--- a/TUTORIAL/FIRST_PAPER.docx
+++ b/TUTORIAL/FIRST_PAPER.docx
@@ -80,7 +80,7 @@
                     <a:blip r:embed="rId6">
                       <a:extLst>
                         <a:ext uri="{28A0092B-C50C-407E-A947-70E740481C1C}">
-                          <a14:useLocalDpi xmlns="" xmlns:wpc="http://schemas.microsoft.com/office/word/2010/wordprocessingCanvas" xmlns:mc="http://schemas.openxmlformats.org/markup-compatibility/2006" xmlns:o="urn:schemas-microsoft-com:office:office" xmlns:v="urn:schemas-microsoft-com:vml" xmlns:wp14="http://schemas.microsoft.com/office/word/2010/wordprocessingDrawing" xmlns:w10="urn:schemas-microsoft-com:office:word" xmlns:w="http://schemas.openxmlformats.org/wordprocessingml/2006/main" xmlns:w14="http://schemas.microsoft.com/office/word/2010/wordml" xmlns:wpg="http://schemas.microsoft.com/office/word/2010/wordprocessingGroup" xmlns:wpi="http://schemas.microsoft.com/office/word/2010/wordprocessingInk" xmlns:wps="http://schemas.microsoft.com/office/word/2010/wordprocessingShape" xmlns:a14="http://schemas.microsoft.com/office/drawing/2010/main" val="0"/>
+                          <a14:useLocalDpi xmlns:a14="http://schemas.microsoft.com/office/drawing/2010/main" xmlns:wps="http://schemas.microsoft.com/office/word/2010/wordprocessingShape" xmlns:wpi="http://schemas.microsoft.com/office/word/2010/wordprocessingInk" xmlns:wpg="http://schemas.microsoft.com/office/word/2010/wordprocessingGroup" xmlns:w14="http://schemas.microsoft.com/office/word/2010/wordml" xmlns:w="http://schemas.openxmlformats.org/wordprocessingml/2006/main" xmlns:w10="urn:schemas-microsoft-com:office:word" xmlns:wp14="http://schemas.microsoft.com/office/word/2010/wordprocessingDrawing" xmlns:v="urn:schemas-microsoft-com:vml" xmlns:o="urn:schemas-microsoft-com:office:office" xmlns:mc="http://schemas.openxmlformats.org/markup-compatibility/2006" xmlns:wpc="http://schemas.microsoft.com/office/word/2010/wordprocessingCanvas" xmlns="" val="0"/>
                         </a:ext>
                       </a:extLst>
                     </a:blip>
@@ -196,348 +196,236 @@
           <w:sz w:val="28"/>
           <w:szCs w:val="28"/>
         </w:rPr>
-        <w:t xml:space="preserve">VERBAL </w:t>
-      </w:r>
-      <w:proofErr w:type="gramStart"/>
-      <w:r>
-        <w:rPr>
-          <w:b/>
-          <w:sz w:val="28"/>
-          <w:szCs w:val="28"/>
-        </w:rPr>
-        <w:t>COMMUNICATION</w:t>
-      </w:r>
-      <w:r>
-        <w:rPr>
-          <w:b/>
-          <w:sz w:val="28"/>
-          <w:szCs w:val="28"/>
-        </w:rPr>
-        <w:t xml:space="preserve">  :</w:t>
-      </w:r>
-      <w:proofErr w:type="gramEnd"/>
-      <w:r>
-        <w:rPr>
-          <w:b/>
+        <w:t>VERBAL COMMUNICATION</w:t>
+      </w:r>
+      <w:r>
+        <w:rPr>
+          <w:b/>
+          <w:sz w:val="28"/>
+          <w:szCs w:val="28"/>
+        </w:rPr>
+        <w:t xml:space="preserve">  :-</w:t>
+      </w:r>
+    </w:p>
+    <w:p>
+      <w:pPr>
+        <w:rPr>
+          <w:sz w:val="28"/>
+          <w:szCs w:val="28"/>
+        </w:rPr>
+      </w:pPr>
+      <w:r>
+        <w:rPr>
+          <w:sz w:val="28"/>
+          <w:szCs w:val="28"/>
+        </w:rPr>
+        <w:t>Non-verbal communication (NVC) is usually understood as the process of communication through sending and receiving wordless messages.</w:t>
+      </w:r>
+    </w:p>
+    <w:p>
+      <w:pPr>
+        <w:rPr>
+          <w:sz w:val="28"/>
+          <w:szCs w:val="28"/>
+        </w:rPr>
+      </w:pPr>
+      <w:r>
+        <w:rPr>
+          <w:sz w:val="28"/>
+          <w:szCs w:val="28"/>
+        </w:rPr>
+        <w:t>non-verbal communication is the exchanged of information or message between two or more persons through gestures, facial expressions eye contact, proximity, touching etc. and without using any spoken or written word</w:t>
+      </w:r>
+    </w:p>
+    <w:p>
+      <w:pPr>
+        <w:rPr>
+          <w:b/>
+          <w:sz w:val="28"/>
+          <w:szCs w:val="28"/>
+        </w:rPr>
+      </w:pPr>
+      <w:r>
+        <w:rPr>
+          <w:b/>
+          <w:sz w:val="28"/>
+          <w:szCs w:val="28"/>
+        </w:rPr>
+        <w:t>G</w:t>
+      </w:r>
+      <w:r>
+        <w:rPr>
+          <w:b/>
+          <w:sz w:val="28"/>
+          <w:szCs w:val="28"/>
+        </w:rPr>
+        <w:t>RAPEVINE COMMUNICATION</w:t>
+      </w:r>
+      <w:r>
+        <w:rPr>
+          <w:b/>
+          <w:sz w:val="28"/>
+          <w:szCs w:val="28"/>
+        </w:rPr>
+        <w:t xml:space="preserve"> :-</w:t>
+      </w:r>
+    </w:p>
+    <w:p>
+      <w:pPr>
+        <w:rPr>
+          <w:sz w:val="28"/>
+          <w:szCs w:val="28"/>
+        </w:rPr>
+      </w:pPr>
+      <w:r>
+        <w:rPr>
+          <w:sz w:val="28"/>
+          <w:szCs w:val="28"/>
+        </w:rPr>
+        <w:t xml:space="preserve">grapevine is an informal, unofficial and personal communication channel or system that takes place within the organization as a result of rumor and gossip. It is a complex web of oral information flow linking all the members </w:t>
+      </w:r>
+      <w:r>
+        <w:rPr>
+          <w:sz w:val="28"/>
+          <w:szCs w:val="28"/>
+        </w:rPr>
+        <w:t>of the organization.</w:t>
+      </w:r>
+    </w:p>
+    <w:p>
+      <w:pPr>
+        <w:rPr>
+          <w:b/>
+          <w:sz w:val="28"/>
+          <w:szCs w:val="28"/>
+        </w:rPr>
+      </w:pPr>
+      <w:r>
+        <w:rPr>
+          <w:b/>
+          <w:sz w:val="28"/>
+          <w:szCs w:val="28"/>
+        </w:rPr>
+        <w:t>EXPRESSIVE COMMUNICATION-</w:t>
+      </w:r>
+    </w:p>
+    <w:p>
+      <w:pPr>
+        <w:rPr>
+          <w:sz w:val="28"/>
+          <w:szCs w:val="28"/>
+        </w:rPr>
+      </w:pPr>
+      <w:r>
+        <w:rPr>
+          <w:sz w:val="28"/>
+          <w:szCs w:val="28"/>
+        </w:rPr>
+        <w:lastRenderedPageBreak/>
+        <w:t>Expressive communication involves sending a message to another person(s) to (a) make something happen or (b) stop something that is already happening. Children and youth who are deaf-blind are able to express themselves in many different ways.Jun 1, 2010</w:t>
+      </w:r>
+    </w:p>
+    <w:p>
+      <w:pPr>
+        <w:rPr>
+          <w:b/>
+          <w:sz w:val="28"/>
+          <w:szCs w:val="28"/>
+        </w:rPr>
+      </w:pPr>
+      <w:r>
+        <w:rPr>
+          <w:b/>
+          <w:sz w:val="28"/>
+          <w:szCs w:val="28"/>
+        </w:rPr>
+        <w:t>Phatic communication:-</w:t>
+      </w:r>
+    </w:p>
+    <w:p>
+      <w:pPr>
+        <w:rPr>
+          <w:sz w:val="28"/>
+          <w:szCs w:val="28"/>
+        </w:rPr>
+      </w:pPr>
+      <w:r>
+        <w:rPr>
+          <w:sz w:val="28"/>
+          <w:szCs w:val="28"/>
+        </w:rPr>
+        <w:t>Phatic communication is verbal or non-verbal communication that has a social function, such as to start a conversation, greet someone, or say goodbye, rather than an informative function</w:t>
+      </w:r>
+    </w:p>
+    <w:p>
+      <w:pPr>
+        <w:rPr>
+          <w:b/>
+          <w:sz w:val="28"/>
+          <w:szCs w:val="28"/>
+        </w:rPr>
+      </w:pPr>
+      <w:r>
+        <w:rPr>
+          <w:b/>
+          <w:sz w:val="28"/>
+          <w:szCs w:val="28"/>
+        </w:rPr>
+        <w:t>Interpersonal communication:-</w:t>
+      </w:r>
+    </w:p>
+    <w:p>
+      <w:pPr>
+        <w:rPr>
+          <w:sz w:val="28"/>
+          <w:szCs w:val="28"/>
+        </w:rPr>
+      </w:pPr>
+      <w:r>
+        <w:rPr>
+          <w:sz w:val="28"/>
+          <w:szCs w:val="28"/>
+        </w:rPr>
+        <w:t>Interpersonal communication is the process by which people exchange information, feelings, and meaning through verbal and non-verbal messages: it is face-to-face communication.</w:t>
+      </w:r>
+    </w:p>
+    <w:p>
+      <w:pPr>
+        <w:rPr>
+          <w:b/>
+          <w:sz w:val="28"/>
+          <w:szCs w:val="28"/>
+        </w:rPr>
+      </w:pPr>
+      <w:r>
+        <w:rPr>
+          <w:b/>
+          <w:sz w:val="28"/>
+          <w:szCs w:val="28"/>
+        </w:rPr>
+        <w:t>Intrapersonal communication:-</w:t>
+      </w:r>
+    </w:p>
+    <w:p>
+      <w:pPr>
+        <w:rPr>
+          <w:sz w:val="28"/>
+          <w:szCs w:val="28"/>
+        </w:rPr>
+      </w:pPr>
+      <w:r>
+        <w:rPr>
           <w:sz w:val="28"/>
           <w:szCs w:val="28"/>
         </w:rPr>
         <w:t>-</w:t>
       </w:r>
-    </w:p>
-    <w:p>
-      <w:pPr>
-        <w:rPr>
-          <w:sz w:val="28"/>
-          <w:szCs w:val="28"/>
-        </w:rPr>
-      </w:pPr>
-      <w:r>
-        <w:rPr>
-          <w:sz w:val="28"/>
-          <w:szCs w:val="28"/>
-        </w:rPr>
-        <w:t>Non-verbal communication (NVC) is usually understood as the process of communication through sending and receiving wordless messages.</w:t>
-      </w:r>
-    </w:p>
-    <w:p>
-      <w:pPr>
-        <w:rPr>
-          <w:sz w:val="28"/>
-          <w:szCs w:val="28"/>
-        </w:rPr>
-      </w:pPr>
-      <w:r>
-        <w:rPr>
-          <w:sz w:val="28"/>
-          <w:szCs w:val="28"/>
-        </w:rPr>
-        <w:t>non-verbal communication is the exchanged of information or message between two or more persons through gestures, facial expressions eye contact, proximity, touching etc. and without using any spoken or written word</w:t>
-      </w:r>
-    </w:p>
-    <w:p>
-      <w:pPr>
-        <w:rPr>
-          <w:b/>
-          <w:sz w:val="28"/>
-          <w:szCs w:val="28"/>
-        </w:rPr>
-      </w:pPr>
-      <w:r>
-        <w:rPr>
-          <w:b/>
-          <w:sz w:val="28"/>
-          <w:szCs w:val="28"/>
-        </w:rPr>
-        <w:t>G</w:t>
-      </w:r>
-      <w:r>
-        <w:rPr>
-          <w:b/>
-          <w:sz w:val="28"/>
-          <w:szCs w:val="28"/>
-        </w:rPr>
-        <w:t xml:space="preserve">RAPEVINE </w:t>
-      </w:r>
-      <w:proofErr w:type="gramStart"/>
-      <w:r>
-        <w:rPr>
-          <w:b/>
-          <w:sz w:val="28"/>
-          <w:szCs w:val="28"/>
-        </w:rPr>
-        <w:t>COMMUNICATION</w:t>
-      </w:r>
-      <w:r>
-        <w:rPr>
-          <w:b/>
-          <w:sz w:val="28"/>
-          <w:szCs w:val="28"/>
-        </w:rPr>
-        <w:t xml:space="preserve"> :</w:t>
-      </w:r>
-      <w:proofErr w:type="gramEnd"/>
-      <w:r>
-        <w:rPr>
-          <w:b/>
-          <w:sz w:val="28"/>
-          <w:szCs w:val="28"/>
-        </w:rPr>
-        <w:t>-</w:t>
-      </w:r>
-    </w:p>
-    <w:p>
-      <w:pPr>
-        <w:rPr>
-          <w:sz w:val="28"/>
-          <w:szCs w:val="28"/>
-        </w:rPr>
-      </w:pPr>
-      <w:proofErr w:type="gramStart"/>
-      <w:r>
-        <w:rPr>
-          <w:sz w:val="28"/>
-          <w:szCs w:val="28"/>
-        </w:rPr>
-        <w:t>grapevine</w:t>
-      </w:r>
-      <w:proofErr w:type="gramEnd"/>
-      <w:r>
-        <w:rPr>
-          <w:sz w:val="28"/>
-          <w:szCs w:val="28"/>
-        </w:rPr>
-        <w:t xml:space="preserve"> is an informal, unofficial and personal communication channel or system that takes place within the organization as a result of rumor and gossip. It is a complex web of oral information flow linking all the members </w:t>
-      </w:r>
-      <w:r>
-        <w:rPr>
-          <w:sz w:val="28"/>
-          <w:szCs w:val="28"/>
-        </w:rPr>
-        <w:t>of the organization.</w:t>
-      </w:r>
-    </w:p>
-    <w:p>
-      <w:pPr>
-        <w:rPr>
-          <w:b/>
-          <w:sz w:val="28"/>
-          <w:szCs w:val="28"/>
-        </w:rPr>
-      </w:pPr>
-      <w:r>
-        <w:rPr>
-          <w:b/>
-          <w:sz w:val="28"/>
-          <w:szCs w:val="28"/>
-        </w:rPr>
-        <w:t>EXPRESSIVE COMMUNICATION-</w:t>
-      </w:r>
-    </w:p>
-    <w:p>
-      <w:pPr>
-        <w:rPr>
-          <w:sz w:val="28"/>
-          <w:szCs w:val="28"/>
-        </w:rPr>
-      </w:pPr>
-      <w:r>
-        <w:rPr>
-          <w:sz w:val="28"/>
-          <w:szCs w:val="28"/>
-        </w:rPr>
-        <w:lastRenderedPageBreak/>
-        <w:t xml:space="preserve">Expressive communication involves sending a message to another person(s) to (a) make something happen or </w:t>
-      </w:r>
-      <w:proofErr w:type="gramStart"/>
-      <w:r>
-        <w:rPr>
-          <w:sz w:val="28"/>
-          <w:szCs w:val="28"/>
-        </w:rPr>
-        <w:t>(b) stop</w:t>
-      </w:r>
-      <w:proofErr w:type="gramEnd"/>
-      <w:r>
-        <w:rPr>
-          <w:sz w:val="28"/>
-          <w:szCs w:val="28"/>
-        </w:rPr>
-        <w:t xml:space="preserve"> something that is already happening. Children and youth who are deaf-blind are able to express themselves in many different </w:t>
-      </w:r>
-      <w:proofErr w:type="spellStart"/>
-      <w:r>
-        <w:rPr>
-          <w:sz w:val="28"/>
-          <w:szCs w:val="28"/>
-        </w:rPr>
-        <w:t>ways.Jun</w:t>
-      </w:r>
-      <w:proofErr w:type="spellEnd"/>
-      <w:r>
-        <w:rPr>
-          <w:sz w:val="28"/>
-          <w:szCs w:val="28"/>
-        </w:rPr>
-        <w:t xml:space="preserve"> 1, 2010</w:t>
-      </w:r>
-    </w:p>
-    <w:p>
-      <w:pPr>
-        <w:rPr>
-          <w:b/>
-          <w:sz w:val="28"/>
-          <w:szCs w:val="28"/>
-        </w:rPr>
-      </w:pPr>
-      <w:proofErr w:type="spellStart"/>
-      <w:r>
-        <w:rPr>
-          <w:b/>
-          <w:sz w:val="28"/>
-          <w:szCs w:val="28"/>
-        </w:rPr>
-        <w:t>Phatic</w:t>
-      </w:r>
-      <w:proofErr w:type="spellEnd"/>
-      <w:r>
-        <w:rPr>
-          <w:b/>
-          <w:sz w:val="28"/>
-          <w:szCs w:val="28"/>
-        </w:rPr>
-        <w:t xml:space="preserve"> communication:-</w:t>
-      </w:r>
-    </w:p>
-    <w:p>
-      <w:pPr>
-        <w:rPr>
-          <w:sz w:val="28"/>
-          <w:szCs w:val="28"/>
-        </w:rPr>
-      </w:pPr>
-      <w:proofErr w:type="spellStart"/>
-      <w:r>
-        <w:rPr>
-          <w:sz w:val="28"/>
-          <w:szCs w:val="28"/>
-        </w:rPr>
-        <w:t>Phatic</w:t>
-      </w:r>
-      <w:proofErr w:type="spellEnd"/>
-      <w:r>
-        <w:rPr>
-          <w:sz w:val="28"/>
-          <w:szCs w:val="28"/>
-        </w:rPr>
-        <w:t xml:space="preserve"> communication is verbal or non-verbal communication that has a social function, such as to start a conversation, greet someone, or say goodbye, rather than an informative function</w:t>
-      </w:r>
-    </w:p>
-    <w:p>
-      <w:pPr>
-        <w:rPr>
-          <w:b/>
-          <w:sz w:val="28"/>
-          <w:szCs w:val="28"/>
-        </w:rPr>
-      </w:pPr>
-      <w:r>
-        <w:rPr>
-          <w:b/>
-          <w:sz w:val="28"/>
-          <w:szCs w:val="28"/>
-        </w:rPr>
-        <w:t>Interpersonal communication:-</w:t>
-      </w:r>
-    </w:p>
-    <w:p>
-      <w:pPr>
-        <w:rPr>
-          <w:sz w:val="28"/>
-          <w:szCs w:val="28"/>
-        </w:rPr>
-      </w:pPr>
-      <w:r>
-        <w:rPr>
-          <w:sz w:val="28"/>
-          <w:szCs w:val="28"/>
-        </w:rPr>
-        <w:t>Interpersonal communication is the process by which people exchange information, feelings, and meaning through verbal and non-verbal messages: it is face-to-face communication.</w:t>
-      </w:r>
-    </w:p>
-    <w:p>
-      <w:pPr>
-        <w:rPr>
-          <w:b/>
-          <w:sz w:val="28"/>
-          <w:szCs w:val="28"/>
-        </w:rPr>
-      </w:pPr>
-      <w:r>
-        <w:rPr>
-          <w:b/>
-          <w:sz w:val="28"/>
-          <w:szCs w:val="28"/>
-        </w:rPr>
-        <w:t>Intrapersonal communication:-</w:t>
-      </w:r>
-    </w:p>
-    <w:p>
-      <w:pPr>
-        <w:rPr>
-          <w:sz w:val="28"/>
-          <w:szCs w:val="28"/>
-        </w:rPr>
-      </w:pPr>
-      <w:r>
-        <w:rPr>
-          <w:sz w:val="28"/>
-          <w:szCs w:val="28"/>
-        </w:rPr>
-        <w:t>-</w:t>
-      </w:r>
-      <w:r>
-        <w:rPr>
-          <w:sz w:val="28"/>
-          <w:szCs w:val="28"/>
-        </w:rPr>
-        <w:t xml:space="preserve">It's "communicating with </w:t>
-      </w:r>
-      <w:proofErr w:type="gramStart"/>
-      <w:r>
-        <w:rPr>
-          <w:sz w:val="28"/>
-          <w:szCs w:val="28"/>
-        </w:rPr>
-        <w:t>yourself</w:t>
-      </w:r>
-      <w:proofErr w:type="gramEnd"/>
-      <w:r>
-        <w:rPr>
-          <w:sz w:val="28"/>
-          <w:szCs w:val="28"/>
-        </w:rPr>
-        <w:t>"</w:t>
+      <w:r>
+        <w:rPr>
+          <w:sz w:val="28"/>
+          <w:szCs w:val="28"/>
+        </w:rPr>
+        <w:t>It's "communicating with yourself"</w:t>
       </w:r>
       <w:r>
         <w:rPr>
@@ -586,21 +474,12 @@
           <w:szCs w:val="28"/>
         </w:rPr>
       </w:pPr>
-      <w:proofErr w:type="gramStart"/>
-      <w:r>
-        <w:rPr>
-          <w:sz w:val="28"/>
-          <w:szCs w:val="28"/>
-        </w:rPr>
-        <w:t>Utilitarianism ,</w:t>
-      </w:r>
-      <w:proofErr w:type="gramEnd"/>
-      <w:r>
-        <w:rPr>
-          <w:sz w:val="28"/>
-          <w:szCs w:val="28"/>
-        </w:rPr>
-        <w:t xml:space="preserve"> at its most basic, states that something is moral, or good when it produces the greatest amount of good for the greatest number of people.</w:t>
+      <w:r>
+        <w:rPr>
+          <w:sz w:val="28"/>
+          <w:szCs w:val="28"/>
+        </w:rPr>
+        <w:t>Utilitarianism , at its most basic, states that something is moral, or good when it produces the greatest amount of good for the greatest number of people.</w:t>
       </w:r>
       <w:r>
         <w:rPr>
@@ -656,25 +535,7 @@
           <w:sz w:val="28"/>
           <w:szCs w:val="28"/>
         </w:rPr>
-        <w:t xml:space="preserve">COGENT </w:t>
-      </w:r>
-      <w:proofErr w:type="gramStart"/>
-      <w:r>
-        <w:rPr>
-          <w:b/>
-          <w:sz w:val="28"/>
-          <w:szCs w:val="28"/>
-        </w:rPr>
-        <w:t>ARGUMENT :</w:t>
-      </w:r>
-      <w:proofErr w:type="gramEnd"/>
-      <w:r>
-        <w:rPr>
-          <w:b/>
-          <w:sz w:val="28"/>
-          <w:szCs w:val="28"/>
-        </w:rPr>
-        <w:t>-</w:t>
+        <w:t>COGENT ARGUMENT :-</w:t>
       </w:r>
     </w:p>
     <w:p>
@@ -896,23 +757,7 @@
           <w:sz w:val="28"/>
           <w:szCs w:val="28"/>
         </w:rPr>
-        <w:t>(</w:t>
-      </w:r>
-      <w:proofErr w:type="spellStart"/>
-      <w:r>
-        <w:rPr>
-          <w:sz w:val="28"/>
-          <w:szCs w:val="28"/>
-        </w:rPr>
-        <w:t>i</w:t>
-      </w:r>
-      <w:proofErr w:type="spellEnd"/>
-      <w:r>
-        <w:rPr>
-          <w:sz w:val="28"/>
-          <w:szCs w:val="28"/>
-        </w:rPr>
-        <w:t>)</w:t>
+        <w:t>(i)</w:t>
       </w:r>
       <w:r>
         <w:rPr>
@@ -926,23 +771,7 @@
           <w:sz w:val="28"/>
           <w:szCs w:val="28"/>
         </w:rPr>
-        <w:t>Socrates was Greek. (</w:t>
-      </w:r>
-      <w:proofErr w:type="gramStart"/>
-      <w:r>
-        <w:rPr>
-          <w:sz w:val="28"/>
-          <w:szCs w:val="28"/>
-        </w:rPr>
-        <w:t>premise</w:t>
-      </w:r>
-      <w:proofErr w:type="gramEnd"/>
-      <w:r>
-        <w:rPr>
-          <w:sz w:val="28"/>
-          <w:szCs w:val="28"/>
-        </w:rPr>
-        <w:t>)</w:t>
+        <w:t>Socrates was Greek. (premise)</w:t>
       </w:r>
     </w:p>
     <w:p>
@@ -972,23 +801,7 @@
           <w:sz w:val="28"/>
           <w:szCs w:val="28"/>
         </w:rPr>
-        <w:t>Most Greeks eat fish. (</w:t>
-      </w:r>
-      <w:proofErr w:type="gramStart"/>
-      <w:r>
-        <w:rPr>
-          <w:sz w:val="28"/>
-          <w:szCs w:val="28"/>
-        </w:rPr>
-        <w:t>premise</w:t>
-      </w:r>
-      <w:proofErr w:type="gramEnd"/>
-      <w:r>
-        <w:rPr>
-          <w:sz w:val="28"/>
-          <w:szCs w:val="28"/>
-        </w:rPr>
-        <w:t>)</w:t>
+        <w:t>Most Greeks eat fish. (premise)</w:t>
       </w:r>
     </w:p>
     <w:p>
@@ -1017,23 +830,7 @@
           <w:sz w:val="28"/>
           <w:szCs w:val="28"/>
         </w:rPr>
-        <w:t>Socrates ate fish. (</w:t>
-      </w:r>
-      <w:proofErr w:type="gramStart"/>
-      <w:r>
-        <w:rPr>
-          <w:sz w:val="28"/>
-          <w:szCs w:val="28"/>
-        </w:rPr>
-        <w:t>conclusion</w:t>
-      </w:r>
-      <w:proofErr w:type="gramEnd"/>
-      <w:r>
-        <w:rPr>
-          <w:sz w:val="28"/>
-          <w:szCs w:val="28"/>
-        </w:rPr>
-        <w:t>)</w:t>
+        <w:t>Socrates ate fish. (conclusion)</w:t>
       </w:r>
     </w:p>
     <w:p>
@@ -1097,7 +894,6 @@
           <w:szCs w:val="28"/>
         </w:rPr>
       </w:pPr>
-      <w:proofErr w:type="gramStart"/>
       <w:r>
         <w:rPr>
           <w:b/>
@@ -1111,15 +907,7 @@
           <w:sz w:val="28"/>
           <w:szCs w:val="28"/>
         </w:rPr>
-        <w:t>.</w:t>
-      </w:r>
-      <w:proofErr w:type="gramEnd"/>
-      <w:r>
-        <w:rPr>
-          <w:sz w:val="28"/>
-          <w:szCs w:val="28"/>
-        </w:rPr>
-        <w:t xml:space="preserve"> I mean a process of learning about a particular thing or a group of thing in a deep manner. Not concentrating on totality the vertical learner will concentrate only on few things but in a deep manner, </w:t>
+        <w:t xml:space="preserve">. I mean a process of learning about a particular thing or a group of thing in a deep manner. Not concentrating on totality the vertical learner will concentrate only on few things but in a deep manner, </w:t>
       </w:r>
     </w:p>
     <w:p>
@@ -1179,23 +967,7 @@
           <w:sz w:val="28"/>
           <w:szCs w:val="28"/>
         </w:rPr>
-        <w:t xml:space="preserve">Nine years old children are taller than 7 </w:t>
-      </w:r>
-      <w:proofErr w:type="gramStart"/>
-      <w:r>
-        <w:rPr>
-          <w:sz w:val="28"/>
-          <w:szCs w:val="28"/>
-        </w:rPr>
-        <w:t>years</w:t>
-      </w:r>
-      <w:proofErr w:type="gramEnd"/>
-      <w:r>
-        <w:rPr>
-          <w:sz w:val="28"/>
-          <w:szCs w:val="28"/>
-        </w:rPr>
-        <w:t xml:space="preserve"> old ones</w:t>
+        <w:t>Nine years old children are taller than 7 years old ones</w:t>
       </w:r>
     </w:p>
     <w:p>
@@ -1228,16 +1000,7 @@
           <w:sz w:val="28"/>
           <w:szCs w:val="28"/>
         </w:rPr>
-        <w:t xml:space="preserve">A </w:t>
-      </w:r>
-      <w:proofErr w:type="gramStart"/>
-      <w:r>
-        <w:rPr>
-          <w:b/>
-          <w:sz w:val="28"/>
-          <w:szCs w:val="28"/>
-        </w:rPr>
-        <w:t xml:space="preserve">STIPULATIVE </w:t>
+        <w:t xml:space="preserve">A STIPULATIVE </w:t>
       </w:r>
       <w:r>
         <w:rPr>
@@ -1255,7 +1018,6 @@
         </w:rPr>
         <w:t>DEFINITION</w:t>
       </w:r>
-      <w:proofErr w:type="gramEnd"/>
       <w:r>
         <w:rPr>
           <w:sz w:val="28"/>
@@ -1276,39 +1038,7 @@
           <w:sz w:val="28"/>
           <w:szCs w:val="28"/>
         </w:rPr>
-        <w:t xml:space="preserve">It is used to assign a new meaning to a term, whether or not the term has already got a meaning. If the </w:t>
-      </w:r>
-      <w:proofErr w:type="spellStart"/>
-      <w:r>
-        <w:rPr>
-          <w:sz w:val="28"/>
-          <w:szCs w:val="28"/>
-        </w:rPr>
-        <w:t>stipulative</w:t>
-      </w:r>
-      <w:proofErr w:type="spellEnd"/>
-      <w:r>
-        <w:rPr>
-          <w:sz w:val="28"/>
-          <w:szCs w:val="28"/>
-        </w:rPr>
-        <w:t xml:space="preserve"> definition is accepted, then the term is used in the new way that is prescribed. For example, suppose a </w:t>
-      </w:r>
-      <w:proofErr w:type="spellStart"/>
-      <w:r>
-        <w:rPr>
-          <w:sz w:val="28"/>
-          <w:szCs w:val="28"/>
-        </w:rPr>
-        <w:t>stipulative</w:t>
-      </w:r>
-      <w:proofErr w:type="spellEnd"/>
-      <w:r>
-        <w:rPr>
-          <w:sz w:val="28"/>
-          <w:szCs w:val="28"/>
-        </w:rPr>
-        <w:t xml:space="preserve"> definition is proposed to define "MBA" to mean married but available.</w:t>
+        <w:t>It is used to assign a new meaning to a term, whether or not the term has already got a meaning. If the stipulative definition is accepted, then the term is used in the new way that is prescribed. For example, suppose a stipulative definition is proposed to define "MBA" to mean married but available.</w:t>
       </w:r>
     </w:p>
     <w:p>
@@ -1373,23 +1103,7 @@
           <w:sz w:val="28"/>
           <w:szCs w:val="28"/>
         </w:rPr>
-        <w:t xml:space="preserve"> A persuasive definition is a form of </w:t>
-      </w:r>
-      <w:proofErr w:type="spellStart"/>
-      <w:r>
-        <w:rPr>
-          <w:sz w:val="28"/>
-          <w:szCs w:val="28"/>
-        </w:rPr>
-        <w:t>stipulative</w:t>
-      </w:r>
-      <w:proofErr w:type="spellEnd"/>
-      <w:r>
-        <w:rPr>
-          <w:sz w:val="28"/>
-          <w:szCs w:val="28"/>
-        </w:rPr>
-        <w:t xml:space="preserve"> definition which purports to describe the 'true' or 'commonly accepted' meaning of a term, while in reality stipulating an uncommon or altered use, usually to support an argument for some view, or to create or alter rights, duties or crimes.</w:t>
+        <w:t xml:space="preserve"> A persuasive definition is a form of stipulative definition which purports to describe the 'true' or 'commonly accepted' meaning of a term, while in reality stipulating an uncommon or altered use, usually to support an argument for some view, or to create or alter rights, duties or crimes.</w:t>
       </w:r>
     </w:p>
     <w:p>
@@ -1597,7 +1311,6 @@
           <w:szCs w:val="28"/>
         </w:rPr>
       </w:pPr>
-      <w:proofErr w:type="gramStart"/>
       <w:r>
         <w:rPr>
           <w:sz w:val="28"/>
@@ -1605,7 +1318,6 @@
         </w:rPr>
         <w:t>c)Methodology</w:t>
       </w:r>
-      <w:proofErr w:type="gramEnd"/>
     </w:p>
     <w:p>
       <w:pPr>
@@ -1692,21 +1404,12 @@
           <w:szCs w:val="28"/>
         </w:rPr>
       </w:pPr>
-      <w:proofErr w:type="gramStart"/>
-      <w:r>
-        <w:rPr>
-          <w:sz w:val="28"/>
-          <w:szCs w:val="28"/>
-        </w:rPr>
-        <w:t>is</w:t>
-      </w:r>
-      <w:proofErr w:type="gramEnd"/>
-      <w:r>
-        <w:rPr>
-          <w:sz w:val="28"/>
-          <w:szCs w:val="28"/>
-        </w:rPr>
-        <w:t xml:space="preserve"> a systematic and scientific approach to research in which the researcher manipulates one or more variables, and controls and measures any change in other variables.</w:t>
+      <w:r>
+        <w:rPr>
+          <w:sz w:val="28"/>
+          <w:szCs w:val="28"/>
+        </w:rPr>
+        <w:t>is a systematic and scientific approach to research in which the researcher manipulates one or more variables, and controls and measures any change in other variables.</w:t>
       </w:r>
     </w:p>
     <w:p>
@@ -1733,21 +1436,12 @@
           <w:szCs w:val="28"/>
         </w:rPr>
       </w:pPr>
-      <w:proofErr w:type="gramStart"/>
-      <w:r>
-        <w:rPr>
-          <w:sz w:val="28"/>
-          <w:szCs w:val="28"/>
-        </w:rPr>
-        <w:t>they</w:t>
-      </w:r>
-      <w:proofErr w:type="gramEnd"/>
-      <w:r>
-        <w:rPr>
-          <w:sz w:val="28"/>
-          <w:szCs w:val="28"/>
-        </w:rPr>
-        <w:t xml:space="preserve"> describe situations. They do not make accurate predictions, and they do not determine cause and effect.</w:t>
+      <w:r>
+        <w:rPr>
+          <w:sz w:val="28"/>
+          <w:szCs w:val="28"/>
+        </w:rPr>
+        <w:t>they describe situations. They do not make accurate predictions, and they do not determine cause and effect.</w:t>
       </w:r>
     </w:p>
     <w:p>
@@ -1794,23 +1488,7 @@
           <w:sz w:val="28"/>
           <w:szCs w:val="28"/>
         </w:rPr>
-        <w:t xml:space="preserve">With the observational method (sometimes referred to as field observation) animal and human behavior is closely observed.  There are two main categories of the observational method — naturalistic observation and laboratory </w:t>
-      </w:r>
-      <w:proofErr w:type="spellStart"/>
-      <w:r>
-        <w:rPr>
-          <w:sz w:val="28"/>
-          <w:szCs w:val="28"/>
-        </w:rPr>
-        <w:t>observationCase</w:t>
-      </w:r>
-      <w:proofErr w:type="spellEnd"/>
-      <w:r>
-        <w:rPr>
-          <w:sz w:val="28"/>
-          <w:szCs w:val="28"/>
-        </w:rPr>
-        <w:t xml:space="preserve"> Study Method</w:t>
+        <w:t>With the observational method (sometimes referred to as field observation) animal and human behavior is closely observed.  There are two main categories of the observational method — naturalistic observation and laboratory observationCase Study Method</w:t>
       </w:r>
     </w:p>
     <w:p>
@@ -1842,23 +1520,7 @@
           <w:sz w:val="28"/>
           <w:szCs w:val="28"/>
         </w:rPr>
-        <w:t xml:space="preserve">Case study research involves an in-depth study of an individual or group of </w:t>
-      </w:r>
-      <w:proofErr w:type="spellStart"/>
-      <w:r>
-        <w:rPr>
-          <w:sz w:val="28"/>
-          <w:szCs w:val="28"/>
-        </w:rPr>
-        <w:t>indviduals</w:t>
-      </w:r>
-      <w:proofErr w:type="spellEnd"/>
-      <w:r>
-        <w:rPr>
-          <w:sz w:val="28"/>
-          <w:szCs w:val="28"/>
-        </w:rPr>
-        <w:t xml:space="preserve">.  Case studies often lead to testable hypotheses and allow us to study rare phenomena.  Case studies should not be used to determine cause and effect, and they have limited use for making accurate predictions.   </w:t>
+        <w:t xml:space="preserve">Case study research involves an in-depth study of an individual or group of indviduals.  Case studies often lead to testable hypotheses and allow us to study rare phenomena.  Case studies should not be used to determine cause and effect, and they have limited use for making accurate predictions.   </w:t>
       </w:r>
     </w:p>
     <w:p>
@@ -1960,9 +1622,273 @@
           <w:sz w:val="28"/>
           <w:szCs w:val="28"/>
         </w:rPr>
-        <w:t xml:space="preserve">                  </w:t>
-      </w:r>
-      <w:proofErr w:type="spellStart"/>
+        <w:t xml:space="preserve">                  i.   </w:t>
+      </w:r>
+      <w:r>
+        <w:rPr>
+          <w:sz w:val="28"/>
+          <w:szCs w:val="28"/>
+        </w:rPr>
+        <w:t>Using primary and secondary sources</w:t>
+      </w:r>
+    </w:p>
+    <w:p>
+      <w:pPr>
+        <w:rPr>
+          <w:sz w:val="28"/>
+          <w:szCs w:val="28"/>
+        </w:rPr>
+      </w:pPr>
+      <w:r>
+        <w:rPr>
+          <w:sz w:val="28"/>
+          <w:szCs w:val="28"/>
+        </w:rPr>
+        <w:t>b. Ex post-facto method</w:t>
+      </w:r>
+      <w:r>
+        <w:rPr>
+          <w:sz w:val="28"/>
+          <w:szCs w:val="28"/>
+        </w:rPr>
+        <w:tab/>
+      </w:r>
+      <w:r>
+        <w:rPr>
+          <w:sz w:val="28"/>
+          <w:szCs w:val="28"/>
+        </w:rPr>
+        <w:tab/>
+      </w:r>
+      <w:r>
+        <w:rPr>
+          <w:sz w:val="28"/>
+          <w:szCs w:val="28"/>
+        </w:rPr>
+        <w:t xml:space="preserve"> </w:t>
+      </w:r>
+      <w:r>
+        <w:rPr>
+          <w:sz w:val="28"/>
+          <w:szCs w:val="28"/>
+        </w:rPr>
+        <w:t xml:space="preserve">    </w:t>
+      </w:r>
+      <w:r>
+        <w:rPr>
+          <w:sz w:val="28"/>
+          <w:szCs w:val="28"/>
+        </w:rPr>
+        <w:t xml:space="preserve">ii. </w:t>
+      </w:r>
+      <w:r>
+        <w:rPr>
+          <w:sz w:val="28"/>
+          <w:szCs w:val="28"/>
+        </w:rPr>
+        <w:t xml:space="preserve"> </w:t>
+      </w:r>
+      <w:r>
+        <w:rPr>
+          <w:sz w:val="28"/>
+          <w:szCs w:val="28"/>
+        </w:rPr>
+        <w:t>Questionnaire</w:t>
+      </w:r>
+    </w:p>
+    <w:p>
+      <w:pPr>
+        <w:rPr>
+          <w:sz w:val="28"/>
+          <w:szCs w:val="28"/>
+        </w:rPr>
+      </w:pPr>
+      <w:r>
+        <w:rPr>
+          <w:sz w:val="28"/>
+          <w:szCs w:val="28"/>
+        </w:rPr>
+        <w:t xml:space="preserve">c. Descriptive survey method </w:t>
+      </w:r>
+      <w:r>
+        <w:rPr>
+          <w:sz w:val="28"/>
+          <w:szCs w:val="28"/>
+        </w:rPr>
+        <w:t xml:space="preserve">         </w:t>
+      </w:r>
+      <w:r>
+        <w:rPr>
+          <w:sz w:val="28"/>
+          <w:szCs w:val="28"/>
+        </w:rPr>
+        <w:t>iii. Standardized tests</w:t>
+      </w:r>
+    </w:p>
+    <w:p>
+      <w:pPr>
+        <w:rPr>
+          <w:sz w:val="28"/>
+          <w:szCs w:val="28"/>
+        </w:rPr>
+      </w:pPr>
+      <w:r>
+        <w:rPr>
+          <w:sz w:val="28"/>
+          <w:szCs w:val="28"/>
+        </w:rPr>
+        <w:t>d. Historical method</w:t>
+      </w:r>
+      <w:r>
+        <w:rPr>
+          <w:sz w:val="28"/>
+          <w:szCs w:val="28"/>
+        </w:rPr>
+        <w:tab/>
+      </w:r>
+      <w:r>
+        <w:rPr>
+          <w:sz w:val="28"/>
+          <w:szCs w:val="28"/>
+        </w:rPr>
+        <w:tab/>
+      </w:r>
+      <w:r>
+        <w:rPr>
+          <w:sz w:val="28"/>
+          <w:szCs w:val="28"/>
+        </w:rPr>
+        <w:t xml:space="preserve">      </w:t>
+      </w:r>
+      <w:r>
+        <w:rPr>
+          <w:sz w:val="28"/>
+          <w:szCs w:val="28"/>
+        </w:rPr>
+        <w:t>iv. Typical characteristic tests</w:t>
+      </w:r>
+    </w:p>
+    <w:p>
+      <w:pPr>
+        <w:rPr>
+          <w:sz w:val="28"/>
+          <w:szCs w:val="28"/>
+        </w:rPr>
+      </w:pPr>
+      <w:r>
+        <w:rPr>
+          <w:sz w:val="28"/>
+          <w:szCs w:val="28"/>
+        </w:rPr>
+        <w:t>Codes :</w:t>
+      </w:r>
+    </w:p>
+    <w:p>
+      <w:pPr>
+        <w:rPr>
+          <w:sz w:val="28"/>
+          <w:szCs w:val="28"/>
+        </w:rPr>
+      </w:pPr>
+      <w:r>
+        <w:rPr>
+          <w:sz w:val="28"/>
+          <w:szCs w:val="28"/>
+        </w:rPr>
+        <w:t xml:space="preserve">a </w:t>
+      </w:r>
+      <w:r>
+        <w:rPr>
+          <w:sz w:val="28"/>
+          <w:szCs w:val="28"/>
+        </w:rPr>
+        <w:tab/>
+      </w:r>
+      <w:r>
+        <w:rPr>
+          <w:sz w:val="28"/>
+          <w:szCs w:val="28"/>
+        </w:rPr>
+        <w:t xml:space="preserve"> b</w:t>
+      </w:r>
+      <w:r>
+        <w:rPr>
+          <w:sz w:val="28"/>
+          <w:szCs w:val="28"/>
+        </w:rPr>
+        <w:tab/>
+      </w:r>
+      <w:r>
+        <w:rPr>
+          <w:sz w:val="28"/>
+          <w:szCs w:val="28"/>
+        </w:rPr>
+        <w:t xml:space="preserve"> c</w:t>
+      </w:r>
+      <w:r>
+        <w:rPr>
+          <w:sz w:val="28"/>
+          <w:szCs w:val="28"/>
+        </w:rPr>
+        <w:tab/>
+      </w:r>
+      <w:r>
+        <w:rPr>
+          <w:sz w:val="28"/>
+          <w:szCs w:val="28"/>
+        </w:rPr>
+        <w:t xml:space="preserve"> d</w:t>
+      </w:r>
+    </w:p>
+    <w:p>
+      <w:pPr>
+        <w:rPr>
+          <w:sz w:val="28"/>
+          <w:szCs w:val="28"/>
+        </w:rPr>
+      </w:pPr>
+      <w:r>
+        <w:rPr>
+          <w:sz w:val="28"/>
+          <w:szCs w:val="28"/>
+        </w:rPr>
+        <w:t xml:space="preserve"> iii</w:t>
+      </w:r>
+      <w:r>
+        <w:rPr>
+          <w:sz w:val="28"/>
+          <w:szCs w:val="28"/>
+        </w:rPr>
+        <w:tab/>
+      </w:r>
+      <w:r>
+        <w:rPr>
+          <w:sz w:val="28"/>
+          <w:szCs w:val="28"/>
+        </w:rPr>
+        <w:t xml:space="preserve"> iv</w:t>
+      </w:r>
+      <w:r>
+        <w:rPr>
+          <w:sz w:val="28"/>
+          <w:szCs w:val="28"/>
+        </w:rPr>
+        <w:tab/>
+      </w:r>
+      <w:r>
+        <w:rPr>
+          <w:sz w:val="28"/>
+          <w:szCs w:val="28"/>
+        </w:rPr>
+        <w:t xml:space="preserve"> ii </w:t>
+      </w:r>
+      <w:r>
+        <w:rPr>
+          <w:sz w:val="28"/>
+          <w:szCs w:val="28"/>
+        </w:rPr>
+        <w:tab/>
+      </w:r>
       <w:r>
         <w:rPr>
           <w:sz w:val="28"/>
@@ -1970,409 +1896,55 @@
         </w:rPr>
         <w:t>i</w:t>
       </w:r>
-      <w:proofErr w:type="spellEnd"/>
-      <w:r>
-        <w:rPr>
-          <w:sz w:val="28"/>
-          <w:szCs w:val="28"/>
-        </w:rPr>
-        <w:t xml:space="preserve">.   </w:t>
-      </w:r>
-      <w:r>
-        <w:rPr>
-          <w:sz w:val="28"/>
-          <w:szCs w:val="28"/>
-        </w:rPr>
-        <w:t>Using primary and secondary sources</w:t>
-      </w:r>
-    </w:p>
-    <w:p>
-      <w:pPr>
-        <w:rPr>
-          <w:sz w:val="28"/>
-          <w:szCs w:val="28"/>
-        </w:rPr>
-      </w:pPr>
-      <w:proofErr w:type="gramStart"/>
-      <w:r>
-        <w:rPr>
-          <w:sz w:val="28"/>
-          <w:szCs w:val="28"/>
-        </w:rPr>
-        <w:t>b</w:t>
-      </w:r>
-      <w:proofErr w:type="gramEnd"/>
-      <w:r>
-        <w:rPr>
-          <w:sz w:val="28"/>
-          <w:szCs w:val="28"/>
-        </w:rPr>
-        <w:t>. Ex post-facto method</w:t>
-      </w:r>
-      <w:r>
-        <w:rPr>
-          <w:sz w:val="28"/>
-          <w:szCs w:val="28"/>
-        </w:rPr>
-        <w:tab/>
-      </w:r>
-      <w:r>
-        <w:rPr>
-          <w:sz w:val="28"/>
-          <w:szCs w:val="28"/>
-        </w:rPr>
-        <w:tab/>
-      </w:r>
-      <w:r>
-        <w:rPr>
-          <w:sz w:val="28"/>
-          <w:szCs w:val="28"/>
-        </w:rPr>
-        <w:t xml:space="preserve"> </w:t>
-      </w:r>
-      <w:r>
-        <w:rPr>
-          <w:sz w:val="28"/>
-          <w:szCs w:val="28"/>
-        </w:rPr>
-        <w:t xml:space="preserve">    </w:t>
-      </w:r>
-      <w:r>
-        <w:rPr>
-          <w:sz w:val="28"/>
-          <w:szCs w:val="28"/>
-        </w:rPr>
-        <w:t xml:space="preserve">ii. </w:t>
-      </w:r>
-      <w:r>
-        <w:rPr>
-          <w:sz w:val="28"/>
-          <w:szCs w:val="28"/>
-        </w:rPr>
-        <w:t xml:space="preserve"> </w:t>
-      </w:r>
-      <w:r>
-        <w:rPr>
-          <w:sz w:val="28"/>
-          <w:szCs w:val="28"/>
-        </w:rPr>
-        <w:t>Questionnaire</w:t>
-      </w:r>
-    </w:p>
-    <w:p>
-      <w:pPr>
-        <w:rPr>
-          <w:sz w:val="28"/>
-          <w:szCs w:val="28"/>
-        </w:rPr>
-      </w:pPr>
-      <w:r>
-        <w:rPr>
-          <w:sz w:val="28"/>
-          <w:szCs w:val="28"/>
-        </w:rPr>
-        <w:t xml:space="preserve">c. Descriptive survey method </w:t>
-      </w:r>
-      <w:r>
-        <w:rPr>
-          <w:sz w:val="28"/>
-          <w:szCs w:val="28"/>
-        </w:rPr>
-        <w:t xml:space="preserve">         </w:t>
-      </w:r>
-      <w:r>
-        <w:rPr>
-          <w:sz w:val="28"/>
-          <w:szCs w:val="28"/>
-        </w:rPr>
-        <w:t>iii. Standardized tests</w:t>
-      </w:r>
-    </w:p>
-    <w:p>
-      <w:pPr>
-        <w:rPr>
-          <w:sz w:val="28"/>
-          <w:szCs w:val="28"/>
-        </w:rPr>
-      </w:pPr>
-      <w:r>
-        <w:rPr>
-          <w:sz w:val="28"/>
-          <w:szCs w:val="28"/>
-        </w:rPr>
-        <w:t>d. Historical method</w:t>
-      </w:r>
-      <w:r>
-        <w:rPr>
-          <w:sz w:val="28"/>
-          <w:szCs w:val="28"/>
-        </w:rPr>
-        <w:tab/>
-      </w:r>
-      <w:r>
-        <w:rPr>
-          <w:sz w:val="28"/>
-          <w:szCs w:val="28"/>
-        </w:rPr>
-        <w:tab/>
-      </w:r>
-      <w:r>
-        <w:rPr>
-          <w:sz w:val="28"/>
-          <w:szCs w:val="28"/>
-        </w:rPr>
-        <w:t xml:space="preserve">      </w:t>
-      </w:r>
-      <w:proofErr w:type="gramStart"/>
-      <w:r>
-        <w:rPr>
-          <w:sz w:val="28"/>
-          <w:szCs w:val="28"/>
-        </w:rPr>
-        <w:t>iv</w:t>
-      </w:r>
-      <w:proofErr w:type="gramEnd"/>
-      <w:r>
-        <w:rPr>
-          <w:sz w:val="28"/>
-          <w:szCs w:val="28"/>
-        </w:rPr>
-        <w:t>. Typical characteristic tests</w:t>
-      </w:r>
-    </w:p>
-    <w:p>
-      <w:pPr>
-        <w:rPr>
-          <w:sz w:val="28"/>
-          <w:szCs w:val="28"/>
-        </w:rPr>
-      </w:pPr>
-      <w:proofErr w:type="gramStart"/>
-      <w:r>
-        <w:rPr>
-          <w:sz w:val="28"/>
-          <w:szCs w:val="28"/>
-        </w:rPr>
-        <w:t>Codes :</w:t>
-      </w:r>
-      <w:proofErr w:type="gramEnd"/>
-    </w:p>
-    <w:p>
-      <w:pPr>
-        <w:rPr>
-          <w:sz w:val="28"/>
-          <w:szCs w:val="28"/>
-        </w:rPr>
-      </w:pPr>
-      <w:proofErr w:type="gramStart"/>
-      <w:r>
-        <w:rPr>
-          <w:sz w:val="28"/>
-          <w:szCs w:val="28"/>
-        </w:rPr>
-        <w:t>a</w:t>
-      </w:r>
-      <w:proofErr w:type="gramEnd"/>
-      <w:r>
-        <w:rPr>
-          <w:sz w:val="28"/>
-          <w:szCs w:val="28"/>
-        </w:rPr>
-        <w:t xml:space="preserve"> </w:t>
-      </w:r>
-      <w:r>
-        <w:rPr>
-          <w:sz w:val="28"/>
-          <w:szCs w:val="28"/>
-        </w:rPr>
-        <w:tab/>
-      </w:r>
-      <w:r>
-        <w:rPr>
-          <w:sz w:val="28"/>
-          <w:szCs w:val="28"/>
-        </w:rPr>
-        <w:t xml:space="preserve"> b</w:t>
-      </w:r>
-      <w:r>
-        <w:rPr>
-          <w:sz w:val="28"/>
-          <w:szCs w:val="28"/>
-        </w:rPr>
-        <w:tab/>
-      </w:r>
-      <w:r>
-        <w:rPr>
-          <w:sz w:val="28"/>
-          <w:szCs w:val="28"/>
-        </w:rPr>
-        <w:t xml:space="preserve"> c</w:t>
-      </w:r>
-      <w:r>
-        <w:rPr>
-          <w:sz w:val="28"/>
-          <w:szCs w:val="28"/>
-        </w:rPr>
-        <w:tab/>
-      </w:r>
-      <w:r>
-        <w:rPr>
-          <w:sz w:val="28"/>
-          <w:szCs w:val="28"/>
-        </w:rPr>
-        <w:t xml:space="preserve"> d</w:t>
-      </w:r>
-    </w:p>
-    <w:p>
-      <w:pPr>
-        <w:rPr>
-          <w:sz w:val="28"/>
-          <w:szCs w:val="28"/>
-        </w:rPr>
-      </w:pPr>
-      <w:r>
-        <w:rPr>
-          <w:sz w:val="28"/>
-          <w:szCs w:val="28"/>
-        </w:rPr>
-        <w:t xml:space="preserve"> </w:t>
-      </w:r>
-      <w:proofErr w:type="gramStart"/>
-      <w:r>
-        <w:rPr>
-          <w:sz w:val="28"/>
-          <w:szCs w:val="28"/>
-        </w:rPr>
-        <w:t>iii</w:t>
-      </w:r>
-      <w:proofErr w:type="gramEnd"/>
-      <w:r>
-        <w:rPr>
-          <w:sz w:val="28"/>
-          <w:szCs w:val="28"/>
-        </w:rPr>
-        <w:tab/>
-      </w:r>
-      <w:r>
-        <w:rPr>
-          <w:sz w:val="28"/>
-          <w:szCs w:val="28"/>
-        </w:rPr>
-        <w:t xml:space="preserve"> iv</w:t>
-      </w:r>
-      <w:r>
-        <w:rPr>
-          <w:sz w:val="28"/>
-          <w:szCs w:val="28"/>
-        </w:rPr>
-        <w:tab/>
-      </w:r>
-      <w:r>
-        <w:rPr>
-          <w:sz w:val="28"/>
-          <w:szCs w:val="28"/>
-        </w:rPr>
-        <w:t xml:space="preserve"> ii </w:t>
-      </w:r>
-      <w:r>
-        <w:rPr>
-          <w:sz w:val="28"/>
-          <w:szCs w:val="28"/>
-        </w:rPr>
-        <w:tab/>
-      </w:r>
-      <w:proofErr w:type="spellStart"/>
-      <w:r>
-        <w:rPr>
-          <w:sz w:val="28"/>
-          <w:szCs w:val="28"/>
-        </w:rPr>
-        <w:t>i</w:t>
-      </w:r>
-      <w:proofErr w:type="spellEnd"/>
-    </w:p>
-    <w:p>
-      <w:pPr>
-        <w:rPr>
-          <w:b/>
-          <w:sz w:val="28"/>
-          <w:szCs w:val="28"/>
-        </w:rPr>
-      </w:pPr>
-    </w:p>
-    <w:p>
-      <w:pPr>
-        <w:rPr>
-          <w:b/>
-          <w:sz w:val="28"/>
-          <w:szCs w:val="28"/>
-        </w:rPr>
-      </w:pPr>
-    </w:p>
-    <w:p>
-      <w:pPr>
-        <w:rPr>
-          <w:b/>
-          <w:sz w:val="28"/>
-          <w:szCs w:val="28"/>
-        </w:rPr>
-      </w:pPr>
-      <w:r>
-        <w:rPr>
-          <w:b/>
-          <w:sz w:val="28"/>
-          <w:szCs w:val="28"/>
-        </w:rPr>
-        <w:t xml:space="preserve">Causal-comparative </w:t>
-      </w:r>
-      <w:proofErr w:type="gramStart"/>
-      <w:r>
-        <w:rPr>
-          <w:b/>
-          <w:sz w:val="28"/>
-          <w:szCs w:val="28"/>
-        </w:rPr>
-        <w:t>research :</w:t>
-      </w:r>
-      <w:proofErr w:type="gramEnd"/>
-      <w:r>
-        <w:rPr>
-          <w:b/>
-          <w:sz w:val="28"/>
-          <w:szCs w:val="28"/>
-        </w:rPr>
-        <w:t>-</w:t>
-      </w:r>
-    </w:p>
-    <w:p>
-      <w:pPr>
-        <w:rPr>
-          <w:sz w:val="28"/>
-          <w:szCs w:val="28"/>
-        </w:rPr>
-      </w:pPr>
-      <w:r>
-        <w:rPr>
-          <w:sz w:val="28"/>
-          <w:szCs w:val="28"/>
-        </w:rPr>
-        <w:t xml:space="preserve">Causal-comparative research, like </w:t>
-      </w:r>
-      <w:proofErr w:type="spellStart"/>
-      <w:r>
-        <w:rPr>
-          <w:sz w:val="28"/>
-          <w:szCs w:val="28"/>
-        </w:rPr>
-        <w:t>correlational</w:t>
-      </w:r>
-      <w:proofErr w:type="spellEnd"/>
-      <w:r>
-        <w:rPr>
-          <w:sz w:val="28"/>
-          <w:szCs w:val="28"/>
-        </w:rPr>
-        <w:t xml:space="preserve"> research, seeks to identify associations among variables. Causal-comparative research attempts to determine the cause or consequences</w:t>
+    </w:p>
+    <w:p>
+      <w:pPr>
+        <w:rPr>
+          <w:b/>
+          <w:sz w:val="28"/>
+          <w:szCs w:val="28"/>
+        </w:rPr>
+      </w:pPr>
+    </w:p>
+    <w:p>
+      <w:pPr>
+        <w:rPr>
+          <w:b/>
+          <w:sz w:val="28"/>
+          <w:szCs w:val="28"/>
+        </w:rPr>
+      </w:pPr>
+    </w:p>
+    <w:p>
+      <w:pPr>
+        <w:rPr>
+          <w:b/>
+          <w:sz w:val="28"/>
+          <w:szCs w:val="28"/>
+        </w:rPr>
+      </w:pPr>
+      <w:r>
+        <w:rPr>
+          <w:b/>
+          <w:sz w:val="28"/>
+          <w:szCs w:val="28"/>
+        </w:rPr>
+        <w:t>Causal-comparative research :-</w:t>
+      </w:r>
+    </w:p>
+    <w:p>
+      <w:pPr>
+        <w:rPr>
+          <w:sz w:val="28"/>
+          <w:szCs w:val="28"/>
+        </w:rPr>
+      </w:pPr>
+      <w:r>
+        <w:rPr>
+          <w:sz w:val="28"/>
+          <w:szCs w:val="28"/>
+        </w:rPr>
+        <w:t>Causal-comparative research, like correlational research, seeks to identify associations among variables. Causal-comparative research attempts to determine the cause or consequences</w:t>
       </w:r>
       <w:r>
         <w:rPr>
@@ -2867,23 +2439,7 @@
           <w:sz w:val="28"/>
           <w:szCs w:val="28"/>
         </w:rPr>
-        <w:t xml:space="preserve">The purpose of developmental research is to assess changes over an extended period of time.  </w:t>
-      </w:r>
-      <w:proofErr w:type="gramStart"/>
-      <w:r>
-        <w:rPr>
-          <w:sz w:val="28"/>
-          <w:szCs w:val="28"/>
-        </w:rPr>
-        <w:t xml:space="preserve">For example, to assess the differences in academic and social development in low-income versus high-income </w:t>
-      </w:r>
-      <w:proofErr w:type="spellStart"/>
-      <w:r>
-        <w:rPr>
-          <w:sz w:val="28"/>
-          <w:szCs w:val="28"/>
-        </w:rPr>
-        <w:t>neighbo</w:t>
+        <w:t>The purpose of developmental research is to assess changes over an extended period of time.  For example, to assess the differences in academic and social development in low-income versus high-income neighbo</w:t>
       </w:r>
       <w:r>
         <w:rPr>
@@ -2897,17 +2453,8 @@
           <w:sz w:val="28"/>
           <w:szCs w:val="28"/>
         </w:rPr>
-        <w:t>rhoods</w:t>
-      </w:r>
-      <w:proofErr w:type="spellEnd"/>
-      <w:r>
-        <w:rPr>
-          <w:sz w:val="28"/>
-          <w:szCs w:val="28"/>
-        </w:rPr>
-        <w:t>.</w:t>
-      </w:r>
-      <w:proofErr w:type="gramEnd"/>
+        <w:t>rhoods.</w:t>
+      </w:r>
     </w:p>
     <w:p>
       <w:pPr>
@@ -2943,7 +2490,7 @@
                     <a:blip r:embed="rId7">
                       <a:extLst>
                         <a:ext uri="{28A0092B-C50C-407E-A947-70E740481C1C}">
-                          <a14:useLocalDpi xmlns="" xmlns:wpc="http://schemas.microsoft.com/office/word/2010/wordprocessingCanvas" xmlns:mc="http://schemas.openxmlformats.org/markup-compatibility/2006" xmlns:o="urn:schemas-microsoft-com:office:office" xmlns:v="urn:schemas-microsoft-com:vml" xmlns:wp14="http://schemas.microsoft.com/office/word/2010/wordprocessingDrawing" xmlns:w10="urn:schemas-microsoft-com:office:word" xmlns:w="http://schemas.openxmlformats.org/wordprocessingml/2006/main" xmlns:w14="http://schemas.microsoft.com/office/word/2010/wordml" xmlns:wpg="http://schemas.microsoft.com/office/word/2010/wordprocessingGroup" xmlns:wpi="http://schemas.microsoft.com/office/word/2010/wordprocessingInk" xmlns:wps="http://schemas.microsoft.com/office/word/2010/wordprocessingShape" xmlns:a14="http://schemas.microsoft.com/office/drawing/2010/main" val="0"/>
+                          <a14:useLocalDpi xmlns:a14="http://schemas.microsoft.com/office/drawing/2010/main" xmlns:wps="http://schemas.microsoft.com/office/word/2010/wordprocessingShape" xmlns:wpi="http://schemas.microsoft.com/office/word/2010/wordprocessingInk" xmlns:wpg="http://schemas.microsoft.com/office/word/2010/wordprocessingGroup" xmlns:w14="http://schemas.microsoft.com/office/word/2010/wordml" xmlns:w="http://schemas.openxmlformats.org/wordprocessingml/2006/main" xmlns:w10="urn:schemas-microsoft-com:office:word" xmlns:wp14="http://schemas.microsoft.com/office/word/2010/wordprocessingDrawing" xmlns:v="urn:schemas-microsoft-com:vml" xmlns:o="urn:schemas-microsoft-com:office:office" xmlns:mc="http://schemas.openxmlformats.org/markup-compatibility/2006" xmlns:wpc="http://schemas.microsoft.com/office/word/2010/wordprocessingCanvas" xmlns="" val="0"/>
                         </a:ext>
                       </a:extLst>
                     </a:blip>
@@ -3041,18 +2588,8 @@
           <w:sz w:val="28"/>
           <w:szCs w:val="28"/>
         </w:rPr>
-        <w:t xml:space="preserve">STRATIFIED </w:t>
-      </w:r>
-      <w:proofErr w:type="gramStart"/>
-      <w:r>
-        <w:rPr>
-          <w:b/>
-          <w:sz w:val="28"/>
-          <w:szCs w:val="28"/>
-        </w:rPr>
-        <w:t>SAMPLING  -</w:t>
-      </w:r>
-      <w:proofErr w:type="gramEnd"/>
+        <w:t>STRATIFIED SAMPLING  -</w:t>
+      </w:r>
     </w:p>
     <w:p>
       <w:pPr>
@@ -3073,30 +2610,14 @@
           <w:sz w:val="28"/>
           <w:szCs w:val="28"/>
         </w:rPr>
-        <w:t xml:space="preserve">atum has equal chance of </w:t>
-      </w:r>
-      <w:proofErr w:type="gramStart"/>
-      <w:r>
-        <w:rPr>
-          <w:sz w:val="28"/>
-          <w:szCs w:val="28"/>
-        </w:rPr>
-        <w:t xml:space="preserve">being  </w:t>
-      </w:r>
-      <w:r>
-        <w:rPr>
-          <w:sz w:val="28"/>
-          <w:szCs w:val="28"/>
-        </w:rPr>
-        <w:t>selected</w:t>
-      </w:r>
-      <w:proofErr w:type="gramEnd"/>
-      <w:r>
-        <w:rPr>
-          <w:sz w:val="28"/>
-          <w:szCs w:val="28"/>
-        </w:rPr>
-        <w:t xml:space="preserve"> by the researcher. In this way characteristics of</w:t>
+        <w:t xml:space="preserve">atum has equal chance of being  </w:t>
+      </w:r>
+      <w:r>
+        <w:rPr>
+          <w:sz w:val="28"/>
+          <w:szCs w:val="28"/>
+        </w:rPr>
+        <w:t>selected by the researcher. In this way characteristics of</w:t>
       </w:r>
       <w:r>
         <w:rPr>
@@ -3183,7 +2704,6 @@
         </w:rPr>
         <w:t xml:space="preserve"> </w:t>
       </w:r>
-      <w:proofErr w:type="gramStart"/>
       <w:r>
         <w:rPr>
           <w:rFonts w:eastAsia="Times New Roman" w:cstheme="minorHAnsi"/>
@@ -3194,7 +2714,6 @@
         </w:rPr>
         <w:t>QUOTA  sampling</w:t>
       </w:r>
-      <w:proofErr w:type="gramEnd"/>
       <w:r>
         <w:rPr>
           <w:rFonts w:eastAsia="Times New Roman" w:cstheme="minorHAnsi"/>
@@ -3319,21 +2838,12 @@
           <w:szCs w:val="28"/>
         </w:rPr>
       </w:pPr>
-      <w:proofErr w:type="gramStart"/>
-      <w:r>
-        <w:rPr>
-          <w:sz w:val="28"/>
-          <w:szCs w:val="28"/>
-        </w:rPr>
-        <w:t>is</w:t>
-      </w:r>
-      <w:proofErr w:type="gramEnd"/>
-      <w:r>
-        <w:rPr>
-          <w:sz w:val="28"/>
-          <w:szCs w:val="28"/>
-        </w:rPr>
-        <w:t xml:space="preserve"> a non-probability sampling technique</w:t>
+      <w:r>
+        <w:rPr>
+          <w:sz w:val="28"/>
+          <w:szCs w:val="28"/>
+        </w:rPr>
+        <w:t>is a non-probability sampling technique</w:t>
       </w:r>
     </w:p>
     <w:p>
@@ -3408,21 +2918,12 @@
           <w:szCs w:val="28"/>
         </w:rPr>
       </w:pPr>
-      <w:proofErr w:type="gramStart"/>
-      <w:r>
-        <w:rPr>
-          <w:sz w:val="28"/>
-          <w:szCs w:val="28"/>
-        </w:rPr>
-        <w:t>meaningful</w:t>
-      </w:r>
-      <w:proofErr w:type="gramEnd"/>
-      <w:r>
-        <w:rPr>
-          <w:sz w:val="28"/>
-          <w:szCs w:val="28"/>
-        </w:rPr>
-        <w:t xml:space="preserve"> learning method with the clear understanding of the subject.</w:t>
+      <w:r>
+        <w:rPr>
+          <w:sz w:val="28"/>
+          <w:szCs w:val="28"/>
+        </w:rPr>
+        <w:t>meaningful learning method with the clear understanding of the subject.</w:t>
       </w:r>
     </w:p>
     <w:p>
@@ -3478,16 +2979,7 @@
           <w:sz w:val="28"/>
           <w:szCs w:val="28"/>
         </w:rPr>
-        <w:t>Signal Learning</w:t>
-      </w:r>
-      <w:proofErr w:type="gramStart"/>
-      <w:r>
-        <w:rPr>
-          <w:b/>
-          <w:sz w:val="28"/>
-          <w:szCs w:val="28"/>
-        </w:rPr>
-        <w:t>:</w:t>
+        <w:t>Signal Learning:</w:t>
       </w:r>
       <w:r>
         <w:rPr>
@@ -3497,7 +2989,6 @@
         </w:rPr>
         <w:t>-</w:t>
       </w:r>
-      <w:proofErr w:type="gramEnd"/>
       <w:r>
         <w:rPr>
           <w:sz w:val="28"/>
@@ -3510,75 +3001,30 @@
           <w:sz w:val="28"/>
           <w:szCs w:val="28"/>
         </w:rPr>
-        <w:t xml:space="preserve"> First invented by </w:t>
-      </w:r>
-      <w:proofErr w:type="spellStart"/>
-      <w:proofErr w:type="gramStart"/>
-      <w:r>
-        <w:rPr>
-          <w:sz w:val="28"/>
-          <w:szCs w:val="28"/>
-        </w:rPr>
-        <w:t>pavlov</w:t>
-      </w:r>
-      <w:proofErr w:type="spellEnd"/>
-      <w:proofErr w:type="gramEnd"/>
-      <w:r>
-        <w:rPr>
-          <w:sz w:val="28"/>
-          <w:szCs w:val="28"/>
-        </w:rPr>
-        <w:t>.</w:t>
-      </w:r>
-      <w:r>
-        <w:rPr>
-          <w:sz w:val="28"/>
-          <w:szCs w:val="28"/>
-        </w:rPr>
-        <w:t xml:space="preserve"> It is a classical conditioning or </w:t>
-      </w:r>
-      <w:proofErr w:type="spellStart"/>
-      <w:proofErr w:type="gramStart"/>
-      <w:r>
-        <w:rPr>
-          <w:sz w:val="28"/>
-          <w:szCs w:val="28"/>
-        </w:rPr>
-        <w:t>pavlov</w:t>
-      </w:r>
-      <w:proofErr w:type="spellEnd"/>
-      <w:proofErr w:type="gramEnd"/>
-      <w:r>
-        <w:rPr>
-          <w:sz w:val="28"/>
-          <w:szCs w:val="28"/>
-        </w:rPr>
-        <w:t xml:space="preserve"> conditioning.</w:t>
-      </w:r>
-    </w:p>
-    <w:p>
-      <w:pPr>
-        <w:rPr>
-          <w:sz w:val="28"/>
-          <w:szCs w:val="28"/>
-        </w:rPr>
-      </w:pPr>
-      <w:r>
-        <w:rPr>
-          <w:b/>
-          <w:sz w:val="28"/>
-          <w:szCs w:val="28"/>
-        </w:rPr>
-        <w:t>Stimulus-Response Learning</w:t>
-      </w:r>
-      <w:proofErr w:type="gramStart"/>
-      <w:r>
-        <w:rPr>
-          <w:b/>
-          <w:sz w:val="28"/>
-          <w:szCs w:val="28"/>
-        </w:rPr>
-        <w:t>:</w:t>
+        <w:t xml:space="preserve"> First invented by pavlov.</w:t>
+      </w:r>
+      <w:r>
+        <w:rPr>
+          <w:sz w:val="28"/>
+          <w:szCs w:val="28"/>
+        </w:rPr>
+        <w:t xml:space="preserve"> It is a classical conditioning or pavlov conditioning.</w:t>
+      </w:r>
+    </w:p>
+    <w:p>
+      <w:pPr>
+        <w:rPr>
+          <w:sz w:val="28"/>
+          <w:szCs w:val="28"/>
+        </w:rPr>
+      </w:pPr>
+      <w:r>
+        <w:rPr>
+          <w:b/>
+          <w:sz w:val="28"/>
+          <w:szCs w:val="28"/>
+        </w:rPr>
+        <w:t>Stimulus-Response Learning:</w:t>
       </w:r>
       <w:r>
         <w:rPr>
@@ -3588,7 +3034,6 @@
         </w:rPr>
         <w:t>-</w:t>
       </w:r>
-      <w:proofErr w:type="gramEnd"/>
       <w:r>
         <w:rPr>
           <w:sz w:val="28"/>
@@ -3601,65 +3046,30 @@
           <w:sz w:val="28"/>
           <w:szCs w:val="28"/>
         </w:rPr>
-        <w:t xml:space="preserve"> It is </w:t>
-      </w:r>
-      <w:proofErr w:type="gramStart"/>
-      <w:r>
-        <w:rPr>
-          <w:sz w:val="28"/>
-          <w:szCs w:val="28"/>
-        </w:rPr>
-        <w:t>a</w:t>
-      </w:r>
-      <w:proofErr w:type="gramEnd"/>
-      <w:r>
-        <w:rPr>
-          <w:sz w:val="28"/>
-          <w:szCs w:val="28"/>
-        </w:rPr>
-        <w:t xml:space="preserve"> operant conditioning developed by skinner.</w:t>
-      </w:r>
-    </w:p>
-    <w:p>
-      <w:pPr>
-        <w:rPr>
-          <w:sz w:val="28"/>
-          <w:szCs w:val="28"/>
-        </w:rPr>
-      </w:pPr>
-      <w:proofErr w:type="spellStart"/>
-      <w:r>
-        <w:rPr>
-          <w:b/>
-          <w:sz w:val="28"/>
-          <w:szCs w:val="28"/>
-        </w:rPr>
-        <w:t>Chaining</w:t>
-      </w:r>
-      <w:proofErr w:type="gramStart"/>
-      <w:r>
-        <w:rPr>
-          <w:b/>
-          <w:sz w:val="28"/>
-          <w:szCs w:val="28"/>
-        </w:rPr>
-        <w:t>:</w:t>
-      </w:r>
-      <w:r>
-        <w:rPr>
-          <w:sz w:val="28"/>
-          <w:szCs w:val="28"/>
-        </w:rPr>
-        <w:t>This</w:t>
-      </w:r>
-      <w:proofErr w:type="spellEnd"/>
-      <w:proofErr w:type="gramEnd"/>
-      <w:r>
-        <w:rPr>
-          <w:sz w:val="28"/>
-          <w:szCs w:val="28"/>
-        </w:rPr>
-        <w:t xml:space="preserve"> is a more advanced form of learning in which the subject develops the ability to connect two or more previously-learned stimulus-response bonds into a linked sequence. </w:t>
+        <w:t xml:space="preserve"> It is a operant conditioning developed by skinner.</w:t>
+      </w:r>
+    </w:p>
+    <w:p>
+      <w:pPr>
+        <w:rPr>
+          <w:sz w:val="28"/>
+          <w:szCs w:val="28"/>
+        </w:rPr>
+      </w:pPr>
+      <w:r>
+        <w:rPr>
+          <w:b/>
+          <w:sz w:val="28"/>
+          <w:szCs w:val="28"/>
+        </w:rPr>
+        <w:t>Chaining:</w:t>
+      </w:r>
+      <w:r>
+        <w:rPr>
+          <w:sz w:val="28"/>
+          <w:szCs w:val="28"/>
+        </w:rPr>
+        <w:t xml:space="preserve">This is a more advanced form of learning in which the subject develops the ability to connect two or more previously-learned stimulus-response bonds into a linked sequence. </w:t>
       </w:r>
     </w:p>
     <w:p>
@@ -3707,7 +3117,6 @@
         </w:rPr>
         <w:t>Discrimination learning</w:t>
       </w:r>
-      <w:proofErr w:type="gramStart"/>
       <w:r>
         <w:rPr>
           <w:sz w:val="28"/>
@@ -3715,7 +3124,6 @@
         </w:rPr>
         <w:t>:-</w:t>
       </w:r>
-      <w:proofErr w:type="gramEnd"/>
       <w:r>
         <w:rPr>
           <w:sz w:val="28"/>
@@ -3738,50 +3146,23 @@
           <w:szCs w:val="28"/>
         </w:rPr>
         <w:lastRenderedPageBreak/>
-        <w:t>Concept learning</w:t>
-      </w:r>
-      <w:proofErr w:type="gramStart"/>
-      <w:r>
-        <w:rPr>
-          <w:b/>
-          <w:sz w:val="28"/>
-          <w:szCs w:val="28"/>
-        </w:rPr>
-        <w:t>:-</w:t>
-      </w:r>
-      <w:proofErr w:type="gramEnd"/>
-      <w:r>
-        <w:rPr>
-          <w:sz w:val="28"/>
-          <w:szCs w:val="28"/>
-        </w:rPr>
-        <w:t xml:space="preserve"> This involves developing the ability to make a consistent response to different stimuli that form a common class or category of some sort. It forms the basis of the ability to </w:t>
-      </w:r>
-      <w:proofErr w:type="spellStart"/>
-      <w:r>
-        <w:rPr>
-          <w:sz w:val="28"/>
-          <w:szCs w:val="28"/>
-        </w:rPr>
-        <w:t>generalise</w:t>
-      </w:r>
-      <w:proofErr w:type="spellEnd"/>
-      <w:r>
-        <w:rPr>
-          <w:sz w:val="28"/>
-          <w:szCs w:val="28"/>
-        </w:rPr>
-        <w:t>, classify etc.</w:t>
-      </w:r>
-    </w:p>
-    <w:p>
-      <w:pPr>
-        <w:rPr>
-          <w:sz w:val="28"/>
-          <w:szCs w:val="28"/>
-        </w:rPr>
-      </w:pPr>
-      <w:proofErr w:type="gramStart"/>
+        <w:t>Concept learning:-</w:t>
+      </w:r>
+      <w:r>
+        <w:rPr>
+          <w:sz w:val="28"/>
+          <w:szCs w:val="28"/>
+        </w:rPr>
+        <w:t xml:space="preserve"> This involves developing the ability to make a consistent response to different stimuli that form a common class or category of some sort. It forms the basis of the ability to generalise, classify etc.</w:t>
+      </w:r>
+    </w:p>
+    <w:p>
+      <w:pPr>
+        <w:rPr>
+          <w:sz w:val="28"/>
+          <w:szCs w:val="28"/>
+        </w:rPr>
+      </w:pPr>
       <w:r>
         <w:rPr>
           <w:b/>
@@ -3790,7 +3171,6 @@
         </w:rPr>
         <w:t>Rule learning.</w:t>
       </w:r>
-      <w:proofErr w:type="gramEnd"/>
       <w:r>
         <w:rPr>
           <w:sz w:val="28"/>
@@ -3806,7 +3186,6 @@
           <w:szCs w:val="28"/>
         </w:rPr>
       </w:pPr>
-      <w:proofErr w:type="gramStart"/>
       <w:r>
         <w:rPr>
           <w:b/>
@@ -3815,29 +3194,12 @@
         </w:rPr>
         <w:t>Problem solving.</w:t>
       </w:r>
-      <w:proofErr w:type="gramEnd"/>
-      <w:r>
-        <w:rPr>
-          <w:sz w:val="28"/>
-          <w:szCs w:val="28"/>
-        </w:rPr>
-        <w:t xml:space="preserve"> This is the highest level of cognitive process according to </w:t>
-      </w:r>
-      <w:proofErr w:type="spellStart"/>
-      <w:r>
-        <w:rPr>
-          <w:sz w:val="28"/>
-          <w:szCs w:val="28"/>
-        </w:rPr>
-        <w:t>Gagn</w:t>
-      </w:r>
-      <w:proofErr w:type="spellEnd"/>
-      <w:r>
-        <w:rPr>
-          <w:sz w:val="28"/>
-          <w:szCs w:val="28"/>
-        </w:rPr>
-        <w:t>. It involves developing the ability to invent a complex rule, algorithm or procedure for the purpose of solving one particular problem, and then using the method to solve other problems of a similar nature.</w:t>
+      <w:r>
+        <w:rPr>
+          <w:sz w:val="28"/>
+          <w:szCs w:val="28"/>
+        </w:rPr>
+        <w:t xml:space="preserve"> This is the highest level of cognitive process according to Gagn. It involves developing the ability to invent a complex rule, algorithm or procedure for the purpose of solving one particular problem, and then using the method to solve other problems of a similar nature.</w:t>
       </w:r>
     </w:p>
     <w:p>
@@ -3895,101 +3257,56 @@
           <w:sz w:val="28"/>
           <w:szCs w:val="28"/>
         </w:rPr>
-        <w:t xml:space="preserve">INTRODUCTION Project method is one of the modern method of teaching in which, the students point of view is given importance in designing the curricula and content of studies. This method is based on the philosophy of Pragmatism and the principle of 'Learning by doing'. ... It demands work from the pupils. 3. </w:t>
-      </w:r>
-      <w:proofErr w:type="spellStart"/>
-      <w:r>
-        <w:rPr>
-          <w:sz w:val="28"/>
-          <w:szCs w:val="28"/>
-        </w:rPr>
-        <w:t>DEFINITION.Mar</w:t>
-      </w:r>
-      <w:proofErr w:type="spellEnd"/>
-      <w:r>
-        <w:rPr>
-          <w:sz w:val="28"/>
-          <w:szCs w:val="28"/>
-        </w:rPr>
-        <w:t xml:space="preserve"> 8, 2014</w:t>
-      </w:r>
-    </w:p>
-    <w:p>
-      <w:pPr>
-        <w:rPr>
-          <w:b/>
-          <w:sz w:val="28"/>
-          <w:szCs w:val="28"/>
-        </w:rPr>
-      </w:pPr>
-      <w:proofErr w:type="gramStart"/>
-      <w:r>
-        <w:rPr>
-          <w:b/>
-          <w:sz w:val="28"/>
-          <w:szCs w:val="28"/>
-        </w:rPr>
-        <w:t>buzz</w:t>
-      </w:r>
-      <w:proofErr w:type="gramEnd"/>
-      <w:r>
-        <w:rPr>
-          <w:b/>
-          <w:sz w:val="28"/>
-          <w:szCs w:val="28"/>
-        </w:rPr>
-        <w:t xml:space="preserve"> session method OF TEACHING-</w:t>
-      </w:r>
-    </w:p>
-    <w:p>
-      <w:pPr>
-        <w:rPr>
-          <w:sz w:val="28"/>
-          <w:szCs w:val="28"/>
-        </w:rPr>
-      </w:pPr>
-      <w:proofErr w:type="gramStart"/>
-      <w:r>
-        <w:rPr>
-          <w:sz w:val="28"/>
-          <w:szCs w:val="28"/>
-        </w:rPr>
-        <w:t>Selecting appropriate teaching/learning methods.</w:t>
-      </w:r>
-      <w:proofErr w:type="gramEnd"/>
-      <w:r>
-        <w:rPr>
-          <w:sz w:val="28"/>
-          <w:szCs w:val="28"/>
-        </w:rPr>
-        <w:t xml:space="preserve"> Buzz sessions are short participative sessions that are deliberately built into a lecture or larger group exercise in order to stimulate discussion and provide student feedback.</w:t>
-      </w:r>
-    </w:p>
-    <w:p>
-      <w:pPr>
-        <w:rPr>
-          <w:b/>
-          <w:sz w:val="28"/>
-          <w:szCs w:val="28"/>
-        </w:rPr>
-      </w:pPr>
-      <w:proofErr w:type="gramStart"/>
-      <w:r>
-        <w:rPr>
-          <w:b/>
-          <w:sz w:val="28"/>
-          <w:szCs w:val="28"/>
-        </w:rPr>
-        <w:t>brainstorming</w:t>
-      </w:r>
-      <w:proofErr w:type="gramEnd"/>
-      <w:r>
-        <w:rPr>
-          <w:b/>
-          <w:sz w:val="28"/>
-          <w:szCs w:val="28"/>
-        </w:rPr>
-        <w:t xml:space="preserve"> session method OF TEACHING-</w:t>
+        <w:t>INTRODUCTION Project method is one of the modern method of teaching in which, the students point of view is given importance in designing the curricula and content of studies. This method is based on the philosophy of Pragmatism and the principle of 'Learning by doing'. ... It demands work from the pupils. 3. DEFINITION.Mar 8, 2014</w:t>
+      </w:r>
+    </w:p>
+    <w:p>
+      <w:pPr>
+        <w:rPr>
+          <w:b/>
+          <w:sz w:val="28"/>
+          <w:szCs w:val="28"/>
+        </w:rPr>
+      </w:pPr>
+      <w:r>
+        <w:rPr>
+          <w:b/>
+          <w:sz w:val="28"/>
+          <w:szCs w:val="28"/>
+        </w:rPr>
+        <w:t>buzz session method OF TEACHING-</w:t>
+      </w:r>
+    </w:p>
+    <w:p>
+      <w:pPr>
+        <w:rPr>
+          <w:sz w:val="28"/>
+          <w:szCs w:val="28"/>
+        </w:rPr>
+      </w:pPr>
+      <w:r>
+        <w:rPr>
+          <w:sz w:val="28"/>
+          <w:szCs w:val="28"/>
+        </w:rPr>
+        <w:t>Selecting appropriate teaching/learning methods. Buzz sessions are short participative sessions that are deliberately built into a lecture or larger group exercise in order to stimulate discussion and provide student feedback.</w:t>
+      </w:r>
+    </w:p>
+    <w:p>
+      <w:pPr>
+        <w:rPr>
+          <w:b/>
+          <w:sz w:val="28"/>
+          <w:szCs w:val="28"/>
+        </w:rPr>
+      </w:pPr>
+      <w:r>
+        <w:rPr>
+          <w:b/>
+          <w:sz w:val="28"/>
+          <w:szCs w:val="28"/>
+        </w:rPr>
+        <w:t>brainstorming session method OF TEACHING-</w:t>
       </w:r>
     </w:p>
     <w:p>
@@ -4381,23 +3698,13 @@
           <w:szCs w:val="28"/>
         </w:rPr>
       </w:pPr>
-      <w:proofErr w:type="gramStart"/>
-      <w:r>
-        <w:rPr>
-          <w:b/>
-          <w:sz w:val="28"/>
-          <w:szCs w:val="28"/>
-        </w:rPr>
-        <w:t>3.Inductive</w:t>
-      </w:r>
-      <w:proofErr w:type="gramEnd"/>
-      <w:r>
-        <w:rPr>
-          <w:b/>
-          <w:sz w:val="28"/>
-          <w:szCs w:val="28"/>
-        </w:rPr>
-        <w:t xml:space="preserve"> Method of T</w:t>
+      <w:r>
+        <w:rPr>
+          <w:b/>
+          <w:sz w:val="28"/>
+          <w:szCs w:val="28"/>
+        </w:rPr>
+        <w:t>3.Inductive Method of T</w:t>
       </w:r>
       <w:r>
         <w:rPr>
@@ -4718,93 +4025,45 @@
           <w:sz w:val="28"/>
           <w:szCs w:val="28"/>
         </w:rPr>
-        <w:t xml:space="preserve">The word ‘Heuristic’ means ‘I find’ or ‘I </w:t>
-      </w:r>
-      <w:proofErr w:type="gramStart"/>
-      <w:r>
-        <w:rPr>
-          <w:sz w:val="28"/>
-          <w:szCs w:val="28"/>
-        </w:rPr>
-        <w:t>discover’ .</w:t>
-      </w:r>
-      <w:proofErr w:type="gramEnd"/>
-      <w:r>
-        <w:rPr>
-          <w:sz w:val="28"/>
-          <w:szCs w:val="28"/>
-        </w:rPr>
-        <w:t xml:space="preserve"> This method implies that the attitude of students shall be that of the discoveries and not of passive recipients of knowledge.</w:t>
-      </w:r>
-    </w:p>
-    <w:p>
-      <w:pPr>
-        <w:rPr>
-          <w:sz w:val="28"/>
-          <w:szCs w:val="28"/>
-        </w:rPr>
-      </w:pPr>
-      <w:r>
-        <w:rPr>
-          <w:sz w:val="28"/>
-          <w:szCs w:val="28"/>
-        </w:rPr>
-        <w:t xml:space="preserve">According to </w:t>
-      </w:r>
-      <w:proofErr w:type="spellStart"/>
-      <w:r>
-        <w:rPr>
-          <w:sz w:val="28"/>
-          <w:szCs w:val="28"/>
-        </w:rPr>
-        <w:t>H.E.Armstrong</w:t>
-      </w:r>
-      <w:proofErr w:type="spellEnd"/>
-      <w:r>
-        <w:rPr>
-          <w:sz w:val="28"/>
-          <w:szCs w:val="28"/>
-        </w:rPr>
-        <w:t>, “This is the method of teaching which places the pupils as far as possible in the attitude of a discoverer.”</w:t>
-      </w:r>
-    </w:p>
-    <w:p>
-      <w:pPr>
-        <w:rPr>
-          <w:sz w:val="28"/>
-          <w:szCs w:val="28"/>
-        </w:rPr>
-      </w:pPr>
-    </w:p>
-    <w:p>
-      <w:pPr>
-        <w:rPr>
-          <w:sz w:val="28"/>
-          <w:szCs w:val="28"/>
-        </w:rPr>
-      </w:pPr>
-      <w:r>
-        <w:rPr>
-          <w:sz w:val="28"/>
-          <w:szCs w:val="28"/>
-        </w:rPr>
-        <w:t xml:space="preserve">According to </w:t>
-      </w:r>
-      <w:proofErr w:type="spellStart"/>
-      <w:r>
-        <w:rPr>
-          <w:sz w:val="28"/>
-          <w:szCs w:val="28"/>
-        </w:rPr>
-        <w:t>westaway</w:t>
-      </w:r>
-      <w:proofErr w:type="spellEnd"/>
-      <w:r>
-        <w:rPr>
-          <w:sz w:val="28"/>
-          <w:szCs w:val="28"/>
-        </w:rPr>
-        <w:t>, “the heuristic method is intended to provide training in method. Knowledge is a secondary consideration altogether.</w:t>
+        <w:t>The word ‘Heuristic’ means ‘I find’ or ‘I discover’ . This method implies that the attitude of students shall be that of the discoveries and not of passive recipients of knowledge.</w:t>
+      </w:r>
+    </w:p>
+    <w:p>
+      <w:pPr>
+        <w:rPr>
+          <w:sz w:val="28"/>
+          <w:szCs w:val="28"/>
+        </w:rPr>
+      </w:pPr>
+      <w:r>
+        <w:rPr>
+          <w:sz w:val="28"/>
+          <w:szCs w:val="28"/>
+        </w:rPr>
+        <w:t>According to H.E.Armstrong, “This is the method of teaching which places the pupils as far as possible in the attitude of a discoverer.”</w:t>
+      </w:r>
+    </w:p>
+    <w:p>
+      <w:pPr>
+        <w:rPr>
+          <w:sz w:val="28"/>
+          <w:szCs w:val="28"/>
+        </w:rPr>
+      </w:pPr>
+    </w:p>
+    <w:p>
+      <w:pPr>
+        <w:rPr>
+          <w:sz w:val="28"/>
+          <w:szCs w:val="28"/>
+        </w:rPr>
+      </w:pPr>
+      <w:r>
+        <w:rPr>
+          <w:sz w:val="28"/>
+          <w:szCs w:val="28"/>
+        </w:rPr>
+        <w:t>According to westaway, “the heuristic method is intended to provide training in method. Knowledge is a secondary consideration altogether.</w:t>
       </w:r>
     </w:p>
     <w:p>
@@ -4847,117 +4106,72 @@
           <w:szCs w:val="28"/>
         </w:rPr>
       </w:pPr>
-      <w:proofErr w:type="gramStart"/>
-      <w:r>
-        <w:rPr>
-          <w:sz w:val="28"/>
-          <w:szCs w:val="28"/>
-        </w:rPr>
-        <w:t>*  This</w:t>
-      </w:r>
-      <w:proofErr w:type="gramEnd"/>
-      <w:r>
-        <w:rPr>
-          <w:sz w:val="28"/>
-          <w:szCs w:val="28"/>
-        </w:rPr>
-        <w:t xml:space="preserve"> method is based on the maxim “learning by doing.”</w:t>
-      </w:r>
-    </w:p>
-    <w:p>
-      <w:pPr>
-        <w:rPr>
-          <w:sz w:val="28"/>
-          <w:szCs w:val="28"/>
-        </w:rPr>
-      </w:pPr>
-      <w:proofErr w:type="gramStart"/>
-      <w:r>
-        <w:rPr>
-          <w:sz w:val="28"/>
-          <w:szCs w:val="28"/>
-        </w:rPr>
-        <w:t>*  This</w:t>
-      </w:r>
-      <w:proofErr w:type="gramEnd"/>
-      <w:r>
-        <w:rPr>
-          <w:sz w:val="28"/>
-          <w:szCs w:val="28"/>
-        </w:rPr>
-        <w:t xml:space="preserve"> is an activity method and it leads the students to discover mathematics facts.</w:t>
-      </w:r>
-    </w:p>
-    <w:p>
-      <w:pPr>
-        <w:rPr>
-          <w:sz w:val="28"/>
-          <w:szCs w:val="28"/>
-        </w:rPr>
-      </w:pPr>
-      <w:proofErr w:type="gramStart"/>
-      <w:r>
-        <w:rPr>
-          <w:sz w:val="28"/>
-          <w:szCs w:val="28"/>
-        </w:rPr>
-        <w:t>*  In</w:t>
-      </w:r>
-      <w:proofErr w:type="gramEnd"/>
-      <w:r>
-        <w:rPr>
-          <w:sz w:val="28"/>
-          <w:szCs w:val="28"/>
-        </w:rPr>
-        <w:t xml:space="preserve"> it we proceed from concrete to abstract.</w:t>
-      </w:r>
-    </w:p>
-    <w:p>
-      <w:pPr>
-        <w:rPr>
-          <w:sz w:val="28"/>
-          <w:szCs w:val="28"/>
-        </w:rPr>
-      </w:pPr>
-      <w:proofErr w:type="gramStart"/>
-      <w:r>
-        <w:rPr>
-          <w:sz w:val="28"/>
-          <w:szCs w:val="28"/>
-        </w:rPr>
-        <w:t>*  Laboratory</w:t>
-      </w:r>
-      <w:proofErr w:type="gramEnd"/>
-      <w:r>
-        <w:rPr>
-          <w:sz w:val="28"/>
-          <w:szCs w:val="28"/>
-        </w:rPr>
-        <w:t xml:space="preserve"> method is a procedure for stimulating the activities of the students and to encourage them to make discoveries.</w:t>
-      </w:r>
-    </w:p>
-    <w:p>
-      <w:pPr>
-        <w:rPr>
-          <w:sz w:val="28"/>
-          <w:szCs w:val="28"/>
-        </w:rPr>
-      </w:pPr>
-      <w:proofErr w:type="gramStart"/>
-      <w:r>
-        <w:rPr>
-          <w:sz w:val="28"/>
-          <w:szCs w:val="28"/>
-        </w:rPr>
-        <w:t>*  This</w:t>
-      </w:r>
-      <w:proofErr w:type="gramEnd"/>
-      <w:r>
-        <w:rPr>
-          <w:sz w:val="28"/>
-          <w:szCs w:val="28"/>
-        </w:rPr>
-        <w:t xml:space="preserve"> method needs a laboratory in which equipments and other useful teaching aids related to mathematics are available.</w:t>
+      <w:r>
+        <w:rPr>
+          <w:sz w:val="28"/>
+          <w:szCs w:val="28"/>
+        </w:rPr>
+        <w:t>*  This method is based on the maxim “learning by doing.”</w:t>
+      </w:r>
+    </w:p>
+    <w:p>
+      <w:pPr>
+        <w:rPr>
+          <w:sz w:val="28"/>
+          <w:szCs w:val="28"/>
+        </w:rPr>
+      </w:pPr>
+      <w:r>
+        <w:rPr>
+          <w:sz w:val="28"/>
+          <w:szCs w:val="28"/>
+        </w:rPr>
+        <w:t>*  This is an activity method and it leads the students to discover mathematics facts.</w:t>
+      </w:r>
+    </w:p>
+    <w:p>
+      <w:pPr>
+        <w:rPr>
+          <w:sz w:val="28"/>
+          <w:szCs w:val="28"/>
+        </w:rPr>
+      </w:pPr>
+      <w:r>
+        <w:rPr>
+          <w:sz w:val="28"/>
+          <w:szCs w:val="28"/>
+        </w:rPr>
+        <w:t>*  In it we proceed from concrete to abstract.</w:t>
+      </w:r>
+    </w:p>
+    <w:p>
+      <w:pPr>
+        <w:rPr>
+          <w:sz w:val="28"/>
+          <w:szCs w:val="28"/>
+        </w:rPr>
+      </w:pPr>
+      <w:r>
+        <w:rPr>
+          <w:sz w:val="28"/>
+          <w:szCs w:val="28"/>
+        </w:rPr>
+        <w:t>*  Laboratory method is a procedure for stimulating the activities of the students and to encourage them to make discoveries.</w:t>
+      </w:r>
+    </w:p>
+    <w:p>
+      <w:pPr>
+        <w:rPr>
+          <w:sz w:val="28"/>
+          <w:szCs w:val="28"/>
+        </w:rPr>
+      </w:pPr>
+      <w:r>
+        <w:rPr>
+          <w:sz w:val="28"/>
+          <w:szCs w:val="28"/>
+        </w:rPr>
+        <w:t>*  This method needs a laboratory in which equipments and other useful teaching aids related to mathematics are available.</w:t>
       </w:r>
     </w:p>
     <w:p>
@@ -5051,17 +4265,8 @@
           <w:szCs w:val="28"/>
         </w:rPr>
         <w:tab/>
-        <w:t xml:space="preserve">Problem solving involves concept formation and discovery learning – </w:t>
-      </w:r>
-      <w:proofErr w:type="spellStart"/>
-      <w:r>
-        <w:rPr>
-          <w:sz w:val="28"/>
-          <w:szCs w:val="28"/>
-        </w:rPr>
-        <w:t>Ausubel</w:t>
-      </w:r>
-      <w:proofErr w:type="spellEnd"/>
+        <w:t>Problem solving involves concept formation and discovery learning – Ausubel</w:t>
+      </w:r>
     </w:p>
     <w:p>
       <w:pPr>
@@ -5083,26 +4288,8 @@
           <w:szCs w:val="28"/>
         </w:rPr>
         <w:tab/>
-        <w:t xml:space="preserve">Problem solving is a planned attacks upon a difficulty or perplexity for the purpose of findings a satisfactory solution. – </w:t>
-      </w:r>
-      <w:proofErr w:type="spellStart"/>
-      <w:r>
-        <w:rPr>
-          <w:sz w:val="28"/>
-          <w:szCs w:val="28"/>
-        </w:rPr>
-        <w:t>Risk</w:t>
-      </w:r>
-      <w:proofErr w:type="gramStart"/>
-      <w:r>
-        <w:rPr>
-          <w:sz w:val="28"/>
-          <w:szCs w:val="28"/>
-        </w:rPr>
-        <w:t>,T.M</w:t>
-      </w:r>
-      <w:proofErr w:type="spellEnd"/>
-      <w:proofErr w:type="gramEnd"/>
+        <w:t>Problem solving is a planned attacks upon a difficulty or perplexity for the purpose of findings a satisfactory solution. – Risk,T.M</w:t>
+      </w:r>
     </w:p>
     <w:p>
       <w:pPr>
@@ -5170,7 +4357,6 @@
           <w:szCs w:val="28"/>
         </w:rPr>
       </w:pPr>
-      <w:proofErr w:type="gramStart"/>
       <w:r>
         <w:rPr>
           <w:sz w:val="28"/>
@@ -5178,33 +4364,22 @@
         </w:rPr>
         <w:t>A speech that has no advanced planning or practice.</w:t>
       </w:r>
-      <w:proofErr w:type="gramEnd"/>
-    </w:p>
-    <w:p>
-      <w:pPr>
-        <w:rPr>
-          <w:sz w:val="28"/>
-          <w:szCs w:val="28"/>
-        </w:rPr>
-      </w:pPr>
-      <w:r>
-        <w:rPr>
-          <w:b/>
-          <w:sz w:val="28"/>
-          <w:szCs w:val="28"/>
-        </w:rPr>
-        <w:t>EXTEMPORANEOUS SPEECH</w:t>
-      </w:r>
-      <w:proofErr w:type="gramStart"/>
-      <w:r>
-        <w:rPr>
-          <w:b/>
-          <w:sz w:val="28"/>
-          <w:szCs w:val="28"/>
-        </w:rPr>
-        <w:t>:-</w:t>
-      </w:r>
-      <w:proofErr w:type="gramEnd"/>
+    </w:p>
+    <w:p>
+      <w:pPr>
+        <w:rPr>
+          <w:sz w:val="28"/>
+          <w:szCs w:val="28"/>
+        </w:rPr>
+      </w:pPr>
+      <w:r>
+        <w:rPr>
+          <w:b/>
+          <w:sz w:val="28"/>
+          <w:szCs w:val="28"/>
+        </w:rPr>
+        <w:t>EXTEMPORANEOUS SPEECH:-</w:t>
+      </w:r>
       <w:r>
         <w:rPr>
           <w:sz w:val="28"/>
@@ -5296,65 +4471,31 @@
           <w:sz w:val="28"/>
           <w:szCs w:val="28"/>
         </w:rPr>
-        <w:t xml:space="preserve"> that he has a loose </w:t>
-      </w:r>
-      <w:proofErr w:type="gramStart"/>
-      <w:r>
-        <w:rPr>
-          <w:sz w:val="28"/>
-          <w:szCs w:val="28"/>
-        </w:rPr>
-        <w:t xml:space="preserve">guideline </w:t>
-      </w:r>
-      <w:r>
-        <w:rPr>
-          <w:sz w:val="28"/>
-          <w:szCs w:val="28"/>
-        </w:rPr>
-        <w:t xml:space="preserve"> for</w:t>
-      </w:r>
-      <w:proofErr w:type="gramEnd"/>
-      <w:r>
-        <w:rPr>
-          <w:sz w:val="28"/>
-          <w:szCs w:val="28"/>
-        </w:rPr>
-        <w:t xml:space="preserve"> his speech. He did not memorize anything; he just used cues to know where to go next</w:t>
-      </w:r>
-    </w:p>
-    <w:p>
-      <w:pPr>
-        <w:rPr>
-          <w:b/>
-          <w:sz w:val="28"/>
-          <w:szCs w:val="28"/>
-        </w:rPr>
-      </w:pPr>
-      <w:r>
-        <w:rPr>
-          <w:b/>
-          <w:sz w:val="28"/>
-          <w:szCs w:val="28"/>
-        </w:rPr>
-        <w:t xml:space="preserve">MANUSCRIPT </w:t>
-      </w:r>
-      <w:proofErr w:type="gramStart"/>
-      <w:r>
-        <w:rPr>
-          <w:b/>
-          <w:sz w:val="28"/>
-          <w:szCs w:val="28"/>
-        </w:rPr>
-        <w:t>SPEACH :</w:t>
-      </w:r>
-      <w:proofErr w:type="gramEnd"/>
-      <w:r>
-        <w:rPr>
-          <w:b/>
-          <w:sz w:val="28"/>
-          <w:szCs w:val="28"/>
-        </w:rPr>
-        <w:t>-</w:t>
+        <w:t xml:space="preserve"> that he has a loose guideline </w:t>
+      </w:r>
+      <w:r>
+        <w:rPr>
+          <w:sz w:val="28"/>
+          <w:szCs w:val="28"/>
+        </w:rPr>
+        <w:t xml:space="preserve"> for his speech. He did not memorize anything; he just used cues to know where to go next</w:t>
+      </w:r>
+    </w:p>
+    <w:p>
+      <w:pPr>
+        <w:rPr>
+          <w:b/>
+          <w:sz w:val="28"/>
+          <w:szCs w:val="28"/>
+        </w:rPr>
+      </w:pPr>
+      <w:r>
+        <w:rPr>
+          <w:b/>
+          <w:sz w:val="28"/>
+          <w:szCs w:val="28"/>
+        </w:rPr>
+        <w:t>MANUSCRIPT SPEACH :-</w:t>
       </w:r>
     </w:p>
     <w:p>
@@ -5387,25 +4528,7 @@
           <w:szCs w:val="28"/>
         </w:rPr>
         <w:lastRenderedPageBreak/>
-        <w:t xml:space="preserve">MEMORIZED </w:t>
-      </w:r>
-      <w:proofErr w:type="gramStart"/>
-      <w:r>
-        <w:rPr>
-          <w:b/>
-          <w:sz w:val="28"/>
-          <w:szCs w:val="28"/>
-        </w:rPr>
-        <w:t>SPEACH :</w:t>
-      </w:r>
-      <w:proofErr w:type="gramEnd"/>
-      <w:r>
-        <w:rPr>
-          <w:b/>
-          <w:sz w:val="28"/>
-          <w:szCs w:val="28"/>
-        </w:rPr>
-        <w:t>-</w:t>
+        <w:t>MEMORIZED SPEACH :-</w:t>
       </w:r>
     </w:p>
     <w:p>
@@ -5437,89 +4560,53 @@
           <w:sz w:val="28"/>
           <w:szCs w:val="28"/>
         </w:rPr>
-        <w:t xml:space="preserve">1. </w:t>
-      </w:r>
-      <w:proofErr w:type="gramStart"/>
-      <w:r>
-        <w:rPr>
-          <w:sz w:val="28"/>
-          <w:szCs w:val="28"/>
-        </w:rPr>
-        <w:t>formative</w:t>
-      </w:r>
-      <w:proofErr w:type="gramEnd"/>
-    </w:p>
-    <w:p>
-      <w:pPr>
-        <w:rPr>
-          <w:sz w:val="28"/>
-          <w:szCs w:val="28"/>
-        </w:rPr>
-      </w:pPr>
-      <w:r>
-        <w:rPr>
-          <w:sz w:val="28"/>
-          <w:szCs w:val="28"/>
-        </w:rPr>
-        <w:t xml:space="preserve">2. </w:t>
-      </w:r>
-      <w:proofErr w:type="gramStart"/>
-      <w:r>
-        <w:rPr>
-          <w:sz w:val="28"/>
-          <w:szCs w:val="28"/>
-        </w:rPr>
-        <w:t>summative</w:t>
-      </w:r>
-      <w:proofErr w:type="gramEnd"/>
-    </w:p>
-    <w:p>
-      <w:pPr>
-        <w:rPr>
-          <w:sz w:val="28"/>
-          <w:szCs w:val="28"/>
-        </w:rPr>
-      </w:pPr>
-      <w:r>
-        <w:rPr>
-          <w:sz w:val="28"/>
-          <w:szCs w:val="28"/>
-        </w:rPr>
-        <w:t xml:space="preserve">3. </w:t>
-      </w:r>
-      <w:proofErr w:type="gramStart"/>
-      <w:r>
-        <w:rPr>
-          <w:sz w:val="28"/>
-          <w:szCs w:val="28"/>
-        </w:rPr>
-        <w:t>cumulative</w:t>
-      </w:r>
-      <w:proofErr w:type="gramEnd"/>
-    </w:p>
-    <w:p>
-      <w:pPr>
-        <w:rPr>
-          <w:sz w:val="28"/>
-          <w:szCs w:val="28"/>
-        </w:rPr>
-      </w:pPr>
-      <w:r>
-        <w:rPr>
-          <w:sz w:val="28"/>
-          <w:szCs w:val="28"/>
-        </w:rPr>
-        <w:t xml:space="preserve">4. </w:t>
-      </w:r>
-      <w:proofErr w:type="gramStart"/>
-      <w:r>
-        <w:rPr>
-          <w:sz w:val="28"/>
-          <w:szCs w:val="28"/>
-        </w:rPr>
-        <w:t>diagnostic</w:t>
-      </w:r>
-      <w:proofErr w:type="gramEnd"/>
+        <w:t>1. formative</w:t>
+      </w:r>
+    </w:p>
+    <w:p>
+      <w:pPr>
+        <w:rPr>
+          <w:sz w:val="28"/>
+          <w:szCs w:val="28"/>
+        </w:rPr>
+      </w:pPr>
+      <w:r>
+        <w:rPr>
+          <w:sz w:val="28"/>
+          <w:szCs w:val="28"/>
+        </w:rPr>
+        <w:t>2. summative</w:t>
+      </w:r>
+    </w:p>
+    <w:p>
+      <w:pPr>
+        <w:rPr>
+          <w:sz w:val="28"/>
+          <w:szCs w:val="28"/>
+        </w:rPr>
+      </w:pPr>
+      <w:r>
+        <w:rPr>
+          <w:sz w:val="28"/>
+          <w:szCs w:val="28"/>
+        </w:rPr>
+        <w:t>3. cumulative</w:t>
+      </w:r>
+    </w:p>
+    <w:p>
+      <w:pPr>
+        <w:rPr>
+          <w:sz w:val="28"/>
+          <w:szCs w:val="28"/>
+        </w:rPr>
+      </w:pPr>
+      <w:r>
+        <w:rPr>
+          <w:sz w:val="28"/>
+          <w:szCs w:val="28"/>
+        </w:rPr>
+        <w:t>4. diagnostic</w:t>
+      </w:r>
     </w:p>
     <w:p>
       <w:pPr>
@@ -5632,294 +4719,289 @@
           <w:szCs w:val="28"/>
         </w:rPr>
       </w:pPr>
-      <w:proofErr w:type="gramStart"/>
-      <w:r>
-        <w:rPr>
-          <w:b/>
-          <w:sz w:val="28"/>
-          <w:szCs w:val="28"/>
-        </w:rPr>
-        <w:t>Workshop :</w:t>
-      </w:r>
-      <w:proofErr w:type="gramEnd"/>
-      <w:r>
-        <w:rPr>
-          <w:b/>
+      <w:r>
+        <w:rPr>
+          <w:b/>
+          <w:sz w:val="28"/>
+          <w:szCs w:val="28"/>
+        </w:rPr>
+        <w:t>Workshop :-</w:t>
+      </w:r>
+    </w:p>
+    <w:p>
+      <w:pPr>
+        <w:rPr>
+          <w:sz w:val="28"/>
+          <w:szCs w:val="28"/>
+        </w:rPr>
+      </w:pPr>
+      <w:r>
+        <w:rPr>
+          <w:sz w:val="28"/>
+          <w:szCs w:val="28"/>
+        </w:rPr>
+        <w:t>A workshop is a short term intensive course for a small group, emphasising problem solving or learning newer techniques.</w:t>
+      </w:r>
+    </w:p>
+    <w:p>
+      <w:pPr>
+        <w:rPr>
+          <w:sz w:val="28"/>
+          <w:szCs w:val="28"/>
+        </w:rPr>
+      </w:pPr>
+    </w:p>
+    <w:p>
+      <w:pPr>
+        <w:rPr>
+          <w:b/>
+          <w:sz w:val="28"/>
+          <w:szCs w:val="28"/>
+        </w:rPr>
+      </w:pPr>
+      <w:r>
+        <w:rPr>
+          <w:b/>
+          <w:sz w:val="28"/>
+          <w:szCs w:val="28"/>
+        </w:rPr>
+        <w:t>The Three Domains of Learning:-</w:t>
+      </w:r>
+    </w:p>
+    <w:p>
+      <w:pPr>
+        <w:rPr>
+          <w:sz w:val="28"/>
+          <w:szCs w:val="28"/>
+        </w:rPr>
+      </w:pPr>
+      <w:r>
+        <w:rPr>
+          <w:sz w:val="28"/>
+          <w:szCs w:val="28"/>
+        </w:rPr>
+        <w:t>The committee identified three domains of educational activities or learning (Bloom, et al. 1956):</w:t>
+      </w:r>
+    </w:p>
+    <w:p>
+      <w:pPr>
+        <w:rPr>
+          <w:sz w:val="28"/>
+          <w:szCs w:val="28"/>
+        </w:rPr>
+      </w:pPr>
+      <w:r>
+        <w:rPr>
+          <w:b/>
+          <w:sz w:val="28"/>
+          <w:szCs w:val="28"/>
+        </w:rPr>
+        <w:t>Cognitive:-</w:t>
+      </w:r>
+      <w:r>
+        <w:rPr>
+          <w:sz w:val="28"/>
+          <w:szCs w:val="28"/>
+        </w:rPr>
+        <w:t xml:space="preserve"> </w:t>
+      </w:r>
+      <w:r>
+        <w:rPr>
+          <w:sz w:val="28"/>
+          <w:szCs w:val="28"/>
+        </w:rPr>
+        <w:t xml:space="preserve">  </w:t>
+      </w:r>
+      <w:r>
+        <w:rPr>
+          <w:sz w:val="28"/>
+          <w:szCs w:val="28"/>
+        </w:rPr>
+        <w:t>mental skills (knowledge)</w:t>
+      </w:r>
+    </w:p>
+    <w:p>
+      <w:pPr>
+        <w:rPr>
+          <w:sz w:val="28"/>
+          <w:szCs w:val="28"/>
+        </w:rPr>
+      </w:pPr>
+      <w:r>
+        <w:rPr>
+          <w:b/>
+          <w:sz w:val="28"/>
+          <w:szCs w:val="28"/>
+        </w:rPr>
+        <w:t>Affective:-</w:t>
+      </w:r>
+      <w:r>
+        <w:rPr>
+          <w:sz w:val="28"/>
+          <w:szCs w:val="28"/>
+        </w:rPr>
+        <w:t xml:space="preserve"> </w:t>
+      </w:r>
+      <w:r>
+        <w:rPr>
+          <w:sz w:val="28"/>
+          <w:szCs w:val="28"/>
+        </w:rPr>
+        <w:t xml:space="preserve">  </w:t>
+      </w:r>
+      <w:r>
+        <w:rPr>
+          <w:sz w:val="28"/>
+          <w:szCs w:val="28"/>
+        </w:rPr>
+        <w:t>growth in feelings or emotional areas (attitude or self)</w:t>
+      </w:r>
+    </w:p>
+    <w:p>
+      <w:pPr>
+        <w:rPr>
+          <w:sz w:val="28"/>
+          <w:szCs w:val="28"/>
+        </w:rPr>
+      </w:pPr>
+      <w:r>
+        <w:rPr>
+          <w:b/>
+          <w:sz w:val="28"/>
+          <w:szCs w:val="28"/>
+        </w:rPr>
+        <w:t>Psychomotor:-</w:t>
+      </w:r>
+      <w:r>
+        <w:rPr>
+          <w:sz w:val="28"/>
+          <w:szCs w:val="28"/>
+        </w:rPr>
+        <w:t xml:space="preserve"> </w:t>
+      </w:r>
+      <w:r>
+        <w:rPr>
+          <w:sz w:val="28"/>
+          <w:szCs w:val="28"/>
+        </w:rPr>
+        <w:t xml:space="preserve">  </w:t>
+      </w:r>
+      <w:r>
+        <w:rPr>
+          <w:sz w:val="28"/>
+          <w:szCs w:val="28"/>
+        </w:rPr>
+        <w:t>manual or physical skills (skills)</w:t>
+      </w:r>
+    </w:p>
+    <w:p>
+      <w:pPr>
+        <w:rPr>
+          <w:sz w:val="28"/>
+          <w:szCs w:val="28"/>
+        </w:rPr>
+      </w:pPr>
+    </w:p>
+    <w:p>
+      <w:pPr>
+        <w:rPr>
+          <w:b/>
+          <w:sz w:val="28"/>
+          <w:szCs w:val="28"/>
+        </w:rPr>
+      </w:pPr>
+      <w:r>
+        <w:rPr>
+          <w:b/>
+          <w:sz w:val="28"/>
+          <w:szCs w:val="28"/>
+        </w:rPr>
+        <w:t>NAAC:-</w:t>
+      </w:r>
+    </w:p>
+    <w:p>
+      <w:pPr>
+        <w:rPr>
+          <w:sz w:val="28"/>
+          <w:szCs w:val="28"/>
+        </w:rPr>
+      </w:pPr>
+      <w:r>
+        <w:rPr>
+          <w:sz w:val="28"/>
+          <w:szCs w:val="28"/>
+        </w:rPr>
+        <w:t>The National Assessment and Accreditation Council (NAAC) is an organization since 1994 that assesses and accredits institutions of higher education in India. It is an autonomous body funded by University Grants Commission of Government of India headquartered in Bangalore. In 2013, it has been proposed to start regional centers in universities so that they are close to the academic sphere. However, currently Bangalore is the only office for NAAC.</w:t>
+      </w:r>
+    </w:p>
+    <w:p/>
+    <w:p>
+      <w:pPr>
+        <w:rPr>
+          <w:b/>
+          <w:sz w:val="28"/>
+          <w:szCs w:val="28"/>
+        </w:rPr>
+      </w:pPr>
+      <w:r>
+        <w:rPr>
+          <w:b/>
+          <w:sz w:val="28"/>
+          <w:szCs w:val="28"/>
+        </w:rPr>
+        <w:t xml:space="preserve"> ENVIRONMENTAL SCIENCE </w:t>
+      </w:r>
+    </w:p>
+    <w:p>
+      <w:pPr>
+        <w:rPr>
+          <w:sz w:val="28"/>
+          <w:szCs w:val="28"/>
+        </w:rPr>
+      </w:pPr>
+      <w:r>
+        <w:rPr>
           <w:sz w:val="28"/>
           <w:szCs w:val="28"/>
         </w:rPr>
         <w:t>-</w:t>
       </w:r>
-    </w:p>
-    <w:p>
-      <w:pPr>
-        <w:rPr>
-          <w:sz w:val="28"/>
-          <w:szCs w:val="28"/>
-        </w:rPr>
-      </w:pPr>
-      <w:r>
-        <w:rPr>
-          <w:sz w:val="28"/>
-          <w:szCs w:val="28"/>
-        </w:rPr>
-        <w:t xml:space="preserve">A workshop is a short term intensive course for a small group, </w:t>
-      </w:r>
-      <w:proofErr w:type="spellStart"/>
-      <w:r>
-        <w:rPr>
-          <w:sz w:val="28"/>
-          <w:szCs w:val="28"/>
-        </w:rPr>
-        <w:t>emphasising</w:t>
-      </w:r>
-      <w:proofErr w:type="spellEnd"/>
-      <w:r>
-        <w:rPr>
-          <w:sz w:val="28"/>
-          <w:szCs w:val="28"/>
-        </w:rPr>
-        <w:t xml:space="preserve"> problem solving or learning newer techniques.</w:t>
-      </w:r>
-    </w:p>
-    <w:p>
-      <w:pPr>
-        <w:rPr>
-          <w:sz w:val="28"/>
-          <w:szCs w:val="28"/>
-        </w:rPr>
-      </w:pPr>
-    </w:p>
-    <w:p>
-      <w:pPr>
-        <w:rPr>
-          <w:b/>
-          <w:sz w:val="28"/>
-          <w:szCs w:val="28"/>
-        </w:rPr>
-      </w:pPr>
-      <w:r>
-        <w:rPr>
-          <w:b/>
-          <w:sz w:val="28"/>
-          <w:szCs w:val="28"/>
-        </w:rPr>
-        <w:t>The Three Domains of Learning:-</w:t>
-      </w:r>
-    </w:p>
-    <w:p>
-      <w:pPr>
-        <w:rPr>
-          <w:sz w:val="28"/>
-          <w:szCs w:val="28"/>
-        </w:rPr>
-      </w:pPr>
-      <w:r>
-        <w:rPr>
-          <w:sz w:val="28"/>
-          <w:szCs w:val="28"/>
-        </w:rPr>
-        <w:t>The committee identified three domains of educational activities or learning (Bloom, et al. 1956):</w:t>
-      </w:r>
-    </w:p>
-    <w:p>
-      <w:pPr>
-        <w:rPr>
-          <w:sz w:val="28"/>
-          <w:szCs w:val="28"/>
-        </w:rPr>
-      </w:pPr>
-      <w:r>
-        <w:rPr>
-          <w:b/>
-          <w:sz w:val="28"/>
-          <w:szCs w:val="28"/>
-        </w:rPr>
-        <w:t>Cognitive</w:t>
-      </w:r>
-      <w:proofErr w:type="gramStart"/>
-      <w:r>
-        <w:rPr>
-          <w:b/>
-          <w:sz w:val="28"/>
-          <w:szCs w:val="28"/>
-        </w:rPr>
-        <w:t>:-</w:t>
-      </w:r>
-      <w:proofErr w:type="gramEnd"/>
-      <w:r>
-        <w:rPr>
-          <w:sz w:val="28"/>
-          <w:szCs w:val="28"/>
-        </w:rPr>
-        <w:t xml:space="preserve"> </w:t>
-      </w:r>
-      <w:r>
-        <w:rPr>
-          <w:sz w:val="28"/>
-          <w:szCs w:val="28"/>
-        </w:rPr>
-        <w:t xml:space="preserve">  </w:t>
-      </w:r>
-      <w:r>
-        <w:rPr>
-          <w:sz w:val="28"/>
-          <w:szCs w:val="28"/>
-        </w:rPr>
-        <w:t>mental skills (knowledge)</w:t>
-      </w:r>
-    </w:p>
-    <w:p>
-      <w:pPr>
-        <w:rPr>
-          <w:sz w:val="28"/>
-          <w:szCs w:val="28"/>
-        </w:rPr>
-      </w:pPr>
-      <w:r>
-        <w:rPr>
-          <w:b/>
-          <w:sz w:val="28"/>
-          <w:szCs w:val="28"/>
-        </w:rPr>
-        <w:t>Affective</w:t>
-      </w:r>
-      <w:proofErr w:type="gramStart"/>
-      <w:r>
-        <w:rPr>
-          <w:b/>
-          <w:sz w:val="28"/>
-          <w:szCs w:val="28"/>
-        </w:rPr>
-        <w:t>:-</w:t>
-      </w:r>
-      <w:proofErr w:type="gramEnd"/>
-      <w:r>
-        <w:rPr>
-          <w:sz w:val="28"/>
-          <w:szCs w:val="28"/>
-        </w:rPr>
-        <w:t xml:space="preserve"> </w:t>
-      </w:r>
-      <w:r>
-        <w:rPr>
-          <w:sz w:val="28"/>
-          <w:szCs w:val="28"/>
-        </w:rPr>
-        <w:t xml:space="preserve">  </w:t>
-      </w:r>
-      <w:r>
-        <w:rPr>
-          <w:sz w:val="28"/>
-          <w:szCs w:val="28"/>
-        </w:rPr>
-        <w:t>growth in feelings or emotional areas (attitude or self)</w:t>
-      </w:r>
-    </w:p>
-    <w:p>
-      <w:pPr>
-        <w:rPr>
-          <w:sz w:val="28"/>
-          <w:szCs w:val="28"/>
-        </w:rPr>
-      </w:pPr>
-      <w:r>
-        <w:rPr>
-          <w:b/>
-          <w:sz w:val="28"/>
-          <w:szCs w:val="28"/>
-        </w:rPr>
-        <w:t>Psychomotor</w:t>
-      </w:r>
-      <w:proofErr w:type="gramStart"/>
-      <w:r>
-        <w:rPr>
-          <w:b/>
-          <w:sz w:val="28"/>
-          <w:szCs w:val="28"/>
-        </w:rPr>
-        <w:t>:-</w:t>
-      </w:r>
-      <w:proofErr w:type="gramEnd"/>
-      <w:r>
-        <w:rPr>
-          <w:sz w:val="28"/>
-          <w:szCs w:val="28"/>
-        </w:rPr>
-        <w:t xml:space="preserve"> </w:t>
-      </w:r>
-      <w:r>
-        <w:rPr>
-          <w:sz w:val="28"/>
-          <w:szCs w:val="28"/>
-        </w:rPr>
-        <w:t xml:space="preserve">  </w:t>
-      </w:r>
-      <w:r>
-        <w:rPr>
-          <w:sz w:val="28"/>
-          <w:szCs w:val="28"/>
-        </w:rPr>
-        <w:t>manual or physical skills (skills)</w:t>
-      </w:r>
-    </w:p>
-    <w:p>
-      <w:pPr>
-        <w:rPr>
-          <w:sz w:val="28"/>
-          <w:szCs w:val="28"/>
-        </w:rPr>
-      </w:pPr>
-    </w:p>
-    <w:p>
-      <w:pPr>
-        <w:rPr>
-          <w:b/>
-          <w:sz w:val="28"/>
-          <w:szCs w:val="28"/>
-        </w:rPr>
-      </w:pPr>
-      <w:r>
-        <w:rPr>
-          <w:b/>
-          <w:sz w:val="28"/>
-          <w:szCs w:val="28"/>
-        </w:rPr>
-        <w:t>NAAC:-</w:t>
-      </w:r>
-    </w:p>
-    <w:p>
-      <w:pPr>
-        <w:rPr>
-          <w:sz w:val="28"/>
-          <w:szCs w:val="28"/>
-        </w:rPr>
-      </w:pPr>
-      <w:r>
-        <w:rPr>
-          <w:sz w:val="28"/>
-          <w:szCs w:val="28"/>
-        </w:rPr>
-        <w:t>The National Assessment and Accreditation Council (NAAC) is an organization since 1994 that assesses and accredits institutions of higher education in India. It is an autonomous body funded by University Grants Commission of Government of India headquartered in Bangalore. In 2013, it has been proposed to start regional centers in universities so that they are close to the academic sphere. However, currently Bangalore is the only office for NAAC.</w:t>
-      </w:r>
-    </w:p>
-    <w:p/>
-    <w:p>
-      <w:pPr>
-        <w:rPr>
-          <w:b/>
-          <w:sz w:val="28"/>
-          <w:szCs w:val="28"/>
-        </w:rPr>
-      </w:pPr>
-      <w:r>
-        <w:rPr>
-          <w:b/>
-          <w:sz w:val="28"/>
-          <w:szCs w:val="28"/>
-        </w:rPr>
-        <w:t xml:space="preserve"> ENVIRONMENTAL SCIENCE </w:t>
-      </w:r>
+      <w:r>
+        <w:rPr>
+          <w:sz w:val="28"/>
+          <w:szCs w:val="28"/>
+        </w:rPr>
+        <w:t>Greenhouse gases include water vapor, carbon dioxide, methane, nitrous oxide, and ozone</w:t>
+      </w:r>
+      <w:r>
+        <w:rPr>
+          <w:sz w:val="28"/>
+          <w:szCs w:val="28"/>
+        </w:rPr>
+        <w:t xml:space="preserve">, </w:t>
+      </w:r>
+      <w:r>
+        <w:rPr>
+          <w:sz w:val="28"/>
+          <w:szCs w:val="28"/>
+        </w:rPr>
+        <w:t>Chlorofluorocarbons</w:t>
+      </w:r>
+      <w:r>
+        <w:rPr>
+          <w:sz w:val="28"/>
+          <w:szCs w:val="28"/>
+        </w:rPr>
+        <w:t>.</w:t>
+      </w:r>
+    </w:p>
+    <w:p>
+      <w:pPr>
+        <w:rPr>
+          <w:sz w:val="28"/>
+          <w:szCs w:val="28"/>
+        </w:rPr>
+      </w:pPr>
     </w:p>
     <w:p>
       <w:pPr>
@@ -5940,84 +5022,8 @@
           <w:sz w:val="28"/>
           <w:szCs w:val="28"/>
         </w:rPr>
-        <w:t>Greenhouse gases include water vapor, carbon dioxide, methane, nitrous oxide, and ozone</w:t>
-      </w:r>
-      <w:r>
-        <w:rPr>
-          <w:sz w:val="28"/>
-          <w:szCs w:val="28"/>
-        </w:rPr>
-        <w:t xml:space="preserve">, </w:t>
-      </w:r>
-      <w:r>
-        <w:rPr>
-          <w:sz w:val="28"/>
-          <w:szCs w:val="28"/>
-        </w:rPr>
-        <w:t>Chlorofluorocarbons</w:t>
-      </w:r>
-      <w:r>
-        <w:rPr>
-          <w:sz w:val="28"/>
-          <w:szCs w:val="28"/>
-        </w:rPr>
-        <w:t>.</w:t>
-      </w:r>
-    </w:p>
-    <w:p>
-      <w:pPr>
-        <w:rPr>
-          <w:sz w:val="28"/>
-          <w:szCs w:val="28"/>
-        </w:rPr>
-      </w:pPr>
-    </w:p>
-    <w:p>
-      <w:pPr>
-        <w:rPr>
-          <w:sz w:val="28"/>
-          <w:szCs w:val="28"/>
-        </w:rPr>
-      </w:pPr>
-      <w:r>
-        <w:rPr>
-          <w:sz w:val="28"/>
-          <w:szCs w:val="28"/>
-        </w:rPr>
-        <w:t>-</w:t>
-      </w:r>
-      <w:r>
-        <w:rPr>
-          <w:sz w:val="28"/>
-          <w:szCs w:val="28"/>
-        </w:rPr>
-        <w:t xml:space="preserve">Audible range </w:t>
-      </w:r>
-      <w:proofErr w:type="gramStart"/>
-      <w:r>
-        <w:rPr>
-          <w:sz w:val="28"/>
-          <w:szCs w:val="28"/>
-        </w:rPr>
-        <w:t>of  frequency</w:t>
-      </w:r>
-      <w:proofErr w:type="gramEnd"/>
-      <w:r>
-        <w:rPr>
-          <w:sz w:val="28"/>
-          <w:szCs w:val="28"/>
-        </w:rPr>
-        <w:t xml:space="preserve"> for a human being is 20 Hz to 20 </w:t>
-      </w:r>
-      <w:proofErr w:type="spellStart"/>
-      <w:r>
-        <w:rPr>
-          <w:sz w:val="28"/>
-          <w:szCs w:val="28"/>
-        </w:rPr>
-        <w:t>KkHz</w:t>
-      </w:r>
-      <w:proofErr w:type="spellEnd"/>
+        <w:t>Audible range of  frequency for a human being is 20 Hz to 20 KkHz</w:t>
+      </w:r>
     </w:p>
     <w:p>
       <w:pPr>
@@ -6033,7 +5039,6 @@
         </w:rPr>
         <w:t xml:space="preserve">- Gas leaked during Bhopal disaster is methyl </w:t>
       </w:r>
-      <w:proofErr w:type="spellStart"/>
       <w:r>
         <w:rPr>
           <w:sz w:val="28"/>
@@ -6069,7 +5074,6 @@
         </w:rPr>
         <w:t>ate</w:t>
       </w:r>
-      <w:proofErr w:type="spellEnd"/>
     </w:p>
     <w:p>
       <w:pPr>
@@ -6110,23 +5114,13 @@
           <w:szCs w:val="28"/>
         </w:rPr>
       </w:pPr>
-      <w:proofErr w:type="gramStart"/>
-      <w:r>
-        <w:rPr>
-          <w:b/>
-          <w:sz w:val="28"/>
-          <w:szCs w:val="28"/>
-        </w:rPr>
-        <w:t>SMOG :</w:t>
-      </w:r>
-      <w:proofErr w:type="gramEnd"/>
-      <w:r>
-        <w:rPr>
-          <w:b/>
-          <w:sz w:val="28"/>
-          <w:szCs w:val="28"/>
-        </w:rPr>
-        <w:t>-</w:t>
+      <w:r>
+        <w:rPr>
+          <w:b/>
+          <w:sz w:val="28"/>
+          <w:szCs w:val="28"/>
+        </w:rPr>
+        <w:t>SMOG :-</w:t>
       </w:r>
     </w:p>
     <w:p>
@@ -6181,55 +5175,7 @@
           <w:sz w:val="28"/>
           <w:szCs w:val="28"/>
         </w:rPr>
-        <w:t xml:space="preserve">A </w:t>
-      </w:r>
-      <w:proofErr w:type="spellStart"/>
-      <w:r>
-        <w:rPr>
-          <w:sz w:val="28"/>
-          <w:szCs w:val="28"/>
-        </w:rPr>
-        <w:t>lahar</w:t>
-      </w:r>
-      <w:proofErr w:type="spellEnd"/>
-      <w:r>
-        <w:rPr>
-          <w:sz w:val="28"/>
-          <w:szCs w:val="28"/>
-        </w:rPr>
-        <w:t xml:space="preserve"> is a type of mudflow or debris flow composed of </w:t>
-      </w:r>
-      <w:proofErr w:type="gramStart"/>
-      <w:r>
-        <w:rPr>
-          <w:sz w:val="28"/>
-          <w:szCs w:val="28"/>
-        </w:rPr>
-        <w:t>a slurry</w:t>
-      </w:r>
-      <w:proofErr w:type="gramEnd"/>
-      <w:r>
-        <w:rPr>
-          <w:sz w:val="28"/>
-          <w:szCs w:val="28"/>
-        </w:rPr>
-        <w:t xml:space="preserve"> of </w:t>
-      </w:r>
-      <w:proofErr w:type="spellStart"/>
-      <w:r>
-        <w:rPr>
-          <w:sz w:val="28"/>
-          <w:szCs w:val="28"/>
-        </w:rPr>
-        <w:t>pyroclastic</w:t>
-      </w:r>
-      <w:proofErr w:type="spellEnd"/>
-      <w:r>
-        <w:rPr>
-          <w:sz w:val="28"/>
-          <w:szCs w:val="28"/>
-        </w:rPr>
-        <w:t xml:space="preserve"> material, rocky debris, and water. The material flows down from a volcano, typically along a river valley.</w:t>
+        <w:t>A lahar is a type of mudflow or debris flow composed of a slurry of pyroclastic material, rocky debris, and water. The material flows down from a volcano, typically along a river valley.</w:t>
       </w:r>
     </w:p>
     <w:p>
@@ -6256,7 +5202,6 @@
           <w:szCs w:val="28"/>
         </w:rPr>
       </w:pPr>
-      <w:proofErr w:type="gramStart"/>
       <w:r>
         <w:rPr>
           <w:sz w:val="28"/>
@@ -6269,50 +5214,24 @@
           <w:sz w:val="28"/>
           <w:szCs w:val="28"/>
         </w:rPr>
-        <w:t>low</w:t>
-      </w:r>
-      <w:proofErr w:type="gramEnd"/>
-      <w:r>
-        <w:rPr>
-          <w:sz w:val="28"/>
-          <w:szCs w:val="28"/>
-        </w:rPr>
-        <w:t xml:space="preserve"> or inaccurate reading, poor spelling, poor writing, or mixing up similar words.</w:t>
-      </w:r>
-    </w:p>
-    <w:p>
-      <w:pPr>
-        <w:rPr>
-          <w:b/>
-          <w:sz w:val="28"/>
-          <w:szCs w:val="28"/>
-        </w:rPr>
-      </w:pPr>
-      <w:r>
-        <w:rPr>
-          <w:b/>
-          <w:sz w:val="28"/>
-          <w:szCs w:val="28"/>
-        </w:rPr>
-        <w:t xml:space="preserve">Mercury in our </w:t>
-      </w:r>
-      <w:proofErr w:type="gramStart"/>
-      <w:r>
-        <w:rPr>
-          <w:b/>
-          <w:sz w:val="28"/>
-          <w:szCs w:val="28"/>
-        </w:rPr>
-        <w:t>food :</w:t>
-      </w:r>
-      <w:proofErr w:type="gramEnd"/>
-      <w:r>
-        <w:rPr>
-          <w:b/>
-          <w:sz w:val="28"/>
-          <w:szCs w:val="28"/>
-        </w:rPr>
-        <w:t>-</w:t>
+        <w:t>low or inaccurate reading, poor spelling, poor writing, or mixing up similar words.</w:t>
+      </w:r>
+    </w:p>
+    <w:p>
+      <w:pPr>
+        <w:rPr>
+          <w:b/>
+          <w:sz w:val="28"/>
+          <w:szCs w:val="28"/>
+        </w:rPr>
+      </w:pPr>
+      <w:r>
+        <w:rPr>
+          <w:b/>
+          <w:sz w:val="28"/>
+          <w:szCs w:val="28"/>
+        </w:rPr>
+        <w:t>Mercury in our food :-</w:t>
       </w:r>
     </w:p>
     <w:p>
@@ -6391,25 +5310,7 @@
           <w:sz w:val="28"/>
           <w:szCs w:val="28"/>
         </w:rPr>
-        <w:t xml:space="preserve">Fossil </w:t>
-      </w:r>
-      <w:proofErr w:type="gramStart"/>
-      <w:r>
-        <w:rPr>
-          <w:b/>
-          <w:sz w:val="28"/>
-          <w:szCs w:val="28"/>
-        </w:rPr>
-        <w:t>Fuels :</w:t>
-      </w:r>
-      <w:proofErr w:type="gramEnd"/>
-      <w:r>
-        <w:rPr>
-          <w:b/>
-          <w:sz w:val="28"/>
-          <w:szCs w:val="28"/>
-        </w:rPr>
-        <w:t xml:space="preserve">- </w:t>
+        <w:t xml:space="preserve">Fossil Fuels :- </w:t>
       </w:r>
     </w:p>
     <w:p>
@@ -6439,48 +5340,7 @@
           <w:sz w:val="28"/>
           <w:szCs w:val="28"/>
         </w:rPr>
-        <w:t xml:space="preserve"> </w:t>
-      </w:r>
-      <w:proofErr w:type="spellStart"/>
-      <w:proofErr w:type="gramStart"/>
-      <w:r>
-        <w:rPr>
-          <w:sz w:val="28"/>
-          <w:szCs w:val="28"/>
-        </w:rPr>
-        <w:t>Eg</w:t>
-      </w:r>
-      <w:proofErr w:type="spellEnd"/>
-      <w:r>
-        <w:rPr>
-          <w:sz w:val="28"/>
-          <w:szCs w:val="28"/>
-        </w:rPr>
-        <w:t>.</w:t>
-      </w:r>
-      <w:proofErr w:type="gramEnd"/>
-      <w:r>
-        <w:rPr>
-          <w:sz w:val="28"/>
-          <w:szCs w:val="28"/>
-        </w:rPr>
-        <w:t xml:space="preserve"> Coal, oil, natural gas, petroleum, </w:t>
-      </w:r>
-      <w:proofErr w:type="spellStart"/>
-      <w:r>
-        <w:rPr>
-          <w:sz w:val="28"/>
-          <w:szCs w:val="28"/>
-        </w:rPr>
-        <w:t>liquified</w:t>
-      </w:r>
-      <w:proofErr w:type="spellEnd"/>
-      <w:r>
-        <w:rPr>
-          <w:sz w:val="28"/>
-          <w:szCs w:val="28"/>
-        </w:rPr>
-        <w:t xml:space="preserve"> petroleum gas.</w:t>
+        <w:t xml:space="preserve"> Eg. Coal, oil, natural gas, petroleum, liquified petroleum gas.</w:t>
       </w:r>
     </w:p>
     <w:p>
@@ -6585,117 +5445,72 @@
           <w:szCs w:val="28"/>
         </w:rPr>
       </w:pPr>
-      <w:proofErr w:type="gramStart"/>
-      <w:r>
-        <w:rPr>
-          <w:sz w:val="28"/>
-          <w:szCs w:val="28"/>
-        </w:rPr>
-        <w:t>1.If</w:t>
-      </w:r>
-      <w:proofErr w:type="gramEnd"/>
-      <w:r>
-        <w:rPr>
-          <w:sz w:val="28"/>
-          <w:szCs w:val="28"/>
-        </w:rPr>
-        <w:t xml:space="preserve"> the year is evenly divisible by 4, go to step 2. Otherwise, go to step 5.</w:t>
-      </w:r>
-    </w:p>
-    <w:p>
-      <w:pPr>
-        <w:rPr>
-          <w:sz w:val="28"/>
-          <w:szCs w:val="28"/>
-        </w:rPr>
-      </w:pPr>
-      <w:proofErr w:type="gramStart"/>
-      <w:r>
-        <w:rPr>
-          <w:sz w:val="28"/>
-          <w:szCs w:val="28"/>
-        </w:rPr>
-        <w:t>2.If</w:t>
-      </w:r>
-      <w:proofErr w:type="gramEnd"/>
-      <w:r>
-        <w:rPr>
-          <w:sz w:val="28"/>
-          <w:szCs w:val="28"/>
-        </w:rPr>
-        <w:t xml:space="preserve"> the year is evenly divisible by 100, go to step 3. Otherwise, go to step 4.</w:t>
-      </w:r>
-    </w:p>
-    <w:p>
-      <w:pPr>
-        <w:rPr>
-          <w:sz w:val="28"/>
-          <w:szCs w:val="28"/>
-        </w:rPr>
-      </w:pPr>
-      <w:proofErr w:type="gramStart"/>
-      <w:r>
-        <w:rPr>
-          <w:sz w:val="28"/>
-          <w:szCs w:val="28"/>
-        </w:rPr>
-        <w:t>3.If</w:t>
-      </w:r>
-      <w:proofErr w:type="gramEnd"/>
-      <w:r>
-        <w:rPr>
-          <w:sz w:val="28"/>
-          <w:szCs w:val="28"/>
-        </w:rPr>
-        <w:t xml:space="preserve"> the year is evenly divisible by 400, go to step 4. Otherwise, go to step 5.</w:t>
-      </w:r>
-    </w:p>
-    <w:p>
-      <w:pPr>
-        <w:rPr>
-          <w:sz w:val="28"/>
-          <w:szCs w:val="28"/>
-        </w:rPr>
-      </w:pPr>
-      <w:proofErr w:type="gramStart"/>
-      <w:r>
-        <w:rPr>
-          <w:sz w:val="28"/>
-          <w:szCs w:val="28"/>
-        </w:rPr>
-        <w:t>4.The</w:t>
-      </w:r>
-      <w:proofErr w:type="gramEnd"/>
-      <w:r>
-        <w:rPr>
-          <w:sz w:val="28"/>
-          <w:szCs w:val="28"/>
-        </w:rPr>
-        <w:t xml:space="preserve"> year is a leap year (it has 366 days).</w:t>
-      </w:r>
-    </w:p>
-    <w:p>
-      <w:pPr>
-        <w:rPr>
-          <w:sz w:val="28"/>
-          <w:szCs w:val="28"/>
-        </w:rPr>
-      </w:pPr>
-      <w:proofErr w:type="gramStart"/>
-      <w:r>
-        <w:rPr>
-          <w:sz w:val="28"/>
-          <w:szCs w:val="28"/>
-        </w:rPr>
-        <w:t>5.The</w:t>
-      </w:r>
-      <w:proofErr w:type="gramEnd"/>
-      <w:r>
-        <w:rPr>
-          <w:sz w:val="28"/>
-          <w:szCs w:val="28"/>
-        </w:rPr>
-        <w:t xml:space="preserve"> year is not a leap year (it has 365 days).</w:t>
+      <w:r>
+        <w:rPr>
+          <w:sz w:val="28"/>
+          <w:szCs w:val="28"/>
+        </w:rPr>
+        <w:t>1.If the year is evenly divisible by 4, go to step 2. Otherwise, go to step 5.</w:t>
+      </w:r>
+    </w:p>
+    <w:p>
+      <w:pPr>
+        <w:rPr>
+          <w:sz w:val="28"/>
+          <w:szCs w:val="28"/>
+        </w:rPr>
+      </w:pPr>
+      <w:r>
+        <w:rPr>
+          <w:sz w:val="28"/>
+          <w:szCs w:val="28"/>
+        </w:rPr>
+        <w:t>2.If the year is evenly divisible by 100, go to step 3. Otherwise, go to step 4.</w:t>
+      </w:r>
+    </w:p>
+    <w:p>
+      <w:pPr>
+        <w:rPr>
+          <w:sz w:val="28"/>
+          <w:szCs w:val="28"/>
+        </w:rPr>
+      </w:pPr>
+      <w:r>
+        <w:rPr>
+          <w:sz w:val="28"/>
+          <w:szCs w:val="28"/>
+        </w:rPr>
+        <w:t>3.If the year is evenly divisible by 400, go to step 4. Otherwise, go to step 5.</w:t>
+      </w:r>
+    </w:p>
+    <w:p>
+      <w:pPr>
+        <w:rPr>
+          <w:sz w:val="28"/>
+          <w:szCs w:val="28"/>
+        </w:rPr>
+      </w:pPr>
+      <w:r>
+        <w:rPr>
+          <w:sz w:val="28"/>
+          <w:szCs w:val="28"/>
+        </w:rPr>
+        <w:t>4.The year is a leap year (it has 366 days).</w:t>
+      </w:r>
+    </w:p>
+    <w:p>
+      <w:pPr>
+        <w:rPr>
+          <w:sz w:val="28"/>
+          <w:szCs w:val="28"/>
+        </w:rPr>
+      </w:pPr>
+      <w:r>
+        <w:rPr>
+          <w:sz w:val="28"/>
+          <w:szCs w:val="28"/>
+        </w:rPr>
+        <w:t>5.The year is not a leap year (it has 365 days).</w:t>
       </w:r>
     </w:p>
     <w:p>
@@ -6720,7 +5535,6 @@
           <w:szCs w:val="28"/>
         </w:rPr>
       </w:pPr>
-      <w:proofErr w:type="gramStart"/>
       <w:r>
         <w:rPr>
           <w:sz w:val="28"/>
@@ -6742,30 +5556,20 @@
         </w:rPr>
         <w:t>p year.</w:t>
       </w:r>
-      <w:proofErr w:type="gramEnd"/>
-    </w:p>
-    <w:p>
-      <w:pPr>
-        <w:rPr>
-          <w:sz w:val="28"/>
-          <w:szCs w:val="28"/>
-        </w:rPr>
-      </w:pPr>
-      <w:proofErr w:type="spellStart"/>
-      <w:r>
-        <w:rPr>
-          <w:sz w:val="28"/>
-          <w:szCs w:val="28"/>
-        </w:rPr>
-        <w:t>E.g</w:t>
-      </w:r>
-      <w:proofErr w:type="spellEnd"/>
-      <w:r>
-        <w:rPr>
-          <w:sz w:val="28"/>
-          <w:szCs w:val="28"/>
-        </w:rPr>
-        <w:t>: 2008/4 = 502 (no reminder)</w:t>
+    </w:p>
+    <w:p>
+      <w:pPr>
+        <w:rPr>
+          <w:sz w:val="28"/>
+          <w:szCs w:val="28"/>
+        </w:rPr>
+      </w:pPr>
+      <w:r>
+        <w:rPr>
+          <w:sz w:val="28"/>
+          <w:szCs w:val="28"/>
+        </w:rPr>
+        <w:t>E.g: 2008/4 = 502 (no reminder)</w:t>
       </w:r>
     </w:p>
     <w:p>
@@ -6832,7 +5636,7 @@
                     <a:blip r:embed="rId8">
                       <a:extLst>
                         <a:ext uri="{28A0092B-C50C-407E-A947-70E740481C1C}">
-                          <a14:useLocalDpi xmlns:a14="http://schemas.microsoft.com/office/drawing/2010/main" xmlns:wps="http://schemas.microsoft.com/office/word/2010/wordprocessingShape" xmlns:wpi="http://schemas.microsoft.com/office/word/2010/wordprocessingInk" xmlns:wpg="http://schemas.microsoft.com/office/word/2010/wordprocessingGroup" xmlns:w16se="http://schemas.microsoft.com/office/word/2015/wordml/symex" xmlns:w15="http://schemas.microsoft.com/office/word/2012/wordml" xmlns:w14="http://schemas.microsoft.com/office/word/2010/wordml" xmlns:w="http://schemas.openxmlformats.org/wordprocessingml/2006/main" xmlns:w10="urn:schemas-microsoft-com:office:word" xmlns:wp14="http://schemas.microsoft.com/office/word/2010/wordprocessingDrawing" xmlns:v="urn:schemas-microsoft-com:vml" xmlns:o="urn:schemas-microsoft-com:office:office" xmlns:mc="http://schemas.openxmlformats.org/markup-compatibility/2006" xmlns:cx="http://schemas.microsoft.com/office/drawing/2014/chartex" xmlns:wpc="http://schemas.microsoft.com/office/word/2010/wordprocessingCanvas" xmlns="" val="0"/>
+                          <a14:useLocalDpi xmlns="" xmlns:wpc="http://schemas.microsoft.com/office/word/2010/wordprocessingCanvas" xmlns:cx="http://schemas.microsoft.com/office/drawing/2014/chartex" xmlns:mc="http://schemas.openxmlformats.org/markup-compatibility/2006" xmlns:o="urn:schemas-microsoft-com:office:office" xmlns:v="urn:schemas-microsoft-com:vml" xmlns:wp14="http://schemas.microsoft.com/office/word/2010/wordprocessingDrawing" xmlns:w10="urn:schemas-microsoft-com:office:word" xmlns:w="http://schemas.openxmlformats.org/wordprocessingml/2006/main" xmlns:w14="http://schemas.microsoft.com/office/word/2010/wordml" xmlns:w15="http://schemas.microsoft.com/office/word/2012/wordml" xmlns:w16se="http://schemas.microsoft.com/office/word/2015/wordml/symex" xmlns:wpg="http://schemas.microsoft.com/office/word/2010/wordprocessingGroup" xmlns:wpi="http://schemas.microsoft.com/office/word/2010/wordprocessingInk" xmlns:wps="http://schemas.microsoft.com/office/word/2010/wordprocessingShape" xmlns:a14="http://schemas.microsoft.com/office/drawing/2010/main" val="0"/>
                         </a:ext>
                       </a:extLst>
                     </a:blip>
@@ -6912,7 +5716,7 @@
                     <a:blip r:embed="rId9">
                       <a:extLst>
                         <a:ext uri="{28A0092B-C50C-407E-A947-70E740481C1C}">
-                          <a14:useLocalDpi xmlns:a14="http://schemas.microsoft.com/office/drawing/2010/main" xmlns:wps="http://schemas.microsoft.com/office/word/2010/wordprocessingShape" xmlns:wpi="http://schemas.microsoft.com/office/word/2010/wordprocessingInk" xmlns:wpg="http://schemas.microsoft.com/office/word/2010/wordprocessingGroup" xmlns:w16se="http://schemas.microsoft.com/office/word/2015/wordml/symex" xmlns:w15="http://schemas.microsoft.com/office/word/2012/wordml" xmlns:w14="http://schemas.microsoft.com/office/word/2010/wordml" xmlns:w="http://schemas.openxmlformats.org/wordprocessingml/2006/main" xmlns:w10="urn:schemas-microsoft-com:office:word" xmlns:wp14="http://schemas.microsoft.com/office/word/2010/wordprocessingDrawing" xmlns:v="urn:schemas-microsoft-com:vml" xmlns:o="urn:schemas-microsoft-com:office:office" xmlns:mc="http://schemas.openxmlformats.org/markup-compatibility/2006" xmlns:cx="http://schemas.microsoft.com/office/drawing/2014/chartex" xmlns:wpc="http://schemas.microsoft.com/office/word/2010/wordprocessingCanvas" xmlns="" val="0"/>
+                          <a14:useLocalDpi xmlns="" xmlns:wpc="http://schemas.microsoft.com/office/word/2010/wordprocessingCanvas" xmlns:cx="http://schemas.microsoft.com/office/drawing/2014/chartex" xmlns:mc="http://schemas.openxmlformats.org/markup-compatibility/2006" xmlns:o="urn:schemas-microsoft-com:office:office" xmlns:v="urn:schemas-microsoft-com:vml" xmlns:wp14="http://schemas.microsoft.com/office/word/2010/wordprocessingDrawing" xmlns:w10="urn:schemas-microsoft-com:office:word" xmlns:w="http://schemas.openxmlformats.org/wordprocessingml/2006/main" xmlns:w14="http://schemas.microsoft.com/office/word/2010/wordml" xmlns:w15="http://schemas.microsoft.com/office/word/2012/wordml" xmlns:w16se="http://schemas.microsoft.com/office/word/2015/wordml/symex" xmlns:wpg="http://schemas.microsoft.com/office/word/2010/wordprocessingGroup" xmlns:wpi="http://schemas.microsoft.com/office/word/2010/wordprocessingInk" xmlns:wps="http://schemas.microsoft.com/office/word/2010/wordprocessingShape" xmlns:a14="http://schemas.microsoft.com/office/drawing/2010/main" val="0"/>
                         </a:ext>
                       </a:extLst>
                     </a:blip>
@@ -6967,23 +5771,7 @@
           <w:sz w:val="28"/>
           <w:szCs w:val="28"/>
         </w:rPr>
-        <w:t xml:space="preserve">both be true and </w:t>
-      </w:r>
-      <w:proofErr w:type="spellStart"/>
-      <w:r>
-        <w:rPr>
-          <w:sz w:val="28"/>
-          <w:szCs w:val="28"/>
-        </w:rPr>
-        <w:t>can not</w:t>
-      </w:r>
-      <w:proofErr w:type="spellEnd"/>
-      <w:r>
-        <w:rPr>
-          <w:sz w:val="28"/>
-          <w:szCs w:val="28"/>
-        </w:rPr>
-        <w:t xml:space="preserve"> both be false.</w:t>
+        <w:t>both be true and can not both be false.</w:t>
       </w:r>
     </w:p>
     <w:p>
@@ -7029,23 +5817,7 @@
           <w:szCs w:val="28"/>
         </w:rPr>
         <w:tab/>
-        <w:t xml:space="preserve">If the A statement is true, then the O statement must be false. If the E statement is true, then </w:t>
-      </w:r>
-      <w:proofErr w:type="gramStart"/>
-      <w:r>
-        <w:rPr>
-          <w:sz w:val="28"/>
-          <w:szCs w:val="28"/>
-        </w:rPr>
-        <w:t>the I</w:t>
-      </w:r>
-      <w:proofErr w:type="gramEnd"/>
-      <w:r>
-        <w:rPr>
-          <w:sz w:val="28"/>
-          <w:szCs w:val="28"/>
-        </w:rPr>
-        <w:t xml:space="preserve"> statement must be false.</w:t>
+        <w:t>If the A statement is true, then the O statement must be false. If the E statement is true, then the I statement must be false.</w:t>
       </w:r>
     </w:p>
     <w:p>
@@ -7192,7 +5964,7 @@
                     <a:blip r:embed="rId10">
                       <a:extLst>
                         <a:ext uri="{28A0092B-C50C-407E-A947-70E740481C1C}">
-                          <a14:useLocalDpi xmlns:a14="http://schemas.microsoft.com/office/drawing/2010/main" xmlns:wps="http://schemas.microsoft.com/office/word/2010/wordprocessingShape" xmlns:wpi="http://schemas.microsoft.com/office/word/2010/wordprocessingInk" xmlns:wpg="http://schemas.microsoft.com/office/word/2010/wordprocessingGroup" xmlns:w16se="http://schemas.microsoft.com/office/word/2015/wordml/symex" xmlns:w15="http://schemas.microsoft.com/office/word/2012/wordml" xmlns:w14="http://schemas.microsoft.com/office/word/2010/wordml" xmlns:w="http://schemas.openxmlformats.org/wordprocessingml/2006/main" xmlns:w10="urn:schemas-microsoft-com:office:word" xmlns:wp14="http://schemas.microsoft.com/office/word/2010/wordprocessingDrawing" xmlns:v="urn:schemas-microsoft-com:vml" xmlns:o="urn:schemas-microsoft-com:office:office" xmlns:mc="http://schemas.openxmlformats.org/markup-compatibility/2006" xmlns:cx="http://schemas.microsoft.com/office/drawing/2014/chartex" xmlns:wpc="http://schemas.microsoft.com/office/word/2010/wordprocessingCanvas" xmlns="" val="0"/>
+                          <a14:useLocalDpi xmlns="" xmlns:wpc="http://schemas.microsoft.com/office/word/2010/wordprocessingCanvas" xmlns:cx="http://schemas.microsoft.com/office/drawing/2014/chartex" xmlns:mc="http://schemas.openxmlformats.org/markup-compatibility/2006" xmlns:o="urn:schemas-microsoft-com:office:office" xmlns:v="urn:schemas-microsoft-com:vml" xmlns:wp14="http://schemas.microsoft.com/office/word/2010/wordprocessingDrawing" xmlns:w10="urn:schemas-microsoft-com:office:word" xmlns:w="http://schemas.openxmlformats.org/wordprocessingml/2006/main" xmlns:w14="http://schemas.microsoft.com/office/word/2010/wordml" xmlns:w15="http://schemas.microsoft.com/office/word/2012/wordml" xmlns:w16se="http://schemas.microsoft.com/office/word/2015/wordml/symex" xmlns:wpg="http://schemas.microsoft.com/office/word/2010/wordprocessingGroup" xmlns:wpi="http://schemas.microsoft.com/office/word/2010/wordprocessingInk" xmlns:wps="http://schemas.microsoft.com/office/word/2010/wordprocessingShape" xmlns:a14="http://schemas.microsoft.com/office/drawing/2010/main" val="0"/>
                         </a:ext>
                       </a:extLst>
                     </a:blip>
@@ -7318,17 +6090,8 @@
           <w:szCs w:val="28"/>
         </w:rPr>
         <w:tab/>
-        <w:t xml:space="preserve">If the A statement is false, then the E statement can be either true or false. Therefore, its truth value is </w:t>
-      </w:r>
-      <w:proofErr w:type="gramStart"/>
-      <w:r>
-        <w:rPr>
-          <w:sz w:val="28"/>
-          <w:szCs w:val="28"/>
-        </w:rPr>
-        <w:t>undetermined.?</w:t>
-      </w:r>
-      <w:proofErr w:type="gramEnd"/>
+        <w:t>If the A statement is false, then the E statement can be either true or false. Therefore, its truth value is undetermined.?</w:t>
+      </w:r>
     </w:p>
     <w:p>
       <w:pPr>
@@ -7350,59 +6113,32 @@
           <w:szCs w:val="28"/>
         </w:rPr>
         <w:tab/>
-        <w:t xml:space="preserve">If the E statement is false, then the A statement can be either true or false. Therefore, its truth value is </w:t>
-      </w:r>
-      <w:proofErr w:type="gramStart"/>
-      <w:r>
-        <w:rPr>
-          <w:sz w:val="28"/>
-          <w:szCs w:val="28"/>
-        </w:rPr>
-        <w:t>undetermined.?</w:t>
-      </w:r>
-      <w:proofErr w:type="gramEnd"/>
-    </w:p>
-    <w:p>
-      <w:pPr>
-        <w:rPr>
-          <w:sz w:val="28"/>
-          <w:szCs w:val="28"/>
-        </w:rPr>
-      </w:pPr>
-    </w:p>
-    <w:p>
-      <w:pPr>
-        <w:rPr>
-          <w:b/>
-          <w:sz w:val="28"/>
-          <w:szCs w:val="28"/>
-        </w:rPr>
-      </w:pPr>
-      <w:r>
-        <w:rPr>
-          <w:b/>
-          <w:sz w:val="28"/>
-          <w:szCs w:val="28"/>
-        </w:rPr>
-        <w:t xml:space="preserve">The </w:t>
-      </w:r>
-      <w:proofErr w:type="spellStart"/>
-      <w:r>
-        <w:rPr>
-          <w:b/>
-          <w:sz w:val="28"/>
-          <w:szCs w:val="28"/>
-        </w:rPr>
-        <w:t>Subcontrary</w:t>
-      </w:r>
-      <w:proofErr w:type="spellEnd"/>
-      <w:r>
-        <w:rPr>
-          <w:b/>
-          <w:sz w:val="28"/>
-          <w:szCs w:val="28"/>
-        </w:rPr>
-        <w:t xml:space="preserve"> Relation</w:t>
+        <w:t>If the E statement is false, then the A statement can be either true or false. Therefore, its truth value is undetermined.?</w:t>
+      </w:r>
+    </w:p>
+    <w:p>
+      <w:pPr>
+        <w:rPr>
+          <w:sz w:val="28"/>
+          <w:szCs w:val="28"/>
+        </w:rPr>
+      </w:pPr>
+    </w:p>
+    <w:p>
+      <w:pPr>
+        <w:rPr>
+          <w:b/>
+          <w:sz w:val="28"/>
+          <w:szCs w:val="28"/>
+        </w:rPr>
+      </w:pPr>
+      <w:r>
+        <w:rPr>
+          <w:b/>
+          <w:sz w:val="28"/>
+          <w:szCs w:val="28"/>
+        </w:rPr>
+        <w:t>The Subcontrary Relation</w:t>
       </w:r>
       <w:r>
         <w:rPr>
@@ -7474,23 +6210,7 @@
           <w:sz w:val="28"/>
           <w:szCs w:val="28"/>
         </w:rPr>
-        <w:t xml:space="preserve">contrary relation exists between </w:t>
-      </w:r>
-      <w:proofErr w:type="gramStart"/>
-      <w:r>
-        <w:rPr>
-          <w:sz w:val="28"/>
-          <w:szCs w:val="28"/>
-        </w:rPr>
-        <w:t>the I</w:t>
-      </w:r>
-      <w:proofErr w:type="gramEnd"/>
-      <w:r>
-        <w:rPr>
-          <w:sz w:val="28"/>
-          <w:szCs w:val="28"/>
-        </w:rPr>
-        <w:t xml:space="preserve"> and O statements.</w:t>
+        <w:t>contrary relation exists between the I and O statements.</w:t>
       </w:r>
     </w:p>
     <w:p>
@@ -7528,7 +6248,7 @@
                     <a:blip r:embed="rId11">
                       <a:extLst>
                         <a:ext uri="{28A0092B-C50C-407E-A947-70E740481C1C}">
-                          <a14:useLocalDpi xmlns:a14="http://schemas.microsoft.com/office/drawing/2010/main" xmlns:wps="http://schemas.microsoft.com/office/word/2010/wordprocessingShape" xmlns:wpi="http://schemas.microsoft.com/office/word/2010/wordprocessingInk" xmlns:wpg="http://schemas.microsoft.com/office/word/2010/wordprocessingGroup" xmlns:w16se="http://schemas.microsoft.com/office/word/2015/wordml/symex" xmlns:w15="http://schemas.microsoft.com/office/word/2012/wordml" xmlns:w14="http://schemas.microsoft.com/office/word/2010/wordml" xmlns:w="http://schemas.openxmlformats.org/wordprocessingml/2006/main" xmlns:w10="urn:schemas-microsoft-com:office:word" xmlns:wp14="http://schemas.microsoft.com/office/word/2010/wordprocessingDrawing" xmlns:v="urn:schemas-microsoft-com:vml" xmlns:o="urn:schemas-microsoft-com:office:office" xmlns:mc="http://schemas.openxmlformats.org/markup-compatibility/2006" xmlns:cx="http://schemas.microsoft.com/office/drawing/2014/chartex" xmlns:wpc="http://schemas.microsoft.com/office/word/2010/wordprocessingCanvas" xmlns="" val="0"/>
+                          <a14:useLocalDpi xmlns="" xmlns:wpc="http://schemas.microsoft.com/office/word/2010/wordprocessingCanvas" xmlns:cx="http://schemas.microsoft.com/office/drawing/2014/chartex" xmlns:mc="http://schemas.openxmlformats.org/markup-compatibility/2006" xmlns:o="urn:schemas-microsoft-com:office:office" xmlns:v="urn:schemas-microsoft-com:vml" xmlns:wp14="http://schemas.microsoft.com/office/word/2010/wordprocessingDrawing" xmlns:w10="urn:schemas-microsoft-com:office:word" xmlns:w="http://schemas.openxmlformats.org/wordprocessingml/2006/main" xmlns:w14="http://schemas.microsoft.com/office/word/2010/wordml" xmlns:w15="http://schemas.microsoft.com/office/word/2012/wordml" xmlns:w16se="http://schemas.microsoft.com/office/word/2015/wordml/symex" xmlns:wpg="http://schemas.microsoft.com/office/word/2010/wordprocessingGroup" xmlns:wpi="http://schemas.microsoft.com/office/word/2010/wordprocessingInk" xmlns:wps="http://schemas.microsoft.com/office/word/2010/wordprocessingShape" xmlns:a14="http://schemas.microsoft.com/office/drawing/2010/main" val="0"/>
                         </a:ext>
                       </a:extLst>
                     </a:blip>
@@ -7564,7 +6284,6 @@
           <w:szCs w:val="28"/>
         </w:rPr>
       </w:pPr>
-      <w:proofErr w:type="gramStart"/>
       <w:r>
         <w:rPr>
           <w:sz w:val="28"/>
@@ -7578,15 +6297,7 @@
           <w:szCs w:val="28"/>
         </w:rPr>
         <w:tab/>
-        <w:t xml:space="preserve"> The I</w:t>
-      </w:r>
-      <w:proofErr w:type="gramEnd"/>
-      <w:r>
-        <w:rPr>
-          <w:sz w:val="28"/>
-          <w:szCs w:val="28"/>
-        </w:rPr>
-        <w:t xml:space="preserve"> and O statements cannot both be false, that is, at least one of them must be true. According to this definition, we rule out the last case in the truth table.</w:t>
+        <w:t xml:space="preserve"> The I and O statements cannot both be false, that is, at least one of them must be true. According to this definition, we rule out the last case in the truth table.</w:t>
       </w:r>
     </w:p>
     <w:p>
@@ -7632,23 +6343,7 @@
           <w:szCs w:val="28"/>
         </w:rPr>
         <w:tab/>
-        <w:t xml:space="preserve">If the O statement is false, then </w:t>
-      </w:r>
-      <w:proofErr w:type="gramStart"/>
-      <w:r>
-        <w:rPr>
-          <w:sz w:val="28"/>
-          <w:szCs w:val="28"/>
-        </w:rPr>
-        <w:t>the I</w:t>
-      </w:r>
-      <w:proofErr w:type="gramEnd"/>
-      <w:r>
-        <w:rPr>
-          <w:sz w:val="28"/>
-          <w:szCs w:val="28"/>
-        </w:rPr>
-        <w:t xml:space="preserve"> statement must be true.</w:t>
+        <w:t>If the O statement is false, then the I statement must be true.</w:t>
       </w:r>
     </w:p>
     <w:p>
@@ -7694,23 +6389,7 @@
           <w:szCs w:val="28"/>
         </w:rPr>
         <w:tab/>
-        <w:t xml:space="preserve">If the O statement is true, then </w:t>
-      </w:r>
-      <w:proofErr w:type="gramStart"/>
-      <w:r>
-        <w:rPr>
-          <w:sz w:val="28"/>
-          <w:szCs w:val="28"/>
-        </w:rPr>
-        <w:t>the I</w:t>
-      </w:r>
-      <w:proofErr w:type="gramEnd"/>
-      <w:r>
-        <w:rPr>
-          <w:sz w:val="28"/>
-          <w:szCs w:val="28"/>
-        </w:rPr>
-        <w:t xml:space="preserve"> statement can be either true or false. Therefore, its truth value is undetermined.</w:t>
+        <w:t>If the O statement is true, then the I statement can be either true or false. Therefore, its truth value is undetermined.</w:t>
       </w:r>
     </w:p>
     <w:p>
@@ -7779,7 +6458,7 @@
                     <a:blip r:embed="rId12">
                       <a:extLst>
                         <a:ext uri="{28A0092B-C50C-407E-A947-70E740481C1C}">
-                          <a14:useLocalDpi xmlns:a14="http://schemas.microsoft.com/office/drawing/2010/main" xmlns:wps="http://schemas.microsoft.com/office/word/2010/wordprocessingShape" xmlns:wpi="http://schemas.microsoft.com/office/word/2010/wordprocessingInk" xmlns:wpg="http://schemas.microsoft.com/office/word/2010/wordprocessingGroup" xmlns:w16se="http://schemas.microsoft.com/office/word/2015/wordml/symex" xmlns:w15="http://schemas.microsoft.com/office/word/2012/wordml" xmlns:w14="http://schemas.microsoft.com/office/word/2010/wordml" xmlns:w="http://schemas.openxmlformats.org/wordprocessingml/2006/main" xmlns:w10="urn:schemas-microsoft-com:office:word" xmlns:wp14="http://schemas.microsoft.com/office/word/2010/wordprocessingDrawing" xmlns:v="urn:schemas-microsoft-com:vml" xmlns:o="urn:schemas-microsoft-com:office:office" xmlns:mc="http://schemas.openxmlformats.org/markup-compatibility/2006" xmlns:cx="http://schemas.microsoft.com/office/drawing/2014/chartex" xmlns:wpc="http://schemas.microsoft.com/office/word/2010/wordprocessingCanvas" xmlns="" val="0"/>
+                          <a14:useLocalDpi xmlns="" xmlns:wpc="http://schemas.microsoft.com/office/word/2010/wordprocessingCanvas" xmlns:cx="http://schemas.microsoft.com/office/drawing/2014/chartex" xmlns:mc="http://schemas.openxmlformats.org/markup-compatibility/2006" xmlns:o="urn:schemas-microsoft-com:office:office" xmlns:v="urn:schemas-microsoft-com:vml" xmlns:wp14="http://schemas.microsoft.com/office/word/2010/wordprocessingDrawing" xmlns:w10="urn:schemas-microsoft-com:office:word" xmlns:w="http://schemas.openxmlformats.org/wordprocessingml/2006/main" xmlns:w14="http://schemas.microsoft.com/office/word/2010/wordml" xmlns:w15="http://schemas.microsoft.com/office/word/2012/wordml" xmlns:w16se="http://schemas.microsoft.com/office/word/2015/wordml/symex" xmlns:wpg="http://schemas.microsoft.com/office/word/2010/wordprocessingGroup" xmlns:wpi="http://schemas.microsoft.com/office/word/2010/wordprocessingInk" xmlns:wps="http://schemas.microsoft.com/office/word/2010/wordprocessingShape" xmlns:a14="http://schemas.microsoft.com/office/drawing/2010/main" val="0"/>
                         </a:ext>
                       </a:extLst>
                     </a:blip>
@@ -7837,23 +6516,7 @@
           <w:szCs w:val="28"/>
         </w:rPr>
         <w:tab/>
-        <w:t xml:space="preserve">If the A statement is true, then </w:t>
-      </w:r>
-      <w:proofErr w:type="gramStart"/>
-      <w:r>
-        <w:rPr>
-          <w:sz w:val="28"/>
-          <w:szCs w:val="28"/>
-        </w:rPr>
-        <w:t>the I</w:t>
-      </w:r>
-      <w:proofErr w:type="gramEnd"/>
-      <w:r>
-        <w:rPr>
-          <w:sz w:val="28"/>
-          <w:szCs w:val="28"/>
-        </w:rPr>
-        <w:t xml:space="preserve"> statement must be true. If the E statement is true, then the O statement must be true.</w:t>
+        <w:t>If the A statement is true, then the I statement must be true. If the E statement is true, then the O statement must be true.</w:t>
       </w:r>
     </w:p>
     <w:p>
@@ -7876,23 +6539,7 @@
           <w:szCs w:val="28"/>
         </w:rPr>
         <w:tab/>
-        <w:t xml:space="preserve">If the A statement is false, then </w:t>
-      </w:r>
-      <w:proofErr w:type="gramStart"/>
-      <w:r>
-        <w:rPr>
-          <w:sz w:val="28"/>
-          <w:szCs w:val="28"/>
-        </w:rPr>
-        <w:t>the I</w:t>
-      </w:r>
-      <w:proofErr w:type="gramEnd"/>
-      <w:r>
-        <w:rPr>
-          <w:sz w:val="28"/>
-          <w:szCs w:val="28"/>
-        </w:rPr>
-        <w:t xml:space="preserve"> statement can be either true or false. If the E statement is false, then the O statement can be either true or false.</w:t>
+        <w:t>If the A statement is false, then the I statement can be either true or false. If the E statement is false, then the O statement can be either true or false.</w:t>
       </w:r>
     </w:p>
     <w:p>
@@ -7939,6 +6586,42 @@
         </w:rPr>
         <w:tab/>
         <w:t>If the I statement is true, then the A statement can be either true or false. If the O statement is true, then the E statement can be either true or false.</w:t>
+      </w:r>
+    </w:p>
+    <w:p>
+      <w:pPr>
+        <w:rPr>
+          <w:sz w:val="28"/>
+          <w:szCs w:val="28"/>
+        </w:rPr>
+      </w:pPr>
+    </w:p>
+    <w:p>
+      <w:pPr>
+        <w:rPr>
+          <w:b/>
+          <w:i/>
+          <w:sz w:val="28"/>
+          <w:szCs w:val="28"/>
+        </w:rPr>
+      </w:pPr>
+      <w:r>
+        <w:rPr>
+          <w:b/>
+          <w:i/>
+          <w:sz w:val="28"/>
+          <w:szCs w:val="28"/>
+        </w:rPr>
+        <w:t>INDIAN LOGIC</w:t>
+      </w:r>
+      <w:r>
+        <w:rPr>
+          <w:b/>
+          <w:i/>
+          <w:sz w:val="28"/>
+          <w:szCs w:val="28"/>
+        </w:rPr>
+        <w:t>:-</w:t>
       </w:r>
     </w:p>
     <w:sectPr>

--- a/TUTORIAL/FIRST_PAPER.docx
+++ b/TUTORIAL/FIRST_PAPER.docx
@@ -80,7 +80,7 @@
                     <a:blip r:embed="rId6">
                       <a:extLst>
                         <a:ext uri="{28A0092B-C50C-407E-A947-70E740481C1C}">
-                          <a14:useLocalDpi xmlns:a14="http://schemas.microsoft.com/office/drawing/2010/main" xmlns:wps="http://schemas.microsoft.com/office/word/2010/wordprocessingShape" xmlns:wpi="http://schemas.microsoft.com/office/word/2010/wordprocessingInk" xmlns:wpg="http://schemas.microsoft.com/office/word/2010/wordprocessingGroup" xmlns:w14="http://schemas.microsoft.com/office/word/2010/wordml" xmlns:w="http://schemas.openxmlformats.org/wordprocessingml/2006/main" xmlns:w10="urn:schemas-microsoft-com:office:word" xmlns:wp14="http://schemas.microsoft.com/office/word/2010/wordprocessingDrawing" xmlns:v="urn:schemas-microsoft-com:vml" xmlns:o="urn:schemas-microsoft-com:office:office" xmlns:mc="http://schemas.openxmlformats.org/markup-compatibility/2006" xmlns:wpc="http://schemas.microsoft.com/office/word/2010/wordprocessingCanvas" xmlns="" val="0"/>
+                          <a14:useLocalDpi xmlns="" xmlns:wpc="http://schemas.microsoft.com/office/word/2010/wordprocessingCanvas" xmlns:mc="http://schemas.openxmlformats.org/markup-compatibility/2006" xmlns:o="urn:schemas-microsoft-com:office:office" xmlns:v="urn:schemas-microsoft-com:vml" xmlns:wp14="http://schemas.microsoft.com/office/word/2010/wordprocessingDrawing" xmlns:w10="urn:schemas-microsoft-com:office:word" xmlns:w="http://schemas.openxmlformats.org/wordprocessingml/2006/main" xmlns:w14="http://schemas.microsoft.com/office/word/2010/wordml" xmlns:wpg="http://schemas.microsoft.com/office/word/2010/wordprocessingGroup" xmlns:wpi="http://schemas.microsoft.com/office/word/2010/wordprocessingInk" xmlns:wps="http://schemas.microsoft.com/office/word/2010/wordprocessingShape" xmlns:a14="http://schemas.microsoft.com/office/drawing/2010/main" val="0"/>
                         </a:ext>
                       </a:extLst>
                     </a:blip>
@@ -196,15 +196,33 @@
           <w:sz w:val="28"/>
           <w:szCs w:val="28"/>
         </w:rPr>
-        <w:t>VERBAL COMMUNICATION</w:t>
-      </w:r>
-      <w:r>
-        <w:rPr>
-          <w:b/>
-          <w:sz w:val="28"/>
-          <w:szCs w:val="28"/>
-        </w:rPr>
-        <w:t xml:space="preserve">  :-</w:t>
+        <w:t xml:space="preserve">VERBAL </w:t>
+      </w:r>
+      <w:proofErr w:type="gramStart"/>
+      <w:r>
+        <w:rPr>
+          <w:b/>
+          <w:sz w:val="28"/>
+          <w:szCs w:val="28"/>
+        </w:rPr>
+        <w:t>COMMUNICATION</w:t>
+      </w:r>
+      <w:r>
+        <w:rPr>
+          <w:b/>
+          <w:sz w:val="28"/>
+          <w:szCs w:val="28"/>
+        </w:rPr>
+        <w:t xml:space="preserve">  :</w:t>
+      </w:r>
+      <w:proofErr w:type="gramEnd"/>
+      <w:r>
+        <w:rPr>
+          <w:b/>
+          <w:sz w:val="28"/>
+          <w:szCs w:val="28"/>
+        </w:rPr>
+        <w:t>-</w:t>
       </w:r>
     </w:p>
     <w:p>
@@ -259,30 +277,57 @@
           <w:sz w:val="28"/>
           <w:szCs w:val="28"/>
         </w:rPr>
-        <w:t>RAPEVINE COMMUNICATION</w:t>
-      </w:r>
-      <w:r>
-        <w:rPr>
-          <w:b/>
-          <w:sz w:val="28"/>
-          <w:szCs w:val="28"/>
-        </w:rPr>
-        <w:t xml:space="preserve"> :-</w:t>
-      </w:r>
-    </w:p>
-    <w:p>
-      <w:pPr>
-        <w:rPr>
-          <w:sz w:val="28"/>
-          <w:szCs w:val="28"/>
-        </w:rPr>
-      </w:pPr>
-      <w:r>
-        <w:rPr>
-          <w:sz w:val="28"/>
-          <w:szCs w:val="28"/>
-        </w:rPr>
-        <w:t xml:space="preserve">grapevine is an informal, unofficial and personal communication channel or system that takes place within the organization as a result of rumor and gossip. It is a complex web of oral information flow linking all the members </w:t>
+        <w:t xml:space="preserve">RAPEVINE </w:t>
+      </w:r>
+      <w:proofErr w:type="gramStart"/>
+      <w:r>
+        <w:rPr>
+          <w:b/>
+          <w:sz w:val="28"/>
+          <w:szCs w:val="28"/>
+        </w:rPr>
+        <w:t>COMMUNICATION</w:t>
+      </w:r>
+      <w:r>
+        <w:rPr>
+          <w:b/>
+          <w:sz w:val="28"/>
+          <w:szCs w:val="28"/>
+        </w:rPr>
+        <w:t xml:space="preserve"> :</w:t>
+      </w:r>
+      <w:proofErr w:type="gramEnd"/>
+      <w:r>
+        <w:rPr>
+          <w:b/>
+          <w:sz w:val="28"/>
+          <w:szCs w:val="28"/>
+        </w:rPr>
+        <w:t>-</w:t>
+      </w:r>
+    </w:p>
+    <w:p>
+      <w:pPr>
+        <w:rPr>
+          <w:sz w:val="28"/>
+          <w:szCs w:val="28"/>
+        </w:rPr>
+      </w:pPr>
+      <w:proofErr w:type="gramStart"/>
+      <w:r>
+        <w:rPr>
+          <w:sz w:val="28"/>
+          <w:szCs w:val="28"/>
+        </w:rPr>
+        <w:t>grapevine</w:t>
+      </w:r>
+      <w:proofErr w:type="gramEnd"/>
+      <w:r>
+        <w:rPr>
+          <w:sz w:val="28"/>
+          <w:szCs w:val="28"/>
+        </w:rPr>
+        <w:t xml:space="preserve"> is an informal, unofficial and personal communication channel or system that takes place within the organization as a result of rumor and gossip. It is a complex web of oral information flow linking all the members </w:t>
       </w:r>
       <w:r>
         <w:rPr>
@@ -322,39 +367,90 @@
           <w:szCs w:val="28"/>
         </w:rPr>
         <w:lastRenderedPageBreak/>
-        <w:t>Expressive communication involves sending a message to another person(s) to (a) make something happen or (b) stop something that is already happening. Children and youth who are deaf-blind are able to express themselves in many different ways.Jun 1, 2010</w:t>
-      </w:r>
-    </w:p>
-    <w:p>
-      <w:pPr>
-        <w:rPr>
-          <w:b/>
-          <w:sz w:val="28"/>
-          <w:szCs w:val="28"/>
-        </w:rPr>
-      </w:pPr>
-      <w:r>
-        <w:rPr>
-          <w:b/>
-          <w:sz w:val="28"/>
-          <w:szCs w:val="28"/>
-        </w:rPr>
-        <w:t>Phatic communication:-</w:t>
-      </w:r>
-    </w:p>
-    <w:p>
-      <w:pPr>
-        <w:rPr>
-          <w:sz w:val="28"/>
-          <w:szCs w:val="28"/>
-        </w:rPr>
-      </w:pPr>
-      <w:r>
-        <w:rPr>
-          <w:sz w:val="28"/>
-          <w:szCs w:val="28"/>
-        </w:rPr>
-        <w:t>Phatic communication is verbal or non-verbal communication that has a social function, such as to start a conversation, greet someone, or say goodbye, rather than an informative function</w:t>
+        <w:t xml:space="preserve">Expressive communication involves sending a message to another person(s) to (a) make something happen or </w:t>
+      </w:r>
+      <w:proofErr w:type="gramStart"/>
+      <w:r>
+        <w:rPr>
+          <w:sz w:val="28"/>
+          <w:szCs w:val="28"/>
+        </w:rPr>
+        <w:t>(b) stop</w:t>
+      </w:r>
+      <w:proofErr w:type="gramEnd"/>
+      <w:r>
+        <w:rPr>
+          <w:sz w:val="28"/>
+          <w:szCs w:val="28"/>
+        </w:rPr>
+        <w:t xml:space="preserve"> something that is already happening. Children and youth who are deaf-blind are able to express themselves in many different </w:t>
+      </w:r>
+      <w:proofErr w:type="spellStart"/>
+      <w:r>
+        <w:rPr>
+          <w:sz w:val="28"/>
+          <w:szCs w:val="28"/>
+        </w:rPr>
+        <w:t>ways.Jun</w:t>
+      </w:r>
+      <w:proofErr w:type="spellEnd"/>
+      <w:r>
+        <w:rPr>
+          <w:sz w:val="28"/>
+          <w:szCs w:val="28"/>
+        </w:rPr>
+        <w:t xml:space="preserve"> 1, 2010</w:t>
+      </w:r>
+    </w:p>
+    <w:p>
+      <w:pPr>
+        <w:rPr>
+          <w:b/>
+          <w:sz w:val="28"/>
+          <w:szCs w:val="28"/>
+        </w:rPr>
+      </w:pPr>
+      <w:proofErr w:type="spellStart"/>
+      <w:r>
+        <w:rPr>
+          <w:b/>
+          <w:sz w:val="28"/>
+          <w:szCs w:val="28"/>
+        </w:rPr>
+        <w:t>Phatic</w:t>
+      </w:r>
+      <w:proofErr w:type="spellEnd"/>
+      <w:r>
+        <w:rPr>
+          <w:b/>
+          <w:sz w:val="28"/>
+          <w:szCs w:val="28"/>
+        </w:rPr>
+        <w:t xml:space="preserve"> communication:-</w:t>
+      </w:r>
+    </w:p>
+    <w:p>
+      <w:pPr>
+        <w:rPr>
+          <w:sz w:val="28"/>
+          <w:szCs w:val="28"/>
+        </w:rPr>
+      </w:pPr>
+      <w:proofErr w:type="spellStart"/>
+      <w:r>
+        <w:rPr>
+          <w:sz w:val="28"/>
+          <w:szCs w:val="28"/>
+        </w:rPr>
+        <w:t>Phatic</w:t>
+      </w:r>
+      <w:proofErr w:type="spellEnd"/>
+      <w:r>
+        <w:rPr>
+          <w:sz w:val="28"/>
+          <w:szCs w:val="28"/>
+        </w:rPr>
+        <w:t xml:space="preserve"> communication is verbal or non-verbal communication that has a social function, such as to start a conversation, greet someone, or say goodbye, rather than an informative function</w:t>
       </w:r>
     </w:p>
     <w:p>
@@ -425,7 +521,23 @@
           <w:sz w:val="28"/>
           <w:szCs w:val="28"/>
         </w:rPr>
-        <w:t>It's "communicating with yourself"</w:t>
+        <w:t xml:space="preserve">It's "communicating with </w:t>
+      </w:r>
+      <w:proofErr w:type="gramStart"/>
+      <w:r>
+        <w:rPr>
+          <w:sz w:val="28"/>
+          <w:szCs w:val="28"/>
+        </w:rPr>
+        <w:t>yourself</w:t>
+      </w:r>
+      <w:proofErr w:type="gramEnd"/>
+      <w:r>
+        <w:rPr>
+          <w:sz w:val="28"/>
+          <w:szCs w:val="28"/>
+        </w:rPr>
+        <w:t>"</w:t>
       </w:r>
       <w:r>
         <w:rPr>
@@ -474,12 +586,21 @@
           <w:szCs w:val="28"/>
         </w:rPr>
       </w:pPr>
-      <w:r>
-        <w:rPr>
-          <w:sz w:val="28"/>
-          <w:szCs w:val="28"/>
-        </w:rPr>
-        <w:t>Utilitarianism , at its most basic, states that something is moral, or good when it produces the greatest amount of good for the greatest number of people.</w:t>
+      <w:proofErr w:type="gramStart"/>
+      <w:r>
+        <w:rPr>
+          <w:sz w:val="28"/>
+          <w:szCs w:val="28"/>
+        </w:rPr>
+        <w:t>Utilitarianism ,</w:t>
+      </w:r>
+      <w:proofErr w:type="gramEnd"/>
+      <w:r>
+        <w:rPr>
+          <w:sz w:val="28"/>
+          <w:szCs w:val="28"/>
+        </w:rPr>
+        <w:t xml:space="preserve"> at its most basic, states that something is moral, or good when it produces the greatest amount of good for the greatest number of people.</w:t>
       </w:r>
       <w:r>
         <w:rPr>
@@ -535,7 +656,25 @@
           <w:sz w:val="28"/>
           <w:szCs w:val="28"/>
         </w:rPr>
-        <w:t>COGENT ARGUMENT :-</w:t>
+        <w:t xml:space="preserve">COGENT </w:t>
+      </w:r>
+      <w:proofErr w:type="gramStart"/>
+      <w:r>
+        <w:rPr>
+          <w:b/>
+          <w:sz w:val="28"/>
+          <w:szCs w:val="28"/>
+        </w:rPr>
+        <w:t>ARGUMENT :</w:t>
+      </w:r>
+      <w:proofErr w:type="gramEnd"/>
+      <w:r>
+        <w:rPr>
+          <w:b/>
+          <w:sz w:val="28"/>
+          <w:szCs w:val="28"/>
+        </w:rPr>
+        <w:t>-</w:t>
       </w:r>
     </w:p>
     <w:p>
@@ -757,7 +896,23 @@
           <w:sz w:val="28"/>
           <w:szCs w:val="28"/>
         </w:rPr>
-        <w:t>(i)</w:t>
+        <w:t>(</w:t>
+      </w:r>
+      <w:proofErr w:type="spellStart"/>
+      <w:r>
+        <w:rPr>
+          <w:sz w:val="28"/>
+          <w:szCs w:val="28"/>
+        </w:rPr>
+        <w:t>i</w:t>
+      </w:r>
+      <w:proofErr w:type="spellEnd"/>
+      <w:r>
+        <w:rPr>
+          <w:sz w:val="28"/>
+          <w:szCs w:val="28"/>
+        </w:rPr>
+        <w:t>)</w:t>
       </w:r>
       <w:r>
         <w:rPr>
@@ -771,7 +926,23 @@
           <w:sz w:val="28"/>
           <w:szCs w:val="28"/>
         </w:rPr>
-        <w:t>Socrates was Greek. (premise)</w:t>
+        <w:t>Socrates was Greek. (</w:t>
+      </w:r>
+      <w:proofErr w:type="gramStart"/>
+      <w:r>
+        <w:rPr>
+          <w:sz w:val="28"/>
+          <w:szCs w:val="28"/>
+        </w:rPr>
+        <w:t>premise</w:t>
+      </w:r>
+      <w:proofErr w:type="gramEnd"/>
+      <w:r>
+        <w:rPr>
+          <w:sz w:val="28"/>
+          <w:szCs w:val="28"/>
+        </w:rPr>
+        <w:t>)</w:t>
       </w:r>
     </w:p>
     <w:p>
@@ -801,7 +972,23 @@
           <w:sz w:val="28"/>
           <w:szCs w:val="28"/>
         </w:rPr>
-        <w:t>Most Greeks eat fish. (premise)</w:t>
+        <w:t>Most Greeks eat fish. (</w:t>
+      </w:r>
+      <w:proofErr w:type="gramStart"/>
+      <w:r>
+        <w:rPr>
+          <w:sz w:val="28"/>
+          <w:szCs w:val="28"/>
+        </w:rPr>
+        <w:t>premise</w:t>
+      </w:r>
+      <w:proofErr w:type="gramEnd"/>
+      <w:r>
+        <w:rPr>
+          <w:sz w:val="28"/>
+          <w:szCs w:val="28"/>
+        </w:rPr>
+        <w:t>)</w:t>
       </w:r>
     </w:p>
     <w:p>
@@ -830,7 +1017,23 @@
           <w:sz w:val="28"/>
           <w:szCs w:val="28"/>
         </w:rPr>
-        <w:t>Socrates ate fish. (conclusion)</w:t>
+        <w:t>Socrates ate fish. (</w:t>
+      </w:r>
+      <w:proofErr w:type="gramStart"/>
+      <w:r>
+        <w:rPr>
+          <w:sz w:val="28"/>
+          <w:szCs w:val="28"/>
+        </w:rPr>
+        <w:t>conclusion</w:t>
+      </w:r>
+      <w:proofErr w:type="gramEnd"/>
+      <w:r>
+        <w:rPr>
+          <w:sz w:val="28"/>
+          <w:szCs w:val="28"/>
+        </w:rPr>
+        <w:t>)</w:t>
       </w:r>
     </w:p>
     <w:p>
@@ -894,6 +1097,7 @@
           <w:szCs w:val="28"/>
         </w:rPr>
       </w:pPr>
+      <w:proofErr w:type="gramStart"/>
       <w:r>
         <w:rPr>
           <w:b/>
@@ -907,7 +1111,15 @@
           <w:sz w:val="28"/>
           <w:szCs w:val="28"/>
         </w:rPr>
-        <w:t xml:space="preserve">. I mean a process of learning about a particular thing or a group of thing in a deep manner. Not concentrating on totality the vertical learner will concentrate only on few things but in a deep manner, </w:t>
+        <w:t>.</w:t>
+      </w:r>
+      <w:proofErr w:type="gramEnd"/>
+      <w:r>
+        <w:rPr>
+          <w:sz w:val="28"/>
+          <w:szCs w:val="28"/>
+        </w:rPr>
+        <w:t xml:space="preserve"> I mean a process of learning about a particular thing or a group of thing in a deep manner. Not concentrating on totality the vertical learner will concentrate only on few things but in a deep manner, </w:t>
       </w:r>
     </w:p>
     <w:p>
@@ -967,7 +1179,23 @@
           <w:sz w:val="28"/>
           <w:szCs w:val="28"/>
         </w:rPr>
-        <w:t>Nine years old children are taller than 7 years old ones</w:t>
+        <w:t xml:space="preserve">Nine years old children are taller than 7 </w:t>
+      </w:r>
+      <w:proofErr w:type="gramStart"/>
+      <w:r>
+        <w:rPr>
+          <w:sz w:val="28"/>
+          <w:szCs w:val="28"/>
+        </w:rPr>
+        <w:t>years</w:t>
+      </w:r>
+      <w:proofErr w:type="gramEnd"/>
+      <w:r>
+        <w:rPr>
+          <w:sz w:val="28"/>
+          <w:szCs w:val="28"/>
+        </w:rPr>
+        <w:t xml:space="preserve"> old ones</w:t>
       </w:r>
     </w:p>
     <w:p>
@@ -1000,7 +1228,16 @@
           <w:sz w:val="28"/>
           <w:szCs w:val="28"/>
         </w:rPr>
-        <w:t xml:space="preserve">A STIPULATIVE </w:t>
+        <w:t xml:space="preserve">A </w:t>
+      </w:r>
+      <w:proofErr w:type="gramStart"/>
+      <w:r>
+        <w:rPr>
+          <w:b/>
+          <w:sz w:val="28"/>
+          <w:szCs w:val="28"/>
+        </w:rPr>
+        <w:t xml:space="preserve">STIPULATIVE </w:t>
       </w:r>
       <w:r>
         <w:rPr>
@@ -1018,6 +1255,7 @@
         </w:rPr>
         <w:t>DEFINITION</w:t>
       </w:r>
+      <w:proofErr w:type="gramEnd"/>
       <w:r>
         <w:rPr>
           <w:sz w:val="28"/>
@@ -1038,7 +1276,39 @@
           <w:sz w:val="28"/>
           <w:szCs w:val="28"/>
         </w:rPr>
-        <w:t>It is used to assign a new meaning to a term, whether or not the term has already got a meaning. If the stipulative definition is accepted, then the term is used in the new way that is prescribed. For example, suppose a stipulative definition is proposed to define "MBA" to mean married but available.</w:t>
+        <w:t xml:space="preserve">It is used to assign a new meaning to a term, whether or not the term has already got a meaning. If the </w:t>
+      </w:r>
+      <w:proofErr w:type="spellStart"/>
+      <w:r>
+        <w:rPr>
+          <w:sz w:val="28"/>
+          <w:szCs w:val="28"/>
+        </w:rPr>
+        <w:t>stipulative</w:t>
+      </w:r>
+      <w:proofErr w:type="spellEnd"/>
+      <w:r>
+        <w:rPr>
+          <w:sz w:val="28"/>
+          <w:szCs w:val="28"/>
+        </w:rPr>
+        <w:t xml:space="preserve"> definition is accepted, then the term is used in the new way that is prescribed. For example, suppose a </w:t>
+      </w:r>
+      <w:proofErr w:type="spellStart"/>
+      <w:r>
+        <w:rPr>
+          <w:sz w:val="28"/>
+          <w:szCs w:val="28"/>
+        </w:rPr>
+        <w:t>stipulative</w:t>
+      </w:r>
+      <w:proofErr w:type="spellEnd"/>
+      <w:r>
+        <w:rPr>
+          <w:sz w:val="28"/>
+          <w:szCs w:val="28"/>
+        </w:rPr>
+        <w:t xml:space="preserve"> definition is proposed to define "MBA" to mean married but available.</w:t>
       </w:r>
     </w:p>
     <w:p>
@@ -1103,7 +1373,23 @@
           <w:sz w:val="28"/>
           <w:szCs w:val="28"/>
         </w:rPr>
-        <w:t xml:space="preserve"> A persuasive definition is a form of stipulative definition which purports to describe the 'true' or 'commonly accepted' meaning of a term, while in reality stipulating an uncommon or altered use, usually to support an argument for some view, or to create or alter rights, duties or crimes.</w:t>
+        <w:t xml:space="preserve"> A persuasive definition is a form of </w:t>
+      </w:r>
+      <w:proofErr w:type="spellStart"/>
+      <w:r>
+        <w:rPr>
+          <w:sz w:val="28"/>
+          <w:szCs w:val="28"/>
+        </w:rPr>
+        <w:t>stipulative</w:t>
+      </w:r>
+      <w:proofErr w:type="spellEnd"/>
+      <w:r>
+        <w:rPr>
+          <w:sz w:val="28"/>
+          <w:szCs w:val="28"/>
+        </w:rPr>
+        <w:t xml:space="preserve"> definition which purports to describe the 'true' or 'commonly accepted' meaning of a term, while in reality stipulating an uncommon or altered use, usually to support an argument for some view, or to create or alter rights, duties or crimes.</w:t>
       </w:r>
     </w:p>
     <w:p>
@@ -1311,6 +1597,7 @@
           <w:szCs w:val="28"/>
         </w:rPr>
       </w:pPr>
+      <w:proofErr w:type="gramStart"/>
       <w:r>
         <w:rPr>
           <w:sz w:val="28"/>
@@ -1318,6 +1605,7 @@
         </w:rPr>
         <w:t>c)Methodology</w:t>
       </w:r>
+      <w:proofErr w:type="gramEnd"/>
     </w:p>
     <w:p>
       <w:pPr>
@@ -1404,12 +1692,21 @@
           <w:szCs w:val="28"/>
         </w:rPr>
       </w:pPr>
-      <w:r>
-        <w:rPr>
-          <w:sz w:val="28"/>
-          <w:szCs w:val="28"/>
-        </w:rPr>
-        <w:t>is a systematic and scientific approach to research in which the researcher manipulates one or more variables, and controls and measures any change in other variables.</w:t>
+      <w:proofErr w:type="gramStart"/>
+      <w:r>
+        <w:rPr>
+          <w:sz w:val="28"/>
+          <w:szCs w:val="28"/>
+        </w:rPr>
+        <w:t>is</w:t>
+      </w:r>
+      <w:proofErr w:type="gramEnd"/>
+      <w:r>
+        <w:rPr>
+          <w:sz w:val="28"/>
+          <w:szCs w:val="28"/>
+        </w:rPr>
+        <w:t xml:space="preserve"> a systematic and scientific approach to research in which the researcher manipulates one or more variables, and controls and measures any change in other variables.</w:t>
       </w:r>
     </w:p>
     <w:p>
@@ -1436,12 +1733,21 @@
           <w:szCs w:val="28"/>
         </w:rPr>
       </w:pPr>
-      <w:r>
-        <w:rPr>
-          <w:sz w:val="28"/>
-          <w:szCs w:val="28"/>
-        </w:rPr>
-        <w:t>they describe situations. They do not make accurate predictions, and they do not determine cause and effect.</w:t>
+      <w:proofErr w:type="gramStart"/>
+      <w:r>
+        <w:rPr>
+          <w:sz w:val="28"/>
+          <w:szCs w:val="28"/>
+        </w:rPr>
+        <w:t>they</w:t>
+      </w:r>
+      <w:proofErr w:type="gramEnd"/>
+      <w:r>
+        <w:rPr>
+          <w:sz w:val="28"/>
+          <w:szCs w:val="28"/>
+        </w:rPr>
+        <w:t xml:space="preserve"> describe situations. They do not make accurate predictions, and they do not determine cause and effect.</w:t>
       </w:r>
     </w:p>
     <w:p>
@@ -1488,7 +1794,23 @@
           <w:sz w:val="28"/>
           <w:szCs w:val="28"/>
         </w:rPr>
-        <w:t>With the observational method (sometimes referred to as field observation) animal and human behavior is closely observed.  There are two main categories of the observational method — naturalistic observation and laboratory observationCase Study Method</w:t>
+        <w:t xml:space="preserve">With the observational method (sometimes referred to as field observation) animal and human behavior is closely observed.  There are two main categories of the observational method — naturalistic observation and laboratory </w:t>
+      </w:r>
+      <w:proofErr w:type="spellStart"/>
+      <w:r>
+        <w:rPr>
+          <w:sz w:val="28"/>
+          <w:szCs w:val="28"/>
+        </w:rPr>
+        <w:t>observationCase</w:t>
+      </w:r>
+      <w:proofErr w:type="spellEnd"/>
+      <w:r>
+        <w:rPr>
+          <w:sz w:val="28"/>
+          <w:szCs w:val="28"/>
+        </w:rPr>
+        <w:t xml:space="preserve"> Study Method</w:t>
       </w:r>
     </w:p>
     <w:p>
@@ -1520,7 +1842,23 @@
           <w:sz w:val="28"/>
           <w:szCs w:val="28"/>
         </w:rPr>
-        <w:t xml:space="preserve">Case study research involves an in-depth study of an individual or group of indviduals.  Case studies often lead to testable hypotheses and allow us to study rare phenomena.  Case studies should not be used to determine cause and effect, and they have limited use for making accurate predictions.   </w:t>
+        <w:t xml:space="preserve">Case study research involves an in-depth study of an individual or group of </w:t>
+      </w:r>
+      <w:proofErr w:type="spellStart"/>
+      <w:r>
+        <w:rPr>
+          <w:sz w:val="28"/>
+          <w:szCs w:val="28"/>
+        </w:rPr>
+        <w:t>indviduals</w:t>
+      </w:r>
+      <w:proofErr w:type="spellEnd"/>
+      <w:r>
+        <w:rPr>
+          <w:sz w:val="28"/>
+          <w:szCs w:val="28"/>
+        </w:rPr>
+        <w:t xml:space="preserve">.  Case studies often lead to testable hypotheses and allow us to study rare phenomena.  Case studies should not be used to determine cause and effect, and they have limited use for making accurate predictions.   </w:t>
       </w:r>
     </w:p>
     <w:p>
@@ -1622,7 +1960,23 @@
           <w:sz w:val="28"/>
           <w:szCs w:val="28"/>
         </w:rPr>
-        <w:t xml:space="preserve">                  i.   </w:t>
+        <w:t xml:space="preserve">                  </w:t>
+      </w:r>
+      <w:proofErr w:type="spellStart"/>
+      <w:r>
+        <w:rPr>
+          <w:sz w:val="28"/>
+          <w:szCs w:val="28"/>
+        </w:rPr>
+        <w:t>i</w:t>
+      </w:r>
+      <w:proofErr w:type="spellEnd"/>
+      <w:r>
+        <w:rPr>
+          <w:sz w:val="28"/>
+          <w:szCs w:val="28"/>
+        </w:rPr>
+        <w:t xml:space="preserve">.   </w:t>
       </w:r>
       <w:r>
         <w:rPr>
@@ -1639,12 +1993,21 @@
           <w:szCs w:val="28"/>
         </w:rPr>
       </w:pPr>
-      <w:r>
-        <w:rPr>
-          <w:sz w:val="28"/>
-          <w:szCs w:val="28"/>
-        </w:rPr>
-        <w:t>b. Ex post-facto method</w:t>
+      <w:proofErr w:type="gramStart"/>
+      <w:r>
+        <w:rPr>
+          <w:sz w:val="28"/>
+          <w:szCs w:val="28"/>
+        </w:rPr>
+        <w:t>b</w:t>
+      </w:r>
+      <w:proofErr w:type="gramEnd"/>
+      <w:r>
+        <w:rPr>
+          <w:sz w:val="28"/>
+          <w:szCs w:val="28"/>
+        </w:rPr>
+        <w:t>. Ex post-facto method</w:t>
       </w:r>
       <w:r>
         <w:rPr>
@@ -1760,21 +2123,31 @@
         </w:rPr>
         <w:t xml:space="preserve">      </w:t>
       </w:r>
-      <w:r>
-        <w:rPr>
-          <w:sz w:val="28"/>
-          <w:szCs w:val="28"/>
-        </w:rPr>
-        <w:t>iv. Typical characteristic tests</w:t>
-      </w:r>
-    </w:p>
-    <w:p>
-      <w:pPr>
-        <w:rPr>
-          <w:sz w:val="28"/>
-          <w:szCs w:val="28"/>
-        </w:rPr>
-      </w:pPr>
+      <w:proofErr w:type="gramStart"/>
+      <w:r>
+        <w:rPr>
+          <w:sz w:val="28"/>
+          <w:szCs w:val="28"/>
+        </w:rPr>
+        <w:t>iv</w:t>
+      </w:r>
+      <w:proofErr w:type="gramEnd"/>
+      <w:r>
+        <w:rPr>
+          <w:sz w:val="28"/>
+          <w:szCs w:val="28"/>
+        </w:rPr>
+        <w:t>. Typical characteristic tests</w:t>
+      </w:r>
+    </w:p>
+    <w:p>
+      <w:pPr>
+        <w:rPr>
+          <w:sz w:val="28"/>
+          <w:szCs w:val="28"/>
+        </w:rPr>
+      </w:pPr>
+      <w:proofErr w:type="gramStart"/>
       <w:r>
         <w:rPr>
           <w:sz w:val="28"/>
@@ -1782,20 +2155,30 @@
         </w:rPr>
         <w:t>Codes :</w:t>
       </w:r>
-    </w:p>
-    <w:p>
-      <w:pPr>
-        <w:rPr>
-          <w:sz w:val="28"/>
-          <w:szCs w:val="28"/>
-        </w:rPr>
-      </w:pPr>
-      <w:r>
-        <w:rPr>
-          <w:sz w:val="28"/>
-          <w:szCs w:val="28"/>
-        </w:rPr>
-        <w:t xml:space="preserve">a </w:t>
+      <w:proofErr w:type="gramEnd"/>
+    </w:p>
+    <w:p>
+      <w:pPr>
+        <w:rPr>
+          <w:sz w:val="28"/>
+          <w:szCs w:val="28"/>
+        </w:rPr>
+      </w:pPr>
+      <w:proofErr w:type="gramStart"/>
+      <w:r>
+        <w:rPr>
+          <w:sz w:val="28"/>
+          <w:szCs w:val="28"/>
+        </w:rPr>
+        <w:t>a</w:t>
+      </w:r>
+      <w:proofErr w:type="gramEnd"/>
+      <w:r>
+        <w:rPr>
+          <w:sz w:val="28"/>
+          <w:szCs w:val="28"/>
+        </w:rPr>
+        <w:t xml:space="preserve"> </w:t>
       </w:r>
       <w:r>
         <w:rPr>
@@ -1852,8 +2235,17 @@
           <w:sz w:val="28"/>
           <w:szCs w:val="28"/>
         </w:rPr>
-        <w:t xml:space="preserve"> iii</w:t>
-      </w:r>
+        <w:t xml:space="preserve"> </w:t>
+      </w:r>
+      <w:proofErr w:type="gramStart"/>
+      <w:r>
+        <w:rPr>
+          <w:sz w:val="28"/>
+          <w:szCs w:val="28"/>
+        </w:rPr>
+        <w:t>iii</w:t>
+      </w:r>
+      <w:proofErr w:type="gramEnd"/>
       <w:r>
         <w:rPr>
           <w:sz w:val="28"/>
@@ -1889,6 +2281,7 @@
         </w:rPr>
         <w:tab/>
       </w:r>
+      <w:proofErr w:type="spellStart"/>
       <w:r>
         <w:rPr>
           <w:sz w:val="28"/>
@@ -1896,55 +2289,90 @@
         </w:rPr>
         <w:t>i</w:t>
       </w:r>
-    </w:p>
-    <w:p>
-      <w:pPr>
-        <w:rPr>
-          <w:b/>
-          <w:sz w:val="28"/>
-          <w:szCs w:val="28"/>
-        </w:rPr>
-      </w:pPr>
-    </w:p>
-    <w:p>
-      <w:pPr>
-        <w:rPr>
-          <w:b/>
-          <w:sz w:val="28"/>
-          <w:szCs w:val="28"/>
-        </w:rPr>
-      </w:pPr>
-    </w:p>
-    <w:p>
-      <w:pPr>
-        <w:rPr>
-          <w:b/>
-          <w:sz w:val="28"/>
-          <w:szCs w:val="28"/>
-        </w:rPr>
-      </w:pPr>
-      <w:r>
-        <w:rPr>
-          <w:b/>
-          <w:sz w:val="28"/>
-          <w:szCs w:val="28"/>
-        </w:rPr>
-        <w:t>Causal-comparative research :-</w:t>
-      </w:r>
-    </w:p>
-    <w:p>
-      <w:pPr>
-        <w:rPr>
-          <w:sz w:val="28"/>
-          <w:szCs w:val="28"/>
-        </w:rPr>
-      </w:pPr>
-      <w:r>
-        <w:rPr>
-          <w:sz w:val="28"/>
-          <w:szCs w:val="28"/>
-        </w:rPr>
-        <w:t>Causal-comparative research, like correlational research, seeks to identify associations among variables. Causal-comparative research attempts to determine the cause or consequences</w:t>
+      <w:proofErr w:type="spellEnd"/>
+    </w:p>
+    <w:p>
+      <w:pPr>
+        <w:rPr>
+          <w:b/>
+          <w:sz w:val="28"/>
+          <w:szCs w:val="28"/>
+        </w:rPr>
+      </w:pPr>
+    </w:p>
+    <w:p>
+      <w:pPr>
+        <w:rPr>
+          <w:b/>
+          <w:sz w:val="28"/>
+          <w:szCs w:val="28"/>
+        </w:rPr>
+      </w:pPr>
+    </w:p>
+    <w:p>
+      <w:pPr>
+        <w:rPr>
+          <w:b/>
+          <w:sz w:val="28"/>
+          <w:szCs w:val="28"/>
+        </w:rPr>
+      </w:pPr>
+      <w:r>
+        <w:rPr>
+          <w:b/>
+          <w:sz w:val="28"/>
+          <w:szCs w:val="28"/>
+        </w:rPr>
+        <w:t xml:space="preserve">Causal-comparative </w:t>
+      </w:r>
+      <w:proofErr w:type="gramStart"/>
+      <w:r>
+        <w:rPr>
+          <w:b/>
+          <w:sz w:val="28"/>
+          <w:szCs w:val="28"/>
+        </w:rPr>
+        <w:t>research :</w:t>
+      </w:r>
+      <w:proofErr w:type="gramEnd"/>
+      <w:r>
+        <w:rPr>
+          <w:b/>
+          <w:sz w:val="28"/>
+          <w:szCs w:val="28"/>
+        </w:rPr>
+        <w:t>-</w:t>
+      </w:r>
+    </w:p>
+    <w:p>
+      <w:pPr>
+        <w:rPr>
+          <w:sz w:val="28"/>
+          <w:szCs w:val="28"/>
+        </w:rPr>
+      </w:pPr>
+      <w:r>
+        <w:rPr>
+          <w:sz w:val="28"/>
+          <w:szCs w:val="28"/>
+        </w:rPr>
+        <w:t xml:space="preserve">Causal-comparative research, like </w:t>
+      </w:r>
+      <w:proofErr w:type="spellStart"/>
+      <w:r>
+        <w:rPr>
+          <w:sz w:val="28"/>
+          <w:szCs w:val="28"/>
+        </w:rPr>
+        <w:t>correlational</w:t>
+      </w:r>
+      <w:proofErr w:type="spellEnd"/>
+      <w:r>
+        <w:rPr>
+          <w:sz w:val="28"/>
+          <w:szCs w:val="28"/>
+        </w:rPr>
+        <w:t xml:space="preserve"> research, seeks to identify associations among variables. Causal-comparative research attempts to determine the cause or consequences</w:t>
       </w:r>
       <w:r>
         <w:rPr>
@@ -2439,7 +2867,23 @@
           <w:sz w:val="28"/>
           <w:szCs w:val="28"/>
         </w:rPr>
-        <w:t>The purpose of developmental research is to assess changes over an extended period of time.  For example, to assess the differences in academic and social development in low-income versus high-income neighbo</w:t>
+        <w:t xml:space="preserve">The purpose of developmental research is to assess changes over an extended period of time.  </w:t>
+      </w:r>
+      <w:proofErr w:type="gramStart"/>
+      <w:r>
+        <w:rPr>
+          <w:sz w:val="28"/>
+          <w:szCs w:val="28"/>
+        </w:rPr>
+        <w:t xml:space="preserve">For example, to assess the differences in academic and social development in low-income versus high-income </w:t>
+      </w:r>
+      <w:proofErr w:type="spellStart"/>
+      <w:r>
+        <w:rPr>
+          <w:sz w:val="28"/>
+          <w:szCs w:val="28"/>
+        </w:rPr>
+        <w:t>neighbo</w:t>
       </w:r>
       <w:r>
         <w:rPr>
@@ -2453,8 +2897,17 @@
           <w:sz w:val="28"/>
           <w:szCs w:val="28"/>
         </w:rPr>
-        <w:t>rhoods.</w:t>
-      </w:r>
+        <w:t>rhoods</w:t>
+      </w:r>
+      <w:proofErr w:type="spellEnd"/>
+      <w:r>
+        <w:rPr>
+          <w:sz w:val="28"/>
+          <w:szCs w:val="28"/>
+        </w:rPr>
+        <w:t>.</w:t>
+      </w:r>
+      <w:proofErr w:type="gramEnd"/>
     </w:p>
     <w:p>
       <w:pPr>
@@ -2490,7 +2943,7 @@
                     <a:blip r:embed="rId7">
                       <a:extLst>
                         <a:ext uri="{28A0092B-C50C-407E-A947-70E740481C1C}">
-                          <a14:useLocalDpi xmlns:a14="http://schemas.microsoft.com/office/drawing/2010/main" xmlns:wps="http://schemas.microsoft.com/office/word/2010/wordprocessingShape" xmlns:wpi="http://schemas.microsoft.com/office/word/2010/wordprocessingInk" xmlns:wpg="http://schemas.microsoft.com/office/word/2010/wordprocessingGroup" xmlns:w14="http://schemas.microsoft.com/office/word/2010/wordml" xmlns:w="http://schemas.openxmlformats.org/wordprocessingml/2006/main" xmlns:w10="urn:schemas-microsoft-com:office:word" xmlns:wp14="http://schemas.microsoft.com/office/word/2010/wordprocessingDrawing" xmlns:v="urn:schemas-microsoft-com:vml" xmlns:o="urn:schemas-microsoft-com:office:office" xmlns:mc="http://schemas.openxmlformats.org/markup-compatibility/2006" xmlns:wpc="http://schemas.microsoft.com/office/word/2010/wordprocessingCanvas" xmlns="" val="0"/>
+                          <a14:useLocalDpi xmlns="" xmlns:wpc="http://schemas.microsoft.com/office/word/2010/wordprocessingCanvas" xmlns:mc="http://schemas.openxmlformats.org/markup-compatibility/2006" xmlns:o="urn:schemas-microsoft-com:office:office" xmlns:v="urn:schemas-microsoft-com:vml" xmlns:wp14="http://schemas.microsoft.com/office/word/2010/wordprocessingDrawing" xmlns:w10="urn:schemas-microsoft-com:office:word" xmlns:w="http://schemas.openxmlformats.org/wordprocessingml/2006/main" xmlns:w14="http://schemas.microsoft.com/office/word/2010/wordml" xmlns:wpg="http://schemas.microsoft.com/office/word/2010/wordprocessingGroup" xmlns:wpi="http://schemas.microsoft.com/office/word/2010/wordprocessingInk" xmlns:wps="http://schemas.microsoft.com/office/word/2010/wordprocessingShape" xmlns:a14="http://schemas.microsoft.com/office/drawing/2010/main" val="0"/>
                         </a:ext>
                       </a:extLst>
                     </a:blip>
@@ -2588,8 +3041,18 @@
           <w:sz w:val="28"/>
           <w:szCs w:val="28"/>
         </w:rPr>
-        <w:t>STRATIFIED SAMPLING  -</w:t>
-      </w:r>
+        <w:t xml:space="preserve">STRATIFIED </w:t>
+      </w:r>
+      <w:proofErr w:type="gramStart"/>
+      <w:r>
+        <w:rPr>
+          <w:b/>
+          <w:sz w:val="28"/>
+          <w:szCs w:val="28"/>
+        </w:rPr>
+        <w:t>SAMPLING  -</w:t>
+      </w:r>
+      <w:proofErr w:type="gramEnd"/>
     </w:p>
     <w:p>
       <w:pPr>
@@ -2610,14 +3073,30 @@
           <w:sz w:val="28"/>
           <w:szCs w:val="28"/>
         </w:rPr>
-        <w:t xml:space="preserve">atum has equal chance of being  </w:t>
-      </w:r>
-      <w:r>
-        <w:rPr>
-          <w:sz w:val="28"/>
-          <w:szCs w:val="28"/>
-        </w:rPr>
-        <w:t>selected by the researcher. In this way characteristics of</w:t>
+        <w:t xml:space="preserve">atum has equal chance of </w:t>
+      </w:r>
+      <w:proofErr w:type="gramStart"/>
+      <w:r>
+        <w:rPr>
+          <w:sz w:val="28"/>
+          <w:szCs w:val="28"/>
+        </w:rPr>
+        <w:t xml:space="preserve">being  </w:t>
+      </w:r>
+      <w:r>
+        <w:rPr>
+          <w:sz w:val="28"/>
+          <w:szCs w:val="28"/>
+        </w:rPr>
+        <w:t>selected</w:t>
+      </w:r>
+      <w:proofErr w:type="gramEnd"/>
+      <w:r>
+        <w:rPr>
+          <w:sz w:val="28"/>
+          <w:szCs w:val="28"/>
+        </w:rPr>
+        <w:t xml:space="preserve"> by the researcher. In this way characteristics of</w:t>
       </w:r>
       <w:r>
         <w:rPr>
@@ -2704,6 +3183,7 @@
         </w:rPr>
         <w:t xml:space="preserve"> </w:t>
       </w:r>
+      <w:proofErr w:type="gramStart"/>
       <w:r>
         <w:rPr>
           <w:rFonts w:eastAsia="Times New Roman" w:cstheme="minorHAnsi"/>
@@ -2714,6 +3194,7 @@
         </w:rPr>
         <w:t>QUOTA  sampling</w:t>
       </w:r>
+      <w:proofErr w:type="gramEnd"/>
       <w:r>
         <w:rPr>
           <w:rFonts w:eastAsia="Times New Roman" w:cstheme="minorHAnsi"/>
@@ -2838,12 +3319,21 @@
           <w:szCs w:val="28"/>
         </w:rPr>
       </w:pPr>
-      <w:r>
-        <w:rPr>
-          <w:sz w:val="28"/>
-          <w:szCs w:val="28"/>
-        </w:rPr>
-        <w:t>is a non-probability sampling technique</w:t>
+      <w:proofErr w:type="gramStart"/>
+      <w:r>
+        <w:rPr>
+          <w:sz w:val="28"/>
+          <w:szCs w:val="28"/>
+        </w:rPr>
+        <w:t>is</w:t>
+      </w:r>
+      <w:proofErr w:type="gramEnd"/>
+      <w:r>
+        <w:rPr>
+          <w:sz w:val="28"/>
+          <w:szCs w:val="28"/>
+        </w:rPr>
+        <w:t xml:space="preserve"> a non-probability sampling technique</w:t>
       </w:r>
     </w:p>
     <w:p>
@@ -2918,12 +3408,21 @@
           <w:szCs w:val="28"/>
         </w:rPr>
       </w:pPr>
-      <w:r>
-        <w:rPr>
-          <w:sz w:val="28"/>
-          <w:szCs w:val="28"/>
-        </w:rPr>
-        <w:t>meaningful learning method with the clear understanding of the subject.</w:t>
+      <w:proofErr w:type="gramStart"/>
+      <w:r>
+        <w:rPr>
+          <w:sz w:val="28"/>
+          <w:szCs w:val="28"/>
+        </w:rPr>
+        <w:t>meaningful</w:t>
+      </w:r>
+      <w:proofErr w:type="gramEnd"/>
+      <w:r>
+        <w:rPr>
+          <w:sz w:val="28"/>
+          <w:szCs w:val="28"/>
+        </w:rPr>
+        <w:t xml:space="preserve"> learning method with the clear understanding of the subject.</w:t>
       </w:r>
     </w:p>
     <w:p>
@@ -2979,7 +3478,16 @@
           <w:sz w:val="28"/>
           <w:szCs w:val="28"/>
         </w:rPr>
-        <w:t>Signal Learning:</w:t>
+        <w:t>Signal Learning</w:t>
+      </w:r>
+      <w:proofErr w:type="gramStart"/>
+      <w:r>
+        <w:rPr>
+          <w:b/>
+          <w:sz w:val="28"/>
+          <w:szCs w:val="28"/>
+        </w:rPr>
+        <w:t>:</w:t>
       </w:r>
       <w:r>
         <w:rPr>
@@ -2989,6 +3497,7 @@
         </w:rPr>
         <w:t>-</w:t>
       </w:r>
+      <w:proofErr w:type="gramEnd"/>
       <w:r>
         <w:rPr>
           <w:sz w:val="28"/>
@@ -3001,30 +3510,75 @@
           <w:sz w:val="28"/>
           <w:szCs w:val="28"/>
         </w:rPr>
-        <w:t xml:space="preserve"> First invented by pavlov.</w:t>
-      </w:r>
-      <w:r>
-        <w:rPr>
-          <w:sz w:val="28"/>
-          <w:szCs w:val="28"/>
-        </w:rPr>
-        <w:t xml:space="preserve"> It is a classical conditioning or pavlov conditioning.</w:t>
-      </w:r>
-    </w:p>
-    <w:p>
-      <w:pPr>
-        <w:rPr>
-          <w:sz w:val="28"/>
-          <w:szCs w:val="28"/>
-        </w:rPr>
-      </w:pPr>
-      <w:r>
-        <w:rPr>
-          <w:b/>
-          <w:sz w:val="28"/>
-          <w:szCs w:val="28"/>
-        </w:rPr>
-        <w:t>Stimulus-Response Learning:</w:t>
+        <w:t xml:space="preserve"> First invented by </w:t>
+      </w:r>
+      <w:proofErr w:type="spellStart"/>
+      <w:proofErr w:type="gramStart"/>
+      <w:r>
+        <w:rPr>
+          <w:sz w:val="28"/>
+          <w:szCs w:val="28"/>
+        </w:rPr>
+        <w:t>pavlov</w:t>
+      </w:r>
+      <w:proofErr w:type="spellEnd"/>
+      <w:proofErr w:type="gramEnd"/>
+      <w:r>
+        <w:rPr>
+          <w:sz w:val="28"/>
+          <w:szCs w:val="28"/>
+        </w:rPr>
+        <w:t>.</w:t>
+      </w:r>
+      <w:r>
+        <w:rPr>
+          <w:sz w:val="28"/>
+          <w:szCs w:val="28"/>
+        </w:rPr>
+        <w:t xml:space="preserve"> It is a classical conditioning or </w:t>
+      </w:r>
+      <w:proofErr w:type="spellStart"/>
+      <w:proofErr w:type="gramStart"/>
+      <w:r>
+        <w:rPr>
+          <w:sz w:val="28"/>
+          <w:szCs w:val="28"/>
+        </w:rPr>
+        <w:t>pavlov</w:t>
+      </w:r>
+      <w:proofErr w:type="spellEnd"/>
+      <w:proofErr w:type="gramEnd"/>
+      <w:r>
+        <w:rPr>
+          <w:sz w:val="28"/>
+          <w:szCs w:val="28"/>
+        </w:rPr>
+        <w:t xml:space="preserve"> conditioning.</w:t>
+      </w:r>
+    </w:p>
+    <w:p>
+      <w:pPr>
+        <w:rPr>
+          <w:sz w:val="28"/>
+          <w:szCs w:val="28"/>
+        </w:rPr>
+      </w:pPr>
+      <w:r>
+        <w:rPr>
+          <w:b/>
+          <w:sz w:val="28"/>
+          <w:szCs w:val="28"/>
+        </w:rPr>
+        <w:t>Stimulus-Response Learning</w:t>
+      </w:r>
+      <w:proofErr w:type="gramStart"/>
+      <w:r>
+        <w:rPr>
+          <w:b/>
+          <w:sz w:val="28"/>
+          <w:szCs w:val="28"/>
+        </w:rPr>
+        <w:t>:</w:t>
       </w:r>
       <w:r>
         <w:rPr>
@@ -3034,6 +3588,7 @@
         </w:rPr>
         <w:t>-</w:t>
       </w:r>
+      <w:proofErr w:type="gramEnd"/>
       <w:r>
         <w:rPr>
           <w:sz w:val="28"/>
@@ -3046,30 +3601,65 @@
           <w:sz w:val="28"/>
           <w:szCs w:val="28"/>
         </w:rPr>
-        <w:t xml:space="preserve"> It is a operant conditioning developed by skinner.</w:t>
-      </w:r>
-    </w:p>
-    <w:p>
-      <w:pPr>
-        <w:rPr>
-          <w:sz w:val="28"/>
-          <w:szCs w:val="28"/>
-        </w:rPr>
-      </w:pPr>
-      <w:r>
-        <w:rPr>
-          <w:b/>
-          <w:sz w:val="28"/>
-          <w:szCs w:val="28"/>
-        </w:rPr>
-        <w:t>Chaining:</w:t>
-      </w:r>
-      <w:r>
-        <w:rPr>
-          <w:sz w:val="28"/>
-          <w:szCs w:val="28"/>
-        </w:rPr>
-        <w:t xml:space="preserve">This is a more advanced form of learning in which the subject develops the ability to connect two or more previously-learned stimulus-response bonds into a linked sequence. </w:t>
+        <w:t xml:space="preserve"> It is </w:t>
+      </w:r>
+      <w:proofErr w:type="gramStart"/>
+      <w:r>
+        <w:rPr>
+          <w:sz w:val="28"/>
+          <w:szCs w:val="28"/>
+        </w:rPr>
+        <w:t>a</w:t>
+      </w:r>
+      <w:proofErr w:type="gramEnd"/>
+      <w:r>
+        <w:rPr>
+          <w:sz w:val="28"/>
+          <w:szCs w:val="28"/>
+        </w:rPr>
+        <w:t xml:space="preserve"> operant conditioning developed by skinner.</w:t>
+      </w:r>
+    </w:p>
+    <w:p>
+      <w:pPr>
+        <w:rPr>
+          <w:sz w:val="28"/>
+          <w:szCs w:val="28"/>
+        </w:rPr>
+      </w:pPr>
+      <w:proofErr w:type="spellStart"/>
+      <w:r>
+        <w:rPr>
+          <w:b/>
+          <w:sz w:val="28"/>
+          <w:szCs w:val="28"/>
+        </w:rPr>
+        <w:t>Chaining</w:t>
+      </w:r>
+      <w:proofErr w:type="gramStart"/>
+      <w:r>
+        <w:rPr>
+          <w:b/>
+          <w:sz w:val="28"/>
+          <w:szCs w:val="28"/>
+        </w:rPr>
+        <w:t>:</w:t>
+      </w:r>
+      <w:r>
+        <w:rPr>
+          <w:sz w:val="28"/>
+          <w:szCs w:val="28"/>
+        </w:rPr>
+        <w:t>This</w:t>
+      </w:r>
+      <w:proofErr w:type="spellEnd"/>
+      <w:proofErr w:type="gramEnd"/>
+      <w:r>
+        <w:rPr>
+          <w:sz w:val="28"/>
+          <w:szCs w:val="28"/>
+        </w:rPr>
+        <w:t xml:space="preserve"> is a more advanced form of learning in which the subject develops the ability to connect two or more previously-learned stimulus-response bonds into a linked sequence. </w:t>
       </w:r>
     </w:p>
     <w:p>
@@ -3117,6 +3707,7 @@
         </w:rPr>
         <w:t>Discrimination learning</w:t>
       </w:r>
+      <w:proofErr w:type="gramStart"/>
       <w:r>
         <w:rPr>
           <w:sz w:val="28"/>
@@ -3124,6 +3715,7 @@
         </w:rPr>
         <w:t>:-</w:t>
       </w:r>
+      <w:proofErr w:type="gramEnd"/>
       <w:r>
         <w:rPr>
           <w:sz w:val="28"/>
@@ -3146,23 +3738,50 @@
           <w:szCs w:val="28"/>
         </w:rPr>
         <w:lastRenderedPageBreak/>
-        <w:t>Concept learning:-</w:t>
-      </w:r>
-      <w:r>
-        <w:rPr>
-          <w:sz w:val="28"/>
-          <w:szCs w:val="28"/>
-        </w:rPr>
-        <w:t xml:space="preserve"> This involves developing the ability to make a consistent response to different stimuli that form a common class or category of some sort. It forms the basis of the ability to generalise, classify etc.</w:t>
-      </w:r>
-    </w:p>
-    <w:p>
-      <w:pPr>
-        <w:rPr>
-          <w:sz w:val="28"/>
-          <w:szCs w:val="28"/>
-        </w:rPr>
-      </w:pPr>
+        <w:t>Concept learning</w:t>
+      </w:r>
+      <w:proofErr w:type="gramStart"/>
+      <w:r>
+        <w:rPr>
+          <w:b/>
+          <w:sz w:val="28"/>
+          <w:szCs w:val="28"/>
+        </w:rPr>
+        <w:t>:-</w:t>
+      </w:r>
+      <w:proofErr w:type="gramEnd"/>
+      <w:r>
+        <w:rPr>
+          <w:sz w:val="28"/>
+          <w:szCs w:val="28"/>
+        </w:rPr>
+        <w:t xml:space="preserve"> This involves developing the ability to make a consistent response to different stimuli that form a common class or category of some sort. It forms the basis of the ability to </w:t>
+      </w:r>
+      <w:proofErr w:type="spellStart"/>
+      <w:r>
+        <w:rPr>
+          <w:sz w:val="28"/>
+          <w:szCs w:val="28"/>
+        </w:rPr>
+        <w:t>generalise</w:t>
+      </w:r>
+      <w:proofErr w:type="spellEnd"/>
+      <w:r>
+        <w:rPr>
+          <w:sz w:val="28"/>
+          <w:szCs w:val="28"/>
+        </w:rPr>
+        <w:t>, classify etc.</w:t>
+      </w:r>
+    </w:p>
+    <w:p>
+      <w:pPr>
+        <w:rPr>
+          <w:sz w:val="28"/>
+          <w:szCs w:val="28"/>
+        </w:rPr>
+      </w:pPr>
+      <w:proofErr w:type="gramStart"/>
       <w:r>
         <w:rPr>
           <w:b/>
@@ -3171,6 +3790,7 @@
         </w:rPr>
         <w:t>Rule learning.</w:t>
       </w:r>
+      <w:proofErr w:type="gramEnd"/>
       <w:r>
         <w:rPr>
           <w:sz w:val="28"/>
@@ -3186,6 +3806,7 @@
           <w:szCs w:val="28"/>
         </w:rPr>
       </w:pPr>
+      <w:proofErr w:type="gramStart"/>
       <w:r>
         <w:rPr>
           <w:b/>
@@ -3194,12 +3815,29 @@
         </w:rPr>
         <w:t>Problem solving.</w:t>
       </w:r>
-      <w:r>
-        <w:rPr>
-          <w:sz w:val="28"/>
-          <w:szCs w:val="28"/>
-        </w:rPr>
-        <w:t xml:space="preserve"> This is the highest level of cognitive process according to Gagn. It involves developing the ability to invent a complex rule, algorithm or procedure for the purpose of solving one particular problem, and then using the method to solve other problems of a similar nature.</w:t>
+      <w:proofErr w:type="gramEnd"/>
+      <w:r>
+        <w:rPr>
+          <w:sz w:val="28"/>
+          <w:szCs w:val="28"/>
+        </w:rPr>
+        <w:t xml:space="preserve"> This is the highest level of cognitive process according to </w:t>
+      </w:r>
+      <w:proofErr w:type="spellStart"/>
+      <w:r>
+        <w:rPr>
+          <w:sz w:val="28"/>
+          <w:szCs w:val="28"/>
+        </w:rPr>
+        <w:t>Gagn</w:t>
+      </w:r>
+      <w:proofErr w:type="spellEnd"/>
+      <w:r>
+        <w:rPr>
+          <w:sz w:val="28"/>
+          <w:szCs w:val="28"/>
+        </w:rPr>
+        <w:t>. It involves developing the ability to invent a complex rule, algorithm or procedure for the purpose of solving one particular problem, and then using the method to solve other problems of a similar nature.</w:t>
       </w:r>
     </w:p>
     <w:p>
@@ -3257,56 +3895,101 @@
           <w:sz w:val="28"/>
           <w:szCs w:val="28"/>
         </w:rPr>
-        <w:t>INTRODUCTION Project method is one of the modern method of teaching in which, the students point of view is given importance in designing the curricula and content of studies. This method is based on the philosophy of Pragmatism and the principle of 'Learning by doing'. ... It demands work from the pupils. 3. DEFINITION.Mar 8, 2014</w:t>
-      </w:r>
-    </w:p>
-    <w:p>
-      <w:pPr>
-        <w:rPr>
-          <w:b/>
-          <w:sz w:val="28"/>
-          <w:szCs w:val="28"/>
-        </w:rPr>
-      </w:pPr>
-      <w:r>
-        <w:rPr>
-          <w:b/>
-          <w:sz w:val="28"/>
-          <w:szCs w:val="28"/>
-        </w:rPr>
-        <w:t>buzz session method OF TEACHING-</w:t>
-      </w:r>
-    </w:p>
-    <w:p>
-      <w:pPr>
-        <w:rPr>
-          <w:sz w:val="28"/>
-          <w:szCs w:val="28"/>
-        </w:rPr>
-      </w:pPr>
-      <w:r>
-        <w:rPr>
-          <w:sz w:val="28"/>
-          <w:szCs w:val="28"/>
-        </w:rPr>
-        <w:t>Selecting appropriate teaching/learning methods. Buzz sessions are short participative sessions that are deliberately built into a lecture or larger group exercise in order to stimulate discussion and provide student feedback.</w:t>
-      </w:r>
-    </w:p>
-    <w:p>
-      <w:pPr>
-        <w:rPr>
-          <w:b/>
-          <w:sz w:val="28"/>
-          <w:szCs w:val="28"/>
-        </w:rPr>
-      </w:pPr>
-      <w:r>
-        <w:rPr>
-          <w:b/>
-          <w:sz w:val="28"/>
-          <w:szCs w:val="28"/>
-        </w:rPr>
-        <w:t>brainstorming session method OF TEACHING-</w:t>
+        <w:t xml:space="preserve">INTRODUCTION Project method is one of the modern method of teaching in which, the students point of view is given importance in designing the curricula and content of studies. This method is based on the philosophy of Pragmatism and the principle of 'Learning by doing'. ... It demands work from the pupils. 3. </w:t>
+      </w:r>
+      <w:proofErr w:type="spellStart"/>
+      <w:r>
+        <w:rPr>
+          <w:sz w:val="28"/>
+          <w:szCs w:val="28"/>
+        </w:rPr>
+        <w:t>DEFINITION.Mar</w:t>
+      </w:r>
+      <w:proofErr w:type="spellEnd"/>
+      <w:r>
+        <w:rPr>
+          <w:sz w:val="28"/>
+          <w:szCs w:val="28"/>
+        </w:rPr>
+        <w:t xml:space="preserve"> 8, 2014</w:t>
+      </w:r>
+    </w:p>
+    <w:p>
+      <w:pPr>
+        <w:rPr>
+          <w:b/>
+          <w:sz w:val="28"/>
+          <w:szCs w:val="28"/>
+        </w:rPr>
+      </w:pPr>
+      <w:proofErr w:type="gramStart"/>
+      <w:r>
+        <w:rPr>
+          <w:b/>
+          <w:sz w:val="28"/>
+          <w:szCs w:val="28"/>
+        </w:rPr>
+        <w:t>buzz</w:t>
+      </w:r>
+      <w:proofErr w:type="gramEnd"/>
+      <w:r>
+        <w:rPr>
+          <w:b/>
+          <w:sz w:val="28"/>
+          <w:szCs w:val="28"/>
+        </w:rPr>
+        <w:t xml:space="preserve"> session method OF TEACHING-</w:t>
+      </w:r>
+    </w:p>
+    <w:p>
+      <w:pPr>
+        <w:rPr>
+          <w:sz w:val="28"/>
+          <w:szCs w:val="28"/>
+        </w:rPr>
+      </w:pPr>
+      <w:proofErr w:type="gramStart"/>
+      <w:r>
+        <w:rPr>
+          <w:sz w:val="28"/>
+          <w:szCs w:val="28"/>
+        </w:rPr>
+        <w:t>Selecting appropriate teaching/learning methods.</w:t>
+      </w:r>
+      <w:proofErr w:type="gramEnd"/>
+      <w:r>
+        <w:rPr>
+          <w:sz w:val="28"/>
+          <w:szCs w:val="28"/>
+        </w:rPr>
+        <w:t xml:space="preserve"> Buzz sessions are short participative sessions that are deliberately built into a lecture or larger group exercise in order to stimulate discussion and provide student feedback.</w:t>
+      </w:r>
+    </w:p>
+    <w:p>
+      <w:pPr>
+        <w:rPr>
+          <w:b/>
+          <w:sz w:val="28"/>
+          <w:szCs w:val="28"/>
+        </w:rPr>
+      </w:pPr>
+      <w:proofErr w:type="gramStart"/>
+      <w:r>
+        <w:rPr>
+          <w:b/>
+          <w:sz w:val="28"/>
+          <w:szCs w:val="28"/>
+        </w:rPr>
+        <w:t>brainstorming</w:t>
+      </w:r>
+      <w:proofErr w:type="gramEnd"/>
+      <w:r>
+        <w:rPr>
+          <w:b/>
+          <w:sz w:val="28"/>
+          <w:szCs w:val="28"/>
+        </w:rPr>
+        <w:t xml:space="preserve"> session method OF TEACHING-</w:t>
       </w:r>
     </w:p>
     <w:p>
@@ -3698,13 +4381,23 @@
           <w:szCs w:val="28"/>
         </w:rPr>
       </w:pPr>
-      <w:r>
-        <w:rPr>
-          <w:b/>
-          <w:sz w:val="28"/>
-          <w:szCs w:val="28"/>
-        </w:rPr>
-        <w:t>3.Inductive Method of T</w:t>
+      <w:proofErr w:type="gramStart"/>
+      <w:r>
+        <w:rPr>
+          <w:b/>
+          <w:sz w:val="28"/>
+          <w:szCs w:val="28"/>
+        </w:rPr>
+        <w:t>3.Inductive</w:t>
+      </w:r>
+      <w:proofErr w:type="gramEnd"/>
+      <w:r>
+        <w:rPr>
+          <w:b/>
+          <w:sz w:val="28"/>
+          <w:szCs w:val="28"/>
+        </w:rPr>
+        <w:t xml:space="preserve"> Method of T</w:t>
       </w:r>
       <w:r>
         <w:rPr>
@@ -4025,45 +4718,93 @@
           <w:sz w:val="28"/>
           <w:szCs w:val="28"/>
         </w:rPr>
-        <w:t>The word ‘Heuristic’ means ‘I find’ or ‘I discover’ . This method implies that the attitude of students shall be that of the discoveries and not of passive recipients of knowledge.</w:t>
-      </w:r>
-    </w:p>
-    <w:p>
-      <w:pPr>
-        <w:rPr>
-          <w:sz w:val="28"/>
-          <w:szCs w:val="28"/>
-        </w:rPr>
-      </w:pPr>
-      <w:r>
-        <w:rPr>
-          <w:sz w:val="28"/>
-          <w:szCs w:val="28"/>
-        </w:rPr>
-        <w:t>According to H.E.Armstrong, “This is the method of teaching which places the pupils as far as possible in the attitude of a discoverer.”</w:t>
-      </w:r>
-    </w:p>
-    <w:p>
-      <w:pPr>
-        <w:rPr>
-          <w:sz w:val="28"/>
-          <w:szCs w:val="28"/>
-        </w:rPr>
-      </w:pPr>
-    </w:p>
-    <w:p>
-      <w:pPr>
-        <w:rPr>
-          <w:sz w:val="28"/>
-          <w:szCs w:val="28"/>
-        </w:rPr>
-      </w:pPr>
-      <w:r>
-        <w:rPr>
-          <w:sz w:val="28"/>
-          <w:szCs w:val="28"/>
-        </w:rPr>
-        <w:t>According to westaway, “the heuristic method is intended to provide training in method. Knowledge is a secondary consideration altogether.</w:t>
+        <w:t xml:space="preserve">The word ‘Heuristic’ means ‘I find’ or ‘I </w:t>
+      </w:r>
+      <w:proofErr w:type="gramStart"/>
+      <w:r>
+        <w:rPr>
+          <w:sz w:val="28"/>
+          <w:szCs w:val="28"/>
+        </w:rPr>
+        <w:t>discover’ .</w:t>
+      </w:r>
+      <w:proofErr w:type="gramEnd"/>
+      <w:r>
+        <w:rPr>
+          <w:sz w:val="28"/>
+          <w:szCs w:val="28"/>
+        </w:rPr>
+        <w:t xml:space="preserve"> This method implies that the attitude of students shall be that of the discoveries and not of passive recipients of knowledge.</w:t>
+      </w:r>
+    </w:p>
+    <w:p>
+      <w:pPr>
+        <w:rPr>
+          <w:sz w:val="28"/>
+          <w:szCs w:val="28"/>
+        </w:rPr>
+      </w:pPr>
+      <w:r>
+        <w:rPr>
+          <w:sz w:val="28"/>
+          <w:szCs w:val="28"/>
+        </w:rPr>
+        <w:t xml:space="preserve">According to </w:t>
+      </w:r>
+      <w:proofErr w:type="spellStart"/>
+      <w:r>
+        <w:rPr>
+          <w:sz w:val="28"/>
+          <w:szCs w:val="28"/>
+        </w:rPr>
+        <w:t>H.E.Armstrong</w:t>
+      </w:r>
+      <w:proofErr w:type="spellEnd"/>
+      <w:r>
+        <w:rPr>
+          <w:sz w:val="28"/>
+          <w:szCs w:val="28"/>
+        </w:rPr>
+        <w:t>, “This is the method of teaching which places the pupils as far as possible in the attitude of a discoverer.”</w:t>
+      </w:r>
+    </w:p>
+    <w:p>
+      <w:pPr>
+        <w:rPr>
+          <w:sz w:val="28"/>
+          <w:szCs w:val="28"/>
+        </w:rPr>
+      </w:pPr>
+    </w:p>
+    <w:p>
+      <w:pPr>
+        <w:rPr>
+          <w:sz w:val="28"/>
+          <w:szCs w:val="28"/>
+        </w:rPr>
+      </w:pPr>
+      <w:r>
+        <w:rPr>
+          <w:sz w:val="28"/>
+          <w:szCs w:val="28"/>
+        </w:rPr>
+        <w:t xml:space="preserve">According to </w:t>
+      </w:r>
+      <w:proofErr w:type="spellStart"/>
+      <w:r>
+        <w:rPr>
+          <w:sz w:val="28"/>
+          <w:szCs w:val="28"/>
+        </w:rPr>
+        <w:t>westaway</w:t>
+      </w:r>
+      <w:proofErr w:type="spellEnd"/>
+      <w:r>
+        <w:rPr>
+          <w:sz w:val="28"/>
+          <w:szCs w:val="28"/>
+        </w:rPr>
+        <w:t>, “the heuristic method is intended to provide training in method. Knowledge is a secondary consideration altogether.</w:t>
       </w:r>
     </w:p>
     <w:p>
@@ -4106,72 +4847,117 @@
           <w:szCs w:val="28"/>
         </w:rPr>
       </w:pPr>
-      <w:r>
-        <w:rPr>
-          <w:sz w:val="28"/>
-          <w:szCs w:val="28"/>
-        </w:rPr>
-        <w:t>*  This method is based on the maxim “learning by doing.”</w:t>
-      </w:r>
-    </w:p>
-    <w:p>
-      <w:pPr>
-        <w:rPr>
-          <w:sz w:val="28"/>
-          <w:szCs w:val="28"/>
-        </w:rPr>
-      </w:pPr>
-      <w:r>
-        <w:rPr>
-          <w:sz w:val="28"/>
-          <w:szCs w:val="28"/>
-        </w:rPr>
-        <w:t>*  This is an activity method and it leads the students to discover mathematics facts.</w:t>
-      </w:r>
-    </w:p>
-    <w:p>
-      <w:pPr>
-        <w:rPr>
-          <w:sz w:val="28"/>
-          <w:szCs w:val="28"/>
-        </w:rPr>
-      </w:pPr>
-      <w:r>
-        <w:rPr>
-          <w:sz w:val="28"/>
-          <w:szCs w:val="28"/>
-        </w:rPr>
-        <w:t>*  In it we proceed from concrete to abstract.</w:t>
-      </w:r>
-    </w:p>
-    <w:p>
-      <w:pPr>
-        <w:rPr>
-          <w:sz w:val="28"/>
-          <w:szCs w:val="28"/>
-        </w:rPr>
-      </w:pPr>
-      <w:r>
-        <w:rPr>
-          <w:sz w:val="28"/>
-          <w:szCs w:val="28"/>
-        </w:rPr>
-        <w:t>*  Laboratory method is a procedure for stimulating the activities of the students and to encourage them to make discoveries.</w:t>
-      </w:r>
-    </w:p>
-    <w:p>
-      <w:pPr>
-        <w:rPr>
-          <w:sz w:val="28"/>
-          <w:szCs w:val="28"/>
-        </w:rPr>
-      </w:pPr>
-      <w:r>
-        <w:rPr>
-          <w:sz w:val="28"/>
-          <w:szCs w:val="28"/>
-        </w:rPr>
-        <w:t>*  This method needs a laboratory in which equipments and other useful teaching aids related to mathematics are available.</w:t>
+      <w:proofErr w:type="gramStart"/>
+      <w:r>
+        <w:rPr>
+          <w:sz w:val="28"/>
+          <w:szCs w:val="28"/>
+        </w:rPr>
+        <w:t>*  This</w:t>
+      </w:r>
+      <w:proofErr w:type="gramEnd"/>
+      <w:r>
+        <w:rPr>
+          <w:sz w:val="28"/>
+          <w:szCs w:val="28"/>
+        </w:rPr>
+        <w:t xml:space="preserve"> method is based on the maxim “learning by doing.”</w:t>
+      </w:r>
+    </w:p>
+    <w:p>
+      <w:pPr>
+        <w:rPr>
+          <w:sz w:val="28"/>
+          <w:szCs w:val="28"/>
+        </w:rPr>
+      </w:pPr>
+      <w:proofErr w:type="gramStart"/>
+      <w:r>
+        <w:rPr>
+          <w:sz w:val="28"/>
+          <w:szCs w:val="28"/>
+        </w:rPr>
+        <w:t>*  This</w:t>
+      </w:r>
+      <w:proofErr w:type="gramEnd"/>
+      <w:r>
+        <w:rPr>
+          <w:sz w:val="28"/>
+          <w:szCs w:val="28"/>
+        </w:rPr>
+        <w:t xml:space="preserve"> is an activity method and it leads the students to discover mathematics facts.</w:t>
+      </w:r>
+    </w:p>
+    <w:p>
+      <w:pPr>
+        <w:rPr>
+          <w:sz w:val="28"/>
+          <w:szCs w:val="28"/>
+        </w:rPr>
+      </w:pPr>
+      <w:proofErr w:type="gramStart"/>
+      <w:r>
+        <w:rPr>
+          <w:sz w:val="28"/>
+          <w:szCs w:val="28"/>
+        </w:rPr>
+        <w:t>*  In</w:t>
+      </w:r>
+      <w:proofErr w:type="gramEnd"/>
+      <w:r>
+        <w:rPr>
+          <w:sz w:val="28"/>
+          <w:szCs w:val="28"/>
+        </w:rPr>
+        <w:t xml:space="preserve"> it we proceed from concrete to abstract.</w:t>
+      </w:r>
+    </w:p>
+    <w:p>
+      <w:pPr>
+        <w:rPr>
+          <w:sz w:val="28"/>
+          <w:szCs w:val="28"/>
+        </w:rPr>
+      </w:pPr>
+      <w:proofErr w:type="gramStart"/>
+      <w:r>
+        <w:rPr>
+          <w:sz w:val="28"/>
+          <w:szCs w:val="28"/>
+        </w:rPr>
+        <w:t>*  Laboratory</w:t>
+      </w:r>
+      <w:proofErr w:type="gramEnd"/>
+      <w:r>
+        <w:rPr>
+          <w:sz w:val="28"/>
+          <w:szCs w:val="28"/>
+        </w:rPr>
+        <w:t xml:space="preserve"> method is a procedure for stimulating the activities of the students and to encourage them to make discoveries.</w:t>
+      </w:r>
+    </w:p>
+    <w:p>
+      <w:pPr>
+        <w:rPr>
+          <w:sz w:val="28"/>
+          <w:szCs w:val="28"/>
+        </w:rPr>
+      </w:pPr>
+      <w:proofErr w:type="gramStart"/>
+      <w:r>
+        <w:rPr>
+          <w:sz w:val="28"/>
+          <w:szCs w:val="28"/>
+        </w:rPr>
+        <w:t>*  This</w:t>
+      </w:r>
+      <w:proofErr w:type="gramEnd"/>
+      <w:r>
+        <w:rPr>
+          <w:sz w:val="28"/>
+          <w:szCs w:val="28"/>
+        </w:rPr>
+        <w:t xml:space="preserve"> method needs a laboratory in which equipments and other useful teaching aids related to mathematics are available.</w:t>
       </w:r>
     </w:p>
     <w:p>
@@ -4265,8 +5051,17 @@
           <w:szCs w:val="28"/>
         </w:rPr>
         <w:tab/>
-        <w:t>Problem solving involves concept formation and discovery learning – Ausubel</w:t>
-      </w:r>
+        <w:t xml:space="preserve">Problem solving involves concept formation and discovery learning – </w:t>
+      </w:r>
+      <w:proofErr w:type="spellStart"/>
+      <w:r>
+        <w:rPr>
+          <w:sz w:val="28"/>
+          <w:szCs w:val="28"/>
+        </w:rPr>
+        <w:t>Ausubel</w:t>
+      </w:r>
+      <w:proofErr w:type="spellEnd"/>
     </w:p>
     <w:p>
       <w:pPr>
@@ -4288,8 +5083,26 @@
           <w:szCs w:val="28"/>
         </w:rPr>
         <w:tab/>
-        <w:t>Problem solving is a planned attacks upon a difficulty or perplexity for the purpose of findings a satisfactory solution. – Risk,T.M</w:t>
-      </w:r>
+        <w:t xml:space="preserve">Problem solving is a planned attacks upon a difficulty or perplexity for the purpose of findings a satisfactory solution. – </w:t>
+      </w:r>
+      <w:proofErr w:type="spellStart"/>
+      <w:r>
+        <w:rPr>
+          <w:sz w:val="28"/>
+          <w:szCs w:val="28"/>
+        </w:rPr>
+        <w:t>Risk</w:t>
+      </w:r>
+      <w:proofErr w:type="gramStart"/>
+      <w:r>
+        <w:rPr>
+          <w:sz w:val="28"/>
+          <w:szCs w:val="28"/>
+        </w:rPr>
+        <w:t>,T.M</w:t>
+      </w:r>
+      <w:proofErr w:type="spellEnd"/>
+      <w:proofErr w:type="gramEnd"/>
     </w:p>
     <w:p>
       <w:pPr>
@@ -4357,6 +5170,7 @@
           <w:szCs w:val="28"/>
         </w:rPr>
       </w:pPr>
+      <w:proofErr w:type="gramStart"/>
       <w:r>
         <w:rPr>
           <w:sz w:val="28"/>
@@ -4364,22 +5178,33 @@
         </w:rPr>
         <w:t>A speech that has no advanced planning or practice.</w:t>
       </w:r>
-    </w:p>
-    <w:p>
-      <w:pPr>
-        <w:rPr>
-          <w:sz w:val="28"/>
-          <w:szCs w:val="28"/>
-        </w:rPr>
-      </w:pPr>
-      <w:r>
-        <w:rPr>
-          <w:b/>
-          <w:sz w:val="28"/>
-          <w:szCs w:val="28"/>
-        </w:rPr>
-        <w:t>EXTEMPORANEOUS SPEECH:-</w:t>
-      </w:r>
+      <w:proofErr w:type="gramEnd"/>
+    </w:p>
+    <w:p>
+      <w:pPr>
+        <w:rPr>
+          <w:sz w:val="28"/>
+          <w:szCs w:val="28"/>
+        </w:rPr>
+      </w:pPr>
+      <w:r>
+        <w:rPr>
+          <w:b/>
+          <w:sz w:val="28"/>
+          <w:szCs w:val="28"/>
+        </w:rPr>
+        <w:t>EXTEMPORANEOUS SPEECH</w:t>
+      </w:r>
+      <w:proofErr w:type="gramStart"/>
+      <w:r>
+        <w:rPr>
+          <w:b/>
+          <w:sz w:val="28"/>
+          <w:szCs w:val="28"/>
+        </w:rPr>
+        <w:t>:-</w:t>
+      </w:r>
+      <w:proofErr w:type="gramEnd"/>
       <w:r>
         <w:rPr>
           <w:sz w:val="28"/>
@@ -4471,31 +5296,65 @@
           <w:sz w:val="28"/>
           <w:szCs w:val="28"/>
         </w:rPr>
-        <w:t xml:space="preserve"> that he has a loose guideline </w:t>
-      </w:r>
-      <w:r>
-        <w:rPr>
-          <w:sz w:val="28"/>
-          <w:szCs w:val="28"/>
-        </w:rPr>
-        <w:t xml:space="preserve"> for his speech. He did not memorize anything; he just used cues to know where to go next</w:t>
-      </w:r>
-    </w:p>
-    <w:p>
-      <w:pPr>
-        <w:rPr>
-          <w:b/>
-          <w:sz w:val="28"/>
-          <w:szCs w:val="28"/>
-        </w:rPr>
-      </w:pPr>
-      <w:r>
-        <w:rPr>
-          <w:b/>
-          <w:sz w:val="28"/>
-          <w:szCs w:val="28"/>
-        </w:rPr>
-        <w:t>MANUSCRIPT SPEACH :-</w:t>
+        <w:t xml:space="preserve"> that he has a loose </w:t>
+      </w:r>
+      <w:proofErr w:type="gramStart"/>
+      <w:r>
+        <w:rPr>
+          <w:sz w:val="28"/>
+          <w:szCs w:val="28"/>
+        </w:rPr>
+        <w:t xml:space="preserve">guideline </w:t>
+      </w:r>
+      <w:r>
+        <w:rPr>
+          <w:sz w:val="28"/>
+          <w:szCs w:val="28"/>
+        </w:rPr>
+        <w:t xml:space="preserve"> for</w:t>
+      </w:r>
+      <w:proofErr w:type="gramEnd"/>
+      <w:r>
+        <w:rPr>
+          <w:sz w:val="28"/>
+          <w:szCs w:val="28"/>
+        </w:rPr>
+        <w:t xml:space="preserve"> his speech. He did not memorize anything; he just used cues to know where to go next</w:t>
+      </w:r>
+    </w:p>
+    <w:p>
+      <w:pPr>
+        <w:rPr>
+          <w:b/>
+          <w:sz w:val="28"/>
+          <w:szCs w:val="28"/>
+        </w:rPr>
+      </w:pPr>
+      <w:r>
+        <w:rPr>
+          <w:b/>
+          <w:sz w:val="28"/>
+          <w:szCs w:val="28"/>
+        </w:rPr>
+        <w:t xml:space="preserve">MANUSCRIPT </w:t>
+      </w:r>
+      <w:proofErr w:type="gramStart"/>
+      <w:r>
+        <w:rPr>
+          <w:b/>
+          <w:sz w:val="28"/>
+          <w:szCs w:val="28"/>
+        </w:rPr>
+        <w:t>SPEACH :</w:t>
+      </w:r>
+      <w:proofErr w:type="gramEnd"/>
+      <w:r>
+        <w:rPr>
+          <w:b/>
+          <w:sz w:val="28"/>
+          <w:szCs w:val="28"/>
+        </w:rPr>
+        <w:t>-</w:t>
       </w:r>
     </w:p>
     <w:p>
@@ -4528,7 +5387,25 @@
           <w:szCs w:val="28"/>
         </w:rPr>
         <w:lastRenderedPageBreak/>
-        <w:t>MEMORIZED SPEACH :-</w:t>
+        <w:t xml:space="preserve">MEMORIZED </w:t>
+      </w:r>
+      <w:proofErr w:type="gramStart"/>
+      <w:r>
+        <w:rPr>
+          <w:b/>
+          <w:sz w:val="28"/>
+          <w:szCs w:val="28"/>
+        </w:rPr>
+        <w:t>SPEACH :</w:t>
+      </w:r>
+      <w:proofErr w:type="gramEnd"/>
+      <w:r>
+        <w:rPr>
+          <w:b/>
+          <w:sz w:val="28"/>
+          <w:szCs w:val="28"/>
+        </w:rPr>
+        <w:t>-</w:t>
       </w:r>
     </w:p>
     <w:p>
@@ -4560,53 +5437,89 @@
           <w:sz w:val="28"/>
           <w:szCs w:val="28"/>
         </w:rPr>
-        <w:t>1. formative</w:t>
-      </w:r>
-    </w:p>
-    <w:p>
-      <w:pPr>
-        <w:rPr>
-          <w:sz w:val="28"/>
-          <w:szCs w:val="28"/>
-        </w:rPr>
-      </w:pPr>
-      <w:r>
-        <w:rPr>
-          <w:sz w:val="28"/>
-          <w:szCs w:val="28"/>
-        </w:rPr>
-        <w:t>2. summative</w:t>
-      </w:r>
-    </w:p>
-    <w:p>
-      <w:pPr>
-        <w:rPr>
-          <w:sz w:val="28"/>
-          <w:szCs w:val="28"/>
-        </w:rPr>
-      </w:pPr>
-      <w:r>
-        <w:rPr>
-          <w:sz w:val="28"/>
-          <w:szCs w:val="28"/>
-        </w:rPr>
-        <w:t>3. cumulative</w:t>
-      </w:r>
-    </w:p>
-    <w:p>
-      <w:pPr>
-        <w:rPr>
-          <w:sz w:val="28"/>
-          <w:szCs w:val="28"/>
-        </w:rPr>
-      </w:pPr>
-      <w:r>
-        <w:rPr>
-          <w:sz w:val="28"/>
-          <w:szCs w:val="28"/>
-        </w:rPr>
-        <w:t>4. diagnostic</w:t>
-      </w:r>
+        <w:t xml:space="preserve">1. </w:t>
+      </w:r>
+      <w:proofErr w:type="gramStart"/>
+      <w:r>
+        <w:rPr>
+          <w:sz w:val="28"/>
+          <w:szCs w:val="28"/>
+        </w:rPr>
+        <w:t>formative</w:t>
+      </w:r>
+      <w:proofErr w:type="gramEnd"/>
+    </w:p>
+    <w:p>
+      <w:pPr>
+        <w:rPr>
+          <w:sz w:val="28"/>
+          <w:szCs w:val="28"/>
+        </w:rPr>
+      </w:pPr>
+      <w:r>
+        <w:rPr>
+          <w:sz w:val="28"/>
+          <w:szCs w:val="28"/>
+        </w:rPr>
+        <w:t xml:space="preserve">2. </w:t>
+      </w:r>
+      <w:proofErr w:type="gramStart"/>
+      <w:r>
+        <w:rPr>
+          <w:sz w:val="28"/>
+          <w:szCs w:val="28"/>
+        </w:rPr>
+        <w:t>summative</w:t>
+      </w:r>
+      <w:proofErr w:type="gramEnd"/>
+    </w:p>
+    <w:p>
+      <w:pPr>
+        <w:rPr>
+          <w:sz w:val="28"/>
+          <w:szCs w:val="28"/>
+        </w:rPr>
+      </w:pPr>
+      <w:r>
+        <w:rPr>
+          <w:sz w:val="28"/>
+          <w:szCs w:val="28"/>
+        </w:rPr>
+        <w:t xml:space="preserve">3. </w:t>
+      </w:r>
+      <w:proofErr w:type="gramStart"/>
+      <w:r>
+        <w:rPr>
+          <w:sz w:val="28"/>
+          <w:szCs w:val="28"/>
+        </w:rPr>
+        <w:t>cumulative</w:t>
+      </w:r>
+      <w:proofErr w:type="gramEnd"/>
+    </w:p>
+    <w:p>
+      <w:pPr>
+        <w:rPr>
+          <w:sz w:val="28"/>
+          <w:szCs w:val="28"/>
+        </w:rPr>
+      </w:pPr>
+      <w:r>
+        <w:rPr>
+          <w:sz w:val="28"/>
+          <w:szCs w:val="28"/>
+        </w:rPr>
+        <w:t xml:space="preserve">4. </w:t>
+      </w:r>
+      <w:proofErr w:type="gramStart"/>
+      <w:r>
+        <w:rPr>
+          <w:sz w:val="28"/>
+          <w:szCs w:val="28"/>
+        </w:rPr>
+        <w:t>diagnostic</w:t>
+      </w:r>
+      <w:proofErr w:type="gramEnd"/>
     </w:p>
     <w:p>
       <w:pPr>
@@ -4719,28 +5632,54 @@
           <w:szCs w:val="28"/>
         </w:rPr>
       </w:pPr>
-      <w:r>
-        <w:rPr>
-          <w:b/>
-          <w:sz w:val="28"/>
-          <w:szCs w:val="28"/>
-        </w:rPr>
-        <w:t>Workshop :-</w:t>
-      </w:r>
-    </w:p>
-    <w:p>
-      <w:pPr>
-        <w:rPr>
-          <w:sz w:val="28"/>
-          <w:szCs w:val="28"/>
-        </w:rPr>
-      </w:pPr>
-      <w:r>
-        <w:rPr>
-          <w:sz w:val="28"/>
-          <w:szCs w:val="28"/>
-        </w:rPr>
-        <w:t>A workshop is a short term intensive course for a small group, emphasising problem solving or learning newer techniques.</w:t>
+      <w:proofErr w:type="gramStart"/>
+      <w:r>
+        <w:rPr>
+          <w:b/>
+          <w:sz w:val="28"/>
+          <w:szCs w:val="28"/>
+        </w:rPr>
+        <w:t>Workshop :</w:t>
+      </w:r>
+      <w:proofErr w:type="gramEnd"/>
+      <w:r>
+        <w:rPr>
+          <w:b/>
+          <w:sz w:val="28"/>
+          <w:szCs w:val="28"/>
+        </w:rPr>
+        <w:t>-</w:t>
+      </w:r>
+    </w:p>
+    <w:p>
+      <w:pPr>
+        <w:rPr>
+          <w:sz w:val="28"/>
+          <w:szCs w:val="28"/>
+        </w:rPr>
+      </w:pPr>
+      <w:r>
+        <w:rPr>
+          <w:sz w:val="28"/>
+          <w:szCs w:val="28"/>
+        </w:rPr>
+        <w:t xml:space="preserve">A workshop is a short term intensive course for a small group, </w:t>
+      </w:r>
+      <w:proofErr w:type="spellStart"/>
+      <w:r>
+        <w:rPr>
+          <w:sz w:val="28"/>
+          <w:szCs w:val="28"/>
+        </w:rPr>
+        <w:t>emphasising</w:t>
+      </w:r>
+      <w:proofErr w:type="spellEnd"/>
+      <w:r>
+        <w:rPr>
+          <w:sz w:val="28"/>
+          <w:szCs w:val="28"/>
+        </w:rPr>
+        <w:t xml:space="preserve"> problem solving or learning newer techniques.</w:t>
       </w:r>
     </w:p>
     <w:p>
@@ -4796,8 +5735,18 @@
           <w:sz w:val="28"/>
           <w:szCs w:val="28"/>
         </w:rPr>
-        <w:t>Cognitive:-</w:t>
-      </w:r>
+        <w:t>Cognitive</w:t>
+      </w:r>
+      <w:proofErr w:type="gramStart"/>
+      <w:r>
+        <w:rPr>
+          <w:b/>
+          <w:sz w:val="28"/>
+          <w:szCs w:val="28"/>
+        </w:rPr>
+        <w:t>:-</w:t>
+      </w:r>
+      <w:proofErr w:type="gramEnd"/>
       <w:r>
         <w:rPr>
           <w:sz w:val="28"/>
@@ -4833,8 +5782,18 @@
           <w:sz w:val="28"/>
           <w:szCs w:val="28"/>
         </w:rPr>
-        <w:t>Affective:-</w:t>
-      </w:r>
+        <w:t>Affective</w:t>
+      </w:r>
+      <w:proofErr w:type="gramStart"/>
+      <w:r>
+        <w:rPr>
+          <w:b/>
+          <w:sz w:val="28"/>
+          <w:szCs w:val="28"/>
+        </w:rPr>
+        <w:t>:-</w:t>
+      </w:r>
+      <w:proofErr w:type="gramEnd"/>
       <w:r>
         <w:rPr>
           <w:sz w:val="28"/>
@@ -4870,8 +5829,18 @@
           <w:sz w:val="28"/>
           <w:szCs w:val="28"/>
         </w:rPr>
-        <w:t>Psychomotor:-</w:t>
-      </w:r>
+        <w:t>Psychomotor</w:t>
+      </w:r>
+      <w:proofErr w:type="gramStart"/>
+      <w:r>
+        <w:rPr>
+          <w:b/>
+          <w:sz w:val="28"/>
+          <w:szCs w:val="28"/>
+        </w:rPr>
+        <w:t>:-</w:t>
+      </w:r>
+      <w:proofErr w:type="gramEnd"/>
       <w:r>
         <w:rPr>
           <w:sz w:val="28"/>
@@ -5022,8 +5991,33 @@
           <w:sz w:val="28"/>
           <w:szCs w:val="28"/>
         </w:rPr>
-        <w:t>Audible range of  frequency for a human being is 20 Hz to 20 KkHz</w:t>
-      </w:r>
+        <w:t xml:space="preserve">Audible range </w:t>
+      </w:r>
+      <w:proofErr w:type="gramStart"/>
+      <w:r>
+        <w:rPr>
+          <w:sz w:val="28"/>
+          <w:szCs w:val="28"/>
+        </w:rPr>
+        <w:t>of  frequency</w:t>
+      </w:r>
+      <w:proofErr w:type="gramEnd"/>
+      <w:r>
+        <w:rPr>
+          <w:sz w:val="28"/>
+          <w:szCs w:val="28"/>
+        </w:rPr>
+        <w:t xml:space="preserve"> for a human being is 20 Hz to 20 </w:t>
+      </w:r>
+      <w:proofErr w:type="spellStart"/>
+      <w:r>
+        <w:rPr>
+          <w:sz w:val="28"/>
+          <w:szCs w:val="28"/>
+        </w:rPr>
+        <w:t>KkHz</w:t>
+      </w:r>
+      <w:proofErr w:type="spellEnd"/>
     </w:p>
     <w:p>
       <w:pPr>
@@ -5039,6 +6033,7 @@
         </w:rPr>
         <w:t xml:space="preserve">- Gas leaked during Bhopal disaster is methyl </w:t>
       </w:r>
+      <w:proofErr w:type="spellStart"/>
       <w:r>
         <w:rPr>
           <w:sz w:val="28"/>
@@ -5074,6 +6069,7 @@
         </w:rPr>
         <w:t>ate</w:t>
       </w:r>
+      <w:proofErr w:type="spellEnd"/>
     </w:p>
     <w:p>
       <w:pPr>
@@ -5114,13 +6110,23 @@
           <w:szCs w:val="28"/>
         </w:rPr>
       </w:pPr>
-      <w:r>
-        <w:rPr>
-          <w:b/>
-          <w:sz w:val="28"/>
-          <w:szCs w:val="28"/>
-        </w:rPr>
-        <w:t>SMOG :-</w:t>
+      <w:proofErr w:type="gramStart"/>
+      <w:r>
+        <w:rPr>
+          <w:b/>
+          <w:sz w:val="28"/>
+          <w:szCs w:val="28"/>
+        </w:rPr>
+        <w:t>SMOG :</w:t>
+      </w:r>
+      <w:proofErr w:type="gramEnd"/>
+      <w:r>
+        <w:rPr>
+          <w:b/>
+          <w:sz w:val="28"/>
+          <w:szCs w:val="28"/>
+        </w:rPr>
+        <w:t>-</w:t>
       </w:r>
     </w:p>
     <w:p>
@@ -5175,7 +6181,55 @@
           <w:sz w:val="28"/>
           <w:szCs w:val="28"/>
         </w:rPr>
-        <w:t>A lahar is a type of mudflow or debris flow composed of a slurry of pyroclastic material, rocky debris, and water. The material flows down from a volcano, typically along a river valley.</w:t>
+        <w:t xml:space="preserve">A </w:t>
+      </w:r>
+      <w:proofErr w:type="spellStart"/>
+      <w:r>
+        <w:rPr>
+          <w:sz w:val="28"/>
+          <w:szCs w:val="28"/>
+        </w:rPr>
+        <w:t>lahar</w:t>
+      </w:r>
+      <w:proofErr w:type="spellEnd"/>
+      <w:r>
+        <w:rPr>
+          <w:sz w:val="28"/>
+          <w:szCs w:val="28"/>
+        </w:rPr>
+        <w:t xml:space="preserve"> is a type of mudflow or debris flow composed of </w:t>
+      </w:r>
+      <w:proofErr w:type="gramStart"/>
+      <w:r>
+        <w:rPr>
+          <w:sz w:val="28"/>
+          <w:szCs w:val="28"/>
+        </w:rPr>
+        <w:t>a slurry</w:t>
+      </w:r>
+      <w:proofErr w:type="gramEnd"/>
+      <w:r>
+        <w:rPr>
+          <w:sz w:val="28"/>
+          <w:szCs w:val="28"/>
+        </w:rPr>
+        <w:t xml:space="preserve"> of </w:t>
+      </w:r>
+      <w:proofErr w:type="spellStart"/>
+      <w:r>
+        <w:rPr>
+          <w:sz w:val="28"/>
+          <w:szCs w:val="28"/>
+        </w:rPr>
+        <w:t>pyroclastic</w:t>
+      </w:r>
+      <w:proofErr w:type="spellEnd"/>
+      <w:r>
+        <w:rPr>
+          <w:sz w:val="28"/>
+          <w:szCs w:val="28"/>
+        </w:rPr>
+        <w:t xml:space="preserve"> material, rocky debris, and water. The material flows down from a volcano, typically along a river valley.</w:t>
       </w:r>
     </w:p>
     <w:p>
@@ -5202,6 +6256,7 @@
           <w:szCs w:val="28"/>
         </w:rPr>
       </w:pPr>
+      <w:proofErr w:type="gramStart"/>
       <w:r>
         <w:rPr>
           <w:sz w:val="28"/>
@@ -5214,24 +6269,50 @@
           <w:sz w:val="28"/>
           <w:szCs w:val="28"/>
         </w:rPr>
-        <w:t>low or inaccurate reading, poor spelling, poor writing, or mixing up similar words.</w:t>
-      </w:r>
-    </w:p>
-    <w:p>
-      <w:pPr>
-        <w:rPr>
-          <w:b/>
-          <w:sz w:val="28"/>
-          <w:szCs w:val="28"/>
-        </w:rPr>
-      </w:pPr>
-      <w:r>
-        <w:rPr>
-          <w:b/>
-          <w:sz w:val="28"/>
-          <w:szCs w:val="28"/>
-        </w:rPr>
-        <w:t>Mercury in our food :-</w:t>
+        <w:t>low</w:t>
+      </w:r>
+      <w:proofErr w:type="gramEnd"/>
+      <w:r>
+        <w:rPr>
+          <w:sz w:val="28"/>
+          <w:szCs w:val="28"/>
+        </w:rPr>
+        <w:t xml:space="preserve"> or inaccurate reading, poor spelling, poor writing, or mixing up similar words.</w:t>
+      </w:r>
+    </w:p>
+    <w:p>
+      <w:pPr>
+        <w:rPr>
+          <w:b/>
+          <w:sz w:val="28"/>
+          <w:szCs w:val="28"/>
+        </w:rPr>
+      </w:pPr>
+      <w:r>
+        <w:rPr>
+          <w:b/>
+          <w:sz w:val="28"/>
+          <w:szCs w:val="28"/>
+        </w:rPr>
+        <w:t xml:space="preserve">Mercury in our </w:t>
+      </w:r>
+      <w:proofErr w:type="gramStart"/>
+      <w:r>
+        <w:rPr>
+          <w:b/>
+          <w:sz w:val="28"/>
+          <w:szCs w:val="28"/>
+        </w:rPr>
+        <w:t>food :</w:t>
+      </w:r>
+      <w:proofErr w:type="gramEnd"/>
+      <w:r>
+        <w:rPr>
+          <w:b/>
+          <w:sz w:val="28"/>
+          <w:szCs w:val="28"/>
+        </w:rPr>
+        <w:t>-</w:t>
       </w:r>
     </w:p>
     <w:p>
@@ -5310,7 +6391,25 @@
           <w:sz w:val="28"/>
           <w:szCs w:val="28"/>
         </w:rPr>
-        <w:t xml:space="preserve">Fossil Fuels :- </w:t>
+        <w:t xml:space="preserve">Fossil </w:t>
+      </w:r>
+      <w:proofErr w:type="gramStart"/>
+      <w:r>
+        <w:rPr>
+          <w:b/>
+          <w:sz w:val="28"/>
+          <w:szCs w:val="28"/>
+        </w:rPr>
+        <w:t>Fuels :</w:t>
+      </w:r>
+      <w:proofErr w:type="gramEnd"/>
+      <w:r>
+        <w:rPr>
+          <w:b/>
+          <w:sz w:val="28"/>
+          <w:szCs w:val="28"/>
+        </w:rPr>
+        <w:t xml:space="preserve">- </w:t>
       </w:r>
     </w:p>
     <w:p>
@@ -5340,7 +6439,48 @@
           <w:sz w:val="28"/>
           <w:szCs w:val="28"/>
         </w:rPr>
-        <w:t xml:space="preserve"> Eg. Coal, oil, natural gas, petroleum, liquified petroleum gas.</w:t>
+        <w:t xml:space="preserve"> </w:t>
+      </w:r>
+      <w:proofErr w:type="spellStart"/>
+      <w:proofErr w:type="gramStart"/>
+      <w:r>
+        <w:rPr>
+          <w:sz w:val="28"/>
+          <w:szCs w:val="28"/>
+        </w:rPr>
+        <w:t>Eg</w:t>
+      </w:r>
+      <w:proofErr w:type="spellEnd"/>
+      <w:r>
+        <w:rPr>
+          <w:sz w:val="28"/>
+          <w:szCs w:val="28"/>
+        </w:rPr>
+        <w:t>.</w:t>
+      </w:r>
+      <w:proofErr w:type="gramEnd"/>
+      <w:r>
+        <w:rPr>
+          <w:sz w:val="28"/>
+          <w:szCs w:val="28"/>
+        </w:rPr>
+        <w:t xml:space="preserve"> Coal, oil, natural gas, petroleum, </w:t>
+      </w:r>
+      <w:proofErr w:type="spellStart"/>
+      <w:r>
+        <w:rPr>
+          <w:sz w:val="28"/>
+          <w:szCs w:val="28"/>
+        </w:rPr>
+        <w:t>liquified</w:t>
+      </w:r>
+      <w:proofErr w:type="spellEnd"/>
+      <w:r>
+        <w:rPr>
+          <w:sz w:val="28"/>
+          <w:szCs w:val="28"/>
+        </w:rPr>
+        <w:t xml:space="preserve"> petroleum gas.</w:t>
       </w:r>
     </w:p>
     <w:p>
@@ -5445,72 +6585,117 @@
           <w:szCs w:val="28"/>
         </w:rPr>
       </w:pPr>
-      <w:r>
-        <w:rPr>
-          <w:sz w:val="28"/>
-          <w:szCs w:val="28"/>
-        </w:rPr>
-        <w:t>1.If the year is evenly divisible by 4, go to step 2. Otherwise, go to step 5.</w:t>
-      </w:r>
-    </w:p>
-    <w:p>
-      <w:pPr>
-        <w:rPr>
-          <w:sz w:val="28"/>
-          <w:szCs w:val="28"/>
-        </w:rPr>
-      </w:pPr>
-      <w:r>
-        <w:rPr>
-          <w:sz w:val="28"/>
-          <w:szCs w:val="28"/>
-        </w:rPr>
-        <w:t>2.If the year is evenly divisible by 100, go to step 3. Otherwise, go to step 4.</w:t>
-      </w:r>
-    </w:p>
-    <w:p>
-      <w:pPr>
-        <w:rPr>
-          <w:sz w:val="28"/>
-          <w:szCs w:val="28"/>
-        </w:rPr>
-      </w:pPr>
-      <w:r>
-        <w:rPr>
-          <w:sz w:val="28"/>
-          <w:szCs w:val="28"/>
-        </w:rPr>
-        <w:t>3.If the year is evenly divisible by 400, go to step 4. Otherwise, go to step 5.</w:t>
-      </w:r>
-    </w:p>
-    <w:p>
-      <w:pPr>
-        <w:rPr>
-          <w:sz w:val="28"/>
-          <w:szCs w:val="28"/>
-        </w:rPr>
-      </w:pPr>
-      <w:r>
-        <w:rPr>
-          <w:sz w:val="28"/>
-          <w:szCs w:val="28"/>
-        </w:rPr>
-        <w:t>4.The year is a leap year (it has 366 days).</w:t>
-      </w:r>
-    </w:p>
-    <w:p>
-      <w:pPr>
-        <w:rPr>
-          <w:sz w:val="28"/>
-          <w:szCs w:val="28"/>
-        </w:rPr>
-      </w:pPr>
-      <w:r>
-        <w:rPr>
-          <w:sz w:val="28"/>
-          <w:szCs w:val="28"/>
-        </w:rPr>
-        <w:t>5.The year is not a leap year (it has 365 days).</w:t>
+      <w:proofErr w:type="gramStart"/>
+      <w:r>
+        <w:rPr>
+          <w:sz w:val="28"/>
+          <w:szCs w:val="28"/>
+        </w:rPr>
+        <w:t>1.If</w:t>
+      </w:r>
+      <w:proofErr w:type="gramEnd"/>
+      <w:r>
+        <w:rPr>
+          <w:sz w:val="28"/>
+          <w:szCs w:val="28"/>
+        </w:rPr>
+        <w:t xml:space="preserve"> the year is evenly divisible by 4, go to step 2. Otherwise, go to step 5.</w:t>
+      </w:r>
+    </w:p>
+    <w:p>
+      <w:pPr>
+        <w:rPr>
+          <w:sz w:val="28"/>
+          <w:szCs w:val="28"/>
+        </w:rPr>
+      </w:pPr>
+      <w:proofErr w:type="gramStart"/>
+      <w:r>
+        <w:rPr>
+          <w:sz w:val="28"/>
+          <w:szCs w:val="28"/>
+        </w:rPr>
+        <w:t>2.If</w:t>
+      </w:r>
+      <w:proofErr w:type="gramEnd"/>
+      <w:r>
+        <w:rPr>
+          <w:sz w:val="28"/>
+          <w:szCs w:val="28"/>
+        </w:rPr>
+        <w:t xml:space="preserve"> the year is evenly divisible by 100, go to step 3. Otherwise, go to step 4.</w:t>
+      </w:r>
+    </w:p>
+    <w:p>
+      <w:pPr>
+        <w:rPr>
+          <w:sz w:val="28"/>
+          <w:szCs w:val="28"/>
+        </w:rPr>
+      </w:pPr>
+      <w:proofErr w:type="gramStart"/>
+      <w:r>
+        <w:rPr>
+          <w:sz w:val="28"/>
+          <w:szCs w:val="28"/>
+        </w:rPr>
+        <w:t>3.If</w:t>
+      </w:r>
+      <w:proofErr w:type="gramEnd"/>
+      <w:r>
+        <w:rPr>
+          <w:sz w:val="28"/>
+          <w:szCs w:val="28"/>
+        </w:rPr>
+        <w:t xml:space="preserve"> the year is evenly divisible by 400, go to step 4. Otherwise, go to step 5.</w:t>
+      </w:r>
+    </w:p>
+    <w:p>
+      <w:pPr>
+        <w:rPr>
+          <w:sz w:val="28"/>
+          <w:szCs w:val="28"/>
+        </w:rPr>
+      </w:pPr>
+      <w:proofErr w:type="gramStart"/>
+      <w:r>
+        <w:rPr>
+          <w:sz w:val="28"/>
+          <w:szCs w:val="28"/>
+        </w:rPr>
+        <w:t>4.The</w:t>
+      </w:r>
+      <w:proofErr w:type="gramEnd"/>
+      <w:r>
+        <w:rPr>
+          <w:sz w:val="28"/>
+          <w:szCs w:val="28"/>
+        </w:rPr>
+        <w:t xml:space="preserve"> year is a leap year (it has 366 days).</w:t>
+      </w:r>
+    </w:p>
+    <w:p>
+      <w:pPr>
+        <w:rPr>
+          <w:sz w:val="28"/>
+          <w:szCs w:val="28"/>
+        </w:rPr>
+      </w:pPr>
+      <w:proofErr w:type="gramStart"/>
+      <w:r>
+        <w:rPr>
+          <w:sz w:val="28"/>
+          <w:szCs w:val="28"/>
+        </w:rPr>
+        <w:t>5.The</w:t>
+      </w:r>
+      <w:proofErr w:type="gramEnd"/>
+      <w:r>
+        <w:rPr>
+          <w:sz w:val="28"/>
+          <w:szCs w:val="28"/>
+        </w:rPr>
+        <w:t xml:space="preserve"> year is not a leap year (it has 365 days).</w:t>
       </w:r>
     </w:p>
     <w:p>
@@ -5535,6 +6720,7 @@
           <w:szCs w:val="28"/>
         </w:rPr>
       </w:pPr>
+      <w:proofErr w:type="gramStart"/>
       <w:r>
         <w:rPr>
           <w:sz w:val="28"/>
@@ -5556,20 +6742,30 @@
         </w:rPr>
         <w:t>p year.</w:t>
       </w:r>
-    </w:p>
-    <w:p>
-      <w:pPr>
-        <w:rPr>
-          <w:sz w:val="28"/>
-          <w:szCs w:val="28"/>
-        </w:rPr>
-      </w:pPr>
-      <w:r>
-        <w:rPr>
-          <w:sz w:val="28"/>
-          <w:szCs w:val="28"/>
-        </w:rPr>
-        <w:t>E.g: 2008/4 = 502 (no reminder)</w:t>
+      <w:proofErr w:type="gramEnd"/>
+    </w:p>
+    <w:p>
+      <w:pPr>
+        <w:rPr>
+          <w:sz w:val="28"/>
+          <w:szCs w:val="28"/>
+        </w:rPr>
+      </w:pPr>
+      <w:proofErr w:type="spellStart"/>
+      <w:r>
+        <w:rPr>
+          <w:sz w:val="28"/>
+          <w:szCs w:val="28"/>
+        </w:rPr>
+        <w:t>E.g</w:t>
+      </w:r>
+      <w:proofErr w:type="spellEnd"/>
+      <w:r>
+        <w:rPr>
+          <w:sz w:val="28"/>
+          <w:szCs w:val="28"/>
+        </w:rPr>
+        <w:t>: 2008/4 = 502 (no reminder)</w:t>
       </w:r>
     </w:p>
     <w:p>
@@ -5636,7 +6832,7 @@
                     <a:blip r:embed="rId8">
                       <a:extLst>
                         <a:ext uri="{28A0092B-C50C-407E-A947-70E740481C1C}">
-                          <a14:useLocalDpi xmlns="" xmlns:wpc="http://schemas.microsoft.com/office/word/2010/wordprocessingCanvas" xmlns:cx="http://schemas.microsoft.com/office/drawing/2014/chartex" xmlns:mc="http://schemas.openxmlformats.org/markup-compatibility/2006" xmlns:o="urn:schemas-microsoft-com:office:office" xmlns:v="urn:schemas-microsoft-com:vml" xmlns:wp14="http://schemas.microsoft.com/office/word/2010/wordprocessingDrawing" xmlns:w10="urn:schemas-microsoft-com:office:word" xmlns:w="http://schemas.openxmlformats.org/wordprocessingml/2006/main" xmlns:w14="http://schemas.microsoft.com/office/word/2010/wordml" xmlns:w15="http://schemas.microsoft.com/office/word/2012/wordml" xmlns:w16se="http://schemas.microsoft.com/office/word/2015/wordml/symex" xmlns:wpg="http://schemas.microsoft.com/office/word/2010/wordprocessingGroup" xmlns:wpi="http://schemas.microsoft.com/office/word/2010/wordprocessingInk" xmlns:wps="http://schemas.microsoft.com/office/word/2010/wordprocessingShape" xmlns:a14="http://schemas.microsoft.com/office/drawing/2010/main" val="0"/>
+                          <a14:useLocalDpi xmlns:a14="http://schemas.microsoft.com/office/drawing/2010/main" xmlns:wps="http://schemas.microsoft.com/office/word/2010/wordprocessingShape" xmlns:wpi="http://schemas.microsoft.com/office/word/2010/wordprocessingInk" xmlns:wpg="http://schemas.microsoft.com/office/word/2010/wordprocessingGroup" xmlns:w16se="http://schemas.microsoft.com/office/word/2015/wordml/symex" xmlns:w15="http://schemas.microsoft.com/office/word/2012/wordml" xmlns:w14="http://schemas.microsoft.com/office/word/2010/wordml" xmlns:w="http://schemas.openxmlformats.org/wordprocessingml/2006/main" xmlns:w10="urn:schemas-microsoft-com:office:word" xmlns:wp14="http://schemas.microsoft.com/office/word/2010/wordprocessingDrawing" xmlns:v="urn:schemas-microsoft-com:vml" xmlns:o="urn:schemas-microsoft-com:office:office" xmlns:mc="http://schemas.openxmlformats.org/markup-compatibility/2006" xmlns:cx="http://schemas.microsoft.com/office/drawing/2014/chartex" xmlns:wpc="http://schemas.microsoft.com/office/word/2010/wordprocessingCanvas" xmlns="" val="0"/>
                         </a:ext>
                       </a:extLst>
                     </a:blip>
@@ -5716,7 +6912,7 @@
                     <a:blip r:embed="rId9">
                       <a:extLst>
                         <a:ext uri="{28A0092B-C50C-407E-A947-70E740481C1C}">
-                          <a14:useLocalDpi xmlns="" xmlns:wpc="http://schemas.microsoft.com/office/word/2010/wordprocessingCanvas" xmlns:cx="http://schemas.microsoft.com/office/drawing/2014/chartex" xmlns:mc="http://schemas.openxmlformats.org/markup-compatibility/2006" xmlns:o="urn:schemas-microsoft-com:office:office" xmlns:v="urn:schemas-microsoft-com:vml" xmlns:wp14="http://schemas.microsoft.com/office/word/2010/wordprocessingDrawing" xmlns:w10="urn:schemas-microsoft-com:office:word" xmlns:w="http://schemas.openxmlformats.org/wordprocessingml/2006/main" xmlns:w14="http://schemas.microsoft.com/office/word/2010/wordml" xmlns:w15="http://schemas.microsoft.com/office/word/2012/wordml" xmlns:w16se="http://schemas.microsoft.com/office/word/2015/wordml/symex" xmlns:wpg="http://schemas.microsoft.com/office/word/2010/wordprocessingGroup" xmlns:wpi="http://schemas.microsoft.com/office/word/2010/wordprocessingInk" xmlns:wps="http://schemas.microsoft.com/office/word/2010/wordprocessingShape" xmlns:a14="http://schemas.microsoft.com/office/drawing/2010/main" val="0"/>
+                          <a14:useLocalDpi xmlns:a14="http://schemas.microsoft.com/office/drawing/2010/main" xmlns:wps="http://schemas.microsoft.com/office/word/2010/wordprocessingShape" xmlns:wpi="http://schemas.microsoft.com/office/word/2010/wordprocessingInk" xmlns:wpg="http://schemas.microsoft.com/office/word/2010/wordprocessingGroup" xmlns:w16se="http://schemas.microsoft.com/office/word/2015/wordml/symex" xmlns:w15="http://schemas.microsoft.com/office/word/2012/wordml" xmlns:w14="http://schemas.microsoft.com/office/word/2010/wordml" xmlns:w="http://schemas.openxmlformats.org/wordprocessingml/2006/main" xmlns:w10="urn:schemas-microsoft-com:office:word" xmlns:wp14="http://schemas.microsoft.com/office/word/2010/wordprocessingDrawing" xmlns:v="urn:schemas-microsoft-com:vml" xmlns:o="urn:schemas-microsoft-com:office:office" xmlns:mc="http://schemas.openxmlformats.org/markup-compatibility/2006" xmlns:cx="http://schemas.microsoft.com/office/drawing/2014/chartex" xmlns:wpc="http://schemas.microsoft.com/office/word/2010/wordprocessingCanvas" xmlns="" val="0"/>
                         </a:ext>
                       </a:extLst>
                     </a:blip>
@@ -5771,7 +6967,23 @@
           <w:sz w:val="28"/>
           <w:szCs w:val="28"/>
         </w:rPr>
-        <w:t>both be true and can not both be false.</w:t>
+        <w:t xml:space="preserve">both be true and </w:t>
+      </w:r>
+      <w:proofErr w:type="spellStart"/>
+      <w:r>
+        <w:rPr>
+          <w:sz w:val="28"/>
+          <w:szCs w:val="28"/>
+        </w:rPr>
+        <w:t>can not</w:t>
+      </w:r>
+      <w:proofErr w:type="spellEnd"/>
+      <w:r>
+        <w:rPr>
+          <w:sz w:val="28"/>
+          <w:szCs w:val="28"/>
+        </w:rPr>
+        <w:t xml:space="preserve"> both be false.</w:t>
       </w:r>
     </w:p>
     <w:p>
@@ -5817,7 +7029,23 @@
           <w:szCs w:val="28"/>
         </w:rPr>
         <w:tab/>
-        <w:t>If the A statement is true, then the O statement must be false. If the E statement is true, then the I statement must be false.</w:t>
+        <w:t xml:space="preserve">If the A statement is true, then the O statement must be false. If the E statement is true, then </w:t>
+      </w:r>
+      <w:proofErr w:type="gramStart"/>
+      <w:r>
+        <w:rPr>
+          <w:sz w:val="28"/>
+          <w:szCs w:val="28"/>
+        </w:rPr>
+        <w:t>the I</w:t>
+      </w:r>
+      <w:proofErr w:type="gramEnd"/>
+      <w:r>
+        <w:rPr>
+          <w:sz w:val="28"/>
+          <w:szCs w:val="28"/>
+        </w:rPr>
+        <w:t xml:space="preserve"> statement must be false.</w:t>
       </w:r>
     </w:p>
     <w:p>
@@ -5964,7 +7192,7 @@
                     <a:blip r:embed="rId10">
                       <a:extLst>
                         <a:ext uri="{28A0092B-C50C-407E-A947-70E740481C1C}">
-                          <a14:useLocalDpi xmlns="" xmlns:wpc="http://schemas.microsoft.com/office/word/2010/wordprocessingCanvas" xmlns:cx="http://schemas.microsoft.com/office/drawing/2014/chartex" xmlns:mc="http://schemas.openxmlformats.org/markup-compatibility/2006" xmlns:o="urn:schemas-microsoft-com:office:office" xmlns:v="urn:schemas-microsoft-com:vml" xmlns:wp14="http://schemas.microsoft.com/office/word/2010/wordprocessingDrawing" xmlns:w10="urn:schemas-microsoft-com:office:word" xmlns:w="http://schemas.openxmlformats.org/wordprocessingml/2006/main" xmlns:w14="http://schemas.microsoft.com/office/word/2010/wordml" xmlns:w15="http://schemas.microsoft.com/office/word/2012/wordml" xmlns:w16se="http://schemas.microsoft.com/office/word/2015/wordml/symex" xmlns:wpg="http://schemas.microsoft.com/office/word/2010/wordprocessingGroup" xmlns:wpi="http://schemas.microsoft.com/office/word/2010/wordprocessingInk" xmlns:wps="http://schemas.microsoft.com/office/word/2010/wordprocessingShape" xmlns:a14="http://schemas.microsoft.com/office/drawing/2010/main" val="0"/>
+                          <a14:useLocalDpi xmlns:a14="http://schemas.microsoft.com/office/drawing/2010/main" xmlns:wps="http://schemas.microsoft.com/office/word/2010/wordprocessingShape" xmlns:wpi="http://schemas.microsoft.com/office/word/2010/wordprocessingInk" xmlns:wpg="http://schemas.microsoft.com/office/word/2010/wordprocessingGroup" xmlns:w16se="http://schemas.microsoft.com/office/word/2015/wordml/symex" xmlns:w15="http://schemas.microsoft.com/office/word/2012/wordml" xmlns:w14="http://schemas.microsoft.com/office/word/2010/wordml" xmlns:w="http://schemas.openxmlformats.org/wordprocessingml/2006/main" xmlns:w10="urn:schemas-microsoft-com:office:word" xmlns:wp14="http://schemas.microsoft.com/office/word/2010/wordprocessingDrawing" xmlns:v="urn:schemas-microsoft-com:vml" xmlns:o="urn:schemas-microsoft-com:office:office" xmlns:mc="http://schemas.openxmlformats.org/markup-compatibility/2006" xmlns:cx="http://schemas.microsoft.com/office/drawing/2014/chartex" xmlns:wpc="http://schemas.microsoft.com/office/word/2010/wordprocessingCanvas" xmlns="" val="0"/>
                         </a:ext>
                       </a:extLst>
                     </a:blip>
@@ -6090,8 +7318,17 @@
           <w:szCs w:val="28"/>
         </w:rPr>
         <w:tab/>
-        <w:t>If the A statement is false, then the E statement can be either true or false. Therefore, its truth value is undetermined.?</w:t>
-      </w:r>
+        <w:t xml:space="preserve">If the A statement is false, then the E statement can be either true or false. Therefore, its truth value is </w:t>
+      </w:r>
+      <w:proofErr w:type="gramStart"/>
+      <w:r>
+        <w:rPr>
+          <w:sz w:val="28"/>
+          <w:szCs w:val="28"/>
+        </w:rPr>
+        <w:t>undetermined.?</w:t>
+      </w:r>
+      <w:proofErr w:type="gramEnd"/>
     </w:p>
     <w:p>
       <w:pPr>
@@ -6113,32 +7350,59 @@
           <w:szCs w:val="28"/>
         </w:rPr>
         <w:tab/>
-        <w:t>If the E statement is false, then the A statement can be either true or false. Therefore, its truth value is undetermined.?</w:t>
-      </w:r>
-    </w:p>
-    <w:p>
-      <w:pPr>
-        <w:rPr>
-          <w:sz w:val="28"/>
-          <w:szCs w:val="28"/>
-        </w:rPr>
-      </w:pPr>
-    </w:p>
-    <w:p>
-      <w:pPr>
-        <w:rPr>
-          <w:b/>
-          <w:sz w:val="28"/>
-          <w:szCs w:val="28"/>
-        </w:rPr>
-      </w:pPr>
-      <w:r>
-        <w:rPr>
-          <w:b/>
-          <w:sz w:val="28"/>
-          <w:szCs w:val="28"/>
-        </w:rPr>
-        <w:t>The Subcontrary Relation</w:t>
+        <w:t xml:space="preserve">If the E statement is false, then the A statement can be either true or false. Therefore, its truth value is </w:t>
+      </w:r>
+      <w:proofErr w:type="gramStart"/>
+      <w:r>
+        <w:rPr>
+          <w:sz w:val="28"/>
+          <w:szCs w:val="28"/>
+        </w:rPr>
+        <w:t>undetermined.?</w:t>
+      </w:r>
+      <w:proofErr w:type="gramEnd"/>
+    </w:p>
+    <w:p>
+      <w:pPr>
+        <w:rPr>
+          <w:sz w:val="28"/>
+          <w:szCs w:val="28"/>
+        </w:rPr>
+      </w:pPr>
+    </w:p>
+    <w:p>
+      <w:pPr>
+        <w:rPr>
+          <w:b/>
+          <w:sz w:val="28"/>
+          <w:szCs w:val="28"/>
+        </w:rPr>
+      </w:pPr>
+      <w:r>
+        <w:rPr>
+          <w:b/>
+          <w:sz w:val="28"/>
+          <w:szCs w:val="28"/>
+        </w:rPr>
+        <w:t xml:space="preserve">The </w:t>
+      </w:r>
+      <w:proofErr w:type="spellStart"/>
+      <w:r>
+        <w:rPr>
+          <w:b/>
+          <w:sz w:val="28"/>
+          <w:szCs w:val="28"/>
+        </w:rPr>
+        <w:t>Subcontrary</w:t>
+      </w:r>
+      <w:proofErr w:type="spellEnd"/>
+      <w:r>
+        <w:rPr>
+          <w:b/>
+          <w:sz w:val="28"/>
+          <w:szCs w:val="28"/>
+        </w:rPr>
+        <w:t xml:space="preserve"> Relation</w:t>
       </w:r>
       <w:r>
         <w:rPr>
@@ -6210,7 +7474,23 @@
           <w:sz w:val="28"/>
           <w:szCs w:val="28"/>
         </w:rPr>
-        <w:t>contrary relation exists between the I and O statements.</w:t>
+        <w:t xml:space="preserve">contrary relation exists between </w:t>
+      </w:r>
+      <w:proofErr w:type="gramStart"/>
+      <w:r>
+        <w:rPr>
+          <w:sz w:val="28"/>
+          <w:szCs w:val="28"/>
+        </w:rPr>
+        <w:t>the I</w:t>
+      </w:r>
+      <w:proofErr w:type="gramEnd"/>
+      <w:r>
+        <w:rPr>
+          <w:sz w:val="28"/>
+          <w:szCs w:val="28"/>
+        </w:rPr>
+        <w:t xml:space="preserve"> and O statements.</w:t>
       </w:r>
     </w:p>
     <w:p>
@@ -6248,7 +7528,7 @@
                     <a:blip r:embed="rId11">
                       <a:extLst>
                         <a:ext uri="{28A0092B-C50C-407E-A947-70E740481C1C}">
-                          <a14:useLocalDpi xmlns="" xmlns:wpc="http://schemas.microsoft.com/office/word/2010/wordprocessingCanvas" xmlns:cx="http://schemas.microsoft.com/office/drawing/2014/chartex" xmlns:mc="http://schemas.openxmlformats.org/markup-compatibility/2006" xmlns:o="urn:schemas-microsoft-com:office:office" xmlns:v="urn:schemas-microsoft-com:vml" xmlns:wp14="http://schemas.microsoft.com/office/word/2010/wordprocessingDrawing" xmlns:w10="urn:schemas-microsoft-com:office:word" xmlns:w="http://schemas.openxmlformats.org/wordprocessingml/2006/main" xmlns:w14="http://schemas.microsoft.com/office/word/2010/wordml" xmlns:w15="http://schemas.microsoft.com/office/word/2012/wordml" xmlns:w16se="http://schemas.microsoft.com/office/word/2015/wordml/symex" xmlns:wpg="http://schemas.microsoft.com/office/word/2010/wordprocessingGroup" xmlns:wpi="http://schemas.microsoft.com/office/word/2010/wordprocessingInk" xmlns:wps="http://schemas.microsoft.com/office/word/2010/wordprocessingShape" xmlns:a14="http://schemas.microsoft.com/office/drawing/2010/main" val="0"/>
+                          <a14:useLocalDpi xmlns:a14="http://schemas.microsoft.com/office/drawing/2010/main" xmlns:wps="http://schemas.microsoft.com/office/word/2010/wordprocessingShape" xmlns:wpi="http://schemas.microsoft.com/office/word/2010/wordprocessingInk" xmlns:wpg="http://schemas.microsoft.com/office/word/2010/wordprocessingGroup" xmlns:w16se="http://schemas.microsoft.com/office/word/2015/wordml/symex" xmlns:w15="http://schemas.microsoft.com/office/word/2012/wordml" xmlns:w14="http://schemas.microsoft.com/office/word/2010/wordml" xmlns:w="http://schemas.openxmlformats.org/wordprocessingml/2006/main" xmlns:w10="urn:schemas-microsoft-com:office:word" xmlns:wp14="http://schemas.microsoft.com/office/word/2010/wordprocessingDrawing" xmlns:v="urn:schemas-microsoft-com:vml" xmlns:o="urn:schemas-microsoft-com:office:office" xmlns:mc="http://schemas.openxmlformats.org/markup-compatibility/2006" xmlns:cx="http://schemas.microsoft.com/office/drawing/2014/chartex" xmlns:wpc="http://schemas.microsoft.com/office/word/2010/wordprocessingCanvas" xmlns="" val="0"/>
                         </a:ext>
                       </a:extLst>
                     </a:blip>
@@ -6284,6 +7564,7 @@
           <w:szCs w:val="28"/>
         </w:rPr>
       </w:pPr>
+      <w:proofErr w:type="gramStart"/>
       <w:r>
         <w:rPr>
           <w:sz w:val="28"/>
@@ -6297,7 +7578,15 @@
           <w:szCs w:val="28"/>
         </w:rPr>
         <w:tab/>
-        <w:t xml:space="preserve"> The I and O statements cannot both be false, that is, at least one of them must be true. According to this definition, we rule out the last case in the truth table.</w:t>
+        <w:t xml:space="preserve"> The I</w:t>
+      </w:r>
+      <w:proofErr w:type="gramEnd"/>
+      <w:r>
+        <w:rPr>
+          <w:sz w:val="28"/>
+          <w:szCs w:val="28"/>
+        </w:rPr>
+        <w:t xml:space="preserve"> and O statements cannot both be false, that is, at least one of them must be true. According to this definition, we rule out the last case in the truth table.</w:t>
       </w:r>
     </w:p>
     <w:p>
@@ -6343,7 +7632,23 @@
           <w:szCs w:val="28"/>
         </w:rPr>
         <w:tab/>
-        <w:t>If the O statement is false, then the I statement must be true.</w:t>
+        <w:t xml:space="preserve">If the O statement is false, then </w:t>
+      </w:r>
+      <w:proofErr w:type="gramStart"/>
+      <w:r>
+        <w:rPr>
+          <w:sz w:val="28"/>
+          <w:szCs w:val="28"/>
+        </w:rPr>
+        <w:t>the I</w:t>
+      </w:r>
+      <w:proofErr w:type="gramEnd"/>
+      <w:r>
+        <w:rPr>
+          <w:sz w:val="28"/>
+          <w:szCs w:val="28"/>
+        </w:rPr>
+        <w:t xml:space="preserve"> statement must be true.</w:t>
       </w:r>
     </w:p>
     <w:p>
@@ -6389,7 +7694,23 @@
           <w:szCs w:val="28"/>
         </w:rPr>
         <w:tab/>
-        <w:t>If the O statement is true, then the I statement can be either true or false. Therefore, its truth value is undetermined.</w:t>
+        <w:t xml:space="preserve">If the O statement is true, then </w:t>
+      </w:r>
+      <w:proofErr w:type="gramStart"/>
+      <w:r>
+        <w:rPr>
+          <w:sz w:val="28"/>
+          <w:szCs w:val="28"/>
+        </w:rPr>
+        <w:t>the I</w:t>
+      </w:r>
+      <w:proofErr w:type="gramEnd"/>
+      <w:r>
+        <w:rPr>
+          <w:sz w:val="28"/>
+          <w:szCs w:val="28"/>
+        </w:rPr>
+        <w:t xml:space="preserve"> statement can be either true or false. Therefore, its truth value is undetermined.</w:t>
       </w:r>
     </w:p>
     <w:p>
@@ -6458,7 +7779,7 @@
                     <a:blip r:embed="rId12">
                       <a:extLst>
                         <a:ext uri="{28A0092B-C50C-407E-A947-70E740481C1C}">
-                          <a14:useLocalDpi xmlns="" xmlns:wpc="http://schemas.microsoft.com/office/word/2010/wordprocessingCanvas" xmlns:cx="http://schemas.microsoft.com/office/drawing/2014/chartex" xmlns:mc="http://schemas.openxmlformats.org/markup-compatibility/2006" xmlns:o="urn:schemas-microsoft-com:office:office" xmlns:v="urn:schemas-microsoft-com:vml" xmlns:wp14="http://schemas.microsoft.com/office/word/2010/wordprocessingDrawing" xmlns:w10="urn:schemas-microsoft-com:office:word" xmlns:w="http://schemas.openxmlformats.org/wordprocessingml/2006/main" xmlns:w14="http://schemas.microsoft.com/office/word/2010/wordml" xmlns:w15="http://schemas.microsoft.com/office/word/2012/wordml" xmlns:w16se="http://schemas.microsoft.com/office/word/2015/wordml/symex" xmlns:wpg="http://schemas.microsoft.com/office/word/2010/wordprocessingGroup" xmlns:wpi="http://schemas.microsoft.com/office/word/2010/wordprocessingInk" xmlns:wps="http://schemas.microsoft.com/office/word/2010/wordprocessingShape" xmlns:a14="http://schemas.microsoft.com/office/drawing/2010/main" val="0"/>
+                          <a14:useLocalDpi xmlns:a14="http://schemas.microsoft.com/office/drawing/2010/main" xmlns:wps="http://schemas.microsoft.com/office/word/2010/wordprocessingShape" xmlns:wpi="http://schemas.microsoft.com/office/word/2010/wordprocessingInk" xmlns:wpg="http://schemas.microsoft.com/office/word/2010/wordprocessingGroup" xmlns:w16se="http://schemas.microsoft.com/office/word/2015/wordml/symex" xmlns:w15="http://schemas.microsoft.com/office/word/2012/wordml" xmlns:w14="http://schemas.microsoft.com/office/word/2010/wordml" xmlns:w="http://schemas.openxmlformats.org/wordprocessingml/2006/main" xmlns:w10="urn:schemas-microsoft-com:office:word" xmlns:wp14="http://schemas.microsoft.com/office/word/2010/wordprocessingDrawing" xmlns:v="urn:schemas-microsoft-com:vml" xmlns:o="urn:schemas-microsoft-com:office:office" xmlns:mc="http://schemas.openxmlformats.org/markup-compatibility/2006" xmlns:cx="http://schemas.microsoft.com/office/drawing/2014/chartex" xmlns:wpc="http://schemas.microsoft.com/office/word/2010/wordprocessingCanvas" xmlns="" val="0"/>
                         </a:ext>
                       </a:extLst>
                     </a:blip>
@@ -6516,7 +7837,23 @@
           <w:szCs w:val="28"/>
         </w:rPr>
         <w:tab/>
-        <w:t>If the A statement is true, then the I statement must be true. If the E statement is true, then the O statement must be true.</w:t>
+        <w:t xml:space="preserve">If the A statement is true, then </w:t>
+      </w:r>
+      <w:proofErr w:type="gramStart"/>
+      <w:r>
+        <w:rPr>
+          <w:sz w:val="28"/>
+          <w:szCs w:val="28"/>
+        </w:rPr>
+        <w:t>the I</w:t>
+      </w:r>
+      <w:proofErr w:type="gramEnd"/>
+      <w:r>
+        <w:rPr>
+          <w:sz w:val="28"/>
+          <w:szCs w:val="28"/>
+        </w:rPr>
+        <w:t xml:space="preserve"> statement must be true. If the E statement is true, then the O statement must be true.</w:t>
       </w:r>
     </w:p>
     <w:p>
@@ -6539,7 +7876,23 @@
           <w:szCs w:val="28"/>
         </w:rPr>
         <w:tab/>
-        <w:t>If the A statement is false, then the I statement can be either true or false. If the E statement is false, then the O statement can be either true or false.</w:t>
+        <w:t xml:space="preserve">If the A statement is false, then </w:t>
+      </w:r>
+      <w:proofErr w:type="gramStart"/>
+      <w:r>
+        <w:rPr>
+          <w:sz w:val="28"/>
+          <w:szCs w:val="28"/>
+        </w:rPr>
+        <w:t>the I</w:t>
+      </w:r>
+      <w:proofErr w:type="gramEnd"/>
+      <w:r>
+        <w:rPr>
+          <w:sz w:val="28"/>
+          <w:szCs w:val="28"/>
+        </w:rPr>
+        <w:t xml:space="preserve"> statement can be either true or false. If the E statement is false, then the O statement can be either true or false.</w:t>
       </w:r>
     </w:p>
     <w:p>
@@ -6622,6 +7975,866 @@
           <w:szCs w:val="28"/>
         </w:rPr>
         <w:t>:-</w:t>
+      </w:r>
+    </w:p>
+    <w:p>
+      <w:pPr>
+        <w:rPr>
+          <w:sz w:val="28"/>
+          <w:szCs w:val="28"/>
+        </w:rPr>
+      </w:pPr>
+      <w:proofErr w:type="gramStart"/>
+      <w:r>
+        <w:rPr>
+          <w:sz w:val="28"/>
+          <w:szCs w:val="28"/>
+        </w:rPr>
+        <w:t>six</w:t>
+      </w:r>
+      <w:proofErr w:type="gramEnd"/>
+      <w:r>
+        <w:rPr>
+          <w:sz w:val="28"/>
+          <w:szCs w:val="28"/>
+        </w:rPr>
+        <w:t xml:space="preserve"> ways of knowing</w:t>
+      </w:r>
+    </w:p>
+    <w:p>
+      <w:pPr>
+        <w:rPr>
+          <w:b/>
+          <w:i/>
+          <w:sz w:val="28"/>
+          <w:szCs w:val="28"/>
+        </w:rPr>
+      </w:pPr>
+      <w:r>
+        <w:rPr>
+          <w:b/>
+          <w:i/>
+          <w:sz w:val="28"/>
+          <w:szCs w:val="28"/>
+        </w:rPr>
+        <w:t xml:space="preserve">1. </w:t>
+      </w:r>
+      <w:proofErr w:type="spellStart"/>
+      <w:r>
+        <w:rPr>
+          <w:b/>
+          <w:i/>
+          <w:sz w:val="28"/>
+          <w:szCs w:val="28"/>
+        </w:rPr>
+        <w:t>Pratyaksha</w:t>
+      </w:r>
+      <w:proofErr w:type="spellEnd"/>
+      <w:r>
+        <w:rPr>
+          <w:b/>
+          <w:i/>
+          <w:sz w:val="28"/>
+          <w:szCs w:val="28"/>
+        </w:rPr>
+        <w:t xml:space="preserve"> </w:t>
+      </w:r>
+      <w:proofErr w:type="spellStart"/>
+      <w:r>
+        <w:rPr>
+          <w:b/>
+          <w:i/>
+          <w:sz w:val="28"/>
+          <w:szCs w:val="28"/>
+        </w:rPr>
+        <w:t>pramana</w:t>
+      </w:r>
+      <w:proofErr w:type="spellEnd"/>
+    </w:p>
+    <w:p>
+      <w:pPr>
+        <w:rPr>
+          <w:sz w:val="28"/>
+          <w:szCs w:val="28"/>
+        </w:rPr>
+      </w:pPr>
+      <w:r>
+        <w:rPr>
+          <w:sz w:val="28"/>
+          <w:szCs w:val="28"/>
+        </w:rPr>
+        <w:tab/>
+        <w:t xml:space="preserve">- </w:t>
+      </w:r>
+      <w:proofErr w:type="gramStart"/>
+      <w:r>
+        <w:rPr>
+          <w:sz w:val="28"/>
+          <w:szCs w:val="28"/>
+        </w:rPr>
+        <w:t>we</w:t>
+      </w:r>
+      <w:proofErr w:type="gramEnd"/>
+      <w:r>
+        <w:rPr>
+          <w:sz w:val="28"/>
+          <w:szCs w:val="28"/>
+        </w:rPr>
+        <w:t xml:space="preserve"> got knowledge through perception. It can be direct or indirect</w:t>
+      </w:r>
+    </w:p>
+    <w:p>
+      <w:pPr>
+        <w:rPr>
+          <w:sz w:val="28"/>
+          <w:szCs w:val="28"/>
+        </w:rPr>
+      </w:pPr>
+      <w:r>
+        <w:rPr>
+          <w:sz w:val="28"/>
+          <w:szCs w:val="28"/>
+        </w:rPr>
+        <w:tab/>
+        <w:t xml:space="preserve">- Direct perception -&gt; </w:t>
+      </w:r>
+      <w:proofErr w:type="gramStart"/>
+      <w:r>
+        <w:rPr>
+          <w:sz w:val="28"/>
+          <w:szCs w:val="28"/>
+        </w:rPr>
+        <w:t>It</w:t>
+      </w:r>
+      <w:proofErr w:type="gramEnd"/>
+      <w:r>
+        <w:rPr>
+          <w:sz w:val="28"/>
+          <w:szCs w:val="28"/>
+        </w:rPr>
+        <w:t xml:space="preserve"> takes place through sensory organ -&gt; called </w:t>
+      </w:r>
+      <w:r>
+        <w:rPr>
+          <w:sz w:val="28"/>
+          <w:szCs w:val="28"/>
+        </w:rPr>
+        <w:t xml:space="preserve">  </w:t>
+      </w:r>
+      <w:r>
+        <w:rPr>
+          <w:sz w:val="28"/>
+          <w:szCs w:val="28"/>
+        </w:rPr>
+        <w:t>ANUBHAVA</w:t>
+      </w:r>
+    </w:p>
+    <w:p>
+      <w:pPr>
+        <w:rPr>
+          <w:sz w:val="28"/>
+          <w:szCs w:val="28"/>
+        </w:rPr>
+      </w:pPr>
+      <w:r>
+        <w:rPr>
+          <w:sz w:val="28"/>
+          <w:szCs w:val="28"/>
+        </w:rPr>
+        <w:tab/>
+      </w:r>
+      <w:r>
+        <w:rPr>
+          <w:sz w:val="28"/>
+          <w:szCs w:val="28"/>
+        </w:rPr>
+        <w:t xml:space="preserve">- </w:t>
+      </w:r>
+      <w:proofErr w:type="spellStart"/>
+      <w:r>
+        <w:rPr>
+          <w:sz w:val="28"/>
+          <w:szCs w:val="28"/>
+        </w:rPr>
+        <w:t>Eg</w:t>
+      </w:r>
+      <w:proofErr w:type="spellEnd"/>
+      <w:r>
+        <w:rPr>
+          <w:sz w:val="28"/>
+          <w:szCs w:val="28"/>
+        </w:rPr>
+        <w:t xml:space="preserve"> eye, ear, nose, skin, </w:t>
+      </w:r>
+      <w:proofErr w:type="spellStart"/>
+      <w:r>
+        <w:rPr>
+          <w:sz w:val="28"/>
+          <w:szCs w:val="28"/>
+        </w:rPr>
+        <w:t>smell</w:t>
+      </w:r>
+      <w:proofErr w:type="gramStart"/>
+      <w:r>
+        <w:rPr>
+          <w:sz w:val="28"/>
+          <w:szCs w:val="28"/>
+        </w:rPr>
+        <w:t>,touch</w:t>
+      </w:r>
+      <w:proofErr w:type="spellEnd"/>
+      <w:proofErr w:type="gramEnd"/>
+      <w:r>
+        <w:rPr>
+          <w:sz w:val="28"/>
+          <w:szCs w:val="28"/>
+        </w:rPr>
+        <w:t>, taste</w:t>
+      </w:r>
+    </w:p>
+    <w:p>
+      <w:pPr>
+        <w:rPr>
+          <w:sz w:val="28"/>
+          <w:szCs w:val="28"/>
+        </w:rPr>
+      </w:pPr>
+      <w:r>
+        <w:rPr>
+          <w:sz w:val="28"/>
+          <w:szCs w:val="28"/>
+        </w:rPr>
+        <w:tab/>
+        <w:t xml:space="preserve">- Indirect perception -&gt; Knowledge based memory -&gt; called </w:t>
+      </w:r>
+      <w:proofErr w:type="spellStart"/>
+      <w:r>
+        <w:rPr>
+          <w:sz w:val="28"/>
+          <w:szCs w:val="28"/>
+        </w:rPr>
+        <w:t>smriti</w:t>
+      </w:r>
+      <w:proofErr w:type="spellEnd"/>
+    </w:p>
+    <w:p>
+      <w:pPr>
+        <w:rPr>
+          <w:b/>
+          <w:i/>
+          <w:sz w:val="28"/>
+          <w:szCs w:val="28"/>
+        </w:rPr>
+      </w:pPr>
+      <w:r>
+        <w:rPr>
+          <w:b/>
+          <w:i/>
+          <w:sz w:val="28"/>
+          <w:szCs w:val="28"/>
+        </w:rPr>
+        <w:t xml:space="preserve">2. </w:t>
+      </w:r>
+      <w:proofErr w:type="spellStart"/>
+      <w:r>
+        <w:rPr>
+          <w:b/>
+          <w:i/>
+          <w:sz w:val="28"/>
+          <w:szCs w:val="28"/>
+        </w:rPr>
+        <w:t>Anumana</w:t>
+      </w:r>
+      <w:proofErr w:type="spellEnd"/>
+      <w:r>
+        <w:rPr>
+          <w:b/>
+          <w:i/>
+          <w:sz w:val="28"/>
+          <w:szCs w:val="28"/>
+        </w:rPr>
+        <w:t xml:space="preserve"> </w:t>
+      </w:r>
+      <w:proofErr w:type="spellStart"/>
+      <w:r>
+        <w:rPr>
+          <w:b/>
+          <w:i/>
+          <w:sz w:val="28"/>
+          <w:szCs w:val="28"/>
+        </w:rPr>
+        <w:t>pramana</w:t>
+      </w:r>
+      <w:proofErr w:type="spellEnd"/>
+    </w:p>
+    <w:p>
+      <w:pPr>
+        <w:rPr>
+          <w:sz w:val="28"/>
+          <w:szCs w:val="28"/>
+        </w:rPr>
+      </w:pPr>
+      <w:r>
+        <w:rPr>
+          <w:sz w:val="28"/>
+          <w:szCs w:val="28"/>
+        </w:rPr>
+        <w:tab/>
+        <w:t xml:space="preserve">- </w:t>
+      </w:r>
+      <w:proofErr w:type="gramStart"/>
+      <w:r>
+        <w:rPr>
+          <w:sz w:val="28"/>
+          <w:szCs w:val="28"/>
+        </w:rPr>
+        <w:t>knowledge</w:t>
+      </w:r>
+      <w:proofErr w:type="gramEnd"/>
+      <w:r>
+        <w:rPr>
+          <w:sz w:val="28"/>
+          <w:szCs w:val="28"/>
+        </w:rPr>
+        <w:t xml:space="preserve"> through assumption (in </w:t>
+      </w:r>
+      <w:proofErr w:type="spellStart"/>
+      <w:r>
+        <w:rPr>
+          <w:sz w:val="28"/>
+          <w:szCs w:val="28"/>
+        </w:rPr>
+        <w:t>tamil</w:t>
+      </w:r>
+      <w:proofErr w:type="spellEnd"/>
+      <w:r>
+        <w:rPr>
+          <w:sz w:val="28"/>
+          <w:szCs w:val="28"/>
+        </w:rPr>
+        <w:t xml:space="preserve"> </w:t>
+      </w:r>
+      <w:proofErr w:type="spellStart"/>
+      <w:r>
+        <w:rPr>
+          <w:sz w:val="28"/>
+          <w:szCs w:val="28"/>
+        </w:rPr>
+        <w:t>anumanam</w:t>
+      </w:r>
+      <w:proofErr w:type="spellEnd"/>
+      <w:r>
+        <w:rPr>
+          <w:sz w:val="28"/>
+          <w:szCs w:val="28"/>
+        </w:rPr>
+        <w:t>)</w:t>
+      </w:r>
+    </w:p>
+    <w:p>
+      <w:pPr>
+        <w:rPr>
+          <w:b/>
+          <w:i/>
+          <w:sz w:val="28"/>
+          <w:szCs w:val="28"/>
+        </w:rPr>
+      </w:pPr>
+      <w:r>
+        <w:rPr>
+          <w:b/>
+          <w:i/>
+          <w:sz w:val="28"/>
+          <w:szCs w:val="28"/>
+        </w:rPr>
+        <w:t xml:space="preserve">3. </w:t>
+      </w:r>
+      <w:proofErr w:type="spellStart"/>
+      <w:r>
+        <w:rPr>
+          <w:b/>
+          <w:i/>
+          <w:sz w:val="28"/>
+          <w:szCs w:val="28"/>
+        </w:rPr>
+        <w:t>Upamana</w:t>
+      </w:r>
+      <w:proofErr w:type="spellEnd"/>
+      <w:r>
+        <w:rPr>
+          <w:b/>
+          <w:i/>
+          <w:sz w:val="28"/>
+          <w:szCs w:val="28"/>
+        </w:rPr>
+        <w:t xml:space="preserve"> </w:t>
+      </w:r>
+      <w:proofErr w:type="spellStart"/>
+      <w:r>
+        <w:rPr>
+          <w:b/>
+          <w:i/>
+          <w:sz w:val="28"/>
+          <w:szCs w:val="28"/>
+        </w:rPr>
+        <w:t>pramana</w:t>
+      </w:r>
+      <w:proofErr w:type="spellEnd"/>
+    </w:p>
+    <w:p>
+      <w:pPr>
+        <w:rPr>
+          <w:sz w:val="28"/>
+          <w:szCs w:val="28"/>
+        </w:rPr>
+      </w:pPr>
+      <w:r>
+        <w:rPr>
+          <w:sz w:val="28"/>
+          <w:szCs w:val="28"/>
+        </w:rPr>
+        <w:tab/>
+        <w:t xml:space="preserve">- </w:t>
+      </w:r>
+      <w:proofErr w:type="gramStart"/>
+      <w:r>
+        <w:rPr>
+          <w:sz w:val="28"/>
+          <w:szCs w:val="28"/>
+        </w:rPr>
+        <w:t>comparison</w:t>
+      </w:r>
+      <w:proofErr w:type="gramEnd"/>
+      <w:r>
+        <w:rPr>
+          <w:sz w:val="28"/>
+          <w:szCs w:val="28"/>
+        </w:rPr>
+        <w:t xml:space="preserve"> of knowledge and get new knowledge. (</w:t>
+      </w:r>
+      <w:proofErr w:type="gramStart"/>
+      <w:r>
+        <w:rPr>
+          <w:sz w:val="28"/>
+          <w:szCs w:val="28"/>
+        </w:rPr>
+        <w:t>in</w:t>
+      </w:r>
+      <w:proofErr w:type="gramEnd"/>
+      <w:r>
+        <w:rPr>
+          <w:sz w:val="28"/>
+          <w:szCs w:val="28"/>
+        </w:rPr>
+        <w:t xml:space="preserve"> </w:t>
+      </w:r>
+      <w:proofErr w:type="spellStart"/>
+      <w:r>
+        <w:rPr>
+          <w:sz w:val="28"/>
+          <w:szCs w:val="28"/>
+        </w:rPr>
+        <w:t>tamil</w:t>
+      </w:r>
+      <w:proofErr w:type="spellEnd"/>
+      <w:r>
+        <w:rPr>
+          <w:sz w:val="28"/>
+          <w:szCs w:val="28"/>
+        </w:rPr>
+        <w:t xml:space="preserve"> </w:t>
+      </w:r>
+      <w:proofErr w:type="spellStart"/>
+      <w:r>
+        <w:rPr>
+          <w:sz w:val="28"/>
+          <w:szCs w:val="28"/>
+        </w:rPr>
+        <w:t>uvamai</w:t>
+      </w:r>
+      <w:proofErr w:type="spellEnd"/>
+      <w:r>
+        <w:rPr>
+          <w:sz w:val="28"/>
+          <w:szCs w:val="28"/>
+        </w:rPr>
+        <w:t>)</w:t>
+      </w:r>
+    </w:p>
+    <w:p>
+      <w:pPr>
+        <w:rPr>
+          <w:b/>
+          <w:i/>
+          <w:sz w:val="28"/>
+          <w:szCs w:val="28"/>
+        </w:rPr>
+      </w:pPr>
+      <w:r>
+        <w:rPr>
+          <w:b/>
+          <w:i/>
+          <w:sz w:val="28"/>
+          <w:szCs w:val="28"/>
+        </w:rPr>
+        <w:t xml:space="preserve">4. </w:t>
+      </w:r>
+      <w:proofErr w:type="spellStart"/>
+      <w:r>
+        <w:rPr>
+          <w:b/>
+          <w:i/>
+          <w:sz w:val="28"/>
+          <w:szCs w:val="28"/>
+        </w:rPr>
+        <w:t>Arthapatti</w:t>
+      </w:r>
+      <w:proofErr w:type="spellEnd"/>
+      <w:r>
+        <w:rPr>
+          <w:b/>
+          <w:i/>
+          <w:sz w:val="28"/>
+          <w:szCs w:val="28"/>
+        </w:rPr>
+        <w:t xml:space="preserve"> </w:t>
+      </w:r>
+      <w:proofErr w:type="spellStart"/>
+      <w:r>
+        <w:rPr>
+          <w:b/>
+          <w:i/>
+          <w:sz w:val="28"/>
+          <w:szCs w:val="28"/>
+        </w:rPr>
+        <w:t>pramana</w:t>
+      </w:r>
+      <w:proofErr w:type="spellEnd"/>
+    </w:p>
+    <w:p>
+      <w:pPr>
+        <w:rPr>
+          <w:sz w:val="28"/>
+          <w:szCs w:val="28"/>
+        </w:rPr>
+      </w:pPr>
+      <w:r>
+        <w:rPr>
+          <w:sz w:val="28"/>
+          <w:szCs w:val="28"/>
+        </w:rPr>
+        <w:tab/>
+        <w:t xml:space="preserve">- </w:t>
+      </w:r>
+      <w:proofErr w:type="gramStart"/>
+      <w:r>
+        <w:rPr>
+          <w:sz w:val="28"/>
+          <w:szCs w:val="28"/>
+        </w:rPr>
+        <w:t>assumption</w:t>
+      </w:r>
+      <w:proofErr w:type="gramEnd"/>
+      <w:r>
+        <w:rPr>
+          <w:sz w:val="28"/>
+          <w:szCs w:val="28"/>
+        </w:rPr>
+        <w:t xml:space="preserve"> and implications (in </w:t>
+      </w:r>
+      <w:proofErr w:type="spellStart"/>
+      <w:r>
+        <w:rPr>
+          <w:sz w:val="28"/>
+          <w:szCs w:val="28"/>
+        </w:rPr>
+        <w:t>tamil</w:t>
+      </w:r>
+      <w:proofErr w:type="spellEnd"/>
+      <w:r>
+        <w:rPr>
+          <w:sz w:val="28"/>
+          <w:szCs w:val="28"/>
+        </w:rPr>
+        <w:t xml:space="preserve"> </w:t>
+      </w:r>
+      <w:proofErr w:type="spellStart"/>
+      <w:r>
+        <w:rPr>
+          <w:sz w:val="28"/>
+          <w:szCs w:val="28"/>
+        </w:rPr>
+        <w:t>arthathinpadi</w:t>
+      </w:r>
+      <w:proofErr w:type="spellEnd"/>
+      <w:r>
+        <w:rPr>
+          <w:sz w:val="28"/>
+          <w:szCs w:val="28"/>
+        </w:rPr>
+        <w:t>)</w:t>
+      </w:r>
+    </w:p>
+    <w:p>
+      <w:pPr>
+        <w:rPr>
+          <w:sz w:val="28"/>
+          <w:szCs w:val="28"/>
+        </w:rPr>
+      </w:pPr>
+      <w:r>
+        <w:rPr>
+          <w:sz w:val="28"/>
+          <w:szCs w:val="28"/>
+        </w:rPr>
+        <w:lastRenderedPageBreak/>
+        <w:tab/>
+        <w:t xml:space="preserve">- </w:t>
+      </w:r>
+      <w:proofErr w:type="gramStart"/>
+      <w:r>
+        <w:rPr>
+          <w:sz w:val="28"/>
+          <w:szCs w:val="28"/>
+        </w:rPr>
+        <w:t>it</w:t>
+      </w:r>
+      <w:proofErr w:type="gramEnd"/>
+      <w:r>
+        <w:rPr>
+          <w:sz w:val="28"/>
+          <w:szCs w:val="28"/>
+        </w:rPr>
+        <w:t xml:space="preserve"> includes supposition(</w:t>
+      </w:r>
+      <w:proofErr w:type="spellStart"/>
+      <w:r>
+        <w:rPr>
+          <w:sz w:val="28"/>
+          <w:szCs w:val="28"/>
+        </w:rPr>
+        <w:t>karpanai</w:t>
+      </w:r>
+      <w:proofErr w:type="spellEnd"/>
+      <w:r>
+        <w:rPr>
+          <w:sz w:val="28"/>
+          <w:szCs w:val="28"/>
+        </w:rPr>
+        <w:t>), beliefs and presumption</w:t>
+      </w:r>
+    </w:p>
+    <w:p>
+      <w:pPr>
+        <w:rPr>
+          <w:sz w:val="28"/>
+          <w:szCs w:val="28"/>
+        </w:rPr>
+      </w:pPr>
+    </w:p>
+    <w:p>
+      <w:pPr>
+        <w:rPr>
+          <w:b/>
+          <w:i/>
+          <w:sz w:val="28"/>
+          <w:szCs w:val="28"/>
+        </w:rPr>
+      </w:pPr>
+      <w:r>
+        <w:rPr>
+          <w:b/>
+          <w:i/>
+          <w:sz w:val="28"/>
+          <w:szCs w:val="28"/>
+        </w:rPr>
+        <w:t xml:space="preserve">5. </w:t>
+      </w:r>
+      <w:proofErr w:type="spellStart"/>
+      <w:r>
+        <w:rPr>
+          <w:b/>
+          <w:i/>
+          <w:sz w:val="28"/>
+          <w:szCs w:val="28"/>
+        </w:rPr>
+        <w:t>Anupalabdhi</w:t>
+      </w:r>
+      <w:proofErr w:type="spellEnd"/>
+      <w:r>
+        <w:rPr>
+          <w:b/>
+          <w:i/>
+          <w:sz w:val="28"/>
+          <w:szCs w:val="28"/>
+        </w:rPr>
+        <w:t xml:space="preserve"> </w:t>
+      </w:r>
+      <w:proofErr w:type="spellStart"/>
+      <w:r>
+        <w:rPr>
+          <w:b/>
+          <w:i/>
+          <w:sz w:val="28"/>
+          <w:szCs w:val="28"/>
+        </w:rPr>
+        <w:t>pramana</w:t>
+      </w:r>
+      <w:proofErr w:type="spellEnd"/>
+    </w:p>
+    <w:p>
+      <w:pPr>
+        <w:rPr>
+          <w:sz w:val="28"/>
+          <w:szCs w:val="28"/>
+        </w:rPr>
+      </w:pPr>
+      <w:r>
+        <w:rPr>
+          <w:sz w:val="28"/>
+          <w:szCs w:val="28"/>
+        </w:rPr>
+        <w:tab/>
+        <w:t xml:space="preserve">- It is based on apprehension of </w:t>
+      </w:r>
+      <w:proofErr w:type="spellStart"/>
+      <w:r>
+        <w:rPr>
+          <w:sz w:val="28"/>
+          <w:szCs w:val="28"/>
+        </w:rPr>
+        <w:t>non existent</w:t>
+      </w:r>
+      <w:proofErr w:type="spellEnd"/>
+      <w:r>
+        <w:rPr>
+          <w:sz w:val="28"/>
+          <w:szCs w:val="28"/>
+        </w:rPr>
+        <w:t xml:space="preserve"> thing which is based on non perception.</w:t>
+      </w:r>
+    </w:p>
+    <w:p>
+      <w:pPr>
+        <w:rPr>
+          <w:sz w:val="28"/>
+          <w:szCs w:val="28"/>
+        </w:rPr>
+      </w:pPr>
+      <w:r>
+        <w:rPr>
+          <w:sz w:val="28"/>
+          <w:szCs w:val="28"/>
+        </w:rPr>
+        <w:tab/>
+        <w:t>- Mai</w:t>
+      </w:r>
+      <w:r>
+        <w:rPr>
+          <w:sz w:val="28"/>
+          <w:szCs w:val="28"/>
+        </w:rPr>
+        <w:t>nly used in negative statement.</w:t>
+      </w:r>
+    </w:p>
+    <w:p>
+      <w:pPr>
+        <w:rPr>
+          <w:b/>
+          <w:i/>
+          <w:sz w:val="28"/>
+          <w:szCs w:val="28"/>
+        </w:rPr>
+      </w:pPr>
+      <w:r>
+        <w:rPr>
+          <w:b/>
+          <w:i/>
+          <w:sz w:val="28"/>
+          <w:szCs w:val="28"/>
+        </w:rPr>
+        <w:t xml:space="preserve">6. </w:t>
+      </w:r>
+      <w:proofErr w:type="spellStart"/>
+      <w:r>
+        <w:rPr>
+          <w:b/>
+          <w:i/>
+          <w:sz w:val="28"/>
+          <w:szCs w:val="28"/>
+        </w:rPr>
+        <w:t>Sabda</w:t>
+      </w:r>
+      <w:proofErr w:type="spellEnd"/>
+      <w:r>
+        <w:rPr>
+          <w:b/>
+          <w:i/>
+          <w:sz w:val="28"/>
+          <w:szCs w:val="28"/>
+        </w:rPr>
+        <w:t xml:space="preserve"> </w:t>
+      </w:r>
+      <w:proofErr w:type="spellStart"/>
+      <w:r>
+        <w:rPr>
+          <w:b/>
+          <w:i/>
+          <w:sz w:val="28"/>
+          <w:szCs w:val="28"/>
+        </w:rPr>
+        <w:t>pramana</w:t>
+      </w:r>
+      <w:proofErr w:type="spellEnd"/>
+    </w:p>
+    <w:p>
+      <w:pPr>
+        <w:rPr>
+          <w:sz w:val="28"/>
+          <w:szCs w:val="28"/>
+        </w:rPr>
+      </w:pPr>
+      <w:r>
+        <w:rPr>
+          <w:sz w:val="28"/>
+          <w:szCs w:val="28"/>
+        </w:rPr>
+        <w:tab/>
+        <w:t>- We got knowledge through verbal statements, symbols, text or word.</w:t>
+      </w:r>
+    </w:p>
+    <w:p>
+      <w:pPr>
+        <w:rPr>
+          <w:sz w:val="28"/>
+          <w:szCs w:val="28"/>
+        </w:rPr>
+      </w:pPr>
+      <w:r>
+        <w:rPr>
+          <w:sz w:val="28"/>
+          <w:szCs w:val="28"/>
+        </w:rPr>
+        <w:tab/>
+        <w:t xml:space="preserve">- </w:t>
+      </w:r>
+      <w:proofErr w:type="spellStart"/>
+      <w:proofErr w:type="gramStart"/>
+      <w:r>
+        <w:rPr>
+          <w:sz w:val="28"/>
+          <w:szCs w:val="28"/>
+        </w:rPr>
+        <w:t>eg</w:t>
+      </w:r>
+      <w:proofErr w:type="spellEnd"/>
+      <w:proofErr w:type="gramEnd"/>
+      <w:r>
+        <w:rPr>
+          <w:sz w:val="28"/>
+          <w:szCs w:val="28"/>
+        </w:rPr>
+        <w:t xml:space="preserve"> reading newspaper, watching television</w:t>
       </w:r>
     </w:p>
     <w:sectPr>

--- a/TUTORIAL/FIRST_PAPER.docx
+++ b/TUTORIAL/FIRST_PAPER.docx
@@ -80,7 +80,7 @@
                     <a:blip r:embed="rId6">
                       <a:extLst>
                         <a:ext uri="{28A0092B-C50C-407E-A947-70E740481C1C}">
-                          <a14:useLocalDpi xmlns="" xmlns:wpc="http://schemas.microsoft.com/office/word/2010/wordprocessingCanvas" xmlns:mc="http://schemas.openxmlformats.org/markup-compatibility/2006" xmlns:o="urn:schemas-microsoft-com:office:office" xmlns:v="urn:schemas-microsoft-com:vml" xmlns:wp14="http://schemas.microsoft.com/office/word/2010/wordprocessingDrawing" xmlns:w10="urn:schemas-microsoft-com:office:word" xmlns:w="http://schemas.openxmlformats.org/wordprocessingml/2006/main" xmlns:w14="http://schemas.microsoft.com/office/word/2010/wordml" xmlns:wpg="http://schemas.microsoft.com/office/word/2010/wordprocessingGroup" xmlns:wpi="http://schemas.microsoft.com/office/word/2010/wordprocessingInk" xmlns:wps="http://schemas.microsoft.com/office/word/2010/wordprocessingShape" xmlns:a14="http://schemas.microsoft.com/office/drawing/2010/main" val="0"/>
+                          <a14:useLocalDpi xmlns:a14="http://schemas.microsoft.com/office/drawing/2010/main" xmlns:wps="http://schemas.microsoft.com/office/word/2010/wordprocessingShape" xmlns:wpi="http://schemas.microsoft.com/office/word/2010/wordprocessingInk" xmlns:wpg="http://schemas.microsoft.com/office/word/2010/wordprocessingGroup" xmlns:w14="http://schemas.microsoft.com/office/word/2010/wordml" xmlns:w="http://schemas.openxmlformats.org/wordprocessingml/2006/main" xmlns:w10="urn:schemas-microsoft-com:office:word" xmlns:wp14="http://schemas.microsoft.com/office/word/2010/wordprocessingDrawing" xmlns:v="urn:schemas-microsoft-com:vml" xmlns:o="urn:schemas-microsoft-com:office:office" xmlns:mc="http://schemas.openxmlformats.org/markup-compatibility/2006" xmlns:wpc="http://schemas.microsoft.com/office/word/2010/wordprocessingCanvas" xmlns="" val="0"/>
                         </a:ext>
                       </a:extLst>
                     </a:blip>
@@ -2943,7 +2943,7 @@
                     <a:blip r:embed="rId7">
                       <a:extLst>
                         <a:ext uri="{28A0092B-C50C-407E-A947-70E740481C1C}">
-                          <a14:useLocalDpi xmlns="" xmlns:wpc="http://schemas.microsoft.com/office/word/2010/wordprocessingCanvas" xmlns:mc="http://schemas.openxmlformats.org/markup-compatibility/2006" xmlns:o="urn:schemas-microsoft-com:office:office" xmlns:v="urn:schemas-microsoft-com:vml" xmlns:wp14="http://schemas.microsoft.com/office/word/2010/wordprocessingDrawing" xmlns:w10="urn:schemas-microsoft-com:office:word" xmlns:w="http://schemas.openxmlformats.org/wordprocessingml/2006/main" xmlns:w14="http://schemas.microsoft.com/office/word/2010/wordml" xmlns:wpg="http://schemas.microsoft.com/office/word/2010/wordprocessingGroup" xmlns:wpi="http://schemas.microsoft.com/office/word/2010/wordprocessingInk" xmlns:wps="http://schemas.microsoft.com/office/word/2010/wordprocessingShape" xmlns:a14="http://schemas.microsoft.com/office/drawing/2010/main" val="0"/>
+                          <a14:useLocalDpi xmlns:a14="http://schemas.microsoft.com/office/drawing/2010/main" xmlns:wps="http://schemas.microsoft.com/office/word/2010/wordprocessingShape" xmlns:wpi="http://schemas.microsoft.com/office/word/2010/wordprocessingInk" xmlns:wpg="http://schemas.microsoft.com/office/word/2010/wordprocessingGroup" xmlns:w14="http://schemas.microsoft.com/office/word/2010/wordml" xmlns:w="http://schemas.openxmlformats.org/wordprocessingml/2006/main" xmlns:w10="urn:schemas-microsoft-com:office:word" xmlns:wp14="http://schemas.microsoft.com/office/word/2010/wordprocessingDrawing" xmlns:v="urn:schemas-microsoft-com:vml" xmlns:o="urn:schemas-microsoft-com:office:office" xmlns:mc="http://schemas.openxmlformats.org/markup-compatibility/2006" xmlns:wpc="http://schemas.microsoft.com/office/word/2010/wordprocessingCanvas" xmlns="" val="0"/>
                         </a:ext>
                       </a:extLst>
                     </a:blip>
@@ -5632,6 +5632,160 @@
           <w:szCs w:val="28"/>
         </w:rPr>
       </w:pPr>
+      <w:r>
+        <w:rPr>
+          <w:b/>
+          <w:sz w:val="28"/>
+          <w:szCs w:val="28"/>
+        </w:rPr>
+        <w:t>Types of Tests</w:t>
+      </w:r>
+    </w:p>
+    <w:p>
+      <w:pPr>
+        <w:rPr>
+          <w:sz w:val="28"/>
+          <w:szCs w:val="28"/>
+        </w:rPr>
+      </w:pPr>
+      <w:r>
+        <w:rPr>
+          <w:b/>
+          <w:sz w:val="28"/>
+          <w:szCs w:val="28"/>
+        </w:rPr>
+        <w:t>Achievement test</w:t>
+      </w:r>
+      <w:r>
+        <w:rPr>
+          <w:sz w:val="28"/>
+          <w:szCs w:val="28"/>
+        </w:rPr>
+        <w:t xml:space="preserve"> -- a test which measures how much of a language someone has learned with reference to a particular course of study or program of instruction.</w:t>
+      </w:r>
+    </w:p>
+    <w:p>
+      <w:pPr>
+        <w:rPr>
+          <w:sz w:val="28"/>
+          <w:szCs w:val="28"/>
+        </w:rPr>
+      </w:pPr>
+      <w:r>
+        <w:rPr>
+          <w:b/>
+          <w:sz w:val="28"/>
+          <w:szCs w:val="28"/>
+        </w:rPr>
+        <w:t>Proficiency test</w:t>
+      </w:r>
+      <w:r>
+        <w:rPr>
+          <w:sz w:val="28"/>
+          <w:szCs w:val="28"/>
+        </w:rPr>
+        <w:t xml:space="preserve"> -- a test which measures someone's general level of language mastery.</w:t>
+      </w:r>
+    </w:p>
+    <w:p>
+      <w:pPr>
+        <w:rPr>
+          <w:sz w:val="28"/>
+          <w:szCs w:val="28"/>
+        </w:rPr>
+      </w:pPr>
+      <w:r>
+        <w:rPr>
+          <w:b/>
+          <w:sz w:val="28"/>
+          <w:szCs w:val="28"/>
+        </w:rPr>
+        <w:t>Standardized test</w:t>
+      </w:r>
+      <w:r>
+        <w:rPr>
+          <w:sz w:val="28"/>
+          <w:szCs w:val="28"/>
+        </w:rPr>
+        <w:t xml:space="preserve"> -- a test (a) which has been developed from tryouts and experimentation to ensure that it is reliable and valid, (b) for which norms have been established, and (c) which provides uniform procedures for administering and for scoring the test.</w:t>
+      </w:r>
+    </w:p>
+    <w:p>
+      <w:pPr>
+        <w:rPr>
+          <w:sz w:val="28"/>
+          <w:szCs w:val="28"/>
+        </w:rPr>
+      </w:pPr>
+      <w:r>
+        <w:rPr>
+          <w:b/>
+          <w:sz w:val="28"/>
+          <w:szCs w:val="28"/>
+        </w:rPr>
+        <w:t>Diagnostic test</w:t>
+      </w:r>
+      <w:r>
+        <w:rPr>
+          <w:sz w:val="28"/>
+          <w:szCs w:val="28"/>
+        </w:rPr>
+        <w:t xml:space="preserve"> -- a test which is designed to show what skills or knowledge a learner knows and doesn't know.</w:t>
+      </w:r>
+    </w:p>
+    <w:p>
+      <w:pPr>
+        <w:rPr>
+          <w:sz w:val="28"/>
+          <w:szCs w:val="28"/>
+        </w:rPr>
+      </w:pPr>
+      <w:r>
+        <w:rPr>
+          <w:b/>
+          <w:sz w:val="28"/>
+          <w:szCs w:val="28"/>
+        </w:rPr>
+        <w:t>Prognostic test</w:t>
+      </w:r>
+      <w:r>
+        <w:rPr>
+          <w:sz w:val="28"/>
+          <w:szCs w:val="28"/>
+        </w:rPr>
+        <w:t xml:space="preserve"> -- a test which is designed to predict how well one is likely to do in a language course.</w:t>
+      </w:r>
+    </w:p>
+    <w:p>
+      <w:pPr>
+        <w:rPr>
+          <w:sz w:val="28"/>
+          <w:szCs w:val="28"/>
+        </w:rPr>
+      </w:pPr>
+      <w:r>
+        <w:rPr>
+          <w:b/>
+          <w:sz w:val="28"/>
+          <w:szCs w:val="28"/>
+        </w:rPr>
+        <w:t>Placement test</w:t>
+      </w:r>
+      <w:r>
+        <w:rPr>
+          <w:sz w:val="28"/>
+          <w:szCs w:val="28"/>
+        </w:rPr>
+        <w:t xml:space="preserve"> -- a test which is designed to place students at an appropriate level in a program or course.</w:t>
+      </w:r>
+    </w:p>
+    <w:p>
+      <w:pPr>
+        <w:rPr>
+          <w:sz w:val="28"/>
+          <w:szCs w:val="28"/>
+        </w:rPr>
+      </w:pPr>
       <w:proofErr w:type="gramStart"/>
       <w:r>
         <w:rPr>
@@ -5639,6 +5793,102 @@
           <w:sz w:val="28"/>
           <w:szCs w:val="28"/>
         </w:rPr>
+        <w:t>Discrete-point test</w:t>
+      </w:r>
+      <w:r>
+        <w:rPr>
+          <w:sz w:val="28"/>
+          <w:szCs w:val="28"/>
+        </w:rPr>
+        <w:t xml:space="preserve"> -- a language test which measures knowledge of individual language items, such as a grammar test which has different sections on tenses, adverbs, and prepositions.</w:t>
+      </w:r>
+      <w:proofErr w:type="gramEnd"/>
+    </w:p>
+    <w:p>
+      <w:pPr>
+        <w:rPr>
+          <w:sz w:val="28"/>
+          <w:szCs w:val="28"/>
+        </w:rPr>
+      </w:pPr>
+      <w:r>
+        <w:rPr>
+          <w:b/>
+          <w:sz w:val="28"/>
+          <w:szCs w:val="28"/>
+        </w:rPr>
+        <w:t>Integrative test</w:t>
+      </w:r>
+      <w:r>
+        <w:rPr>
+          <w:sz w:val="28"/>
+          <w:szCs w:val="28"/>
+        </w:rPr>
+        <w:t xml:space="preserve"> -- is a test which requires a learner to use several language skills at the same time, such as a dictation test, because it requires the learner to use knowledge of grammar, vocabulary, and listening comprehension.</w:t>
+      </w:r>
+    </w:p>
+    <w:p>
+      <w:pPr>
+        <w:rPr>
+          <w:sz w:val="28"/>
+          <w:szCs w:val="28"/>
+        </w:rPr>
+      </w:pPr>
+      <w:r>
+        <w:rPr>
+          <w:b/>
+          <w:sz w:val="28"/>
+          <w:szCs w:val="28"/>
+        </w:rPr>
+        <w:t>Criterion referenced test</w:t>
+      </w:r>
+      <w:r>
+        <w:rPr>
+          <w:sz w:val="28"/>
+          <w:szCs w:val="28"/>
+        </w:rPr>
+        <w:t xml:space="preserve"> -- a test which measures a student's performance according to a particular standard or criterion which has been agreed upon.</w:t>
+      </w:r>
+    </w:p>
+    <w:p>
+      <w:pPr>
+        <w:rPr>
+          <w:sz w:val="28"/>
+          <w:szCs w:val="28"/>
+        </w:rPr>
+      </w:pPr>
+      <w:r>
+        <w:rPr>
+          <w:sz w:val="28"/>
+          <w:szCs w:val="28"/>
+        </w:rPr>
+        <w:lastRenderedPageBreak/>
+        <w:t>Norm referenced test -- a test which is designed to measure how the performance of a particular student or group of students compares with the performance of another student or group of students whose scores are given as the norm.</w:t>
+      </w:r>
+    </w:p>
+    <w:p>
+      <w:pPr>
+        <w:rPr>
+          <w:sz w:val="28"/>
+          <w:szCs w:val="28"/>
+        </w:rPr>
+      </w:pPr>
+    </w:p>
+    <w:p>
+      <w:pPr>
+        <w:rPr>
+          <w:b/>
+          <w:sz w:val="28"/>
+          <w:szCs w:val="28"/>
+        </w:rPr>
+      </w:pPr>
+      <w:proofErr w:type="gramStart"/>
+      <w:r>
+        <w:rPr>
+          <w:b/>
+          <w:sz w:val="28"/>
+          <w:szCs w:val="28"/>
+        </w:rPr>
         <w:t>Workshop :</w:t>
       </w:r>
       <w:proofErr w:type="gramEnd"/>
@@ -5933,6 +6183,7 @@
           <w:sz w:val="28"/>
           <w:szCs w:val="28"/>
         </w:rPr>
+        <w:lastRenderedPageBreak/>
         <w:t>-</w:t>
       </w:r>
       <w:r>
@@ -6832,7 +7083,7 @@
                     <a:blip r:embed="rId8">
                       <a:extLst>
                         <a:ext uri="{28A0092B-C50C-407E-A947-70E740481C1C}">
-                          <a14:useLocalDpi xmlns:a14="http://schemas.microsoft.com/office/drawing/2010/main" xmlns:wps="http://schemas.microsoft.com/office/word/2010/wordprocessingShape" xmlns:wpi="http://schemas.microsoft.com/office/word/2010/wordprocessingInk" xmlns:wpg="http://schemas.microsoft.com/office/word/2010/wordprocessingGroup" xmlns:w16se="http://schemas.microsoft.com/office/word/2015/wordml/symex" xmlns:w15="http://schemas.microsoft.com/office/word/2012/wordml" xmlns:w14="http://schemas.microsoft.com/office/word/2010/wordml" xmlns:w="http://schemas.openxmlformats.org/wordprocessingml/2006/main" xmlns:w10="urn:schemas-microsoft-com:office:word" xmlns:wp14="http://schemas.microsoft.com/office/word/2010/wordprocessingDrawing" xmlns:v="urn:schemas-microsoft-com:vml" xmlns:o="urn:schemas-microsoft-com:office:office" xmlns:mc="http://schemas.openxmlformats.org/markup-compatibility/2006" xmlns:cx="http://schemas.microsoft.com/office/drawing/2014/chartex" xmlns:wpc="http://schemas.microsoft.com/office/word/2010/wordprocessingCanvas" xmlns="" val="0"/>
+                          <a14:useLocalDpi xmlns="" xmlns:wpc="http://schemas.microsoft.com/office/word/2010/wordprocessingCanvas" xmlns:cx="http://schemas.microsoft.com/office/drawing/2014/chartex" xmlns:mc="http://schemas.openxmlformats.org/markup-compatibility/2006" xmlns:o="urn:schemas-microsoft-com:office:office" xmlns:v="urn:schemas-microsoft-com:vml" xmlns:wp14="http://schemas.microsoft.com/office/word/2010/wordprocessingDrawing" xmlns:w10="urn:schemas-microsoft-com:office:word" xmlns:w="http://schemas.openxmlformats.org/wordprocessingml/2006/main" xmlns:w14="http://schemas.microsoft.com/office/word/2010/wordml" xmlns:w15="http://schemas.microsoft.com/office/word/2012/wordml" xmlns:w16se="http://schemas.microsoft.com/office/word/2015/wordml/symex" xmlns:wpg="http://schemas.microsoft.com/office/word/2010/wordprocessingGroup" xmlns:wpi="http://schemas.microsoft.com/office/word/2010/wordprocessingInk" xmlns:wps="http://schemas.microsoft.com/office/word/2010/wordprocessingShape" xmlns:a14="http://schemas.microsoft.com/office/drawing/2010/main" val="0"/>
                         </a:ext>
                       </a:extLst>
                     </a:blip>
@@ -6912,7 +7163,7 @@
                     <a:blip r:embed="rId9">
                       <a:extLst>
                         <a:ext uri="{28A0092B-C50C-407E-A947-70E740481C1C}">
-                          <a14:useLocalDpi xmlns:a14="http://schemas.microsoft.com/office/drawing/2010/main" xmlns:wps="http://schemas.microsoft.com/office/word/2010/wordprocessingShape" xmlns:wpi="http://schemas.microsoft.com/office/word/2010/wordprocessingInk" xmlns:wpg="http://schemas.microsoft.com/office/word/2010/wordprocessingGroup" xmlns:w16se="http://schemas.microsoft.com/office/word/2015/wordml/symex" xmlns:w15="http://schemas.microsoft.com/office/word/2012/wordml" xmlns:w14="http://schemas.microsoft.com/office/word/2010/wordml" xmlns:w="http://schemas.openxmlformats.org/wordprocessingml/2006/main" xmlns:w10="urn:schemas-microsoft-com:office:word" xmlns:wp14="http://schemas.microsoft.com/office/word/2010/wordprocessingDrawing" xmlns:v="urn:schemas-microsoft-com:vml" xmlns:o="urn:schemas-microsoft-com:office:office" xmlns:mc="http://schemas.openxmlformats.org/markup-compatibility/2006" xmlns:cx="http://schemas.microsoft.com/office/drawing/2014/chartex" xmlns:wpc="http://schemas.microsoft.com/office/word/2010/wordprocessingCanvas" xmlns="" val="0"/>
+                          <a14:useLocalDpi xmlns="" xmlns:wpc="http://schemas.microsoft.com/office/word/2010/wordprocessingCanvas" xmlns:cx="http://schemas.microsoft.com/office/drawing/2014/chartex" xmlns:mc="http://schemas.openxmlformats.org/markup-compatibility/2006" xmlns:o="urn:schemas-microsoft-com:office:office" xmlns:v="urn:schemas-microsoft-com:vml" xmlns:wp14="http://schemas.microsoft.com/office/word/2010/wordprocessingDrawing" xmlns:w10="urn:schemas-microsoft-com:office:word" xmlns:w="http://schemas.openxmlformats.org/wordprocessingml/2006/main" xmlns:w14="http://schemas.microsoft.com/office/word/2010/wordml" xmlns:w15="http://schemas.microsoft.com/office/word/2012/wordml" xmlns:w16se="http://schemas.microsoft.com/office/word/2015/wordml/symex" xmlns:wpg="http://schemas.microsoft.com/office/word/2010/wordprocessingGroup" xmlns:wpi="http://schemas.microsoft.com/office/word/2010/wordprocessingInk" xmlns:wps="http://schemas.microsoft.com/office/word/2010/wordprocessingShape" xmlns:a14="http://schemas.microsoft.com/office/drawing/2010/main" val="0"/>
                         </a:ext>
                       </a:extLst>
                     </a:blip>
@@ -7192,7 +7443,7 @@
                     <a:blip r:embed="rId10">
                       <a:extLst>
                         <a:ext uri="{28A0092B-C50C-407E-A947-70E740481C1C}">
-                          <a14:useLocalDpi xmlns:a14="http://schemas.microsoft.com/office/drawing/2010/main" xmlns:wps="http://schemas.microsoft.com/office/word/2010/wordprocessingShape" xmlns:wpi="http://schemas.microsoft.com/office/word/2010/wordprocessingInk" xmlns:wpg="http://schemas.microsoft.com/office/word/2010/wordprocessingGroup" xmlns:w16se="http://schemas.microsoft.com/office/word/2015/wordml/symex" xmlns:w15="http://schemas.microsoft.com/office/word/2012/wordml" xmlns:w14="http://schemas.microsoft.com/office/word/2010/wordml" xmlns:w="http://schemas.openxmlformats.org/wordprocessingml/2006/main" xmlns:w10="urn:schemas-microsoft-com:office:word" xmlns:wp14="http://schemas.microsoft.com/office/word/2010/wordprocessingDrawing" xmlns:v="urn:schemas-microsoft-com:vml" xmlns:o="urn:schemas-microsoft-com:office:office" xmlns:mc="http://schemas.openxmlformats.org/markup-compatibility/2006" xmlns:cx="http://schemas.microsoft.com/office/drawing/2014/chartex" xmlns:wpc="http://schemas.microsoft.com/office/word/2010/wordprocessingCanvas" xmlns="" val="0"/>
+                          <a14:useLocalDpi xmlns="" xmlns:wpc="http://schemas.microsoft.com/office/word/2010/wordprocessingCanvas" xmlns:cx="http://schemas.microsoft.com/office/drawing/2014/chartex" xmlns:mc="http://schemas.openxmlformats.org/markup-compatibility/2006" xmlns:o="urn:schemas-microsoft-com:office:office" xmlns:v="urn:schemas-microsoft-com:vml" xmlns:wp14="http://schemas.microsoft.com/office/word/2010/wordprocessingDrawing" xmlns:w10="urn:schemas-microsoft-com:office:word" xmlns:w="http://schemas.openxmlformats.org/wordprocessingml/2006/main" xmlns:w14="http://schemas.microsoft.com/office/word/2010/wordml" xmlns:w15="http://schemas.microsoft.com/office/word/2012/wordml" xmlns:w16se="http://schemas.microsoft.com/office/word/2015/wordml/symex" xmlns:wpg="http://schemas.microsoft.com/office/word/2010/wordprocessingGroup" xmlns:wpi="http://schemas.microsoft.com/office/word/2010/wordprocessingInk" xmlns:wps="http://schemas.microsoft.com/office/word/2010/wordprocessingShape" xmlns:a14="http://schemas.microsoft.com/office/drawing/2010/main" val="0"/>
                         </a:ext>
                       </a:extLst>
                     </a:blip>
@@ -7528,7 +7779,7 @@
                     <a:blip r:embed="rId11">
                       <a:extLst>
                         <a:ext uri="{28A0092B-C50C-407E-A947-70E740481C1C}">
-                          <a14:useLocalDpi xmlns:a14="http://schemas.microsoft.com/office/drawing/2010/main" xmlns:wps="http://schemas.microsoft.com/office/word/2010/wordprocessingShape" xmlns:wpi="http://schemas.microsoft.com/office/word/2010/wordprocessingInk" xmlns:wpg="http://schemas.microsoft.com/office/word/2010/wordprocessingGroup" xmlns:w16se="http://schemas.microsoft.com/office/word/2015/wordml/symex" xmlns:w15="http://schemas.microsoft.com/office/word/2012/wordml" xmlns:w14="http://schemas.microsoft.com/office/word/2010/wordml" xmlns:w="http://schemas.openxmlformats.org/wordprocessingml/2006/main" xmlns:w10="urn:schemas-microsoft-com:office:word" xmlns:wp14="http://schemas.microsoft.com/office/word/2010/wordprocessingDrawing" xmlns:v="urn:schemas-microsoft-com:vml" xmlns:o="urn:schemas-microsoft-com:office:office" xmlns:mc="http://schemas.openxmlformats.org/markup-compatibility/2006" xmlns:cx="http://schemas.microsoft.com/office/drawing/2014/chartex" xmlns:wpc="http://schemas.microsoft.com/office/word/2010/wordprocessingCanvas" xmlns="" val="0"/>
+                          <a14:useLocalDpi xmlns="" xmlns:wpc="http://schemas.microsoft.com/office/word/2010/wordprocessingCanvas" xmlns:cx="http://schemas.microsoft.com/office/drawing/2014/chartex" xmlns:mc="http://schemas.openxmlformats.org/markup-compatibility/2006" xmlns:o="urn:schemas-microsoft-com:office:office" xmlns:v="urn:schemas-microsoft-com:vml" xmlns:wp14="http://schemas.microsoft.com/office/word/2010/wordprocessingDrawing" xmlns:w10="urn:schemas-microsoft-com:office:word" xmlns:w="http://schemas.openxmlformats.org/wordprocessingml/2006/main" xmlns:w14="http://schemas.microsoft.com/office/word/2010/wordml" xmlns:w15="http://schemas.microsoft.com/office/word/2012/wordml" xmlns:w16se="http://schemas.microsoft.com/office/word/2015/wordml/symex" xmlns:wpg="http://schemas.microsoft.com/office/word/2010/wordprocessingGroup" xmlns:wpi="http://schemas.microsoft.com/office/word/2010/wordprocessingInk" xmlns:wps="http://schemas.microsoft.com/office/word/2010/wordprocessingShape" xmlns:a14="http://schemas.microsoft.com/office/drawing/2010/main" val="0"/>
                         </a:ext>
                       </a:extLst>
                     </a:blip>
@@ -7779,7 +8030,7 @@
                     <a:blip r:embed="rId12">
                       <a:extLst>
                         <a:ext uri="{28A0092B-C50C-407E-A947-70E740481C1C}">
-                          <a14:useLocalDpi xmlns:a14="http://schemas.microsoft.com/office/drawing/2010/main" xmlns:wps="http://schemas.microsoft.com/office/word/2010/wordprocessingShape" xmlns:wpi="http://schemas.microsoft.com/office/word/2010/wordprocessingInk" xmlns:wpg="http://schemas.microsoft.com/office/word/2010/wordprocessingGroup" xmlns:w16se="http://schemas.microsoft.com/office/word/2015/wordml/symex" xmlns:w15="http://schemas.microsoft.com/office/word/2012/wordml" xmlns:w14="http://schemas.microsoft.com/office/word/2010/wordml" xmlns:w="http://schemas.openxmlformats.org/wordprocessingml/2006/main" xmlns:w10="urn:schemas-microsoft-com:office:word" xmlns:wp14="http://schemas.microsoft.com/office/word/2010/wordprocessingDrawing" xmlns:v="urn:schemas-microsoft-com:vml" xmlns:o="urn:schemas-microsoft-com:office:office" xmlns:mc="http://schemas.openxmlformats.org/markup-compatibility/2006" xmlns:cx="http://schemas.microsoft.com/office/drawing/2014/chartex" xmlns:wpc="http://schemas.microsoft.com/office/word/2010/wordprocessingCanvas" xmlns="" val="0"/>
+                          <a14:useLocalDpi xmlns="" xmlns:wpc="http://schemas.microsoft.com/office/word/2010/wordprocessingCanvas" xmlns:cx="http://schemas.microsoft.com/office/drawing/2014/chartex" xmlns:mc="http://schemas.openxmlformats.org/markup-compatibility/2006" xmlns:o="urn:schemas-microsoft-com:office:office" xmlns:v="urn:schemas-microsoft-com:vml" xmlns:wp14="http://schemas.microsoft.com/office/word/2010/wordprocessingDrawing" xmlns:w10="urn:schemas-microsoft-com:office:word" xmlns:w="http://schemas.openxmlformats.org/wordprocessingml/2006/main" xmlns:w14="http://schemas.microsoft.com/office/word/2010/wordml" xmlns:w15="http://schemas.microsoft.com/office/word/2012/wordml" xmlns:w16se="http://schemas.microsoft.com/office/word/2015/wordml/symex" xmlns:wpg="http://schemas.microsoft.com/office/word/2010/wordprocessingGroup" xmlns:wpi="http://schemas.microsoft.com/office/word/2010/wordprocessingInk" xmlns:wps="http://schemas.microsoft.com/office/word/2010/wordprocessingShape" xmlns:a14="http://schemas.microsoft.com/office/drawing/2010/main" val="0"/>
                         </a:ext>
                       </a:extLst>
                     </a:blip>

--- a/TUTORIAL/FIRST_PAPER.docx
+++ b/TUTORIAL/FIRST_PAPER.docx
@@ -80,7 +80,7 @@
                     <a:blip r:embed="rId6">
                       <a:extLst>
                         <a:ext uri="{28A0092B-C50C-407E-A947-70E740481C1C}">
-                          <a14:useLocalDpi xmlns:a14="http://schemas.microsoft.com/office/drawing/2010/main" xmlns:wps="http://schemas.microsoft.com/office/word/2010/wordprocessingShape" xmlns:wpi="http://schemas.microsoft.com/office/word/2010/wordprocessingInk" xmlns:wpg="http://schemas.microsoft.com/office/word/2010/wordprocessingGroup" xmlns:w14="http://schemas.microsoft.com/office/word/2010/wordml" xmlns:w="http://schemas.openxmlformats.org/wordprocessingml/2006/main" xmlns:w10="urn:schemas-microsoft-com:office:word" xmlns:wp14="http://schemas.microsoft.com/office/word/2010/wordprocessingDrawing" xmlns:v="urn:schemas-microsoft-com:vml" xmlns:o="urn:schemas-microsoft-com:office:office" xmlns:mc="http://schemas.openxmlformats.org/markup-compatibility/2006" xmlns:wpc="http://schemas.microsoft.com/office/word/2010/wordprocessingCanvas" xmlns="" val="0"/>
+                          <a14:useLocalDpi xmlns="" xmlns:wpc="http://schemas.microsoft.com/office/word/2010/wordprocessingCanvas" xmlns:mc="http://schemas.openxmlformats.org/markup-compatibility/2006" xmlns:o="urn:schemas-microsoft-com:office:office" xmlns:v="urn:schemas-microsoft-com:vml" xmlns:wp14="http://schemas.microsoft.com/office/word/2010/wordprocessingDrawing" xmlns:w10="urn:schemas-microsoft-com:office:word" xmlns:w="http://schemas.openxmlformats.org/wordprocessingml/2006/main" xmlns:w14="http://schemas.microsoft.com/office/word/2010/wordml" xmlns:wpg="http://schemas.microsoft.com/office/word/2010/wordprocessingGroup" xmlns:wpi="http://schemas.microsoft.com/office/word/2010/wordprocessingInk" xmlns:wps="http://schemas.microsoft.com/office/word/2010/wordprocessingShape" xmlns:a14="http://schemas.microsoft.com/office/drawing/2010/main" val="0"/>
                         </a:ext>
                       </a:extLst>
                     </a:blip>
@@ -196,348 +196,236 @@
           <w:sz w:val="28"/>
           <w:szCs w:val="28"/>
         </w:rPr>
-        <w:t xml:space="preserve">VERBAL </w:t>
-      </w:r>
-      <w:proofErr w:type="gramStart"/>
-      <w:r>
-        <w:rPr>
-          <w:b/>
-          <w:sz w:val="28"/>
-          <w:szCs w:val="28"/>
-        </w:rPr>
-        <w:t>COMMUNICATION</w:t>
-      </w:r>
-      <w:r>
-        <w:rPr>
-          <w:b/>
-          <w:sz w:val="28"/>
-          <w:szCs w:val="28"/>
-        </w:rPr>
-        <w:t xml:space="preserve">  :</w:t>
-      </w:r>
-      <w:proofErr w:type="gramEnd"/>
-      <w:r>
-        <w:rPr>
-          <w:b/>
+        <w:t>VERBAL COMMUNICATION</w:t>
+      </w:r>
+      <w:r>
+        <w:rPr>
+          <w:b/>
+          <w:sz w:val="28"/>
+          <w:szCs w:val="28"/>
+        </w:rPr>
+        <w:t xml:space="preserve">  :-</w:t>
+      </w:r>
+    </w:p>
+    <w:p>
+      <w:pPr>
+        <w:rPr>
+          <w:sz w:val="28"/>
+          <w:szCs w:val="28"/>
+        </w:rPr>
+      </w:pPr>
+      <w:r>
+        <w:rPr>
+          <w:sz w:val="28"/>
+          <w:szCs w:val="28"/>
+        </w:rPr>
+        <w:t>Non-verbal communication (NVC) is usually understood as the process of communication through sending and receiving wordless messages.</w:t>
+      </w:r>
+    </w:p>
+    <w:p>
+      <w:pPr>
+        <w:rPr>
+          <w:sz w:val="28"/>
+          <w:szCs w:val="28"/>
+        </w:rPr>
+      </w:pPr>
+      <w:r>
+        <w:rPr>
+          <w:sz w:val="28"/>
+          <w:szCs w:val="28"/>
+        </w:rPr>
+        <w:t>non-verbal communication is the exchanged of information or message between two or more persons through gestures, facial expressions eye contact, proximity, touching etc. and without using any spoken or written word</w:t>
+      </w:r>
+    </w:p>
+    <w:p>
+      <w:pPr>
+        <w:rPr>
+          <w:b/>
+          <w:sz w:val="28"/>
+          <w:szCs w:val="28"/>
+        </w:rPr>
+      </w:pPr>
+      <w:r>
+        <w:rPr>
+          <w:b/>
+          <w:sz w:val="28"/>
+          <w:szCs w:val="28"/>
+        </w:rPr>
+        <w:t>G</w:t>
+      </w:r>
+      <w:r>
+        <w:rPr>
+          <w:b/>
+          <w:sz w:val="28"/>
+          <w:szCs w:val="28"/>
+        </w:rPr>
+        <w:t>RAPEVINE COMMUNICATION</w:t>
+      </w:r>
+      <w:r>
+        <w:rPr>
+          <w:b/>
+          <w:sz w:val="28"/>
+          <w:szCs w:val="28"/>
+        </w:rPr>
+        <w:t xml:space="preserve"> :-</w:t>
+      </w:r>
+    </w:p>
+    <w:p>
+      <w:pPr>
+        <w:rPr>
+          <w:sz w:val="28"/>
+          <w:szCs w:val="28"/>
+        </w:rPr>
+      </w:pPr>
+      <w:r>
+        <w:rPr>
+          <w:sz w:val="28"/>
+          <w:szCs w:val="28"/>
+        </w:rPr>
+        <w:t xml:space="preserve">grapevine is an informal, unofficial and personal communication channel or system that takes place within the organization as a result of rumor and gossip. It is a complex web of oral information flow linking all the members </w:t>
+      </w:r>
+      <w:r>
+        <w:rPr>
+          <w:sz w:val="28"/>
+          <w:szCs w:val="28"/>
+        </w:rPr>
+        <w:t>of the organization.</w:t>
+      </w:r>
+    </w:p>
+    <w:p>
+      <w:pPr>
+        <w:rPr>
+          <w:b/>
+          <w:sz w:val="28"/>
+          <w:szCs w:val="28"/>
+        </w:rPr>
+      </w:pPr>
+      <w:r>
+        <w:rPr>
+          <w:b/>
+          <w:sz w:val="28"/>
+          <w:szCs w:val="28"/>
+        </w:rPr>
+        <w:t>EXPRESSIVE COMMUNICATION-</w:t>
+      </w:r>
+    </w:p>
+    <w:p>
+      <w:pPr>
+        <w:rPr>
+          <w:sz w:val="28"/>
+          <w:szCs w:val="28"/>
+        </w:rPr>
+      </w:pPr>
+      <w:r>
+        <w:rPr>
+          <w:sz w:val="28"/>
+          <w:szCs w:val="28"/>
+        </w:rPr>
+        <w:lastRenderedPageBreak/>
+        <w:t>Expressive communication involves sending a message to another person(s) to (a) make something happen or (b) stop something that is already happening. Children and youth who are deaf-blind are able to express themselves in many different ways.Jun 1, 2010</w:t>
+      </w:r>
+    </w:p>
+    <w:p>
+      <w:pPr>
+        <w:rPr>
+          <w:b/>
+          <w:sz w:val="28"/>
+          <w:szCs w:val="28"/>
+        </w:rPr>
+      </w:pPr>
+      <w:r>
+        <w:rPr>
+          <w:b/>
+          <w:sz w:val="28"/>
+          <w:szCs w:val="28"/>
+        </w:rPr>
+        <w:t>Phatic communication:-</w:t>
+      </w:r>
+    </w:p>
+    <w:p>
+      <w:pPr>
+        <w:rPr>
+          <w:sz w:val="28"/>
+          <w:szCs w:val="28"/>
+        </w:rPr>
+      </w:pPr>
+      <w:r>
+        <w:rPr>
+          <w:sz w:val="28"/>
+          <w:szCs w:val="28"/>
+        </w:rPr>
+        <w:t>Phatic communication is verbal or non-verbal communication that has a social function, such as to start a conversation, greet someone, or say goodbye, rather than an informative function</w:t>
+      </w:r>
+    </w:p>
+    <w:p>
+      <w:pPr>
+        <w:rPr>
+          <w:b/>
+          <w:sz w:val="28"/>
+          <w:szCs w:val="28"/>
+        </w:rPr>
+      </w:pPr>
+      <w:r>
+        <w:rPr>
+          <w:b/>
+          <w:sz w:val="28"/>
+          <w:szCs w:val="28"/>
+        </w:rPr>
+        <w:t>Interpersonal communication:-</w:t>
+      </w:r>
+    </w:p>
+    <w:p>
+      <w:pPr>
+        <w:rPr>
+          <w:sz w:val="28"/>
+          <w:szCs w:val="28"/>
+        </w:rPr>
+      </w:pPr>
+      <w:r>
+        <w:rPr>
+          <w:sz w:val="28"/>
+          <w:szCs w:val="28"/>
+        </w:rPr>
+        <w:t>Interpersonal communication is the process by which people exchange information, feelings, and meaning through verbal and non-verbal messages: it is face-to-face communication.</w:t>
+      </w:r>
+    </w:p>
+    <w:p>
+      <w:pPr>
+        <w:rPr>
+          <w:b/>
+          <w:sz w:val="28"/>
+          <w:szCs w:val="28"/>
+        </w:rPr>
+      </w:pPr>
+      <w:r>
+        <w:rPr>
+          <w:b/>
+          <w:sz w:val="28"/>
+          <w:szCs w:val="28"/>
+        </w:rPr>
+        <w:t>Intrapersonal communication:-</w:t>
+      </w:r>
+    </w:p>
+    <w:p>
+      <w:pPr>
+        <w:rPr>
+          <w:sz w:val="28"/>
+          <w:szCs w:val="28"/>
+        </w:rPr>
+      </w:pPr>
+      <w:r>
+        <w:rPr>
           <w:sz w:val="28"/>
           <w:szCs w:val="28"/>
         </w:rPr>
         <w:t>-</w:t>
       </w:r>
-    </w:p>
-    <w:p>
-      <w:pPr>
-        <w:rPr>
-          <w:sz w:val="28"/>
-          <w:szCs w:val="28"/>
-        </w:rPr>
-      </w:pPr>
-      <w:r>
-        <w:rPr>
-          <w:sz w:val="28"/>
-          <w:szCs w:val="28"/>
-        </w:rPr>
-        <w:t>Non-verbal communication (NVC) is usually understood as the process of communication through sending and receiving wordless messages.</w:t>
-      </w:r>
-    </w:p>
-    <w:p>
-      <w:pPr>
-        <w:rPr>
-          <w:sz w:val="28"/>
-          <w:szCs w:val="28"/>
-        </w:rPr>
-      </w:pPr>
-      <w:r>
-        <w:rPr>
-          <w:sz w:val="28"/>
-          <w:szCs w:val="28"/>
-        </w:rPr>
-        <w:t>non-verbal communication is the exchanged of information or message between two or more persons through gestures, facial expressions eye contact, proximity, touching etc. and without using any spoken or written word</w:t>
-      </w:r>
-    </w:p>
-    <w:p>
-      <w:pPr>
-        <w:rPr>
-          <w:b/>
-          <w:sz w:val="28"/>
-          <w:szCs w:val="28"/>
-        </w:rPr>
-      </w:pPr>
-      <w:r>
-        <w:rPr>
-          <w:b/>
-          <w:sz w:val="28"/>
-          <w:szCs w:val="28"/>
-        </w:rPr>
-        <w:t>G</w:t>
-      </w:r>
-      <w:r>
-        <w:rPr>
-          <w:b/>
-          <w:sz w:val="28"/>
-          <w:szCs w:val="28"/>
-        </w:rPr>
-        <w:t xml:space="preserve">RAPEVINE </w:t>
-      </w:r>
-      <w:proofErr w:type="gramStart"/>
-      <w:r>
-        <w:rPr>
-          <w:b/>
-          <w:sz w:val="28"/>
-          <w:szCs w:val="28"/>
-        </w:rPr>
-        <w:t>COMMUNICATION</w:t>
-      </w:r>
-      <w:r>
-        <w:rPr>
-          <w:b/>
-          <w:sz w:val="28"/>
-          <w:szCs w:val="28"/>
-        </w:rPr>
-        <w:t xml:space="preserve"> :</w:t>
-      </w:r>
-      <w:proofErr w:type="gramEnd"/>
-      <w:r>
-        <w:rPr>
-          <w:b/>
-          <w:sz w:val="28"/>
-          <w:szCs w:val="28"/>
-        </w:rPr>
-        <w:t>-</w:t>
-      </w:r>
-    </w:p>
-    <w:p>
-      <w:pPr>
-        <w:rPr>
-          <w:sz w:val="28"/>
-          <w:szCs w:val="28"/>
-        </w:rPr>
-      </w:pPr>
-      <w:proofErr w:type="gramStart"/>
-      <w:r>
-        <w:rPr>
-          <w:sz w:val="28"/>
-          <w:szCs w:val="28"/>
-        </w:rPr>
-        <w:t>grapevine</w:t>
-      </w:r>
-      <w:proofErr w:type="gramEnd"/>
-      <w:r>
-        <w:rPr>
-          <w:sz w:val="28"/>
-          <w:szCs w:val="28"/>
-        </w:rPr>
-        <w:t xml:space="preserve"> is an informal, unofficial and personal communication channel or system that takes place within the organization as a result of rumor and gossip. It is a complex web of oral information flow linking all the members </w:t>
-      </w:r>
-      <w:r>
-        <w:rPr>
-          <w:sz w:val="28"/>
-          <w:szCs w:val="28"/>
-        </w:rPr>
-        <w:t>of the organization.</w:t>
-      </w:r>
-    </w:p>
-    <w:p>
-      <w:pPr>
-        <w:rPr>
-          <w:b/>
-          <w:sz w:val="28"/>
-          <w:szCs w:val="28"/>
-        </w:rPr>
-      </w:pPr>
-      <w:r>
-        <w:rPr>
-          <w:b/>
-          <w:sz w:val="28"/>
-          <w:szCs w:val="28"/>
-        </w:rPr>
-        <w:t>EXPRESSIVE COMMUNICATION-</w:t>
-      </w:r>
-    </w:p>
-    <w:p>
-      <w:pPr>
-        <w:rPr>
-          <w:sz w:val="28"/>
-          <w:szCs w:val="28"/>
-        </w:rPr>
-      </w:pPr>
-      <w:r>
-        <w:rPr>
-          <w:sz w:val="28"/>
-          <w:szCs w:val="28"/>
-        </w:rPr>
-        <w:lastRenderedPageBreak/>
-        <w:t xml:space="preserve">Expressive communication involves sending a message to another person(s) to (a) make something happen or </w:t>
-      </w:r>
-      <w:proofErr w:type="gramStart"/>
-      <w:r>
-        <w:rPr>
-          <w:sz w:val="28"/>
-          <w:szCs w:val="28"/>
-        </w:rPr>
-        <w:t>(b) stop</w:t>
-      </w:r>
-      <w:proofErr w:type="gramEnd"/>
-      <w:r>
-        <w:rPr>
-          <w:sz w:val="28"/>
-          <w:szCs w:val="28"/>
-        </w:rPr>
-        <w:t xml:space="preserve"> something that is already happening. Children and youth who are deaf-blind are able to express themselves in many different </w:t>
-      </w:r>
-      <w:proofErr w:type="spellStart"/>
-      <w:r>
-        <w:rPr>
-          <w:sz w:val="28"/>
-          <w:szCs w:val="28"/>
-        </w:rPr>
-        <w:t>ways.Jun</w:t>
-      </w:r>
-      <w:proofErr w:type="spellEnd"/>
-      <w:r>
-        <w:rPr>
-          <w:sz w:val="28"/>
-          <w:szCs w:val="28"/>
-        </w:rPr>
-        <w:t xml:space="preserve"> 1, 2010</w:t>
-      </w:r>
-    </w:p>
-    <w:p>
-      <w:pPr>
-        <w:rPr>
-          <w:b/>
-          <w:sz w:val="28"/>
-          <w:szCs w:val="28"/>
-        </w:rPr>
-      </w:pPr>
-      <w:proofErr w:type="spellStart"/>
-      <w:r>
-        <w:rPr>
-          <w:b/>
-          <w:sz w:val="28"/>
-          <w:szCs w:val="28"/>
-        </w:rPr>
-        <w:t>Phatic</w:t>
-      </w:r>
-      <w:proofErr w:type="spellEnd"/>
-      <w:r>
-        <w:rPr>
-          <w:b/>
-          <w:sz w:val="28"/>
-          <w:szCs w:val="28"/>
-        </w:rPr>
-        <w:t xml:space="preserve"> communication:-</w:t>
-      </w:r>
-    </w:p>
-    <w:p>
-      <w:pPr>
-        <w:rPr>
-          <w:sz w:val="28"/>
-          <w:szCs w:val="28"/>
-        </w:rPr>
-      </w:pPr>
-      <w:proofErr w:type="spellStart"/>
-      <w:r>
-        <w:rPr>
-          <w:sz w:val="28"/>
-          <w:szCs w:val="28"/>
-        </w:rPr>
-        <w:t>Phatic</w:t>
-      </w:r>
-      <w:proofErr w:type="spellEnd"/>
-      <w:r>
-        <w:rPr>
-          <w:sz w:val="28"/>
-          <w:szCs w:val="28"/>
-        </w:rPr>
-        <w:t xml:space="preserve"> communication is verbal or non-verbal communication that has a social function, such as to start a conversation, greet someone, or say goodbye, rather than an informative function</w:t>
-      </w:r>
-    </w:p>
-    <w:p>
-      <w:pPr>
-        <w:rPr>
-          <w:b/>
-          <w:sz w:val="28"/>
-          <w:szCs w:val="28"/>
-        </w:rPr>
-      </w:pPr>
-      <w:r>
-        <w:rPr>
-          <w:b/>
-          <w:sz w:val="28"/>
-          <w:szCs w:val="28"/>
-        </w:rPr>
-        <w:t>Interpersonal communication:-</w:t>
-      </w:r>
-    </w:p>
-    <w:p>
-      <w:pPr>
-        <w:rPr>
-          <w:sz w:val="28"/>
-          <w:szCs w:val="28"/>
-        </w:rPr>
-      </w:pPr>
-      <w:r>
-        <w:rPr>
-          <w:sz w:val="28"/>
-          <w:szCs w:val="28"/>
-        </w:rPr>
-        <w:t>Interpersonal communication is the process by which people exchange information, feelings, and meaning through verbal and non-verbal messages: it is face-to-face communication.</w:t>
-      </w:r>
-    </w:p>
-    <w:p>
-      <w:pPr>
-        <w:rPr>
-          <w:b/>
-          <w:sz w:val="28"/>
-          <w:szCs w:val="28"/>
-        </w:rPr>
-      </w:pPr>
-      <w:r>
-        <w:rPr>
-          <w:b/>
-          <w:sz w:val="28"/>
-          <w:szCs w:val="28"/>
-        </w:rPr>
-        <w:t>Intrapersonal communication:-</w:t>
-      </w:r>
-    </w:p>
-    <w:p>
-      <w:pPr>
-        <w:rPr>
-          <w:sz w:val="28"/>
-          <w:szCs w:val="28"/>
-        </w:rPr>
-      </w:pPr>
-      <w:r>
-        <w:rPr>
-          <w:sz w:val="28"/>
-          <w:szCs w:val="28"/>
-        </w:rPr>
-        <w:t>-</w:t>
-      </w:r>
-      <w:r>
-        <w:rPr>
-          <w:sz w:val="28"/>
-          <w:szCs w:val="28"/>
-        </w:rPr>
-        <w:t xml:space="preserve">It's "communicating with </w:t>
-      </w:r>
-      <w:proofErr w:type="gramStart"/>
-      <w:r>
-        <w:rPr>
-          <w:sz w:val="28"/>
-          <w:szCs w:val="28"/>
-        </w:rPr>
-        <w:t>yourself</w:t>
-      </w:r>
-      <w:proofErr w:type="gramEnd"/>
-      <w:r>
-        <w:rPr>
-          <w:sz w:val="28"/>
-          <w:szCs w:val="28"/>
-        </w:rPr>
-        <w:t>"</w:t>
+      <w:r>
+        <w:rPr>
+          <w:sz w:val="28"/>
+          <w:szCs w:val="28"/>
+        </w:rPr>
+        <w:t>It's "communicating with yourself"</w:t>
       </w:r>
       <w:r>
         <w:rPr>
@@ -586,21 +474,12 @@
           <w:szCs w:val="28"/>
         </w:rPr>
       </w:pPr>
-      <w:proofErr w:type="gramStart"/>
-      <w:r>
-        <w:rPr>
-          <w:sz w:val="28"/>
-          <w:szCs w:val="28"/>
-        </w:rPr>
-        <w:t>Utilitarianism ,</w:t>
-      </w:r>
-      <w:proofErr w:type="gramEnd"/>
-      <w:r>
-        <w:rPr>
-          <w:sz w:val="28"/>
-          <w:szCs w:val="28"/>
-        </w:rPr>
-        <w:t xml:space="preserve"> at its most basic, states that something is moral, or good when it produces the greatest amount of good for the greatest number of people.</w:t>
+      <w:r>
+        <w:rPr>
+          <w:sz w:val="28"/>
+          <w:szCs w:val="28"/>
+        </w:rPr>
+        <w:t>Utilitarianism , at its most basic, states that something is moral, or good when it produces the greatest amount of good for the greatest number of people.</w:t>
       </w:r>
       <w:r>
         <w:rPr>
@@ -656,25 +535,7 @@
           <w:sz w:val="28"/>
           <w:szCs w:val="28"/>
         </w:rPr>
-        <w:t xml:space="preserve">COGENT </w:t>
-      </w:r>
-      <w:proofErr w:type="gramStart"/>
-      <w:r>
-        <w:rPr>
-          <w:b/>
-          <w:sz w:val="28"/>
-          <w:szCs w:val="28"/>
-        </w:rPr>
-        <w:t>ARGUMENT :</w:t>
-      </w:r>
-      <w:proofErr w:type="gramEnd"/>
-      <w:r>
-        <w:rPr>
-          <w:b/>
-          <w:sz w:val="28"/>
-          <w:szCs w:val="28"/>
-        </w:rPr>
-        <w:t>-</w:t>
+        <w:t>COGENT ARGUMENT :-</w:t>
       </w:r>
     </w:p>
     <w:p>
@@ -896,23 +757,7 @@
           <w:sz w:val="28"/>
           <w:szCs w:val="28"/>
         </w:rPr>
-        <w:t>(</w:t>
-      </w:r>
-      <w:proofErr w:type="spellStart"/>
-      <w:r>
-        <w:rPr>
-          <w:sz w:val="28"/>
-          <w:szCs w:val="28"/>
-        </w:rPr>
-        <w:t>i</w:t>
-      </w:r>
-      <w:proofErr w:type="spellEnd"/>
-      <w:r>
-        <w:rPr>
-          <w:sz w:val="28"/>
-          <w:szCs w:val="28"/>
-        </w:rPr>
-        <w:t>)</w:t>
+        <w:t>(i)</w:t>
       </w:r>
       <w:r>
         <w:rPr>
@@ -926,23 +771,7 @@
           <w:sz w:val="28"/>
           <w:szCs w:val="28"/>
         </w:rPr>
-        <w:t>Socrates was Greek. (</w:t>
-      </w:r>
-      <w:proofErr w:type="gramStart"/>
-      <w:r>
-        <w:rPr>
-          <w:sz w:val="28"/>
-          <w:szCs w:val="28"/>
-        </w:rPr>
-        <w:t>premise</w:t>
-      </w:r>
-      <w:proofErr w:type="gramEnd"/>
-      <w:r>
-        <w:rPr>
-          <w:sz w:val="28"/>
-          <w:szCs w:val="28"/>
-        </w:rPr>
-        <w:t>)</w:t>
+        <w:t>Socrates was Greek. (premise)</w:t>
       </w:r>
     </w:p>
     <w:p>
@@ -972,23 +801,7 @@
           <w:sz w:val="28"/>
           <w:szCs w:val="28"/>
         </w:rPr>
-        <w:t>Most Greeks eat fish. (</w:t>
-      </w:r>
-      <w:proofErr w:type="gramStart"/>
-      <w:r>
-        <w:rPr>
-          <w:sz w:val="28"/>
-          <w:szCs w:val="28"/>
-        </w:rPr>
-        <w:t>premise</w:t>
-      </w:r>
-      <w:proofErr w:type="gramEnd"/>
-      <w:r>
-        <w:rPr>
-          <w:sz w:val="28"/>
-          <w:szCs w:val="28"/>
-        </w:rPr>
-        <w:t>)</w:t>
+        <w:t>Most Greeks eat fish. (premise)</w:t>
       </w:r>
     </w:p>
     <w:p>
@@ -1017,23 +830,7 @@
           <w:sz w:val="28"/>
           <w:szCs w:val="28"/>
         </w:rPr>
-        <w:t>Socrates ate fish. (</w:t>
-      </w:r>
-      <w:proofErr w:type="gramStart"/>
-      <w:r>
-        <w:rPr>
-          <w:sz w:val="28"/>
-          <w:szCs w:val="28"/>
-        </w:rPr>
-        <w:t>conclusion</w:t>
-      </w:r>
-      <w:proofErr w:type="gramEnd"/>
-      <w:r>
-        <w:rPr>
-          <w:sz w:val="28"/>
-          <w:szCs w:val="28"/>
-        </w:rPr>
-        <w:t>)</w:t>
+        <w:t>Socrates ate fish. (conclusion)</w:t>
       </w:r>
     </w:p>
     <w:p>
@@ -1097,7 +894,6 @@
           <w:szCs w:val="28"/>
         </w:rPr>
       </w:pPr>
-      <w:proofErr w:type="gramStart"/>
       <w:r>
         <w:rPr>
           <w:b/>
@@ -1111,15 +907,7 @@
           <w:sz w:val="28"/>
           <w:szCs w:val="28"/>
         </w:rPr>
-        <w:t>.</w:t>
-      </w:r>
-      <w:proofErr w:type="gramEnd"/>
-      <w:r>
-        <w:rPr>
-          <w:sz w:val="28"/>
-          <w:szCs w:val="28"/>
-        </w:rPr>
-        <w:t xml:space="preserve"> I mean a process of learning about a particular thing or a group of thing in a deep manner. Not concentrating on totality the vertical learner will concentrate only on few things but in a deep manner, </w:t>
+        <w:t xml:space="preserve">. I mean a process of learning about a particular thing or a group of thing in a deep manner. Not concentrating on totality the vertical learner will concentrate only on few things but in a deep manner, </w:t>
       </w:r>
     </w:p>
     <w:p>
@@ -1179,23 +967,7 @@
           <w:sz w:val="28"/>
           <w:szCs w:val="28"/>
         </w:rPr>
-        <w:t xml:space="preserve">Nine years old children are taller than 7 </w:t>
-      </w:r>
-      <w:proofErr w:type="gramStart"/>
-      <w:r>
-        <w:rPr>
-          <w:sz w:val="28"/>
-          <w:szCs w:val="28"/>
-        </w:rPr>
-        <w:t>years</w:t>
-      </w:r>
-      <w:proofErr w:type="gramEnd"/>
-      <w:r>
-        <w:rPr>
-          <w:sz w:val="28"/>
-          <w:szCs w:val="28"/>
-        </w:rPr>
-        <w:t xml:space="preserve"> old ones</w:t>
+        <w:t>Nine years old children are taller than 7 years old ones</w:t>
       </w:r>
     </w:p>
     <w:p>
@@ -1228,16 +1000,7 @@
           <w:sz w:val="28"/>
           <w:szCs w:val="28"/>
         </w:rPr>
-        <w:t xml:space="preserve">A </w:t>
-      </w:r>
-      <w:proofErr w:type="gramStart"/>
-      <w:r>
-        <w:rPr>
-          <w:b/>
-          <w:sz w:val="28"/>
-          <w:szCs w:val="28"/>
-        </w:rPr>
-        <w:t xml:space="preserve">STIPULATIVE </w:t>
+        <w:t xml:space="preserve">A STIPULATIVE </w:t>
       </w:r>
       <w:r>
         <w:rPr>
@@ -1255,7 +1018,6 @@
         </w:rPr>
         <w:t>DEFINITION</w:t>
       </w:r>
-      <w:proofErr w:type="gramEnd"/>
       <w:r>
         <w:rPr>
           <w:sz w:val="28"/>
@@ -1276,39 +1038,7 @@
           <w:sz w:val="28"/>
           <w:szCs w:val="28"/>
         </w:rPr>
-        <w:t xml:space="preserve">It is used to assign a new meaning to a term, whether or not the term has already got a meaning. If the </w:t>
-      </w:r>
-      <w:proofErr w:type="spellStart"/>
-      <w:r>
-        <w:rPr>
-          <w:sz w:val="28"/>
-          <w:szCs w:val="28"/>
-        </w:rPr>
-        <w:t>stipulative</w:t>
-      </w:r>
-      <w:proofErr w:type="spellEnd"/>
-      <w:r>
-        <w:rPr>
-          <w:sz w:val="28"/>
-          <w:szCs w:val="28"/>
-        </w:rPr>
-        <w:t xml:space="preserve"> definition is accepted, then the term is used in the new way that is prescribed. For example, suppose a </w:t>
-      </w:r>
-      <w:proofErr w:type="spellStart"/>
-      <w:r>
-        <w:rPr>
-          <w:sz w:val="28"/>
-          <w:szCs w:val="28"/>
-        </w:rPr>
-        <w:t>stipulative</w:t>
-      </w:r>
-      <w:proofErr w:type="spellEnd"/>
-      <w:r>
-        <w:rPr>
-          <w:sz w:val="28"/>
-          <w:szCs w:val="28"/>
-        </w:rPr>
-        <w:t xml:space="preserve"> definition is proposed to define "MBA" to mean married but available.</w:t>
+        <w:t>It is used to assign a new meaning to a term, whether or not the term has already got a meaning. If the stipulative definition is accepted, then the term is used in the new way that is prescribed. For example, suppose a stipulative definition is proposed to define "MBA" to mean married but available.</w:t>
       </w:r>
     </w:p>
     <w:p>
@@ -1373,23 +1103,7 @@
           <w:sz w:val="28"/>
           <w:szCs w:val="28"/>
         </w:rPr>
-        <w:t xml:space="preserve"> A persuasive definition is a form of </w:t>
-      </w:r>
-      <w:proofErr w:type="spellStart"/>
-      <w:r>
-        <w:rPr>
-          <w:sz w:val="28"/>
-          <w:szCs w:val="28"/>
-        </w:rPr>
-        <w:t>stipulative</w:t>
-      </w:r>
-      <w:proofErr w:type="spellEnd"/>
-      <w:r>
-        <w:rPr>
-          <w:sz w:val="28"/>
-          <w:szCs w:val="28"/>
-        </w:rPr>
-        <w:t xml:space="preserve"> definition which purports to describe the 'true' or 'commonly accepted' meaning of a term, while in reality stipulating an uncommon or altered use, usually to support an argument for some view, or to create or alter rights, duties or crimes.</w:t>
+        <w:t xml:space="preserve"> A persuasive definition is a form of stipulative definition which purports to describe the 'true' or 'commonly accepted' meaning of a term, while in reality stipulating an uncommon or altered use, usually to support an argument for some view, or to create or alter rights, duties or crimes.</w:t>
       </w:r>
     </w:p>
     <w:p>
@@ -1425,6 +1139,15 @@
           <w:szCs w:val="28"/>
         </w:rPr>
       </w:pPr>
+    </w:p>
+    <w:p>
+      <w:pPr>
+        <w:rPr>
+          <w:b/>
+          <w:sz w:val="28"/>
+          <w:szCs w:val="28"/>
+        </w:rPr>
+      </w:pPr>
       <w:r>
         <w:rPr>
           <w:b/>
@@ -1571,6 +1294,7 @@
           <w:sz w:val="28"/>
           <w:szCs w:val="28"/>
         </w:rPr>
+        <w:lastRenderedPageBreak/>
         <w:t>a) Identification of Research Problem</w:t>
       </w:r>
     </w:p>
@@ -1586,824 +1310,947 @@
           <w:sz w:val="28"/>
           <w:szCs w:val="28"/>
         </w:rPr>
+        <w:t>b) Listing of Research Objectives</w:t>
+      </w:r>
+    </w:p>
+    <w:p>
+      <w:pPr>
+        <w:rPr>
+          <w:sz w:val="28"/>
+          <w:szCs w:val="28"/>
+        </w:rPr>
+      </w:pPr>
+      <w:r>
+        <w:rPr>
+          <w:sz w:val="28"/>
+          <w:szCs w:val="28"/>
+        </w:rPr>
+        <w:t>c)Methodology</w:t>
+      </w:r>
+    </w:p>
+    <w:p>
+      <w:pPr>
+        <w:rPr>
+          <w:sz w:val="28"/>
+          <w:szCs w:val="28"/>
+        </w:rPr>
+      </w:pPr>
+      <w:r>
+        <w:rPr>
+          <w:sz w:val="28"/>
+          <w:szCs w:val="28"/>
+        </w:rPr>
+        <w:t>d) Collection of Data</w:t>
+      </w:r>
+    </w:p>
+    <w:p>
+      <w:pPr>
+        <w:rPr>
+          <w:sz w:val="28"/>
+          <w:szCs w:val="28"/>
+        </w:rPr>
+      </w:pPr>
+      <w:r>
+        <w:rPr>
+          <w:sz w:val="28"/>
+          <w:szCs w:val="28"/>
+        </w:rPr>
+        <w:t>e) Data Analysis</w:t>
+      </w:r>
+    </w:p>
+    <w:p>
+      <w:pPr>
+        <w:rPr>
+          <w:sz w:val="28"/>
+          <w:szCs w:val="28"/>
+        </w:rPr>
+      </w:pPr>
+      <w:r>
+        <w:rPr>
+          <w:sz w:val="28"/>
+          <w:szCs w:val="28"/>
+        </w:rPr>
+        <w:t>f) Results and Discussion</w:t>
+      </w:r>
+    </w:p>
+    <w:p>
+      <w:pPr>
+        <w:rPr>
+          <w:sz w:val="28"/>
+          <w:szCs w:val="28"/>
+        </w:rPr>
+      </w:pPr>
+    </w:p>
+    <w:p>
+      <w:pPr>
+        <w:rPr>
+          <w:sz w:val="28"/>
+          <w:szCs w:val="28"/>
+        </w:rPr>
+      </w:pPr>
+    </w:p>
+    <w:p>
+      <w:pPr>
+        <w:rPr>
+          <w:b/>
+          <w:sz w:val="28"/>
+          <w:szCs w:val="28"/>
+        </w:rPr>
+      </w:pPr>
+      <w:r>
+        <w:rPr>
+          <w:b/>
+          <w:sz w:val="28"/>
+          <w:szCs w:val="28"/>
+        </w:rPr>
+        <w:t>The experimental method:-</w:t>
+      </w:r>
+    </w:p>
+    <w:p>
+      <w:pPr>
+        <w:rPr>
+          <w:sz w:val="28"/>
+          <w:szCs w:val="28"/>
+        </w:rPr>
+      </w:pPr>
+      <w:r>
+        <w:rPr>
+          <w:sz w:val="28"/>
+          <w:szCs w:val="28"/>
+        </w:rPr>
+        <w:t>is a systematic and scientific approach to research in which the researcher manipulates one or more variables, and controls and measures any change in other variables.</w:t>
+      </w:r>
+    </w:p>
+    <w:p>
+      <w:pPr>
+        <w:rPr>
+          <w:b/>
+          <w:sz w:val="28"/>
+          <w:szCs w:val="28"/>
+        </w:rPr>
+      </w:pPr>
+      <w:r>
+        <w:rPr>
+          <w:b/>
+          <w:sz w:val="28"/>
+          <w:szCs w:val="28"/>
+        </w:rPr>
+        <w:t>Descriptive Research Methods-</w:t>
+      </w:r>
+    </w:p>
+    <w:p>
+      <w:pPr>
+        <w:rPr>
+          <w:sz w:val="28"/>
+          <w:szCs w:val="28"/>
+        </w:rPr>
+      </w:pPr>
+      <w:r>
+        <w:rPr>
+          <w:sz w:val="28"/>
+          <w:szCs w:val="28"/>
+        </w:rPr>
+        <w:t>they describe situations. They do not make accurate predictions, and they do not determine cause and effect.</w:t>
+      </w:r>
+    </w:p>
+    <w:p>
+      <w:pPr>
+        <w:rPr>
+          <w:sz w:val="28"/>
+          <w:szCs w:val="28"/>
+        </w:rPr>
+      </w:pPr>
+      <w:r>
+        <w:rPr>
+          <w:sz w:val="28"/>
+          <w:szCs w:val="28"/>
+        </w:rPr>
+        <w:t>There are three main types of descriptive methods-</w:t>
+      </w:r>
+    </w:p>
+    <w:p>
+      <w:pPr>
+        <w:rPr>
+          <w:b/>
+          <w:sz w:val="28"/>
+          <w:szCs w:val="28"/>
+        </w:rPr>
+      </w:pPr>
+      <w:r>
+        <w:rPr>
+          <w:b/>
+          <w:sz w:val="28"/>
+          <w:szCs w:val="28"/>
+        </w:rPr>
+        <w:t>Observational Method-</w:t>
+      </w:r>
+    </w:p>
+    <w:p>
+      <w:pPr>
+        <w:rPr>
+          <w:sz w:val="28"/>
+          <w:szCs w:val="28"/>
+        </w:rPr>
+      </w:pPr>
+      <w:r>
+        <w:rPr>
+          <w:sz w:val="28"/>
+          <w:szCs w:val="28"/>
+        </w:rPr>
+        <w:t>With the observational method (sometimes referred to as field observation) animal and human behavior is closely observed.  There are two main categories of the observational method — naturalistic observation and laboratory observationCase Study Method</w:t>
+      </w:r>
+    </w:p>
+    <w:p>
+      <w:pPr>
+        <w:rPr>
+          <w:b/>
+          <w:sz w:val="28"/>
+          <w:szCs w:val="28"/>
+        </w:rPr>
+      </w:pPr>
+      <w:r>
+        <w:rPr>
+          <w:b/>
+          <w:sz w:val="28"/>
+          <w:szCs w:val="28"/>
+        </w:rPr>
+        <w:t>Case study research-</w:t>
+      </w:r>
+    </w:p>
+    <w:p>
+      <w:pPr>
+        <w:rPr>
+          <w:sz w:val="28"/>
+          <w:szCs w:val="28"/>
+        </w:rPr>
+      </w:pPr>
+      <w:r>
+        <w:rPr>
+          <w:sz w:val="28"/>
+          <w:szCs w:val="28"/>
+        </w:rPr>
+        <w:t xml:space="preserve">Case study research involves an in-depth study of an individual or group of indviduals.  Case studies often lead to testable hypotheses and allow us to study </w:t>
+      </w:r>
+      <w:r>
+        <w:rPr>
+          <w:sz w:val="28"/>
+          <w:szCs w:val="28"/>
+        </w:rPr>
         <w:lastRenderedPageBreak/>
-        <w:t>b) Listing of Research Objectives</w:t>
-      </w:r>
-    </w:p>
-    <w:p>
-      <w:pPr>
-        <w:rPr>
-          <w:sz w:val="28"/>
-          <w:szCs w:val="28"/>
-        </w:rPr>
-      </w:pPr>
-      <w:proofErr w:type="gramStart"/>
-      <w:r>
-        <w:rPr>
-          <w:sz w:val="28"/>
-          <w:szCs w:val="28"/>
-        </w:rPr>
-        <w:t>c)Methodology</w:t>
-      </w:r>
-      <w:proofErr w:type="gramEnd"/>
-    </w:p>
-    <w:p>
-      <w:pPr>
-        <w:rPr>
-          <w:sz w:val="28"/>
-          <w:szCs w:val="28"/>
-        </w:rPr>
-      </w:pPr>
-      <w:r>
-        <w:rPr>
-          <w:sz w:val="28"/>
-          <w:szCs w:val="28"/>
-        </w:rPr>
-        <w:t>d) Collection of Data</w:t>
-      </w:r>
-    </w:p>
-    <w:p>
-      <w:pPr>
-        <w:rPr>
-          <w:sz w:val="28"/>
-          <w:szCs w:val="28"/>
-        </w:rPr>
-      </w:pPr>
-      <w:r>
-        <w:rPr>
-          <w:sz w:val="28"/>
-          <w:szCs w:val="28"/>
-        </w:rPr>
-        <w:t>e) Data Analysis</w:t>
-      </w:r>
-    </w:p>
-    <w:p>
-      <w:pPr>
-        <w:rPr>
-          <w:sz w:val="28"/>
-          <w:szCs w:val="28"/>
-        </w:rPr>
-      </w:pPr>
-      <w:r>
-        <w:rPr>
-          <w:sz w:val="28"/>
-          <w:szCs w:val="28"/>
-        </w:rPr>
-        <w:t>f) Results and Discussion</w:t>
-      </w:r>
-    </w:p>
-    <w:p>
-      <w:pPr>
-        <w:rPr>
-          <w:sz w:val="28"/>
-          <w:szCs w:val="28"/>
-        </w:rPr>
-      </w:pPr>
-    </w:p>
-    <w:p>
-      <w:pPr>
-        <w:rPr>
-          <w:sz w:val="28"/>
-          <w:szCs w:val="28"/>
-        </w:rPr>
-      </w:pPr>
-    </w:p>
-    <w:p>
-      <w:pPr>
-        <w:rPr>
-          <w:b/>
-          <w:sz w:val="28"/>
-          <w:szCs w:val="28"/>
-        </w:rPr>
-      </w:pPr>
-      <w:r>
-        <w:rPr>
-          <w:b/>
-          <w:sz w:val="28"/>
-          <w:szCs w:val="28"/>
-        </w:rPr>
-        <w:t>The experimental method:-</w:t>
-      </w:r>
-    </w:p>
-    <w:p>
-      <w:pPr>
-        <w:rPr>
-          <w:sz w:val="28"/>
-          <w:szCs w:val="28"/>
-        </w:rPr>
-      </w:pPr>
-      <w:proofErr w:type="gramStart"/>
-      <w:r>
-        <w:rPr>
-          <w:sz w:val="28"/>
-          <w:szCs w:val="28"/>
-        </w:rPr>
-        <w:t>is</w:t>
-      </w:r>
-      <w:proofErr w:type="gramEnd"/>
-      <w:r>
-        <w:rPr>
-          <w:sz w:val="28"/>
-          <w:szCs w:val="28"/>
-        </w:rPr>
-        <w:t xml:space="preserve"> a systematic and scientific approach to research in which the researcher manipulates one or more variables, and controls and measures any change in other variables.</w:t>
-      </w:r>
-    </w:p>
-    <w:p>
-      <w:pPr>
-        <w:rPr>
-          <w:b/>
-          <w:sz w:val="28"/>
-          <w:szCs w:val="28"/>
-        </w:rPr>
-      </w:pPr>
-      <w:r>
-        <w:rPr>
-          <w:b/>
-          <w:sz w:val="28"/>
-          <w:szCs w:val="28"/>
-        </w:rPr>
-        <w:t>Descriptive Research Methods-</w:t>
-      </w:r>
-    </w:p>
-    <w:p>
-      <w:pPr>
-        <w:rPr>
-          <w:sz w:val="28"/>
-          <w:szCs w:val="28"/>
-        </w:rPr>
-      </w:pPr>
-      <w:proofErr w:type="gramStart"/>
-      <w:r>
-        <w:rPr>
-          <w:sz w:val="28"/>
-          <w:szCs w:val="28"/>
-        </w:rPr>
-        <w:t>they</w:t>
-      </w:r>
-      <w:proofErr w:type="gramEnd"/>
-      <w:r>
-        <w:rPr>
-          <w:sz w:val="28"/>
-          <w:szCs w:val="28"/>
-        </w:rPr>
-        <w:t xml:space="preserve"> describe situations. They do not make accurate predictions, and they do not determine cause and effect.</w:t>
-      </w:r>
-    </w:p>
-    <w:p>
-      <w:pPr>
-        <w:rPr>
-          <w:sz w:val="28"/>
-          <w:szCs w:val="28"/>
-        </w:rPr>
-      </w:pPr>
-      <w:r>
-        <w:rPr>
-          <w:sz w:val="28"/>
-          <w:szCs w:val="28"/>
-        </w:rPr>
-        <w:t>There are three main types of descriptive methods-</w:t>
-      </w:r>
-    </w:p>
-    <w:p>
-      <w:pPr>
-        <w:rPr>
-          <w:b/>
-          <w:sz w:val="28"/>
-          <w:szCs w:val="28"/>
-        </w:rPr>
-      </w:pPr>
-      <w:r>
-        <w:rPr>
-          <w:b/>
-          <w:sz w:val="28"/>
-          <w:szCs w:val="28"/>
-        </w:rPr>
-        <w:t>Observational Method-</w:t>
-      </w:r>
-    </w:p>
-    <w:p>
-      <w:pPr>
-        <w:rPr>
-          <w:sz w:val="28"/>
-          <w:szCs w:val="28"/>
-        </w:rPr>
-      </w:pPr>
-      <w:r>
-        <w:rPr>
-          <w:sz w:val="28"/>
-          <w:szCs w:val="28"/>
-        </w:rPr>
-        <w:t xml:space="preserve">With the observational method (sometimes referred to as field observation) animal and human behavior is closely observed.  There are two main categories of the observational method — naturalistic observation and laboratory </w:t>
-      </w:r>
-      <w:proofErr w:type="spellStart"/>
-      <w:r>
-        <w:rPr>
-          <w:sz w:val="28"/>
-          <w:szCs w:val="28"/>
-        </w:rPr>
-        <w:t>observationCase</w:t>
-      </w:r>
-      <w:proofErr w:type="spellEnd"/>
-      <w:r>
-        <w:rPr>
-          <w:sz w:val="28"/>
-          <w:szCs w:val="28"/>
-        </w:rPr>
-        <w:t xml:space="preserve"> Study Method</w:t>
-      </w:r>
-    </w:p>
-    <w:p>
-      <w:pPr>
-        <w:rPr>
-          <w:b/>
-          <w:sz w:val="28"/>
-          <w:szCs w:val="28"/>
-        </w:rPr>
-      </w:pPr>
-      <w:r>
-        <w:rPr>
-          <w:b/>
-          <w:sz w:val="28"/>
-          <w:szCs w:val="28"/>
-        </w:rPr>
-        <w:t>Case study research-</w:t>
-      </w:r>
-    </w:p>
-    <w:p>
-      <w:pPr>
-        <w:rPr>
-          <w:sz w:val="28"/>
-          <w:szCs w:val="28"/>
-        </w:rPr>
-      </w:pPr>
-      <w:r>
-        <w:rPr>
-          <w:sz w:val="28"/>
-          <w:szCs w:val="28"/>
-        </w:rPr>
-        <w:t xml:space="preserve">Case study research involves an in-depth study of an individual or group of </w:t>
-      </w:r>
-      <w:proofErr w:type="spellStart"/>
-      <w:r>
-        <w:rPr>
-          <w:sz w:val="28"/>
-          <w:szCs w:val="28"/>
-        </w:rPr>
-        <w:t>indviduals</w:t>
-      </w:r>
-      <w:proofErr w:type="spellEnd"/>
-      <w:r>
-        <w:rPr>
-          <w:sz w:val="28"/>
-          <w:szCs w:val="28"/>
-        </w:rPr>
-        <w:t xml:space="preserve">.  Case studies often lead to testable hypotheses and allow us to study rare phenomena.  Case studies should not be used to determine cause and effect, and they have limited use for making accurate predictions.   </w:t>
-      </w:r>
-    </w:p>
-    <w:p>
-      <w:pPr>
-        <w:rPr>
-          <w:b/>
-          <w:sz w:val="28"/>
-          <w:szCs w:val="28"/>
-        </w:rPr>
-      </w:pPr>
-      <w:r>
-        <w:rPr>
-          <w:b/>
+        <w:t xml:space="preserve">rare phenomena.  Case studies should not be used to determine cause and effect, and they have limited use for making accurate predictions.   </w:t>
+      </w:r>
+    </w:p>
+    <w:p>
+      <w:pPr>
+        <w:rPr>
+          <w:b/>
+          <w:sz w:val="28"/>
+          <w:szCs w:val="28"/>
+        </w:rPr>
+      </w:pPr>
+      <w:r>
+        <w:rPr>
+          <w:b/>
+          <w:sz w:val="28"/>
+          <w:szCs w:val="28"/>
+        </w:rPr>
+        <w:t>Survey Method</w:t>
+      </w:r>
+    </w:p>
+    <w:p>
+      <w:pPr>
+        <w:rPr>
+          <w:sz w:val="28"/>
+          <w:szCs w:val="28"/>
+        </w:rPr>
+      </w:pPr>
+      <w:r>
+        <w:rPr>
+          <w:sz w:val="28"/>
+          <w:szCs w:val="28"/>
+        </w:rPr>
+        <w:t xml:space="preserve">In survey method research, participants answer questions administered through interviews or questionnaires.  </w:t>
+      </w:r>
+    </w:p>
+    <w:p>
+      <w:pPr>
+        <w:rPr>
+          <w:b/>
+          <w:sz w:val="28"/>
+          <w:szCs w:val="28"/>
+        </w:rPr>
+      </w:pPr>
+      <w:r>
+        <w:rPr>
+          <w:b/>
+          <w:sz w:val="28"/>
+          <w:szCs w:val="28"/>
+        </w:rPr>
+        <w:t>Descriptive RESEARCH-</w:t>
+      </w:r>
+    </w:p>
+    <w:p>
+      <w:pPr>
+        <w:rPr>
+          <w:sz w:val="28"/>
+          <w:szCs w:val="28"/>
+        </w:rPr>
+      </w:pPr>
+      <w:r>
+        <w:rPr>
+          <w:sz w:val="28"/>
+          <w:szCs w:val="28"/>
+        </w:rPr>
+        <w:t>Most quantitative research falls into two areas: studies that describe events and studies aimed at discovering inferences or causal relationships. Descriptive studies are aimed at finding out "what is," so observational and survey methods are frequently used to collect descriptive data (Borg &amp; Gall, 1989).</w:t>
+      </w:r>
+    </w:p>
+    <w:p>
+      <w:pPr>
+        <w:rPr>
+          <w:sz w:val="28"/>
+          <w:szCs w:val="28"/>
+        </w:rPr>
+      </w:pPr>
+    </w:p>
+    <w:p>
+      <w:pPr>
+        <w:rPr>
+          <w:sz w:val="28"/>
+          <w:szCs w:val="28"/>
+        </w:rPr>
+      </w:pPr>
+      <w:r>
+        <w:rPr>
+          <w:sz w:val="28"/>
+          <w:szCs w:val="28"/>
+        </w:rPr>
+        <w:t>a. Experimental method</w:t>
+      </w:r>
+      <w:r>
+        <w:rPr>
+          <w:sz w:val="28"/>
+          <w:szCs w:val="28"/>
+        </w:rPr>
+        <w:t>.</w:t>
+      </w:r>
+      <w:r>
+        <w:rPr>
+          <w:sz w:val="28"/>
+          <w:szCs w:val="28"/>
+        </w:rPr>
+        <w:t xml:space="preserve">                  i.   </w:t>
+      </w:r>
+      <w:r>
+        <w:rPr>
+          <w:sz w:val="28"/>
+          <w:szCs w:val="28"/>
+        </w:rPr>
+        <w:t>Using primary and secondary sources</w:t>
+      </w:r>
+    </w:p>
+    <w:p>
+      <w:pPr>
+        <w:rPr>
+          <w:sz w:val="28"/>
+          <w:szCs w:val="28"/>
+        </w:rPr>
+      </w:pPr>
+      <w:r>
+        <w:rPr>
+          <w:sz w:val="28"/>
+          <w:szCs w:val="28"/>
+        </w:rPr>
+        <w:t>b. Ex post-facto method</w:t>
+      </w:r>
+      <w:r>
+        <w:rPr>
+          <w:sz w:val="28"/>
+          <w:szCs w:val="28"/>
+        </w:rPr>
+        <w:tab/>
+      </w:r>
+      <w:r>
+        <w:rPr>
+          <w:sz w:val="28"/>
+          <w:szCs w:val="28"/>
+        </w:rPr>
+        <w:tab/>
+      </w:r>
+      <w:r>
+        <w:rPr>
+          <w:sz w:val="28"/>
+          <w:szCs w:val="28"/>
+        </w:rPr>
+        <w:t xml:space="preserve"> </w:t>
+      </w:r>
+      <w:r>
+        <w:rPr>
+          <w:sz w:val="28"/>
+          <w:szCs w:val="28"/>
+        </w:rPr>
+        <w:t xml:space="preserve">    </w:t>
+      </w:r>
+      <w:r>
+        <w:rPr>
+          <w:sz w:val="28"/>
+          <w:szCs w:val="28"/>
+        </w:rPr>
+        <w:t xml:space="preserve">ii. </w:t>
+      </w:r>
+      <w:r>
+        <w:rPr>
+          <w:sz w:val="28"/>
+          <w:szCs w:val="28"/>
+        </w:rPr>
+        <w:t xml:space="preserve"> </w:t>
+      </w:r>
+      <w:r>
+        <w:rPr>
+          <w:sz w:val="28"/>
+          <w:szCs w:val="28"/>
+        </w:rPr>
+        <w:t>Questionnaire</w:t>
+      </w:r>
+    </w:p>
+    <w:p>
+      <w:pPr>
+        <w:rPr>
+          <w:sz w:val="28"/>
+          <w:szCs w:val="28"/>
+        </w:rPr>
+      </w:pPr>
+      <w:r>
+        <w:rPr>
+          <w:sz w:val="28"/>
+          <w:szCs w:val="28"/>
+        </w:rPr>
+        <w:t xml:space="preserve">c. Descriptive survey method </w:t>
+      </w:r>
+      <w:r>
+        <w:rPr>
+          <w:sz w:val="28"/>
+          <w:szCs w:val="28"/>
+        </w:rPr>
+        <w:t xml:space="preserve">         </w:t>
+      </w:r>
+      <w:r>
+        <w:rPr>
+          <w:sz w:val="28"/>
+          <w:szCs w:val="28"/>
+        </w:rPr>
+        <w:t>iii. Standardized tests</w:t>
+      </w:r>
+    </w:p>
+    <w:p>
+      <w:pPr>
+        <w:rPr>
+          <w:sz w:val="28"/>
+          <w:szCs w:val="28"/>
+        </w:rPr>
+      </w:pPr>
+      <w:r>
+        <w:rPr>
+          <w:sz w:val="28"/>
+          <w:szCs w:val="28"/>
+        </w:rPr>
+        <w:t>d. Historical method</w:t>
+      </w:r>
+      <w:r>
+        <w:rPr>
+          <w:sz w:val="28"/>
+          <w:szCs w:val="28"/>
+        </w:rPr>
+        <w:tab/>
+      </w:r>
+      <w:r>
+        <w:rPr>
+          <w:sz w:val="28"/>
+          <w:szCs w:val="28"/>
+        </w:rPr>
+        <w:tab/>
+      </w:r>
+      <w:r>
+        <w:rPr>
+          <w:sz w:val="28"/>
+          <w:szCs w:val="28"/>
+        </w:rPr>
+        <w:t xml:space="preserve">      </w:t>
+      </w:r>
+      <w:r>
+        <w:rPr>
+          <w:sz w:val="28"/>
+          <w:szCs w:val="28"/>
+        </w:rPr>
+        <w:t>iv. Typical characteristic tests</w:t>
+      </w:r>
+    </w:p>
+    <w:p>
+      <w:pPr>
+        <w:rPr>
+          <w:sz w:val="28"/>
+          <w:szCs w:val="28"/>
+        </w:rPr>
+      </w:pPr>
+      <w:r>
+        <w:rPr>
+          <w:sz w:val="28"/>
+          <w:szCs w:val="28"/>
+        </w:rPr>
+        <w:t>Codes :</w:t>
+      </w:r>
+    </w:p>
+    <w:p>
+      <w:pPr>
+        <w:rPr>
+          <w:sz w:val="28"/>
+          <w:szCs w:val="28"/>
+        </w:rPr>
+      </w:pPr>
+      <w:r>
+        <w:rPr>
+          <w:sz w:val="28"/>
+          <w:szCs w:val="28"/>
+        </w:rPr>
+        <w:t xml:space="preserve">a </w:t>
+      </w:r>
+      <w:r>
+        <w:rPr>
+          <w:sz w:val="28"/>
+          <w:szCs w:val="28"/>
+        </w:rPr>
+        <w:tab/>
+      </w:r>
+      <w:r>
+        <w:rPr>
+          <w:sz w:val="28"/>
+          <w:szCs w:val="28"/>
+        </w:rPr>
+        <w:t xml:space="preserve"> b</w:t>
+      </w:r>
+      <w:r>
+        <w:rPr>
+          <w:sz w:val="28"/>
+          <w:szCs w:val="28"/>
+        </w:rPr>
+        <w:tab/>
+      </w:r>
+      <w:r>
+        <w:rPr>
+          <w:sz w:val="28"/>
+          <w:szCs w:val="28"/>
+        </w:rPr>
+        <w:t xml:space="preserve"> c</w:t>
+      </w:r>
+      <w:r>
+        <w:rPr>
+          <w:sz w:val="28"/>
+          <w:szCs w:val="28"/>
+        </w:rPr>
+        <w:tab/>
+      </w:r>
+      <w:r>
+        <w:rPr>
+          <w:sz w:val="28"/>
+          <w:szCs w:val="28"/>
+        </w:rPr>
+        <w:t xml:space="preserve"> d</w:t>
+      </w:r>
+    </w:p>
+    <w:p>
+      <w:pPr>
+        <w:rPr>
+          <w:sz w:val="28"/>
+          <w:szCs w:val="28"/>
+        </w:rPr>
+      </w:pPr>
+      <w:r>
+        <w:rPr>
+          <w:sz w:val="28"/>
+          <w:szCs w:val="28"/>
+        </w:rPr>
+        <w:t xml:space="preserve"> iii</w:t>
+      </w:r>
+      <w:r>
+        <w:rPr>
+          <w:sz w:val="28"/>
+          <w:szCs w:val="28"/>
+        </w:rPr>
+        <w:tab/>
+      </w:r>
+      <w:r>
+        <w:rPr>
+          <w:sz w:val="28"/>
+          <w:szCs w:val="28"/>
+        </w:rPr>
+        <w:t xml:space="preserve"> iv</w:t>
+      </w:r>
+      <w:r>
+        <w:rPr>
+          <w:sz w:val="28"/>
+          <w:szCs w:val="28"/>
+        </w:rPr>
+        <w:tab/>
+      </w:r>
+      <w:r>
+        <w:rPr>
+          <w:sz w:val="28"/>
+          <w:szCs w:val="28"/>
+        </w:rPr>
+        <w:t xml:space="preserve"> ii </w:t>
+      </w:r>
+      <w:r>
+        <w:rPr>
+          <w:sz w:val="28"/>
+          <w:szCs w:val="28"/>
+        </w:rPr>
+        <w:tab/>
+      </w:r>
+      <w:r>
+        <w:rPr>
+          <w:sz w:val="28"/>
+          <w:szCs w:val="28"/>
+        </w:rPr>
+        <w:t>i</w:t>
+      </w:r>
+    </w:p>
+    <w:p>
+      <w:pPr>
+        <w:rPr>
+          <w:b/>
+          <w:sz w:val="28"/>
+          <w:szCs w:val="28"/>
+        </w:rPr>
+      </w:pPr>
+    </w:p>
+    <w:p>
+      <w:pPr>
+        <w:rPr>
+          <w:b/>
+          <w:sz w:val="28"/>
+          <w:szCs w:val="28"/>
+        </w:rPr>
+      </w:pPr>
+    </w:p>
+    <w:p>
+      <w:pPr>
+        <w:rPr>
+          <w:b/>
+          <w:sz w:val="28"/>
+          <w:szCs w:val="28"/>
+        </w:rPr>
+      </w:pPr>
+      <w:r>
+        <w:rPr>
+          <w:b/>
+          <w:sz w:val="28"/>
+          <w:szCs w:val="28"/>
+        </w:rPr>
+        <w:t>Causal-comparative research :-</w:t>
+      </w:r>
+    </w:p>
+    <w:p>
+      <w:pPr>
+        <w:rPr>
+          <w:sz w:val="28"/>
+          <w:szCs w:val="28"/>
+        </w:rPr>
+      </w:pPr>
+      <w:r>
+        <w:rPr>
+          <w:sz w:val="28"/>
+          <w:szCs w:val="28"/>
+        </w:rPr>
+        <w:t xml:space="preserve">Causal-comparative research, like correlational research, seeks to identify associations among variables. Causal-comparative research attempts to </w:t>
+      </w:r>
+      <w:r>
+        <w:rPr>
           <w:sz w:val="28"/>
           <w:szCs w:val="28"/>
         </w:rPr>
         <w:lastRenderedPageBreak/>
-        <w:t>Survey Method</w:t>
-      </w:r>
-    </w:p>
-    <w:p>
-      <w:pPr>
-        <w:rPr>
-          <w:sz w:val="28"/>
-          <w:szCs w:val="28"/>
-        </w:rPr>
-      </w:pPr>
-      <w:r>
-        <w:rPr>
-          <w:sz w:val="28"/>
-          <w:szCs w:val="28"/>
-        </w:rPr>
-        <w:t xml:space="preserve">In survey method research, participants answer questions administered through interviews or questionnaires.  </w:t>
-      </w:r>
-    </w:p>
-    <w:p>
-      <w:pPr>
-        <w:rPr>
-          <w:b/>
-          <w:sz w:val="28"/>
-          <w:szCs w:val="28"/>
-        </w:rPr>
-      </w:pPr>
-      <w:r>
-        <w:rPr>
-          <w:b/>
-          <w:sz w:val="28"/>
-          <w:szCs w:val="28"/>
-        </w:rPr>
-        <w:t>Descriptive RESEARCH-</w:t>
-      </w:r>
-    </w:p>
-    <w:p>
-      <w:pPr>
-        <w:rPr>
-          <w:sz w:val="28"/>
-          <w:szCs w:val="28"/>
-        </w:rPr>
-      </w:pPr>
-      <w:r>
-        <w:rPr>
-          <w:sz w:val="28"/>
-          <w:szCs w:val="28"/>
-        </w:rPr>
-        <w:t>Most quantitative research falls into two areas: studies that describe events and studies aimed at discovering inferences or causal relationships. Descriptive studies are aimed at finding out "what is," so observational and survey methods are frequently used to collect descriptive data (Borg &amp; Gall, 1989).</w:t>
-      </w:r>
-    </w:p>
-    <w:p>
-      <w:pPr>
-        <w:rPr>
-          <w:sz w:val="28"/>
-          <w:szCs w:val="28"/>
-        </w:rPr>
-      </w:pPr>
-    </w:p>
-    <w:p>
-      <w:pPr>
-        <w:rPr>
-          <w:sz w:val="28"/>
-          <w:szCs w:val="28"/>
-        </w:rPr>
-      </w:pPr>
-      <w:r>
-        <w:rPr>
-          <w:sz w:val="28"/>
-          <w:szCs w:val="28"/>
-        </w:rPr>
-        <w:t>a. Experimental method</w:t>
-      </w:r>
-      <w:r>
-        <w:rPr>
-          <w:sz w:val="28"/>
-          <w:szCs w:val="28"/>
-        </w:rPr>
-        <w:t>.</w:t>
-      </w:r>
-      <w:r>
-        <w:rPr>
-          <w:sz w:val="28"/>
-          <w:szCs w:val="28"/>
-        </w:rPr>
-        <w:t xml:space="preserve">                  </w:t>
-      </w:r>
-      <w:proofErr w:type="spellStart"/>
-      <w:r>
-        <w:rPr>
-          <w:sz w:val="28"/>
-          <w:szCs w:val="28"/>
-        </w:rPr>
-        <w:t>i</w:t>
-      </w:r>
-      <w:proofErr w:type="spellEnd"/>
-      <w:r>
-        <w:rPr>
-          <w:sz w:val="28"/>
-          <w:szCs w:val="28"/>
-        </w:rPr>
-        <w:t xml:space="preserve">.   </w:t>
-      </w:r>
-      <w:r>
-        <w:rPr>
-          <w:sz w:val="28"/>
-          <w:szCs w:val="28"/>
-        </w:rPr>
-        <w:t>Using primary and secondary sources</w:t>
-      </w:r>
-    </w:p>
-    <w:p>
-      <w:pPr>
-        <w:rPr>
-          <w:sz w:val="28"/>
-          <w:szCs w:val="28"/>
-        </w:rPr>
-      </w:pPr>
-      <w:proofErr w:type="gramStart"/>
-      <w:r>
-        <w:rPr>
-          <w:sz w:val="28"/>
-          <w:szCs w:val="28"/>
-        </w:rPr>
-        <w:t>b</w:t>
-      </w:r>
-      <w:proofErr w:type="gramEnd"/>
-      <w:r>
-        <w:rPr>
-          <w:sz w:val="28"/>
-          <w:szCs w:val="28"/>
-        </w:rPr>
-        <w:t>. Ex post-facto method</w:t>
-      </w:r>
-      <w:r>
-        <w:rPr>
+        <w:t>determine the cause or consequences</w:t>
+      </w:r>
+      <w:r>
+        <w:rPr>
+          <w:sz w:val="28"/>
+          <w:szCs w:val="28"/>
+        </w:rPr>
+        <w:t xml:space="preserve"> </w:t>
+      </w:r>
+      <w:r>
+        <w:rPr>
+          <w:sz w:val="28"/>
+          <w:szCs w:val="28"/>
+        </w:rPr>
+        <w:t>of differences that already exist between or among groups of individuals.</w:t>
+      </w:r>
+    </w:p>
+    <w:p>
+      <w:pPr>
+        <w:rPr>
+          <w:b/>
+          <w:sz w:val="28"/>
+          <w:szCs w:val="28"/>
+        </w:rPr>
+      </w:pPr>
+      <w:r>
+        <w:rPr>
+          <w:b/>
+          <w:sz w:val="28"/>
+          <w:szCs w:val="28"/>
+        </w:rPr>
+        <w:t>Descriptive Research:-</w:t>
+      </w:r>
+    </w:p>
+    <w:p>
+      <w:pPr>
+        <w:rPr>
+          <w:sz w:val="28"/>
+          <w:szCs w:val="28"/>
+        </w:rPr>
+      </w:pPr>
+      <w:r>
+        <w:rPr>
+          <w:sz w:val="28"/>
+          <w:szCs w:val="28"/>
+        </w:rPr>
+        <w:t>Descriptive research is “aimed at casting light on current issues or problems.</w:t>
+      </w:r>
+      <w:r>
+        <w:rPr>
+          <w:sz w:val="28"/>
+          <w:szCs w:val="28"/>
+        </w:rPr>
+        <w:t xml:space="preserve"> </w:t>
+      </w:r>
+      <w:r>
+        <w:rPr>
+          <w:sz w:val="28"/>
+          <w:szCs w:val="28"/>
+        </w:rPr>
+        <w:t>Descriptive studies are used to describe various aspects of the phenomenon.</w:t>
+      </w:r>
+      <w:r>
+        <w:rPr>
+          <w:sz w:val="28"/>
+          <w:szCs w:val="28"/>
+        </w:rPr>
+        <w:t xml:space="preserve"> </w:t>
+      </w:r>
+      <w:r>
+        <w:rPr>
+          <w:sz w:val="28"/>
+          <w:szCs w:val="28"/>
+        </w:rPr>
+        <w:t xml:space="preserve">Descriptive research is used to describe characteristics and/or </w:t>
+      </w:r>
+      <w:r>
+        <w:rPr>
+          <w:sz w:val="28"/>
+          <w:szCs w:val="28"/>
+        </w:rPr>
+        <w:t>behavio</w:t>
+      </w:r>
+      <w:r>
+        <w:rPr>
+          <w:sz w:val="28"/>
+          <w:szCs w:val="28"/>
+        </w:rPr>
+        <w:t>r of sample population.</w:t>
+      </w:r>
+    </w:p>
+    <w:p>
+      <w:pPr>
+        <w:rPr>
+          <w:sz w:val="28"/>
+          <w:szCs w:val="28"/>
+        </w:rPr>
+      </w:pPr>
+      <w:r>
+        <w:rPr>
+          <w:b/>
+          <w:sz w:val="28"/>
+          <w:szCs w:val="28"/>
+        </w:rPr>
+        <w:t>Historical Research:-</w:t>
+      </w:r>
+      <w:r>
+        <w:rPr>
+          <w:b/>
           <w:sz w:val="28"/>
           <w:szCs w:val="28"/>
         </w:rPr>
         <w:tab/>
       </w:r>
-      <w:r>
-        <w:rPr>
+    </w:p>
+    <w:p>
+      <w:pPr>
+        <w:rPr>
+          <w:b/>
+          <w:sz w:val="28"/>
+          <w:szCs w:val="28"/>
+        </w:rPr>
+      </w:pPr>
+      <w:r>
+        <w:rPr>
+          <w:sz w:val="28"/>
+          <w:szCs w:val="28"/>
+        </w:rPr>
+        <w:t>One type of qualitative research is historical research, which involves examining past events to draw conclusions and make predictions about the future. The steps in historical research are: formulate an idea, formulate a plan, gather data, analyze data, and analyze the sources of data.</w:t>
+      </w:r>
+      <w:r>
+        <w:rPr>
+          <w:b/>
           <w:sz w:val="28"/>
           <w:szCs w:val="28"/>
         </w:rPr>
         <w:tab/>
       </w:r>
-      <w:r>
-        <w:rPr>
-          <w:sz w:val="28"/>
-          <w:szCs w:val="28"/>
-        </w:rPr>
-        <w:t xml:space="preserve"> </w:t>
-      </w:r>
-      <w:r>
-        <w:rPr>
-          <w:sz w:val="28"/>
-          <w:szCs w:val="28"/>
-        </w:rPr>
-        <w:t xml:space="preserve">    </w:t>
-      </w:r>
-      <w:r>
-        <w:rPr>
-          <w:sz w:val="28"/>
-          <w:szCs w:val="28"/>
-        </w:rPr>
-        <w:t xml:space="preserve">ii. </w:t>
-      </w:r>
-      <w:r>
-        <w:rPr>
-          <w:sz w:val="28"/>
-          <w:szCs w:val="28"/>
-        </w:rPr>
-        <w:t xml:space="preserve"> </w:t>
-      </w:r>
-      <w:r>
-        <w:rPr>
-          <w:sz w:val="28"/>
-          <w:szCs w:val="28"/>
-        </w:rPr>
-        <w:t>Questionnaire</w:t>
-      </w:r>
-    </w:p>
-    <w:p>
-      <w:pPr>
-        <w:rPr>
-          <w:sz w:val="28"/>
-          <w:szCs w:val="28"/>
-        </w:rPr>
-      </w:pPr>
-      <w:r>
-        <w:rPr>
-          <w:sz w:val="28"/>
-          <w:szCs w:val="28"/>
-        </w:rPr>
-        <w:t xml:space="preserve">c. Descriptive survey method </w:t>
-      </w:r>
-      <w:r>
-        <w:rPr>
-          <w:sz w:val="28"/>
-          <w:szCs w:val="28"/>
-        </w:rPr>
-        <w:t xml:space="preserve">         </w:t>
-      </w:r>
-      <w:r>
-        <w:rPr>
-          <w:sz w:val="28"/>
-          <w:szCs w:val="28"/>
-        </w:rPr>
-        <w:t>iii. Standardized tests</w:t>
-      </w:r>
-    </w:p>
-    <w:p>
-      <w:pPr>
-        <w:rPr>
-          <w:sz w:val="28"/>
-          <w:szCs w:val="28"/>
-        </w:rPr>
-      </w:pPr>
-      <w:r>
-        <w:rPr>
-          <w:sz w:val="28"/>
-          <w:szCs w:val="28"/>
-        </w:rPr>
-        <w:t>d. Historical method</w:t>
-      </w:r>
-      <w:r>
-        <w:rPr>
-          <w:sz w:val="28"/>
-          <w:szCs w:val="28"/>
-        </w:rPr>
-        <w:tab/>
-      </w:r>
-      <w:r>
-        <w:rPr>
-          <w:sz w:val="28"/>
-          <w:szCs w:val="28"/>
-        </w:rPr>
-        <w:tab/>
-      </w:r>
-      <w:r>
-        <w:rPr>
-          <w:sz w:val="28"/>
-          <w:szCs w:val="28"/>
-        </w:rPr>
-        <w:t xml:space="preserve">      </w:t>
-      </w:r>
-      <w:proofErr w:type="gramStart"/>
-      <w:r>
-        <w:rPr>
-          <w:sz w:val="28"/>
-          <w:szCs w:val="28"/>
-        </w:rPr>
-        <w:t>iv</w:t>
-      </w:r>
-      <w:proofErr w:type="gramEnd"/>
-      <w:r>
-        <w:rPr>
-          <w:sz w:val="28"/>
-          <w:szCs w:val="28"/>
-        </w:rPr>
-        <w:t>. Typical characteristic tests</w:t>
-      </w:r>
-    </w:p>
-    <w:p>
-      <w:pPr>
-        <w:rPr>
-          <w:sz w:val="28"/>
-          <w:szCs w:val="28"/>
-        </w:rPr>
-      </w:pPr>
-      <w:proofErr w:type="gramStart"/>
-      <w:r>
-        <w:rPr>
-          <w:sz w:val="28"/>
-          <w:szCs w:val="28"/>
-        </w:rPr>
-        <w:t>Codes :</w:t>
-      </w:r>
-      <w:proofErr w:type="gramEnd"/>
-    </w:p>
-    <w:p>
-      <w:pPr>
-        <w:rPr>
-          <w:sz w:val="28"/>
-          <w:szCs w:val="28"/>
-        </w:rPr>
-      </w:pPr>
-      <w:proofErr w:type="gramStart"/>
-      <w:r>
-        <w:rPr>
-          <w:sz w:val="28"/>
-          <w:szCs w:val="28"/>
-        </w:rPr>
-        <w:t>a</w:t>
-      </w:r>
-      <w:proofErr w:type="gramEnd"/>
-      <w:r>
-        <w:rPr>
-          <w:sz w:val="28"/>
-          <w:szCs w:val="28"/>
-        </w:rPr>
-        <w:t xml:space="preserve"> </w:t>
-      </w:r>
-      <w:r>
-        <w:rPr>
-          <w:sz w:val="28"/>
-          <w:szCs w:val="28"/>
-        </w:rPr>
-        <w:tab/>
-      </w:r>
-      <w:r>
-        <w:rPr>
-          <w:sz w:val="28"/>
-          <w:szCs w:val="28"/>
-        </w:rPr>
-        <w:t xml:space="preserve"> b</w:t>
-      </w:r>
-      <w:r>
-        <w:rPr>
-          <w:sz w:val="28"/>
-          <w:szCs w:val="28"/>
-        </w:rPr>
-        <w:tab/>
-      </w:r>
-      <w:r>
-        <w:rPr>
-          <w:sz w:val="28"/>
-          <w:szCs w:val="28"/>
-        </w:rPr>
-        <w:t xml:space="preserve"> c</w:t>
-      </w:r>
-      <w:r>
-        <w:rPr>
-          <w:sz w:val="28"/>
-          <w:szCs w:val="28"/>
-        </w:rPr>
-        <w:tab/>
-      </w:r>
-      <w:r>
-        <w:rPr>
-          <w:sz w:val="28"/>
-          <w:szCs w:val="28"/>
-        </w:rPr>
-        <w:t xml:space="preserve"> d</w:t>
-      </w:r>
-    </w:p>
-    <w:p>
-      <w:pPr>
-        <w:rPr>
-          <w:sz w:val="28"/>
-          <w:szCs w:val="28"/>
-        </w:rPr>
-      </w:pPr>
-      <w:r>
-        <w:rPr>
-          <w:sz w:val="28"/>
-          <w:szCs w:val="28"/>
-        </w:rPr>
-        <w:t xml:space="preserve"> </w:t>
-      </w:r>
-      <w:proofErr w:type="gramStart"/>
-      <w:r>
-        <w:rPr>
-          <w:sz w:val="28"/>
-          <w:szCs w:val="28"/>
-        </w:rPr>
-        <w:t>iii</w:t>
-      </w:r>
-      <w:proofErr w:type="gramEnd"/>
-      <w:r>
-        <w:rPr>
-          <w:sz w:val="28"/>
-          <w:szCs w:val="28"/>
-        </w:rPr>
-        <w:tab/>
-      </w:r>
-      <w:r>
-        <w:rPr>
-          <w:sz w:val="28"/>
-          <w:szCs w:val="28"/>
-        </w:rPr>
-        <w:t xml:space="preserve"> iv</w:t>
-      </w:r>
-      <w:r>
-        <w:rPr>
-          <w:sz w:val="28"/>
-          <w:szCs w:val="28"/>
-        </w:rPr>
-        <w:tab/>
-      </w:r>
-      <w:r>
-        <w:rPr>
-          <w:sz w:val="28"/>
-          <w:szCs w:val="28"/>
-        </w:rPr>
-        <w:t xml:space="preserve"> ii </w:t>
-      </w:r>
-      <w:r>
-        <w:rPr>
-          <w:sz w:val="28"/>
-          <w:szCs w:val="28"/>
-        </w:rPr>
-        <w:tab/>
-      </w:r>
-      <w:proofErr w:type="spellStart"/>
-      <w:r>
-        <w:rPr>
-          <w:sz w:val="28"/>
-          <w:szCs w:val="28"/>
-        </w:rPr>
-        <w:t>i</w:t>
-      </w:r>
-      <w:proofErr w:type="spellEnd"/>
-    </w:p>
-    <w:p>
-      <w:pPr>
-        <w:rPr>
-          <w:b/>
-          <w:sz w:val="28"/>
-          <w:szCs w:val="28"/>
-        </w:rPr>
-      </w:pPr>
-    </w:p>
-    <w:p>
-      <w:pPr>
-        <w:rPr>
-          <w:b/>
-          <w:sz w:val="28"/>
-          <w:szCs w:val="28"/>
-        </w:rPr>
-      </w:pPr>
-    </w:p>
-    <w:p>
-      <w:pPr>
-        <w:rPr>
-          <w:b/>
-          <w:sz w:val="28"/>
-          <w:szCs w:val="28"/>
-        </w:rPr>
-      </w:pPr>
-      <w:r>
-        <w:rPr>
-          <w:b/>
-          <w:sz w:val="28"/>
-          <w:szCs w:val="28"/>
-        </w:rPr>
-        <w:t xml:space="preserve">Causal-comparative </w:t>
-      </w:r>
-      <w:proofErr w:type="gramStart"/>
-      <w:r>
-        <w:rPr>
-          <w:b/>
-          <w:sz w:val="28"/>
-          <w:szCs w:val="28"/>
-        </w:rPr>
-        <w:t>research :</w:t>
-      </w:r>
-      <w:proofErr w:type="gramEnd"/>
-      <w:r>
-        <w:rPr>
-          <w:b/>
+    </w:p>
+    <w:p>
+      <w:pPr>
+        <w:rPr>
+          <w:sz w:val="28"/>
+          <w:szCs w:val="28"/>
+        </w:rPr>
+      </w:pPr>
+    </w:p>
+    <w:p>
+      <w:pPr>
+        <w:rPr>
+          <w:b/>
+          <w:sz w:val="28"/>
+          <w:szCs w:val="28"/>
+        </w:rPr>
+      </w:pPr>
+      <w:r>
+        <w:rPr>
+          <w:b/>
+          <w:sz w:val="28"/>
+          <w:szCs w:val="28"/>
+        </w:rPr>
+        <w:t xml:space="preserve">Explanatory Research </w:t>
+      </w:r>
+    </w:p>
+    <w:p>
+      <w:pPr>
+        <w:rPr>
+          <w:sz w:val="28"/>
+          <w:szCs w:val="28"/>
+        </w:rPr>
+      </w:pPr>
+      <w:r>
+        <w:rPr>
+          <w:sz w:val="28"/>
+          <w:szCs w:val="28"/>
+        </w:rPr>
+        <w:t>When we encounter an issue that is already known and have a description of it, we might begin to wonder why things are the way they are. The desire to know "why," to explain, is the purpose of explanatory research. It builds on exploratory and descriptive research and goes on to identify the reasons for something</w:t>
+      </w:r>
+    </w:p>
+    <w:p>
+      <w:pPr>
+        <w:rPr>
+          <w:sz w:val="28"/>
+          <w:szCs w:val="28"/>
+        </w:rPr>
+      </w:pPr>
+      <w:r>
+        <w:rPr>
+          <w:sz w:val="28"/>
+          <w:szCs w:val="28"/>
+        </w:rPr>
+        <w:t>Explanatory research looks for causes and reasons</w:t>
+      </w:r>
+    </w:p>
+    <w:p>
+      <w:pPr>
+        <w:rPr>
+          <w:sz w:val="28"/>
+          <w:szCs w:val="28"/>
+        </w:rPr>
+      </w:pPr>
+    </w:p>
+    <w:p>
+      <w:pPr>
+        <w:rPr>
+          <w:b/>
+          <w:sz w:val="28"/>
+          <w:szCs w:val="28"/>
+        </w:rPr>
+      </w:pPr>
+      <w:r>
+        <w:rPr>
+          <w:b/>
+          <w:sz w:val="28"/>
+          <w:szCs w:val="28"/>
+        </w:rPr>
+        <w:t>Quantitative Research</w:t>
+      </w:r>
+    </w:p>
+    <w:p>
+      <w:pPr>
+        <w:rPr>
+          <w:sz w:val="28"/>
+          <w:szCs w:val="28"/>
+        </w:rPr>
+      </w:pPr>
+      <w:r>
+        <w:rPr>
           <w:sz w:val="28"/>
           <w:szCs w:val="28"/>
         </w:rPr>
         <w:t>-</w:t>
       </w:r>
-    </w:p>
-    <w:p>
-      <w:pPr>
-        <w:rPr>
-          <w:sz w:val="28"/>
-          <w:szCs w:val="28"/>
-        </w:rPr>
-      </w:pPr>
-      <w:r>
-        <w:rPr>
-          <w:sz w:val="28"/>
-          <w:szCs w:val="28"/>
-        </w:rPr>
-        <w:t xml:space="preserve">Causal-comparative research, like </w:t>
-      </w:r>
-      <w:proofErr w:type="spellStart"/>
-      <w:r>
-        <w:rPr>
-          <w:sz w:val="28"/>
-          <w:szCs w:val="28"/>
-        </w:rPr>
-        <w:t>correlational</w:t>
-      </w:r>
-      <w:proofErr w:type="spellEnd"/>
-      <w:r>
-        <w:rPr>
-          <w:sz w:val="28"/>
-          <w:szCs w:val="28"/>
-        </w:rPr>
-        <w:t xml:space="preserve"> research, seeks to identify associations among variables. Causal-comparative research attempts to determine the cause or consequences</w:t>
-      </w:r>
-      <w:r>
-        <w:rPr>
-          <w:sz w:val="28"/>
-          <w:szCs w:val="28"/>
-        </w:rPr>
-        <w:t xml:space="preserve"> </w:t>
-      </w:r>
-      <w:r>
-        <w:rPr>
-          <w:sz w:val="28"/>
-          <w:szCs w:val="28"/>
-        </w:rPr>
-        <w:t>of differences that already exist between or among groups of individuals.</w:t>
-      </w:r>
-    </w:p>
-    <w:p>
-      <w:pPr>
-        <w:rPr>
-          <w:b/>
-          <w:sz w:val="28"/>
-          <w:szCs w:val="28"/>
-        </w:rPr>
-      </w:pPr>
-      <w:r>
-        <w:rPr>
-          <w:b/>
-          <w:sz w:val="28"/>
-          <w:szCs w:val="28"/>
-        </w:rPr>
-        <w:t>Descriptive Research:-</w:t>
+      <w:r>
+        <w:rPr>
+          <w:sz w:val="28"/>
+          <w:szCs w:val="28"/>
+        </w:rPr>
+        <w:t xml:space="preserve"> It is numerical, non-descriptive, applies statistics or mathematics and uses numbers. </w:t>
+      </w:r>
+    </w:p>
+    <w:p>
+      <w:pPr>
+        <w:rPr>
+          <w:sz w:val="28"/>
+          <w:szCs w:val="28"/>
+        </w:rPr>
+      </w:pPr>
+      <w:r>
+        <w:rPr>
+          <w:sz w:val="28"/>
+          <w:szCs w:val="28"/>
+        </w:rPr>
+        <w:t>-</w:t>
+      </w:r>
+      <w:r>
+        <w:rPr>
+          <w:sz w:val="28"/>
+          <w:szCs w:val="28"/>
+        </w:rPr>
+        <w:t xml:space="preserve"> It is an iterative process whereby evidence is evaluated. </w:t>
+      </w:r>
+    </w:p>
+    <w:p>
+      <w:pPr>
+        <w:rPr>
+          <w:sz w:val="28"/>
+          <w:szCs w:val="28"/>
+        </w:rPr>
+      </w:pPr>
+      <w:r>
+        <w:rPr>
+          <w:sz w:val="28"/>
+          <w:szCs w:val="28"/>
+        </w:rPr>
+        <w:t>-</w:t>
+      </w:r>
+      <w:r>
+        <w:rPr>
+          <w:sz w:val="28"/>
+          <w:szCs w:val="28"/>
+        </w:rPr>
+        <w:t xml:space="preserve"> The results are often presented in tables and graphs. </w:t>
       </w:r>
     </w:p>
     <w:p>
@@ -2419,191 +2266,6 @@
           <w:szCs w:val="28"/>
         </w:rPr>
         <w:lastRenderedPageBreak/>
-        <w:t>Descriptive research is “aimed at casting light on current issues or problems.</w:t>
-      </w:r>
-      <w:r>
-        <w:rPr>
-          <w:sz w:val="28"/>
-          <w:szCs w:val="28"/>
-        </w:rPr>
-        <w:t xml:space="preserve"> </w:t>
-      </w:r>
-      <w:r>
-        <w:rPr>
-          <w:sz w:val="28"/>
-          <w:szCs w:val="28"/>
-        </w:rPr>
-        <w:t>Descriptive studies are used to describe various aspects of the phenomenon.</w:t>
-      </w:r>
-      <w:r>
-        <w:rPr>
-          <w:sz w:val="28"/>
-          <w:szCs w:val="28"/>
-        </w:rPr>
-        <w:t xml:space="preserve"> </w:t>
-      </w:r>
-      <w:r>
-        <w:rPr>
-          <w:sz w:val="28"/>
-          <w:szCs w:val="28"/>
-        </w:rPr>
-        <w:t xml:space="preserve">Descriptive research is used to describe characteristics and/or </w:t>
-      </w:r>
-      <w:r>
-        <w:rPr>
-          <w:sz w:val="28"/>
-          <w:szCs w:val="28"/>
-        </w:rPr>
-        <w:t>behavio</w:t>
-      </w:r>
-      <w:r>
-        <w:rPr>
-          <w:sz w:val="28"/>
-          <w:szCs w:val="28"/>
-        </w:rPr>
-        <w:t>r of sample population.</w:t>
-      </w:r>
-    </w:p>
-    <w:p>
-      <w:pPr>
-        <w:rPr>
-          <w:sz w:val="28"/>
-          <w:szCs w:val="28"/>
-        </w:rPr>
-      </w:pPr>
-      <w:r>
-        <w:rPr>
-          <w:b/>
-          <w:sz w:val="28"/>
-          <w:szCs w:val="28"/>
-        </w:rPr>
-        <w:t>Historical Research:-</w:t>
-      </w:r>
-      <w:r>
-        <w:rPr>
-          <w:b/>
-          <w:sz w:val="28"/>
-          <w:szCs w:val="28"/>
-        </w:rPr>
-        <w:tab/>
-      </w:r>
-    </w:p>
-    <w:p>
-      <w:pPr>
-        <w:rPr>
-          <w:b/>
-          <w:sz w:val="28"/>
-          <w:szCs w:val="28"/>
-        </w:rPr>
-      </w:pPr>
-      <w:r>
-        <w:rPr>
-          <w:sz w:val="28"/>
-          <w:szCs w:val="28"/>
-        </w:rPr>
-        <w:t>One type of qualitative research is historical research, which involves examining past events to draw conclusions and make predictions about the future. The steps in historical research are: formulate an idea, formulate a plan, gather data, analyze data, and analyze the sources of data.</w:t>
-      </w:r>
-      <w:r>
-        <w:rPr>
-          <w:b/>
-          <w:sz w:val="28"/>
-          <w:szCs w:val="28"/>
-        </w:rPr>
-        <w:tab/>
-      </w:r>
-    </w:p>
-    <w:p>
-      <w:pPr>
-        <w:rPr>
-          <w:sz w:val="28"/>
-          <w:szCs w:val="28"/>
-        </w:rPr>
-      </w:pPr>
-    </w:p>
-    <w:p>
-      <w:pPr>
-        <w:rPr>
-          <w:b/>
-          <w:sz w:val="28"/>
-          <w:szCs w:val="28"/>
-        </w:rPr>
-      </w:pPr>
-      <w:r>
-        <w:rPr>
-          <w:b/>
-          <w:sz w:val="28"/>
-          <w:szCs w:val="28"/>
-        </w:rPr>
-        <w:t xml:space="preserve">Explanatory Research </w:t>
-      </w:r>
-    </w:p>
-    <w:p>
-      <w:pPr>
-        <w:rPr>
-          <w:sz w:val="28"/>
-          <w:szCs w:val="28"/>
-        </w:rPr>
-      </w:pPr>
-      <w:r>
-        <w:rPr>
-          <w:sz w:val="28"/>
-          <w:szCs w:val="28"/>
-        </w:rPr>
-        <w:t>When we encounter an issue that is already known and have a description of it, we might begin to wonder why things are the way they are. The desire to know "why," to explain, is the purpose of explanatory research. It builds on exploratory and descriptive research and goes on to identify the reasons for something</w:t>
-      </w:r>
-    </w:p>
-    <w:p>
-      <w:pPr>
-        <w:rPr>
-          <w:sz w:val="28"/>
-          <w:szCs w:val="28"/>
-        </w:rPr>
-      </w:pPr>
-      <w:r>
-        <w:rPr>
-          <w:sz w:val="28"/>
-          <w:szCs w:val="28"/>
-        </w:rPr>
-        <w:t>Explanatory research looks for causes and reasons</w:t>
-      </w:r>
-    </w:p>
-    <w:p>
-      <w:pPr>
-        <w:rPr>
-          <w:sz w:val="28"/>
-          <w:szCs w:val="28"/>
-        </w:rPr>
-      </w:pPr>
-    </w:p>
-    <w:p>
-      <w:pPr>
-        <w:rPr>
-          <w:b/>
-          <w:sz w:val="28"/>
-          <w:szCs w:val="28"/>
-        </w:rPr>
-      </w:pPr>
-      <w:r>
-        <w:rPr>
-          <w:b/>
-          <w:sz w:val="28"/>
-          <w:szCs w:val="28"/>
-        </w:rPr>
-        <w:t>Quantitative Research</w:t>
-      </w:r>
-    </w:p>
-    <w:p>
-      <w:pPr>
-        <w:rPr>
-          <w:sz w:val="28"/>
-          <w:szCs w:val="28"/>
-        </w:rPr>
-      </w:pPr>
-      <w:r>
-        <w:rPr>
-          <w:sz w:val="28"/>
-          <w:szCs w:val="28"/>
-        </w:rPr>
         <w:t>-</w:t>
       </w:r>
       <w:r>
@@ -2611,7 +2273,7 @@
           <w:sz w:val="28"/>
           <w:szCs w:val="28"/>
         </w:rPr>
-        <w:t xml:space="preserve"> It is numerical, non-descriptive, applies statistics or mathematics and uses numbers. </w:t>
+        <w:t xml:space="preserve"> It is conclusive. </w:t>
       </w:r>
     </w:p>
     <w:p>
@@ -2633,7 +2295,32 @@
           <w:sz w:val="28"/>
           <w:szCs w:val="28"/>
         </w:rPr>
-        <w:t xml:space="preserve"> It is an iterative process whereby evidence is evaluated. </w:t>
+        <w:t xml:space="preserve"> It investigates the what, where and when of decision making</w:t>
+      </w:r>
+    </w:p>
+    <w:p>
+      <w:pPr>
+        <w:rPr>
+          <w:sz w:val="28"/>
+          <w:szCs w:val="28"/>
+        </w:rPr>
+      </w:pPr>
+    </w:p>
+    <w:p>
+      <w:pPr>
+        <w:rPr>
+          <w:b/>
+          <w:sz w:val="28"/>
+          <w:szCs w:val="28"/>
+        </w:rPr>
+      </w:pPr>
+      <w:r>
+        <w:rPr>
+          <w:b/>
+          <w:sz w:val="28"/>
+          <w:szCs w:val="28"/>
+        </w:rPr>
+        <w:t>Qualitative Research</w:t>
       </w:r>
     </w:p>
     <w:p>
@@ -2655,7 +2342,7 @@
           <w:sz w:val="28"/>
           <w:szCs w:val="28"/>
         </w:rPr>
-        <w:t xml:space="preserve"> The results are often presented in tables and graphs. </w:t>
+        <w:t xml:space="preserve"> It is non-numerical, descriptive, applies reasoning and uses words. </w:t>
       </w:r>
     </w:p>
     <w:p>
@@ -2677,7 +2364,7 @@
           <w:sz w:val="28"/>
           <w:szCs w:val="28"/>
         </w:rPr>
-        <w:t xml:space="preserve"> It is conclusive. </w:t>
+        <w:t xml:space="preserve"> Its aim is to get the meaning, feeling and describe the situation. </w:t>
       </w:r>
     </w:p>
     <w:p>
@@ -2699,33 +2386,7 @@
           <w:sz w:val="28"/>
           <w:szCs w:val="28"/>
         </w:rPr>
-        <w:t xml:space="preserve"> It investigates the what, where and when of decision making</w:t>
-      </w:r>
-    </w:p>
-    <w:p>
-      <w:pPr>
-        <w:rPr>
-          <w:sz w:val="28"/>
-          <w:szCs w:val="28"/>
-        </w:rPr>
-      </w:pPr>
-    </w:p>
-    <w:p>
-      <w:pPr>
-        <w:rPr>
-          <w:b/>
-          <w:sz w:val="28"/>
-          <w:szCs w:val="28"/>
-        </w:rPr>
-      </w:pPr>
-      <w:r>
-        <w:rPr>
-          <w:b/>
-          <w:sz w:val="28"/>
-          <w:szCs w:val="28"/>
-        </w:rPr>
-        <w:lastRenderedPageBreak/>
-        <w:t>Qualitative Research</w:t>
+        <w:t xml:space="preserve"> Qualitative data cannot be graphed.</w:t>
       </w:r>
     </w:p>
     <w:p>
@@ -2747,7 +2408,7 @@
           <w:sz w:val="28"/>
           <w:szCs w:val="28"/>
         </w:rPr>
-        <w:t xml:space="preserve"> It is non-numerical, descriptive, applies reasoning and uses words. </w:t>
+        <w:t xml:space="preserve"> It is exploratory.</w:t>
       </w:r>
     </w:p>
     <w:p>
@@ -2769,72 +2430,6 @@
           <w:sz w:val="28"/>
           <w:szCs w:val="28"/>
         </w:rPr>
-        <w:t xml:space="preserve"> Its aim is to get the meaning, feeling and describe the situation. </w:t>
-      </w:r>
-    </w:p>
-    <w:p>
-      <w:pPr>
-        <w:rPr>
-          <w:sz w:val="28"/>
-          <w:szCs w:val="28"/>
-        </w:rPr>
-      </w:pPr>
-      <w:r>
-        <w:rPr>
-          <w:sz w:val="28"/>
-          <w:szCs w:val="28"/>
-        </w:rPr>
-        <w:t>-</w:t>
-      </w:r>
-      <w:r>
-        <w:rPr>
-          <w:sz w:val="28"/>
-          <w:szCs w:val="28"/>
-        </w:rPr>
-        <w:t xml:space="preserve"> Qualitative data cannot be graphed.</w:t>
-      </w:r>
-    </w:p>
-    <w:p>
-      <w:pPr>
-        <w:rPr>
-          <w:sz w:val="28"/>
-          <w:szCs w:val="28"/>
-        </w:rPr>
-      </w:pPr>
-      <w:r>
-        <w:rPr>
-          <w:sz w:val="28"/>
-          <w:szCs w:val="28"/>
-        </w:rPr>
-        <w:t>-</w:t>
-      </w:r>
-      <w:r>
-        <w:rPr>
-          <w:sz w:val="28"/>
-          <w:szCs w:val="28"/>
-        </w:rPr>
-        <w:t xml:space="preserve"> It is exploratory.</w:t>
-      </w:r>
-    </w:p>
-    <w:p>
-      <w:pPr>
-        <w:rPr>
-          <w:sz w:val="28"/>
-          <w:szCs w:val="28"/>
-        </w:rPr>
-      </w:pPr>
-      <w:r>
-        <w:rPr>
-          <w:sz w:val="28"/>
-          <w:szCs w:val="28"/>
-        </w:rPr>
-        <w:t>-</w:t>
-      </w:r>
-      <w:r>
-        <w:rPr>
-          <w:sz w:val="28"/>
-          <w:szCs w:val="28"/>
-        </w:rPr>
         <w:t xml:space="preserve"> It investigates the why and how of decision making</w:t>
       </w:r>
     </w:p>
@@ -2867,23 +2462,7 @@
           <w:sz w:val="28"/>
           <w:szCs w:val="28"/>
         </w:rPr>
-        <w:t xml:space="preserve">The purpose of developmental research is to assess changes over an extended period of time.  </w:t>
-      </w:r>
-      <w:proofErr w:type="gramStart"/>
-      <w:r>
-        <w:rPr>
-          <w:sz w:val="28"/>
-          <w:szCs w:val="28"/>
-        </w:rPr>
-        <w:t xml:space="preserve">For example, to assess the differences in academic and social development in low-income versus high-income </w:t>
-      </w:r>
-      <w:proofErr w:type="spellStart"/>
-      <w:r>
-        <w:rPr>
-          <w:sz w:val="28"/>
-          <w:szCs w:val="28"/>
-        </w:rPr>
-        <w:t>neighbo</w:t>
+        <w:t>The purpose of developmental research is to assess changes over an extended period of time.  For example, to assess the differences in academic and social development in low-income versus high-income neighbo</w:t>
       </w:r>
       <w:r>
         <w:rPr>
@@ -2897,17 +2476,8 @@
           <w:sz w:val="28"/>
           <w:szCs w:val="28"/>
         </w:rPr>
-        <w:t>rhoods</w:t>
-      </w:r>
-      <w:proofErr w:type="spellEnd"/>
-      <w:r>
-        <w:rPr>
-          <w:sz w:val="28"/>
-          <w:szCs w:val="28"/>
-        </w:rPr>
-        <w:t>.</w:t>
-      </w:r>
-      <w:proofErr w:type="gramEnd"/>
+        <w:t>rhoods.</w:t>
+      </w:r>
     </w:p>
     <w:p>
       <w:pPr>
@@ -2943,7 +2513,7 @@
                     <a:blip r:embed="rId7">
                       <a:extLst>
                         <a:ext uri="{28A0092B-C50C-407E-A947-70E740481C1C}">
-                          <a14:useLocalDpi xmlns:a14="http://schemas.microsoft.com/office/drawing/2010/main" xmlns:wps="http://schemas.microsoft.com/office/word/2010/wordprocessingShape" xmlns:wpi="http://schemas.microsoft.com/office/word/2010/wordprocessingInk" xmlns:wpg="http://schemas.microsoft.com/office/word/2010/wordprocessingGroup" xmlns:w14="http://schemas.microsoft.com/office/word/2010/wordml" xmlns:w="http://schemas.openxmlformats.org/wordprocessingml/2006/main" xmlns:w10="urn:schemas-microsoft-com:office:word" xmlns:wp14="http://schemas.microsoft.com/office/word/2010/wordprocessingDrawing" xmlns:v="urn:schemas-microsoft-com:vml" xmlns:o="urn:schemas-microsoft-com:office:office" xmlns:mc="http://schemas.openxmlformats.org/markup-compatibility/2006" xmlns:wpc="http://schemas.microsoft.com/office/word/2010/wordprocessingCanvas" xmlns="" val="0"/>
+                          <a14:useLocalDpi xmlns="" xmlns:wpc="http://schemas.microsoft.com/office/word/2010/wordprocessingCanvas" xmlns:mc="http://schemas.openxmlformats.org/markup-compatibility/2006" xmlns:o="urn:schemas-microsoft-com:office:office" xmlns:v="urn:schemas-microsoft-com:vml" xmlns:wp14="http://schemas.microsoft.com/office/word/2010/wordprocessingDrawing" xmlns:w10="urn:schemas-microsoft-com:office:word" xmlns:w="http://schemas.openxmlformats.org/wordprocessingml/2006/main" xmlns:w14="http://schemas.microsoft.com/office/word/2010/wordml" xmlns:wpg="http://schemas.microsoft.com/office/word/2010/wordprocessingGroup" xmlns:wpi="http://schemas.microsoft.com/office/word/2010/wordprocessingInk" xmlns:wps="http://schemas.microsoft.com/office/word/2010/wordprocessingShape" xmlns:a14="http://schemas.microsoft.com/office/drawing/2010/main" val="0"/>
                         </a:ext>
                       </a:extLst>
                     </a:blip>
@@ -2992,23 +2562,30 @@
           <w:sz w:val="28"/>
           <w:szCs w:val="28"/>
         </w:rPr>
-        <w:t xml:space="preserve"> method is any method of sampling that utilizes some form of random selection. In order to have a random selection method, you must set up some process or procedure that assures that the different units in your population have equal probabilities of being chosen</w:t>
-      </w:r>
-    </w:p>
-    <w:p>
-      <w:pPr>
-        <w:rPr>
-          <w:sz w:val="28"/>
-          <w:szCs w:val="28"/>
-        </w:rPr>
-      </w:pPr>
-      <w:r>
-        <w:rPr>
-          <w:b/>
+        <w:t xml:space="preserve"> method is any method of sampling that utilizes some form of random selection. In order to have a random selection method, you must set </w:t>
+      </w:r>
+      <w:r>
+        <w:rPr>
           <w:sz w:val="28"/>
           <w:szCs w:val="28"/>
         </w:rPr>
         <w:lastRenderedPageBreak/>
+        <w:t>up some process or procedure that assures that the different units in your population have equal probabilities of being chosen</w:t>
+      </w:r>
+    </w:p>
+    <w:p>
+      <w:pPr>
+        <w:rPr>
+          <w:sz w:val="28"/>
+          <w:szCs w:val="28"/>
+        </w:rPr>
+      </w:pPr>
+      <w:r>
+        <w:rPr>
+          <w:b/>
+          <w:sz w:val="28"/>
+          <w:szCs w:val="28"/>
+        </w:rPr>
         <w:t>Non-probability sampling</w:t>
       </w:r>
       <w:r>
@@ -3041,18 +2618,8 @@
           <w:sz w:val="28"/>
           <w:szCs w:val="28"/>
         </w:rPr>
-        <w:t xml:space="preserve">STRATIFIED </w:t>
-      </w:r>
-      <w:proofErr w:type="gramStart"/>
-      <w:r>
-        <w:rPr>
-          <w:b/>
-          <w:sz w:val="28"/>
-          <w:szCs w:val="28"/>
-        </w:rPr>
-        <w:t>SAMPLING  -</w:t>
-      </w:r>
-      <w:proofErr w:type="gramEnd"/>
+        <w:t>STRATIFIED SAMPLING  -</w:t>
+      </w:r>
     </w:p>
     <w:p>
       <w:pPr>
@@ -3073,30 +2640,14 @@
           <w:sz w:val="28"/>
           <w:szCs w:val="28"/>
         </w:rPr>
-        <w:t xml:space="preserve">atum has equal chance of </w:t>
-      </w:r>
-      <w:proofErr w:type="gramStart"/>
-      <w:r>
-        <w:rPr>
-          <w:sz w:val="28"/>
-          <w:szCs w:val="28"/>
-        </w:rPr>
-        <w:t xml:space="preserve">being  </w:t>
-      </w:r>
-      <w:r>
-        <w:rPr>
-          <w:sz w:val="28"/>
-          <w:szCs w:val="28"/>
-        </w:rPr>
-        <w:t>selected</w:t>
-      </w:r>
-      <w:proofErr w:type="gramEnd"/>
-      <w:r>
-        <w:rPr>
-          <w:sz w:val="28"/>
-          <w:szCs w:val="28"/>
-        </w:rPr>
-        <w:t xml:space="preserve"> by the researcher. In this way characteristics of</w:t>
+        <w:t xml:space="preserve">atum has equal chance of being  </w:t>
+      </w:r>
+      <w:r>
+        <w:rPr>
+          <w:sz w:val="28"/>
+          <w:szCs w:val="28"/>
+        </w:rPr>
+        <w:t>selected by the researcher. In this way characteristics of</w:t>
       </w:r>
       <w:r>
         <w:rPr>
@@ -3183,7 +2734,6 @@
         </w:rPr>
         <w:t xml:space="preserve"> </w:t>
       </w:r>
-      <w:proofErr w:type="gramStart"/>
       <w:r>
         <w:rPr>
           <w:rFonts w:eastAsia="Times New Roman" w:cstheme="minorHAnsi"/>
@@ -3194,7 +2744,6 @@
         </w:rPr>
         <w:t>QUOTA  sampling</w:t>
       </w:r>
-      <w:proofErr w:type="gramEnd"/>
       <w:r>
         <w:rPr>
           <w:rFonts w:eastAsia="Times New Roman" w:cstheme="minorHAnsi"/>
@@ -3319,21 +2868,12 @@
           <w:szCs w:val="28"/>
         </w:rPr>
       </w:pPr>
-      <w:proofErr w:type="gramStart"/>
-      <w:r>
-        <w:rPr>
-          <w:sz w:val="28"/>
-          <w:szCs w:val="28"/>
-        </w:rPr>
-        <w:t>is</w:t>
-      </w:r>
-      <w:proofErr w:type="gramEnd"/>
-      <w:r>
-        <w:rPr>
-          <w:sz w:val="28"/>
-          <w:szCs w:val="28"/>
-        </w:rPr>
-        <w:t xml:space="preserve"> a non-probability sampling technique</w:t>
+      <w:r>
+        <w:rPr>
+          <w:sz w:val="28"/>
+          <w:szCs w:val="28"/>
+        </w:rPr>
+        <w:t>is a non-probability sampling technique</w:t>
       </w:r>
     </w:p>
     <w:p>
@@ -3373,15 +2913,8 @@
           <w:sz w:val="28"/>
           <w:szCs w:val="28"/>
         </w:rPr>
-        <w:t xml:space="preserve">Rote learning can be defined as a memorization technique based on repeating the material again and again till you get through with it and begin to memorize. The </w:t>
-      </w:r>
-      <w:r>
-        <w:rPr>
-          <w:sz w:val="28"/>
-          <w:szCs w:val="28"/>
-        </w:rPr>
         <w:lastRenderedPageBreak/>
-        <w:t>idea behind the rote learning is that one will be able to quickly recall the meaning of the material the more one repeats it.</w:t>
+        <w:t>Rote learning can be defined as a memorization technique based on repeating the material again and again till you get through with it and begin to memorize. The idea behind the rote learning is that one will be able to quickly recall the meaning of the material the more one repeats it.</w:t>
       </w:r>
     </w:p>
     <w:p>
@@ -3408,21 +2941,12 @@
           <w:szCs w:val="28"/>
         </w:rPr>
       </w:pPr>
-      <w:proofErr w:type="gramStart"/>
-      <w:r>
-        <w:rPr>
-          <w:sz w:val="28"/>
-          <w:szCs w:val="28"/>
-        </w:rPr>
-        <w:t>meaningful</w:t>
-      </w:r>
-      <w:proofErr w:type="gramEnd"/>
-      <w:r>
-        <w:rPr>
-          <w:sz w:val="28"/>
-          <w:szCs w:val="28"/>
-        </w:rPr>
-        <w:t xml:space="preserve"> learning method with the clear understanding of the subject.</w:t>
+      <w:r>
+        <w:rPr>
+          <w:sz w:val="28"/>
+          <w:szCs w:val="28"/>
+        </w:rPr>
+        <w:t>meaningful learning method with the clear understanding of the subject.</w:t>
       </w:r>
     </w:p>
     <w:p>
@@ -3478,16 +3002,7 @@
           <w:sz w:val="28"/>
           <w:szCs w:val="28"/>
         </w:rPr>
-        <w:t>Signal Learning</w:t>
-      </w:r>
-      <w:proofErr w:type="gramStart"/>
-      <w:r>
-        <w:rPr>
-          <w:b/>
-          <w:sz w:val="28"/>
-          <w:szCs w:val="28"/>
-        </w:rPr>
-        <w:t>:</w:t>
+        <w:t>Signal Learning:</w:t>
       </w:r>
       <w:r>
         <w:rPr>
@@ -3497,7 +3012,6 @@
         </w:rPr>
         <w:t>-</w:t>
       </w:r>
-      <w:proofErr w:type="gramEnd"/>
       <w:r>
         <w:rPr>
           <w:sz w:val="28"/>
@@ -3510,75 +3024,30 @@
           <w:sz w:val="28"/>
           <w:szCs w:val="28"/>
         </w:rPr>
-        <w:t xml:space="preserve"> First invented by </w:t>
-      </w:r>
-      <w:proofErr w:type="spellStart"/>
-      <w:proofErr w:type="gramStart"/>
-      <w:r>
-        <w:rPr>
-          <w:sz w:val="28"/>
-          <w:szCs w:val="28"/>
-        </w:rPr>
-        <w:t>pavlov</w:t>
-      </w:r>
-      <w:proofErr w:type="spellEnd"/>
-      <w:proofErr w:type="gramEnd"/>
-      <w:r>
-        <w:rPr>
-          <w:sz w:val="28"/>
-          <w:szCs w:val="28"/>
-        </w:rPr>
-        <w:t>.</w:t>
-      </w:r>
-      <w:r>
-        <w:rPr>
-          <w:sz w:val="28"/>
-          <w:szCs w:val="28"/>
-        </w:rPr>
-        <w:t xml:space="preserve"> It is a classical conditioning or </w:t>
-      </w:r>
-      <w:proofErr w:type="spellStart"/>
-      <w:proofErr w:type="gramStart"/>
-      <w:r>
-        <w:rPr>
-          <w:sz w:val="28"/>
-          <w:szCs w:val="28"/>
-        </w:rPr>
-        <w:t>pavlov</w:t>
-      </w:r>
-      <w:proofErr w:type="spellEnd"/>
-      <w:proofErr w:type="gramEnd"/>
-      <w:r>
-        <w:rPr>
-          <w:sz w:val="28"/>
-          <w:szCs w:val="28"/>
-        </w:rPr>
-        <w:t xml:space="preserve"> conditioning.</w:t>
-      </w:r>
-    </w:p>
-    <w:p>
-      <w:pPr>
-        <w:rPr>
-          <w:sz w:val="28"/>
-          <w:szCs w:val="28"/>
-        </w:rPr>
-      </w:pPr>
-      <w:r>
-        <w:rPr>
-          <w:b/>
-          <w:sz w:val="28"/>
-          <w:szCs w:val="28"/>
-        </w:rPr>
-        <w:t>Stimulus-Response Learning</w:t>
-      </w:r>
-      <w:proofErr w:type="gramStart"/>
-      <w:r>
-        <w:rPr>
-          <w:b/>
-          <w:sz w:val="28"/>
-          <w:szCs w:val="28"/>
-        </w:rPr>
-        <w:t>:</w:t>
+        <w:t xml:space="preserve"> First invented by pavlov.</w:t>
+      </w:r>
+      <w:r>
+        <w:rPr>
+          <w:sz w:val="28"/>
+          <w:szCs w:val="28"/>
+        </w:rPr>
+        <w:t xml:space="preserve"> It is a classical conditioning or pavlov conditioning.</w:t>
+      </w:r>
+    </w:p>
+    <w:p>
+      <w:pPr>
+        <w:rPr>
+          <w:sz w:val="28"/>
+          <w:szCs w:val="28"/>
+        </w:rPr>
+      </w:pPr>
+      <w:r>
+        <w:rPr>
+          <w:b/>
+          <w:sz w:val="28"/>
+          <w:szCs w:val="28"/>
+        </w:rPr>
+        <w:t>Stimulus-Response Learning:</w:t>
       </w:r>
       <w:r>
         <w:rPr>
@@ -3588,7 +3057,6 @@
         </w:rPr>
         <w:t>-</w:t>
       </w:r>
-      <w:proofErr w:type="gramEnd"/>
       <w:r>
         <w:rPr>
           <w:sz w:val="28"/>
@@ -3601,65 +3069,30 @@
           <w:sz w:val="28"/>
           <w:szCs w:val="28"/>
         </w:rPr>
-        <w:t xml:space="preserve"> It is </w:t>
-      </w:r>
-      <w:proofErr w:type="gramStart"/>
-      <w:r>
-        <w:rPr>
-          <w:sz w:val="28"/>
-          <w:szCs w:val="28"/>
-        </w:rPr>
-        <w:t>a</w:t>
-      </w:r>
-      <w:proofErr w:type="gramEnd"/>
-      <w:r>
-        <w:rPr>
-          <w:sz w:val="28"/>
-          <w:szCs w:val="28"/>
-        </w:rPr>
-        <w:t xml:space="preserve"> operant conditioning developed by skinner.</w:t>
-      </w:r>
-    </w:p>
-    <w:p>
-      <w:pPr>
-        <w:rPr>
-          <w:sz w:val="28"/>
-          <w:szCs w:val="28"/>
-        </w:rPr>
-      </w:pPr>
-      <w:proofErr w:type="spellStart"/>
-      <w:r>
-        <w:rPr>
-          <w:b/>
-          <w:sz w:val="28"/>
-          <w:szCs w:val="28"/>
-        </w:rPr>
-        <w:t>Chaining</w:t>
-      </w:r>
-      <w:proofErr w:type="gramStart"/>
-      <w:r>
-        <w:rPr>
-          <w:b/>
-          <w:sz w:val="28"/>
-          <w:szCs w:val="28"/>
-        </w:rPr>
-        <w:t>:</w:t>
-      </w:r>
-      <w:r>
-        <w:rPr>
-          <w:sz w:val="28"/>
-          <w:szCs w:val="28"/>
-        </w:rPr>
-        <w:t>This</w:t>
-      </w:r>
-      <w:proofErr w:type="spellEnd"/>
-      <w:proofErr w:type="gramEnd"/>
-      <w:r>
-        <w:rPr>
-          <w:sz w:val="28"/>
-          <w:szCs w:val="28"/>
-        </w:rPr>
-        <w:t xml:space="preserve"> is a more advanced form of learning in which the subject develops the ability to connect two or more previously-learned stimulus-response bonds into a linked sequence. </w:t>
+        <w:t xml:space="preserve"> It is a operant conditioning developed by skinner.</w:t>
+      </w:r>
+    </w:p>
+    <w:p>
+      <w:pPr>
+        <w:rPr>
+          <w:sz w:val="28"/>
+          <w:szCs w:val="28"/>
+        </w:rPr>
+      </w:pPr>
+      <w:r>
+        <w:rPr>
+          <w:b/>
+          <w:sz w:val="28"/>
+          <w:szCs w:val="28"/>
+        </w:rPr>
+        <w:t>Chaining:</w:t>
+      </w:r>
+      <w:r>
+        <w:rPr>
+          <w:sz w:val="28"/>
+          <w:szCs w:val="28"/>
+        </w:rPr>
+        <w:t xml:space="preserve">This is a more advanced form of learning in which the subject develops the ability to connect two or more previously-learned stimulus-response bonds into a linked sequence. </w:t>
       </w:r>
     </w:p>
     <w:p>
@@ -3707,7 +3140,6 @@
         </w:rPr>
         <w:t>Discrimination learning</w:t>
       </w:r>
-      <w:proofErr w:type="gramStart"/>
       <w:r>
         <w:rPr>
           <w:sz w:val="28"/>
@@ -3715,7 +3147,6 @@
         </w:rPr>
         <w:t>:-</w:t>
       </w:r>
-      <w:proofErr w:type="gramEnd"/>
       <w:r>
         <w:rPr>
           <w:sz w:val="28"/>
@@ -3738,50 +3169,23 @@
           <w:szCs w:val="28"/>
         </w:rPr>
         <w:lastRenderedPageBreak/>
-        <w:t>Concept learning</w:t>
-      </w:r>
-      <w:proofErr w:type="gramStart"/>
-      <w:r>
-        <w:rPr>
-          <w:b/>
-          <w:sz w:val="28"/>
-          <w:szCs w:val="28"/>
-        </w:rPr>
-        <w:t>:-</w:t>
-      </w:r>
-      <w:proofErr w:type="gramEnd"/>
-      <w:r>
-        <w:rPr>
-          <w:sz w:val="28"/>
-          <w:szCs w:val="28"/>
-        </w:rPr>
-        <w:t xml:space="preserve"> This involves developing the ability to make a consistent response to different stimuli that form a common class or category of some sort. It forms the basis of the ability to </w:t>
-      </w:r>
-      <w:proofErr w:type="spellStart"/>
-      <w:r>
-        <w:rPr>
-          <w:sz w:val="28"/>
-          <w:szCs w:val="28"/>
-        </w:rPr>
-        <w:t>generalise</w:t>
-      </w:r>
-      <w:proofErr w:type="spellEnd"/>
-      <w:r>
-        <w:rPr>
-          <w:sz w:val="28"/>
-          <w:szCs w:val="28"/>
-        </w:rPr>
-        <w:t>, classify etc.</w:t>
-      </w:r>
-    </w:p>
-    <w:p>
-      <w:pPr>
-        <w:rPr>
-          <w:sz w:val="28"/>
-          <w:szCs w:val="28"/>
-        </w:rPr>
-      </w:pPr>
-      <w:proofErr w:type="gramStart"/>
+        <w:t>Concept learning:-</w:t>
+      </w:r>
+      <w:r>
+        <w:rPr>
+          <w:sz w:val="28"/>
+          <w:szCs w:val="28"/>
+        </w:rPr>
+        <w:t xml:space="preserve"> This involves developing the ability to make a consistent response to different stimuli that form a common class or category of some sort. It forms the basis of the ability to generalise, classify etc.</w:t>
+      </w:r>
+    </w:p>
+    <w:p>
+      <w:pPr>
+        <w:rPr>
+          <w:sz w:val="28"/>
+          <w:szCs w:val="28"/>
+        </w:rPr>
+      </w:pPr>
       <w:r>
         <w:rPr>
           <w:b/>
@@ -3790,7 +3194,6 @@
         </w:rPr>
         <w:t>Rule learning.</w:t>
       </w:r>
-      <w:proofErr w:type="gramEnd"/>
       <w:r>
         <w:rPr>
           <w:sz w:val="28"/>
@@ -3806,7 +3209,6 @@
           <w:szCs w:val="28"/>
         </w:rPr>
       </w:pPr>
-      <w:proofErr w:type="gramStart"/>
       <w:r>
         <w:rPr>
           <w:b/>
@@ -3815,29 +3217,12 @@
         </w:rPr>
         <w:t>Problem solving.</w:t>
       </w:r>
-      <w:proofErr w:type="gramEnd"/>
-      <w:r>
-        <w:rPr>
-          <w:sz w:val="28"/>
-          <w:szCs w:val="28"/>
-        </w:rPr>
-        <w:t xml:space="preserve"> This is the highest level of cognitive process according to </w:t>
-      </w:r>
-      <w:proofErr w:type="spellStart"/>
-      <w:r>
-        <w:rPr>
-          <w:sz w:val="28"/>
-          <w:szCs w:val="28"/>
-        </w:rPr>
-        <w:t>Gagn</w:t>
-      </w:r>
-      <w:proofErr w:type="spellEnd"/>
-      <w:r>
-        <w:rPr>
-          <w:sz w:val="28"/>
-          <w:szCs w:val="28"/>
-        </w:rPr>
-        <w:t>. It involves developing the ability to invent a complex rule, algorithm or procedure for the purpose of solving one particular problem, and then using the method to solve other problems of a similar nature.</w:t>
+      <w:r>
+        <w:rPr>
+          <w:sz w:val="28"/>
+          <w:szCs w:val="28"/>
+        </w:rPr>
+        <w:t xml:space="preserve"> This is the highest level of cognitive process according to Gagn. It involves developing the ability to invent a complex rule, algorithm or procedure for the purpose of solving one particular problem, and then using the method to solve other problems of a similar nature.</w:t>
       </w:r>
     </w:p>
     <w:p>
@@ -3895,101 +3280,56 @@
           <w:sz w:val="28"/>
           <w:szCs w:val="28"/>
         </w:rPr>
-        <w:t xml:space="preserve">INTRODUCTION Project method is one of the modern method of teaching in which, the students point of view is given importance in designing the curricula and content of studies. This method is based on the philosophy of Pragmatism and the principle of 'Learning by doing'. ... It demands work from the pupils. 3. </w:t>
-      </w:r>
-      <w:proofErr w:type="spellStart"/>
-      <w:r>
-        <w:rPr>
-          <w:sz w:val="28"/>
-          <w:szCs w:val="28"/>
-        </w:rPr>
-        <w:t>DEFINITION.Mar</w:t>
-      </w:r>
-      <w:proofErr w:type="spellEnd"/>
-      <w:r>
-        <w:rPr>
-          <w:sz w:val="28"/>
-          <w:szCs w:val="28"/>
-        </w:rPr>
-        <w:t xml:space="preserve"> 8, 2014</w:t>
-      </w:r>
-    </w:p>
-    <w:p>
-      <w:pPr>
-        <w:rPr>
-          <w:b/>
-          <w:sz w:val="28"/>
-          <w:szCs w:val="28"/>
-        </w:rPr>
-      </w:pPr>
-      <w:proofErr w:type="gramStart"/>
-      <w:r>
-        <w:rPr>
-          <w:b/>
-          <w:sz w:val="28"/>
-          <w:szCs w:val="28"/>
-        </w:rPr>
-        <w:t>buzz</w:t>
-      </w:r>
-      <w:proofErr w:type="gramEnd"/>
-      <w:r>
-        <w:rPr>
-          <w:b/>
-          <w:sz w:val="28"/>
-          <w:szCs w:val="28"/>
-        </w:rPr>
-        <w:t xml:space="preserve"> session method OF TEACHING-</w:t>
-      </w:r>
-    </w:p>
-    <w:p>
-      <w:pPr>
-        <w:rPr>
-          <w:sz w:val="28"/>
-          <w:szCs w:val="28"/>
-        </w:rPr>
-      </w:pPr>
-      <w:proofErr w:type="gramStart"/>
-      <w:r>
-        <w:rPr>
-          <w:sz w:val="28"/>
-          <w:szCs w:val="28"/>
-        </w:rPr>
-        <w:t>Selecting appropriate teaching/learning methods.</w:t>
-      </w:r>
-      <w:proofErr w:type="gramEnd"/>
-      <w:r>
-        <w:rPr>
-          <w:sz w:val="28"/>
-          <w:szCs w:val="28"/>
-        </w:rPr>
-        <w:t xml:space="preserve"> Buzz sessions are short participative sessions that are deliberately built into a lecture or larger group exercise in order to stimulate discussion and provide student feedback.</w:t>
-      </w:r>
-    </w:p>
-    <w:p>
-      <w:pPr>
-        <w:rPr>
-          <w:b/>
-          <w:sz w:val="28"/>
-          <w:szCs w:val="28"/>
-        </w:rPr>
-      </w:pPr>
-      <w:proofErr w:type="gramStart"/>
-      <w:r>
-        <w:rPr>
-          <w:b/>
-          <w:sz w:val="28"/>
-          <w:szCs w:val="28"/>
-        </w:rPr>
-        <w:t>brainstorming</w:t>
-      </w:r>
-      <w:proofErr w:type="gramEnd"/>
-      <w:r>
-        <w:rPr>
-          <w:b/>
-          <w:sz w:val="28"/>
-          <w:szCs w:val="28"/>
-        </w:rPr>
-        <w:t xml:space="preserve"> session method OF TEACHING-</w:t>
+        <w:t>INTRODUCTION Project method is one of the modern method of teaching in which, the students point of view is given importance in designing the curricula and content of studies. This method is based on the philosophy of Pragmatism and the principle of 'Learning by doing'. ... It demands work from the pupils. 3. DEFINITION.Mar 8, 2014</w:t>
+      </w:r>
+    </w:p>
+    <w:p>
+      <w:pPr>
+        <w:rPr>
+          <w:b/>
+          <w:sz w:val="28"/>
+          <w:szCs w:val="28"/>
+        </w:rPr>
+      </w:pPr>
+      <w:r>
+        <w:rPr>
+          <w:b/>
+          <w:sz w:val="28"/>
+          <w:szCs w:val="28"/>
+        </w:rPr>
+        <w:t>buzz session method OF TEACHING-</w:t>
+      </w:r>
+    </w:p>
+    <w:p>
+      <w:pPr>
+        <w:rPr>
+          <w:sz w:val="28"/>
+          <w:szCs w:val="28"/>
+        </w:rPr>
+      </w:pPr>
+      <w:r>
+        <w:rPr>
+          <w:sz w:val="28"/>
+          <w:szCs w:val="28"/>
+        </w:rPr>
+        <w:t>Selecting appropriate teaching/learning methods. Buzz sessions are short participative sessions that are deliberately built into a lecture or larger group exercise in order to stimulate discussion and provide student feedback.</w:t>
+      </w:r>
+    </w:p>
+    <w:p>
+      <w:pPr>
+        <w:rPr>
+          <w:b/>
+          <w:sz w:val="28"/>
+          <w:szCs w:val="28"/>
+        </w:rPr>
+      </w:pPr>
+      <w:r>
+        <w:rPr>
+          <w:b/>
+          <w:sz w:val="28"/>
+          <w:szCs w:val="28"/>
+        </w:rPr>
+        <w:t>brainstorming session method OF TEACHING-</w:t>
       </w:r>
     </w:p>
     <w:p>
@@ -4381,23 +3721,13 @@
           <w:szCs w:val="28"/>
         </w:rPr>
       </w:pPr>
-      <w:proofErr w:type="gramStart"/>
-      <w:r>
-        <w:rPr>
-          <w:b/>
-          <w:sz w:val="28"/>
-          <w:szCs w:val="28"/>
-        </w:rPr>
-        <w:t>3.Inductive</w:t>
-      </w:r>
-      <w:proofErr w:type="gramEnd"/>
-      <w:r>
-        <w:rPr>
-          <w:b/>
-          <w:sz w:val="28"/>
-          <w:szCs w:val="28"/>
-        </w:rPr>
-        <w:t xml:space="preserve"> Method of T</w:t>
+      <w:r>
+        <w:rPr>
+          <w:b/>
+          <w:sz w:val="28"/>
+          <w:szCs w:val="28"/>
+        </w:rPr>
+        <w:t>3.Inductive Method of T</w:t>
       </w:r>
       <w:r>
         <w:rPr>
@@ -4718,93 +4048,45 @@
           <w:sz w:val="28"/>
           <w:szCs w:val="28"/>
         </w:rPr>
-        <w:t xml:space="preserve">The word ‘Heuristic’ means ‘I find’ or ‘I </w:t>
-      </w:r>
-      <w:proofErr w:type="gramStart"/>
-      <w:r>
-        <w:rPr>
-          <w:sz w:val="28"/>
-          <w:szCs w:val="28"/>
-        </w:rPr>
-        <w:t>discover’ .</w:t>
-      </w:r>
-      <w:proofErr w:type="gramEnd"/>
-      <w:r>
-        <w:rPr>
-          <w:sz w:val="28"/>
-          <w:szCs w:val="28"/>
-        </w:rPr>
-        <w:t xml:space="preserve"> This method implies that the attitude of students shall be that of the discoveries and not of passive recipients of knowledge.</w:t>
-      </w:r>
-    </w:p>
-    <w:p>
-      <w:pPr>
-        <w:rPr>
-          <w:sz w:val="28"/>
-          <w:szCs w:val="28"/>
-        </w:rPr>
-      </w:pPr>
-      <w:r>
-        <w:rPr>
-          <w:sz w:val="28"/>
-          <w:szCs w:val="28"/>
-        </w:rPr>
-        <w:t xml:space="preserve">According to </w:t>
-      </w:r>
-      <w:proofErr w:type="spellStart"/>
-      <w:r>
-        <w:rPr>
-          <w:sz w:val="28"/>
-          <w:szCs w:val="28"/>
-        </w:rPr>
-        <w:t>H.E.Armstrong</w:t>
-      </w:r>
-      <w:proofErr w:type="spellEnd"/>
-      <w:r>
-        <w:rPr>
-          <w:sz w:val="28"/>
-          <w:szCs w:val="28"/>
-        </w:rPr>
-        <w:t>, “This is the method of teaching which places the pupils as far as possible in the attitude of a discoverer.”</w:t>
-      </w:r>
-    </w:p>
-    <w:p>
-      <w:pPr>
-        <w:rPr>
-          <w:sz w:val="28"/>
-          <w:szCs w:val="28"/>
-        </w:rPr>
-      </w:pPr>
-    </w:p>
-    <w:p>
-      <w:pPr>
-        <w:rPr>
-          <w:sz w:val="28"/>
-          <w:szCs w:val="28"/>
-        </w:rPr>
-      </w:pPr>
-      <w:r>
-        <w:rPr>
-          <w:sz w:val="28"/>
-          <w:szCs w:val="28"/>
-        </w:rPr>
-        <w:t xml:space="preserve">According to </w:t>
-      </w:r>
-      <w:proofErr w:type="spellStart"/>
-      <w:r>
-        <w:rPr>
-          <w:sz w:val="28"/>
-          <w:szCs w:val="28"/>
-        </w:rPr>
-        <w:t>westaway</w:t>
-      </w:r>
-      <w:proofErr w:type="spellEnd"/>
-      <w:r>
-        <w:rPr>
-          <w:sz w:val="28"/>
-          <w:szCs w:val="28"/>
-        </w:rPr>
-        <w:t>, “the heuristic method is intended to provide training in method. Knowledge is a secondary consideration altogether.</w:t>
+        <w:t>The word ‘Heuristic’ means ‘I find’ or ‘I discover’ . This method implies that the attitude of students shall be that of the discoveries and not of passive recipients of knowledge.</w:t>
+      </w:r>
+    </w:p>
+    <w:p>
+      <w:pPr>
+        <w:rPr>
+          <w:sz w:val="28"/>
+          <w:szCs w:val="28"/>
+        </w:rPr>
+      </w:pPr>
+      <w:r>
+        <w:rPr>
+          <w:sz w:val="28"/>
+          <w:szCs w:val="28"/>
+        </w:rPr>
+        <w:t>According to H.E.Armstrong, “This is the method of teaching which places the pupils as far as possible in the attitude of a discoverer.”</w:t>
+      </w:r>
+    </w:p>
+    <w:p>
+      <w:pPr>
+        <w:rPr>
+          <w:sz w:val="28"/>
+          <w:szCs w:val="28"/>
+        </w:rPr>
+      </w:pPr>
+    </w:p>
+    <w:p>
+      <w:pPr>
+        <w:rPr>
+          <w:sz w:val="28"/>
+          <w:szCs w:val="28"/>
+        </w:rPr>
+      </w:pPr>
+      <w:r>
+        <w:rPr>
+          <w:sz w:val="28"/>
+          <w:szCs w:val="28"/>
+        </w:rPr>
+        <w:t>According to westaway, “the heuristic method is intended to provide training in method. Knowledge is a secondary consideration altogether.</w:t>
       </w:r>
     </w:p>
     <w:p>
@@ -4847,117 +4129,72 @@
           <w:szCs w:val="28"/>
         </w:rPr>
       </w:pPr>
-      <w:proofErr w:type="gramStart"/>
-      <w:r>
-        <w:rPr>
-          <w:sz w:val="28"/>
-          <w:szCs w:val="28"/>
-        </w:rPr>
-        <w:t>*  This</w:t>
-      </w:r>
-      <w:proofErr w:type="gramEnd"/>
-      <w:r>
-        <w:rPr>
-          <w:sz w:val="28"/>
-          <w:szCs w:val="28"/>
-        </w:rPr>
-        <w:t xml:space="preserve"> method is based on the maxim “learning by doing.”</w:t>
-      </w:r>
-    </w:p>
-    <w:p>
-      <w:pPr>
-        <w:rPr>
-          <w:sz w:val="28"/>
-          <w:szCs w:val="28"/>
-        </w:rPr>
-      </w:pPr>
-      <w:proofErr w:type="gramStart"/>
-      <w:r>
-        <w:rPr>
-          <w:sz w:val="28"/>
-          <w:szCs w:val="28"/>
-        </w:rPr>
-        <w:t>*  This</w:t>
-      </w:r>
-      <w:proofErr w:type="gramEnd"/>
-      <w:r>
-        <w:rPr>
-          <w:sz w:val="28"/>
-          <w:szCs w:val="28"/>
-        </w:rPr>
-        <w:t xml:space="preserve"> is an activity method and it leads the students to discover mathematics facts.</w:t>
-      </w:r>
-    </w:p>
-    <w:p>
-      <w:pPr>
-        <w:rPr>
-          <w:sz w:val="28"/>
-          <w:szCs w:val="28"/>
-        </w:rPr>
-      </w:pPr>
-      <w:proofErr w:type="gramStart"/>
-      <w:r>
-        <w:rPr>
-          <w:sz w:val="28"/>
-          <w:szCs w:val="28"/>
-        </w:rPr>
-        <w:t>*  In</w:t>
-      </w:r>
-      <w:proofErr w:type="gramEnd"/>
-      <w:r>
-        <w:rPr>
-          <w:sz w:val="28"/>
-          <w:szCs w:val="28"/>
-        </w:rPr>
-        <w:t xml:space="preserve"> it we proceed from concrete to abstract.</w:t>
-      </w:r>
-    </w:p>
-    <w:p>
-      <w:pPr>
-        <w:rPr>
-          <w:sz w:val="28"/>
-          <w:szCs w:val="28"/>
-        </w:rPr>
-      </w:pPr>
-      <w:proofErr w:type="gramStart"/>
-      <w:r>
-        <w:rPr>
-          <w:sz w:val="28"/>
-          <w:szCs w:val="28"/>
-        </w:rPr>
-        <w:t>*  Laboratory</w:t>
-      </w:r>
-      <w:proofErr w:type="gramEnd"/>
-      <w:r>
-        <w:rPr>
-          <w:sz w:val="28"/>
-          <w:szCs w:val="28"/>
-        </w:rPr>
-        <w:t xml:space="preserve"> method is a procedure for stimulating the activities of the students and to encourage them to make discoveries.</w:t>
-      </w:r>
-    </w:p>
-    <w:p>
-      <w:pPr>
-        <w:rPr>
-          <w:sz w:val="28"/>
-          <w:szCs w:val="28"/>
-        </w:rPr>
-      </w:pPr>
-      <w:proofErr w:type="gramStart"/>
-      <w:r>
-        <w:rPr>
-          <w:sz w:val="28"/>
-          <w:szCs w:val="28"/>
-        </w:rPr>
-        <w:t>*  This</w:t>
-      </w:r>
-      <w:proofErr w:type="gramEnd"/>
-      <w:r>
-        <w:rPr>
-          <w:sz w:val="28"/>
-          <w:szCs w:val="28"/>
-        </w:rPr>
-        <w:t xml:space="preserve"> method needs a laboratory in which equipments and other useful teaching aids related to mathematics are available.</w:t>
+      <w:r>
+        <w:rPr>
+          <w:sz w:val="28"/>
+          <w:szCs w:val="28"/>
+        </w:rPr>
+        <w:t>*  This method is based on the maxim “learning by doing.”</w:t>
+      </w:r>
+    </w:p>
+    <w:p>
+      <w:pPr>
+        <w:rPr>
+          <w:sz w:val="28"/>
+          <w:szCs w:val="28"/>
+        </w:rPr>
+      </w:pPr>
+      <w:r>
+        <w:rPr>
+          <w:sz w:val="28"/>
+          <w:szCs w:val="28"/>
+        </w:rPr>
+        <w:t>*  This is an activity method and it leads the students to discover mathematics facts.</w:t>
+      </w:r>
+    </w:p>
+    <w:p>
+      <w:pPr>
+        <w:rPr>
+          <w:sz w:val="28"/>
+          <w:szCs w:val="28"/>
+        </w:rPr>
+      </w:pPr>
+      <w:r>
+        <w:rPr>
+          <w:sz w:val="28"/>
+          <w:szCs w:val="28"/>
+        </w:rPr>
+        <w:t>*  In it we proceed from concrete to abstract.</w:t>
+      </w:r>
+    </w:p>
+    <w:p>
+      <w:pPr>
+        <w:rPr>
+          <w:sz w:val="28"/>
+          <w:szCs w:val="28"/>
+        </w:rPr>
+      </w:pPr>
+      <w:r>
+        <w:rPr>
+          <w:sz w:val="28"/>
+          <w:szCs w:val="28"/>
+        </w:rPr>
+        <w:t>*  Laboratory method is a procedure for stimulating the activities of the students and to encourage them to make discoveries.</w:t>
+      </w:r>
+    </w:p>
+    <w:p>
+      <w:pPr>
+        <w:rPr>
+          <w:sz w:val="28"/>
+          <w:szCs w:val="28"/>
+        </w:rPr>
+      </w:pPr>
+      <w:r>
+        <w:rPr>
+          <w:sz w:val="28"/>
+          <w:szCs w:val="28"/>
+        </w:rPr>
+        <w:t>*  This method needs a laboratory in which equipments and other useful teaching aids related to mathematics are available.</w:t>
       </w:r>
     </w:p>
     <w:p>
@@ -5051,17 +4288,8 @@
           <w:szCs w:val="28"/>
         </w:rPr>
         <w:tab/>
-        <w:t xml:space="preserve">Problem solving involves concept formation and discovery learning – </w:t>
-      </w:r>
-      <w:proofErr w:type="spellStart"/>
-      <w:r>
-        <w:rPr>
-          <w:sz w:val="28"/>
-          <w:szCs w:val="28"/>
-        </w:rPr>
-        <w:t>Ausubel</w:t>
-      </w:r>
-      <w:proofErr w:type="spellEnd"/>
+        <w:t>Problem solving involves concept formation and discovery learning – Ausubel</w:t>
+      </w:r>
     </w:p>
     <w:p>
       <w:pPr>
@@ -5083,26 +4311,8 @@
           <w:szCs w:val="28"/>
         </w:rPr>
         <w:tab/>
-        <w:t xml:space="preserve">Problem solving is a planned attacks upon a difficulty or perplexity for the purpose of findings a satisfactory solution. – </w:t>
-      </w:r>
-      <w:proofErr w:type="spellStart"/>
-      <w:r>
-        <w:rPr>
-          <w:sz w:val="28"/>
-          <w:szCs w:val="28"/>
-        </w:rPr>
-        <w:t>Risk</w:t>
-      </w:r>
-      <w:proofErr w:type="gramStart"/>
-      <w:r>
-        <w:rPr>
-          <w:sz w:val="28"/>
-          <w:szCs w:val="28"/>
-        </w:rPr>
-        <w:t>,T.M</w:t>
-      </w:r>
-      <w:proofErr w:type="spellEnd"/>
-      <w:proofErr w:type="gramEnd"/>
+        <w:t>Problem solving is a planned attacks upon a difficulty or perplexity for the purpose of findings a satisfactory solution. – Risk,T.M</w:t>
+      </w:r>
     </w:p>
     <w:p>
       <w:pPr>
@@ -5170,7 +4380,6 @@
           <w:szCs w:val="28"/>
         </w:rPr>
       </w:pPr>
-      <w:proofErr w:type="gramStart"/>
       <w:r>
         <w:rPr>
           <w:sz w:val="28"/>
@@ -5178,33 +4387,22 @@
         </w:rPr>
         <w:t>A speech that has no advanced planning or practice.</w:t>
       </w:r>
-      <w:proofErr w:type="gramEnd"/>
-    </w:p>
-    <w:p>
-      <w:pPr>
-        <w:rPr>
-          <w:sz w:val="28"/>
-          <w:szCs w:val="28"/>
-        </w:rPr>
-      </w:pPr>
-      <w:r>
-        <w:rPr>
-          <w:b/>
-          <w:sz w:val="28"/>
-          <w:szCs w:val="28"/>
-        </w:rPr>
-        <w:t>EXTEMPORANEOUS SPEECH</w:t>
-      </w:r>
-      <w:proofErr w:type="gramStart"/>
-      <w:r>
-        <w:rPr>
-          <w:b/>
-          <w:sz w:val="28"/>
-          <w:szCs w:val="28"/>
-        </w:rPr>
-        <w:t>:-</w:t>
-      </w:r>
-      <w:proofErr w:type="gramEnd"/>
+    </w:p>
+    <w:p>
+      <w:pPr>
+        <w:rPr>
+          <w:sz w:val="28"/>
+          <w:szCs w:val="28"/>
+        </w:rPr>
+      </w:pPr>
+      <w:r>
+        <w:rPr>
+          <w:b/>
+          <w:sz w:val="28"/>
+          <w:szCs w:val="28"/>
+        </w:rPr>
+        <w:t>EXTEMPORANEOUS SPEECH:-</w:t>
+      </w:r>
       <w:r>
         <w:rPr>
           <w:sz w:val="28"/>
@@ -5296,65 +4494,31 @@
           <w:sz w:val="28"/>
           <w:szCs w:val="28"/>
         </w:rPr>
-        <w:t xml:space="preserve"> that he has a loose </w:t>
-      </w:r>
-      <w:proofErr w:type="gramStart"/>
-      <w:r>
-        <w:rPr>
-          <w:sz w:val="28"/>
-          <w:szCs w:val="28"/>
-        </w:rPr>
-        <w:t xml:space="preserve">guideline </w:t>
-      </w:r>
-      <w:r>
-        <w:rPr>
-          <w:sz w:val="28"/>
-          <w:szCs w:val="28"/>
-        </w:rPr>
-        <w:t xml:space="preserve"> for</w:t>
-      </w:r>
-      <w:proofErr w:type="gramEnd"/>
-      <w:r>
-        <w:rPr>
-          <w:sz w:val="28"/>
-          <w:szCs w:val="28"/>
-        </w:rPr>
-        <w:t xml:space="preserve"> his speech. He did not memorize anything; he just used cues to know where to go next</w:t>
-      </w:r>
-    </w:p>
-    <w:p>
-      <w:pPr>
-        <w:rPr>
-          <w:b/>
-          <w:sz w:val="28"/>
-          <w:szCs w:val="28"/>
-        </w:rPr>
-      </w:pPr>
-      <w:r>
-        <w:rPr>
-          <w:b/>
-          <w:sz w:val="28"/>
-          <w:szCs w:val="28"/>
-        </w:rPr>
-        <w:t xml:space="preserve">MANUSCRIPT </w:t>
-      </w:r>
-      <w:proofErr w:type="gramStart"/>
-      <w:r>
-        <w:rPr>
-          <w:b/>
-          <w:sz w:val="28"/>
-          <w:szCs w:val="28"/>
-        </w:rPr>
-        <w:t>SPEACH :</w:t>
-      </w:r>
-      <w:proofErr w:type="gramEnd"/>
-      <w:r>
-        <w:rPr>
-          <w:b/>
-          <w:sz w:val="28"/>
-          <w:szCs w:val="28"/>
-        </w:rPr>
-        <w:t>-</w:t>
+        <w:t xml:space="preserve"> that he has a loose guideline </w:t>
+      </w:r>
+      <w:r>
+        <w:rPr>
+          <w:sz w:val="28"/>
+          <w:szCs w:val="28"/>
+        </w:rPr>
+        <w:t xml:space="preserve"> for his speech. He did not memorize anything; he just used cues to know where to go next</w:t>
+      </w:r>
+    </w:p>
+    <w:p>
+      <w:pPr>
+        <w:rPr>
+          <w:b/>
+          <w:sz w:val="28"/>
+          <w:szCs w:val="28"/>
+        </w:rPr>
+      </w:pPr>
+      <w:r>
+        <w:rPr>
+          <w:b/>
+          <w:sz w:val="28"/>
+          <w:szCs w:val="28"/>
+        </w:rPr>
+        <w:t>MANUSCRIPT SPEACH :-</w:t>
       </w:r>
     </w:p>
     <w:p>
@@ -5387,25 +4551,7 @@
           <w:szCs w:val="28"/>
         </w:rPr>
         <w:lastRenderedPageBreak/>
-        <w:t xml:space="preserve">MEMORIZED </w:t>
-      </w:r>
-      <w:proofErr w:type="gramStart"/>
-      <w:r>
-        <w:rPr>
-          <w:b/>
-          <w:sz w:val="28"/>
-          <w:szCs w:val="28"/>
-        </w:rPr>
-        <w:t>SPEACH :</w:t>
-      </w:r>
-      <w:proofErr w:type="gramEnd"/>
-      <w:r>
-        <w:rPr>
-          <w:b/>
-          <w:sz w:val="28"/>
-          <w:szCs w:val="28"/>
-        </w:rPr>
-        <w:t>-</w:t>
+        <w:t>MEMORIZED SPEACH :-</w:t>
       </w:r>
     </w:p>
     <w:p>
@@ -5437,89 +4583,53 @@
           <w:sz w:val="28"/>
           <w:szCs w:val="28"/>
         </w:rPr>
-        <w:t xml:space="preserve">1. </w:t>
-      </w:r>
-      <w:proofErr w:type="gramStart"/>
-      <w:r>
-        <w:rPr>
-          <w:sz w:val="28"/>
-          <w:szCs w:val="28"/>
-        </w:rPr>
-        <w:t>formative</w:t>
-      </w:r>
-      <w:proofErr w:type="gramEnd"/>
-    </w:p>
-    <w:p>
-      <w:pPr>
-        <w:rPr>
-          <w:sz w:val="28"/>
-          <w:szCs w:val="28"/>
-        </w:rPr>
-      </w:pPr>
-      <w:r>
-        <w:rPr>
-          <w:sz w:val="28"/>
-          <w:szCs w:val="28"/>
-        </w:rPr>
-        <w:t xml:space="preserve">2. </w:t>
-      </w:r>
-      <w:proofErr w:type="gramStart"/>
-      <w:r>
-        <w:rPr>
-          <w:sz w:val="28"/>
-          <w:szCs w:val="28"/>
-        </w:rPr>
-        <w:t>summative</w:t>
-      </w:r>
-      <w:proofErr w:type="gramEnd"/>
-    </w:p>
-    <w:p>
-      <w:pPr>
-        <w:rPr>
-          <w:sz w:val="28"/>
-          <w:szCs w:val="28"/>
-        </w:rPr>
-      </w:pPr>
-      <w:r>
-        <w:rPr>
-          <w:sz w:val="28"/>
-          <w:szCs w:val="28"/>
-        </w:rPr>
-        <w:t xml:space="preserve">3. </w:t>
-      </w:r>
-      <w:proofErr w:type="gramStart"/>
-      <w:r>
-        <w:rPr>
-          <w:sz w:val="28"/>
-          <w:szCs w:val="28"/>
-        </w:rPr>
-        <w:t>cumulative</w:t>
-      </w:r>
-      <w:proofErr w:type="gramEnd"/>
-    </w:p>
-    <w:p>
-      <w:pPr>
-        <w:rPr>
-          <w:sz w:val="28"/>
-          <w:szCs w:val="28"/>
-        </w:rPr>
-      </w:pPr>
-      <w:r>
-        <w:rPr>
-          <w:sz w:val="28"/>
-          <w:szCs w:val="28"/>
-        </w:rPr>
-        <w:t xml:space="preserve">4. </w:t>
-      </w:r>
-      <w:proofErr w:type="gramStart"/>
-      <w:r>
-        <w:rPr>
-          <w:sz w:val="28"/>
-          <w:szCs w:val="28"/>
-        </w:rPr>
-        <w:t>diagnostic</w:t>
-      </w:r>
-      <w:proofErr w:type="gramEnd"/>
+        <w:t>1. formative</w:t>
+      </w:r>
+    </w:p>
+    <w:p>
+      <w:pPr>
+        <w:rPr>
+          <w:sz w:val="28"/>
+          <w:szCs w:val="28"/>
+        </w:rPr>
+      </w:pPr>
+      <w:r>
+        <w:rPr>
+          <w:sz w:val="28"/>
+          <w:szCs w:val="28"/>
+        </w:rPr>
+        <w:t>2. summative</w:t>
+      </w:r>
+    </w:p>
+    <w:p>
+      <w:pPr>
+        <w:rPr>
+          <w:sz w:val="28"/>
+          <w:szCs w:val="28"/>
+        </w:rPr>
+      </w:pPr>
+      <w:r>
+        <w:rPr>
+          <w:sz w:val="28"/>
+          <w:szCs w:val="28"/>
+        </w:rPr>
+        <w:t>3. cumulative</w:t>
+      </w:r>
+    </w:p>
+    <w:p>
+      <w:pPr>
+        <w:rPr>
+          <w:sz w:val="28"/>
+          <w:szCs w:val="28"/>
+        </w:rPr>
+      </w:pPr>
+      <w:r>
+        <w:rPr>
+          <w:sz w:val="28"/>
+          <w:szCs w:val="28"/>
+        </w:rPr>
+        <w:t>4. diagnostic</w:t>
+      </w:r>
     </w:p>
     <w:p>
       <w:pPr>
@@ -5786,7 +4896,6 @@
           <w:szCs w:val="28"/>
         </w:rPr>
       </w:pPr>
-      <w:proofErr w:type="gramStart"/>
       <w:r>
         <w:rPr>
           <w:b/>
@@ -5802,7 +4911,6 @@
         </w:rPr>
         <w:t xml:space="preserve"> -- a language test which measures knowledge of individual language items, such as a grammar test which has different sections on tenses, adverbs, and prepositions.</w:t>
       </w:r>
-      <w:proofErr w:type="gramEnd"/>
     </w:p>
     <w:p>
       <w:pPr>
@@ -5882,54 +4990,28 @@
           <w:szCs w:val="28"/>
         </w:rPr>
       </w:pPr>
-      <w:proofErr w:type="gramStart"/>
-      <w:r>
-        <w:rPr>
-          <w:b/>
-          <w:sz w:val="28"/>
-          <w:szCs w:val="28"/>
-        </w:rPr>
-        <w:t>Workshop :</w:t>
-      </w:r>
-      <w:proofErr w:type="gramEnd"/>
-      <w:r>
-        <w:rPr>
-          <w:b/>
-          <w:sz w:val="28"/>
-          <w:szCs w:val="28"/>
-        </w:rPr>
-        <w:t>-</w:t>
-      </w:r>
-    </w:p>
-    <w:p>
-      <w:pPr>
-        <w:rPr>
-          <w:sz w:val="28"/>
-          <w:szCs w:val="28"/>
-        </w:rPr>
-      </w:pPr>
-      <w:r>
-        <w:rPr>
-          <w:sz w:val="28"/>
-          <w:szCs w:val="28"/>
-        </w:rPr>
-        <w:t xml:space="preserve">A workshop is a short term intensive course for a small group, </w:t>
-      </w:r>
-      <w:proofErr w:type="spellStart"/>
-      <w:r>
-        <w:rPr>
-          <w:sz w:val="28"/>
-          <w:szCs w:val="28"/>
-        </w:rPr>
-        <w:t>emphasising</w:t>
-      </w:r>
-      <w:proofErr w:type="spellEnd"/>
-      <w:r>
-        <w:rPr>
-          <w:sz w:val="28"/>
-          <w:szCs w:val="28"/>
-        </w:rPr>
-        <w:t xml:space="preserve"> problem solving or learning newer techniques.</w:t>
+      <w:r>
+        <w:rPr>
+          <w:b/>
+          <w:sz w:val="28"/>
+          <w:szCs w:val="28"/>
+        </w:rPr>
+        <w:t>Workshop :-</w:t>
+      </w:r>
+    </w:p>
+    <w:p>
+      <w:pPr>
+        <w:rPr>
+          <w:sz w:val="28"/>
+          <w:szCs w:val="28"/>
+        </w:rPr>
+      </w:pPr>
+      <w:r>
+        <w:rPr>
+          <w:sz w:val="28"/>
+          <w:szCs w:val="28"/>
+        </w:rPr>
+        <w:t>A workshop is a short term intensive course for a small group, emphasising problem solving or learning newer techniques.</w:t>
       </w:r>
     </w:p>
     <w:p>
@@ -5985,18 +5067,8 @@
           <w:sz w:val="28"/>
           <w:szCs w:val="28"/>
         </w:rPr>
-        <w:t>Cognitive</w:t>
-      </w:r>
-      <w:proofErr w:type="gramStart"/>
-      <w:r>
-        <w:rPr>
-          <w:b/>
-          <w:sz w:val="28"/>
-          <w:szCs w:val="28"/>
-        </w:rPr>
-        <w:t>:-</w:t>
-      </w:r>
-      <w:proofErr w:type="gramEnd"/>
+        <w:t>Cognitive:-</w:t>
+      </w:r>
       <w:r>
         <w:rPr>
           <w:sz w:val="28"/>
@@ -6032,18 +5104,8 @@
           <w:sz w:val="28"/>
           <w:szCs w:val="28"/>
         </w:rPr>
-        <w:t>Affective</w:t>
-      </w:r>
-      <w:proofErr w:type="gramStart"/>
-      <w:r>
-        <w:rPr>
-          <w:b/>
-          <w:sz w:val="28"/>
-          <w:szCs w:val="28"/>
-        </w:rPr>
-        <w:t>:-</w:t>
-      </w:r>
-      <w:proofErr w:type="gramEnd"/>
+        <w:t>Affective:-</w:t>
+      </w:r>
       <w:r>
         <w:rPr>
           <w:sz w:val="28"/>
@@ -6079,18 +5141,8 @@
           <w:sz w:val="28"/>
           <w:szCs w:val="28"/>
         </w:rPr>
-        <w:t>Psychomotor</w:t>
-      </w:r>
-      <w:proofErr w:type="gramStart"/>
-      <w:r>
-        <w:rPr>
-          <w:b/>
-          <w:sz w:val="28"/>
-          <w:szCs w:val="28"/>
-        </w:rPr>
-        <w:t>:-</w:t>
-      </w:r>
-      <w:proofErr w:type="gramEnd"/>
+        <w:t>Psychomotor:-</w:t>
+      </w:r>
       <w:r>
         <w:rPr>
           <w:sz w:val="28"/>
@@ -6242,33 +5294,8 @@
           <w:sz w:val="28"/>
           <w:szCs w:val="28"/>
         </w:rPr>
-        <w:t xml:space="preserve">Audible range </w:t>
-      </w:r>
-      <w:proofErr w:type="gramStart"/>
-      <w:r>
-        <w:rPr>
-          <w:sz w:val="28"/>
-          <w:szCs w:val="28"/>
-        </w:rPr>
-        <w:t>of  frequency</w:t>
-      </w:r>
-      <w:proofErr w:type="gramEnd"/>
-      <w:r>
-        <w:rPr>
-          <w:sz w:val="28"/>
-          <w:szCs w:val="28"/>
-        </w:rPr>
-        <w:t xml:space="preserve"> for a human being is 20 Hz to 20 </w:t>
-      </w:r>
-      <w:proofErr w:type="spellStart"/>
-      <w:r>
-        <w:rPr>
-          <w:sz w:val="28"/>
-          <w:szCs w:val="28"/>
-        </w:rPr>
-        <w:t>KkHz</w:t>
-      </w:r>
-      <w:proofErr w:type="spellEnd"/>
+        <w:t>Audible range of  frequency for a human being is 20 Hz to 20 KkHz</w:t>
+      </w:r>
     </w:p>
     <w:p>
       <w:pPr>
@@ -6284,7 +5311,6 @@
         </w:rPr>
         <w:t xml:space="preserve">- Gas leaked during Bhopal disaster is methyl </w:t>
       </w:r>
-      <w:proofErr w:type="spellStart"/>
       <w:r>
         <w:rPr>
           <w:sz w:val="28"/>
@@ -6320,7 +5346,6 @@
         </w:rPr>
         <w:t>ate</w:t>
       </w:r>
-      <w:proofErr w:type="spellEnd"/>
     </w:p>
     <w:p>
       <w:pPr>
@@ -6361,23 +5386,13 @@
           <w:szCs w:val="28"/>
         </w:rPr>
       </w:pPr>
-      <w:proofErr w:type="gramStart"/>
-      <w:r>
-        <w:rPr>
-          <w:b/>
-          <w:sz w:val="28"/>
-          <w:szCs w:val="28"/>
-        </w:rPr>
-        <w:t>SMOG :</w:t>
-      </w:r>
-      <w:proofErr w:type="gramEnd"/>
-      <w:r>
-        <w:rPr>
-          <w:b/>
-          <w:sz w:val="28"/>
-          <w:szCs w:val="28"/>
-        </w:rPr>
-        <w:t>-</w:t>
+      <w:r>
+        <w:rPr>
+          <w:b/>
+          <w:sz w:val="28"/>
+          <w:szCs w:val="28"/>
+        </w:rPr>
+        <w:t>SMOG :-</w:t>
       </w:r>
     </w:p>
     <w:p>
@@ -6432,55 +5447,7 @@
           <w:sz w:val="28"/>
           <w:szCs w:val="28"/>
         </w:rPr>
-        <w:t xml:space="preserve">A </w:t>
-      </w:r>
-      <w:proofErr w:type="spellStart"/>
-      <w:r>
-        <w:rPr>
-          <w:sz w:val="28"/>
-          <w:szCs w:val="28"/>
-        </w:rPr>
-        <w:t>lahar</w:t>
-      </w:r>
-      <w:proofErr w:type="spellEnd"/>
-      <w:r>
-        <w:rPr>
-          <w:sz w:val="28"/>
-          <w:szCs w:val="28"/>
-        </w:rPr>
-        <w:t xml:space="preserve"> is a type of mudflow or debris flow composed of </w:t>
-      </w:r>
-      <w:proofErr w:type="gramStart"/>
-      <w:r>
-        <w:rPr>
-          <w:sz w:val="28"/>
-          <w:szCs w:val="28"/>
-        </w:rPr>
-        <w:t>a slurry</w:t>
-      </w:r>
-      <w:proofErr w:type="gramEnd"/>
-      <w:r>
-        <w:rPr>
-          <w:sz w:val="28"/>
-          <w:szCs w:val="28"/>
-        </w:rPr>
-        <w:t xml:space="preserve"> of </w:t>
-      </w:r>
-      <w:proofErr w:type="spellStart"/>
-      <w:r>
-        <w:rPr>
-          <w:sz w:val="28"/>
-          <w:szCs w:val="28"/>
-        </w:rPr>
-        <w:t>pyroclastic</w:t>
-      </w:r>
-      <w:proofErr w:type="spellEnd"/>
-      <w:r>
-        <w:rPr>
-          <w:sz w:val="28"/>
-          <w:szCs w:val="28"/>
-        </w:rPr>
-        <w:t xml:space="preserve"> material, rocky debris, and water. The material flows down from a volcano, typically along a river valley.</w:t>
+        <w:t>A lahar is a type of mudflow or debris flow composed of a slurry of pyroclastic material, rocky debris, and water. The material flows down from a volcano, typically along a river valley.</w:t>
       </w:r>
     </w:p>
     <w:p>
@@ -6507,7 +5474,6 @@
           <w:szCs w:val="28"/>
         </w:rPr>
       </w:pPr>
-      <w:proofErr w:type="gramStart"/>
       <w:r>
         <w:rPr>
           <w:sz w:val="28"/>
@@ -6520,50 +5486,24 @@
           <w:sz w:val="28"/>
           <w:szCs w:val="28"/>
         </w:rPr>
-        <w:t>low</w:t>
-      </w:r>
-      <w:proofErr w:type="gramEnd"/>
-      <w:r>
-        <w:rPr>
-          <w:sz w:val="28"/>
-          <w:szCs w:val="28"/>
-        </w:rPr>
-        <w:t xml:space="preserve"> or inaccurate reading, poor spelling, poor writing, or mixing up similar words.</w:t>
-      </w:r>
-    </w:p>
-    <w:p>
-      <w:pPr>
-        <w:rPr>
-          <w:b/>
-          <w:sz w:val="28"/>
-          <w:szCs w:val="28"/>
-        </w:rPr>
-      </w:pPr>
-      <w:r>
-        <w:rPr>
-          <w:b/>
-          <w:sz w:val="28"/>
-          <w:szCs w:val="28"/>
-        </w:rPr>
-        <w:t xml:space="preserve">Mercury in our </w:t>
-      </w:r>
-      <w:proofErr w:type="gramStart"/>
-      <w:r>
-        <w:rPr>
-          <w:b/>
-          <w:sz w:val="28"/>
-          <w:szCs w:val="28"/>
-        </w:rPr>
-        <w:t>food :</w:t>
-      </w:r>
-      <w:proofErr w:type="gramEnd"/>
-      <w:r>
-        <w:rPr>
-          <w:b/>
-          <w:sz w:val="28"/>
-          <w:szCs w:val="28"/>
-        </w:rPr>
-        <w:t>-</w:t>
+        <w:t>low or inaccurate reading, poor spelling, poor writing, or mixing up similar words.</w:t>
+      </w:r>
+    </w:p>
+    <w:p>
+      <w:pPr>
+        <w:rPr>
+          <w:b/>
+          <w:sz w:val="28"/>
+          <w:szCs w:val="28"/>
+        </w:rPr>
+      </w:pPr>
+      <w:r>
+        <w:rPr>
+          <w:b/>
+          <w:sz w:val="28"/>
+          <w:szCs w:val="28"/>
+        </w:rPr>
+        <w:t>Mercury in our food :-</w:t>
       </w:r>
     </w:p>
     <w:p>
@@ -6642,25 +5582,7 @@
           <w:sz w:val="28"/>
           <w:szCs w:val="28"/>
         </w:rPr>
-        <w:t xml:space="preserve">Fossil </w:t>
-      </w:r>
-      <w:proofErr w:type="gramStart"/>
-      <w:r>
-        <w:rPr>
-          <w:b/>
-          <w:sz w:val="28"/>
-          <w:szCs w:val="28"/>
-        </w:rPr>
-        <w:t>Fuels :</w:t>
-      </w:r>
-      <w:proofErr w:type="gramEnd"/>
-      <w:r>
-        <w:rPr>
-          <w:b/>
-          <w:sz w:val="28"/>
-          <w:szCs w:val="28"/>
-        </w:rPr>
-        <w:t xml:space="preserve">- </w:t>
+        <w:t xml:space="preserve">Fossil Fuels :- </w:t>
       </w:r>
     </w:p>
     <w:p>
@@ -6690,48 +5612,7 @@
           <w:sz w:val="28"/>
           <w:szCs w:val="28"/>
         </w:rPr>
-        <w:t xml:space="preserve"> </w:t>
-      </w:r>
-      <w:proofErr w:type="spellStart"/>
-      <w:proofErr w:type="gramStart"/>
-      <w:r>
-        <w:rPr>
-          <w:sz w:val="28"/>
-          <w:szCs w:val="28"/>
-        </w:rPr>
-        <w:t>Eg</w:t>
-      </w:r>
-      <w:proofErr w:type="spellEnd"/>
-      <w:r>
-        <w:rPr>
-          <w:sz w:val="28"/>
-          <w:szCs w:val="28"/>
-        </w:rPr>
-        <w:t>.</w:t>
-      </w:r>
-      <w:proofErr w:type="gramEnd"/>
-      <w:r>
-        <w:rPr>
-          <w:sz w:val="28"/>
-          <w:szCs w:val="28"/>
-        </w:rPr>
-        <w:t xml:space="preserve"> Coal, oil, natural gas, petroleum, </w:t>
-      </w:r>
-      <w:proofErr w:type="spellStart"/>
-      <w:r>
-        <w:rPr>
-          <w:sz w:val="28"/>
-          <w:szCs w:val="28"/>
-        </w:rPr>
-        <w:t>liquified</w:t>
-      </w:r>
-      <w:proofErr w:type="spellEnd"/>
-      <w:r>
-        <w:rPr>
-          <w:sz w:val="28"/>
-          <w:szCs w:val="28"/>
-        </w:rPr>
-        <w:t xml:space="preserve"> petroleum gas.</w:t>
+        <w:t xml:space="preserve"> Eg. Coal, oil, natural gas, petroleum, liquified petroleum gas.</w:t>
       </w:r>
     </w:p>
     <w:p>
@@ -6836,117 +5717,72 @@
           <w:szCs w:val="28"/>
         </w:rPr>
       </w:pPr>
-      <w:proofErr w:type="gramStart"/>
-      <w:r>
-        <w:rPr>
-          <w:sz w:val="28"/>
-          <w:szCs w:val="28"/>
-        </w:rPr>
-        <w:t>1.If</w:t>
-      </w:r>
-      <w:proofErr w:type="gramEnd"/>
-      <w:r>
-        <w:rPr>
-          <w:sz w:val="28"/>
-          <w:szCs w:val="28"/>
-        </w:rPr>
-        <w:t xml:space="preserve"> the year is evenly divisible by 4, go to step 2. Otherwise, go to step 5.</w:t>
-      </w:r>
-    </w:p>
-    <w:p>
-      <w:pPr>
-        <w:rPr>
-          <w:sz w:val="28"/>
-          <w:szCs w:val="28"/>
-        </w:rPr>
-      </w:pPr>
-      <w:proofErr w:type="gramStart"/>
-      <w:r>
-        <w:rPr>
-          <w:sz w:val="28"/>
-          <w:szCs w:val="28"/>
-        </w:rPr>
-        <w:t>2.If</w:t>
-      </w:r>
-      <w:proofErr w:type="gramEnd"/>
-      <w:r>
-        <w:rPr>
-          <w:sz w:val="28"/>
-          <w:szCs w:val="28"/>
-        </w:rPr>
-        <w:t xml:space="preserve"> the year is evenly divisible by 100, go to step 3. Otherwise, go to step 4.</w:t>
-      </w:r>
-    </w:p>
-    <w:p>
-      <w:pPr>
-        <w:rPr>
-          <w:sz w:val="28"/>
-          <w:szCs w:val="28"/>
-        </w:rPr>
-      </w:pPr>
-      <w:proofErr w:type="gramStart"/>
-      <w:r>
-        <w:rPr>
-          <w:sz w:val="28"/>
-          <w:szCs w:val="28"/>
-        </w:rPr>
-        <w:t>3.If</w:t>
-      </w:r>
-      <w:proofErr w:type="gramEnd"/>
-      <w:r>
-        <w:rPr>
-          <w:sz w:val="28"/>
-          <w:szCs w:val="28"/>
-        </w:rPr>
-        <w:t xml:space="preserve"> the year is evenly divisible by 400, go to step 4. Otherwise, go to step 5.</w:t>
-      </w:r>
-    </w:p>
-    <w:p>
-      <w:pPr>
-        <w:rPr>
-          <w:sz w:val="28"/>
-          <w:szCs w:val="28"/>
-        </w:rPr>
-      </w:pPr>
-      <w:proofErr w:type="gramStart"/>
-      <w:r>
-        <w:rPr>
-          <w:sz w:val="28"/>
-          <w:szCs w:val="28"/>
-        </w:rPr>
-        <w:t>4.The</w:t>
-      </w:r>
-      <w:proofErr w:type="gramEnd"/>
-      <w:r>
-        <w:rPr>
-          <w:sz w:val="28"/>
-          <w:szCs w:val="28"/>
-        </w:rPr>
-        <w:t xml:space="preserve"> year is a leap year (it has 366 days).</w:t>
-      </w:r>
-    </w:p>
-    <w:p>
-      <w:pPr>
-        <w:rPr>
-          <w:sz w:val="28"/>
-          <w:szCs w:val="28"/>
-        </w:rPr>
-      </w:pPr>
-      <w:proofErr w:type="gramStart"/>
-      <w:r>
-        <w:rPr>
-          <w:sz w:val="28"/>
-          <w:szCs w:val="28"/>
-        </w:rPr>
-        <w:t>5.The</w:t>
-      </w:r>
-      <w:proofErr w:type="gramEnd"/>
-      <w:r>
-        <w:rPr>
-          <w:sz w:val="28"/>
-          <w:szCs w:val="28"/>
-        </w:rPr>
-        <w:t xml:space="preserve"> year is not a leap year (it has 365 days).</w:t>
+      <w:r>
+        <w:rPr>
+          <w:sz w:val="28"/>
+          <w:szCs w:val="28"/>
+        </w:rPr>
+        <w:t>1.If the year is evenly divisible by 4, go to step 2. Otherwise, go to step 5.</w:t>
+      </w:r>
+    </w:p>
+    <w:p>
+      <w:pPr>
+        <w:rPr>
+          <w:sz w:val="28"/>
+          <w:szCs w:val="28"/>
+        </w:rPr>
+      </w:pPr>
+      <w:r>
+        <w:rPr>
+          <w:sz w:val="28"/>
+          <w:szCs w:val="28"/>
+        </w:rPr>
+        <w:t>2.If the year is evenly divisible by 100, go to step 3. Otherwise, go to step 4.</w:t>
+      </w:r>
+    </w:p>
+    <w:p>
+      <w:pPr>
+        <w:rPr>
+          <w:sz w:val="28"/>
+          <w:szCs w:val="28"/>
+        </w:rPr>
+      </w:pPr>
+      <w:r>
+        <w:rPr>
+          <w:sz w:val="28"/>
+          <w:szCs w:val="28"/>
+        </w:rPr>
+        <w:t>3.If the year is evenly divisible by 400, go to step 4. Otherwise, go to step 5.</w:t>
+      </w:r>
+    </w:p>
+    <w:p>
+      <w:pPr>
+        <w:rPr>
+          <w:sz w:val="28"/>
+          <w:szCs w:val="28"/>
+        </w:rPr>
+      </w:pPr>
+      <w:r>
+        <w:rPr>
+          <w:sz w:val="28"/>
+          <w:szCs w:val="28"/>
+        </w:rPr>
+        <w:t>4.The year is a leap year (it has 366 days).</w:t>
+      </w:r>
+    </w:p>
+    <w:p>
+      <w:pPr>
+        <w:rPr>
+          <w:sz w:val="28"/>
+          <w:szCs w:val="28"/>
+        </w:rPr>
+      </w:pPr>
+      <w:r>
+        <w:rPr>
+          <w:sz w:val="28"/>
+          <w:szCs w:val="28"/>
+        </w:rPr>
+        <w:t>5.The year is not a leap year (it has 365 days).</w:t>
       </w:r>
     </w:p>
     <w:p>
@@ -6971,7 +5807,6 @@
           <w:szCs w:val="28"/>
         </w:rPr>
       </w:pPr>
-      <w:proofErr w:type="gramStart"/>
       <w:r>
         <w:rPr>
           <w:sz w:val="28"/>
@@ -6993,30 +5828,20 @@
         </w:rPr>
         <w:t>p year.</w:t>
       </w:r>
-      <w:proofErr w:type="gramEnd"/>
-    </w:p>
-    <w:p>
-      <w:pPr>
-        <w:rPr>
-          <w:sz w:val="28"/>
-          <w:szCs w:val="28"/>
-        </w:rPr>
-      </w:pPr>
-      <w:proofErr w:type="spellStart"/>
-      <w:r>
-        <w:rPr>
-          <w:sz w:val="28"/>
-          <w:szCs w:val="28"/>
-        </w:rPr>
-        <w:t>E.g</w:t>
-      </w:r>
-      <w:proofErr w:type="spellEnd"/>
-      <w:r>
-        <w:rPr>
-          <w:sz w:val="28"/>
-          <w:szCs w:val="28"/>
-        </w:rPr>
-        <w:t>: 2008/4 = 502 (no reminder)</w:t>
+    </w:p>
+    <w:p>
+      <w:pPr>
+        <w:rPr>
+          <w:sz w:val="28"/>
+          <w:szCs w:val="28"/>
+        </w:rPr>
+      </w:pPr>
+      <w:r>
+        <w:rPr>
+          <w:sz w:val="28"/>
+          <w:szCs w:val="28"/>
+        </w:rPr>
+        <w:t>E.g: 2008/4 = 502 (no reminder)</w:t>
       </w:r>
     </w:p>
     <w:p>
@@ -7083,7 +5908,7 @@
                     <a:blip r:embed="rId8">
                       <a:extLst>
                         <a:ext uri="{28A0092B-C50C-407E-A947-70E740481C1C}">
-                          <a14:useLocalDpi xmlns="" xmlns:wpc="http://schemas.microsoft.com/office/word/2010/wordprocessingCanvas" xmlns:cx="http://schemas.microsoft.com/office/drawing/2014/chartex" xmlns:mc="http://schemas.openxmlformats.org/markup-compatibility/2006" xmlns:o="urn:schemas-microsoft-com:office:office" xmlns:v="urn:schemas-microsoft-com:vml" xmlns:wp14="http://schemas.microsoft.com/office/word/2010/wordprocessingDrawing" xmlns:w10="urn:schemas-microsoft-com:office:word" xmlns:w="http://schemas.openxmlformats.org/wordprocessingml/2006/main" xmlns:w14="http://schemas.microsoft.com/office/word/2010/wordml" xmlns:w15="http://schemas.microsoft.com/office/word/2012/wordml" xmlns:w16se="http://schemas.microsoft.com/office/word/2015/wordml/symex" xmlns:wpg="http://schemas.microsoft.com/office/word/2010/wordprocessingGroup" xmlns:wpi="http://schemas.microsoft.com/office/word/2010/wordprocessingInk" xmlns:wps="http://schemas.microsoft.com/office/word/2010/wordprocessingShape" xmlns:a14="http://schemas.microsoft.com/office/drawing/2010/main" val="0"/>
+                          <a14:useLocalDpi xmlns:a14="http://schemas.microsoft.com/office/drawing/2010/main" xmlns:wps="http://schemas.microsoft.com/office/word/2010/wordprocessingShape" xmlns:wpi="http://schemas.microsoft.com/office/word/2010/wordprocessingInk" xmlns:wpg="http://schemas.microsoft.com/office/word/2010/wordprocessingGroup" xmlns:w16se="http://schemas.microsoft.com/office/word/2015/wordml/symex" xmlns:w15="http://schemas.microsoft.com/office/word/2012/wordml" xmlns:w14="http://schemas.microsoft.com/office/word/2010/wordml" xmlns:w="http://schemas.openxmlformats.org/wordprocessingml/2006/main" xmlns:w10="urn:schemas-microsoft-com:office:word" xmlns:wp14="http://schemas.microsoft.com/office/word/2010/wordprocessingDrawing" xmlns:v="urn:schemas-microsoft-com:vml" xmlns:o="urn:schemas-microsoft-com:office:office" xmlns:mc="http://schemas.openxmlformats.org/markup-compatibility/2006" xmlns:cx="http://schemas.microsoft.com/office/drawing/2014/chartex" xmlns:wpc="http://schemas.microsoft.com/office/word/2010/wordprocessingCanvas" xmlns="" val="0"/>
                         </a:ext>
                       </a:extLst>
                     </a:blip>
@@ -7163,7 +5988,7 @@
                     <a:blip r:embed="rId9">
                       <a:extLst>
                         <a:ext uri="{28A0092B-C50C-407E-A947-70E740481C1C}">
-                          <a14:useLocalDpi xmlns="" xmlns:wpc="http://schemas.microsoft.com/office/word/2010/wordprocessingCanvas" xmlns:cx="http://schemas.microsoft.com/office/drawing/2014/chartex" xmlns:mc="http://schemas.openxmlformats.org/markup-compatibility/2006" xmlns:o="urn:schemas-microsoft-com:office:office" xmlns:v="urn:schemas-microsoft-com:vml" xmlns:wp14="http://schemas.microsoft.com/office/word/2010/wordprocessingDrawing" xmlns:w10="urn:schemas-microsoft-com:office:word" xmlns:w="http://schemas.openxmlformats.org/wordprocessingml/2006/main" xmlns:w14="http://schemas.microsoft.com/office/word/2010/wordml" xmlns:w15="http://schemas.microsoft.com/office/word/2012/wordml" xmlns:w16se="http://schemas.microsoft.com/office/word/2015/wordml/symex" xmlns:wpg="http://schemas.microsoft.com/office/word/2010/wordprocessingGroup" xmlns:wpi="http://schemas.microsoft.com/office/word/2010/wordprocessingInk" xmlns:wps="http://schemas.microsoft.com/office/word/2010/wordprocessingShape" xmlns:a14="http://schemas.microsoft.com/office/drawing/2010/main" val="0"/>
+                          <a14:useLocalDpi xmlns:a14="http://schemas.microsoft.com/office/drawing/2010/main" xmlns:wps="http://schemas.microsoft.com/office/word/2010/wordprocessingShape" xmlns:wpi="http://schemas.microsoft.com/office/word/2010/wordprocessingInk" xmlns:wpg="http://schemas.microsoft.com/office/word/2010/wordprocessingGroup" xmlns:w16se="http://schemas.microsoft.com/office/word/2015/wordml/symex" xmlns:w15="http://schemas.microsoft.com/office/word/2012/wordml" xmlns:w14="http://schemas.microsoft.com/office/word/2010/wordml" xmlns:w="http://schemas.openxmlformats.org/wordprocessingml/2006/main" xmlns:w10="urn:schemas-microsoft-com:office:word" xmlns:wp14="http://schemas.microsoft.com/office/word/2010/wordprocessingDrawing" xmlns:v="urn:schemas-microsoft-com:vml" xmlns:o="urn:schemas-microsoft-com:office:office" xmlns:mc="http://schemas.openxmlformats.org/markup-compatibility/2006" xmlns:cx="http://schemas.microsoft.com/office/drawing/2014/chartex" xmlns:wpc="http://schemas.microsoft.com/office/word/2010/wordprocessingCanvas" xmlns="" val="0"/>
                         </a:ext>
                       </a:extLst>
                     </a:blip>
@@ -7218,23 +6043,7 @@
           <w:sz w:val="28"/>
           <w:szCs w:val="28"/>
         </w:rPr>
-        <w:t xml:space="preserve">both be true and </w:t>
-      </w:r>
-      <w:proofErr w:type="spellStart"/>
-      <w:r>
-        <w:rPr>
-          <w:sz w:val="28"/>
-          <w:szCs w:val="28"/>
-        </w:rPr>
-        <w:t>can not</w:t>
-      </w:r>
-      <w:proofErr w:type="spellEnd"/>
-      <w:r>
-        <w:rPr>
-          <w:sz w:val="28"/>
-          <w:szCs w:val="28"/>
-        </w:rPr>
-        <w:t xml:space="preserve"> both be false.</w:t>
+        <w:t>both be true and can not both be false.</w:t>
       </w:r>
     </w:p>
     <w:p>
@@ -7280,23 +6089,7 @@
           <w:szCs w:val="28"/>
         </w:rPr>
         <w:tab/>
-        <w:t xml:space="preserve">If the A statement is true, then the O statement must be false. If the E statement is true, then </w:t>
-      </w:r>
-      <w:proofErr w:type="gramStart"/>
-      <w:r>
-        <w:rPr>
-          <w:sz w:val="28"/>
-          <w:szCs w:val="28"/>
-        </w:rPr>
-        <w:t>the I</w:t>
-      </w:r>
-      <w:proofErr w:type="gramEnd"/>
-      <w:r>
-        <w:rPr>
-          <w:sz w:val="28"/>
-          <w:szCs w:val="28"/>
-        </w:rPr>
-        <w:t xml:space="preserve"> statement must be false.</w:t>
+        <w:t>If the A statement is true, then the O statement must be false. If the E statement is true, then the I statement must be false.</w:t>
       </w:r>
     </w:p>
     <w:p>
@@ -7443,7 +6236,7 @@
                     <a:blip r:embed="rId10">
                       <a:extLst>
                         <a:ext uri="{28A0092B-C50C-407E-A947-70E740481C1C}">
-                          <a14:useLocalDpi xmlns="" xmlns:wpc="http://schemas.microsoft.com/office/word/2010/wordprocessingCanvas" xmlns:cx="http://schemas.microsoft.com/office/drawing/2014/chartex" xmlns:mc="http://schemas.openxmlformats.org/markup-compatibility/2006" xmlns:o="urn:schemas-microsoft-com:office:office" xmlns:v="urn:schemas-microsoft-com:vml" xmlns:wp14="http://schemas.microsoft.com/office/word/2010/wordprocessingDrawing" xmlns:w10="urn:schemas-microsoft-com:office:word" xmlns:w="http://schemas.openxmlformats.org/wordprocessingml/2006/main" xmlns:w14="http://schemas.microsoft.com/office/word/2010/wordml" xmlns:w15="http://schemas.microsoft.com/office/word/2012/wordml" xmlns:w16se="http://schemas.microsoft.com/office/word/2015/wordml/symex" xmlns:wpg="http://schemas.microsoft.com/office/word/2010/wordprocessingGroup" xmlns:wpi="http://schemas.microsoft.com/office/word/2010/wordprocessingInk" xmlns:wps="http://schemas.microsoft.com/office/word/2010/wordprocessingShape" xmlns:a14="http://schemas.microsoft.com/office/drawing/2010/main" val="0"/>
+                          <a14:useLocalDpi xmlns:a14="http://schemas.microsoft.com/office/drawing/2010/main" xmlns:wps="http://schemas.microsoft.com/office/word/2010/wordprocessingShape" xmlns:wpi="http://schemas.microsoft.com/office/word/2010/wordprocessingInk" xmlns:wpg="http://schemas.microsoft.com/office/word/2010/wordprocessingGroup" xmlns:w16se="http://schemas.microsoft.com/office/word/2015/wordml/symex" xmlns:w15="http://schemas.microsoft.com/office/word/2012/wordml" xmlns:w14="http://schemas.microsoft.com/office/word/2010/wordml" xmlns:w="http://schemas.openxmlformats.org/wordprocessingml/2006/main" xmlns:w10="urn:schemas-microsoft-com:office:word" xmlns:wp14="http://schemas.microsoft.com/office/word/2010/wordprocessingDrawing" xmlns:v="urn:schemas-microsoft-com:vml" xmlns:o="urn:schemas-microsoft-com:office:office" xmlns:mc="http://schemas.openxmlformats.org/markup-compatibility/2006" xmlns:cx="http://schemas.microsoft.com/office/drawing/2014/chartex" xmlns:wpc="http://schemas.microsoft.com/office/word/2010/wordprocessingCanvas" xmlns="" val="0"/>
                         </a:ext>
                       </a:extLst>
                     </a:blip>
@@ -7569,17 +6362,8 @@
           <w:szCs w:val="28"/>
         </w:rPr>
         <w:tab/>
-        <w:t xml:space="preserve">If the A statement is false, then the E statement can be either true or false. Therefore, its truth value is </w:t>
-      </w:r>
-      <w:proofErr w:type="gramStart"/>
-      <w:r>
-        <w:rPr>
-          <w:sz w:val="28"/>
-          <w:szCs w:val="28"/>
-        </w:rPr>
-        <w:t>undetermined.?</w:t>
-      </w:r>
-      <w:proofErr w:type="gramEnd"/>
+        <w:t>If the A statement is false, then the E statement can be either true or false. Therefore, its truth value is undetermined.?</w:t>
+      </w:r>
     </w:p>
     <w:p>
       <w:pPr>
@@ -7601,59 +6385,32 @@
           <w:szCs w:val="28"/>
         </w:rPr>
         <w:tab/>
-        <w:t xml:space="preserve">If the E statement is false, then the A statement can be either true or false. Therefore, its truth value is </w:t>
-      </w:r>
-      <w:proofErr w:type="gramStart"/>
-      <w:r>
-        <w:rPr>
-          <w:sz w:val="28"/>
-          <w:szCs w:val="28"/>
-        </w:rPr>
-        <w:t>undetermined.?</w:t>
-      </w:r>
-      <w:proofErr w:type="gramEnd"/>
-    </w:p>
-    <w:p>
-      <w:pPr>
-        <w:rPr>
-          <w:sz w:val="28"/>
-          <w:szCs w:val="28"/>
-        </w:rPr>
-      </w:pPr>
-    </w:p>
-    <w:p>
-      <w:pPr>
-        <w:rPr>
-          <w:b/>
-          <w:sz w:val="28"/>
-          <w:szCs w:val="28"/>
-        </w:rPr>
-      </w:pPr>
-      <w:r>
-        <w:rPr>
-          <w:b/>
-          <w:sz w:val="28"/>
-          <w:szCs w:val="28"/>
-        </w:rPr>
-        <w:t xml:space="preserve">The </w:t>
-      </w:r>
-      <w:proofErr w:type="spellStart"/>
-      <w:r>
-        <w:rPr>
-          <w:b/>
-          <w:sz w:val="28"/>
-          <w:szCs w:val="28"/>
-        </w:rPr>
-        <w:t>Subcontrary</w:t>
-      </w:r>
-      <w:proofErr w:type="spellEnd"/>
-      <w:r>
-        <w:rPr>
-          <w:b/>
-          <w:sz w:val="28"/>
-          <w:szCs w:val="28"/>
-        </w:rPr>
-        <w:t xml:space="preserve"> Relation</w:t>
+        <w:t>If the E statement is false, then the A statement can be either true or false. Therefore, its truth value is undetermined.?</w:t>
+      </w:r>
+    </w:p>
+    <w:p>
+      <w:pPr>
+        <w:rPr>
+          <w:sz w:val="28"/>
+          <w:szCs w:val="28"/>
+        </w:rPr>
+      </w:pPr>
+    </w:p>
+    <w:p>
+      <w:pPr>
+        <w:rPr>
+          <w:b/>
+          <w:sz w:val="28"/>
+          <w:szCs w:val="28"/>
+        </w:rPr>
+      </w:pPr>
+      <w:r>
+        <w:rPr>
+          <w:b/>
+          <w:sz w:val="28"/>
+          <w:szCs w:val="28"/>
+        </w:rPr>
+        <w:t>The Subcontrary Relation</w:t>
       </w:r>
       <w:r>
         <w:rPr>
@@ -7725,23 +6482,7 @@
           <w:sz w:val="28"/>
           <w:szCs w:val="28"/>
         </w:rPr>
-        <w:t xml:space="preserve">contrary relation exists between </w:t>
-      </w:r>
-      <w:proofErr w:type="gramStart"/>
-      <w:r>
-        <w:rPr>
-          <w:sz w:val="28"/>
-          <w:szCs w:val="28"/>
-        </w:rPr>
-        <w:t>the I</w:t>
-      </w:r>
-      <w:proofErr w:type="gramEnd"/>
-      <w:r>
-        <w:rPr>
-          <w:sz w:val="28"/>
-          <w:szCs w:val="28"/>
-        </w:rPr>
-        <w:t xml:space="preserve"> and O statements.</w:t>
+        <w:t>contrary relation exists between the I and O statements.</w:t>
       </w:r>
     </w:p>
     <w:p>
@@ -7779,7 +6520,7 @@
                     <a:blip r:embed="rId11">
                       <a:extLst>
                         <a:ext uri="{28A0092B-C50C-407E-A947-70E740481C1C}">
-                          <a14:useLocalDpi xmlns="" xmlns:wpc="http://schemas.microsoft.com/office/word/2010/wordprocessingCanvas" xmlns:cx="http://schemas.microsoft.com/office/drawing/2014/chartex" xmlns:mc="http://schemas.openxmlformats.org/markup-compatibility/2006" xmlns:o="urn:schemas-microsoft-com:office:office" xmlns:v="urn:schemas-microsoft-com:vml" xmlns:wp14="http://schemas.microsoft.com/office/word/2010/wordprocessingDrawing" xmlns:w10="urn:schemas-microsoft-com:office:word" xmlns:w="http://schemas.openxmlformats.org/wordprocessingml/2006/main" xmlns:w14="http://schemas.microsoft.com/office/word/2010/wordml" xmlns:w15="http://schemas.microsoft.com/office/word/2012/wordml" xmlns:w16se="http://schemas.microsoft.com/office/word/2015/wordml/symex" xmlns:wpg="http://schemas.microsoft.com/office/word/2010/wordprocessingGroup" xmlns:wpi="http://schemas.microsoft.com/office/word/2010/wordprocessingInk" xmlns:wps="http://schemas.microsoft.com/office/word/2010/wordprocessingShape" xmlns:a14="http://schemas.microsoft.com/office/drawing/2010/main" val="0"/>
+                          <a14:useLocalDpi xmlns:a14="http://schemas.microsoft.com/office/drawing/2010/main" xmlns:wps="http://schemas.microsoft.com/office/word/2010/wordprocessingShape" xmlns:wpi="http://schemas.microsoft.com/office/word/2010/wordprocessingInk" xmlns:wpg="http://schemas.microsoft.com/office/word/2010/wordprocessingGroup" xmlns:w16se="http://schemas.microsoft.com/office/word/2015/wordml/symex" xmlns:w15="http://schemas.microsoft.com/office/word/2012/wordml" xmlns:w14="http://schemas.microsoft.com/office/word/2010/wordml" xmlns:w="http://schemas.openxmlformats.org/wordprocessingml/2006/main" xmlns:w10="urn:schemas-microsoft-com:office:word" xmlns:wp14="http://schemas.microsoft.com/office/word/2010/wordprocessingDrawing" xmlns:v="urn:schemas-microsoft-com:vml" xmlns:o="urn:schemas-microsoft-com:office:office" xmlns:mc="http://schemas.openxmlformats.org/markup-compatibility/2006" xmlns:cx="http://schemas.microsoft.com/office/drawing/2014/chartex" xmlns:wpc="http://schemas.microsoft.com/office/word/2010/wordprocessingCanvas" xmlns="" val="0"/>
                         </a:ext>
                       </a:extLst>
                     </a:blip>
@@ -7815,7 +6556,6 @@
           <w:szCs w:val="28"/>
         </w:rPr>
       </w:pPr>
-      <w:proofErr w:type="gramStart"/>
       <w:r>
         <w:rPr>
           <w:sz w:val="28"/>
@@ -7829,15 +6569,7 @@
           <w:szCs w:val="28"/>
         </w:rPr>
         <w:tab/>
-        <w:t xml:space="preserve"> The I</w:t>
-      </w:r>
-      <w:proofErr w:type="gramEnd"/>
-      <w:r>
-        <w:rPr>
-          <w:sz w:val="28"/>
-          <w:szCs w:val="28"/>
-        </w:rPr>
-        <w:t xml:space="preserve"> and O statements cannot both be false, that is, at least one of them must be true. According to this definition, we rule out the last case in the truth table.</w:t>
+        <w:t xml:space="preserve"> The I and O statements cannot both be false, that is, at least one of them must be true. According to this definition, we rule out the last case in the truth table.</w:t>
       </w:r>
     </w:p>
     <w:p>
@@ -7883,23 +6615,7 @@
           <w:szCs w:val="28"/>
         </w:rPr>
         <w:tab/>
-        <w:t xml:space="preserve">If the O statement is false, then </w:t>
-      </w:r>
-      <w:proofErr w:type="gramStart"/>
-      <w:r>
-        <w:rPr>
-          <w:sz w:val="28"/>
-          <w:szCs w:val="28"/>
-        </w:rPr>
-        <w:t>the I</w:t>
-      </w:r>
-      <w:proofErr w:type="gramEnd"/>
-      <w:r>
-        <w:rPr>
-          <w:sz w:val="28"/>
-          <w:szCs w:val="28"/>
-        </w:rPr>
-        <w:t xml:space="preserve"> statement must be true.</w:t>
+        <w:t>If the O statement is false, then the I statement must be true.</w:t>
       </w:r>
     </w:p>
     <w:p>
@@ -7945,23 +6661,7 @@
           <w:szCs w:val="28"/>
         </w:rPr>
         <w:tab/>
-        <w:t xml:space="preserve">If the O statement is true, then </w:t>
-      </w:r>
-      <w:proofErr w:type="gramStart"/>
-      <w:r>
-        <w:rPr>
-          <w:sz w:val="28"/>
-          <w:szCs w:val="28"/>
-        </w:rPr>
-        <w:t>the I</w:t>
-      </w:r>
-      <w:proofErr w:type="gramEnd"/>
-      <w:r>
-        <w:rPr>
-          <w:sz w:val="28"/>
-          <w:szCs w:val="28"/>
-        </w:rPr>
-        <w:t xml:space="preserve"> statement can be either true or false. Therefore, its truth value is undetermined.</w:t>
+        <w:t>If the O statement is true, then the I statement can be either true or false. Therefore, its truth value is undetermined.</w:t>
       </w:r>
     </w:p>
     <w:p>
@@ -8030,7 +6730,7 @@
                     <a:blip r:embed="rId12">
                       <a:extLst>
                         <a:ext uri="{28A0092B-C50C-407E-A947-70E740481C1C}">
-                          <a14:useLocalDpi xmlns="" xmlns:wpc="http://schemas.microsoft.com/office/word/2010/wordprocessingCanvas" xmlns:cx="http://schemas.microsoft.com/office/drawing/2014/chartex" xmlns:mc="http://schemas.openxmlformats.org/markup-compatibility/2006" xmlns:o="urn:schemas-microsoft-com:office:office" xmlns:v="urn:schemas-microsoft-com:vml" xmlns:wp14="http://schemas.microsoft.com/office/word/2010/wordprocessingDrawing" xmlns:w10="urn:schemas-microsoft-com:office:word" xmlns:w="http://schemas.openxmlformats.org/wordprocessingml/2006/main" xmlns:w14="http://schemas.microsoft.com/office/word/2010/wordml" xmlns:w15="http://schemas.microsoft.com/office/word/2012/wordml" xmlns:w16se="http://schemas.microsoft.com/office/word/2015/wordml/symex" xmlns:wpg="http://schemas.microsoft.com/office/word/2010/wordprocessingGroup" xmlns:wpi="http://schemas.microsoft.com/office/word/2010/wordprocessingInk" xmlns:wps="http://schemas.microsoft.com/office/word/2010/wordprocessingShape" xmlns:a14="http://schemas.microsoft.com/office/drawing/2010/main" val="0"/>
+                          <a14:useLocalDpi xmlns:a14="http://schemas.microsoft.com/office/drawing/2010/main" xmlns:wps="http://schemas.microsoft.com/office/word/2010/wordprocessingShape" xmlns:wpi="http://schemas.microsoft.com/office/word/2010/wordprocessingInk" xmlns:wpg="http://schemas.microsoft.com/office/word/2010/wordprocessingGroup" xmlns:w16se="http://schemas.microsoft.com/office/word/2015/wordml/symex" xmlns:w15="http://schemas.microsoft.com/office/word/2012/wordml" xmlns:w14="http://schemas.microsoft.com/office/word/2010/wordml" xmlns:w="http://schemas.openxmlformats.org/wordprocessingml/2006/main" xmlns:w10="urn:schemas-microsoft-com:office:word" xmlns:wp14="http://schemas.microsoft.com/office/word/2010/wordprocessingDrawing" xmlns:v="urn:schemas-microsoft-com:vml" xmlns:o="urn:schemas-microsoft-com:office:office" xmlns:mc="http://schemas.openxmlformats.org/markup-compatibility/2006" xmlns:cx="http://schemas.microsoft.com/office/drawing/2014/chartex" xmlns:wpc="http://schemas.microsoft.com/office/word/2010/wordprocessingCanvas" xmlns="" val="0"/>
                         </a:ext>
                       </a:extLst>
                     </a:blip>
@@ -8088,23 +6788,7 @@
           <w:szCs w:val="28"/>
         </w:rPr>
         <w:tab/>
-        <w:t xml:space="preserve">If the A statement is true, then </w:t>
-      </w:r>
-      <w:proofErr w:type="gramStart"/>
-      <w:r>
-        <w:rPr>
-          <w:sz w:val="28"/>
-          <w:szCs w:val="28"/>
-        </w:rPr>
-        <w:t>the I</w:t>
-      </w:r>
-      <w:proofErr w:type="gramEnd"/>
-      <w:r>
-        <w:rPr>
-          <w:sz w:val="28"/>
-          <w:szCs w:val="28"/>
-        </w:rPr>
-        <w:t xml:space="preserve"> statement must be true. If the E statement is true, then the O statement must be true.</w:t>
+        <w:t>If the A statement is true, then the I statement must be true. If the E statement is true, then the O statement must be true.</w:t>
       </w:r>
     </w:p>
     <w:p>
@@ -8127,23 +6811,7 @@
           <w:szCs w:val="28"/>
         </w:rPr>
         <w:tab/>
-        <w:t xml:space="preserve">If the A statement is false, then </w:t>
-      </w:r>
-      <w:proofErr w:type="gramStart"/>
-      <w:r>
-        <w:rPr>
-          <w:sz w:val="28"/>
-          <w:szCs w:val="28"/>
-        </w:rPr>
-        <w:t>the I</w:t>
-      </w:r>
-      <w:proofErr w:type="gramEnd"/>
-      <w:r>
-        <w:rPr>
-          <w:sz w:val="28"/>
-          <w:szCs w:val="28"/>
-        </w:rPr>
-        <w:t xml:space="preserve"> statement can be either true or false. If the E statement is false, then the O statement can be either true or false.</w:t>
+        <w:t>If the A statement is false, then the I statement can be either true or false. If the E statement is false, then the O statement can be either true or false.</w:t>
       </w:r>
     </w:p>
     <w:p>
@@ -8235,21 +6903,12 @@
           <w:szCs w:val="28"/>
         </w:rPr>
       </w:pPr>
-      <w:proofErr w:type="gramStart"/>
-      <w:r>
-        <w:rPr>
-          <w:sz w:val="28"/>
-          <w:szCs w:val="28"/>
-        </w:rPr>
-        <w:t>six</w:t>
-      </w:r>
-      <w:proofErr w:type="gramEnd"/>
-      <w:r>
-        <w:rPr>
-          <w:sz w:val="28"/>
-          <w:szCs w:val="28"/>
-        </w:rPr>
-        <w:t xml:space="preserve"> ways of knowing</w:t>
+      <w:r>
+        <w:rPr>
+          <w:sz w:val="28"/>
+          <w:szCs w:val="28"/>
+        </w:rPr>
+        <w:t>six ways of knowing</w:t>
       </w:r>
     </w:p>
     <w:p>
@@ -8268,19 +6927,102 @@
           <w:sz w:val="28"/>
           <w:szCs w:val="28"/>
         </w:rPr>
-        <w:t xml:space="preserve">1. </w:t>
-      </w:r>
-      <w:proofErr w:type="spellStart"/>
-      <w:r>
+        <w:t>1. Pratyaksha pramana</w:t>
+      </w:r>
+    </w:p>
+    <w:p>
+      <w:pPr>
+        <w:rPr>
+          <w:sz w:val="28"/>
+          <w:szCs w:val="28"/>
+        </w:rPr>
+      </w:pPr>
+      <w:r>
+        <w:rPr>
+          <w:sz w:val="28"/>
+          <w:szCs w:val="28"/>
+        </w:rPr>
+        <w:tab/>
+        <w:t>- we got knowledge through perception. It can be direct or indirect</w:t>
+      </w:r>
+    </w:p>
+    <w:p>
+      <w:pPr>
+        <w:rPr>
+          <w:sz w:val="28"/>
+          <w:szCs w:val="28"/>
+        </w:rPr>
+      </w:pPr>
+      <w:r>
+        <w:rPr>
+          <w:sz w:val="28"/>
+          <w:szCs w:val="28"/>
+        </w:rPr>
+        <w:tab/>
+        <w:t xml:space="preserve">- Direct perception -&gt; It takes place through sensory organ -&gt; called </w:t>
+      </w:r>
+      <w:r>
+        <w:rPr>
+          <w:sz w:val="28"/>
+          <w:szCs w:val="28"/>
+        </w:rPr>
+        <w:t xml:space="preserve">  </w:t>
+      </w:r>
+      <w:r>
+        <w:rPr>
+          <w:sz w:val="28"/>
+          <w:szCs w:val="28"/>
+        </w:rPr>
+        <w:t>ANUBHAVA</w:t>
+      </w:r>
+    </w:p>
+    <w:p>
+      <w:pPr>
+        <w:rPr>
+          <w:sz w:val="28"/>
+          <w:szCs w:val="28"/>
+        </w:rPr>
+      </w:pPr>
+      <w:r>
+        <w:rPr>
+          <w:sz w:val="28"/>
+          <w:szCs w:val="28"/>
+        </w:rPr>
+        <w:tab/>
+      </w:r>
+      <w:r>
+        <w:rPr>
+          <w:sz w:val="28"/>
+          <w:szCs w:val="28"/>
+        </w:rPr>
+        <w:t>- Eg eye, ear, nose, skin, smell,touch, taste</w:t>
+      </w:r>
+    </w:p>
+    <w:p>
+      <w:pPr>
+        <w:rPr>
+          <w:sz w:val="28"/>
+          <w:szCs w:val="28"/>
+        </w:rPr>
+      </w:pPr>
+      <w:r>
+        <w:rPr>
+          <w:sz w:val="28"/>
+          <w:szCs w:val="28"/>
+        </w:rPr>
+        <w:tab/>
+        <w:t>- Indirect perception -&gt; Knowledge based memory -&gt; called smriti</w:t>
+      </w:r>
+    </w:p>
+    <w:p>
+      <w:pPr>
         <w:rPr>
           <w:b/>
           <w:i/>
           <w:sz w:val="28"/>
           <w:szCs w:val="28"/>
         </w:rPr>
-        <w:t>Pratyaksha</w:t>
-      </w:r>
-      <w:proofErr w:type="spellEnd"/>
+      </w:pPr>
       <w:r>
         <w:rPr>
           <w:b/>
@@ -8288,19 +7030,43 @@
           <w:sz w:val="28"/>
           <w:szCs w:val="28"/>
         </w:rPr>
-        <w:t xml:space="preserve"> </w:t>
-      </w:r>
-      <w:proofErr w:type="spellStart"/>
-      <w:r>
+        <w:t>2. Anumana pramana</w:t>
+      </w:r>
+    </w:p>
+    <w:p>
+      <w:pPr>
+        <w:rPr>
+          <w:sz w:val="28"/>
+          <w:szCs w:val="28"/>
+        </w:rPr>
+      </w:pPr>
+      <w:r>
+        <w:rPr>
+          <w:sz w:val="28"/>
+          <w:szCs w:val="28"/>
+        </w:rPr>
+        <w:tab/>
+        <w:t>- knowledge through assumption (in tamil anumanam)</w:t>
+      </w:r>
+    </w:p>
+    <w:p>
+      <w:pPr>
         <w:rPr>
           <w:b/>
           <w:i/>
           <w:sz w:val="28"/>
           <w:szCs w:val="28"/>
         </w:rPr>
-        <w:t>pramana</w:t>
-      </w:r>
-      <w:proofErr w:type="spellEnd"/>
+      </w:pPr>
+      <w:r>
+        <w:rPr>
+          <w:b/>
+          <w:i/>
+          <w:sz w:val="28"/>
+          <w:szCs w:val="28"/>
+        </w:rPr>
+        <w:t>3. Upamana pramana</w:t>
+      </w:r>
     </w:p>
     <w:p>
       <w:pPr>
@@ -8315,23 +7081,26 @@
           <w:szCs w:val="28"/>
         </w:rPr>
         <w:tab/>
-        <w:t xml:space="preserve">- </w:t>
-      </w:r>
-      <w:proofErr w:type="gramStart"/>
-      <w:r>
-        <w:rPr>
-          <w:sz w:val="28"/>
-          <w:szCs w:val="28"/>
-        </w:rPr>
-        <w:t>we</w:t>
-      </w:r>
-      <w:proofErr w:type="gramEnd"/>
-      <w:r>
-        <w:rPr>
-          <w:sz w:val="28"/>
-          <w:szCs w:val="28"/>
-        </w:rPr>
-        <w:t xml:space="preserve"> got knowledge through perception. It can be direct or indirect</w:t>
+        <w:t>- comparison of knowledge and get new knowledge. (in tamil uvamai)</w:t>
+      </w:r>
+    </w:p>
+    <w:p>
+      <w:pPr>
+        <w:rPr>
+          <w:b/>
+          <w:i/>
+          <w:sz w:val="28"/>
+          <w:szCs w:val="28"/>
+        </w:rPr>
+      </w:pPr>
+      <w:r>
+        <w:rPr>
+          <w:b/>
+          <w:i/>
+          <w:sz w:val="28"/>
+          <w:szCs w:val="28"/>
+        </w:rPr>
+        <w:t>4. Arthapatti pramana</w:t>
       </w:r>
     </w:p>
     <w:p>
@@ -8347,483 +7116,7 @@
           <w:szCs w:val="28"/>
         </w:rPr>
         <w:tab/>
-        <w:t xml:space="preserve">- Direct perception -&gt; </w:t>
-      </w:r>
-      <w:proofErr w:type="gramStart"/>
-      <w:r>
-        <w:rPr>
-          <w:sz w:val="28"/>
-          <w:szCs w:val="28"/>
-        </w:rPr>
-        <w:t>It</w:t>
-      </w:r>
-      <w:proofErr w:type="gramEnd"/>
-      <w:r>
-        <w:rPr>
-          <w:sz w:val="28"/>
-          <w:szCs w:val="28"/>
-        </w:rPr>
-        <w:t xml:space="preserve"> takes place through sensory organ -&gt; called </w:t>
-      </w:r>
-      <w:r>
-        <w:rPr>
-          <w:sz w:val="28"/>
-          <w:szCs w:val="28"/>
-        </w:rPr>
-        <w:t xml:space="preserve">  </w:t>
-      </w:r>
-      <w:r>
-        <w:rPr>
-          <w:sz w:val="28"/>
-          <w:szCs w:val="28"/>
-        </w:rPr>
-        <w:t>ANUBHAVA</w:t>
-      </w:r>
-    </w:p>
-    <w:p>
-      <w:pPr>
-        <w:rPr>
-          <w:sz w:val="28"/>
-          <w:szCs w:val="28"/>
-        </w:rPr>
-      </w:pPr>
-      <w:r>
-        <w:rPr>
-          <w:sz w:val="28"/>
-          <w:szCs w:val="28"/>
-        </w:rPr>
-        <w:tab/>
-      </w:r>
-      <w:r>
-        <w:rPr>
-          <w:sz w:val="28"/>
-          <w:szCs w:val="28"/>
-        </w:rPr>
-        <w:t xml:space="preserve">- </w:t>
-      </w:r>
-      <w:proofErr w:type="spellStart"/>
-      <w:r>
-        <w:rPr>
-          <w:sz w:val="28"/>
-          <w:szCs w:val="28"/>
-        </w:rPr>
-        <w:t>Eg</w:t>
-      </w:r>
-      <w:proofErr w:type="spellEnd"/>
-      <w:r>
-        <w:rPr>
-          <w:sz w:val="28"/>
-          <w:szCs w:val="28"/>
-        </w:rPr>
-        <w:t xml:space="preserve"> eye, ear, nose, skin, </w:t>
-      </w:r>
-      <w:proofErr w:type="spellStart"/>
-      <w:r>
-        <w:rPr>
-          <w:sz w:val="28"/>
-          <w:szCs w:val="28"/>
-        </w:rPr>
-        <w:t>smell</w:t>
-      </w:r>
-      <w:proofErr w:type="gramStart"/>
-      <w:r>
-        <w:rPr>
-          <w:sz w:val="28"/>
-          <w:szCs w:val="28"/>
-        </w:rPr>
-        <w:t>,touch</w:t>
-      </w:r>
-      <w:proofErr w:type="spellEnd"/>
-      <w:proofErr w:type="gramEnd"/>
-      <w:r>
-        <w:rPr>
-          <w:sz w:val="28"/>
-          <w:szCs w:val="28"/>
-        </w:rPr>
-        <w:t>, taste</w:t>
-      </w:r>
-    </w:p>
-    <w:p>
-      <w:pPr>
-        <w:rPr>
-          <w:sz w:val="28"/>
-          <w:szCs w:val="28"/>
-        </w:rPr>
-      </w:pPr>
-      <w:r>
-        <w:rPr>
-          <w:sz w:val="28"/>
-          <w:szCs w:val="28"/>
-        </w:rPr>
-        <w:tab/>
-        <w:t xml:space="preserve">- Indirect perception -&gt; Knowledge based memory -&gt; called </w:t>
-      </w:r>
-      <w:proofErr w:type="spellStart"/>
-      <w:r>
-        <w:rPr>
-          <w:sz w:val="28"/>
-          <w:szCs w:val="28"/>
-        </w:rPr>
-        <w:t>smriti</w:t>
-      </w:r>
-      <w:proofErr w:type="spellEnd"/>
-    </w:p>
-    <w:p>
-      <w:pPr>
-        <w:rPr>
-          <w:b/>
-          <w:i/>
-          <w:sz w:val="28"/>
-          <w:szCs w:val="28"/>
-        </w:rPr>
-      </w:pPr>
-      <w:r>
-        <w:rPr>
-          <w:b/>
-          <w:i/>
-          <w:sz w:val="28"/>
-          <w:szCs w:val="28"/>
-        </w:rPr>
-        <w:t xml:space="preserve">2. </w:t>
-      </w:r>
-      <w:proofErr w:type="spellStart"/>
-      <w:r>
-        <w:rPr>
-          <w:b/>
-          <w:i/>
-          <w:sz w:val="28"/>
-          <w:szCs w:val="28"/>
-        </w:rPr>
-        <w:t>Anumana</w:t>
-      </w:r>
-      <w:proofErr w:type="spellEnd"/>
-      <w:r>
-        <w:rPr>
-          <w:b/>
-          <w:i/>
-          <w:sz w:val="28"/>
-          <w:szCs w:val="28"/>
-        </w:rPr>
-        <w:t xml:space="preserve"> </w:t>
-      </w:r>
-      <w:proofErr w:type="spellStart"/>
-      <w:r>
-        <w:rPr>
-          <w:b/>
-          <w:i/>
-          <w:sz w:val="28"/>
-          <w:szCs w:val="28"/>
-        </w:rPr>
-        <w:t>pramana</w:t>
-      </w:r>
-      <w:proofErr w:type="spellEnd"/>
-    </w:p>
-    <w:p>
-      <w:pPr>
-        <w:rPr>
-          <w:sz w:val="28"/>
-          <w:szCs w:val="28"/>
-        </w:rPr>
-      </w:pPr>
-      <w:r>
-        <w:rPr>
-          <w:sz w:val="28"/>
-          <w:szCs w:val="28"/>
-        </w:rPr>
-        <w:tab/>
-        <w:t xml:space="preserve">- </w:t>
-      </w:r>
-      <w:proofErr w:type="gramStart"/>
-      <w:r>
-        <w:rPr>
-          <w:sz w:val="28"/>
-          <w:szCs w:val="28"/>
-        </w:rPr>
-        <w:t>knowledge</w:t>
-      </w:r>
-      <w:proofErr w:type="gramEnd"/>
-      <w:r>
-        <w:rPr>
-          <w:sz w:val="28"/>
-          <w:szCs w:val="28"/>
-        </w:rPr>
-        <w:t xml:space="preserve"> through assumption (in </w:t>
-      </w:r>
-      <w:proofErr w:type="spellStart"/>
-      <w:r>
-        <w:rPr>
-          <w:sz w:val="28"/>
-          <w:szCs w:val="28"/>
-        </w:rPr>
-        <w:t>tamil</w:t>
-      </w:r>
-      <w:proofErr w:type="spellEnd"/>
-      <w:r>
-        <w:rPr>
-          <w:sz w:val="28"/>
-          <w:szCs w:val="28"/>
-        </w:rPr>
-        <w:t xml:space="preserve"> </w:t>
-      </w:r>
-      <w:proofErr w:type="spellStart"/>
-      <w:r>
-        <w:rPr>
-          <w:sz w:val="28"/>
-          <w:szCs w:val="28"/>
-        </w:rPr>
-        <w:t>anumanam</w:t>
-      </w:r>
-      <w:proofErr w:type="spellEnd"/>
-      <w:r>
-        <w:rPr>
-          <w:sz w:val="28"/>
-          <w:szCs w:val="28"/>
-        </w:rPr>
-        <w:t>)</w:t>
-      </w:r>
-    </w:p>
-    <w:p>
-      <w:pPr>
-        <w:rPr>
-          <w:b/>
-          <w:i/>
-          <w:sz w:val="28"/>
-          <w:szCs w:val="28"/>
-        </w:rPr>
-      </w:pPr>
-      <w:r>
-        <w:rPr>
-          <w:b/>
-          <w:i/>
-          <w:sz w:val="28"/>
-          <w:szCs w:val="28"/>
-        </w:rPr>
-        <w:t xml:space="preserve">3. </w:t>
-      </w:r>
-      <w:proofErr w:type="spellStart"/>
-      <w:r>
-        <w:rPr>
-          <w:b/>
-          <w:i/>
-          <w:sz w:val="28"/>
-          <w:szCs w:val="28"/>
-        </w:rPr>
-        <w:t>Upamana</w:t>
-      </w:r>
-      <w:proofErr w:type="spellEnd"/>
-      <w:r>
-        <w:rPr>
-          <w:b/>
-          <w:i/>
-          <w:sz w:val="28"/>
-          <w:szCs w:val="28"/>
-        </w:rPr>
-        <w:t xml:space="preserve"> </w:t>
-      </w:r>
-      <w:proofErr w:type="spellStart"/>
-      <w:r>
-        <w:rPr>
-          <w:b/>
-          <w:i/>
-          <w:sz w:val="28"/>
-          <w:szCs w:val="28"/>
-        </w:rPr>
-        <w:t>pramana</w:t>
-      </w:r>
-      <w:proofErr w:type="spellEnd"/>
-    </w:p>
-    <w:p>
-      <w:pPr>
-        <w:rPr>
-          <w:sz w:val="28"/>
-          <w:szCs w:val="28"/>
-        </w:rPr>
-      </w:pPr>
-      <w:r>
-        <w:rPr>
-          <w:sz w:val="28"/>
-          <w:szCs w:val="28"/>
-        </w:rPr>
-        <w:tab/>
-        <w:t xml:space="preserve">- </w:t>
-      </w:r>
-      <w:proofErr w:type="gramStart"/>
-      <w:r>
-        <w:rPr>
-          <w:sz w:val="28"/>
-          <w:szCs w:val="28"/>
-        </w:rPr>
-        <w:t>comparison</w:t>
-      </w:r>
-      <w:proofErr w:type="gramEnd"/>
-      <w:r>
-        <w:rPr>
-          <w:sz w:val="28"/>
-          <w:szCs w:val="28"/>
-        </w:rPr>
-        <w:t xml:space="preserve"> of knowledge and get new knowledge. (</w:t>
-      </w:r>
-      <w:proofErr w:type="gramStart"/>
-      <w:r>
-        <w:rPr>
-          <w:sz w:val="28"/>
-          <w:szCs w:val="28"/>
-        </w:rPr>
-        <w:t>in</w:t>
-      </w:r>
-      <w:proofErr w:type="gramEnd"/>
-      <w:r>
-        <w:rPr>
-          <w:sz w:val="28"/>
-          <w:szCs w:val="28"/>
-        </w:rPr>
-        <w:t xml:space="preserve"> </w:t>
-      </w:r>
-      <w:proofErr w:type="spellStart"/>
-      <w:r>
-        <w:rPr>
-          <w:sz w:val="28"/>
-          <w:szCs w:val="28"/>
-        </w:rPr>
-        <w:t>tamil</w:t>
-      </w:r>
-      <w:proofErr w:type="spellEnd"/>
-      <w:r>
-        <w:rPr>
-          <w:sz w:val="28"/>
-          <w:szCs w:val="28"/>
-        </w:rPr>
-        <w:t xml:space="preserve"> </w:t>
-      </w:r>
-      <w:proofErr w:type="spellStart"/>
-      <w:r>
-        <w:rPr>
-          <w:sz w:val="28"/>
-          <w:szCs w:val="28"/>
-        </w:rPr>
-        <w:t>uvamai</w:t>
-      </w:r>
-      <w:proofErr w:type="spellEnd"/>
-      <w:r>
-        <w:rPr>
-          <w:sz w:val="28"/>
-          <w:szCs w:val="28"/>
-        </w:rPr>
-        <w:t>)</w:t>
-      </w:r>
-    </w:p>
-    <w:p>
-      <w:pPr>
-        <w:rPr>
-          <w:b/>
-          <w:i/>
-          <w:sz w:val="28"/>
-          <w:szCs w:val="28"/>
-        </w:rPr>
-      </w:pPr>
-      <w:r>
-        <w:rPr>
-          <w:b/>
-          <w:i/>
-          <w:sz w:val="28"/>
-          <w:szCs w:val="28"/>
-        </w:rPr>
-        <w:t xml:space="preserve">4. </w:t>
-      </w:r>
-      <w:proofErr w:type="spellStart"/>
-      <w:r>
-        <w:rPr>
-          <w:b/>
-          <w:i/>
-          <w:sz w:val="28"/>
-          <w:szCs w:val="28"/>
-        </w:rPr>
-        <w:t>Arthapatti</w:t>
-      </w:r>
-      <w:proofErr w:type="spellEnd"/>
-      <w:r>
-        <w:rPr>
-          <w:b/>
-          <w:i/>
-          <w:sz w:val="28"/>
-          <w:szCs w:val="28"/>
-        </w:rPr>
-        <w:t xml:space="preserve"> </w:t>
-      </w:r>
-      <w:proofErr w:type="spellStart"/>
-      <w:r>
-        <w:rPr>
-          <w:b/>
-          <w:i/>
-          <w:sz w:val="28"/>
-          <w:szCs w:val="28"/>
-        </w:rPr>
-        <w:t>pramana</w:t>
-      </w:r>
-      <w:proofErr w:type="spellEnd"/>
-    </w:p>
-    <w:p>
-      <w:pPr>
-        <w:rPr>
-          <w:sz w:val="28"/>
-          <w:szCs w:val="28"/>
-        </w:rPr>
-      </w:pPr>
-      <w:r>
-        <w:rPr>
-          <w:sz w:val="28"/>
-          <w:szCs w:val="28"/>
-        </w:rPr>
-        <w:tab/>
-        <w:t xml:space="preserve">- </w:t>
-      </w:r>
-      <w:proofErr w:type="gramStart"/>
-      <w:r>
-        <w:rPr>
-          <w:sz w:val="28"/>
-          <w:szCs w:val="28"/>
-        </w:rPr>
-        <w:t>assumption</w:t>
-      </w:r>
-      <w:proofErr w:type="gramEnd"/>
-      <w:r>
-        <w:rPr>
-          <w:sz w:val="28"/>
-          <w:szCs w:val="28"/>
-        </w:rPr>
-        <w:t xml:space="preserve"> and implications (in </w:t>
-      </w:r>
-      <w:proofErr w:type="spellStart"/>
-      <w:r>
-        <w:rPr>
-          <w:sz w:val="28"/>
-          <w:szCs w:val="28"/>
-        </w:rPr>
-        <w:t>tamil</w:t>
-      </w:r>
-      <w:proofErr w:type="spellEnd"/>
-      <w:r>
-        <w:rPr>
-          <w:sz w:val="28"/>
-          <w:szCs w:val="28"/>
-        </w:rPr>
-        <w:t xml:space="preserve"> </w:t>
-      </w:r>
-      <w:proofErr w:type="spellStart"/>
-      <w:r>
-        <w:rPr>
-          <w:sz w:val="28"/>
-          <w:szCs w:val="28"/>
-        </w:rPr>
-        <w:t>arthathinpadi</w:t>
-      </w:r>
-      <w:proofErr w:type="spellEnd"/>
-      <w:r>
-        <w:rPr>
-          <w:sz w:val="28"/>
-          <w:szCs w:val="28"/>
-        </w:rPr>
-        <w:t>)</w:t>
+        <w:t>- assumption and implications (in tamil arthathinpadi)</w:t>
       </w:r>
     </w:p>
     <w:p>
@@ -8840,39 +7133,7 @@
         </w:rPr>
         <w:lastRenderedPageBreak/>
         <w:tab/>
-        <w:t xml:space="preserve">- </w:t>
-      </w:r>
-      <w:proofErr w:type="gramStart"/>
-      <w:r>
-        <w:rPr>
-          <w:sz w:val="28"/>
-          <w:szCs w:val="28"/>
-        </w:rPr>
-        <w:t>it</w:t>
-      </w:r>
-      <w:proofErr w:type="gramEnd"/>
-      <w:r>
-        <w:rPr>
-          <w:sz w:val="28"/>
-          <w:szCs w:val="28"/>
-        </w:rPr>
-        <w:t xml:space="preserve"> includes supposition(</w:t>
-      </w:r>
-      <w:proofErr w:type="spellStart"/>
-      <w:r>
-        <w:rPr>
-          <w:sz w:val="28"/>
-          <w:szCs w:val="28"/>
-        </w:rPr>
-        <w:t>karpanai</w:t>
-      </w:r>
-      <w:proofErr w:type="spellEnd"/>
-      <w:r>
-        <w:rPr>
-          <w:sz w:val="28"/>
-          <w:szCs w:val="28"/>
-        </w:rPr>
-        <w:t>), beliefs and presumption</w:t>
+        <w:t>- it includes supposition(karpanai), beliefs and presumption</w:t>
       </w:r>
     </w:p>
     <w:p>
@@ -8899,39 +7160,8 @@
           <w:sz w:val="28"/>
           <w:szCs w:val="28"/>
         </w:rPr>
-        <w:t xml:space="preserve">5. </w:t>
-      </w:r>
-      <w:proofErr w:type="spellStart"/>
-      <w:r>
-        <w:rPr>
-          <w:b/>
-          <w:i/>
-          <w:sz w:val="28"/>
-          <w:szCs w:val="28"/>
-        </w:rPr>
-        <w:t>Anupalabdhi</w:t>
-      </w:r>
-      <w:proofErr w:type="spellEnd"/>
-      <w:r>
-        <w:rPr>
-          <w:b/>
-          <w:i/>
-          <w:sz w:val="28"/>
-          <w:szCs w:val="28"/>
-        </w:rPr>
-        <w:t xml:space="preserve"> </w:t>
-      </w:r>
-      <w:proofErr w:type="spellStart"/>
-      <w:r>
-        <w:rPr>
-          <w:b/>
-          <w:i/>
-          <w:sz w:val="28"/>
-          <w:szCs w:val="28"/>
-        </w:rPr>
-        <w:t>pramana</w:t>
-      </w:r>
-      <w:proofErr w:type="spellEnd"/>
+        <w:t>5. Anupalabdhi pramana</w:t>
+      </w:r>
     </w:p>
     <w:p>
       <w:pPr>
@@ -8946,23 +7176,7 @@
           <w:szCs w:val="28"/>
         </w:rPr>
         <w:tab/>
-        <w:t xml:space="preserve">- It is based on apprehension of </w:t>
-      </w:r>
-      <w:proofErr w:type="spellStart"/>
-      <w:r>
-        <w:rPr>
-          <w:sz w:val="28"/>
-          <w:szCs w:val="28"/>
-        </w:rPr>
-        <w:t>non existent</w:t>
-      </w:r>
-      <w:proofErr w:type="spellEnd"/>
-      <w:r>
-        <w:rPr>
-          <w:sz w:val="28"/>
-          <w:szCs w:val="28"/>
-        </w:rPr>
-        <w:t xml:space="preserve"> thing which is based on non perception.</w:t>
+        <w:t>- It is based on apprehension of non existent thing which is based on non perception.</w:t>
       </w:r>
     </w:p>
     <w:p>
@@ -9004,39 +7218,8 @@
           <w:sz w:val="28"/>
           <w:szCs w:val="28"/>
         </w:rPr>
-        <w:t xml:space="preserve">6. </w:t>
-      </w:r>
-      <w:proofErr w:type="spellStart"/>
-      <w:r>
-        <w:rPr>
-          <w:b/>
-          <w:i/>
-          <w:sz w:val="28"/>
-          <w:szCs w:val="28"/>
-        </w:rPr>
-        <w:t>Sabda</w:t>
-      </w:r>
-      <w:proofErr w:type="spellEnd"/>
-      <w:r>
-        <w:rPr>
-          <w:b/>
-          <w:i/>
-          <w:sz w:val="28"/>
-          <w:szCs w:val="28"/>
-        </w:rPr>
-        <w:t xml:space="preserve"> </w:t>
-      </w:r>
-      <w:proofErr w:type="spellStart"/>
-      <w:r>
-        <w:rPr>
-          <w:b/>
-          <w:i/>
-          <w:sz w:val="28"/>
-          <w:szCs w:val="28"/>
-        </w:rPr>
-        <w:t>pramana</w:t>
-      </w:r>
-      <w:proofErr w:type="spellEnd"/>
+        <w:t>6. Sabda pramana</w:t>
+      </w:r>
     </w:p>
     <w:p>
       <w:pPr>
@@ -9067,25 +7250,7 @@
           <w:szCs w:val="28"/>
         </w:rPr>
         <w:tab/>
-        <w:t xml:space="preserve">- </w:t>
-      </w:r>
-      <w:proofErr w:type="spellStart"/>
-      <w:proofErr w:type="gramStart"/>
-      <w:r>
-        <w:rPr>
-          <w:sz w:val="28"/>
-          <w:szCs w:val="28"/>
-        </w:rPr>
-        <w:t>eg</w:t>
-      </w:r>
-      <w:proofErr w:type="spellEnd"/>
-      <w:proofErr w:type="gramEnd"/>
-      <w:r>
-        <w:rPr>
-          <w:sz w:val="28"/>
-          <w:szCs w:val="28"/>
-        </w:rPr>
-        <w:t xml:space="preserve"> reading newspaper, watching television</w:t>
+        <w:t>- eg reading newspaper, watching television</w:t>
       </w:r>
     </w:p>
     <w:sectPr>

--- a/TUTORIAL/FIRST_PAPER.docx
+++ b/TUTORIAL/FIRST_PAPER.docx
@@ -1116,6 +1116,7 @@
     </w:p>
     <w:p>
       <w:pPr>
+        <w:ind w:left="2160" w:firstLine="720"/>
         <w:rPr>
           <w:b/>
           <w:sz w:val="28"/>
@@ -1139,6 +1140,149 @@
           <w:szCs w:val="28"/>
         </w:rPr>
       </w:pPr>
+      <w:r>
+        <w:rPr>
+          <w:b/>
+          <w:sz w:val="28"/>
+          <w:szCs w:val="28"/>
+        </w:rPr>
+        <w:t>Fundamental Research:-</w:t>
+      </w:r>
+    </w:p>
+    <w:p>
+      <w:pPr>
+        <w:pStyle w:val="ListParagraph"/>
+        <w:numPr>
+          <w:ilvl w:val="0"/>
+          <w:numId w:val="12"/>
+        </w:numPr>
+        <w:rPr>
+          <w:sz w:val="28"/>
+          <w:szCs w:val="28"/>
+        </w:rPr>
+      </w:pPr>
+      <w:r>
+        <w:rPr>
+          <w:sz w:val="28"/>
+          <w:szCs w:val="28"/>
+        </w:rPr>
+        <w:t>Other names are Basic, Pure, Theoretical, Academic</w:t>
+      </w:r>
+    </w:p>
+    <w:p>
+      <w:pPr>
+        <w:pStyle w:val="ListParagraph"/>
+        <w:numPr>
+          <w:ilvl w:val="0"/>
+          <w:numId w:val="12"/>
+        </w:numPr>
+        <w:rPr>
+          <w:sz w:val="28"/>
+          <w:szCs w:val="28"/>
+        </w:rPr>
+      </w:pPr>
+      <w:r>
+        <w:rPr>
+          <w:sz w:val="28"/>
+          <w:szCs w:val="28"/>
+        </w:rPr>
+        <w:t>Expand already exisisting knowledge in specific area</w:t>
+      </w:r>
+    </w:p>
+    <w:p>
+      <w:pPr>
+        <w:pStyle w:val="ListParagraph"/>
+        <w:numPr>
+          <w:ilvl w:val="0"/>
+          <w:numId w:val="12"/>
+        </w:numPr>
+        <w:rPr>
+          <w:sz w:val="28"/>
+          <w:szCs w:val="28"/>
+        </w:rPr>
+      </w:pPr>
+      <w:r>
+        <w:rPr>
+          <w:sz w:val="28"/>
+          <w:szCs w:val="28"/>
+        </w:rPr>
+        <w:t>Not for an immediate application</w:t>
+      </w:r>
+    </w:p>
+    <w:p>
+      <w:pPr>
+        <w:pStyle w:val="ListParagraph"/>
+        <w:numPr>
+          <w:ilvl w:val="0"/>
+          <w:numId w:val="12"/>
+        </w:numPr>
+        <w:rPr>
+          <w:sz w:val="28"/>
+          <w:szCs w:val="28"/>
+        </w:rPr>
+      </w:pPr>
+      <w:r>
+        <w:rPr>
+          <w:sz w:val="28"/>
+          <w:szCs w:val="28"/>
+        </w:rPr>
+        <w:t>General</w:t>
+      </w:r>
+      <w:r>
+        <w:rPr>
+          <w:sz w:val="28"/>
+          <w:szCs w:val="28"/>
+        </w:rPr>
+        <w:t>ly used for Generalization, Theories, Principles, Laws</w:t>
+      </w:r>
+    </w:p>
+    <w:p>
+      <w:pPr>
+        <w:pStyle w:val="ListParagraph"/>
+        <w:numPr>
+          <w:ilvl w:val="0"/>
+          <w:numId w:val="12"/>
+        </w:numPr>
+        <w:rPr>
+          <w:sz w:val="28"/>
+          <w:szCs w:val="28"/>
+        </w:rPr>
+      </w:pPr>
+      <w:r>
+        <w:rPr>
+          <w:sz w:val="28"/>
+          <w:szCs w:val="28"/>
+        </w:rPr>
+        <w:t>Answer for what, why and How</w:t>
+      </w:r>
+    </w:p>
+    <w:p>
+      <w:pPr>
+        <w:pStyle w:val="ListParagraph"/>
+        <w:numPr>
+          <w:ilvl w:val="0"/>
+          <w:numId w:val="12"/>
+        </w:numPr>
+        <w:rPr>
+          <w:sz w:val="28"/>
+          <w:szCs w:val="28"/>
+        </w:rPr>
+      </w:pPr>
+      <w:r>
+        <w:rPr>
+          <w:sz w:val="28"/>
+          <w:szCs w:val="28"/>
+        </w:rPr>
+        <w:t>For exstensive, and social benefits</w:t>
+      </w:r>
+    </w:p>
+    <w:p>
+      <w:pPr>
+        <w:rPr>
+          <w:sz w:val="28"/>
+          <w:szCs w:val="28"/>
+        </w:rPr>
+      </w:pPr>
     </w:p>
     <w:p>
       <w:pPr>
@@ -1294,209 +1438,209 @@
           <w:sz w:val="28"/>
           <w:szCs w:val="28"/>
         </w:rPr>
+        <w:t>a) Identification of Research Problem</w:t>
+      </w:r>
+    </w:p>
+    <w:p>
+      <w:pPr>
+        <w:rPr>
+          <w:sz w:val="28"/>
+          <w:szCs w:val="28"/>
+        </w:rPr>
+      </w:pPr>
+      <w:r>
+        <w:rPr>
+          <w:sz w:val="28"/>
+          <w:szCs w:val="28"/>
+        </w:rPr>
+        <w:t>b) Listing of Research Objectives</w:t>
+      </w:r>
+    </w:p>
+    <w:p>
+      <w:pPr>
+        <w:rPr>
+          <w:sz w:val="28"/>
+          <w:szCs w:val="28"/>
+        </w:rPr>
+      </w:pPr>
+      <w:r>
+        <w:rPr>
+          <w:sz w:val="28"/>
+          <w:szCs w:val="28"/>
+        </w:rPr>
+        <w:t>c)Methodology</w:t>
+      </w:r>
+    </w:p>
+    <w:p>
+      <w:pPr>
+        <w:rPr>
+          <w:sz w:val="28"/>
+          <w:szCs w:val="28"/>
+        </w:rPr>
+      </w:pPr>
+      <w:r>
+        <w:rPr>
+          <w:sz w:val="28"/>
+          <w:szCs w:val="28"/>
+        </w:rPr>
+        <w:t>d) Collection of Data</w:t>
+      </w:r>
+    </w:p>
+    <w:p>
+      <w:pPr>
+        <w:rPr>
+          <w:sz w:val="28"/>
+          <w:szCs w:val="28"/>
+        </w:rPr>
+      </w:pPr>
+      <w:r>
+        <w:rPr>
+          <w:sz w:val="28"/>
+          <w:szCs w:val="28"/>
+        </w:rPr>
+        <w:t>e) Data Analysis</w:t>
+      </w:r>
+    </w:p>
+    <w:p>
+      <w:pPr>
+        <w:rPr>
+          <w:sz w:val="28"/>
+          <w:szCs w:val="28"/>
+        </w:rPr>
+      </w:pPr>
+      <w:r>
+        <w:rPr>
+          <w:sz w:val="28"/>
+          <w:szCs w:val="28"/>
+        </w:rPr>
+        <w:t>f) Results and Discussion</w:t>
+      </w:r>
+    </w:p>
+    <w:p>
+      <w:pPr>
+        <w:rPr>
+          <w:sz w:val="28"/>
+          <w:szCs w:val="28"/>
+        </w:rPr>
+      </w:pPr>
+    </w:p>
+    <w:p>
+      <w:pPr>
+        <w:rPr>
+          <w:sz w:val="28"/>
+          <w:szCs w:val="28"/>
+        </w:rPr>
+      </w:pPr>
+    </w:p>
+    <w:p>
+      <w:pPr>
+        <w:rPr>
+          <w:b/>
+          <w:sz w:val="28"/>
+          <w:szCs w:val="28"/>
+        </w:rPr>
+      </w:pPr>
+      <w:r>
+        <w:rPr>
+          <w:b/>
+          <w:sz w:val="28"/>
+          <w:szCs w:val="28"/>
+        </w:rPr>
+        <w:t>The experimental method:-</w:t>
+      </w:r>
+    </w:p>
+    <w:p>
+      <w:pPr>
+        <w:rPr>
+          <w:sz w:val="28"/>
+          <w:szCs w:val="28"/>
+        </w:rPr>
+      </w:pPr>
+      <w:r>
+        <w:rPr>
+          <w:sz w:val="28"/>
+          <w:szCs w:val="28"/>
+        </w:rPr>
+        <w:t>is a systematic and scientific approach to research in which the researcher manipulates one or more variables, and controls and measures any change in other variables.</w:t>
+      </w:r>
+    </w:p>
+    <w:p>
+      <w:pPr>
+        <w:rPr>
+          <w:b/>
+          <w:sz w:val="28"/>
+          <w:szCs w:val="28"/>
+        </w:rPr>
+      </w:pPr>
+      <w:r>
+        <w:rPr>
+          <w:b/>
+          <w:sz w:val="28"/>
+          <w:szCs w:val="28"/>
+        </w:rPr>
+        <w:t>Descriptive Research Methods-</w:t>
+      </w:r>
+    </w:p>
+    <w:p>
+      <w:pPr>
+        <w:rPr>
+          <w:sz w:val="28"/>
+          <w:szCs w:val="28"/>
+        </w:rPr>
+      </w:pPr>
+      <w:r>
+        <w:rPr>
+          <w:sz w:val="28"/>
+          <w:szCs w:val="28"/>
+        </w:rPr>
+        <w:t>they describe situations. They do not make accurate predictions, and they do not determine cause and effect.</w:t>
+      </w:r>
+    </w:p>
+    <w:p>
+      <w:pPr>
+        <w:rPr>
+          <w:sz w:val="28"/>
+          <w:szCs w:val="28"/>
+        </w:rPr>
+      </w:pPr>
+      <w:r>
+        <w:rPr>
+          <w:sz w:val="28"/>
+          <w:szCs w:val="28"/>
+        </w:rPr>
+        <w:t>There are three main types of descriptive methods-</w:t>
+      </w:r>
+    </w:p>
+    <w:p>
+      <w:pPr>
+        <w:rPr>
+          <w:b/>
+          <w:sz w:val="28"/>
+          <w:szCs w:val="28"/>
+        </w:rPr>
+      </w:pPr>
+      <w:r>
+        <w:rPr>
+          <w:b/>
+          <w:sz w:val="28"/>
+          <w:szCs w:val="28"/>
+        </w:rPr>
+        <w:t>Observational Method-</w:t>
+      </w:r>
+    </w:p>
+    <w:p>
+      <w:pPr>
+        <w:rPr>
+          <w:sz w:val="28"/>
+          <w:szCs w:val="28"/>
+        </w:rPr>
+      </w:pPr>
+      <w:r>
+        <w:rPr>
+          <w:sz w:val="28"/>
+          <w:szCs w:val="28"/>
+        </w:rPr>
         <w:lastRenderedPageBreak/>
-        <w:t>a) Identification of Research Problem</w:t>
-      </w:r>
-    </w:p>
-    <w:p>
-      <w:pPr>
-        <w:rPr>
-          <w:sz w:val="28"/>
-          <w:szCs w:val="28"/>
-        </w:rPr>
-      </w:pPr>
-      <w:r>
-        <w:rPr>
-          <w:sz w:val="28"/>
-          <w:szCs w:val="28"/>
-        </w:rPr>
-        <w:t>b) Listing of Research Objectives</w:t>
-      </w:r>
-    </w:p>
-    <w:p>
-      <w:pPr>
-        <w:rPr>
-          <w:sz w:val="28"/>
-          <w:szCs w:val="28"/>
-        </w:rPr>
-      </w:pPr>
-      <w:r>
-        <w:rPr>
-          <w:sz w:val="28"/>
-          <w:szCs w:val="28"/>
-        </w:rPr>
-        <w:t>c)Methodology</w:t>
-      </w:r>
-    </w:p>
-    <w:p>
-      <w:pPr>
-        <w:rPr>
-          <w:sz w:val="28"/>
-          <w:szCs w:val="28"/>
-        </w:rPr>
-      </w:pPr>
-      <w:r>
-        <w:rPr>
-          <w:sz w:val="28"/>
-          <w:szCs w:val="28"/>
-        </w:rPr>
-        <w:t>d) Collection of Data</w:t>
-      </w:r>
-    </w:p>
-    <w:p>
-      <w:pPr>
-        <w:rPr>
-          <w:sz w:val="28"/>
-          <w:szCs w:val="28"/>
-        </w:rPr>
-      </w:pPr>
-      <w:r>
-        <w:rPr>
-          <w:sz w:val="28"/>
-          <w:szCs w:val="28"/>
-        </w:rPr>
-        <w:t>e) Data Analysis</w:t>
-      </w:r>
-    </w:p>
-    <w:p>
-      <w:pPr>
-        <w:rPr>
-          <w:sz w:val="28"/>
-          <w:szCs w:val="28"/>
-        </w:rPr>
-      </w:pPr>
-      <w:r>
-        <w:rPr>
-          <w:sz w:val="28"/>
-          <w:szCs w:val="28"/>
-        </w:rPr>
-        <w:t>f) Results and Discussion</w:t>
-      </w:r>
-    </w:p>
-    <w:p>
-      <w:pPr>
-        <w:rPr>
-          <w:sz w:val="28"/>
-          <w:szCs w:val="28"/>
-        </w:rPr>
-      </w:pPr>
-    </w:p>
-    <w:p>
-      <w:pPr>
-        <w:rPr>
-          <w:sz w:val="28"/>
-          <w:szCs w:val="28"/>
-        </w:rPr>
-      </w:pPr>
-    </w:p>
-    <w:p>
-      <w:pPr>
-        <w:rPr>
-          <w:b/>
-          <w:sz w:val="28"/>
-          <w:szCs w:val="28"/>
-        </w:rPr>
-      </w:pPr>
-      <w:r>
-        <w:rPr>
-          <w:b/>
-          <w:sz w:val="28"/>
-          <w:szCs w:val="28"/>
-        </w:rPr>
-        <w:t>The experimental method:-</w:t>
-      </w:r>
-    </w:p>
-    <w:p>
-      <w:pPr>
-        <w:rPr>
-          <w:sz w:val="28"/>
-          <w:szCs w:val="28"/>
-        </w:rPr>
-      </w:pPr>
-      <w:r>
-        <w:rPr>
-          <w:sz w:val="28"/>
-          <w:szCs w:val="28"/>
-        </w:rPr>
-        <w:t>is a systematic and scientific approach to research in which the researcher manipulates one or more variables, and controls and measures any change in other variables.</w:t>
-      </w:r>
-    </w:p>
-    <w:p>
-      <w:pPr>
-        <w:rPr>
-          <w:b/>
-          <w:sz w:val="28"/>
-          <w:szCs w:val="28"/>
-        </w:rPr>
-      </w:pPr>
-      <w:r>
-        <w:rPr>
-          <w:b/>
-          <w:sz w:val="28"/>
-          <w:szCs w:val="28"/>
-        </w:rPr>
-        <w:t>Descriptive Research Methods-</w:t>
-      </w:r>
-    </w:p>
-    <w:p>
-      <w:pPr>
-        <w:rPr>
-          <w:sz w:val="28"/>
-          <w:szCs w:val="28"/>
-        </w:rPr>
-      </w:pPr>
-      <w:r>
-        <w:rPr>
-          <w:sz w:val="28"/>
-          <w:szCs w:val="28"/>
-        </w:rPr>
-        <w:t>they describe situations. They do not make accurate predictions, and they do not determine cause and effect.</w:t>
-      </w:r>
-    </w:p>
-    <w:p>
-      <w:pPr>
-        <w:rPr>
-          <w:sz w:val="28"/>
-          <w:szCs w:val="28"/>
-        </w:rPr>
-      </w:pPr>
-      <w:r>
-        <w:rPr>
-          <w:sz w:val="28"/>
-          <w:szCs w:val="28"/>
-        </w:rPr>
-        <w:t>There are three main types of descriptive methods-</w:t>
-      </w:r>
-    </w:p>
-    <w:p>
-      <w:pPr>
-        <w:rPr>
-          <w:b/>
-          <w:sz w:val="28"/>
-          <w:szCs w:val="28"/>
-        </w:rPr>
-      </w:pPr>
-      <w:r>
-        <w:rPr>
-          <w:b/>
-          <w:sz w:val="28"/>
-          <w:szCs w:val="28"/>
-        </w:rPr>
-        <w:t>Observational Method-</w:t>
-      </w:r>
-    </w:p>
-    <w:p>
-      <w:pPr>
-        <w:rPr>
-          <w:sz w:val="28"/>
-          <w:szCs w:val="28"/>
-        </w:rPr>
-      </w:pPr>
-      <w:r>
-        <w:rPr>
-          <w:sz w:val="28"/>
-          <w:szCs w:val="28"/>
-        </w:rPr>
         <w:t>With the observational method (sometimes referred to as field observation) animal and human behavior is closely observed.  There are two main categories of the observational method — naturalistic observation and laboratory observationCase Study Method</w:t>
       </w:r>
     </w:p>
@@ -1529,15 +1673,7 @@
           <w:sz w:val="28"/>
           <w:szCs w:val="28"/>
         </w:rPr>
-        <w:t xml:space="preserve">Case study research involves an in-depth study of an individual or group of indviduals.  Case studies often lead to testable hypotheses and allow us to study </w:t>
-      </w:r>
-      <w:r>
-        <w:rPr>
-          <w:sz w:val="28"/>
-          <w:szCs w:val="28"/>
-        </w:rPr>
-        <w:lastRenderedPageBreak/>
-        <w:t xml:space="preserve">rare phenomena.  Case studies should not be used to determine cause and effect, and they have limited use for making accurate predictions.   </w:t>
+        <w:t xml:space="preserve">Case study research involves an in-depth study of an individual or group of indviduals.  Case studies often lead to testable hypotheses and allow us to study rare phenomena.  Case studies should not be used to determine cause and effect, and they have limited use for making accurate predictions.   </w:t>
       </w:r>
     </w:p>
     <w:p>
@@ -1960,15 +2096,7 @@
           <w:sz w:val="28"/>
           <w:szCs w:val="28"/>
         </w:rPr>
-        <w:t xml:space="preserve">Causal-comparative research, like correlational research, seeks to identify associations among variables. Causal-comparative research attempts to </w:t>
-      </w:r>
-      <w:r>
-        <w:rPr>
-          <w:sz w:val="28"/>
-          <w:szCs w:val="28"/>
-        </w:rPr>
-        <w:lastRenderedPageBreak/>
-        <w:t>determine the cause or consequences</w:t>
+        <w:t>Causal-comparative research, like correlational research, seeks to identify associations among variables. Causal-comparative research attempts to determine the cause or consequences</w:t>
       </w:r>
       <w:r>
         <w:rPr>
@@ -2185,72 +2313,6 @@
           <w:szCs w:val="28"/>
         </w:rPr>
         <w:t>Quantitative Research</w:t>
-      </w:r>
-    </w:p>
-    <w:p>
-      <w:pPr>
-        <w:rPr>
-          <w:sz w:val="28"/>
-          <w:szCs w:val="28"/>
-        </w:rPr>
-      </w:pPr>
-      <w:r>
-        <w:rPr>
-          <w:sz w:val="28"/>
-          <w:szCs w:val="28"/>
-        </w:rPr>
-        <w:t>-</w:t>
-      </w:r>
-      <w:r>
-        <w:rPr>
-          <w:sz w:val="28"/>
-          <w:szCs w:val="28"/>
-        </w:rPr>
-        <w:t xml:space="preserve"> It is numerical, non-descriptive, applies statistics or mathematics and uses numbers. </w:t>
-      </w:r>
-    </w:p>
-    <w:p>
-      <w:pPr>
-        <w:rPr>
-          <w:sz w:val="28"/>
-          <w:szCs w:val="28"/>
-        </w:rPr>
-      </w:pPr>
-      <w:r>
-        <w:rPr>
-          <w:sz w:val="28"/>
-          <w:szCs w:val="28"/>
-        </w:rPr>
-        <w:t>-</w:t>
-      </w:r>
-      <w:r>
-        <w:rPr>
-          <w:sz w:val="28"/>
-          <w:szCs w:val="28"/>
-        </w:rPr>
-        <w:t xml:space="preserve"> It is an iterative process whereby evidence is evaluated. </w:t>
-      </w:r>
-    </w:p>
-    <w:p>
-      <w:pPr>
-        <w:rPr>
-          <w:sz w:val="28"/>
-          <w:szCs w:val="28"/>
-        </w:rPr>
-      </w:pPr>
-      <w:r>
-        <w:rPr>
-          <w:sz w:val="28"/>
-          <w:szCs w:val="28"/>
-        </w:rPr>
-        <w:t>-</w:t>
-      </w:r>
-      <w:r>
-        <w:rPr>
-          <w:sz w:val="28"/>
-          <w:szCs w:val="28"/>
-        </w:rPr>
-        <w:t xml:space="preserve"> The results are often presented in tables and graphs. </w:t>
       </w:r>
     </w:p>
     <w:p>
@@ -2273,6 +2335,72 @@
           <w:sz w:val="28"/>
           <w:szCs w:val="28"/>
         </w:rPr>
+        <w:t xml:space="preserve"> It is numerical, non-descriptive, applies statistics or mathematics and uses numbers. </w:t>
+      </w:r>
+    </w:p>
+    <w:p>
+      <w:pPr>
+        <w:rPr>
+          <w:sz w:val="28"/>
+          <w:szCs w:val="28"/>
+        </w:rPr>
+      </w:pPr>
+      <w:r>
+        <w:rPr>
+          <w:sz w:val="28"/>
+          <w:szCs w:val="28"/>
+        </w:rPr>
+        <w:t>-</w:t>
+      </w:r>
+      <w:r>
+        <w:rPr>
+          <w:sz w:val="28"/>
+          <w:szCs w:val="28"/>
+        </w:rPr>
+        <w:t xml:space="preserve"> It is an iterative process whereby evidence is evaluated. </w:t>
+      </w:r>
+    </w:p>
+    <w:p>
+      <w:pPr>
+        <w:rPr>
+          <w:sz w:val="28"/>
+          <w:szCs w:val="28"/>
+        </w:rPr>
+      </w:pPr>
+      <w:r>
+        <w:rPr>
+          <w:sz w:val="28"/>
+          <w:szCs w:val="28"/>
+        </w:rPr>
+        <w:t>-</w:t>
+      </w:r>
+      <w:r>
+        <w:rPr>
+          <w:sz w:val="28"/>
+          <w:szCs w:val="28"/>
+        </w:rPr>
+        <w:t xml:space="preserve"> The results are often presented in tables and graphs. </w:t>
+      </w:r>
+    </w:p>
+    <w:p>
+      <w:pPr>
+        <w:rPr>
+          <w:sz w:val="28"/>
+          <w:szCs w:val="28"/>
+        </w:rPr>
+      </w:pPr>
+      <w:r>
+        <w:rPr>
+          <w:sz w:val="28"/>
+          <w:szCs w:val="28"/>
+        </w:rPr>
+        <w:t>-</w:t>
+      </w:r>
+      <w:r>
+        <w:rPr>
+          <w:sz w:val="28"/>
+          <w:szCs w:val="28"/>
+        </w:rPr>
         <w:t xml:space="preserve"> It is conclusive. </w:t>
       </w:r>
     </w:p>
@@ -2492,6 +2620,7 @@
           <w:sz w:val="28"/>
           <w:szCs w:val="28"/>
         </w:rPr>
+        <w:lastRenderedPageBreak/>
         <w:drawing>
           <wp:inline distT="0" distB="0" distL="0" distR="0">
             <wp:extent cx="5943600" cy="2924175"/>
@@ -2562,15 +2691,7 @@
           <w:sz w:val="28"/>
           <w:szCs w:val="28"/>
         </w:rPr>
-        <w:t xml:space="preserve"> method is any method of sampling that utilizes some form of random selection. In order to have a random selection method, you must set </w:t>
-      </w:r>
-      <w:r>
-        <w:rPr>
-          <w:sz w:val="28"/>
-          <w:szCs w:val="28"/>
-        </w:rPr>
-        <w:lastRenderedPageBreak/>
-        <w:t>up some process or procedure that assures that the different units in your population have equal probabilities of being chosen</w:t>
+        <w:t xml:space="preserve"> method is any method of sampling that utilizes some form of random selection. In order to have a random selection method, you must set up some process or procedure that assures that the different units in your population have equal probabilities of being chosen</w:t>
       </w:r>
     </w:p>
     <w:p>
@@ -2913,96 +3034,141 @@
           <w:sz w:val="28"/>
           <w:szCs w:val="28"/>
         </w:rPr>
+        <w:t>Rote learning can be defined as a memorization technique based on repeating the material again and again till you get through with it and begin to memorize. The idea behind the rote learning is that one will be able to quickly recall the meaning of the material the more one repeats it.</w:t>
+      </w:r>
+    </w:p>
+    <w:p>
+      <w:pPr>
+        <w:rPr>
+          <w:b/>
+          <w:sz w:val="28"/>
+          <w:szCs w:val="28"/>
+        </w:rPr>
+      </w:pPr>
+      <w:r>
+        <w:rPr>
+          <w:b/>
+          <w:sz w:val="28"/>
+          <w:szCs w:val="28"/>
+        </w:rPr>
+        <w:t>MEANINGFUL LEARNING:-</w:t>
+      </w:r>
+    </w:p>
+    <w:p>
+      <w:pPr>
+        <w:rPr>
+          <w:sz w:val="28"/>
+          <w:szCs w:val="28"/>
+        </w:rPr>
+      </w:pPr>
+      <w:r>
+        <w:rPr>
+          <w:sz w:val="28"/>
+          <w:szCs w:val="28"/>
+        </w:rPr>
+        <w:t>meaningful learning method with the clear understanding of the subject.</w:t>
+      </w:r>
+    </w:p>
+    <w:p>
+      <w:pPr>
+        <w:rPr>
+          <w:b/>
+          <w:sz w:val="28"/>
+          <w:szCs w:val="28"/>
+        </w:rPr>
+      </w:pPr>
+      <w:r>
+        <w:rPr>
+          <w:b/>
+          <w:sz w:val="28"/>
+          <w:szCs w:val="28"/>
+        </w:rPr>
+        <w:t>ACTIVE LEARNING:-</w:t>
+      </w:r>
+    </w:p>
+    <w:p>
+      <w:pPr>
+        <w:rPr>
+          <w:sz w:val="28"/>
+          <w:szCs w:val="28"/>
+        </w:rPr>
+      </w:pPr>
+      <w:r>
+        <w:rPr>
+          <w:sz w:val="28"/>
+          <w:szCs w:val="28"/>
+        </w:rPr>
+        <w:t>Active learning is a process whereby students engage in activities, such as reading, writing, discussion, or problem solving that promote analysis, synthesis, and evaluation of class content.</w:t>
+      </w:r>
+    </w:p>
+    <w:p>
+      <w:pPr>
+        <w:rPr>
+          <w:sz w:val="28"/>
+          <w:szCs w:val="28"/>
+        </w:rPr>
+      </w:pPr>
+    </w:p>
+    <w:p>
+      <w:pPr>
+        <w:rPr>
+          <w:sz w:val="28"/>
+          <w:szCs w:val="28"/>
+        </w:rPr>
+      </w:pPr>
+      <w:r>
+        <w:rPr>
+          <w:b/>
+          <w:sz w:val="28"/>
+          <w:szCs w:val="28"/>
+        </w:rPr>
+        <w:t>Signal Learning:</w:t>
+      </w:r>
+      <w:r>
+        <w:rPr>
+          <w:b/>
+          <w:sz w:val="28"/>
+          <w:szCs w:val="28"/>
+        </w:rPr>
+        <w:t>-</w:t>
+      </w:r>
+      <w:r>
+        <w:rPr>
+          <w:sz w:val="28"/>
+          <w:szCs w:val="28"/>
+        </w:rPr>
+        <w:t xml:space="preserve"> A general response to a signal. Like a dog responding to a command.</w:t>
+      </w:r>
+      <w:r>
+        <w:rPr>
+          <w:sz w:val="28"/>
+          <w:szCs w:val="28"/>
+        </w:rPr>
+        <w:t xml:space="preserve"> First invented by pavlov.</w:t>
+      </w:r>
+      <w:r>
+        <w:rPr>
+          <w:sz w:val="28"/>
+          <w:szCs w:val="28"/>
+        </w:rPr>
+        <w:t xml:space="preserve"> It is a classical conditioning or pavlov conditioning.</w:t>
+      </w:r>
+    </w:p>
+    <w:p>
+      <w:pPr>
+        <w:rPr>
+          <w:sz w:val="28"/>
+          <w:szCs w:val="28"/>
+        </w:rPr>
+      </w:pPr>
+      <w:r>
+        <w:rPr>
+          <w:b/>
+          <w:sz w:val="28"/>
+          <w:szCs w:val="28"/>
+        </w:rPr>
         <w:lastRenderedPageBreak/>
-        <w:t>Rote learning can be defined as a memorization technique based on repeating the material again and again till you get through with it and begin to memorize. The idea behind the rote learning is that one will be able to quickly recall the meaning of the material the more one repeats it.</w:t>
-      </w:r>
-    </w:p>
-    <w:p>
-      <w:pPr>
-        <w:rPr>
-          <w:b/>
-          <w:sz w:val="28"/>
-          <w:szCs w:val="28"/>
-        </w:rPr>
-      </w:pPr>
-      <w:r>
-        <w:rPr>
-          <w:b/>
-          <w:sz w:val="28"/>
-          <w:szCs w:val="28"/>
-        </w:rPr>
-        <w:t>MEANINGFUL LEARNING:-</w:t>
-      </w:r>
-    </w:p>
-    <w:p>
-      <w:pPr>
-        <w:rPr>
-          <w:sz w:val="28"/>
-          <w:szCs w:val="28"/>
-        </w:rPr>
-      </w:pPr>
-      <w:r>
-        <w:rPr>
-          <w:sz w:val="28"/>
-          <w:szCs w:val="28"/>
-        </w:rPr>
-        <w:t>meaningful learning method with the clear understanding of the subject.</w:t>
-      </w:r>
-    </w:p>
-    <w:p>
-      <w:pPr>
-        <w:rPr>
-          <w:b/>
-          <w:sz w:val="28"/>
-          <w:szCs w:val="28"/>
-        </w:rPr>
-      </w:pPr>
-      <w:r>
-        <w:rPr>
-          <w:b/>
-          <w:sz w:val="28"/>
-          <w:szCs w:val="28"/>
-        </w:rPr>
-        <w:t>ACTIVE LEARNING:-</w:t>
-      </w:r>
-    </w:p>
-    <w:p>
-      <w:pPr>
-        <w:rPr>
-          <w:sz w:val="28"/>
-          <w:szCs w:val="28"/>
-        </w:rPr>
-      </w:pPr>
-      <w:r>
-        <w:rPr>
-          <w:sz w:val="28"/>
-          <w:szCs w:val="28"/>
-        </w:rPr>
-        <w:t>Active learning is a process whereby students engage in activities, such as reading, writing, discussion, or problem solving that promote analysis, synthesis, and evaluation of class content.</w:t>
-      </w:r>
-    </w:p>
-    <w:p>
-      <w:pPr>
-        <w:rPr>
-          <w:sz w:val="28"/>
-          <w:szCs w:val="28"/>
-        </w:rPr>
-      </w:pPr>
-    </w:p>
-    <w:p>
-      <w:pPr>
-        <w:rPr>
-          <w:sz w:val="28"/>
-          <w:szCs w:val="28"/>
-        </w:rPr>
-      </w:pPr>
-      <w:r>
-        <w:rPr>
-          <w:b/>
-          <w:sz w:val="28"/>
-          <w:szCs w:val="28"/>
-        </w:rPr>
-        <w:t>Signal Learning:</w:t>
+        <w:t>Stimulus-Response Learning:</w:t>
       </w:r>
       <w:r>
         <w:rPr>
@@ -3017,51 +3183,6 @@
           <w:sz w:val="28"/>
           <w:szCs w:val="28"/>
         </w:rPr>
-        <w:t xml:space="preserve"> A general response to a signal. Like a dog responding to a command.</w:t>
-      </w:r>
-      <w:r>
-        <w:rPr>
-          <w:sz w:val="28"/>
-          <w:szCs w:val="28"/>
-        </w:rPr>
-        <w:t xml:space="preserve"> First invented by pavlov.</w:t>
-      </w:r>
-      <w:r>
-        <w:rPr>
-          <w:sz w:val="28"/>
-          <w:szCs w:val="28"/>
-        </w:rPr>
-        <w:t xml:space="preserve"> It is a classical conditioning or pavlov conditioning.</w:t>
-      </w:r>
-    </w:p>
-    <w:p>
-      <w:pPr>
-        <w:rPr>
-          <w:sz w:val="28"/>
-          <w:szCs w:val="28"/>
-        </w:rPr>
-      </w:pPr>
-      <w:r>
-        <w:rPr>
-          <w:b/>
-          <w:sz w:val="28"/>
-          <w:szCs w:val="28"/>
-        </w:rPr>
-        <w:t>Stimulus-Response Learning:</w:t>
-      </w:r>
-      <w:r>
-        <w:rPr>
-          <w:b/>
-          <w:sz w:val="28"/>
-          <w:szCs w:val="28"/>
-        </w:rPr>
-        <w:t>-</w:t>
-      </w:r>
-      <w:r>
-        <w:rPr>
-          <w:sz w:val="28"/>
-          <w:szCs w:val="28"/>
-        </w:rPr>
         <w:t xml:space="preserve"> A precise response to a distinct stimulus.</w:t>
       </w:r>
       <w:r>
@@ -3168,118 +3289,118 @@
           <w:sz w:val="28"/>
           <w:szCs w:val="28"/>
         </w:rPr>
+        <w:t>Concept learning:-</w:t>
+      </w:r>
+      <w:r>
+        <w:rPr>
+          <w:sz w:val="28"/>
+          <w:szCs w:val="28"/>
+        </w:rPr>
+        <w:t xml:space="preserve"> This involves developing the ability to make a consistent response to different stimuli that form a common class or category of some sort. It forms the basis of the ability to generalise, classify etc.</w:t>
+      </w:r>
+    </w:p>
+    <w:p>
+      <w:pPr>
+        <w:rPr>
+          <w:sz w:val="28"/>
+          <w:szCs w:val="28"/>
+        </w:rPr>
+      </w:pPr>
+      <w:r>
+        <w:rPr>
+          <w:b/>
+          <w:sz w:val="28"/>
+          <w:szCs w:val="28"/>
+        </w:rPr>
+        <w:t>Rule learning.</w:t>
+      </w:r>
+      <w:r>
+        <w:rPr>
+          <w:sz w:val="28"/>
+          <w:szCs w:val="28"/>
+        </w:rPr>
+        <w:t xml:space="preserve"> This is a very-high-level cognitive process that involves being able to learn relationships between concepts and apply these relationships in different situations, including situations not previously encountered. It forms the basis of the learning of general rules, procedures, etc.</w:t>
+      </w:r>
+    </w:p>
+    <w:p>
+      <w:pPr>
+        <w:rPr>
+          <w:sz w:val="28"/>
+          <w:szCs w:val="28"/>
+        </w:rPr>
+      </w:pPr>
+      <w:r>
+        <w:rPr>
+          <w:b/>
+          <w:sz w:val="28"/>
+          <w:szCs w:val="28"/>
+        </w:rPr>
+        <w:t>Problem solving.</w:t>
+      </w:r>
+      <w:r>
+        <w:rPr>
+          <w:sz w:val="28"/>
+          <w:szCs w:val="28"/>
+        </w:rPr>
+        <w:t xml:space="preserve"> This is the highest level of cognitive process according to Gagn. It involves developing the ability to invent a complex rule, algorithm or procedure for the purpose of solving one particular problem, and then using the method to solve other problems of a similar nature.</w:t>
+      </w:r>
+    </w:p>
+    <w:p>
+      <w:pPr>
+        <w:rPr>
+          <w:sz w:val="28"/>
+          <w:szCs w:val="28"/>
+        </w:rPr>
+      </w:pPr>
+    </w:p>
+    <w:p>
+      <w:pPr>
+        <w:ind w:firstLine="720"/>
+        <w:rPr>
+          <w:b/>
+          <w:sz w:val="28"/>
+          <w:szCs w:val="28"/>
+        </w:rPr>
+      </w:pPr>
+      <w:r>
+        <w:rPr>
+          <w:b/>
+          <w:sz w:val="28"/>
+          <w:szCs w:val="28"/>
+        </w:rPr>
+        <w:t xml:space="preserve"> METHOD OF TEACHING</w:t>
+      </w:r>
+    </w:p>
+    <w:p>
+      <w:pPr>
+        <w:rPr>
+          <w:b/>
+          <w:sz w:val="28"/>
+          <w:szCs w:val="28"/>
+        </w:rPr>
+      </w:pPr>
+      <w:r>
+        <w:rPr>
+          <w:b/>
+          <w:sz w:val="28"/>
+          <w:szCs w:val="28"/>
+        </w:rPr>
+        <w:t>Project method OF TEACHING-</w:t>
+      </w:r>
+    </w:p>
+    <w:p>
+      <w:pPr>
+        <w:rPr>
+          <w:sz w:val="28"/>
+          <w:szCs w:val="28"/>
+        </w:rPr>
+      </w:pPr>
+      <w:r>
+        <w:rPr>
+          <w:sz w:val="28"/>
+          <w:szCs w:val="28"/>
+        </w:rPr>
         <w:lastRenderedPageBreak/>
-        <w:t>Concept learning:-</w:t>
-      </w:r>
-      <w:r>
-        <w:rPr>
-          <w:sz w:val="28"/>
-          <w:szCs w:val="28"/>
-        </w:rPr>
-        <w:t xml:space="preserve"> This involves developing the ability to make a consistent response to different stimuli that form a common class or category of some sort. It forms the basis of the ability to generalise, classify etc.</w:t>
-      </w:r>
-    </w:p>
-    <w:p>
-      <w:pPr>
-        <w:rPr>
-          <w:sz w:val="28"/>
-          <w:szCs w:val="28"/>
-        </w:rPr>
-      </w:pPr>
-      <w:r>
-        <w:rPr>
-          <w:b/>
-          <w:sz w:val="28"/>
-          <w:szCs w:val="28"/>
-        </w:rPr>
-        <w:t>Rule learning.</w:t>
-      </w:r>
-      <w:r>
-        <w:rPr>
-          <w:sz w:val="28"/>
-          <w:szCs w:val="28"/>
-        </w:rPr>
-        <w:t xml:space="preserve"> This is a very-high-level cognitive process that involves being able to learn relationships between concepts and apply these relationships in different situations, including situations not previously encountered. It forms the basis of the learning of general rules, procedures, etc.</w:t>
-      </w:r>
-    </w:p>
-    <w:p>
-      <w:pPr>
-        <w:rPr>
-          <w:sz w:val="28"/>
-          <w:szCs w:val="28"/>
-        </w:rPr>
-      </w:pPr>
-      <w:r>
-        <w:rPr>
-          <w:b/>
-          <w:sz w:val="28"/>
-          <w:szCs w:val="28"/>
-        </w:rPr>
-        <w:t>Problem solving.</w:t>
-      </w:r>
-      <w:r>
-        <w:rPr>
-          <w:sz w:val="28"/>
-          <w:szCs w:val="28"/>
-        </w:rPr>
-        <w:t xml:space="preserve"> This is the highest level of cognitive process according to Gagn. It involves developing the ability to invent a complex rule, algorithm or procedure for the purpose of solving one particular problem, and then using the method to solve other problems of a similar nature.</w:t>
-      </w:r>
-    </w:p>
-    <w:p>
-      <w:pPr>
-        <w:rPr>
-          <w:sz w:val="28"/>
-          <w:szCs w:val="28"/>
-        </w:rPr>
-      </w:pPr>
-    </w:p>
-    <w:p>
-      <w:pPr>
-        <w:ind w:firstLine="720"/>
-        <w:rPr>
-          <w:b/>
-          <w:sz w:val="28"/>
-          <w:szCs w:val="28"/>
-        </w:rPr>
-      </w:pPr>
-      <w:r>
-        <w:rPr>
-          <w:b/>
-          <w:sz w:val="28"/>
-          <w:szCs w:val="28"/>
-        </w:rPr>
-        <w:t xml:space="preserve"> METHOD OF TEACHING</w:t>
-      </w:r>
-    </w:p>
-    <w:p>
-      <w:pPr>
-        <w:rPr>
-          <w:b/>
-          <w:sz w:val="28"/>
-          <w:szCs w:val="28"/>
-        </w:rPr>
-      </w:pPr>
-      <w:r>
-        <w:rPr>
-          <w:b/>
-          <w:sz w:val="28"/>
-          <w:szCs w:val="28"/>
-        </w:rPr>
-        <w:t>Project method OF TEACHING-</w:t>
-      </w:r>
-    </w:p>
-    <w:p>
-      <w:pPr>
-        <w:rPr>
-          <w:sz w:val="28"/>
-          <w:szCs w:val="28"/>
-        </w:rPr>
-      </w:pPr>
-      <w:r>
-        <w:rPr>
-          <w:sz w:val="28"/>
-          <w:szCs w:val="28"/>
-        </w:rPr>
         <w:t>INTRODUCTION Project method is one of the modern method of teaching in which, the students point of view is given importance in designing the curricula and content of studies. This method is based on the philosophy of Pragmatism and the principle of 'Learning by doing'. ... It demands work from the pupils. 3. DEFINITION.Mar 8, 2014</w:t>
       </w:r>
     </w:p>
@@ -3361,260 +3482,260 @@
           <w:sz w:val="28"/>
           <w:szCs w:val="28"/>
         </w:rPr>
+        <w:t>DISCUSSION METHOD OF TEACHING</w:t>
+      </w:r>
+    </w:p>
+    <w:p>
+      <w:pPr>
+        <w:rPr>
+          <w:sz w:val="28"/>
+          <w:szCs w:val="28"/>
+        </w:rPr>
+      </w:pPr>
+      <w:r>
+        <w:rPr>
+          <w:sz w:val="28"/>
+          <w:szCs w:val="28"/>
+        </w:rPr>
+        <w:t>Discussion methods are a variety of forums for open-ended, collaborative exchange of ideas among a teacher and students or among students for the purpose of furthering students thinking, learning, problem solving, understanding, or literary appreciation.</w:t>
+      </w:r>
+    </w:p>
+    <w:p>
+      <w:pPr>
+        <w:rPr>
+          <w:b/>
+          <w:sz w:val="28"/>
+          <w:szCs w:val="28"/>
+        </w:rPr>
+      </w:pPr>
+      <w:r>
+        <w:rPr>
+          <w:b/>
+          <w:sz w:val="28"/>
+          <w:szCs w:val="28"/>
+        </w:rPr>
+        <w:t>M</w:t>
+      </w:r>
+      <w:r>
+        <w:rPr>
+          <w:b/>
+          <w:sz w:val="28"/>
+          <w:szCs w:val="28"/>
+        </w:rPr>
+        <w:t>ETHOD OF TEACHING</w:t>
+      </w:r>
+      <w:r>
+        <w:rPr>
+          <w:b/>
+          <w:sz w:val="28"/>
+          <w:szCs w:val="28"/>
+        </w:rPr>
+        <w:t>:-</w:t>
+      </w:r>
+    </w:p>
+    <w:p>
+      <w:pPr>
+        <w:rPr>
+          <w:b/>
+          <w:sz w:val="28"/>
+          <w:szCs w:val="28"/>
+        </w:rPr>
+      </w:pPr>
+      <w:r>
+        <w:rPr>
+          <w:b/>
+          <w:sz w:val="28"/>
+          <w:szCs w:val="28"/>
+        </w:rPr>
+        <w:t>1. Analytic Method of T</w:t>
+      </w:r>
+      <w:r>
+        <w:rPr>
+          <w:b/>
+          <w:sz w:val="28"/>
+          <w:szCs w:val="28"/>
+        </w:rPr>
+        <w:t>eaching</w:t>
+      </w:r>
+    </w:p>
+    <w:p>
+      <w:pPr>
+        <w:rPr>
+          <w:sz w:val="28"/>
+          <w:szCs w:val="28"/>
+        </w:rPr>
+      </w:pPr>
+      <w:r>
+        <w:rPr>
+          <w:sz w:val="28"/>
+          <w:szCs w:val="28"/>
+        </w:rPr>
+        <w:t xml:space="preserve">* </w:t>
+      </w:r>
+      <w:r>
+        <w:rPr>
+          <w:sz w:val="28"/>
+          <w:szCs w:val="28"/>
+        </w:rPr>
+        <w:tab/>
+      </w:r>
+      <w:r>
+        <w:rPr>
+          <w:sz w:val="28"/>
+          <w:szCs w:val="28"/>
+        </w:rPr>
+        <w:t>It is derived from the word analysis, its means breaking up.</w:t>
+      </w:r>
+    </w:p>
+    <w:p>
+      <w:pPr>
+        <w:rPr>
+          <w:sz w:val="28"/>
+          <w:szCs w:val="28"/>
+        </w:rPr>
+      </w:pPr>
+      <w:r>
+        <w:rPr>
+          <w:sz w:val="28"/>
+          <w:szCs w:val="28"/>
+        </w:rPr>
+        <w:t>*</w:t>
+      </w:r>
+      <w:r>
+        <w:rPr>
+          <w:sz w:val="28"/>
+          <w:szCs w:val="28"/>
+        </w:rPr>
+        <w:tab/>
+      </w:r>
+      <w:r>
+        <w:rPr>
+          <w:sz w:val="28"/>
+          <w:szCs w:val="28"/>
+        </w:rPr>
+        <w:t>It leads to conclusion to hypothesis</w:t>
+      </w:r>
+    </w:p>
+    <w:p>
+      <w:pPr>
+        <w:rPr>
+          <w:sz w:val="28"/>
+          <w:szCs w:val="28"/>
+        </w:rPr>
+      </w:pPr>
+      <w:r>
+        <w:rPr>
+          <w:sz w:val="28"/>
+          <w:szCs w:val="28"/>
+        </w:rPr>
+        <w:t>*</w:t>
+      </w:r>
+      <w:r>
+        <w:rPr>
+          <w:sz w:val="28"/>
+          <w:szCs w:val="28"/>
+        </w:rPr>
+        <w:tab/>
+      </w:r>
+      <w:r>
+        <w:rPr>
+          <w:sz w:val="28"/>
+          <w:szCs w:val="28"/>
+        </w:rPr>
+        <w:t>It leads to unknown to known</w:t>
+      </w:r>
+    </w:p>
+    <w:p>
+      <w:pPr>
+        <w:rPr>
+          <w:sz w:val="28"/>
+          <w:szCs w:val="28"/>
+        </w:rPr>
+      </w:pPr>
+      <w:r>
+        <w:rPr>
+          <w:sz w:val="28"/>
+          <w:szCs w:val="28"/>
+        </w:rPr>
+        <w:t>*</w:t>
+      </w:r>
+      <w:r>
+        <w:rPr>
+          <w:sz w:val="28"/>
+          <w:szCs w:val="28"/>
+        </w:rPr>
+        <w:tab/>
+      </w:r>
+      <w:r>
+        <w:rPr>
+          <w:sz w:val="28"/>
+          <w:szCs w:val="28"/>
+        </w:rPr>
+        <w:t>It leads to abstract to concrete</w:t>
+      </w:r>
+    </w:p>
+    <w:p>
+      <w:pPr>
+        <w:rPr>
+          <w:b/>
+          <w:sz w:val="28"/>
+          <w:szCs w:val="28"/>
+        </w:rPr>
+      </w:pPr>
+      <w:r>
+        <w:rPr>
+          <w:b/>
+          <w:sz w:val="28"/>
+          <w:szCs w:val="28"/>
+        </w:rPr>
+        <w:t xml:space="preserve">2. </w:t>
+      </w:r>
+      <w:r>
+        <w:rPr>
+          <w:b/>
+          <w:sz w:val="28"/>
+          <w:szCs w:val="28"/>
+        </w:rPr>
+        <w:t>S</w:t>
+      </w:r>
+      <w:r>
+        <w:rPr>
+          <w:b/>
+          <w:sz w:val="28"/>
+          <w:szCs w:val="28"/>
+        </w:rPr>
+        <w:t xml:space="preserve">ynthesis </w:t>
+      </w:r>
+      <w:r>
+        <w:rPr>
+          <w:b/>
+          <w:sz w:val="28"/>
+          <w:szCs w:val="28"/>
+        </w:rPr>
+        <w:t>Method of T</w:t>
+      </w:r>
+      <w:r>
+        <w:rPr>
+          <w:b/>
+          <w:sz w:val="28"/>
+          <w:szCs w:val="28"/>
+        </w:rPr>
+        <w:t>eaching</w:t>
+      </w:r>
+    </w:p>
+    <w:p>
+      <w:pPr>
+        <w:rPr>
+          <w:sz w:val="28"/>
+          <w:szCs w:val="28"/>
+        </w:rPr>
+      </w:pPr>
+      <w:r>
+        <w:rPr>
+          <w:sz w:val="28"/>
+          <w:szCs w:val="28"/>
+        </w:rPr>
         <w:lastRenderedPageBreak/>
-        <w:t>DISCUSSION METHOD OF TEACHING</w:t>
-      </w:r>
-    </w:p>
-    <w:p>
-      <w:pPr>
-        <w:rPr>
-          <w:sz w:val="28"/>
-          <w:szCs w:val="28"/>
-        </w:rPr>
-      </w:pPr>
-      <w:r>
-        <w:rPr>
-          <w:sz w:val="28"/>
-          <w:szCs w:val="28"/>
-        </w:rPr>
-        <w:t>Discussion methods are a variety of forums for open-ended, collaborative exchange of ideas among a teacher and students or among students for the purpose of furthering students thinking, learning, problem solving, understanding, or literary appreciation.</w:t>
-      </w:r>
-    </w:p>
-    <w:p>
-      <w:pPr>
-        <w:rPr>
-          <w:b/>
-          <w:sz w:val="28"/>
-          <w:szCs w:val="28"/>
-        </w:rPr>
-      </w:pPr>
-      <w:r>
-        <w:rPr>
-          <w:b/>
-          <w:sz w:val="28"/>
-          <w:szCs w:val="28"/>
-        </w:rPr>
-        <w:t>M</w:t>
-      </w:r>
-      <w:r>
-        <w:rPr>
-          <w:b/>
-          <w:sz w:val="28"/>
-          <w:szCs w:val="28"/>
-        </w:rPr>
-        <w:t>ETHOD OF TEACHING</w:t>
-      </w:r>
-      <w:r>
-        <w:rPr>
-          <w:b/>
-          <w:sz w:val="28"/>
-          <w:szCs w:val="28"/>
-        </w:rPr>
-        <w:t>:-</w:t>
-      </w:r>
-    </w:p>
-    <w:p>
-      <w:pPr>
-        <w:rPr>
-          <w:b/>
-          <w:sz w:val="28"/>
-          <w:szCs w:val="28"/>
-        </w:rPr>
-      </w:pPr>
-      <w:r>
-        <w:rPr>
-          <w:b/>
-          <w:sz w:val="28"/>
-          <w:szCs w:val="28"/>
-        </w:rPr>
-        <w:t>1. Analytic Method of T</w:t>
-      </w:r>
-      <w:r>
-        <w:rPr>
-          <w:b/>
-          <w:sz w:val="28"/>
-          <w:szCs w:val="28"/>
-        </w:rPr>
-        <w:t>eaching</w:t>
-      </w:r>
-    </w:p>
-    <w:p>
-      <w:pPr>
-        <w:rPr>
-          <w:sz w:val="28"/>
-          <w:szCs w:val="28"/>
-        </w:rPr>
-      </w:pPr>
-      <w:r>
-        <w:rPr>
-          <w:sz w:val="28"/>
-          <w:szCs w:val="28"/>
-        </w:rPr>
-        <w:t xml:space="preserve">* </w:t>
-      </w:r>
-      <w:r>
-        <w:rPr>
-          <w:sz w:val="28"/>
-          <w:szCs w:val="28"/>
-        </w:rPr>
-        <w:tab/>
-      </w:r>
-      <w:r>
-        <w:rPr>
-          <w:sz w:val="28"/>
-          <w:szCs w:val="28"/>
-        </w:rPr>
-        <w:t>It is derived from the word analysis, its means breaking up.</w:t>
-      </w:r>
-    </w:p>
-    <w:p>
-      <w:pPr>
-        <w:rPr>
-          <w:sz w:val="28"/>
-          <w:szCs w:val="28"/>
-        </w:rPr>
-      </w:pPr>
-      <w:r>
-        <w:rPr>
-          <w:sz w:val="28"/>
-          <w:szCs w:val="28"/>
-        </w:rPr>
-        <w:t>*</w:t>
-      </w:r>
-      <w:r>
-        <w:rPr>
-          <w:sz w:val="28"/>
-          <w:szCs w:val="28"/>
-        </w:rPr>
-        <w:tab/>
-      </w:r>
-      <w:r>
-        <w:rPr>
-          <w:sz w:val="28"/>
-          <w:szCs w:val="28"/>
-        </w:rPr>
-        <w:t>It leads to conclusion to hypothesis</w:t>
-      </w:r>
-    </w:p>
-    <w:p>
-      <w:pPr>
-        <w:rPr>
-          <w:sz w:val="28"/>
-          <w:szCs w:val="28"/>
-        </w:rPr>
-      </w:pPr>
-      <w:r>
-        <w:rPr>
-          <w:sz w:val="28"/>
-          <w:szCs w:val="28"/>
-        </w:rPr>
-        <w:t>*</w:t>
-      </w:r>
-      <w:r>
-        <w:rPr>
-          <w:sz w:val="28"/>
-          <w:szCs w:val="28"/>
-        </w:rPr>
-        <w:tab/>
-      </w:r>
-      <w:r>
-        <w:rPr>
-          <w:sz w:val="28"/>
-          <w:szCs w:val="28"/>
-        </w:rPr>
-        <w:t>It leads to unknown to known</w:t>
-      </w:r>
-    </w:p>
-    <w:p>
-      <w:pPr>
-        <w:rPr>
-          <w:sz w:val="28"/>
-          <w:szCs w:val="28"/>
-        </w:rPr>
-      </w:pPr>
-      <w:r>
-        <w:rPr>
-          <w:sz w:val="28"/>
-          <w:szCs w:val="28"/>
-        </w:rPr>
-        <w:t>*</w:t>
-      </w:r>
-      <w:r>
-        <w:rPr>
-          <w:sz w:val="28"/>
-          <w:szCs w:val="28"/>
-        </w:rPr>
-        <w:tab/>
-      </w:r>
-      <w:r>
-        <w:rPr>
-          <w:sz w:val="28"/>
-          <w:szCs w:val="28"/>
-        </w:rPr>
-        <w:t>It leads to abstract to concrete</w:t>
-      </w:r>
-    </w:p>
-    <w:p>
-      <w:pPr>
-        <w:rPr>
-          <w:b/>
-          <w:sz w:val="28"/>
-          <w:szCs w:val="28"/>
-        </w:rPr>
-      </w:pPr>
-      <w:r>
-        <w:rPr>
-          <w:b/>
-          <w:sz w:val="28"/>
-          <w:szCs w:val="28"/>
-        </w:rPr>
-        <w:t xml:space="preserve">2. </w:t>
-      </w:r>
-      <w:r>
-        <w:rPr>
-          <w:b/>
-          <w:sz w:val="28"/>
-          <w:szCs w:val="28"/>
-        </w:rPr>
-        <w:t>S</w:t>
-      </w:r>
-      <w:r>
-        <w:rPr>
-          <w:b/>
-          <w:sz w:val="28"/>
-          <w:szCs w:val="28"/>
-        </w:rPr>
-        <w:t xml:space="preserve">ynthesis </w:t>
-      </w:r>
-      <w:r>
-        <w:rPr>
-          <w:b/>
-          <w:sz w:val="28"/>
-          <w:szCs w:val="28"/>
-        </w:rPr>
-        <w:t>Method of T</w:t>
-      </w:r>
-      <w:r>
-        <w:rPr>
-          <w:b/>
-          <w:sz w:val="28"/>
-          <w:szCs w:val="28"/>
-        </w:rPr>
-        <w:t>eaching</w:t>
-      </w:r>
-    </w:p>
-    <w:p>
-      <w:pPr>
-        <w:rPr>
-          <w:sz w:val="28"/>
-          <w:szCs w:val="28"/>
-        </w:rPr>
-      </w:pPr>
-      <w:r>
-        <w:rPr>
-          <w:sz w:val="28"/>
-          <w:szCs w:val="28"/>
-        </w:rPr>
         <w:t xml:space="preserve">To synthesis is to combine the elements to produce something new.  Actually it is reverse of analytic method. </w:t>
       </w:r>
     </w:p>
@@ -3844,248 +3965,248 @@
           <w:sz w:val="28"/>
           <w:szCs w:val="28"/>
         </w:rPr>
+        <w:t xml:space="preserve">4. </w:t>
+      </w:r>
+      <w:r>
+        <w:rPr>
+          <w:b/>
+          <w:sz w:val="28"/>
+          <w:szCs w:val="28"/>
+        </w:rPr>
+        <w:t>D</w:t>
+      </w:r>
+      <w:r>
+        <w:rPr>
+          <w:b/>
+          <w:sz w:val="28"/>
+          <w:szCs w:val="28"/>
+        </w:rPr>
+        <w:t xml:space="preserve">eductive </w:t>
+      </w:r>
+      <w:r>
+        <w:rPr>
+          <w:b/>
+          <w:sz w:val="28"/>
+          <w:szCs w:val="28"/>
+        </w:rPr>
+        <w:t>M</w:t>
+      </w:r>
+      <w:r>
+        <w:rPr>
+          <w:b/>
+          <w:sz w:val="28"/>
+          <w:szCs w:val="28"/>
+        </w:rPr>
+        <w:t xml:space="preserve">ethod of </w:t>
+      </w:r>
+      <w:r>
+        <w:rPr>
+          <w:b/>
+          <w:sz w:val="28"/>
+          <w:szCs w:val="28"/>
+        </w:rPr>
+        <w:t>T</w:t>
+      </w:r>
+      <w:r>
+        <w:rPr>
+          <w:b/>
+          <w:sz w:val="28"/>
+          <w:szCs w:val="28"/>
+        </w:rPr>
+        <w:t>eaching</w:t>
+      </w:r>
+    </w:p>
+    <w:p>
+      <w:pPr>
+        <w:rPr>
+          <w:sz w:val="28"/>
+          <w:szCs w:val="28"/>
+        </w:rPr>
+      </w:pPr>
+      <w:r>
+        <w:rPr>
+          <w:sz w:val="28"/>
+          <w:szCs w:val="28"/>
+        </w:rPr>
+        <w:t>*</w:t>
+      </w:r>
+      <w:r>
+        <w:rPr>
+          <w:sz w:val="28"/>
+          <w:szCs w:val="28"/>
+        </w:rPr>
+        <w:tab/>
+      </w:r>
+      <w:r>
+        <w:rPr>
+          <w:sz w:val="28"/>
+          <w:szCs w:val="28"/>
+        </w:rPr>
+        <w:t xml:space="preserve"> General rule to specific instances</w:t>
+      </w:r>
+    </w:p>
+    <w:p>
+      <w:pPr>
+        <w:rPr>
+          <w:sz w:val="28"/>
+          <w:szCs w:val="28"/>
+        </w:rPr>
+      </w:pPr>
+      <w:r>
+        <w:rPr>
+          <w:sz w:val="28"/>
+          <w:szCs w:val="28"/>
+        </w:rPr>
+        <w:t xml:space="preserve">*  </w:t>
+      </w:r>
+      <w:r>
+        <w:rPr>
+          <w:sz w:val="28"/>
+          <w:szCs w:val="28"/>
+        </w:rPr>
+        <w:tab/>
+      </w:r>
+      <w:r>
+        <w:rPr>
+          <w:sz w:val="28"/>
+          <w:szCs w:val="28"/>
+        </w:rPr>
+        <w:t>Unknown to know</w:t>
+      </w:r>
+      <w:r>
+        <w:rPr>
+          <w:sz w:val="28"/>
+          <w:szCs w:val="28"/>
+        </w:rPr>
+        <w:t>n</w:t>
+      </w:r>
+    </w:p>
+    <w:p>
+      <w:pPr>
+        <w:rPr>
+          <w:sz w:val="28"/>
+          <w:szCs w:val="28"/>
+        </w:rPr>
+      </w:pPr>
+      <w:r>
+        <w:rPr>
+          <w:sz w:val="28"/>
+          <w:szCs w:val="28"/>
+        </w:rPr>
+        <w:t>*</w:t>
+      </w:r>
+      <w:r>
+        <w:rPr>
+          <w:sz w:val="28"/>
+          <w:szCs w:val="28"/>
+        </w:rPr>
+        <w:tab/>
+      </w:r>
+      <w:r>
+        <w:rPr>
+          <w:sz w:val="28"/>
+          <w:szCs w:val="28"/>
+        </w:rPr>
+        <w:t xml:space="preserve"> Abstract rule to concrete instance</w:t>
+      </w:r>
+    </w:p>
+    <w:p>
+      <w:pPr>
+        <w:rPr>
+          <w:sz w:val="28"/>
+          <w:szCs w:val="28"/>
+        </w:rPr>
+      </w:pPr>
+      <w:r>
+        <w:rPr>
+          <w:sz w:val="28"/>
+          <w:szCs w:val="28"/>
+        </w:rPr>
+        <w:t xml:space="preserve">*  </w:t>
+      </w:r>
+      <w:r>
+        <w:rPr>
+          <w:sz w:val="28"/>
+          <w:szCs w:val="28"/>
+        </w:rPr>
+        <w:tab/>
+      </w:r>
+      <w:r>
+        <w:rPr>
+          <w:sz w:val="28"/>
+          <w:szCs w:val="28"/>
+        </w:rPr>
+        <w:t>Complex to simple</w:t>
+      </w:r>
+    </w:p>
+    <w:p>
+      <w:pPr>
+        <w:rPr>
+          <w:b/>
+          <w:sz w:val="28"/>
+          <w:szCs w:val="28"/>
+        </w:rPr>
+      </w:pPr>
+      <w:r>
+        <w:rPr>
+          <w:b/>
+          <w:sz w:val="28"/>
+          <w:szCs w:val="28"/>
+        </w:rPr>
+        <w:t>5. Heuristic Method:-</w:t>
+      </w:r>
+    </w:p>
+    <w:p>
+      <w:pPr>
+        <w:rPr>
+          <w:sz w:val="28"/>
+          <w:szCs w:val="28"/>
+        </w:rPr>
+      </w:pPr>
+      <w:r>
+        <w:rPr>
+          <w:sz w:val="28"/>
+          <w:szCs w:val="28"/>
+        </w:rPr>
+        <w:t>The word ‘Heuristic’ means ‘I find’ or ‘I discover’ . This method implies that the attitude of students shall be that of the discoveries and not of passive recipients of knowledge.</w:t>
+      </w:r>
+    </w:p>
+    <w:p>
+      <w:pPr>
+        <w:rPr>
+          <w:sz w:val="28"/>
+          <w:szCs w:val="28"/>
+        </w:rPr>
+      </w:pPr>
+      <w:r>
+        <w:rPr>
+          <w:sz w:val="28"/>
+          <w:szCs w:val="28"/>
+        </w:rPr>
+        <w:t>According to H.E.Armstrong, “This is the method of teaching which places the pupils as far as possible in the attitude of a discoverer.”</w:t>
+      </w:r>
+    </w:p>
+    <w:p>
+      <w:pPr>
+        <w:rPr>
+          <w:sz w:val="28"/>
+          <w:szCs w:val="28"/>
+        </w:rPr>
+      </w:pPr>
+    </w:p>
+    <w:p>
+      <w:pPr>
+        <w:rPr>
+          <w:sz w:val="28"/>
+          <w:szCs w:val="28"/>
+        </w:rPr>
+      </w:pPr>
+      <w:r>
+        <w:rPr>
+          <w:sz w:val="28"/>
+          <w:szCs w:val="28"/>
+        </w:rPr>
         <w:lastRenderedPageBreak/>
-        <w:t xml:space="preserve">4. </w:t>
-      </w:r>
-      <w:r>
-        <w:rPr>
-          <w:b/>
-          <w:sz w:val="28"/>
-          <w:szCs w:val="28"/>
-        </w:rPr>
-        <w:t>D</w:t>
-      </w:r>
-      <w:r>
-        <w:rPr>
-          <w:b/>
-          <w:sz w:val="28"/>
-          <w:szCs w:val="28"/>
-        </w:rPr>
-        <w:t xml:space="preserve">eductive </w:t>
-      </w:r>
-      <w:r>
-        <w:rPr>
-          <w:b/>
-          <w:sz w:val="28"/>
-          <w:szCs w:val="28"/>
-        </w:rPr>
-        <w:t>M</w:t>
-      </w:r>
-      <w:r>
-        <w:rPr>
-          <w:b/>
-          <w:sz w:val="28"/>
-          <w:szCs w:val="28"/>
-        </w:rPr>
-        <w:t xml:space="preserve">ethod of </w:t>
-      </w:r>
-      <w:r>
-        <w:rPr>
-          <w:b/>
-          <w:sz w:val="28"/>
-          <w:szCs w:val="28"/>
-        </w:rPr>
-        <w:t>T</w:t>
-      </w:r>
-      <w:r>
-        <w:rPr>
-          <w:b/>
-          <w:sz w:val="28"/>
-          <w:szCs w:val="28"/>
-        </w:rPr>
-        <w:t>eaching</w:t>
-      </w:r>
-    </w:p>
-    <w:p>
-      <w:pPr>
-        <w:rPr>
-          <w:sz w:val="28"/>
-          <w:szCs w:val="28"/>
-        </w:rPr>
-      </w:pPr>
-      <w:r>
-        <w:rPr>
-          <w:sz w:val="28"/>
-          <w:szCs w:val="28"/>
-        </w:rPr>
-        <w:t>*</w:t>
-      </w:r>
-      <w:r>
-        <w:rPr>
-          <w:sz w:val="28"/>
-          <w:szCs w:val="28"/>
-        </w:rPr>
-        <w:tab/>
-      </w:r>
-      <w:r>
-        <w:rPr>
-          <w:sz w:val="28"/>
-          <w:szCs w:val="28"/>
-        </w:rPr>
-        <w:t xml:space="preserve"> General rule to specific instances</w:t>
-      </w:r>
-    </w:p>
-    <w:p>
-      <w:pPr>
-        <w:rPr>
-          <w:sz w:val="28"/>
-          <w:szCs w:val="28"/>
-        </w:rPr>
-      </w:pPr>
-      <w:r>
-        <w:rPr>
-          <w:sz w:val="28"/>
-          <w:szCs w:val="28"/>
-        </w:rPr>
-        <w:t xml:space="preserve">*  </w:t>
-      </w:r>
-      <w:r>
-        <w:rPr>
-          <w:sz w:val="28"/>
-          <w:szCs w:val="28"/>
-        </w:rPr>
-        <w:tab/>
-      </w:r>
-      <w:r>
-        <w:rPr>
-          <w:sz w:val="28"/>
-          <w:szCs w:val="28"/>
-        </w:rPr>
-        <w:t>Unknown to know</w:t>
-      </w:r>
-      <w:r>
-        <w:rPr>
-          <w:sz w:val="28"/>
-          <w:szCs w:val="28"/>
-        </w:rPr>
-        <w:t>n</w:t>
-      </w:r>
-    </w:p>
-    <w:p>
-      <w:pPr>
-        <w:rPr>
-          <w:sz w:val="28"/>
-          <w:szCs w:val="28"/>
-        </w:rPr>
-      </w:pPr>
-      <w:r>
-        <w:rPr>
-          <w:sz w:val="28"/>
-          <w:szCs w:val="28"/>
-        </w:rPr>
-        <w:t>*</w:t>
-      </w:r>
-      <w:r>
-        <w:rPr>
-          <w:sz w:val="28"/>
-          <w:szCs w:val="28"/>
-        </w:rPr>
-        <w:tab/>
-      </w:r>
-      <w:r>
-        <w:rPr>
-          <w:sz w:val="28"/>
-          <w:szCs w:val="28"/>
-        </w:rPr>
-        <w:t xml:space="preserve"> Abstract rule to concrete instance</w:t>
-      </w:r>
-    </w:p>
-    <w:p>
-      <w:pPr>
-        <w:rPr>
-          <w:sz w:val="28"/>
-          <w:szCs w:val="28"/>
-        </w:rPr>
-      </w:pPr>
-      <w:r>
-        <w:rPr>
-          <w:sz w:val="28"/>
-          <w:szCs w:val="28"/>
-        </w:rPr>
-        <w:t xml:space="preserve">*  </w:t>
-      </w:r>
-      <w:r>
-        <w:rPr>
-          <w:sz w:val="28"/>
-          <w:szCs w:val="28"/>
-        </w:rPr>
-        <w:tab/>
-      </w:r>
-      <w:r>
-        <w:rPr>
-          <w:sz w:val="28"/>
-          <w:szCs w:val="28"/>
-        </w:rPr>
-        <w:t>Complex to simple</w:t>
-      </w:r>
-    </w:p>
-    <w:p>
-      <w:pPr>
-        <w:rPr>
-          <w:b/>
-          <w:sz w:val="28"/>
-          <w:szCs w:val="28"/>
-        </w:rPr>
-      </w:pPr>
-      <w:r>
-        <w:rPr>
-          <w:b/>
-          <w:sz w:val="28"/>
-          <w:szCs w:val="28"/>
-        </w:rPr>
-        <w:t>5. Heuristic Method:-</w:t>
-      </w:r>
-    </w:p>
-    <w:p>
-      <w:pPr>
-        <w:rPr>
-          <w:sz w:val="28"/>
-          <w:szCs w:val="28"/>
-        </w:rPr>
-      </w:pPr>
-      <w:r>
-        <w:rPr>
-          <w:sz w:val="28"/>
-          <w:szCs w:val="28"/>
-        </w:rPr>
-        <w:t>The word ‘Heuristic’ means ‘I find’ or ‘I discover’ . This method implies that the attitude of students shall be that of the discoveries and not of passive recipients of knowledge.</w:t>
-      </w:r>
-    </w:p>
-    <w:p>
-      <w:pPr>
-        <w:rPr>
-          <w:sz w:val="28"/>
-          <w:szCs w:val="28"/>
-        </w:rPr>
-      </w:pPr>
-      <w:r>
-        <w:rPr>
-          <w:sz w:val="28"/>
-          <w:szCs w:val="28"/>
-        </w:rPr>
-        <w:t>According to H.E.Armstrong, “This is the method of teaching which places the pupils as far as possible in the attitude of a discoverer.”</w:t>
-      </w:r>
-    </w:p>
-    <w:p>
-      <w:pPr>
-        <w:rPr>
-          <w:sz w:val="28"/>
-          <w:szCs w:val="28"/>
-        </w:rPr>
-      </w:pPr>
-    </w:p>
-    <w:p>
-      <w:pPr>
-        <w:rPr>
-          <w:sz w:val="28"/>
-          <w:szCs w:val="28"/>
-        </w:rPr>
-      </w:pPr>
-      <w:r>
-        <w:rPr>
-          <w:sz w:val="28"/>
-          <w:szCs w:val="28"/>
-        </w:rPr>
         <w:t>According to westaway, “the heuristic method is intended to provide training in method. Knowledge is a secondary consideration altogether.</w:t>
       </w:r>
     </w:p>
@@ -4345,6 +4466,7 @@
           <w:sz w:val="28"/>
           <w:szCs w:val="28"/>
         </w:rPr>
+        <w:lastRenderedPageBreak/>
         <w:t xml:space="preserve">  MET</w:t>
       </w:r>
       <w:r>
@@ -4550,131 +4672,131 @@
           <w:sz w:val="28"/>
           <w:szCs w:val="28"/>
         </w:rPr>
+        <w:t>MEMORIZED SPEACH :-</w:t>
+      </w:r>
+    </w:p>
+    <w:p>
+      <w:pPr>
+        <w:rPr>
+          <w:b/>
+          <w:sz w:val="28"/>
+          <w:szCs w:val="28"/>
+        </w:rPr>
+      </w:pPr>
+      <w:r>
+        <w:rPr>
+          <w:b/>
+          <w:sz w:val="28"/>
+          <w:szCs w:val="28"/>
+        </w:rPr>
+        <w:t xml:space="preserve">                                               METHOD OF TEST</w:t>
+      </w:r>
+    </w:p>
+    <w:p>
+      <w:pPr>
+        <w:rPr>
+          <w:sz w:val="28"/>
+          <w:szCs w:val="28"/>
+        </w:rPr>
+      </w:pPr>
+      <w:r>
+        <w:rPr>
+          <w:sz w:val="28"/>
+          <w:szCs w:val="28"/>
+        </w:rPr>
+        <w:t>1. formative</w:t>
+      </w:r>
+    </w:p>
+    <w:p>
+      <w:pPr>
+        <w:rPr>
+          <w:sz w:val="28"/>
+          <w:szCs w:val="28"/>
+        </w:rPr>
+      </w:pPr>
+      <w:r>
+        <w:rPr>
+          <w:sz w:val="28"/>
+          <w:szCs w:val="28"/>
+        </w:rPr>
+        <w:t>2. summative</w:t>
+      </w:r>
+    </w:p>
+    <w:p>
+      <w:pPr>
+        <w:rPr>
+          <w:sz w:val="28"/>
+          <w:szCs w:val="28"/>
+        </w:rPr>
+      </w:pPr>
+      <w:r>
+        <w:rPr>
+          <w:sz w:val="28"/>
+          <w:szCs w:val="28"/>
+        </w:rPr>
+        <w:t>3. cumulative</w:t>
+      </w:r>
+    </w:p>
+    <w:p>
+      <w:pPr>
+        <w:rPr>
+          <w:sz w:val="28"/>
+          <w:szCs w:val="28"/>
+        </w:rPr>
+      </w:pPr>
+      <w:r>
+        <w:rPr>
+          <w:sz w:val="28"/>
+          <w:szCs w:val="28"/>
+        </w:rPr>
+        <w:t>4. diagnostic</w:t>
+      </w:r>
+    </w:p>
+    <w:p>
+      <w:pPr>
+        <w:rPr>
+          <w:b/>
+          <w:sz w:val="28"/>
+          <w:szCs w:val="28"/>
+        </w:rPr>
+      </w:pPr>
+      <w:r>
+        <w:rPr>
+          <w:b/>
+          <w:sz w:val="28"/>
+          <w:szCs w:val="28"/>
+        </w:rPr>
+        <w:t>NORM-REFERENCED TEST-</w:t>
+      </w:r>
+    </w:p>
+    <w:p>
+      <w:pPr>
+        <w:rPr>
+          <w:sz w:val="28"/>
+          <w:szCs w:val="28"/>
+        </w:rPr>
+      </w:pPr>
+      <w:r>
+        <w:rPr>
+          <w:sz w:val="28"/>
+          <w:szCs w:val="28"/>
+        </w:rPr>
+        <w:t>Scores from norm-referenced tests are used to compare students’ progress to others in their peer group. This group may contain students in the same grade across the nation, or other categories such as special education, disability status, English learners, gifted students, and more. Most commonly, norm-referenced tests use a national peer group.</w:t>
+      </w:r>
+    </w:p>
+    <w:p>
+      <w:pPr>
+        <w:rPr>
+          <w:sz w:val="28"/>
+          <w:szCs w:val="28"/>
+        </w:rPr>
+      </w:pPr>
+      <w:r>
+        <w:rPr>
+          <w:sz w:val="28"/>
+          <w:szCs w:val="28"/>
+        </w:rPr>
         <w:lastRenderedPageBreak/>
-        <w:t>MEMORIZED SPEACH :-</w:t>
-      </w:r>
-    </w:p>
-    <w:p>
-      <w:pPr>
-        <w:rPr>
-          <w:b/>
-          <w:sz w:val="28"/>
-          <w:szCs w:val="28"/>
-        </w:rPr>
-      </w:pPr>
-      <w:r>
-        <w:rPr>
-          <w:b/>
-          <w:sz w:val="28"/>
-          <w:szCs w:val="28"/>
-        </w:rPr>
-        <w:t xml:space="preserve">                                               METHOD OF TEST</w:t>
-      </w:r>
-    </w:p>
-    <w:p>
-      <w:pPr>
-        <w:rPr>
-          <w:sz w:val="28"/>
-          <w:szCs w:val="28"/>
-        </w:rPr>
-      </w:pPr>
-      <w:r>
-        <w:rPr>
-          <w:sz w:val="28"/>
-          <w:szCs w:val="28"/>
-        </w:rPr>
-        <w:t>1. formative</w:t>
-      </w:r>
-    </w:p>
-    <w:p>
-      <w:pPr>
-        <w:rPr>
-          <w:sz w:val="28"/>
-          <w:szCs w:val="28"/>
-        </w:rPr>
-      </w:pPr>
-      <w:r>
-        <w:rPr>
-          <w:sz w:val="28"/>
-          <w:szCs w:val="28"/>
-        </w:rPr>
-        <w:t>2. summative</w:t>
-      </w:r>
-    </w:p>
-    <w:p>
-      <w:pPr>
-        <w:rPr>
-          <w:sz w:val="28"/>
-          <w:szCs w:val="28"/>
-        </w:rPr>
-      </w:pPr>
-      <w:r>
-        <w:rPr>
-          <w:sz w:val="28"/>
-          <w:szCs w:val="28"/>
-        </w:rPr>
-        <w:t>3. cumulative</w:t>
-      </w:r>
-    </w:p>
-    <w:p>
-      <w:pPr>
-        <w:rPr>
-          <w:sz w:val="28"/>
-          <w:szCs w:val="28"/>
-        </w:rPr>
-      </w:pPr>
-      <w:r>
-        <w:rPr>
-          <w:sz w:val="28"/>
-          <w:szCs w:val="28"/>
-        </w:rPr>
-        <w:t>4. diagnostic</w:t>
-      </w:r>
-    </w:p>
-    <w:p>
-      <w:pPr>
-        <w:rPr>
-          <w:b/>
-          <w:sz w:val="28"/>
-          <w:szCs w:val="28"/>
-        </w:rPr>
-      </w:pPr>
-      <w:r>
-        <w:rPr>
-          <w:b/>
-          <w:sz w:val="28"/>
-          <w:szCs w:val="28"/>
-        </w:rPr>
-        <w:t>NORM-REFERENCED TEST-</w:t>
-      </w:r>
-    </w:p>
-    <w:p>
-      <w:pPr>
-        <w:rPr>
-          <w:sz w:val="28"/>
-          <w:szCs w:val="28"/>
-        </w:rPr>
-      </w:pPr>
-      <w:r>
-        <w:rPr>
-          <w:sz w:val="28"/>
-          <w:szCs w:val="28"/>
-        </w:rPr>
-        <w:t>Scores from norm-referenced tests are used to compare students’ progress to others in their peer group. This group may contain students in the same grade across the nation, or other categories such as special education, disability status, English learners, gifted students, and more. Most commonly, norm-referenced tests use a national peer group.</w:t>
-      </w:r>
-    </w:p>
-    <w:p>
-      <w:pPr>
-        <w:rPr>
-          <w:sz w:val="28"/>
-          <w:szCs w:val="28"/>
-        </w:rPr>
-      </w:pPr>
-      <w:r>
-        <w:rPr>
-          <w:sz w:val="28"/>
-          <w:szCs w:val="28"/>
-        </w:rPr>
         <w:t>The key goal of these tests is to compare one student’s performance to others in a predetermined peer group. Students take an assessment. Teachers can then analyze their scores to learn more about the students’ performance</w:t>
       </w:r>
     </w:p>
@@ -4722,140 +4844,140 @@
           <w:sz w:val="28"/>
           <w:szCs w:val="28"/>
         </w:rPr>
+        <w:t>In addition to criterion-referenced tests, teachers can also use norm-referenced tests in order to learn different things about their students’ progress.</w:t>
+      </w:r>
+    </w:p>
+    <w:p>
+      <w:pPr>
+        <w:rPr>
+          <w:sz w:val="28"/>
+          <w:szCs w:val="28"/>
+        </w:rPr>
+      </w:pPr>
+    </w:p>
+    <w:p>
+      <w:pPr>
+        <w:rPr>
+          <w:b/>
+          <w:sz w:val="28"/>
+          <w:szCs w:val="28"/>
+        </w:rPr>
+      </w:pPr>
+      <w:r>
+        <w:rPr>
+          <w:b/>
+          <w:sz w:val="28"/>
+          <w:szCs w:val="28"/>
+        </w:rPr>
+        <w:t>Types of Tests</w:t>
+      </w:r>
+    </w:p>
+    <w:p>
+      <w:pPr>
+        <w:rPr>
+          <w:sz w:val="28"/>
+          <w:szCs w:val="28"/>
+        </w:rPr>
+      </w:pPr>
+      <w:r>
+        <w:rPr>
+          <w:b/>
+          <w:sz w:val="28"/>
+          <w:szCs w:val="28"/>
+        </w:rPr>
+        <w:t>Achievement test</w:t>
+      </w:r>
+      <w:r>
+        <w:rPr>
+          <w:sz w:val="28"/>
+          <w:szCs w:val="28"/>
+        </w:rPr>
+        <w:t xml:space="preserve"> -- a test which measures how much of a language someone has learned with reference to a particular course of study or program of instruction.</w:t>
+      </w:r>
+    </w:p>
+    <w:p>
+      <w:pPr>
+        <w:rPr>
+          <w:sz w:val="28"/>
+          <w:szCs w:val="28"/>
+        </w:rPr>
+      </w:pPr>
+      <w:r>
+        <w:rPr>
+          <w:b/>
+          <w:sz w:val="28"/>
+          <w:szCs w:val="28"/>
+        </w:rPr>
+        <w:t>Proficiency test</w:t>
+      </w:r>
+      <w:r>
+        <w:rPr>
+          <w:sz w:val="28"/>
+          <w:szCs w:val="28"/>
+        </w:rPr>
+        <w:t xml:space="preserve"> -- a test which measures someone's general level of language mastery.</w:t>
+      </w:r>
+    </w:p>
+    <w:p>
+      <w:pPr>
+        <w:rPr>
+          <w:sz w:val="28"/>
+          <w:szCs w:val="28"/>
+        </w:rPr>
+      </w:pPr>
+      <w:r>
+        <w:rPr>
+          <w:b/>
+          <w:sz w:val="28"/>
+          <w:szCs w:val="28"/>
+        </w:rPr>
+        <w:t>Standardized test</w:t>
+      </w:r>
+      <w:r>
+        <w:rPr>
+          <w:sz w:val="28"/>
+          <w:szCs w:val="28"/>
+        </w:rPr>
+        <w:t xml:space="preserve"> -- a test (a) which has been developed from tryouts and experimentation to ensure that it is reliable and valid, (b) for which norms have been established, and (c) which provides uniform procedures for administering and for scoring the test.</w:t>
+      </w:r>
+    </w:p>
+    <w:p>
+      <w:pPr>
+        <w:rPr>
+          <w:sz w:val="28"/>
+          <w:szCs w:val="28"/>
+        </w:rPr>
+      </w:pPr>
+      <w:r>
+        <w:rPr>
+          <w:b/>
+          <w:sz w:val="28"/>
+          <w:szCs w:val="28"/>
+        </w:rPr>
+        <w:t>Diagnostic test</w:t>
+      </w:r>
+      <w:r>
+        <w:rPr>
+          <w:sz w:val="28"/>
+          <w:szCs w:val="28"/>
+        </w:rPr>
+        <w:t xml:space="preserve"> -- a test which is designed to show what skills or knowledge a learner knows and doesn't know.</w:t>
+      </w:r>
+    </w:p>
+    <w:p>
+      <w:pPr>
+        <w:rPr>
+          <w:sz w:val="28"/>
+          <w:szCs w:val="28"/>
+        </w:rPr>
+      </w:pPr>
+      <w:r>
+        <w:rPr>
+          <w:b/>
+          <w:sz w:val="28"/>
+          <w:szCs w:val="28"/>
+        </w:rPr>
         <w:lastRenderedPageBreak/>
-        <w:t>In addition to criterion-referenced tests, teachers can also use norm-referenced tests in order to learn different things about their students’ progress.</w:t>
-      </w:r>
-    </w:p>
-    <w:p>
-      <w:pPr>
-        <w:rPr>
-          <w:sz w:val="28"/>
-          <w:szCs w:val="28"/>
-        </w:rPr>
-      </w:pPr>
-    </w:p>
-    <w:p>
-      <w:pPr>
-        <w:rPr>
-          <w:b/>
-          <w:sz w:val="28"/>
-          <w:szCs w:val="28"/>
-        </w:rPr>
-      </w:pPr>
-      <w:r>
-        <w:rPr>
-          <w:b/>
-          <w:sz w:val="28"/>
-          <w:szCs w:val="28"/>
-        </w:rPr>
-        <w:t>Types of Tests</w:t>
-      </w:r>
-    </w:p>
-    <w:p>
-      <w:pPr>
-        <w:rPr>
-          <w:sz w:val="28"/>
-          <w:szCs w:val="28"/>
-        </w:rPr>
-      </w:pPr>
-      <w:r>
-        <w:rPr>
-          <w:b/>
-          <w:sz w:val="28"/>
-          <w:szCs w:val="28"/>
-        </w:rPr>
-        <w:t>Achievement test</w:t>
-      </w:r>
-      <w:r>
-        <w:rPr>
-          <w:sz w:val="28"/>
-          <w:szCs w:val="28"/>
-        </w:rPr>
-        <w:t xml:space="preserve"> -- a test which measures how much of a language someone has learned with reference to a particular course of study or program of instruction.</w:t>
-      </w:r>
-    </w:p>
-    <w:p>
-      <w:pPr>
-        <w:rPr>
-          <w:sz w:val="28"/>
-          <w:szCs w:val="28"/>
-        </w:rPr>
-      </w:pPr>
-      <w:r>
-        <w:rPr>
-          <w:b/>
-          <w:sz w:val="28"/>
-          <w:szCs w:val="28"/>
-        </w:rPr>
-        <w:t>Proficiency test</w:t>
-      </w:r>
-      <w:r>
-        <w:rPr>
-          <w:sz w:val="28"/>
-          <w:szCs w:val="28"/>
-        </w:rPr>
-        <w:t xml:space="preserve"> -- a test which measures someone's general level of language mastery.</w:t>
-      </w:r>
-    </w:p>
-    <w:p>
-      <w:pPr>
-        <w:rPr>
-          <w:sz w:val="28"/>
-          <w:szCs w:val="28"/>
-        </w:rPr>
-      </w:pPr>
-      <w:r>
-        <w:rPr>
-          <w:b/>
-          <w:sz w:val="28"/>
-          <w:szCs w:val="28"/>
-        </w:rPr>
-        <w:t>Standardized test</w:t>
-      </w:r>
-      <w:r>
-        <w:rPr>
-          <w:sz w:val="28"/>
-          <w:szCs w:val="28"/>
-        </w:rPr>
-        <w:t xml:space="preserve"> -- a test (a) which has been developed from tryouts and experimentation to ensure that it is reliable and valid, (b) for which norms have been established, and (c) which provides uniform procedures for administering and for scoring the test.</w:t>
-      </w:r>
-    </w:p>
-    <w:p>
-      <w:pPr>
-        <w:rPr>
-          <w:sz w:val="28"/>
-          <w:szCs w:val="28"/>
-        </w:rPr>
-      </w:pPr>
-      <w:r>
-        <w:rPr>
-          <w:b/>
-          <w:sz w:val="28"/>
-          <w:szCs w:val="28"/>
-        </w:rPr>
-        <w:t>Diagnostic test</w:t>
-      </w:r>
-      <w:r>
-        <w:rPr>
-          <w:sz w:val="28"/>
-          <w:szCs w:val="28"/>
-        </w:rPr>
-        <w:t xml:space="preserve"> -- a test which is designed to show what skills or knowledge a learner knows and doesn't know.</w:t>
-      </w:r>
-    </w:p>
-    <w:p>
-      <w:pPr>
-        <w:rPr>
-          <w:sz w:val="28"/>
-          <w:szCs w:val="28"/>
-        </w:rPr>
-      </w:pPr>
-      <w:r>
-        <w:rPr>
-          <w:b/>
-          <w:sz w:val="28"/>
-          <w:szCs w:val="28"/>
-        </w:rPr>
         <w:t>Prognostic test</w:t>
       </w:r>
       <w:r>
@@ -4970,104 +5092,178 @@
           <w:sz w:val="28"/>
           <w:szCs w:val="28"/>
         </w:rPr>
+        <w:t>Norm referenced test -- a test which is designed to measure how the performance of a particular student or group of students compares with the performance of another student or group of students whose scores are given as the norm.</w:t>
+      </w:r>
+    </w:p>
+    <w:p>
+      <w:pPr>
+        <w:rPr>
+          <w:sz w:val="28"/>
+          <w:szCs w:val="28"/>
+        </w:rPr>
+      </w:pPr>
+    </w:p>
+    <w:p>
+      <w:pPr>
+        <w:rPr>
+          <w:b/>
+          <w:sz w:val="28"/>
+          <w:szCs w:val="28"/>
+        </w:rPr>
+      </w:pPr>
+      <w:r>
+        <w:rPr>
+          <w:b/>
+          <w:sz w:val="28"/>
+          <w:szCs w:val="28"/>
+        </w:rPr>
+        <w:t>Workshop :-</w:t>
+      </w:r>
+    </w:p>
+    <w:p>
+      <w:pPr>
+        <w:rPr>
+          <w:sz w:val="28"/>
+          <w:szCs w:val="28"/>
+        </w:rPr>
+      </w:pPr>
+      <w:r>
+        <w:rPr>
+          <w:sz w:val="28"/>
+          <w:szCs w:val="28"/>
+        </w:rPr>
+        <w:t>A workshop is a short term intensive course for a small group, emphasising problem solving or learning newer techniques.</w:t>
+      </w:r>
+    </w:p>
+    <w:p>
+      <w:pPr>
+        <w:rPr>
+          <w:sz w:val="28"/>
+          <w:szCs w:val="28"/>
+        </w:rPr>
+      </w:pPr>
+    </w:p>
+    <w:p>
+      <w:pPr>
+        <w:rPr>
+          <w:b/>
+          <w:sz w:val="28"/>
+          <w:szCs w:val="28"/>
+        </w:rPr>
+      </w:pPr>
+      <w:r>
+        <w:rPr>
+          <w:b/>
+          <w:sz w:val="28"/>
+          <w:szCs w:val="28"/>
+        </w:rPr>
+        <w:t>The Three Domains of Learning:-</w:t>
+      </w:r>
+    </w:p>
+    <w:p>
+      <w:pPr>
+        <w:rPr>
+          <w:sz w:val="28"/>
+          <w:szCs w:val="28"/>
+        </w:rPr>
+      </w:pPr>
+      <w:r>
+        <w:rPr>
+          <w:sz w:val="28"/>
+          <w:szCs w:val="28"/>
+        </w:rPr>
+        <w:t>The committee identified three domains of educational activities or learning (Bloom, et al. 1956):</w:t>
+      </w:r>
+    </w:p>
+    <w:p>
+      <w:pPr>
+        <w:rPr>
+          <w:sz w:val="28"/>
+          <w:szCs w:val="28"/>
+        </w:rPr>
+      </w:pPr>
+      <w:r>
+        <w:rPr>
+          <w:b/>
+          <w:sz w:val="28"/>
+          <w:szCs w:val="28"/>
+        </w:rPr>
+        <w:t>Cognitive:-</w:t>
+      </w:r>
+      <w:r>
+        <w:rPr>
+          <w:sz w:val="28"/>
+          <w:szCs w:val="28"/>
+        </w:rPr>
+        <w:t xml:space="preserve"> </w:t>
+      </w:r>
+      <w:r>
+        <w:rPr>
+          <w:sz w:val="28"/>
+          <w:szCs w:val="28"/>
+        </w:rPr>
+        <w:t xml:space="preserve">  </w:t>
+      </w:r>
+      <w:r>
+        <w:rPr>
+          <w:sz w:val="28"/>
+          <w:szCs w:val="28"/>
+        </w:rPr>
+        <w:t>mental skills (knowledge)</w:t>
+      </w:r>
+    </w:p>
+    <w:p>
+      <w:pPr>
+        <w:rPr>
+          <w:sz w:val="28"/>
+          <w:szCs w:val="28"/>
+        </w:rPr>
+      </w:pPr>
+      <w:r>
+        <w:rPr>
+          <w:b/>
+          <w:sz w:val="28"/>
+          <w:szCs w:val="28"/>
+        </w:rPr>
+        <w:t>Affective:-</w:t>
+      </w:r>
+      <w:r>
+        <w:rPr>
+          <w:sz w:val="28"/>
+          <w:szCs w:val="28"/>
+        </w:rPr>
+        <w:t xml:space="preserve"> </w:t>
+      </w:r>
+      <w:r>
+        <w:rPr>
+          <w:sz w:val="28"/>
+          <w:szCs w:val="28"/>
+        </w:rPr>
+        <w:t xml:space="preserve">  </w:t>
+      </w:r>
+      <w:r>
+        <w:rPr>
+          <w:sz w:val="28"/>
+          <w:szCs w:val="28"/>
+        </w:rPr>
+        <w:t>growth in feelings or emotional areas (attitude or self)</w:t>
+      </w:r>
+    </w:p>
+    <w:p>
+      <w:pPr>
+        <w:rPr>
+          <w:sz w:val="28"/>
+          <w:szCs w:val="28"/>
+        </w:rPr>
+      </w:pPr>
+      <w:r>
+        <w:rPr>
+          <w:b/>
+          <w:sz w:val="28"/>
+          <w:szCs w:val="28"/>
+        </w:rPr>
         <w:lastRenderedPageBreak/>
-        <w:t>Norm referenced test -- a test which is designed to measure how the performance of a particular student or group of students compares with the performance of another student or group of students whose scores are given as the norm.</w:t>
-      </w:r>
-    </w:p>
-    <w:p>
-      <w:pPr>
-        <w:rPr>
-          <w:sz w:val="28"/>
-          <w:szCs w:val="28"/>
-        </w:rPr>
-      </w:pPr>
-    </w:p>
-    <w:p>
-      <w:pPr>
-        <w:rPr>
-          <w:b/>
-          <w:sz w:val="28"/>
-          <w:szCs w:val="28"/>
-        </w:rPr>
-      </w:pPr>
-      <w:r>
-        <w:rPr>
-          <w:b/>
-          <w:sz w:val="28"/>
-          <w:szCs w:val="28"/>
-        </w:rPr>
-        <w:t>Workshop :-</w:t>
-      </w:r>
-    </w:p>
-    <w:p>
-      <w:pPr>
-        <w:rPr>
-          <w:sz w:val="28"/>
-          <w:szCs w:val="28"/>
-        </w:rPr>
-      </w:pPr>
-      <w:r>
-        <w:rPr>
-          <w:sz w:val="28"/>
-          <w:szCs w:val="28"/>
-        </w:rPr>
-        <w:t>A workshop is a short term intensive course for a small group, emphasising problem solving or learning newer techniques.</w:t>
-      </w:r>
-    </w:p>
-    <w:p>
-      <w:pPr>
-        <w:rPr>
-          <w:sz w:val="28"/>
-          <w:szCs w:val="28"/>
-        </w:rPr>
-      </w:pPr>
-    </w:p>
-    <w:p>
-      <w:pPr>
-        <w:rPr>
-          <w:b/>
-          <w:sz w:val="28"/>
-          <w:szCs w:val="28"/>
-        </w:rPr>
-      </w:pPr>
-      <w:r>
-        <w:rPr>
-          <w:b/>
-          <w:sz w:val="28"/>
-          <w:szCs w:val="28"/>
-        </w:rPr>
-        <w:t>The Three Domains of Learning:-</w:t>
-      </w:r>
-    </w:p>
-    <w:p>
-      <w:pPr>
-        <w:rPr>
-          <w:sz w:val="28"/>
-          <w:szCs w:val="28"/>
-        </w:rPr>
-      </w:pPr>
-      <w:r>
-        <w:rPr>
-          <w:sz w:val="28"/>
-          <w:szCs w:val="28"/>
-        </w:rPr>
-        <w:t>The committee identified three domains of educational activities or learning (Bloom, et al. 1956):</w:t>
-      </w:r>
-    </w:p>
-    <w:p>
-      <w:pPr>
-        <w:rPr>
-          <w:sz w:val="28"/>
-          <w:szCs w:val="28"/>
-        </w:rPr>
-      </w:pPr>
-      <w:r>
-        <w:rPr>
-          <w:b/>
-          <w:sz w:val="28"/>
-          <w:szCs w:val="28"/>
-        </w:rPr>
-        <w:t>Cognitive:-</w:t>
+        <w:t>Psychomotor:-</w:t>
       </w:r>
       <w:r>
         <w:rPr>
@@ -5088,28 +5284,392 @@
           <w:sz w:val="28"/>
           <w:szCs w:val="28"/>
         </w:rPr>
-        <w:t>mental skills (knowledge)</w:t>
-      </w:r>
-    </w:p>
-    <w:p>
-      <w:pPr>
-        <w:rPr>
-          <w:sz w:val="28"/>
-          <w:szCs w:val="28"/>
-        </w:rPr>
-      </w:pPr>
-      <w:r>
-        <w:rPr>
-          <w:b/>
-          <w:sz w:val="28"/>
-          <w:szCs w:val="28"/>
-        </w:rPr>
-        <w:t>Affective:-</w:t>
-      </w:r>
-      <w:r>
-        <w:rPr>
-          <w:sz w:val="28"/>
-          <w:szCs w:val="28"/>
+        <w:t>manual or physical skills (skills)</w:t>
+      </w:r>
+    </w:p>
+    <w:p>
+      <w:pPr>
+        <w:rPr>
+          <w:sz w:val="28"/>
+          <w:szCs w:val="28"/>
+        </w:rPr>
+      </w:pPr>
+    </w:p>
+    <w:p>
+      <w:pPr>
+        <w:rPr>
+          <w:b/>
+          <w:sz w:val="28"/>
+          <w:szCs w:val="28"/>
+        </w:rPr>
+      </w:pPr>
+      <w:r>
+        <w:rPr>
+          <w:b/>
+          <w:sz w:val="28"/>
+          <w:szCs w:val="28"/>
+        </w:rPr>
+        <w:t>NAAC:-</w:t>
+      </w:r>
+    </w:p>
+    <w:p>
+      <w:pPr>
+        <w:rPr>
+          <w:sz w:val="28"/>
+          <w:szCs w:val="28"/>
+        </w:rPr>
+      </w:pPr>
+      <w:r>
+        <w:rPr>
+          <w:sz w:val="28"/>
+          <w:szCs w:val="28"/>
+        </w:rPr>
+        <w:t>The National Assessment and Accreditation Council (NAAC) is an organization since 1994 that assesses and accredits institutions of higher education in India. It is an autonomous body funded by University Grants Commission of Government of India headquartered in Bangalore. In 2013, it has been proposed to start regional centers in universities so that they are close to the academic sphere. However, currently Bangalore is the only office for NAAC.</w:t>
+      </w:r>
+    </w:p>
+    <w:p/>
+    <w:p>
+      <w:pPr>
+        <w:rPr>
+          <w:b/>
+          <w:sz w:val="28"/>
+          <w:szCs w:val="28"/>
+        </w:rPr>
+      </w:pPr>
+      <w:r>
+        <w:rPr>
+          <w:b/>
+          <w:sz w:val="28"/>
+          <w:szCs w:val="28"/>
+        </w:rPr>
+        <w:t xml:space="preserve"> ENVIRONMENTAL SCIENCE </w:t>
+      </w:r>
+    </w:p>
+    <w:p>
+      <w:pPr>
+        <w:rPr>
+          <w:sz w:val="28"/>
+          <w:szCs w:val="28"/>
+        </w:rPr>
+      </w:pPr>
+      <w:r>
+        <w:rPr>
+          <w:sz w:val="28"/>
+          <w:szCs w:val="28"/>
+        </w:rPr>
+        <w:t>-</w:t>
+      </w:r>
+      <w:r>
+        <w:rPr>
+          <w:sz w:val="28"/>
+          <w:szCs w:val="28"/>
+        </w:rPr>
+        <w:t>Greenhouse gases include water vapor, carbon dioxide, methane, nitrous oxide, and ozone</w:t>
+      </w:r>
+      <w:r>
+        <w:rPr>
+          <w:sz w:val="28"/>
+          <w:szCs w:val="28"/>
+        </w:rPr>
+        <w:t xml:space="preserve">, </w:t>
+      </w:r>
+      <w:r>
+        <w:rPr>
+          <w:sz w:val="28"/>
+          <w:szCs w:val="28"/>
+        </w:rPr>
+        <w:t>Chlorofluorocarbons</w:t>
+      </w:r>
+      <w:r>
+        <w:rPr>
+          <w:sz w:val="28"/>
+          <w:szCs w:val="28"/>
+        </w:rPr>
+        <w:t>.</w:t>
+      </w:r>
+    </w:p>
+    <w:p>
+      <w:pPr>
+        <w:rPr>
+          <w:sz w:val="28"/>
+          <w:szCs w:val="28"/>
+        </w:rPr>
+      </w:pPr>
+    </w:p>
+    <w:p>
+      <w:pPr>
+        <w:rPr>
+          <w:sz w:val="28"/>
+          <w:szCs w:val="28"/>
+        </w:rPr>
+      </w:pPr>
+      <w:r>
+        <w:rPr>
+          <w:sz w:val="28"/>
+          <w:szCs w:val="28"/>
+        </w:rPr>
+        <w:t>-</w:t>
+      </w:r>
+      <w:r>
+        <w:rPr>
+          <w:sz w:val="28"/>
+          <w:szCs w:val="28"/>
+        </w:rPr>
+        <w:t>Audible range of  frequency for a human being is 20 Hz to 20 KkHz</w:t>
+      </w:r>
+    </w:p>
+    <w:p>
+      <w:pPr>
+        <w:rPr>
+          <w:sz w:val="28"/>
+          <w:szCs w:val="28"/>
+        </w:rPr>
+      </w:pPr>
+      <w:r>
+        <w:rPr>
+          <w:sz w:val="28"/>
+          <w:szCs w:val="28"/>
+        </w:rPr>
+        <w:t xml:space="preserve">- Gas leaked during Bhopal disaster is methyl </w:t>
+      </w:r>
+      <w:r>
+        <w:rPr>
+          <w:sz w:val="28"/>
+          <w:szCs w:val="28"/>
+        </w:rPr>
+        <w:t>iso</w:t>
+      </w:r>
+      <w:r>
+        <w:rPr>
+          <w:sz w:val="28"/>
+          <w:szCs w:val="28"/>
+        </w:rPr>
+        <w:t>c</w:t>
+      </w:r>
+      <w:r>
+        <w:rPr>
+          <w:sz w:val="28"/>
+          <w:szCs w:val="28"/>
+        </w:rPr>
+        <w:t>y</w:t>
+      </w:r>
+      <w:r>
+        <w:rPr>
+          <w:sz w:val="28"/>
+          <w:szCs w:val="28"/>
+        </w:rPr>
+        <w:t>an</w:t>
+      </w:r>
+      <w:r>
+        <w:rPr>
+          <w:sz w:val="28"/>
+          <w:szCs w:val="28"/>
+        </w:rPr>
+        <w:t>ate</w:t>
+      </w:r>
+    </w:p>
+    <w:p>
+      <w:pPr>
+        <w:rPr>
+          <w:sz w:val="28"/>
+          <w:szCs w:val="28"/>
+        </w:rPr>
+      </w:pPr>
+    </w:p>
+    <w:p>
+      <w:pPr>
+        <w:rPr>
+          <w:sz w:val="28"/>
+          <w:szCs w:val="28"/>
+        </w:rPr>
+      </w:pPr>
+      <w:r>
+        <w:rPr>
+          <w:b/>
+          <w:sz w:val="28"/>
+          <w:szCs w:val="28"/>
+        </w:rPr>
+        <w:t xml:space="preserve">Tsunami </w:t>
+      </w:r>
+      <w:r>
+        <w:rPr>
+          <w:sz w:val="28"/>
+          <w:szCs w:val="28"/>
+        </w:rPr>
+        <w:t>are waves caused by sudden movement of the ocean due to earthquakes, landslides on the sea floor, land slumping into the ocean, large volcanic eruptions or meteorite impact in the ocean.</w:t>
+      </w:r>
+    </w:p>
+    <w:p>
+      <w:pPr>
+        <w:rPr>
+          <w:b/>
+          <w:sz w:val="28"/>
+          <w:szCs w:val="28"/>
+        </w:rPr>
+      </w:pPr>
+      <w:r>
+        <w:rPr>
+          <w:b/>
+          <w:sz w:val="28"/>
+          <w:szCs w:val="28"/>
+        </w:rPr>
+        <w:t>SMOG :-</w:t>
+      </w:r>
+    </w:p>
+    <w:p>
+      <w:pPr>
+        <w:rPr>
+          <w:sz w:val="28"/>
+          <w:szCs w:val="28"/>
+        </w:rPr>
+      </w:pPr>
+      <w:r>
+        <w:rPr>
+          <w:sz w:val="28"/>
+          <w:szCs w:val="28"/>
+        </w:rPr>
+        <w:t>Smog is produced by a set of complex photochemical reactions involving volatile organic compounds (VOCs), nitrogen oxides and sunlight, which form ground-level ozone.</w:t>
+      </w:r>
+    </w:p>
+    <w:p>
+      <w:pPr>
+        <w:rPr>
+          <w:sz w:val="28"/>
+          <w:szCs w:val="28"/>
+        </w:rPr>
+      </w:pPr>
+    </w:p>
+    <w:p>
+      <w:pPr>
+        <w:rPr>
+          <w:b/>
+          <w:sz w:val="28"/>
+          <w:szCs w:val="28"/>
+        </w:rPr>
+      </w:pPr>
+      <w:r>
+        <w:rPr>
+          <w:b/>
+          <w:sz w:val="28"/>
+          <w:szCs w:val="28"/>
+        </w:rPr>
+        <w:lastRenderedPageBreak/>
+        <w:t>LAHAR:-</w:t>
+      </w:r>
+    </w:p>
+    <w:p>
+      <w:pPr>
+        <w:rPr>
+          <w:sz w:val="28"/>
+          <w:szCs w:val="28"/>
+        </w:rPr>
+      </w:pPr>
+      <w:r>
+        <w:rPr>
+          <w:sz w:val="28"/>
+          <w:szCs w:val="28"/>
+        </w:rPr>
+        <w:t>A lahar is a type of mudflow or debris flow composed of a slurry of pyroclastic material, rocky debris, and water. The material flows down from a volcano, typically along a river valley.</w:t>
+      </w:r>
+    </w:p>
+    <w:p>
+      <w:pPr>
+        <w:rPr>
+          <w:b/>
+          <w:sz w:val="28"/>
+          <w:szCs w:val="28"/>
+        </w:rPr>
+      </w:pPr>
+      <w:r>
+        <w:rPr>
+          <w:b/>
+          <w:sz w:val="28"/>
+          <w:szCs w:val="28"/>
+        </w:rPr>
+        <w:t>DYSLEXIA:-</w:t>
+      </w:r>
+    </w:p>
+    <w:p>
+      <w:pPr>
+        <w:rPr>
+          <w:sz w:val="28"/>
+          <w:szCs w:val="28"/>
+        </w:rPr>
+      </w:pPr>
+      <w:r>
+        <w:rPr>
+          <w:sz w:val="28"/>
+          <w:szCs w:val="28"/>
+        </w:rPr>
+        <w:t>s</w:t>
+      </w:r>
+      <w:r>
+        <w:rPr>
+          <w:sz w:val="28"/>
+          <w:szCs w:val="28"/>
+        </w:rPr>
+        <w:t>low or inaccurate reading, poor spelling, poor writing, or mixing up similar words.</w:t>
+      </w:r>
+    </w:p>
+    <w:p>
+      <w:pPr>
+        <w:rPr>
+          <w:b/>
+          <w:sz w:val="28"/>
+          <w:szCs w:val="28"/>
+        </w:rPr>
+      </w:pPr>
+      <w:r>
+        <w:rPr>
+          <w:b/>
+          <w:sz w:val="28"/>
+          <w:szCs w:val="28"/>
+        </w:rPr>
+        <w:t>Mercury in our food :-</w:t>
+      </w:r>
+    </w:p>
+    <w:p>
+      <w:pPr>
+        <w:rPr>
+          <w:sz w:val="28"/>
+          <w:szCs w:val="28"/>
+        </w:rPr>
+      </w:pPr>
+      <w:r>
+        <w:rPr>
+          <w:sz w:val="28"/>
+          <w:szCs w:val="28"/>
+        </w:rPr>
+        <w:t>Unfortunately a lot of fish and shellfish have high concentrations of mercury in their bodies, trapped in their fatty tissue.  They absorb it from contaminated water and food like this:</w:t>
+      </w:r>
+    </w:p>
+    <w:p>
+      <w:pPr>
+        <w:rPr>
+          <w:sz w:val="28"/>
+          <w:szCs w:val="28"/>
+        </w:rPr>
+      </w:pPr>
+      <w:r>
+        <w:rPr>
+          <w:sz w:val="28"/>
+          <w:szCs w:val="28"/>
+        </w:rPr>
+        <w:t xml:space="preserve">Little fish eats mercury contaminated algae.  Bigger fish eats little fish and absorbs the mercury from him, and so it goes until that fish ends up sitting in front of you on plate at the dinner table.  This is called </w:t>
+      </w:r>
+      <w:r>
+        <w:rPr>
+          <w:sz w:val="28"/>
+          <w:szCs w:val="28"/>
+          <w:u w:val="single"/>
+        </w:rPr>
+        <w:t>bio</w:t>
+      </w:r>
+      <w:r>
+        <w:rPr>
+          <w:sz w:val="28"/>
+          <w:szCs w:val="28"/>
+          <w:u w:val="single"/>
         </w:rPr>
         <w:t xml:space="preserve"> </w:t>
       </w:r>
@@ -5117,110 +5677,158 @@
         <w:rPr>
           <w:sz w:val="28"/>
           <w:szCs w:val="28"/>
-        </w:rPr>
-        <w:t xml:space="preserve">  </w:t>
-      </w:r>
-      <w:r>
-        <w:rPr>
-          <w:sz w:val="28"/>
-          <w:szCs w:val="28"/>
-        </w:rPr>
-        <w:t>growth in feelings or emotional areas (attitude or self)</w:t>
-      </w:r>
-    </w:p>
-    <w:p>
-      <w:pPr>
-        <w:rPr>
-          <w:sz w:val="28"/>
-          <w:szCs w:val="28"/>
-        </w:rPr>
-      </w:pPr>
-      <w:r>
-        <w:rPr>
-          <w:b/>
-          <w:sz w:val="28"/>
-          <w:szCs w:val="28"/>
-        </w:rPr>
-        <w:t>Psychomotor:-</w:t>
-      </w:r>
-      <w:r>
-        <w:rPr>
-          <w:sz w:val="28"/>
-          <w:szCs w:val="28"/>
-        </w:rPr>
-        <w:t xml:space="preserve"> </w:t>
-      </w:r>
-      <w:r>
-        <w:rPr>
-          <w:sz w:val="28"/>
-          <w:szCs w:val="28"/>
-        </w:rPr>
-        <w:t xml:space="preserve">  </w:t>
-      </w:r>
-      <w:r>
-        <w:rPr>
-          <w:sz w:val="28"/>
-          <w:szCs w:val="28"/>
-        </w:rPr>
-        <w:t>manual or physical skills (skills)</w:t>
-      </w:r>
-    </w:p>
-    <w:p>
-      <w:pPr>
-        <w:rPr>
-          <w:sz w:val="28"/>
-          <w:szCs w:val="28"/>
-        </w:rPr>
-      </w:pPr>
-    </w:p>
-    <w:p>
-      <w:pPr>
-        <w:rPr>
-          <w:b/>
-          <w:sz w:val="28"/>
-          <w:szCs w:val="28"/>
-        </w:rPr>
-      </w:pPr>
-      <w:r>
-        <w:rPr>
-          <w:b/>
-          <w:sz w:val="28"/>
-          <w:szCs w:val="28"/>
-        </w:rPr>
-        <w:t>NAAC:-</w:t>
-      </w:r>
-    </w:p>
-    <w:p>
-      <w:pPr>
-        <w:rPr>
-          <w:sz w:val="28"/>
-          <w:szCs w:val="28"/>
-        </w:rPr>
-      </w:pPr>
-      <w:r>
-        <w:rPr>
-          <w:sz w:val="28"/>
-          <w:szCs w:val="28"/>
-        </w:rPr>
-        <w:t>The National Assessment and Accreditation Council (NAAC) is an organization since 1994 that assesses and accredits institutions of higher education in India. It is an autonomous body funded by University Grants Commission of Government of India headquartered in Bangalore. In 2013, it has been proposed to start regional centers in universities so that they are close to the academic sphere. However, currently Bangalore is the only office for NAAC.</w:t>
-      </w:r>
-    </w:p>
-    <w:p/>
-    <w:p>
-      <w:pPr>
-        <w:rPr>
-          <w:b/>
-          <w:sz w:val="28"/>
-          <w:szCs w:val="28"/>
-        </w:rPr>
-      </w:pPr>
-      <w:r>
-        <w:rPr>
-          <w:b/>
-          <w:sz w:val="28"/>
-          <w:szCs w:val="28"/>
-        </w:rPr>
-        <w:t xml:space="preserve"> ENVIRONMENTAL SCIENCE </w:t>
+          <w:u w:val="single"/>
+        </w:rPr>
+        <w:t>magnification</w:t>
+      </w:r>
+      <w:r>
+        <w:rPr>
+          <w:sz w:val="28"/>
+          <w:szCs w:val="28"/>
+        </w:rPr>
+        <w:t>.</w:t>
+      </w:r>
+    </w:p>
+    <w:p>
+      <w:pPr>
+        <w:rPr>
+          <w:b/>
+          <w:sz w:val="28"/>
+          <w:szCs w:val="28"/>
+        </w:rPr>
+      </w:pPr>
+      <w:r>
+        <w:rPr>
+          <w:b/>
+          <w:sz w:val="28"/>
+          <w:szCs w:val="28"/>
+        </w:rPr>
+        <w:t xml:space="preserve">Fossil Fuels :- </w:t>
+      </w:r>
+    </w:p>
+    <w:p>
+      <w:pPr>
+        <w:rPr>
+          <w:sz w:val="28"/>
+          <w:szCs w:val="28"/>
+        </w:rPr>
+      </w:pPr>
+      <w:r>
+        <w:rPr>
+          <w:sz w:val="28"/>
+          <w:szCs w:val="28"/>
+        </w:rPr>
+        <w:t xml:space="preserve"> It is a non-renewable resource.</w:t>
+      </w:r>
+    </w:p>
+    <w:p>
+      <w:pPr>
+        <w:rPr>
+          <w:sz w:val="28"/>
+          <w:szCs w:val="28"/>
+        </w:rPr>
+      </w:pPr>
+      <w:r>
+        <w:rPr>
+          <w:sz w:val="28"/>
+          <w:szCs w:val="28"/>
+        </w:rPr>
+        <w:t xml:space="preserve"> Eg. Coal, oil, natural gas, petroleum, liquified petroleum gas.</w:t>
+      </w:r>
+    </w:p>
+    <w:p>
+      <w:pPr>
+        <w:rPr>
+          <w:sz w:val="28"/>
+          <w:szCs w:val="28"/>
+        </w:rPr>
+      </w:pPr>
+    </w:p>
+    <w:p>
+      <w:pPr>
+        <w:rPr>
+          <w:b/>
+          <w:sz w:val="28"/>
+          <w:szCs w:val="28"/>
+        </w:rPr>
+      </w:pPr>
+      <w:r>
+        <w:rPr>
+          <w:b/>
+          <w:sz w:val="28"/>
+          <w:szCs w:val="28"/>
+        </w:rPr>
+        <w:t>ABBREVIATIONS:-</w:t>
+      </w:r>
+    </w:p>
+    <w:p>
+      <w:pPr>
+        <w:rPr>
+          <w:sz w:val="28"/>
+          <w:szCs w:val="28"/>
+        </w:rPr>
+      </w:pPr>
+      <w:r>
+        <w:rPr>
+          <w:sz w:val="28"/>
+          <w:szCs w:val="28"/>
+        </w:rPr>
+        <w:t xml:space="preserve">NCTE – National Council of Teacher Education, </w:t>
+      </w:r>
+    </w:p>
+    <w:p>
+      <w:pPr>
+        <w:rPr>
+          <w:sz w:val="28"/>
+          <w:szCs w:val="28"/>
+        </w:rPr>
+      </w:pPr>
+      <w:r>
+        <w:rPr>
+          <w:sz w:val="28"/>
+          <w:szCs w:val="28"/>
+        </w:rPr>
+        <w:t>NAAC – National Accreditation and Assessment Council</w:t>
+      </w:r>
+    </w:p>
+    <w:p>
+      <w:pPr>
+        <w:rPr>
+          <w:sz w:val="28"/>
+          <w:szCs w:val="28"/>
+        </w:rPr>
+      </w:pPr>
+    </w:p>
+    <w:p>
+      <w:pPr>
+        <w:rPr>
+          <w:b/>
+          <w:sz w:val="28"/>
+          <w:szCs w:val="28"/>
+        </w:rPr>
+      </w:pPr>
+      <w:r>
+        <w:rPr>
+          <w:b/>
+          <w:sz w:val="28"/>
+          <w:szCs w:val="28"/>
+        </w:rPr>
+        <w:t>LEAP YEAR:-</w:t>
+      </w:r>
+    </w:p>
+    <w:p>
+      <w:pPr>
+        <w:rPr>
+          <w:sz w:val="28"/>
+          <w:szCs w:val="28"/>
+        </w:rPr>
+      </w:pPr>
+      <w:r>
+        <w:rPr>
+          <w:sz w:val="28"/>
+          <w:szCs w:val="28"/>
+        </w:rPr>
+        <w:t xml:space="preserve">To determine whether a year is a leap year, follow these steps: </w:t>
       </w:r>
     </w:p>
     <w:p>
@@ -5236,492 +5844,6 @@
           <w:szCs w:val="28"/>
         </w:rPr>
         <w:lastRenderedPageBreak/>
-        <w:t>-</w:t>
-      </w:r>
-      <w:r>
-        <w:rPr>
-          <w:sz w:val="28"/>
-          <w:szCs w:val="28"/>
-        </w:rPr>
-        <w:t>Greenhouse gases include water vapor, carbon dioxide, methane, nitrous oxide, and ozone</w:t>
-      </w:r>
-      <w:r>
-        <w:rPr>
-          <w:sz w:val="28"/>
-          <w:szCs w:val="28"/>
-        </w:rPr>
-        <w:t xml:space="preserve">, </w:t>
-      </w:r>
-      <w:r>
-        <w:rPr>
-          <w:sz w:val="28"/>
-          <w:szCs w:val="28"/>
-        </w:rPr>
-        <w:t>Chlorofluorocarbons</w:t>
-      </w:r>
-      <w:r>
-        <w:rPr>
-          <w:sz w:val="28"/>
-          <w:szCs w:val="28"/>
-        </w:rPr>
-        <w:t>.</w:t>
-      </w:r>
-    </w:p>
-    <w:p>
-      <w:pPr>
-        <w:rPr>
-          <w:sz w:val="28"/>
-          <w:szCs w:val="28"/>
-        </w:rPr>
-      </w:pPr>
-    </w:p>
-    <w:p>
-      <w:pPr>
-        <w:rPr>
-          <w:sz w:val="28"/>
-          <w:szCs w:val="28"/>
-        </w:rPr>
-      </w:pPr>
-      <w:r>
-        <w:rPr>
-          <w:sz w:val="28"/>
-          <w:szCs w:val="28"/>
-        </w:rPr>
-        <w:t>-</w:t>
-      </w:r>
-      <w:r>
-        <w:rPr>
-          <w:sz w:val="28"/>
-          <w:szCs w:val="28"/>
-        </w:rPr>
-        <w:t>Audible range of  frequency for a human being is 20 Hz to 20 KkHz</w:t>
-      </w:r>
-    </w:p>
-    <w:p>
-      <w:pPr>
-        <w:rPr>
-          <w:sz w:val="28"/>
-          <w:szCs w:val="28"/>
-        </w:rPr>
-      </w:pPr>
-      <w:r>
-        <w:rPr>
-          <w:sz w:val="28"/>
-          <w:szCs w:val="28"/>
-        </w:rPr>
-        <w:t xml:space="preserve">- Gas leaked during Bhopal disaster is methyl </w:t>
-      </w:r>
-      <w:r>
-        <w:rPr>
-          <w:sz w:val="28"/>
-          <w:szCs w:val="28"/>
-        </w:rPr>
-        <w:t>iso</w:t>
-      </w:r>
-      <w:r>
-        <w:rPr>
-          <w:sz w:val="28"/>
-          <w:szCs w:val="28"/>
-        </w:rPr>
-        <w:t>c</w:t>
-      </w:r>
-      <w:r>
-        <w:rPr>
-          <w:sz w:val="28"/>
-          <w:szCs w:val="28"/>
-        </w:rPr>
-        <w:t>y</w:t>
-      </w:r>
-      <w:r>
-        <w:rPr>
-          <w:sz w:val="28"/>
-          <w:szCs w:val="28"/>
-        </w:rPr>
-        <w:t>an</w:t>
-      </w:r>
-      <w:r>
-        <w:rPr>
-          <w:sz w:val="28"/>
-          <w:szCs w:val="28"/>
-        </w:rPr>
-        <w:t>ate</w:t>
-      </w:r>
-    </w:p>
-    <w:p>
-      <w:pPr>
-        <w:rPr>
-          <w:sz w:val="28"/>
-          <w:szCs w:val="28"/>
-        </w:rPr>
-      </w:pPr>
-    </w:p>
-    <w:p>
-      <w:pPr>
-        <w:rPr>
-          <w:sz w:val="28"/>
-          <w:szCs w:val="28"/>
-        </w:rPr>
-      </w:pPr>
-      <w:r>
-        <w:rPr>
-          <w:b/>
-          <w:sz w:val="28"/>
-          <w:szCs w:val="28"/>
-        </w:rPr>
-        <w:t xml:space="preserve">Tsunami </w:t>
-      </w:r>
-      <w:r>
-        <w:rPr>
-          <w:sz w:val="28"/>
-          <w:szCs w:val="28"/>
-        </w:rPr>
-        <w:t>are waves caused by sudden movement of the ocean due to earthquakes, landslides on the sea floor, land slumping into the ocean, large volcanic eruptions or meteorite impact in the ocean.</w:t>
-      </w:r>
-    </w:p>
-    <w:p>
-      <w:pPr>
-        <w:rPr>
-          <w:b/>
-          <w:sz w:val="28"/>
-          <w:szCs w:val="28"/>
-        </w:rPr>
-      </w:pPr>
-      <w:r>
-        <w:rPr>
-          <w:b/>
-          <w:sz w:val="28"/>
-          <w:szCs w:val="28"/>
-        </w:rPr>
-        <w:t>SMOG :-</w:t>
-      </w:r>
-    </w:p>
-    <w:p>
-      <w:pPr>
-        <w:rPr>
-          <w:sz w:val="28"/>
-          <w:szCs w:val="28"/>
-        </w:rPr>
-      </w:pPr>
-      <w:r>
-        <w:rPr>
-          <w:sz w:val="28"/>
-          <w:szCs w:val="28"/>
-        </w:rPr>
-        <w:t>Smog is produced by a set of complex photochemical reactions involving volatile organic compounds (VOCs), nitrogen oxides and sunlight, which form ground-level ozone.</w:t>
-      </w:r>
-    </w:p>
-    <w:p>
-      <w:pPr>
-        <w:rPr>
-          <w:sz w:val="28"/>
-          <w:szCs w:val="28"/>
-        </w:rPr>
-      </w:pPr>
-    </w:p>
-    <w:p>
-      <w:pPr>
-        <w:rPr>
-          <w:b/>
-          <w:sz w:val="28"/>
-          <w:szCs w:val="28"/>
-        </w:rPr>
-      </w:pPr>
-      <w:r>
-        <w:rPr>
-          <w:b/>
-          <w:sz w:val="28"/>
-          <w:szCs w:val="28"/>
-        </w:rPr>
-        <w:t>LAHAR:-</w:t>
-      </w:r>
-    </w:p>
-    <w:p>
-      <w:pPr>
-        <w:rPr>
-          <w:sz w:val="28"/>
-          <w:szCs w:val="28"/>
-        </w:rPr>
-      </w:pPr>
-      <w:r>
-        <w:rPr>
-          <w:sz w:val="28"/>
-          <w:szCs w:val="28"/>
-        </w:rPr>
-        <w:t>A lahar is a type of mudflow or debris flow composed of a slurry of pyroclastic material, rocky debris, and water. The material flows down from a volcano, typically along a river valley.</w:t>
-      </w:r>
-    </w:p>
-    <w:p>
-      <w:pPr>
-        <w:rPr>
-          <w:b/>
-          <w:sz w:val="28"/>
-          <w:szCs w:val="28"/>
-        </w:rPr>
-      </w:pPr>
-      <w:r>
-        <w:rPr>
-          <w:b/>
-          <w:sz w:val="28"/>
-          <w:szCs w:val="28"/>
-        </w:rPr>
-        <w:t>DYSLEXIA:-</w:t>
-      </w:r>
-    </w:p>
-    <w:p>
-      <w:pPr>
-        <w:rPr>
-          <w:sz w:val="28"/>
-          <w:szCs w:val="28"/>
-        </w:rPr>
-      </w:pPr>
-      <w:r>
-        <w:rPr>
-          <w:sz w:val="28"/>
-          <w:szCs w:val="28"/>
-        </w:rPr>
-        <w:t>s</w:t>
-      </w:r>
-      <w:r>
-        <w:rPr>
-          <w:sz w:val="28"/>
-          <w:szCs w:val="28"/>
-        </w:rPr>
-        <w:t>low or inaccurate reading, poor spelling, poor writing, or mixing up similar words.</w:t>
-      </w:r>
-    </w:p>
-    <w:p>
-      <w:pPr>
-        <w:rPr>
-          <w:b/>
-          <w:sz w:val="28"/>
-          <w:szCs w:val="28"/>
-        </w:rPr>
-      </w:pPr>
-      <w:r>
-        <w:rPr>
-          <w:b/>
-          <w:sz w:val="28"/>
-          <w:szCs w:val="28"/>
-        </w:rPr>
-        <w:t>Mercury in our food :-</w:t>
-      </w:r>
-    </w:p>
-    <w:p>
-      <w:pPr>
-        <w:rPr>
-          <w:sz w:val="28"/>
-          <w:szCs w:val="28"/>
-        </w:rPr>
-      </w:pPr>
-      <w:r>
-        <w:rPr>
-          <w:sz w:val="28"/>
-          <w:szCs w:val="28"/>
-        </w:rPr>
-        <w:t>Unfortunately a lot of fish and shellfish have high concentrations of mercury in their bodies, trapped in their fatty tissue.  They absorb it from contaminated water and food like this:</w:t>
-      </w:r>
-    </w:p>
-    <w:p>
-      <w:pPr>
-        <w:rPr>
-          <w:sz w:val="28"/>
-          <w:szCs w:val="28"/>
-        </w:rPr>
-      </w:pPr>
-      <w:r>
-        <w:rPr>
-          <w:sz w:val="28"/>
-          <w:szCs w:val="28"/>
-        </w:rPr>
-        <w:lastRenderedPageBreak/>
-        <w:t xml:space="preserve">Little fish eats mercury contaminated algae.  Bigger fish eats little fish and absorbs the mercury from him, and so it goes until that fish ends up sitting in front of you on plate at the dinner table.  This is called </w:t>
-      </w:r>
-      <w:r>
-        <w:rPr>
-          <w:sz w:val="28"/>
-          <w:szCs w:val="28"/>
-          <w:u w:val="single"/>
-        </w:rPr>
-        <w:t>bio</w:t>
-      </w:r>
-      <w:r>
-        <w:rPr>
-          <w:sz w:val="28"/>
-          <w:szCs w:val="28"/>
-          <w:u w:val="single"/>
-        </w:rPr>
-        <w:t xml:space="preserve"> </w:t>
-      </w:r>
-      <w:r>
-        <w:rPr>
-          <w:sz w:val="28"/>
-          <w:szCs w:val="28"/>
-          <w:u w:val="single"/>
-        </w:rPr>
-        <w:t>magnification</w:t>
-      </w:r>
-      <w:r>
-        <w:rPr>
-          <w:sz w:val="28"/>
-          <w:szCs w:val="28"/>
-        </w:rPr>
-        <w:t>.</w:t>
-      </w:r>
-    </w:p>
-    <w:p>
-      <w:pPr>
-        <w:rPr>
-          <w:b/>
-          <w:sz w:val="28"/>
-          <w:szCs w:val="28"/>
-        </w:rPr>
-      </w:pPr>
-      <w:r>
-        <w:rPr>
-          <w:b/>
-          <w:sz w:val="28"/>
-          <w:szCs w:val="28"/>
-        </w:rPr>
-        <w:t xml:space="preserve">Fossil Fuels :- </w:t>
-      </w:r>
-    </w:p>
-    <w:p>
-      <w:pPr>
-        <w:rPr>
-          <w:sz w:val="28"/>
-          <w:szCs w:val="28"/>
-        </w:rPr>
-      </w:pPr>
-      <w:r>
-        <w:rPr>
-          <w:sz w:val="28"/>
-          <w:szCs w:val="28"/>
-        </w:rPr>
-        <w:t xml:space="preserve"> It is a non-renewable resource.</w:t>
-      </w:r>
-    </w:p>
-    <w:p>
-      <w:pPr>
-        <w:rPr>
-          <w:sz w:val="28"/>
-          <w:szCs w:val="28"/>
-        </w:rPr>
-      </w:pPr>
-      <w:r>
-        <w:rPr>
-          <w:sz w:val="28"/>
-          <w:szCs w:val="28"/>
-        </w:rPr>
-        <w:t xml:space="preserve"> Eg. Coal, oil, natural gas, petroleum, liquified petroleum gas.</w:t>
-      </w:r>
-    </w:p>
-    <w:p>
-      <w:pPr>
-        <w:rPr>
-          <w:sz w:val="28"/>
-          <w:szCs w:val="28"/>
-        </w:rPr>
-      </w:pPr>
-    </w:p>
-    <w:p>
-      <w:pPr>
-        <w:rPr>
-          <w:b/>
-          <w:sz w:val="28"/>
-          <w:szCs w:val="28"/>
-        </w:rPr>
-      </w:pPr>
-      <w:r>
-        <w:rPr>
-          <w:b/>
-          <w:sz w:val="28"/>
-          <w:szCs w:val="28"/>
-        </w:rPr>
-        <w:t>ABBREVIATIONS:-</w:t>
-      </w:r>
-    </w:p>
-    <w:p>
-      <w:pPr>
-        <w:rPr>
-          <w:sz w:val="28"/>
-          <w:szCs w:val="28"/>
-        </w:rPr>
-      </w:pPr>
-      <w:r>
-        <w:rPr>
-          <w:sz w:val="28"/>
-          <w:szCs w:val="28"/>
-        </w:rPr>
-        <w:t xml:space="preserve">NCTE – National Council of Teacher Education, </w:t>
-      </w:r>
-    </w:p>
-    <w:p>
-      <w:pPr>
-        <w:rPr>
-          <w:sz w:val="28"/>
-          <w:szCs w:val="28"/>
-        </w:rPr>
-      </w:pPr>
-      <w:r>
-        <w:rPr>
-          <w:sz w:val="28"/>
-          <w:szCs w:val="28"/>
-        </w:rPr>
-        <w:t>NAAC – National Accreditation and Assessment Council</w:t>
-      </w:r>
-    </w:p>
-    <w:p>
-      <w:pPr>
-        <w:rPr>
-          <w:sz w:val="28"/>
-          <w:szCs w:val="28"/>
-        </w:rPr>
-      </w:pPr>
-    </w:p>
-    <w:p>
-      <w:pPr>
-        <w:rPr>
-          <w:b/>
-          <w:sz w:val="28"/>
-          <w:szCs w:val="28"/>
-        </w:rPr>
-      </w:pPr>
-      <w:r>
-        <w:rPr>
-          <w:b/>
-          <w:sz w:val="28"/>
-          <w:szCs w:val="28"/>
-        </w:rPr>
-        <w:t>LEAP YEAR:-</w:t>
-      </w:r>
-    </w:p>
-    <w:p>
-      <w:pPr>
-        <w:rPr>
-          <w:sz w:val="28"/>
-          <w:szCs w:val="28"/>
-        </w:rPr>
-      </w:pPr>
-      <w:r>
-        <w:rPr>
-          <w:sz w:val="28"/>
-          <w:szCs w:val="28"/>
-        </w:rPr>
-        <w:t xml:space="preserve">To determine whether a year is a leap year, follow these steps: </w:t>
-      </w:r>
-    </w:p>
-    <w:p>
-      <w:pPr>
-        <w:rPr>
-          <w:sz w:val="28"/>
-          <w:szCs w:val="28"/>
-        </w:rPr>
-      </w:pPr>
-      <w:r>
-        <w:rPr>
-          <w:sz w:val="28"/>
-          <w:szCs w:val="28"/>
-        </w:rPr>
         <w:t>1.If the year is evenly divisible by 4, go to step 2. Otherwise, go to step 5.</w:t>
       </w:r>
     </w:p>
@@ -5873,7 +5995,6 @@
           <w:sz w:val="28"/>
           <w:szCs w:val="28"/>
         </w:rPr>
-        <w:lastRenderedPageBreak/>
         <w:t>SQUARE OF OPPOSITION:-</w:t>
       </w:r>
     </w:p>
@@ -6029,6 +6150,7 @@
           <w:sz w:val="28"/>
           <w:szCs w:val="28"/>
         </w:rPr>
+        <w:lastRenderedPageBreak/>
         <w:t>Two statements are contradictory</w:t>
       </w:r>
       <w:r>
@@ -6150,7 +6272,6 @@
           <w:sz w:val="28"/>
           <w:szCs w:val="28"/>
         </w:rPr>
-        <w:lastRenderedPageBreak/>
         <w:t>5)</w:t>
       </w:r>
       <w:r>
@@ -6331,6 +6452,7 @@
           <w:sz w:val="28"/>
           <w:szCs w:val="28"/>
         </w:rPr>
+        <w:lastRenderedPageBreak/>
         <w:t>3)</w:t>
       </w:r>
       <w:r>
@@ -6498,7 +6620,6 @@
           <w:sz w:val="28"/>
           <w:szCs w:val="28"/>
         </w:rPr>
-        <w:lastRenderedPageBreak/>
         <w:drawing>
           <wp:inline distT="0" distB="0" distL="0" distR="0">
             <wp:extent cx="1200150" cy="1457325"/>
@@ -6693,6 +6814,7 @@
           <w:sz w:val="28"/>
           <w:szCs w:val="28"/>
         </w:rPr>
+        <w:lastRenderedPageBreak/>
         <w:t>Implication is an important logic concept. If a statement p implies another statement q, then it cannot be the case that p is true, but q is false. Therefore, the implication relation rules out the second case in the truth table.</w:t>
       </w:r>
     </w:p>
@@ -6779,7 +6901,6 @@
           <w:sz w:val="28"/>
           <w:szCs w:val="28"/>
         </w:rPr>
-        <w:lastRenderedPageBreak/>
         <w:t>1)</w:t>
       </w:r>
       <w:r>
@@ -7010,6 +7131,7 @@
           <w:sz w:val="28"/>
           <w:szCs w:val="28"/>
         </w:rPr>
+        <w:lastRenderedPageBreak/>
         <w:tab/>
         <w:t>- Indirect perception -&gt; Knowledge based memory -&gt; called smriti</w:t>
       </w:r>
@@ -7131,7 +7253,6 @@
           <w:sz w:val="28"/>
           <w:szCs w:val="28"/>
         </w:rPr>
-        <w:lastRenderedPageBreak/>
         <w:tab/>
         <w:t>- it includes supposition(karpanai), beliefs and presumption</w:t>
       </w:r>
@@ -7251,6 +7372,232 @@
         </w:rPr>
         <w:tab/>
         <w:t>- eg reading newspaper, watching television</w:t>
+      </w:r>
+    </w:p>
+    <w:p>
+      <w:pPr>
+        <w:rPr>
+          <w:sz w:val="28"/>
+          <w:szCs w:val="28"/>
+        </w:rPr>
+      </w:pPr>
+    </w:p>
+    <w:p>
+      <w:pPr>
+        <w:rPr>
+          <w:sz w:val="28"/>
+          <w:szCs w:val="28"/>
+        </w:rPr>
+      </w:pPr>
+    </w:p>
+    <w:p>
+      <w:pPr>
+        <w:rPr>
+          <w:sz w:val="28"/>
+          <w:szCs w:val="28"/>
+        </w:rPr>
+      </w:pPr>
+    </w:p>
+    <w:p>
+      <w:pPr>
+        <w:rPr>
+          <w:sz w:val="28"/>
+          <w:szCs w:val="28"/>
+        </w:rPr>
+      </w:pPr>
+    </w:p>
+    <w:p>
+      <w:pPr>
+        <w:rPr>
+          <w:sz w:val="28"/>
+          <w:szCs w:val="28"/>
+        </w:rPr>
+      </w:pPr>
+    </w:p>
+    <w:p>
+      <w:pPr>
+        <w:rPr>
+          <w:sz w:val="28"/>
+          <w:szCs w:val="28"/>
+        </w:rPr>
+      </w:pPr>
+    </w:p>
+    <w:p>
+      <w:pPr>
+        <w:rPr>
+          <w:b/>
+          <w:sz w:val="28"/>
+          <w:szCs w:val="28"/>
+        </w:rPr>
+      </w:pPr>
+      <w:r>
+        <w:rPr>
+          <w:sz w:val="28"/>
+          <w:szCs w:val="28"/>
+        </w:rPr>
+        <w:lastRenderedPageBreak/>
+        <w:t xml:space="preserve">                                               </w:t>
+      </w:r>
+      <w:r>
+        <w:rPr>
+          <w:b/>
+          <w:sz w:val="28"/>
+          <w:szCs w:val="28"/>
+        </w:rPr>
+        <w:t>DATA INTERPRETATION</w:t>
+      </w:r>
+    </w:p>
+    <w:p>
+      <w:pPr>
+        <w:rPr>
+          <w:sz w:val="28"/>
+          <w:szCs w:val="28"/>
+        </w:rPr>
+      </w:pPr>
+      <w:r>
+        <w:rPr>
+          <w:sz w:val="28"/>
+          <w:szCs w:val="28"/>
+        </w:rPr>
+        <w:t>Let us assume that  A = 75   and  B = 60  then</w:t>
+      </w:r>
+    </w:p>
+    <w:p>
+      <w:pPr>
+        <w:pStyle w:val="ListParagraph"/>
+        <w:numPr>
+          <w:ilvl w:val="0"/>
+          <w:numId w:val="13"/>
+        </w:numPr>
+        <w:rPr>
+          <w:sz w:val="28"/>
+          <w:szCs w:val="28"/>
+        </w:rPr>
+      </w:pPr>
+      <w:r>
+        <w:rPr>
+          <w:sz w:val="28"/>
+          <w:szCs w:val="28"/>
+        </w:rPr>
+        <w:t xml:space="preserve">A is what percentage </w:t>
+      </w:r>
+      <w:r>
+        <w:rPr>
+          <w:sz w:val="28"/>
+          <w:szCs w:val="28"/>
+        </w:rPr>
+        <w:t xml:space="preserve">of </w:t>
+      </w:r>
+      <w:r>
+        <w:rPr>
+          <w:sz w:val="28"/>
+          <w:szCs w:val="28"/>
+        </w:rPr>
+        <w:t>B ?     A  /  B  *  100</w:t>
+      </w:r>
+    </w:p>
+    <w:p>
+      <w:pPr>
+        <w:pStyle w:val="ListParagraph"/>
+        <w:numPr>
+          <w:ilvl w:val="0"/>
+          <w:numId w:val="13"/>
+        </w:numPr>
+        <w:rPr>
+          <w:sz w:val="28"/>
+          <w:szCs w:val="28"/>
+        </w:rPr>
+      </w:pPr>
+      <w:r>
+        <w:rPr>
+          <w:sz w:val="28"/>
+          <w:szCs w:val="28"/>
+        </w:rPr>
+        <w:t xml:space="preserve">B is what percentage </w:t>
+      </w:r>
+      <w:r>
+        <w:rPr>
+          <w:sz w:val="28"/>
+          <w:szCs w:val="28"/>
+        </w:rPr>
+        <w:t xml:space="preserve">of </w:t>
+      </w:r>
+      <w:r>
+        <w:rPr>
+          <w:sz w:val="28"/>
+          <w:szCs w:val="28"/>
+        </w:rPr>
+        <w:t>A ?     B  /  A</w:t>
+      </w:r>
+      <w:r>
+        <w:rPr>
+          <w:sz w:val="28"/>
+          <w:szCs w:val="28"/>
+        </w:rPr>
+        <w:t xml:space="preserve">   *  100</w:t>
+      </w:r>
+    </w:p>
+    <w:p>
+      <w:pPr>
+        <w:pStyle w:val="ListParagraph"/>
+        <w:numPr>
+          <w:ilvl w:val="0"/>
+          <w:numId w:val="13"/>
+        </w:numPr>
+        <w:rPr>
+          <w:sz w:val="28"/>
+          <w:szCs w:val="28"/>
+        </w:rPr>
+      </w:pPr>
+      <w:r>
+        <w:rPr>
+          <w:sz w:val="28"/>
+          <w:szCs w:val="28"/>
+        </w:rPr>
+        <w:t>A is what percentage more than B?   A – B / B * 100</w:t>
+      </w:r>
+    </w:p>
+    <w:p>
+      <w:pPr>
+        <w:pStyle w:val="ListParagraph"/>
+        <w:numPr>
+          <w:ilvl w:val="0"/>
+          <w:numId w:val="13"/>
+        </w:numPr>
+        <w:rPr>
+          <w:sz w:val="28"/>
+          <w:szCs w:val="28"/>
+        </w:rPr>
+      </w:pPr>
+      <w:r>
+        <w:rPr>
+          <w:sz w:val="28"/>
+          <w:szCs w:val="28"/>
+        </w:rPr>
+        <w:t>B is what percentage less than A?   A – B /  A * 100</w:t>
+      </w:r>
+    </w:p>
+    <w:p>
+      <w:pPr>
+        <w:pStyle w:val="ListParagraph"/>
+        <w:rPr>
+          <w:sz w:val="28"/>
+          <w:szCs w:val="28"/>
+        </w:rPr>
+      </w:pPr>
+      <w:r>
+        <w:rPr>
+          <w:sz w:val="28"/>
+          <w:szCs w:val="28"/>
+        </w:rPr>
+        <w:t xml:space="preserve">Ref </w:t>
+      </w:r>
+      <w:r>
+        <w:rPr>
+          <w:sz w:val="28"/>
+          <w:szCs w:val="28"/>
+        </w:rPr>
+        <w:t>https://www.youtube.com/watch?v=5iNGew5hJDY</w:t>
       </w:r>
     </w:p>
     <w:sectPr>
@@ -8285,6 +8632,319 @@
       <w:pPr>
         <w:ind w:left="6480" w:hanging="180"/>
       </w:pPr>
+    </w:lvl>
+  </w:abstractNum>
+  <w:abstractNum w:abstractNumId="10">
+    <w:nsid w:val="67805E79"/>
+    <w:multiLevelType w:val="hybridMultilevel"/>
+    <w:tmpl w:val="3B047FB2"/>
+    <w:lvl w:ilvl="0" w:tplc="0409000F">
+      <w:start w:val="1"/>
+      <w:numFmt w:val="decimal"/>
+      <w:lvlText w:val="%1."/>
+      <w:lvlJc w:val="left"/>
+      <w:pPr>
+        <w:ind w:left="720" w:hanging="360"/>
+      </w:pPr>
+      <w:rPr>
+        <w:rFonts w:hint="default"/>
+      </w:rPr>
+    </w:lvl>
+    <w:lvl w:ilvl="1" w:tplc="04090019" w:tentative="1">
+      <w:start w:val="1"/>
+      <w:numFmt w:val="lowerLetter"/>
+      <w:lvlText w:val="%2."/>
+      <w:lvlJc w:val="left"/>
+      <w:pPr>
+        <w:ind w:left="1440" w:hanging="360"/>
+      </w:pPr>
+    </w:lvl>
+    <w:lvl w:ilvl="2" w:tplc="0409001B" w:tentative="1">
+      <w:start w:val="1"/>
+      <w:numFmt w:val="lowerRoman"/>
+      <w:lvlText w:val="%3."/>
+      <w:lvlJc w:val="right"/>
+      <w:pPr>
+        <w:ind w:left="2160" w:hanging="180"/>
+      </w:pPr>
+    </w:lvl>
+    <w:lvl w:ilvl="3" w:tplc="0409000F" w:tentative="1">
+      <w:start w:val="1"/>
+      <w:numFmt w:val="decimal"/>
+      <w:lvlText w:val="%4."/>
+      <w:lvlJc w:val="left"/>
+      <w:pPr>
+        <w:ind w:left="2880" w:hanging="360"/>
+      </w:pPr>
+    </w:lvl>
+    <w:lvl w:ilvl="4" w:tplc="04090019" w:tentative="1">
+      <w:start w:val="1"/>
+      <w:numFmt w:val="lowerLetter"/>
+      <w:lvlText w:val="%5."/>
+      <w:lvlJc w:val="left"/>
+      <w:pPr>
+        <w:ind w:left="3600" w:hanging="360"/>
+      </w:pPr>
+    </w:lvl>
+    <w:lvl w:ilvl="5" w:tplc="0409001B" w:tentative="1">
+      <w:start w:val="1"/>
+      <w:numFmt w:val="lowerRoman"/>
+      <w:lvlText w:val="%6."/>
+      <w:lvlJc w:val="right"/>
+      <w:pPr>
+        <w:ind w:left="4320" w:hanging="180"/>
+      </w:pPr>
+    </w:lvl>
+    <w:lvl w:ilvl="6" w:tplc="0409000F" w:tentative="1">
+      <w:start w:val="1"/>
+      <w:numFmt w:val="decimal"/>
+      <w:lvlText w:val="%7."/>
+      <w:lvlJc w:val="left"/>
+      <w:pPr>
+        <w:ind w:left="5040" w:hanging="360"/>
+      </w:pPr>
+    </w:lvl>
+    <w:lvl w:ilvl="7" w:tplc="04090019" w:tentative="1">
+      <w:start w:val="1"/>
+      <w:numFmt w:val="lowerLetter"/>
+      <w:lvlText w:val="%8."/>
+      <w:lvlJc w:val="left"/>
+      <w:pPr>
+        <w:ind w:left="5760" w:hanging="360"/>
+      </w:pPr>
+    </w:lvl>
+    <w:lvl w:ilvl="8" w:tplc="0409001B" w:tentative="1">
+      <w:start w:val="1"/>
+      <w:numFmt w:val="lowerRoman"/>
+      <w:lvlText w:val="%9."/>
+      <w:lvlJc w:val="right"/>
+      <w:pPr>
+        <w:ind w:left="6480" w:hanging="180"/>
+      </w:pPr>
+    </w:lvl>
+  </w:abstractNum>
+  <w:abstractNum w:abstractNumId="11">
+    <w:nsid w:val="799766D6"/>
+    <w:multiLevelType w:val="hybridMultilevel"/>
+    <w:tmpl w:val="790C3748"/>
+    <w:lvl w:ilvl="0" w:tplc="785246E0">
+      <w:numFmt w:val="bullet"/>
+      <w:lvlText w:val="-"/>
+      <w:lvlJc w:val="left"/>
+      <w:pPr>
+        <w:ind w:left="720" w:hanging="360"/>
+      </w:pPr>
+      <w:rPr>
+        <w:rFonts w:ascii="Calibri" w:eastAsiaTheme="minorHAnsi" w:hAnsi="Calibri" w:cs="Calibri" w:hint="default"/>
+      </w:rPr>
+    </w:lvl>
+    <w:lvl w:ilvl="1" w:tplc="04090003" w:tentative="1">
+      <w:start w:val="1"/>
+      <w:numFmt w:val="bullet"/>
+      <w:lvlText w:val="o"/>
+      <w:lvlJc w:val="left"/>
+      <w:pPr>
+        <w:ind w:left="1440" w:hanging="360"/>
+      </w:pPr>
+      <w:rPr>
+        <w:rFonts w:ascii="Courier New" w:hAnsi="Courier New" w:cs="Courier New" w:hint="default"/>
+      </w:rPr>
+    </w:lvl>
+    <w:lvl w:ilvl="2" w:tplc="04090005" w:tentative="1">
+      <w:start w:val="1"/>
+      <w:numFmt w:val="bullet"/>
+      <w:lvlText w:val=""/>
+      <w:lvlJc w:val="left"/>
+      <w:pPr>
+        <w:ind w:left="2160" w:hanging="360"/>
+      </w:pPr>
+      <w:rPr>
+        <w:rFonts w:ascii="Wingdings" w:hAnsi="Wingdings" w:hint="default"/>
+      </w:rPr>
+    </w:lvl>
+    <w:lvl w:ilvl="3" w:tplc="04090001" w:tentative="1">
+      <w:start w:val="1"/>
+      <w:numFmt w:val="bullet"/>
+      <w:lvlText w:val=""/>
+      <w:lvlJc w:val="left"/>
+      <w:pPr>
+        <w:ind w:left="2880" w:hanging="360"/>
+      </w:pPr>
+      <w:rPr>
+        <w:rFonts w:ascii="Symbol" w:hAnsi="Symbol" w:hint="default"/>
+      </w:rPr>
+    </w:lvl>
+    <w:lvl w:ilvl="4" w:tplc="04090003" w:tentative="1">
+      <w:start w:val="1"/>
+      <w:numFmt w:val="bullet"/>
+      <w:lvlText w:val="o"/>
+      <w:lvlJc w:val="left"/>
+      <w:pPr>
+        <w:ind w:left="3600" w:hanging="360"/>
+      </w:pPr>
+      <w:rPr>
+        <w:rFonts w:ascii="Courier New" w:hAnsi="Courier New" w:cs="Courier New" w:hint="default"/>
+      </w:rPr>
+    </w:lvl>
+    <w:lvl w:ilvl="5" w:tplc="04090005" w:tentative="1">
+      <w:start w:val="1"/>
+      <w:numFmt w:val="bullet"/>
+      <w:lvlText w:val=""/>
+      <w:lvlJc w:val="left"/>
+      <w:pPr>
+        <w:ind w:left="4320" w:hanging="360"/>
+      </w:pPr>
+      <w:rPr>
+        <w:rFonts w:ascii="Wingdings" w:hAnsi="Wingdings" w:hint="default"/>
+      </w:rPr>
+    </w:lvl>
+    <w:lvl w:ilvl="6" w:tplc="04090001" w:tentative="1">
+      <w:start w:val="1"/>
+      <w:numFmt w:val="bullet"/>
+      <w:lvlText w:val=""/>
+      <w:lvlJc w:val="left"/>
+      <w:pPr>
+        <w:ind w:left="5040" w:hanging="360"/>
+      </w:pPr>
+      <w:rPr>
+        <w:rFonts w:ascii="Symbol" w:hAnsi="Symbol" w:hint="default"/>
+      </w:rPr>
+    </w:lvl>
+    <w:lvl w:ilvl="7" w:tplc="04090003" w:tentative="1">
+      <w:start w:val="1"/>
+      <w:numFmt w:val="bullet"/>
+      <w:lvlText w:val="o"/>
+      <w:lvlJc w:val="left"/>
+      <w:pPr>
+        <w:ind w:left="5760" w:hanging="360"/>
+      </w:pPr>
+      <w:rPr>
+        <w:rFonts w:ascii="Courier New" w:hAnsi="Courier New" w:cs="Courier New" w:hint="default"/>
+      </w:rPr>
+    </w:lvl>
+    <w:lvl w:ilvl="8" w:tplc="04090005" w:tentative="1">
+      <w:start w:val="1"/>
+      <w:numFmt w:val="bullet"/>
+      <w:lvlText w:val=""/>
+      <w:lvlJc w:val="left"/>
+      <w:pPr>
+        <w:ind w:left="6480" w:hanging="360"/>
+      </w:pPr>
+      <w:rPr>
+        <w:rFonts w:ascii="Wingdings" w:hAnsi="Wingdings" w:hint="default"/>
+      </w:rPr>
+    </w:lvl>
+  </w:abstractNum>
+  <w:abstractNum w:abstractNumId="12">
+    <w:nsid w:val="7AFF5288"/>
+    <w:multiLevelType w:val="hybridMultilevel"/>
+    <w:tmpl w:val="DFC2B5C6"/>
+    <w:lvl w:ilvl="0" w:tplc="192ADDAE">
+      <w:numFmt w:val="bullet"/>
+      <w:lvlText w:val="-"/>
+      <w:lvlJc w:val="left"/>
+      <w:pPr>
+        <w:ind w:left="465" w:hanging="360"/>
+      </w:pPr>
+      <w:rPr>
+        <w:rFonts w:ascii="Calibri" w:eastAsiaTheme="minorHAnsi" w:hAnsi="Calibri" w:cs="Calibri" w:hint="default"/>
+      </w:rPr>
+    </w:lvl>
+    <w:lvl w:ilvl="1" w:tplc="04090003" w:tentative="1">
+      <w:start w:val="1"/>
+      <w:numFmt w:val="bullet"/>
+      <w:lvlText w:val="o"/>
+      <w:lvlJc w:val="left"/>
+      <w:pPr>
+        <w:ind w:left="1185" w:hanging="360"/>
+      </w:pPr>
+      <w:rPr>
+        <w:rFonts w:ascii="Courier New" w:hAnsi="Courier New" w:cs="Courier New" w:hint="default"/>
+      </w:rPr>
+    </w:lvl>
+    <w:lvl w:ilvl="2" w:tplc="04090005" w:tentative="1">
+      <w:start w:val="1"/>
+      <w:numFmt w:val="bullet"/>
+      <w:lvlText w:val=""/>
+      <w:lvlJc w:val="left"/>
+      <w:pPr>
+        <w:ind w:left="1905" w:hanging="360"/>
+      </w:pPr>
+      <w:rPr>
+        <w:rFonts w:ascii="Wingdings" w:hAnsi="Wingdings" w:hint="default"/>
+      </w:rPr>
+    </w:lvl>
+    <w:lvl w:ilvl="3" w:tplc="04090001" w:tentative="1">
+      <w:start w:val="1"/>
+      <w:numFmt w:val="bullet"/>
+      <w:lvlText w:val=""/>
+      <w:lvlJc w:val="left"/>
+      <w:pPr>
+        <w:ind w:left="2625" w:hanging="360"/>
+      </w:pPr>
+      <w:rPr>
+        <w:rFonts w:ascii="Symbol" w:hAnsi="Symbol" w:hint="default"/>
+      </w:rPr>
+    </w:lvl>
+    <w:lvl w:ilvl="4" w:tplc="04090003" w:tentative="1">
+      <w:start w:val="1"/>
+      <w:numFmt w:val="bullet"/>
+      <w:lvlText w:val="o"/>
+      <w:lvlJc w:val="left"/>
+      <w:pPr>
+        <w:ind w:left="3345" w:hanging="360"/>
+      </w:pPr>
+      <w:rPr>
+        <w:rFonts w:ascii="Courier New" w:hAnsi="Courier New" w:cs="Courier New" w:hint="default"/>
+      </w:rPr>
+    </w:lvl>
+    <w:lvl w:ilvl="5" w:tplc="04090005" w:tentative="1">
+      <w:start w:val="1"/>
+      <w:numFmt w:val="bullet"/>
+      <w:lvlText w:val=""/>
+      <w:lvlJc w:val="left"/>
+      <w:pPr>
+        <w:ind w:left="4065" w:hanging="360"/>
+      </w:pPr>
+      <w:rPr>
+        <w:rFonts w:ascii="Wingdings" w:hAnsi="Wingdings" w:hint="default"/>
+      </w:rPr>
+    </w:lvl>
+    <w:lvl w:ilvl="6" w:tplc="04090001" w:tentative="1">
+      <w:start w:val="1"/>
+      <w:numFmt w:val="bullet"/>
+      <w:lvlText w:val=""/>
+      <w:lvlJc w:val="left"/>
+      <w:pPr>
+        <w:ind w:left="4785" w:hanging="360"/>
+      </w:pPr>
+      <w:rPr>
+        <w:rFonts w:ascii="Symbol" w:hAnsi="Symbol" w:hint="default"/>
+      </w:rPr>
+    </w:lvl>
+    <w:lvl w:ilvl="7" w:tplc="04090003" w:tentative="1">
+      <w:start w:val="1"/>
+      <w:numFmt w:val="bullet"/>
+      <w:lvlText w:val="o"/>
+      <w:lvlJc w:val="left"/>
+      <w:pPr>
+        <w:ind w:left="5505" w:hanging="360"/>
+      </w:pPr>
+      <w:rPr>
+        <w:rFonts w:ascii="Courier New" w:hAnsi="Courier New" w:cs="Courier New" w:hint="default"/>
+      </w:rPr>
+    </w:lvl>
+    <w:lvl w:ilvl="8" w:tplc="04090005" w:tentative="1">
+      <w:start w:val="1"/>
+      <w:numFmt w:val="bullet"/>
+      <w:lvlText w:val=""/>
+      <w:lvlJc w:val="left"/>
+      <w:pPr>
+        <w:ind w:left="6225" w:hanging="360"/>
+      </w:pPr>
+      <w:rPr>
+        <w:rFonts w:ascii="Wingdings" w:hAnsi="Wingdings" w:hint="default"/>
+      </w:rPr>
     </w:lvl>
   </w:abstractNum>
   <w:num w:numId="1">
@@ -8316,6 +8976,15 @@
   </w:num>
   <w:num w:numId="10">
     <w:abstractNumId w:val="5"/>
+  </w:num>
+  <w:num w:numId="11">
+    <w:abstractNumId w:val="12"/>
+  </w:num>
+  <w:num w:numId="12">
+    <w:abstractNumId w:val="11"/>
+  </w:num>
+  <w:num w:numId="13">
+    <w:abstractNumId w:val="10"/>
   </w:num>
 </w:numbering>
 </file>

--- a/TUTORIAL/FIRST_PAPER.docx
+++ b/TUTORIAL/FIRST_PAPER.docx
@@ -499,6 +499,313 @@
     <w:p>
       <w:pPr>
         <w:rPr>
+          <w:b/>
+          <w:sz w:val="28"/>
+          <w:szCs w:val="28"/>
+        </w:rPr>
+      </w:pPr>
+      <w:r>
+        <w:rPr>
+          <w:b/>
+          <w:sz w:val="28"/>
+          <w:szCs w:val="28"/>
+        </w:rPr>
+        <w:t>Diagonal Communication :-</w:t>
+      </w:r>
+    </w:p>
+    <w:p>
+      <w:pPr>
+        <w:pStyle w:val="ListParagraph"/>
+        <w:numPr>
+          <w:ilvl w:val="0"/>
+          <w:numId w:val="14"/>
+        </w:numPr>
+        <w:rPr>
+          <w:b/>
+          <w:sz w:val="28"/>
+          <w:szCs w:val="28"/>
+        </w:rPr>
+      </w:pPr>
+      <w:r>
+        <w:rPr>
+          <w:sz w:val="28"/>
+          <w:szCs w:val="28"/>
+        </w:rPr>
+        <w:t>Hierarchical bindings are removal</w:t>
+      </w:r>
+      <w:r>
+        <w:rPr>
+          <w:sz w:val="28"/>
+          <w:szCs w:val="28"/>
+        </w:rPr>
+        <w:t xml:space="preserve">  (There is no hierarchy)</w:t>
+      </w:r>
+    </w:p>
+    <w:p>
+      <w:pPr>
+        <w:pStyle w:val="ListParagraph"/>
+        <w:numPr>
+          <w:ilvl w:val="0"/>
+          <w:numId w:val="14"/>
+        </w:numPr>
+        <w:rPr>
+          <w:b/>
+          <w:sz w:val="28"/>
+          <w:szCs w:val="28"/>
+        </w:rPr>
+      </w:pPr>
+      <w:r>
+        <w:rPr>
+          <w:sz w:val="28"/>
+          <w:szCs w:val="28"/>
+        </w:rPr>
+        <w:t>Bonding between superior and subordinate</w:t>
+      </w:r>
+    </w:p>
+    <w:p>
+      <w:pPr>
+        <w:pStyle w:val="ListParagraph"/>
+        <w:numPr>
+          <w:ilvl w:val="0"/>
+          <w:numId w:val="14"/>
+        </w:numPr>
+        <w:rPr>
+          <w:b/>
+          <w:sz w:val="28"/>
+          <w:szCs w:val="28"/>
+        </w:rPr>
+      </w:pPr>
+      <w:r>
+        <w:rPr>
+          <w:sz w:val="28"/>
+          <w:szCs w:val="28"/>
+        </w:rPr>
+        <w:t>Building relationship</w:t>
+      </w:r>
+    </w:p>
+    <w:p>
+      <w:pPr>
+        <w:rPr>
+          <w:b/>
+          <w:sz w:val="28"/>
+          <w:szCs w:val="28"/>
+        </w:rPr>
+      </w:pPr>
+      <w:r>
+        <w:rPr>
+          <w:b/>
+          <w:sz w:val="28"/>
+          <w:szCs w:val="28"/>
+        </w:rPr>
+        <w:lastRenderedPageBreak/>
+        <w:t>Mass Communication:-</w:t>
+      </w:r>
+    </w:p>
+    <w:p>
+      <w:pPr>
+        <w:rPr>
+          <w:sz w:val="28"/>
+          <w:szCs w:val="28"/>
+        </w:rPr>
+      </w:pPr>
+      <w:r>
+        <w:rPr>
+          <w:sz w:val="28"/>
+          <w:szCs w:val="28"/>
+        </w:rPr>
+        <w:t xml:space="preserve">    Exchange of informational large scale to</w:t>
+      </w:r>
+      <w:r>
+        <w:rPr>
+          <w:sz w:val="28"/>
+          <w:szCs w:val="28"/>
+        </w:rPr>
+        <w:t xml:space="preserve"> a</w:t>
+      </w:r>
+      <w:r>
+        <w:rPr>
+          <w:sz w:val="28"/>
+          <w:szCs w:val="28"/>
+        </w:rPr>
+        <w:t xml:space="preserve"> wide range of p</w:t>
+      </w:r>
+      <w:r>
+        <w:rPr>
+          <w:sz w:val="28"/>
+          <w:szCs w:val="28"/>
+        </w:rPr>
+        <w:t>eople</w:t>
+      </w:r>
+    </w:p>
+    <w:p>
+      <w:pPr>
+        <w:rPr>
+          <w:b/>
+          <w:sz w:val="28"/>
+          <w:szCs w:val="28"/>
+        </w:rPr>
+      </w:pPr>
+      <w:r>
+        <w:rPr>
+          <w:b/>
+          <w:sz w:val="28"/>
+          <w:szCs w:val="28"/>
+        </w:rPr>
+        <w:t>Transpersonal Communication:-</w:t>
+      </w:r>
+    </w:p>
+    <w:p>
+      <w:pPr>
+        <w:rPr>
+          <w:sz w:val="28"/>
+          <w:szCs w:val="28"/>
+        </w:rPr>
+      </w:pPr>
+      <w:r>
+        <w:rPr>
+          <w:b/>
+          <w:sz w:val="28"/>
+          <w:szCs w:val="28"/>
+        </w:rPr>
+        <w:t xml:space="preserve">     </w:t>
+      </w:r>
+      <w:r>
+        <w:rPr>
+          <w:sz w:val="28"/>
+          <w:szCs w:val="28"/>
+        </w:rPr>
+        <w:t>Communicating with dead person, spirit or ancestors.</w:t>
+      </w:r>
+    </w:p>
+    <w:p>
+      <w:pPr>
+        <w:rPr>
+          <w:b/>
+          <w:sz w:val="28"/>
+          <w:szCs w:val="28"/>
+        </w:rPr>
+      </w:pPr>
+      <w:r>
+        <w:rPr>
+          <w:b/>
+          <w:sz w:val="28"/>
+          <w:szCs w:val="28"/>
+        </w:rPr>
+        <w:t>Upward Communication:-</w:t>
+      </w:r>
+    </w:p>
+    <w:p>
+      <w:pPr>
+        <w:rPr>
+          <w:sz w:val="28"/>
+          <w:szCs w:val="28"/>
+        </w:rPr>
+      </w:pPr>
+      <w:r>
+        <w:rPr>
+          <w:b/>
+          <w:sz w:val="28"/>
+          <w:szCs w:val="28"/>
+        </w:rPr>
+        <w:tab/>
+      </w:r>
+      <w:r>
+        <w:rPr>
+          <w:sz w:val="28"/>
+          <w:szCs w:val="28"/>
+        </w:rPr>
+        <w:t>For example student communicate to principal</w:t>
+      </w:r>
+    </w:p>
+    <w:p>
+      <w:pPr>
+        <w:rPr>
+          <w:b/>
+          <w:sz w:val="28"/>
+          <w:szCs w:val="28"/>
+        </w:rPr>
+      </w:pPr>
+      <w:r>
+        <w:rPr>
+          <w:b/>
+          <w:sz w:val="28"/>
+          <w:szCs w:val="28"/>
+        </w:rPr>
+        <w:t>Downward Communication:-</w:t>
+      </w:r>
+    </w:p>
+    <w:p>
+      <w:pPr>
+        <w:rPr>
+          <w:sz w:val="28"/>
+          <w:szCs w:val="28"/>
+        </w:rPr>
+      </w:pPr>
+      <w:r>
+        <w:rPr>
+          <w:sz w:val="28"/>
+          <w:szCs w:val="28"/>
+        </w:rPr>
+        <w:tab/>
+      </w:r>
+      <w:r>
+        <w:rPr>
+          <w:sz w:val="28"/>
+          <w:szCs w:val="28"/>
+        </w:rPr>
+        <w:t xml:space="preserve">For example </w:t>
+      </w:r>
+      <w:r>
+        <w:rPr>
+          <w:sz w:val="28"/>
+          <w:szCs w:val="28"/>
+        </w:rPr>
+        <w:t xml:space="preserve">Principal to student </w:t>
+      </w:r>
+      <w:r>
+        <w:rPr>
+          <w:sz w:val="28"/>
+          <w:szCs w:val="28"/>
+        </w:rPr>
+        <w:t>.</w:t>
+      </w:r>
+    </w:p>
+    <w:p>
+      <w:pPr>
+        <w:rPr>
+          <w:b/>
+          <w:sz w:val="28"/>
+          <w:szCs w:val="28"/>
+        </w:rPr>
+      </w:pPr>
+      <w:r>
+        <w:rPr>
+          <w:b/>
+          <w:sz w:val="28"/>
+          <w:szCs w:val="28"/>
+        </w:rPr>
+        <w:t>Horizontal Communication:-</w:t>
+      </w:r>
+    </w:p>
+    <w:p>
+      <w:pPr>
+        <w:rPr>
+          <w:sz w:val="28"/>
+          <w:szCs w:val="28"/>
+        </w:rPr>
+      </w:pPr>
+      <w:r>
+        <w:rPr>
+          <w:sz w:val="28"/>
+          <w:szCs w:val="28"/>
+        </w:rPr>
+        <w:tab/>
+        <w:t>For example communication among teachers.  Information shared among the same hierarchical level.</w:t>
+      </w:r>
+    </w:p>
+    <w:p>
+      <w:pPr>
+        <w:rPr>
           <w:sz w:val="28"/>
           <w:szCs w:val="28"/>
         </w:rPr>
@@ -550,86 +857,93 @@
           <w:sz w:val="28"/>
           <w:szCs w:val="28"/>
         </w:rPr>
+        <w:t>Cogency is just like validity, but for conclusions that are probable, rather than guaranteed. If an inductive argument is well-structured, then believing that its premises are true means believing that its conclusion is probably true. Here is a cogent argument.</w:t>
+      </w:r>
+    </w:p>
+    <w:p>
+      <w:pPr>
+        <w:rPr>
+          <w:sz w:val="28"/>
+          <w:szCs w:val="28"/>
+        </w:rPr>
+      </w:pPr>
+      <w:r>
+        <w:rPr>
+          <w:sz w:val="28"/>
+          <w:szCs w:val="28"/>
+        </w:rPr>
+        <w:t>Premise 1: Every day that I have been alive, the sun has risen in the East and set in the West.</w:t>
+      </w:r>
+    </w:p>
+    <w:p>
+      <w:pPr>
+        <w:rPr>
+          <w:sz w:val="28"/>
+          <w:szCs w:val="28"/>
+        </w:rPr>
+      </w:pPr>
+      <w:r>
+        <w:rPr>
+          <w:sz w:val="28"/>
+          <w:szCs w:val="28"/>
+        </w:rPr>
+        <w:t>Conclusion: Tomorrow, the sun will rise in the East and set in the West.</w:t>
+      </w:r>
+    </w:p>
+    <w:p>
+      <w:pPr>
+        <w:rPr>
+          <w:b/>
+          <w:sz w:val="28"/>
+          <w:szCs w:val="28"/>
+        </w:rPr>
+      </w:pPr>
+      <w:r>
+        <w:rPr>
+          <w:b/>
+          <w:sz w:val="28"/>
+          <w:szCs w:val="28"/>
+        </w:rPr>
+        <w:t>D</w:t>
+      </w:r>
+      <w:r>
+        <w:rPr>
+          <w:b/>
+          <w:sz w:val="28"/>
+          <w:szCs w:val="28"/>
+        </w:rPr>
+        <w:t>EDUCTIVE ARGUMENTS</w:t>
+      </w:r>
+      <w:r>
+        <w:rPr>
+          <w:b/>
+          <w:sz w:val="28"/>
+          <w:szCs w:val="28"/>
+        </w:rPr>
+        <w:t>:-</w:t>
+      </w:r>
+    </w:p>
+    <w:p>
+      <w:pPr>
+        <w:rPr>
+          <w:sz w:val="28"/>
+          <w:szCs w:val="28"/>
+        </w:rPr>
+      </w:pPr>
+      <w:r>
+        <w:rPr>
+          <w:sz w:val="28"/>
+          <w:szCs w:val="28"/>
+        </w:rPr>
+        <w:t xml:space="preserve">An argument is said to be deductive if its conclusion is claimed to necessarily follow from its premises. That is, if it is claimed that since the premises are true or </w:t>
+      </w:r>
+      <w:r>
+        <w:rPr>
+          <w:sz w:val="28"/>
+          <w:szCs w:val="28"/>
+        </w:rPr>
         <w:lastRenderedPageBreak/>
-        <w:t>Cogency is just like validity, but for conclusions that are probable, rather than guaranteed. If an inductive argument is well-structured, then believing that its premises are true means believing that its conclusion is probably true. Here is a cogent argument.</w:t>
-      </w:r>
-    </w:p>
-    <w:p>
-      <w:pPr>
-        <w:rPr>
-          <w:sz w:val="28"/>
-          <w:szCs w:val="28"/>
-        </w:rPr>
-      </w:pPr>
-      <w:r>
-        <w:rPr>
-          <w:sz w:val="28"/>
-          <w:szCs w:val="28"/>
-        </w:rPr>
-        <w:t>Premise 1: Every day that I have been alive, the sun has risen in the East and set in the West.</w:t>
-      </w:r>
-    </w:p>
-    <w:p>
-      <w:pPr>
-        <w:rPr>
-          <w:sz w:val="28"/>
-          <w:szCs w:val="28"/>
-        </w:rPr>
-      </w:pPr>
-      <w:r>
-        <w:rPr>
-          <w:sz w:val="28"/>
-          <w:szCs w:val="28"/>
-        </w:rPr>
-        <w:t>Conclusion: Tomorrow, the sun will rise in the East and set in the West.</w:t>
-      </w:r>
-    </w:p>
-    <w:p>
-      <w:pPr>
-        <w:rPr>
-          <w:b/>
-          <w:sz w:val="28"/>
-          <w:szCs w:val="28"/>
-        </w:rPr>
-      </w:pPr>
-      <w:r>
-        <w:rPr>
-          <w:b/>
-          <w:sz w:val="28"/>
-          <w:szCs w:val="28"/>
-        </w:rPr>
-        <w:t>D</w:t>
-      </w:r>
-      <w:r>
-        <w:rPr>
-          <w:b/>
-          <w:sz w:val="28"/>
-          <w:szCs w:val="28"/>
-        </w:rPr>
-        <w:t>EDUCTIVE ARGUMENTS</w:t>
-      </w:r>
-      <w:r>
-        <w:rPr>
-          <w:b/>
-          <w:sz w:val="28"/>
-          <w:szCs w:val="28"/>
-        </w:rPr>
-        <w:t>:-</w:t>
-      </w:r>
-    </w:p>
-    <w:p>
-      <w:pPr>
-        <w:rPr>
-          <w:sz w:val="28"/>
-          <w:szCs w:val="28"/>
-        </w:rPr>
-      </w:pPr>
-      <w:r>
-        <w:rPr>
-          <w:sz w:val="28"/>
-          <w:szCs w:val="28"/>
-        </w:rPr>
-        <w:t>An argument is said to be deductive if its conclusion is claimed to necessarily follow from its premises. That is, if it is claimed that since the premises are true or acceptable, the conclusion must also be true or acceptable, then the argument is deductive. We can also define deduction by saying that in a deductive argument, the logical relation between the premises and the conclusion is claimed to be 100% supporting.</w:t>
+        <w:t>acceptable, the conclusion must also be true or acceptable, then the argument is deductive. We can also define deduction by saying that in a deductive argument, the logical relation between the premises and the conclusion is claimed to be 100% supporting.</w:t>
       </w:r>
     </w:p>
     <w:p>
@@ -786,120 +1100,120 @@
           <w:sz w:val="28"/>
           <w:szCs w:val="28"/>
         </w:rPr>
+        <w:t>(ii)</w:t>
+      </w:r>
+      <w:r>
+        <w:rPr>
+          <w:sz w:val="28"/>
+          <w:szCs w:val="28"/>
+        </w:rPr>
+        <w:tab/>
+      </w:r>
+      <w:r>
+        <w:rPr>
+          <w:sz w:val="28"/>
+          <w:szCs w:val="28"/>
+        </w:rPr>
+        <w:t>Most Greeks eat fish. (premise)</w:t>
+      </w:r>
+    </w:p>
+    <w:p>
+      <w:pPr>
+        <w:rPr>
+          <w:sz w:val="28"/>
+          <w:szCs w:val="28"/>
+        </w:rPr>
+      </w:pPr>
+      <w:r>
+        <w:rPr>
+          <w:sz w:val="28"/>
+          <w:szCs w:val="28"/>
+        </w:rPr>
+        <w:t>(iii)</w:t>
+      </w:r>
+      <w:r>
+        <w:rPr>
+          <w:sz w:val="28"/>
+          <w:szCs w:val="28"/>
+        </w:rPr>
+        <w:tab/>
+      </w:r>
+      <w:r>
+        <w:rPr>
+          <w:sz w:val="28"/>
+          <w:szCs w:val="28"/>
+        </w:rPr>
+        <w:t>Socrates ate fish. (conclusion)</w:t>
+      </w:r>
+    </w:p>
+    <w:p>
+      <w:pPr>
+        <w:rPr>
+          <w:sz w:val="28"/>
+          <w:szCs w:val="28"/>
+        </w:rPr>
+      </w:pPr>
+      <w:r>
+        <w:rPr>
+          <w:sz w:val="28"/>
+          <w:szCs w:val="28"/>
+        </w:rPr>
+        <w:t>In this example, even if both premises are true, it is still possible for the conclusion to be false (maybe Socrates was allergic to fish, for example).</w:t>
+      </w:r>
+    </w:p>
+    <w:p>
+      <w:pPr>
+        <w:rPr>
+          <w:sz w:val="28"/>
+          <w:szCs w:val="28"/>
+        </w:rPr>
+      </w:pPr>
+    </w:p>
+    <w:p>
+      <w:pPr>
+        <w:rPr>
+          <w:sz w:val="28"/>
+          <w:szCs w:val="28"/>
+        </w:rPr>
+      </w:pPr>
+      <w:r>
+        <w:rPr>
+          <w:b/>
+          <w:sz w:val="28"/>
+          <w:szCs w:val="28"/>
+        </w:rPr>
+        <w:t>HORIZONTAL LEARNING/STUDY</w:t>
+      </w:r>
+      <w:r>
+        <w:rPr>
+          <w:sz w:val="28"/>
+          <w:szCs w:val="28"/>
+        </w:rPr>
+        <w:t xml:space="preserve"> learning I meant that it is a process by which a person studies all most all the topic not in a deep manner but in a bird eye view</w:t>
+      </w:r>
+    </w:p>
+    <w:p>
+      <w:pPr>
+        <w:rPr>
+          <w:sz w:val="28"/>
+          <w:szCs w:val="28"/>
+        </w:rPr>
+      </w:pPr>
+    </w:p>
+    <w:p>
+      <w:pPr>
+        <w:rPr>
+          <w:sz w:val="28"/>
+          <w:szCs w:val="28"/>
+        </w:rPr>
+      </w:pPr>
+      <w:r>
+        <w:rPr>
+          <w:b/>
+          <w:sz w:val="28"/>
+          <w:szCs w:val="28"/>
+        </w:rPr>
         <w:lastRenderedPageBreak/>
-        <w:t>(ii)</w:t>
-      </w:r>
-      <w:r>
-        <w:rPr>
-          <w:sz w:val="28"/>
-          <w:szCs w:val="28"/>
-        </w:rPr>
-        <w:tab/>
-      </w:r>
-      <w:r>
-        <w:rPr>
-          <w:sz w:val="28"/>
-          <w:szCs w:val="28"/>
-        </w:rPr>
-        <w:t>Most Greeks eat fish. (premise)</w:t>
-      </w:r>
-    </w:p>
-    <w:p>
-      <w:pPr>
-        <w:rPr>
-          <w:sz w:val="28"/>
-          <w:szCs w:val="28"/>
-        </w:rPr>
-      </w:pPr>
-      <w:r>
-        <w:rPr>
-          <w:sz w:val="28"/>
-          <w:szCs w:val="28"/>
-        </w:rPr>
-        <w:t>(iii)</w:t>
-      </w:r>
-      <w:r>
-        <w:rPr>
-          <w:sz w:val="28"/>
-          <w:szCs w:val="28"/>
-        </w:rPr>
-        <w:tab/>
-      </w:r>
-      <w:r>
-        <w:rPr>
-          <w:sz w:val="28"/>
-          <w:szCs w:val="28"/>
-        </w:rPr>
-        <w:t>Socrates ate fish. (conclusion)</w:t>
-      </w:r>
-    </w:p>
-    <w:p>
-      <w:pPr>
-        <w:rPr>
-          <w:sz w:val="28"/>
-          <w:szCs w:val="28"/>
-        </w:rPr>
-      </w:pPr>
-      <w:r>
-        <w:rPr>
-          <w:sz w:val="28"/>
-          <w:szCs w:val="28"/>
-        </w:rPr>
-        <w:t>In this example, even if both premises are true, it is still possible for the conclusion to be false (maybe Socrates was allergic to fish, for example).</w:t>
-      </w:r>
-    </w:p>
-    <w:p>
-      <w:pPr>
-        <w:rPr>
-          <w:sz w:val="28"/>
-          <w:szCs w:val="28"/>
-        </w:rPr>
-      </w:pPr>
-    </w:p>
-    <w:p>
-      <w:pPr>
-        <w:rPr>
-          <w:sz w:val="28"/>
-          <w:szCs w:val="28"/>
-        </w:rPr>
-      </w:pPr>
-      <w:r>
-        <w:rPr>
-          <w:b/>
-          <w:sz w:val="28"/>
-          <w:szCs w:val="28"/>
-        </w:rPr>
-        <w:t>HORIZONTAL LEARNING/STUDY</w:t>
-      </w:r>
-      <w:r>
-        <w:rPr>
-          <w:sz w:val="28"/>
-          <w:szCs w:val="28"/>
-        </w:rPr>
-        <w:t xml:space="preserve"> learning I meant that it is a process by which a person studies all most all the topic not in a deep manner but in a bird eye view</w:t>
-      </w:r>
-    </w:p>
-    <w:p>
-      <w:pPr>
-        <w:rPr>
-          <w:sz w:val="28"/>
-          <w:szCs w:val="28"/>
-        </w:rPr>
-      </w:pPr>
-    </w:p>
-    <w:p>
-      <w:pPr>
-        <w:rPr>
-          <w:sz w:val="28"/>
-          <w:szCs w:val="28"/>
-        </w:rPr>
-      </w:pPr>
-      <w:r>
-        <w:rPr>
-          <w:b/>
-          <w:sz w:val="28"/>
-          <w:szCs w:val="28"/>
-        </w:rPr>
         <w:t>VERTICAL LEARNING/STUDY</w:t>
       </w:r>
       <w:r>
@@ -1063,7 +1377,6 @@
           <w:sz w:val="28"/>
           <w:szCs w:val="28"/>
         </w:rPr>
-        <w:lastRenderedPageBreak/>
         <w:t>PERSAUSIVE</w:t>
       </w:r>
       <w:r>
@@ -1186,6 +1499,7 @@
           <w:sz w:val="28"/>
           <w:szCs w:val="28"/>
         </w:rPr>
+        <w:lastRenderedPageBreak/>
         <w:t>Expand already exisisting knowledge in specific area</w:t>
       </w:r>
     </w:p>
@@ -1483,6 +1797,7 @@
           <w:sz w:val="28"/>
           <w:szCs w:val="28"/>
         </w:rPr>
+        <w:lastRenderedPageBreak/>
         <w:t>d) Collection of Data</w:t>
       </w:r>
     </w:p>
@@ -1640,71 +1955,71 @@
           <w:sz w:val="28"/>
           <w:szCs w:val="28"/>
         </w:rPr>
+        <w:t>With the observational method (sometimes referred to as field observation) animal and human behavior is closely observed.  There are two main categories of the observational method — naturalistic observation and laboratory observationCase Study Method</w:t>
+      </w:r>
+    </w:p>
+    <w:p>
+      <w:pPr>
+        <w:rPr>
+          <w:b/>
+          <w:sz w:val="28"/>
+          <w:szCs w:val="28"/>
+        </w:rPr>
+      </w:pPr>
+      <w:r>
+        <w:rPr>
+          <w:b/>
+          <w:sz w:val="28"/>
+          <w:szCs w:val="28"/>
+        </w:rPr>
+        <w:t>Case study research-</w:t>
+      </w:r>
+    </w:p>
+    <w:p>
+      <w:pPr>
+        <w:rPr>
+          <w:sz w:val="28"/>
+          <w:szCs w:val="28"/>
+        </w:rPr>
+      </w:pPr>
+      <w:r>
+        <w:rPr>
+          <w:sz w:val="28"/>
+          <w:szCs w:val="28"/>
+        </w:rPr>
+        <w:t xml:space="preserve">Case study research involves an in-depth study of an individual or group of indviduals.  Case studies often lead to testable hypotheses and allow us to study rare phenomena.  Case studies should not be used to determine cause and effect, and they have limited use for making accurate predictions.   </w:t>
+      </w:r>
+    </w:p>
+    <w:p>
+      <w:pPr>
+        <w:rPr>
+          <w:b/>
+          <w:sz w:val="28"/>
+          <w:szCs w:val="28"/>
+        </w:rPr>
+      </w:pPr>
+      <w:r>
+        <w:rPr>
+          <w:b/>
+          <w:sz w:val="28"/>
+          <w:szCs w:val="28"/>
+        </w:rPr>
+        <w:t>Survey Method</w:t>
+      </w:r>
+    </w:p>
+    <w:p>
+      <w:pPr>
+        <w:rPr>
+          <w:sz w:val="28"/>
+          <w:szCs w:val="28"/>
+        </w:rPr>
+      </w:pPr>
+      <w:r>
+        <w:rPr>
+          <w:sz w:val="28"/>
+          <w:szCs w:val="28"/>
+        </w:rPr>
         <w:lastRenderedPageBreak/>
-        <w:t>With the observational method (sometimes referred to as field observation) animal and human behavior is closely observed.  There are two main categories of the observational method — naturalistic observation and laboratory observationCase Study Method</w:t>
-      </w:r>
-    </w:p>
-    <w:p>
-      <w:pPr>
-        <w:rPr>
-          <w:b/>
-          <w:sz w:val="28"/>
-          <w:szCs w:val="28"/>
-        </w:rPr>
-      </w:pPr>
-      <w:r>
-        <w:rPr>
-          <w:b/>
-          <w:sz w:val="28"/>
-          <w:szCs w:val="28"/>
-        </w:rPr>
-        <w:t>Case study research-</w:t>
-      </w:r>
-    </w:p>
-    <w:p>
-      <w:pPr>
-        <w:rPr>
-          <w:sz w:val="28"/>
-          <w:szCs w:val="28"/>
-        </w:rPr>
-      </w:pPr>
-      <w:r>
-        <w:rPr>
-          <w:sz w:val="28"/>
-          <w:szCs w:val="28"/>
-        </w:rPr>
-        <w:t xml:space="preserve">Case study research involves an in-depth study of an individual or group of indviduals.  Case studies often lead to testable hypotheses and allow us to study rare phenomena.  Case studies should not be used to determine cause and effect, and they have limited use for making accurate predictions.   </w:t>
-      </w:r>
-    </w:p>
-    <w:p>
-      <w:pPr>
-        <w:rPr>
-          <w:b/>
-          <w:sz w:val="28"/>
-          <w:szCs w:val="28"/>
-        </w:rPr>
-      </w:pPr>
-      <w:r>
-        <w:rPr>
-          <w:b/>
-          <w:sz w:val="28"/>
-          <w:szCs w:val="28"/>
-        </w:rPr>
-        <w:t>Survey Method</w:t>
-      </w:r>
-    </w:p>
-    <w:p>
-      <w:pPr>
-        <w:rPr>
-          <w:sz w:val="28"/>
-          <w:szCs w:val="28"/>
-        </w:rPr>
-      </w:pPr>
-      <w:r>
-        <w:rPr>
-          <w:sz w:val="28"/>
-          <w:szCs w:val="28"/>
-        </w:rPr>
         <w:t xml:space="preserve">In survey method research, participants answer questions administered through interviews or questionnaires.  </w:t>
       </w:r>
     </w:p>
@@ -2142,6 +2457,7 @@
           <w:sz w:val="28"/>
           <w:szCs w:val="28"/>
         </w:rPr>
+        <w:lastRenderedPageBreak/>
         <w:t>Descriptive research is “aimed at casting light on current issues or problems.</w:t>
       </w:r>
       <w:r>
@@ -2327,7 +2643,142 @@
           <w:sz w:val="28"/>
           <w:szCs w:val="28"/>
         </w:rPr>
+        <w:t>-</w:t>
+      </w:r>
+      <w:r>
+        <w:rPr>
+          <w:sz w:val="28"/>
+          <w:szCs w:val="28"/>
+        </w:rPr>
+        <w:t xml:space="preserve"> It is numerical, non-descriptive, applies statistics or mathematics and uses numbers. </w:t>
+      </w:r>
+    </w:p>
+    <w:p>
+      <w:pPr>
+        <w:rPr>
+          <w:sz w:val="28"/>
+          <w:szCs w:val="28"/>
+        </w:rPr>
+      </w:pPr>
+      <w:r>
+        <w:rPr>
+          <w:sz w:val="28"/>
+          <w:szCs w:val="28"/>
+        </w:rPr>
+        <w:t>-</w:t>
+      </w:r>
+      <w:r>
+        <w:rPr>
+          <w:sz w:val="28"/>
+          <w:szCs w:val="28"/>
+        </w:rPr>
+        <w:t xml:space="preserve"> It is an iterative process whereby evidence is evaluated. </w:t>
+      </w:r>
+    </w:p>
+    <w:p>
+      <w:pPr>
+        <w:rPr>
+          <w:sz w:val="28"/>
+          <w:szCs w:val="28"/>
+        </w:rPr>
+      </w:pPr>
+      <w:r>
+        <w:rPr>
+          <w:sz w:val="28"/>
+          <w:szCs w:val="28"/>
+        </w:rPr>
+        <w:t>-</w:t>
+      </w:r>
+      <w:r>
+        <w:rPr>
+          <w:sz w:val="28"/>
+          <w:szCs w:val="28"/>
+        </w:rPr>
+        <w:t xml:space="preserve"> The results are often presented in tables and graphs. </w:t>
+      </w:r>
+    </w:p>
+    <w:p>
+      <w:pPr>
+        <w:rPr>
+          <w:sz w:val="28"/>
+          <w:szCs w:val="28"/>
+        </w:rPr>
+      </w:pPr>
+      <w:r>
+        <w:rPr>
+          <w:sz w:val="28"/>
+          <w:szCs w:val="28"/>
+        </w:rPr>
+        <w:t>-</w:t>
+      </w:r>
+      <w:r>
+        <w:rPr>
+          <w:sz w:val="28"/>
+          <w:szCs w:val="28"/>
+        </w:rPr>
+        <w:t xml:space="preserve"> It is conclusive. </w:t>
+      </w:r>
+    </w:p>
+    <w:p>
+      <w:pPr>
+        <w:rPr>
+          <w:sz w:val="28"/>
+          <w:szCs w:val="28"/>
+        </w:rPr>
+      </w:pPr>
+      <w:r>
+        <w:rPr>
+          <w:sz w:val="28"/>
+          <w:szCs w:val="28"/>
+        </w:rPr>
+        <w:t>-</w:t>
+      </w:r>
+      <w:r>
+        <w:rPr>
+          <w:sz w:val="28"/>
+          <w:szCs w:val="28"/>
+        </w:rPr>
+        <w:t xml:space="preserve"> It investigates the what, where and when of decision making</w:t>
+      </w:r>
+    </w:p>
+    <w:p>
+      <w:pPr>
+        <w:rPr>
+          <w:sz w:val="28"/>
+          <w:szCs w:val="28"/>
+        </w:rPr>
+      </w:pPr>
+    </w:p>
+    <w:p>
+      <w:pPr>
+        <w:rPr>
+          <w:b/>
+          <w:sz w:val="28"/>
+          <w:szCs w:val="28"/>
+        </w:rPr>
+      </w:pPr>
+      <w:r>
+        <w:rPr>
+          <w:b/>
+          <w:sz w:val="28"/>
+          <w:szCs w:val="28"/>
+        </w:rPr>
         <w:lastRenderedPageBreak/>
+        <w:t>Qualitative Research</w:t>
+      </w:r>
+    </w:p>
+    <w:p>
+      <w:pPr>
+        <w:rPr>
+          <w:sz w:val="28"/>
+          <w:szCs w:val="28"/>
+        </w:rPr>
+      </w:pPr>
+      <w:r>
+        <w:rPr>
+          <w:sz w:val="28"/>
+          <w:szCs w:val="28"/>
+        </w:rPr>
         <w:t>-</w:t>
       </w:r>
       <w:r>
@@ -2335,7 +2786,7 @@
           <w:sz w:val="28"/>
           <w:szCs w:val="28"/>
         </w:rPr>
-        <w:t xml:space="preserve"> It is numerical, non-descriptive, applies statistics or mathematics and uses numbers. </w:t>
+        <w:t xml:space="preserve"> It is non-numerical, descriptive, applies reasoning and uses words. </w:t>
       </w:r>
     </w:p>
     <w:p>
@@ -2357,7 +2808,7 @@
           <w:sz w:val="28"/>
           <w:szCs w:val="28"/>
         </w:rPr>
-        <w:t xml:space="preserve"> It is an iterative process whereby evidence is evaluated. </w:t>
+        <w:t xml:space="preserve"> Its aim is to get the meaning, feeling and describe the situation. </w:t>
       </w:r>
     </w:p>
     <w:p>
@@ -2379,7 +2830,7 @@
           <w:sz w:val="28"/>
           <w:szCs w:val="28"/>
         </w:rPr>
-        <w:t xml:space="preserve"> The results are often presented in tables and graphs. </w:t>
+        <w:t xml:space="preserve"> Qualitative data cannot be graphed.</w:t>
       </w:r>
     </w:p>
     <w:p>
@@ -2401,7 +2852,7 @@
           <w:sz w:val="28"/>
           <w:szCs w:val="28"/>
         </w:rPr>
-        <w:t xml:space="preserve"> It is conclusive. </w:t>
+        <w:t xml:space="preserve"> It is exploratory.</w:t>
       </w:r>
     </w:p>
     <w:p>
@@ -2423,141 +2874,6 @@
           <w:sz w:val="28"/>
           <w:szCs w:val="28"/>
         </w:rPr>
-        <w:t xml:space="preserve"> It investigates the what, where and when of decision making</w:t>
-      </w:r>
-    </w:p>
-    <w:p>
-      <w:pPr>
-        <w:rPr>
-          <w:sz w:val="28"/>
-          <w:szCs w:val="28"/>
-        </w:rPr>
-      </w:pPr>
-    </w:p>
-    <w:p>
-      <w:pPr>
-        <w:rPr>
-          <w:b/>
-          <w:sz w:val="28"/>
-          <w:szCs w:val="28"/>
-        </w:rPr>
-      </w:pPr>
-      <w:r>
-        <w:rPr>
-          <w:b/>
-          <w:sz w:val="28"/>
-          <w:szCs w:val="28"/>
-        </w:rPr>
-        <w:t>Qualitative Research</w:t>
-      </w:r>
-    </w:p>
-    <w:p>
-      <w:pPr>
-        <w:rPr>
-          <w:sz w:val="28"/>
-          <w:szCs w:val="28"/>
-        </w:rPr>
-      </w:pPr>
-      <w:r>
-        <w:rPr>
-          <w:sz w:val="28"/>
-          <w:szCs w:val="28"/>
-        </w:rPr>
-        <w:t>-</w:t>
-      </w:r>
-      <w:r>
-        <w:rPr>
-          <w:sz w:val="28"/>
-          <w:szCs w:val="28"/>
-        </w:rPr>
-        <w:t xml:space="preserve"> It is non-numerical, descriptive, applies reasoning and uses words. </w:t>
-      </w:r>
-    </w:p>
-    <w:p>
-      <w:pPr>
-        <w:rPr>
-          <w:sz w:val="28"/>
-          <w:szCs w:val="28"/>
-        </w:rPr>
-      </w:pPr>
-      <w:r>
-        <w:rPr>
-          <w:sz w:val="28"/>
-          <w:szCs w:val="28"/>
-        </w:rPr>
-        <w:t>-</w:t>
-      </w:r>
-      <w:r>
-        <w:rPr>
-          <w:sz w:val="28"/>
-          <w:szCs w:val="28"/>
-        </w:rPr>
-        <w:t xml:space="preserve"> Its aim is to get the meaning, feeling and describe the situation. </w:t>
-      </w:r>
-    </w:p>
-    <w:p>
-      <w:pPr>
-        <w:rPr>
-          <w:sz w:val="28"/>
-          <w:szCs w:val="28"/>
-        </w:rPr>
-      </w:pPr>
-      <w:r>
-        <w:rPr>
-          <w:sz w:val="28"/>
-          <w:szCs w:val="28"/>
-        </w:rPr>
-        <w:t>-</w:t>
-      </w:r>
-      <w:r>
-        <w:rPr>
-          <w:sz w:val="28"/>
-          <w:szCs w:val="28"/>
-        </w:rPr>
-        <w:t xml:space="preserve"> Qualitative data cannot be graphed.</w:t>
-      </w:r>
-    </w:p>
-    <w:p>
-      <w:pPr>
-        <w:rPr>
-          <w:sz w:val="28"/>
-          <w:szCs w:val="28"/>
-        </w:rPr>
-      </w:pPr>
-      <w:r>
-        <w:rPr>
-          <w:sz w:val="28"/>
-          <w:szCs w:val="28"/>
-        </w:rPr>
-        <w:t>-</w:t>
-      </w:r>
-      <w:r>
-        <w:rPr>
-          <w:sz w:val="28"/>
-          <w:szCs w:val="28"/>
-        </w:rPr>
-        <w:t xml:space="preserve"> It is exploratory.</w:t>
-      </w:r>
-    </w:p>
-    <w:p>
-      <w:pPr>
-        <w:rPr>
-          <w:sz w:val="28"/>
-          <w:szCs w:val="28"/>
-        </w:rPr>
-      </w:pPr>
-      <w:r>
-        <w:rPr>
-          <w:sz w:val="28"/>
-          <w:szCs w:val="28"/>
-        </w:rPr>
-        <w:t>-</w:t>
-      </w:r>
-      <w:r>
-        <w:rPr>
-          <w:sz w:val="28"/>
-          <w:szCs w:val="28"/>
-        </w:rPr>
         <w:t xml:space="preserve"> It investigates the why and how of decision making</w:t>
       </w:r>
     </w:p>
@@ -2620,7 +2936,6 @@
           <w:sz w:val="28"/>
           <w:szCs w:val="28"/>
         </w:rPr>
-        <w:lastRenderedPageBreak/>
         <w:drawing>
           <wp:inline distT="0" distB="0" distL="0" distR="0">
             <wp:extent cx="5943600" cy="2924175"/>
@@ -2707,6 +3022,7 @@
           <w:sz w:val="28"/>
           <w:szCs w:val="28"/>
         </w:rPr>
+        <w:lastRenderedPageBreak/>
         <w:t>Non-probability sampling</w:t>
       </w:r>
       <w:r>
@@ -3034,7 +3350,15 @@
           <w:sz w:val="28"/>
           <w:szCs w:val="28"/>
         </w:rPr>
-        <w:t>Rote learning can be defined as a memorization technique based on repeating the material again and again till you get through with it and begin to memorize. The idea behind the rote learning is that one will be able to quickly recall the meaning of the material the more one repeats it.</w:t>
+        <w:t xml:space="preserve">Rote learning can be defined as a memorization technique based on repeating the material again and again till you get through with it and begin to memorize. The </w:t>
+      </w:r>
+      <w:r>
+        <w:rPr>
+          <w:sz w:val="28"/>
+          <w:szCs w:val="28"/>
+        </w:rPr>
+        <w:lastRenderedPageBreak/>
+        <w:t>idea behind the rote learning is that one will be able to quickly recall the meaning of the material the more one repeats it.</w:t>
       </w:r>
     </w:p>
     <w:p>
@@ -3167,371 +3491,403 @@
           <w:sz w:val="28"/>
           <w:szCs w:val="28"/>
         </w:rPr>
+        <w:t>Stimulus-Response Learning:</w:t>
+      </w:r>
+      <w:r>
+        <w:rPr>
+          <w:b/>
+          <w:sz w:val="28"/>
+          <w:szCs w:val="28"/>
+        </w:rPr>
+        <w:t>-</w:t>
+      </w:r>
+      <w:r>
+        <w:rPr>
+          <w:sz w:val="28"/>
+          <w:szCs w:val="28"/>
+        </w:rPr>
+        <w:t xml:space="preserve"> A precise response to a distinct stimulus.</w:t>
+      </w:r>
+      <w:r>
+        <w:rPr>
+          <w:sz w:val="28"/>
+          <w:szCs w:val="28"/>
+        </w:rPr>
+        <w:t xml:space="preserve"> It is a operant conditioning developed by skinner.</w:t>
+      </w:r>
+    </w:p>
+    <w:p>
+      <w:pPr>
+        <w:rPr>
+          <w:sz w:val="28"/>
+          <w:szCs w:val="28"/>
+        </w:rPr>
+      </w:pPr>
+      <w:r>
+        <w:rPr>
+          <w:b/>
+          <w:sz w:val="28"/>
+          <w:szCs w:val="28"/>
+        </w:rPr>
+        <w:t>Chaining:</w:t>
+      </w:r>
+      <w:r>
+        <w:rPr>
+          <w:sz w:val="28"/>
+          <w:szCs w:val="28"/>
+        </w:rPr>
+        <w:t xml:space="preserve">This is a more advanced form of learning in which the subject develops the ability to connect two or more previously-learned stimulus-response bonds into a linked sequence. </w:t>
+      </w:r>
+    </w:p>
+    <w:p>
+      <w:pPr>
+        <w:rPr>
+          <w:sz w:val="28"/>
+          <w:szCs w:val="28"/>
+        </w:rPr>
+      </w:pPr>
+      <w:r>
+        <w:rPr>
+          <w:b/>
+          <w:sz w:val="28"/>
+          <w:szCs w:val="28"/>
+        </w:rPr>
+        <w:t>Verbal Association</w:t>
+      </w:r>
+      <w:r>
+        <w:rPr>
+          <w:sz w:val="28"/>
+          <w:szCs w:val="28"/>
+        </w:rPr>
+        <w:t xml:space="preserve">: </w:t>
+      </w:r>
+      <w:r>
+        <w:rPr>
+          <w:sz w:val="28"/>
+          <w:szCs w:val="28"/>
+        </w:rPr>
+        <w:t>This is a form of chaining in which the links between the items being connected are verbal in nature. Verbal association is one of the key processes in the development of language skills</w:t>
+      </w:r>
+    </w:p>
+    <w:p>
+      <w:pPr>
+        <w:rPr>
+          <w:sz w:val="28"/>
+          <w:szCs w:val="28"/>
+        </w:rPr>
+      </w:pPr>
+      <w:r>
+        <w:rPr>
+          <w:b/>
+          <w:sz w:val="28"/>
+          <w:szCs w:val="28"/>
+        </w:rPr>
+        <w:t>Discrimination learning</w:t>
+      </w:r>
+      <w:r>
+        <w:rPr>
+          <w:sz w:val="28"/>
+          <w:szCs w:val="28"/>
+        </w:rPr>
+        <w:t>:-</w:t>
+      </w:r>
+      <w:r>
+        <w:rPr>
+          <w:sz w:val="28"/>
+          <w:szCs w:val="28"/>
+        </w:rPr>
+        <w:t xml:space="preserve"> This involves developing the ability to make appropriate (different) responses to a series of similar stimuli that differ in a systematic way. The process is made more complex (and hence more difficult) by the phenomenon of interference, whereby one piece of learning inhibits another. Interference is thought to be one of the main causes of forgetting.</w:t>
+      </w:r>
+    </w:p>
+    <w:p>
+      <w:pPr>
+        <w:rPr>
+          <w:sz w:val="28"/>
+          <w:szCs w:val="28"/>
+        </w:rPr>
+      </w:pPr>
+      <w:r>
+        <w:rPr>
+          <w:b/>
+          <w:sz w:val="28"/>
+          <w:szCs w:val="28"/>
+        </w:rPr>
         <w:lastRenderedPageBreak/>
-        <w:t>Stimulus-Response Learning:</w:t>
-      </w:r>
-      <w:r>
-        <w:rPr>
-          <w:b/>
-          <w:sz w:val="28"/>
-          <w:szCs w:val="28"/>
-        </w:rPr>
-        <w:t>-</w:t>
-      </w:r>
-      <w:r>
-        <w:rPr>
-          <w:sz w:val="28"/>
-          <w:szCs w:val="28"/>
-        </w:rPr>
-        <w:t xml:space="preserve"> A precise response to a distinct stimulus.</w:t>
-      </w:r>
-      <w:r>
-        <w:rPr>
-          <w:sz w:val="28"/>
-          <w:szCs w:val="28"/>
-        </w:rPr>
-        <w:t xml:space="preserve"> It is a operant conditioning developed by skinner.</w:t>
-      </w:r>
-    </w:p>
-    <w:p>
-      <w:pPr>
-        <w:rPr>
-          <w:sz w:val="28"/>
-          <w:szCs w:val="28"/>
-        </w:rPr>
-      </w:pPr>
-      <w:r>
-        <w:rPr>
-          <w:b/>
-          <w:sz w:val="28"/>
-          <w:szCs w:val="28"/>
-        </w:rPr>
-        <w:t>Chaining:</w:t>
-      </w:r>
-      <w:r>
-        <w:rPr>
-          <w:sz w:val="28"/>
-          <w:szCs w:val="28"/>
-        </w:rPr>
-        <w:t xml:space="preserve">This is a more advanced form of learning in which the subject develops the ability to connect two or more previously-learned stimulus-response bonds into a linked sequence. </w:t>
-      </w:r>
-    </w:p>
-    <w:p>
-      <w:pPr>
-        <w:rPr>
-          <w:sz w:val="28"/>
-          <w:szCs w:val="28"/>
-        </w:rPr>
-      </w:pPr>
-      <w:r>
-        <w:rPr>
-          <w:b/>
-          <w:sz w:val="28"/>
-          <w:szCs w:val="28"/>
-        </w:rPr>
-        <w:t>Verbal Association</w:t>
-      </w:r>
-      <w:r>
-        <w:rPr>
-          <w:sz w:val="28"/>
-          <w:szCs w:val="28"/>
-        </w:rPr>
-        <w:t xml:space="preserve">: </w:t>
-      </w:r>
-      <w:r>
-        <w:rPr>
-          <w:sz w:val="28"/>
-          <w:szCs w:val="28"/>
-        </w:rPr>
-        <w:t>This is a form of chaining in which the links between the items being connected are verbal in nature. Verbal association is one of the key processes in the development of language skills</w:t>
-      </w:r>
-    </w:p>
-    <w:p>
-      <w:pPr>
-        <w:rPr>
-          <w:sz w:val="28"/>
-          <w:szCs w:val="28"/>
-        </w:rPr>
-      </w:pPr>
-      <w:r>
-        <w:rPr>
-          <w:b/>
-          <w:sz w:val="28"/>
-          <w:szCs w:val="28"/>
-        </w:rPr>
-        <w:t>Discrimination learning</w:t>
-      </w:r>
-      <w:r>
-        <w:rPr>
+        <w:t>Concept learning:-</w:t>
+      </w:r>
+      <w:r>
+        <w:rPr>
+          <w:sz w:val="28"/>
+          <w:szCs w:val="28"/>
+        </w:rPr>
+        <w:t xml:space="preserve"> This involves developing the ability to make a consistent response to different stimuli that form a common class or category of some sort. It forms the basis of the ability to generalise, classify etc.</w:t>
+      </w:r>
+    </w:p>
+    <w:p>
+      <w:pPr>
+        <w:rPr>
+          <w:sz w:val="28"/>
+          <w:szCs w:val="28"/>
+        </w:rPr>
+      </w:pPr>
+      <w:r>
+        <w:rPr>
+          <w:b/>
+          <w:sz w:val="28"/>
+          <w:szCs w:val="28"/>
+        </w:rPr>
+        <w:t>Rule learning.</w:t>
+      </w:r>
+      <w:r>
+        <w:rPr>
+          <w:sz w:val="28"/>
+          <w:szCs w:val="28"/>
+        </w:rPr>
+        <w:t xml:space="preserve"> This is a very-high-level cognitive process that involves being able to learn relationships between concepts and apply these relationships in different situations, including situations not previously encountered. It forms the basis of the learning of general rules, procedures, etc.</w:t>
+      </w:r>
+    </w:p>
+    <w:p>
+      <w:pPr>
+        <w:rPr>
+          <w:sz w:val="28"/>
+          <w:szCs w:val="28"/>
+        </w:rPr>
+      </w:pPr>
+      <w:r>
+        <w:rPr>
+          <w:b/>
+          <w:sz w:val="28"/>
+          <w:szCs w:val="28"/>
+        </w:rPr>
+        <w:t>Problem solving.</w:t>
+      </w:r>
+      <w:r>
+        <w:rPr>
+          <w:sz w:val="28"/>
+          <w:szCs w:val="28"/>
+        </w:rPr>
+        <w:t xml:space="preserve"> This is the highest level of cognitive process according to Gagn. It involves developing the ability to invent a complex rule, algorithm or procedure for the purpose of solving one particular problem, and then using the method to solve other problems of a similar nature.</w:t>
+      </w:r>
+    </w:p>
+    <w:p>
+      <w:pPr>
+        <w:rPr>
+          <w:sz w:val="28"/>
+          <w:szCs w:val="28"/>
+        </w:rPr>
+      </w:pPr>
+    </w:p>
+    <w:p>
+      <w:pPr>
+        <w:ind w:firstLine="720"/>
+        <w:rPr>
+          <w:b/>
+          <w:sz w:val="28"/>
+          <w:szCs w:val="28"/>
+        </w:rPr>
+      </w:pPr>
+      <w:r>
+        <w:rPr>
+          <w:b/>
+          <w:sz w:val="28"/>
+          <w:szCs w:val="28"/>
+        </w:rPr>
+        <w:t xml:space="preserve"> </w:t>
+      </w:r>
+      <w:r>
+        <w:rPr>
+          <w:b/>
+          <w:sz w:val="28"/>
+          <w:szCs w:val="28"/>
+        </w:rPr>
+        <w:tab/>
+      </w:r>
+      <w:r>
+        <w:rPr>
+          <w:b/>
+          <w:sz w:val="28"/>
+          <w:szCs w:val="28"/>
+        </w:rPr>
+        <w:tab/>
+      </w:r>
+      <w:r>
+        <w:rPr>
+          <w:b/>
+          <w:sz w:val="28"/>
+          <w:szCs w:val="28"/>
+        </w:rPr>
+        <w:tab/>
+      </w:r>
+      <w:r>
+        <w:rPr>
+          <w:b/>
+          <w:sz w:val="28"/>
+          <w:szCs w:val="28"/>
+        </w:rPr>
+        <w:t>METHOD OF TEACHING</w:t>
+      </w:r>
+    </w:p>
+    <w:p>
+      <w:pPr>
+        <w:rPr>
+          <w:b/>
+          <w:sz w:val="28"/>
+          <w:szCs w:val="28"/>
+        </w:rPr>
+      </w:pPr>
+      <w:r>
+        <w:rPr>
+          <w:b/>
+          <w:sz w:val="28"/>
+          <w:szCs w:val="28"/>
+        </w:rPr>
+        <w:t>Project method OF TEACHING-</w:t>
+      </w:r>
+    </w:p>
+    <w:p>
+      <w:pPr>
+        <w:rPr>
+          <w:sz w:val="28"/>
+          <w:szCs w:val="28"/>
+        </w:rPr>
+      </w:pPr>
+      <w:r>
+        <w:rPr>
+          <w:sz w:val="28"/>
+          <w:szCs w:val="28"/>
+        </w:rPr>
+        <w:t>INTRODUCTION Project method is one of the modern method of teaching in which, the students point of view is given importance in designing the curricula and content of studies. This method is based on the philosophy of Pragmatism and the principle of 'Learning by doing'. ... It demands work from the pupils. 3. DEFINITION.Mar 8, 2014</w:t>
+      </w:r>
+    </w:p>
+    <w:p>
+      <w:pPr>
+        <w:rPr>
+          <w:b/>
+          <w:sz w:val="28"/>
+          <w:szCs w:val="28"/>
+        </w:rPr>
+      </w:pPr>
+      <w:r>
+        <w:rPr>
+          <w:b/>
+          <w:sz w:val="28"/>
+          <w:szCs w:val="28"/>
+        </w:rPr>
+        <w:t>buzz session method OF TEACHING-</w:t>
+      </w:r>
+    </w:p>
+    <w:p>
+      <w:pPr>
+        <w:rPr>
+          <w:sz w:val="28"/>
+          <w:szCs w:val="28"/>
+        </w:rPr>
+      </w:pPr>
+      <w:r>
+        <w:rPr>
+          <w:sz w:val="28"/>
+          <w:szCs w:val="28"/>
+        </w:rPr>
+        <w:t>Selecting appropriate teaching/learning methods. Buzz sessions are short participative sessions that are deliberately built into a lecture or larger group exercise in order to stimulate discussion and provide student feedback.</w:t>
+      </w:r>
+    </w:p>
+    <w:p>
+      <w:pPr>
+        <w:rPr>
+          <w:b/>
+          <w:sz w:val="28"/>
+          <w:szCs w:val="28"/>
+        </w:rPr>
+      </w:pPr>
+      <w:r>
+        <w:rPr>
+          <w:b/>
+          <w:sz w:val="28"/>
+          <w:szCs w:val="28"/>
+        </w:rPr>
+        <w:t>brainstorming session method OF TEACHING-</w:t>
+      </w:r>
+    </w:p>
+    <w:p>
+      <w:pPr>
+        <w:rPr>
+          <w:sz w:val="28"/>
+          <w:szCs w:val="28"/>
+        </w:rPr>
+      </w:pPr>
+      <w:r>
+        <w:rPr>
+          <w:sz w:val="28"/>
+          <w:szCs w:val="28"/>
+        </w:rPr>
+        <w:t xml:space="preserve"> Brainstorming is a large or small group activity that encourages students to focus on a topic and contribute to the free flow of ideas. The teacher may begin a brainstorming session by posing a question or a problem, or by introducing a topic. Students then express possible answers, relevant words and ideas.</w:t>
+      </w:r>
+    </w:p>
+    <w:p>
+      <w:pPr>
+        <w:rPr>
+          <w:b/>
+          <w:sz w:val="28"/>
+          <w:szCs w:val="28"/>
+        </w:rPr>
+      </w:pPr>
+      <w:r>
+        <w:rPr>
+          <w:b/>
+          <w:sz w:val="28"/>
+          <w:szCs w:val="28"/>
+        </w:rPr>
+        <w:lastRenderedPageBreak/>
+        <w:t>DISCUSSION METHOD OF TEACHING</w:t>
+      </w:r>
+    </w:p>
+    <w:p>
+      <w:pPr>
+        <w:rPr>
+          <w:sz w:val="28"/>
+          <w:szCs w:val="28"/>
+        </w:rPr>
+      </w:pPr>
+      <w:r>
+        <w:rPr>
+          <w:sz w:val="28"/>
+          <w:szCs w:val="28"/>
+        </w:rPr>
+        <w:t>Discussion methods are a variety of forums for open-ended, collaborative exchange of ideas among a teacher and students or among students for the purpose of furthering students thinking, learning, problem solving, understanding, or literary appreciation.</w:t>
+      </w:r>
+    </w:p>
+    <w:p>
+      <w:pPr>
+        <w:rPr>
+          <w:b/>
+          <w:sz w:val="28"/>
+          <w:szCs w:val="28"/>
+        </w:rPr>
+      </w:pPr>
+      <w:r>
+        <w:rPr>
+          <w:b/>
+          <w:sz w:val="28"/>
+          <w:szCs w:val="28"/>
+        </w:rPr>
+        <w:t>M</w:t>
+      </w:r>
+      <w:r>
+        <w:rPr>
+          <w:b/>
+          <w:sz w:val="28"/>
+          <w:szCs w:val="28"/>
+        </w:rPr>
+        <w:t>ETHOD OF TEACHING</w:t>
+      </w:r>
+      <w:r>
+        <w:rPr>
+          <w:b/>
           <w:sz w:val="28"/>
           <w:szCs w:val="28"/>
         </w:rPr>
         <w:t>:-</w:t>
       </w:r>
-      <w:r>
-        <w:rPr>
-          <w:sz w:val="28"/>
-          <w:szCs w:val="28"/>
-        </w:rPr>
-        <w:t xml:space="preserve"> This involves developing the ability to make appropriate (different) responses to a series of similar stimuli that differ in a systematic way. The process is made more complex (and hence more difficult) by the phenomenon of interference, whereby one piece of learning inhibits another. Interference is thought to be one of the main causes of forgetting.</w:t>
-      </w:r>
-    </w:p>
-    <w:p>
-      <w:pPr>
-        <w:rPr>
-          <w:sz w:val="28"/>
-          <w:szCs w:val="28"/>
-        </w:rPr>
-      </w:pPr>
-      <w:r>
-        <w:rPr>
-          <w:b/>
-          <w:sz w:val="28"/>
-          <w:szCs w:val="28"/>
-        </w:rPr>
-        <w:t>Concept learning:-</w:t>
-      </w:r>
-      <w:r>
-        <w:rPr>
-          <w:sz w:val="28"/>
-          <w:szCs w:val="28"/>
-        </w:rPr>
-        <w:t xml:space="preserve"> This involves developing the ability to make a consistent response to different stimuli that form a common class or category of some sort. It forms the basis of the ability to generalise, classify etc.</w:t>
-      </w:r>
-    </w:p>
-    <w:p>
-      <w:pPr>
-        <w:rPr>
-          <w:sz w:val="28"/>
-          <w:szCs w:val="28"/>
-        </w:rPr>
-      </w:pPr>
-      <w:r>
-        <w:rPr>
-          <w:b/>
-          <w:sz w:val="28"/>
-          <w:szCs w:val="28"/>
-        </w:rPr>
-        <w:t>Rule learning.</w:t>
-      </w:r>
-      <w:r>
-        <w:rPr>
-          <w:sz w:val="28"/>
-          <w:szCs w:val="28"/>
-        </w:rPr>
-        <w:t xml:space="preserve"> This is a very-high-level cognitive process that involves being able to learn relationships between concepts and apply these relationships in different situations, including situations not previously encountered. It forms the basis of the learning of general rules, procedures, etc.</w:t>
-      </w:r>
-    </w:p>
-    <w:p>
-      <w:pPr>
-        <w:rPr>
-          <w:sz w:val="28"/>
-          <w:szCs w:val="28"/>
-        </w:rPr>
-      </w:pPr>
-      <w:r>
-        <w:rPr>
-          <w:b/>
-          <w:sz w:val="28"/>
-          <w:szCs w:val="28"/>
-        </w:rPr>
-        <w:t>Problem solving.</w:t>
-      </w:r>
-      <w:r>
-        <w:rPr>
-          <w:sz w:val="28"/>
-          <w:szCs w:val="28"/>
-        </w:rPr>
-        <w:t xml:space="preserve"> This is the highest level of cognitive process according to Gagn. It involves developing the ability to invent a complex rule, algorithm or procedure for the purpose of solving one particular problem, and then using the method to solve other problems of a similar nature.</w:t>
-      </w:r>
-    </w:p>
-    <w:p>
-      <w:pPr>
-        <w:rPr>
-          <w:sz w:val="28"/>
-          <w:szCs w:val="28"/>
-        </w:rPr>
-      </w:pPr>
-    </w:p>
-    <w:p>
-      <w:pPr>
-        <w:ind w:firstLine="720"/>
-        <w:rPr>
-          <w:b/>
-          <w:sz w:val="28"/>
-          <w:szCs w:val="28"/>
-        </w:rPr>
-      </w:pPr>
-      <w:r>
-        <w:rPr>
-          <w:b/>
-          <w:sz w:val="28"/>
-          <w:szCs w:val="28"/>
-        </w:rPr>
-        <w:t xml:space="preserve"> METHOD OF TEACHING</w:t>
-      </w:r>
-    </w:p>
-    <w:p>
-      <w:pPr>
-        <w:rPr>
-          <w:b/>
-          <w:sz w:val="28"/>
-          <w:szCs w:val="28"/>
-        </w:rPr>
-      </w:pPr>
-      <w:r>
-        <w:rPr>
-          <w:b/>
-          <w:sz w:val="28"/>
-          <w:szCs w:val="28"/>
-        </w:rPr>
-        <w:t>Project method OF TEACHING-</w:t>
-      </w:r>
-    </w:p>
-    <w:p>
-      <w:pPr>
-        <w:rPr>
-          <w:sz w:val="28"/>
-          <w:szCs w:val="28"/>
-        </w:rPr>
-      </w:pPr>
-      <w:r>
-        <w:rPr>
-          <w:sz w:val="28"/>
-          <w:szCs w:val="28"/>
-        </w:rPr>
-        <w:lastRenderedPageBreak/>
-        <w:t>INTRODUCTION Project method is one of the modern method of teaching in which, the students point of view is given importance in designing the curricula and content of studies. This method is based on the philosophy of Pragmatism and the principle of 'Learning by doing'. ... It demands work from the pupils. 3. DEFINITION.Mar 8, 2014</w:t>
-      </w:r>
-    </w:p>
-    <w:p>
-      <w:pPr>
-        <w:rPr>
-          <w:b/>
-          <w:sz w:val="28"/>
-          <w:szCs w:val="28"/>
-        </w:rPr>
-      </w:pPr>
-      <w:r>
-        <w:rPr>
-          <w:b/>
-          <w:sz w:val="28"/>
-          <w:szCs w:val="28"/>
-        </w:rPr>
-        <w:t>buzz session method OF TEACHING-</w:t>
-      </w:r>
-    </w:p>
-    <w:p>
-      <w:pPr>
-        <w:rPr>
-          <w:sz w:val="28"/>
-          <w:szCs w:val="28"/>
-        </w:rPr>
-      </w:pPr>
-      <w:r>
-        <w:rPr>
-          <w:sz w:val="28"/>
-          <w:szCs w:val="28"/>
-        </w:rPr>
-        <w:t>Selecting appropriate teaching/learning methods. Buzz sessions are short participative sessions that are deliberately built into a lecture or larger group exercise in order to stimulate discussion and provide student feedback.</w:t>
-      </w:r>
-    </w:p>
-    <w:p>
-      <w:pPr>
-        <w:rPr>
-          <w:b/>
-          <w:sz w:val="28"/>
-          <w:szCs w:val="28"/>
-        </w:rPr>
-      </w:pPr>
-      <w:r>
-        <w:rPr>
-          <w:b/>
-          <w:sz w:val="28"/>
-          <w:szCs w:val="28"/>
-        </w:rPr>
-        <w:t>brainstorming session method OF TEACHING-</w:t>
-      </w:r>
-    </w:p>
-    <w:p>
-      <w:pPr>
-        <w:rPr>
-          <w:sz w:val="28"/>
-          <w:szCs w:val="28"/>
-        </w:rPr>
-      </w:pPr>
-      <w:r>
-        <w:rPr>
-          <w:sz w:val="28"/>
-          <w:szCs w:val="28"/>
-        </w:rPr>
-        <w:t xml:space="preserve"> Brainstorming is a large or small group activity that encourages students to focus on a topic and contribute to the free flow of ideas. The teacher may begin a brainstorming session by posing a question or a problem, or by introducing a topic. Students then express possible answers, relevant words and ideas.</w:t>
-      </w:r>
-    </w:p>
-    <w:p>
-      <w:pPr>
-        <w:rPr>
-          <w:b/>
-          <w:sz w:val="28"/>
-          <w:szCs w:val="28"/>
-        </w:rPr>
-      </w:pPr>
-      <w:r>
-        <w:rPr>
-          <w:b/>
-          <w:sz w:val="28"/>
-          <w:szCs w:val="28"/>
-        </w:rPr>
-        <w:t>DISCUSSION METHOD OF TEACHING</w:t>
-      </w:r>
-    </w:p>
-    <w:p>
-      <w:pPr>
-        <w:rPr>
-          <w:sz w:val="28"/>
-          <w:szCs w:val="28"/>
-        </w:rPr>
-      </w:pPr>
-      <w:r>
-        <w:rPr>
-          <w:sz w:val="28"/>
-          <w:szCs w:val="28"/>
-        </w:rPr>
-        <w:t>Discussion methods are a variety of forums for open-ended, collaborative exchange of ideas among a teacher and students or among students for the purpose of furthering students thinking, learning, problem solving, understanding, or literary appreciation.</w:t>
-      </w:r>
-    </w:p>
-    <w:p>
-      <w:pPr>
-        <w:rPr>
-          <w:b/>
-          <w:sz w:val="28"/>
-          <w:szCs w:val="28"/>
-        </w:rPr>
-      </w:pPr>
-      <w:r>
-        <w:rPr>
-          <w:b/>
-          <w:sz w:val="28"/>
-          <w:szCs w:val="28"/>
-        </w:rPr>
-        <w:t>M</w:t>
-      </w:r>
-      <w:r>
-        <w:rPr>
-          <w:b/>
-          <w:sz w:val="28"/>
-          <w:szCs w:val="28"/>
-        </w:rPr>
-        <w:t>ETHOD OF TEACHING</w:t>
-      </w:r>
-      <w:r>
-        <w:rPr>
-          <w:b/>
-          <w:sz w:val="28"/>
-          <w:szCs w:val="28"/>
-        </w:rPr>
-        <w:t>:-</w:t>
-      </w:r>
     </w:p>
     <w:p>
       <w:pPr>
@@ -3735,7 +4091,6 @@
           <w:sz w:val="28"/>
           <w:szCs w:val="28"/>
         </w:rPr>
-        <w:lastRenderedPageBreak/>
         <w:t xml:space="preserve">To synthesis is to combine the elements to produce something new.  Actually it is reverse of analytic method. </w:t>
       </w:r>
     </w:p>
@@ -3965,6 +4320,7 @@
           <w:sz w:val="28"/>
           <w:szCs w:val="28"/>
         </w:rPr>
+        <w:lastRenderedPageBreak/>
         <w:t xml:space="preserve">4. </w:t>
       </w:r>
       <w:r>
@@ -4206,7 +4562,6 @@
           <w:sz w:val="28"/>
           <w:szCs w:val="28"/>
         </w:rPr>
-        <w:lastRenderedPageBreak/>
         <w:t>According to westaway, “the heuristic method is intended to provide training in method. Knowledge is a secondary consideration altogether.</w:t>
       </w:r>
     </w:p>
@@ -4466,93 +4821,1328 @@
           <w:sz w:val="28"/>
           <w:szCs w:val="28"/>
         </w:rPr>
+        <w:t xml:space="preserve"> </w:t>
+      </w:r>
+      <w:r>
+        <w:rPr>
+          <w:b/>
+          <w:sz w:val="28"/>
+          <w:szCs w:val="28"/>
+        </w:rPr>
+        <w:tab/>
+      </w:r>
+      <w:r>
+        <w:rPr>
+          <w:b/>
+          <w:sz w:val="28"/>
+          <w:szCs w:val="28"/>
+        </w:rPr>
+        <w:tab/>
+      </w:r>
+      <w:r>
+        <w:rPr>
+          <w:b/>
+          <w:sz w:val="28"/>
+          <w:szCs w:val="28"/>
+        </w:rPr>
+        <w:tab/>
+      </w:r>
+      <w:r>
+        <w:rPr>
+          <w:b/>
+          <w:sz w:val="28"/>
+          <w:szCs w:val="28"/>
+        </w:rPr>
+        <w:t xml:space="preserve"> MET</w:t>
+      </w:r>
+      <w:r>
+        <w:rPr>
+          <w:b/>
+          <w:sz w:val="28"/>
+          <w:szCs w:val="28"/>
+        </w:rPr>
+        <w:t>HOD OF SPEECH</w:t>
+      </w:r>
+    </w:p>
+    <w:p>
+      <w:pPr>
+        <w:rPr>
+          <w:b/>
+          <w:sz w:val="28"/>
+          <w:szCs w:val="28"/>
+        </w:rPr>
+      </w:pPr>
+      <w:r>
+        <w:rPr>
+          <w:b/>
+          <w:sz w:val="28"/>
+          <w:szCs w:val="28"/>
+        </w:rPr>
+        <w:t>IMPROMPTU SPEACH:-</w:t>
+      </w:r>
+    </w:p>
+    <w:p>
+      <w:pPr>
+        <w:rPr>
+          <w:sz w:val="28"/>
+          <w:szCs w:val="28"/>
+        </w:rPr>
+      </w:pPr>
+      <w:r>
+        <w:rPr>
+          <w:sz w:val="28"/>
+          <w:szCs w:val="28"/>
+        </w:rPr>
+        <w:t>A speech that has no advanced planning or practice.</w:t>
+      </w:r>
+    </w:p>
+    <w:p>
+      <w:pPr>
+        <w:rPr>
+          <w:sz w:val="28"/>
+          <w:szCs w:val="28"/>
+        </w:rPr>
+      </w:pPr>
+      <w:r>
+        <w:rPr>
+          <w:b/>
+          <w:sz w:val="28"/>
+          <w:szCs w:val="28"/>
+        </w:rPr>
+        <w:t>EXTEMPORANEOUS SPEECH:-</w:t>
+      </w:r>
+      <w:r>
+        <w:rPr>
+          <w:sz w:val="28"/>
+          <w:szCs w:val="28"/>
+        </w:rPr>
+        <w:t xml:space="preserve"> It is </w:t>
+      </w:r>
+      <w:r>
+        <w:rPr>
+          <w:sz w:val="28"/>
+          <w:szCs w:val="28"/>
+        </w:rPr>
+        <w:t xml:space="preserve">a perfect balance. </w:t>
+      </w:r>
+    </w:p>
+    <w:p>
+      <w:pPr>
+        <w:rPr>
+          <w:sz w:val="28"/>
+          <w:szCs w:val="28"/>
+        </w:rPr>
+      </w:pPr>
+      <w:r>
+        <w:rPr>
+          <w:sz w:val="28"/>
+          <w:szCs w:val="28"/>
+        </w:rPr>
+        <w:t xml:space="preserve"> This speech involves the speaker's </w:t>
+      </w:r>
+      <w:r>
+        <w:rPr>
+          <w:sz w:val="28"/>
+          <w:szCs w:val="28"/>
+          <w:u w:val="single"/>
+        </w:rPr>
+        <w:t>use of notes</w:t>
+      </w:r>
+      <w:r>
+        <w:rPr>
+          <w:sz w:val="28"/>
+          <w:szCs w:val="28"/>
+        </w:rPr>
+        <w:t xml:space="preserve"> and some embe</w:t>
+      </w:r>
+      <w:r>
+        <w:rPr>
+          <w:sz w:val="28"/>
+          <w:szCs w:val="28"/>
+        </w:rPr>
+        <w:t xml:space="preserve">llishment to deliver a speech. </w:t>
+      </w:r>
+      <w:r>
+        <w:rPr>
+          <w:sz w:val="28"/>
+          <w:szCs w:val="28"/>
+        </w:rPr>
+        <w:t xml:space="preserve"> To clear this up, a speaker who uses this method w</w:t>
+      </w:r>
+      <w:r>
+        <w:rPr>
+          <w:sz w:val="28"/>
+          <w:szCs w:val="28"/>
+        </w:rPr>
+        <w:t>ould have note cards or prompts</w:t>
+      </w:r>
+      <w:r>
+        <w:rPr>
+          <w:sz w:val="28"/>
+          <w:szCs w:val="28"/>
+        </w:rPr>
+        <w:t xml:space="preserve"> that guide him from point to point, but he uses h</w:t>
+      </w:r>
+      <w:r>
+        <w:rPr>
+          <w:sz w:val="28"/>
+          <w:szCs w:val="28"/>
+        </w:rPr>
+        <w:t xml:space="preserve">is own words as he goes along. </w:t>
+      </w:r>
+      <w:r>
+        <w:rPr>
+          <w:sz w:val="28"/>
+          <w:szCs w:val="28"/>
+        </w:rPr>
+        <w:t xml:space="preserve"> What makes this different than an impromptu speech is</w:t>
+      </w:r>
+      <w:r>
+        <w:rPr>
+          <w:sz w:val="28"/>
+          <w:szCs w:val="28"/>
+        </w:rPr>
+        <w:t xml:space="preserve"> that he has a loose guideline </w:t>
+      </w:r>
+      <w:r>
+        <w:rPr>
+          <w:sz w:val="28"/>
+          <w:szCs w:val="28"/>
+        </w:rPr>
+        <w:t xml:space="preserve"> for his speech. He did not memorize anything; he just used cues to know where to go next</w:t>
+      </w:r>
+    </w:p>
+    <w:p>
+      <w:pPr>
+        <w:rPr>
+          <w:b/>
+          <w:sz w:val="28"/>
+          <w:szCs w:val="28"/>
+        </w:rPr>
+      </w:pPr>
+      <w:r>
+        <w:rPr>
+          <w:b/>
+          <w:sz w:val="28"/>
+          <w:szCs w:val="28"/>
+        </w:rPr>
+        <w:t>MANUSCRIPT SPEACH :-</w:t>
+      </w:r>
+    </w:p>
+    <w:p>
+      <w:pPr>
+        <w:rPr>
+          <w:sz w:val="28"/>
+          <w:szCs w:val="28"/>
+        </w:rPr>
+      </w:pPr>
+      <w:r>
+        <w:rPr>
+          <w:sz w:val="28"/>
+          <w:szCs w:val="28"/>
+        </w:rPr>
+        <w:t>The speaker reads every word from a pre-written speech.</w:t>
+      </w:r>
+    </w:p>
+    <w:p>
+      <w:pPr>
+        <w:rPr>
+          <w:b/>
+          <w:sz w:val="28"/>
+          <w:szCs w:val="28"/>
+        </w:rPr>
+      </w:pPr>
+      <w:r>
+        <w:rPr>
+          <w:b/>
+          <w:sz w:val="28"/>
+          <w:szCs w:val="28"/>
+        </w:rPr>
         <w:lastRenderedPageBreak/>
-        <w:t xml:space="preserve">  MET</w:t>
-      </w:r>
-      <w:r>
-        <w:rPr>
-          <w:b/>
-          <w:sz w:val="28"/>
-          <w:szCs w:val="28"/>
-        </w:rPr>
-        <w:t>HOD OF SPEECH</w:t>
-      </w:r>
-    </w:p>
-    <w:p>
-      <w:pPr>
-        <w:rPr>
-          <w:b/>
-          <w:sz w:val="28"/>
-          <w:szCs w:val="28"/>
-        </w:rPr>
-      </w:pPr>
-      <w:r>
-        <w:rPr>
-          <w:b/>
-          <w:sz w:val="28"/>
-          <w:szCs w:val="28"/>
-        </w:rPr>
-        <w:t>IMPROMPTU SPEACH:-</w:t>
-      </w:r>
-    </w:p>
-    <w:p>
-      <w:pPr>
-        <w:rPr>
-          <w:sz w:val="28"/>
-          <w:szCs w:val="28"/>
-        </w:rPr>
-      </w:pPr>
-      <w:r>
-        <w:rPr>
-          <w:sz w:val="28"/>
-          <w:szCs w:val="28"/>
-        </w:rPr>
-        <w:t>A speech that has no advanced planning or practice.</w:t>
-      </w:r>
-    </w:p>
-    <w:p>
-      <w:pPr>
-        <w:rPr>
-          <w:sz w:val="28"/>
-          <w:szCs w:val="28"/>
-        </w:rPr>
-      </w:pPr>
-      <w:r>
-        <w:rPr>
-          <w:b/>
-          <w:sz w:val="28"/>
-          <w:szCs w:val="28"/>
-        </w:rPr>
-        <w:t>EXTEMPORANEOUS SPEECH:-</w:t>
-      </w:r>
-      <w:r>
-        <w:rPr>
-          <w:sz w:val="28"/>
-          <w:szCs w:val="28"/>
-        </w:rPr>
-        <w:t xml:space="preserve"> It is </w:t>
-      </w:r>
-      <w:r>
-        <w:rPr>
-          <w:sz w:val="28"/>
-          <w:szCs w:val="28"/>
-        </w:rPr>
-        <w:t xml:space="preserve">a perfect balance. </w:t>
-      </w:r>
-    </w:p>
-    <w:p>
-      <w:pPr>
-        <w:rPr>
-          <w:sz w:val="28"/>
-          <w:szCs w:val="28"/>
-        </w:rPr>
-      </w:pPr>
-      <w:r>
-        <w:rPr>
-          <w:sz w:val="28"/>
-          <w:szCs w:val="28"/>
-        </w:rPr>
-        <w:t xml:space="preserve"> This speech involves the speaker's </w:t>
+        <w:t>MEMORIZED SPEACH :-</w:t>
+      </w:r>
+    </w:p>
+    <w:p>
+      <w:pPr>
+        <w:rPr>
+          <w:b/>
+          <w:sz w:val="28"/>
+          <w:szCs w:val="28"/>
+        </w:rPr>
+      </w:pPr>
+      <w:r>
+        <w:rPr>
+          <w:b/>
+          <w:sz w:val="28"/>
+          <w:szCs w:val="28"/>
+        </w:rPr>
+        <w:t xml:space="preserve">                                               METHOD OF TEST</w:t>
+      </w:r>
+    </w:p>
+    <w:p>
+      <w:pPr>
+        <w:rPr>
+          <w:sz w:val="28"/>
+          <w:szCs w:val="28"/>
+        </w:rPr>
+      </w:pPr>
+      <w:r>
+        <w:rPr>
+          <w:sz w:val="28"/>
+          <w:szCs w:val="28"/>
+        </w:rPr>
+        <w:t>1. formative</w:t>
+      </w:r>
+    </w:p>
+    <w:p>
+      <w:pPr>
+        <w:rPr>
+          <w:sz w:val="28"/>
+          <w:szCs w:val="28"/>
+        </w:rPr>
+      </w:pPr>
+      <w:r>
+        <w:rPr>
+          <w:sz w:val="28"/>
+          <w:szCs w:val="28"/>
+        </w:rPr>
+        <w:t>2. summative</w:t>
+      </w:r>
+    </w:p>
+    <w:p>
+      <w:pPr>
+        <w:rPr>
+          <w:sz w:val="28"/>
+          <w:szCs w:val="28"/>
+        </w:rPr>
+      </w:pPr>
+      <w:r>
+        <w:rPr>
+          <w:sz w:val="28"/>
+          <w:szCs w:val="28"/>
+        </w:rPr>
+        <w:t>3. cumulative</w:t>
+      </w:r>
+    </w:p>
+    <w:p>
+      <w:pPr>
+        <w:rPr>
+          <w:sz w:val="28"/>
+          <w:szCs w:val="28"/>
+        </w:rPr>
+      </w:pPr>
+      <w:r>
+        <w:rPr>
+          <w:sz w:val="28"/>
+          <w:szCs w:val="28"/>
+        </w:rPr>
+        <w:t>4. diagnostic</w:t>
+      </w:r>
+    </w:p>
+    <w:p>
+      <w:pPr>
+        <w:rPr>
+          <w:b/>
+          <w:sz w:val="28"/>
+          <w:szCs w:val="28"/>
+        </w:rPr>
+      </w:pPr>
+      <w:r>
+        <w:rPr>
+          <w:b/>
+          <w:sz w:val="28"/>
+          <w:szCs w:val="28"/>
+        </w:rPr>
+        <w:t>NORM-REFERENCED TEST-</w:t>
+      </w:r>
+    </w:p>
+    <w:p>
+      <w:pPr>
+        <w:rPr>
+          <w:sz w:val="28"/>
+          <w:szCs w:val="28"/>
+        </w:rPr>
+      </w:pPr>
+      <w:r>
+        <w:rPr>
+          <w:sz w:val="28"/>
+          <w:szCs w:val="28"/>
+        </w:rPr>
+        <w:t>Scores from norm-referenced tests are used to compare students’ progress to others in their peer group. This group may contain students in the same grade across the nation, or other categories such as special education, disability status, English learners, gifted students, and more. Most commonly, norm-referenced tests use a national peer group.</w:t>
+      </w:r>
+    </w:p>
+    <w:p>
+      <w:pPr>
+        <w:rPr>
+          <w:sz w:val="28"/>
+          <w:szCs w:val="28"/>
+        </w:rPr>
+      </w:pPr>
+      <w:r>
+        <w:rPr>
+          <w:sz w:val="28"/>
+          <w:szCs w:val="28"/>
+        </w:rPr>
+        <w:t>The key goal of these tests is to compare one student’s performance to others in a predetermined peer group. Students take an assessment. Teachers can then analyze their scores to learn more about the students’ performance</w:t>
+      </w:r>
+    </w:p>
+    <w:p>
+      <w:pPr>
+        <w:rPr>
+          <w:b/>
+          <w:sz w:val="28"/>
+          <w:szCs w:val="28"/>
+        </w:rPr>
+      </w:pPr>
+      <w:r>
+        <w:rPr>
+          <w:b/>
+          <w:sz w:val="28"/>
+          <w:szCs w:val="28"/>
+        </w:rPr>
+        <w:t>CRITERION-REFERENCED TEST-</w:t>
+      </w:r>
+    </w:p>
+    <w:p>
+      <w:pPr>
+        <w:rPr>
+          <w:sz w:val="28"/>
+          <w:szCs w:val="28"/>
+        </w:rPr>
+      </w:pPr>
+      <w:r>
+        <w:rPr>
+          <w:sz w:val="28"/>
+          <w:szCs w:val="28"/>
+        </w:rPr>
+        <w:t>A criterion-referenced test is designed to measure a student's academic performance against some standard or criteria. This standard or criteria is predetermined before students begin the test. Schools or districts choose a standard, such as a percent of items answered correctly or a state test benchmark, as the criteria for the test. The student's score then shows the progress they have made toward the agreed-upon standard--if they fall short, they must continue to work toward the standard. An example: When you take your temperature, the accepted healthy standard is 98.6 degrees Fahrenheit. If your temperature is higher, you are not meeting the standard for health and are likely ill</w:t>
+      </w:r>
+    </w:p>
+    <w:p>
+      <w:pPr>
+        <w:rPr>
+          <w:sz w:val="28"/>
+          <w:szCs w:val="28"/>
+        </w:rPr>
+      </w:pPr>
+      <w:r>
+        <w:rPr>
+          <w:sz w:val="28"/>
+          <w:szCs w:val="28"/>
+        </w:rPr>
+        <w:lastRenderedPageBreak/>
+        <w:t>In addition to criterion-referenced tests, teachers can also use norm-referenced tests in order to learn different things about their students’ progress.</w:t>
+      </w:r>
+    </w:p>
+    <w:p>
+      <w:pPr>
+        <w:rPr>
+          <w:sz w:val="28"/>
+          <w:szCs w:val="28"/>
+        </w:rPr>
+      </w:pPr>
+    </w:p>
+    <w:p>
+      <w:pPr>
+        <w:rPr>
+          <w:b/>
+          <w:sz w:val="28"/>
+          <w:szCs w:val="28"/>
+        </w:rPr>
+      </w:pPr>
+      <w:r>
+        <w:rPr>
+          <w:b/>
+          <w:sz w:val="28"/>
+          <w:szCs w:val="28"/>
+        </w:rPr>
+        <w:t>Types of Tests</w:t>
+      </w:r>
+    </w:p>
+    <w:p>
+      <w:pPr>
+        <w:rPr>
+          <w:sz w:val="28"/>
+          <w:szCs w:val="28"/>
+        </w:rPr>
+      </w:pPr>
+      <w:r>
+        <w:rPr>
+          <w:b/>
+          <w:sz w:val="28"/>
+          <w:szCs w:val="28"/>
+        </w:rPr>
+        <w:t>Achievement test</w:t>
+      </w:r>
+      <w:r>
+        <w:rPr>
+          <w:sz w:val="28"/>
+          <w:szCs w:val="28"/>
+        </w:rPr>
+        <w:t xml:space="preserve"> -- a test which measures how much of a language someone has learned with reference to a particular course of study or program of instruction.</w:t>
+      </w:r>
+    </w:p>
+    <w:p>
+      <w:pPr>
+        <w:rPr>
+          <w:sz w:val="28"/>
+          <w:szCs w:val="28"/>
+        </w:rPr>
+      </w:pPr>
+      <w:r>
+        <w:rPr>
+          <w:b/>
+          <w:sz w:val="28"/>
+          <w:szCs w:val="28"/>
+        </w:rPr>
+        <w:t>Proficiency test</w:t>
+      </w:r>
+      <w:r>
+        <w:rPr>
+          <w:sz w:val="28"/>
+          <w:szCs w:val="28"/>
+        </w:rPr>
+        <w:t xml:space="preserve"> -- a test which measures someone's general level of language mastery.</w:t>
+      </w:r>
+    </w:p>
+    <w:p>
+      <w:pPr>
+        <w:rPr>
+          <w:sz w:val="28"/>
+          <w:szCs w:val="28"/>
+        </w:rPr>
+      </w:pPr>
+      <w:r>
+        <w:rPr>
+          <w:b/>
+          <w:sz w:val="28"/>
+          <w:szCs w:val="28"/>
+        </w:rPr>
+        <w:t>Standardized test</w:t>
+      </w:r>
+      <w:r>
+        <w:rPr>
+          <w:sz w:val="28"/>
+          <w:szCs w:val="28"/>
+        </w:rPr>
+        <w:t xml:space="preserve"> -- a test (a) which has been developed from tryouts and experimentation to ensure that it is reliable and valid, (b) for which norms have been established, and (c) which provides uniform procedures for administering and for scoring the test.</w:t>
+      </w:r>
+    </w:p>
+    <w:p>
+      <w:pPr>
+        <w:rPr>
+          <w:sz w:val="28"/>
+          <w:szCs w:val="28"/>
+        </w:rPr>
+      </w:pPr>
+      <w:r>
+        <w:rPr>
+          <w:b/>
+          <w:sz w:val="28"/>
+          <w:szCs w:val="28"/>
+        </w:rPr>
+        <w:t>Diagnostic test</w:t>
+      </w:r>
+      <w:r>
+        <w:rPr>
+          <w:sz w:val="28"/>
+          <w:szCs w:val="28"/>
+        </w:rPr>
+        <w:t xml:space="preserve"> -- a test which is designed to show what skills or knowledge a learner knows and doesn't know.</w:t>
+      </w:r>
+    </w:p>
+    <w:p>
+      <w:pPr>
+        <w:rPr>
+          <w:sz w:val="28"/>
+          <w:szCs w:val="28"/>
+        </w:rPr>
+      </w:pPr>
+      <w:r>
+        <w:rPr>
+          <w:sz w:val="28"/>
+          <w:szCs w:val="28"/>
+        </w:rPr>
+        <w:t>It aims to identify the strength and weakness of a students regarding the topics to be discussed.</w:t>
+      </w:r>
+    </w:p>
+    <w:p>
+      <w:pPr>
+        <w:rPr>
+          <w:sz w:val="28"/>
+          <w:szCs w:val="28"/>
+        </w:rPr>
+      </w:pPr>
+      <w:r>
+        <w:rPr>
+          <w:b/>
+          <w:sz w:val="28"/>
+          <w:szCs w:val="28"/>
+        </w:rPr>
+        <w:t>Prognostic test</w:t>
+      </w:r>
+      <w:r>
+        <w:rPr>
+          <w:sz w:val="28"/>
+          <w:szCs w:val="28"/>
+        </w:rPr>
+        <w:t xml:space="preserve"> -- a test which is designed to predict how well one is likely to do in a language course.</w:t>
+      </w:r>
+    </w:p>
+    <w:p>
+      <w:pPr>
+        <w:rPr>
+          <w:sz w:val="28"/>
+          <w:szCs w:val="28"/>
+        </w:rPr>
+      </w:pPr>
+      <w:r>
+        <w:rPr>
+          <w:b/>
+          <w:sz w:val="28"/>
+          <w:szCs w:val="28"/>
+        </w:rPr>
+        <w:t>Placement test</w:t>
+      </w:r>
+      <w:r>
+        <w:rPr>
+          <w:sz w:val="28"/>
+          <w:szCs w:val="28"/>
+        </w:rPr>
+        <w:t xml:space="preserve"> -- a test which is designed to place students at an appropriate level in a program or course.</w:t>
+      </w:r>
+    </w:p>
+    <w:p>
+      <w:pPr>
+        <w:rPr>
+          <w:sz w:val="28"/>
+          <w:szCs w:val="28"/>
+        </w:rPr>
+      </w:pPr>
+      <w:r>
+        <w:rPr>
+          <w:b/>
+          <w:sz w:val="28"/>
+          <w:szCs w:val="28"/>
+        </w:rPr>
+        <w:t>Discrete-point test</w:t>
+      </w:r>
+      <w:r>
+        <w:rPr>
+          <w:sz w:val="28"/>
+          <w:szCs w:val="28"/>
+        </w:rPr>
+        <w:t xml:space="preserve"> -- a language test which measures knowledge of individual language items, such as a grammar test which has different sections on tenses, adverbs, and prepositions.</w:t>
+      </w:r>
+    </w:p>
+    <w:p>
+      <w:pPr>
+        <w:rPr>
+          <w:sz w:val="28"/>
+          <w:szCs w:val="28"/>
+        </w:rPr>
+      </w:pPr>
+      <w:r>
+        <w:rPr>
+          <w:b/>
+          <w:sz w:val="28"/>
+          <w:szCs w:val="28"/>
+        </w:rPr>
+        <w:t>Integrative test</w:t>
+      </w:r>
+      <w:r>
+        <w:rPr>
+          <w:sz w:val="28"/>
+          <w:szCs w:val="28"/>
+        </w:rPr>
+        <w:t xml:space="preserve"> -- is a test which requires a learner to use several language skills at the same time, such as a dictation test, because it requires the learner to use knowledge of grammar, vocabulary, and listening comprehension.</w:t>
+      </w:r>
+    </w:p>
+    <w:p>
+      <w:pPr>
+        <w:rPr>
+          <w:sz w:val="28"/>
+          <w:szCs w:val="28"/>
+        </w:rPr>
+      </w:pPr>
+      <w:r>
+        <w:rPr>
+          <w:b/>
+          <w:sz w:val="28"/>
+          <w:szCs w:val="28"/>
+        </w:rPr>
+        <w:lastRenderedPageBreak/>
+        <w:t>Criterion referenced test</w:t>
+      </w:r>
+      <w:r>
+        <w:rPr>
+          <w:sz w:val="28"/>
+          <w:szCs w:val="28"/>
+        </w:rPr>
+        <w:t xml:space="preserve"> -- a test which measures a student's performance according to a particular standard or criterion which has been agreed upon.</w:t>
+      </w:r>
+    </w:p>
+    <w:p>
+      <w:pPr>
+        <w:rPr>
+          <w:sz w:val="28"/>
+          <w:szCs w:val="28"/>
+        </w:rPr>
+      </w:pPr>
+      <w:r>
+        <w:rPr>
+          <w:sz w:val="28"/>
+          <w:szCs w:val="28"/>
+        </w:rPr>
+        <w:t>For example 90% are graded A.  80% are graded B.</w:t>
+      </w:r>
+    </w:p>
+    <w:p>
+      <w:pPr>
+        <w:rPr>
+          <w:sz w:val="28"/>
+          <w:szCs w:val="28"/>
+        </w:rPr>
+      </w:pPr>
+      <w:r>
+        <w:rPr>
+          <w:b/>
+          <w:sz w:val="28"/>
+          <w:szCs w:val="28"/>
+        </w:rPr>
+        <w:t>Norm referenced test</w:t>
+      </w:r>
+      <w:r>
+        <w:rPr>
+          <w:sz w:val="28"/>
+          <w:szCs w:val="28"/>
+        </w:rPr>
+        <w:t xml:space="preserve"> -- a test which is designed to measure how the performance of a particular student or group of students compares with the performance of another student or group of students whose scores are given as the norm.</w:t>
+      </w:r>
+    </w:p>
+    <w:p>
+      <w:pPr>
+        <w:rPr>
+          <w:sz w:val="28"/>
+          <w:szCs w:val="28"/>
+        </w:rPr>
+      </w:pPr>
+      <w:r>
+        <w:rPr>
+          <w:sz w:val="28"/>
+          <w:szCs w:val="28"/>
+        </w:rPr>
+        <w:t>For example, it is like UPSC, NET competative exam</w:t>
+      </w:r>
+      <w:r>
+        <w:rPr>
+          <w:sz w:val="28"/>
+          <w:szCs w:val="28"/>
+        </w:rPr>
+        <w:t>. Percentile in college.</w:t>
+      </w:r>
+    </w:p>
+    <w:p>
+      <w:pPr>
+        <w:rPr>
+          <w:b/>
+          <w:sz w:val="28"/>
+          <w:szCs w:val="28"/>
+        </w:rPr>
+      </w:pPr>
+      <w:r>
+        <w:rPr>
+          <w:b/>
+          <w:sz w:val="28"/>
+          <w:szCs w:val="28"/>
+        </w:rPr>
+        <w:t>Summative Evaluation:-</w:t>
+      </w:r>
+    </w:p>
+    <w:p>
+      <w:pPr>
+        <w:rPr>
+          <w:sz w:val="28"/>
+          <w:szCs w:val="28"/>
+        </w:rPr>
+      </w:pPr>
+      <w:r>
+        <w:rPr>
+          <w:b/>
+          <w:sz w:val="28"/>
+          <w:szCs w:val="28"/>
+        </w:rPr>
+        <w:t xml:space="preserve">      </w:t>
+      </w:r>
+      <w:r>
+        <w:rPr>
+          <w:sz w:val="28"/>
+          <w:szCs w:val="28"/>
+        </w:rPr>
+        <w:t>Carried out at the end of the course of instructions to determine the extent to which the objective has been achieved. It is same like annual exam.</w:t>
+      </w:r>
+    </w:p>
+    <w:p>
+      <w:pPr>
+        <w:rPr>
+          <w:sz w:val="28"/>
+          <w:szCs w:val="28"/>
+        </w:rPr>
+      </w:pPr>
+    </w:p>
+    <w:p>
+      <w:pPr>
+        <w:rPr>
+          <w:b/>
+          <w:sz w:val="28"/>
+          <w:szCs w:val="28"/>
+        </w:rPr>
+      </w:pPr>
+      <w:r>
+        <w:rPr>
+          <w:b/>
+          <w:sz w:val="28"/>
+          <w:szCs w:val="28"/>
+        </w:rPr>
+        <w:t>Workshop :-</w:t>
+      </w:r>
+    </w:p>
+    <w:p>
+      <w:pPr>
+        <w:rPr>
+          <w:sz w:val="28"/>
+          <w:szCs w:val="28"/>
+        </w:rPr>
+      </w:pPr>
+      <w:r>
+        <w:rPr>
+          <w:sz w:val="28"/>
+          <w:szCs w:val="28"/>
+        </w:rPr>
+        <w:t>A workshop is a short term intensive course for a small group, emphasising problem solving or learning newer techniques.</w:t>
+      </w:r>
+    </w:p>
+    <w:p>
+      <w:pPr>
+        <w:rPr>
+          <w:sz w:val="28"/>
+          <w:szCs w:val="28"/>
+        </w:rPr>
+      </w:pPr>
+    </w:p>
+    <w:p>
+      <w:pPr>
+        <w:rPr>
+          <w:b/>
+          <w:sz w:val="28"/>
+          <w:szCs w:val="28"/>
+        </w:rPr>
+      </w:pPr>
+      <w:r>
+        <w:rPr>
+          <w:b/>
+          <w:sz w:val="28"/>
+          <w:szCs w:val="28"/>
+        </w:rPr>
+        <w:t>The Three Domains of Learning:-</w:t>
+      </w:r>
+    </w:p>
+    <w:p>
+      <w:pPr>
+        <w:rPr>
+          <w:sz w:val="28"/>
+          <w:szCs w:val="28"/>
+        </w:rPr>
+      </w:pPr>
+      <w:r>
+        <w:rPr>
+          <w:sz w:val="28"/>
+          <w:szCs w:val="28"/>
+        </w:rPr>
+        <w:t>The committee identified three domains of educational activities or learning (Bloom, et al. 1956):</w:t>
+      </w:r>
+    </w:p>
+    <w:p>
+      <w:pPr>
+        <w:rPr>
+          <w:sz w:val="28"/>
+          <w:szCs w:val="28"/>
+        </w:rPr>
+      </w:pPr>
+      <w:r>
+        <w:rPr>
+          <w:b/>
+          <w:sz w:val="28"/>
+          <w:szCs w:val="28"/>
+        </w:rPr>
+        <w:t>Cognitive:-</w:t>
+      </w:r>
+      <w:r>
+        <w:rPr>
+          <w:sz w:val="28"/>
+          <w:szCs w:val="28"/>
+        </w:rPr>
+        <w:t xml:space="preserve"> </w:t>
+      </w:r>
+      <w:r>
+        <w:rPr>
+          <w:sz w:val="28"/>
+          <w:szCs w:val="28"/>
+        </w:rPr>
+        <w:t xml:space="preserve">  </w:t>
+      </w:r>
+      <w:r>
+        <w:rPr>
+          <w:sz w:val="28"/>
+          <w:szCs w:val="28"/>
+        </w:rPr>
+        <w:t>mental skills (knowledge)</w:t>
+      </w:r>
+    </w:p>
+    <w:p>
+      <w:pPr>
+        <w:rPr>
+          <w:sz w:val="28"/>
+          <w:szCs w:val="28"/>
+        </w:rPr>
+      </w:pPr>
+      <w:r>
+        <w:rPr>
+          <w:b/>
+          <w:sz w:val="28"/>
+          <w:szCs w:val="28"/>
+        </w:rPr>
+        <w:t>Affective:-</w:t>
+      </w:r>
+      <w:r>
+        <w:rPr>
+          <w:sz w:val="28"/>
+          <w:szCs w:val="28"/>
+        </w:rPr>
+        <w:t xml:space="preserve"> </w:t>
+      </w:r>
+      <w:r>
+        <w:rPr>
+          <w:sz w:val="28"/>
+          <w:szCs w:val="28"/>
+        </w:rPr>
+        <w:t xml:space="preserve">  </w:t>
+      </w:r>
+      <w:r>
+        <w:rPr>
+          <w:sz w:val="28"/>
+          <w:szCs w:val="28"/>
+        </w:rPr>
+        <w:t>growth in feelings or emotional areas (attitude or self)</w:t>
+      </w:r>
+    </w:p>
+    <w:p>
+      <w:pPr>
+        <w:rPr>
+          <w:sz w:val="28"/>
+          <w:szCs w:val="28"/>
+        </w:rPr>
+      </w:pPr>
+      <w:r>
+        <w:rPr>
+          <w:b/>
+          <w:sz w:val="28"/>
+          <w:szCs w:val="28"/>
+        </w:rPr>
+        <w:t>Psychomotor:-</w:t>
+      </w:r>
+      <w:r>
+        <w:rPr>
+          <w:sz w:val="28"/>
+          <w:szCs w:val="28"/>
+        </w:rPr>
+        <w:t xml:space="preserve"> </w:t>
+      </w:r>
+      <w:r>
+        <w:rPr>
+          <w:sz w:val="28"/>
+          <w:szCs w:val="28"/>
+        </w:rPr>
+        <w:t xml:space="preserve">  </w:t>
+      </w:r>
+      <w:r>
+        <w:rPr>
+          <w:sz w:val="28"/>
+          <w:szCs w:val="28"/>
+        </w:rPr>
+        <w:t>manual or physical skills (skills)</w:t>
+      </w:r>
+    </w:p>
+    <w:p>
+      <w:pPr>
+        <w:rPr>
+          <w:sz w:val="28"/>
+          <w:szCs w:val="28"/>
+        </w:rPr>
+      </w:pPr>
+    </w:p>
+    <w:p>
+      <w:pPr>
+        <w:rPr>
+          <w:b/>
+          <w:sz w:val="28"/>
+          <w:szCs w:val="28"/>
+        </w:rPr>
+      </w:pPr>
+      <w:r>
+        <w:rPr>
+          <w:b/>
+          <w:sz w:val="28"/>
+          <w:szCs w:val="28"/>
+        </w:rPr>
+        <w:t>NAAC:-</w:t>
+      </w:r>
+    </w:p>
+    <w:p>
+      <w:pPr>
+        <w:rPr>
+          <w:sz w:val="28"/>
+          <w:szCs w:val="28"/>
+        </w:rPr>
+      </w:pPr>
+      <w:r>
+        <w:rPr>
+          <w:sz w:val="28"/>
+          <w:szCs w:val="28"/>
+        </w:rPr>
+        <w:lastRenderedPageBreak/>
+        <w:t>The National Assessment and Accreditation Council (NAAC) is an organization since 1994 that assesses and accredits institutions of higher education in India. It is an autonomous body funded by University Grants Commission of Government of India headquartered in Bangalore. In 2013, it has been proposed to start regional centers in universities so that they are close to the academic sphere. However, currently Bangalore is the only office for NAAC.</w:t>
+      </w:r>
+    </w:p>
+    <w:p/>
+    <w:p>
+      <w:pPr>
+        <w:rPr>
+          <w:b/>
+          <w:sz w:val="28"/>
+          <w:szCs w:val="28"/>
+        </w:rPr>
+      </w:pPr>
+      <w:r>
+        <w:rPr>
+          <w:b/>
+          <w:sz w:val="28"/>
+          <w:szCs w:val="28"/>
+        </w:rPr>
+        <w:t xml:space="preserve"> ENVIRONMENTAL SCIENCE </w:t>
+      </w:r>
+    </w:p>
+    <w:p>
+      <w:pPr>
+        <w:rPr>
+          <w:sz w:val="28"/>
+          <w:szCs w:val="28"/>
+        </w:rPr>
+      </w:pPr>
+      <w:r>
+        <w:rPr>
+          <w:sz w:val="28"/>
+          <w:szCs w:val="28"/>
+        </w:rPr>
+        <w:t>-</w:t>
+      </w:r>
+      <w:r>
+        <w:rPr>
+          <w:sz w:val="28"/>
+          <w:szCs w:val="28"/>
+        </w:rPr>
+        <w:t>Greenhouse gases include water vapor, carbon dioxide, methane, nitrous oxide, and ozone</w:t>
+      </w:r>
+      <w:r>
+        <w:rPr>
+          <w:sz w:val="28"/>
+          <w:szCs w:val="28"/>
+        </w:rPr>
+        <w:t xml:space="preserve">, </w:t>
+      </w:r>
+      <w:r>
+        <w:rPr>
+          <w:sz w:val="28"/>
+          <w:szCs w:val="28"/>
+        </w:rPr>
+        <w:t>Chlorofluorocarbons</w:t>
+      </w:r>
+      <w:r>
+        <w:rPr>
+          <w:sz w:val="28"/>
+          <w:szCs w:val="28"/>
+        </w:rPr>
+        <w:t>.</w:t>
+      </w:r>
+    </w:p>
+    <w:p>
+      <w:pPr>
+        <w:rPr>
+          <w:sz w:val="28"/>
+          <w:szCs w:val="28"/>
+        </w:rPr>
+      </w:pPr>
+    </w:p>
+    <w:p>
+      <w:pPr>
+        <w:rPr>
+          <w:sz w:val="28"/>
+          <w:szCs w:val="28"/>
+        </w:rPr>
+      </w:pPr>
+      <w:r>
+        <w:rPr>
+          <w:sz w:val="28"/>
+          <w:szCs w:val="28"/>
+        </w:rPr>
+        <w:t>-</w:t>
+      </w:r>
+      <w:r>
+        <w:rPr>
+          <w:sz w:val="28"/>
+          <w:szCs w:val="28"/>
+        </w:rPr>
+        <w:t>Audible range of  frequency for a human being is 20 Hz to 20 KkHz</w:t>
+      </w:r>
+    </w:p>
+    <w:p>
+      <w:pPr>
+        <w:rPr>
+          <w:sz w:val="28"/>
+          <w:szCs w:val="28"/>
+        </w:rPr>
+      </w:pPr>
+      <w:r>
+        <w:rPr>
+          <w:sz w:val="28"/>
+          <w:szCs w:val="28"/>
+        </w:rPr>
+        <w:t xml:space="preserve">- Gas leaked during Bhopal disaster is methyl </w:t>
+      </w:r>
+      <w:r>
+        <w:rPr>
+          <w:sz w:val="28"/>
+          <w:szCs w:val="28"/>
+        </w:rPr>
+        <w:t>iso</w:t>
+      </w:r>
+      <w:r>
+        <w:rPr>
+          <w:sz w:val="28"/>
+          <w:szCs w:val="28"/>
+        </w:rPr>
+        <w:t>c</w:t>
+      </w:r>
+      <w:r>
+        <w:rPr>
+          <w:sz w:val="28"/>
+          <w:szCs w:val="28"/>
+        </w:rPr>
+        <w:t>y</w:t>
+      </w:r>
+      <w:r>
+        <w:rPr>
+          <w:sz w:val="28"/>
+          <w:szCs w:val="28"/>
+        </w:rPr>
+        <w:t>an</w:t>
+      </w:r>
+      <w:r>
+        <w:rPr>
+          <w:sz w:val="28"/>
+          <w:szCs w:val="28"/>
+        </w:rPr>
+        <w:t>ate</w:t>
+      </w:r>
+    </w:p>
+    <w:p>
+      <w:pPr>
+        <w:rPr>
+          <w:sz w:val="28"/>
+          <w:szCs w:val="28"/>
+        </w:rPr>
+      </w:pPr>
+    </w:p>
+    <w:p>
+      <w:pPr>
+        <w:rPr>
+          <w:sz w:val="28"/>
+          <w:szCs w:val="28"/>
+        </w:rPr>
+      </w:pPr>
+      <w:r>
+        <w:rPr>
+          <w:b/>
+          <w:sz w:val="28"/>
+          <w:szCs w:val="28"/>
+        </w:rPr>
+        <w:t xml:space="preserve">Tsunami </w:t>
+      </w:r>
+      <w:r>
+        <w:rPr>
+          <w:sz w:val="28"/>
+          <w:szCs w:val="28"/>
+        </w:rPr>
+        <w:t>are waves caused by sudden movement of the ocean due to earthquakes, landslides on the sea floor, land slumping into the ocean, large volcanic eruptions or meteorite impact in the ocean.</w:t>
+      </w:r>
+    </w:p>
+    <w:p>
+      <w:pPr>
+        <w:rPr>
+          <w:b/>
+          <w:sz w:val="28"/>
+          <w:szCs w:val="28"/>
+        </w:rPr>
+      </w:pPr>
+      <w:r>
+        <w:rPr>
+          <w:b/>
+          <w:sz w:val="28"/>
+          <w:szCs w:val="28"/>
+        </w:rPr>
+        <w:t>SMOG :-</w:t>
+      </w:r>
+    </w:p>
+    <w:p>
+      <w:pPr>
+        <w:rPr>
+          <w:sz w:val="28"/>
+          <w:szCs w:val="28"/>
+        </w:rPr>
+      </w:pPr>
+      <w:r>
+        <w:rPr>
+          <w:sz w:val="28"/>
+          <w:szCs w:val="28"/>
+        </w:rPr>
+        <w:t>Smog is produced by a set of complex photochemical reactions involving volatile organic compounds (VOCs), nitrogen oxides and sunlight, which form ground-level ozone.</w:t>
+      </w:r>
+    </w:p>
+    <w:p>
+      <w:pPr>
+        <w:rPr>
+          <w:sz w:val="28"/>
+          <w:szCs w:val="28"/>
+        </w:rPr>
+      </w:pPr>
+    </w:p>
+    <w:p>
+      <w:pPr>
+        <w:rPr>
+          <w:b/>
+          <w:sz w:val="28"/>
+          <w:szCs w:val="28"/>
+        </w:rPr>
+      </w:pPr>
+      <w:r>
+        <w:rPr>
+          <w:b/>
+          <w:sz w:val="28"/>
+          <w:szCs w:val="28"/>
+        </w:rPr>
+        <w:t>LAHAR:-</w:t>
+      </w:r>
+    </w:p>
+    <w:p>
+      <w:pPr>
+        <w:rPr>
+          <w:sz w:val="28"/>
+          <w:szCs w:val="28"/>
+        </w:rPr>
+      </w:pPr>
+      <w:r>
+        <w:rPr>
+          <w:sz w:val="28"/>
+          <w:szCs w:val="28"/>
+        </w:rPr>
+        <w:t>A lahar is a type of mudflow or debris flow composed of a slurry of pyroclastic material, rocky debris, and water. The material flows down from a volcano, typically along a river valley.</w:t>
+      </w:r>
+    </w:p>
+    <w:p>
+      <w:pPr>
+        <w:rPr>
+          <w:b/>
+          <w:sz w:val="28"/>
+          <w:szCs w:val="28"/>
+        </w:rPr>
+      </w:pPr>
+      <w:r>
+        <w:rPr>
+          <w:b/>
+          <w:sz w:val="28"/>
+          <w:szCs w:val="28"/>
+        </w:rPr>
+        <w:lastRenderedPageBreak/>
+        <w:t>DYSLEXIA:-</w:t>
+      </w:r>
+    </w:p>
+    <w:p>
+      <w:pPr>
+        <w:rPr>
+          <w:sz w:val="28"/>
+          <w:szCs w:val="28"/>
+        </w:rPr>
+      </w:pPr>
+      <w:r>
+        <w:rPr>
+          <w:sz w:val="28"/>
+          <w:szCs w:val="28"/>
+        </w:rPr>
+        <w:t>s</w:t>
+      </w:r>
+      <w:r>
+        <w:rPr>
+          <w:sz w:val="28"/>
+          <w:szCs w:val="28"/>
+        </w:rPr>
+        <w:t>low or inaccurate reading, poor spelling, poor writing, or mixing up similar words.</w:t>
+      </w:r>
+    </w:p>
+    <w:p>
+      <w:pPr>
+        <w:rPr>
+          <w:b/>
+          <w:sz w:val="28"/>
+          <w:szCs w:val="28"/>
+        </w:rPr>
+      </w:pPr>
+      <w:r>
+        <w:rPr>
+          <w:b/>
+          <w:sz w:val="28"/>
+          <w:szCs w:val="28"/>
+        </w:rPr>
+        <w:t>Mercury in our food :-</w:t>
+      </w:r>
+    </w:p>
+    <w:p>
+      <w:pPr>
+        <w:rPr>
+          <w:sz w:val="28"/>
+          <w:szCs w:val="28"/>
+        </w:rPr>
+      </w:pPr>
+      <w:r>
+        <w:rPr>
+          <w:sz w:val="28"/>
+          <w:szCs w:val="28"/>
+        </w:rPr>
+        <w:t>Unfortunately a lot of fish and shellfish have high concentrations of mercury in their bodies, trapped in their fatty tissue.  They absorb it from contaminated water and food like this:</w:t>
+      </w:r>
+    </w:p>
+    <w:p>
+      <w:pPr>
+        <w:rPr>
+          <w:sz w:val="28"/>
+          <w:szCs w:val="28"/>
+        </w:rPr>
+      </w:pPr>
+      <w:r>
+        <w:rPr>
+          <w:sz w:val="28"/>
+          <w:szCs w:val="28"/>
+        </w:rPr>
+        <w:t xml:space="preserve">Little fish eats mercury contaminated algae.  Bigger fish eats little fish and absorbs the mercury from him, and so it goes until that fish ends up sitting in front of you on plate at the dinner table.  This is called </w:t>
       </w:r>
       <w:r>
         <w:rPr>
@@ -4560,228 +6150,217 @@
           <w:szCs w:val="28"/>
           <w:u w:val="single"/>
         </w:rPr>
-        <w:t>use of notes</w:t>
-      </w:r>
-      <w:r>
-        <w:rPr>
-          <w:sz w:val="28"/>
-          <w:szCs w:val="28"/>
-        </w:rPr>
-        <w:t xml:space="preserve"> and some embe</w:t>
-      </w:r>
-      <w:r>
-        <w:rPr>
-          <w:sz w:val="28"/>
-          <w:szCs w:val="28"/>
-        </w:rPr>
-        <w:t xml:space="preserve">llishment to deliver a speech. </w:t>
-      </w:r>
-      <w:r>
-        <w:rPr>
-          <w:sz w:val="28"/>
-          <w:szCs w:val="28"/>
-        </w:rPr>
-        <w:t xml:space="preserve"> To clear this up, a speaker who uses this method w</w:t>
-      </w:r>
-      <w:r>
-        <w:rPr>
-          <w:sz w:val="28"/>
-          <w:szCs w:val="28"/>
-        </w:rPr>
-        <w:t>ould have note cards or prompts</w:t>
-      </w:r>
-      <w:r>
-        <w:rPr>
-          <w:sz w:val="28"/>
-          <w:szCs w:val="28"/>
-        </w:rPr>
-        <w:t xml:space="preserve"> that guide him from point to point, but he uses h</w:t>
-      </w:r>
-      <w:r>
-        <w:rPr>
-          <w:sz w:val="28"/>
-          <w:szCs w:val="28"/>
-        </w:rPr>
-        <w:t xml:space="preserve">is own words as he goes along. </w:t>
-      </w:r>
-      <w:r>
-        <w:rPr>
-          <w:sz w:val="28"/>
-          <w:szCs w:val="28"/>
-        </w:rPr>
-        <w:t xml:space="preserve"> What makes this different than an impromptu speech is</w:t>
-      </w:r>
-      <w:r>
-        <w:rPr>
-          <w:sz w:val="28"/>
-          <w:szCs w:val="28"/>
-        </w:rPr>
-        <w:t xml:space="preserve"> that he has a loose guideline </w:t>
-      </w:r>
-      <w:r>
-        <w:rPr>
-          <w:sz w:val="28"/>
-          <w:szCs w:val="28"/>
-        </w:rPr>
-        <w:t xml:space="preserve"> for his speech. He did not memorize anything; he just used cues to know where to go next</w:t>
-      </w:r>
-    </w:p>
-    <w:p>
-      <w:pPr>
-        <w:rPr>
-          <w:b/>
-          <w:sz w:val="28"/>
-          <w:szCs w:val="28"/>
-        </w:rPr>
-      </w:pPr>
-      <w:r>
-        <w:rPr>
-          <w:b/>
-          <w:sz w:val="28"/>
-          <w:szCs w:val="28"/>
-        </w:rPr>
-        <w:t>MANUSCRIPT SPEACH :-</w:t>
-      </w:r>
-    </w:p>
-    <w:p>
-      <w:pPr>
-        <w:rPr>
-          <w:sz w:val="28"/>
-          <w:szCs w:val="28"/>
-        </w:rPr>
-      </w:pPr>
-      <w:r>
-        <w:rPr>
-          <w:sz w:val="28"/>
-          <w:szCs w:val="28"/>
-        </w:rPr>
-        <w:t>The speaker reads every word from a pre-written speech.</w:t>
-      </w:r>
-    </w:p>
-    <w:p>
-      <w:pPr>
-        <w:rPr>
-          <w:b/>
-          <w:sz w:val="28"/>
-          <w:szCs w:val="28"/>
-        </w:rPr>
-      </w:pPr>
-      <w:r>
-        <w:rPr>
-          <w:b/>
-          <w:sz w:val="28"/>
-          <w:szCs w:val="28"/>
-        </w:rPr>
-        <w:t>MEMORIZED SPEACH :-</w:t>
-      </w:r>
-    </w:p>
-    <w:p>
-      <w:pPr>
-        <w:rPr>
-          <w:b/>
-          <w:sz w:val="28"/>
-          <w:szCs w:val="28"/>
-        </w:rPr>
-      </w:pPr>
-      <w:r>
-        <w:rPr>
-          <w:b/>
-          <w:sz w:val="28"/>
-          <w:szCs w:val="28"/>
-        </w:rPr>
-        <w:t xml:space="preserve">                                               METHOD OF TEST</w:t>
-      </w:r>
-    </w:p>
-    <w:p>
-      <w:pPr>
-        <w:rPr>
-          <w:sz w:val="28"/>
-          <w:szCs w:val="28"/>
-        </w:rPr>
-      </w:pPr>
-      <w:r>
-        <w:rPr>
-          <w:sz w:val="28"/>
-          <w:szCs w:val="28"/>
-        </w:rPr>
-        <w:t>1. formative</w:t>
-      </w:r>
-    </w:p>
-    <w:p>
-      <w:pPr>
-        <w:rPr>
-          <w:sz w:val="28"/>
-          <w:szCs w:val="28"/>
-        </w:rPr>
-      </w:pPr>
-      <w:r>
-        <w:rPr>
-          <w:sz w:val="28"/>
-          <w:szCs w:val="28"/>
-        </w:rPr>
-        <w:t>2. summative</w:t>
-      </w:r>
-    </w:p>
-    <w:p>
-      <w:pPr>
-        <w:rPr>
-          <w:sz w:val="28"/>
-          <w:szCs w:val="28"/>
-        </w:rPr>
-      </w:pPr>
-      <w:r>
-        <w:rPr>
-          <w:sz w:val="28"/>
-          <w:szCs w:val="28"/>
-        </w:rPr>
-        <w:t>3. cumulative</w:t>
-      </w:r>
-    </w:p>
-    <w:p>
-      <w:pPr>
-        <w:rPr>
-          <w:sz w:val="28"/>
-          <w:szCs w:val="28"/>
-        </w:rPr>
-      </w:pPr>
-      <w:r>
-        <w:rPr>
-          <w:sz w:val="28"/>
-          <w:szCs w:val="28"/>
-        </w:rPr>
-        <w:t>4. diagnostic</w:t>
-      </w:r>
-    </w:p>
-    <w:p>
-      <w:pPr>
-        <w:rPr>
-          <w:b/>
-          <w:sz w:val="28"/>
-          <w:szCs w:val="28"/>
-        </w:rPr>
-      </w:pPr>
-      <w:r>
-        <w:rPr>
-          <w:b/>
-          <w:sz w:val="28"/>
-          <w:szCs w:val="28"/>
-        </w:rPr>
-        <w:t>NORM-REFERENCED TEST-</w:t>
-      </w:r>
-    </w:p>
-    <w:p>
-      <w:pPr>
-        <w:rPr>
-          <w:sz w:val="28"/>
-          <w:szCs w:val="28"/>
-        </w:rPr>
-      </w:pPr>
-      <w:r>
-        <w:rPr>
-          <w:sz w:val="28"/>
-          <w:szCs w:val="28"/>
-        </w:rPr>
-        <w:t>Scores from norm-referenced tests are used to compare students’ progress to others in their peer group. This group may contain students in the same grade across the nation, or other categories such as special education, disability status, English learners, gifted students, and more. Most commonly, norm-referenced tests use a national peer group.</w:t>
+        <w:t>bio</w:t>
+      </w:r>
+      <w:r>
+        <w:rPr>
+          <w:sz w:val="28"/>
+          <w:szCs w:val="28"/>
+          <w:u w:val="single"/>
+        </w:rPr>
+        <w:t xml:space="preserve"> </w:t>
+      </w:r>
+      <w:r>
+        <w:rPr>
+          <w:sz w:val="28"/>
+          <w:szCs w:val="28"/>
+          <w:u w:val="single"/>
+        </w:rPr>
+        <w:t>magnification</w:t>
+      </w:r>
+      <w:r>
+        <w:rPr>
+          <w:sz w:val="28"/>
+          <w:szCs w:val="28"/>
+        </w:rPr>
+        <w:t>.</w:t>
+      </w:r>
+    </w:p>
+    <w:p>
+      <w:pPr>
+        <w:rPr>
+          <w:b/>
+          <w:sz w:val="28"/>
+          <w:szCs w:val="28"/>
+        </w:rPr>
+      </w:pPr>
+      <w:r>
+        <w:rPr>
+          <w:b/>
+          <w:sz w:val="28"/>
+          <w:szCs w:val="28"/>
+        </w:rPr>
+        <w:t xml:space="preserve">Fossil Fuels :- </w:t>
+      </w:r>
+    </w:p>
+    <w:p>
+      <w:pPr>
+        <w:rPr>
+          <w:sz w:val="28"/>
+          <w:szCs w:val="28"/>
+        </w:rPr>
+      </w:pPr>
+      <w:r>
+        <w:rPr>
+          <w:sz w:val="28"/>
+          <w:szCs w:val="28"/>
+        </w:rPr>
+        <w:t xml:space="preserve"> It is a non-renewable resource.</w:t>
+      </w:r>
+    </w:p>
+    <w:p>
+      <w:pPr>
+        <w:rPr>
+          <w:sz w:val="28"/>
+          <w:szCs w:val="28"/>
+        </w:rPr>
+      </w:pPr>
+      <w:r>
+        <w:rPr>
+          <w:sz w:val="28"/>
+          <w:szCs w:val="28"/>
+        </w:rPr>
+        <w:t xml:space="preserve"> Eg. Coal, oil, natural gas, petroleum, liquified petroleum gas.</w:t>
+      </w:r>
+    </w:p>
+    <w:p>
+      <w:pPr>
+        <w:rPr>
+          <w:sz w:val="28"/>
+          <w:szCs w:val="28"/>
+        </w:rPr>
+      </w:pPr>
+    </w:p>
+    <w:p>
+      <w:pPr>
+        <w:rPr>
+          <w:b/>
+          <w:sz w:val="28"/>
+          <w:szCs w:val="28"/>
+        </w:rPr>
+      </w:pPr>
+      <w:r>
+        <w:rPr>
+          <w:b/>
+          <w:sz w:val="28"/>
+          <w:szCs w:val="28"/>
+        </w:rPr>
+        <w:t>ABBREVIATIONS:-</w:t>
+      </w:r>
+    </w:p>
+    <w:p>
+      <w:pPr>
+        <w:rPr>
+          <w:sz w:val="28"/>
+          <w:szCs w:val="28"/>
+        </w:rPr>
+      </w:pPr>
+      <w:r>
+        <w:rPr>
+          <w:sz w:val="28"/>
+          <w:szCs w:val="28"/>
+        </w:rPr>
+        <w:t xml:space="preserve">NCTE – National Council of Teacher Education, </w:t>
+      </w:r>
+    </w:p>
+    <w:p>
+      <w:pPr>
+        <w:rPr>
+          <w:sz w:val="28"/>
+          <w:szCs w:val="28"/>
+        </w:rPr>
+      </w:pPr>
+      <w:r>
+        <w:rPr>
+          <w:sz w:val="28"/>
+          <w:szCs w:val="28"/>
+        </w:rPr>
+        <w:t>NAAC – National Accreditation and Assessment Council</w:t>
+      </w:r>
+    </w:p>
+    <w:p>
+      <w:pPr>
+        <w:rPr>
+          <w:sz w:val="28"/>
+          <w:szCs w:val="28"/>
+        </w:rPr>
+      </w:pPr>
+    </w:p>
+    <w:p>
+      <w:pPr>
+        <w:rPr>
+          <w:b/>
+          <w:sz w:val="28"/>
+          <w:szCs w:val="28"/>
+        </w:rPr>
+      </w:pPr>
+      <w:r>
+        <w:rPr>
+          <w:b/>
+          <w:sz w:val="28"/>
+          <w:szCs w:val="28"/>
+        </w:rPr>
+        <w:t>LEAP YEAR:-</w:t>
+      </w:r>
+    </w:p>
+    <w:p>
+      <w:pPr>
+        <w:rPr>
+          <w:sz w:val="28"/>
+          <w:szCs w:val="28"/>
+        </w:rPr>
+      </w:pPr>
+      <w:r>
+        <w:rPr>
+          <w:sz w:val="28"/>
+          <w:szCs w:val="28"/>
+        </w:rPr>
+        <w:t xml:space="preserve">To determine whether a year is a leap year, follow these steps: </w:t>
+      </w:r>
+    </w:p>
+    <w:p>
+      <w:pPr>
+        <w:rPr>
+          <w:sz w:val="28"/>
+          <w:szCs w:val="28"/>
+        </w:rPr>
+      </w:pPr>
+      <w:r>
+        <w:rPr>
+          <w:sz w:val="28"/>
+          <w:szCs w:val="28"/>
+        </w:rPr>
+        <w:t>1.If the year is evenly divisible by 4, go to step 2. Otherwise, go to step 5.</w:t>
+      </w:r>
+    </w:p>
+    <w:p>
+      <w:pPr>
+        <w:rPr>
+          <w:sz w:val="28"/>
+          <w:szCs w:val="28"/>
+        </w:rPr>
+      </w:pPr>
+      <w:r>
+        <w:rPr>
+          <w:sz w:val="28"/>
+          <w:szCs w:val="28"/>
+        </w:rPr>
+        <w:t>2.If the year is evenly divisible by 100, go to step 3. Otherwise, go to step 4.</w:t>
+      </w:r>
+    </w:p>
+    <w:p>
+      <w:pPr>
+        <w:rPr>
+          <w:sz w:val="28"/>
+          <w:szCs w:val="28"/>
+        </w:rPr>
+      </w:pPr>
+      <w:r>
+        <w:rPr>
+          <w:sz w:val="28"/>
+          <w:szCs w:val="28"/>
+        </w:rPr>
+        <w:t>3.If the year is evenly divisible by 400, go to step 4. Otherwise, go to step 5.</w:t>
       </w:r>
     </w:p>
     <w:p>
@@ -4797,1098 +6376,6 @@
           <w:szCs w:val="28"/>
         </w:rPr>
         <w:lastRenderedPageBreak/>
-        <w:t>The key goal of these tests is to compare one student’s performance to others in a predetermined peer group. Students take an assessment. Teachers can then analyze their scores to learn more about the students’ performance</w:t>
-      </w:r>
-    </w:p>
-    <w:p>
-      <w:pPr>
-        <w:rPr>
-          <w:b/>
-          <w:sz w:val="28"/>
-          <w:szCs w:val="28"/>
-        </w:rPr>
-      </w:pPr>
-      <w:r>
-        <w:rPr>
-          <w:b/>
-          <w:sz w:val="28"/>
-          <w:szCs w:val="28"/>
-        </w:rPr>
-        <w:t>CRITERION-REFERENCED TEST-</w:t>
-      </w:r>
-    </w:p>
-    <w:p>
-      <w:pPr>
-        <w:rPr>
-          <w:sz w:val="28"/>
-          <w:szCs w:val="28"/>
-        </w:rPr>
-      </w:pPr>
-      <w:r>
-        <w:rPr>
-          <w:sz w:val="28"/>
-          <w:szCs w:val="28"/>
-        </w:rPr>
-        <w:t>A criterion-referenced test is designed to measure a student's academic performance against some standard or criteria. This standard or criteria is predetermined before students begin the test. Schools or districts choose a standard, such as a percent of items answered correctly or a state test benchmark, as the criteria for the test. The student's score then shows the progress they have made toward the agreed-upon standard--if they fall short, they must continue to work toward the standard. An example: When you take your temperature, the accepted healthy standard is 98.6 degrees Fahrenheit. If your temperature is higher, you are not meeting the standard for health and are likely ill</w:t>
-      </w:r>
-    </w:p>
-    <w:p>
-      <w:pPr>
-        <w:rPr>
-          <w:sz w:val="28"/>
-          <w:szCs w:val="28"/>
-        </w:rPr>
-      </w:pPr>
-      <w:r>
-        <w:rPr>
-          <w:sz w:val="28"/>
-          <w:szCs w:val="28"/>
-        </w:rPr>
-        <w:t>In addition to criterion-referenced tests, teachers can also use norm-referenced tests in order to learn different things about their students’ progress.</w:t>
-      </w:r>
-    </w:p>
-    <w:p>
-      <w:pPr>
-        <w:rPr>
-          <w:sz w:val="28"/>
-          <w:szCs w:val="28"/>
-        </w:rPr>
-      </w:pPr>
-    </w:p>
-    <w:p>
-      <w:pPr>
-        <w:rPr>
-          <w:b/>
-          <w:sz w:val="28"/>
-          <w:szCs w:val="28"/>
-        </w:rPr>
-      </w:pPr>
-      <w:r>
-        <w:rPr>
-          <w:b/>
-          <w:sz w:val="28"/>
-          <w:szCs w:val="28"/>
-        </w:rPr>
-        <w:t>Types of Tests</w:t>
-      </w:r>
-    </w:p>
-    <w:p>
-      <w:pPr>
-        <w:rPr>
-          <w:sz w:val="28"/>
-          <w:szCs w:val="28"/>
-        </w:rPr>
-      </w:pPr>
-      <w:r>
-        <w:rPr>
-          <w:b/>
-          <w:sz w:val="28"/>
-          <w:szCs w:val="28"/>
-        </w:rPr>
-        <w:t>Achievement test</w:t>
-      </w:r>
-      <w:r>
-        <w:rPr>
-          <w:sz w:val="28"/>
-          <w:szCs w:val="28"/>
-        </w:rPr>
-        <w:t xml:space="preserve"> -- a test which measures how much of a language someone has learned with reference to a particular course of study or program of instruction.</w:t>
-      </w:r>
-    </w:p>
-    <w:p>
-      <w:pPr>
-        <w:rPr>
-          <w:sz w:val="28"/>
-          <w:szCs w:val="28"/>
-        </w:rPr>
-      </w:pPr>
-      <w:r>
-        <w:rPr>
-          <w:b/>
-          <w:sz w:val="28"/>
-          <w:szCs w:val="28"/>
-        </w:rPr>
-        <w:t>Proficiency test</w:t>
-      </w:r>
-      <w:r>
-        <w:rPr>
-          <w:sz w:val="28"/>
-          <w:szCs w:val="28"/>
-        </w:rPr>
-        <w:t xml:space="preserve"> -- a test which measures someone's general level of language mastery.</w:t>
-      </w:r>
-    </w:p>
-    <w:p>
-      <w:pPr>
-        <w:rPr>
-          <w:sz w:val="28"/>
-          <w:szCs w:val="28"/>
-        </w:rPr>
-      </w:pPr>
-      <w:r>
-        <w:rPr>
-          <w:b/>
-          <w:sz w:val="28"/>
-          <w:szCs w:val="28"/>
-        </w:rPr>
-        <w:t>Standardized test</w:t>
-      </w:r>
-      <w:r>
-        <w:rPr>
-          <w:sz w:val="28"/>
-          <w:szCs w:val="28"/>
-        </w:rPr>
-        <w:t xml:space="preserve"> -- a test (a) which has been developed from tryouts and experimentation to ensure that it is reliable and valid, (b) for which norms have been established, and (c) which provides uniform procedures for administering and for scoring the test.</w:t>
-      </w:r>
-    </w:p>
-    <w:p>
-      <w:pPr>
-        <w:rPr>
-          <w:sz w:val="28"/>
-          <w:szCs w:val="28"/>
-        </w:rPr>
-      </w:pPr>
-      <w:r>
-        <w:rPr>
-          <w:b/>
-          <w:sz w:val="28"/>
-          <w:szCs w:val="28"/>
-        </w:rPr>
-        <w:t>Diagnostic test</w:t>
-      </w:r>
-      <w:r>
-        <w:rPr>
-          <w:sz w:val="28"/>
-          <w:szCs w:val="28"/>
-        </w:rPr>
-        <w:t xml:space="preserve"> -- a test which is designed to show what skills or knowledge a learner knows and doesn't know.</w:t>
-      </w:r>
-    </w:p>
-    <w:p>
-      <w:pPr>
-        <w:rPr>
-          <w:sz w:val="28"/>
-          <w:szCs w:val="28"/>
-        </w:rPr>
-      </w:pPr>
-      <w:r>
-        <w:rPr>
-          <w:b/>
-          <w:sz w:val="28"/>
-          <w:szCs w:val="28"/>
-        </w:rPr>
-        <w:lastRenderedPageBreak/>
-        <w:t>Prognostic test</w:t>
-      </w:r>
-      <w:r>
-        <w:rPr>
-          <w:sz w:val="28"/>
-          <w:szCs w:val="28"/>
-        </w:rPr>
-        <w:t xml:space="preserve"> -- a test which is designed to predict how well one is likely to do in a language course.</w:t>
-      </w:r>
-    </w:p>
-    <w:p>
-      <w:pPr>
-        <w:rPr>
-          <w:sz w:val="28"/>
-          <w:szCs w:val="28"/>
-        </w:rPr>
-      </w:pPr>
-      <w:r>
-        <w:rPr>
-          <w:b/>
-          <w:sz w:val="28"/>
-          <w:szCs w:val="28"/>
-        </w:rPr>
-        <w:t>Placement test</w:t>
-      </w:r>
-      <w:r>
-        <w:rPr>
-          <w:sz w:val="28"/>
-          <w:szCs w:val="28"/>
-        </w:rPr>
-        <w:t xml:space="preserve"> -- a test which is designed to place students at an appropriate level in a program or course.</w:t>
-      </w:r>
-    </w:p>
-    <w:p>
-      <w:pPr>
-        <w:rPr>
-          <w:sz w:val="28"/>
-          <w:szCs w:val="28"/>
-        </w:rPr>
-      </w:pPr>
-      <w:r>
-        <w:rPr>
-          <w:b/>
-          <w:sz w:val="28"/>
-          <w:szCs w:val="28"/>
-        </w:rPr>
-        <w:t>Discrete-point test</w:t>
-      </w:r>
-      <w:r>
-        <w:rPr>
-          <w:sz w:val="28"/>
-          <w:szCs w:val="28"/>
-        </w:rPr>
-        <w:t xml:space="preserve"> -- a language test which measures knowledge of individual language items, such as a grammar test which has different sections on tenses, adverbs, and prepositions.</w:t>
-      </w:r>
-    </w:p>
-    <w:p>
-      <w:pPr>
-        <w:rPr>
-          <w:sz w:val="28"/>
-          <w:szCs w:val="28"/>
-        </w:rPr>
-      </w:pPr>
-      <w:r>
-        <w:rPr>
-          <w:b/>
-          <w:sz w:val="28"/>
-          <w:szCs w:val="28"/>
-        </w:rPr>
-        <w:t>Integrative test</w:t>
-      </w:r>
-      <w:r>
-        <w:rPr>
-          <w:sz w:val="28"/>
-          <w:szCs w:val="28"/>
-        </w:rPr>
-        <w:t xml:space="preserve"> -- is a test which requires a learner to use several language skills at the same time, such as a dictation test, because it requires the learner to use knowledge of grammar, vocabulary, and listening comprehension.</w:t>
-      </w:r>
-    </w:p>
-    <w:p>
-      <w:pPr>
-        <w:rPr>
-          <w:sz w:val="28"/>
-          <w:szCs w:val="28"/>
-        </w:rPr>
-      </w:pPr>
-      <w:r>
-        <w:rPr>
-          <w:b/>
-          <w:sz w:val="28"/>
-          <w:szCs w:val="28"/>
-        </w:rPr>
-        <w:t>Criterion referenced test</w:t>
-      </w:r>
-      <w:r>
-        <w:rPr>
-          <w:sz w:val="28"/>
-          <w:szCs w:val="28"/>
-        </w:rPr>
-        <w:t xml:space="preserve"> -- a test which measures a student's performance according to a particular standard or criterion which has been agreed upon.</w:t>
-      </w:r>
-    </w:p>
-    <w:p>
-      <w:pPr>
-        <w:rPr>
-          <w:sz w:val="28"/>
-          <w:szCs w:val="28"/>
-        </w:rPr>
-      </w:pPr>
-      <w:r>
-        <w:rPr>
-          <w:sz w:val="28"/>
-          <w:szCs w:val="28"/>
-        </w:rPr>
-        <w:t>Norm referenced test -- a test which is designed to measure how the performance of a particular student or group of students compares with the performance of another student or group of students whose scores are given as the norm.</w:t>
-      </w:r>
-    </w:p>
-    <w:p>
-      <w:pPr>
-        <w:rPr>
-          <w:sz w:val="28"/>
-          <w:szCs w:val="28"/>
-        </w:rPr>
-      </w:pPr>
-    </w:p>
-    <w:p>
-      <w:pPr>
-        <w:rPr>
-          <w:b/>
-          <w:sz w:val="28"/>
-          <w:szCs w:val="28"/>
-        </w:rPr>
-      </w:pPr>
-      <w:r>
-        <w:rPr>
-          <w:b/>
-          <w:sz w:val="28"/>
-          <w:szCs w:val="28"/>
-        </w:rPr>
-        <w:t>Workshop :-</w:t>
-      </w:r>
-    </w:p>
-    <w:p>
-      <w:pPr>
-        <w:rPr>
-          <w:sz w:val="28"/>
-          <w:szCs w:val="28"/>
-        </w:rPr>
-      </w:pPr>
-      <w:r>
-        <w:rPr>
-          <w:sz w:val="28"/>
-          <w:szCs w:val="28"/>
-        </w:rPr>
-        <w:t>A workshop is a short term intensive course for a small group, emphasising problem solving or learning newer techniques.</w:t>
-      </w:r>
-    </w:p>
-    <w:p>
-      <w:pPr>
-        <w:rPr>
-          <w:sz w:val="28"/>
-          <w:szCs w:val="28"/>
-        </w:rPr>
-      </w:pPr>
-    </w:p>
-    <w:p>
-      <w:pPr>
-        <w:rPr>
-          <w:b/>
-          <w:sz w:val="28"/>
-          <w:szCs w:val="28"/>
-        </w:rPr>
-      </w:pPr>
-      <w:r>
-        <w:rPr>
-          <w:b/>
-          <w:sz w:val="28"/>
-          <w:szCs w:val="28"/>
-        </w:rPr>
-        <w:t>The Three Domains of Learning:-</w:t>
-      </w:r>
-    </w:p>
-    <w:p>
-      <w:pPr>
-        <w:rPr>
-          <w:sz w:val="28"/>
-          <w:szCs w:val="28"/>
-        </w:rPr>
-      </w:pPr>
-      <w:r>
-        <w:rPr>
-          <w:sz w:val="28"/>
-          <w:szCs w:val="28"/>
-        </w:rPr>
-        <w:t>The committee identified three domains of educational activities or learning (Bloom, et al. 1956):</w:t>
-      </w:r>
-    </w:p>
-    <w:p>
-      <w:pPr>
-        <w:rPr>
-          <w:sz w:val="28"/>
-          <w:szCs w:val="28"/>
-        </w:rPr>
-      </w:pPr>
-      <w:r>
-        <w:rPr>
-          <w:b/>
-          <w:sz w:val="28"/>
-          <w:szCs w:val="28"/>
-        </w:rPr>
-        <w:t>Cognitive:-</w:t>
-      </w:r>
-      <w:r>
-        <w:rPr>
-          <w:sz w:val="28"/>
-          <w:szCs w:val="28"/>
-        </w:rPr>
-        <w:t xml:space="preserve"> </w:t>
-      </w:r>
-      <w:r>
-        <w:rPr>
-          <w:sz w:val="28"/>
-          <w:szCs w:val="28"/>
-        </w:rPr>
-        <w:t xml:space="preserve">  </w:t>
-      </w:r>
-      <w:r>
-        <w:rPr>
-          <w:sz w:val="28"/>
-          <w:szCs w:val="28"/>
-        </w:rPr>
-        <w:t>mental skills (knowledge)</w:t>
-      </w:r>
-    </w:p>
-    <w:p>
-      <w:pPr>
-        <w:rPr>
-          <w:sz w:val="28"/>
-          <w:szCs w:val="28"/>
-        </w:rPr>
-      </w:pPr>
-      <w:r>
-        <w:rPr>
-          <w:b/>
-          <w:sz w:val="28"/>
-          <w:szCs w:val="28"/>
-        </w:rPr>
-        <w:t>Affective:-</w:t>
-      </w:r>
-      <w:r>
-        <w:rPr>
-          <w:sz w:val="28"/>
-          <w:szCs w:val="28"/>
-        </w:rPr>
-        <w:t xml:space="preserve"> </w:t>
-      </w:r>
-      <w:r>
-        <w:rPr>
-          <w:sz w:val="28"/>
-          <w:szCs w:val="28"/>
-        </w:rPr>
-        <w:t xml:space="preserve">  </w:t>
-      </w:r>
-      <w:r>
-        <w:rPr>
-          <w:sz w:val="28"/>
-          <w:szCs w:val="28"/>
-        </w:rPr>
-        <w:t>growth in feelings or emotional areas (attitude or self)</w:t>
-      </w:r>
-    </w:p>
-    <w:p>
-      <w:pPr>
-        <w:rPr>
-          <w:sz w:val="28"/>
-          <w:szCs w:val="28"/>
-        </w:rPr>
-      </w:pPr>
-      <w:r>
-        <w:rPr>
-          <w:b/>
-          <w:sz w:val="28"/>
-          <w:szCs w:val="28"/>
-        </w:rPr>
-        <w:lastRenderedPageBreak/>
-        <w:t>Psychomotor:-</w:t>
-      </w:r>
-      <w:r>
-        <w:rPr>
-          <w:sz w:val="28"/>
-          <w:szCs w:val="28"/>
-        </w:rPr>
-        <w:t xml:space="preserve"> </w:t>
-      </w:r>
-      <w:r>
-        <w:rPr>
-          <w:sz w:val="28"/>
-          <w:szCs w:val="28"/>
-        </w:rPr>
-        <w:t xml:space="preserve">  </w:t>
-      </w:r>
-      <w:r>
-        <w:rPr>
-          <w:sz w:val="28"/>
-          <w:szCs w:val="28"/>
-        </w:rPr>
-        <w:t>manual or physical skills (skills)</w:t>
-      </w:r>
-    </w:p>
-    <w:p>
-      <w:pPr>
-        <w:rPr>
-          <w:sz w:val="28"/>
-          <w:szCs w:val="28"/>
-        </w:rPr>
-      </w:pPr>
-    </w:p>
-    <w:p>
-      <w:pPr>
-        <w:rPr>
-          <w:b/>
-          <w:sz w:val="28"/>
-          <w:szCs w:val="28"/>
-        </w:rPr>
-      </w:pPr>
-      <w:r>
-        <w:rPr>
-          <w:b/>
-          <w:sz w:val="28"/>
-          <w:szCs w:val="28"/>
-        </w:rPr>
-        <w:t>NAAC:-</w:t>
-      </w:r>
-    </w:p>
-    <w:p>
-      <w:pPr>
-        <w:rPr>
-          <w:sz w:val="28"/>
-          <w:szCs w:val="28"/>
-        </w:rPr>
-      </w:pPr>
-      <w:r>
-        <w:rPr>
-          <w:sz w:val="28"/>
-          <w:szCs w:val="28"/>
-        </w:rPr>
-        <w:t>The National Assessment and Accreditation Council (NAAC) is an organization since 1994 that assesses and accredits institutions of higher education in India. It is an autonomous body funded by University Grants Commission of Government of India headquartered in Bangalore. In 2013, it has been proposed to start regional centers in universities so that they are close to the academic sphere. However, currently Bangalore is the only office for NAAC.</w:t>
-      </w:r>
-    </w:p>
-    <w:p/>
-    <w:p>
-      <w:pPr>
-        <w:rPr>
-          <w:b/>
-          <w:sz w:val="28"/>
-          <w:szCs w:val="28"/>
-        </w:rPr>
-      </w:pPr>
-      <w:r>
-        <w:rPr>
-          <w:b/>
-          <w:sz w:val="28"/>
-          <w:szCs w:val="28"/>
-        </w:rPr>
-        <w:t xml:space="preserve"> ENVIRONMENTAL SCIENCE </w:t>
-      </w:r>
-    </w:p>
-    <w:p>
-      <w:pPr>
-        <w:rPr>
-          <w:sz w:val="28"/>
-          <w:szCs w:val="28"/>
-        </w:rPr>
-      </w:pPr>
-      <w:r>
-        <w:rPr>
-          <w:sz w:val="28"/>
-          <w:szCs w:val="28"/>
-        </w:rPr>
-        <w:t>-</w:t>
-      </w:r>
-      <w:r>
-        <w:rPr>
-          <w:sz w:val="28"/>
-          <w:szCs w:val="28"/>
-        </w:rPr>
-        <w:t>Greenhouse gases include water vapor, carbon dioxide, methane, nitrous oxide, and ozone</w:t>
-      </w:r>
-      <w:r>
-        <w:rPr>
-          <w:sz w:val="28"/>
-          <w:szCs w:val="28"/>
-        </w:rPr>
-        <w:t xml:space="preserve">, </w:t>
-      </w:r>
-      <w:r>
-        <w:rPr>
-          <w:sz w:val="28"/>
-          <w:szCs w:val="28"/>
-        </w:rPr>
-        <w:t>Chlorofluorocarbons</w:t>
-      </w:r>
-      <w:r>
-        <w:rPr>
-          <w:sz w:val="28"/>
-          <w:szCs w:val="28"/>
-        </w:rPr>
-        <w:t>.</w:t>
-      </w:r>
-    </w:p>
-    <w:p>
-      <w:pPr>
-        <w:rPr>
-          <w:sz w:val="28"/>
-          <w:szCs w:val="28"/>
-        </w:rPr>
-      </w:pPr>
-    </w:p>
-    <w:p>
-      <w:pPr>
-        <w:rPr>
-          <w:sz w:val="28"/>
-          <w:szCs w:val="28"/>
-        </w:rPr>
-      </w:pPr>
-      <w:r>
-        <w:rPr>
-          <w:sz w:val="28"/>
-          <w:szCs w:val="28"/>
-        </w:rPr>
-        <w:t>-</w:t>
-      </w:r>
-      <w:r>
-        <w:rPr>
-          <w:sz w:val="28"/>
-          <w:szCs w:val="28"/>
-        </w:rPr>
-        <w:t>Audible range of  frequency for a human being is 20 Hz to 20 KkHz</w:t>
-      </w:r>
-    </w:p>
-    <w:p>
-      <w:pPr>
-        <w:rPr>
-          <w:sz w:val="28"/>
-          <w:szCs w:val="28"/>
-        </w:rPr>
-      </w:pPr>
-      <w:r>
-        <w:rPr>
-          <w:sz w:val="28"/>
-          <w:szCs w:val="28"/>
-        </w:rPr>
-        <w:t xml:space="preserve">- Gas leaked during Bhopal disaster is methyl </w:t>
-      </w:r>
-      <w:r>
-        <w:rPr>
-          <w:sz w:val="28"/>
-          <w:szCs w:val="28"/>
-        </w:rPr>
-        <w:t>iso</w:t>
-      </w:r>
-      <w:r>
-        <w:rPr>
-          <w:sz w:val="28"/>
-          <w:szCs w:val="28"/>
-        </w:rPr>
-        <w:t>c</w:t>
-      </w:r>
-      <w:r>
-        <w:rPr>
-          <w:sz w:val="28"/>
-          <w:szCs w:val="28"/>
-        </w:rPr>
-        <w:t>y</w:t>
-      </w:r>
-      <w:r>
-        <w:rPr>
-          <w:sz w:val="28"/>
-          <w:szCs w:val="28"/>
-        </w:rPr>
-        <w:t>an</w:t>
-      </w:r>
-      <w:r>
-        <w:rPr>
-          <w:sz w:val="28"/>
-          <w:szCs w:val="28"/>
-        </w:rPr>
-        <w:t>ate</w:t>
-      </w:r>
-    </w:p>
-    <w:p>
-      <w:pPr>
-        <w:rPr>
-          <w:sz w:val="28"/>
-          <w:szCs w:val="28"/>
-        </w:rPr>
-      </w:pPr>
-    </w:p>
-    <w:p>
-      <w:pPr>
-        <w:rPr>
-          <w:sz w:val="28"/>
-          <w:szCs w:val="28"/>
-        </w:rPr>
-      </w:pPr>
-      <w:r>
-        <w:rPr>
-          <w:b/>
-          <w:sz w:val="28"/>
-          <w:szCs w:val="28"/>
-        </w:rPr>
-        <w:t xml:space="preserve">Tsunami </w:t>
-      </w:r>
-      <w:r>
-        <w:rPr>
-          <w:sz w:val="28"/>
-          <w:szCs w:val="28"/>
-        </w:rPr>
-        <w:t>are waves caused by sudden movement of the ocean due to earthquakes, landslides on the sea floor, land slumping into the ocean, large volcanic eruptions or meteorite impact in the ocean.</w:t>
-      </w:r>
-    </w:p>
-    <w:p>
-      <w:pPr>
-        <w:rPr>
-          <w:b/>
-          <w:sz w:val="28"/>
-          <w:szCs w:val="28"/>
-        </w:rPr>
-      </w:pPr>
-      <w:r>
-        <w:rPr>
-          <w:b/>
-          <w:sz w:val="28"/>
-          <w:szCs w:val="28"/>
-        </w:rPr>
-        <w:t>SMOG :-</w:t>
-      </w:r>
-    </w:p>
-    <w:p>
-      <w:pPr>
-        <w:rPr>
-          <w:sz w:val="28"/>
-          <w:szCs w:val="28"/>
-        </w:rPr>
-      </w:pPr>
-      <w:r>
-        <w:rPr>
-          <w:sz w:val="28"/>
-          <w:szCs w:val="28"/>
-        </w:rPr>
-        <w:t>Smog is produced by a set of complex photochemical reactions involving volatile organic compounds (VOCs), nitrogen oxides and sunlight, which form ground-level ozone.</w:t>
-      </w:r>
-    </w:p>
-    <w:p>
-      <w:pPr>
-        <w:rPr>
-          <w:sz w:val="28"/>
-          <w:szCs w:val="28"/>
-        </w:rPr>
-      </w:pPr>
-    </w:p>
-    <w:p>
-      <w:pPr>
-        <w:rPr>
-          <w:b/>
-          <w:sz w:val="28"/>
-          <w:szCs w:val="28"/>
-        </w:rPr>
-      </w:pPr>
-      <w:r>
-        <w:rPr>
-          <w:b/>
-          <w:sz w:val="28"/>
-          <w:szCs w:val="28"/>
-        </w:rPr>
-        <w:lastRenderedPageBreak/>
-        <w:t>LAHAR:-</w:t>
-      </w:r>
-    </w:p>
-    <w:p>
-      <w:pPr>
-        <w:rPr>
-          <w:sz w:val="28"/>
-          <w:szCs w:val="28"/>
-        </w:rPr>
-      </w:pPr>
-      <w:r>
-        <w:rPr>
-          <w:sz w:val="28"/>
-          <w:szCs w:val="28"/>
-        </w:rPr>
-        <w:t>A lahar is a type of mudflow or debris flow composed of a slurry of pyroclastic material, rocky debris, and water. The material flows down from a volcano, typically along a river valley.</w:t>
-      </w:r>
-    </w:p>
-    <w:p>
-      <w:pPr>
-        <w:rPr>
-          <w:b/>
-          <w:sz w:val="28"/>
-          <w:szCs w:val="28"/>
-        </w:rPr>
-      </w:pPr>
-      <w:r>
-        <w:rPr>
-          <w:b/>
-          <w:sz w:val="28"/>
-          <w:szCs w:val="28"/>
-        </w:rPr>
-        <w:t>DYSLEXIA:-</w:t>
-      </w:r>
-    </w:p>
-    <w:p>
-      <w:pPr>
-        <w:rPr>
-          <w:sz w:val="28"/>
-          <w:szCs w:val="28"/>
-        </w:rPr>
-      </w:pPr>
-      <w:r>
-        <w:rPr>
-          <w:sz w:val="28"/>
-          <w:szCs w:val="28"/>
-        </w:rPr>
-        <w:t>s</w:t>
-      </w:r>
-      <w:r>
-        <w:rPr>
-          <w:sz w:val="28"/>
-          <w:szCs w:val="28"/>
-        </w:rPr>
-        <w:t>low or inaccurate reading, poor spelling, poor writing, or mixing up similar words.</w:t>
-      </w:r>
-    </w:p>
-    <w:p>
-      <w:pPr>
-        <w:rPr>
-          <w:b/>
-          <w:sz w:val="28"/>
-          <w:szCs w:val="28"/>
-        </w:rPr>
-      </w:pPr>
-      <w:r>
-        <w:rPr>
-          <w:b/>
-          <w:sz w:val="28"/>
-          <w:szCs w:val="28"/>
-        </w:rPr>
-        <w:t>Mercury in our food :-</w:t>
-      </w:r>
-    </w:p>
-    <w:p>
-      <w:pPr>
-        <w:rPr>
-          <w:sz w:val="28"/>
-          <w:szCs w:val="28"/>
-        </w:rPr>
-      </w:pPr>
-      <w:r>
-        <w:rPr>
-          <w:sz w:val="28"/>
-          <w:szCs w:val="28"/>
-        </w:rPr>
-        <w:t>Unfortunately a lot of fish and shellfish have high concentrations of mercury in their bodies, trapped in their fatty tissue.  They absorb it from contaminated water and food like this:</w:t>
-      </w:r>
-    </w:p>
-    <w:p>
-      <w:pPr>
-        <w:rPr>
-          <w:sz w:val="28"/>
-          <w:szCs w:val="28"/>
-        </w:rPr>
-      </w:pPr>
-      <w:r>
-        <w:rPr>
-          <w:sz w:val="28"/>
-          <w:szCs w:val="28"/>
-        </w:rPr>
-        <w:t xml:space="preserve">Little fish eats mercury contaminated algae.  Bigger fish eats little fish and absorbs the mercury from him, and so it goes until that fish ends up sitting in front of you on plate at the dinner table.  This is called </w:t>
-      </w:r>
-      <w:r>
-        <w:rPr>
-          <w:sz w:val="28"/>
-          <w:szCs w:val="28"/>
-          <w:u w:val="single"/>
-        </w:rPr>
-        <w:t>bio</w:t>
-      </w:r>
-      <w:r>
-        <w:rPr>
-          <w:sz w:val="28"/>
-          <w:szCs w:val="28"/>
-          <w:u w:val="single"/>
-        </w:rPr>
-        <w:t xml:space="preserve"> </w:t>
-      </w:r>
-      <w:r>
-        <w:rPr>
-          <w:sz w:val="28"/>
-          <w:szCs w:val="28"/>
-          <w:u w:val="single"/>
-        </w:rPr>
-        <w:t>magnification</w:t>
-      </w:r>
-      <w:r>
-        <w:rPr>
-          <w:sz w:val="28"/>
-          <w:szCs w:val="28"/>
-        </w:rPr>
-        <w:t>.</w:t>
-      </w:r>
-    </w:p>
-    <w:p>
-      <w:pPr>
-        <w:rPr>
-          <w:b/>
-          <w:sz w:val="28"/>
-          <w:szCs w:val="28"/>
-        </w:rPr>
-      </w:pPr>
-      <w:r>
-        <w:rPr>
-          <w:b/>
-          <w:sz w:val="28"/>
-          <w:szCs w:val="28"/>
-        </w:rPr>
-        <w:t xml:space="preserve">Fossil Fuels :- </w:t>
-      </w:r>
-    </w:p>
-    <w:p>
-      <w:pPr>
-        <w:rPr>
-          <w:sz w:val="28"/>
-          <w:szCs w:val="28"/>
-        </w:rPr>
-      </w:pPr>
-      <w:r>
-        <w:rPr>
-          <w:sz w:val="28"/>
-          <w:szCs w:val="28"/>
-        </w:rPr>
-        <w:t xml:space="preserve"> It is a non-renewable resource.</w:t>
-      </w:r>
-    </w:p>
-    <w:p>
-      <w:pPr>
-        <w:rPr>
-          <w:sz w:val="28"/>
-          <w:szCs w:val="28"/>
-        </w:rPr>
-      </w:pPr>
-      <w:r>
-        <w:rPr>
-          <w:sz w:val="28"/>
-          <w:szCs w:val="28"/>
-        </w:rPr>
-        <w:t xml:space="preserve"> Eg. Coal, oil, natural gas, petroleum, liquified petroleum gas.</w:t>
-      </w:r>
-    </w:p>
-    <w:p>
-      <w:pPr>
-        <w:rPr>
-          <w:sz w:val="28"/>
-          <w:szCs w:val="28"/>
-        </w:rPr>
-      </w:pPr>
-    </w:p>
-    <w:p>
-      <w:pPr>
-        <w:rPr>
-          <w:b/>
-          <w:sz w:val="28"/>
-          <w:szCs w:val="28"/>
-        </w:rPr>
-      </w:pPr>
-      <w:r>
-        <w:rPr>
-          <w:b/>
-          <w:sz w:val="28"/>
-          <w:szCs w:val="28"/>
-        </w:rPr>
-        <w:t>ABBREVIATIONS:-</w:t>
-      </w:r>
-    </w:p>
-    <w:p>
-      <w:pPr>
-        <w:rPr>
-          <w:sz w:val="28"/>
-          <w:szCs w:val="28"/>
-        </w:rPr>
-      </w:pPr>
-      <w:r>
-        <w:rPr>
-          <w:sz w:val="28"/>
-          <w:szCs w:val="28"/>
-        </w:rPr>
-        <w:t xml:space="preserve">NCTE – National Council of Teacher Education, </w:t>
-      </w:r>
-    </w:p>
-    <w:p>
-      <w:pPr>
-        <w:rPr>
-          <w:sz w:val="28"/>
-          <w:szCs w:val="28"/>
-        </w:rPr>
-      </w:pPr>
-      <w:r>
-        <w:rPr>
-          <w:sz w:val="28"/>
-          <w:szCs w:val="28"/>
-        </w:rPr>
-        <w:t>NAAC – National Accreditation and Assessment Council</w:t>
-      </w:r>
-    </w:p>
-    <w:p>
-      <w:pPr>
-        <w:rPr>
-          <w:sz w:val="28"/>
-          <w:szCs w:val="28"/>
-        </w:rPr>
-      </w:pPr>
-    </w:p>
-    <w:p>
-      <w:pPr>
-        <w:rPr>
-          <w:b/>
-          <w:sz w:val="28"/>
-          <w:szCs w:val="28"/>
-        </w:rPr>
-      </w:pPr>
-      <w:r>
-        <w:rPr>
-          <w:b/>
-          <w:sz w:val="28"/>
-          <w:szCs w:val="28"/>
-        </w:rPr>
-        <w:t>LEAP YEAR:-</w:t>
-      </w:r>
-    </w:p>
-    <w:p>
-      <w:pPr>
-        <w:rPr>
-          <w:sz w:val="28"/>
-          <w:szCs w:val="28"/>
-        </w:rPr>
-      </w:pPr>
-      <w:r>
-        <w:rPr>
-          <w:sz w:val="28"/>
-          <w:szCs w:val="28"/>
-        </w:rPr>
-        <w:t xml:space="preserve">To determine whether a year is a leap year, follow these steps: </w:t>
-      </w:r>
-    </w:p>
-    <w:p>
-      <w:pPr>
-        <w:rPr>
-          <w:sz w:val="28"/>
-          <w:szCs w:val="28"/>
-        </w:rPr>
-      </w:pPr>
-      <w:r>
-        <w:rPr>
-          <w:sz w:val="28"/>
-          <w:szCs w:val="28"/>
-        </w:rPr>
-        <w:lastRenderedPageBreak/>
-        <w:t>1.If the year is evenly divisible by 4, go to step 2. Otherwise, go to step 5.</w:t>
-      </w:r>
-    </w:p>
-    <w:p>
-      <w:pPr>
-        <w:rPr>
-          <w:sz w:val="28"/>
-          <w:szCs w:val="28"/>
-        </w:rPr>
-      </w:pPr>
-      <w:r>
-        <w:rPr>
-          <w:sz w:val="28"/>
-          <w:szCs w:val="28"/>
-        </w:rPr>
-        <w:t>2.If the year is evenly divisible by 100, go to step 3. Otherwise, go to step 4.</w:t>
-      </w:r>
-    </w:p>
-    <w:p>
-      <w:pPr>
-        <w:rPr>
-          <w:sz w:val="28"/>
-          <w:szCs w:val="28"/>
-        </w:rPr>
-      </w:pPr>
-      <w:r>
-        <w:rPr>
-          <w:sz w:val="28"/>
-          <w:szCs w:val="28"/>
-        </w:rPr>
-        <w:t>3.If the year is evenly divisible by 400, go to step 4. Otherwise, go to step 5.</w:t>
-      </w:r>
-    </w:p>
-    <w:p>
-      <w:pPr>
-        <w:rPr>
-          <w:sz w:val="28"/>
-          <w:szCs w:val="28"/>
-        </w:rPr>
-      </w:pPr>
-      <w:r>
-        <w:rPr>
-          <w:sz w:val="28"/>
-          <w:szCs w:val="28"/>
-        </w:rPr>
         <w:t>4.The year is a leap year (it has 366 days).</w:t>
       </w:r>
     </w:p>
@@ -6150,36 +6637,36 @@
           <w:sz w:val="28"/>
           <w:szCs w:val="28"/>
         </w:rPr>
+        <w:t>Two statements are contradictory</w:t>
+      </w:r>
+      <w:r>
+        <w:rPr>
+          <w:sz w:val="28"/>
+          <w:szCs w:val="28"/>
+        </w:rPr>
+        <w:t xml:space="preserve"> to each other if they cannot </w:t>
+      </w:r>
+      <w:r>
+        <w:rPr>
+          <w:sz w:val="28"/>
+          <w:szCs w:val="28"/>
+        </w:rPr>
+        <w:t>both be true and can not both be false.</w:t>
+      </w:r>
+    </w:p>
+    <w:p>
+      <w:pPr>
+        <w:rPr>
+          <w:sz w:val="28"/>
+          <w:szCs w:val="28"/>
+        </w:rPr>
+      </w:pPr>
+      <w:r>
+        <w:rPr>
+          <w:sz w:val="28"/>
+          <w:szCs w:val="28"/>
+        </w:rPr>
         <w:lastRenderedPageBreak/>
-        <w:t>Two statements are contradictory</w:t>
-      </w:r>
-      <w:r>
-        <w:rPr>
-          <w:sz w:val="28"/>
-          <w:szCs w:val="28"/>
-        </w:rPr>
-        <w:t xml:space="preserve"> to each other if they cannot </w:t>
-      </w:r>
-      <w:r>
-        <w:rPr>
-          <w:sz w:val="28"/>
-          <w:szCs w:val="28"/>
-        </w:rPr>
-        <w:t>both be true and can not both be false.</w:t>
-      </w:r>
-    </w:p>
-    <w:p>
-      <w:pPr>
-        <w:rPr>
-          <w:sz w:val="28"/>
-          <w:szCs w:val="28"/>
-        </w:rPr>
-      </w:pPr>
-      <w:r>
-        <w:rPr>
-          <w:sz w:val="28"/>
-          <w:szCs w:val="28"/>
-        </w:rPr>
         <w:t>1)</w:t>
       </w:r>
       <w:r>
@@ -6452,7 +6939,6 @@
           <w:sz w:val="28"/>
           <w:szCs w:val="28"/>
         </w:rPr>
-        <w:lastRenderedPageBreak/>
         <w:t>3)</w:t>
       </w:r>
       <w:r>
@@ -6476,6 +6962,7 @@
           <w:sz w:val="28"/>
           <w:szCs w:val="28"/>
         </w:rPr>
+        <w:lastRenderedPageBreak/>
         <w:t>4)</w:t>
       </w:r>
       <w:r>
@@ -7592,13 +8079,95 @@
         </w:rPr>
         <w:t xml:space="preserve">Ref </w:t>
       </w:r>
-      <w:r>
-        <w:rPr>
-          <w:sz w:val="28"/>
-          <w:szCs w:val="28"/>
-        </w:rPr>
-        <w:t>https://www.youtube.com/watch?v=5iNGew5hJDY</w:t>
-      </w:r>
+      <w:hyperlink r:id="rId13" w:history="1">
+        <w:r>
+          <w:rPr>
+            <w:rStyle w:val="Hyperlink"/>
+            <w:sz w:val="28"/>
+            <w:szCs w:val="28"/>
+          </w:rPr>
+          <w:t>https://www.youtube.com/watch?v=5iNGew5hJDY</w:t>
+        </w:r>
+      </w:hyperlink>
+    </w:p>
+    <w:p>
+      <w:pPr>
+        <w:pStyle w:val="ListParagraph"/>
+        <w:rPr>
+          <w:sz w:val="28"/>
+          <w:szCs w:val="28"/>
+        </w:rPr>
+      </w:pPr>
+    </w:p>
+    <w:p>
+      <w:pPr>
+        <w:pStyle w:val="ListParagraph"/>
+        <w:rPr>
+          <w:sz w:val="28"/>
+          <w:szCs w:val="28"/>
+        </w:rPr>
+      </w:pPr>
+    </w:p>
+    <w:p>
+      <w:pPr>
+        <w:pStyle w:val="ListParagraph"/>
+        <w:numPr>
+          <w:ilvl w:val="0"/>
+          <w:numId w:val="13"/>
+        </w:numPr>
+        <w:rPr>
+          <w:sz w:val="28"/>
+          <w:szCs w:val="28"/>
+        </w:rPr>
+      </w:pPr>
+      <w:r>
+        <w:rPr>
+          <w:sz w:val="28"/>
+          <w:szCs w:val="28"/>
+        </w:rPr>
+        <w:t>A is what percentage more than B?   A – B / B * 100</w:t>
+      </w:r>
+    </w:p>
+    <w:p>
+      <w:pPr>
+        <w:pStyle w:val="ListParagraph"/>
+        <w:rPr>
+          <w:sz w:val="28"/>
+          <w:szCs w:val="28"/>
+        </w:rPr>
+      </w:pPr>
+      <w:r>
+        <w:rPr>
+          <w:sz w:val="28"/>
+          <w:szCs w:val="28"/>
+        </w:rPr>
+        <w:t xml:space="preserve">It is similar to growth rate  that is equal to </w:t>
+      </w:r>
+    </w:p>
+    <w:p>
+      <w:pPr>
+        <w:pStyle w:val="ListParagraph"/>
+        <w:rPr>
+          <w:sz w:val="28"/>
+          <w:szCs w:val="28"/>
+        </w:rPr>
+      </w:pPr>
+      <w:r>
+        <w:rPr>
+          <w:sz w:val="28"/>
+          <w:szCs w:val="28"/>
+        </w:rPr>
+        <w:t xml:space="preserve">   (Current value – Initial Value) / Initial Value  * 100</w:t>
+      </w:r>
+    </w:p>
+    <w:p>
+      <w:pPr>
+        <w:pStyle w:val="ListParagraph"/>
+        <w:rPr>
+          <w:sz w:val="28"/>
+          <w:szCs w:val="28"/>
+        </w:rPr>
+      </w:pPr>
     </w:p>
     <w:sectPr>
       <w:pgSz w:w="12240" w:h="15840"/>
@@ -8320,6 +8889,118 @@
     </w:lvl>
   </w:abstractNum>
   <w:abstractNum w:abstractNumId="7">
+    <w:nsid w:val="425042D0"/>
+    <w:multiLevelType w:val="hybridMultilevel"/>
+    <w:tmpl w:val="11E02586"/>
+    <w:lvl w:ilvl="0" w:tplc="BF8C1216">
+      <w:numFmt w:val="bullet"/>
+      <w:lvlText w:val="-"/>
+      <w:lvlJc w:val="left"/>
+      <w:pPr>
+        <w:ind w:left="405" w:hanging="360"/>
+      </w:pPr>
+      <w:rPr>
+        <w:rFonts w:ascii="Calibri" w:eastAsiaTheme="minorHAnsi" w:hAnsi="Calibri" w:cs="Calibri" w:hint="default"/>
+      </w:rPr>
+    </w:lvl>
+    <w:lvl w:ilvl="1" w:tplc="04090003" w:tentative="1">
+      <w:start w:val="1"/>
+      <w:numFmt w:val="bullet"/>
+      <w:lvlText w:val="o"/>
+      <w:lvlJc w:val="left"/>
+      <w:pPr>
+        <w:ind w:left="1125" w:hanging="360"/>
+      </w:pPr>
+      <w:rPr>
+        <w:rFonts w:ascii="Courier New" w:hAnsi="Courier New" w:cs="Courier New" w:hint="default"/>
+      </w:rPr>
+    </w:lvl>
+    <w:lvl w:ilvl="2" w:tplc="04090005" w:tentative="1">
+      <w:start w:val="1"/>
+      <w:numFmt w:val="bullet"/>
+      <w:lvlText w:val=""/>
+      <w:lvlJc w:val="left"/>
+      <w:pPr>
+        <w:ind w:left="1845" w:hanging="360"/>
+      </w:pPr>
+      <w:rPr>
+        <w:rFonts w:ascii="Wingdings" w:hAnsi="Wingdings" w:hint="default"/>
+      </w:rPr>
+    </w:lvl>
+    <w:lvl w:ilvl="3" w:tplc="04090001" w:tentative="1">
+      <w:start w:val="1"/>
+      <w:numFmt w:val="bullet"/>
+      <w:lvlText w:val=""/>
+      <w:lvlJc w:val="left"/>
+      <w:pPr>
+        <w:ind w:left="2565" w:hanging="360"/>
+      </w:pPr>
+      <w:rPr>
+        <w:rFonts w:ascii="Symbol" w:hAnsi="Symbol" w:hint="default"/>
+      </w:rPr>
+    </w:lvl>
+    <w:lvl w:ilvl="4" w:tplc="04090003" w:tentative="1">
+      <w:start w:val="1"/>
+      <w:numFmt w:val="bullet"/>
+      <w:lvlText w:val="o"/>
+      <w:lvlJc w:val="left"/>
+      <w:pPr>
+        <w:ind w:left="3285" w:hanging="360"/>
+      </w:pPr>
+      <w:rPr>
+        <w:rFonts w:ascii="Courier New" w:hAnsi="Courier New" w:cs="Courier New" w:hint="default"/>
+      </w:rPr>
+    </w:lvl>
+    <w:lvl w:ilvl="5" w:tplc="04090005" w:tentative="1">
+      <w:start w:val="1"/>
+      <w:numFmt w:val="bullet"/>
+      <w:lvlText w:val=""/>
+      <w:lvlJc w:val="left"/>
+      <w:pPr>
+        <w:ind w:left="4005" w:hanging="360"/>
+      </w:pPr>
+      <w:rPr>
+        <w:rFonts w:ascii="Wingdings" w:hAnsi="Wingdings" w:hint="default"/>
+      </w:rPr>
+    </w:lvl>
+    <w:lvl w:ilvl="6" w:tplc="04090001" w:tentative="1">
+      <w:start w:val="1"/>
+      <w:numFmt w:val="bullet"/>
+      <w:lvlText w:val=""/>
+      <w:lvlJc w:val="left"/>
+      <w:pPr>
+        <w:ind w:left="4725" w:hanging="360"/>
+      </w:pPr>
+      <w:rPr>
+        <w:rFonts w:ascii="Symbol" w:hAnsi="Symbol" w:hint="default"/>
+      </w:rPr>
+    </w:lvl>
+    <w:lvl w:ilvl="7" w:tplc="04090003" w:tentative="1">
+      <w:start w:val="1"/>
+      <w:numFmt w:val="bullet"/>
+      <w:lvlText w:val="o"/>
+      <w:lvlJc w:val="left"/>
+      <w:pPr>
+        <w:ind w:left="5445" w:hanging="360"/>
+      </w:pPr>
+      <w:rPr>
+        <w:rFonts w:ascii="Courier New" w:hAnsi="Courier New" w:cs="Courier New" w:hint="default"/>
+      </w:rPr>
+    </w:lvl>
+    <w:lvl w:ilvl="8" w:tplc="04090005" w:tentative="1">
+      <w:start w:val="1"/>
+      <w:numFmt w:val="bullet"/>
+      <w:lvlText w:val=""/>
+      <w:lvlJc w:val="left"/>
+      <w:pPr>
+        <w:ind w:left="6165" w:hanging="360"/>
+      </w:pPr>
+      <w:rPr>
+        <w:rFonts w:ascii="Wingdings" w:hAnsi="Wingdings" w:hint="default"/>
+      </w:rPr>
+    </w:lvl>
+  </w:abstractNum>
+  <w:abstractNum w:abstractNumId="8">
     <w:nsid w:val="45D9546B"/>
     <w:multiLevelType w:val="multilevel"/>
     <w:tmpl w:val="C59A5E2E"/>
@@ -8432,7 +9113,7 @@
       </w:pPr>
     </w:lvl>
   </w:abstractNum>
-  <w:abstractNum w:abstractNumId="8">
+  <w:abstractNum w:abstractNumId="9">
     <w:nsid w:val="46351EF7"/>
     <w:multiLevelType w:val="multilevel"/>
     <w:tmpl w:val="3070B39E"/>
@@ -8545,7 +9226,7 @@
       </w:pPr>
     </w:lvl>
   </w:abstractNum>
-  <w:abstractNum w:abstractNumId="9">
+  <w:abstractNum w:abstractNumId="10">
     <w:nsid w:val="5E367F56"/>
     <w:multiLevelType w:val="hybridMultilevel"/>
     <w:tmpl w:val="6B2E534A"/>
@@ -8634,7 +9315,7 @@
       </w:pPr>
     </w:lvl>
   </w:abstractNum>
-  <w:abstractNum w:abstractNumId="10">
+  <w:abstractNum w:abstractNumId="11">
     <w:nsid w:val="67805E79"/>
     <w:multiLevelType w:val="hybridMultilevel"/>
     <w:tmpl w:val="3B047FB2"/>
@@ -8723,7 +9404,7 @@
       </w:pPr>
     </w:lvl>
   </w:abstractNum>
-  <w:abstractNum w:abstractNumId="11">
+  <w:abstractNum w:abstractNumId="12">
     <w:nsid w:val="799766D6"/>
     <w:multiLevelType w:val="hybridMultilevel"/>
     <w:tmpl w:val="790C3748"/>
@@ -8835,7 +9516,7 @@
       </w:rPr>
     </w:lvl>
   </w:abstractNum>
-  <w:abstractNum w:abstractNumId="12">
+  <w:abstractNum w:abstractNumId="13">
     <w:nsid w:val="7AFF5288"/>
     <w:multiLevelType w:val="hybridMultilevel"/>
     <w:tmpl w:val="DFC2B5C6"/>
@@ -8963,28 +9644,31 @@
     <w:abstractNumId w:val="2"/>
   </w:num>
   <w:num w:numId="6">
-    <w:abstractNumId w:val="9"/>
+    <w:abstractNumId w:val="10"/>
   </w:num>
   <w:num w:numId="7">
     <w:abstractNumId w:val="0"/>
   </w:num>
   <w:num w:numId="8">
-    <w:abstractNumId w:val="7"/>
+    <w:abstractNumId w:val="8"/>
   </w:num>
   <w:num w:numId="9">
-    <w:abstractNumId w:val="8"/>
+    <w:abstractNumId w:val="9"/>
   </w:num>
   <w:num w:numId="10">
     <w:abstractNumId w:val="5"/>
   </w:num>
   <w:num w:numId="11">
+    <w:abstractNumId w:val="13"/>
+  </w:num>
+  <w:num w:numId="12">
     <w:abstractNumId w:val="12"/>
   </w:num>
-  <w:num w:numId="12">
+  <w:num w:numId="13">
     <w:abstractNumId w:val="11"/>
   </w:num>
-  <w:num w:numId="13">
-    <w:abstractNumId w:val="10"/>
+  <w:num w:numId="14">
+    <w:abstractNumId w:val="7"/>
   </w:num>
 </w:numbering>
 </file>
@@ -9218,6 +9902,17 @@
       <w:ind w:left="720"/>
       <w:contextualSpacing/>
     </w:pPr>
+  </w:style>
+  <w:style w:type="character" w:styleId="Hyperlink">
+    <w:name w:val="Hyperlink"/>
+    <w:basedOn w:val="DefaultParagraphFont"/>
+    <w:uiPriority w:val="99"/>
+    <w:unhideWhenUsed/>
+    <w:rsid w:val="0085730B"/>
+    <w:rPr>
+      <w:color w:val="0000FF" w:themeColor="hyperlink"/>
+      <w:u w:val="single"/>
+    </w:rPr>
   </w:style>
 </w:styles>
 </file>

--- a/TUTORIAL/FIRST_PAPER.docx
+++ b/TUTORIAL/FIRST_PAPER.docx
@@ -196,15 +196,33 @@
           <w:sz w:val="28"/>
           <w:szCs w:val="28"/>
         </w:rPr>
-        <w:t>VERBAL COMMUNICATION</w:t>
-      </w:r>
-      <w:r>
-        <w:rPr>
-          <w:b/>
-          <w:sz w:val="28"/>
-          <w:szCs w:val="28"/>
-        </w:rPr>
-        <w:t xml:space="preserve">  :-</w:t>
+        <w:t xml:space="preserve">VERBAL </w:t>
+      </w:r>
+      <w:proofErr w:type="gramStart"/>
+      <w:r>
+        <w:rPr>
+          <w:b/>
+          <w:sz w:val="28"/>
+          <w:szCs w:val="28"/>
+        </w:rPr>
+        <w:t>COMMUNICATION</w:t>
+      </w:r>
+      <w:r>
+        <w:rPr>
+          <w:b/>
+          <w:sz w:val="28"/>
+          <w:szCs w:val="28"/>
+        </w:rPr>
+        <w:t xml:space="preserve">  :</w:t>
+      </w:r>
+      <w:proofErr w:type="gramEnd"/>
+      <w:r>
+        <w:rPr>
+          <w:b/>
+          <w:sz w:val="28"/>
+          <w:szCs w:val="28"/>
+        </w:rPr>
+        <w:t>-</w:t>
       </w:r>
     </w:p>
     <w:p>
@@ -259,30 +277,57 @@
           <w:sz w:val="28"/>
           <w:szCs w:val="28"/>
         </w:rPr>
-        <w:t>RAPEVINE COMMUNICATION</w:t>
-      </w:r>
-      <w:r>
-        <w:rPr>
-          <w:b/>
-          <w:sz w:val="28"/>
-          <w:szCs w:val="28"/>
-        </w:rPr>
-        <w:t xml:space="preserve"> :-</w:t>
-      </w:r>
-    </w:p>
-    <w:p>
-      <w:pPr>
-        <w:rPr>
-          <w:sz w:val="28"/>
-          <w:szCs w:val="28"/>
-        </w:rPr>
-      </w:pPr>
-      <w:r>
-        <w:rPr>
-          <w:sz w:val="28"/>
-          <w:szCs w:val="28"/>
-        </w:rPr>
-        <w:t xml:space="preserve">grapevine is an informal, unofficial and personal communication channel or system that takes place within the organization as a result of rumor and gossip. It is a complex web of oral information flow linking all the members </w:t>
+        <w:t xml:space="preserve">RAPEVINE </w:t>
+      </w:r>
+      <w:proofErr w:type="gramStart"/>
+      <w:r>
+        <w:rPr>
+          <w:b/>
+          <w:sz w:val="28"/>
+          <w:szCs w:val="28"/>
+        </w:rPr>
+        <w:t>COMMUNICATION</w:t>
+      </w:r>
+      <w:r>
+        <w:rPr>
+          <w:b/>
+          <w:sz w:val="28"/>
+          <w:szCs w:val="28"/>
+        </w:rPr>
+        <w:t xml:space="preserve"> :</w:t>
+      </w:r>
+      <w:proofErr w:type="gramEnd"/>
+      <w:r>
+        <w:rPr>
+          <w:b/>
+          <w:sz w:val="28"/>
+          <w:szCs w:val="28"/>
+        </w:rPr>
+        <w:t>-</w:t>
+      </w:r>
+    </w:p>
+    <w:p>
+      <w:pPr>
+        <w:rPr>
+          <w:sz w:val="28"/>
+          <w:szCs w:val="28"/>
+        </w:rPr>
+      </w:pPr>
+      <w:proofErr w:type="gramStart"/>
+      <w:r>
+        <w:rPr>
+          <w:sz w:val="28"/>
+          <w:szCs w:val="28"/>
+        </w:rPr>
+        <w:t>grapevine</w:t>
+      </w:r>
+      <w:proofErr w:type="gramEnd"/>
+      <w:r>
+        <w:rPr>
+          <w:sz w:val="28"/>
+          <w:szCs w:val="28"/>
+        </w:rPr>
+        <w:t xml:space="preserve"> is an informal, unofficial and personal communication channel or system that takes place within the organization as a result of rumor and gossip. It is a complex web of oral information flow linking all the members </w:t>
       </w:r>
       <w:r>
         <w:rPr>
@@ -322,39 +367,90 @@
           <w:szCs w:val="28"/>
         </w:rPr>
         <w:lastRenderedPageBreak/>
-        <w:t>Expressive communication involves sending a message to another person(s) to (a) make something happen or (b) stop something that is already happening. Children and youth who are deaf-blind are able to express themselves in many different ways.Jun 1, 2010</w:t>
-      </w:r>
-    </w:p>
-    <w:p>
-      <w:pPr>
-        <w:rPr>
-          <w:b/>
-          <w:sz w:val="28"/>
-          <w:szCs w:val="28"/>
-        </w:rPr>
-      </w:pPr>
-      <w:r>
-        <w:rPr>
-          <w:b/>
-          <w:sz w:val="28"/>
-          <w:szCs w:val="28"/>
-        </w:rPr>
-        <w:t>Phatic communication:-</w:t>
-      </w:r>
-    </w:p>
-    <w:p>
-      <w:pPr>
-        <w:rPr>
-          <w:sz w:val="28"/>
-          <w:szCs w:val="28"/>
-        </w:rPr>
-      </w:pPr>
-      <w:r>
-        <w:rPr>
-          <w:sz w:val="28"/>
-          <w:szCs w:val="28"/>
-        </w:rPr>
-        <w:t>Phatic communication is verbal or non-verbal communication that has a social function, such as to start a conversation, greet someone, or say goodbye, rather than an informative function</w:t>
+        <w:t xml:space="preserve">Expressive communication involves sending a message to another person(s) to (a) make something happen or </w:t>
+      </w:r>
+      <w:proofErr w:type="gramStart"/>
+      <w:r>
+        <w:rPr>
+          <w:sz w:val="28"/>
+          <w:szCs w:val="28"/>
+        </w:rPr>
+        <w:t>(b) stop</w:t>
+      </w:r>
+      <w:proofErr w:type="gramEnd"/>
+      <w:r>
+        <w:rPr>
+          <w:sz w:val="28"/>
+          <w:szCs w:val="28"/>
+        </w:rPr>
+        <w:t xml:space="preserve"> something that is already happening. Children and youth who are deaf-blind are able to express themselves in many different </w:t>
+      </w:r>
+      <w:proofErr w:type="spellStart"/>
+      <w:r>
+        <w:rPr>
+          <w:sz w:val="28"/>
+          <w:szCs w:val="28"/>
+        </w:rPr>
+        <w:t>ways.Jun</w:t>
+      </w:r>
+      <w:proofErr w:type="spellEnd"/>
+      <w:r>
+        <w:rPr>
+          <w:sz w:val="28"/>
+          <w:szCs w:val="28"/>
+        </w:rPr>
+        <w:t xml:space="preserve"> 1, 2010</w:t>
+      </w:r>
+    </w:p>
+    <w:p>
+      <w:pPr>
+        <w:rPr>
+          <w:b/>
+          <w:sz w:val="28"/>
+          <w:szCs w:val="28"/>
+        </w:rPr>
+      </w:pPr>
+      <w:proofErr w:type="spellStart"/>
+      <w:r>
+        <w:rPr>
+          <w:b/>
+          <w:sz w:val="28"/>
+          <w:szCs w:val="28"/>
+        </w:rPr>
+        <w:t>Phatic</w:t>
+      </w:r>
+      <w:proofErr w:type="spellEnd"/>
+      <w:r>
+        <w:rPr>
+          <w:b/>
+          <w:sz w:val="28"/>
+          <w:szCs w:val="28"/>
+        </w:rPr>
+        <w:t xml:space="preserve"> communication:-</w:t>
+      </w:r>
+    </w:p>
+    <w:p>
+      <w:pPr>
+        <w:rPr>
+          <w:sz w:val="28"/>
+          <w:szCs w:val="28"/>
+        </w:rPr>
+      </w:pPr>
+      <w:proofErr w:type="spellStart"/>
+      <w:r>
+        <w:rPr>
+          <w:sz w:val="28"/>
+          <w:szCs w:val="28"/>
+        </w:rPr>
+        <w:t>Phatic</w:t>
+      </w:r>
+      <w:proofErr w:type="spellEnd"/>
+      <w:r>
+        <w:rPr>
+          <w:sz w:val="28"/>
+          <w:szCs w:val="28"/>
+        </w:rPr>
+        <w:t xml:space="preserve"> communication is verbal or non-verbal communication that has a social function, such as to start a conversation, greet someone, or say goodbye, rather than an informative function</w:t>
       </w:r>
     </w:p>
     <w:p>
@@ -425,7 +521,23 @@
           <w:sz w:val="28"/>
           <w:szCs w:val="28"/>
         </w:rPr>
-        <w:t>It's "communicating with yourself"</w:t>
+        <w:t xml:space="preserve">It's "communicating with </w:t>
+      </w:r>
+      <w:proofErr w:type="gramStart"/>
+      <w:r>
+        <w:rPr>
+          <w:sz w:val="28"/>
+          <w:szCs w:val="28"/>
+        </w:rPr>
+        <w:t>yourself</w:t>
+      </w:r>
+      <w:proofErr w:type="gramEnd"/>
+      <w:r>
+        <w:rPr>
+          <w:sz w:val="28"/>
+          <w:szCs w:val="28"/>
+        </w:rPr>
+        <w:t>"</w:t>
       </w:r>
       <w:r>
         <w:rPr>
@@ -474,12 +586,21 @@
           <w:szCs w:val="28"/>
         </w:rPr>
       </w:pPr>
-      <w:r>
-        <w:rPr>
-          <w:sz w:val="28"/>
-          <w:szCs w:val="28"/>
-        </w:rPr>
-        <w:t>Utilitarianism , at its most basic, states that something is moral, or good when it produces the greatest amount of good for the greatest number of people.</w:t>
+      <w:proofErr w:type="gramStart"/>
+      <w:r>
+        <w:rPr>
+          <w:sz w:val="28"/>
+          <w:szCs w:val="28"/>
+        </w:rPr>
+        <w:t>Utilitarianism ,</w:t>
+      </w:r>
+      <w:proofErr w:type="gramEnd"/>
+      <w:r>
+        <w:rPr>
+          <w:sz w:val="28"/>
+          <w:szCs w:val="28"/>
+        </w:rPr>
+        <w:t xml:space="preserve"> at its most basic, states that something is moral, or good when it produces the greatest amount of good for the greatest number of people.</w:t>
       </w:r>
       <w:r>
         <w:rPr>
@@ -510,7 +631,25 @@
           <w:sz w:val="28"/>
           <w:szCs w:val="28"/>
         </w:rPr>
-        <w:t>Diagonal Communication :-</w:t>
+        <w:t xml:space="preserve">Diagonal </w:t>
+      </w:r>
+      <w:proofErr w:type="gramStart"/>
+      <w:r>
+        <w:rPr>
+          <w:b/>
+          <w:sz w:val="28"/>
+          <w:szCs w:val="28"/>
+        </w:rPr>
+        <w:t>Communication :</w:t>
+      </w:r>
+      <w:proofErr w:type="gramEnd"/>
+      <w:r>
+        <w:rPr>
+          <w:b/>
+          <w:sz w:val="28"/>
+          <w:szCs w:val="28"/>
+        </w:rPr>
+        <w:t>-</w:t>
       </w:r>
     </w:p>
     <w:p>
@@ -669,6 +808,7 @@
         </w:rPr>
         <w:t xml:space="preserve">     </w:t>
       </w:r>
+      <w:proofErr w:type="gramStart"/>
       <w:r>
         <w:rPr>
           <w:sz w:val="28"/>
@@ -676,6 +816,7 @@
         </w:rPr>
         <w:t>Communicating with dead person, spirit or ancestors.</w:t>
       </w:r>
+      <w:proofErr w:type="gramEnd"/>
     </w:p>
     <w:p>
       <w:pPr>
@@ -760,7 +901,15 @@
           <w:sz w:val="28"/>
           <w:szCs w:val="28"/>
         </w:rPr>
-        <w:t xml:space="preserve">Principal to student </w:t>
+        <w:t xml:space="preserve">Principal to </w:t>
+      </w:r>
+      <w:proofErr w:type="gramStart"/>
+      <w:r>
+        <w:rPr>
+          <w:sz w:val="28"/>
+          <w:szCs w:val="28"/>
+        </w:rPr>
+        <w:t xml:space="preserve">student </w:t>
       </w:r>
       <w:r>
         <w:rPr>
@@ -769,6 +918,7 @@
         </w:rPr>
         <w:t>.</w:t>
       </w:r>
+      <w:proofErr w:type="gramEnd"/>
     </w:p>
     <w:p>
       <w:pPr>
@@ -800,7 +950,22 @@
           <w:szCs w:val="28"/>
         </w:rPr>
         <w:tab/>
-        <w:t>For example communication among teachers.  Information shared among the same hierarchical level.</w:t>
+      </w:r>
+      <w:proofErr w:type="gramStart"/>
+      <w:r>
+        <w:rPr>
+          <w:sz w:val="28"/>
+          <w:szCs w:val="28"/>
+        </w:rPr>
+        <w:t>For example communication among teachers.</w:t>
+      </w:r>
+      <w:proofErr w:type="gramEnd"/>
+      <w:r>
+        <w:rPr>
+          <w:sz w:val="28"/>
+          <w:szCs w:val="28"/>
+        </w:rPr>
+        <w:t xml:space="preserve">  Information shared among the same hierarchical level.</w:t>
       </w:r>
     </w:p>
     <w:p>
@@ -842,7 +1007,25 @@
           <w:sz w:val="28"/>
           <w:szCs w:val="28"/>
         </w:rPr>
-        <w:t>COGENT ARGUMENT :-</w:t>
+        <w:t xml:space="preserve">COGENT </w:t>
+      </w:r>
+      <w:proofErr w:type="gramStart"/>
+      <w:r>
+        <w:rPr>
+          <w:b/>
+          <w:sz w:val="28"/>
+          <w:szCs w:val="28"/>
+        </w:rPr>
+        <w:t>ARGUMENT :</w:t>
+      </w:r>
+      <w:proofErr w:type="gramEnd"/>
+      <w:r>
+        <w:rPr>
+          <w:b/>
+          <w:sz w:val="28"/>
+          <w:szCs w:val="28"/>
+        </w:rPr>
+        <w:t>-</w:t>
       </w:r>
     </w:p>
     <w:p>
@@ -1071,7 +1254,23 @@
           <w:sz w:val="28"/>
           <w:szCs w:val="28"/>
         </w:rPr>
-        <w:t>(i)</w:t>
+        <w:t>(</w:t>
+      </w:r>
+      <w:proofErr w:type="spellStart"/>
+      <w:r>
+        <w:rPr>
+          <w:sz w:val="28"/>
+          <w:szCs w:val="28"/>
+        </w:rPr>
+        <w:t>i</w:t>
+      </w:r>
+      <w:proofErr w:type="spellEnd"/>
+      <w:r>
+        <w:rPr>
+          <w:sz w:val="28"/>
+          <w:szCs w:val="28"/>
+        </w:rPr>
+        <w:t>)</w:t>
       </w:r>
       <w:r>
         <w:rPr>
@@ -1085,7 +1284,23 @@
           <w:sz w:val="28"/>
           <w:szCs w:val="28"/>
         </w:rPr>
-        <w:t>Socrates was Greek. (premise)</w:t>
+        <w:t>Socrates was Greek. (</w:t>
+      </w:r>
+      <w:proofErr w:type="gramStart"/>
+      <w:r>
+        <w:rPr>
+          <w:sz w:val="28"/>
+          <w:szCs w:val="28"/>
+        </w:rPr>
+        <w:t>premise</w:t>
+      </w:r>
+      <w:proofErr w:type="gramEnd"/>
+      <w:r>
+        <w:rPr>
+          <w:sz w:val="28"/>
+          <w:szCs w:val="28"/>
+        </w:rPr>
+        <w:t>)</w:t>
       </w:r>
     </w:p>
     <w:p>
@@ -1114,7 +1329,23 @@
           <w:sz w:val="28"/>
           <w:szCs w:val="28"/>
         </w:rPr>
-        <w:t>Most Greeks eat fish. (premise)</w:t>
+        <w:t>Most Greeks eat fish. (</w:t>
+      </w:r>
+      <w:proofErr w:type="gramStart"/>
+      <w:r>
+        <w:rPr>
+          <w:sz w:val="28"/>
+          <w:szCs w:val="28"/>
+        </w:rPr>
+        <w:t>premise</w:t>
+      </w:r>
+      <w:proofErr w:type="gramEnd"/>
+      <w:r>
+        <w:rPr>
+          <w:sz w:val="28"/>
+          <w:szCs w:val="28"/>
+        </w:rPr>
+        <w:t>)</w:t>
       </w:r>
     </w:p>
     <w:p>
@@ -1143,7 +1374,23 @@
           <w:sz w:val="28"/>
           <w:szCs w:val="28"/>
         </w:rPr>
-        <w:t>Socrates ate fish. (conclusion)</w:t>
+        <w:t>Socrates ate fish. (</w:t>
+      </w:r>
+      <w:proofErr w:type="gramStart"/>
+      <w:r>
+        <w:rPr>
+          <w:sz w:val="28"/>
+          <w:szCs w:val="28"/>
+        </w:rPr>
+        <w:t>conclusion</w:t>
+      </w:r>
+      <w:proofErr w:type="gramEnd"/>
+      <w:r>
+        <w:rPr>
+          <w:sz w:val="28"/>
+          <w:szCs w:val="28"/>
+        </w:rPr>
+        <w:t>)</w:t>
       </w:r>
     </w:p>
     <w:p>
@@ -1207,6 +1454,7 @@
           <w:szCs w:val="28"/>
         </w:rPr>
       </w:pPr>
+      <w:proofErr w:type="gramStart"/>
       <w:r>
         <w:rPr>
           <w:b/>
@@ -1221,7 +1469,15 @@
           <w:sz w:val="28"/>
           <w:szCs w:val="28"/>
         </w:rPr>
-        <w:t xml:space="preserve">. I mean a process of learning about a particular thing or a group of thing in a deep manner. Not concentrating on totality the vertical learner will concentrate only on few things but in a deep manner, </w:t>
+        <w:t>.</w:t>
+      </w:r>
+      <w:proofErr w:type="gramEnd"/>
+      <w:r>
+        <w:rPr>
+          <w:sz w:val="28"/>
+          <w:szCs w:val="28"/>
+        </w:rPr>
+        <w:t xml:space="preserve"> I mean a process of learning about a particular thing or a group of thing in a deep manner. Not concentrating on totality the vertical learner will concentrate only on few things but in a deep manner, </w:t>
       </w:r>
     </w:p>
     <w:p>
@@ -1281,7 +1537,23 @@
           <w:sz w:val="28"/>
           <w:szCs w:val="28"/>
         </w:rPr>
-        <w:t>Nine years old children are taller than 7 years old ones</w:t>
+        <w:t xml:space="preserve">Nine years old children are taller than 7 </w:t>
+      </w:r>
+      <w:proofErr w:type="gramStart"/>
+      <w:r>
+        <w:rPr>
+          <w:sz w:val="28"/>
+          <w:szCs w:val="28"/>
+        </w:rPr>
+        <w:t>years</w:t>
+      </w:r>
+      <w:proofErr w:type="gramEnd"/>
+      <w:r>
+        <w:rPr>
+          <w:sz w:val="28"/>
+          <w:szCs w:val="28"/>
+        </w:rPr>
+        <w:t xml:space="preserve"> old ones</w:t>
       </w:r>
     </w:p>
     <w:p>
@@ -1314,7 +1586,16 @@
           <w:sz w:val="28"/>
           <w:szCs w:val="28"/>
         </w:rPr>
-        <w:t xml:space="preserve">A STIPULATIVE </w:t>
+        <w:t xml:space="preserve">A </w:t>
+      </w:r>
+      <w:proofErr w:type="gramStart"/>
+      <w:r>
+        <w:rPr>
+          <w:b/>
+          <w:sz w:val="28"/>
+          <w:szCs w:val="28"/>
+        </w:rPr>
+        <w:t xml:space="preserve">STIPULATIVE </w:t>
       </w:r>
       <w:r>
         <w:rPr>
@@ -1332,6 +1613,7 @@
         </w:rPr>
         <w:t>DEFINITION</w:t>
       </w:r>
+      <w:proofErr w:type="gramEnd"/>
       <w:r>
         <w:rPr>
           <w:sz w:val="28"/>
@@ -1352,7 +1634,39 @@
           <w:sz w:val="28"/>
           <w:szCs w:val="28"/>
         </w:rPr>
-        <w:t>It is used to assign a new meaning to a term, whether or not the term has already got a meaning. If the stipulative definition is accepted, then the term is used in the new way that is prescribed. For example, suppose a stipulative definition is proposed to define "MBA" to mean married but available.</w:t>
+        <w:t xml:space="preserve">It is used to assign a new meaning to a term, whether or not the term has already got a meaning. If the </w:t>
+      </w:r>
+      <w:proofErr w:type="spellStart"/>
+      <w:r>
+        <w:rPr>
+          <w:sz w:val="28"/>
+          <w:szCs w:val="28"/>
+        </w:rPr>
+        <w:t>stipulative</w:t>
+      </w:r>
+      <w:proofErr w:type="spellEnd"/>
+      <w:r>
+        <w:rPr>
+          <w:sz w:val="28"/>
+          <w:szCs w:val="28"/>
+        </w:rPr>
+        <w:t xml:space="preserve"> definition is accepted, then the term is used in the new way that is prescribed. For example, suppose a </w:t>
+      </w:r>
+      <w:proofErr w:type="spellStart"/>
+      <w:r>
+        <w:rPr>
+          <w:sz w:val="28"/>
+          <w:szCs w:val="28"/>
+        </w:rPr>
+        <w:t>stipulative</w:t>
+      </w:r>
+      <w:proofErr w:type="spellEnd"/>
+      <w:r>
+        <w:rPr>
+          <w:sz w:val="28"/>
+          <w:szCs w:val="28"/>
+        </w:rPr>
+        <w:t xml:space="preserve"> definition is proposed to define "MBA" to mean married but available.</w:t>
       </w:r>
     </w:p>
     <w:p>
@@ -1416,7 +1730,23 @@
           <w:sz w:val="28"/>
           <w:szCs w:val="28"/>
         </w:rPr>
-        <w:t xml:space="preserve"> A persuasive definition is a form of stipulative definition which purports to describe the 'true' or 'commonly accepted' meaning of a term, while in reality stipulating an uncommon or altered use, usually to support an argument for some view, or to create or alter rights, duties or crimes.</w:t>
+        <w:t xml:space="preserve"> A persuasive definition is a form of </w:t>
+      </w:r>
+      <w:proofErr w:type="spellStart"/>
+      <w:r>
+        <w:rPr>
+          <w:sz w:val="28"/>
+          <w:szCs w:val="28"/>
+        </w:rPr>
+        <w:t>stipulative</w:t>
+      </w:r>
+      <w:proofErr w:type="spellEnd"/>
+      <w:r>
+        <w:rPr>
+          <w:sz w:val="28"/>
+          <w:szCs w:val="28"/>
+        </w:rPr>
+        <w:t xml:space="preserve"> definition which purports to describe the 'true' or 'commonly accepted' meaning of a term, while in reality stipulating an uncommon or altered use, usually to support an argument for some view, or to create or alter rights, duties or crimes.</w:t>
       </w:r>
     </w:p>
     <w:p>
@@ -1500,7 +1830,23 @@
           <w:szCs w:val="28"/>
         </w:rPr>
         <w:lastRenderedPageBreak/>
-        <w:t>Expand already exisisting knowledge in specific area</w:t>
+        <w:t xml:space="preserve">Expand already </w:t>
+      </w:r>
+      <w:proofErr w:type="spellStart"/>
+      <w:r>
+        <w:rPr>
+          <w:sz w:val="28"/>
+          <w:szCs w:val="28"/>
+        </w:rPr>
+        <w:t>exisisting</w:t>
+      </w:r>
+      <w:proofErr w:type="spellEnd"/>
+      <w:r>
+        <w:rPr>
+          <w:sz w:val="28"/>
+          <w:szCs w:val="28"/>
+        </w:rPr>
+        <w:t xml:space="preserve"> knowledge in specific area</w:t>
       </w:r>
     </w:p>
     <w:p>
@@ -1587,7 +1933,23 @@
           <w:sz w:val="28"/>
           <w:szCs w:val="28"/>
         </w:rPr>
-        <w:t>For exstensive, and social benefits</w:t>
+        <w:t xml:space="preserve">For </w:t>
+      </w:r>
+      <w:proofErr w:type="spellStart"/>
+      <w:r>
+        <w:rPr>
+          <w:sz w:val="28"/>
+          <w:szCs w:val="28"/>
+        </w:rPr>
+        <w:t>exstensive</w:t>
+      </w:r>
+      <w:proofErr w:type="spellEnd"/>
+      <w:r>
+        <w:rPr>
+          <w:sz w:val="28"/>
+          <w:szCs w:val="28"/>
+        </w:rPr>
+        <w:t>, and social benefits</w:t>
       </w:r>
     </w:p>
     <w:p>
@@ -1777,6 +2139,7 @@
           <w:szCs w:val="28"/>
         </w:rPr>
       </w:pPr>
+      <w:proofErr w:type="gramStart"/>
       <w:r>
         <w:rPr>
           <w:sz w:val="28"/>
@@ -1784,6 +2147,7 @@
         </w:rPr>
         <w:t>c)Methodology</w:t>
       </w:r>
+      <w:proofErr w:type="gramEnd"/>
     </w:p>
     <w:p>
       <w:pPr>
@@ -1871,12 +2235,21 @@
           <w:szCs w:val="28"/>
         </w:rPr>
       </w:pPr>
-      <w:r>
-        <w:rPr>
-          <w:sz w:val="28"/>
-          <w:szCs w:val="28"/>
-        </w:rPr>
-        <w:t>is a systematic and scientific approach to research in which the researcher manipulates one or more variables, and controls and measures any change in other variables.</w:t>
+      <w:proofErr w:type="gramStart"/>
+      <w:r>
+        <w:rPr>
+          <w:sz w:val="28"/>
+          <w:szCs w:val="28"/>
+        </w:rPr>
+        <w:t>is</w:t>
+      </w:r>
+      <w:proofErr w:type="gramEnd"/>
+      <w:r>
+        <w:rPr>
+          <w:sz w:val="28"/>
+          <w:szCs w:val="28"/>
+        </w:rPr>
+        <w:t xml:space="preserve"> a systematic and scientific approach to research in which the researcher manipulates one or more variables, and controls and measures any change in other variables.</w:t>
       </w:r>
     </w:p>
     <w:p>
@@ -1903,12 +2276,21 @@
           <w:szCs w:val="28"/>
         </w:rPr>
       </w:pPr>
-      <w:r>
-        <w:rPr>
-          <w:sz w:val="28"/>
-          <w:szCs w:val="28"/>
-        </w:rPr>
-        <w:t>they describe situations. They do not make accurate predictions, and they do not determine cause and effect.</w:t>
+      <w:proofErr w:type="gramStart"/>
+      <w:r>
+        <w:rPr>
+          <w:sz w:val="28"/>
+          <w:szCs w:val="28"/>
+        </w:rPr>
+        <w:t>they</w:t>
+      </w:r>
+      <w:proofErr w:type="gramEnd"/>
+      <w:r>
+        <w:rPr>
+          <w:sz w:val="28"/>
+          <w:szCs w:val="28"/>
+        </w:rPr>
+        <w:t xml:space="preserve"> describe situations. They do not make accurate predictions, and they do not determine cause and effect.</w:t>
       </w:r>
     </w:p>
     <w:p>
@@ -1955,7 +2337,23 @@
           <w:sz w:val="28"/>
           <w:szCs w:val="28"/>
         </w:rPr>
-        <w:t>With the observational method (sometimes referred to as field observation) animal and human behavior is closely observed.  There are two main categories of the observational method — naturalistic observation and laboratory observationCase Study Method</w:t>
+        <w:t xml:space="preserve">With the observational method (sometimes referred to as field observation) animal and human behavior is closely observed.  There are two main categories of the observational method — naturalistic observation and laboratory </w:t>
+      </w:r>
+      <w:proofErr w:type="spellStart"/>
+      <w:r>
+        <w:rPr>
+          <w:sz w:val="28"/>
+          <w:szCs w:val="28"/>
+        </w:rPr>
+        <w:t>observationCase</w:t>
+      </w:r>
+      <w:proofErr w:type="spellEnd"/>
+      <w:r>
+        <w:rPr>
+          <w:sz w:val="28"/>
+          <w:szCs w:val="28"/>
+        </w:rPr>
+        <w:t xml:space="preserve"> Study Method</w:t>
       </w:r>
     </w:p>
     <w:p>
@@ -1987,7 +2385,23 @@
           <w:sz w:val="28"/>
           <w:szCs w:val="28"/>
         </w:rPr>
-        <w:t xml:space="preserve">Case study research involves an in-depth study of an individual or group of indviduals.  Case studies often lead to testable hypotheses and allow us to study rare phenomena.  Case studies should not be used to determine cause and effect, and they have limited use for making accurate predictions.   </w:t>
+        <w:t xml:space="preserve">Case study research involves an in-depth study of an individual or group of </w:t>
+      </w:r>
+      <w:proofErr w:type="spellStart"/>
+      <w:r>
+        <w:rPr>
+          <w:sz w:val="28"/>
+          <w:szCs w:val="28"/>
+        </w:rPr>
+        <w:t>indviduals</w:t>
+      </w:r>
+      <w:proofErr w:type="spellEnd"/>
+      <w:r>
+        <w:rPr>
+          <w:sz w:val="28"/>
+          <w:szCs w:val="28"/>
+        </w:rPr>
+        <w:t xml:space="preserve">.  Case studies often lead to testable hypotheses and allow us to study rare phenomena.  Case studies should not be used to determine cause and effect, and they have limited use for making accurate predictions.   </w:t>
       </w:r>
     </w:p>
     <w:p>
@@ -2089,7 +2503,23 @@
           <w:sz w:val="28"/>
           <w:szCs w:val="28"/>
         </w:rPr>
-        <w:t xml:space="preserve">                  i.   </w:t>
+        <w:t xml:space="preserve">                  </w:t>
+      </w:r>
+      <w:proofErr w:type="spellStart"/>
+      <w:r>
+        <w:rPr>
+          <w:sz w:val="28"/>
+          <w:szCs w:val="28"/>
+        </w:rPr>
+        <w:t>i</w:t>
+      </w:r>
+      <w:proofErr w:type="spellEnd"/>
+      <w:r>
+        <w:rPr>
+          <w:sz w:val="28"/>
+          <w:szCs w:val="28"/>
+        </w:rPr>
+        <w:t xml:space="preserve">.   </w:t>
       </w:r>
       <w:r>
         <w:rPr>
@@ -2106,12 +2536,21 @@
           <w:szCs w:val="28"/>
         </w:rPr>
       </w:pPr>
-      <w:r>
-        <w:rPr>
-          <w:sz w:val="28"/>
-          <w:szCs w:val="28"/>
-        </w:rPr>
-        <w:t>b. Ex post-facto method</w:t>
+      <w:proofErr w:type="gramStart"/>
+      <w:r>
+        <w:rPr>
+          <w:sz w:val="28"/>
+          <w:szCs w:val="28"/>
+        </w:rPr>
+        <w:t>b</w:t>
+      </w:r>
+      <w:proofErr w:type="gramEnd"/>
+      <w:r>
+        <w:rPr>
+          <w:sz w:val="28"/>
+          <w:szCs w:val="28"/>
+        </w:rPr>
+        <w:t>. Ex post-facto method</w:t>
       </w:r>
       <w:r>
         <w:rPr>
@@ -2227,21 +2666,31 @@
         </w:rPr>
         <w:t xml:space="preserve">      </w:t>
       </w:r>
-      <w:r>
-        <w:rPr>
-          <w:sz w:val="28"/>
-          <w:szCs w:val="28"/>
-        </w:rPr>
-        <w:t>iv. Typical characteristic tests</w:t>
-      </w:r>
-    </w:p>
-    <w:p>
-      <w:pPr>
-        <w:rPr>
-          <w:sz w:val="28"/>
-          <w:szCs w:val="28"/>
-        </w:rPr>
-      </w:pPr>
+      <w:proofErr w:type="gramStart"/>
+      <w:r>
+        <w:rPr>
+          <w:sz w:val="28"/>
+          <w:szCs w:val="28"/>
+        </w:rPr>
+        <w:t>iv</w:t>
+      </w:r>
+      <w:proofErr w:type="gramEnd"/>
+      <w:r>
+        <w:rPr>
+          <w:sz w:val="28"/>
+          <w:szCs w:val="28"/>
+        </w:rPr>
+        <w:t>. Typical characteristic tests</w:t>
+      </w:r>
+    </w:p>
+    <w:p>
+      <w:pPr>
+        <w:rPr>
+          <w:sz w:val="28"/>
+          <w:szCs w:val="28"/>
+        </w:rPr>
+      </w:pPr>
+      <w:proofErr w:type="gramStart"/>
       <w:r>
         <w:rPr>
           <w:sz w:val="28"/>
@@ -2249,20 +2698,30 @@
         </w:rPr>
         <w:t>Codes :</w:t>
       </w:r>
-    </w:p>
-    <w:p>
-      <w:pPr>
-        <w:rPr>
-          <w:sz w:val="28"/>
-          <w:szCs w:val="28"/>
-        </w:rPr>
-      </w:pPr>
-      <w:r>
-        <w:rPr>
-          <w:sz w:val="28"/>
-          <w:szCs w:val="28"/>
-        </w:rPr>
-        <w:t xml:space="preserve">a </w:t>
+      <w:proofErr w:type="gramEnd"/>
+    </w:p>
+    <w:p>
+      <w:pPr>
+        <w:rPr>
+          <w:sz w:val="28"/>
+          <w:szCs w:val="28"/>
+        </w:rPr>
+      </w:pPr>
+      <w:proofErr w:type="gramStart"/>
+      <w:r>
+        <w:rPr>
+          <w:sz w:val="28"/>
+          <w:szCs w:val="28"/>
+        </w:rPr>
+        <w:t>a</w:t>
+      </w:r>
+      <w:proofErr w:type="gramEnd"/>
+      <w:r>
+        <w:rPr>
+          <w:sz w:val="28"/>
+          <w:szCs w:val="28"/>
+        </w:rPr>
+        <w:t xml:space="preserve"> </w:t>
       </w:r>
       <w:r>
         <w:rPr>
@@ -2319,8 +2778,17 @@
           <w:sz w:val="28"/>
           <w:szCs w:val="28"/>
         </w:rPr>
-        <w:t xml:space="preserve"> iii</w:t>
-      </w:r>
+        <w:t xml:space="preserve"> </w:t>
+      </w:r>
+      <w:proofErr w:type="gramStart"/>
+      <w:r>
+        <w:rPr>
+          <w:sz w:val="28"/>
+          <w:szCs w:val="28"/>
+        </w:rPr>
+        <w:t>iii</w:t>
+      </w:r>
+      <w:proofErr w:type="gramEnd"/>
       <w:r>
         <w:rPr>
           <w:sz w:val="28"/>
@@ -2356,6 +2824,7 @@
         </w:rPr>
         <w:tab/>
       </w:r>
+      <w:proofErr w:type="spellStart"/>
       <w:r>
         <w:rPr>
           <w:sz w:val="28"/>
@@ -2363,55 +2832,90 @@
         </w:rPr>
         <w:t>i</w:t>
       </w:r>
-    </w:p>
-    <w:p>
-      <w:pPr>
-        <w:rPr>
-          <w:b/>
-          <w:sz w:val="28"/>
-          <w:szCs w:val="28"/>
-        </w:rPr>
-      </w:pPr>
-    </w:p>
-    <w:p>
-      <w:pPr>
-        <w:rPr>
-          <w:b/>
-          <w:sz w:val="28"/>
-          <w:szCs w:val="28"/>
-        </w:rPr>
-      </w:pPr>
-    </w:p>
-    <w:p>
-      <w:pPr>
-        <w:rPr>
-          <w:b/>
-          <w:sz w:val="28"/>
-          <w:szCs w:val="28"/>
-        </w:rPr>
-      </w:pPr>
-      <w:r>
-        <w:rPr>
-          <w:b/>
-          <w:sz w:val="28"/>
-          <w:szCs w:val="28"/>
-        </w:rPr>
-        <w:t>Causal-comparative research :-</w:t>
-      </w:r>
-    </w:p>
-    <w:p>
-      <w:pPr>
-        <w:rPr>
-          <w:sz w:val="28"/>
-          <w:szCs w:val="28"/>
-        </w:rPr>
-      </w:pPr>
-      <w:r>
-        <w:rPr>
-          <w:sz w:val="28"/>
-          <w:szCs w:val="28"/>
-        </w:rPr>
-        <w:t>Causal-comparative research, like correlational research, seeks to identify associations among variables. Causal-comparative research attempts to determine the cause or consequences</w:t>
+      <w:proofErr w:type="spellEnd"/>
+    </w:p>
+    <w:p>
+      <w:pPr>
+        <w:rPr>
+          <w:b/>
+          <w:sz w:val="28"/>
+          <w:szCs w:val="28"/>
+        </w:rPr>
+      </w:pPr>
+    </w:p>
+    <w:p>
+      <w:pPr>
+        <w:rPr>
+          <w:b/>
+          <w:sz w:val="28"/>
+          <w:szCs w:val="28"/>
+        </w:rPr>
+      </w:pPr>
+    </w:p>
+    <w:p>
+      <w:pPr>
+        <w:rPr>
+          <w:b/>
+          <w:sz w:val="28"/>
+          <w:szCs w:val="28"/>
+        </w:rPr>
+      </w:pPr>
+      <w:r>
+        <w:rPr>
+          <w:b/>
+          <w:sz w:val="28"/>
+          <w:szCs w:val="28"/>
+        </w:rPr>
+        <w:t xml:space="preserve">Causal-comparative </w:t>
+      </w:r>
+      <w:proofErr w:type="gramStart"/>
+      <w:r>
+        <w:rPr>
+          <w:b/>
+          <w:sz w:val="28"/>
+          <w:szCs w:val="28"/>
+        </w:rPr>
+        <w:t>research :</w:t>
+      </w:r>
+      <w:proofErr w:type="gramEnd"/>
+      <w:r>
+        <w:rPr>
+          <w:b/>
+          <w:sz w:val="28"/>
+          <w:szCs w:val="28"/>
+        </w:rPr>
+        <w:t>-</w:t>
+      </w:r>
+    </w:p>
+    <w:p>
+      <w:pPr>
+        <w:rPr>
+          <w:sz w:val="28"/>
+          <w:szCs w:val="28"/>
+        </w:rPr>
+      </w:pPr>
+      <w:r>
+        <w:rPr>
+          <w:sz w:val="28"/>
+          <w:szCs w:val="28"/>
+        </w:rPr>
+        <w:t xml:space="preserve">Causal-comparative research, like </w:t>
+      </w:r>
+      <w:proofErr w:type="spellStart"/>
+      <w:r>
+        <w:rPr>
+          <w:sz w:val="28"/>
+          <w:szCs w:val="28"/>
+        </w:rPr>
+        <w:t>correlational</w:t>
+      </w:r>
+      <w:proofErr w:type="spellEnd"/>
+      <w:r>
+        <w:rPr>
+          <w:sz w:val="28"/>
+          <w:szCs w:val="28"/>
+        </w:rPr>
+        <w:t xml:space="preserve"> research, seeks to identify associations among variables. Causal-comparative research attempts to determine the cause or consequences</w:t>
       </w:r>
       <w:r>
         <w:rPr>
@@ -2906,7 +3410,23 @@
           <w:sz w:val="28"/>
           <w:szCs w:val="28"/>
         </w:rPr>
-        <w:t>The purpose of developmental research is to assess changes over an extended period of time.  For example, to assess the differences in academic and social development in low-income versus high-income neighbo</w:t>
+        <w:t xml:space="preserve">The purpose of developmental research is to assess changes over an extended period of time.  </w:t>
+      </w:r>
+      <w:proofErr w:type="gramStart"/>
+      <w:r>
+        <w:rPr>
+          <w:sz w:val="28"/>
+          <w:szCs w:val="28"/>
+        </w:rPr>
+        <w:t xml:space="preserve">For example, to assess the differences in academic and social development in low-income versus high-income </w:t>
+      </w:r>
+      <w:proofErr w:type="spellStart"/>
+      <w:r>
+        <w:rPr>
+          <w:sz w:val="28"/>
+          <w:szCs w:val="28"/>
+        </w:rPr>
+        <w:t>neighbo</w:t>
       </w:r>
       <w:r>
         <w:rPr>
@@ -2920,8 +3440,17 @@
           <w:sz w:val="28"/>
           <w:szCs w:val="28"/>
         </w:rPr>
-        <w:t>rhoods.</w:t>
-      </w:r>
+        <w:t>rhoods</w:t>
+      </w:r>
+      <w:proofErr w:type="spellEnd"/>
+      <w:r>
+        <w:rPr>
+          <w:sz w:val="28"/>
+          <w:szCs w:val="28"/>
+        </w:rPr>
+        <w:t>.</w:t>
+      </w:r>
+      <w:proofErr w:type="gramEnd"/>
     </w:p>
     <w:p>
       <w:pPr>
@@ -3036,27 +3565,29 @@
     <w:p>
       <w:pPr>
         <w:rPr>
-          <w:sz w:val="28"/>
-          <w:szCs w:val="28"/>
-        </w:rPr>
-      </w:pPr>
-    </w:p>
-    <w:p>
-      <w:pPr>
-        <w:rPr>
-          <w:b/>
-          <w:sz w:val="28"/>
-          <w:szCs w:val="28"/>
-        </w:rPr>
-      </w:pPr>
-      <w:r>
-        <w:rPr>
-          <w:b/>
-          <w:sz w:val="28"/>
-          <w:szCs w:val="28"/>
-        </w:rPr>
-        <w:t>STRATIFIED SAMPLING  -</w:t>
-      </w:r>
+          <w:b/>
+          <w:sz w:val="28"/>
+          <w:szCs w:val="28"/>
+        </w:rPr>
+      </w:pPr>
+      <w:r>
+        <w:rPr>
+          <w:b/>
+          <w:sz w:val="28"/>
+          <w:szCs w:val="28"/>
+        </w:rPr>
+        <w:t xml:space="preserve">STRATIFIED </w:t>
+      </w:r>
+      <w:proofErr w:type="gramStart"/>
+      <w:r>
+        <w:rPr>
+          <w:b/>
+          <w:sz w:val="28"/>
+          <w:szCs w:val="28"/>
+        </w:rPr>
+        <w:t>SAMPLING  -</w:t>
+      </w:r>
+      <w:proofErr w:type="gramEnd"/>
     </w:p>
     <w:p>
       <w:pPr>
@@ -3077,14 +3608,30 @@
           <w:sz w:val="28"/>
           <w:szCs w:val="28"/>
         </w:rPr>
-        <w:t xml:space="preserve">atum has equal chance of being  </w:t>
-      </w:r>
-      <w:r>
-        <w:rPr>
-          <w:sz w:val="28"/>
-          <w:szCs w:val="28"/>
-        </w:rPr>
-        <w:t>selected by the researcher. In this way characteristics of</w:t>
+        <w:t xml:space="preserve">atum has equal chance of </w:t>
+      </w:r>
+      <w:proofErr w:type="gramStart"/>
+      <w:r>
+        <w:rPr>
+          <w:sz w:val="28"/>
+          <w:szCs w:val="28"/>
+        </w:rPr>
+        <w:t xml:space="preserve">being  </w:t>
+      </w:r>
+      <w:r>
+        <w:rPr>
+          <w:sz w:val="28"/>
+          <w:szCs w:val="28"/>
+        </w:rPr>
+        <w:t>selected</w:t>
+      </w:r>
+      <w:proofErr w:type="gramEnd"/>
+      <w:r>
+        <w:rPr>
+          <w:sz w:val="28"/>
+          <w:szCs w:val="28"/>
+        </w:rPr>
+        <w:t xml:space="preserve"> by the researcher. In this way characteristics of</w:t>
       </w:r>
       <w:r>
         <w:rPr>
@@ -3100,14 +3647,6 @@
         </w:rPr>
         <w:t>and studied.</w:t>
       </w:r>
-    </w:p>
-    <w:p>
-      <w:pPr>
-        <w:rPr>
-          <w:sz w:val="28"/>
-          <w:szCs w:val="28"/>
-        </w:rPr>
-      </w:pPr>
     </w:p>
     <w:p>
       <w:pPr>
@@ -3171,6 +3710,7 @@
         </w:rPr>
         <w:t xml:space="preserve"> </w:t>
       </w:r>
+      <w:proofErr w:type="gramStart"/>
       <w:r>
         <w:rPr>
           <w:rFonts w:eastAsia="Times New Roman" w:cstheme="minorHAnsi"/>
@@ -3181,6 +3721,7 @@
         </w:rPr>
         <w:t>QUOTA  sampling</w:t>
       </w:r>
+      <w:proofErr w:type="gramEnd"/>
       <w:r>
         <w:rPr>
           <w:rFonts w:eastAsia="Times New Roman" w:cstheme="minorHAnsi"/>
@@ -3195,17 +3736,10 @@
     <w:p>
       <w:pPr>
         <w:rPr>
-          <w:sz w:val="28"/>
-          <w:szCs w:val="28"/>
-        </w:rPr>
-      </w:pPr>
-    </w:p>
-    <w:p>
-      <w:pPr>
-        <w:rPr>
-          <w:b/>
-          <w:sz w:val="28"/>
-          <w:szCs w:val="28"/>
+          <w:b/>
+          <w:sz w:val="28"/>
+          <w:szCs w:val="28"/>
+          <w:lang w:val="en-IN"/>
         </w:rPr>
       </w:pPr>
       <w:r>
@@ -3305,12 +3839,21 @@
           <w:szCs w:val="28"/>
         </w:rPr>
       </w:pPr>
-      <w:r>
-        <w:rPr>
-          <w:sz w:val="28"/>
-          <w:szCs w:val="28"/>
-        </w:rPr>
-        <w:t>is a non-probability sampling technique</w:t>
+      <w:proofErr w:type="gramStart"/>
+      <w:r>
+        <w:rPr>
+          <w:sz w:val="28"/>
+          <w:szCs w:val="28"/>
+        </w:rPr>
+        <w:t>is</w:t>
+      </w:r>
+      <w:proofErr w:type="gramEnd"/>
+      <w:r>
+        <w:rPr>
+          <w:sz w:val="28"/>
+          <w:szCs w:val="28"/>
+        </w:rPr>
+        <w:t xml:space="preserve"> a non-probability sampling technique</w:t>
       </w:r>
     </w:p>
     <w:p>
@@ -3350,63 +3893,65 @@
           <w:sz w:val="28"/>
           <w:szCs w:val="28"/>
         </w:rPr>
-        <w:t xml:space="preserve">Rote learning can be defined as a memorization technique based on repeating the material again and again till you get through with it and begin to memorize. The </w:t>
-      </w:r>
-      <w:r>
-        <w:rPr>
+        <w:t>Rote learning can be defined as a memorization technique based on repeating the material again and again till you get through with it and begin to memorize. The idea behind the rote learning is that one will be able to quickly recall the meaning of the material the more one repeats it.</w:t>
+      </w:r>
+    </w:p>
+    <w:p>
+      <w:pPr>
+        <w:rPr>
+          <w:b/>
+          <w:sz w:val="28"/>
+          <w:szCs w:val="28"/>
+        </w:rPr>
+      </w:pPr>
+      <w:r>
+        <w:rPr>
+          <w:b/>
+          <w:sz w:val="28"/>
+          <w:szCs w:val="28"/>
+        </w:rPr>
+        <w:t>MEANINGFUL LEARNING:-</w:t>
+      </w:r>
+    </w:p>
+    <w:p>
+      <w:pPr>
+        <w:rPr>
+          <w:sz w:val="28"/>
+          <w:szCs w:val="28"/>
+        </w:rPr>
+      </w:pPr>
+      <w:proofErr w:type="gramStart"/>
+      <w:r>
+        <w:rPr>
+          <w:sz w:val="28"/>
+          <w:szCs w:val="28"/>
+        </w:rPr>
+        <w:t>meaningful</w:t>
+      </w:r>
+      <w:proofErr w:type="gramEnd"/>
+      <w:r>
+        <w:rPr>
+          <w:sz w:val="28"/>
+          <w:szCs w:val="28"/>
+        </w:rPr>
+        <w:t xml:space="preserve"> learning method with the clear understanding of the subject.</w:t>
+      </w:r>
+    </w:p>
+    <w:p>
+      <w:pPr>
+        <w:rPr>
+          <w:b/>
+          <w:sz w:val="28"/>
+          <w:szCs w:val="28"/>
+        </w:rPr>
+      </w:pPr>
+      <w:r>
+        <w:rPr>
+          <w:b/>
           <w:sz w:val="28"/>
           <w:szCs w:val="28"/>
         </w:rPr>
         <w:lastRenderedPageBreak/>
-        <w:t>idea behind the rote learning is that one will be able to quickly recall the meaning of the material the more one repeats it.</w:t>
-      </w:r>
-    </w:p>
-    <w:p>
-      <w:pPr>
-        <w:rPr>
-          <w:b/>
-          <w:sz w:val="28"/>
-          <w:szCs w:val="28"/>
-        </w:rPr>
-      </w:pPr>
-      <w:r>
-        <w:rPr>
-          <w:b/>
-          <w:sz w:val="28"/>
-          <w:szCs w:val="28"/>
-        </w:rPr>
-        <w:t>MEANINGFUL LEARNING:-</w:t>
-      </w:r>
-    </w:p>
-    <w:p>
-      <w:pPr>
-        <w:rPr>
-          <w:sz w:val="28"/>
-          <w:szCs w:val="28"/>
-        </w:rPr>
-      </w:pPr>
-      <w:r>
-        <w:rPr>
-          <w:sz w:val="28"/>
-          <w:szCs w:val="28"/>
-        </w:rPr>
-        <w:t>meaningful learning method with the clear understanding of the subject.</w:t>
-      </w:r>
-    </w:p>
-    <w:p>
-      <w:pPr>
-        <w:rPr>
-          <w:b/>
-          <w:sz w:val="28"/>
-          <w:szCs w:val="28"/>
-        </w:rPr>
-      </w:pPr>
-      <w:r>
-        <w:rPr>
-          <w:b/>
-          <w:sz w:val="28"/>
-          <w:szCs w:val="28"/>
-        </w:rPr>
         <w:t>ACTIVE LEARNING:-</w:t>
       </w:r>
     </w:p>
@@ -3446,7 +3991,16 @@
           <w:sz w:val="28"/>
           <w:szCs w:val="28"/>
         </w:rPr>
-        <w:t>Signal Learning:</w:t>
+        <w:t>Signal Learning</w:t>
+      </w:r>
+      <w:proofErr w:type="gramStart"/>
+      <w:r>
+        <w:rPr>
+          <w:b/>
+          <w:sz w:val="28"/>
+          <w:szCs w:val="28"/>
+        </w:rPr>
+        <w:t>:</w:t>
       </w:r>
       <w:r>
         <w:rPr>
@@ -3456,6 +4010,7 @@
         </w:rPr>
         <w:t>-</w:t>
       </w:r>
+      <w:proofErr w:type="gramEnd"/>
       <w:r>
         <w:rPr>
           <w:sz w:val="28"/>
@@ -3468,30 +4023,75 @@
           <w:sz w:val="28"/>
           <w:szCs w:val="28"/>
         </w:rPr>
-        <w:t xml:space="preserve"> First invented by pavlov.</w:t>
-      </w:r>
-      <w:r>
-        <w:rPr>
-          <w:sz w:val="28"/>
-          <w:szCs w:val="28"/>
-        </w:rPr>
-        <w:t xml:space="preserve"> It is a classical conditioning or pavlov conditioning.</w:t>
-      </w:r>
-    </w:p>
-    <w:p>
-      <w:pPr>
-        <w:rPr>
-          <w:sz w:val="28"/>
-          <w:szCs w:val="28"/>
-        </w:rPr>
-      </w:pPr>
-      <w:r>
-        <w:rPr>
-          <w:b/>
-          <w:sz w:val="28"/>
-          <w:szCs w:val="28"/>
-        </w:rPr>
-        <w:t>Stimulus-Response Learning:</w:t>
+        <w:t xml:space="preserve"> First invented by </w:t>
+      </w:r>
+      <w:proofErr w:type="spellStart"/>
+      <w:proofErr w:type="gramStart"/>
+      <w:r>
+        <w:rPr>
+          <w:sz w:val="28"/>
+          <w:szCs w:val="28"/>
+        </w:rPr>
+        <w:t>pavlov</w:t>
+      </w:r>
+      <w:proofErr w:type="spellEnd"/>
+      <w:proofErr w:type="gramEnd"/>
+      <w:r>
+        <w:rPr>
+          <w:sz w:val="28"/>
+          <w:szCs w:val="28"/>
+        </w:rPr>
+        <w:t>.</w:t>
+      </w:r>
+      <w:r>
+        <w:rPr>
+          <w:sz w:val="28"/>
+          <w:szCs w:val="28"/>
+        </w:rPr>
+        <w:t xml:space="preserve"> It is a classical conditioning or </w:t>
+      </w:r>
+      <w:proofErr w:type="spellStart"/>
+      <w:proofErr w:type="gramStart"/>
+      <w:r>
+        <w:rPr>
+          <w:sz w:val="28"/>
+          <w:szCs w:val="28"/>
+        </w:rPr>
+        <w:t>pavlov</w:t>
+      </w:r>
+      <w:proofErr w:type="spellEnd"/>
+      <w:proofErr w:type="gramEnd"/>
+      <w:r>
+        <w:rPr>
+          <w:sz w:val="28"/>
+          <w:szCs w:val="28"/>
+        </w:rPr>
+        <w:t xml:space="preserve"> conditioning.</w:t>
+      </w:r>
+    </w:p>
+    <w:p>
+      <w:pPr>
+        <w:rPr>
+          <w:sz w:val="28"/>
+          <w:szCs w:val="28"/>
+        </w:rPr>
+      </w:pPr>
+      <w:r>
+        <w:rPr>
+          <w:b/>
+          <w:sz w:val="28"/>
+          <w:szCs w:val="28"/>
+        </w:rPr>
+        <w:t>Stimulus-Response Learning</w:t>
+      </w:r>
+      <w:proofErr w:type="gramStart"/>
+      <w:r>
+        <w:rPr>
+          <w:b/>
+          <w:sz w:val="28"/>
+          <w:szCs w:val="28"/>
+        </w:rPr>
+        <w:t>:</w:t>
       </w:r>
       <w:r>
         <w:rPr>
@@ -3501,6 +4101,7 @@
         </w:rPr>
         <w:t>-</w:t>
       </w:r>
+      <w:proofErr w:type="gramEnd"/>
       <w:r>
         <w:rPr>
           <w:sz w:val="28"/>
@@ -3513,30 +4114,65 @@
           <w:sz w:val="28"/>
           <w:szCs w:val="28"/>
         </w:rPr>
-        <w:t xml:space="preserve"> It is a operant conditioning developed by skinner.</w:t>
-      </w:r>
-    </w:p>
-    <w:p>
-      <w:pPr>
-        <w:rPr>
-          <w:sz w:val="28"/>
-          <w:szCs w:val="28"/>
-        </w:rPr>
-      </w:pPr>
-      <w:r>
-        <w:rPr>
-          <w:b/>
-          <w:sz w:val="28"/>
-          <w:szCs w:val="28"/>
-        </w:rPr>
-        <w:t>Chaining:</w:t>
-      </w:r>
-      <w:r>
-        <w:rPr>
-          <w:sz w:val="28"/>
-          <w:szCs w:val="28"/>
-        </w:rPr>
-        <w:t xml:space="preserve">This is a more advanced form of learning in which the subject develops the ability to connect two or more previously-learned stimulus-response bonds into a linked sequence. </w:t>
+        <w:t xml:space="preserve"> It is </w:t>
+      </w:r>
+      <w:proofErr w:type="gramStart"/>
+      <w:r>
+        <w:rPr>
+          <w:sz w:val="28"/>
+          <w:szCs w:val="28"/>
+        </w:rPr>
+        <w:t>a</w:t>
+      </w:r>
+      <w:proofErr w:type="gramEnd"/>
+      <w:r>
+        <w:rPr>
+          <w:sz w:val="28"/>
+          <w:szCs w:val="28"/>
+        </w:rPr>
+        <w:t xml:space="preserve"> operant conditioning developed by skinner.</w:t>
+      </w:r>
+    </w:p>
+    <w:p>
+      <w:pPr>
+        <w:rPr>
+          <w:sz w:val="28"/>
+          <w:szCs w:val="28"/>
+        </w:rPr>
+      </w:pPr>
+      <w:proofErr w:type="spellStart"/>
+      <w:r>
+        <w:rPr>
+          <w:b/>
+          <w:sz w:val="28"/>
+          <w:szCs w:val="28"/>
+        </w:rPr>
+        <w:t>Chaining</w:t>
+      </w:r>
+      <w:proofErr w:type="gramStart"/>
+      <w:r>
+        <w:rPr>
+          <w:b/>
+          <w:sz w:val="28"/>
+          <w:szCs w:val="28"/>
+        </w:rPr>
+        <w:t>:</w:t>
+      </w:r>
+      <w:r>
+        <w:rPr>
+          <w:sz w:val="28"/>
+          <w:szCs w:val="28"/>
+        </w:rPr>
+        <w:t>This</w:t>
+      </w:r>
+      <w:proofErr w:type="spellEnd"/>
+      <w:proofErr w:type="gramEnd"/>
+      <w:r>
+        <w:rPr>
+          <w:sz w:val="28"/>
+          <w:szCs w:val="28"/>
+        </w:rPr>
+        <w:t xml:space="preserve"> is a more advanced form of learning in which the subject develops the ability to connect two or more previously-learned stimulus-response bonds into a linked sequence. </w:t>
       </w:r>
     </w:p>
     <w:p>
@@ -3584,6 +4220,7 @@
         </w:rPr>
         <w:t>Discrimination learning</w:t>
       </w:r>
+      <w:proofErr w:type="gramStart"/>
       <w:r>
         <w:rPr>
           <w:sz w:val="28"/>
@@ -3591,6 +4228,7 @@
         </w:rPr>
         <w:t>:-</w:t>
       </w:r>
+      <w:proofErr w:type="gramEnd"/>
       <w:r>
         <w:rPr>
           <w:sz w:val="28"/>
@@ -3612,61 +4250,107 @@
           <w:sz w:val="28"/>
           <w:szCs w:val="28"/>
         </w:rPr>
+        <w:t>Concept learning</w:t>
+      </w:r>
+      <w:proofErr w:type="gramStart"/>
+      <w:r>
+        <w:rPr>
+          <w:b/>
+          <w:sz w:val="28"/>
+          <w:szCs w:val="28"/>
+        </w:rPr>
+        <w:t>:-</w:t>
+      </w:r>
+      <w:proofErr w:type="gramEnd"/>
+      <w:r>
+        <w:rPr>
+          <w:sz w:val="28"/>
+          <w:szCs w:val="28"/>
+        </w:rPr>
+        <w:t xml:space="preserve"> This involves developing the ability to make a consistent response to different stimuli that form a common class or category of some sort. It forms the basis of the ability to </w:t>
+      </w:r>
+      <w:proofErr w:type="spellStart"/>
+      <w:r>
+        <w:rPr>
+          <w:sz w:val="28"/>
+          <w:szCs w:val="28"/>
+        </w:rPr>
+        <w:t>generalise</w:t>
+      </w:r>
+      <w:proofErr w:type="spellEnd"/>
+      <w:r>
+        <w:rPr>
+          <w:sz w:val="28"/>
+          <w:szCs w:val="28"/>
+        </w:rPr>
+        <w:t>, classify etc.</w:t>
+      </w:r>
+    </w:p>
+    <w:p>
+      <w:pPr>
+        <w:rPr>
+          <w:sz w:val="28"/>
+          <w:szCs w:val="28"/>
+        </w:rPr>
+      </w:pPr>
+      <w:proofErr w:type="gramStart"/>
+      <w:r>
+        <w:rPr>
+          <w:b/>
+          <w:sz w:val="28"/>
+          <w:szCs w:val="28"/>
+        </w:rPr>
+        <w:t>Rule learning.</w:t>
+      </w:r>
+      <w:proofErr w:type="gramEnd"/>
+      <w:r>
+        <w:rPr>
+          <w:sz w:val="28"/>
+          <w:szCs w:val="28"/>
+        </w:rPr>
+        <w:t xml:space="preserve"> This is a very-high-level cognitive process that involves being able to learn relationships between concepts and apply these relationships in different situations, including situations not previously encountered. It forms the basis of the learning of general rules, procedures, etc.</w:t>
+      </w:r>
+    </w:p>
+    <w:p>
+      <w:pPr>
+        <w:rPr>
+          <w:sz w:val="28"/>
+          <w:szCs w:val="28"/>
+        </w:rPr>
+      </w:pPr>
+      <w:proofErr w:type="gramStart"/>
+      <w:r>
+        <w:rPr>
+          <w:b/>
+          <w:sz w:val="28"/>
+          <w:szCs w:val="28"/>
+        </w:rPr>
         <w:lastRenderedPageBreak/>
-        <w:t>Concept learning:-</w:t>
-      </w:r>
-      <w:r>
-        <w:rPr>
-          <w:sz w:val="28"/>
-          <w:szCs w:val="28"/>
-        </w:rPr>
-        <w:t xml:space="preserve"> This involves developing the ability to make a consistent response to different stimuli that form a common class or category of some sort. It forms the basis of the ability to generalise, classify etc.</w:t>
-      </w:r>
-    </w:p>
-    <w:p>
-      <w:pPr>
-        <w:rPr>
-          <w:sz w:val="28"/>
-          <w:szCs w:val="28"/>
-        </w:rPr>
-      </w:pPr>
-      <w:r>
-        <w:rPr>
-          <w:b/>
-          <w:sz w:val="28"/>
-          <w:szCs w:val="28"/>
-        </w:rPr>
-        <w:t>Rule learning.</w:t>
-      </w:r>
-      <w:r>
-        <w:rPr>
-          <w:sz w:val="28"/>
-          <w:szCs w:val="28"/>
-        </w:rPr>
-        <w:t xml:space="preserve"> This is a very-high-level cognitive process that involves being able to learn relationships between concepts and apply these relationships in different situations, including situations not previously encountered. It forms the basis of the learning of general rules, procedures, etc.</w:t>
-      </w:r>
-    </w:p>
-    <w:p>
-      <w:pPr>
-        <w:rPr>
-          <w:sz w:val="28"/>
-          <w:szCs w:val="28"/>
-        </w:rPr>
-      </w:pPr>
-      <w:r>
-        <w:rPr>
-          <w:b/>
-          <w:sz w:val="28"/>
-          <w:szCs w:val="28"/>
-        </w:rPr>
         <w:t>Problem solving.</w:t>
       </w:r>
-      <w:r>
-        <w:rPr>
-          <w:sz w:val="28"/>
-          <w:szCs w:val="28"/>
-        </w:rPr>
-        <w:t xml:space="preserve"> This is the highest level of cognitive process according to Gagn. It involves developing the ability to invent a complex rule, algorithm or procedure for the purpose of solving one particular problem, and then using the method to solve other problems of a similar nature.</w:t>
+      <w:proofErr w:type="gramEnd"/>
+      <w:r>
+        <w:rPr>
+          <w:sz w:val="28"/>
+          <w:szCs w:val="28"/>
+        </w:rPr>
+        <w:t xml:space="preserve"> This is the highest level of cognitive process according to </w:t>
+      </w:r>
+      <w:proofErr w:type="spellStart"/>
+      <w:r>
+        <w:rPr>
+          <w:sz w:val="28"/>
+          <w:szCs w:val="28"/>
+        </w:rPr>
+        <w:t>Gagn</w:t>
+      </w:r>
+      <w:proofErr w:type="spellEnd"/>
+      <w:r>
+        <w:rPr>
+          <w:sz w:val="28"/>
+          <w:szCs w:val="28"/>
+        </w:rPr>
+        <w:t>. It involves developing the ability to invent a complex rule, algorithm or procedure for the purpose of solving one particular problem, and then using the method to solve other problems of a similar nature.</w:t>
       </w:r>
     </w:p>
     <w:p>
@@ -3756,56 +4440,101 @@
           <w:sz w:val="28"/>
           <w:szCs w:val="28"/>
         </w:rPr>
-        <w:t>INTRODUCTION Project method is one of the modern method of teaching in which, the students point of view is given importance in designing the curricula and content of studies. This method is based on the philosophy of Pragmatism and the principle of 'Learning by doing'. ... It demands work from the pupils. 3. DEFINITION.Mar 8, 2014</w:t>
-      </w:r>
-    </w:p>
-    <w:p>
-      <w:pPr>
-        <w:rPr>
-          <w:b/>
-          <w:sz w:val="28"/>
-          <w:szCs w:val="28"/>
-        </w:rPr>
-      </w:pPr>
-      <w:r>
-        <w:rPr>
-          <w:b/>
-          <w:sz w:val="28"/>
-          <w:szCs w:val="28"/>
-        </w:rPr>
-        <w:t>buzz session method OF TEACHING-</w:t>
-      </w:r>
-    </w:p>
-    <w:p>
-      <w:pPr>
-        <w:rPr>
-          <w:sz w:val="28"/>
-          <w:szCs w:val="28"/>
-        </w:rPr>
-      </w:pPr>
-      <w:r>
-        <w:rPr>
-          <w:sz w:val="28"/>
-          <w:szCs w:val="28"/>
-        </w:rPr>
-        <w:t>Selecting appropriate teaching/learning methods. Buzz sessions are short participative sessions that are deliberately built into a lecture or larger group exercise in order to stimulate discussion and provide student feedback.</w:t>
-      </w:r>
-    </w:p>
-    <w:p>
-      <w:pPr>
-        <w:rPr>
-          <w:b/>
-          <w:sz w:val="28"/>
-          <w:szCs w:val="28"/>
-        </w:rPr>
-      </w:pPr>
-      <w:r>
-        <w:rPr>
-          <w:b/>
-          <w:sz w:val="28"/>
-          <w:szCs w:val="28"/>
-        </w:rPr>
-        <w:t>brainstorming session method OF TEACHING-</w:t>
+        <w:t xml:space="preserve">INTRODUCTION Project method is one of the modern method of teaching in which, the students point of view is given importance in designing the curricula and content of studies. This method is based on the philosophy of Pragmatism and the principle of 'Learning by doing'. ... It demands work from the pupils. 3. </w:t>
+      </w:r>
+      <w:proofErr w:type="spellStart"/>
+      <w:r>
+        <w:rPr>
+          <w:sz w:val="28"/>
+          <w:szCs w:val="28"/>
+        </w:rPr>
+        <w:t>DEFINITION.Mar</w:t>
+      </w:r>
+      <w:proofErr w:type="spellEnd"/>
+      <w:r>
+        <w:rPr>
+          <w:sz w:val="28"/>
+          <w:szCs w:val="28"/>
+        </w:rPr>
+        <w:t xml:space="preserve"> 8, 2014</w:t>
+      </w:r>
+    </w:p>
+    <w:p>
+      <w:pPr>
+        <w:rPr>
+          <w:b/>
+          <w:sz w:val="28"/>
+          <w:szCs w:val="28"/>
+        </w:rPr>
+      </w:pPr>
+      <w:proofErr w:type="gramStart"/>
+      <w:r>
+        <w:rPr>
+          <w:b/>
+          <w:sz w:val="28"/>
+          <w:szCs w:val="28"/>
+        </w:rPr>
+        <w:t>buzz</w:t>
+      </w:r>
+      <w:proofErr w:type="gramEnd"/>
+      <w:r>
+        <w:rPr>
+          <w:b/>
+          <w:sz w:val="28"/>
+          <w:szCs w:val="28"/>
+        </w:rPr>
+        <w:t xml:space="preserve"> session method OF TEACHING-</w:t>
+      </w:r>
+    </w:p>
+    <w:p>
+      <w:pPr>
+        <w:rPr>
+          <w:sz w:val="28"/>
+          <w:szCs w:val="28"/>
+        </w:rPr>
+      </w:pPr>
+      <w:proofErr w:type="gramStart"/>
+      <w:r>
+        <w:rPr>
+          <w:sz w:val="28"/>
+          <w:szCs w:val="28"/>
+        </w:rPr>
+        <w:t>Selecting appropriate teaching/learning methods.</w:t>
+      </w:r>
+      <w:proofErr w:type="gramEnd"/>
+      <w:r>
+        <w:rPr>
+          <w:sz w:val="28"/>
+          <w:szCs w:val="28"/>
+        </w:rPr>
+        <w:t xml:space="preserve"> Buzz sessions are short participative sessions that are deliberately built into a lecture or larger group exercise in order to stimulate discussion and provide student feedback.</w:t>
+      </w:r>
+    </w:p>
+    <w:p>
+      <w:pPr>
+        <w:rPr>
+          <w:b/>
+          <w:sz w:val="28"/>
+          <w:szCs w:val="28"/>
+        </w:rPr>
+      </w:pPr>
+      <w:proofErr w:type="gramStart"/>
+      <w:r>
+        <w:rPr>
+          <w:b/>
+          <w:sz w:val="28"/>
+          <w:szCs w:val="28"/>
+        </w:rPr>
+        <w:t>brainstorming</w:t>
+      </w:r>
+      <w:proofErr w:type="gramEnd"/>
+      <w:r>
+        <w:rPr>
+          <w:b/>
+          <w:sz w:val="28"/>
+          <w:szCs w:val="28"/>
+        </w:rPr>
+        <w:t xml:space="preserve"> session method OF TEACHING-</w:t>
       </w:r>
     </w:p>
     <w:p>
@@ -3837,72 +4566,72 @@
           <w:sz w:val="28"/>
           <w:szCs w:val="28"/>
         </w:rPr>
+        <w:t>DISCUSSION METHOD OF TEACHING</w:t>
+      </w:r>
+    </w:p>
+    <w:p>
+      <w:pPr>
+        <w:rPr>
+          <w:sz w:val="28"/>
+          <w:szCs w:val="28"/>
+        </w:rPr>
+      </w:pPr>
+      <w:r>
+        <w:rPr>
+          <w:sz w:val="28"/>
+          <w:szCs w:val="28"/>
+        </w:rPr>
+        <w:t>Discussion methods are a variety of forums for open-ended, collaborative exchange of ideas among a teacher and students or among students for the purpose of furthering students thinking, learning, problem solving, understanding, or literary appreciation.</w:t>
+      </w:r>
+    </w:p>
+    <w:p>
+      <w:pPr>
+        <w:rPr>
+          <w:b/>
+          <w:sz w:val="28"/>
+          <w:szCs w:val="28"/>
+        </w:rPr>
+      </w:pPr>
+      <w:r>
+        <w:rPr>
+          <w:b/>
+          <w:sz w:val="28"/>
+          <w:szCs w:val="28"/>
+        </w:rPr>
+        <w:t>M</w:t>
+      </w:r>
+      <w:r>
+        <w:rPr>
+          <w:b/>
+          <w:sz w:val="28"/>
+          <w:szCs w:val="28"/>
+        </w:rPr>
+        <w:t>ETHOD OF TEACHING</w:t>
+      </w:r>
+      <w:r>
+        <w:rPr>
+          <w:b/>
+          <w:sz w:val="28"/>
+          <w:szCs w:val="28"/>
+        </w:rPr>
+        <w:t>:-</w:t>
+      </w:r>
+    </w:p>
+    <w:p>
+      <w:pPr>
+        <w:rPr>
+          <w:b/>
+          <w:sz w:val="28"/>
+          <w:szCs w:val="28"/>
+        </w:rPr>
+      </w:pPr>
+      <w:r>
+        <w:rPr>
+          <w:b/>
+          <w:sz w:val="28"/>
+          <w:szCs w:val="28"/>
+        </w:rPr>
         <w:lastRenderedPageBreak/>
-        <w:t>DISCUSSION METHOD OF TEACHING</w:t>
-      </w:r>
-    </w:p>
-    <w:p>
-      <w:pPr>
-        <w:rPr>
-          <w:sz w:val="28"/>
-          <w:szCs w:val="28"/>
-        </w:rPr>
-      </w:pPr>
-      <w:r>
-        <w:rPr>
-          <w:sz w:val="28"/>
-          <w:szCs w:val="28"/>
-        </w:rPr>
-        <w:t>Discussion methods are a variety of forums for open-ended, collaborative exchange of ideas among a teacher and students or among students for the purpose of furthering students thinking, learning, problem solving, understanding, or literary appreciation.</w:t>
-      </w:r>
-    </w:p>
-    <w:p>
-      <w:pPr>
-        <w:rPr>
-          <w:b/>
-          <w:sz w:val="28"/>
-          <w:szCs w:val="28"/>
-        </w:rPr>
-      </w:pPr>
-      <w:r>
-        <w:rPr>
-          <w:b/>
-          <w:sz w:val="28"/>
-          <w:szCs w:val="28"/>
-        </w:rPr>
-        <w:t>M</w:t>
-      </w:r>
-      <w:r>
-        <w:rPr>
-          <w:b/>
-          <w:sz w:val="28"/>
-          <w:szCs w:val="28"/>
-        </w:rPr>
-        <w:t>ETHOD OF TEACHING</w:t>
-      </w:r>
-      <w:r>
-        <w:rPr>
-          <w:b/>
-          <w:sz w:val="28"/>
-          <w:szCs w:val="28"/>
-        </w:rPr>
-        <w:t>:-</w:t>
-      </w:r>
-    </w:p>
-    <w:p>
-      <w:pPr>
-        <w:rPr>
-          <w:b/>
-          <w:sz w:val="28"/>
-          <w:szCs w:val="28"/>
-        </w:rPr>
-      </w:pPr>
-      <w:r>
-        <w:rPr>
-          <w:b/>
-          <w:sz w:val="28"/>
-          <w:szCs w:val="28"/>
-        </w:rPr>
         <w:t>1. Analytic Method of T</w:t>
       </w:r>
       <w:r>
@@ -4197,13 +4926,23 @@
           <w:szCs w:val="28"/>
         </w:rPr>
       </w:pPr>
-      <w:r>
-        <w:rPr>
-          <w:b/>
-          <w:sz w:val="28"/>
-          <w:szCs w:val="28"/>
-        </w:rPr>
-        <w:t>3.Inductive Method of T</w:t>
+      <w:proofErr w:type="gramStart"/>
+      <w:r>
+        <w:rPr>
+          <w:b/>
+          <w:sz w:val="28"/>
+          <w:szCs w:val="28"/>
+        </w:rPr>
+        <w:t>3.Inductive</w:t>
+      </w:r>
+      <w:proofErr w:type="gramEnd"/>
+      <w:r>
+        <w:rPr>
+          <w:b/>
+          <w:sz w:val="28"/>
+          <w:szCs w:val="28"/>
+        </w:rPr>
+        <w:t xml:space="preserve"> Method of T</w:t>
       </w:r>
       <w:r>
         <w:rPr>
@@ -4320,491 +5059,1827 @@
           <w:sz w:val="28"/>
           <w:szCs w:val="28"/>
         </w:rPr>
+        <w:t xml:space="preserve">4. </w:t>
+      </w:r>
+      <w:r>
+        <w:rPr>
+          <w:b/>
+          <w:sz w:val="28"/>
+          <w:szCs w:val="28"/>
+        </w:rPr>
+        <w:t>D</w:t>
+      </w:r>
+      <w:r>
+        <w:rPr>
+          <w:b/>
+          <w:sz w:val="28"/>
+          <w:szCs w:val="28"/>
+        </w:rPr>
+        <w:t xml:space="preserve">eductive </w:t>
+      </w:r>
+      <w:r>
+        <w:rPr>
+          <w:b/>
+          <w:sz w:val="28"/>
+          <w:szCs w:val="28"/>
+        </w:rPr>
+        <w:t>M</w:t>
+      </w:r>
+      <w:r>
+        <w:rPr>
+          <w:b/>
+          <w:sz w:val="28"/>
+          <w:szCs w:val="28"/>
+        </w:rPr>
+        <w:t xml:space="preserve">ethod of </w:t>
+      </w:r>
+      <w:r>
+        <w:rPr>
+          <w:b/>
+          <w:sz w:val="28"/>
+          <w:szCs w:val="28"/>
+        </w:rPr>
+        <w:t>T</w:t>
+      </w:r>
+      <w:r>
+        <w:rPr>
+          <w:b/>
+          <w:sz w:val="28"/>
+          <w:szCs w:val="28"/>
+        </w:rPr>
+        <w:t>eaching</w:t>
+      </w:r>
+    </w:p>
+    <w:p>
+      <w:pPr>
+        <w:rPr>
+          <w:sz w:val="28"/>
+          <w:szCs w:val="28"/>
+        </w:rPr>
+      </w:pPr>
+      <w:r>
+        <w:rPr>
+          <w:sz w:val="28"/>
+          <w:szCs w:val="28"/>
+        </w:rPr>
+        <w:t>*</w:t>
+      </w:r>
+      <w:r>
+        <w:rPr>
+          <w:sz w:val="28"/>
+          <w:szCs w:val="28"/>
+        </w:rPr>
+        <w:tab/>
+      </w:r>
+      <w:r>
+        <w:rPr>
+          <w:sz w:val="28"/>
+          <w:szCs w:val="28"/>
+        </w:rPr>
+        <w:t xml:space="preserve"> General rule to specific instances</w:t>
+      </w:r>
+    </w:p>
+    <w:p>
+      <w:pPr>
+        <w:rPr>
+          <w:sz w:val="28"/>
+          <w:szCs w:val="28"/>
+        </w:rPr>
+      </w:pPr>
+      <w:r>
+        <w:rPr>
+          <w:sz w:val="28"/>
+          <w:szCs w:val="28"/>
+        </w:rPr>
+        <w:t xml:space="preserve">*  </w:t>
+      </w:r>
+      <w:r>
+        <w:rPr>
+          <w:sz w:val="28"/>
+          <w:szCs w:val="28"/>
+        </w:rPr>
+        <w:tab/>
+      </w:r>
+      <w:r>
+        <w:rPr>
+          <w:sz w:val="28"/>
+          <w:szCs w:val="28"/>
+        </w:rPr>
+        <w:t>Unknown to know</w:t>
+      </w:r>
+      <w:r>
+        <w:rPr>
+          <w:sz w:val="28"/>
+          <w:szCs w:val="28"/>
+        </w:rPr>
+        <w:t>n</w:t>
+      </w:r>
+    </w:p>
+    <w:p>
+      <w:pPr>
+        <w:rPr>
+          <w:sz w:val="28"/>
+          <w:szCs w:val="28"/>
+        </w:rPr>
+      </w:pPr>
+      <w:r>
+        <w:rPr>
+          <w:sz w:val="28"/>
+          <w:szCs w:val="28"/>
+        </w:rPr>
+        <w:t>*</w:t>
+      </w:r>
+      <w:r>
+        <w:rPr>
+          <w:sz w:val="28"/>
+          <w:szCs w:val="28"/>
+        </w:rPr>
+        <w:tab/>
+      </w:r>
+      <w:r>
+        <w:rPr>
+          <w:sz w:val="28"/>
+          <w:szCs w:val="28"/>
+        </w:rPr>
+        <w:t xml:space="preserve"> Abstract rule to concrete instance</w:t>
+      </w:r>
+    </w:p>
+    <w:p>
+      <w:pPr>
+        <w:rPr>
+          <w:sz w:val="28"/>
+          <w:szCs w:val="28"/>
+        </w:rPr>
+      </w:pPr>
+      <w:r>
+        <w:rPr>
+          <w:sz w:val="28"/>
+          <w:szCs w:val="28"/>
+        </w:rPr>
+        <w:t xml:space="preserve">*  </w:t>
+      </w:r>
+      <w:r>
+        <w:rPr>
+          <w:sz w:val="28"/>
+          <w:szCs w:val="28"/>
+        </w:rPr>
+        <w:tab/>
+      </w:r>
+      <w:r>
+        <w:rPr>
+          <w:sz w:val="28"/>
+          <w:szCs w:val="28"/>
+        </w:rPr>
+        <w:t>Complex to simple</w:t>
+      </w:r>
+    </w:p>
+    <w:p>
+      <w:pPr>
+        <w:rPr>
+          <w:b/>
+          <w:sz w:val="28"/>
+          <w:szCs w:val="28"/>
+        </w:rPr>
+      </w:pPr>
+      <w:r>
+        <w:rPr>
+          <w:b/>
+          <w:sz w:val="28"/>
+          <w:szCs w:val="28"/>
+        </w:rPr>
+        <w:lastRenderedPageBreak/>
+        <w:t>5. Heuristic Method:-</w:t>
+      </w:r>
+    </w:p>
+    <w:p>
+      <w:pPr>
+        <w:rPr>
+          <w:sz w:val="28"/>
+          <w:szCs w:val="28"/>
+        </w:rPr>
+      </w:pPr>
+      <w:r>
+        <w:rPr>
+          <w:sz w:val="28"/>
+          <w:szCs w:val="28"/>
+        </w:rPr>
+        <w:t xml:space="preserve">The word ‘Heuristic’ means ‘I find’ or ‘I </w:t>
+      </w:r>
+      <w:proofErr w:type="gramStart"/>
+      <w:r>
+        <w:rPr>
+          <w:sz w:val="28"/>
+          <w:szCs w:val="28"/>
+        </w:rPr>
+        <w:t>discover’ .</w:t>
+      </w:r>
+      <w:proofErr w:type="gramEnd"/>
+      <w:r>
+        <w:rPr>
+          <w:sz w:val="28"/>
+          <w:szCs w:val="28"/>
+        </w:rPr>
+        <w:t xml:space="preserve"> This method implies that the attitude of students shall be that of the discoveries and not of passive recipients of knowledge.</w:t>
+      </w:r>
+    </w:p>
+    <w:p>
+      <w:pPr>
+        <w:rPr>
+          <w:sz w:val="28"/>
+          <w:szCs w:val="28"/>
+        </w:rPr>
+      </w:pPr>
+      <w:r>
+        <w:rPr>
+          <w:sz w:val="28"/>
+          <w:szCs w:val="28"/>
+        </w:rPr>
+        <w:t xml:space="preserve">According to </w:t>
+      </w:r>
+      <w:proofErr w:type="spellStart"/>
+      <w:r>
+        <w:rPr>
+          <w:sz w:val="28"/>
+          <w:szCs w:val="28"/>
+        </w:rPr>
+        <w:t>H.E.Armstrong</w:t>
+      </w:r>
+      <w:proofErr w:type="spellEnd"/>
+      <w:r>
+        <w:rPr>
+          <w:sz w:val="28"/>
+          <w:szCs w:val="28"/>
+        </w:rPr>
+        <w:t>, “This is the method of teaching which places the pupils as far as possible in the attitude of a discoverer.”</w:t>
+      </w:r>
+    </w:p>
+    <w:p>
+      <w:pPr>
+        <w:rPr>
+          <w:sz w:val="28"/>
+          <w:szCs w:val="28"/>
+        </w:rPr>
+      </w:pPr>
+    </w:p>
+    <w:p>
+      <w:pPr>
+        <w:rPr>
+          <w:sz w:val="28"/>
+          <w:szCs w:val="28"/>
+        </w:rPr>
+      </w:pPr>
+      <w:r>
+        <w:rPr>
+          <w:sz w:val="28"/>
+          <w:szCs w:val="28"/>
+        </w:rPr>
+        <w:t xml:space="preserve">According to </w:t>
+      </w:r>
+      <w:proofErr w:type="spellStart"/>
+      <w:r>
+        <w:rPr>
+          <w:sz w:val="28"/>
+          <w:szCs w:val="28"/>
+        </w:rPr>
+        <w:t>westaway</w:t>
+      </w:r>
+      <w:proofErr w:type="spellEnd"/>
+      <w:r>
+        <w:rPr>
+          <w:sz w:val="28"/>
+          <w:szCs w:val="28"/>
+        </w:rPr>
+        <w:t>, “the heuristic method is intended to provide training in method. Knowledge is a secondary consideration altogether.</w:t>
+      </w:r>
+    </w:p>
+    <w:p>
+      <w:pPr>
+        <w:rPr>
+          <w:sz w:val="28"/>
+          <w:szCs w:val="28"/>
+        </w:rPr>
+      </w:pPr>
+    </w:p>
+    <w:p>
+      <w:pPr>
+        <w:rPr>
+          <w:b/>
+          <w:sz w:val="28"/>
+          <w:szCs w:val="28"/>
+        </w:rPr>
+      </w:pPr>
+      <w:r>
+        <w:rPr>
+          <w:b/>
+          <w:sz w:val="28"/>
+          <w:szCs w:val="28"/>
+        </w:rPr>
+        <w:t xml:space="preserve">6. </w:t>
+      </w:r>
+      <w:r>
+        <w:rPr>
+          <w:b/>
+          <w:sz w:val="28"/>
+          <w:szCs w:val="28"/>
+        </w:rPr>
+        <w:t>Laboratory Method:-</w:t>
+      </w:r>
+    </w:p>
+    <w:p>
+      <w:pPr>
+        <w:rPr>
+          <w:sz w:val="28"/>
+          <w:szCs w:val="28"/>
+        </w:rPr>
+      </w:pPr>
+      <w:proofErr w:type="gramStart"/>
+      <w:r>
+        <w:rPr>
+          <w:sz w:val="28"/>
+          <w:szCs w:val="28"/>
+        </w:rPr>
+        <w:t>*  This</w:t>
+      </w:r>
+      <w:proofErr w:type="gramEnd"/>
+      <w:r>
+        <w:rPr>
+          <w:sz w:val="28"/>
+          <w:szCs w:val="28"/>
+        </w:rPr>
+        <w:t xml:space="preserve"> method is based on the maxim “learning by doing.”</w:t>
+      </w:r>
+    </w:p>
+    <w:p>
+      <w:pPr>
+        <w:rPr>
+          <w:sz w:val="28"/>
+          <w:szCs w:val="28"/>
+        </w:rPr>
+      </w:pPr>
+      <w:proofErr w:type="gramStart"/>
+      <w:r>
+        <w:rPr>
+          <w:sz w:val="28"/>
+          <w:szCs w:val="28"/>
+        </w:rPr>
+        <w:t>*  This</w:t>
+      </w:r>
+      <w:proofErr w:type="gramEnd"/>
+      <w:r>
+        <w:rPr>
+          <w:sz w:val="28"/>
+          <w:szCs w:val="28"/>
+        </w:rPr>
+        <w:t xml:space="preserve"> is an activity method and it leads the students to discover mathematics facts.</w:t>
+      </w:r>
+    </w:p>
+    <w:p>
+      <w:pPr>
+        <w:rPr>
+          <w:sz w:val="28"/>
+          <w:szCs w:val="28"/>
+        </w:rPr>
+      </w:pPr>
+      <w:proofErr w:type="gramStart"/>
+      <w:r>
+        <w:rPr>
+          <w:sz w:val="28"/>
+          <w:szCs w:val="28"/>
+        </w:rPr>
+        <w:t>*  In</w:t>
+      </w:r>
+      <w:proofErr w:type="gramEnd"/>
+      <w:r>
+        <w:rPr>
+          <w:sz w:val="28"/>
+          <w:szCs w:val="28"/>
+        </w:rPr>
+        <w:t xml:space="preserve"> it we proceed from concrete to abstract.</w:t>
+      </w:r>
+    </w:p>
+    <w:p>
+      <w:pPr>
+        <w:rPr>
+          <w:sz w:val="28"/>
+          <w:szCs w:val="28"/>
+        </w:rPr>
+      </w:pPr>
+      <w:proofErr w:type="gramStart"/>
+      <w:r>
+        <w:rPr>
+          <w:sz w:val="28"/>
+          <w:szCs w:val="28"/>
+        </w:rPr>
+        <w:t>*  Laboratory</w:t>
+      </w:r>
+      <w:proofErr w:type="gramEnd"/>
+      <w:r>
+        <w:rPr>
+          <w:sz w:val="28"/>
+          <w:szCs w:val="28"/>
+        </w:rPr>
+        <w:t xml:space="preserve"> method is a procedure for stimulating the activities of the students and to encourage them to make discoveries.</w:t>
+      </w:r>
+    </w:p>
+    <w:p>
+      <w:pPr>
+        <w:rPr>
+          <w:sz w:val="28"/>
+          <w:szCs w:val="28"/>
+        </w:rPr>
+      </w:pPr>
+      <w:proofErr w:type="gramStart"/>
+      <w:r>
+        <w:rPr>
+          <w:sz w:val="28"/>
+          <w:szCs w:val="28"/>
+        </w:rPr>
+        <w:t>*  This</w:t>
+      </w:r>
+      <w:proofErr w:type="gramEnd"/>
+      <w:r>
+        <w:rPr>
+          <w:sz w:val="28"/>
+          <w:szCs w:val="28"/>
+        </w:rPr>
+        <w:t xml:space="preserve"> method needs a laboratory in which equipments and other useful teaching aids related to mathematics are available.</w:t>
+      </w:r>
+    </w:p>
+    <w:p>
+      <w:pPr>
+        <w:rPr>
+          <w:sz w:val="28"/>
+          <w:szCs w:val="28"/>
+        </w:rPr>
+      </w:pPr>
+    </w:p>
+    <w:p>
+      <w:pPr>
+        <w:rPr>
+          <w:b/>
+          <w:sz w:val="28"/>
+          <w:szCs w:val="28"/>
+        </w:rPr>
+      </w:pPr>
+      <w:r>
+        <w:rPr>
+          <w:b/>
+          <w:sz w:val="28"/>
+          <w:szCs w:val="28"/>
+        </w:rPr>
+        <w:t xml:space="preserve">7. </w:t>
+      </w:r>
+      <w:r>
+        <w:rPr>
+          <w:b/>
+          <w:sz w:val="28"/>
+          <w:szCs w:val="28"/>
+        </w:rPr>
+        <w:t>Problem Solving Method:-</w:t>
+      </w:r>
+    </w:p>
+    <w:p>
+      <w:pPr>
+        <w:rPr>
+          <w:sz w:val="28"/>
+          <w:szCs w:val="28"/>
+        </w:rPr>
+      </w:pPr>
+      <w:r>
+        <w:rPr>
+          <w:sz w:val="28"/>
+          <w:szCs w:val="28"/>
+        </w:rPr>
+        <w:t>The problem solving method is one, which involves the use of the process of problem solving or reflective thinking or reasoning.</w:t>
+      </w:r>
+    </w:p>
+    <w:p>
+      <w:pPr>
+        <w:rPr>
+          <w:sz w:val="28"/>
+          <w:szCs w:val="28"/>
+        </w:rPr>
+      </w:pPr>
+      <w:r>
+        <w:rPr>
+          <w:sz w:val="28"/>
+          <w:szCs w:val="28"/>
+        </w:rPr>
+        <w:t>*</w:t>
+      </w:r>
+      <w:r>
+        <w:rPr>
+          <w:sz w:val="28"/>
+          <w:szCs w:val="28"/>
+        </w:rPr>
+        <w:tab/>
+        <w:t>Problem solving is a set of events in which human beings was rules to achieve some goals – Gagne</w:t>
+      </w:r>
+    </w:p>
+    <w:p>
+      <w:pPr>
+        <w:rPr>
+          <w:sz w:val="28"/>
+          <w:szCs w:val="28"/>
+        </w:rPr>
+      </w:pPr>
+      <w:r>
+        <w:rPr>
+          <w:sz w:val="28"/>
+          <w:szCs w:val="28"/>
+        </w:rPr>
+        <w:lastRenderedPageBreak/>
+        <w:t>*</w:t>
+      </w:r>
+      <w:r>
+        <w:rPr>
+          <w:sz w:val="28"/>
+          <w:szCs w:val="28"/>
+        </w:rPr>
+        <w:tab/>
+        <w:t xml:space="preserve">Problem solving involves concept formation and discovery learning – </w:t>
+      </w:r>
+      <w:proofErr w:type="spellStart"/>
+      <w:r>
+        <w:rPr>
+          <w:sz w:val="28"/>
+          <w:szCs w:val="28"/>
+        </w:rPr>
+        <w:t>Ausubel</w:t>
+      </w:r>
+      <w:proofErr w:type="spellEnd"/>
+    </w:p>
+    <w:p>
+      <w:pPr>
+        <w:rPr>
+          <w:sz w:val="28"/>
+          <w:szCs w:val="28"/>
+        </w:rPr>
+      </w:pPr>
+      <w:r>
+        <w:rPr>
+          <w:sz w:val="28"/>
+          <w:szCs w:val="28"/>
+        </w:rPr>
+        <w:t>*</w:t>
+      </w:r>
+      <w:r>
+        <w:rPr>
+          <w:sz w:val="28"/>
+          <w:szCs w:val="28"/>
+        </w:rPr>
+        <w:tab/>
+        <w:t xml:space="preserve">Problem solving is a planned attacks upon a difficulty or perplexity for the purpose of findings a satisfactory solution. – </w:t>
+      </w:r>
+      <w:proofErr w:type="spellStart"/>
+      <w:r>
+        <w:rPr>
+          <w:sz w:val="28"/>
+          <w:szCs w:val="28"/>
+        </w:rPr>
+        <w:t>Risk</w:t>
+      </w:r>
+      <w:proofErr w:type="gramStart"/>
+      <w:r>
+        <w:rPr>
+          <w:sz w:val="28"/>
+          <w:szCs w:val="28"/>
+        </w:rPr>
+        <w:t>,T.M</w:t>
+      </w:r>
+      <w:proofErr w:type="spellEnd"/>
+      <w:proofErr w:type="gramEnd"/>
+    </w:p>
+    <w:p>
+      <w:pPr>
+        <w:rPr>
+          <w:sz w:val="28"/>
+          <w:szCs w:val="28"/>
+        </w:rPr>
+      </w:pPr>
+    </w:p>
+    <w:p>
+      <w:pPr>
+        <w:rPr>
+          <w:sz w:val="28"/>
+          <w:szCs w:val="28"/>
+        </w:rPr>
+      </w:pPr>
+    </w:p>
+    <w:p/>
+    <w:p>
+      <w:pPr>
+        <w:rPr>
+          <w:b/>
+          <w:sz w:val="28"/>
+          <w:szCs w:val="28"/>
+        </w:rPr>
+      </w:pPr>
+      <w:r>
+        <w:rPr>
+          <w:b/>
+          <w:sz w:val="28"/>
+          <w:szCs w:val="28"/>
+        </w:rPr>
+        <w:t xml:space="preserve"> </w:t>
+      </w:r>
+      <w:r>
+        <w:rPr>
+          <w:b/>
+          <w:sz w:val="28"/>
+          <w:szCs w:val="28"/>
+        </w:rPr>
+        <w:tab/>
+      </w:r>
+      <w:r>
+        <w:rPr>
+          <w:b/>
+          <w:sz w:val="28"/>
+          <w:szCs w:val="28"/>
+        </w:rPr>
+        <w:tab/>
+      </w:r>
+      <w:r>
+        <w:rPr>
+          <w:b/>
+          <w:sz w:val="28"/>
+          <w:szCs w:val="28"/>
+        </w:rPr>
+        <w:tab/>
+      </w:r>
+      <w:r>
+        <w:rPr>
+          <w:b/>
+          <w:sz w:val="28"/>
+          <w:szCs w:val="28"/>
+        </w:rPr>
+        <w:t xml:space="preserve"> MET</w:t>
+      </w:r>
+      <w:r>
+        <w:rPr>
+          <w:b/>
+          <w:sz w:val="28"/>
+          <w:szCs w:val="28"/>
+        </w:rPr>
+        <w:t>HOD OF SPEECH</w:t>
+      </w:r>
+    </w:p>
+    <w:p>
+      <w:pPr>
+        <w:rPr>
+          <w:b/>
+          <w:sz w:val="28"/>
+          <w:szCs w:val="28"/>
+        </w:rPr>
+      </w:pPr>
+      <w:r>
+        <w:rPr>
+          <w:b/>
+          <w:sz w:val="28"/>
+          <w:szCs w:val="28"/>
+        </w:rPr>
+        <w:t>IMPROMPTU SPEACH:-</w:t>
+      </w:r>
+    </w:p>
+    <w:p>
+      <w:pPr>
+        <w:rPr>
+          <w:sz w:val="28"/>
+          <w:szCs w:val="28"/>
+        </w:rPr>
+      </w:pPr>
+      <w:proofErr w:type="gramStart"/>
+      <w:r>
+        <w:rPr>
+          <w:sz w:val="28"/>
+          <w:szCs w:val="28"/>
+        </w:rPr>
+        <w:t>A speech that has no advanced planning or practice.</w:t>
+      </w:r>
+      <w:proofErr w:type="gramEnd"/>
+    </w:p>
+    <w:p>
+      <w:pPr>
+        <w:rPr>
+          <w:sz w:val="28"/>
+          <w:szCs w:val="28"/>
+        </w:rPr>
+      </w:pPr>
+      <w:r>
+        <w:rPr>
+          <w:b/>
+          <w:sz w:val="28"/>
+          <w:szCs w:val="28"/>
+        </w:rPr>
+        <w:t>EXTEMPORANEOUS SPEECH</w:t>
+      </w:r>
+      <w:proofErr w:type="gramStart"/>
+      <w:r>
+        <w:rPr>
+          <w:b/>
+          <w:sz w:val="28"/>
+          <w:szCs w:val="28"/>
+        </w:rPr>
+        <w:t>:-</w:t>
+      </w:r>
+      <w:proofErr w:type="gramEnd"/>
+      <w:r>
+        <w:rPr>
+          <w:sz w:val="28"/>
+          <w:szCs w:val="28"/>
+        </w:rPr>
+        <w:t xml:space="preserve"> It is </w:t>
+      </w:r>
+      <w:r>
+        <w:rPr>
+          <w:sz w:val="28"/>
+          <w:szCs w:val="28"/>
+        </w:rPr>
+        <w:t xml:space="preserve">a perfect balance. </w:t>
+      </w:r>
+    </w:p>
+    <w:p>
+      <w:pPr>
+        <w:rPr>
+          <w:sz w:val="28"/>
+          <w:szCs w:val="28"/>
+        </w:rPr>
+      </w:pPr>
+      <w:r>
+        <w:rPr>
+          <w:sz w:val="28"/>
+          <w:szCs w:val="28"/>
+        </w:rPr>
+        <w:t xml:space="preserve"> This speech involves the speaker's </w:t>
+      </w:r>
+      <w:r>
+        <w:rPr>
+          <w:sz w:val="28"/>
+          <w:szCs w:val="28"/>
+          <w:u w:val="single"/>
+        </w:rPr>
+        <w:t>use of notes</w:t>
+      </w:r>
+      <w:r>
+        <w:rPr>
+          <w:sz w:val="28"/>
+          <w:szCs w:val="28"/>
+        </w:rPr>
+        <w:t xml:space="preserve"> and some embe</w:t>
+      </w:r>
+      <w:r>
+        <w:rPr>
+          <w:sz w:val="28"/>
+          <w:szCs w:val="28"/>
+        </w:rPr>
+        <w:t xml:space="preserve">llishment to deliver a speech. </w:t>
+      </w:r>
+      <w:r>
+        <w:rPr>
+          <w:sz w:val="28"/>
+          <w:szCs w:val="28"/>
+        </w:rPr>
+        <w:t xml:space="preserve"> To clear this up, a speaker who uses this method w</w:t>
+      </w:r>
+      <w:r>
+        <w:rPr>
+          <w:sz w:val="28"/>
+          <w:szCs w:val="28"/>
+        </w:rPr>
+        <w:t>ould have note cards or prompts</w:t>
+      </w:r>
+      <w:r>
+        <w:rPr>
+          <w:sz w:val="28"/>
+          <w:szCs w:val="28"/>
+        </w:rPr>
+        <w:t xml:space="preserve"> that guide him from point to point, but he uses h</w:t>
+      </w:r>
+      <w:r>
+        <w:rPr>
+          <w:sz w:val="28"/>
+          <w:szCs w:val="28"/>
+        </w:rPr>
+        <w:t xml:space="preserve">is own words as he goes along. </w:t>
+      </w:r>
+      <w:r>
+        <w:rPr>
+          <w:sz w:val="28"/>
+          <w:szCs w:val="28"/>
+        </w:rPr>
+        <w:t xml:space="preserve"> What makes this different than an impromptu speech is</w:t>
+      </w:r>
+      <w:r>
+        <w:rPr>
+          <w:sz w:val="28"/>
+          <w:szCs w:val="28"/>
+        </w:rPr>
+        <w:t xml:space="preserve"> that he has a loose </w:t>
+      </w:r>
+      <w:proofErr w:type="gramStart"/>
+      <w:r>
+        <w:rPr>
+          <w:sz w:val="28"/>
+          <w:szCs w:val="28"/>
+        </w:rPr>
+        <w:t xml:space="preserve">guideline </w:t>
+      </w:r>
+      <w:r>
+        <w:rPr>
+          <w:sz w:val="28"/>
+          <w:szCs w:val="28"/>
+        </w:rPr>
+        <w:t xml:space="preserve"> for</w:t>
+      </w:r>
+      <w:proofErr w:type="gramEnd"/>
+      <w:r>
+        <w:rPr>
+          <w:sz w:val="28"/>
+          <w:szCs w:val="28"/>
+        </w:rPr>
+        <w:t xml:space="preserve"> his speech. He did not memorize anything; he just used cues to know where to go next</w:t>
+      </w:r>
+    </w:p>
+    <w:p>
+      <w:pPr>
+        <w:rPr>
+          <w:b/>
+          <w:sz w:val="28"/>
+          <w:szCs w:val="28"/>
+        </w:rPr>
+      </w:pPr>
+      <w:r>
+        <w:rPr>
+          <w:b/>
+          <w:sz w:val="28"/>
+          <w:szCs w:val="28"/>
+        </w:rPr>
+        <w:t xml:space="preserve">MANUSCRIPT </w:t>
+      </w:r>
+      <w:proofErr w:type="gramStart"/>
+      <w:r>
+        <w:rPr>
+          <w:b/>
+          <w:sz w:val="28"/>
+          <w:szCs w:val="28"/>
+        </w:rPr>
+        <w:t>SPEACH :</w:t>
+      </w:r>
+      <w:proofErr w:type="gramEnd"/>
+      <w:r>
+        <w:rPr>
+          <w:b/>
+          <w:sz w:val="28"/>
+          <w:szCs w:val="28"/>
+        </w:rPr>
+        <w:t>-</w:t>
+      </w:r>
+    </w:p>
+    <w:p>
+      <w:pPr>
+        <w:rPr>
+          <w:sz w:val="28"/>
+          <w:szCs w:val="28"/>
+        </w:rPr>
+      </w:pPr>
+      <w:r>
+        <w:rPr>
+          <w:sz w:val="28"/>
+          <w:szCs w:val="28"/>
+        </w:rPr>
+        <w:t>The speaker reads every word from a pre-written speech.</w:t>
+      </w:r>
+    </w:p>
+    <w:p>
+      <w:pPr>
+        <w:rPr>
+          <w:b/>
+          <w:sz w:val="28"/>
+          <w:szCs w:val="28"/>
+        </w:rPr>
+      </w:pPr>
+      <w:r>
+        <w:rPr>
+          <w:b/>
+          <w:sz w:val="28"/>
+          <w:szCs w:val="28"/>
+        </w:rPr>
+        <w:t xml:space="preserve">MEMORIZED </w:t>
+      </w:r>
+      <w:proofErr w:type="gramStart"/>
+      <w:r>
+        <w:rPr>
+          <w:b/>
+          <w:sz w:val="28"/>
+          <w:szCs w:val="28"/>
+        </w:rPr>
+        <w:t>SPEACH :</w:t>
+      </w:r>
+      <w:proofErr w:type="gramEnd"/>
+      <w:r>
+        <w:rPr>
+          <w:b/>
+          <w:sz w:val="28"/>
+          <w:szCs w:val="28"/>
+        </w:rPr>
+        <w:t>-</w:t>
+      </w:r>
+    </w:p>
+    <w:p>
+      <w:pPr>
+        <w:rPr>
+          <w:b/>
+          <w:sz w:val="28"/>
+          <w:szCs w:val="28"/>
+        </w:rPr>
+      </w:pPr>
+      <w:r>
+        <w:rPr>
+          <w:b/>
+          <w:sz w:val="28"/>
+          <w:szCs w:val="28"/>
+        </w:rPr>
+        <w:t xml:space="preserve">                                               METHOD OF TEST</w:t>
+      </w:r>
+    </w:p>
+    <w:p>
+      <w:pPr>
+        <w:rPr>
+          <w:sz w:val="28"/>
+          <w:szCs w:val="28"/>
+        </w:rPr>
+      </w:pPr>
+      <w:r>
+        <w:rPr>
+          <w:sz w:val="28"/>
+          <w:szCs w:val="28"/>
+        </w:rPr>
+        <w:t xml:space="preserve">1. </w:t>
+      </w:r>
+      <w:proofErr w:type="gramStart"/>
+      <w:r>
+        <w:rPr>
+          <w:sz w:val="28"/>
+          <w:szCs w:val="28"/>
+        </w:rPr>
+        <w:t>formative</w:t>
+      </w:r>
+      <w:proofErr w:type="gramEnd"/>
+    </w:p>
+    <w:p>
+      <w:pPr>
+        <w:rPr>
+          <w:sz w:val="28"/>
+          <w:szCs w:val="28"/>
+        </w:rPr>
+      </w:pPr>
+      <w:r>
+        <w:rPr>
+          <w:sz w:val="28"/>
+          <w:szCs w:val="28"/>
+        </w:rPr>
+        <w:t xml:space="preserve">2. </w:t>
+      </w:r>
+      <w:proofErr w:type="gramStart"/>
+      <w:r>
+        <w:rPr>
+          <w:sz w:val="28"/>
+          <w:szCs w:val="28"/>
+        </w:rPr>
+        <w:t>summative</w:t>
+      </w:r>
+      <w:proofErr w:type="gramEnd"/>
+    </w:p>
+    <w:p>
+      <w:pPr>
+        <w:rPr>
+          <w:sz w:val="28"/>
+          <w:szCs w:val="28"/>
+        </w:rPr>
+      </w:pPr>
+      <w:r>
+        <w:rPr>
+          <w:sz w:val="28"/>
+          <w:szCs w:val="28"/>
+        </w:rPr>
+        <w:t xml:space="preserve">3. </w:t>
+      </w:r>
+      <w:proofErr w:type="gramStart"/>
+      <w:r>
+        <w:rPr>
+          <w:sz w:val="28"/>
+          <w:szCs w:val="28"/>
+        </w:rPr>
+        <w:t>cumulative</w:t>
+      </w:r>
+      <w:proofErr w:type="gramEnd"/>
+    </w:p>
+    <w:p>
+      <w:pPr>
+        <w:rPr>
+          <w:sz w:val="28"/>
+          <w:szCs w:val="28"/>
+        </w:rPr>
+      </w:pPr>
+      <w:r>
+        <w:rPr>
+          <w:sz w:val="28"/>
+          <w:szCs w:val="28"/>
+        </w:rPr>
         <w:lastRenderedPageBreak/>
         <w:t xml:space="preserve">4. </w:t>
       </w:r>
-      <w:r>
-        <w:rPr>
-          <w:b/>
-          <w:sz w:val="28"/>
-          <w:szCs w:val="28"/>
-        </w:rPr>
-        <w:t>D</w:t>
-      </w:r>
-      <w:r>
-        <w:rPr>
-          <w:b/>
-          <w:sz w:val="28"/>
-          <w:szCs w:val="28"/>
-        </w:rPr>
-        <w:t xml:space="preserve">eductive </w:t>
-      </w:r>
-      <w:r>
-        <w:rPr>
-          <w:b/>
-          <w:sz w:val="28"/>
-          <w:szCs w:val="28"/>
-        </w:rPr>
-        <w:t>M</w:t>
-      </w:r>
-      <w:r>
-        <w:rPr>
-          <w:b/>
-          <w:sz w:val="28"/>
-          <w:szCs w:val="28"/>
-        </w:rPr>
-        <w:t xml:space="preserve">ethod of </w:t>
-      </w:r>
-      <w:r>
-        <w:rPr>
-          <w:b/>
-          <w:sz w:val="28"/>
-          <w:szCs w:val="28"/>
-        </w:rPr>
-        <w:t>T</w:t>
-      </w:r>
-      <w:r>
-        <w:rPr>
-          <w:b/>
-          <w:sz w:val="28"/>
-          <w:szCs w:val="28"/>
-        </w:rPr>
-        <w:t>eaching</w:t>
-      </w:r>
-    </w:p>
-    <w:p>
-      <w:pPr>
-        <w:rPr>
-          <w:sz w:val="28"/>
-          <w:szCs w:val="28"/>
-        </w:rPr>
-      </w:pPr>
-      <w:r>
-        <w:rPr>
-          <w:sz w:val="28"/>
-          <w:szCs w:val="28"/>
-        </w:rPr>
-        <w:t>*</w:t>
-      </w:r>
-      <w:r>
-        <w:rPr>
-          <w:sz w:val="28"/>
-          <w:szCs w:val="28"/>
-        </w:rPr>
-        <w:tab/>
-      </w:r>
-      <w:r>
-        <w:rPr>
-          <w:sz w:val="28"/>
-          <w:szCs w:val="28"/>
-        </w:rPr>
-        <w:t xml:space="preserve"> General rule to specific instances</w:t>
-      </w:r>
-    </w:p>
-    <w:p>
-      <w:pPr>
-        <w:rPr>
-          <w:sz w:val="28"/>
-          <w:szCs w:val="28"/>
-        </w:rPr>
-      </w:pPr>
-      <w:r>
-        <w:rPr>
-          <w:sz w:val="28"/>
-          <w:szCs w:val="28"/>
-        </w:rPr>
-        <w:t xml:space="preserve">*  </w:t>
-      </w:r>
-      <w:r>
-        <w:rPr>
-          <w:sz w:val="28"/>
-          <w:szCs w:val="28"/>
-        </w:rPr>
-        <w:tab/>
-      </w:r>
-      <w:r>
-        <w:rPr>
-          <w:sz w:val="28"/>
-          <w:szCs w:val="28"/>
-        </w:rPr>
-        <w:t>Unknown to know</w:t>
-      </w:r>
-      <w:r>
-        <w:rPr>
-          <w:sz w:val="28"/>
-          <w:szCs w:val="28"/>
-        </w:rPr>
-        <w:t>n</w:t>
-      </w:r>
-    </w:p>
-    <w:p>
-      <w:pPr>
-        <w:rPr>
-          <w:sz w:val="28"/>
-          <w:szCs w:val="28"/>
-        </w:rPr>
-      </w:pPr>
-      <w:r>
-        <w:rPr>
-          <w:sz w:val="28"/>
-          <w:szCs w:val="28"/>
-        </w:rPr>
-        <w:t>*</w:t>
-      </w:r>
-      <w:r>
-        <w:rPr>
-          <w:sz w:val="28"/>
-          <w:szCs w:val="28"/>
-        </w:rPr>
-        <w:tab/>
-      </w:r>
-      <w:r>
-        <w:rPr>
-          <w:sz w:val="28"/>
-          <w:szCs w:val="28"/>
-        </w:rPr>
-        <w:t xml:space="preserve"> Abstract rule to concrete instance</w:t>
-      </w:r>
-    </w:p>
-    <w:p>
-      <w:pPr>
-        <w:rPr>
-          <w:sz w:val="28"/>
-          <w:szCs w:val="28"/>
-        </w:rPr>
-      </w:pPr>
-      <w:r>
-        <w:rPr>
-          <w:sz w:val="28"/>
-          <w:szCs w:val="28"/>
-        </w:rPr>
-        <w:t xml:space="preserve">*  </w:t>
-      </w:r>
-      <w:r>
-        <w:rPr>
-          <w:sz w:val="28"/>
-          <w:szCs w:val="28"/>
-        </w:rPr>
-        <w:tab/>
-      </w:r>
-      <w:r>
-        <w:rPr>
-          <w:sz w:val="28"/>
-          <w:szCs w:val="28"/>
-        </w:rPr>
-        <w:t>Complex to simple</w:t>
-      </w:r>
-    </w:p>
-    <w:p>
-      <w:pPr>
-        <w:rPr>
-          <w:b/>
-          <w:sz w:val="28"/>
-          <w:szCs w:val="28"/>
-        </w:rPr>
-      </w:pPr>
-      <w:r>
-        <w:rPr>
-          <w:b/>
-          <w:sz w:val="28"/>
-          <w:szCs w:val="28"/>
-        </w:rPr>
-        <w:t>5. Heuristic Method:-</w:t>
-      </w:r>
-    </w:p>
-    <w:p>
-      <w:pPr>
-        <w:rPr>
-          <w:sz w:val="28"/>
-          <w:szCs w:val="28"/>
-        </w:rPr>
-      </w:pPr>
-      <w:r>
-        <w:rPr>
-          <w:sz w:val="28"/>
-          <w:szCs w:val="28"/>
-        </w:rPr>
-        <w:t>The word ‘Heuristic’ means ‘I find’ or ‘I discover’ . This method implies that the attitude of students shall be that of the discoveries and not of passive recipients of knowledge.</w:t>
-      </w:r>
-    </w:p>
-    <w:p>
-      <w:pPr>
-        <w:rPr>
-          <w:sz w:val="28"/>
-          <w:szCs w:val="28"/>
-        </w:rPr>
-      </w:pPr>
-      <w:r>
-        <w:rPr>
-          <w:sz w:val="28"/>
-          <w:szCs w:val="28"/>
-        </w:rPr>
-        <w:t>According to H.E.Armstrong, “This is the method of teaching which places the pupils as far as possible in the attitude of a discoverer.”</w:t>
-      </w:r>
-    </w:p>
-    <w:p>
-      <w:pPr>
-        <w:rPr>
-          <w:sz w:val="28"/>
-          <w:szCs w:val="28"/>
-        </w:rPr>
-      </w:pPr>
-    </w:p>
-    <w:p>
-      <w:pPr>
-        <w:rPr>
-          <w:sz w:val="28"/>
-          <w:szCs w:val="28"/>
-        </w:rPr>
-      </w:pPr>
-      <w:r>
-        <w:rPr>
-          <w:sz w:val="28"/>
-          <w:szCs w:val="28"/>
-        </w:rPr>
-        <w:t>According to westaway, “the heuristic method is intended to provide training in method. Knowledge is a secondary consideration altogether.</w:t>
-      </w:r>
-    </w:p>
-    <w:p>
-      <w:pPr>
-        <w:rPr>
-          <w:sz w:val="28"/>
-          <w:szCs w:val="28"/>
-        </w:rPr>
-      </w:pPr>
-    </w:p>
-    <w:p>
-      <w:pPr>
-        <w:rPr>
-          <w:b/>
-          <w:sz w:val="28"/>
-          <w:szCs w:val="28"/>
-        </w:rPr>
-      </w:pPr>
-      <w:r>
-        <w:rPr>
-          <w:b/>
-          <w:sz w:val="28"/>
-          <w:szCs w:val="28"/>
-        </w:rPr>
-        <w:t xml:space="preserve">6. </w:t>
-      </w:r>
-      <w:r>
-        <w:rPr>
-          <w:b/>
-          <w:sz w:val="28"/>
-          <w:szCs w:val="28"/>
-        </w:rPr>
-        <w:t>Laboratory Method:-</w:t>
-      </w:r>
-    </w:p>
-    <w:p>
-      <w:pPr>
-        <w:rPr>
-          <w:sz w:val="28"/>
-          <w:szCs w:val="28"/>
-        </w:rPr>
-      </w:pPr>
-      <w:r>
-        <w:rPr>
-          <w:sz w:val="28"/>
-          <w:szCs w:val="28"/>
-        </w:rPr>
-        <w:t>*  This method is based on the maxim “learning by doing.”</w:t>
-      </w:r>
-    </w:p>
-    <w:p>
-      <w:pPr>
-        <w:rPr>
-          <w:sz w:val="28"/>
-          <w:szCs w:val="28"/>
-        </w:rPr>
-      </w:pPr>
-      <w:r>
-        <w:rPr>
-          <w:sz w:val="28"/>
-          <w:szCs w:val="28"/>
-        </w:rPr>
-        <w:t>*  This is an activity method and it leads the students to discover mathematics facts.</w:t>
-      </w:r>
-    </w:p>
-    <w:p>
-      <w:pPr>
-        <w:rPr>
-          <w:sz w:val="28"/>
-          <w:szCs w:val="28"/>
-        </w:rPr>
-      </w:pPr>
-      <w:r>
-        <w:rPr>
-          <w:sz w:val="28"/>
-          <w:szCs w:val="28"/>
-        </w:rPr>
-        <w:t>*  In it we proceed from concrete to abstract.</w:t>
-      </w:r>
-    </w:p>
-    <w:p>
-      <w:pPr>
-        <w:rPr>
-          <w:sz w:val="28"/>
-          <w:szCs w:val="28"/>
-        </w:rPr>
-      </w:pPr>
-      <w:r>
-        <w:rPr>
-          <w:sz w:val="28"/>
-          <w:szCs w:val="28"/>
-        </w:rPr>
-        <w:t>*  Laboratory method is a procedure for stimulating the activities of the students and to encourage them to make discoveries.</w:t>
-      </w:r>
-    </w:p>
-    <w:p>
-      <w:pPr>
-        <w:rPr>
-          <w:sz w:val="28"/>
-          <w:szCs w:val="28"/>
-        </w:rPr>
-      </w:pPr>
-      <w:r>
-        <w:rPr>
-          <w:sz w:val="28"/>
-          <w:szCs w:val="28"/>
-        </w:rPr>
-        <w:t>*  This method needs a laboratory in which equipments and other useful teaching aids related to mathematics are available.</w:t>
-      </w:r>
-    </w:p>
-    <w:p>
-      <w:pPr>
-        <w:rPr>
-          <w:sz w:val="28"/>
-          <w:szCs w:val="28"/>
-        </w:rPr>
-      </w:pPr>
-    </w:p>
-    <w:p>
-      <w:pPr>
-        <w:rPr>
-          <w:b/>
-          <w:sz w:val="28"/>
-          <w:szCs w:val="28"/>
-        </w:rPr>
-      </w:pPr>
-      <w:r>
-        <w:rPr>
-          <w:b/>
-          <w:sz w:val="28"/>
-          <w:szCs w:val="28"/>
-        </w:rPr>
-        <w:t xml:space="preserve">7. </w:t>
-      </w:r>
-      <w:r>
-        <w:rPr>
-          <w:b/>
-          <w:sz w:val="28"/>
-          <w:szCs w:val="28"/>
-        </w:rPr>
-        <w:t>Problem Solving Method:-</w:t>
-      </w:r>
-    </w:p>
-    <w:p>
-      <w:pPr>
-        <w:rPr>
-          <w:sz w:val="28"/>
-          <w:szCs w:val="28"/>
-        </w:rPr>
-      </w:pPr>
-      <w:r>
-        <w:rPr>
-          <w:sz w:val="28"/>
-          <w:szCs w:val="28"/>
-        </w:rPr>
-        <w:t>The problem solving method is one, which involves the use of the process of problem solving or reflective thinking or reasoning.</w:t>
-      </w:r>
-    </w:p>
-    <w:p>
-      <w:pPr>
-        <w:rPr>
-          <w:sz w:val="28"/>
-          <w:szCs w:val="28"/>
-        </w:rPr>
-      </w:pPr>
-      <w:r>
-        <w:rPr>
-          <w:sz w:val="28"/>
-          <w:szCs w:val="28"/>
-        </w:rPr>
-        <w:t>*</w:t>
-      </w:r>
-      <w:r>
-        <w:rPr>
-          <w:sz w:val="28"/>
-          <w:szCs w:val="28"/>
-        </w:rPr>
-        <w:tab/>
-        <w:t>Problem solving is a set of events in which human beings was rules to achieve some goals – Gagne</w:t>
-      </w:r>
-    </w:p>
-    <w:p>
-      <w:pPr>
-        <w:rPr>
-          <w:sz w:val="28"/>
-          <w:szCs w:val="28"/>
-        </w:rPr>
-      </w:pPr>
-      <w:r>
-        <w:rPr>
-          <w:sz w:val="28"/>
-          <w:szCs w:val="28"/>
-        </w:rPr>
-        <w:t>*</w:t>
-      </w:r>
-      <w:r>
-        <w:rPr>
-          <w:sz w:val="28"/>
-          <w:szCs w:val="28"/>
-        </w:rPr>
-        <w:tab/>
-        <w:t>Problem solving involves concept formation and discovery learning – Ausubel</w:t>
-      </w:r>
-    </w:p>
-    <w:p>
-      <w:pPr>
-        <w:rPr>
-          <w:sz w:val="28"/>
-          <w:szCs w:val="28"/>
-        </w:rPr>
-      </w:pPr>
-      <w:r>
-        <w:rPr>
-          <w:sz w:val="28"/>
-          <w:szCs w:val="28"/>
-        </w:rPr>
-        <w:t>*</w:t>
-      </w:r>
-      <w:r>
-        <w:rPr>
-          <w:sz w:val="28"/>
-          <w:szCs w:val="28"/>
-        </w:rPr>
-        <w:tab/>
-        <w:t>Problem solving is a planned attacks upon a difficulty or perplexity for the purpose of findings a satisfactory solution. – Risk,T.M</w:t>
-      </w:r>
-    </w:p>
-    <w:p>
-      <w:pPr>
-        <w:rPr>
-          <w:sz w:val="28"/>
-          <w:szCs w:val="28"/>
-        </w:rPr>
-      </w:pPr>
-    </w:p>
-    <w:p>
-      <w:pPr>
-        <w:rPr>
-          <w:sz w:val="28"/>
-          <w:szCs w:val="28"/>
-        </w:rPr>
-      </w:pPr>
+      <w:proofErr w:type="gramStart"/>
+      <w:r>
+        <w:rPr>
+          <w:sz w:val="28"/>
+          <w:szCs w:val="28"/>
+        </w:rPr>
+        <w:t>diagnostic</w:t>
+      </w:r>
+      <w:proofErr w:type="gramEnd"/>
+    </w:p>
+    <w:p>
+      <w:pPr>
+        <w:rPr>
+          <w:b/>
+          <w:sz w:val="28"/>
+          <w:szCs w:val="28"/>
+        </w:rPr>
+      </w:pPr>
+      <w:r>
+        <w:rPr>
+          <w:b/>
+          <w:sz w:val="28"/>
+          <w:szCs w:val="28"/>
+        </w:rPr>
+        <w:t>NORM-REFERENCED TEST-</w:t>
+      </w:r>
+    </w:p>
+    <w:p>
+      <w:pPr>
+        <w:rPr>
+          <w:sz w:val="28"/>
+          <w:szCs w:val="28"/>
+        </w:rPr>
+      </w:pPr>
+      <w:r>
+        <w:rPr>
+          <w:sz w:val="28"/>
+          <w:szCs w:val="28"/>
+        </w:rPr>
+        <w:t>Scores from norm-referenced tests are used to compare students’ progress to others in their peer group. This group may contain students in the same grade across the nation, or other categories such as special education, disability status, English learners, gifted students, and more. Most commonly, norm-referenced tests use a national peer group.</w:t>
+      </w:r>
+    </w:p>
+    <w:p>
+      <w:pPr>
+        <w:rPr>
+          <w:sz w:val="28"/>
+          <w:szCs w:val="28"/>
+        </w:rPr>
+      </w:pPr>
+      <w:r>
+        <w:rPr>
+          <w:sz w:val="28"/>
+          <w:szCs w:val="28"/>
+        </w:rPr>
+        <w:t>The key goal of these tests is to compare one student’s performance to others in a predetermined peer group. Students take an assessment. Teachers can then analyze their scores to learn more about the students’ performance</w:t>
+      </w:r>
+    </w:p>
+    <w:p>
+      <w:pPr>
+        <w:rPr>
+          <w:b/>
+          <w:sz w:val="28"/>
+          <w:szCs w:val="28"/>
+        </w:rPr>
+      </w:pPr>
+      <w:r>
+        <w:rPr>
+          <w:b/>
+          <w:sz w:val="28"/>
+          <w:szCs w:val="28"/>
+        </w:rPr>
+        <w:t>CRITERION-REFERENCED TEST-</w:t>
+      </w:r>
+    </w:p>
+    <w:p>
+      <w:pPr>
+        <w:rPr>
+          <w:sz w:val="28"/>
+          <w:szCs w:val="28"/>
+        </w:rPr>
+      </w:pPr>
+      <w:r>
+        <w:rPr>
+          <w:sz w:val="28"/>
+          <w:szCs w:val="28"/>
+        </w:rPr>
+        <w:t>A criterion-referenced test is designed to measure a student's academic performance against some standard or criteria. This standard or criteria is predetermined before students begin the test. Schools or districts choose a standard, such as a percent of items answered correctly or a state test benchmark, as the criteria for the test. The student's score then shows the progress they have made toward the agreed-upon standard--if they fall short, they must continue to work toward the standard. An example: When you take your temperature, the accepted healthy standard is 98.6 degrees Fahrenheit. If your temperature is higher, you are not meeting the standard for health and are likely ill</w:t>
+      </w:r>
+    </w:p>
+    <w:p>
+      <w:pPr>
+        <w:rPr>
+          <w:sz w:val="28"/>
+          <w:szCs w:val="28"/>
+        </w:rPr>
+      </w:pPr>
+      <w:r>
+        <w:rPr>
+          <w:sz w:val="28"/>
+          <w:szCs w:val="28"/>
+        </w:rPr>
+        <w:t>In addition to criterion-referenced tests, teachers can also use norm-referenced tests in order to learn different things about their students’ progress.</w:t>
+      </w:r>
+    </w:p>
+    <w:p>
+      <w:pPr>
+        <w:rPr>
+          <w:sz w:val="28"/>
+          <w:szCs w:val="28"/>
+        </w:rPr>
+      </w:pPr>
+    </w:p>
+    <w:p>
+      <w:pPr>
+        <w:rPr>
+          <w:b/>
+          <w:sz w:val="28"/>
+          <w:szCs w:val="28"/>
+        </w:rPr>
+      </w:pPr>
+      <w:r>
+        <w:rPr>
+          <w:b/>
+          <w:sz w:val="28"/>
+          <w:szCs w:val="28"/>
+        </w:rPr>
+        <w:t>Types of Tests</w:t>
+      </w:r>
+    </w:p>
+    <w:p>
+      <w:pPr>
+        <w:rPr>
+          <w:sz w:val="28"/>
+          <w:szCs w:val="28"/>
+        </w:rPr>
+      </w:pPr>
+      <w:r>
+        <w:rPr>
+          <w:b/>
+          <w:sz w:val="28"/>
+          <w:szCs w:val="28"/>
+        </w:rPr>
+        <w:t>Achievement test</w:t>
+      </w:r>
+      <w:r>
+        <w:rPr>
+          <w:sz w:val="28"/>
+          <w:szCs w:val="28"/>
+        </w:rPr>
+        <w:t xml:space="preserve"> -- a test which measures how much of a language someone has learned with reference to a particular course of study or program of instruction.</w:t>
+      </w:r>
+    </w:p>
+    <w:p>
+      <w:pPr>
+        <w:rPr>
+          <w:sz w:val="28"/>
+          <w:szCs w:val="28"/>
+        </w:rPr>
+      </w:pPr>
+      <w:r>
+        <w:rPr>
+          <w:b/>
+          <w:sz w:val="28"/>
+          <w:szCs w:val="28"/>
+        </w:rPr>
+        <w:lastRenderedPageBreak/>
+        <w:t>Proficiency test</w:t>
+      </w:r>
+      <w:r>
+        <w:rPr>
+          <w:sz w:val="28"/>
+          <w:szCs w:val="28"/>
+        </w:rPr>
+        <w:t xml:space="preserve"> -- a test which measures someone's general level of language mastery.</w:t>
+      </w:r>
+    </w:p>
+    <w:p>
+      <w:pPr>
+        <w:rPr>
+          <w:sz w:val="28"/>
+          <w:szCs w:val="28"/>
+        </w:rPr>
+      </w:pPr>
+      <w:r>
+        <w:rPr>
+          <w:b/>
+          <w:sz w:val="28"/>
+          <w:szCs w:val="28"/>
+        </w:rPr>
+        <w:t>Standardized test</w:t>
+      </w:r>
+      <w:r>
+        <w:rPr>
+          <w:sz w:val="28"/>
+          <w:szCs w:val="28"/>
+        </w:rPr>
+        <w:t xml:space="preserve"> -- a test (a) which has been developed from tryouts and experimentation to ensure that it is reliable and valid, (b) for which norms have been established, and (c) which provides uniform procedures for administering and for scoring the test.</w:t>
+      </w:r>
+    </w:p>
+    <w:p>
+      <w:pPr>
+        <w:rPr>
+          <w:sz w:val="28"/>
+          <w:szCs w:val="28"/>
+        </w:rPr>
+      </w:pPr>
+      <w:r>
+        <w:rPr>
+          <w:b/>
+          <w:sz w:val="28"/>
+          <w:szCs w:val="28"/>
+        </w:rPr>
+        <w:t>Diagnostic test</w:t>
+      </w:r>
+      <w:r>
+        <w:rPr>
+          <w:sz w:val="28"/>
+          <w:szCs w:val="28"/>
+        </w:rPr>
+        <w:t xml:space="preserve"> -- a test which is designed to show what skills or knowledge a learner knows and doesn't know.</w:t>
+      </w:r>
+    </w:p>
+    <w:p>
+      <w:pPr>
+        <w:rPr>
+          <w:sz w:val="28"/>
+          <w:szCs w:val="28"/>
+        </w:rPr>
+      </w:pPr>
+      <w:r>
+        <w:rPr>
+          <w:sz w:val="28"/>
+          <w:szCs w:val="28"/>
+        </w:rPr>
+        <w:t xml:space="preserve">It aims to identify the strength and weakness </w:t>
+      </w:r>
+      <w:proofErr w:type="gramStart"/>
+      <w:r>
+        <w:rPr>
+          <w:sz w:val="28"/>
+          <w:szCs w:val="28"/>
+        </w:rPr>
+        <w:t xml:space="preserve">of a </w:t>
+      </w:r>
+      <w:proofErr w:type="spellStart"/>
+      <w:r>
+        <w:rPr>
+          <w:sz w:val="28"/>
+          <w:szCs w:val="28"/>
+        </w:rPr>
+        <w:t>students</w:t>
+      </w:r>
+      <w:proofErr w:type="spellEnd"/>
+      <w:proofErr w:type="gramEnd"/>
+      <w:r>
+        <w:rPr>
+          <w:sz w:val="28"/>
+          <w:szCs w:val="28"/>
+        </w:rPr>
+        <w:t xml:space="preserve"> regarding the topics to be discussed.</w:t>
+      </w:r>
+    </w:p>
+    <w:p>
+      <w:pPr>
+        <w:rPr>
+          <w:sz w:val="28"/>
+          <w:szCs w:val="28"/>
+        </w:rPr>
+      </w:pPr>
+      <w:r>
+        <w:rPr>
+          <w:b/>
+          <w:sz w:val="28"/>
+          <w:szCs w:val="28"/>
+        </w:rPr>
+        <w:t>Prognostic test</w:t>
+      </w:r>
+      <w:r>
+        <w:rPr>
+          <w:sz w:val="28"/>
+          <w:szCs w:val="28"/>
+        </w:rPr>
+        <w:t xml:space="preserve"> -- a test which is designed to predict how well one is likely to do in a language course.</w:t>
+      </w:r>
+    </w:p>
+    <w:p>
+      <w:pPr>
+        <w:rPr>
+          <w:sz w:val="28"/>
+          <w:szCs w:val="28"/>
+        </w:rPr>
+      </w:pPr>
+      <w:r>
+        <w:rPr>
+          <w:b/>
+          <w:sz w:val="28"/>
+          <w:szCs w:val="28"/>
+        </w:rPr>
+        <w:t>Placement test</w:t>
+      </w:r>
+      <w:r>
+        <w:rPr>
+          <w:sz w:val="28"/>
+          <w:szCs w:val="28"/>
+        </w:rPr>
+        <w:t xml:space="preserve"> -- a test which is designed to place students at an appropriate level in a program or course.</w:t>
+      </w:r>
+    </w:p>
+    <w:p>
+      <w:pPr>
+        <w:rPr>
+          <w:sz w:val="28"/>
+          <w:szCs w:val="28"/>
+        </w:rPr>
+      </w:pPr>
+      <w:proofErr w:type="gramStart"/>
+      <w:r>
+        <w:rPr>
+          <w:b/>
+          <w:sz w:val="28"/>
+          <w:szCs w:val="28"/>
+        </w:rPr>
+        <w:t>Discrete-point test</w:t>
+      </w:r>
+      <w:r>
+        <w:rPr>
+          <w:sz w:val="28"/>
+          <w:szCs w:val="28"/>
+        </w:rPr>
+        <w:t xml:space="preserve"> -- a language test which measures knowledge of individual language items, such as a grammar test which has different sections on tenses, adverbs, and prepositions.</w:t>
+      </w:r>
+      <w:proofErr w:type="gramEnd"/>
+    </w:p>
+    <w:p>
+      <w:pPr>
+        <w:rPr>
+          <w:sz w:val="28"/>
+          <w:szCs w:val="28"/>
+        </w:rPr>
+      </w:pPr>
+      <w:r>
+        <w:rPr>
+          <w:b/>
+          <w:sz w:val="28"/>
+          <w:szCs w:val="28"/>
+        </w:rPr>
+        <w:t>Integrative test</w:t>
+      </w:r>
+      <w:r>
+        <w:rPr>
+          <w:sz w:val="28"/>
+          <w:szCs w:val="28"/>
+        </w:rPr>
+        <w:t xml:space="preserve"> -- is a test which requires a learner to use several language skills at the same time, such as a dictation test, because it requires the learner to use knowledge of grammar, vocabulary, and listening comprehension.</w:t>
+      </w:r>
+    </w:p>
+    <w:p>
+      <w:pPr>
+        <w:rPr>
+          <w:sz w:val="28"/>
+          <w:szCs w:val="28"/>
+        </w:rPr>
+      </w:pPr>
+      <w:r>
+        <w:rPr>
+          <w:b/>
+          <w:sz w:val="28"/>
+          <w:szCs w:val="28"/>
+        </w:rPr>
+        <w:t>Criterion referenced test</w:t>
+      </w:r>
+      <w:r>
+        <w:rPr>
+          <w:sz w:val="28"/>
+          <w:szCs w:val="28"/>
+        </w:rPr>
+        <w:t xml:space="preserve"> -- a test which measures a student's performance according to a particular standard or criterion which has been agreed upon.</w:t>
+      </w:r>
+    </w:p>
+    <w:p>
+      <w:pPr>
+        <w:rPr>
+          <w:sz w:val="28"/>
+          <w:szCs w:val="28"/>
+        </w:rPr>
+      </w:pPr>
+      <w:r>
+        <w:rPr>
+          <w:sz w:val="28"/>
+          <w:szCs w:val="28"/>
+        </w:rPr>
+        <w:t>For example 90% are graded A.  80% are graded B.</w:t>
+      </w:r>
+    </w:p>
+    <w:p>
+      <w:pPr>
+        <w:rPr>
+          <w:sz w:val="28"/>
+          <w:szCs w:val="28"/>
+        </w:rPr>
+      </w:pPr>
+      <w:r>
+        <w:rPr>
+          <w:b/>
+          <w:sz w:val="28"/>
+          <w:szCs w:val="28"/>
+        </w:rPr>
+        <w:t>Norm referenced test</w:t>
+      </w:r>
+      <w:r>
+        <w:rPr>
+          <w:sz w:val="28"/>
+          <w:szCs w:val="28"/>
+        </w:rPr>
+        <w:t xml:space="preserve"> -- a test which is designed to measure how the performance of a particular student or group of students compares with the performance of another student or group of students whose scores are given as the norm.</w:t>
+      </w:r>
+    </w:p>
+    <w:p>
+      <w:pPr>
+        <w:rPr>
+          <w:sz w:val="28"/>
+          <w:szCs w:val="28"/>
+        </w:rPr>
+      </w:pPr>
+      <w:r>
+        <w:rPr>
+          <w:sz w:val="28"/>
+          <w:szCs w:val="28"/>
+        </w:rPr>
+        <w:lastRenderedPageBreak/>
+        <w:t xml:space="preserve">For example, it is like UPSC, NET </w:t>
+      </w:r>
+      <w:proofErr w:type="spellStart"/>
+      <w:r>
+        <w:rPr>
+          <w:sz w:val="28"/>
+          <w:szCs w:val="28"/>
+        </w:rPr>
+        <w:t>competative</w:t>
+      </w:r>
+      <w:proofErr w:type="spellEnd"/>
+      <w:r>
+        <w:rPr>
+          <w:sz w:val="28"/>
+          <w:szCs w:val="28"/>
+        </w:rPr>
+        <w:t xml:space="preserve"> exam</w:t>
+      </w:r>
+      <w:r>
+        <w:rPr>
+          <w:sz w:val="28"/>
+          <w:szCs w:val="28"/>
+        </w:rPr>
+        <w:t xml:space="preserve">. </w:t>
+      </w:r>
+      <w:proofErr w:type="gramStart"/>
+      <w:r>
+        <w:rPr>
+          <w:sz w:val="28"/>
+          <w:szCs w:val="28"/>
+        </w:rPr>
+        <w:t>Percentile in college.</w:t>
+      </w:r>
+      <w:proofErr w:type="gramEnd"/>
+    </w:p>
+    <w:p>
+      <w:pPr>
+        <w:rPr>
+          <w:b/>
+          <w:sz w:val="28"/>
+          <w:szCs w:val="28"/>
+        </w:rPr>
+      </w:pPr>
+      <w:r>
+        <w:rPr>
+          <w:b/>
+          <w:sz w:val="28"/>
+          <w:szCs w:val="28"/>
+        </w:rPr>
+        <w:t>Summative Evaluation:-</w:t>
+      </w:r>
+    </w:p>
+    <w:p>
+      <w:pPr>
+        <w:rPr>
+          <w:sz w:val="28"/>
+          <w:szCs w:val="28"/>
+        </w:rPr>
+      </w:pPr>
+      <w:r>
+        <w:rPr>
+          <w:b/>
+          <w:sz w:val="28"/>
+          <w:szCs w:val="28"/>
+        </w:rPr>
+        <w:t xml:space="preserve">      </w:t>
+      </w:r>
+      <w:r>
+        <w:rPr>
+          <w:sz w:val="28"/>
+          <w:szCs w:val="28"/>
+        </w:rPr>
+        <w:t>Carried out at the end of the course of instructions to determine the extent to which the objective has been achieved. It is same like annual exam.</w:t>
+      </w:r>
+    </w:p>
+    <w:p>
+      <w:pPr>
+        <w:rPr>
+          <w:sz w:val="28"/>
+          <w:szCs w:val="28"/>
+        </w:rPr>
+      </w:pPr>
+    </w:p>
+    <w:p>
+      <w:pPr>
+        <w:rPr>
+          <w:b/>
+          <w:sz w:val="28"/>
+          <w:szCs w:val="28"/>
+        </w:rPr>
+      </w:pPr>
+      <w:proofErr w:type="gramStart"/>
+      <w:r>
+        <w:rPr>
+          <w:b/>
+          <w:sz w:val="28"/>
+          <w:szCs w:val="28"/>
+        </w:rPr>
+        <w:t>Workshop :</w:t>
+      </w:r>
+      <w:proofErr w:type="gramEnd"/>
+      <w:r>
+        <w:rPr>
+          <w:b/>
+          <w:sz w:val="28"/>
+          <w:szCs w:val="28"/>
+        </w:rPr>
+        <w:t>-</w:t>
+      </w:r>
+    </w:p>
+    <w:p>
+      <w:pPr>
+        <w:rPr>
+          <w:sz w:val="28"/>
+          <w:szCs w:val="28"/>
+        </w:rPr>
+      </w:pPr>
+      <w:r>
+        <w:rPr>
+          <w:sz w:val="28"/>
+          <w:szCs w:val="28"/>
+        </w:rPr>
+        <w:t xml:space="preserve">A workshop is a short term intensive course for a small group, </w:t>
+      </w:r>
+      <w:proofErr w:type="spellStart"/>
+      <w:r>
+        <w:rPr>
+          <w:sz w:val="28"/>
+          <w:szCs w:val="28"/>
+        </w:rPr>
+        <w:t>emphasising</w:t>
+      </w:r>
+      <w:proofErr w:type="spellEnd"/>
+      <w:r>
+        <w:rPr>
+          <w:sz w:val="28"/>
+          <w:szCs w:val="28"/>
+        </w:rPr>
+        <w:t xml:space="preserve"> problem solving or learning newer techniques.</w:t>
+      </w:r>
+    </w:p>
+    <w:p>
+      <w:pPr>
+        <w:rPr>
+          <w:sz w:val="28"/>
+          <w:szCs w:val="28"/>
+        </w:rPr>
+      </w:pPr>
+    </w:p>
+    <w:p>
+      <w:pPr>
+        <w:rPr>
+          <w:b/>
+          <w:sz w:val="28"/>
+          <w:szCs w:val="28"/>
+        </w:rPr>
+      </w:pPr>
+      <w:r>
+        <w:rPr>
+          <w:b/>
+          <w:sz w:val="28"/>
+          <w:szCs w:val="28"/>
+        </w:rPr>
+        <w:t>The Three Domains of Learning:-</w:t>
+      </w:r>
+    </w:p>
+    <w:p>
+      <w:pPr>
+        <w:rPr>
+          <w:sz w:val="28"/>
+          <w:szCs w:val="28"/>
+        </w:rPr>
+      </w:pPr>
+      <w:r>
+        <w:rPr>
+          <w:sz w:val="28"/>
+          <w:szCs w:val="28"/>
+        </w:rPr>
+        <w:t>The committee identified three domains of educational activities or learning (Bloom, et al. 1956):</w:t>
+      </w:r>
+    </w:p>
+    <w:p>
+      <w:pPr>
+        <w:rPr>
+          <w:sz w:val="28"/>
+          <w:szCs w:val="28"/>
+        </w:rPr>
+      </w:pPr>
+      <w:r>
+        <w:rPr>
+          <w:b/>
+          <w:sz w:val="28"/>
+          <w:szCs w:val="28"/>
+        </w:rPr>
+        <w:t>Cognitive</w:t>
+      </w:r>
+      <w:proofErr w:type="gramStart"/>
+      <w:r>
+        <w:rPr>
+          <w:b/>
+          <w:sz w:val="28"/>
+          <w:szCs w:val="28"/>
+        </w:rPr>
+        <w:t>:-</w:t>
+      </w:r>
+      <w:proofErr w:type="gramEnd"/>
+      <w:r>
+        <w:rPr>
+          <w:sz w:val="28"/>
+          <w:szCs w:val="28"/>
+        </w:rPr>
+        <w:t xml:space="preserve"> </w:t>
+      </w:r>
+      <w:r>
+        <w:rPr>
+          <w:sz w:val="28"/>
+          <w:szCs w:val="28"/>
+        </w:rPr>
+        <w:t xml:space="preserve">  </w:t>
+      </w:r>
+      <w:r>
+        <w:rPr>
+          <w:sz w:val="28"/>
+          <w:szCs w:val="28"/>
+        </w:rPr>
+        <w:t>mental skills (knowledge)</w:t>
+      </w:r>
+    </w:p>
+    <w:p>
+      <w:pPr>
+        <w:rPr>
+          <w:sz w:val="28"/>
+          <w:szCs w:val="28"/>
+        </w:rPr>
+      </w:pPr>
+      <w:r>
+        <w:rPr>
+          <w:b/>
+          <w:sz w:val="28"/>
+          <w:szCs w:val="28"/>
+        </w:rPr>
+        <w:t>Affective</w:t>
+      </w:r>
+      <w:proofErr w:type="gramStart"/>
+      <w:r>
+        <w:rPr>
+          <w:b/>
+          <w:sz w:val="28"/>
+          <w:szCs w:val="28"/>
+        </w:rPr>
+        <w:t>:-</w:t>
+      </w:r>
+      <w:proofErr w:type="gramEnd"/>
+      <w:r>
+        <w:rPr>
+          <w:sz w:val="28"/>
+          <w:szCs w:val="28"/>
+        </w:rPr>
+        <w:t xml:space="preserve"> </w:t>
+      </w:r>
+      <w:r>
+        <w:rPr>
+          <w:sz w:val="28"/>
+          <w:szCs w:val="28"/>
+        </w:rPr>
+        <w:t xml:space="preserve">  </w:t>
+      </w:r>
+      <w:r>
+        <w:rPr>
+          <w:sz w:val="28"/>
+          <w:szCs w:val="28"/>
+        </w:rPr>
+        <w:t>growth in feelings or emotional areas (attitude or self)</w:t>
+      </w:r>
+    </w:p>
+    <w:p>
+      <w:pPr>
+        <w:rPr>
+          <w:sz w:val="28"/>
+          <w:szCs w:val="28"/>
+        </w:rPr>
+      </w:pPr>
+      <w:r>
+        <w:rPr>
+          <w:b/>
+          <w:sz w:val="28"/>
+          <w:szCs w:val="28"/>
+        </w:rPr>
+        <w:t>Psychomotor</w:t>
+      </w:r>
+      <w:proofErr w:type="gramStart"/>
+      <w:r>
+        <w:rPr>
+          <w:b/>
+          <w:sz w:val="28"/>
+          <w:szCs w:val="28"/>
+        </w:rPr>
+        <w:t>:-</w:t>
+      </w:r>
+      <w:proofErr w:type="gramEnd"/>
+      <w:r>
+        <w:rPr>
+          <w:sz w:val="28"/>
+          <w:szCs w:val="28"/>
+        </w:rPr>
+        <w:t xml:space="preserve"> </w:t>
+      </w:r>
+      <w:r>
+        <w:rPr>
+          <w:sz w:val="28"/>
+          <w:szCs w:val="28"/>
+        </w:rPr>
+        <w:t xml:space="preserve">  </w:t>
+      </w:r>
+      <w:r>
+        <w:rPr>
+          <w:sz w:val="28"/>
+          <w:szCs w:val="28"/>
+        </w:rPr>
+        <w:t>manual or physical skills (skills)</w:t>
+      </w:r>
+    </w:p>
+    <w:p>
+      <w:pPr>
+        <w:rPr>
+          <w:sz w:val="28"/>
+          <w:szCs w:val="28"/>
+        </w:rPr>
+      </w:pPr>
+    </w:p>
+    <w:p>
+      <w:pPr>
+        <w:rPr>
+          <w:b/>
+          <w:sz w:val="28"/>
+          <w:szCs w:val="28"/>
+        </w:rPr>
+      </w:pPr>
+      <w:r>
+        <w:rPr>
+          <w:b/>
+          <w:sz w:val="28"/>
+          <w:szCs w:val="28"/>
+        </w:rPr>
+        <w:t>NAAC:-</w:t>
+      </w:r>
+    </w:p>
+    <w:p>
+      <w:pPr>
+        <w:rPr>
+          <w:sz w:val="28"/>
+          <w:szCs w:val="28"/>
+        </w:rPr>
+      </w:pPr>
+      <w:r>
+        <w:rPr>
+          <w:sz w:val="28"/>
+          <w:szCs w:val="28"/>
+        </w:rPr>
+        <w:t>The National Assessment and Accreditation Council (NAAC) is an organization since 1994 that assesses and accredits institutions of higher education in India. It is an autonomous body funded by University Grants Commission of Government of India headquartered in Bangalore. In 2013, it has been proposed to start regional centers in universities so that they are close to the academic sphere. However, currently Bangalore is the only office for NAAC.</w:t>
+      </w:r>
     </w:p>
     <w:p/>
     <w:p>
@@ -4821,124 +6896,552 @@
           <w:sz w:val="28"/>
           <w:szCs w:val="28"/>
         </w:rPr>
+        <w:t xml:space="preserve"> ENVIRONMENTAL SCIENCE </w:t>
+      </w:r>
+    </w:p>
+    <w:p>
+      <w:pPr>
+        <w:rPr>
+          <w:sz w:val="28"/>
+          <w:szCs w:val="28"/>
+        </w:rPr>
+      </w:pPr>
+      <w:r>
+        <w:rPr>
+          <w:sz w:val="28"/>
+          <w:szCs w:val="28"/>
+        </w:rPr>
+        <w:lastRenderedPageBreak/>
+        <w:t>-</w:t>
+      </w:r>
+      <w:r>
+        <w:rPr>
+          <w:b/>
+          <w:sz w:val="28"/>
+          <w:szCs w:val="28"/>
+        </w:rPr>
+        <w:t>Greenhouse gases</w:t>
+      </w:r>
+      <w:r>
+        <w:rPr>
+          <w:sz w:val="28"/>
+          <w:szCs w:val="28"/>
+        </w:rPr>
+        <w:t xml:space="preserve"> include water vapor, carbon dioxide, methane, nitrous oxide, and ozone</w:t>
+      </w:r>
+      <w:r>
+        <w:rPr>
+          <w:sz w:val="28"/>
+          <w:szCs w:val="28"/>
+        </w:rPr>
+        <w:t xml:space="preserve">. </w:t>
+      </w:r>
+      <w:proofErr w:type="gramStart"/>
+      <w:r>
+        <w:rPr>
+          <w:sz w:val="28"/>
+          <w:szCs w:val="28"/>
+        </w:rPr>
+        <w:t>Chlorofluorocarbons</w:t>
+      </w:r>
+      <w:r>
+        <w:rPr>
+          <w:sz w:val="28"/>
+          <w:szCs w:val="28"/>
+        </w:rPr>
+        <w:t>.</w:t>
+      </w:r>
+      <w:proofErr w:type="gramEnd"/>
+    </w:p>
+    <w:p>
+      <w:pPr>
+        <w:rPr>
+          <w:sz w:val="28"/>
+          <w:szCs w:val="28"/>
+        </w:rPr>
+      </w:pPr>
+      <w:r>
+        <w:rPr>
+          <w:sz w:val="28"/>
+          <w:szCs w:val="28"/>
+        </w:rPr>
+        <w:t>Fluorinated gases:</w:t>
+      </w:r>
+      <w:r>
+        <w:rPr>
+          <w:sz w:val="28"/>
+          <w:szCs w:val="28"/>
+        </w:rPr>
         <w:t xml:space="preserve"> </w:t>
       </w:r>
       <w:r>
         <w:rPr>
-          <w:b/>
-          <w:sz w:val="28"/>
-          <w:szCs w:val="28"/>
-        </w:rPr>
-        <w:tab/>
-      </w:r>
-      <w:r>
-        <w:rPr>
-          <w:b/>
-          <w:sz w:val="28"/>
-          <w:szCs w:val="28"/>
-        </w:rPr>
-        <w:tab/>
-      </w:r>
-      <w:r>
-        <w:rPr>
-          <w:b/>
-          <w:sz w:val="28"/>
-          <w:szCs w:val="28"/>
-        </w:rPr>
-        <w:tab/>
-      </w:r>
-      <w:r>
-        <w:rPr>
-          <w:b/>
-          <w:sz w:val="28"/>
-          <w:szCs w:val="28"/>
-        </w:rPr>
-        <w:t xml:space="preserve"> MET</w:t>
-      </w:r>
-      <w:r>
-        <w:rPr>
-          <w:b/>
-          <w:sz w:val="28"/>
-          <w:szCs w:val="28"/>
-        </w:rPr>
-        <w:t>HOD OF SPEECH</w:t>
-      </w:r>
-    </w:p>
-    <w:p>
-      <w:pPr>
-        <w:rPr>
-          <w:b/>
-          <w:sz w:val="28"/>
-          <w:szCs w:val="28"/>
-        </w:rPr>
-      </w:pPr>
-      <w:r>
-        <w:rPr>
-          <w:b/>
-          <w:sz w:val="28"/>
-          <w:szCs w:val="28"/>
-        </w:rPr>
-        <w:t>IMPROMPTU SPEACH:-</w:t>
-      </w:r>
-    </w:p>
-    <w:p>
-      <w:pPr>
-        <w:rPr>
-          <w:sz w:val="28"/>
-          <w:szCs w:val="28"/>
-        </w:rPr>
-      </w:pPr>
-      <w:r>
-        <w:rPr>
-          <w:sz w:val="28"/>
-          <w:szCs w:val="28"/>
-        </w:rPr>
-        <w:t>A speech that has no advanced planning or practice.</w:t>
-      </w:r>
-    </w:p>
-    <w:p>
-      <w:pPr>
-        <w:rPr>
-          <w:sz w:val="28"/>
-          <w:szCs w:val="28"/>
-        </w:rPr>
-      </w:pPr>
-      <w:r>
-        <w:rPr>
-          <w:b/>
-          <w:sz w:val="28"/>
-          <w:szCs w:val="28"/>
-        </w:rPr>
-        <w:t>EXTEMPORANEOUS SPEECH:-</w:t>
-      </w:r>
-      <w:r>
-        <w:rPr>
-          <w:sz w:val="28"/>
-          <w:szCs w:val="28"/>
-        </w:rPr>
-        <w:t xml:space="preserve"> It is </w:t>
-      </w:r>
-      <w:r>
-        <w:rPr>
-          <w:sz w:val="28"/>
-          <w:szCs w:val="28"/>
-        </w:rPr>
-        <w:t xml:space="preserve">a perfect balance. </w:t>
-      </w:r>
-    </w:p>
-    <w:p>
-      <w:pPr>
-        <w:rPr>
-          <w:sz w:val="28"/>
-          <w:szCs w:val="28"/>
-        </w:rPr>
-      </w:pPr>
-      <w:r>
-        <w:rPr>
-          <w:sz w:val="28"/>
-          <w:szCs w:val="28"/>
-        </w:rPr>
-        <w:t xml:space="preserve"> This speech involves the speaker's </w:t>
+          <w:sz w:val="28"/>
+          <w:szCs w:val="28"/>
+        </w:rPr>
+        <w:t xml:space="preserve"> chlorofluorocarbons, </w:t>
+      </w:r>
+      <w:proofErr w:type="spellStart"/>
+      <w:r>
+        <w:rPr>
+          <w:sz w:val="28"/>
+          <w:szCs w:val="28"/>
+        </w:rPr>
+        <w:t>hydrochlorofluorocarbons</w:t>
+      </w:r>
+      <w:proofErr w:type="spellEnd"/>
+      <w:r>
+        <w:rPr>
+          <w:sz w:val="28"/>
+          <w:szCs w:val="28"/>
+        </w:rPr>
+        <w:t xml:space="preserve">, </w:t>
+      </w:r>
+      <w:proofErr w:type="spellStart"/>
+      <w:r>
+        <w:rPr>
+          <w:sz w:val="28"/>
+          <w:szCs w:val="28"/>
+        </w:rPr>
+        <w:t>halons</w:t>
+      </w:r>
+      <w:proofErr w:type="spellEnd"/>
+      <w:r>
+        <w:rPr>
+          <w:sz w:val="28"/>
+          <w:szCs w:val="28"/>
+        </w:rPr>
+        <w:t xml:space="preserve">, </w:t>
+      </w:r>
+      <w:proofErr w:type="spellStart"/>
+      <w:r>
+        <w:rPr>
+          <w:sz w:val="28"/>
+          <w:szCs w:val="28"/>
+        </w:rPr>
+        <w:t>Hydrofluorocarbons</w:t>
+      </w:r>
+      <w:proofErr w:type="spellEnd"/>
+      <w:r>
+        <w:rPr>
+          <w:sz w:val="28"/>
+          <w:szCs w:val="28"/>
+        </w:rPr>
+        <w:t xml:space="preserve">, </w:t>
+      </w:r>
+      <w:proofErr w:type="spellStart"/>
+      <w:r>
+        <w:rPr>
+          <w:sz w:val="28"/>
+          <w:szCs w:val="28"/>
+        </w:rPr>
+        <w:t>perfluorocarbons</w:t>
+      </w:r>
+      <w:proofErr w:type="spellEnd"/>
+      <w:r>
+        <w:rPr>
+          <w:sz w:val="28"/>
+          <w:szCs w:val="28"/>
+        </w:rPr>
+        <w:t xml:space="preserve">, sulfur hexafluoride, and nitrogen </w:t>
+      </w:r>
+      <w:proofErr w:type="spellStart"/>
+      <w:r>
+        <w:rPr>
+          <w:sz w:val="28"/>
+          <w:szCs w:val="28"/>
+        </w:rPr>
+        <w:t>trifluoride</w:t>
+      </w:r>
+      <w:proofErr w:type="spellEnd"/>
+      <w:r>
+        <w:rPr>
+          <w:sz w:val="28"/>
+          <w:szCs w:val="28"/>
+        </w:rPr>
+        <w:t xml:space="preserve"> are synthetic, powerful greenhouse gases</w:t>
+      </w:r>
+    </w:p>
+    <w:p>
+      <w:pPr>
+        <w:rPr>
+          <w:sz w:val="28"/>
+          <w:szCs w:val="28"/>
+        </w:rPr>
+      </w:pPr>
+    </w:p>
+    <w:p>
+      <w:pPr>
+        <w:rPr>
+          <w:sz w:val="28"/>
+          <w:szCs w:val="28"/>
+        </w:rPr>
+      </w:pPr>
+      <w:r>
+        <w:rPr>
+          <w:sz w:val="28"/>
+          <w:szCs w:val="28"/>
+        </w:rPr>
+        <w:t>-</w:t>
+      </w:r>
+      <w:r>
+        <w:rPr>
+          <w:sz w:val="28"/>
+          <w:szCs w:val="28"/>
+        </w:rPr>
+        <w:t xml:space="preserve">Audible range </w:t>
+      </w:r>
+      <w:proofErr w:type="gramStart"/>
+      <w:r>
+        <w:rPr>
+          <w:sz w:val="28"/>
+          <w:szCs w:val="28"/>
+        </w:rPr>
+        <w:t>of  frequency</w:t>
+      </w:r>
+      <w:proofErr w:type="gramEnd"/>
+      <w:r>
+        <w:rPr>
+          <w:sz w:val="28"/>
+          <w:szCs w:val="28"/>
+        </w:rPr>
+        <w:t xml:space="preserve"> for a human being is 20 Hz to 20 </w:t>
+      </w:r>
+      <w:proofErr w:type="spellStart"/>
+      <w:r>
+        <w:rPr>
+          <w:sz w:val="28"/>
+          <w:szCs w:val="28"/>
+        </w:rPr>
+        <w:t>KkHz</w:t>
+      </w:r>
+      <w:proofErr w:type="spellEnd"/>
+    </w:p>
+    <w:p>
+      <w:pPr>
+        <w:rPr>
+          <w:sz w:val="28"/>
+          <w:szCs w:val="28"/>
+        </w:rPr>
+      </w:pPr>
+      <w:r>
+        <w:rPr>
+          <w:sz w:val="28"/>
+          <w:szCs w:val="28"/>
+        </w:rPr>
+        <w:t xml:space="preserve">- Gas leaked during Bhopal disaster is methyl </w:t>
+      </w:r>
+      <w:proofErr w:type="spellStart"/>
+      <w:r>
+        <w:rPr>
+          <w:sz w:val="28"/>
+          <w:szCs w:val="28"/>
+        </w:rPr>
+        <w:t>iso</w:t>
+      </w:r>
+      <w:r>
+        <w:rPr>
+          <w:sz w:val="28"/>
+          <w:szCs w:val="28"/>
+        </w:rPr>
+        <w:t>c</w:t>
+      </w:r>
+      <w:r>
+        <w:rPr>
+          <w:sz w:val="28"/>
+          <w:szCs w:val="28"/>
+        </w:rPr>
+        <w:t>y</w:t>
+      </w:r>
+      <w:r>
+        <w:rPr>
+          <w:sz w:val="28"/>
+          <w:szCs w:val="28"/>
+        </w:rPr>
+        <w:t>an</w:t>
+      </w:r>
+      <w:r>
+        <w:rPr>
+          <w:sz w:val="28"/>
+          <w:szCs w:val="28"/>
+        </w:rPr>
+        <w:t>ate</w:t>
+      </w:r>
+      <w:proofErr w:type="spellEnd"/>
+    </w:p>
+    <w:p>
+      <w:pPr>
+        <w:rPr>
+          <w:sz w:val="28"/>
+          <w:szCs w:val="28"/>
+        </w:rPr>
+      </w:pPr>
+    </w:p>
+    <w:p>
+      <w:pPr>
+        <w:rPr>
+          <w:sz w:val="28"/>
+          <w:szCs w:val="28"/>
+        </w:rPr>
+      </w:pPr>
+      <w:r>
+        <w:rPr>
+          <w:b/>
+          <w:sz w:val="28"/>
+          <w:szCs w:val="28"/>
+        </w:rPr>
+        <w:t xml:space="preserve">Tsunami </w:t>
+      </w:r>
+      <w:r>
+        <w:rPr>
+          <w:sz w:val="28"/>
+          <w:szCs w:val="28"/>
+        </w:rPr>
+        <w:t>are waves caused by sudden movement of the ocean due to earthquakes, landslides on the sea floor, land slumping into the ocean, large volcanic eruptions or meteorite impact in the ocean.</w:t>
+      </w:r>
+    </w:p>
+    <w:p>
+      <w:pPr>
+        <w:rPr>
+          <w:b/>
+          <w:sz w:val="28"/>
+          <w:szCs w:val="28"/>
+        </w:rPr>
+      </w:pPr>
+      <w:proofErr w:type="gramStart"/>
+      <w:r>
+        <w:rPr>
+          <w:b/>
+          <w:sz w:val="28"/>
+          <w:szCs w:val="28"/>
+        </w:rPr>
+        <w:t>SMOG :</w:t>
+      </w:r>
+      <w:proofErr w:type="gramEnd"/>
+      <w:r>
+        <w:rPr>
+          <w:b/>
+          <w:sz w:val="28"/>
+          <w:szCs w:val="28"/>
+        </w:rPr>
+        <w:t>-</w:t>
+      </w:r>
+    </w:p>
+    <w:p>
+      <w:pPr>
+        <w:rPr>
+          <w:sz w:val="28"/>
+          <w:szCs w:val="28"/>
+        </w:rPr>
+      </w:pPr>
+      <w:r>
+        <w:rPr>
+          <w:sz w:val="28"/>
+          <w:szCs w:val="28"/>
+        </w:rPr>
+        <w:t>Smog is produced by a set of complex photochemical reactions involving volatile organic compounds (VOCs), nitrogen oxides and sunlight, which form ground-level ozone.</w:t>
+      </w:r>
+    </w:p>
+    <w:p>
+      <w:pPr>
+        <w:rPr>
+          <w:sz w:val="28"/>
+          <w:szCs w:val="28"/>
+        </w:rPr>
+      </w:pPr>
+    </w:p>
+    <w:p>
+      <w:pPr>
+        <w:rPr>
+          <w:b/>
+          <w:sz w:val="28"/>
+          <w:szCs w:val="28"/>
+        </w:rPr>
+      </w:pPr>
+      <w:r>
+        <w:rPr>
+          <w:b/>
+          <w:sz w:val="28"/>
+          <w:szCs w:val="28"/>
+        </w:rPr>
+        <w:t>LAHAR:-</w:t>
+      </w:r>
+    </w:p>
+    <w:p>
+      <w:pPr>
+        <w:rPr>
+          <w:sz w:val="28"/>
+          <w:szCs w:val="28"/>
+        </w:rPr>
+      </w:pPr>
+      <w:r>
+        <w:rPr>
+          <w:sz w:val="28"/>
+          <w:szCs w:val="28"/>
+        </w:rPr>
+        <w:t xml:space="preserve">A </w:t>
+      </w:r>
+      <w:proofErr w:type="spellStart"/>
+      <w:r>
+        <w:rPr>
+          <w:sz w:val="28"/>
+          <w:szCs w:val="28"/>
+        </w:rPr>
+        <w:t>lahar</w:t>
+      </w:r>
+      <w:proofErr w:type="spellEnd"/>
+      <w:r>
+        <w:rPr>
+          <w:sz w:val="28"/>
+          <w:szCs w:val="28"/>
+        </w:rPr>
+        <w:t xml:space="preserve"> is a type of mudflow or debris flow composed of </w:t>
+      </w:r>
+      <w:proofErr w:type="gramStart"/>
+      <w:r>
+        <w:rPr>
+          <w:sz w:val="28"/>
+          <w:szCs w:val="28"/>
+        </w:rPr>
+        <w:t>a slurry</w:t>
+      </w:r>
+      <w:proofErr w:type="gramEnd"/>
+      <w:r>
+        <w:rPr>
+          <w:sz w:val="28"/>
+          <w:szCs w:val="28"/>
+        </w:rPr>
+        <w:t xml:space="preserve"> of </w:t>
+      </w:r>
+      <w:proofErr w:type="spellStart"/>
+      <w:r>
+        <w:rPr>
+          <w:sz w:val="28"/>
+          <w:szCs w:val="28"/>
+        </w:rPr>
+        <w:t>pyroclastic</w:t>
+      </w:r>
+      <w:proofErr w:type="spellEnd"/>
+      <w:r>
+        <w:rPr>
+          <w:sz w:val="28"/>
+          <w:szCs w:val="28"/>
+        </w:rPr>
+        <w:t xml:space="preserve"> material, rocky debris, and water. The material flows down from a volcano, typically along a river valley.</w:t>
+      </w:r>
+    </w:p>
+    <w:p>
+      <w:pPr>
+        <w:rPr>
+          <w:b/>
+          <w:sz w:val="28"/>
+          <w:szCs w:val="28"/>
+        </w:rPr>
+      </w:pPr>
+      <w:r>
+        <w:rPr>
+          <w:b/>
+          <w:sz w:val="28"/>
+          <w:szCs w:val="28"/>
+        </w:rPr>
+        <w:t>DYSLEXIA:-</w:t>
+      </w:r>
+    </w:p>
+    <w:p>
+      <w:pPr>
+        <w:rPr>
+          <w:sz w:val="28"/>
+          <w:szCs w:val="28"/>
+        </w:rPr>
+      </w:pPr>
+      <w:proofErr w:type="gramStart"/>
+      <w:r>
+        <w:rPr>
+          <w:sz w:val="28"/>
+          <w:szCs w:val="28"/>
+        </w:rPr>
+        <w:t>s</w:t>
+      </w:r>
+      <w:r>
+        <w:rPr>
+          <w:sz w:val="28"/>
+          <w:szCs w:val="28"/>
+        </w:rPr>
+        <w:t>low</w:t>
+      </w:r>
+      <w:proofErr w:type="gramEnd"/>
+      <w:r>
+        <w:rPr>
+          <w:sz w:val="28"/>
+          <w:szCs w:val="28"/>
+        </w:rPr>
+        <w:t xml:space="preserve"> or inaccurate reading, poor spelling, poor writing, or mixing up similar words.</w:t>
+      </w:r>
+    </w:p>
+    <w:p>
+      <w:pPr>
+        <w:rPr>
+          <w:b/>
+          <w:sz w:val="28"/>
+          <w:szCs w:val="28"/>
+        </w:rPr>
+      </w:pPr>
+      <w:r>
+        <w:rPr>
+          <w:b/>
+          <w:sz w:val="28"/>
+          <w:szCs w:val="28"/>
+        </w:rPr>
+        <w:t xml:space="preserve">Mercury in our </w:t>
+      </w:r>
+      <w:proofErr w:type="gramStart"/>
+      <w:r>
+        <w:rPr>
+          <w:b/>
+          <w:sz w:val="28"/>
+          <w:szCs w:val="28"/>
+        </w:rPr>
+        <w:t>food :</w:t>
+      </w:r>
+      <w:proofErr w:type="gramEnd"/>
+      <w:r>
+        <w:rPr>
+          <w:b/>
+          <w:sz w:val="28"/>
+          <w:szCs w:val="28"/>
+        </w:rPr>
+        <w:t>-</w:t>
+      </w:r>
+    </w:p>
+    <w:p>
+      <w:pPr>
+        <w:rPr>
+          <w:sz w:val="28"/>
+          <w:szCs w:val="28"/>
+        </w:rPr>
+      </w:pPr>
+      <w:r>
+        <w:rPr>
+          <w:sz w:val="28"/>
+          <w:szCs w:val="28"/>
+        </w:rPr>
+        <w:lastRenderedPageBreak/>
+        <w:t>Unfortunately a lot of fish and shellfish have high concentrations of mercury in their bodies, trapped in their fatty tissue.  They absorb it from contaminated water and food like this:</w:t>
+      </w:r>
+    </w:p>
+    <w:p>
+      <w:pPr>
+        <w:rPr>
+          <w:sz w:val="28"/>
+          <w:szCs w:val="28"/>
+        </w:rPr>
+      </w:pPr>
+      <w:r>
+        <w:rPr>
+          <w:sz w:val="28"/>
+          <w:szCs w:val="28"/>
+        </w:rPr>
+        <w:t xml:space="preserve">Little fish eats mercury contaminated algae.  Bigger fish eats little fish and absorbs the mercury from him, and so it goes until that fish ends up sitting in front of you on plate at the dinner table.  This is called </w:t>
       </w:r>
       <w:r>
         <w:rPr>
@@ -4946,1511 +7449,422 @@
           <w:szCs w:val="28"/>
           <w:u w:val="single"/>
         </w:rPr>
-        <w:t>use of notes</w:t>
-      </w:r>
-      <w:r>
-        <w:rPr>
-          <w:sz w:val="28"/>
-          <w:szCs w:val="28"/>
-        </w:rPr>
-        <w:t xml:space="preserve"> and some embe</w:t>
-      </w:r>
-      <w:r>
-        <w:rPr>
-          <w:sz w:val="28"/>
-          <w:szCs w:val="28"/>
-        </w:rPr>
-        <w:t xml:space="preserve">llishment to deliver a speech. </w:t>
-      </w:r>
-      <w:r>
-        <w:rPr>
-          <w:sz w:val="28"/>
-          <w:szCs w:val="28"/>
-        </w:rPr>
-        <w:t xml:space="preserve"> To clear this up, a speaker who uses this method w</w:t>
-      </w:r>
-      <w:r>
-        <w:rPr>
-          <w:sz w:val="28"/>
-          <w:szCs w:val="28"/>
-        </w:rPr>
-        <w:t>ould have note cards or prompts</w:t>
-      </w:r>
-      <w:r>
-        <w:rPr>
-          <w:sz w:val="28"/>
-          <w:szCs w:val="28"/>
-        </w:rPr>
-        <w:t xml:space="preserve"> that guide him from point to point, but he uses h</w:t>
-      </w:r>
-      <w:r>
-        <w:rPr>
-          <w:sz w:val="28"/>
-          <w:szCs w:val="28"/>
-        </w:rPr>
-        <w:t xml:space="preserve">is own words as he goes along. </w:t>
-      </w:r>
-      <w:r>
-        <w:rPr>
-          <w:sz w:val="28"/>
-          <w:szCs w:val="28"/>
-        </w:rPr>
-        <w:t xml:space="preserve"> What makes this different than an impromptu speech is</w:t>
-      </w:r>
-      <w:r>
-        <w:rPr>
-          <w:sz w:val="28"/>
-          <w:szCs w:val="28"/>
-        </w:rPr>
-        <w:t xml:space="preserve"> that he has a loose guideline </w:t>
-      </w:r>
-      <w:r>
-        <w:rPr>
-          <w:sz w:val="28"/>
-          <w:szCs w:val="28"/>
-        </w:rPr>
-        <w:t xml:space="preserve"> for his speech. He did not memorize anything; he just used cues to know where to go next</w:t>
-      </w:r>
-    </w:p>
-    <w:p>
-      <w:pPr>
-        <w:rPr>
-          <w:b/>
-          <w:sz w:val="28"/>
-          <w:szCs w:val="28"/>
-        </w:rPr>
-      </w:pPr>
-      <w:r>
-        <w:rPr>
-          <w:b/>
-          <w:sz w:val="28"/>
-          <w:szCs w:val="28"/>
-        </w:rPr>
-        <w:t>MANUSCRIPT SPEACH :-</w:t>
-      </w:r>
-    </w:p>
-    <w:p>
-      <w:pPr>
-        <w:rPr>
-          <w:sz w:val="28"/>
-          <w:szCs w:val="28"/>
-        </w:rPr>
-      </w:pPr>
-      <w:r>
-        <w:rPr>
-          <w:sz w:val="28"/>
-          <w:szCs w:val="28"/>
-        </w:rPr>
-        <w:t>The speaker reads every word from a pre-written speech.</w:t>
-      </w:r>
-    </w:p>
-    <w:p>
-      <w:pPr>
-        <w:rPr>
-          <w:b/>
-          <w:sz w:val="28"/>
-          <w:szCs w:val="28"/>
-        </w:rPr>
-      </w:pPr>
-      <w:r>
-        <w:rPr>
-          <w:b/>
+        <w:t>bio</w:t>
+      </w:r>
+      <w:r>
+        <w:rPr>
+          <w:sz w:val="28"/>
+          <w:szCs w:val="28"/>
+          <w:u w:val="single"/>
+        </w:rPr>
+        <w:t xml:space="preserve"> </w:t>
+      </w:r>
+      <w:r>
+        <w:rPr>
+          <w:sz w:val="28"/>
+          <w:szCs w:val="28"/>
+          <w:u w:val="single"/>
+        </w:rPr>
+        <w:t>magnification</w:t>
+      </w:r>
+      <w:r>
+        <w:rPr>
+          <w:sz w:val="28"/>
+          <w:szCs w:val="28"/>
+        </w:rPr>
+        <w:t>.</w:t>
+      </w:r>
+    </w:p>
+    <w:p>
+      <w:pPr>
+        <w:rPr>
+          <w:b/>
+          <w:sz w:val="28"/>
+          <w:szCs w:val="28"/>
+        </w:rPr>
+      </w:pPr>
+      <w:r>
+        <w:rPr>
+          <w:b/>
+          <w:sz w:val="28"/>
+          <w:szCs w:val="28"/>
+        </w:rPr>
+        <w:t xml:space="preserve">Fossil </w:t>
+      </w:r>
+      <w:proofErr w:type="gramStart"/>
+      <w:r>
+        <w:rPr>
+          <w:b/>
+          <w:sz w:val="28"/>
+          <w:szCs w:val="28"/>
+        </w:rPr>
+        <w:t>Fuels :</w:t>
+      </w:r>
+      <w:proofErr w:type="gramEnd"/>
+      <w:r>
+        <w:rPr>
+          <w:b/>
+          <w:sz w:val="28"/>
+          <w:szCs w:val="28"/>
+        </w:rPr>
+        <w:t xml:space="preserve">- </w:t>
+      </w:r>
+    </w:p>
+    <w:p>
+      <w:pPr>
+        <w:rPr>
+          <w:sz w:val="28"/>
+          <w:szCs w:val="28"/>
+        </w:rPr>
+      </w:pPr>
+      <w:r>
+        <w:rPr>
+          <w:sz w:val="28"/>
+          <w:szCs w:val="28"/>
+        </w:rPr>
+        <w:t xml:space="preserve"> It is a non-renewable resource.</w:t>
+      </w:r>
+    </w:p>
+    <w:p>
+      <w:pPr>
+        <w:rPr>
+          <w:sz w:val="28"/>
+          <w:szCs w:val="28"/>
+        </w:rPr>
+      </w:pPr>
+      <w:r>
+        <w:rPr>
+          <w:sz w:val="28"/>
+          <w:szCs w:val="28"/>
+        </w:rPr>
+        <w:t xml:space="preserve"> </w:t>
+      </w:r>
+      <w:proofErr w:type="spellStart"/>
+      <w:proofErr w:type="gramStart"/>
+      <w:r>
+        <w:rPr>
+          <w:sz w:val="28"/>
+          <w:szCs w:val="28"/>
+        </w:rPr>
+        <w:t>Eg</w:t>
+      </w:r>
+      <w:proofErr w:type="spellEnd"/>
+      <w:r>
+        <w:rPr>
+          <w:sz w:val="28"/>
+          <w:szCs w:val="28"/>
+        </w:rPr>
+        <w:t>.</w:t>
+      </w:r>
+      <w:proofErr w:type="gramEnd"/>
+      <w:r>
+        <w:rPr>
+          <w:sz w:val="28"/>
+          <w:szCs w:val="28"/>
+        </w:rPr>
+        <w:t xml:space="preserve"> Coal, oil, natural gas, petroleum, </w:t>
+      </w:r>
+      <w:proofErr w:type="spellStart"/>
+      <w:r>
+        <w:rPr>
+          <w:sz w:val="28"/>
+          <w:szCs w:val="28"/>
+        </w:rPr>
+        <w:t>liquified</w:t>
+      </w:r>
+      <w:proofErr w:type="spellEnd"/>
+      <w:r>
+        <w:rPr>
+          <w:sz w:val="28"/>
+          <w:szCs w:val="28"/>
+        </w:rPr>
+        <w:t xml:space="preserve"> petroleum gas.</w:t>
+      </w:r>
+    </w:p>
+    <w:p>
+      <w:pPr>
+        <w:rPr>
+          <w:sz w:val="28"/>
+          <w:szCs w:val="28"/>
+        </w:rPr>
+      </w:pPr>
+    </w:p>
+    <w:p>
+      <w:pPr>
+        <w:rPr>
+          <w:b/>
+          <w:sz w:val="28"/>
+          <w:szCs w:val="28"/>
+        </w:rPr>
+      </w:pPr>
+      <w:r>
+        <w:rPr>
+          <w:b/>
+          <w:sz w:val="28"/>
+          <w:szCs w:val="28"/>
+        </w:rPr>
+        <w:t>ABBREVIATIONS:-</w:t>
+      </w:r>
+    </w:p>
+    <w:p>
+      <w:pPr>
+        <w:rPr>
+          <w:sz w:val="28"/>
+          <w:szCs w:val="28"/>
+        </w:rPr>
+      </w:pPr>
+      <w:r>
+        <w:rPr>
+          <w:sz w:val="28"/>
+          <w:szCs w:val="28"/>
+        </w:rPr>
+        <w:t xml:space="preserve">NCTE – National Council of Teacher Education, </w:t>
+      </w:r>
+    </w:p>
+    <w:p>
+      <w:pPr>
+        <w:rPr>
+          <w:sz w:val="28"/>
+          <w:szCs w:val="28"/>
+        </w:rPr>
+      </w:pPr>
+      <w:r>
+        <w:rPr>
+          <w:sz w:val="28"/>
+          <w:szCs w:val="28"/>
+        </w:rPr>
+        <w:t>NAAC – National Accreditation and Assessment Council</w:t>
+      </w:r>
+    </w:p>
+    <w:p>
+      <w:pPr>
+        <w:rPr>
+          <w:sz w:val="28"/>
+          <w:szCs w:val="28"/>
+        </w:rPr>
+      </w:pPr>
+    </w:p>
+    <w:p>
+      <w:pPr>
+        <w:rPr>
+          <w:b/>
+          <w:sz w:val="28"/>
+          <w:szCs w:val="28"/>
+        </w:rPr>
+      </w:pPr>
+      <w:r>
+        <w:rPr>
+          <w:b/>
+          <w:sz w:val="28"/>
+          <w:szCs w:val="28"/>
+        </w:rPr>
+        <w:t>LEAP YEAR:-</w:t>
+      </w:r>
+    </w:p>
+    <w:p>
+      <w:pPr>
+        <w:rPr>
+          <w:sz w:val="28"/>
+          <w:szCs w:val="28"/>
+        </w:rPr>
+      </w:pPr>
+      <w:r>
+        <w:rPr>
+          <w:sz w:val="28"/>
+          <w:szCs w:val="28"/>
+        </w:rPr>
+        <w:t xml:space="preserve">To determine whether a year is a leap year, follow these steps: </w:t>
+      </w:r>
+    </w:p>
+    <w:p>
+      <w:pPr>
+        <w:rPr>
+          <w:sz w:val="28"/>
+          <w:szCs w:val="28"/>
+        </w:rPr>
+      </w:pPr>
+      <w:proofErr w:type="gramStart"/>
+      <w:r>
+        <w:rPr>
+          <w:sz w:val="28"/>
+          <w:szCs w:val="28"/>
+        </w:rPr>
+        <w:t>1.If</w:t>
+      </w:r>
+      <w:proofErr w:type="gramEnd"/>
+      <w:r>
+        <w:rPr>
+          <w:sz w:val="28"/>
+          <w:szCs w:val="28"/>
+        </w:rPr>
+        <w:t xml:space="preserve"> the year is evenly divisible by 4, go to step 2. Otherwise, go to step 5.</w:t>
+      </w:r>
+    </w:p>
+    <w:p>
+      <w:pPr>
+        <w:rPr>
+          <w:sz w:val="28"/>
+          <w:szCs w:val="28"/>
+        </w:rPr>
+      </w:pPr>
+      <w:proofErr w:type="gramStart"/>
+      <w:r>
+        <w:rPr>
+          <w:sz w:val="28"/>
+          <w:szCs w:val="28"/>
+        </w:rPr>
+        <w:t>2.If</w:t>
+      </w:r>
+      <w:proofErr w:type="gramEnd"/>
+      <w:r>
+        <w:rPr>
+          <w:sz w:val="28"/>
+          <w:szCs w:val="28"/>
+        </w:rPr>
+        <w:t xml:space="preserve"> the year is evenly divisible by 100, go to step 3. Otherwise, go to step 4.</w:t>
+      </w:r>
+    </w:p>
+    <w:p>
+      <w:pPr>
+        <w:rPr>
+          <w:sz w:val="28"/>
+          <w:szCs w:val="28"/>
+        </w:rPr>
+      </w:pPr>
+      <w:proofErr w:type="gramStart"/>
+      <w:r>
+        <w:rPr>
+          <w:sz w:val="28"/>
+          <w:szCs w:val="28"/>
+        </w:rPr>
+        <w:t>3.If</w:t>
+      </w:r>
+      <w:proofErr w:type="gramEnd"/>
+      <w:r>
+        <w:rPr>
+          <w:sz w:val="28"/>
+          <w:szCs w:val="28"/>
+        </w:rPr>
+        <w:t xml:space="preserve"> the year is evenly divisible by 400, go to step 4. Otherwise, go to step 5.</w:t>
+      </w:r>
+    </w:p>
+    <w:p>
+      <w:pPr>
+        <w:rPr>
+          <w:sz w:val="28"/>
+          <w:szCs w:val="28"/>
+        </w:rPr>
+      </w:pPr>
+      <w:proofErr w:type="gramStart"/>
+      <w:r>
+        <w:rPr>
+          <w:sz w:val="28"/>
+          <w:szCs w:val="28"/>
+        </w:rPr>
+        <w:t>4.The</w:t>
+      </w:r>
+      <w:proofErr w:type="gramEnd"/>
+      <w:r>
+        <w:rPr>
+          <w:sz w:val="28"/>
+          <w:szCs w:val="28"/>
+        </w:rPr>
+        <w:t xml:space="preserve"> year is a leap year (it has 366 days).</w:t>
+      </w:r>
+    </w:p>
+    <w:p>
+      <w:pPr>
+        <w:rPr>
+          <w:sz w:val="28"/>
+          <w:szCs w:val="28"/>
+        </w:rPr>
+      </w:pPr>
+      <w:proofErr w:type="gramStart"/>
+      <w:r>
+        <w:rPr>
+          <w:sz w:val="28"/>
+          <w:szCs w:val="28"/>
+        </w:rPr>
+        <w:t>5.The</w:t>
+      </w:r>
+      <w:proofErr w:type="gramEnd"/>
+      <w:r>
+        <w:rPr>
+          <w:sz w:val="28"/>
+          <w:szCs w:val="28"/>
+        </w:rPr>
+        <w:t xml:space="preserve"> year is not a leap year (it has 365 days).</w:t>
+      </w:r>
+    </w:p>
+    <w:p>
+      <w:pPr>
+        <w:rPr>
+          <w:sz w:val="28"/>
+          <w:szCs w:val="28"/>
+        </w:rPr>
+      </w:pPr>
+      <w:r>
+        <w:rPr>
+          <w:sz w:val="28"/>
+          <w:szCs w:val="28"/>
+        </w:rPr>
+        <w:t>Another simple method:-</w:t>
+      </w:r>
+    </w:p>
+    <w:p>
+      <w:pPr>
+        <w:rPr>
+          <w:sz w:val="28"/>
+          <w:szCs w:val="28"/>
+        </w:rPr>
+      </w:pPr>
+      <w:proofErr w:type="gramStart"/>
+      <w:r>
+        <w:rPr>
+          <w:sz w:val="28"/>
+          <w:szCs w:val="28"/>
+        </w:rPr>
+        <w:t>If any year divided by 4 withou</w:t>
+      </w:r>
+      <w:r>
+        <w:rPr>
+          <w:sz w:val="28"/>
+          <w:szCs w:val="28"/>
+        </w:rPr>
+        <w:t>t reminder its year known as lea</w:t>
+      </w:r>
+      <w:r>
+        <w:rPr>
+          <w:sz w:val="28"/>
+          <w:szCs w:val="28"/>
+        </w:rPr>
+        <w:t>p year.</w:t>
+      </w:r>
+      <w:proofErr w:type="gramEnd"/>
+    </w:p>
+    <w:p>
+      <w:pPr>
+        <w:rPr>
+          <w:sz w:val="28"/>
+          <w:szCs w:val="28"/>
+        </w:rPr>
+      </w:pPr>
+      <w:proofErr w:type="spellStart"/>
+      <w:r>
+        <w:rPr>
           <w:sz w:val="28"/>
           <w:szCs w:val="28"/>
         </w:rPr>
         <w:lastRenderedPageBreak/>
-        <w:t>MEMORIZED SPEACH :-</w:t>
-      </w:r>
-    </w:p>
-    <w:p>
-      <w:pPr>
-        <w:rPr>
-          <w:b/>
-          <w:sz w:val="28"/>
-          <w:szCs w:val="28"/>
-        </w:rPr>
-      </w:pPr>
-      <w:r>
-        <w:rPr>
-          <w:b/>
-          <w:sz w:val="28"/>
-          <w:szCs w:val="28"/>
-        </w:rPr>
-        <w:t xml:space="preserve">                                               METHOD OF TEST</w:t>
-      </w:r>
-    </w:p>
-    <w:p>
-      <w:pPr>
-        <w:rPr>
-          <w:sz w:val="28"/>
-          <w:szCs w:val="28"/>
-        </w:rPr>
-      </w:pPr>
-      <w:r>
-        <w:rPr>
-          <w:sz w:val="28"/>
-          <w:szCs w:val="28"/>
-        </w:rPr>
-        <w:t>1. formative</w:t>
-      </w:r>
-    </w:p>
-    <w:p>
-      <w:pPr>
-        <w:rPr>
-          <w:sz w:val="28"/>
-          <w:szCs w:val="28"/>
-        </w:rPr>
-      </w:pPr>
-      <w:r>
-        <w:rPr>
-          <w:sz w:val="28"/>
-          <w:szCs w:val="28"/>
-        </w:rPr>
-        <w:t>2. summative</w:t>
-      </w:r>
-    </w:p>
-    <w:p>
-      <w:pPr>
-        <w:rPr>
-          <w:sz w:val="28"/>
-          <w:szCs w:val="28"/>
-        </w:rPr>
-      </w:pPr>
-      <w:r>
-        <w:rPr>
-          <w:sz w:val="28"/>
-          <w:szCs w:val="28"/>
-        </w:rPr>
-        <w:t>3. cumulative</w:t>
-      </w:r>
-    </w:p>
-    <w:p>
-      <w:pPr>
-        <w:rPr>
-          <w:sz w:val="28"/>
-          <w:szCs w:val="28"/>
-        </w:rPr>
-      </w:pPr>
-      <w:r>
-        <w:rPr>
-          <w:sz w:val="28"/>
-          <w:szCs w:val="28"/>
-        </w:rPr>
-        <w:t>4. diagnostic</w:t>
-      </w:r>
-    </w:p>
-    <w:p>
-      <w:pPr>
-        <w:rPr>
-          <w:b/>
-          <w:sz w:val="28"/>
-          <w:szCs w:val="28"/>
-        </w:rPr>
-      </w:pPr>
-      <w:r>
-        <w:rPr>
-          <w:b/>
-          <w:sz w:val="28"/>
-          <w:szCs w:val="28"/>
-        </w:rPr>
-        <w:t>NORM-REFERENCED TEST-</w:t>
-      </w:r>
-    </w:p>
-    <w:p>
-      <w:pPr>
-        <w:rPr>
-          <w:sz w:val="28"/>
-          <w:szCs w:val="28"/>
-        </w:rPr>
-      </w:pPr>
-      <w:r>
-        <w:rPr>
-          <w:sz w:val="28"/>
-          <w:szCs w:val="28"/>
-        </w:rPr>
-        <w:t>Scores from norm-referenced tests are used to compare students’ progress to others in their peer group. This group may contain students in the same grade across the nation, or other categories such as special education, disability status, English learners, gifted students, and more. Most commonly, norm-referenced tests use a national peer group.</w:t>
-      </w:r>
-    </w:p>
-    <w:p>
-      <w:pPr>
-        <w:rPr>
-          <w:sz w:val="28"/>
-          <w:szCs w:val="28"/>
-        </w:rPr>
-      </w:pPr>
-      <w:r>
-        <w:rPr>
-          <w:sz w:val="28"/>
-          <w:szCs w:val="28"/>
-        </w:rPr>
-        <w:t>The key goal of these tests is to compare one student’s performance to others in a predetermined peer group. Students take an assessment. Teachers can then analyze their scores to learn more about the students’ performance</w:t>
-      </w:r>
-    </w:p>
-    <w:p>
-      <w:pPr>
-        <w:rPr>
-          <w:b/>
-          <w:sz w:val="28"/>
-          <w:szCs w:val="28"/>
-        </w:rPr>
-      </w:pPr>
-      <w:r>
-        <w:rPr>
-          <w:b/>
-          <w:sz w:val="28"/>
-          <w:szCs w:val="28"/>
-        </w:rPr>
-        <w:t>CRITERION-REFERENCED TEST-</w:t>
-      </w:r>
-    </w:p>
-    <w:p>
-      <w:pPr>
-        <w:rPr>
-          <w:sz w:val="28"/>
-          <w:szCs w:val="28"/>
-        </w:rPr>
-      </w:pPr>
-      <w:r>
-        <w:rPr>
-          <w:sz w:val="28"/>
-          <w:szCs w:val="28"/>
-        </w:rPr>
-        <w:t>A criterion-referenced test is designed to measure a student's academic performance against some standard or criteria. This standard or criteria is predetermined before students begin the test. Schools or districts choose a standard, such as a percent of items answered correctly or a state test benchmark, as the criteria for the test. The student's score then shows the progress they have made toward the agreed-upon standard--if they fall short, they must continue to work toward the standard. An example: When you take your temperature, the accepted healthy standard is 98.6 degrees Fahrenheit. If your temperature is higher, you are not meeting the standard for health and are likely ill</w:t>
-      </w:r>
-    </w:p>
-    <w:p>
-      <w:pPr>
-        <w:rPr>
-          <w:sz w:val="28"/>
-          <w:szCs w:val="28"/>
-        </w:rPr>
-      </w:pPr>
-      <w:r>
-        <w:rPr>
-          <w:sz w:val="28"/>
-          <w:szCs w:val="28"/>
-        </w:rPr>
-        <w:lastRenderedPageBreak/>
-        <w:t>In addition to criterion-referenced tests, teachers can also use norm-referenced tests in order to learn different things about their students’ progress.</w:t>
-      </w:r>
-    </w:p>
-    <w:p>
-      <w:pPr>
-        <w:rPr>
-          <w:sz w:val="28"/>
-          <w:szCs w:val="28"/>
-        </w:rPr>
-      </w:pPr>
-    </w:p>
-    <w:p>
-      <w:pPr>
-        <w:rPr>
-          <w:b/>
-          <w:sz w:val="28"/>
-          <w:szCs w:val="28"/>
-        </w:rPr>
-      </w:pPr>
-      <w:r>
-        <w:rPr>
-          <w:b/>
-          <w:sz w:val="28"/>
-          <w:szCs w:val="28"/>
-        </w:rPr>
-        <w:t>Types of Tests</w:t>
-      </w:r>
-    </w:p>
-    <w:p>
-      <w:pPr>
-        <w:rPr>
-          <w:sz w:val="28"/>
-          <w:szCs w:val="28"/>
-        </w:rPr>
-      </w:pPr>
-      <w:r>
-        <w:rPr>
-          <w:b/>
-          <w:sz w:val="28"/>
-          <w:szCs w:val="28"/>
-        </w:rPr>
-        <w:t>Achievement test</w:t>
-      </w:r>
-      <w:r>
-        <w:rPr>
-          <w:sz w:val="28"/>
-          <w:szCs w:val="28"/>
-        </w:rPr>
-        <w:t xml:space="preserve"> -- a test which measures how much of a language someone has learned with reference to a particular course of study or program of instruction.</w:t>
-      </w:r>
-    </w:p>
-    <w:p>
-      <w:pPr>
-        <w:rPr>
-          <w:sz w:val="28"/>
-          <w:szCs w:val="28"/>
-        </w:rPr>
-      </w:pPr>
-      <w:r>
-        <w:rPr>
-          <w:b/>
-          <w:sz w:val="28"/>
-          <w:szCs w:val="28"/>
-        </w:rPr>
-        <w:t>Proficiency test</w:t>
-      </w:r>
-      <w:r>
-        <w:rPr>
-          <w:sz w:val="28"/>
-          <w:szCs w:val="28"/>
-        </w:rPr>
-        <w:t xml:space="preserve"> -- a test which measures someone's general level of language mastery.</w:t>
-      </w:r>
-    </w:p>
-    <w:p>
-      <w:pPr>
-        <w:rPr>
-          <w:sz w:val="28"/>
-          <w:szCs w:val="28"/>
-        </w:rPr>
-      </w:pPr>
-      <w:r>
-        <w:rPr>
-          <w:b/>
-          <w:sz w:val="28"/>
-          <w:szCs w:val="28"/>
-        </w:rPr>
-        <w:t>Standardized test</w:t>
-      </w:r>
-      <w:r>
-        <w:rPr>
-          <w:sz w:val="28"/>
-          <w:szCs w:val="28"/>
-        </w:rPr>
-        <w:t xml:space="preserve"> -- a test (a) which has been developed from tryouts and experimentation to ensure that it is reliable and valid, (b) for which norms have been established, and (c) which provides uniform procedures for administering and for scoring the test.</w:t>
-      </w:r>
-    </w:p>
-    <w:p>
-      <w:pPr>
-        <w:rPr>
-          <w:sz w:val="28"/>
-          <w:szCs w:val="28"/>
-        </w:rPr>
-      </w:pPr>
-      <w:r>
-        <w:rPr>
-          <w:b/>
-          <w:sz w:val="28"/>
-          <w:szCs w:val="28"/>
-        </w:rPr>
-        <w:t>Diagnostic test</w:t>
-      </w:r>
-      <w:r>
-        <w:rPr>
-          <w:sz w:val="28"/>
-          <w:szCs w:val="28"/>
-        </w:rPr>
-        <w:t xml:space="preserve"> -- a test which is designed to show what skills or knowledge a learner knows and doesn't know.</w:t>
-      </w:r>
-    </w:p>
-    <w:p>
-      <w:pPr>
-        <w:rPr>
-          <w:sz w:val="28"/>
-          <w:szCs w:val="28"/>
-        </w:rPr>
-      </w:pPr>
-      <w:r>
-        <w:rPr>
-          <w:sz w:val="28"/>
-          <w:szCs w:val="28"/>
-        </w:rPr>
-        <w:t>It aims to identify the strength and weakness of a students regarding the topics to be discussed.</w:t>
-      </w:r>
-    </w:p>
-    <w:p>
-      <w:pPr>
-        <w:rPr>
-          <w:sz w:val="28"/>
-          <w:szCs w:val="28"/>
-        </w:rPr>
-      </w:pPr>
-      <w:r>
-        <w:rPr>
-          <w:b/>
-          <w:sz w:val="28"/>
-          <w:szCs w:val="28"/>
-        </w:rPr>
-        <w:t>Prognostic test</w:t>
-      </w:r>
-      <w:r>
-        <w:rPr>
-          <w:sz w:val="28"/>
-          <w:szCs w:val="28"/>
-        </w:rPr>
-        <w:t xml:space="preserve"> -- a test which is designed to predict how well one is likely to do in a language course.</w:t>
-      </w:r>
-    </w:p>
-    <w:p>
-      <w:pPr>
-        <w:rPr>
-          <w:sz w:val="28"/>
-          <w:szCs w:val="28"/>
-        </w:rPr>
-      </w:pPr>
-      <w:r>
-        <w:rPr>
-          <w:b/>
-          <w:sz w:val="28"/>
-          <w:szCs w:val="28"/>
-        </w:rPr>
-        <w:t>Placement test</w:t>
-      </w:r>
-      <w:r>
-        <w:rPr>
-          <w:sz w:val="28"/>
-          <w:szCs w:val="28"/>
-        </w:rPr>
-        <w:t xml:space="preserve"> -- a test which is designed to place students at an appropriate level in a program or course.</w:t>
-      </w:r>
-    </w:p>
-    <w:p>
-      <w:pPr>
-        <w:rPr>
-          <w:sz w:val="28"/>
-          <w:szCs w:val="28"/>
-        </w:rPr>
-      </w:pPr>
-      <w:r>
-        <w:rPr>
-          <w:b/>
-          <w:sz w:val="28"/>
-          <w:szCs w:val="28"/>
-        </w:rPr>
-        <w:t>Discrete-point test</w:t>
-      </w:r>
-      <w:r>
-        <w:rPr>
-          <w:sz w:val="28"/>
-          <w:szCs w:val="28"/>
-        </w:rPr>
-        <w:t xml:space="preserve"> -- a language test which measures knowledge of individual language items, such as a grammar test which has different sections on tenses, adverbs, and prepositions.</w:t>
-      </w:r>
-    </w:p>
-    <w:p>
-      <w:pPr>
-        <w:rPr>
-          <w:sz w:val="28"/>
-          <w:szCs w:val="28"/>
-        </w:rPr>
-      </w:pPr>
-      <w:r>
-        <w:rPr>
-          <w:b/>
-          <w:sz w:val="28"/>
-          <w:szCs w:val="28"/>
-        </w:rPr>
-        <w:t>Integrative test</w:t>
-      </w:r>
-      <w:r>
-        <w:rPr>
-          <w:sz w:val="28"/>
-          <w:szCs w:val="28"/>
-        </w:rPr>
-        <w:t xml:space="preserve"> -- is a test which requires a learner to use several language skills at the same time, such as a dictation test, because it requires the learner to use knowledge of grammar, vocabulary, and listening comprehension.</w:t>
-      </w:r>
-    </w:p>
-    <w:p>
-      <w:pPr>
-        <w:rPr>
-          <w:sz w:val="28"/>
-          <w:szCs w:val="28"/>
-        </w:rPr>
-      </w:pPr>
-      <w:r>
-        <w:rPr>
-          <w:b/>
-          <w:sz w:val="28"/>
-          <w:szCs w:val="28"/>
-        </w:rPr>
-        <w:lastRenderedPageBreak/>
-        <w:t>Criterion referenced test</w:t>
-      </w:r>
-      <w:r>
-        <w:rPr>
-          <w:sz w:val="28"/>
-          <w:szCs w:val="28"/>
-        </w:rPr>
-        <w:t xml:space="preserve"> -- a test which measures a student's performance according to a particular standard or criterion which has been agreed upon.</w:t>
-      </w:r>
-    </w:p>
-    <w:p>
-      <w:pPr>
-        <w:rPr>
-          <w:sz w:val="28"/>
-          <w:szCs w:val="28"/>
-        </w:rPr>
-      </w:pPr>
-      <w:r>
-        <w:rPr>
-          <w:sz w:val="28"/>
-          <w:szCs w:val="28"/>
-        </w:rPr>
-        <w:t>For example 90% are graded A.  80% are graded B.</w:t>
-      </w:r>
-    </w:p>
-    <w:p>
-      <w:pPr>
-        <w:rPr>
-          <w:sz w:val="28"/>
-          <w:szCs w:val="28"/>
-        </w:rPr>
-      </w:pPr>
-      <w:r>
-        <w:rPr>
-          <w:b/>
-          <w:sz w:val="28"/>
-          <w:szCs w:val="28"/>
-        </w:rPr>
-        <w:t>Norm referenced test</w:t>
-      </w:r>
-      <w:r>
-        <w:rPr>
-          <w:sz w:val="28"/>
-          <w:szCs w:val="28"/>
-        </w:rPr>
-        <w:t xml:space="preserve"> -- a test which is designed to measure how the performance of a particular student or group of students compares with the performance of another student or group of students whose scores are given as the norm.</w:t>
-      </w:r>
-    </w:p>
-    <w:p>
-      <w:pPr>
-        <w:rPr>
-          <w:sz w:val="28"/>
-          <w:szCs w:val="28"/>
-        </w:rPr>
-      </w:pPr>
-      <w:r>
-        <w:rPr>
-          <w:sz w:val="28"/>
-          <w:szCs w:val="28"/>
-        </w:rPr>
-        <w:t>For example, it is like UPSC, NET competative exam</w:t>
-      </w:r>
-      <w:r>
-        <w:rPr>
-          <w:sz w:val="28"/>
-          <w:szCs w:val="28"/>
-        </w:rPr>
-        <w:t>. Percentile in college.</w:t>
-      </w:r>
-    </w:p>
-    <w:p>
-      <w:pPr>
-        <w:rPr>
-          <w:b/>
-          <w:sz w:val="28"/>
-          <w:szCs w:val="28"/>
-        </w:rPr>
-      </w:pPr>
-      <w:r>
-        <w:rPr>
-          <w:b/>
-          <w:sz w:val="28"/>
-          <w:szCs w:val="28"/>
-        </w:rPr>
-        <w:t>Summative Evaluation:-</w:t>
-      </w:r>
-    </w:p>
-    <w:p>
-      <w:pPr>
-        <w:rPr>
-          <w:sz w:val="28"/>
-          <w:szCs w:val="28"/>
-        </w:rPr>
-      </w:pPr>
-      <w:r>
-        <w:rPr>
-          <w:b/>
-          <w:sz w:val="28"/>
-          <w:szCs w:val="28"/>
-        </w:rPr>
-        <w:t xml:space="preserve">      </w:t>
-      </w:r>
-      <w:r>
-        <w:rPr>
-          <w:sz w:val="28"/>
-          <w:szCs w:val="28"/>
-        </w:rPr>
-        <w:t>Carried out at the end of the course of instructions to determine the extent to which the objective has been achieved. It is same like annual exam.</w:t>
-      </w:r>
-    </w:p>
-    <w:p>
-      <w:pPr>
-        <w:rPr>
-          <w:sz w:val="28"/>
-          <w:szCs w:val="28"/>
-        </w:rPr>
-      </w:pPr>
-    </w:p>
-    <w:p>
-      <w:pPr>
-        <w:rPr>
-          <w:b/>
-          <w:sz w:val="28"/>
-          <w:szCs w:val="28"/>
-        </w:rPr>
-      </w:pPr>
-      <w:r>
-        <w:rPr>
-          <w:b/>
-          <w:sz w:val="28"/>
-          <w:szCs w:val="28"/>
-        </w:rPr>
-        <w:t>Workshop :-</w:t>
-      </w:r>
-    </w:p>
-    <w:p>
-      <w:pPr>
-        <w:rPr>
-          <w:sz w:val="28"/>
-          <w:szCs w:val="28"/>
-        </w:rPr>
-      </w:pPr>
-      <w:r>
-        <w:rPr>
-          <w:sz w:val="28"/>
-          <w:szCs w:val="28"/>
-        </w:rPr>
-        <w:t>A workshop is a short term intensive course for a small group, emphasising problem solving or learning newer techniques.</w:t>
-      </w:r>
-    </w:p>
-    <w:p>
-      <w:pPr>
-        <w:rPr>
-          <w:sz w:val="28"/>
-          <w:szCs w:val="28"/>
-        </w:rPr>
-      </w:pPr>
-    </w:p>
-    <w:p>
-      <w:pPr>
-        <w:rPr>
-          <w:b/>
-          <w:sz w:val="28"/>
-          <w:szCs w:val="28"/>
-        </w:rPr>
-      </w:pPr>
-      <w:r>
-        <w:rPr>
-          <w:b/>
-          <w:sz w:val="28"/>
-          <w:szCs w:val="28"/>
-        </w:rPr>
-        <w:t>The Three Domains of Learning:-</w:t>
-      </w:r>
-    </w:p>
-    <w:p>
-      <w:pPr>
-        <w:rPr>
-          <w:sz w:val="28"/>
-          <w:szCs w:val="28"/>
-        </w:rPr>
-      </w:pPr>
-      <w:r>
-        <w:rPr>
-          <w:sz w:val="28"/>
-          <w:szCs w:val="28"/>
-        </w:rPr>
-        <w:t>The committee identified three domains of educational activities or learning (Bloom, et al. 1956):</w:t>
-      </w:r>
-    </w:p>
-    <w:p>
-      <w:pPr>
-        <w:rPr>
-          <w:sz w:val="28"/>
-          <w:szCs w:val="28"/>
-        </w:rPr>
-      </w:pPr>
-      <w:r>
-        <w:rPr>
-          <w:b/>
-          <w:sz w:val="28"/>
-          <w:szCs w:val="28"/>
-        </w:rPr>
-        <w:t>Cognitive:-</w:t>
-      </w:r>
-      <w:r>
-        <w:rPr>
-          <w:sz w:val="28"/>
-          <w:szCs w:val="28"/>
-        </w:rPr>
-        <w:t xml:space="preserve"> </w:t>
-      </w:r>
-      <w:r>
-        <w:rPr>
-          <w:sz w:val="28"/>
-          <w:szCs w:val="28"/>
-        </w:rPr>
-        <w:t xml:space="preserve">  </w:t>
-      </w:r>
-      <w:r>
-        <w:rPr>
-          <w:sz w:val="28"/>
-          <w:szCs w:val="28"/>
-        </w:rPr>
-        <w:t>mental skills (knowledge)</w:t>
-      </w:r>
-    </w:p>
-    <w:p>
-      <w:pPr>
-        <w:rPr>
-          <w:sz w:val="28"/>
-          <w:szCs w:val="28"/>
-        </w:rPr>
-      </w:pPr>
-      <w:r>
-        <w:rPr>
-          <w:b/>
-          <w:sz w:val="28"/>
-          <w:szCs w:val="28"/>
-        </w:rPr>
-        <w:t>Affective:-</w:t>
-      </w:r>
-      <w:r>
-        <w:rPr>
-          <w:sz w:val="28"/>
-          <w:szCs w:val="28"/>
-        </w:rPr>
-        <w:t xml:space="preserve"> </w:t>
-      </w:r>
-      <w:r>
-        <w:rPr>
-          <w:sz w:val="28"/>
-          <w:szCs w:val="28"/>
-        </w:rPr>
-        <w:t xml:space="preserve">  </w:t>
-      </w:r>
-      <w:r>
-        <w:rPr>
-          <w:sz w:val="28"/>
-          <w:szCs w:val="28"/>
-        </w:rPr>
-        <w:t>growth in feelings or emotional areas (attitude or self)</w:t>
-      </w:r>
-    </w:p>
-    <w:p>
-      <w:pPr>
-        <w:rPr>
-          <w:sz w:val="28"/>
-          <w:szCs w:val="28"/>
-        </w:rPr>
-      </w:pPr>
-      <w:r>
-        <w:rPr>
-          <w:b/>
-          <w:sz w:val="28"/>
-          <w:szCs w:val="28"/>
-        </w:rPr>
-        <w:t>Psychomotor:-</w:t>
-      </w:r>
-      <w:r>
-        <w:rPr>
-          <w:sz w:val="28"/>
-          <w:szCs w:val="28"/>
-        </w:rPr>
-        <w:t xml:space="preserve"> </w:t>
-      </w:r>
-      <w:r>
-        <w:rPr>
-          <w:sz w:val="28"/>
-          <w:szCs w:val="28"/>
-        </w:rPr>
-        <w:t xml:space="preserve">  </w:t>
-      </w:r>
-      <w:r>
-        <w:rPr>
-          <w:sz w:val="28"/>
-          <w:szCs w:val="28"/>
-        </w:rPr>
-        <w:t>manual or physical skills (skills)</w:t>
-      </w:r>
-    </w:p>
-    <w:p>
-      <w:pPr>
-        <w:rPr>
-          <w:sz w:val="28"/>
-          <w:szCs w:val="28"/>
-        </w:rPr>
-      </w:pPr>
-    </w:p>
-    <w:p>
-      <w:pPr>
-        <w:rPr>
-          <w:b/>
-          <w:sz w:val="28"/>
-          <w:szCs w:val="28"/>
-        </w:rPr>
-      </w:pPr>
-      <w:r>
-        <w:rPr>
-          <w:b/>
-          <w:sz w:val="28"/>
-          <w:szCs w:val="28"/>
-        </w:rPr>
-        <w:t>NAAC:-</w:t>
-      </w:r>
-    </w:p>
-    <w:p>
-      <w:pPr>
-        <w:rPr>
-          <w:sz w:val="28"/>
-          <w:szCs w:val="28"/>
-        </w:rPr>
-      </w:pPr>
-      <w:r>
-        <w:rPr>
-          <w:sz w:val="28"/>
-          <w:szCs w:val="28"/>
-        </w:rPr>
-        <w:lastRenderedPageBreak/>
-        <w:t>The National Assessment and Accreditation Council (NAAC) is an organization since 1994 that assesses and accredits institutions of higher education in India. It is an autonomous body funded by University Grants Commission of Government of India headquartered in Bangalore. In 2013, it has been proposed to start regional centers in universities so that they are close to the academic sphere. However, currently Bangalore is the only office for NAAC.</w:t>
-      </w:r>
-    </w:p>
-    <w:p/>
-    <w:p>
-      <w:pPr>
-        <w:rPr>
-          <w:b/>
-          <w:sz w:val="28"/>
-          <w:szCs w:val="28"/>
-        </w:rPr>
-      </w:pPr>
-      <w:r>
-        <w:rPr>
-          <w:b/>
-          <w:sz w:val="28"/>
-          <w:szCs w:val="28"/>
-        </w:rPr>
-        <w:t xml:space="preserve"> ENVIRONMENTAL SCIENCE </w:t>
-      </w:r>
-    </w:p>
-    <w:p>
-      <w:pPr>
-        <w:rPr>
-          <w:sz w:val="28"/>
-          <w:szCs w:val="28"/>
-        </w:rPr>
-      </w:pPr>
-      <w:r>
-        <w:rPr>
-          <w:sz w:val="28"/>
-          <w:szCs w:val="28"/>
-        </w:rPr>
-        <w:t>-</w:t>
-      </w:r>
-      <w:r>
-        <w:rPr>
-          <w:sz w:val="28"/>
-          <w:szCs w:val="28"/>
-        </w:rPr>
-        <w:t>Greenhouse gases include water vapor, carbon dioxide, methane, nitrous oxide, and ozone</w:t>
-      </w:r>
-      <w:r>
-        <w:rPr>
-          <w:sz w:val="28"/>
-          <w:szCs w:val="28"/>
-        </w:rPr>
-        <w:t xml:space="preserve">, </w:t>
-      </w:r>
-      <w:r>
-        <w:rPr>
-          <w:sz w:val="28"/>
-          <w:szCs w:val="28"/>
-        </w:rPr>
-        <w:t>Chlorofluorocarbons</w:t>
-      </w:r>
-      <w:r>
-        <w:rPr>
-          <w:sz w:val="28"/>
-          <w:szCs w:val="28"/>
-        </w:rPr>
-        <w:t>.</w:t>
-      </w:r>
-    </w:p>
-    <w:p>
-      <w:pPr>
-        <w:rPr>
-          <w:sz w:val="28"/>
-          <w:szCs w:val="28"/>
-        </w:rPr>
-      </w:pPr>
-    </w:p>
-    <w:p>
-      <w:pPr>
-        <w:rPr>
-          <w:sz w:val="28"/>
-          <w:szCs w:val="28"/>
-        </w:rPr>
-      </w:pPr>
-      <w:r>
-        <w:rPr>
-          <w:sz w:val="28"/>
-          <w:szCs w:val="28"/>
-        </w:rPr>
-        <w:t>-</w:t>
-      </w:r>
-      <w:r>
-        <w:rPr>
-          <w:sz w:val="28"/>
-          <w:szCs w:val="28"/>
-        </w:rPr>
-        <w:t>Audible range of  frequency for a human being is 20 Hz to 20 KkHz</w:t>
-      </w:r>
-    </w:p>
-    <w:p>
-      <w:pPr>
-        <w:rPr>
-          <w:sz w:val="28"/>
-          <w:szCs w:val="28"/>
-        </w:rPr>
-      </w:pPr>
-      <w:r>
-        <w:rPr>
-          <w:sz w:val="28"/>
-          <w:szCs w:val="28"/>
-        </w:rPr>
-        <w:t xml:space="preserve">- Gas leaked during Bhopal disaster is methyl </w:t>
-      </w:r>
-      <w:r>
-        <w:rPr>
-          <w:sz w:val="28"/>
-          <w:szCs w:val="28"/>
-        </w:rPr>
-        <w:t>iso</w:t>
-      </w:r>
-      <w:r>
-        <w:rPr>
-          <w:sz w:val="28"/>
-          <w:szCs w:val="28"/>
-        </w:rPr>
-        <w:t>c</w:t>
-      </w:r>
-      <w:r>
-        <w:rPr>
-          <w:sz w:val="28"/>
-          <w:szCs w:val="28"/>
-        </w:rPr>
-        <w:t>y</w:t>
-      </w:r>
-      <w:r>
-        <w:rPr>
-          <w:sz w:val="28"/>
-          <w:szCs w:val="28"/>
-        </w:rPr>
-        <w:t>an</w:t>
-      </w:r>
-      <w:r>
-        <w:rPr>
-          <w:sz w:val="28"/>
-          <w:szCs w:val="28"/>
-        </w:rPr>
-        <w:t>ate</w:t>
-      </w:r>
-    </w:p>
-    <w:p>
-      <w:pPr>
-        <w:rPr>
-          <w:sz w:val="28"/>
-          <w:szCs w:val="28"/>
-        </w:rPr>
-      </w:pPr>
-    </w:p>
-    <w:p>
-      <w:pPr>
-        <w:rPr>
-          <w:sz w:val="28"/>
-          <w:szCs w:val="28"/>
-        </w:rPr>
-      </w:pPr>
-      <w:r>
-        <w:rPr>
-          <w:b/>
-          <w:sz w:val="28"/>
-          <w:szCs w:val="28"/>
-        </w:rPr>
-        <w:t xml:space="preserve">Tsunami </w:t>
-      </w:r>
-      <w:r>
-        <w:rPr>
-          <w:sz w:val="28"/>
-          <w:szCs w:val="28"/>
-        </w:rPr>
-        <w:t>are waves caused by sudden movement of the ocean due to earthquakes, landslides on the sea floor, land slumping into the ocean, large volcanic eruptions or meteorite impact in the ocean.</w:t>
-      </w:r>
-    </w:p>
-    <w:p>
-      <w:pPr>
-        <w:rPr>
-          <w:b/>
-          <w:sz w:val="28"/>
-          <w:szCs w:val="28"/>
-        </w:rPr>
-      </w:pPr>
-      <w:r>
-        <w:rPr>
-          <w:b/>
-          <w:sz w:val="28"/>
-          <w:szCs w:val="28"/>
-        </w:rPr>
-        <w:t>SMOG :-</w:t>
-      </w:r>
-    </w:p>
-    <w:p>
-      <w:pPr>
-        <w:rPr>
-          <w:sz w:val="28"/>
-          <w:szCs w:val="28"/>
-        </w:rPr>
-      </w:pPr>
-      <w:r>
-        <w:rPr>
-          <w:sz w:val="28"/>
-          <w:szCs w:val="28"/>
-        </w:rPr>
-        <w:t>Smog is produced by a set of complex photochemical reactions involving volatile organic compounds (VOCs), nitrogen oxides and sunlight, which form ground-level ozone.</w:t>
-      </w:r>
-    </w:p>
-    <w:p>
-      <w:pPr>
-        <w:rPr>
-          <w:sz w:val="28"/>
-          <w:szCs w:val="28"/>
-        </w:rPr>
-      </w:pPr>
-    </w:p>
-    <w:p>
-      <w:pPr>
-        <w:rPr>
-          <w:b/>
-          <w:sz w:val="28"/>
-          <w:szCs w:val="28"/>
-        </w:rPr>
-      </w:pPr>
-      <w:r>
-        <w:rPr>
-          <w:b/>
-          <w:sz w:val="28"/>
-          <w:szCs w:val="28"/>
-        </w:rPr>
-        <w:t>LAHAR:-</w:t>
-      </w:r>
-    </w:p>
-    <w:p>
-      <w:pPr>
-        <w:rPr>
-          <w:sz w:val="28"/>
-          <w:szCs w:val="28"/>
-        </w:rPr>
-      </w:pPr>
-      <w:r>
-        <w:rPr>
-          <w:sz w:val="28"/>
-          <w:szCs w:val="28"/>
-        </w:rPr>
-        <w:t>A lahar is a type of mudflow or debris flow composed of a slurry of pyroclastic material, rocky debris, and water. The material flows down from a volcano, typically along a river valley.</w:t>
-      </w:r>
-    </w:p>
-    <w:p>
-      <w:pPr>
-        <w:rPr>
-          <w:b/>
-          <w:sz w:val="28"/>
-          <w:szCs w:val="28"/>
-        </w:rPr>
-      </w:pPr>
-      <w:r>
-        <w:rPr>
-          <w:b/>
-          <w:sz w:val="28"/>
-          <w:szCs w:val="28"/>
-        </w:rPr>
-        <w:lastRenderedPageBreak/>
-        <w:t>DYSLEXIA:-</w:t>
-      </w:r>
-    </w:p>
-    <w:p>
-      <w:pPr>
-        <w:rPr>
-          <w:sz w:val="28"/>
-          <w:szCs w:val="28"/>
-        </w:rPr>
-      </w:pPr>
-      <w:r>
-        <w:rPr>
-          <w:sz w:val="28"/>
-          <w:szCs w:val="28"/>
-        </w:rPr>
-        <w:t>s</w:t>
-      </w:r>
-      <w:r>
-        <w:rPr>
-          <w:sz w:val="28"/>
-          <w:szCs w:val="28"/>
-        </w:rPr>
-        <w:t>low or inaccurate reading, poor spelling, poor writing, or mixing up similar words.</w:t>
-      </w:r>
-    </w:p>
-    <w:p>
-      <w:pPr>
-        <w:rPr>
-          <w:b/>
-          <w:sz w:val="28"/>
-          <w:szCs w:val="28"/>
-        </w:rPr>
-      </w:pPr>
-      <w:r>
-        <w:rPr>
-          <w:b/>
-          <w:sz w:val="28"/>
-          <w:szCs w:val="28"/>
-        </w:rPr>
-        <w:t>Mercury in our food :-</w:t>
-      </w:r>
-    </w:p>
-    <w:p>
-      <w:pPr>
-        <w:rPr>
-          <w:sz w:val="28"/>
-          <w:szCs w:val="28"/>
-        </w:rPr>
-      </w:pPr>
-      <w:r>
-        <w:rPr>
-          <w:sz w:val="28"/>
-          <w:szCs w:val="28"/>
-        </w:rPr>
-        <w:t>Unfortunately a lot of fish and shellfish have high concentrations of mercury in their bodies, trapped in their fatty tissue.  They absorb it from contaminated water and food like this:</w:t>
-      </w:r>
-    </w:p>
-    <w:p>
-      <w:pPr>
-        <w:rPr>
-          <w:sz w:val="28"/>
-          <w:szCs w:val="28"/>
-        </w:rPr>
-      </w:pPr>
-      <w:r>
-        <w:rPr>
-          <w:sz w:val="28"/>
-          <w:szCs w:val="28"/>
-        </w:rPr>
-        <w:t xml:space="preserve">Little fish eats mercury contaminated algae.  Bigger fish eats little fish and absorbs the mercury from him, and so it goes until that fish ends up sitting in front of you on plate at the dinner table.  This is called </w:t>
-      </w:r>
-      <w:r>
-        <w:rPr>
-          <w:sz w:val="28"/>
-          <w:szCs w:val="28"/>
-          <w:u w:val="single"/>
-        </w:rPr>
-        <w:t>bio</w:t>
-      </w:r>
-      <w:r>
-        <w:rPr>
-          <w:sz w:val="28"/>
-          <w:szCs w:val="28"/>
-          <w:u w:val="single"/>
-        </w:rPr>
-        <w:t xml:space="preserve"> </w:t>
-      </w:r>
-      <w:r>
-        <w:rPr>
-          <w:sz w:val="28"/>
-          <w:szCs w:val="28"/>
-          <w:u w:val="single"/>
-        </w:rPr>
-        <w:t>magnification</w:t>
-      </w:r>
-      <w:r>
-        <w:rPr>
-          <w:sz w:val="28"/>
-          <w:szCs w:val="28"/>
-        </w:rPr>
-        <w:t>.</w:t>
-      </w:r>
-    </w:p>
-    <w:p>
-      <w:pPr>
-        <w:rPr>
-          <w:b/>
-          <w:sz w:val="28"/>
-          <w:szCs w:val="28"/>
-        </w:rPr>
-      </w:pPr>
-      <w:r>
-        <w:rPr>
-          <w:b/>
-          <w:sz w:val="28"/>
-          <w:szCs w:val="28"/>
-        </w:rPr>
-        <w:t xml:space="preserve">Fossil Fuels :- </w:t>
-      </w:r>
-    </w:p>
-    <w:p>
-      <w:pPr>
-        <w:rPr>
-          <w:sz w:val="28"/>
-          <w:szCs w:val="28"/>
-        </w:rPr>
-      </w:pPr>
-      <w:r>
-        <w:rPr>
-          <w:sz w:val="28"/>
-          <w:szCs w:val="28"/>
-        </w:rPr>
-        <w:t xml:space="preserve"> It is a non-renewable resource.</w:t>
-      </w:r>
-    </w:p>
-    <w:p>
-      <w:pPr>
-        <w:rPr>
-          <w:sz w:val="28"/>
-          <w:szCs w:val="28"/>
-        </w:rPr>
-      </w:pPr>
-      <w:r>
-        <w:rPr>
-          <w:sz w:val="28"/>
-          <w:szCs w:val="28"/>
-        </w:rPr>
-        <w:t xml:space="preserve"> Eg. Coal, oil, natural gas, petroleum, liquified petroleum gas.</w:t>
-      </w:r>
-    </w:p>
-    <w:p>
-      <w:pPr>
-        <w:rPr>
-          <w:sz w:val="28"/>
-          <w:szCs w:val="28"/>
-        </w:rPr>
-      </w:pPr>
-    </w:p>
-    <w:p>
-      <w:pPr>
-        <w:rPr>
-          <w:b/>
-          <w:sz w:val="28"/>
-          <w:szCs w:val="28"/>
-        </w:rPr>
-      </w:pPr>
-      <w:r>
-        <w:rPr>
-          <w:b/>
-          <w:sz w:val="28"/>
-          <w:szCs w:val="28"/>
-        </w:rPr>
-        <w:t>ABBREVIATIONS:-</w:t>
-      </w:r>
-    </w:p>
-    <w:p>
-      <w:pPr>
-        <w:rPr>
-          <w:sz w:val="28"/>
-          <w:szCs w:val="28"/>
-        </w:rPr>
-      </w:pPr>
-      <w:r>
-        <w:rPr>
-          <w:sz w:val="28"/>
-          <w:szCs w:val="28"/>
-        </w:rPr>
-        <w:t xml:space="preserve">NCTE – National Council of Teacher Education, </w:t>
-      </w:r>
-    </w:p>
-    <w:p>
-      <w:pPr>
-        <w:rPr>
-          <w:sz w:val="28"/>
-          <w:szCs w:val="28"/>
-        </w:rPr>
-      </w:pPr>
-      <w:r>
-        <w:rPr>
-          <w:sz w:val="28"/>
-          <w:szCs w:val="28"/>
-        </w:rPr>
-        <w:t>NAAC – National Accreditation and Assessment Council</w:t>
-      </w:r>
-    </w:p>
-    <w:p>
-      <w:pPr>
-        <w:rPr>
-          <w:sz w:val="28"/>
-          <w:szCs w:val="28"/>
-        </w:rPr>
-      </w:pPr>
-    </w:p>
-    <w:p>
-      <w:pPr>
-        <w:rPr>
-          <w:b/>
-          <w:sz w:val="28"/>
-          <w:szCs w:val="28"/>
-        </w:rPr>
-      </w:pPr>
-      <w:r>
-        <w:rPr>
-          <w:b/>
-          <w:sz w:val="28"/>
-          <w:szCs w:val="28"/>
-        </w:rPr>
-        <w:t>LEAP YEAR:-</w:t>
-      </w:r>
-    </w:p>
-    <w:p>
-      <w:pPr>
-        <w:rPr>
-          <w:sz w:val="28"/>
-          <w:szCs w:val="28"/>
-        </w:rPr>
-      </w:pPr>
-      <w:r>
-        <w:rPr>
-          <w:sz w:val="28"/>
-          <w:szCs w:val="28"/>
-        </w:rPr>
-        <w:t xml:space="preserve">To determine whether a year is a leap year, follow these steps: </w:t>
-      </w:r>
-    </w:p>
-    <w:p>
-      <w:pPr>
-        <w:rPr>
-          <w:sz w:val="28"/>
-          <w:szCs w:val="28"/>
-        </w:rPr>
-      </w:pPr>
-      <w:r>
-        <w:rPr>
-          <w:sz w:val="28"/>
-          <w:szCs w:val="28"/>
-        </w:rPr>
-        <w:t>1.If the year is evenly divisible by 4, go to step 2. Otherwise, go to step 5.</w:t>
-      </w:r>
-    </w:p>
-    <w:p>
-      <w:pPr>
-        <w:rPr>
-          <w:sz w:val="28"/>
-          <w:szCs w:val="28"/>
-        </w:rPr>
-      </w:pPr>
-      <w:r>
-        <w:rPr>
-          <w:sz w:val="28"/>
-          <w:szCs w:val="28"/>
-        </w:rPr>
-        <w:t>2.If the year is evenly divisible by 100, go to step 3. Otherwise, go to step 4.</w:t>
-      </w:r>
-    </w:p>
-    <w:p>
-      <w:pPr>
-        <w:rPr>
-          <w:sz w:val="28"/>
-          <w:szCs w:val="28"/>
-        </w:rPr>
-      </w:pPr>
-      <w:r>
-        <w:rPr>
-          <w:sz w:val="28"/>
-          <w:szCs w:val="28"/>
-        </w:rPr>
-        <w:t>3.If the year is evenly divisible by 400, go to step 4. Otherwise, go to step 5.</w:t>
-      </w:r>
-    </w:p>
-    <w:p>
-      <w:pPr>
-        <w:rPr>
-          <w:sz w:val="28"/>
-          <w:szCs w:val="28"/>
-        </w:rPr>
-      </w:pPr>
-      <w:r>
-        <w:rPr>
-          <w:sz w:val="28"/>
-          <w:szCs w:val="28"/>
-        </w:rPr>
-        <w:lastRenderedPageBreak/>
-        <w:t>4.The year is a leap year (it has 366 days).</w:t>
-      </w:r>
-    </w:p>
-    <w:p>
-      <w:pPr>
-        <w:rPr>
-          <w:sz w:val="28"/>
-          <w:szCs w:val="28"/>
-        </w:rPr>
-      </w:pPr>
-      <w:r>
-        <w:rPr>
-          <w:sz w:val="28"/>
-          <w:szCs w:val="28"/>
-        </w:rPr>
-        <w:t>5.The year is not a leap year (it has 365 days).</w:t>
-      </w:r>
-    </w:p>
-    <w:p>
-      <w:pPr>
-        <w:rPr>
-          <w:sz w:val="28"/>
-          <w:szCs w:val="28"/>
-        </w:rPr>
-      </w:pPr>
-      <w:r>
-        <w:rPr>
-          <w:sz w:val="28"/>
-          <w:szCs w:val="28"/>
-        </w:rPr>
-        <w:t>Another simple method:-</w:t>
-      </w:r>
-    </w:p>
-    <w:p>
-      <w:pPr>
-        <w:rPr>
-          <w:sz w:val="28"/>
-          <w:szCs w:val="28"/>
-        </w:rPr>
-      </w:pPr>
-      <w:r>
-        <w:rPr>
-          <w:sz w:val="28"/>
-          <w:szCs w:val="28"/>
-        </w:rPr>
-        <w:t>If any year divided by 4 withou</w:t>
-      </w:r>
-      <w:r>
-        <w:rPr>
-          <w:sz w:val="28"/>
-          <w:szCs w:val="28"/>
-        </w:rPr>
-        <w:t>t reminder its year known as lea</w:t>
-      </w:r>
-      <w:r>
-        <w:rPr>
-          <w:sz w:val="28"/>
-          <w:szCs w:val="28"/>
-        </w:rPr>
-        <w:t>p year.</w:t>
-      </w:r>
-    </w:p>
-    <w:p>
-      <w:pPr>
-        <w:rPr>
-          <w:sz w:val="28"/>
-          <w:szCs w:val="28"/>
-        </w:rPr>
-      </w:pPr>
-      <w:r>
-        <w:rPr>
-          <w:sz w:val="28"/>
-          <w:szCs w:val="28"/>
-        </w:rPr>
-        <w:t>E.g: 2008/4 = 502 (no reminder)</w:t>
+        <w:t>E.g</w:t>
+      </w:r>
+      <w:proofErr w:type="spellEnd"/>
+      <w:r>
+        <w:rPr>
+          <w:sz w:val="28"/>
+          <w:szCs w:val="28"/>
+        </w:rPr>
+        <w:t>: 2008/4 = 502 (no reminder)</w:t>
       </w:r>
     </w:p>
     <w:p>
@@ -6651,22 +8065,37 @@
           <w:sz w:val="28"/>
           <w:szCs w:val="28"/>
         </w:rPr>
-        <w:t>both be true and can not both be false.</w:t>
-      </w:r>
-    </w:p>
-    <w:p>
-      <w:pPr>
-        <w:rPr>
-          <w:sz w:val="28"/>
-          <w:szCs w:val="28"/>
-        </w:rPr>
-      </w:pPr>
-      <w:r>
-        <w:rPr>
-          <w:sz w:val="28"/>
-          <w:szCs w:val="28"/>
-        </w:rPr>
-        <w:lastRenderedPageBreak/>
+        <w:t xml:space="preserve">both be true and </w:t>
+      </w:r>
+      <w:proofErr w:type="spellStart"/>
+      <w:r>
+        <w:rPr>
+          <w:sz w:val="28"/>
+          <w:szCs w:val="28"/>
+        </w:rPr>
+        <w:t>can not</w:t>
+      </w:r>
+      <w:proofErr w:type="spellEnd"/>
+      <w:r>
+        <w:rPr>
+          <w:sz w:val="28"/>
+          <w:szCs w:val="28"/>
+        </w:rPr>
+        <w:t xml:space="preserve"> both be false.</w:t>
+      </w:r>
+    </w:p>
+    <w:p>
+      <w:pPr>
+        <w:rPr>
+          <w:sz w:val="28"/>
+          <w:szCs w:val="28"/>
+        </w:rPr>
+      </w:pPr>
+      <w:r>
+        <w:rPr>
+          <w:sz w:val="28"/>
+          <w:szCs w:val="28"/>
+        </w:rPr>
         <w:t>1)</w:t>
       </w:r>
       <w:r>
@@ -6698,7 +8127,23 @@
           <w:szCs w:val="28"/>
         </w:rPr>
         <w:tab/>
-        <w:t>If the A statement is true, then the O statement must be false. If the E statement is true, then the I statement must be false.</w:t>
+        <w:t xml:space="preserve">If the A statement is true, then the O statement must be false. If the E statement is true, then </w:t>
+      </w:r>
+      <w:proofErr w:type="gramStart"/>
+      <w:r>
+        <w:rPr>
+          <w:sz w:val="28"/>
+          <w:szCs w:val="28"/>
+        </w:rPr>
+        <w:t>the I</w:t>
+      </w:r>
+      <w:proofErr w:type="gramEnd"/>
+      <w:r>
+        <w:rPr>
+          <w:sz w:val="28"/>
+          <w:szCs w:val="28"/>
+        </w:rPr>
+        <w:t xml:space="preserve"> statement must be false.</w:t>
       </w:r>
     </w:p>
     <w:p>
@@ -6736,6 +8181,7 @@
           <w:sz w:val="28"/>
           <w:szCs w:val="28"/>
         </w:rPr>
+        <w:lastRenderedPageBreak/>
         <w:t>4)</w:t>
       </w:r>
       <w:r>
@@ -6962,86 +8408,122 @@
           <w:sz w:val="28"/>
           <w:szCs w:val="28"/>
         </w:rPr>
+        <w:t>4)</w:t>
+      </w:r>
+      <w:r>
+        <w:rPr>
+          <w:sz w:val="28"/>
+          <w:szCs w:val="28"/>
+        </w:rPr>
+        <w:tab/>
+        <w:t xml:space="preserve">If the A statement is false, then the E statement can be either true or false. Therefore, its truth value is </w:t>
+      </w:r>
+      <w:proofErr w:type="gramStart"/>
+      <w:r>
+        <w:rPr>
+          <w:sz w:val="28"/>
+          <w:szCs w:val="28"/>
+        </w:rPr>
+        <w:t>undetermined.?</w:t>
+      </w:r>
+      <w:proofErr w:type="gramEnd"/>
+    </w:p>
+    <w:p>
+      <w:pPr>
+        <w:rPr>
+          <w:sz w:val="28"/>
+          <w:szCs w:val="28"/>
+        </w:rPr>
+      </w:pPr>
+      <w:r>
+        <w:rPr>
+          <w:sz w:val="28"/>
+          <w:szCs w:val="28"/>
+        </w:rPr>
+        <w:t>5)</w:t>
+      </w:r>
+      <w:r>
+        <w:rPr>
+          <w:sz w:val="28"/>
+          <w:szCs w:val="28"/>
+        </w:rPr>
+        <w:tab/>
+        <w:t xml:space="preserve">If the E statement is false, then the A statement can be either true or false. Therefore, its truth value is </w:t>
+      </w:r>
+      <w:proofErr w:type="gramStart"/>
+      <w:r>
+        <w:rPr>
+          <w:sz w:val="28"/>
+          <w:szCs w:val="28"/>
+        </w:rPr>
+        <w:t>undetermined.?</w:t>
+      </w:r>
+      <w:proofErr w:type="gramEnd"/>
+    </w:p>
+    <w:p>
+      <w:pPr>
+        <w:rPr>
+          <w:sz w:val="28"/>
+          <w:szCs w:val="28"/>
+        </w:rPr>
+      </w:pPr>
+    </w:p>
+    <w:p>
+      <w:pPr>
+        <w:rPr>
+          <w:b/>
+          <w:sz w:val="28"/>
+          <w:szCs w:val="28"/>
+        </w:rPr>
+      </w:pPr>
+      <w:r>
+        <w:rPr>
+          <w:b/>
+          <w:sz w:val="28"/>
+          <w:szCs w:val="28"/>
+        </w:rPr>
+        <w:t xml:space="preserve">The </w:t>
+      </w:r>
+      <w:proofErr w:type="spellStart"/>
+      <w:r>
+        <w:rPr>
+          <w:b/>
+          <w:sz w:val="28"/>
+          <w:szCs w:val="28"/>
+        </w:rPr>
+        <w:t>Subcontrary</w:t>
+      </w:r>
+      <w:proofErr w:type="spellEnd"/>
+      <w:r>
+        <w:rPr>
+          <w:b/>
+          <w:sz w:val="28"/>
+          <w:szCs w:val="28"/>
+        </w:rPr>
+        <w:t xml:space="preserve"> Relation</w:t>
+      </w:r>
+      <w:r>
+        <w:rPr>
+          <w:b/>
+          <w:sz w:val="28"/>
+          <w:szCs w:val="28"/>
+        </w:rPr>
+        <w:t>:-</w:t>
+      </w:r>
+    </w:p>
+    <w:p>
+      <w:pPr>
+        <w:rPr>
+          <w:sz w:val="28"/>
+          <w:szCs w:val="28"/>
+        </w:rPr>
+      </w:pPr>
+      <w:r>
+        <w:rPr>
+          <w:sz w:val="28"/>
+          <w:szCs w:val="28"/>
+        </w:rPr>
         <w:lastRenderedPageBreak/>
-        <w:t>4)</w:t>
-      </w:r>
-      <w:r>
-        <w:rPr>
-          <w:sz w:val="28"/>
-          <w:szCs w:val="28"/>
-        </w:rPr>
-        <w:tab/>
-        <w:t>If the A statement is false, then the E statement can be either true or false. Therefore, its truth value is undetermined.?</w:t>
-      </w:r>
-    </w:p>
-    <w:p>
-      <w:pPr>
-        <w:rPr>
-          <w:sz w:val="28"/>
-          <w:szCs w:val="28"/>
-        </w:rPr>
-      </w:pPr>
-      <w:r>
-        <w:rPr>
-          <w:sz w:val="28"/>
-          <w:szCs w:val="28"/>
-        </w:rPr>
-        <w:t>5)</w:t>
-      </w:r>
-      <w:r>
-        <w:rPr>
-          <w:sz w:val="28"/>
-          <w:szCs w:val="28"/>
-        </w:rPr>
-        <w:tab/>
-        <w:t>If the E statement is false, then the A statement can be either true or false. Therefore, its truth value is undetermined.?</w:t>
-      </w:r>
-    </w:p>
-    <w:p>
-      <w:pPr>
-        <w:rPr>
-          <w:sz w:val="28"/>
-          <w:szCs w:val="28"/>
-        </w:rPr>
-      </w:pPr>
-    </w:p>
-    <w:p>
-      <w:pPr>
-        <w:rPr>
-          <w:b/>
-          <w:sz w:val="28"/>
-          <w:szCs w:val="28"/>
-        </w:rPr>
-      </w:pPr>
-      <w:r>
-        <w:rPr>
-          <w:b/>
-          <w:sz w:val="28"/>
-          <w:szCs w:val="28"/>
-        </w:rPr>
-        <w:t>The Subcontrary Relation</w:t>
-      </w:r>
-      <w:r>
-        <w:rPr>
-          <w:b/>
-          <w:sz w:val="28"/>
-          <w:szCs w:val="28"/>
-        </w:rPr>
-        <w:t>:-</w:t>
-      </w:r>
-    </w:p>
-    <w:p>
-      <w:pPr>
-        <w:rPr>
-          <w:sz w:val="28"/>
-          <w:szCs w:val="28"/>
-        </w:rPr>
-      </w:pPr>
-      <w:r>
-        <w:rPr>
-          <w:sz w:val="28"/>
-          <w:szCs w:val="28"/>
-        </w:rPr>
         <w:t>Two statements are sub</w:t>
       </w:r>
       <w:r>
@@ -7091,7 +8573,23 @@
           <w:sz w:val="28"/>
           <w:szCs w:val="28"/>
         </w:rPr>
-        <w:t>contrary relation exists between the I and O statements.</w:t>
+        <w:t xml:space="preserve">contrary relation exists between </w:t>
+      </w:r>
+      <w:proofErr w:type="gramStart"/>
+      <w:r>
+        <w:rPr>
+          <w:sz w:val="28"/>
+          <w:szCs w:val="28"/>
+        </w:rPr>
+        <w:t>the I</w:t>
+      </w:r>
+      <w:proofErr w:type="gramEnd"/>
+      <w:r>
+        <w:rPr>
+          <w:sz w:val="28"/>
+          <w:szCs w:val="28"/>
+        </w:rPr>
+        <w:t xml:space="preserve"> and O statements.</w:t>
       </w:r>
     </w:p>
     <w:p>
@@ -7164,6 +8662,7 @@
           <w:szCs w:val="28"/>
         </w:rPr>
       </w:pPr>
+      <w:proofErr w:type="gramStart"/>
       <w:r>
         <w:rPr>
           <w:sz w:val="28"/>
@@ -7177,7 +8676,15 @@
           <w:szCs w:val="28"/>
         </w:rPr>
         <w:tab/>
-        <w:t xml:space="preserve"> The I and O statements cannot both be false, that is, at least one of them must be true. According to this definition, we rule out the last case in the truth table.</w:t>
+        <w:t xml:space="preserve"> The I</w:t>
+      </w:r>
+      <w:proofErr w:type="gramEnd"/>
+      <w:r>
+        <w:rPr>
+          <w:sz w:val="28"/>
+          <w:szCs w:val="28"/>
+        </w:rPr>
+        <w:t xml:space="preserve"> and O statements cannot both be false, that is, at least one of them must be true. According to this definition, we rule out the last case in the truth table.</w:t>
       </w:r>
     </w:p>
     <w:p>
@@ -7223,7 +8730,23 @@
           <w:szCs w:val="28"/>
         </w:rPr>
         <w:tab/>
-        <w:t>If the O statement is false, then the I statement must be true.</w:t>
+        <w:t xml:space="preserve">If the O statement is false, then </w:t>
+      </w:r>
+      <w:proofErr w:type="gramStart"/>
+      <w:r>
+        <w:rPr>
+          <w:sz w:val="28"/>
+          <w:szCs w:val="28"/>
+        </w:rPr>
+        <w:t>the I</w:t>
+      </w:r>
+      <w:proofErr w:type="gramEnd"/>
+      <w:r>
+        <w:rPr>
+          <w:sz w:val="28"/>
+          <w:szCs w:val="28"/>
+        </w:rPr>
+        <w:t xml:space="preserve"> statement must be true.</w:t>
       </w:r>
     </w:p>
     <w:p>
@@ -7269,7 +8792,23 @@
           <w:szCs w:val="28"/>
         </w:rPr>
         <w:tab/>
-        <w:t>If the O statement is true, then the I statement can be either true or false. Therefore, its truth value is undetermined.</w:t>
+        <w:t xml:space="preserve">If the O statement is true, then </w:t>
+      </w:r>
+      <w:proofErr w:type="gramStart"/>
+      <w:r>
+        <w:rPr>
+          <w:sz w:val="28"/>
+          <w:szCs w:val="28"/>
+        </w:rPr>
+        <w:t>the I</w:t>
+      </w:r>
+      <w:proofErr w:type="gramEnd"/>
+      <w:r>
+        <w:rPr>
+          <w:sz w:val="28"/>
+          <w:szCs w:val="28"/>
+        </w:rPr>
+        <w:t xml:space="preserve"> statement can be either true or false. Therefore, its truth value is undetermined.</w:t>
       </w:r>
     </w:p>
     <w:p>
@@ -7301,7 +8840,6 @@
           <w:sz w:val="28"/>
           <w:szCs w:val="28"/>
         </w:rPr>
-        <w:lastRenderedPageBreak/>
         <w:t>Implication is an important logic concept. If a statement p implies another statement q, then it cannot be the case that p is true, but q is false. Therefore, the implication relation rules out the second case in the truth table.</w:t>
       </w:r>
     </w:p>
@@ -7396,7 +8934,23 @@
           <w:szCs w:val="28"/>
         </w:rPr>
         <w:tab/>
-        <w:t>If the A statement is true, then the I statement must be true. If the E statement is true, then the O statement must be true.</w:t>
+        <w:t xml:space="preserve">If the A statement is true, then </w:t>
+      </w:r>
+      <w:proofErr w:type="gramStart"/>
+      <w:r>
+        <w:rPr>
+          <w:sz w:val="28"/>
+          <w:szCs w:val="28"/>
+        </w:rPr>
+        <w:t>the I</w:t>
+      </w:r>
+      <w:proofErr w:type="gramEnd"/>
+      <w:r>
+        <w:rPr>
+          <w:sz w:val="28"/>
+          <w:szCs w:val="28"/>
+        </w:rPr>
+        <w:t xml:space="preserve"> statement must be true. If the E statement is true, then the O statement must be true.</w:t>
       </w:r>
     </w:p>
     <w:p>
@@ -7419,7 +8973,23 @@
           <w:szCs w:val="28"/>
         </w:rPr>
         <w:tab/>
-        <w:t>If the A statement is false, then the I statement can be either true or false. If the E statement is false, then the O statement can be either true or false.</w:t>
+        <w:t xml:space="preserve">If the A statement is false, then </w:t>
+      </w:r>
+      <w:proofErr w:type="gramStart"/>
+      <w:r>
+        <w:rPr>
+          <w:sz w:val="28"/>
+          <w:szCs w:val="28"/>
+        </w:rPr>
+        <w:t>the I</w:t>
+      </w:r>
+      <w:proofErr w:type="gramEnd"/>
+      <w:r>
+        <w:rPr>
+          <w:sz w:val="28"/>
+          <w:szCs w:val="28"/>
+        </w:rPr>
+        <w:t xml:space="preserve"> statement can be either true or false. If the E statement is false, then the O statement can be either true or false.</w:t>
       </w:r>
     </w:p>
     <w:p>
@@ -7511,12 +9081,21 @@
           <w:szCs w:val="28"/>
         </w:rPr>
       </w:pPr>
-      <w:r>
-        <w:rPr>
-          <w:sz w:val="28"/>
-          <w:szCs w:val="28"/>
-        </w:rPr>
-        <w:t>six ways of knowing</w:t>
+      <w:proofErr w:type="gramStart"/>
+      <w:r>
+        <w:rPr>
+          <w:sz w:val="28"/>
+          <w:szCs w:val="28"/>
+        </w:rPr>
+        <w:t>six</w:t>
+      </w:r>
+      <w:proofErr w:type="gramEnd"/>
+      <w:r>
+        <w:rPr>
+          <w:sz w:val="28"/>
+          <w:szCs w:val="28"/>
+        </w:rPr>
+        <w:t xml:space="preserve"> ways of knowing</w:t>
       </w:r>
     </w:p>
     <w:p>
@@ -7535,8 +9114,39 @@
           <w:sz w:val="28"/>
           <w:szCs w:val="28"/>
         </w:rPr>
-        <w:t>1. Pratyaksha pramana</w:t>
-      </w:r>
+        <w:t xml:space="preserve">1. </w:t>
+      </w:r>
+      <w:proofErr w:type="spellStart"/>
+      <w:r>
+        <w:rPr>
+          <w:b/>
+          <w:i/>
+          <w:sz w:val="28"/>
+          <w:szCs w:val="28"/>
+        </w:rPr>
+        <w:t>Pratyaksha</w:t>
+      </w:r>
+      <w:proofErr w:type="spellEnd"/>
+      <w:r>
+        <w:rPr>
+          <w:b/>
+          <w:i/>
+          <w:sz w:val="28"/>
+          <w:szCs w:val="28"/>
+        </w:rPr>
+        <w:t xml:space="preserve"> </w:t>
+      </w:r>
+      <w:proofErr w:type="spellStart"/>
+      <w:r>
+        <w:rPr>
+          <w:b/>
+          <w:i/>
+          <w:sz w:val="28"/>
+          <w:szCs w:val="28"/>
+        </w:rPr>
+        <w:t>pramana</w:t>
+      </w:r>
+      <w:proofErr w:type="spellEnd"/>
     </w:p>
     <w:p>
       <w:pPr>
@@ -7551,7 +9161,23 @@
           <w:szCs w:val="28"/>
         </w:rPr>
         <w:tab/>
-        <w:t>- we got knowledge through perception. It can be direct or indirect</w:t>
+        <w:t xml:space="preserve">- </w:t>
+      </w:r>
+      <w:proofErr w:type="gramStart"/>
+      <w:r>
+        <w:rPr>
+          <w:sz w:val="28"/>
+          <w:szCs w:val="28"/>
+        </w:rPr>
+        <w:t>we</w:t>
+      </w:r>
+      <w:proofErr w:type="gramEnd"/>
+      <w:r>
+        <w:rPr>
+          <w:sz w:val="28"/>
+          <w:szCs w:val="28"/>
+        </w:rPr>
+        <w:t xml:space="preserve"> got knowledge through perception. It can be direct or indirect</w:t>
       </w:r>
     </w:p>
     <w:p>
@@ -7567,7 +9193,23 @@
           <w:szCs w:val="28"/>
         </w:rPr>
         <w:tab/>
-        <w:t xml:space="preserve">- Direct perception -&gt; It takes place through sensory organ -&gt; called </w:t>
+        <w:t xml:space="preserve">- Direct perception -&gt; </w:t>
+      </w:r>
+      <w:proofErr w:type="gramStart"/>
+      <w:r>
+        <w:rPr>
+          <w:sz w:val="28"/>
+          <w:szCs w:val="28"/>
+        </w:rPr>
+        <w:t>It</w:t>
+      </w:r>
+      <w:proofErr w:type="gramEnd"/>
+      <w:r>
+        <w:rPr>
+          <w:sz w:val="28"/>
+          <w:szCs w:val="28"/>
+        </w:rPr>
+        <w:t xml:space="preserve"> takes place through sensory organ -&gt; called </w:t>
       </w:r>
       <w:r>
         <w:rPr>
@@ -7581,6 +9223,13 @@
           <w:sz w:val="28"/>
           <w:szCs w:val="28"/>
         </w:rPr>
+        <w:t xml:space="preserve">  </w:t>
+      </w:r>
+      <w:r>
+        <w:rPr>
+          <w:sz w:val="28"/>
+          <w:szCs w:val="28"/>
+        </w:rPr>
         <w:t>ANUBHAVA</w:t>
       </w:r>
     </w:p>
@@ -7603,8 +9252,368 @@
           <w:sz w:val="28"/>
           <w:szCs w:val="28"/>
         </w:rPr>
-        <w:t>- Eg eye, ear, nose, skin, smell,touch, taste</w:t>
-      </w:r>
+        <w:t xml:space="preserve">- </w:t>
+      </w:r>
+      <w:proofErr w:type="spellStart"/>
+      <w:r>
+        <w:rPr>
+          <w:sz w:val="28"/>
+          <w:szCs w:val="28"/>
+        </w:rPr>
+        <w:t>Eg</w:t>
+      </w:r>
+      <w:proofErr w:type="spellEnd"/>
+      <w:r>
+        <w:rPr>
+          <w:sz w:val="28"/>
+          <w:szCs w:val="28"/>
+        </w:rPr>
+        <w:t xml:space="preserve"> eye, ear, nose, skin, </w:t>
+      </w:r>
+      <w:proofErr w:type="spellStart"/>
+      <w:r>
+        <w:rPr>
+          <w:sz w:val="28"/>
+          <w:szCs w:val="28"/>
+        </w:rPr>
+        <w:t>smell</w:t>
+      </w:r>
+      <w:proofErr w:type="gramStart"/>
+      <w:r>
+        <w:rPr>
+          <w:sz w:val="28"/>
+          <w:szCs w:val="28"/>
+        </w:rPr>
+        <w:t>,touch</w:t>
+      </w:r>
+      <w:proofErr w:type="spellEnd"/>
+      <w:proofErr w:type="gramEnd"/>
+      <w:r>
+        <w:rPr>
+          <w:sz w:val="28"/>
+          <w:szCs w:val="28"/>
+        </w:rPr>
+        <w:t>, taste</w:t>
+      </w:r>
+    </w:p>
+    <w:p>
+      <w:pPr>
+        <w:rPr>
+          <w:sz w:val="28"/>
+          <w:szCs w:val="28"/>
+        </w:rPr>
+      </w:pPr>
+      <w:r>
+        <w:rPr>
+          <w:sz w:val="28"/>
+          <w:szCs w:val="28"/>
+        </w:rPr>
+        <w:tab/>
+        <w:t xml:space="preserve">- Indirect perception -&gt; Knowledge based memory -&gt; called </w:t>
+      </w:r>
+      <w:proofErr w:type="spellStart"/>
+      <w:r>
+        <w:rPr>
+          <w:sz w:val="28"/>
+          <w:szCs w:val="28"/>
+        </w:rPr>
+        <w:t>smriti</w:t>
+      </w:r>
+      <w:proofErr w:type="spellEnd"/>
+    </w:p>
+    <w:p>
+      <w:pPr>
+        <w:rPr>
+          <w:b/>
+          <w:i/>
+          <w:sz w:val="28"/>
+          <w:szCs w:val="28"/>
+        </w:rPr>
+      </w:pPr>
+      <w:r>
+        <w:rPr>
+          <w:b/>
+          <w:i/>
+          <w:sz w:val="28"/>
+          <w:szCs w:val="28"/>
+        </w:rPr>
+        <w:t xml:space="preserve">2. </w:t>
+      </w:r>
+      <w:proofErr w:type="spellStart"/>
+      <w:r>
+        <w:rPr>
+          <w:b/>
+          <w:i/>
+          <w:sz w:val="28"/>
+          <w:szCs w:val="28"/>
+        </w:rPr>
+        <w:t>Anumana</w:t>
+      </w:r>
+      <w:proofErr w:type="spellEnd"/>
+      <w:r>
+        <w:rPr>
+          <w:b/>
+          <w:i/>
+          <w:sz w:val="28"/>
+          <w:szCs w:val="28"/>
+        </w:rPr>
+        <w:t xml:space="preserve"> </w:t>
+      </w:r>
+      <w:proofErr w:type="spellStart"/>
+      <w:r>
+        <w:rPr>
+          <w:b/>
+          <w:i/>
+          <w:sz w:val="28"/>
+          <w:szCs w:val="28"/>
+        </w:rPr>
+        <w:t>pramana</w:t>
+      </w:r>
+      <w:proofErr w:type="spellEnd"/>
+    </w:p>
+    <w:p>
+      <w:pPr>
+        <w:rPr>
+          <w:sz w:val="28"/>
+          <w:szCs w:val="28"/>
+        </w:rPr>
+      </w:pPr>
+      <w:r>
+        <w:rPr>
+          <w:sz w:val="28"/>
+          <w:szCs w:val="28"/>
+        </w:rPr>
+        <w:tab/>
+        <w:t xml:space="preserve">- </w:t>
+      </w:r>
+      <w:proofErr w:type="gramStart"/>
+      <w:r>
+        <w:rPr>
+          <w:sz w:val="28"/>
+          <w:szCs w:val="28"/>
+        </w:rPr>
+        <w:t>knowledge</w:t>
+      </w:r>
+      <w:proofErr w:type="gramEnd"/>
+      <w:r>
+        <w:rPr>
+          <w:sz w:val="28"/>
+          <w:szCs w:val="28"/>
+        </w:rPr>
+        <w:t xml:space="preserve"> through assumption (in </w:t>
+      </w:r>
+      <w:proofErr w:type="spellStart"/>
+      <w:r>
+        <w:rPr>
+          <w:sz w:val="28"/>
+          <w:szCs w:val="28"/>
+        </w:rPr>
+        <w:t>tamil</w:t>
+      </w:r>
+      <w:proofErr w:type="spellEnd"/>
+      <w:r>
+        <w:rPr>
+          <w:sz w:val="28"/>
+          <w:szCs w:val="28"/>
+        </w:rPr>
+        <w:t xml:space="preserve"> </w:t>
+      </w:r>
+      <w:proofErr w:type="spellStart"/>
+      <w:r>
+        <w:rPr>
+          <w:sz w:val="28"/>
+          <w:szCs w:val="28"/>
+        </w:rPr>
+        <w:t>anumanam</w:t>
+      </w:r>
+      <w:proofErr w:type="spellEnd"/>
+      <w:r>
+        <w:rPr>
+          <w:sz w:val="28"/>
+          <w:szCs w:val="28"/>
+        </w:rPr>
+        <w:t>)</w:t>
+      </w:r>
+    </w:p>
+    <w:p>
+      <w:pPr>
+        <w:rPr>
+          <w:b/>
+          <w:i/>
+          <w:sz w:val="28"/>
+          <w:szCs w:val="28"/>
+        </w:rPr>
+      </w:pPr>
+      <w:r>
+        <w:rPr>
+          <w:b/>
+          <w:i/>
+          <w:sz w:val="28"/>
+          <w:szCs w:val="28"/>
+        </w:rPr>
+        <w:t xml:space="preserve">3. </w:t>
+      </w:r>
+      <w:proofErr w:type="spellStart"/>
+      <w:r>
+        <w:rPr>
+          <w:b/>
+          <w:i/>
+          <w:sz w:val="28"/>
+          <w:szCs w:val="28"/>
+        </w:rPr>
+        <w:t>Upamana</w:t>
+      </w:r>
+      <w:proofErr w:type="spellEnd"/>
+      <w:r>
+        <w:rPr>
+          <w:b/>
+          <w:i/>
+          <w:sz w:val="28"/>
+          <w:szCs w:val="28"/>
+        </w:rPr>
+        <w:t xml:space="preserve"> </w:t>
+      </w:r>
+      <w:proofErr w:type="spellStart"/>
+      <w:r>
+        <w:rPr>
+          <w:b/>
+          <w:i/>
+          <w:sz w:val="28"/>
+          <w:szCs w:val="28"/>
+        </w:rPr>
+        <w:t>pramana</w:t>
+      </w:r>
+      <w:proofErr w:type="spellEnd"/>
+    </w:p>
+    <w:p>
+      <w:pPr>
+        <w:rPr>
+          <w:sz w:val="28"/>
+          <w:szCs w:val="28"/>
+        </w:rPr>
+      </w:pPr>
+      <w:r>
+        <w:rPr>
+          <w:sz w:val="28"/>
+          <w:szCs w:val="28"/>
+        </w:rPr>
+        <w:tab/>
+        <w:t xml:space="preserve">- </w:t>
+      </w:r>
+      <w:proofErr w:type="gramStart"/>
+      <w:r>
+        <w:rPr>
+          <w:sz w:val="28"/>
+          <w:szCs w:val="28"/>
+        </w:rPr>
+        <w:t>comparison</w:t>
+      </w:r>
+      <w:proofErr w:type="gramEnd"/>
+      <w:r>
+        <w:rPr>
+          <w:sz w:val="28"/>
+          <w:szCs w:val="28"/>
+        </w:rPr>
+        <w:t xml:space="preserve"> of knowledge and get new knowledge. (</w:t>
+      </w:r>
+      <w:proofErr w:type="gramStart"/>
+      <w:r>
+        <w:rPr>
+          <w:sz w:val="28"/>
+          <w:szCs w:val="28"/>
+        </w:rPr>
+        <w:t>in</w:t>
+      </w:r>
+      <w:proofErr w:type="gramEnd"/>
+      <w:r>
+        <w:rPr>
+          <w:sz w:val="28"/>
+          <w:szCs w:val="28"/>
+        </w:rPr>
+        <w:t xml:space="preserve"> </w:t>
+      </w:r>
+      <w:proofErr w:type="spellStart"/>
+      <w:r>
+        <w:rPr>
+          <w:sz w:val="28"/>
+          <w:szCs w:val="28"/>
+        </w:rPr>
+        <w:t>tamil</w:t>
+      </w:r>
+      <w:proofErr w:type="spellEnd"/>
+      <w:r>
+        <w:rPr>
+          <w:sz w:val="28"/>
+          <w:szCs w:val="28"/>
+        </w:rPr>
+        <w:t xml:space="preserve"> </w:t>
+      </w:r>
+      <w:proofErr w:type="spellStart"/>
+      <w:r>
+        <w:rPr>
+          <w:sz w:val="28"/>
+          <w:szCs w:val="28"/>
+        </w:rPr>
+        <w:t>uvamai</w:t>
+      </w:r>
+      <w:proofErr w:type="spellEnd"/>
+      <w:r>
+        <w:rPr>
+          <w:sz w:val="28"/>
+          <w:szCs w:val="28"/>
+        </w:rPr>
+        <w:t>)</w:t>
+      </w:r>
+    </w:p>
+    <w:p>
+      <w:pPr>
+        <w:rPr>
+          <w:b/>
+          <w:i/>
+          <w:sz w:val="28"/>
+          <w:szCs w:val="28"/>
+        </w:rPr>
+      </w:pPr>
+      <w:r>
+        <w:rPr>
+          <w:b/>
+          <w:i/>
+          <w:sz w:val="28"/>
+          <w:szCs w:val="28"/>
+        </w:rPr>
+        <w:t xml:space="preserve">4. </w:t>
+      </w:r>
+      <w:proofErr w:type="spellStart"/>
+      <w:r>
+        <w:rPr>
+          <w:b/>
+          <w:i/>
+          <w:sz w:val="28"/>
+          <w:szCs w:val="28"/>
+        </w:rPr>
+        <w:t>Arthapatti</w:t>
+      </w:r>
+      <w:proofErr w:type="spellEnd"/>
+      <w:r>
+        <w:rPr>
+          <w:b/>
+          <w:i/>
+          <w:sz w:val="28"/>
+          <w:szCs w:val="28"/>
+        </w:rPr>
+        <w:t xml:space="preserve"> </w:t>
+      </w:r>
+      <w:proofErr w:type="spellStart"/>
+      <w:r>
+        <w:rPr>
+          <w:b/>
+          <w:i/>
+          <w:sz w:val="28"/>
+          <w:szCs w:val="28"/>
+        </w:rPr>
+        <w:t>pramana</w:t>
+      </w:r>
+      <w:proofErr w:type="spellEnd"/>
     </w:p>
     <w:p>
       <w:pPr>
@@ -7620,8 +9629,112 @@
         </w:rPr>
         <w:lastRenderedPageBreak/>
         <w:tab/>
-        <w:t>- Indirect perception -&gt; Knowledge based memory -&gt; called smriti</w:t>
-      </w:r>
+        <w:t xml:space="preserve">- </w:t>
+      </w:r>
+      <w:proofErr w:type="gramStart"/>
+      <w:r>
+        <w:rPr>
+          <w:sz w:val="28"/>
+          <w:szCs w:val="28"/>
+        </w:rPr>
+        <w:t>assumption</w:t>
+      </w:r>
+      <w:proofErr w:type="gramEnd"/>
+      <w:r>
+        <w:rPr>
+          <w:sz w:val="28"/>
+          <w:szCs w:val="28"/>
+        </w:rPr>
+        <w:t xml:space="preserve"> and implications (in </w:t>
+      </w:r>
+      <w:proofErr w:type="spellStart"/>
+      <w:r>
+        <w:rPr>
+          <w:sz w:val="28"/>
+          <w:szCs w:val="28"/>
+        </w:rPr>
+        <w:t>tamil</w:t>
+      </w:r>
+      <w:proofErr w:type="spellEnd"/>
+      <w:r>
+        <w:rPr>
+          <w:sz w:val="28"/>
+          <w:szCs w:val="28"/>
+        </w:rPr>
+        <w:t xml:space="preserve"> </w:t>
+      </w:r>
+      <w:proofErr w:type="spellStart"/>
+      <w:r>
+        <w:rPr>
+          <w:sz w:val="28"/>
+          <w:szCs w:val="28"/>
+        </w:rPr>
+        <w:t>arthathinpadi</w:t>
+      </w:r>
+      <w:proofErr w:type="spellEnd"/>
+      <w:r>
+        <w:rPr>
+          <w:sz w:val="28"/>
+          <w:szCs w:val="28"/>
+        </w:rPr>
+        <w:t>)</w:t>
+      </w:r>
+    </w:p>
+    <w:p>
+      <w:pPr>
+        <w:rPr>
+          <w:sz w:val="28"/>
+          <w:szCs w:val="28"/>
+        </w:rPr>
+      </w:pPr>
+      <w:r>
+        <w:rPr>
+          <w:sz w:val="28"/>
+          <w:szCs w:val="28"/>
+        </w:rPr>
+        <w:tab/>
+        <w:t xml:space="preserve">- </w:t>
+      </w:r>
+      <w:proofErr w:type="gramStart"/>
+      <w:r>
+        <w:rPr>
+          <w:sz w:val="28"/>
+          <w:szCs w:val="28"/>
+        </w:rPr>
+        <w:t>it</w:t>
+      </w:r>
+      <w:proofErr w:type="gramEnd"/>
+      <w:r>
+        <w:rPr>
+          <w:sz w:val="28"/>
+          <w:szCs w:val="28"/>
+        </w:rPr>
+        <w:t xml:space="preserve"> includes supposition(</w:t>
+      </w:r>
+      <w:proofErr w:type="spellStart"/>
+      <w:r>
+        <w:rPr>
+          <w:sz w:val="28"/>
+          <w:szCs w:val="28"/>
+        </w:rPr>
+        <w:t>karpanai</w:t>
+      </w:r>
+      <w:proofErr w:type="spellEnd"/>
+      <w:r>
+        <w:rPr>
+          <w:sz w:val="28"/>
+          <w:szCs w:val="28"/>
+        </w:rPr>
+        <w:t>), beliefs and presumption</w:t>
+      </w:r>
+    </w:p>
+    <w:p>
+      <w:pPr>
+        <w:rPr>
+          <w:sz w:val="28"/>
+          <w:szCs w:val="28"/>
+        </w:rPr>
+      </w:pPr>
     </w:p>
     <w:p>
       <w:pPr>
@@ -7639,8 +9752,39 @@
           <w:sz w:val="28"/>
           <w:szCs w:val="28"/>
         </w:rPr>
-        <w:t>2. Anumana pramana</w:t>
-      </w:r>
+        <w:t xml:space="preserve">5. </w:t>
+      </w:r>
+      <w:proofErr w:type="spellStart"/>
+      <w:r>
+        <w:rPr>
+          <w:b/>
+          <w:i/>
+          <w:sz w:val="28"/>
+          <w:szCs w:val="28"/>
+        </w:rPr>
+        <w:t>Anupalabdhi</w:t>
+      </w:r>
+      <w:proofErr w:type="spellEnd"/>
+      <w:r>
+        <w:rPr>
+          <w:b/>
+          <w:i/>
+          <w:sz w:val="28"/>
+          <w:szCs w:val="28"/>
+        </w:rPr>
+        <w:t xml:space="preserve"> </w:t>
+      </w:r>
+      <w:proofErr w:type="spellStart"/>
+      <w:r>
+        <w:rPr>
+          <w:b/>
+          <w:i/>
+          <w:sz w:val="28"/>
+          <w:szCs w:val="28"/>
+        </w:rPr>
+        <w:t>pramana</w:t>
+      </w:r>
+      <w:proofErr w:type="spellEnd"/>
     </w:p>
     <w:p>
       <w:pPr>
@@ -7655,136 +9799,23 @@
           <w:szCs w:val="28"/>
         </w:rPr>
         <w:tab/>
-        <w:t>- knowledge through assumption (in tamil anumanam)</w:t>
-      </w:r>
-    </w:p>
-    <w:p>
-      <w:pPr>
-        <w:rPr>
-          <w:b/>
-          <w:i/>
-          <w:sz w:val="28"/>
-          <w:szCs w:val="28"/>
-        </w:rPr>
-      </w:pPr>
-      <w:r>
-        <w:rPr>
-          <w:b/>
-          <w:i/>
-          <w:sz w:val="28"/>
-          <w:szCs w:val="28"/>
-        </w:rPr>
-        <w:t>3. Upamana pramana</w:t>
-      </w:r>
-    </w:p>
-    <w:p>
-      <w:pPr>
-        <w:rPr>
-          <w:sz w:val="28"/>
-          <w:szCs w:val="28"/>
-        </w:rPr>
-      </w:pPr>
-      <w:r>
-        <w:rPr>
-          <w:sz w:val="28"/>
-          <w:szCs w:val="28"/>
-        </w:rPr>
-        <w:tab/>
-        <w:t>- comparison of knowledge and get new knowledge. (in tamil uvamai)</w:t>
-      </w:r>
-    </w:p>
-    <w:p>
-      <w:pPr>
-        <w:rPr>
-          <w:b/>
-          <w:i/>
-          <w:sz w:val="28"/>
-          <w:szCs w:val="28"/>
-        </w:rPr>
-      </w:pPr>
-      <w:r>
-        <w:rPr>
-          <w:b/>
-          <w:i/>
-          <w:sz w:val="28"/>
-          <w:szCs w:val="28"/>
-        </w:rPr>
-        <w:t>4. Arthapatti pramana</w:t>
-      </w:r>
-    </w:p>
-    <w:p>
-      <w:pPr>
-        <w:rPr>
-          <w:sz w:val="28"/>
-          <w:szCs w:val="28"/>
-        </w:rPr>
-      </w:pPr>
-      <w:r>
-        <w:rPr>
-          <w:sz w:val="28"/>
-          <w:szCs w:val="28"/>
-        </w:rPr>
-        <w:tab/>
-        <w:t>- assumption and implications (in tamil arthathinpadi)</w:t>
-      </w:r>
-    </w:p>
-    <w:p>
-      <w:pPr>
-        <w:rPr>
-          <w:sz w:val="28"/>
-          <w:szCs w:val="28"/>
-        </w:rPr>
-      </w:pPr>
-      <w:r>
-        <w:rPr>
-          <w:sz w:val="28"/>
-          <w:szCs w:val="28"/>
-        </w:rPr>
-        <w:tab/>
-        <w:t>- it includes supposition(karpanai), beliefs and presumption</w:t>
-      </w:r>
-    </w:p>
-    <w:p>
-      <w:pPr>
-        <w:rPr>
-          <w:sz w:val="28"/>
-          <w:szCs w:val="28"/>
-        </w:rPr>
-      </w:pPr>
-    </w:p>
-    <w:p>
-      <w:pPr>
-        <w:rPr>
-          <w:b/>
-          <w:i/>
-          <w:sz w:val="28"/>
-          <w:szCs w:val="28"/>
-        </w:rPr>
-      </w:pPr>
-      <w:r>
-        <w:rPr>
-          <w:b/>
-          <w:i/>
-          <w:sz w:val="28"/>
-          <w:szCs w:val="28"/>
-        </w:rPr>
-        <w:t>5. Anupalabdhi pramana</w:t>
-      </w:r>
-    </w:p>
-    <w:p>
-      <w:pPr>
-        <w:rPr>
-          <w:sz w:val="28"/>
-          <w:szCs w:val="28"/>
-        </w:rPr>
-      </w:pPr>
-      <w:r>
-        <w:rPr>
-          <w:sz w:val="28"/>
-          <w:szCs w:val="28"/>
-        </w:rPr>
-        <w:tab/>
-        <w:t>- It is based on apprehension of non existent thing which is based on non perception.</w:t>
+        <w:t xml:space="preserve">- It is based on apprehension of </w:t>
+      </w:r>
+      <w:proofErr w:type="spellStart"/>
+      <w:r>
+        <w:rPr>
+          <w:sz w:val="28"/>
+          <w:szCs w:val="28"/>
+        </w:rPr>
+        <w:t>non existent</w:t>
+      </w:r>
+      <w:proofErr w:type="spellEnd"/>
+      <w:r>
+        <w:rPr>
+          <w:sz w:val="28"/>
+          <w:szCs w:val="28"/>
+        </w:rPr>
+        <w:t xml:space="preserve"> thing which is based on non perception.</w:t>
       </w:r>
     </w:p>
     <w:p>
@@ -7826,8 +9857,39 @@
           <w:sz w:val="28"/>
           <w:szCs w:val="28"/>
         </w:rPr>
-        <w:t>6. Sabda pramana</w:t>
-      </w:r>
+        <w:t xml:space="preserve">6. </w:t>
+      </w:r>
+      <w:proofErr w:type="spellStart"/>
+      <w:r>
+        <w:rPr>
+          <w:b/>
+          <w:i/>
+          <w:sz w:val="28"/>
+          <w:szCs w:val="28"/>
+        </w:rPr>
+        <w:t>Sabda</w:t>
+      </w:r>
+      <w:proofErr w:type="spellEnd"/>
+      <w:r>
+        <w:rPr>
+          <w:b/>
+          <w:i/>
+          <w:sz w:val="28"/>
+          <w:szCs w:val="28"/>
+        </w:rPr>
+        <w:t xml:space="preserve"> </w:t>
+      </w:r>
+      <w:proofErr w:type="spellStart"/>
+      <w:r>
+        <w:rPr>
+          <w:b/>
+          <w:i/>
+          <w:sz w:val="28"/>
+          <w:szCs w:val="28"/>
+        </w:rPr>
+        <w:t>pramana</w:t>
+      </w:r>
+      <w:proofErr w:type="spellEnd"/>
     </w:p>
     <w:p>
       <w:pPr>
@@ -7858,71 +9920,88 @@
           <w:szCs w:val="28"/>
         </w:rPr>
         <w:tab/>
-        <w:t>- eg reading newspaper, watching television</w:t>
-      </w:r>
-    </w:p>
-    <w:p>
-      <w:pPr>
-        <w:rPr>
-          <w:sz w:val="28"/>
-          <w:szCs w:val="28"/>
-        </w:rPr>
-      </w:pPr>
-    </w:p>
-    <w:p>
-      <w:pPr>
-        <w:rPr>
-          <w:sz w:val="28"/>
-          <w:szCs w:val="28"/>
-        </w:rPr>
-      </w:pPr>
-    </w:p>
-    <w:p>
-      <w:pPr>
-        <w:rPr>
-          <w:sz w:val="28"/>
-          <w:szCs w:val="28"/>
-        </w:rPr>
-      </w:pPr>
-    </w:p>
-    <w:p>
-      <w:pPr>
-        <w:rPr>
-          <w:sz w:val="28"/>
-          <w:szCs w:val="28"/>
-        </w:rPr>
-      </w:pPr>
-    </w:p>
-    <w:p>
-      <w:pPr>
-        <w:rPr>
-          <w:sz w:val="28"/>
-          <w:szCs w:val="28"/>
-        </w:rPr>
-      </w:pPr>
-    </w:p>
-    <w:p>
-      <w:pPr>
-        <w:rPr>
-          <w:sz w:val="28"/>
-          <w:szCs w:val="28"/>
-        </w:rPr>
-      </w:pPr>
-    </w:p>
-    <w:p>
-      <w:pPr>
-        <w:rPr>
-          <w:b/>
-          <w:sz w:val="28"/>
-          <w:szCs w:val="28"/>
-        </w:rPr>
-      </w:pPr>
-      <w:r>
-        <w:rPr>
-          <w:sz w:val="28"/>
-          <w:szCs w:val="28"/>
-        </w:rPr>
-        <w:lastRenderedPageBreak/>
+        <w:t xml:space="preserve">- </w:t>
+      </w:r>
+      <w:proofErr w:type="spellStart"/>
+      <w:proofErr w:type="gramStart"/>
+      <w:r>
+        <w:rPr>
+          <w:sz w:val="28"/>
+          <w:szCs w:val="28"/>
+        </w:rPr>
+        <w:t>eg</w:t>
+      </w:r>
+      <w:proofErr w:type="spellEnd"/>
+      <w:proofErr w:type="gramEnd"/>
+      <w:r>
+        <w:rPr>
+          <w:sz w:val="28"/>
+          <w:szCs w:val="28"/>
+        </w:rPr>
+        <w:t xml:space="preserve"> reading newspaper, watching television</w:t>
+      </w:r>
+    </w:p>
+    <w:p>
+      <w:pPr>
+        <w:rPr>
+          <w:sz w:val="28"/>
+          <w:szCs w:val="28"/>
+        </w:rPr>
+      </w:pPr>
+    </w:p>
+    <w:p>
+      <w:pPr>
+        <w:rPr>
+          <w:sz w:val="28"/>
+          <w:szCs w:val="28"/>
+        </w:rPr>
+      </w:pPr>
+    </w:p>
+    <w:p>
+      <w:pPr>
+        <w:rPr>
+          <w:sz w:val="28"/>
+          <w:szCs w:val="28"/>
+        </w:rPr>
+      </w:pPr>
+    </w:p>
+    <w:p>
+      <w:pPr>
+        <w:rPr>
+          <w:sz w:val="28"/>
+          <w:szCs w:val="28"/>
+        </w:rPr>
+      </w:pPr>
+    </w:p>
+    <w:p>
+      <w:pPr>
+        <w:rPr>
+          <w:sz w:val="28"/>
+          <w:szCs w:val="28"/>
+        </w:rPr>
+      </w:pPr>
+    </w:p>
+    <w:p>
+      <w:pPr>
+        <w:rPr>
+          <w:sz w:val="28"/>
+          <w:szCs w:val="28"/>
+        </w:rPr>
+      </w:pPr>
+    </w:p>
+    <w:p>
+      <w:pPr>
+        <w:rPr>
+          <w:b/>
+          <w:sz w:val="28"/>
+          <w:szCs w:val="28"/>
+        </w:rPr>
+      </w:pPr>
+      <w:r>
+        <w:rPr>
+          <w:sz w:val="28"/>
+          <w:szCs w:val="28"/>
+        </w:rPr>
         <w:t xml:space="preserve">                                               </w:t>
       </w:r>
       <w:r>
@@ -7946,7 +10025,23 @@
           <w:sz w:val="28"/>
           <w:szCs w:val="28"/>
         </w:rPr>
-        <w:t>Let us assume that  A = 75   and  B = 60  then</w:t>
+        <w:t xml:space="preserve">Let us assume </w:t>
+      </w:r>
+      <w:proofErr w:type="gramStart"/>
+      <w:r>
+        <w:rPr>
+          <w:sz w:val="28"/>
+          <w:szCs w:val="28"/>
+        </w:rPr>
+        <w:t>that  A</w:t>
+      </w:r>
+      <w:proofErr w:type="gramEnd"/>
+      <w:r>
+        <w:rPr>
+          <w:sz w:val="28"/>
+          <w:szCs w:val="28"/>
+        </w:rPr>
+        <w:t xml:space="preserve"> = 75   and  B = 60  then</w:t>
       </w:r>
     </w:p>
     <w:p>
@@ -7975,12 +10070,21 @@
         </w:rPr>
         <w:t xml:space="preserve">of </w:t>
       </w:r>
-      <w:r>
-        <w:rPr>
-          <w:sz w:val="28"/>
-          <w:szCs w:val="28"/>
-        </w:rPr>
-        <w:t>B ?     A  /  B  *  100</w:t>
+      <w:proofErr w:type="gramStart"/>
+      <w:r>
+        <w:rPr>
+          <w:sz w:val="28"/>
+          <w:szCs w:val="28"/>
+        </w:rPr>
+        <w:t>B ?</w:t>
+      </w:r>
+      <w:proofErr w:type="gramEnd"/>
+      <w:r>
+        <w:rPr>
+          <w:sz w:val="28"/>
+          <w:szCs w:val="28"/>
+        </w:rPr>
+        <w:t xml:space="preserve">     A  /  B  *  100</w:t>
       </w:r>
     </w:p>
     <w:p>
@@ -8009,12 +10113,21 @@
         </w:rPr>
         <w:t xml:space="preserve">of </w:t>
       </w:r>
-      <w:r>
-        <w:rPr>
-          <w:sz w:val="28"/>
-          <w:szCs w:val="28"/>
-        </w:rPr>
-        <w:t>A ?     B  /  A</w:t>
+      <w:proofErr w:type="gramStart"/>
+      <w:r>
+        <w:rPr>
+          <w:sz w:val="28"/>
+          <w:szCs w:val="28"/>
+        </w:rPr>
+        <w:t>A ?</w:t>
+      </w:r>
+      <w:proofErr w:type="gramEnd"/>
+      <w:r>
+        <w:rPr>
+          <w:sz w:val="28"/>
+          <w:szCs w:val="28"/>
+        </w:rPr>
+        <w:t xml:space="preserve">     B  /  A</w:t>
       </w:r>
       <w:r>
         <w:rPr>
@@ -8141,7 +10254,23 @@
           <w:sz w:val="28"/>
           <w:szCs w:val="28"/>
         </w:rPr>
-        <w:t xml:space="preserve">It is similar to growth rate  that is equal to </w:t>
+        <w:t xml:space="preserve">It is similar to growth </w:t>
+      </w:r>
+      <w:proofErr w:type="gramStart"/>
+      <w:r>
+        <w:rPr>
+          <w:sz w:val="28"/>
+          <w:szCs w:val="28"/>
+        </w:rPr>
+        <w:t>rate  that</w:t>
+      </w:r>
+      <w:proofErr w:type="gramEnd"/>
+      <w:r>
+        <w:rPr>
+          <w:sz w:val="28"/>
+          <w:szCs w:val="28"/>
+        </w:rPr>
+        <w:t xml:space="preserve"> is equal to </w:t>
       </w:r>
     </w:p>
     <w:p>
@@ -8157,7 +10286,23 @@
           <w:sz w:val="28"/>
           <w:szCs w:val="28"/>
         </w:rPr>
-        <w:t xml:space="preserve">   (Current value – Initial Value) / Initial Value  * 100</w:t>
+        <w:t xml:space="preserve">   (Current value – Initial Value) / Initial </w:t>
+      </w:r>
+      <w:proofErr w:type="gramStart"/>
+      <w:r>
+        <w:rPr>
+          <w:sz w:val="28"/>
+          <w:szCs w:val="28"/>
+        </w:rPr>
+        <w:t>Value  *</w:t>
+      </w:r>
+      <w:proofErr w:type="gramEnd"/>
+      <w:r>
+        <w:rPr>
+          <w:sz w:val="28"/>
+          <w:szCs w:val="28"/>
+        </w:rPr>
+        <w:t xml:space="preserve"> 100</w:t>
       </w:r>
     </w:p>
     <w:p>

--- a/TUTORIAL/FIRST_PAPER.docx
+++ b/TUTORIAL/FIRST_PAPER.docx
@@ -80,7 +80,7 @@
                     <a:blip r:embed="rId6">
                       <a:extLst>
                         <a:ext uri="{28A0092B-C50C-407E-A947-70E740481C1C}">
-                          <a14:useLocalDpi xmlns="" xmlns:wpc="http://schemas.microsoft.com/office/word/2010/wordprocessingCanvas" xmlns:mc="http://schemas.openxmlformats.org/markup-compatibility/2006" xmlns:o="urn:schemas-microsoft-com:office:office" xmlns:v="urn:schemas-microsoft-com:vml" xmlns:wp14="http://schemas.microsoft.com/office/word/2010/wordprocessingDrawing" xmlns:w10="urn:schemas-microsoft-com:office:word" xmlns:w="http://schemas.openxmlformats.org/wordprocessingml/2006/main" xmlns:w14="http://schemas.microsoft.com/office/word/2010/wordml" xmlns:wpg="http://schemas.microsoft.com/office/word/2010/wordprocessingGroup" xmlns:wpi="http://schemas.microsoft.com/office/word/2010/wordprocessingInk" xmlns:wps="http://schemas.microsoft.com/office/word/2010/wordprocessingShape" xmlns:a14="http://schemas.microsoft.com/office/drawing/2010/main" val="0"/>
+                          <a14:useLocalDpi xmlns:a14="http://schemas.microsoft.com/office/drawing/2010/main" xmlns:wps="http://schemas.microsoft.com/office/word/2010/wordprocessingShape" xmlns:wpi="http://schemas.microsoft.com/office/word/2010/wordprocessingInk" xmlns:wpg="http://schemas.microsoft.com/office/word/2010/wordprocessingGroup" xmlns:w14="http://schemas.microsoft.com/office/word/2010/wordml" xmlns:w="http://schemas.openxmlformats.org/wordprocessingml/2006/main" xmlns:w10="urn:schemas-microsoft-com:office:word" xmlns:wp14="http://schemas.microsoft.com/office/word/2010/wordprocessingDrawing" xmlns:v="urn:schemas-microsoft-com:vml" xmlns:o="urn:schemas-microsoft-com:office:office" xmlns:mc="http://schemas.openxmlformats.org/markup-compatibility/2006" xmlns:wpc="http://schemas.microsoft.com/office/word/2010/wordprocessingCanvas" xmlns="" val="0"/>
                         </a:ext>
                       </a:extLst>
                     </a:blip>
@@ -196,348 +196,236 @@
           <w:sz w:val="28"/>
           <w:szCs w:val="28"/>
         </w:rPr>
-        <w:t xml:space="preserve">VERBAL </w:t>
-      </w:r>
-      <w:proofErr w:type="gramStart"/>
-      <w:r>
-        <w:rPr>
-          <w:b/>
-          <w:sz w:val="28"/>
-          <w:szCs w:val="28"/>
-        </w:rPr>
-        <w:t>COMMUNICATION</w:t>
-      </w:r>
-      <w:r>
-        <w:rPr>
-          <w:b/>
-          <w:sz w:val="28"/>
-          <w:szCs w:val="28"/>
-        </w:rPr>
-        <w:t xml:space="preserve">  :</w:t>
-      </w:r>
-      <w:proofErr w:type="gramEnd"/>
-      <w:r>
-        <w:rPr>
-          <w:b/>
+        <w:t>VERBAL COMMUNICATION</w:t>
+      </w:r>
+      <w:r>
+        <w:rPr>
+          <w:b/>
+          <w:sz w:val="28"/>
+          <w:szCs w:val="28"/>
+        </w:rPr>
+        <w:t xml:space="preserve">  :-</w:t>
+      </w:r>
+    </w:p>
+    <w:p>
+      <w:pPr>
+        <w:rPr>
+          <w:sz w:val="28"/>
+          <w:szCs w:val="28"/>
+        </w:rPr>
+      </w:pPr>
+      <w:r>
+        <w:rPr>
+          <w:sz w:val="28"/>
+          <w:szCs w:val="28"/>
+        </w:rPr>
+        <w:t>Non-verbal communication (NVC) is usually understood as the process of communication through sending and receiving wordless messages.</w:t>
+      </w:r>
+    </w:p>
+    <w:p>
+      <w:pPr>
+        <w:rPr>
+          <w:sz w:val="28"/>
+          <w:szCs w:val="28"/>
+        </w:rPr>
+      </w:pPr>
+      <w:r>
+        <w:rPr>
+          <w:sz w:val="28"/>
+          <w:szCs w:val="28"/>
+        </w:rPr>
+        <w:t>non-verbal communication is the exchanged of information or message between two or more persons through gestures, facial expressions eye contact, proximity, touching etc. and without using any spoken or written word</w:t>
+      </w:r>
+    </w:p>
+    <w:p>
+      <w:pPr>
+        <w:rPr>
+          <w:b/>
+          <w:sz w:val="28"/>
+          <w:szCs w:val="28"/>
+        </w:rPr>
+      </w:pPr>
+      <w:r>
+        <w:rPr>
+          <w:b/>
+          <w:sz w:val="28"/>
+          <w:szCs w:val="28"/>
+        </w:rPr>
+        <w:t>G</w:t>
+      </w:r>
+      <w:r>
+        <w:rPr>
+          <w:b/>
+          <w:sz w:val="28"/>
+          <w:szCs w:val="28"/>
+        </w:rPr>
+        <w:t>RAPEVINE COMMUNICATION</w:t>
+      </w:r>
+      <w:r>
+        <w:rPr>
+          <w:b/>
+          <w:sz w:val="28"/>
+          <w:szCs w:val="28"/>
+        </w:rPr>
+        <w:t xml:space="preserve"> :-</w:t>
+      </w:r>
+    </w:p>
+    <w:p>
+      <w:pPr>
+        <w:rPr>
+          <w:sz w:val="28"/>
+          <w:szCs w:val="28"/>
+        </w:rPr>
+      </w:pPr>
+      <w:r>
+        <w:rPr>
+          <w:sz w:val="28"/>
+          <w:szCs w:val="28"/>
+        </w:rPr>
+        <w:t xml:space="preserve">grapevine is an informal, unofficial and personal communication channel or system that takes place within the organization as a result of rumor and gossip. It is a complex web of oral information flow linking all the members </w:t>
+      </w:r>
+      <w:r>
+        <w:rPr>
+          <w:sz w:val="28"/>
+          <w:szCs w:val="28"/>
+        </w:rPr>
+        <w:t>of the organization.</w:t>
+      </w:r>
+    </w:p>
+    <w:p>
+      <w:pPr>
+        <w:rPr>
+          <w:b/>
+          <w:sz w:val="28"/>
+          <w:szCs w:val="28"/>
+        </w:rPr>
+      </w:pPr>
+      <w:r>
+        <w:rPr>
+          <w:b/>
+          <w:sz w:val="28"/>
+          <w:szCs w:val="28"/>
+        </w:rPr>
+        <w:t>EXPRESSIVE COMMUNICATION-</w:t>
+      </w:r>
+    </w:p>
+    <w:p>
+      <w:pPr>
+        <w:rPr>
+          <w:sz w:val="28"/>
+          <w:szCs w:val="28"/>
+        </w:rPr>
+      </w:pPr>
+      <w:r>
+        <w:rPr>
+          <w:sz w:val="28"/>
+          <w:szCs w:val="28"/>
+        </w:rPr>
+        <w:lastRenderedPageBreak/>
+        <w:t>Expressive communication involves sending a message to another person(s) to (a) make something happen or (b) stop something that is already happening. Children and youth who are deaf-blind are able to express themselves in many different ways.Jun 1, 2010</w:t>
+      </w:r>
+    </w:p>
+    <w:p>
+      <w:pPr>
+        <w:rPr>
+          <w:b/>
+          <w:sz w:val="28"/>
+          <w:szCs w:val="28"/>
+        </w:rPr>
+      </w:pPr>
+      <w:r>
+        <w:rPr>
+          <w:b/>
+          <w:sz w:val="28"/>
+          <w:szCs w:val="28"/>
+        </w:rPr>
+        <w:t>Phatic communication:-</w:t>
+      </w:r>
+    </w:p>
+    <w:p>
+      <w:pPr>
+        <w:rPr>
+          <w:sz w:val="28"/>
+          <w:szCs w:val="28"/>
+        </w:rPr>
+      </w:pPr>
+      <w:r>
+        <w:rPr>
+          <w:sz w:val="28"/>
+          <w:szCs w:val="28"/>
+        </w:rPr>
+        <w:t>Phatic communication is verbal or non-verbal communication that has a social function, such as to start a conversation, greet someone, or say goodbye, rather than an informative function</w:t>
+      </w:r>
+    </w:p>
+    <w:p>
+      <w:pPr>
+        <w:rPr>
+          <w:b/>
+          <w:sz w:val="28"/>
+          <w:szCs w:val="28"/>
+        </w:rPr>
+      </w:pPr>
+      <w:r>
+        <w:rPr>
+          <w:b/>
+          <w:sz w:val="28"/>
+          <w:szCs w:val="28"/>
+        </w:rPr>
+        <w:t>Interpersonal communication:-</w:t>
+      </w:r>
+    </w:p>
+    <w:p>
+      <w:pPr>
+        <w:rPr>
+          <w:sz w:val="28"/>
+          <w:szCs w:val="28"/>
+        </w:rPr>
+      </w:pPr>
+      <w:r>
+        <w:rPr>
+          <w:sz w:val="28"/>
+          <w:szCs w:val="28"/>
+        </w:rPr>
+        <w:t>Interpersonal communication is the process by which people exchange information, feelings, and meaning through verbal and non-verbal messages: it is face-to-face communication.</w:t>
+      </w:r>
+    </w:p>
+    <w:p>
+      <w:pPr>
+        <w:rPr>
+          <w:b/>
+          <w:sz w:val="28"/>
+          <w:szCs w:val="28"/>
+        </w:rPr>
+      </w:pPr>
+      <w:r>
+        <w:rPr>
+          <w:b/>
+          <w:sz w:val="28"/>
+          <w:szCs w:val="28"/>
+        </w:rPr>
+        <w:t>Intrapersonal communication:-</w:t>
+      </w:r>
+    </w:p>
+    <w:p>
+      <w:pPr>
+        <w:rPr>
+          <w:sz w:val="28"/>
+          <w:szCs w:val="28"/>
+        </w:rPr>
+      </w:pPr>
+      <w:r>
+        <w:rPr>
           <w:sz w:val="28"/>
           <w:szCs w:val="28"/>
         </w:rPr>
         <w:t>-</w:t>
       </w:r>
-    </w:p>
-    <w:p>
-      <w:pPr>
-        <w:rPr>
-          <w:sz w:val="28"/>
-          <w:szCs w:val="28"/>
-        </w:rPr>
-      </w:pPr>
-      <w:r>
-        <w:rPr>
-          <w:sz w:val="28"/>
-          <w:szCs w:val="28"/>
-        </w:rPr>
-        <w:t>Non-verbal communication (NVC) is usually understood as the process of communication through sending and receiving wordless messages.</w:t>
-      </w:r>
-    </w:p>
-    <w:p>
-      <w:pPr>
-        <w:rPr>
-          <w:sz w:val="28"/>
-          <w:szCs w:val="28"/>
-        </w:rPr>
-      </w:pPr>
-      <w:r>
-        <w:rPr>
-          <w:sz w:val="28"/>
-          <w:szCs w:val="28"/>
-        </w:rPr>
-        <w:t>non-verbal communication is the exchanged of information or message between two or more persons through gestures, facial expressions eye contact, proximity, touching etc. and without using any spoken or written word</w:t>
-      </w:r>
-    </w:p>
-    <w:p>
-      <w:pPr>
-        <w:rPr>
-          <w:b/>
-          <w:sz w:val="28"/>
-          <w:szCs w:val="28"/>
-        </w:rPr>
-      </w:pPr>
-      <w:r>
-        <w:rPr>
-          <w:b/>
-          <w:sz w:val="28"/>
-          <w:szCs w:val="28"/>
-        </w:rPr>
-        <w:t>G</w:t>
-      </w:r>
-      <w:r>
-        <w:rPr>
-          <w:b/>
-          <w:sz w:val="28"/>
-          <w:szCs w:val="28"/>
-        </w:rPr>
-        <w:t xml:space="preserve">RAPEVINE </w:t>
-      </w:r>
-      <w:proofErr w:type="gramStart"/>
-      <w:r>
-        <w:rPr>
-          <w:b/>
-          <w:sz w:val="28"/>
-          <w:szCs w:val="28"/>
-        </w:rPr>
-        <w:t>COMMUNICATION</w:t>
-      </w:r>
-      <w:r>
-        <w:rPr>
-          <w:b/>
-          <w:sz w:val="28"/>
-          <w:szCs w:val="28"/>
-        </w:rPr>
-        <w:t xml:space="preserve"> :</w:t>
-      </w:r>
-      <w:proofErr w:type="gramEnd"/>
-      <w:r>
-        <w:rPr>
-          <w:b/>
-          <w:sz w:val="28"/>
-          <w:szCs w:val="28"/>
-        </w:rPr>
-        <w:t>-</w:t>
-      </w:r>
-    </w:p>
-    <w:p>
-      <w:pPr>
-        <w:rPr>
-          <w:sz w:val="28"/>
-          <w:szCs w:val="28"/>
-        </w:rPr>
-      </w:pPr>
-      <w:proofErr w:type="gramStart"/>
-      <w:r>
-        <w:rPr>
-          <w:sz w:val="28"/>
-          <w:szCs w:val="28"/>
-        </w:rPr>
-        <w:t>grapevine</w:t>
-      </w:r>
-      <w:proofErr w:type="gramEnd"/>
-      <w:r>
-        <w:rPr>
-          <w:sz w:val="28"/>
-          <w:szCs w:val="28"/>
-        </w:rPr>
-        <w:t xml:space="preserve"> is an informal, unofficial and personal communication channel or system that takes place within the organization as a result of rumor and gossip. It is a complex web of oral information flow linking all the members </w:t>
-      </w:r>
-      <w:r>
-        <w:rPr>
-          <w:sz w:val="28"/>
-          <w:szCs w:val="28"/>
-        </w:rPr>
-        <w:t>of the organization.</w:t>
-      </w:r>
-    </w:p>
-    <w:p>
-      <w:pPr>
-        <w:rPr>
-          <w:b/>
-          <w:sz w:val="28"/>
-          <w:szCs w:val="28"/>
-        </w:rPr>
-      </w:pPr>
-      <w:r>
-        <w:rPr>
-          <w:b/>
-          <w:sz w:val="28"/>
-          <w:szCs w:val="28"/>
-        </w:rPr>
-        <w:t>EXPRESSIVE COMMUNICATION-</w:t>
-      </w:r>
-    </w:p>
-    <w:p>
-      <w:pPr>
-        <w:rPr>
-          <w:sz w:val="28"/>
-          <w:szCs w:val="28"/>
-        </w:rPr>
-      </w:pPr>
-      <w:r>
-        <w:rPr>
-          <w:sz w:val="28"/>
-          <w:szCs w:val="28"/>
-        </w:rPr>
-        <w:lastRenderedPageBreak/>
-        <w:t xml:space="preserve">Expressive communication involves sending a message to another person(s) to (a) make something happen or </w:t>
-      </w:r>
-      <w:proofErr w:type="gramStart"/>
-      <w:r>
-        <w:rPr>
-          <w:sz w:val="28"/>
-          <w:szCs w:val="28"/>
-        </w:rPr>
-        <w:t>(b) stop</w:t>
-      </w:r>
-      <w:proofErr w:type="gramEnd"/>
-      <w:r>
-        <w:rPr>
-          <w:sz w:val="28"/>
-          <w:szCs w:val="28"/>
-        </w:rPr>
-        <w:t xml:space="preserve"> something that is already happening. Children and youth who are deaf-blind are able to express themselves in many different </w:t>
-      </w:r>
-      <w:proofErr w:type="spellStart"/>
-      <w:r>
-        <w:rPr>
-          <w:sz w:val="28"/>
-          <w:szCs w:val="28"/>
-        </w:rPr>
-        <w:t>ways.Jun</w:t>
-      </w:r>
-      <w:proofErr w:type="spellEnd"/>
-      <w:r>
-        <w:rPr>
-          <w:sz w:val="28"/>
-          <w:szCs w:val="28"/>
-        </w:rPr>
-        <w:t xml:space="preserve"> 1, 2010</w:t>
-      </w:r>
-    </w:p>
-    <w:p>
-      <w:pPr>
-        <w:rPr>
-          <w:b/>
-          <w:sz w:val="28"/>
-          <w:szCs w:val="28"/>
-        </w:rPr>
-      </w:pPr>
-      <w:proofErr w:type="spellStart"/>
-      <w:r>
-        <w:rPr>
-          <w:b/>
-          <w:sz w:val="28"/>
-          <w:szCs w:val="28"/>
-        </w:rPr>
-        <w:t>Phatic</w:t>
-      </w:r>
-      <w:proofErr w:type="spellEnd"/>
-      <w:r>
-        <w:rPr>
-          <w:b/>
-          <w:sz w:val="28"/>
-          <w:szCs w:val="28"/>
-        </w:rPr>
-        <w:t xml:space="preserve"> communication:-</w:t>
-      </w:r>
-    </w:p>
-    <w:p>
-      <w:pPr>
-        <w:rPr>
-          <w:sz w:val="28"/>
-          <w:szCs w:val="28"/>
-        </w:rPr>
-      </w:pPr>
-      <w:proofErr w:type="spellStart"/>
-      <w:r>
-        <w:rPr>
-          <w:sz w:val="28"/>
-          <w:szCs w:val="28"/>
-        </w:rPr>
-        <w:t>Phatic</w:t>
-      </w:r>
-      <w:proofErr w:type="spellEnd"/>
-      <w:r>
-        <w:rPr>
-          <w:sz w:val="28"/>
-          <w:szCs w:val="28"/>
-        </w:rPr>
-        <w:t xml:space="preserve"> communication is verbal or non-verbal communication that has a social function, such as to start a conversation, greet someone, or say goodbye, rather than an informative function</w:t>
-      </w:r>
-    </w:p>
-    <w:p>
-      <w:pPr>
-        <w:rPr>
-          <w:b/>
-          <w:sz w:val="28"/>
-          <w:szCs w:val="28"/>
-        </w:rPr>
-      </w:pPr>
-      <w:r>
-        <w:rPr>
-          <w:b/>
-          <w:sz w:val="28"/>
-          <w:szCs w:val="28"/>
-        </w:rPr>
-        <w:t>Interpersonal communication:-</w:t>
-      </w:r>
-    </w:p>
-    <w:p>
-      <w:pPr>
-        <w:rPr>
-          <w:sz w:val="28"/>
-          <w:szCs w:val="28"/>
-        </w:rPr>
-      </w:pPr>
-      <w:r>
-        <w:rPr>
-          <w:sz w:val="28"/>
-          <w:szCs w:val="28"/>
-        </w:rPr>
-        <w:t>Interpersonal communication is the process by which people exchange information, feelings, and meaning through verbal and non-verbal messages: it is face-to-face communication.</w:t>
-      </w:r>
-    </w:p>
-    <w:p>
-      <w:pPr>
-        <w:rPr>
-          <w:b/>
-          <w:sz w:val="28"/>
-          <w:szCs w:val="28"/>
-        </w:rPr>
-      </w:pPr>
-      <w:r>
-        <w:rPr>
-          <w:b/>
-          <w:sz w:val="28"/>
-          <w:szCs w:val="28"/>
-        </w:rPr>
-        <w:t>Intrapersonal communication:-</w:t>
-      </w:r>
-    </w:p>
-    <w:p>
-      <w:pPr>
-        <w:rPr>
-          <w:sz w:val="28"/>
-          <w:szCs w:val="28"/>
-        </w:rPr>
-      </w:pPr>
-      <w:r>
-        <w:rPr>
-          <w:sz w:val="28"/>
-          <w:szCs w:val="28"/>
-        </w:rPr>
-        <w:t>-</w:t>
-      </w:r>
-      <w:r>
-        <w:rPr>
-          <w:sz w:val="28"/>
-          <w:szCs w:val="28"/>
-        </w:rPr>
-        <w:t xml:space="preserve">It's "communicating with </w:t>
-      </w:r>
-      <w:proofErr w:type="gramStart"/>
-      <w:r>
-        <w:rPr>
-          <w:sz w:val="28"/>
-          <w:szCs w:val="28"/>
-        </w:rPr>
-        <w:t>yourself</w:t>
-      </w:r>
-      <w:proofErr w:type="gramEnd"/>
-      <w:r>
-        <w:rPr>
-          <w:sz w:val="28"/>
-          <w:szCs w:val="28"/>
-        </w:rPr>
-        <w:t>"</w:t>
+      <w:r>
+        <w:rPr>
+          <w:sz w:val="28"/>
+          <w:szCs w:val="28"/>
+        </w:rPr>
+        <w:t>It's "communicating with yourself"</w:t>
       </w:r>
       <w:r>
         <w:rPr>
@@ -586,21 +474,12 @@
           <w:szCs w:val="28"/>
         </w:rPr>
       </w:pPr>
-      <w:proofErr w:type="gramStart"/>
-      <w:r>
-        <w:rPr>
-          <w:sz w:val="28"/>
-          <w:szCs w:val="28"/>
-        </w:rPr>
-        <w:t>Utilitarianism ,</w:t>
-      </w:r>
-      <w:proofErr w:type="gramEnd"/>
-      <w:r>
-        <w:rPr>
-          <w:sz w:val="28"/>
-          <w:szCs w:val="28"/>
-        </w:rPr>
-        <w:t xml:space="preserve"> at its most basic, states that something is moral, or good when it produces the greatest amount of good for the greatest number of people.</w:t>
+      <w:r>
+        <w:rPr>
+          <w:sz w:val="28"/>
+          <w:szCs w:val="28"/>
+        </w:rPr>
+        <w:t>Utilitarianism , at its most basic, states that something is moral, or good when it produces the greatest amount of good for the greatest number of people.</w:t>
       </w:r>
       <w:r>
         <w:rPr>
@@ -631,25 +510,7 @@
           <w:sz w:val="28"/>
           <w:szCs w:val="28"/>
         </w:rPr>
-        <w:t xml:space="preserve">Diagonal </w:t>
-      </w:r>
-      <w:proofErr w:type="gramStart"/>
-      <w:r>
-        <w:rPr>
-          <w:b/>
-          <w:sz w:val="28"/>
-          <w:szCs w:val="28"/>
-        </w:rPr>
-        <w:t>Communication :</w:t>
-      </w:r>
-      <w:proofErr w:type="gramEnd"/>
-      <w:r>
-        <w:rPr>
-          <w:b/>
-          <w:sz w:val="28"/>
-          <w:szCs w:val="28"/>
-        </w:rPr>
-        <w:t>-</w:t>
+        <w:t>Diagonal Communication :-</w:t>
       </w:r>
     </w:p>
     <w:p>
@@ -808,7 +669,6 @@
         </w:rPr>
         <w:t xml:space="preserve">     </w:t>
       </w:r>
-      <w:proofErr w:type="gramStart"/>
       <w:r>
         <w:rPr>
           <w:sz w:val="28"/>
@@ -816,7 +676,6 @@
         </w:rPr>
         <w:t>Communicating with dead person, spirit or ancestors.</w:t>
       </w:r>
-      <w:proofErr w:type="gramEnd"/>
     </w:p>
     <w:p>
       <w:pPr>
@@ -901,15 +760,7 @@
           <w:sz w:val="28"/>
           <w:szCs w:val="28"/>
         </w:rPr>
-        <w:t xml:space="preserve">Principal to </w:t>
-      </w:r>
-      <w:proofErr w:type="gramStart"/>
-      <w:r>
-        <w:rPr>
-          <w:sz w:val="28"/>
-          <w:szCs w:val="28"/>
-        </w:rPr>
-        <w:t xml:space="preserve">student </w:t>
+        <w:t xml:space="preserve">Principal to student </w:t>
       </w:r>
       <w:r>
         <w:rPr>
@@ -918,7 +769,6 @@
         </w:rPr>
         <w:t>.</w:t>
       </w:r>
-      <w:proofErr w:type="gramEnd"/>
     </w:p>
     <w:p>
       <w:pPr>
@@ -950,22 +800,7 @@
           <w:szCs w:val="28"/>
         </w:rPr>
         <w:tab/>
-      </w:r>
-      <w:proofErr w:type="gramStart"/>
-      <w:r>
-        <w:rPr>
-          <w:sz w:val="28"/>
-          <w:szCs w:val="28"/>
-        </w:rPr>
-        <w:t>For example communication among teachers.</w:t>
-      </w:r>
-      <w:proofErr w:type="gramEnd"/>
-      <w:r>
-        <w:rPr>
-          <w:sz w:val="28"/>
-          <w:szCs w:val="28"/>
-        </w:rPr>
-        <w:t xml:space="preserve">  Information shared among the same hierarchical level.</w:t>
+        <w:t>For example communication among teachers.  Information shared among the same hierarchical level.</w:t>
       </w:r>
     </w:p>
     <w:p>
@@ -1007,25 +842,7 @@
           <w:sz w:val="28"/>
           <w:szCs w:val="28"/>
         </w:rPr>
-        <w:t xml:space="preserve">COGENT </w:t>
-      </w:r>
-      <w:proofErr w:type="gramStart"/>
-      <w:r>
-        <w:rPr>
-          <w:b/>
-          <w:sz w:val="28"/>
-          <w:szCs w:val="28"/>
-        </w:rPr>
-        <w:t>ARGUMENT :</w:t>
-      </w:r>
-      <w:proofErr w:type="gramEnd"/>
-      <w:r>
-        <w:rPr>
-          <w:b/>
-          <w:sz w:val="28"/>
-          <w:szCs w:val="28"/>
-        </w:rPr>
-        <w:t>-</w:t>
+        <w:t>COGENT ARGUMENT :-</w:t>
       </w:r>
     </w:p>
     <w:p>
@@ -1254,23 +1071,7 @@
           <w:sz w:val="28"/>
           <w:szCs w:val="28"/>
         </w:rPr>
-        <w:t>(</w:t>
-      </w:r>
-      <w:proofErr w:type="spellStart"/>
-      <w:r>
-        <w:rPr>
-          <w:sz w:val="28"/>
-          <w:szCs w:val="28"/>
-        </w:rPr>
-        <w:t>i</w:t>
-      </w:r>
-      <w:proofErr w:type="spellEnd"/>
-      <w:r>
-        <w:rPr>
-          <w:sz w:val="28"/>
-          <w:szCs w:val="28"/>
-        </w:rPr>
-        <w:t>)</w:t>
+        <w:t>(i)</w:t>
       </w:r>
       <w:r>
         <w:rPr>
@@ -1284,23 +1085,7 @@
           <w:sz w:val="28"/>
           <w:szCs w:val="28"/>
         </w:rPr>
-        <w:t>Socrates was Greek. (</w:t>
-      </w:r>
-      <w:proofErr w:type="gramStart"/>
-      <w:r>
-        <w:rPr>
-          <w:sz w:val="28"/>
-          <w:szCs w:val="28"/>
-        </w:rPr>
-        <w:t>premise</w:t>
-      </w:r>
-      <w:proofErr w:type="gramEnd"/>
-      <w:r>
-        <w:rPr>
-          <w:sz w:val="28"/>
-          <w:szCs w:val="28"/>
-        </w:rPr>
-        <w:t>)</w:t>
+        <w:t>Socrates was Greek. (premise)</w:t>
       </w:r>
     </w:p>
     <w:p>
@@ -1329,23 +1114,7 @@
           <w:sz w:val="28"/>
           <w:szCs w:val="28"/>
         </w:rPr>
-        <w:t>Most Greeks eat fish. (</w:t>
-      </w:r>
-      <w:proofErr w:type="gramStart"/>
-      <w:r>
-        <w:rPr>
-          <w:sz w:val="28"/>
-          <w:szCs w:val="28"/>
-        </w:rPr>
-        <w:t>premise</w:t>
-      </w:r>
-      <w:proofErr w:type="gramEnd"/>
-      <w:r>
-        <w:rPr>
-          <w:sz w:val="28"/>
-          <w:szCs w:val="28"/>
-        </w:rPr>
-        <w:t>)</w:t>
+        <w:t>Most Greeks eat fish. (premise)</w:t>
       </w:r>
     </w:p>
     <w:p>
@@ -1374,23 +1143,7 @@
           <w:sz w:val="28"/>
           <w:szCs w:val="28"/>
         </w:rPr>
-        <w:t>Socrates ate fish. (</w:t>
-      </w:r>
-      <w:proofErr w:type="gramStart"/>
-      <w:r>
-        <w:rPr>
-          <w:sz w:val="28"/>
-          <w:szCs w:val="28"/>
-        </w:rPr>
-        <w:t>conclusion</w:t>
-      </w:r>
-      <w:proofErr w:type="gramEnd"/>
-      <w:r>
-        <w:rPr>
-          <w:sz w:val="28"/>
-          <w:szCs w:val="28"/>
-        </w:rPr>
-        <w:t>)</w:t>
+        <w:t>Socrates ate fish. (conclusion)</w:t>
       </w:r>
     </w:p>
     <w:p>
@@ -1454,7 +1207,6 @@
           <w:szCs w:val="28"/>
         </w:rPr>
       </w:pPr>
-      <w:proofErr w:type="gramStart"/>
       <w:r>
         <w:rPr>
           <w:b/>
@@ -1469,15 +1221,7 @@
           <w:sz w:val="28"/>
           <w:szCs w:val="28"/>
         </w:rPr>
-        <w:t>.</w:t>
-      </w:r>
-      <w:proofErr w:type="gramEnd"/>
-      <w:r>
-        <w:rPr>
-          <w:sz w:val="28"/>
-          <w:szCs w:val="28"/>
-        </w:rPr>
-        <w:t xml:space="preserve"> I mean a process of learning about a particular thing or a group of thing in a deep manner. Not concentrating on totality the vertical learner will concentrate only on few things but in a deep manner, </w:t>
+        <w:t xml:space="preserve">. I mean a process of learning about a particular thing or a group of thing in a deep manner. Not concentrating on totality the vertical learner will concentrate only on few things but in a deep manner, </w:t>
       </w:r>
     </w:p>
     <w:p>
@@ -1537,23 +1281,7 @@
           <w:sz w:val="28"/>
           <w:szCs w:val="28"/>
         </w:rPr>
-        <w:t xml:space="preserve">Nine years old children are taller than 7 </w:t>
-      </w:r>
-      <w:proofErr w:type="gramStart"/>
-      <w:r>
-        <w:rPr>
-          <w:sz w:val="28"/>
-          <w:szCs w:val="28"/>
-        </w:rPr>
-        <w:t>years</w:t>
-      </w:r>
-      <w:proofErr w:type="gramEnd"/>
-      <w:r>
-        <w:rPr>
-          <w:sz w:val="28"/>
-          <w:szCs w:val="28"/>
-        </w:rPr>
-        <w:t xml:space="preserve"> old ones</w:t>
+        <w:t>Nine years old children are taller than 7 years old ones</w:t>
       </w:r>
     </w:p>
     <w:p>
@@ -1586,16 +1314,7 @@
           <w:sz w:val="28"/>
           <w:szCs w:val="28"/>
         </w:rPr>
-        <w:t xml:space="preserve">A </w:t>
-      </w:r>
-      <w:proofErr w:type="gramStart"/>
-      <w:r>
-        <w:rPr>
-          <w:b/>
-          <w:sz w:val="28"/>
-          <w:szCs w:val="28"/>
-        </w:rPr>
-        <w:t xml:space="preserve">STIPULATIVE </w:t>
+        <w:t xml:space="preserve">A STIPULATIVE </w:t>
       </w:r>
       <w:r>
         <w:rPr>
@@ -1613,7 +1332,6 @@
         </w:rPr>
         <w:t>DEFINITION</w:t>
       </w:r>
-      <w:proofErr w:type="gramEnd"/>
       <w:r>
         <w:rPr>
           <w:sz w:val="28"/>
@@ -1634,39 +1352,7 @@
           <w:sz w:val="28"/>
           <w:szCs w:val="28"/>
         </w:rPr>
-        <w:t xml:space="preserve">It is used to assign a new meaning to a term, whether or not the term has already got a meaning. If the </w:t>
-      </w:r>
-      <w:proofErr w:type="spellStart"/>
-      <w:r>
-        <w:rPr>
-          <w:sz w:val="28"/>
-          <w:szCs w:val="28"/>
-        </w:rPr>
-        <w:t>stipulative</w:t>
-      </w:r>
-      <w:proofErr w:type="spellEnd"/>
-      <w:r>
-        <w:rPr>
-          <w:sz w:val="28"/>
-          <w:szCs w:val="28"/>
-        </w:rPr>
-        <w:t xml:space="preserve"> definition is accepted, then the term is used in the new way that is prescribed. For example, suppose a </w:t>
-      </w:r>
-      <w:proofErr w:type="spellStart"/>
-      <w:r>
-        <w:rPr>
-          <w:sz w:val="28"/>
-          <w:szCs w:val="28"/>
-        </w:rPr>
-        <w:t>stipulative</w:t>
-      </w:r>
-      <w:proofErr w:type="spellEnd"/>
-      <w:r>
-        <w:rPr>
-          <w:sz w:val="28"/>
-          <w:szCs w:val="28"/>
-        </w:rPr>
-        <w:t xml:space="preserve"> definition is proposed to define "MBA" to mean married but available.</w:t>
+        <w:t>It is used to assign a new meaning to a term, whether or not the term has already got a meaning. If the stipulative definition is accepted, then the term is used in the new way that is prescribed. For example, suppose a stipulative definition is proposed to define "MBA" to mean married but available.</w:t>
       </w:r>
     </w:p>
     <w:p>
@@ -1730,23 +1416,7 @@
           <w:sz w:val="28"/>
           <w:szCs w:val="28"/>
         </w:rPr>
-        <w:t xml:space="preserve"> A persuasive definition is a form of </w:t>
-      </w:r>
-      <w:proofErr w:type="spellStart"/>
-      <w:r>
-        <w:rPr>
-          <w:sz w:val="28"/>
-          <w:szCs w:val="28"/>
-        </w:rPr>
-        <w:t>stipulative</w:t>
-      </w:r>
-      <w:proofErr w:type="spellEnd"/>
-      <w:r>
-        <w:rPr>
-          <w:sz w:val="28"/>
-          <w:szCs w:val="28"/>
-        </w:rPr>
-        <w:t xml:space="preserve"> definition which purports to describe the 'true' or 'commonly accepted' meaning of a term, while in reality stipulating an uncommon or altered use, usually to support an argument for some view, or to create or alter rights, duties or crimes.</w:t>
+        <w:t xml:space="preserve"> A persuasive definition is a form of stipulative definition which purports to describe the 'true' or 'commonly accepted' meaning of a term, while in reality stipulating an uncommon or altered use, usually to support an argument for some view, or to create or alter rights, duties or crimes.</w:t>
       </w:r>
     </w:p>
     <w:p>
@@ -1830,23 +1500,7 @@
           <w:szCs w:val="28"/>
         </w:rPr>
         <w:lastRenderedPageBreak/>
-        <w:t xml:space="preserve">Expand already </w:t>
-      </w:r>
-      <w:proofErr w:type="spellStart"/>
-      <w:r>
-        <w:rPr>
-          <w:sz w:val="28"/>
-          <w:szCs w:val="28"/>
-        </w:rPr>
-        <w:t>exisisting</w:t>
-      </w:r>
-      <w:proofErr w:type="spellEnd"/>
-      <w:r>
-        <w:rPr>
-          <w:sz w:val="28"/>
-          <w:szCs w:val="28"/>
-        </w:rPr>
-        <w:t xml:space="preserve"> knowledge in specific area</w:t>
+        <w:t>Expand already exisisting knowledge in specific area</w:t>
       </w:r>
     </w:p>
     <w:p>
@@ -1933,23 +1587,7 @@
           <w:sz w:val="28"/>
           <w:szCs w:val="28"/>
         </w:rPr>
-        <w:t xml:space="preserve">For </w:t>
-      </w:r>
-      <w:proofErr w:type="spellStart"/>
-      <w:r>
-        <w:rPr>
-          <w:sz w:val="28"/>
-          <w:szCs w:val="28"/>
-        </w:rPr>
-        <w:t>exstensive</w:t>
-      </w:r>
-      <w:proofErr w:type="spellEnd"/>
-      <w:r>
-        <w:rPr>
-          <w:sz w:val="28"/>
-          <w:szCs w:val="28"/>
-        </w:rPr>
-        <w:t>, and social benefits</w:t>
+        <w:t>For exstensive, and social benefits</w:t>
       </w:r>
     </w:p>
     <w:p>
@@ -2139,7 +1777,6 @@
           <w:szCs w:val="28"/>
         </w:rPr>
       </w:pPr>
-      <w:proofErr w:type="gramStart"/>
       <w:r>
         <w:rPr>
           <w:sz w:val="28"/>
@@ -2147,7 +1784,6 @@
         </w:rPr>
         <w:t>c)Methodology</w:t>
       </w:r>
-      <w:proofErr w:type="gramEnd"/>
     </w:p>
     <w:p>
       <w:pPr>
@@ -2235,21 +1871,12 @@
           <w:szCs w:val="28"/>
         </w:rPr>
       </w:pPr>
-      <w:proofErr w:type="gramStart"/>
-      <w:r>
-        <w:rPr>
-          <w:sz w:val="28"/>
-          <w:szCs w:val="28"/>
-        </w:rPr>
-        <w:t>is</w:t>
-      </w:r>
-      <w:proofErr w:type="gramEnd"/>
-      <w:r>
-        <w:rPr>
-          <w:sz w:val="28"/>
-          <w:szCs w:val="28"/>
-        </w:rPr>
-        <w:t xml:space="preserve"> a systematic and scientific approach to research in which the researcher manipulates one or more variables, and controls and measures any change in other variables.</w:t>
+      <w:r>
+        <w:rPr>
+          <w:sz w:val="28"/>
+          <w:szCs w:val="28"/>
+        </w:rPr>
+        <w:t>is a systematic and scientific approach to research in which the researcher manipulates one or more variables, and controls and measures any change in other variables.</w:t>
       </w:r>
     </w:p>
     <w:p>
@@ -2276,21 +1903,12 @@
           <w:szCs w:val="28"/>
         </w:rPr>
       </w:pPr>
-      <w:proofErr w:type="gramStart"/>
-      <w:r>
-        <w:rPr>
-          <w:sz w:val="28"/>
-          <w:szCs w:val="28"/>
-        </w:rPr>
-        <w:t>they</w:t>
-      </w:r>
-      <w:proofErr w:type="gramEnd"/>
-      <w:r>
-        <w:rPr>
-          <w:sz w:val="28"/>
-          <w:szCs w:val="28"/>
-        </w:rPr>
-        <w:t xml:space="preserve"> describe situations. They do not make accurate predictions, and they do not determine cause and effect.</w:t>
+      <w:r>
+        <w:rPr>
+          <w:sz w:val="28"/>
+          <w:szCs w:val="28"/>
+        </w:rPr>
+        <w:t>they describe situations. They do not make accurate predictions, and they do not determine cause and effect.</w:t>
       </w:r>
     </w:p>
     <w:p>
@@ -2337,23 +1955,7 @@
           <w:sz w:val="28"/>
           <w:szCs w:val="28"/>
         </w:rPr>
-        <w:t xml:space="preserve">With the observational method (sometimes referred to as field observation) animal and human behavior is closely observed.  There are two main categories of the observational method — naturalistic observation and laboratory </w:t>
-      </w:r>
-      <w:proofErr w:type="spellStart"/>
-      <w:r>
-        <w:rPr>
-          <w:sz w:val="28"/>
-          <w:szCs w:val="28"/>
-        </w:rPr>
-        <w:t>observationCase</w:t>
-      </w:r>
-      <w:proofErr w:type="spellEnd"/>
-      <w:r>
-        <w:rPr>
-          <w:sz w:val="28"/>
-          <w:szCs w:val="28"/>
-        </w:rPr>
-        <w:t xml:space="preserve"> Study Method</w:t>
+        <w:t>With the observational method (sometimes referred to as field observation) animal and human behavior is closely observed.  There are two main categories of the observational method — naturalistic observation and laboratory observationCase Study Method</w:t>
       </w:r>
     </w:p>
     <w:p>
@@ -2385,23 +1987,7 @@
           <w:sz w:val="28"/>
           <w:szCs w:val="28"/>
         </w:rPr>
-        <w:t xml:space="preserve">Case study research involves an in-depth study of an individual or group of </w:t>
-      </w:r>
-      <w:proofErr w:type="spellStart"/>
-      <w:r>
-        <w:rPr>
-          <w:sz w:val="28"/>
-          <w:szCs w:val="28"/>
-        </w:rPr>
-        <w:t>indviduals</w:t>
-      </w:r>
-      <w:proofErr w:type="spellEnd"/>
-      <w:r>
-        <w:rPr>
-          <w:sz w:val="28"/>
-          <w:szCs w:val="28"/>
-        </w:rPr>
-        <w:t xml:space="preserve">.  Case studies often lead to testable hypotheses and allow us to study rare phenomena.  Case studies should not be used to determine cause and effect, and they have limited use for making accurate predictions.   </w:t>
+        <w:t xml:space="preserve">Case study research involves an in-depth study of an individual or group of indviduals.  Case studies often lead to testable hypotheses and allow us to study rare phenomena.  Case studies should not be used to determine cause and effect, and they have limited use for making accurate predictions.   </w:t>
       </w:r>
     </w:p>
     <w:p>
@@ -2503,9 +2089,273 @@
           <w:sz w:val="28"/>
           <w:szCs w:val="28"/>
         </w:rPr>
-        <w:t xml:space="preserve">                  </w:t>
-      </w:r>
-      <w:proofErr w:type="spellStart"/>
+        <w:t xml:space="preserve">                  i.   </w:t>
+      </w:r>
+      <w:r>
+        <w:rPr>
+          <w:sz w:val="28"/>
+          <w:szCs w:val="28"/>
+        </w:rPr>
+        <w:t>Using primary and secondary sources</w:t>
+      </w:r>
+    </w:p>
+    <w:p>
+      <w:pPr>
+        <w:rPr>
+          <w:sz w:val="28"/>
+          <w:szCs w:val="28"/>
+        </w:rPr>
+      </w:pPr>
+      <w:r>
+        <w:rPr>
+          <w:sz w:val="28"/>
+          <w:szCs w:val="28"/>
+        </w:rPr>
+        <w:t>b. Ex post-facto method</w:t>
+      </w:r>
+      <w:r>
+        <w:rPr>
+          <w:sz w:val="28"/>
+          <w:szCs w:val="28"/>
+        </w:rPr>
+        <w:tab/>
+      </w:r>
+      <w:r>
+        <w:rPr>
+          <w:sz w:val="28"/>
+          <w:szCs w:val="28"/>
+        </w:rPr>
+        <w:tab/>
+      </w:r>
+      <w:r>
+        <w:rPr>
+          <w:sz w:val="28"/>
+          <w:szCs w:val="28"/>
+        </w:rPr>
+        <w:t xml:space="preserve"> </w:t>
+      </w:r>
+      <w:r>
+        <w:rPr>
+          <w:sz w:val="28"/>
+          <w:szCs w:val="28"/>
+        </w:rPr>
+        <w:t xml:space="preserve">    </w:t>
+      </w:r>
+      <w:r>
+        <w:rPr>
+          <w:sz w:val="28"/>
+          <w:szCs w:val="28"/>
+        </w:rPr>
+        <w:t xml:space="preserve">ii. </w:t>
+      </w:r>
+      <w:r>
+        <w:rPr>
+          <w:sz w:val="28"/>
+          <w:szCs w:val="28"/>
+        </w:rPr>
+        <w:t xml:space="preserve"> </w:t>
+      </w:r>
+      <w:r>
+        <w:rPr>
+          <w:sz w:val="28"/>
+          <w:szCs w:val="28"/>
+        </w:rPr>
+        <w:t>Questionnaire</w:t>
+      </w:r>
+    </w:p>
+    <w:p>
+      <w:pPr>
+        <w:rPr>
+          <w:sz w:val="28"/>
+          <w:szCs w:val="28"/>
+        </w:rPr>
+      </w:pPr>
+      <w:r>
+        <w:rPr>
+          <w:sz w:val="28"/>
+          <w:szCs w:val="28"/>
+        </w:rPr>
+        <w:t xml:space="preserve">c. Descriptive survey method </w:t>
+      </w:r>
+      <w:r>
+        <w:rPr>
+          <w:sz w:val="28"/>
+          <w:szCs w:val="28"/>
+        </w:rPr>
+        <w:t xml:space="preserve">         </w:t>
+      </w:r>
+      <w:r>
+        <w:rPr>
+          <w:sz w:val="28"/>
+          <w:szCs w:val="28"/>
+        </w:rPr>
+        <w:t>iii. Standardized tests</w:t>
+      </w:r>
+    </w:p>
+    <w:p>
+      <w:pPr>
+        <w:rPr>
+          <w:sz w:val="28"/>
+          <w:szCs w:val="28"/>
+        </w:rPr>
+      </w:pPr>
+      <w:r>
+        <w:rPr>
+          <w:sz w:val="28"/>
+          <w:szCs w:val="28"/>
+        </w:rPr>
+        <w:t>d. Historical method</w:t>
+      </w:r>
+      <w:r>
+        <w:rPr>
+          <w:sz w:val="28"/>
+          <w:szCs w:val="28"/>
+        </w:rPr>
+        <w:tab/>
+      </w:r>
+      <w:r>
+        <w:rPr>
+          <w:sz w:val="28"/>
+          <w:szCs w:val="28"/>
+        </w:rPr>
+        <w:tab/>
+      </w:r>
+      <w:r>
+        <w:rPr>
+          <w:sz w:val="28"/>
+          <w:szCs w:val="28"/>
+        </w:rPr>
+        <w:t xml:space="preserve">      </w:t>
+      </w:r>
+      <w:r>
+        <w:rPr>
+          <w:sz w:val="28"/>
+          <w:szCs w:val="28"/>
+        </w:rPr>
+        <w:t>iv. Typical characteristic tests</w:t>
+      </w:r>
+    </w:p>
+    <w:p>
+      <w:pPr>
+        <w:rPr>
+          <w:sz w:val="28"/>
+          <w:szCs w:val="28"/>
+        </w:rPr>
+      </w:pPr>
+      <w:r>
+        <w:rPr>
+          <w:sz w:val="28"/>
+          <w:szCs w:val="28"/>
+        </w:rPr>
+        <w:t>Codes :</w:t>
+      </w:r>
+    </w:p>
+    <w:p>
+      <w:pPr>
+        <w:rPr>
+          <w:sz w:val="28"/>
+          <w:szCs w:val="28"/>
+        </w:rPr>
+      </w:pPr>
+      <w:r>
+        <w:rPr>
+          <w:sz w:val="28"/>
+          <w:szCs w:val="28"/>
+        </w:rPr>
+        <w:t xml:space="preserve">a </w:t>
+      </w:r>
+      <w:r>
+        <w:rPr>
+          <w:sz w:val="28"/>
+          <w:szCs w:val="28"/>
+        </w:rPr>
+        <w:tab/>
+      </w:r>
+      <w:r>
+        <w:rPr>
+          <w:sz w:val="28"/>
+          <w:szCs w:val="28"/>
+        </w:rPr>
+        <w:t xml:space="preserve"> b</w:t>
+      </w:r>
+      <w:r>
+        <w:rPr>
+          <w:sz w:val="28"/>
+          <w:szCs w:val="28"/>
+        </w:rPr>
+        <w:tab/>
+      </w:r>
+      <w:r>
+        <w:rPr>
+          <w:sz w:val="28"/>
+          <w:szCs w:val="28"/>
+        </w:rPr>
+        <w:t xml:space="preserve"> c</w:t>
+      </w:r>
+      <w:r>
+        <w:rPr>
+          <w:sz w:val="28"/>
+          <w:szCs w:val="28"/>
+        </w:rPr>
+        <w:tab/>
+      </w:r>
+      <w:r>
+        <w:rPr>
+          <w:sz w:val="28"/>
+          <w:szCs w:val="28"/>
+        </w:rPr>
+        <w:t xml:space="preserve"> d</w:t>
+      </w:r>
+    </w:p>
+    <w:p>
+      <w:pPr>
+        <w:rPr>
+          <w:sz w:val="28"/>
+          <w:szCs w:val="28"/>
+        </w:rPr>
+      </w:pPr>
+      <w:r>
+        <w:rPr>
+          <w:sz w:val="28"/>
+          <w:szCs w:val="28"/>
+        </w:rPr>
+        <w:t xml:space="preserve"> iii</w:t>
+      </w:r>
+      <w:r>
+        <w:rPr>
+          <w:sz w:val="28"/>
+          <w:szCs w:val="28"/>
+        </w:rPr>
+        <w:tab/>
+      </w:r>
+      <w:r>
+        <w:rPr>
+          <w:sz w:val="28"/>
+          <w:szCs w:val="28"/>
+        </w:rPr>
+        <w:t xml:space="preserve"> iv</w:t>
+      </w:r>
+      <w:r>
+        <w:rPr>
+          <w:sz w:val="28"/>
+          <w:szCs w:val="28"/>
+        </w:rPr>
+        <w:tab/>
+      </w:r>
+      <w:r>
+        <w:rPr>
+          <w:sz w:val="28"/>
+          <w:szCs w:val="28"/>
+        </w:rPr>
+        <w:t xml:space="preserve"> ii </w:t>
+      </w:r>
+      <w:r>
+        <w:rPr>
+          <w:sz w:val="28"/>
+          <w:szCs w:val="28"/>
+        </w:rPr>
+        <w:tab/>
+      </w:r>
       <w:r>
         <w:rPr>
           <w:sz w:val="28"/>
@@ -2513,409 +2363,55 @@
         </w:rPr>
         <w:t>i</w:t>
       </w:r>
-      <w:proofErr w:type="spellEnd"/>
-      <w:r>
-        <w:rPr>
-          <w:sz w:val="28"/>
-          <w:szCs w:val="28"/>
-        </w:rPr>
-        <w:t xml:space="preserve">.   </w:t>
-      </w:r>
-      <w:r>
-        <w:rPr>
-          <w:sz w:val="28"/>
-          <w:szCs w:val="28"/>
-        </w:rPr>
-        <w:t>Using primary and secondary sources</w:t>
-      </w:r>
-    </w:p>
-    <w:p>
-      <w:pPr>
-        <w:rPr>
-          <w:sz w:val="28"/>
-          <w:szCs w:val="28"/>
-        </w:rPr>
-      </w:pPr>
-      <w:proofErr w:type="gramStart"/>
-      <w:r>
-        <w:rPr>
-          <w:sz w:val="28"/>
-          <w:szCs w:val="28"/>
-        </w:rPr>
-        <w:t>b</w:t>
-      </w:r>
-      <w:proofErr w:type="gramEnd"/>
-      <w:r>
-        <w:rPr>
-          <w:sz w:val="28"/>
-          <w:szCs w:val="28"/>
-        </w:rPr>
-        <w:t>. Ex post-facto method</w:t>
-      </w:r>
-      <w:r>
-        <w:rPr>
-          <w:sz w:val="28"/>
-          <w:szCs w:val="28"/>
-        </w:rPr>
-        <w:tab/>
-      </w:r>
-      <w:r>
-        <w:rPr>
-          <w:sz w:val="28"/>
-          <w:szCs w:val="28"/>
-        </w:rPr>
-        <w:tab/>
-      </w:r>
-      <w:r>
-        <w:rPr>
-          <w:sz w:val="28"/>
-          <w:szCs w:val="28"/>
-        </w:rPr>
-        <w:t xml:space="preserve"> </w:t>
-      </w:r>
-      <w:r>
-        <w:rPr>
-          <w:sz w:val="28"/>
-          <w:szCs w:val="28"/>
-        </w:rPr>
-        <w:t xml:space="preserve">    </w:t>
-      </w:r>
-      <w:r>
-        <w:rPr>
-          <w:sz w:val="28"/>
-          <w:szCs w:val="28"/>
-        </w:rPr>
-        <w:t xml:space="preserve">ii. </w:t>
-      </w:r>
-      <w:r>
-        <w:rPr>
-          <w:sz w:val="28"/>
-          <w:szCs w:val="28"/>
-        </w:rPr>
-        <w:t xml:space="preserve"> </w:t>
-      </w:r>
-      <w:r>
-        <w:rPr>
-          <w:sz w:val="28"/>
-          <w:szCs w:val="28"/>
-        </w:rPr>
-        <w:t>Questionnaire</w:t>
-      </w:r>
-    </w:p>
-    <w:p>
-      <w:pPr>
-        <w:rPr>
-          <w:sz w:val="28"/>
-          <w:szCs w:val="28"/>
-        </w:rPr>
-      </w:pPr>
-      <w:r>
-        <w:rPr>
-          <w:sz w:val="28"/>
-          <w:szCs w:val="28"/>
-        </w:rPr>
-        <w:t xml:space="preserve">c. Descriptive survey method </w:t>
-      </w:r>
-      <w:r>
-        <w:rPr>
-          <w:sz w:val="28"/>
-          <w:szCs w:val="28"/>
-        </w:rPr>
-        <w:t xml:space="preserve">         </w:t>
-      </w:r>
-      <w:r>
-        <w:rPr>
-          <w:sz w:val="28"/>
-          <w:szCs w:val="28"/>
-        </w:rPr>
-        <w:t>iii. Standardized tests</w:t>
-      </w:r>
-    </w:p>
-    <w:p>
-      <w:pPr>
-        <w:rPr>
-          <w:sz w:val="28"/>
-          <w:szCs w:val="28"/>
-        </w:rPr>
-      </w:pPr>
-      <w:r>
-        <w:rPr>
-          <w:sz w:val="28"/>
-          <w:szCs w:val="28"/>
-        </w:rPr>
-        <w:t>d. Historical method</w:t>
-      </w:r>
-      <w:r>
-        <w:rPr>
-          <w:sz w:val="28"/>
-          <w:szCs w:val="28"/>
-        </w:rPr>
-        <w:tab/>
-      </w:r>
-      <w:r>
-        <w:rPr>
-          <w:sz w:val="28"/>
-          <w:szCs w:val="28"/>
-        </w:rPr>
-        <w:tab/>
-      </w:r>
-      <w:r>
-        <w:rPr>
-          <w:sz w:val="28"/>
-          <w:szCs w:val="28"/>
-        </w:rPr>
-        <w:t xml:space="preserve">      </w:t>
-      </w:r>
-      <w:proofErr w:type="gramStart"/>
-      <w:r>
-        <w:rPr>
-          <w:sz w:val="28"/>
-          <w:szCs w:val="28"/>
-        </w:rPr>
-        <w:t>iv</w:t>
-      </w:r>
-      <w:proofErr w:type="gramEnd"/>
-      <w:r>
-        <w:rPr>
-          <w:sz w:val="28"/>
-          <w:szCs w:val="28"/>
-        </w:rPr>
-        <w:t>. Typical characteristic tests</w:t>
-      </w:r>
-    </w:p>
-    <w:p>
-      <w:pPr>
-        <w:rPr>
-          <w:sz w:val="28"/>
-          <w:szCs w:val="28"/>
-        </w:rPr>
-      </w:pPr>
-      <w:proofErr w:type="gramStart"/>
-      <w:r>
-        <w:rPr>
-          <w:sz w:val="28"/>
-          <w:szCs w:val="28"/>
-        </w:rPr>
-        <w:t>Codes :</w:t>
-      </w:r>
-      <w:proofErr w:type="gramEnd"/>
-    </w:p>
-    <w:p>
-      <w:pPr>
-        <w:rPr>
-          <w:sz w:val="28"/>
-          <w:szCs w:val="28"/>
-        </w:rPr>
-      </w:pPr>
-      <w:proofErr w:type="gramStart"/>
-      <w:r>
-        <w:rPr>
-          <w:sz w:val="28"/>
-          <w:szCs w:val="28"/>
-        </w:rPr>
-        <w:t>a</w:t>
-      </w:r>
-      <w:proofErr w:type="gramEnd"/>
-      <w:r>
-        <w:rPr>
-          <w:sz w:val="28"/>
-          <w:szCs w:val="28"/>
-        </w:rPr>
-        <w:t xml:space="preserve"> </w:t>
-      </w:r>
-      <w:r>
-        <w:rPr>
-          <w:sz w:val="28"/>
-          <w:szCs w:val="28"/>
-        </w:rPr>
-        <w:tab/>
-      </w:r>
-      <w:r>
-        <w:rPr>
-          <w:sz w:val="28"/>
-          <w:szCs w:val="28"/>
-        </w:rPr>
-        <w:t xml:space="preserve"> b</w:t>
-      </w:r>
-      <w:r>
-        <w:rPr>
-          <w:sz w:val="28"/>
-          <w:szCs w:val="28"/>
-        </w:rPr>
-        <w:tab/>
-      </w:r>
-      <w:r>
-        <w:rPr>
-          <w:sz w:val="28"/>
-          <w:szCs w:val="28"/>
-        </w:rPr>
-        <w:t xml:space="preserve"> c</w:t>
-      </w:r>
-      <w:r>
-        <w:rPr>
-          <w:sz w:val="28"/>
-          <w:szCs w:val="28"/>
-        </w:rPr>
-        <w:tab/>
-      </w:r>
-      <w:r>
-        <w:rPr>
-          <w:sz w:val="28"/>
-          <w:szCs w:val="28"/>
-        </w:rPr>
-        <w:t xml:space="preserve"> d</w:t>
-      </w:r>
-    </w:p>
-    <w:p>
-      <w:pPr>
-        <w:rPr>
-          <w:sz w:val="28"/>
-          <w:szCs w:val="28"/>
-        </w:rPr>
-      </w:pPr>
-      <w:r>
-        <w:rPr>
-          <w:sz w:val="28"/>
-          <w:szCs w:val="28"/>
-        </w:rPr>
-        <w:t xml:space="preserve"> </w:t>
-      </w:r>
-      <w:proofErr w:type="gramStart"/>
-      <w:r>
-        <w:rPr>
-          <w:sz w:val="28"/>
-          <w:szCs w:val="28"/>
-        </w:rPr>
-        <w:t>iii</w:t>
-      </w:r>
-      <w:proofErr w:type="gramEnd"/>
-      <w:r>
-        <w:rPr>
-          <w:sz w:val="28"/>
-          <w:szCs w:val="28"/>
-        </w:rPr>
-        <w:tab/>
-      </w:r>
-      <w:r>
-        <w:rPr>
-          <w:sz w:val="28"/>
-          <w:szCs w:val="28"/>
-        </w:rPr>
-        <w:t xml:space="preserve"> iv</w:t>
-      </w:r>
-      <w:r>
-        <w:rPr>
-          <w:sz w:val="28"/>
-          <w:szCs w:val="28"/>
-        </w:rPr>
-        <w:tab/>
-      </w:r>
-      <w:r>
-        <w:rPr>
-          <w:sz w:val="28"/>
-          <w:szCs w:val="28"/>
-        </w:rPr>
-        <w:t xml:space="preserve"> ii </w:t>
-      </w:r>
-      <w:r>
-        <w:rPr>
-          <w:sz w:val="28"/>
-          <w:szCs w:val="28"/>
-        </w:rPr>
-        <w:tab/>
-      </w:r>
-      <w:proofErr w:type="spellStart"/>
-      <w:r>
-        <w:rPr>
-          <w:sz w:val="28"/>
-          <w:szCs w:val="28"/>
-        </w:rPr>
-        <w:t>i</w:t>
-      </w:r>
-      <w:proofErr w:type="spellEnd"/>
-    </w:p>
-    <w:p>
-      <w:pPr>
-        <w:rPr>
-          <w:b/>
-          <w:sz w:val="28"/>
-          <w:szCs w:val="28"/>
-        </w:rPr>
-      </w:pPr>
-    </w:p>
-    <w:p>
-      <w:pPr>
-        <w:rPr>
-          <w:b/>
-          <w:sz w:val="28"/>
-          <w:szCs w:val="28"/>
-        </w:rPr>
-      </w:pPr>
-    </w:p>
-    <w:p>
-      <w:pPr>
-        <w:rPr>
-          <w:b/>
-          <w:sz w:val="28"/>
-          <w:szCs w:val="28"/>
-        </w:rPr>
-      </w:pPr>
-      <w:r>
-        <w:rPr>
-          <w:b/>
-          <w:sz w:val="28"/>
-          <w:szCs w:val="28"/>
-        </w:rPr>
-        <w:t xml:space="preserve">Causal-comparative </w:t>
-      </w:r>
-      <w:proofErr w:type="gramStart"/>
-      <w:r>
-        <w:rPr>
-          <w:b/>
-          <w:sz w:val="28"/>
-          <w:szCs w:val="28"/>
-        </w:rPr>
-        <w:t>research :</w:t>
-      </w:r>
-      <w:proofErr w:type="gramEnd"/>
-      <w:r>
-        <w:rPr>
-          <w:b/>
-          <w:sz w:val="28"/>
-          <w:szCs w:val="28"/>
-        </w:rPr>
-        <w:t>-</w:t>
-      </w:r>
-    </w:p>
-    <w:p>
-      <w:pPr>
-        <w:rPr>
-          <w:sz w:val="28"/>
-          <w:szCs w:val="28"/>
-        </w:rPr>
-      </w:pPr>
-      <w:r>
-        <w:rPr>
-          <w:sz w:val="28"/>
-          <w:szCs w:val="28"/>
-        </w:rPr>
-        <w:t xml:space="preserve">Causal-comparative research, like </w:t>
-      </w:r>
-      <w:proofErr w:type="spellStart"/>
-      <w:r>
-        <w:rPr>
-          <w:sz w:val="28"/>
-          <w:szCs w:val="28"/>
-        </w:rPr>
-        <w:t>correlational</w:t>
-      </w:r>
-      <w:proofErr w:type="spellEnd"/>
-      <w:r>
-        <w:rPr>
-          <w:sz w:val="28"/>
-          <w:szCs w:val="28"/>
-        </w:rPr>
-        <w:t xml:space="preserve"> research, seeks to identify associations among variables. Causal-comparative research attempts to determine the cause or consequences</w:t>
+    </w:p>
+    <w:p>
+      <w:pPr>
+        <w:rPr>
+          <w:b/>
+          <w:sz w:val="28"/>
+          <w:szCs w:val="28"/>
+        </w:rPr>
+      </w:pPr>
+    </w:p>
+    <w:p>
+      <w:pPr>
+        <w:rPr>
+          <w:b/>
+          <w:sz w:val="28"/>
+          <w:szCs w:val="28"/>
+        </w:rPr>
+      </w:pPr>
+    </w:p>
+    <w:p>
+      <w:pPr>
+        <w:rPr>
+          <w:b/>
+          <w:sz w:val="28"/>
+          <w:szCs w:val="28"/>
+        </w:rPr>
+      </w:pPr>
+      <w:r>
+        <w:rPr>
+          <w:b/>
+          <w:sz w:val="28"/>
+          <w:szCs w:val="28"/>
+        </w:rPr>
+        <w:t>Causal-comparative research :-</w:t>
+      </w:r>
+    </w:p>
+    <w:p>
+      <w:pPr>
+        <w:rPr>
+          <w:sz w:val="28"/>
+          <w:szCs w:val="28"/>
+        </w:rPr>
+      </w:pPr>
+      <w:r>
+        <w:rPr>
+          <w:sz w:val="28"/>
+          <w:szCs w:val="28"/>
+        </w:rPr>
+        <w:t>Causal-comparative research, like correlational research, seeks to identify associations among variables. Causal-comparative research attempts to determine the cause or consequences</w:t>
       </w:r>
       <w:r>
         <w:rPr>
@@ -3410,23 +2906,7 @@
           <w:sz w:val="28"/>
           <w:szCs w:val="28"/>
         </w:rPr>
-        <w:t xml:space="preserve">The purpose of developmental research is to assess changes over an extended period of time.  </w:t>
-      </w:r>
-      <w:proofErr w:type="gramStart"/>
-      <w:r>
-        <w:rPr>
-          <w:sz w:val="28"/>
-          <w:szCs w:val="28"/>
-        </w:rPr>
-        <w:t xml:space="preserve">For example, to assess the differences in academic and social development in low-income versus high-income </w:t>
-      </w:r>
-      <w:proofErr w:type="spellStart"/>
-      <w:r>
-        <w:rPr>
-          <w:sz w:val="28"/>
-          <w:szCs w:val="28"/>
-        </w:rPr>
-        <w:t>neighbo</w:t>
+        <w:t>The purpose of developmental research is to assess changes over an extended period of time.  For example, to assess the differences in academic and social development in low-income versus high-income neighbo</w:t>
       </w:r>
       <w:r>
         <w:rPr>
@@ -3440,17 +2920,8 @@
           <w:sz w:val="28"/>
           <w:szCs w:val="28"/>
         </w:rPr>
-        <w:t>rhoods</w:t>
-      </w:r>
-      <w:proofErr w:type="spellEnd"/>
-      <w:r>
-        <w:rPr>
-          <w:sz w:val="28"/>
-          <w:szCs w:val="28"/>
-        </w:rPr>
-        <w:t>.</w:t>
-      </w:r>
-      <w:proofErr w:type="gramEnd"/>
+        <w:t>rhoods.</w:t>
+      </w:r>
     </w:p>
     <w:p>
       <w:pPr>
@@ -3486,7 +2957,7 @@
                     <a:blip r:embed="rId7">
                       <a:extLst>
                         <a:ext uri="{28A0092B-C50C-407E-A947-70E740481C1C}">
-                          <a14:useLocalDpi xmlns="" xmlns:wpc="http://schemas.microsoft.com/office/word/2010/wordprocessingCanvas" xmlns:mc="http://schemas.openxmlformats.org/markup-compatibility/2006" xmlns:o="urn:schemas-microsoft-com:office:office" xmlns:v="urn:schemas-microsoft-com:vml" xmlns:wp14="http://schemas.microsoft.com/office/word/2010/wordprocessingDrawing" xmlns:w10="urn:schemas-microsoft-com:office:word" xmlns:w="http://schemas.openxmlformats.org/wordprocessingml/2006/main" xmlns:w14="http://schemas.microsoft.com/office/word/2010/wordml" xmlns:wpg="http://schemas.microsoft.com/office/word/2010/wordprocessingGroup" xmlns:wpi="http://schemas.microsoft.com/office/word/2010/wordprocessingInk" xmlns:wps="http://schemas.microsoft.com/office/word/2010/wordprocessingShape" xmlns:a14="http://schemas.microsoft.com/office/drawing/2010/main" val="0"/>
+                          <a14:useLocalDpi xmlns:a14="http://schemas.microsoft.com/office/drawing/2010/main" xmlns:wps="http://schemas.microsoft.com/office/word/2010/wordprocessingShape" xmlns:wpi="http://schemas.microsoft.com/office/word/2010/wordprocessingInk" xmlns:wpg="http://schemas.microsoft.com/office/word/2010/wordprocessingGroup" xmlns:w14="http://schemas.microsoft.com/office/word/2010/wordml" xmlns:w="http://schemas.openxmlformats.org/wordprocessingml/2006/main" xmlns:w10="urn:schemas-microsoft-com:office:word" xmlns:wp14="http://schemas.microsoft.com/office/word/2010/wordprocessingDrawing" xmlns:v="urn:schemas-microsoft-com:vml" xmlns:o="urn:schemas-microsoft-com:office:office" xmlns:mc="http://schemas.openxmlformats.org/markup-compatibility/2006" xmlns:wpc="http://schemas.microsoft.com/office/word/2010/wordprocessingCanvas" xmlns="" val="0"/>
                         </a:ext>
                       </a:extLst>
                     </a:blip>
@@ -3576,18 +3047,8 @@
           <w:sz w:val="28"/>
           <w:szCs w:val="28"/>
         </w:rPr>
-        <w:t xml:space="preserve">STRATIFIED </w:t>
-      </w:r>
-      <w:proofErr w:type="gramStart"/>
-      <w:r>
-        <w:rPr>
-          <w:b/>
-          <w:sz w:val="28"/>
-          <w:szCs w:val="28"/>
-        </w:rPr>
-        <w:t>SAMPLING  -</w:t>
-      </w:r>
-      <w:proofErr w:type="gramEnd"/>
+        <w:t>STRATIFIED SAMPLING  -</w:t>
+      </w:r>
     </w:p>
     <w:p>
       <w:pPr>
@@ -3608,30 +3069,14 @@
           <w:sz w:val="28"/>
           <w:szCs w:val="28"/>
         </w:rPr>
-        <w:t xml:space="preserve">atum has equal chance of </w:t>
-      </w:r>
-      <w:proofErr w:type="gramStart"/>
-      <w:r>
-        <w:rPr>
-          <w:sz w:val="28"/>
-          <w:szCs w:val="28"/>
-        </w:rPr>
-        <w:t xml:space="preserve">being  </w:t>
-      </w:r>
-      <w:r>
-        <w:rPr>
-          <w:sz w:val="28"/>
-          <w:szCs w:val="28"/>
-        </w:rPr>
-        <w:t>selected</w:t>
-      </w:r>
-      <w:proofErr w:type="gramEnd"/>
-      <w:r>
-        <w:rPr>
-          <w:sz w:val="28"/>
-          <w:szCs w:val="28"/>
-        </w:rPr>
-        <w:t xml:space="preserve"> by the researcher. In this way characteristics of</w:t>
+        <w:t xml:space="preserve">atum has equal chance of being  </w:t>
+      </w:r>
+      <w:r>
+        <w:rPr>
+          <w:sz w:val="28"/>
+          <w:szCs w:val="28"/>
+        </w:rPr>
+        <w:t>selected by the researcher. In this way characteristics of</w:t>
       </w:r>
       <w:r>
         <w:rPr>
@@ -3710,7 +3155,6 @@
         </w:rPr>
         <w:t xml:space="preserve"> </w:t>
       </w:r>
-      <w:proofErr w:type="gramStart"/>
       <w:r>
         <w:rPr>
           <w:rFonts w:eastAsia="Times New Roman" w:cstheme="minorHAnsi"/>
@@ -3721,7 +3165,6 @@
         </w:rPr>
         <w:t>QUOTA  sampling</w:t>
       </w:r>
-      <w:proofErr w:type="gramEnd"/>
       <w:r>
         <w:rPr>
           <w:rFonts w:eastAsia="Times New Roman" w:cstheme="minorHAnsi"/>
@@ -3839,21 +3282,12 @@
           <w:szCs w:val="28"/>
         </w:rPr>
       </w:pPr>
-      <w:proofErr w:type="gramStart"/>
-      <w:r>
-        <w:rPr>
-          <w:sz w:val="28"/>
-          <w:szCs w:val="28"/>
-        </w:rPr>
-        <w:t>is</w:t>
-      </w:r>
-      <w:proofErr w:type="gramEnd"/>
-      <w:r>
-        <w:rPr>
-          <w:sz w:val="28"/>
-          <w:szCs w:val="28"/>
-        </w:rPr>
-        <w:t xml:space="preserve"> a non-probability sampling technique</w:t>
+      <w:r>
+        <w:rPr>
+          <w:sz w:val="28"/>
+          <w:szCs w:val="28"/>
+        </w:rPr>
+        <w:t>is a non-probability sampling technique</w:t>
       </w:r>
     </w:p>
     <w:p>
@@ -3920,21 +3354,12 @@
           <w:szCs w:val="28"/>
         </w:rPr>
       </w:pPr>
-      <w:proofErr w:type="gramStart"/>
-      <w:r>
-        <w:rPr>
-          <w:sz w:val="28"/>
-          <w:szCs w:val="28"/>
-        </w:rPr>
-        <w:t>meaningful</w:t>
-      </w:r>
-      <w:proofErr w:type="gramEnd"/>
-      <w:r>
-        <w:rPr>
-          <w:sz w:val="28"/>
-          <w:szCs w:val="28"/>
-        </w:rPr>
-        <w:t xml:space="preserve"> learning method with the clear understanding of the subject.</w:t>
+      <w:r>
+        <w:rPr>
+          <w:sz w:val="28"/>
+          <w:szCs w:val="28"/>
+        </w:rPr>
+        <w:t>meaningful learning method with the clear understanding of the subject.</w:t>
       </w:r>
     </w:p>
     <w:p>
@@ -3991,16 +3416,7 @@
           <w:sz w:val="28"/>
           <w:szCs w:val="28"/>
         </w:rPr>
-        <w:t>Signal Learning</w:t>
-      </w:r>
-      <w:proofErr w:type="gramStart"/>
-      <w:r>
-        <w:rPr>
-          <w:b/>
-          <w:sz w:val="28"/>
-          <w:szCs w:val="28"/>
-        </w:rPr>
-        <w:t>:</w:t>
+        <w:t>Signal Learning:</w:t>
       </w:r>
       <w:r>
         <w:rPr>
@@ -4010,7 +3426,6 @@
         </w:rPr>
         <w:t>-</w:t>
       </w:r>
-      <w:proofErr w:type="gramEnd"/>
       <w:r>
         <w:rPr>
           <w:sz w:val="28"/>
@@ -4023,75 +3438,30 @@
           <w:sz w:val="28"/>
           <w:szCs w:val="28"/>
         </w:rPr>
-        <w:t xml:space="preserve"> First invented by </w:t>
-      </w:r>
-      <w:proofErr w:type="spellStart"/>
-      <w:proofErr w:type="gramStart"/>
-      <w:r>
-        <w:rPr>
-          <w:sz w:val="28"/>
-          <w:szCs w:val="28"/>
-        </w:rPr>
-        <w:t>pavlov</w:t>
-      </w:r>
-      <w:proofErr w:type="spellEnd"/>
-      <w:proofErr w:type="gramEnd"/>
-      <w:r>
-        <w:rPr>
-          <w:sz w:val="28"/>
-          <w:szCs w:val="28"/>
-        </w:rPr>
-        <w:t>.</w:t>
-      </w:r>
-      <w:r>
-        <w:rPr>
-          <w:sz w:val="28"/>
-          <w:szCs w:val="28"/>
-        </w:rPr>
-        <w:t xml:space="preserve"> It is a classical conditioning or </w:t>
-      </w:r>
-      <w:proofErr w:type="spellStart"/>
-      <w:proofErr w:type="gramStart"/>
-      <w:r>
-        <w:rPr>
-          <w:sz w:val="28"/>
-          <w:szCs w:val="28"/>
-        </w:rPr>
-        <w:t>pavlov</w:t>
-      </w:r>
-      <w:proofErr w:type="spellEnd"/>
-      <w:proofErr w:type="gramEnd"/>
-      <w:r>
-        <w:rPr>
-          <w:sz w:val="28"/>
-          <w:szCs w:val="28"/>
-        </w:rPr>
-        <w:t xml:space="preserve"> conditioning.</w:t>
-      </w:r>
-    </w:p>
-    <w:p>
-      <w:pPr>
-        <w:rPr>
-          <w:sz w:val="28"/>
-          <w:szCs w:val="28"/>
-        </w:rPr>
-      </w:pPr>
-      <w:r>
-        <w:rPr>
-          <w:b/>
-          <w:sz w:val="28"/>
-          <w:szCs w:val="28"/>
-        </w:rPr>
-        <w:t>Stimulus-Response Learning</w:t>
-      </w:r>
-      <w:proofErr w:type="gramStart"/>
-      <w:r>
-        <w:rPr>
-          <w:b/>
-          <w:sz w:val="28"/>
-          <w:szCs w:val="28"/>
-        </w:rPr>
-        <w:t>:</w:t>
+        <w:t xml:space="preserve"> First invented by pavlov.</w:t>
+      </w:r>
+      <w:r>
+        <w:rPr>
+          <w:sz w:val="28"/>
+          <w:szCs w:val="28"/>
+        </w:rPr>
+        <w:t xml:space="preserve"> It is a classical conditioning or pavlov conditioning.</w:t>
+      </w:r>
+    </w:p>
+    <w:p>
+      <w:pPr>
+        <w:rPr>
+          <w:sz w:val="28"/>
+          <w:szCs w:val="28"/>
+        </w:rPr>
+      </w:pPr>
+      <w:r>
+        <w:rPr>
+          <w:b/>
+          <w:sz w:val="28"/>
+          <w:szCs w:val="28"/>
+        </w:rPr>
+        <w:t>Stimulus-Response Learning:</w:t>
       </w:r>
       <w:r>
         <w:rPr>
@@ -4101,7 +3471,6 @@
         </w:rPr>
         <w:t>-</w:t>
       </w:r>
-      <w:proofErr w:type="gramEnd"/>
       <w:r>
         <w:rPr>
           <w:sz w:val="28"/>
@@ -4114,65 +3483,30 @@
           <w:sz w:val="28"/>
           <w:szCs w:val="28"/>
         </w:rPr>
-        <w:t xml:space="preserve"> It is </w:t>
-      </w:r>
-      <w:proofErr w:type="gramStart"/>
-      <w:r>
-        <w:rPr>
-          <w:sz w:val="28"/>
-          <w:szCs w:val="28"/>
-        </w:rPr>
-        <w:t>a</w:t>
-      </w:r>
-      <w:proofErr w:type="gramEnd"/>
-      <w:r>
-        <w:rPr>
-          <w:sz w:val="28"/>
-          <w:szCs w:val="28"/>
-        </w:rPr>
-        <w:t xml:space="preserve"> operant conditioning developed by skinner.</w:t>
-      </w:r>
-    </w:p>
-    <w:p>
-      <w:pPr>
-        <w:rPr>
-          <w:sz w:val="28"/>
-          <w:szCs w:val="28"/>
-        </w:rPr>
-      </w:pPr>
-      <w:proofErr w:type="spellStart"/>
-      <w:r>
-        <w:rPr>
-          <w:b/>
-          <w:sz w:val="28"/>
-          <w:szCs w:val="28"/>
-        </w:rPr>
-        <w:t>Chaining</w:t>
-      </w:r>
-      <w:proofErr w:type="gramStart"/>
-      <w:r>
-        <w:rPr>
-          <w:b/>
-          <w:sz w:val="28"/>
-          <w:szCs w:val="28"/>
-        </w:rPr>
-        <w:t>:</w:t>
-      </w:r>
-      <w:r>
-        <w:rPr>
-          <w:sz w:val="28"/>
-          <w:szCs w:val="28"/>
-        </w:rPr>
-        <w:t>This</w:t>
-      </w:r>
-      <w:proofErr w:type="spellEnd"/>
-      <w:proofErr w:type="gramEnd"/>
-      <w:r>
-        <w:rPr>
-          <w:sz w:val="28"/>
-          <w:szCs w:val="28"/>
-        </w:rPr>
-        <w:t xml:space="preserve"> is a more advanced form of learning in which the subject develops the ability to connect two or more previously-learned stimulus-response bonds into a linked sequence. </w:t>
+        <w:t xml:space="preserve"> It is a operant conditioning developed by skinner.</w:t>
+      </w:r>
+    </w:p>
+    <w:p>
+      <w:pPr>
+        <w:rPr>
+          <w:sz w:val="28"/>
+          <w:szCs w:val="28"/>
+        </w:rPr>
+      </w:pPr>
+      <w:r>
+        <w:rPr>
+          <w:b/>
+          <w:sz w:val="28"/>
+          <w:szCs w:val="28"/>
+        </w:rPr>
+        <w:t>Chaining:</w:t>
+      </w:r>
+      <w:r>
+        <w:rPr>
+          <w:sz w:val="28"/>
+          <w:szCs w:val="28"/>
+        </w:rPr>
+        <w:t xml:space="preserve">This is a more advanced form of learning in which the subject develops the ability to connect two or more previously-learned stimulus-response bonds into a linked sequence. </w:t>
       </w:r>
     </w:p>
     <w:p>
@@ -4220,7 +3554,6 @@
         </w:rPr>
         <w:t>Discrimination learning</w:t>
       </w:r>
-      <w:proofErr w:type="gramStart"/>
       <w:r>
         <w:rPr>
           <w:sz w:val="28"/>
@@ -4228,7 +3561,6 @@
         </w:rPr>
         <w:t>:-</w:t>
       </w:r>
-      <w:proofErr w:type="gramEnd"/>
       <w:r>
         <w:rPr>
           <w:sz w:val="28"/>
@@ -4250,50 +3582,23 @@
           <w:sz w:val="28"/>
           <w:szCs w:val="28"/>
         </w:rPr>
-        <w:t>Concept learning</w:t>
-      </w:r>
-      <w:proofErr w:type="gramStart"/>
-      <w:r>
-        <w:rPr>
-          <w:b/>
-          <w:sz w:val="28"/>
-          <w:szCs w:val="28"/>
-        </w:rPr>
-        <w:t>:-</w:t>
-      </w:r>
-      <w:proofErr w:type="gramEnd"/>
-      <w:r>
-        <w:rPr>
-          <w:sz w:val="28"/>
-          <w:szCs w:val="28"/>
-        </w:rPr>
-        <w:t xml:space="preserve"> This involves developing the ability to make a consistent response to different stimuli that form a common class or category of some sort. It forms the basis of the ability to </w:t>
-      </w:r>
-      <w:proofErr w:type="spellStart"/>
-      <w:r>
-        <w:rPr>
-          <w:sz w:val="28"/>
-          <w:szCs w:val="28"/>
-        </w:rPr>
-        <w:t>generalise</w:t>
-      </w:r>
-      <w:proofErr w:type="spellEnd"/>
-      <w:r>
-        <w:rPr>
-          <w:sz w:val="28"/>
-          <w:szCs w:val="28"/>
-        </w:rPr>
-        <w:t>, classify etc.</w:t>
-      </w:r>
-    </w:p>
-    <w:p>
-      <w:pPr>
-        <w:rPr>
-          <w:sz w:val="28"/>
-          <w:szCs w:val="28"/>
-        </w:rPr>
-      </w:pPr>
-      <w:proofErr w:type="gramStart"/>
+        <w:t>Concept learning:-</w:t>
+      </w:r>
+      <w:r>
+        <w:rPr>
+          <w:sz w:val="28"/>
+          <w:szCs w:val="28"/>
+        </w:rPr>
+        <w:t xml:space="preserve"> This involves developing the ability to make a consistent response to different stimuli that form a common class or category of some sort. It forms the basis of the ability to generalise, classify etc.</w:t>
+      </w:r>
+    </w:p>
+    <w:p>
+      <w:pPr>
+        <w:rPr>
+          <w:sz w:val="28"/>
+          <w:szCs w:val="28"/>
+        </w:rPr>
+      </w:pPr>
       <w:r>
         <w:rPr>
           <w:b/>
@@ -4302,7 +3607,6 @@
         </w:rPr>
         <w:t>Rule learning.</w:t>
       </w:r>
-      <w:proofErr w:type="gramEnd"/>
       <w:r>
         <w:rPr>
           <w:sz w:val="28"/>
@@ -4318,7 +3622,6 @@
           <w:szCs w:val="28"/>
         </w:rPr>
       </w:pPr>
-      <w:proofErr w:type="gramStart"/>
       <w:r>
         <w:rPr>
           <w:b/>
@@ -4328,29 +3631,12 @@
         <w:lastRenderedPageBreak/>
         <w:t>Problem solving.</w:t>
       </w:r>
-      <w:proofErr w:type="gramEnd"/>
-      <w:r>
-        <w:rPr>
-          <w:sz w:val="28"/>
-          <w:szCs w:val="28"/>
-        </w:rPr>
-        <w:t xml:space="preserve"> This is the highest level of cognitive process according to </w:t>
-      </w:r>
-      <w:proofErr w:type="spellStart"/>
-      <w:r>
-        <w:rPr>
-          <w:sz w:val="28"/>
-          <w:szCs w:val="28"/>
-        </w:rPr>
-        <w:t>Gagn</w:t>
-      </w:r>
-      <w:proofErr w:type="spellEnd"/>
-      <w:r>
-        <w:rPr>
-          <w:sz w:val="28"/>
-          <w:szCs w:val="28"/>
-        </w:rPr>
-        <w:t>. It involves developing the ability to invent a complex rule, algorithm or procedure for the purpose of solving one particular problem, and then using the method to solve other problems of a similar nature.</w:t>
+      <w:r>
+        <w:rPr>
+          <w:sz w:val="28"/>
+          <w:szCs w:val="28"/>
+        </w:rPr>
+        <w:t xml:space="preserve"> This is the highest level of cognitive process according to Gagn. It involves developing the ability to invent a complex rule, algorithm or procedure for the purpose of solving one particular problem, and then using the method to solve other problems of a similar nature.</w:t>
       </w:r>
     </w:p>
     <w:p>
@@ -4440,101 +3726,56 @@
           <w:sz w:val="28"/>
           <w:szCs w:val="28"/>
         </w:rPr>
-        <w:t xml:space="preserve">INTRODUCTION Project method is one of the modern method of teaching in which, the students point of view is given importance in designing the curricula and content of studies. This method is based on the philosophy of Pragmatism and the principle of 'Learning by doing'. ... It demands work from the pupils. 3. </w:t>
-      </w:r>
-      <w:proofErr w:type="spellStart"/>
-      <w:r>
-        <w:rPr>
-          <w:sz w:val="28"/>
-          <w:szCs w:val="28"/>
-        </w:rPr>
-        <w:t>DEFINITION.Mar</w:t>
-      </w:r>
-      <w:proofErr w:type="spellEnd"/>
-      <w:r>
-        <w:rPr>
-          <w:sz w:val="28"/>
-          <w:szCs w:val="28"/>
-        </w:rPr>
-        <w:t xml:space="preserve"> 8, 2014</w:t>
-      </w:r>
-    </w:p>
-    <w:p>
-      <w:pPr>
-        <w:rPr>
-          <w:b/>
-          <w:sz w:val="28"/>
-          <w:szCs w:val="28"/>
-        </w:rPr>
-      </w:pPr>
-      <w:proofErr w:type="gramStart"/>
-      <w:r>
-        <w:rPr>
-          <w:b/>
-          <w:sz w:val="28"/>
-          <w:szCs w:val="28"/>
-        </w:rPr>
-        <w:t>buzz</w:t>
-      </w:r>
-      <w:proofErr w:type="gramEnd"/>
-      <w:r>
-        <w:rPr>
-          <w:b/>
-          <w:sz w:val="28"/>
-          <w:szCs w:val="28"/>
-        </w:rPr>
-        <w:t xml:space="preserve"> session method OF TEACHING-</w:t>
-      </w:r>
-    </w:p>
-    <w:p>
-      <w:pPr>
-        <w:rPr>
-          <w:sz w:val="28"/>
-          <w:szCs w:val="28"/>
-        </w:rPr>
-      </w:pPr>
-      <w:proofErr w:type="gramStart"/>
-      <w:r>
-        <w:rPr>
-          <w:sz w:val="28"/>
-          <w:szCs w:val="28"/>
-        </w:rPr>
-        <w:t>Selecting appropriate teaching/learning methods.</w:t>
-      </w:r>
-      <w:proofErr w:type="gramEnd"/>
-      <w:r>
-        <w:rPr>
-          <w:sz w:val="28"/>
-          <w:szCs w:val="28"/>
-        </w:rPr>
-        <w:t xml:space="preserve"> Buzz sessions are short participative sessions that are deliberately built into a lecture or larger group exercise in order to stimulate discussion and provide student feedback.</w:t>
-      </w:r>
-    </w:p>
-    <w:p>
-      <w:pPr>
-        <w:rPr>
-          <w:b/>
-          <w:sz w:val="28"/>
-          <w:szCs w:val="28"/>
-        </w:rPr>
-      </w:pPr>
-      <w:proofErr w:type="gramStart"/>
-      <w:r>
-        <w:rPr>
-          <w:b/>
-          <w:sz w:val="28"/>
-          <w:szCs w:val="28"/>
-        </w:rPr>
-        <w:t>brainstorming</w:t>
-      </w:r>
-      <w:proofErr w:type="gramEnd"/>
-      <w:r>
-        <w:rPr>
-          <w:b/>
-          <w:sz w:val="28"/>
-          <w:szCs w:val="28"/>
-        </w:rPr>
-        <w:t xml:space="preserve"> session method OF TEACHING-</w:t>
+        <w:t>INTRODUCTION Project method is one of the modern method of teaching in which, the students point of view is given importance in designing the curricula and content of studies. This method is based on the philosophy of Pragmatism and the principle of 'Learning by doing'. ... It demands work from the pupils. 3. DEFINITION.Mar 8, 2014</w:t>
+      </w:r>
+    </w:p>
+    <w:p>
+      <w:pPr>
+        <w:rPr>
+          <w:b/>
+          <w:sz w:val="28"/>
+          <w:szCs w:val="28"/>
+        </w:rPr>
+      </w:pPr>
+      <w:r>
+        <w:rPr>
+          <w:b/>
+          <w:sz w:val="28"/>
+          <w:szCs w:val="28"/>
+        </w:rPr>
+        <w:t>buzz session method OF TEACHING-</w:t>
+      </w:r>
+    </w:p>
+    <w:p>
+      <w:pPr>
+        <w:rPr>
+          <w:sz w:val="28"/>
+          <w:szCs w:val="28"/>
+        </w:rPr>
+      </w:pPr>
+      <w:r>
+        <w:rPr>
+          <w:sz w:val="28"/>
+          <w:szCs w:val="28"/>
+        </w:rPr>
+        <w:t>Selecting appropriate teaching/learning methods. Buzz sessions are short participative sessions that are deliberately built into a lecture or larger group exercise in order to stimulate discussion and provide student feedback.</w:t>
+      </w:r>
+    </w:p>
+    <w:p>
+      <w:pPr>
+        <w:rPr>
+          <w:b/>
+          <w:sz w:val="28"/>
+          <w:szCs w:val="28"/>
+        </w:rPr>
+      </w:pPr>
+      <w:r>
+        <w:rPr>
+          <w:b/>
+          <w:sz w:val="28"/>
+          <w:szCs w:val="28"/>
+        </w:rPr>
+        <w:t>brainstorming session method OF TEACHING-</w:t>
       </w:r>
     </w:p>
     <w:p>
@@ -4926,23 +4167,13 @@
           <w:szCs w:val="28"/>
         </w:rPr>
       </w:pPr>
-      <w:proofErr w:type="gramStart"/>
-      <w:r>
-        <w:rPr>
-          <w:b/>
-          <w:sz w:val="28"/>
-          <w:szCs w:val="28"/>
-        </w:rPr>
-        <w:t>3.Inductive</w:t>
-      </w:r>
-      <w:proofErr w:type="gramEnd"/>
-      <w:r>
-        <w:rPr>
-          <w:b/>
-          <w:sz w:val="28"/>
-          <w:szCs w:val="28"/>
-        </w:rPr>
-        <w:t xml:space="preserve"> Method of T</w:t>
+      <w:r>
+        <w:rPr>
+          <w:b/>
+          <w:sz w:val="28"/>
+          <w:szCs w:val="28"/>
+        </w:rPr>
+        <w:t>3.Inductive Method of T</w:t>
       </w:r>
       <w:r>
         <w:rPr>
@@ -5263,93 +4494,45 @@
           <w:sz w:val="28"/>
           <w:szCs w:val="28"/>
         </w:rPr>
-        <w:t xml:space="preserve">The word ‘Heuristic’ means ‘I find’ or ‘I </w:t>
-      </w:r>
-      <w:proofErr w:type="gramStart"/>
-      <w:r>
-        <w:rPr>
-          <w:sz w:val="28"/>
-          <w:szCs w:val="28"/>
-        </w:rPr>
-        <w:t>discover’ .</w:t>
-      </w:r>
-      <w:proofErr w:type="gramEnd"/>
-      <w:r>
-        <w:rPr>
-          <w:sz w:val="28"/>
-          <w:szCs w:val="28"/>
-        </w:rPr>
-        <w:t xml:space="preserve"> This method implies that the attitude of students shall be that of the discoveries and not of passive recipients of knowledge.</w:t>
-      </w:r>
-    </w:p>
-    <w:p>
-      <w:pPr>
-        <w:rPr>
-          <w:sz w:val="28"/>
-          <w:szCs w:val="28"/>
-        </w:rPr>
-      </w:pPr>
-      <w:r>
-        <w:rPr>
-          <w:sz w:val="28"/>
-          <w:szCs w:val="28"/>
-        </w:rPr>
-        <w:t xml:space="preserve">According to </w:t>
-      </w:r>
-      <w:proofErr w:type="spellStart"/>
-      <w:r>
-        <w:rPr>
-          <w:sz w:val="28"/>
-          <w:szCs w:val="28"/>
-        </w:rPr>
-        <w:t>H.E.Armstrong</w:t>
-      </w:r>
-      <w:proofErr w:type="spellEnd"/>
-      <w:r>
-        <w:rPr>
-          <w:sz w:val="28"/>
-          <w:szCs w:val="28"/>
-        </w:rPr>
-        <w:t>, “This is the method of teaching which places the pupils as far as possible in the attitude of a discoverer.”</w:t>
-      </w:r>
-    </w:p>
-    <w:p>
-      <w:pPr>
-        <w:rPr>
-          <w:sz w:val="28"/>
-          <w:szCs w:val="28"/>
-        </w:rPr>
-      </w:pPr>
-    </w:p>
-    <w:p>
-      <w:pPr>
-        <w:rPr>
-          <w:sz w:val="28"/>
-          <w:szCs w:val="28"/>
-        </w:rPr>
-      </w:pPr>
-      <w:r>
-        <w:rPr>
-          <w:sz w:val="28"/>
-          <w:szCs w:val="28"/>
-        </w:rPr>
-        <w:t xml:space="preserve">According to </w:t>
-      </w:r>
-      <w:proofErr w:type="spellStart"/>
-      <w:r>
-        <w:rPr>
-          <w:sz w:val="28"/>
-          <w:szCs w:val="28"/>
-        </w:rPr>
-        <w:t>westaway</w:t>
-      </w:r>
-      <w:proofErr w:type="spellEnd"/>
-      <w:r>
-        <w:rPr>
-          <w:sz w:val="28"/>
-          <w:szCs w:val="28"/>
-        </w:rPr>
-        <w:t>, “the heuristic method is intended to provide training in method. Knowledge is a secondary consideration altogether.</w:t>
+        <w:t>The word ‘Heuristic’ means ‘I find’ or ‘I discover’ . This method implies that the attitude of students shall be that of the discoveries and not of passive recipients of knowledge.</w:t>
+      </w:r>
+    </w:p>
+    <w:p>
+      <w:pPr>
+        <w:rPr>
+          <w:sz w:val="28"/>
+          <w:szCs w:val="28"/>
+        </w:rPr>
+      </w:pPr>
+      <w:r>
+        <w:rPr>
+          <w:sz w:val="28"/>
+          <w:szCs w:val="28"/>
+        </w:rPr>
+        <w:t>According to H.E.Armstrong, “This is the method of teaching which places the pupils as far as possible in the attitude of a discoverer.”</w:t>
+      </w:r>
+    </w:p>
+    <w:p>
+      <w:pPr>
+        <w:rPr>
+          <w:sz w:val="28"/>
+          <w:szCs w:val="28"/>
+        </w:rPr>
+      </w:pPr>
+    </w:p>
+    <w:p>
+      <w:pPr>
+        <w:rPr>
+          <w:sz w:val="28"/>
+          <w:szCs w:val="28"/>
+        </w:rPr>
+      </w:pPr>
+      <w:r>
+        <w:rPr>
+          <w:sz w:val="28"/>
+          <w:szCs w:val="28"/>
+        </w:rPr>
+        <w:t>According to westaway, “the heuristic method is intended to provide training in method. Knowledge is a secondary consideration altogether.</w:t>
       </w:r>
     </w:p>
     <w:p>
@@ -5392,117 +4575,72 @@
           <w:szCs w:val="28"/>
         </w:rPr>
       </w:pPr>
-      <w:proofErr w:type="gramStart"/>
-      <w:r>
-        <w:rPr>
-          <w:sz w:val="28"/>
-          <w:szCs w:val="28"/>
-        </w:rPr>
-        <w:t>*  This</w:t>
-      </w:r>
-      <w:proofErr w:type="gramEnd"/>
-      <w:r>
-        <w:rPr>
-          <w:sz w:val="28"/>
-          <w:szCs w:val="28"/>
-        </w:rPr>
-        <w:t xml:space="preserve"> method is based on the maxim “learning by doing.”</w:t>
-      </w:r>
-    </w:p>
-    <w:p>
-      <w:pPr>
-        <w:rPr>
-          <w:sz w:val="28"/>
-          <w:szCs w:val="28"/>
-        </w:rPr>
-      </w:pPr>
-      <w:proofErr w:type="gramStart"/>
-      <w:r>
-        <w:rPr>
-          <w:sz w:val="28"/>
-          <w:szCs w:val="28"/>
-        </w:rPr>
-        <w:t>*  This</w:t>
-      </w:r>
-      <w:proofErr w:type="gramEnd"/>
-      <w:r>
-        <w:rPr>
-          <w:sz w:val="28"/>
-          <w:szCs w:val="28"/>
-        </w:rPr>
-        <w:t xml:space="preserve"> is an activity method and it leads the students to discover mathematics facts.</w:t>
-      </w:r>
-    </w:p>
-    <w:p>
-      <w:pPr>
-        <w:rPr>
-          <w:sz w:val="28"/>
-          <w:szCs w:val="28"/>
-        </w:rPr>
-      </w:pPr>
-      <w:proofErr w:type="gramStart"/>
-      <w:r>
-        <w:rPr>
-          <w:sz w:val="28"/>
-          <w:szCs w:val="28"/>
-        </w:rPr>
-        <w:t>*  In</w:t>
-      </w:r>
-      <w:proofErr w:type="gramEnd"/>
-      <w:r>
-        <w:rPr>
-          <w:sz w:val="28"/>
-          <w:szCs w:val="28"/>
-        </w:rPr>
-        <w:t xml:space="preserve"> it we proceed from concrete to abstract.</w:t>
-      </w:r>
-    </w:p>
-    <w:p>
-      <w:pPr>
-        <w:rPr>
-          <w:sz w:val="28"/>
-          <w:szCs w:val="28"/>
-        </w:rPr>
-      </w:pPr>
-      <w:proofErr w:type="gramStart"/>
-      <w:r>
-        <w:rPr>
-          <w:sz w:val="28"/>
-          <w:szCs w:val="28"/>
-        </w:rPr>
-        <w:t>*  Laboratory</w:t>
-      </w:r>
-      <w:proofErr w:type="gramEnd"/>
-      <w:r>
-        <w:rPr>
-          <w:sz w:val="28"/>
-          <w:szCs w:val="28"/>
-        </w:rPr>
-        <w:t xml:space="preserve"> method is a procedure for stimulating the activities of the students and to encourage them to make discoveries.</w:t>
-      </w:r>
-    </w:p>
-    <w:p>
-      <w:pPr>
-        <w:rPr>
-          <w:sz w:val="28"/>
-          <w:szCs w:val="28"/>
-        </w:rPr>
-      </w:pPr>
-      <w:proofErr w:type="gramStart"/>
-      <w:r>
-        <w:rPr>
-          <w:sz w:val="28"/>
-          <w:szCs w:val="28"/>
-        </w:rPr>
-        <w:t>*  This</w:t>
-      </w:r>
-      <w:proofErr w:type="gramEnd"/>
-      <w:r>
-        <w:rPr>
-          <w:sz w:val="28"/>
-          <w:szCs w:val="28"/>
-        </w:rPr>
-        <w:t xml:space="preserve"> method needs a laboratory in which equipments and other useful teaching aids related to mathematics are available.</w:t>
+      <w:r>
+        <w:rPr>
+          <w:sz w:val="28"/>
+          <w:szCs w:val="28"/>
+        </w:rPr>
+        <w:t>*  This method is based on the maxim “learning by doing.”</w:t>
+      </w:r>
+    </w:p>
+    <w:p>
+      <w:pPr>
+        <w:rPr>
+          <w:sz w:val="28"/>
+          <w:szCs w:val="28"/>
+        </w:rPr>
+      </w:pPr>
+      <w:r>
+        <w:rPr>
+          <w:sz w:val="28"/>
+          <w:szCs w:val="28"/>
+        </w:rPr>
+        <w:t>*  This is an activity method and it leads the students to discover mathematics facts.</w:t>
+      </w:r>
+    </w:p>
+    <w:p>
+      <w:pPr>
+        <w:rPr>
+          <w:sz w:val="28"/>
+          <w:szCs w:val="28"/>
+        </w:rPr>
+      </w:pPr>
+      <w:r>
+        <w:rPr>
+          <w:sz w:val="28"/>
+          <w:szCs w:val="28"/>
+        </w:rPr>
+        <w:t>*  In it we proceed from concrete to abstract.</w:t>
+      </w:r>
+    </w:p>
+    <w:p>
+      <w:pPr>
+        <w:rPr>
+          <w:sz w:val="28"/>
+          <w:szCs w:val="28"/>
+        </w:rPr>
+      </w:pPr>
+      <w:r>
+        <w:rPr>
+          <w:sz w:val="28"/>
+          <w:szCs w:val="28"/>
+        </w:rPr>
+        <w:t>*  Laboratory method is a procedure for stimulating the activities of the students and to encourage them to make discoveries.</w:t>
+      </w:r>
+    </w:p>
+    <w:p>
+      <w:pPr>
+        <w:rPr>
+          <w:sz w:val="28"/>
+          <w:szCs w:val="28"/>
+        </w:rPr>
+      </w:pPr>
+      <w:r>
+        <w:rPr>
+          <w:sz w:val="28"/>
+          <w:szCs w:val="28"/>
+        </w:rPr>
+        <w:t>*  This method needs a laboratory in which equipments and other useful teaching aids related to mathematics are available.</w:t>
       </w:r>
     </w:p>
     <w:p>
@@ -5597,17 +4735,8 @@
           <w:szCs w:val="28"/>
         </w:rPr>
         <w:tab/>
-        <w:t xml:space="preserve">Problem solving involves concept formation and discovery learning – </w:t>
-      </w:r>
-      <w:proofErr w:type="spellStart"/>
-      <w:r>
-        <w:rPr>
-          <w:sz w:val="28"/>
-          <w:szCs w:val="28"/>
-        </w:rPr>
-        <w:t>Ausubel</w:t>
-      </w:r>
-      <w:proofErr w:type="spellEnd"/>
+        <w:t>Problem solving involves concept formation and discovery learning – Ausubel</w:t>
+      </w:r>
     </w:p>
     <w:p>
       <w:pPr>
@@ -5629,26 +4758,8 @@
           <w:szCs w:val="28"/>
         </w:rPr>
         <w:tab/>
-        <w:t xml:space="preserve">Problem solving is a planned attacks upon a difficulty or perplexity for the purpose of findings a satisfactory solution. – </w:t>
-      </w:r>
-      <w:proofErr w:type="spellStart"/>
-      <w:r>
-        <w:rPr>
-          <w:sz w:val="28"/>
-          <w:szCs w:val="28"/>
-        </w:rPr>
-        <w:t>Risk</w:t>
-      </w:r>
-      <w:proofErr w:type="gramStart"/>
-      <w:r>
-        <w:rPr>
-          <w:sz w:val="28"/>
-          <w:szCs w:val="28"/>
-        </w:rPr>
-        <w:t>,T.M</w:t>
-      </w:r>
-      <w:proofErr w:type="spellEnd"/>
-      <w:proofErr w:type="gramEnd"/>
+        <w:t>Problem solving is a planned attacks upon a difficulty or perplexity for the purpose of findings a satisfactory solution. – Risk,T.M</w:t>
+      </w:r>
     </w:p>
     <w:p>
       <w:pPr>
@@ -5748,7 +4859,6 @@
           <w:szCs w:val="28"/>
         </w:rPr>
       </w:pPr>
-      <w:proofErr w:type="gramStart"/>
       <w:r>
         <w:rPr>
           <w:sz w:val="28"/>
@@ -5756,33 +4866,22 @@
         </w:rPr>
         <w:t>A speech that has no advanced planning or practice.</w:t>
       </w:r>
-      <w:proofErr w:type="gramEnd"/>
-    </w:p>
-    <w:p>
-      <w:pPr>
-        <w:rPr>
-          <w:sz w:val="28"/>
-          <w:szCs w:val="28"/>
-        </w:rPr>
-      </w:pPr>
-      <w:r>
-        <w:rPr>
-          <w:b/>
-          <w:sz w:val="28"/>
-          <w:szCs w:val="28"/>
-        </w:rPr>
-        <w:t>EXTEMPORANEOUS SPEECH</w:t>
-      </w:r>
-      <w:proofErr w:type="gramStart"/>
-      <w:r>
-        <w:rPr>
-          <w:b/>
-          <w:sz w:val="28"/>
-          <w:szCs w:val="28"/>
-        </w:rPr>
-        <w:t>:-</w:t>
-      </w:r>
-      <w:proofErr w:type="gramEnd"/>
+    </w:p>
+    <w:p>
+      <w:pPr>
+        <w:rPr>
+          <w:sz w:val="28"/>
+          <w:szCs w:val="28"/>
+        </w:rPr>
+      </w:pPr>
+      <w:r>
+        <w:rPr>
+          <w:b/>
+          <w:sz w:val="28"/>
+          <w:szCs w:val="28"/>
+        </w:rPr>
+        <w:t>EXTEMPORANEOUS SPEECH:-</w:t>
+      </w:r>
       <w:r>
         <w:rPr>
           <w:sz w:val="28"/>
@@ -5874,58 +4973,167 @@
           <w:sz w:val="28"/>
           <w:szCs w:val="28"/>
         </w:rPr>
-        <w:t xml:space="preserve"> that he has a loose </w:t>
-      </w:r>
-      <w:proofErr w:type="gramStart"/>
-      <w:r>
-        <w:rPr>
-          <w:sz w:val="28"/>
-          <w:szCs w:val="28"/>
-        </w:rPr>
-        <w:t xml:space="preserve">guideline </w:t>
-      </w:r>
-      <w:r>
-        <w:rPr>
-          <w:sz w:val="28"/>
-          <w:szCs w:val="28"/>
-        </w:rPr>
-        <w:t xml:space="preserve"> for</w:t>
-      </w:r>
-      <w:proofErr w:type="gramEnd"/>
-      <w:r>
-        <w:rPr>
-          <w:sz w:val="28"/>
-          <w:szCs w:val="28"/>
-        </w:rPr>
-        <w:t xml:space="preserve"> his speech. He did not memorize anything; he just used cues to know where to go next</w:t>
-      </w:r>
-    </w:p>
-    <w:p>
-      <w:pPr>
-        <w:rPr>
-          <w:b/>
-          <w:sz w:val="28"/>
-          <w:szCs w:val="28"/>
-        </w:rPr>
-      </w:pPr>
-      <w:r>
-        <w:rPr>
-          <w:b/>
-          <w:sz w:val="28"/>
-          <w:szCs w:val="28"/>
-        </w:rPr>
-        <w:t xml:space="preserve">MANUSCRIPT </w:t>
-      </w:r>
-      <w:proofErr w:type="gramStart"/>
-      <w:r>
-        <w:rPr>
-          <w:b/>
-          <w:sz w:val="28"/>
-          <w:szCs w:val="28"/>
-        </w:rPr>
-        <w:t>SPEACH :</w:t>
-      </w:r>
-      <w:proofErr w:type="gramEnd"/>
+        <w:t xml:space="preserve"> that he has a loose guideline </w:t>
+      </w:r>
+      <w:r>
+        <w:rPr>
+          <w:sz w:val="28"/>
+          <w:szCs w:val="28"/>
+        </w:rPr>
+        <w:t xml:space="preserve"> for his speech. He did not memorize anything; he just used cues to know where to go next</w:t>
+      </w:r>
+    </w:p>
+    <w:p>
+      <w:pPr>
+        <w:rPr>
+          <w:b/>
+          <w:sz w:val="28"/>
+          <w:szCs w:val="28"/>
+        </w:rPr>
+      </w:pPr>
+      <w:r>
+        <w:rPr>
+          <w:b/>
+          <w:sz w:val="28"/>
+          <w:szCs w:val="28"/>
+        </w:rPr>
+        <w:t>MANUSCRIPT SPEACH :-</w:t>
+      </w:r>
+    </w:p>
+    <w:p>
+      <w:pPr>
+        <w:rPr>
+          <w:sz w:val="28"/>
+          <w:szCs w:val="28"/>
+        </w:rPr>
+      </w:pPr>
+      <w:r>
+        <w:rPr>
+          <w:sz w:val="28"/>
+          <w:szCs w:val="28"/>
+        </w:rPr>
+        <w:t>The speaker reads every word from a pre-written speech.</w:t>
+      </w:r>
+    </w:p>
+    <w:p>
+      <w:pPr>
+        <w:rPr>
+          <w:b/>
+          <w:sz w:val="28"/>
+          <w:szCs w:val="28"/>
+        </w:rPr>
+      </w:pPr>
+      <w:r>
+        <w:rPr>
+          <w:b/>
+          <w:sz w:val="28"/>
+          <w:szCs w:val="28"/>
+        </w:rPr>
+        <w:t>MEMORIZED SPEACH :-</w:t>
+      </w:r>
+    </w:p>
+    <w:p>
+      <w:pPr>
+        <w:rPr>
+          <w:b/>
+          <w:sz w:val="28"/>
+          <w:szCs w:val="28"/>
+        </w:rPr>
+      </w:pPr>
+      <w:r>
+        <w:rPr>
+          <w:b/>
+          <w:sz w:val="28"/>
+          <w:szCs w:val="28"/>
+        </w:rPr>
+        <w:t xml:space="preserve">                                               METHOD OF TEST</w:t>
+      </w:r>
+    </w:p>
+    <w:p>
+      <w:pPr>
+        <w:rPr>
+          <w:sz w:val="28"/>
+          <w:szCs w:val="28"/>
+        </w:rPr>
+      </w:pPr>
+      <w:r>
+        <w:rPr>
+          <w:sz w:val="28"/>
+          <w:szCs w:val="28"/>
+        </w:rPr>
+        <w:t>1. formative</w:t>
+      </w:r>
+    </w:p>
+    <w:p>
+      <w:pPr>
+        <w:rPr>
+          <w:sz w:val="28"/>
+          <w:szCs w:val="28"/>
+        </w:rPr>
+      </w:pPr>
+      <w:r>
+        <w:rPr>
+          <w:sz w:val="28"/>
+          <w:szCs w:val="28"/>
+        </w:rPr>
+        <w:t>2. summative</w:t>
+      </w:r>
+    </w:p>
+    <w:p>
+      <w:pPr>
+        <w:rPr>
+          <w:sz w:val="28"/>
+          <w:szCs w:val="28"/>
+        </w:rPr>
+      </w:pPr>
+      <w:r>
+        <w:rPr>
+          <w:sz w:val="28"/>
+          <w:szCs w:val="28"/>
+        </w:rPr>
+        <w:t>3. cumulative</w:t>
+      </w:r>
+    </w:p>
+    <w:p>
+      <w:pPr>
+        <w:rPr>
+          <w:sz w:val="28"/>
+          <w:szCs w:val="28"/>
+        </w:rPr>
+      </w:pPr>
+      <w:r>
+        <w:rPr>
+          <w:sz w:val="28"/>
+          <w:szCs w:val="28"/>
+        </w:rPr>
+        <w:lastRenderedPageBreak/>
+        <w:t>4. diagnostic</w:t>
+      </w:r>
+    </w:p>
+    <w:p>
+      <w:pPr>
+        <w:rPr>
+          <w:b/>
+          <w:sz w:val="28"/>
+          <w:szCs w:val="28"/>
+        </w:rPr>
+      </w:pPr>
+      <w:r>
+        <w:rPr>
+          <w:b/>
+          <w:sz w:val="28"/>
+          <w:szCs w:val="28"/>
+        </w:rPr>
+        <w:t>NORM-REFERENCED TEST</w:t>
+      </w:r>
+      <w:r>
+        <w:rPr>
+          <w:b/>
+          <w:sz w:val="28"/>
+          <w:szCs w:val="28"/>
+        </w:rPr>
+        <w:t>(NRT)</w:t>
+      </w:r>
       <w:r>
         <w:rPr>
           <w:b/>
@@ -5947,35 +5155,48 @@
           <w:sz w:val="28"/>
           <w:szCs w:val="28"/>
         </w:rPr>
-        <w:t>The speaker reads every word from a pre-written speech.</w:t>
-      </w:r>
-    </w:p>
-    <w:p>
-      <w:pPr>
-        <w:rPr>
-          <w:b/>
-          <w:sz w:val="28"/>
-          <w:szCs w:val="28"/>
-        </w:rPr>
-      </w:pPr>
-      <w:r>
-        <w:rPr>
-          <w:b/>
-          <w:sz w:val="28"/>
-          <w:szCs w:val="28"/>
-        </w:rPr>
-        <w:t xml:space="preserve">MEMORIZED </w:t>
-      </w:r>
-      <w:proofErr w:type="gramStart"/>
-      <w:r>
-        <w:rPr>
-          <w:b/>
-          <w:sz w:val="28"/>
-          <w:szCs w:val="28"/>
-        </w:rPr>
-        <w:t>SPEACH :</w:t>
-      </w:r>
-      <w:proofErr w:type="gramEnd"/>
+        <w:t>Scores from norm-referenced tests are used to compare students’ progress to others in their peer group. This group may contain students in the same grade across the nation, or other categories such as special education, disability status, English learners, gifted students, and more. Most commonly, norm-referenced tests use a national peer group.</w:t>
+      </w:r>
+    </w:p>
+    <w:p>
+      <w:pPr>
+        <w:rPr>
+          <w:sz w:val="28"/>
+          <w:szCs w:val="28"/>
+        </w:rPr>
+      </w:pPr>
+      <w:r>
+        <w:rPr>
+          <w:sz w:val="28"/>
+          <w:szCs w:val="28"/>
+        </w:rPr>
+        <w:t>The key goal of these tests is to compare one student’s performance to others in a predetermined peer group. Students take an assessment. Teachers can then analyze their scores to learn more about the students’ performance</w:t>
+      </w:r>
+    </w:p>
+    <w:p>
+      <w:pPr>
+        <w:rPr>
+          <w:b/>
+          <w:sz w:val="28"/>
+          <w:szCs w:val="28"/>
+        </w:rPr>
+      </w:pPr>
+      <w:r>
+        <w:rPr>
+          <w:b/>
+          <w:sz w:val="28"/>
+          <w:szCs w:val="28"/>
+        </w:rPr>
+        <w:t>CRITERION-REFERENCED TEST</w:t>
+      </w:r>
+      <w:r>
+        <w:rPr>
+          <w:b/>
+          <w:sz w:val="28"/>
+          <w:szCs w:val="28"/>
+        </w:rPr>
+        <w:t>(CRT)</w:t>
+      </w:r>
       <w:r>
         <w:rPr>
           <w:b/>
@@ -5983,184 +5204,6 @@
           <w:szCs w:val="28"/>
         </w:rPr>
         <w:t>-</w:t>
-      </w:r>
-    </w:p>
-    <w:p>
-      <w:pPr>
-        <w:rPr>
-          <w:b/>
-          <w:sz w:val="28"/>
-          <w:szCs w:val="28"/>
-        </w:rPr>
-      </w:pPr>
-      <w:r>
-        <w:rPr>
-          <w:b/>
-          <w:sz w:val="28"/>
-          <w:szCs w:val="28"/>
-        </w:rPr>
-        <w:t xml:space="preserve">                                               METHOD OF TEST</w:t>
-      </w:r>
-    </w:p>
-    <w:p>
-      <w:pPr>
-        <w:rPr>
-          <w:sz w:val="28"/>
-          <w:szCs w:val="28"/>
-        </w:rPr>
-      </w:pPr>
-      <w:r>
-        <w:rPr>
-          <w:sz w:val="28"/>
-          <w:szCs w:val="28"/>
-        </w:rPr>
-        <w:t xml:space="preserve">1. </w:t>
-      </w:r>
-      <w:proofErr w:type="gramStart"/>
-      <w:r>
-        <w:rPr>
-          <w:sz w:val="28"/>
-          <w:szCs w:val="28"/>
-        </w:rPr>
-        <w:t>formative</w:t>
-      </w:r>
-      <w:proofErr w:type="gramEnd"/>
-    </w:p>
-    <w:p>
-      <w:pPr>
-        <w:rPr>
-          <w:sz w:val="28"/>
-          <w:szCs w:val="28"/>
-        </w:rPr>
-      </w:pPr>
-      <w:r>
-        <w:rPr>
-          <w:sz w:val="28"/>
-          <w:szCs w:val="28"/>
-        </w:rPr>
-        <w:t xml:space="preserve">2. </w:t>
-      </w:r>
-      <w:proofErr w:type="gramStart"/>
-      <w:r>
-        <w:rPr>
-          <w:sz w:val="28"/>
-          <w:szCs w:val="28"/>
-        </w:rPr>
-        <w:t>summative</w:t>
-      </w:r>
-      <w:proofErr w:type="gramEnd"/>
-    </w:p>
-    <w:p>
-      <w:pPr>
-        <w:rPr>
-          <w:sz w:val="28"/>
-          <w:szCs w:val="28"/>
-        </w:rPr>
-      </w:pPr>
-      <w:r>
-        <w:rPr>
-          <w:sz w:val="28"/>
-          <w:szCs w:val="28"/>
-        </w:rPr>
-        <w:t xml:space="preserve">3. </w:t>
-      </w:r>
-      <w:proofErr w:type="gramStart"/>
-      <w:r>
-        <w:rPr>
-          <w:sz w:val="28"/>
-          <w:szCs w:val="28"/>
-        </w:rPr>
-        <w:t>cumulative</w:t>
-      </w:r>
-      <w:proofErr w:type="gramEnd"/>
-    </w:p>
-    <w:p>
-      <w:pPr>
-        <w:rPr>
-          <w:sz w:val="28"/>
-          <w:szCs w:val="28"/>
-        </w:rPr>
-      </w:pPr>
-      <w:r>
-        <w:rPr>
-          <w:sz w:val="28"/>
-          <w:szCs w:val="28"/>
-        </w:rPr>
-        <w:lastRenderedPageBreak/>
-        <w:t xml:space="preserve">4. </w:t>
-      </w:r>
-      <w:proofErr w:type="gramStart"/>
-      <w:r>
-        <w:rPr>
-          <w:sz w:val="28"/>
-          <w:szCs w:val="28"/>
-        </w:rPr>
-        <w:t>diagnostic</w:t>
-      </w:r>
-      <w:proofErr w:type="gramEnd"/>
-    </w:p>
-    <w:p>
-      <w:pPr>
-        <w:rPr>
-          <w:b/>
-          <w:sz w:val="28"/>
-          <w:szCs w:val="28"/>
-        </w:rPr>
-      </w:pPr>
-      <w:r>
-        <w:rPr>
-          <w:b/>
-          <w:sz w:val="28"/>
-          <w:szCs w:val="28"/>
-        </w:rPr>
-        <w:t>NORM-REFERENCED TEST-</w:t>
-      </w:r>
-    </w:p>
-    <w:p>
-      <w:pPr>
-        <w:rPr>
-          <w:sz w:val="28"/>
-          <w:szCs w:val="28"/>
-        </w:rPr>
-      </w:pPr>
-      <w:r>
-        <w:rPr>
-          <w:sz w:val="28"/>
-          <w:szCs w:val="28"/>
-        </w:rPr>
-        <w:t>Scores from norm-referenced tests are used to compare students’ progress to others in their peer group. This group may contain students in the same grade across the nation, or other categories such as special education, disability status, English learners, gifted students, and more. Most commonly, norm-referenced tests use a national peer group.</w:t>
-      </w:r>
-    </w:p>
-    <w:p>
-      <w:pPr>
-        <w:rPr>
-          <w:sz w:val="28"/>
-          <w:szCs w:val="28"/>
-        </w:rPr>
-      </w:pPr>
-      <w:r>
-        <w:rPr>
-          <w:sz w:val="28"/>
-          <w:szCs w:val="28"/>
-        </w:rPr>
-        <w:t>The key goal of these tests is to compare one student’s performance to others in a predetermined peer group. Students take an assessment. Teachers can then analyze their scores to learn more about the students’ performance</w:t>
-      </w:r>
-    </w:p>
-    <w:p>
-      <w:pPr>
-        <w:rPr>
-          <w:b/>
-          <w:sz w:val="28"/>
-          <w:szCs w:val="28"/>
-        </w:rPr>
-      </w:pPr>
-      <w:r>
-        <w:rPr>
-          <w:b/>
-          <w:sz w:val="28"/>
-          <w:szCs w:val="28"/>
-        </w:rPr>
-        <w:t>CRITERION-REFERENCED TEST-</w:t>
       </w:r>
     </w:p>
     <w:p>
@@ -6323,32 +5366,7 @@
           <w:sz w:val="28"/>
           <w:szCs w:val="28"/>
         </w:rPr>
-        <w:t xml:space="preserve">It aims to identify the strength and weakness </w:t>
-      </w:r>
-      <w:proofErr w:type="gramStart"/>
-      <w:r>
-        <w:rPr>
-          <w:sz w:val="28"/>
-          <w:szCs w:val="28"/>
-        </w:rPr>
-        <w:t xml:space="preserve">of a </w:t>
-      </w:r>
-      <w:proofErr w:type="spellStart"/>
-      <w:r>
-        <w:rPr>
-          <w:sz w:val="28"/>
-          <w:szCs w:val="28"/>
-        </w:rPr>
-        <w:t>students</w:t>
-      </w:r>
-      <w:proofErr w:type="spellEnd"/>
-      <w:proofErr w:type="gramEnd"/>
-      <w:r>
-        <w:rPr>
-          <w:sz w:val="28"/>
-          <w:szCs w:val="28"/>
-        </w:rPr>
-        <w:t xml:space="preserve"> regarding the topics to be discussed.</w:t>
+        <w:t>It aims to identify the strength and weakness of a students regarding the topics to be discussed.</w:t>
       </w:r>
     </w:p>
     <w:p>
@@ -6404,7 +5422,6 @@
           <w:szCs w:val="28"/>
         </w:rPr>
       </w:pPr>
-      <w:proofErr w:type="gramStart"/>
       <w:r>
         <w:rPr>
           <w:b/>
@@ -6420,7 +5437,6 @@
         </w:rPr>
         <w:t xml:space="preserve"> -- a language test which measures knowledge of individual language items, such as a grammar test which has different sections on tenses, adverbs, and prepositions.</w:t>
       </w:r>
-      <w:proofErr w:type="gramEnd"/>
     </w:p>
     <w:p>
       <w:pPr>
@@ -6519,40 +5535,15 @@
           <w:szCs w:val="28"/>
         </w:rPr>
         <w:lastRenderedPageBreak/>
-        <w:t xml:space="preserve">For example, it is like UPSC, NET </w:t>
-      </w:r>
-      <w:proofErr w:type="spellStart"/>
-      <w:r>
-        <w:rPr>
-          <w:sz w:val="28"/>
-          <w:szCs w:val="28"/>
-        </w:rPr>
-        <w:t>competative</w:t>
-      </w:r>
-      <w:proofErr w:type="spellEnd"/>
-      <w:r>
-        <w:rPr>
-          <w:sz w:val="28"/>
-          <w:szCs w:val="28"/>
-        </w:rPr>
-        <w:t xml:space="preserve"> exam</w:t>
-      </w:r>
-      <w:r>
-        <w:rPr>
-          <w:sz w:val="28"/>
-          <w:szCs w:val="28"/>
-        </w:rPr>
-        <w:t xml:space="preserve">. </w:t>
-      </w:r>
-      <w:proofErr w:type="gramStart"/>
-      <w:r>
-        <w:rPr>
-          <w:sz w:val="28"/>
-          <w:szCs w:val="28"/>
-        </w:rPr>
-        <w:t>Percentile in college.</w:t>
-      </w:r>
-      <w:proofErr w:type="gramEnd"/>
+        <w:t>For example, it is like UPSC, NET competative exam</w:t>
+      </w:r>
+      <w:r>
+        <w:rPr>
+          <w:sz w:val="28"/>
+          <w:szCs w:val="28"/>
+        </w:rPr>
+        <w:t>. Percentile in college.</w:t>
+      </w:r>
     </w:p>
     <w:p>
       <w:pPr>
@@ -6610,54 +5601,28 @@
           <w:szCs w:val="28"/>
         </w:rPr>
       </w:pPr>
-      <w:proofErr w:type="gramStart"/>
-      <w:r>
-        <w:rPr>
-          <w:b/>
-          <w:sz w:val="28"/>
-          <w:szCs w:val="28"/>
-        </w:rPr>
-        <w:t>Workshop :</w:t>
-      </w:r>
-      <w:proofErr w:type="gramEnd"/>
-      <w:r>
-        <w:rPr>
-          <w:b/>
-          <w:sz w:val="28"/>
-          <w:szCs w:val="28"/>
-        </w:rPr>
-        <w:t>-</w:t>
-      </w:r>
-    </w:p>
-    <w:p>
-      <w:pPr>
-        <w:rPr>
-          <w:sz w:val="28"/>
-          <w:szCs w:val="28"/>
-        </w:rPr>
-      </w:pPr>
-      <w:r>
-        <w:rPr>
-          <w:sz w:val="28"/>
-          <w:szCs w:val="28"/>
-        </w:rPr>
-        <w:t xml:space="preserve">A workshop is a short term intensive course for a small group, </w:t>
-      </w:r>
-      <w:proofErr w:type="spellStart"/>
-      <w:r>
-        <w:rPr>
-          <w:sz w:val="28"/>
-          <w:szCs w:val="28"/>
-        </w:rPr>
-        <w:t>emphasising</w:t>
-      </w:r>
-      <w:proofErr w:type="spellEnd"/>
-      <w:r>
-        <w:rPr>
-          <w:sz w:val="28"/>
-          <w:szCs w:val="28"/>
-        </w:rPr>
-        <w:t xml:space="preserve"> problem solving or learning newer techniques.</w:t>
+      <w:r>
+        <w:rPr>
+          <w:b/>
+          <w:sz w:val="28"/>
+          <w:szCs w:val="28"/>
+        </w:rPr>
+        <w:t>Workshop :-</w:t>
+      </w:r>
+    </w:p>
+    <w:p>
+      <w:pPr>
+        <w:rPr>
+          <w:sz w:val="28"/>
+          <w:szCs w:val="28"/>
+        </w:rPr>
+      </w:pPr>
+      <w:r>
+        <w:rPr>
+          <w:sz w:val="28"/>
+          <w:szCs w:val="28"/>
+        </w:rPr>
+        <w:t>A workshop is a short term intensive course for a small group, emphasising problem solving or learning newer techniques.</w:t>
       </w:r>
     </w:p>
     <w:p>
@@ -6713,18 +5678,8 @@
           <w:sz w:val="28"/>
           <w:szCs w:val="28"/>
         </w:rPr>
-        <w:t>Cognitive</w:t>
-      </w:r>
-      <w:proofErr w:type="gramStart"/>
-      <w:r>
-        <w:rPr>
-          <w:b/>
-          <w:sz w:val="28"/>
-          <w:szCs w:val="28"/>
-        </w:rPr>
-        <w:t>:-</w:t>
-      </w:r>
-      <w:proofErr w:type="gramEnd"/>
+        <w:t>Cognitive:-</w:t>
+      </w:r>
       <w:r>
         <w:rPr>
           <w:sz w:val="28"/>
@@ -6760,18 +5715,8 @@
           <w:sz w:val="28"/>
           <w:szCs w:val="28"/>
         </w:rPr>
-        <w:t>Affective</w:t>
-      </w:r>
-      <w:proofErr w:type="gramStart"/>
-      <w:r>
-        <w:rPr>
-          <w:b/>
-          <w:sz w:val="28"/>
-          <w:szCs w:val="28"/>
-        </w:rPr>
-        <w:t>:-</w:t>
-      </w:r>
-      <w:proofErr w:type="gramEnd"/>
+        <w:t>Affective:-</w:t>
+      </w:r>
       <w:r>
         <w:rPr>
           <w:sz w:val="28"/>
@@ -6807,18 +5752,8 @@
           <w:sz w:val="28"/>
           <w:szCs w:val="28"/>
         </w:rPr>
-        <w:t>Psychomotor</w:t>
-      </w:r>
-      <w:proofErr w:type="gramStart"/>
-      <w:r>
-        <w:rPr>
-          <w:b/>
-          <w:sz w:val="28"/>
-          <w:szCs w:val="28"/>
-        </w:rPr>
-        <w:t>:-</w:t>
-      </w:r>
-      <w:proofErr w:type="gramEnd"/>
+        <w:t>Psychomotor:-</w:t>
+      </w:r>
       <w:r>
         <w:rPr>
           <w:sz w:val="28"/>
@@ -6936,7 +5871,6 @@
         </w:rPr>
         <w:t xml:space="preserve">. </w:t>
       </w:r>
-      <w:proofErr w:type="gramStart"/>
       <w:r>
         <w:rPr>
           <w:sz w:val="28"/>
@@ -6951,7 +5885,6 @@
         </w:rPr>
         <w:t>.</w:t>
       </w:r>
-      <w:proofErr w:type="gramEnd"/>
     </w:p>
     <w:p>
       <w:pPr>
@@ -6979,87 +5912,7 @@
           <w:sz w:val="28"/>
           <w:szCs w:val="28"/>
         </w:rPr>
-        <w:t xml:space="preserve"> chlorofluorocarbons, </w:t>
-      </w:r>
-      <w:proofErr w:type="spellStart"/>
-      <w:r>
-        <w:rPr>
-          <w:sz w:val="28"/>
-          <w:szCs w:val="28"/>
-        </w:rPr>
-        <w:t>hydrochlorofluorocarbons</w:t>
-      </w:r>
-      <w:proofErr w:type="spellEnd"/>
-      <w:r>
-        <w:rPr>
-          <w:sz w:val="28"/>
-          <w:szCs w:val="28"/>
-        </w:rPr>
-        <w:t xml:space="preserve">, </w:t>
-      </w:r>
-      <w:proofErr w:type="spellStart"/>
-      <w:r>
-        <w:rPr>
-          <w:sz w:val="28"/>
-          <w:szCs w:val="28"/>
-        </w:rPr>
-        <w:t>halons</w:t>
-      </w:r>
-      <w:proofErr w:type="spellEnd"/>
-      <w:r>
-        <w:rPr>
-          <w:sz w:val="28"/>
-          <w:szCs w:val="28"/>
-        </w:rPr>
-        <w:t xml:space="preserve">, </w:t>
-      </w:r>
-      <w:proofErr w:type="spellStart"/>
-      <w:r>
-        <w:rPr>
-          <w:sz w:val="28"/>
-          <w:szCs w:val="28"/>
-        </w:rPr>
-        <w:t>Hydrofluorocarbons</w:t>
-      </w:r>
-      <w:proofErr w:type="spellEnd"/>
-      <w:r>
-        <w:rPr>
-          <w:sz w:val="28"/>
-          <w:szCs w:val="28"/>
-        </w:rPr>
-        <w:t xml:space="preserve">, </w:t>
-      </w:r>
-      <w:proofErr w:type="spellStart"/>
-      <w:r>
-        <w:rPr>
-          <w:sz w:val="28"/>
-          <w:szCs w:val="28"/>
-        </w:rPr>
-        <w:t>perfluorocarbons</w:t>
-      </w:r>
-      <w:proofErr w:type="spellEnd"/>
-      <w:r>
-        <w:rPr>
-          <w:sz w:val="28"/>
-          <w:szCs w:val="28"/>
-        </w:rPr>
-        <w:t xml:space="preserve">, sulfur hexafluoride, and nitrogen </w:t>
-      </w:r>
-      <w:proofErr w:type="spellStart"/>
-      <w:r>
-        <w:rPr>
-          <w:sz w:val="28"/>
-          <w:szCs w:val="28"/>
-        </w:rPr>
-        <w:t>trifluoride</w:t>
-      </w:r>
-      <w:proofErr w:type="spellEnd"/>
-      <w:r>
-        <w:rPr>
-          <w:sz w:val="28"/>
-          <w:szCs w:val="28"/>
-        </w:rPr>
-        <w:t xml:space="preserve"> are synthetic, powerful greenhouse gases</w:t>
+        <w:t xml:space="preserve"> chlorofluorocarbons, hydrochlorofluorocarbons, halons, Hydrofluorocarbons, perfluorocarbons, sulfur hexafluoride, and nitrogen trifluoride are synthetic, powerful greenhouse gases</w:t>
       </w:r>
     </w:p>
     <w:p>
@@ -7089,33 +5942,8 @@
           <w:sz w:val="28"/>
           <w:szCs w:val="28"/>
         </w:rPr>
-        <w:t xml:space="preserve">Audible range </w:t>
-      </w:r>
-      <w:proofErr w:type="gramStart"/>
-      <w:r>
-        <w:rPr>
-          <w:sz w:val="28"/>
-          <w:szCs w:val="28"/>
-        </w:rPr>
-        <w:t>of  frequency</w:t>
-      </w:r>
-      <w:proofErr w:type="gramEnd"/>
-      <w:r>
-        <w:rPr>
-          <w:sz w:val="28"/>
-          <w:szCs w:val="28"/>
-        </w:rPr>
-        <w:t xml:space="preserve"> for a human being is 20 Hz to 20 </w:t>
-      </w:r>
-      <w:proofErr w:type="spellStart"/>
-      <w:r>
-        <w:rPr>
-          <w:sz w:val="28"/>
-          <w:szCs w:val="28"/>
-        </w:rPr>
-        <w:t>KkHz</w:t>
-      </w:r>
-      <w:proofErr w:type="spellEnd"/>
+        <w:t>Audible range of  frequency for a human being is 20 Hz to 20 KkHz</w:t>
+      </w:r>
     </w:p>
     <w:p>
       <w:pPr>
@@ -7131,7 +5959,6 @@
         </w:rPr>
         <w:t xml:space="preserve">- Gas leaked during Bhopal disaster is methyl </w:t>
       </w:r>
-      <w:proofErr w:type="spellStart"/>
       <w:r>
         <w:rPr>
           <w:sz w:val="28"/>
@@ -7167,7 +5994,6 @@
         </w:rPr>
         <w:t>ate</w:t>
       </w:r>
-      <w:proofErr w:type="spellEnd"/>
     </w:p>
     <w:p>
       <w:pPr>
@@ -7208,23 +6034,13 @@
           <w:szCs w:val="28"/>
         </w:rPr>
       </w:pPr>
-      <w:proofErr w:type="gramStart"/>
-      <w:r>
-        <w:rPr>
-          <w:b/>
-          <w:sz w:val="28"/>
-          <w:szCs w:val="28"/>
-        </w:rPr>
-        <w:t>SMOG :</w:t>
-      </w:r>
-      <w:proofErr w:type="gramEnd"/>
-      <w:r>
-        <w:rPr>
-          <w:b/>
-          <w:sz w:val="28"/>
-          <w:szCs w:val="28"/>
-        </w:rPr>
-        <w:t>-</w:t>
+      <w:r>
+        <w:rPr>
+          <w:b/>
+          <w:sz w:val="28"/>
+          <w:szCs w:val="28"/>
+        </w:rPr>
+        <w:t>SMOG :-</w:t>
       </w:r>
     </w:p>
     <w:p>
@@ -7279,55 +6095,7 @@
           <w:sz w:val="28"/>
           <w:szCs w:val="28"/>
         </w:rPr>
-        <w:t xml:space="preserve">A </w:t>
-      </w:r>
-      <w:proofErr w:type="spellStart"/>
-      <w:r>
-        <w:rPr>
-          <w:sz w:val="28"/>
-          <w:szCs w:val="28"/>
-        </w:rPr>
-        <w:t>lahar</w:t>
-      </w:r>
-      <w:proofErr w:type="spellEnd"/>
-      <w:r>
-        <w:rPr>
-          <w:sz w:val="28"/>
-          <w:szCs w:val="28"/>
-        </w:rPr>
-        <w:t xml:space="preserve"> is a type of mudflow or debris flow composed of </w:t>
-      </w:r>
-      <w:proofErr w:type="gramStart"/>
-      <w:r>
-        <w:rPr>
-          <w:sz w:val="28"/>
-          <w:szCs w:val="28"/>
-        </w:rPr>
-        <w:t>a slurry</w:t>
-      </w:r>
-      <w:proofErr w:type="gramEnd"/>
-      <w:r>
-        <w:rPr>
-          <w:sz w:val="28"/>
-          <w:szCs w:val="28"/>
-        </w:rPr>
-        <w:t xml:space="preserve"> of </w:t>
-      </w:r>
-      <w:proofErr w:type="spellStart"/>
-      <w:r>
-        <w:rPr>
-          <w:sz w:val="28"/>
-          <w:szCs w:val="28"/>
-        </w:rPr>
-        <w:t>pyroclastic</w:t>
-      </w:r>
-      <w:proofErr w:type="spellEnd"/>
-      <w:r>
-        <w:rPr>
-          <w:sz w:val="28"/>
-          <w:szCs w:val="28"/>
-        </w:rPr>
-        <w:t xml:space="preserve"> material, rocky debris, and water. The material flows down from a volcano, typically along a river valley.</w:t>
+        <w:t>A lahar is a type of mudflow or debris flow composed of a slurry of pyroclastic material, rocky debris, and water. The material flows down from a volcano, typically along a river valley.</w:t>
       </w:r>
     </w:p>
     <w:p>
@@ -7354,7 +6122,6 @@
           <w:szCs w:val="28"/>
         </w:rPr>
       </w:pPr>
-      <w:proofErr w:type="gramStart"/>
       <w:r>
         <w:rPr>
           <w:sz w:val="28"/>
@@ -7367,50 +6134,24 @@
           <w:sz w:val="28"/>
           <w:szCs w:val="28"/>
         </w:rPr>
-        <w:t>low</w:t>
-      </w:r>
-      <w:proofErr w:type="gramEnd"/>
-      <w:r>
-        <w:rPr>
-          <w:sz w:val="28"/>
-          <w:szCs w:val="28"/>
-        </w:rPr>
-        <w:t xml:space="preserve"> or inaccurate reading, poor spelling, poor writing, or mixing up similar words.</w:t>
-      </w:r>
-    </w:p>
-    <w:p>
-      <w:pPr>
-        <w:rPr>
-          <w:b/>
-          <w:sz w:val="28"/>
-          <w:szCs w:val="28"/>
-        </w:rPr>
-      </w:pPr>
-      <w:r>
-        <w:rPr>
-          <w:b/>
-          <w:sz w:val="28"/>
-          <w:szCs w:val="28"/>
-        </w:rPr>
-        <w:t xml:space="preserve">Mercury in our </w:t>
-      </w:r>
-      <w:proofErr w:type="gramStart"/>
-      <w:r>
-        <w:rPr>
-          <w:b/>
-          <w:sz w:val="28"/>
-          <w:szCs w:val="28"/>
-        </w:rPr>
-        <w:t>food :</w:t>
-      </w:r>
-      <w:proofErr w:type="gramEnd"/>
-      <w:r>
-        <w:rPr>
-          <w:b/>
-          <w:sz w:val="28"/>
-          <w:szCs w:val="28"/>
-        </w:rPr>
-        <w:t>-</w:t>
+        <w:t>low or inaccurate reading, poor spelling, poor writing, or mixing up similar words.</w:t>
+      </w:r>
+    </w:p>
+    <w:p>
+      <w:pPr>
+        <w:rPr>
+          <w:b/>
+          <w:sz w:val="28"/>
+          <w:szCs w:val="28"/>
+        </w:rPr>
+      </w:pPr>
+      <w:r>
+        <w:rPr>
+          <w:b/>
+          <w:sz w:val="28"/>
+          <w:szCs w:val="28"/>
+        </w:rPr>
+        <w:t>Mercury in our food :-</w:t>
       </w:r>
     </w:p>
     <w:p>
@@ -7489,25 +6230,7 @@
           <w:sz w:val="28"/>
           <w:szCs w:val="28"/>
         </w:rPr>
-        <w:t xml:space="preserve">Fossil </w:t>
-      </w:r>
-      <w:proofErr w:type="gramStart"/>
-      <w:r>
-        <w:rPr>
-          <w:b/>
-          <w:sz w:val="28"/>
-          <w:szCs w:val="28"/>
-        </w:rPr>
-        <w:t>Fuels :</w:t>
-      </w:r>
-      <w:proofErr w:type="gramEnd"/>
-      <w:r>
-        <w:rPr>
-          <w:b/>
-          <w:sz w:val="28"/>
-          <w:szCs w:val="28"/>
-        </w:rPr>
-        <w:t xml:space="preserve">- </w:t>
+        <w:t xml:space="preserve">Fossil Fuels :- </w:t>
       </w:r>
     </w:p>
     <w:p>
@@ -7537,48 +6260,7 @@
           <w:sz w:val="28"/>
           <w:szCs w:val="28"/>
         </w:rPr>
-        <w:t xml:space="preserve"> </w:t>
-      </w:r>
-      <w:proofErr w:type="spellStart"/>
-      <w:proofErr w:type="gramStart"/>
-      <w:r>
-        <w:rPr>
-          <w:sz w:val="28"/>
-          <w:szCs w:val="28"/>
-        </w:rPr>
-        <w:t>Eg</w:t>
-      </w:r>
-      <w:proofErr w:type="spellEnd"/>
-      <w:r>
-        <w:rPr>
-          <w:sz w:val="28"/>
-          <w:szCs w:val="28"/>
-        </w:rPr>
-        <w:t>.</w:t>
-      </w:r>
-      <w:proofErr w:type="gramEnd"/>
-      <w:r>
-        <w:rPr>
-          <w:sz w:val="28"/>
-          <w:szCs w:val="28"/>
-        </w:rPr>
-        <w:t xml:space="preserve"> Coal, oil, natural gas, petroleum, </w:t>
-      </w:r>
-      <w:proofErr w:type="spellStart"/>
-      <w:r>
-        <w:rPr>
-          <w:sz w:val="28"/>
-          <w:szCs w:val="28"/>
-        </w:rPr>
-        <w:t>liquified</w:t>
-      </w:r>
-      <w:proofErr w:type="spellEnd"/>
-      <w:r>
-        <w:rPr>
-          <w:sz w:val="28"/>
-          <w:szCs w:val="28"/>
-        </w:rPr>
-        <w:t xml:space="preserve"> petroleum gas.</w:t>
+        <w:t xml:space="preserve"> Eg. Coal, oil, natural gas, petroleum, liquified petroleum gas.</w:t>
       </w:r>
     </w:p>
     <w:p>
@@ -7683,117 +6365,72 @@
           <w:szCs w:val="28"/>
         </w:rPr>
       </w:pPr>
-      <w:proofErr w:type="gramStart"/>
-      <w:r>
-        <w:rPr>
-          <w:sz w:val="28"/>
-          <w:szCs w:val="28"/>
-        </w:rPr>
-        <w:t>1.If</w:t>
-      </w:r>
-      <w:proofErr w:type="gramEnd"/>
-      <w:r>
-        <w:rPr>
-          <w:sz w:val="28"/>
-          <w:szCs w:val="28"/>
-        </w:rPr>
-        <w:t xml:space="preserve"> the year is evenly divisible by 4, go to step 2. Otherwise, go to step 5.</w:t>
-      </w:r>
-    </w:p>
-    <w:p>
-      <w:pPr>
-        <w:rPr>
-          <w:sz w:val="28"/>
-          <w:szCs w:val="28"/>
-        </w:rPr>
-      </w:pPr>
-      <w:proofErr w:type="gramStart"/>
-      <w:r>
-        <w:rPr>
-          <w:sz w:val="28"/>
-          <w:szCs w:val="28"/>
-        </w:rPr>
-        <w:t>2.If</w:t>
-      </w:r>
-      <w:proofErr w:type="gramEnd"/>
-      <w:r>
-        <w:rPr>
-          <w:sz w:val="28"/>
-          <w:szCs w:val="28"/>
-        </w:rPr>
-        <w:t xml:space="preserve"> the year is evenly divisible by 100, go to step 3. Otherwise, go to step 4.</w:t>
-      </w:r>
-    </w:p>
-    <w:p>
-      <w:pPr>
-        <w:rPr>
-          <w:sz w:val="28"/>
-          <w:szCs w:val="28"/>
-        </w:rPr>
-      </w:pPr>
-      <w:proofErr w:type="gramStart"/>
-      <w:r>
-        <w:rPr>
-          <w:sz w:val="28"/>
-          <w:szCs w:val="28"/>
-        </w:rPr>
-        <w:t>3.If</w:t>
-      </w:r>
-      <w:proofErr w:type="gramEnd"/>
-      <w:r>
-        <w:rPr>
-          <w:sz w:val="28"/>
-          <w:szCs w:val="28"/>
-        </w:rPr>
-        <w:t xml:space="preserve"> the year is evenly divisible by 400, go to step 4. Otherwise, go to step 5.</w:t>
-      </w:r>
-    </w:p>
-    <w:p>
-      <w:pPr>
-        <w:rPr>
-          <w:sz w:val="28"/>
-          <w:szCs w:val="28"/>
-        </w:rPr>
-      </w:pPr>
-      <w:proofErr w:type="gramStart"/>
-      <w:r>
-        <w:rPr>
-          <w:sz w:val="28"/>
-          <w:szCs w:val="28"/>
-        </w:rPr>
-        <w:t>4.The</w:t>
-      </w:r>
-      <w:proofErr w:type="gramEnd"/>
-      <w:r>
-        <w:rPr>
-          <w:sz w:val="28"/>
-          <w:szCs w:val="28"/>
-        </w:rPr>
-        <w:t xml:space="preserve"> year is a leap year (it has 366 days).</w:t>
-      </w:r>
-    </w:p>
-    <w:p>
-      <w:pPr>
-        <w:rPr>
-          <w:sz w:val="28"/>
-          <w:szCs w:val="28"/>
-        </w:rPr>
-      </w:pPr>
-      <w:proofErr w:type="gramStart"/>
-      <w:r>
-        <w:rPr>
-          <w:sz w:val="28"/>
-          <w:szCs w:val="28"/>
-        </w:rPr>
-        <w:t>5.The</w:t>
-      </w:r>
-      <w:proofErr w:type="gramEnd"/>
-      <w:r>
-        <w:rPr>
-          <w:sz w:val="28"/>
-          <w:szCs w:val="28"/>
-        </w:rPr>
-        <w:t xml:space="preserve"> year is not a leap year (it has 365 days).</w:t>
+      <w:r>
+        <w:rPr>
+          <w:sz w:val="28"/>
+          <w:szCs w:val="28"/>
+        </w:rPr>
+        <w:t>1.If the year is evenly divisible by 4, go to step 2. Otherwise, go to step 5.</w:t>
+      </w:r>
+    </w:p>
+    <w:p>
+      <w:pPr>
+        <w:rPr>
+          <w:sz w:val="28"/>
+          <w:szCs w:val="28"/>
+        </w:rPr>
+      </w:pPr>
+      <w:r>
+        <w:rPr>
+          <w:sz w:val="28"/>
+          <w:szCs w:val="28"/>
+        </w:rPr>
+        <w:t>2.If the year is evenly divisible by 100, go to step 3. Otherwise, go to step 4.</w:t>
+      </w:r>
+    </w:p>
+    <w:p>
+      <w:pPr>
+        <w:rPr>
+          <w:sz w:val="28"/>
+          <w:szCs w:val="28"/>
+        </w:rPr>
+      </w:pPr>
+      <w:r>
+        <w:rPr>
+          <w:sz w:val="28"/>
+          <w:szCs w:val="28"/>
+        </w:rPr>
+        <w:t>3.If the year is evenly divisible by 400, go to step 4. Otherwise, go to step 5.</w:t>
+      </w:r>
+    </w:p>
+    <w:p>
+      <w:pPr>
+        <w:rPr>
+          <w:sz w:val="28"/>
+          <w:szCs w:val="28"/>
+        </w:rPr>
+      </w:pPr>
+      <w:r>
+        <w:rPr>
+          <w:sz w:val="28"/>
+          <w:szCs w:val="28"/>
+        </w:rPr>
+        <w:t>4.The year is a leap year (it has 366 days).</w:t>
+      </w:r>
+    </w:p>
+    <w:p>
+      <w:pPr>
+        <w:rPr>
+          <w:sz w:val="28"/>
+          <w:szCs w:val="28"/>
+        </w:rPr>
+      </w:pPr>
+      <w:r>
+        <w:rPr>
+          <w:sz w:val="28"/>
+          <w:szCs w:val="28"/>
+        </w:rPr>
+        <w:t>5.The year is not a leap year (it has 365 days).</w:t>
       </w:r>
     </w:p>
     <w:p>
@@ -7818,7 +6455,6 @@
           <w:szCs w:val="28"/>
         </w:rPr>
       </w:pPr>
-      <w:proofErr w:type="gramStart"/>
       <w:r>
         <w:rPr>
           <w:sz w:val="28"/>
@@ -7840,31 +6476,21 @@
         </w:rPr>
         <w:t>p year.</w:t>
       </w:r>
-      <w:proofErr w:type="gramEnd"/>
-    </w:p>
-    <w:p>
-      <w:pPr>
-        <w:rPr>
-          <w:sz w:val="28"/>
-          <w:szCs w:val="28"/>
-        </w:rPr>
-      </w:pPr>
-      <w:proofErr w:type="spellStart"/>
+    </w:p>
+    <w:p>
+      <w:pPr>
+        <w:rPr>
+          <w:sz w:val="28"/>
+          <w:szCs w:val="28"/>
+        </w:rPr>
+      </w:pPr>
       <w:r>
         <w:rPr>
           <w:sz w:val="28"/>
           <w:szCs w:val="28"/>
         </w:rPr>
         <w:lastRenderedPageBreak/>
-        <w:t>E.g</w:t>
-      </w:r>
-      <w:proofErr w:type="spellEnd"/>
-      <w:r>
-        <w:rPr>
-          <w:sz w:val="28"/>
-          <w:szCs w:val="28"/>
-        </w:rPr>
-        <w:t>: 2008/4 = 502 (no reminder)</w:t>
+        <w:t>E.g: 2008/4 = 502 (no reminder)</w:t>
       </w:r>
     </w:p>
     <w:p>
@@ -7930,7 +6556,7 @@
                     <a:blip r:embed="rId8">
                       <a:extLst>
                         <a:ext uri="{28A0092B-C50C-407E-A947-70E740481C1C}">
-                          <a14:useLocalDpi xmlns:a14="http://schemas.microsoft.com/office/drawing/2010/main" xmlns:wps="http://schemas.microsoft.com/office/word/2010/wordprocessingShape" xmlns:wpi="http://schemas.microsoft.com/office/word/2010/wordprocessingInk" xmlns:wpg="http://schemas.microsoft.com/office/word/2010/wordprocessingGroup" xmlns:w16se="http://schemas.microsoft.com/office/word/2015/wordml/symex" xmlns:w15="http://schemas.microsoft.com/office/word/2012/wordml" xmlns:w14="http://schemas.microsoft.com/office/word/2010/wordml" xmlns:w="http://schemas.openxmlformats.org/wordprocessingml/2006/main" xmlns:w10="urn:schemas-microsoft-com:office:word" xmlns:wp14="http://schemas.microsoft.com/office/word/2010/wordprocessingDrawing" xmlns:v="urn:schemas-microsoft-com:vml" xmlns:o="urn:schemas-microsoft-com:office:office" xmlns:mc="http://schemas.openxmlformats.org/markup-compatibility/2006" xmlns:cx="http://schemas.microsoft.com/office/drawing/2014/chartex" xmlns:wpc="http://schemas.microsoft.com/office/word/2010/wordprocessingCanvas" xmlns="" val="0"/>
+                          <a14:useLocalDpi xmlns="" xmlns:wpc="http://schemas.microsoft.com/office/word/2010/wordprocessingCanvas" xmlns:cx="http://schemas.microsoft.com/office/drawing/2014/chartex" xmlns:mc="http://schemas.openxmlformats.org/markup-compatibility/2006" xmlns:o="urn:schemas-microsoft-com:office:office" xmlns:v="urn:schemas-microsoft-com:vml" xmlns:wp14="http://schemas.microsoft.com/office/word/2010/wordprocessingDrawing" xmlns:w10="urn:schemas-microsoft-com:office:word" xmlns:w="http://schemas.openxmlformats.org/wordprocessingml/2006/main" xmlns:w14="http://schemas.microsoft.com/office/word/2010/wordml" xmlns:w15="http://schemas.microsoft.com/office/word/2012/wordml" xmlns:w16se="http://schemas.microsoft.com/office/word/2015/wordml/symex" xmlns:wpg="http://schemas.microsoft.com/office/word/2010/wordprocessingGroup" xmlns:wpi="http://schemas.microsoft.com/office/word/2010/wordprocessingInk" xmlns:wps="http://schemas.microsoft.com/office/word/2010/wordprocessingShape" xmlns:a14="http://schemas.microsoft.com/office/drawing/2010/main" val="0"/>
                         </a:ext>
                       </a:extLst>
                     </a:blip>
@@ -8010,7 +6636,7 @@
                     <a:blip r:embed="rId9">
                       <a:extLst>
                         <a:ext uri="{28A0092B-C50C-407E-A947-70E740481C1C}">
-                          <a14:useLocalDpi xmlns:a14="http://schemas.microsoft.com/office/drawing/2010/main" xmlns:wps="http://schemas.microsoft.com/office/word/2010/wordprocessingShape" xmlns:wpi="http://schemas.microsoft.com/office/word/2010/wordprocessingInk" xmlns:wpg="http://schemas.microsoft.com/office/word/2010/wordprocessingGroup" xmlns:w16se="http://schemas.microsoft.com/office/word/2015/wordml/symex" xmlns:w15="http://schemas.microsoft.com/office/word/2012/wordml" xmlns:w14="http://schemas.microsoft.com/office/word/2010/wordml" xmlns:w="http://schemas.openxmlformats.org/wordprocessingml/2006/main" xmlns:w10="urn:schemas-microsoft-com:office:word" xmlns:wp14="http://schemas.microsoft.com/office/word/2010/wordprocessingDrawing" xmlns:v="urn:schemas-microsoft-com:vml" xmlns:o="urn:schemas-microsoft-com:office:office" xmlns:mc="http://schemas.openxmlformats.org/markup-compatibility/2006" xmlns:cx="http://schemas.microsoft.com/office/drawing/2014/chartex" xmlns:wpc="http://schemas.microsoft.com/office/word/2010/wordprocessingCanvas" xmlns="" val="0"/>
+                          <a14:useLocalDpi xmlns="" xmlns:wpc="http://schemas.microsoft.com/office/word/2010/wordprocessingCanvas" xmlns:cx="http://schemas.microsoft.com/office/drawing/2014/chartex" xmlns:mc="http://schemas.openxmlformats.org/markup-compatibility/2006" xmlns:o="urn:schemas-microsoft-com:office:office" xmlns:v="urn:schemas-microsoft-com:vml" xmlns:wp14="http://schemas.microsoft.com/office/word/2010/wordprocessingDrawing" xmlns:w10="urn:schemas-microsoft-com:office:word" xmlns:w="http://schemas.openxmlformats.org/wordprocessingml/2006/main" xmlns:w14="http://schemas.microsoft.com/office/word/2010/wordml" xmlns:w15="http://schemas.microsoft.com/office/word/2012/wordml" xmlns:w16se="http://schemas.microsoft.com/office/word/2015/wordml/symex" xmlns:wpg="http://schemas.microsoft.com/office/word/2010/wordprocessingGroup" xmlns:wpi="http://schemas.microsoft.com/office/word/2010/wordprocessingInk" xmlns:wps="http://schemas.microsoft.com/office/word/2010/wordprocessingShape" xmlns:a14="http://schemas.microsoft.com/office/drawing/2010/main" val="0"/>
                         </a:ext>
                       </a:extLst>
                     </a:blip>
@@ -8065,23 +6691,7 @@
           <w:sz w:val="28"/>
           <w:szCs w:val="28"/>
         </w:rPr>
-        <w:t xml:space="preserve">both be true and </w:t>
-      </w:r>
-      <w:proofErr w:type="spellStart"/>
-      <w:r>
-        <w:rPr>
-          <w:sz w:val="28"/>
-          <w:szCs w:val="28"/>
-        </w:rPr>
-        <w:t>can not</w:t>
-      </w:r>
-      <w:proofErr w:type="spellEnd"/>
-      <w:r>
-        <w:rPr>
-          <w:sz w:val="28"/>
-          <w:szCs w:val="28"/>
-        </w:rPr>
-        <w:t xml:space="preserve"> both be false.</w:t>
+        <w:t>both be true and can not both be false.</w:t>
       </w:r>
     </w:p>
     <w:p>
@@ -8127,23 +6737,7 @@
           <w:szCs w:val="28"/>
         </w:rPr>
         <w:tab/>
-        <w:t xml:space="preserve">If the A statement is true, then the O statement must be false. If the E statement is true, then </w:t>
-      </w:r>
-      <w:proofErr w:type="gramStart"/>
-      <w:r>
-        <w:rPr>
-          <w:sz w:val="28"/>
-          <w:szCs w:val="28"/>
-        </w:rPr>
-        <w:t>the I</w:t>
-      </w:r>
-      <w:proofErr w:type="gramEnd"/>
-      <w:r>
-        <w:rPr>
-          <w:sz w:val="28"/>
-          <w:szCs w:val="28"/>
-        </w:rPr>
-        <w:t xml:space="preserve"> statement must be false.</w:t>
+        <w:t>If the A statement is true, then the O statement must be false. If the E statement is true, then the I statement must be false.</w:t>
       </w:r>
     </w:p>
     <w:p>
@@ -8290,7 +6884,7 @@
                     <a:blip r:embed="rId10">
                       <a:extLst>
                         <a:ext uri="{28A0092B-C50C-407E-A947-70E740481C1C}">
-                          <a14:useLocalDpi xmlns:a14="http://schemas.microsoft.com/office/drawing/2010/main" xmlns:wps="http://schemas.microsoft.com/office/word/2010/wordprocessingShape" xmlns:wpi="http://schemas.microsoft.com/office/word/2010/wordprocessingInk" xmlns:wpg="http://schemas.microsoft.com/office/word/2010/wordprocessingGroup" xmlns:w16se="http://schemas.microsoft.com/office/word/2015/wordml/symex" xmlns:w15="http://schemas.microsoft.com/office/word/2012/wordml" xmlns:w14="http://schemas.microsoft.com/office/word/2010/wordml" xmlns:w="http://schemas.openxmlformats.org/wordprocessingml/2006/main" xmlns:w10="urn:schemas-microsoft-com:office:word" xmlns:wp14="http://schemas.microsoft.com/office/word/2010/wordprocessingDrawing" xmlns:v="urn:schemas-microsoft-com:vml" xmlns:o="urn:schemas-microsoft-com:office:office" xmlns:mc="http://schemas.openxmlformats.org/markup-compatibility/2006" xmlns:cx="http://schemas.microsoft.com/office/drawing/2014/chartex" xmlns:wpc="http://schemas.microsoft.com/office/word/2010/wordprocessingCanvas" xmlns="" val="0"/>
+                          <a14:useLocalDpi xmlns="" xmlns:wpc="http://schemas.microsoft.com/office/word/2010/wordprocessingCanvas" xmlns:cx="http://schemas.microsoft.com/office/drawing/2014/chartex" xmlns:mc="http://schemas.openxmlformats.org/markup-compatibility/2006" xmlns:o="urn:schemas-microsoft-com:office:office" xmlns:v="urn:schemas-microsoft-com:vml" xmlns:wp14="http://schemas.microsoft.com/office/word/2010/wordprocessingDrawing" xmlns:w10="urn:schemas-microsoft-com:office:word" xmlns:w="http://schemas.openxmlformats.org/wordprocessingml/2006/main" xmlns:w14="http://schemas.microsoft.com/office/word/2010/wordml" xmlns:w15="http://schemas.microsoft.com/office/word/2012/wordml" xmlns:w16se="http://schemas.microsoft.com/office/word/2015/wordml/symex" xmlns:wpg="http://schemas.microsoft.com/office/word/2010/wordprocessingGroup" xmlns:wpi="http://schemas.microsoft.com/office/word/2010/wordprocessingInk" xmlns:wps="http://schemas.microsoft.com/office/word/2010/wordprocessingShape" xmlns:a14="http://schemas.microsoft.com/office/drawing/2010/main" val="0"/>
                         </a:ext>
                       </a:extLst>
                     </a:blip>
@@ -8416,17 +7010,8 @@
           <w:szCs w:val="28"/>
         </w:rPr>
         <w:tab/>
-        <w:t xml:space="preserve">If the A statement is false, then the E statement can be either true or false. Therefore, its truth value is </w:t>
-      </w:r>
-      <w:proofErr w:type="gramStart"/>
-      <w:r>
-        <w:rPr>
-          <w:sz w:val="28"/>
-          <w:szCs w:val="28"/>
-        </w:rPr>
-        <w:t>undetermined.?</w:t>
-      </w:r>
-      <w:proofErr w:type="gramEnd"/>
+        <w:t>If the A statement is false, then the E statement can be either true or false. Therefore, its truth value is undetermined.?</w:t>
+      </w:r>
     </w:p>
     <w:p>
       <w:pPr>
@@ -8448,59 +7033,32 @@
           <w:szCs w:val="28"/>
         </w:rPr>
         <w:tab/>
-        <w:t xml:space="preserve">If the E statement is false, then the A statement can be either true or false. Therefore, its truth value is </w:t>
-      </w:r>
-      <w:proofErr w:type="gramStart"/>
-      <w:r>
-        <w:rPr>
-          <w:sz w:val="28"/>
-          <w:szCs w:val="28"/>
-        </w:rPr>
-        <w:t>undetermined.?</w:t>
-      </w:r>
-      <w:proofErr w:type="gramEnd"/>
-    </w:p>
-    <w:p>
-      <w:pPr>
-        <w:rPr>
-          <w:sz w:val="28"/>
-          <w:szCs w:val="28"/>
-        </w:rPr>
-      </w:pPr>
-    </w:p>
-    <w:p>
-      <w:pPr>
-        <w:rPr>
-          <w:b/>
-          <w:sz w:val="28"/>
-          <w:szCs w:val="28"/>
-        </w:rPr>
-      </w:pPr>
-      <w:r>
-        <w:rPr>
-          <w:b/>
-          <w:sz w:val="28"/>
-          <w:szCs w:val="28"/>
-        </w:rPr>
-        <w:t xml:space="preserve">The </w:t>
-      </w:r>
-      <w:proofErr w:type="spellStart"/>
-      <w:r>
-        <w:rPr>
-          <w:b/>
-          <w:sz w:val="28"/>
-          <w:szCs w:val="28"/>
-        </w:rPr>
-        <w:t>Subcontrary</w:t>
-      </w:r>
-      <w:proofErr w:type="spellEnd"/>
-      <w:r>
-        <w:rPr>
-          <w:b/>
-          <w:sz w:val="28"/>
-          <w:szCs w:val="28"/>
-        </w:rPr>
-        <w:t xml:space="preserve"> Relation</w:t>
+        <w:t>If the E statement is false, then the A statement can be either true or false. Therefore, its truth value is undetermined.?</w:t>
+      </w:r>
+    </w:p>
+    <w:p>
+      <w:pPr>
+        <w:rPr>
+          <w:sz w:val="28"/>
+          <w:szCs w:val="28"/>
+        </w:rPr>
+      </w:pPr>
+    </w:p>
+    <w:p>
+      <w:pPr>
+        <w:rPr>
+          <w:b/>
+          <w:sz w:val="28"/>
+          <w:szCs w:val="28"/>
+        </w:rPr>
+      </w:pPr>
+      <w:r>
+        <w:rPr>
+          <w:b/>
+          <w:sz w:val="28"/>
+          <w:szCs w:val="28"/>
+        </w:rPr>
+        <w:t>The Subcontrary Relation</w:t>
       </w:r>
       <w:r>
         <w:rPr>
@@ -8573,23 +7131,7 @@
           <w:sz w:val="28"/>
           <w:szCs w:val="28"/>
         </w:rPr>
-        <w:t xml:space="preserve">contrary relation exists between </w:t>
-      </w:r>
-      <w:proofErr w:type="gramStart"/>
-      <w:r>
-        <w:rPr>
-          <w:sz w:val="28"/>
-          <w:szCs w:val="28"/>
-        </w:rPr>
-        <w:t>the I</w:t>
-      </w:r>
-      <w:proofErr w:type="gramEnd"/>
-      <w:r>
-        <w:rPr>
-          <w:sz w:val="28"/>
-          <w:szCs w:val="28"/>
-        </w:rPr>
-        <w:t xml:space="preserve"> and O statements.</w:t>
+        <w:t>contrary relation exists between the I and O statements.</w:t>
       </w:r>
     </w:p>
     <w:p>
@@ -8626,7 +7168,7 @@
                     <a:blip r:embed="rId11">
                       <a:extLst>
                         <a:ext uri="{28A0092B-C50C-407E-A947-70E740481C1C}">
-                          <a14:useLocalDpi xmlns:a14="http://schemas.microsoft.com/office/drawing/2010/main" xmlns:wps="http://schemas.microsoft.com/office/word/2010/wordprocessingShape" xmlns:wpi="http://schemas.microsoft.com/office/word/2010/wordprocessingInk" xmlns:wpg="http://schemas.microsoft.com/office/word/2010/wordprocessingGroup" xmlns:w16se="http://schemas.microsoft.com/office/word/2015/wordml/symex" xmlns:w15="http://schemas.microsoft.com/office/word/2012/wordml" xmlns:w14="http://schemas.microsoft.com/office/word/2010/wordml" xmlns:w="http://schemas.openxmlformats.org/wordprocessingml/2006/main" xmlns:w10="urn:schemas-microsoft-com:office:word" xmlns:wp14="http://schemas.microsoft.com/office/word/2010/wordprocessingDrawing" xmlns:v="urn:schemas-microsoft-com:vml" xmlns:o="urn:schemas-microsoft-com:office:office" xmlns:mc="http://schemas.openxmlformats.org/markup-compatibility/2006" xmlns:cx="http://schemas.microsoft.com/office/drawing/2014/chartex" xmlns:wpc="http://schemas.microsoft.com/office/word/2010/wordprocessingCanvas" xmlns="" val="0"/>
+                          <a14:useLocalDpi xmlns="" xmlns:wpc="http://schemas.microsoft.com/office/word/2010/wordprocessingCanvas" xmlns:cx="http://schemas.microsoft.com/office/drawing/2014/chartex" xmlns:mc="http://schemas.openxmlformats.org/markup-compatibility/2006" xmlns:o="urn:schemas-microsoft-com:office:office" xmlns:v="urn:schemas-microsoft-com:vml" xmlns:wp14="http://schemas.microsoft.com/office/word/2010/wordprocessingDrawing" xmlns:w10="urn:schemas-microsoft-com:office:word" xmlns:w="http://schemas.openxmlformats.org/wordprocessingml/2006/main" xmlns:w14="http://schemas.microsoft.com/office/word/2010/wordml" xmlns:w15="http://schemas.microsoft.com/office/word/2012/wordml" xmlns:w16se="http://schemas.microsoft.com/office/word/2015/wordml/symex" xmlns:wpg="http://schemas.microsoft.com/office/word/2010/wordprocessingGroup" xmlns:wpi="http://schemas.microsoft.com/office/word/2010/wordprocessingInk" xmlns:wps="http://schemas.microsoft.com/office/word/2010/wordprocessingShape" xmlns:a14="http://schemas.microsoft.com/office/drawing/2010/main" val="0"/>
                         </a:ext>
                       </a:extLst>
                     </a:blip>
@@ -8662,7 +7204,6 @@
           <w:szCs w:val="28"/>
         </w:rPr>
       </w:pPr>
-      <w:proofErr w:type="gramStart"/>
       <w:r>
         <w:rPr>
           <w:sz w:val="28"/>
@@ -8676,15 +7217,7 @@
           <w:szCs w:val="28"/>
         </w:rPr>
         <w:tab/>
-        <w:t xml:space="preserve"> The I</w:t>
-      </w:r>
-      <w:proofErr w:type="gramEnd"/>
-      <w:r>
-        <w:rPr>
-          <w:sz w:val="28"/>
-          <w:szCs w:val="28"/>
-        </w:rPr>
-        <w:t xml:space="preserve"> and O statements cannot both be false, that is, at least one of them must be true. According to this definition, we rule out the last case in the truth table.</w:t>
+        <w:t xml:space="preserve"> The I and O statements cannot both be false, that is, at least one of them must be true. According to this definition, we rule out the last case in the truth table.</w:t>
       </w:r>
     </w:p>
     <w:p>
@@ -8730,23 +7263,7 @@
           <w:szCs w:val="28"/>
         </w:rPr>
         <w:tab/>
-        <w:t xml:space="preserve">If the O statement is false, then </w:t>
-      </w:r>
-      <w:proofErr w:type="gramStart"/>
-      <w:r>
-        <w:rPr>
-          <w:sz w:val="28"/>
-          <w:szCs w:val="28"/>
-        </w:rPr>
-        <w:t>the I</w:t>
-      </w:r>
-      <w:proofErr w:type="gramEnd"/>
-      <w:r>
-        <w:rPr>
-          <w:sz w:val="28"/>
-          <w:szCs w:val="28"/>
-        </w:rPr>
-        <w:t xml:space="preserve"> statement must be true.</w:t>
+        <w:t>If the O statement is false, then the I statement must be true.</w:t>
       </w:r>
     </w:p>
     <w:p>
@@ -8792,23 +7309,7 @@
           <w:szCs w:val="28"/>
         </w:rPr>
         <w:tab/>
-        <w:t xml:space="preserve">If the O statement is true, then </w:t>
-      </w:r>
-      <w:proofErr w:type="gramStart"/>
-      <w:r>
-        <w:rPr>
-          <w:sz w:val="28"/>
-          <w:szCs w:val="28"/>
-        </w:rPr>
-        <w:t>the I</w:t>
-      </w:r>
-      <w:proofErr w:type="gramEnd"/>
-      <w:r>
-        <w:rPr>
-          <w:sz w:val="28"/>
-          <w:szCs w:val="28"/>
-        </w:rPr>
-        <w:t xml:space="preserve"> statement can be either true or false. Therefore, its truth value is undetermined.</w:t>
+        <w:t>If the O statement is true, then the I statement can be either true or false. Therefore, its truth value is undetermined.</w:t>
       </w:r>
     </w:p>
     <w:p>
@@ -8877,7 +7378,7 @@
                     <a:blip r:embed="rId12">
                       <a:extLst>
                         <a:ext uri="{28A0092B-C50C-407E-A947-70E740481C1C}">
-                          <a14:useLocalDpi xmlns:a14="http://schemas.microsoft.com/office/drawing/2010/main" xmlns:wps="http://schemas.microsoft.com/office/word/2010/wordprocessingShape" xmlns:wpi="http://schemas.microsoft.com/office/word/2010/wordprocessingInk" xmlns:wpg="http://schemas.microsoft.com/office/word/2010/wordprocessingGroup" xmlns:w16se="http://schemas.microsoft.com/office/word/2015/wordml/symex" xmlns:w15="http://schemas.microsoft.com/office/word/2012/wordml" xmlns:w14="http://schemas.microsoft.com/office/word/2010/wordml" xmlns:w="http://schemas.openxmlformats.org/wordprocessingml/2006/main" xmlns:w10="urn:schemas-microsoft-com:office:word" xmlns:wp14="http://schemas.microsoft.com/office/word/2010/wordprocessingDrawing" xmlns:v="urn:schemas-microsoft-com:vml" xmlns:o="urn:schemas-microsoft-com:office:office" xmlns:mc="http://schemas.openxmlformats.org/markup-compatibility/2006" xmlns:cx="http://schemas.microsoft.com/office/drawing/2014/chartex" xmlns:wpc="http://schemas.microsoft.com/office/word/2010/wordprocessingCanvas" xmlns="" val="0"/>
+                          <a14:useLocalDpi xmlns="" xmlns:wpc="http://schemas.microsoft.com/office/word/2010/wordprocessingCanvas" xmlns:cx="http://schemas.microsoft.com/office/drawing/2014/chartex" xmlns:mc="http://schemas.openxmlformats.org/markup-compatibility/2006" xmlns:o="urn:schemas-microsoft-com:office:office" xmlns:v="urn:schemas-microsoft-com:vml" xmlns:wp14="http://schemas.microsoft.com/office/word/2010/wordprocessingDrawing" xmlns:w10="urn:schemas-microsoft-com:office:word" xmlns:w="http://schemas.openxmlformats.org/wordprocessingml/2006/main" xmlns:w14="http://schemas.microsoft.com/office/word/2010/wordml" xmlns:w15="http://schemas.microsoft.com/office/word/2012/wordml" xmlns:w16se="http://schemas.microsoft.com/office/word/2015/wordml/symex" xmlns:wpg="http://schemas.microsoft.com/office/word/2010/wordprocessingGroup" xmlns:wpi="http://schemas.microsoft.com/office/word/2010/wordprocessingInk" xmlns:wps="http://schemas.microsoft.com/office/word/2010/wordprocessingShape" xmlns:a14="http://schemas.microsoft.com/office/drawing/2010/main" val="0"/>
                         </a:ext>
                       </a:extLst>
                     </a:blip>
@@ -8934,23 +7435,7 @@
           <w:szCs w:val="28"/>
         </w:rPr>
         <w:tab/>
-        <w:t xml:space="preserve">If the A statement is true, then </w:t>
-      </w:r>
-      <w:proofErr w:type="gramStart"/>
-      <w:r>
-        <w:rPr>
-          <w:sz w:val="28"/>
-          <w:szCs w:val="28"/>
-        </w:rPr>
-        <w:t>the I</w:t>
-      </w:r>
-      <w:proofErr w:type="gramEnd"/>
-      <w:r>
-        <w:rPr>
-          <w:sz w:val="28"/>
-          <w:szCs w:val="28"/>
-        </w:rPr>
-        <w:t xml:space="preserve"> statement must be true. If the E statement is true, then the O statement must be true.</w:t>
+        <w:t>If the A statement is true, then the I statement must be true. If the E statement is true, then the O statement must be true.</w:t>
       </w:r>
     </w:p>
     <w:p>
@@ -8973,23 +7458,7 @@
           <w:szCs w:val="28"/>
         </w:rPr>
         <w:tab/>
-        <w:t xml:space="preserve">If the A statement is false, then </w:t>
-      </w:r>
-      <w:proofErr w:type="gramStart"/>
-      <w:r>
-        <w:rPr>
-          <w:sz w:val="28"/>
-          <w:szCs w:val="28"/>
-        </w:rPr>
-        <w:t>the I</w:t>
-      </w:r>
-      <w:proofErr w:type="gramEnd"/>
-      <w:r>
-        <w:rPr>
-          <w:sz w:val="28"/>
-          <w:szCs w:val="28"/>
-        </w:rPr>
-        <w:t xml:space="preserve"> statement can be either true or false. If the E statement is false, then the O statement can be either true or false.</w:t>
+        <w:t>If the A statement is false, then the I statement can be either true or false. If the E statement is false, then the O statement can be either true or false.</w:t>
       </w:r>
     </w:p>
     <w:p>
@@ -9081,21 +7550,12 @@
           <w:szCs w:val="28"/>
         </w:rPr>
       </w:pPr>
-      <w:proofErr w:type="gramStart"/>
-      <w:r>
-        <w:rPr>
-          <w:sz w:val="28"/>
-          <w:szCs w:val="28"/>
-        </w:rPr>
-        <w:t>six</w:t>
-      </w:r>
-      <w:proofErr w:type="gramEnd"/>
-      <w:r>
-        <w:rPr>
-          <w:sz w:val="28"/>
-          <w:szCs w:val="28"/>
-        </w:rPr>
-        <w:t xml:space="preserve"> ways of knowing</w:t>
+      <w:r>
+        <w:rPr>
+          <w:sz w:val="28"/>
+          <w:szCs w:val="28"/>
+        </w:rPr>
+        <w:t>six ways of knowing</w:t>
       </w:r>
     </w:p>
     <w:p>
@@ -9114,19 +7574,109 @@
           <w:sz w:val="28"/>
           <w:szCs w:val="28"/>
         </w:rPr>
-        <w:t xml:space="preserve">1. </w:t>
-      </w:r>
-      <w:proofErr w:type="spellStart"/>
-      <w:r>
+        <w:t>1. Pratyaksha pramana</w:t>
+      </w:r>
+    </w:p>
+    <w:p>
+      <w:pPr>
+        <w:rPr>
+          <w:sz w:val="28"/>
+          <w:szCs w:val="28"/>
+        </w:rPr>
+      </w:pPr>
+      <w:r>
+        <w:rPr>
+          <w:sz w:val="28"/>
+          <w:szCs w:val="28"/>
+        </w:rPr>
+        <w:tab/>
+        <w:t>- we got knowledge through perception. It can be direct or indirect</w:t>
+      </w:r>
+    </w:p>
+    <w:p>
+      <w:pPr>
+        <w:rPr>
+          <w:sz w:val="28"/>
+          <w:szCs w:val="28"/>
+        </w:rPr>
+      </w:pPr>
+      <w:r>
+        <w:rPr>
+          <w:sz w:val="28"/>
+          <w:szCs w:val="28"/>
+        </w:rPr>
+        <w:tab/>
+        <w:t xml:space="preserve">- Direct perception -&gt; It takes place through sensory organ -&gt; called </w:t>
+      </w:r>
+      <w:r>
+        <w:rPr>
+          <w:sz w:val="28"/>
+          <w:szCs w:val="28"/>
+        </w:rPr>
+        <w:t xml:space="preserve">  </w:t>
+      </w:r>
+      <w:r>
+        <w:rPr>
+          <w:sz w:val="28"/>
+          <w:szCs w:val="28"/>
+        </w:rPr>
+        <w:t xml:space="preserve">  </w:t>
+      </w:r>
+      <w:r>
+        <w:rPr>
+          <w:sz w:val="28"/>
+          <w:szCs w:val="28"/>
+        </w:rPr>
+        <w:t>ANUBHAVA</w:t>
+      </w:r>
+    </w:p>
+    <w:p>
+      <w:pPr>
+        <w:rPr>
+          <w:sz w:val="28"/>
+          <w:szCs w:val="28"/>
+        </w:rPr>
+      </w:pPr>
+      <w:r>
+        <w:rPr>
+          <w:sz w:val="28"/>
+          <w:szCs w:val="28"/>
+        </w:rPr>
+        <w:tab/>
+      </w:r>
+      <w:r>
+        <w:rPr>
+          <w:sz w:val="28"/>
+          <w:szCs w:val="28"/>
+        </w:rPr>
+        <w:t>- Eg eye, ear, nose, skin, smell,touch, taste</w:t>
+      </w:r>
+    </w:p>
+    <w:p>
+      <w:pPr>
+        <w:rPr>
+          <w:sz w:val="28"/>
+          <w:szCs w:val="28"/>
+        </w:rPr>
+      </w:pPr>
+      <w:r>
+        <w:rPr>
+          <w:sz w:val="28"/>
+          <w:szCs w:val="28"/>
+        </w:rPr>
+        <w:tab/>
+        <w:t>- Indirect perception -&gt; Knowledge based memory -&gt; called smriti</w:t>
+      </w:r>
+    </w:p>
+    <w:p>
+      <w:pPr>
         <w:rPr>
           <w:b/>
           <w:i/>
           <w:sz w:val="28"/>
           <w:szCs w:val="28"/>
         </w:rPr>
-        <w:t>Pratyaksha</w:t>
-      </w:r>
-      <w:proofErr w:type="spellEnd"/>
+      </w:pPr>
       <w:r>
         <w:rPr>
           <w:b/>
@@ -9134,19 +7684,43 @@
           <w:sz w:val="28"/>
           <w:szCs w:val="28"/>
         </w:rPr>
-        <w:t xml:space="preserve"> </w:t>
-      </w:r>
-      <w:proofErr w:type="spellStart"/>
-      <w:r>
+        <w:t>2. Anumana pramana</w:t>
+      </w:r>
+    </w:p>
+    <w:p>
+      <w:pPr>
+        <w:rPr>
+          <w:sz w:val="28"/>
+          <w:szCs w:val="28"/>
+        </w:rPr>
+      </w:pPr>
+      <w:r>
+        <w:rPr>
+          <w:sz w:val="28"/>
+          <w:szCs w:val="28"/>
+        </w:rPr>
+        <w:tab/>
+        <w:t>- knowledge through assumption (in tamil anumanam)</w:t>
+      </w:r>
+    </w:p>
+    <w:p>
+      <w:pPr>
         <w:rPr>
           <w:b/>
           <w:i/>
           <w:sz w:val="28"/>
           <w:szCs w:val="28"/>
         </w:rPr>
-        <w:t>pramana</w:t>
-      </w:r>
-      <w:proofErr w:type="spellEnd"/>
+      </w:pPr>
+      <w:r>
+        <w:rPr>
+          <w:b/>
+          <w:i/>
+          <w:sz w:val="28"/>
+          <w:szCs w:val="28"/>
+        </w:rPr>
+        <w:t>3. Upamana pramana</w:t>
+      </w:r>
     </w:p>
     <w:p>
       <w:pPr>
@@ -9161,165 +7735,8 @@
           <w:szCs w:val="28"/>
         </w:rPr>
         <w:tab/>
-        <w:t xml:space="preserve">- </w:t>
-      </w:r>
-      <w:proofErr w:type="gramStart"/>
-      <w:r>
-        <w:rPr>
-          <w:sz w:val="28"/>
-          <w:szCs w:val="28"/>
-        </w:rPr>
-        <w:t>we</w:t>
-      </w:r>
-      <w:proofErr w:type="gramEnd"/>
-      <w:r>
-        <w:rPr>
-          <w:sz w:val="28"/>
-          <w:szCs w:val="28"/>
-        </w:rPr>
-        <w:t xml:space="preserve"> got knowledge through perception. It can be direct or indirect</w:t>
-      </w:r>
-    </w:p>
-    <w:p>
-      <w:pPr>
-        <w:rPr>
-          <w:sz w:val="28"/>
-          <w:szCs w:val="28"/>
-        </w:rPr>
-      </w:pPr>
-      <w:r>
-        <w:rPr>
-          <w:sz w:val="28"/>
-          <w:szCs w:val="28"/>
-        </w:rPr>
-        <w:tab/>
-        <w:t xml:space="preserve">- Direct perception -&gt; </w:t>
-      </w:r>
-      <w:proofErr w:type="gramStart"/>
-      <w:r>
-        <w:rPr>
-          <w:sz w:val="28"/>
-          <w:szCs w:val="28"/>
-        </w:rPr>
-        <w:t>It</w:t>
-      </w:r>
-      <w:proofErr w:type="gramEnd"/>
-      <w:r>
-        <w:rPr>
-          <w:sz w:val="28"/>
-          <w:szCs w:val="28"/>
-        </w:rPr>
-        <w:t xml:space="preserve"> takes place through sensory organ -&gt; called </w:t>
-      </w:r>
-      <w:r>
-        <w:rPr>
-          <w:sz w:val="28"/>
-          <w:szCs w:val="28"/>
-        </w:rPr>
-        <w:t xml:space="preserve">  </w:t>
-      </w:r>
-      <w:r>
-        <w:rPr>
-          <w:sz w:val="28"/>
-          <w:szCs w:val="28"/>
-        </w:rPr>
-        <w:t xml:space="preserve">  </w:t>
-      </w:r>
-      <w:r>
-        <w:rPr>
-          <w:sz w:val="28"/>
-          <w:szCs w:val="28"/>
-        </w:rPr>
-        <w:t>ANUBHAVA</w:t>
-      </w:r>
-    </w:p>
-    <w:p>
-      <w:pPr>
-        <w:rPr>
-          <w:sz w:val="28"/>
-          <w:szCs w:val="28"/>
-        </w:rPr>
-      </w:pPr>
-      <w:r>
-        <w:rPr>
-          <w:sz w:val="28"/>
-          <w:szCs w:val="28"/>
-        </w:rPr>
-        <w:tab/>
-      </w:r>
-      <w:r>
-        <w:rPr>
-          <w:sz w:val="28"/>
-          <w:szCs w:val="28"/>
-        </w:rPr>
-        <w:t xml:space="preserve">- </w:t>
-      </w:r>
-      <w:proofErr w:type="spellStart"/>
-      <w:r>
-        <w:rPr>
-          <w:sz w:val="28"/>
-          <w:szCs w:val="28"/>
-        </w:rPr>
-        <w:t>Eg</w:t>
-      </w:r>
-      <w:proofErr w:type="spellEnd"/>
-      <w:r>
-        <w:rPr>
-          <w:sz w:val="28"/>
-          <w:szCs w:val="28"/>
-        </w:rPr>
-        <w:t xml:space="preserve"> eye, ear, nose, skin, </w:t>
-      </w:r>
-      <w:proofErr w:type="spellStart"/>
-      <w:r>
-        <w:rPr>
-          <w:sz w:val="28"/>
-          <w:szCs w:val="28"/>
-        </w:rPr>
-        <w:t>smell</w:t>
-      </w:r>
-      <w:proofErr w:type="gramStart"/>
-      <w:r>
-        <w:rPr>
-          <w:sz w:val="28"/>
-          <w:szCs w:val="28"/>
-        </w:rPr>
-        <w:t>,touch</w:t>
-      </w:r>
-      <w:proofErr w:type="spellEnd"/>
-      <w:proofErr w:type="gramEnd"/>
-      <w:r>
-        <w:rPr>
-          <w:sz w:val="28"/>
-          <w:szCs w:val="28"/>
-        </w:rPr>
-        <w:t>, taste</w:t>
-      </w:r>
-    </w:p>
-    <w:p>
-      <w:pPr>
-        <w:rPr>
-          <w:sz w:val="28"/>
-          <w:szCs w:val="28"/>
-        </w:rPr>
-      </w:pPr>
-      <w:r>
-        <w:rPr>
-          <w:sz w:val="28"/>
-          <w:szCs w:val="28"/>
-        </w:rPr>
-        <w:tab/>
-        <w:t xml:space="preserve">- Indirect perception -&gt; Knowledge based memory -&gt; called </w:t>
-      </w:r>
-      <w:proofErr w:type="spellStart"/>
-      <w:r>
-        <w:rPr>
-          <w:sz w:val="28"/>
-          <w:szCs w:val="28"/>
-        </w:rPr>
-        <w:t>smriti</w:t>
-      </w:r>
-      <w:proofErr w:type="spellEnd"/>
+        <w:t>- comparison of knowledge and get new knowledge. (in tamil uvamai)</w:t>
+      </w:r>
     </w:p>
     <w:p>
       <w:pPr>
@@ -9337,283 +7754,8 @@
           <w:sz w:val="28"/>
           <w:szCs w:val="28"/>
         </w:rPr>
-        <w:t xml:space="preserve">2. </w:t>
-      </w:r>
-      <w:proofErr w:type="spellStart"/>
-      <w:r>
-        <w:rPr>
-          <w:b/>
-          <w:i/>
-          <w:sz w:val="28"/>
-          <w:szCs w:val="28"/>
-        </w:rPr>
-        <w:t>Anumana</w:t>
-      </w:r>
-      <w:proofErr w:type="spellEnd"/>
-      <w:r>
-        <w:rPr>
-          <w:b/>
-          <w:i/>
-          <w:sz w:val="28"/>
-          <w:szCs w:val="28"/>
-        </w:rPr>
-        <w:t xml:space="preserve"> </w:t>
-      </w:r>
-      <w:proofErr w:type="spellStart"/>
-      <w:r>
-        <w:rPr>
-          <w:b/>
-          <w:i/>
-          <w:sz w:val="28"/>
-          <w:szCs w:val="28"/>
-        </w:rPr>
-        <w:t>pramana</w:t>
-      </w:r>
-      <w:proofErr w:type="spellEnd"/>
-    </w:p>
-    <w:p>
-      <w:pPr>
-        <w:rPr>
-          <w:sz w:val="28"/>
-          <w:szCs w:val="28"/>
-        </w:rPr>
-      </w:pPr>
-      <w:r>
-        <w:rPr>
-          <w:sz w:val="28"/>
-          <w:szCs w:val="28"/>
-        </w:rPr>
-        <w:tab/>
-        <w:t xml:space="preserve">- </w:t>
-      </w:r>
-      <w:proofErr w:type="gramStart"/>
-      <w:r>
-        <w:rPr>
-          <w:sz w:val="28"/>
-          <w:szCs w:val="28"/>
-        </w:rPr>
-        <w:t>knowledge</w:t>
-      </w:r>
-      <w:proofErr w:type="gramEnd"/>
-      <w:r>
-        <w:rPr>
-          <w:sz w:val="28"/>
-          <w:szCs w:val="28"/>
-        </w:rPr>
-        <w:t xml:space="preserve"> through assumption (in </w:t>
-      </w:r>
-      <w:proofErr w:type="spellStart"/>
-      <w:r>
-        <w:rPr>
-          <w:sz w:val="28"/>
-          <w:szCs w:val="28"/>
-        </w:rPr>
-        <w:t>tamil</w:t>
-      </w:r>
-      <w:proofErr w:type="spellEnd"/>
-      <w:r>
-        <w:rPr>
-          <w:sz w:val="28"/>
-          <w:szCs w:val="28"/>
-        </w:rPr>
-        <w:t xml:space="preserve"> </w:t>
-      </w:r>
-      <w:proofErr w:type="spellStart"/>
-      <w:r>
-        <w:rPr>
-          <w:sz w:val="28"/>
-          <w:szCs w:val="28"/>
-        </w:rPr>
-        <w:t>anumanam</w:t>
-      </w:r>
-      <w:proofErr w:type="spellEnd"/>
-      <w:r>
-        <w:rPr>
-          <w:sz w:val="28"/>
-          <w:szCs w:val="28"/>
-        </w:rPr>
-        <w:t>)</w:t>
-      </w:r>
-    </w:p>
-    <w:p>
-      <w:pPr>
-        <w:rPr>
-          <w:b/>
-          <w:i/>
-          <w:sz w:val="28"/>
-          <w:szCs w:val="28"/>
-        </w:rPr>
-      </w:pPr>
-      <w:r>
-        <w:rPr>
-          <w:b/>
-          <w:i/>
-          <w:sz w:val="28"/>
-          <w:szCs w:val="28"/>
-        </w:rPr>
-        <w:t xml:space="preserve">3. </w:t>
-      </w:r>
-      <w:proofErr w:type="spellStart"/>
-      <w:r>
-        <w:rPr>
-          <w:b/>
-          <w:i/>
-          <w:sz w:val="28"/>
-          <w:szCs w:val="28"/>
-        </w:rPr>
-        <w:t>Upamana</w:t>
-      </w:r>
-      <w:proofErr w:type="spellEnd"/>
-      <w:r>
-        <w:rPr>
-          <w:b/>
-          <w:i/>
-          <w:sz w:val="28"/>
-          <w:szCs w:val="28"/>
-        </w:rPr>
-        <w:t xml:space="preserve"> </w:t>
-      </w:r>
-      <w:proofErr w:type="spellStart"/>
-      <w:r>
-        <w:rPr>
-          <w:b/>
-          <w:i/>
-          <w:sz w:val="28"/>
-          <w:szCs w:val="28"/>
-        </w:rPr>
-        <w:t>pramana</w:t>
-      </w:r>
-      <w:proofErr w:type="spellEnd"/>
-    </w:p>
-    <w:p>
-      <w:pPr>
-        <w:rPr>
-          <w:sz w:val="28"/>
-          <w:szCs w:val="28"/>
-        </w:rPr>
-      </w:pPr>
-      <w:r>
-        <w:rPr>
-          <w:sz w:val="28"/>
-          <w:szCs w:val="28"/>
-        </w:rPr>
-        <w:tab/>
-        <w:t xml:space="preserve">- </w:t>
-      </w:r>
-      <w:proofErr w:type="gramStart"/>
-      <w:r>
-        <w:rPr>
-          <w:sz w:val="28"/>
-          <w:szCs w:val="28"/>
-        </w:rPr>
-        <w:t>comparison</w:t>
-      </w:r>
-      <w:proofErr w:type="gramEnd"/>
-      <w:r>
-        <w:rPr>
-          <w:sz w:val="28"/>
-          <w:szCs w:val="28"/>
-        </w:rPr>
-        <w:t xml:space="preserve"> of knowledge and get new knowledge. (</w:t>
-      </w:r>
-      <w:proofErr w:type="gramStart"/>
-      <w:r>
-        <w:rPr>
-          <w:sz w:val="28"/>
-          <w:szCs w:val="28"/>
-        </w:rPr>
-        <w:t>in</w:t>
-      </w:r>
-      <w:proofErr w:type="gramEnd"/>
-      <w:r>
-        <w:rPr>
-          <w:sz w:val="28"/>
-          <w:szCs w:val="28"/>
-        </w:rPr>
-        <w:t xml:space="preserve"> </w:t>
-      </w:r>
-      <w:proofErr w:type="spellStart"/>
-      <w:r>
-        <w:rPr>
-          <w:sz w:val="28"/>
-          <w:szCs w:val="28"/>
-        </w:rPr>
-        <w:t>tamil</w:t>
-      </w:r>
-      <w:proofErr w:type="spellEnd"/>
-      <w:r>
-        <w:rPr>
-          <w:sz w:val="28"/>
-          <w:szCs w:val="28"/>
-        </w:rPr>
-        <w:t xml:space="preserve"> </w:t>
-      </w:r>
-      <w:proofErr w:type="spellStart"/>
-      <w:r>
-        <w:rPr>
-          <w:sz w:val="28"/>
-          <w:szCs w:val="28"/>
-        </w:rPr>
-        <w:t>uvamai</w:t>
-      </w:r>
-      <w:proofErr w:type="spellEnd"/>
-      <w:r>
-        <w:rPr>
-          <w:sz w:val="28"/>
-          <w:szCs w:val="28"/>
-        </w:rPr>
-        <w:t>)</w:t>
-      </w:r>
-    </w:p>
-    <w:p>
-      <w:pPr>
-        <w:rPr>
-          <w:b/>
-          <w:i/>
-          <w:sz w:val="28"/>
-          <w:szCs w:val="28"/>
-        </w:rPr>
-      </w:pPr>
-      <w:r>
-        <w:rPr>
-          <w:b/>
-          <w:i/>
-          <w:sz w:val="28"/>
-          <w:szCs w:val="28"/>
-        </w:rPr>
-        <w:t xml:space="preserve">4. </w:t>
-      </w:r>
-      <w:proofErr w:type="spellStart"/>
-      <w:r>
-        <w:rPr>
-          <w:b/>
-          <w:i/>
-          <w:sz w:val="28"/>
-          <w:szCs w:val="28"/>
-        </w:rPr>
-        <w:t>Arthapatti</w:t>
-      </w:r>
-      <w:proofErr w:type="spellEnd"/>
-      <w:r>
-        <w:rPr>
-          <w:b/>
-          <w:i/>
-          <w:sz w:val="28"/>
-          <w:szCs w:val="28"/>
-        </w:rPr>
-        <w:t xml:space="preserve"> </w:t>
-      </w:r>
-      <w:proofErr w:type="spellStart"/>
-      <w:r>
-        <w:rPr>
-          <w:b/>
-          <w:i/>
-          <w:sz w:val="28"/>
-          <w:szCs w:val="28"/>
-        </w:rPr>
-        <w:t>pramana</w:t>
-      </w:r>
-      <w:proofErr w:type="spellEnd"/>
+        <w:t>4. Arthapatti pramana</w:t>
+      </w:r>
     </w:p>
     <w:p>
       <w:pPr>
@@ -9629,55 +7771,7 @@
         </w:rPr>
         <w:lastRenderedPageBreak/>
         <w:tab/>
-        <w:t xml:space="preserve">- </w:t>
-      </w:r>
-      <w:proofErr w:type="gramStart"/>
-      <w:r>
-        <w:rPr>
-          <w:sz w:val="28"/>
-          <w:szCs w:val="28"/>
-        </w:rPr>
-        <w:t>assumption</w:t>
-      </w:r>
-      <w:proofErr w:type="gramEnd"/>
-      <w:r>
-        <w:rPr>
-          <w:sz w:val="28"/>
-          <w:szCs w:val="28"/>
-        </w:rPr>
-        <w:t xml:space="preserve"> and implications (in </w:t>
-      </w:r>
-      <w:proofErr w:type="spellStart"/>
-      <w:r>
-        <w:rPr>
-          <w:sz w:val="28"/>
-          <w:szCs w:val="28"/>
-        </w:rPr>
-        <w:t>tamil</w:t>
-      </w:r>
-      <w:proofErr w:type="spellEnd"/>
-      <w:r>
-        <w:rPr>
-          <w:sz w:val="28"/>
-          <w:szCs w:val="28"/>
-        </w:rPr>
-        <w:t xml:space="preserve"> </w:t>
-      </w:r>
-      <w:proofErr w:type="spellStart"/>
-      <w:r>
-        <w:rPr>
-          <w:sz w:val="28"/>
-          <w:szCs w:val="28"/>
-        </w:rPr>
-        <w:t>arthathinpadi</w:t>
-      </w:r>
-      <w:proofErr w:type="spellEnd"/>
-      <w:r>
-        <w:rPr>
-          <w:sz w:val="28"/>
-          <w:szCs w:val="28"/>
-        </w:rPr>
-        <w:t>)</w:t>
+        <w:t>- assumption and implications (in tamil arthathinpadi)</w:t>
       </w:r>
     </w:p>
     <w:p>
@@ -9693,39 +7787,7 @@
           <w:szCs w:val="28"/>
         </w:rPr>
         <w:tab/>
-        <w:t xml:space="preserve">- </w:t>
-      </w:r>
-      <w:proofErr w:type="gramStart"/>
-      <w:r>
-        <w:rPr>
-          <w:sz w:val="28"/>
-          <w:szCs w:val="28"/>
-        </w:rPr>
-        <w:t>it</w:t>
-      </w:r>
-      <w:proofErr w:type="gramEnd"/>
-      <w:r>
-        <w:rPr>
-          <w:sz w:val="28"/>
-          <w:szCs w:val="28"/>
-        </w:rPr>
-        <w:t xml:space="preserve"> includes supposition(</w:t>
-      </w:r>
-      <w:proofErr w:type="spellStart"/>
-      <w:r>
-        <w:rPr>
-          <w:sz w:val="28"/>
-          <w:szCs w:val="28"/>
-        </w:rPr>
-        <w:t>karpanai</w:t>
-      </w:r>
-      <w:proofErr w:type="spellEnd"/>
-      <w:r>
-        <w:rPr>
-          <w:sz w:val="28"/>
-          <w:szCs w:val="28"/>
-        </w:rPr>
-        <w:t>), beliefs and presumption</w:t>
+        <w:t>- it includes supposition(karpanai), beliefs and presumption</w:t>
       </w:r>
     </w:p>
     <w:p>
@@ -9752,39 +7814,8 @@
           <w:sz w:val="28"/>
           <w:szCs w:val="28"/>
         </w:rPr>
-        <w:t xml:space="preserve">5. </w:t>
-      </w:r>
-      <w:proofErr w:type="spellStart"/>
-      <w:r>
-        <w:rPr>
-          <w:b/>
-          <w:i/>
-          <w:sz w:val="28"/>
-          <w:szCs w:val="28"/>
-        </w:rPr>
-        <w:t>Anupalabdhi</w:t>
-      </w:r>
-      <w:proofErr w:type="spellEnd"/>
-      <w:r>
-        <w:rPr>
-          <w:b/>
-          <w:i/>
-          <w:sz w:val="28"/>
-          <w:szCs w:val="28"/>
-        </w:rPr>
-        <w:t xml:space="preserve"> </w:t>
-      </w:r>
-      <w:proofErr w:type="spellStart"/>
-      <w:r>
-        <w:rPr>
-          <w:b/>
-          <w:i/>
-          <w:sz w:val="28"/>
-          <w:szCs w:val="28"/>
-        </w:rPr>
-        <w:t>pramana</w:t>
-      </w:r>
-      <w:proofErr w:type="spellEnd"/>
+        <w:t>5. Anupalabdhi pramana</w:t>
+      </w:r>
     </w:p>
     <w:p>
       <w:pPr>
@@ -9799,23 +7830,7 @@
           <w:szCs w:val="28"/>
         </w:rPr>
         <w:tab/>
-        <w:t xml:space="preserve">- It is based on apprehension of </w:t>
-      </w:r>
-      <w:proofErr w:type="spellStart"/>
-      <w:r>
-        <w:rPr>
-          <w:sz w:val="28"/>
-          <w:szCs w:val="28"/>
-        </w:rPr>
-        <w:t>non existent</w:t>
-      </w:r>
-      <w:proofErr w:type="spellEnd"/>
-      <w:r>
-        <w:rPr>
-          <w:sz w:val="28"/>
-          <w:szCs w:val="28"/>
-        </w:rPr>
-        <w:t xml:space="preserve"> thing which is based on non perception.</w:t>
+        <w:t>- It is based on apprehension of non existent thing which is based on non perception.</w:t>
       </w:r>
     </w:p>
     <w:p>
@@ -9857,39 +7872,8 @@
           <w:sz w:val="28"/>
           <w:szCs w:val="28"/>
         </w:rPr>
-        <w:t xml:space="preserve">6. </w:t>
-      </w:r>
-      <w:proofErr w:type="spellStart"/>
-      <w:r>
-        <w:rPr>
-          <w:b/>
-          <w:i/>
-          <w:sz w:val="28"/>
-          <w:szCs w:val="28"/>
-        </w:rPr>
-        <w:t>Sabda</w:t>
-      </w:r>
-      <w:proofErr w:type="spellEnd"/>
-      <w:r>
-        <w:rPr>
-          <w:b/>
-          <w:i/>
-          <w:sz w:val="28"/>
-          <w:szCs w:val="28"/>
-        </w:rPr>
-        <w:t xml:space="preserve"> </w:t>
-      </w:r>
-      <w:proofErr w:type="spellStart"/>
-      <w:r>
-        <w:rPr>
-          <w:b/>
-          <w:i/>
-          <w:sz w:val="28"/>
-          <w:szCs w:val="28"/>
-        </w:rPr>
-        <w:t>pramana</w:t>
-      </w:r>
-      <w:proofErr w:type="spellEnd"/>
+        <w:t>6. Sabda pramana</w:t>
+      </w:r>
     </w:p>
     <w:p>
       <w:pPr>
@@ -9920,25 +7904,7 @@
           <w:szCs w:val="28"/>
         </w:rPr>
         <w:tab/>
-        <w:t xml:space="preserve">- </w:t>
-      </w:r>
-      <w:proofErr w:type="spellStart"/>
-      <w:proofErr w:type="gramStart"/>
-      <w:r>
-        <w:rPr>
-          <w:sz w:val="28"/>
-          <w:szCs w:val="28"/>
-        </w:rPr>
-        <w:t>eg</w:t>
-      </w:r>
-      <w:proofErr w:type="spellEnd"/>
-      <w:proofErr w:type="gramEnd"/>
-      <w:r>
-        <w:rPr>
-          <w:sz w:val="28"/>
-          <w:szCs w:val="28"/>
-        </w:rPr>
-        <w:t xml:space="preserve"> reading newspaper, watching television</w:t>
+        <w:t>- eg reading newspaper, watching television</w:t>
       </w:r>
     </w:p>
     <w:p>
@@ -10025,23 +7991,7 @@
           <w:sz w:val="28"/>
           <w:szCs w:val="28"/>
         </w:rPr>
-        <w:t xml:space="preserve">Let us assume </w:t>
-      </w:r>
-      <w:proofErr w:type="gramStart"/>
-      <w:r>
-        <w:rPr>
-          <w:sz w:val="28"/>
-          <w:szCs w:val="28"/>
-        </w:rPr>
-        <w:t>that  A</w:t>
-      </w:r>
-      <w:proofErr w:type="gramEnd"/>
-      <w:r>
-        <w:rPr>
-          <w:sz w:val="28"/>
-          <w:szCs w:val="28"/>
-        </w:rPr>
-        <w:t xml:space="preserve"> = 75   and  B = 60  then</w:t>
+        <w:t>Let us assume that  A = 75   and  B = 60  then</w:t>
       </w:r>
     </w:p>
     <w:p>
@@ -10070,21 +8020,12 @@
         </w:rPr>
         <w:t xml:space="preserve">of </w:t>
       </w:r>
-      <w:proofErr w:type="gramStart"/>
-      <w:r>
-        <w:rPr>
-          <w:sz w:val="28"/>
-          <w:szCs w:val="28"/>
-        </w:rPr>
-        <w:t>B ?</w:t>
-      </w:r>
-      <w:proofErr w:type="gramEnd"/>
-      <w:r>
-        <w:rPr>
-          <w:sz w:val="28"/>
-          <w:szCs w:val="28"/>
-        </w:rPr>
-        <w:t xml:space="preserve">     A  /  B  *  100</w:t>
+      <w:r>
+        <w:rPr>
+          <w:sz w:val="28"/>
+          <w:szCs w:val="28"/>
+        </w:rPr>
+        <w:t>B ?     A  /  B  *  100</w:t>
       </w:r>
     </w:p>
     <w:p>
@@ -10113,21 +8054,12 @@
         </w:rPr>
         <w:t xml:space="preserve">of </w:t>
       </w:r>
-      <w:proofErr w:type="gramStart"/>
-      <w:r>
-        <w:rPr>
-          <w:sz w:val="28"/>
-          <w:szCs w:val="28"/>
-        </w:rPr>
-        <w:t>A ?</w:t>
-      </w:r>
-      <w:proofErr w:type="gramEnd"/>
-      <w:r>
-        <w:rPr>
-          <w:sz w:val="28"/>
-          <w:szCs w:val="28"/>
-        </w:rPr>
-        <w:t xml:space="preserve">     B  /  A</w:t>
+      <w:r>
+        <w:rPr>
+          <w:sz w:val="28"/>
+          <w:szCs w:val="28"/>
+        </w:rPr>
+        <w:t>A ?     B  /  A</w:t>
       </w:r>
       <w:r>
         <w:rPr>
@@ -10254,23 +8186,7 @@
           <w:sz w:val="28"/>
           <w:szCs w:val="28"/>
         </w:rPr>
-        <w:t xml:space="preserve">It is similar to growth </w:t>
-      </w:r>
-      <w:proofErr w:type="gramStart"/>
-      <w:r>
-        <w:rPr>
-          <w:sz w:val="28"/>
-          <w:szCs w:val="28"/>
-        </w:rPr>
-        <w:t>rate  that</w:t>
-      </w:r>
-      <w:proofErr w:type="gramEnd"/>
-      <w:r>
-        <w:rPr>
-          <w:sz w:val="28"/>
-          <w:szCs w:val="28"/>
-        </w:rPr>
-        <w:t xml:space="preserve"> is equal to </w:t>
+        <w:t xml:space="preserve">It is similar to growth rate  that is equal to </w:t>
       </w:r>
     </w:p>
     <w:p>
@@ -10286,23 +8202,7 @@
           <w:sz w:val="28"/>
           <w:szCs w:val="28"/>
         </w:rPr>
-        <w:t xml:space="preserve">   (Current value – Initial Value) / Initial </w:t>
-      </w:r>
-      <w:proofErr w:type="gramStart"/>
-      <w:r>
-        <w:rPr>
-          <w:sz w:val="28"/>
-          <w:szCs w:val="28"/>
-        </w:rPr>
-        <w:t>Value  *</w:t>
-      </w:r>
-      <w:proofErr w:type="gramEnd"/>
-      <w:r>
-        <w:rPr>
-          <w:sz w:val="28"/>
-          <w:szCs w:val="28"/>
-        </w:rPr>
-        <w:t xml:space="preserve"> 100</w:t>
+        <w:t xml:space="preserve">   (Current value – Initial Value) / Initial Value  * 100</w:t>
       </w:r>
     </w:p>
     <w:p>

--- a/TUTORIAL/FIRST_PAPER.docx
+++ b/TUTORIAL/FIRST_PAPER.docx
@@ -196,15 +196,33 @@
           <w:sz w:val="28"/>
           <w:szCs w:val="28"/>
         </w:rPr>
-        <w:t>VERBAL COMMUNICATION</w:t>
-      </w:r>
-      <w:r>
-        <w:rPr>
-          <w:b/>
-          <w:sz w:val="28"/>
-          <w:szCs w:val="28"/>
-        </w:rPr>
-        <w:t xml:space="preserve">  :-</w:t>
+        <w:t xml:space="preserve">VERBAL </w:t>
+      </w:r>
+      <w:proofErr w:type="gramStart"/>
+      <w:r>
+        <w:rPr>
+          <w:b/>
+          <w:sz w:val="28"/>
+          <w:szCs w:val="28"/>
+        </w:rPr>
+        <w:t>COMMUNICATION</w:t>
+      </w:r>
+      <w:r>
+        <w:rPr>
+          <w:b/>
+          <w:sz w:val="28"/>
+          <w:szCs w:val="28"/>
+        </w:rPr>
+        <w:t xml:space="preserve">  :</w:t>
+      </w:r>
+      <w:proofErr w:type="gramEnd"/>
+      <w:r>
+        <w:rPr>
+          <w:b/>
+          <w:sz w:val="28"/>
+          <w:szCs w:val="28"/>
+        </w:rPr>
+        <w:t>-</w:t>
       </w:r>
     </w:p>
     <w:p>
@@ -259,30 +277,57 @@
           <w:sz w:val="28"/>
           <w:szCs w:val="28"/>
         </w:rPr>
-        <w:t>RAPEVINE COMMUNICATION</w:t>
-      </w:r>
-      <w:r>
-        <w:rPr>
-          <w:b/>
-          <w:sz w:val="28"/>
-          <w:szCs w:val="28"/>
-        </w:rPr>
-        <w:t xml:space="preserve"> :-</w:t>
-      </w:r>
-    </w:p>
-    <w:p>
-      <w:pPr>
-        <w:rPr>
-          <w:sz w:val="28"/>
-          <w:szCs w:val="28"/>
-        </w:rPr>
-      </w:pPr>
-      <w:r>
-        <w:rPr>
-          <w:sz w:val="28"/>
-          <w:szCs w:val="28"/>
-        </w:rPr>
-        <w:t xml:space="preserve">grapevine is an informal, unofficial and personal communication channel or system that takes place within the organization as a result of rumor and gossip. It is a complex web of oral information flow linking all the members </w:t>
+        <w:t xml:space="preserve">RAPEVINE </w:t>
+      </w:r>
+      <w:proofErr w:type="gramStart"/>
+      <w:r>
+        <w:rPr>
+          <w:b/>
+          <w:sz w:val="28"/>
+          <w:szCs w:val="28"/>
+        </w:rPr>
+        <w:t>COMMUNICATION</w:t>
+      </w:r>
+      <w:r>
+        <w:rPr>
+          <w:b/>
+          <w:sz w:val="28"/>
+          <w:szCs w:val="28"/>
+        </w:rPr>
+        <w:t xml:space="preserve"> :</w:t>
+      </w:r>
+      <w:proofErr w:type="gramEnd"/>
+      <w:r>
+        <w:rPr>
+          <w:b/>
+          <w:sz w:val="28"/>
+          <w:szCs w:val="28"/>
+        </w:rPr>
+        <w:t>-</w:t>
+      </w:r>
+    </w:p>
+    <w:p>
+      <w:pPr>
+        <w:rPr>
+          <w:sz w:val="28"/>
+          <w:szCs w:val="28"/>
+        </w:rPr>
+      </w:pPr>
+      <w:proofErr w:type="gramStart"/>
+      <w:r>
+        <w:rPr>
+          <w:sz w:val="28"/>
+          <w:szCs w:val="28"/>
+        </w:rPr>
+        <w:t>grapevine</w:t>
+      </w:r>
+      <w:proofErr w:type="gramEnd"/>
+      <w:r>
+        <w:rPr>
+          <w:sz w:val="28"/>
+          <w:szCs w:val="28"/>
+        </w:rPr>
+        <w:t xml:space="preserve"> is an informal, unofficial and personal communication channel or system that takes place within the organization as a result of rumor and gossip. It is a complex web of oral information flow linking all the members </w:t>
       </w:r>
       <w:r>
         <w:rPr>
@@ -322,39 +367,90 @@
           <w:szCs w:val="28"/>
         </w:rPr>
         <w:lastRenderedPageBreak/>
-        <w:t>Expressive communication involves sending a message to another person(s) to (a) make something happen or (b) stop something that is already happening. Children and youth who are deaf-blind are able to express themselves in many different ways.Jun 1, 2010</w:t>
-      </w:r>
-    </w:p>
-    <w:p>
-      <w:pPr>
-        <w:rPr>
-          <w:b/>
-          <w:sz w:val="28"/>
-          <w:szCs w:val="28"/>
-        </w:rPr>
-      </w:pPr>
-      <w:r>
-        <w:rPr>
-          <w:b/>
-          <w:sz w:val="28"/>
-          <w:szCs w:val="28"/>
-        </w:rPr>
-        <w:t>Phatic communication:-</w:t>
-      </w:r>
-    </w:p>
-    <w:p>
-      <w:pPr>
-        <w:rPr>
-          <w:sz w:val="28"/>
-          <w:szCs w:val="28"/>
-        </w:rPr>
-      </w:pPr>
-      <w:r>
-        <w:rPr>
-          <w:sz w:val="28"/>
-          <w:szCs w:val="28"/>
-        </w:rPr>
-        <w:t>Phatic communication is verbal or non-verbal communication that has a social function, such as to start a conversation, greet someone, or say goodbye, rather than an informative function</w:t>
+        <w:t xml:space="preserve">Expressive communication involves sending a message to another person(s) to (a) make something happen or </w:t>
+      </w:r>
+      <w:proofErr w:type="gramStart"/>
+      <w:r>
+        <w:rPr>
+          <w:sz w:val="28"/>
+          <w:szCs w:val="28"/>
+        </w:rPr>
+        <w:t>(b) stop</w:t>
+      </w:r>
+      <w:proofErr w:type="gramEnd"/>
+      <w:r>
+        <w:rPr>
+          <w:sz w:val="28"/>
+          <w:szCs w:val="28"/>
+        </w:rPr>
+        <w:t xml:space="preserve"> something that is already happening. Children and youth who are deaf-blind are able to express themselves in many different </w:t>
+      </w:r>
+      <w:proofErr w:type="spellStart"/>
+      <w:r>
+        <w:rPr>
+          <w:sz w:val="28"/>
+          <w:szCs w:val="28"/>
+        </w:rPr>
+        <w:t>ways.Jun</w:t>
+      </w:r>
+      <w:proofErr w:type="spellEnd"/>
+      <w:r>
+        <w:rPr>
+          <w:sz w:val="28"/>
+          <w:szCs w:val="28"/>
+        </w:rPr>
+        <w:t xml:space="preserve"> 1, 2010</w:t>
+      </w:r>
+    </w:p>
+    <w:p>
+      <w:pPr>
+        <w:rPr>
+          <w:b/>
+          <w:sz w:val="28"/>
+          <w:szCs w:val="28"/>
+        </w:rPr>
+      </w:pPr>
+      <w:proofErr w:type="spellStart"/>
+      <w:r>
+        <w:rPr>
+          <w:b/>
+          <w:sz w:val="28"/>
+          <w:szCs w:val="28"/>
+        </w:rPr>
+        <w:t>Phatic</w:t>
+      </w:r>
+      <w:proofErr w:type="spellEnd"/>
+      <w:r>
+        <w:rPr>
+          <w:b/>
+          <w:sz w:val="28"/>
+          <w:szCs w:val="28"/>
+        </w:rPr>
+        <w:t xml:space="preserve"> communication:-</w:t>
+      </w:r>
+    </w:p>
+    <w:p>
+      <w:pPr>
+        <w:rPr>
+          <w:sz w:val="28"/>
+          <w:szCs w:val="28"/>
+        </w:rPr>
+      </w:pPr>
+      <w:proofErr w:type="spellStart"/>
+      <w:r>
+        <w:rPr>
+          <w:sz w:val="28"/>
+          <w:szCs w:val="28"/>
+        </w:rPr>
+        <w:t>Phatic</w:t>
+      </w:r>
+      <w:proofErr w:type="spellEnd"/>
+      <w:r>
+        <w:rPr>
+          <w:sz w:val="28"/>
+          <w:szCs w:val="28"/>
+        </w:rPr>
+        <w:t xml:space="preserve"> communication is verbal or non-verbal communication that has a social function, such as to start a conversation, greet someone, or say goodbye, rather than an informative function</w:t>
       </w:r>
     </w:p>
     <w:p>
@@ -425,7 +521,23 @@
           <w:sz w:val="28"/>
           <w:szCs w:val="28"/>
         </w:rPr>
-        <w:t>It's "communicating with yourself"</w:t>
+        <w:t xml:space="preserve">It's "communicating with </w:t>
+      </w:r>
+      <w:proofErr w:type="gramStart"/>
+      <w:r>
+        <w:rPr>
+          <w:sz w:val="28"/>
+          <w:szCs w:val="28"/>
+        </w:rPr>
+        <w:t>yourself</w:t>
+      </w:r>
+      <w:proofErr w:type="gramEnd"/>
+      <w:r>
+        <w:rPr>
+          <w:sz w:val="28"/>
+          <w:szCs w:val="28"/>
+        </w:rPr>
+        <w:t>"</w:t>
       </w:r>
       <w:r>
         <w:rPr>
@@ -474,12 +586,21 @@
           <w:szCs w:val="28"/>
         </w:rPr>
       </w:pPr>
-      <w:r>
-        <w:rPr>
-          <w:sz w:val="28"/>
-          <w:szCs w:val="28"/>
-        </w:rPr>
-        <w:t>Utilitarianism , at its most basic, states that something is moral, or good when it produces the greatest amount of good for the greatest number of people.</w:t>
+      <w:proofErr w:type="gramStart"/>
+      <w:r>
+        <w:rPr>
+          <w:sz w:val="28"/>
+          <w:szCs w:val="28"/>
+        </w:rPr>
+        <w:t>Utilitarianism ,</w:t>
+      </w:r>
+      <w:proofErr w:type="gramEnd"/>
+      <w:r>
+        <w:rPr>
+          <w:sz w:val="28"/>
+          <w:szCs w:val="28"/>
+        </w:rPr>
+        <w:t xml:space="preserve"> at its most basic, states that something is moral, or good when it produces the greatest amount of good for the greatest number of people.</w:t>
       </w:r>
       <w:r>
         <w:rPr>
@@ -510,7 +631,25 @@
           <w:sz w:val="28"/>
           <w:szCs w:val="28"/>
         </w:rPr>
-        <w:t>Diagonal Communication :-</w:t>
+        <w:t xml:space="preserve">Diagonal </w:t>
+      </w:r>
+      <w:proofErr w:type="gramStart"/>
+      <w:r>
+        <w:rPr>
+          <w:b/>
+          <w:sz w:val="28"/>
+          <w:szCs w:val="28"/>
+        </w:rPr>
+        <w:t>Communication :</w:t>
+      </w:r>
+      <w:proofErr w:type="gramEnd"/>
+      <w:r>
+        <w:rPr>
+          <w:b/>
+          <w:sz w:val="28"/>
+          <w:szCs w:val="28"/>
+        </w:rPr>
+        <w:t>-</w:t>
       </w:r>
     </w:p>
     <w:p>
@@ -669,6 +808,7 @@
         </w:rPr>
         <w:t xml:space="preserve">     </w:t>
       </w:r>
+      <w:proofErr w:type="gramStart"/>
       <w:r>
         <w:rPr>
           <w:sz w:val="28"/>
@@ -676,6 +816,7 @@
         </w:rPr>
         <w:t>Communicating with dead person, spirit or ancestors.</w:t>
       </w:r>
+      <w:proofErr w:type="gramEnd"/>
     </w:p>
     <w:p>
       <w:pPr>
@@ -760,7 +901,15 @@
           <w:sz w:val="28"/>
           <w:szCs w:val="28"/>
         </w:rPr>
-        <w:t xml:space="preserve">Principal to student </w:t>
+        <w:t xml:space="preserve">Principal to </w:t>
+      </w:r>
+      <w:proofErr w:type="gramStart"/>
+      <w:r>
+        <w:rPr>
+          <w:sz w:val="28"/>
+          <w:szCs w:val="28"/>
+        </w:rPr>
+        <w:t xml:space="preserve">student </w:t>
       </w:r>
       <w:r>
         <w:rPr>
@@ -769,6 +918,7 @@
         </w:rPr>
         <w:t>.</w:t>
       </w:r>
+      <w:proofErr w:type="gramEnd"/>
     </w:p>
     <w:p>
       <w:pPr>
@@ -800,7 +950,22 @@
           <w:szCs w:val="28"/>
         </w:rPr>
         <w:tab/>
-        <w:t>For example communication among teachers.  Information shared among the same hierarchical level.</w:t>
+      </w:r>
+      <w:proofErr w:type="gramStart"/>
+      <w:r>
+        <w:rPr>
+          <w:sz w:val="28"/>
+          <w:szCs w:val="28"/>
+        </w:rPr>
+        <w:t>For example communication among teachers.</w:t>
+      </w:r>
+      <w:proofErr w:type="gramEnd"/>
+      <w:r>
+        <w:rPr>
+          <w:sz w:val="28"/>
+          <w:szCs w:val="28"/>
+        </w:rPr>
+        <w:t xml:space="preserve">  Information shared among the same hierarchical level.</w:t>
       </w:r>
     </w:p>
     <w:p>
@@ -842,7 +1007,25 @@
           <w:sz w:val="28"/>
           <w:szCs w:val="28"/>
         </w:rPr>
-        <w:t>COGENT ARGUMENT :-</w:t>
+        <w:t xml:space="preserve">COGENT </w:t>
+      </w:r>
+      <w:proofErr w:type="gramStart"/>
+      <w:r>
+        <w:rPr>
+          <w:b/>
+          <w:sz w:val="28"/>
+          <w:szCs w:val="28"/>
+        </w:rPr>
+        <w:t>ARGUMENT :</w:t>
+      </w:r>
+      <w:proofErr w:type="gramEnd"/>
+      <w:r>
+        <w:rPr>
+          <w:b/>
+          <w:sz w:val="28"/>
+          <w:szCs w:val="28"/>
+        </w:rPr>
+        <w:t>-</w:t>
       </w:r>
     </w:p>
     <w:p>
@@ -1071,7 +1254,23 @@
           <w:sz w:val="28"/>
           <w:szCs w:val="28"/>
         </w:rPr>
-        <w:t>(i)</w:t>
+        <w:t>(</w:t>
+      </w:r>
+      <w:proofErr w:type="spellStart"/>
+      <w:r>
+        <w:rPr>
+          <w:sz w:val="28"/>
+          <w:szCs w:val="28"/>
+        </w:rPr>
+        <w:t>i</w:t>
+      </w:r>
+      <w:proofErr w:type="spellEnd"/>
+      <w:r>
+        <w:rPr>
+          <w:sz w:val="28"/>
+          <w:szCs w:val="28"/>
+        </w:rPr>
+        <w:t>)</w:t>
       </w:r>
       <w:r>
         <w:rPr>
@@ -1085,7 +1284,23 @@
           <w:sz w:val="28"/>
           <w:szCs w:val="28"/>
         </w:rPr>
-        <w:t>Socrates was Greek. (premise)</w:t>
+        <w:t>Socrates was Greek. (</w:t>
+      </w:r>
+      <w:proofErr w:type="gramStart"/>
+      <w:r>
+        <w:rPr>
+          <w:sz w:val="28"/>
+          <w:szCs w:val="28"/>
+        </w:rPr>
+        <w:t>premise</w:t>
+      </w:r>
+      <w:proofErr w:type="gramEnd"/>
+      <w:r>
+        <w:rPr>
+          <w:sz w:val="28"/>
+          <w:szCs w:val="28"/>
+        </w:rPr>
+        <w:t>)</w:t>
       </w:r>
     </w:p>
     <w:p>
@@ -1114,7 +1329,23 @@
           <w:sz w:val="28"/>
           <w:szCs w:val="28"/>
         </w:rPr>
-        <w:t>Most Greeks eat fish. (premise)</w:t>
+        <w:t>Most Greeks eat fish. (</w:t>
+      </w:r>
+      <w:proofErr w:type="gramStart"/>
+      <w:r>
+        <w:rPr>
+          <w:sz w:val="28"/>
+          <w:szCs w:val="28"/>
+        </w:rPr>
+        <w:t>premise</w:t>
+      </w:r>
+      <w:proofErr w:type="gramEnd"/>
+      <w:r>
+        <w:rPr>
+          <w:sz w:val="28"/>
+          <w:szCs w:val="28"/>
+        </w:rPr>
+        <w:t>)</w:t>
       </w:r>
     </w:p>
     <w:p>
@@ -1143,7 +1374,23 @@
           <w:sz w:val="28"/>
           <w:szCs w:val="28"/>
         </w:rPr>
-        <w:t>Socrates ate fish. (conclusion)</w:t>
+        <w:t>Socrates ate fish. (</w:t>
+      </w:r>
+      <w:proofErr w:type="gramStart"/>
+      <w:r>
+        <w:rPr>
+          <w:sz w:val="28"/>
+          <w:szCs w:val="28"/>
+        </w:rPr>
+        <w:t>conclusion</w:t>
+      </w:r>
+      <w:proofErr w:type="gramEnd"/>
+      <w:r>
+        <w:rPr>
+          <w:sz w:val="28"/>
+          <w:szCs w:val="28"/>
+        </w:rPr>
+        <w:t>)</w:t>
       </w:r>
     </w:p>
     <w:p>
@@ -1207,6 +1454,7 @@
           <w:szCs w:val="28"/>
         </w:rPr>
       </w:pPr>
+      <w:proofErr w:type="gramStart"/>
       <w:r>
         <w:rPr>
           <w:b/>
@@ -1221,7 +1469,15 @@
           <w:sz w:val="28"/>
           <w:szCs w:val="28"/>
         </w:rPr>
-        <w:t xml:space="preserve">. I mean a process of learning about a particular thing or a group of thing in a deep manner. Not concentrating on totality the vertical learner will concentrate only on few things but in a deep manner, </w:t>
+        <w:t>.</w:t>
+      </w:r>
+      <w:proofErr w:type="gramEnd"/>
+      <w:r>
+        <w:rPr>
+          <w:sz w:val="28"/>
+          <w:szCs w:val="28"/>
+        </w:rPr>
+        <w:t xml:space="preserve"> I mean a process of learning about a particular thing or a group of thing in a deep manner. Not concentrating on totality the vertical learner will concentrate only on few things but in a deep manner, </w:t>
       </w:r>
     </w:p>
     <w:p>
@@ -1281,7 +1537,23 @@
           <w:sz w:val="28"/>
           <w:szCs w:val="28"/>
         </w:rPr>
-        <w:t>Nine years old children are taller than 7 years old ones</w:t>
+        <w:t xml:space="preserve">Nine years old children are taller than 7 </w:t>
+      </w:r>
+      <w:proofErr w:type="gramStart"/>
+      <w:r>
+        <w:rPr>
+          <w:sz w:val="28"/>
+          <w:szCs w:val="28"/>
+        </w:rPr>
+        <w:t>years</w:t>
+      </w:r>
+      <w:proofErr w:type="gramEnd"/>
+      <w:r>
+        <w:rPr>
+          <w:sz w:val="28"/>
+          <w:szCs w:val="28"/>
+        </w:rPr>
+        <w:t xml:space="preserve"> old ones</w:t>
       </w:r>
     </w:p>
     <w:p>
@@ -1314,7 +1586,16 @@
           <w:sz w:val="28"/>
           <w:szCs w:val="28"/>
         </w:rPr>
-        <w:t xml:space="preserve">A STIPULATIVE </w:t>
+        <w:t xml:space="preserve">A </w:t>
+      </w:r>
+      <w:proofErr w:type="gramStart"/>
+      <w:r>
+        <w:rPr>
+          <w:b/>
+          <w:sz w:val="28"/>
+          <w:szCs w:val="28"/>
+        </w:rPr>
+        <w:t xml:space="preserve">STIPULATIVE </w:t>
       </w:r>
       <w:r>
         <w:rPr>
@@ -1332,6 +1613,7 @@
         </w:rPr>
         <w:t>DEFINITION</w:t>
       </w:r>
+      <w:proofErr w:type="gramEnd"/>
       <w:r>
         <w:rPr>
           <w:sz w:val="28"/>
@@ -1352,7 +1634,39 @@
           <w:sz w:val="28"/>
           <w:szCs w:val="28"/>
         </w:rPr>
-        <w:t>It is used to assign a new meaning to a term, whether or not the term has already got a meaning. If the stipulative definition is accepted, then the term is used in the new way that is prescribed. For example, suppose a stipulative definition is proposed to define "MBA" to mean married but available.</w:t>
+        <w:t xml:space="preserve">It is used to assign a new meaning to a term, whether or not the term has already got a meaning. If the </w:t>
+      </w:r>
+      <w:proofErr w:type="spellStart"/>
+      <w:r>
+        <w:rPr>
+          <w:sz w:val="28"/>
+          <w:szCs w:val="28"/>
+        </w:rPr>
+        <w:t>stipulative</w:t>
+      </w:r>
+      <w:proofErr w:type="spellEnd"/>
+      <w:r>
+        <w:rPr>
+          <w:sz w:val="28"/>
+          <w:szCs w:val="28"/>
+        </w:rPr>
+        <w:t xml:space="preserve"> definition is accepted, then the term is used in the new way that is prescribed. For example, suppose a </w:t>
+      </w:r>
+      <w:proofErr w:type="spellStart"/>
+      <w:r>
+        <w:rPr>
+          <w:sz w:val="28"/>
+          <w:szCs w:val="28"/>
+        </w:rPr>
+        <w:t>stipulative</w:t>
+      </w:r>
+      <w:proofErr w:type="spellEnd"/>
+      <w:r>
+        <w:rPr>
+          <w:sz w:val="28"/>
+          <w:szCs w:val="28"/>
+        </w:rPr>
+        <w:t xml:space="preserve"> definition is proposed to define "MBA" to mean married but available.</w:t>
       </w:r>
     </w:p>
     <w:p>
@@ -1416,7 +1730,23 @@
           <w:sz w:val="28"/>
           <w:szCs w:val="28"/>
         </w:rPr>
-        <w:t xml:space="preserve"> A persuasive definition is a form of stipulative definition which purports to describe the 'true' or 'commonly accepted' meaning of a term, while in reality stipulating an uncommon or altered use, usually to support an argument for some view, or to create or alter rights, duties or crimes.</w:t>
+        <w:t xml:space="preserve"> A persuasive definition is a form of </w:t>
+      </w:r>
+      <w:proofErr w:type="spellStart"/>
+      <w:r>
+        <w:rPr>
+          <w:sz w:val="28"/>
+          <w:szCs w:val="28"/>
+        </w:rPr>
+        <w:t>stipulative</w:t>
+      </w:r>
+      <w:proofErr w:type="spellEnd"/>
+      <w:r>
+        <w:rPr>
+          <w:sz w:val="28"/>
+          <w:szCs w:val="28"/>
+        </w:rPr>
+        <w:t xml:space="preserve"> definition which purports to describe the 'true' or 'commonly accepted' meaning of a term, while in reality stipulating an uncommon or altered use, usually to support an argument for some view, or to create or alter rights, duties or crimes.</w:t>
       </w:r>
     </w:p>
     <w:p>
@@ -1500,7 +1830,23 @@
           <w:szCs w:val="28"/>
         </w:rPr>
         <w:lastRenderedPageBreak/>
-        <w:t>Expand already exisisting knowledge in specific area</w:t>
+        <w:t xml:space="preserve">Expand already </w:t>
+      </w:r>
+      <w:proofErr w:type="spellStart"/>
+      <w:r>
+        <w:rPr>
+          <w:sz w:val="28"/>
+          <w:szCs w:val="28"/>
+        </w:rPr>
+        <w:t>exisisting</w:t>
+      </w:r>
+      <w:proofErr w:type="spellEnd"/>
+      <w:r>
+        <w:rPr>
+          <w:sz w:val="28"/>
+          <w:szCs w:val="28"/>
+        </w:rPr>
+        <w:t xml:space="preserve"> knowledge in specific area</w:t>
       </w:r>
     </w:p>
     <w:p>
@@ -1587,7 +1933,23 @@
           <w:sz w:val="28"/>
           <w:szCs w:val="28"/>
         </w:rPr>
-        <w:t>For exstensive, and social benefits</w:t>
+        <w:t xml:space="preserve">For </w:t>
+      </w:r>
+      <w:proofErr w:type="spellStart"/>
+      <w:r>
+        <w:rPr>
+          <w:sz w:val="28"/>
+          <w:szCs w:val="28"/>
+        </w:rPr>
+        <w:t>exstensive</w:t>
+      </w:r>
+      <w:proofErr w:type="spellEnd"/>
+      <w:r>
+        <w:rPr>
+          <w:sz w:val="28"/>
+          <w:szCs w:val="28"/>
+        </w:rPr>
+        <w:t>, and social benefits</w:t>
       </w:r>
     </w:p>
     <w:p>
@@ -1777,6 +2139,7 @@
           <w:szCs w:val="28"/>
         </w:rPr>
       </w:pPr>
+      <w:proofErr w:type="gramStart"/>
       <w:r>
         <w:rPr>
           <w:sz w:val="28"/>
@@ -1784,6 +2147,7 @@
         </w:rPr>
         <w:t>c)Methodology</w:t>
       </w:r>
+      <w:proofErr w:type="gramEnd"/>
     </w:p>
     <w:p>
       <w:pPr>
@@ -1871,12 +2235,21 @@
           <w:szCs w:val="28"/>
         </w:rPr>
       </w:pPr>
-      <w:r>
-        <w:rPr>
-          <w:sz w:val="28"/>
-          <w:szCs w:val="28"/>
-        </w:rPr>
-        <w:t>is a systematic and scientific approach to research in which the researcher manipulates one or more variables, and controls and measures any change in other variables.</w:t>
+      <w:proofErr w:type="gramStart"/>
+      <w:r>
+        <w:rPr>
+          <w:sz w:val="28"/>
+          <w:szCs w:val="28"/>
+        </w:rPr>
+        <w:t>is</w:t>
+      </w:r>
+      <w:proofErr w:type="gramEnd"/>
+      <w:r>
+        <w:rPr>
+          <w:sz w:val="28"/>
+          <w:szCs w:val="28"/>
+        </w:rPr>
+        <w:t xml:space="preserve"> a systematic and scientific approach to research in which the researcher manipulates one or more variables, and controls and measures any change in other variables.</w:t>
       </w:r>
     </w:p>
     <w:p>
@@ -1903,12 +2276,21 @@
           <w:szCs w:val="28"/>
         </w:rPr>
       </w:pPr>
-      <w:r>
-        <w:rPr>
-          <w:sz w:val="28"/>
-          <w:szCs w:val="28"/>
-        </w:rPr>
-        <w:t>they describe situations. They do not make accurate predictions, and they do not determine cause and effect.</w:t>
+      <w:proofErr w:type="gramStart"/>
+      <w:r>
+        <w:rPr>
+          <w:sz w:val="28"/>
+          <w:szCs w:val="28"/>
+        </w:rPr>
+        <w:t>they</w:t>
+      </w:r>
+      <w:proofErr w:type="gramEnd"/>
+      <w:r>
+        <w:rPr>
+          <w:sz w:val="28"/>
+          <w:szCs w:val="28"/>
+        </w:rPr>
+        <w:t xml:space="preserve"> describe situations. They do not make accurate predictions, and they do not determine cause and effect.</w:t>
       </w:r>
     </w:p>
     <w:p>
@@ -1955,7 +2337,23 @@
           <w:sz w:val="28"/>
           <w:szCs w:val="28"/>
         </w:rPr>
-        <w:t>With the observational method (sometimes referred to as field observation) animal and human behavior is closely observed.  There are two main categories of the observational method — naturalistic observation and laboratory observationCase Study Method</w:t>
+        <w:t xml:space="preserve">With the observational method (sometimes referred to as field observation) animal and human behavior is closely observed.  There are two main categories of the observational method — naturalistic observation and laboratory </w:t>
+      </w:r>
+      <w:proofErr w:type="spellStart"/>
+      <w:r>
+        <w:rPr>
+          <w:sz w:val="28"/>
+          <w:szCs w:val="28"/>
+        </w:rPr>
+        <w:t>observationCase</w:t>
+      </w:r>
+      <w:proofErr w:type="spellEnd"/>
+      <w:r>
+        <w:rPr>
+          <w:sz w:val="28"/>
+          <w:szCs w:val="28"/>
+        </w:rPr>
+        <w:t xml:space="preserve"> Study Method</w:t>
       </w:r>
     </w:p>
     <w:p>
@@ -1987,7 +2385,23 @@
           <w:sz w:val="28"/>
           <w:szCs w:val="28"/>
         </w:rPr>
-        <w:t xml:space="preserve">Case study research involves an in-depth study of an individual or group of indviduals.  Case studies often lead to testable hypotheses and allow us to study rare phenomena.  Case studies should not be used to determine cause and effect, and they have limited use for making accurate predictions.   </w:t>
+        <w:t xml:space="preserve">Case study research involves an in-depth study of an individual or group of </w:t>
+      </w:r>
+      <w:proofErr w:type="spellStart"/>
+      <w:r>
+        <w:rPr>
+          <w:sz w:val="28"/>
+          <w:szCs w:val="28"/>
+        </w:rPr>
+        <w:t>indviduals</w:t>
+      </w:r>
+      <w:proofErr w:type="spellEnd"/>
+      <w:r>
+        <w:rPr>
+          <w:sz w:val="28"/>
+          <w:szCs w:val="28"/>
+        </w:rPr>
+        <w:t xml:space="preserve">.  Case studies often lead to testable hypotheses and allow us to study rare phenomena.  Case studies should not be used to determine cause and effect, and they have limited use for making accurate predictions.   </w:t>
       </w:r>
     </w:p>
     <w:p>
@@ -2089,7 +2503,23 @@
           <w:sz w:val="28"/>
           <w:szCs w:val="28"/>
         </w:rPr>
-        <w:t xml:space="preserve">                  i.   </w:t>
+        <w:t xml:space="preserve">                  </w:t>
+      </w:r>
+      <w:proofErr w:type="spellStart"/>
+      <w:r>
+        <w:rPr>
+          <w:sz w:val="28"/>
+          <w:szCs w:val="28"/>
+        </w:rPr>
+        <w:t>i</w:t>
+      </w:r>
+      <w:proofErr w:type="spellEnd"/>
+      <w:r>
+        <w:rPr>
+          <w:sz w:val="28"/>
+          <w:szCs w:val="28"/>
+        </w:rPr>
+        <w:t xml:space="preserve">.   </w:t>
       </w:r>
       <w:r>
         <w:rPr>
@@ -2106,12 +2536,21 @@
           <w:szCs w:val="28"/>
         </w:rPr>
       </w:pPr>
-      <w:r>
-        <w:rPr>
-          <w:sz w:val="28"/>
-          <w:szCs w:val="28"/>
-        </w:rPr>
-        <w:t>b. Ex post-facto method</w:t>
+      <w:proofErr w:type="gramStart"/>
+      <w:r>
+        <w:rPr>
+          <w:sz w:val="28"/>
+          <w:szCs w:val="28"/>
+        </w:rPr>
+        <w:t>b</w:t>
+      </w:r>
+      <w:proofErr w:type="gramEnd"/>
+      <w:r>
+        <w:rPr>
+          <w:sz w:val="28"/>
+          <w:szCs w:val="28"/>
+        </w:rPr>
+        <w:t>. Ex post-facto method</w:t>
       </w:r>
       <w:r>
         <w:rPr>
@@ -2227,21 +2666,31 @@
         </w:rPr>
         <w:t xml:space="preserve">      </w:t>
       </w:r>
-      <w:r>
-        <w:rPr>
-          <w:sz w:val="28"/>
-          <w:szCs w:val="28"/>
-        </w:rPr>
-        <w:t>iv. Typical characteristic tests</w:t>
-      </w:r>
-    </w:p>
-    <w:p>
-      <w:pPr>
-        <w:rPr>
-          <w:sz w:val="28"/>
-          <w:szCs w:val="28"/>
-        </w:rPr>
-      </w:pPr>
+      <w:proofErr w:type="gramStart"/>
+      <w:r>
+        <w:rPr>
+          <w:sz w:val="28"/>
+          <w:szCs w:val="28"/>
+        </w:rPr>
+        <w:t>iv</w:t>
+      </w:r>
+      <w:proofErr w:type="gramEnd"/>
+      <w:r>
+        <w:rPr>
+          <w:sz w:val="28"/>
+          <w:szCs w:val="28"/>
+        </w:rPr>
+        <w:t>. Typical characteristic tests</w:t>
+      </w:r>
+    </w:p>
+    <w:p>
+      <w:pPr>
+        <w:rPr>
+          <w:sz w:val="28"/>
+          <w:szCs w:val="28"/>
+        </w:rPr>
+      </w:pPr>
+      <w:proofErr w:type="gramStart"/>
       <w:r>
         <w:rPr>
           <w:sz w:val="28"/>
@@ -2249,20 +2698,30 @@
         </w:rPr>
         <w:t>Codes :</w:t>
       </w:r>
-    </w:p>
-    <w:p>
-      <w:pPr>
-        <w:rPr>
-          <w:sz w:val="28"/>
-          <w:szCs w:val="28"/>
-        </w:rPr>
-      </w:pPr>
-      <w:r>
-        <w:rPr>
-          <w:sz w:val="28"/>
-          <w:szCs w:val="28"/>
-        </w:rPr>
-        <w:t xml:space="preserve">a </w:t>
+      <w:proofErr w:type="gramEnd"/>
+    </w:p>
+    <w:p>
+      <w:pPr>
+        <w:rPr>
+          <w:sz w:val="28"/>
+          <w:szCs w:val="28"/>
+        </w:rPr>
+      </w:pPr>
+      <w:proofErr w:type="gramStart"/>
+      <w:r>
+        <w:rPr>
+          <w:sz w:val="28"/>
+          <w:szCs w:val="28"/>
+        </w:rPr>
+        <w:t>a</w:t>
+      </w:r>
+      <w:proofErr w:type="gramEnd"/>
+      <w:r>
+        <w:rPr>
+          <w:sz w:val="28"/>
+          <w:szCs w:val="28"/>
+        </w:rPr>
+        <w:t xml:space="preserve"> </w:t>
       </w:r>
       <w:r>
         <w:rPr>
@@ -2319,8 +2778,17 @@
           <w:sz w:val="28"/>
           <w:szCs w:val="28"/>
         </w:rPr>
-        <w:t xml:space="preserve"> iii</w:t>
-      </w:r>
+        <w:t xml:space="preserve"> </w:t>
+      </w:r>
+      <w:proofErr w:type="gramStart"/>
+      <w:r>
+        <w:rPr>
+          <w:sz w:val="28"/>
+          <w:szCs w:val="28"/>
+        </w:rPr>
+        <w:t>iii</w:t>
+      </w:r>
+      <w:proofErr w:type="gramEnd"/>
       <w:r>
         <w:rPr>
           <w:sz w:val="28"/>
@@ -2356,6 +2824,7 @@
         </w:rPr>
         <w:tab/>
       </w:r>
+      <w:proofErr w:type="spellStart"/>
       <w:r>
         <w:rPr>
           <w:sz w:val="28"/>
@@ -2363,55 +2832,90 @@
         </w:rPr>
         <w:t>i</w:t>
       </w:r>
-    </w:p>
-    <w:p>
-      <w:pPr>
-        <w:rPr>
-          <w:b/>
-          <w:sz w:val="28"/>
-          <w:szCs w:val="28"/>
-        </w:rPr>
-      </w:pPr>
-    </w:p>
-    <w:p>
-      <w:pPr>
-        <w:rPr>
-          <w:b/>
-          <w:sz w:val="28"/>
-          <w:szCs w:val="28"/>
-        </w:rPr>
-      </w:pPr>
-    </w:p>
-    <w:p>
-      <w:pPr>
-        <w:rPr>
-          <w:b/>
-          <w:sz w:val="28"/>
-          <w:szCs w:val="28"/>
-        </w:rPr>
-      </w:pPr>
-      <w:r>
-        <w:rPr>
-          <w:b/>
-          <w:sz w:val="28"/>
-          <w:szCs w:val="28"/>
-        </w:rPr>
-        <w:t>Causal-comparative research :-</w:t>
-      </w:r>
-    </w:p>
-    <w:p>
-      <w:pPr>
-        <w:rPr>
-          <w:sz w:val="28"/>
-          <w:szCs w:val="28"/>
-        </w:rPr>
-      </w:pPr>
-      <w:r>
-        <w:rPr>
-          <w:sz w:val="28"/>
-          <w:szCs w:val="28"/>
-        </w:rPr>
-        <w:t>Causal-comparative research, like correlational research, seeks to identify associations among variables. Causal-comparative research attempts to determine the cause or consequences</w:t>
+      <w:proofErr w:type="spellEnd"/>
+    </w:p>
+    <w:p>
+      <w:pPr>
+        <w:rPr>
+          <w:b/>
+          <w:sz w:val="28"/>
+          <w:szCs w:val="28"/>
+        </w:rPr>
+      </w:pPr>
+    </w:p>
+    <w:p>
+      <w:pPr>
+        <w:rPr>
+          <w:b/>
+          <w:sz w:val="28"/>
+          <w:szCs w:val="28"/>
+        </w:rPr>
+      </w:pPr>
+    </w:p>
+    <w:p>
+      <w:pPr>
+        <w:rPr>
+          <w:b/>
+          <w:sz w:val="28"/>
+          <w:szCs w:val="28"/>
+        </w:rPr>
+      </w:pPr>
+      <w:r>
+        <w:rPr>
+          <w:b/>
+          <w:sz w:val="28"/>
+          <w:szCs w:val="28"/>
+        </w:rPr>
+        <w:t xml:space="preserve">Causal-comparative </w:t>
+      </w:r>
+      <w:proofErr w:type="gramStart"/>
+      <w:r>
+        <w:rPr>
+          <w:b/>
+          <w:sz w:val="28"/>
+          <w:szCs w:val="28"/>
+        </w:rPr>
+        <w:t>research :</w:t>
+      </w:r>
+      <w:proofErr w:type="gramEnd"/>
+      <w:r>
+        <w:rPr>
+          <w:b/>
+          <w:sz w:val="28"/>
+          <w:szCs w:val="28"/>
+        </w:rPr>
+        <w:t>-</w:t>
+      </w:r>
+    </w:p>
+    <w:p>
+      <w:pPr>
+        <w:rPr>
+          <w:sz w:val="28"/>
+          <w:szCs w:val="28"/>
+        </w:rPr>
+      </w:pPr>
+      <w:r>
+        <w:rPr>
+          <w:sz w:val="28"/>
+          <w:szCs w:val="28"/>
+        </w:rPr>
+        <w:t xml:space="preserve">Causal-comparative research, like </w:t>
+      </w:r>
+      <w:proofErr w:type="spellStart"/>
+      <w:r>
+        <w:rPr>
+          <w:sz w:val="28"/>
+          <w:szCs w:val="28"/>
+        </w:rPr>
+        <w:t>correlational</w:t>
+      </w:r>
+      <w:proofErr w:type="spellEnd"/>
+      <w:r>
+        <w:rPr>
+          <w:sz w:val="28"/>
+          <w:szCs w:val="28"/>
+        </w:rPr>
+        <w:t xml:space="preserve"> research, seeks to identify associations among variables. Causal-comparative research attempts to determine the cause or consequences</w:t>
       </w:r>
       <w:r>
         <w:rPr>
@@ -2906,7 +3410,23 @@
           <w:sz w:val="28"/>
           <w:szCs w:val="28"/>
         </w:rPr>
-        <w:t>The purpose of developmental research is to assess changes over an extended period of time.  For example, to assess the differences in academic and social development in low-income versus high-income neighbo</w:t>
+        <w:t xml:space="preserve">The purpose of developmental research is to assess changes over an extended period of time.  </w:t>
+      </w:r>
+      <w:proofErr w:type="gramStart"/>
+      <w:r>
+        <w:rPr>
+          <w:sz w:val="28"/>
+          <w:szCs w:val="28"/>
+        </w:rPr>
+        <w:t xml:space="preserve">For example, to assess the differences in academic and social development in low-income versus high-income </w:t>
+      </w:r>
+      <w:proofErr w:type="spellStart"/>
+      <w:r>
+        <w:rPr>
+          <w:sz w:val="28"/>
+          <w:szCs w:val="28"/>
+        </w:rPr>
+        <w:t>neighbo</w:t>
       </w:r>
       <w:r>
         <w:rPr>
@@ -2920,8 +3440,17 @@
           <w:sz w:val="28"/>
           <w:szCs w:val="28"/>
         </w:rPr>
-        <w:t>rhoods.</w:t>
-      </w:r>
+        <w:t>rhoods</w:t>
+      </w:r>
+      <w:proofErr w:type="spellEnd"/>
+      <w:r>
+        <w:rPr>
+          <w:sz w:val="28"/>
+          <w:szCs w:val="28"/>
+        </w:rPr>
+        <w:t>.</w:t>
+      </w:r>
+      <w:proofErr w:type="gramEnd"/>
     </w:p>
     <w:p>
       <w:pPr>
@@ -3047,8 +3576,18 @@
           <w:sz w:val="28"/>
           <w:szCs w:val="28"/>
         </w:rPr>
-        <w:t>STRATIFIED SAMPLING  -</w:t>
-      </w:r>
+        <w:t xml:space="preserve">STRATIFIED </w:t>
+      </w:r>
+      <w:proofErr w:type="gramStart"/>
+      <w:r>
+        <w:rPr>
+          <w:b/>
+          <w:sz w:val="28"/>
+          <w:szCs w:val="28"/>
+        </w:rPr>
+        <w:t>SAMPLING  -</w:t>
+      </w:r>
+      <w:proofErr w:type="gramEnd"/>
     </w:p>
     <w:p>
       <w:pPr>
@@ -3069,14 +3608,30 @@
           <w:sz w:val="28"/>
           <w:szCs w:val="28"/>
         </w:rPr>
-        <w:t xml:space="preserve">atum has equal chance of being  </w:t>
-      </w:r>
-      <w:r>
-        <w:rPr>
-          <w:sz w:val="28"/>
-          <w:szCs w:val="28"/>
-        </w:rPr>
-        <w:t>selected by the researcher. In this way characteristics of</w:t>
+        <w:t xml:space="preserve">atum has equal chance of </w:t>
+      </w:r>
+      <w:proofErr w:type="gramStart"/>
+      <w:r>
+        <w:rPr>
+          <w:sz w:val="28"/>
+          <w:szCs w:val="28"/>
+        </w:rPr>
+        <w:t xml:space="preserve">being  </w:t>
+      </w:r>
+      <w:r>
+        <w:rPr>
+          <w:sz w:val="28"/>
+          <w:szCs w:val="28"/>
+        </w:rPr>
+        <w:t>selected</w:t>
+      </w:r>
+      <w:proofErr w:type="gramEnd"/>
+      <w:r>
+        <w:rPr>
+          <w:sz w:val="28"/>
+          <w:szCs w:val="28"/>
+        </w:rPr>
+        <w:t xml:space="preserve"> by the researcher. In this way characteristics of</w:t>
       </w:r>
       <w:r>
         <w:rPr>
@@ -3155,6 +3710,7 @@
         </w:rPr>
         <w:t xml:space="preserve"> </w:t>
       </w:r>
+      <w:proofErr w:type="gramStart"/>
       <w:r>
         <w:rPr>
           <w:rFonts w:eastAsia="Times New Roman" w:cstheme="minorHAnsi"/>
@@ -3165,6 +3721,7 @@
         </w:rPr>
         <w:t>QUOTA  sampling</w:t>
       </w:r>
+      <w:proofErr w:type="gramEnd"/>
       <w:r>
         <w:rPr>
           <w:rFonts w:eastAsia="Times New Roman" w:cstheme="minorHAnsi"/>
@@ -3282,12 +3839,21 @@
           <w:szCs w:val="28"/>
         </w:rPr>
       </w:pPr>
-      <w:r>
-        <w:rPr>
-          <w:sz w:val="28"/>
-          <w:szCs w:val="28"/>
-        </w:rPr>
-        <w:t>is a non-probability sampling technique</w:t>
+      <w:proofErr w:type="gramStart"/>
+      <w:r>
+        <w:rPr>
+          <w:sz w:val="28"/>
+          <w:szCs w:val="28"/>
+        </w:rPr>
+        <w:t>is</w:t>
+      </w:r>
+      <w:proofErr w:type="gramEnd"/>
+      <w:r>
+        <w:rPr>
+          <w:sz w:val="28"/>
+          <w:szCs w:val="28"/>
+        </w:rPr>
+        <w:t xml:space="preserve"> a non-probability sampling technique</w:t>
       </w:r>
     </w:p>
     <w:p>
@@ -3354,12 +3920,21 @@
           <w:szCs w:val="28"/>
         </w:rPr>
       </w:pPr>
-      <w:r>
-        <w:rPr>
-          <w:sz w:val="28"/>
-          <w:szCs w:val="28"/>
-        </w:rPr>
-        <w:t>meaningful learning method with the clear understanding of the subject.</w:t>
+      <w:proofErr w:type="gramStart"/>
+      <w:r>
+        <w:rPr>
+          <w:sz w:val="28"/>
+          <w:szCs w:val="28"/>
+        </w:rPr>
+        <w:t>meaningful</w:t>
+      </w:r>
+      <w:proofErr w:type="gramEnd"/>
+      <w:r>
+        <w:rPr>
+          <w:sz w:val="28"/>
+          <w:szCs w:val="28"/>
+        </w:rPr>
+        <w:t xml:space="preserve"> learning method with the clear understanding of the subject.</w:t>
       </w:r>
     </w:p>
     <w:p>
@@ -3416,7 +3991,16 @@
           <w:sz w:val="28"/>
           <w:szCs w:val="28"/>
         </w:rPr>
-        <w:t>Signal Learning:</w:t>
+        <w:t>Signal Learning</w:t>
+      </w:r>
+      <w:proofErr w:type="gramStart"/>
+      <w:r>
+        <w:rPr>
+          <w:b/>
+          <w:sz w:val="28"/>
+          <w:szCs w:val="28"/>
+        </w:rPr>
+        <w:t>:</w:t>
       </w:r>
       <w:r>
         <w:rPr>
@@ -3426,6 +4010,7 @@
         </w:rPr>
         <w:t>-</w:t>
       </w:r>
+      <w:proofErr w:type="gramEnd"/>
       <w:r>
         <w:rPr>
           <w:sz w:val="28"/>
@@ -3438,30 +4023,75 @@
           <w:sz w:val="28"/>
           <w:szCs w:val="28"/>
         </w:rPr>
-        <w:t xml:space="preserve"> First invented by pavlov.</w:t>
-      </w:r>
-      <w:r>
-        <w:rPr>
-          <w:sz w:val="28"/>
-          <w:szCs w:val="28"/>
-        </w:rPr>
-        <w:t xml:space="preserve"> It is a classical conditioning or pavlov conditioning.</w:t>
-      </w:r>
-    </w:p>
-    <w:p>
-      <w:pPr>
-        <w:rPr>
-          <w:sz w:val="28"/>
-          <w:szCs w:val="28"/>
-        </w:rPr>
-      </w:pPr>
-      <w:r>
-        <w:rPr>
-          <w:b/>
-          <w:sz w:val="28"/>
-          <w:szCs w:val="28"/>
-        </w:rPr>
-        <w:t>Stimulus-Response Learning:</w:t>
+        <w:t xml:space="preserve"> First invented by </w:t>
+      </w:r>
+      <w:proofErr w:type="spellStart"/>
+      <w:proofErr w:type="gramStart"/>
+      <w:r>
+        <w:rPr>
+          <w:sz w:val="28"/>
+          <w:szCs w:val="28"/>
+        </w:rPr>
+        <w:t>pavlov</w:t>
+      </w:r>
+      <w:proofErr w:type="spellEnd"/>
+      <w:proofErr w:type="gramEnd"/>
+      <w:r>
+        <w:rPr>
+          <w:sz w:val="28"/>
+          <w:szCs w:val="28"/>
+        </w:rPr>
+        <w:t>.</w:t>
+      </w:r>
+      <w:r>
+        <w:rPr>
+          <w:sz w:val="28"/>
+          <w:szCs w:val="28"/>
+        </w:rPr>
+        <w:t xml:space="preserve"> It is a classical conditioning or </w:t>
+      </w:r>
+      <w:proofErr w:type="spellStart"/>
+      <w:proofErr w:type="gramStart"/>
+      <w:r>
+        <w:rPr>
+          <w:sz w:val="28"/>
+          <w:szCs w:val="28"/>
+        </w:rPr>
+        <w:t>pavlov</w:t>
+      </w:r>
+      <w:proofErr w:type="spellEnd"/>
+      <w:proofErr w:type="gramEnd"/>
+      <w:r>
+        <w:rPr>
+          <w:sz w:val="28"/>
+          <w:szCs w:val="28"/>
+        </w:rPr>
+        <w:t xml:space="preserve"> conditioning.</w:t>
+      </w:r>
+    </w:p>
+    <w:p>
+      <w:pPr>
+        <w:rPr>
+          <w:sz w:val="28"/>
+          <w:szCs w:val="28"/>
+        </w:rPr>
+      </w:pPr>
+      <w:r>
+        <w:rPr>
+          <w:b/>
+          <w:sz w:val="28"/>
+          <w:szCs w:val="28"/>
+        </w:rPr>
+        <w:t>Stimulus-Response Learning</w:t>
+      </w:r>
+      <w:proofErr w:type="gramStart"/>
+      <w:r>
+        <w:rPr>
+          <w:b/>
+          <w:sz w:val="28"/>
+          <w:szCs w:val="28"/>
+        </w:rPr>
+        <w:t>:</w:t>
       </w:r>
       <w:r>
         <w:rPr>
@@ -3471,6 +4101,7 @@
         </w:rPr>
         <w:t>-</w:t>
       </w:r>
+      <w:proofErr w:type="gramEnd"/>
       <w:r>
         <w:rPr>
           <w:sz w:val="28"/>
@@ -3483,30 +4114,65 @@
           <w:sz w:val="28"/>
           <w:szCs w:val="28"/>
         </w:rPr>
-        <w:t xml:space="preserve"> It is a operant conditioning developed by skinner.</w:t>
-      </w:r>
-    </w:p>
-    <w:p>
-      <w:pPr>
-        <w:rPr>
-          <w:sz w:val="28"/>
-          <w:szCs w:val="28"/>
-        </w:rPr>
-      </w:pPr>
-      <w:r>
-        <w:rPr>
-          <w:b/>
-          <w:sz w:val="28"/>
-          <w:szCs w:val="28"/>
-        </w:rPr>
-        <w:t>Chaining:</w:t>
-      </w:r>
-      <w:r>
-        <w:rPr>
-          <w:sz w:val="28"/>
-          <w:szCs w:val="28"/>
-        </w:rPr>
-        <w:t xml:space="preserve">This is a more advanced form of learning in which the subject develops the ability to connect two or more previously-learned stimulus-response bonds into a linked sequence. </w:t>
+        <w:t xml:space="preserve"> It is </w:t>
+      </w:r>
+      <w:proofErr w:type="gramStart"/>
+      <w:r>
+        <w:rPr>
+          <w:sz w:val="28"/>
+          <w:szCs w:val="28"/>
+        </w:rPr>
+        <w:t>a</w:t>
+      </w:r>
+      <w:proofErr w:type="gramEnd"/>
+      <w:r>
+        <w:rPr>
+          <w:sz w:val="28"/>
+          <w:szCs w:val="28"/>
+        </w:rPr>
+        <w:t xml:space="preserve"> operant conditioning developed by skinner.</w:t>
+      </w:r>
+    </w:p>
+    <w:p>
+      <w:pPr>
+        <w:rPr>
+          <w:sz w:val="28"/>
+          <w:szCs w:val="28"/>
+        </w:rPr>
+      </w:pPr>
+      <w:proofErr w:type="spellStart"/>
+      <w:r>
+        <w:rPr>
+          <w:b/>
+          <w:sz w:val="28"/>
+          <w:szCs w:val="28"/>
+        </w:rPr>
+        <w:t>Chaining</w:t>
+      </w:r>
+      <w:proofErr w:type="gramStart"/>
+      <w:r>
+        <w:rPr>
+          <w:b/>
+          <w:sz w:val="28"/>
+          <w:szCs w:val="28"/>
+        </w:rPr>
+        <w:t>:</w:t>
+      </w:r>
+      <w:r>
+        <w:rPr>
+          <w:sz w:val="28"/>
+          <w:szCs w:val="28"/>
+        </w:rPr>
+        <w:t>This</w:t>
+      </w:r>
+      <w:proofErr w:type="spellEnd"/>
+      <w:proofErr w:type="gramEnd"/>
+      <w:r>
+        <w:rPr>
+          <w:sz w:val="28"/>
+          <w:szCs w:val="28"/>
+        </w:rPr>
+        <w:t xml:space="preserve"> is a more advanced form of learning in which the subject develops the ability to connect two or more previously-learned stimulus-response bonds into a linked sequence. </w:t>
       </w:r>
     </w:p>
     <w:p>
@@ -3554,6 +4220,7 @@
         </w:rPr>
         <w:t>Discrimination learning</w:t>
       </w:r>
+      <w:proofErr w:type="gramStart"/>
       <w:r>
         <w:rPr>
           <w:sz w:val="28"/>
@@ -3561,6 +4228,7 @@
         </w:rPr>
         <w:t>:-</w:t>
       </w:r>
+      <w:proofErr w:type="gramEnd"/>
       <w:r>
         <w:rPr>
           <w:sz w:val="28"/>
@@ -3582,23 +4250,50 @@
           <w:sz w:val="28"/>
           <w:szCs w:val="28"/>
         </w:rPr>
-        <w:t>Concept learning:-</w:t>
-      </w:r>
-      <w:r>
-        <w:rPr>
-          <w:sz w:val="28"/>
-          <w:szCs w:val="28"/>
-        </w:rPr>
-        <w:t xml:space="preserve"> This involves developing the ability to make a consistent response to different stimuli that form a common class or category of some sort. It forms the basis of the ability to generalise, classify etc.</w:t>
-      </w:r>
-    </w:p>
-    <w:p>
-      <w:pPr>
-        <w:rPr>
-          <w:sz w:val="28"/>
-          <w:szCs w:val="28"/>
-        </w:rPr>
-      </w:pPr>
+        <w:t>Concept learning</w:t>
+      </w:r>
+      <w:proofErr w:type="gramStart"/>
+      <w:r>
+        <w:rPr>
+          <w:b/>
+          <w:sz w:val="28"/>
+          <w:szCs w:val="28"/>
+        </w:rPr>
+        <w:t>:-</w:t>
+      </w:r>
+      <w:proofErr w:type="gramEnd"/>
+      <w:r>
+        <w:rPr>
+          <w:sz w:val="28"/>
+          <w:szCs w:val="28"/>
+        </w:rPr>
+        <w:t xml:space="preserve"> This involves developing the ability to make a consistent response to different stimuli that form a common class or category of some sort. It forms the basis of the ability to </w:t>
+      </w:r>
+      <w:proofErr w:type="spellStart"/>
+      <w:r>
+        <w:rPr>
+          <w:sz w:val="28"/>
+          <w:szCs w:val="28"/>
+        </w:rPr>
+        <w:t>generalise</w:t>
+      </w:r>
+      <w:proofErr w:type="spellEnd"/>
+      <w:r>
+        <w:rPr>
+          <w:sz w:val="28"/>
+          <w:szCs w:val="28"/>
+        </w:rPr>
+        <w:t>, classify etc.</w:t>
+      </w:r>
+    </w:p>
+    <w:p>
+      <w:pPr>
+        <w:rPr>
+          <w:sz w:val="28"/>
+          <w:szCs w:val="28"/>
+        </w:rPr>
+      </w:pPr>
+      <w:proofErr w:type="gramStart"/>
       <w:r>
         <w:rPr>
           <w:b/>
@@ -3607,6 +4302,7 @@
         </w:rPr>
         <w:t>Rule learning.</w:t>
       </w:r>
+      <w:proofErr w:type="gramEnd"/>
       <w:r>
         <w:rPr>
           <w:sz w:val="28"/>
@@ -3622,6 +4318,7 @@
           <w:szCs w:val="28"/>
         </w:rPr>
       </w:pPr>
+      <w:proofErr w:type="gramStart"/>
       <w:r>
         <w:rPr>
           <w:b/>
@@ -3631,12 +4328,29 @@
         <w:lastRenderedPageBreak/>
         <w:t>Problem solving.</w:t>
       </w:r>
-      <w:r>
-        <w:rPr>
-          <w:sz w:val="28"/>
-          <w:szCs w:val="28"/>
-        </w:rPr>
-        <w:t xml:space="preserve"> This is the highest level of cognitive process according to Gagn. It involves developing the ability to invent a complex rule, algorithm or procedure for the purpose of solving one particular problem, and then using the method to solve other problems of a similar nature.</w:t>
+      <w:proofErr w:type="gramEnd"/>
+      <w:r>
+        <w:rPr>
+          <w:sz w:val="28"/>
+          <w:szCs w:val="28"/>
+        </w:rPr>
+        <w:t xml:space="preserve"> This is the highest level of cognitive process according to </w:t>
+      </w:r>
+      <w:proofErr w:type="spellStart"/>
+      <w:r>
+        <w:rPr>
+          <w:sz w:val="28"/>
+          <w:szCs w:val="28"/>
+        </w:rPr>
+        <w:t>Gagn</w:t>
+      </w:r>
+      <w:proofErr w:type="spellEnd"/>
+      <w:r>
+        <w:rPr>
+          <w:sz w:val="28"/>
+          <w:szCs w:val="28"/>
+        </w:rPr>
+        <w:t>. It involves developing the ability to invent a complex rule, algorithm or procedure for the purpose of solving one particular problem, and then using the method to solve other problems of a similar nature.</w:t>
       </w:r>
     </w:p>
     <w:p>
@@ -3726,56 +4440,101 @@
           <w:sz w:val="28"/>
           <w:szCs w:val="28"/>
         </w:rPr>
-        <w:t>INTRODUCTION Project method is one of the modern method of teaching in which, the students point of view is given importance in designing the curricula and content of studies. This method is based on the philosophy of Pragmatism and the principle of 'Learning by doing'. ... It demands work from the pupils. 3. DEFINITION.Mar 8, 2014</w:t>
-      </w:r>
-    </w:p>
-    <w:p>
-      <w:pPr>
-        <w:rPr>
-          <w:b/>
-          <w:sz w:val="28"/>
-          <w:szCs w:val="28"/>
-        </w:rPr>
-      </w:pPr>
-      <w:r>
-        <w:rPr>
-          <w:b/>
-          <w:sz w:val="28"/>
-          <w:szCs w:val="28"/>
-        </w:rPr>
-        <w:t>buzz session method OF TEACHING-</w:t>
-      </w:r>
-    </w:p>
-    <w:p>
-      <w:pPr>
-        <w:rPr>
-          <w:sz w:val="28"/>
-          <w:szCs w:val="28"/>
-        </w:rPr>
-      </w:pPr>
-      <w:r>
-        <w:rPr>
-          <w:sz w:val="28"/>
-          <w:szCs w:val="28"/>
-        </w:rPr>
-        <w:t>Selecting appropriate teaching/learning methods. Buzz sessions are short participative sessions that are deliberately built into a lecture or larger group exercise in order to stimulate discussion and provide student feedback.</w:t>
-      </w:r>
-    </w:p>
-    <w:p>
-      <w:pPr>
-        <w:rPr>
-          <w:b/>
-          <w:sz w:val="28"/>
-          <w:szCs w:val="28"/>
-        </w:rPr>
-      </w:pPr>
-      <w:r>
-        <w:rPr>
-          <w:b/>
-          <w:sz w:val="28"/>
-          <w:szCs w:val="28"/>
-        </w:rPr>
-        <w:t>brainstorming session method OF TEACHING-</w:t>
+        <w:t xml:space="preserve">INTRODUCTION Project method is one of the modern method of teaching in which, the students point of view is given importance in designing the curricula and content of studies. This method is based on the philosophy of Pragmatism and the principle of 'Learning by doing'. ... It demands work from the pupils. 3. </w:t>
+      </w:r>
+      <w:proofErr w:type="spellStart"/>
+      <w:r>
+        <w:rPr>
+          <w:sz w:val="28"/>
+          <w:szCs w:val="28"/>
+        </w:rPr>
+        <w:t>DEFINITION.Mar</w:t>
+      </w:r>
+      <w:proofErr w:type="spellEnd"/>
+      <w:r>
+        <w:rPr>
+          <w:sz w:val="28"/>
+          <w:szCs w:val="28"/>
+        </w:rPr>
+        <w:t xml:space="preserve"> 8, 2014</w:t>
+      </w:r>
+    </w:p>
+    <w:p>
+      <w:pPr>
+        <w:rPr>
+          <w:b/>
+          <w:sz w:val="28"/>
+          <w:szCs w:val="28"/>
+        </w:rPr>
+      </w:pPr>
+      <w:proofErr w:type="gramStart"/>
+      <w:r>
+        <w:rPr>
+          <w:b/>
+          <w:sz w:val="28"/>
+          <w:szCs w:val="28"/>
+        </w:rPr>
+        <w:t>buzz</w:t>
+      </w:r>
+      <w:proofErr w:type="gramEnd"/>
+      <w:r>
+        <w:rPr>
+          <w:b/>
+          <w:sz w:val="28"/>
+          <w:szCs w:val="28"/>
+        </w:rPr>
+        <w:t xml:space="preserve"> session method OF TEACHING-</w:t>
+      </w:r>
+    </w:p>
+    <w:p>
+      <w:pPr>
+        <w:rPr>
+          <w:sz w:val="28"/>
+          <w:szCs w:val="28"/>
+        </w:rPr>
+      </w:pPr>
+      <w:proofErr w:type="gramStart"/>
+      <w:r>
+        <w:rPr>
+          <w:sz w:val="28"/>
+          <w:szCs w:val="28"/>
+        </w:rPr>
+        <w:t>Selecting appropriate teaching/learning methods.</w:t>
+      </w:r>
+      <w:proofErr w:type="gramEnd"/>
+      <w:r>
+        <w:rPr>
+          <w:sz w:val="28"/>
+          <w:szCs w:val="28"/>
+        </w:rPr>
+        <w:t xml:space="preserve"> Buzz sessions are short participative sessions that are deliberately built into a lecture or larger group exercise in order to stimulate discussion and provide student feedback.</w:t>
+      </w:r>
+    </w:p>
+    <w:p>
+      <w:pPr>
+        <w:rPr>
+          <w:b/>
+          <w:sz w:val="28"/>
+          <w:szCs w:val="28"/>
+        </w:rPr>
+      </w:pPr>
+      <w:proofErr w:type="gramStart"/>
+      <w:r>
+        <w:rPr>
+          <w:b/>
+          <w:sz w:val="28"/>
+          <w:szCs w:val="28"/>
+        </w:rPr>
+        <w:t>brainstorming</w:t>
+      </w:r>
+      <w:proofErr w:type="gramEnd"/>
+      <w:r>
+        <w:rPr>
+          <w:b/>
+          <w:sz w:val="28"/>
+          <w:szCs w:val="28"/>
+        </w:rPr>
+        <w:t xml:space="preserve"> session method OF TEACHING-</w:t>
       </w:r>
     </w:p>
     <w:p>
@@ -4167,13 +4926,23 @@
           <w:szCs w:val="28"/>
         </w:rPr>
       </w:pPr>
-      <w:r>
-        <w:rPr>
-          <w:b/>
-          <w:sz w:val="28"/>
-          <w:szCs w:val="28"/>
-        </w:rPr>
-        <w:t>3.Inductive Method of T</w:t>
+      <w:proofErr w:type="gramStart"/>
+      <w:r>
+        <w:rPr>
+          <w:b/>
+          <w:sz w:val="28"/>
+          <w:szCs w:val="28"/>
+        </w:rPr>
+        <w:t>3.Inductive</w:t>
+      </w:r>
+      <w:proofErr w:type="gramEnd"/>
+      <w:r>
+        <w:rPr>
+          <w:b/>
+          <w:sz w:val="28"/>
+          <w:szCs w:val="28"/>
+        </w:rPr>
+        <w:t xml:space="preserve"> Method of T</w:t>
       </w:r>
       <w:r>
         <w:rPr>
@@ -4494,45 +5263,93 @@
           <w:sz w:val="28"/>
           <w:szCs w:val="28"/>
         </w:rPr>
-        <w:t>The word ‘Heuristic’ means ‘I find’ or ‘I discover’ . This method implies that the attitude of students shall be that of the discoveries and not of passive recipients of knowledge.</w:t>
-      </w:r>
-    </w:p>
-    <w:p>
-      <w:pPr>
-        <w:rPr>
-          <w:sz w:val="28"/>
-          <w:szCs w:val="28"/>
-        </w:rPr>
-      </w:pPr>
-      <w:r>
-        <w:rPr>
-          <w:sz w:val="28"/>
-          <w:szCs w:val="28"/>
-        </w:rPr>
-        <w:t>According to H.E.Armstrong, “This is the method of teaching which places the pupils as far as possible in the attitude of a discoverer.”</w:t>
-      </w:r>
-    </w:p>
-    <w:p>
-      <w:pPr>
-        <w:rPr>
-          <w:sz w:val="28"/>
-          <w:szCs w:val="28"/>
-        </w:rPr>
-      </w:pPr>
-    </w:p>
-    <w:p>
-      <w:pPr>
-        <w:rPr>
-          <w:sz w:val="28"/>
-          <w:szCs w:val="28"/>
-        </w:rPr>
-      </w:pPr>
-      <w:r>
-        <w:rPr>
-          <w:sz w:val="28"/>
-          <w:szCs w:val="28"/>
-        </w:rPr>
-        <w:t>According to westaway, “the heuristic method is intended to provide training in method. Knowledge is a secondary consideration altogether.</w:t>
+        <w:t xml:space="preserve">The word ‘Heuristic’ means ‘I find’ or ‘I </w:t>
+      </w:r>
+      <w:proofErr w:type="gramStart"/>
+      <w:r>
+        <w:rPr>
+          <w:sz w:val="28"/>
+          <w:szCs w:val="28"/>
+        </w:rPr>
+        <w:t>discover’ .</w:t>
+      </w:r>
+      <w:proofErr w:type="gramEnd"/>
+      <w:r>
+        <w:rPr>
+          <w:sz w:val="28"/>
+          <w:szCs w:val="28"/>
+        </w:rPr>
+        <w:t xml:space="preserve"> This method implies that the attitude of students shall be that of the discoveries and not of passive recipients of knowledge.</w:t>
+      </w:r>
+    </w:p>
+    <w:p>
+      <w:pPr>
+        <w:rPr>
+          <w:sz w:val="28"/>
+          <w:szCs w:val="28"/>
+        </w:rPr>
+      </w:pPr>
+      <w:r>
+        <w:rPr>
+          <w:sz w:val="28"/>
+          <w:szCs w:val="28"/>
+        </w:rPr>
+        <w:t xml:space="preserve">According to </w:t>
+      </w:r>
+      <w:proofErr w:type="spellStart"/>
+      <w:r>
+        <w:rPr>
+          <w:sz w:val="28"/>
+          <w:szCs w:val="28"/>
+        </w:rPr>
+        <w:t>H.E.Armstrong</w:t>
+      </w:r>
+      <w:proofErr w:type="spellEnd"/>
+      <w:r>
+        <w:rPr>
+          <w:sz w:val="28"/>
+          <w:szCs w:val="28"/>
+        </w:rPr>
+        <w:t>, “This is the method of teaching which places the pupils as far as possible in the attitude of a discoverer.”</w:t>
+      </w:r>
+    </w:p>
+    <w:p>
+      <w:pPr>
+        <w:rPr>
+          <w:sz w:val="28"/>
+          <w:szCs w:val="28"/>
+        </w:rPr>
+      </w:pPr>
+    </w:p>
+    <w:p>
+      <w:pPr>
+        <w:rPr>
+          <w:sz w:val="28"/>
+          <w:szCs w:val="28"/>
+        </w:rPr>
+      </w:pPr>
+      <w:r>
+        <w:rPr>
+          <w:sz w:val="28"/>
+          <w:szCs w:val="28"/>
+        </w:rPr>
+        <w:t xml:space="preserve">According to </w:t>
+      </w:r>
+      <w:proofErr w:type="spellStart"/>
+      <w:r>
+        <w:rPr>
+          <w:sz w:val="28"/>
+          <w:szCs w:val="28"/>
+        </w:rPr>
+        <w:t>westaway</w:t>
+      </w:r>
+      <w:proofErr w:type="spellEnd"/>
+      <w:r>
+        <w:rPr>
+          <w:sz w:val="28"/>
+          <w:szCs w:val="28"/>
+        </w:rPr>
+        <w:t>, “the heuristic method is intended to provide training in method. Knowledge is a secondary consideration altogether.</w:t>
       </w:r>
     </w:p>
     <w:p>
@@ -4575,72 +5392,117 @@
           <w:szCs w:val="28"/>
         </w:rPr>
       </w:pPr>
-      <w:r>
-        <w:rPr>
-          <w:sz w:val="28"/>
-          <w:szCs w:val="28"/>
-        </w:rPr>
-        <w:t>*  This method is based on the maxim “learning by doing.”</w:t>
-      </w:r>
-    </w:p>
-    <w:p>
-      <w:pPr>
-        <w:rPr>
-          <w:sz w:val="28"/>
-          <w:szCs w:val="28"/>
-        </w:rPr>
-      </w:pPr>
-      <w:r>
-        <w:rPr>
-          <w:sz w:val="28"/>
-          <w:szCs w:val="28"/>
-        </w:rPr>
-        <w:t>*  This is an activity method and it leads the students to discover mathematics facts.</w:t>
-      </w:r>
-    </w:p>
-    <w:p>
-      <w:pPr>
-        <w:rPr>
-          <w:sz w:val="28"/>
-          <w:szCs w:val="28"/>
-        </w:rPr>
-      </w:pPr>
-      <w:r>
-        <w:rPr>
-          <w:sz w:val="28"/>
-          <w:szCs w:val="28"/>
-        </w:rPr>
-        <w:t>*  In it we proceed from concrete to abstract.</w:t>
-      </w:r>
-    </w:p>
-    <w:p>
-      <w:pPr>
-        <w:rPr>
-          <w:sz w:val="28"/>
-          <w:szCs w:val="28"/>
-        </w:rPr>
-      </w:pPr>
-      <w:r>
-        <w:rPr>
-          <w:sz w:val="28"/>
-          <w:szCs w:val="28"/>
-        </w:rPr>
-        <w:t>*  Laboratory method is a procedure for stimulating the activities of the students and to encourage them to make discoveries.</w:t>
-      </w:r>
-    </w:p>
-    <w:p>
-      <w:pPr>
-        <w:rPr>
-          <w:sz w:val="28"/>
-          <w:szCs w:val="28"/>
-        </w:rPr>
-      </w:pPr>
-      <w:r>
-        <w:rPr>
-          <w:sz w:val="28"/>
-          <w:szCs w:val="28"/>
-        </w:rPr>
-        <w:t>*  This method needs a laboratory in which equipments and other useful teaching aids related to mathematics are available.</w:t>
+      <w:proofErr w:type="gramStart"/>
+      <w:r>
+        <w:rPr>
+          <w:sz w:val="28"/>
+          <w:szCs w:val="28"/>
+        </w:rPr>
+        <w:t>*  This</w:t>
+      </w:r>
+      <w:proofErr w:type="gramEnd"/>
+      <w:r>
+        <w:rPr>
+          <w:sz w:val="28"/>
+          <w:szCs w:val="28"/>
+        </w:rPr>
+        <w:t xml:space="preserve"> method is based on the maxim “learning by doing.”</w:t>
+      </w:r>
+    </w:p>
+    <w:p>
+      <w:pPr>
+        <w:rPr>
+          <w:sz w:val="28"/>
+          <w:szCs w:val="28"/>
+        </w:rPr>
+      </w:pPr>
+      <w:proofErr w:type="gramStart"/>
+      <w:r>
+        <w:rPr>
+          <w:sz w:val="28"/>
+          <w:szCs w:val="28"/>
+        </w:rPr>
+        <w:t>*  This</w:t>
+      </w:r>
+      <w:proofErr w:type="gramEnd"/>
+      <w:r>
+        <w:rPr>
+          <w:sz w:val="28"/>
+          <w:szCs w:val="28"/>
+        </w:rPr>
+        <w:t xml:space="preserve"> is an activity method and it leads the students to discover mathematics facts.</w:t>
+      </w:r>
+    </w:p>
+    <w:p>
+      <w:pPr>
+        <w:rPr>
+          <w:sz w:val="28"/>
+          <w:szCs w:val="28"/>
+        </w:rPr>
+      </w:pPr>
+      <w:proofErr w:type="gramStart"/>
+      <w:r>
+        <w:rPr>
+          <w:sz w:val="28"/>
+          <w:szCs w:val="28"/>
+        </w:rPr>
+        <w:t>*  In</w:t>
+      </w:r>
+      <w:proofErr w:type="gramEnd"/>
+      <w:r>
+        <w:rPr>
+          <w:sz w:val="28"/>
+          <w:szCs w:val="28"/>
+        </w:rPr>
+        <w:t xml:space="preserve"> it we proceed from concrete to abstract.</w:t>
+      </w:r>
+    </w:p>
+    <w:p>
+      <w:pPr>
+        <w:rPr>
+          <w:sz w:val="28"/>
+          <w:szCs w:val="28"/>
+        </w:rPr>
+      </w:pPr>
+      <w:proofErr w:type="gramStart"/>
+      <w:r>
+        <w:rPr>
+          <w:sz w:val="28"/>
+          <w:szCs w:val="28"/>
+        </w:rPr>
+        <w:t>*  Laboratory</w:t>
+      </w:r>
+      <w:proofErr w:type="gramEnd"/>
+      <w:r>
+        <w:rPr>
+          <w:sz w:val="28"/>
+          <w:szCs w:val="28"/>
+        </w:rPr>
+        <w:t xml:space="preserve"> method is a procedure for stimulating the activities of the students and to encourage them to make discoveries.</w:t>
+      </w:r>
+    </w:p>
+    <w:p>
+      <w:pPr>
+        <w:rPr>
+          <w:sz w:val="28"/>
+          <w:szCs w:val="28"/>
+        </w:rPr>
+      </w:pPr>
+      <w:proofErr w:type="gramStart"/>
+      <w:r>
+        <w:rPr>
+          <w:sz w:val="28"/>
+          <w:szCs w:val="28"/>
+        </w:rPr>
+        <w:t>*  This</w:t>
+      </w:r>
+      <w:proofErr w:type="gramEnd"/>
+      <w:r>
+        <w:rPr>
+          <w:sz w:val="28"/>
+          <w:szCs w:val="28"/>
+        </w:rPr>
+        <w:t xml:space="preserve"> method needs a laboratory in which equipments and other useful teaching aids related to mathematics are available.</w:t>
       </w:r>
     </w:p>
     <w:p>
@@ -4735,8 +5597,17 @@
           <w:szCs w:val="28"/>
         </w:rPr>
         <w:tab/>
-        <w:t>Problem solving involves concept formation and discovery learning – Ausubel</w:t>
-      </w:r>
+        <w:t xml:space="preserve">Problem solving involves concept formation and discovery learning – </w:t>
+      </w:r>
+      <w:proofErr w:type="spellStart"/>
+      <w:r>
+        <w:rPr>
+          <w:sz w:val="28"/>
+          <w:szCs w:val="28"/>
+        </w:rPr>
+        <w:t>Ausubel</w:t>
+      </w:r>
+      <w:proofErr w:type="spellEnd"/>
     </w:p>
     <w:p>
       <w:pPr>
@@ -4758,8 +5629,26 @@
           <w:szCs w:val="28"/>
         </w:rPr>
         <w:tab/>
-        <w:t>Problem solving is a planned attacks upon a difficulty or perplexity for the purpose of findings a satisfactory solution. – Risk,T.M</w:t>
-      </w:r>
+        <w:t xml:space="preserve">Problem solving is a planned attacks upon a difficulty or perplexity for the purpose of findings a satisfactory solution. – </w:t>
+      </w:r>
+      <w:proofErr w:type="spellStart"/>
+      <w:r>
+        <w:rPr>
+          <w:sz w:val="28"/>
+          <w:szCs w:val="28"/>
+        </w:rPr>
+        <w:t>Risk</w:t>
+      </w:r>
+      <w:proofErr w:type="gramStart"/>
+      <w:r>
+        <w:rPr>
+          <w:sz w:val="28"/>
+          <w:szCs w:val="28"/>
+        </w:rPr>
+        <w:t>,T.M</w:t>
+      </w:r>
+      <w:proofErr w:type="spellEnd"/>
+      <w:proofErr w:type="gramEnd"/>
     </w:p>
     <w:p>
       <w:pPr>
@@ -4859,6 +5748,7 @@
           <w:szCs w:val="28"/>
         </w:rPr>
       </w:pPr>
+      <w:proofErr w:type="gramStart"/>
       <w:r>
         <w:rPr>
           <w:sz w:val="28"/>
@@ -4866,22 +5756,33 @@
         </w:rPr>
         <w:t>A speech that has no advanced planning or practice.</w:t>
       </w:r>
-    </w:p>
-    <w:p>
-      <w:pPr>
-        <w:rPr>
-          <w:sz w:val="28"/>
-          <w:szCs w:val="28"/>
-        </w:rPr>
-      </w:pPr>
-      <w:r>
-        <w:rPr>
-          <w:b/>
-          <w:sz w:val="28"/>
-          <w:szCs w:val="28"/>
-        </w:rPr>
-        <w:t>EXTEMPORANEOUS SPEECH:-</w:t>
-      </w:r>
+      <w:proofErr w:type="gramEnd"/>
+    </w:p>
+    <w:p>
+      <w:pPr>
+        <w:rPr>
+          <w:sz w:val="28"/>
+          <w:szCs w:val="28"/>
+        </w:rPr>
+      </w:pPr>
+      <w:r>
+        <w:rPr>
+          <w:b/>
+          <w:sz w:val="28"/>
+          <w:szCs w:val="28"/>
+        </w:rPr>
+        <w:t>EXTEMPORANEOUS SPEECH</w:t>
+      </w:r>
+      <w:proofErr w:type="gramStart"/>
+      <w:r>
+        <w:rPr>
+          <w:b/>
+          <w:sz w:val="28"/>
+          <w:szCs w:val="28"/>
+        </w:rPr>
+        <w:t>:-</w:t>
+      </w:r>
+      <w:proofErr w:type="gramEnd"/>
       <w:r>
         <w:rPr>
           <w:sz w:val="28"/>
@@ -4973,31 +5874,65 @@
           <w:sz w:val="28"/>
           <w:szCs w:val="28"/>
         </w:rPr>
-        <w:t xml:space="preserve"> that he has a loose guideline </w:t>
-      </w:r>
-      <w:r>
-        <w:rPr>
-          <w:sz w:val="28"/>
-          <w:szCs w:val="28"/>
-        </w:rPr>
-        <w:t xml:space="preserve"> for his speech. He did not memorize anything; he just used cues to know where to go next</w:t>
-      </w:r>
-    </w:p>
-    <w:p>
-      <w:pPr>
-        <w:rPr>
-          <w:b/>
-          <w:sz w:val="28"/>
-          <w:szCs w:val="28"/>
-        </w:rPr>
-      </w:pPr>
-      <w:r>
-        <w:rPr>
-          <w:b/>
-          <w:sz w:val="28"/>
-          <w:szCs w:val="28"/>
-        </w:rPr>
-        <w:t>MANUSCRIPT SPEACH :-</w:t>
+        <w:t xml:space="preserve"> that he has a loose </w:t>
+      </w:r>
+      <w:proofErr w:type="gramStart"/>
+      <w:r>
+        <w:rPr>
+          <w:sz w:val="28"/>
+          <w:szCs w:val="28"/>
+        </w:rPr>
+        <w:t xml:space="preserve">guideline </w:t>
+      </w:r>
+      <w:r>
+        <w:rPr>
+          <w:sz w:val="28"/>
+          <w:szCs w:val="28"/>
+        </w:rPr>
+        <w:t xml:space="preserve"> for</w:t>
+      </w:r>
+      <w:proofErr w:type="gramEnd"/>
+      <w:r>
+        <w:rPr>
+          <w:sz w:val="28"/>
+          <w:szCs w:val="28"/>
+        </w:rPr>
+        <w:t xml:space="preserve"> his speech. He did not memorize anything; he just used cues to know where to go next</w:t>
+      </w:r>
+    </w:p>
+    <w:p>
+      <w:pPr>
+        <w:rPr>
+          <w:b/>
+          <w:sz w:val="28"/>
+          <w:szCs w:val="28"/>
+        </w:rPr>
+      </w:pPr>
+      <w:r>
+        <w:rPr>
+          <w:b/>
+          <w:sz w:val="28"/>
+          <w:szCs w:val="28"/>
+        </w:rPr>
+        <w:t xml:space="preserve">MANUSCRIPT </w:t>
+      </w:r>
+      <w:proofErr w:type="gramStart"/>
+      <w:r>
+        <w:rPr>
+          <w:b/>
+          <w:sz w:val="28"/>
+          <w:szCs w:val="28"/>
+        </w:rPr>
+        <w:t>SPEACH :</w:t>
+      </w:r>
+      <w:proofErr w:type="gramEnd"/>
+      <w:r>
+        <w:rPr>
+          <w:b/>
+          <w:sz w:val="28"/>
+          <w:szCs w:val="28"/>
+        </w:rPr>
+        <w:t>-</w:t>
       </w:r>
     </w:p>
     <w:p>
@@ -5029,7 +5964,25 @@
           <w:sz w:val="28"/>
           <w:szCs w:val="28"/>
         </w:rPr>
-        <w:t>MEMORIZED SPEACH :-</w:t>
+        <w:t xml:space="preserve">MEMORIZED </w:t>
+      </w:r>
+      <w:proofErr w:type="gramStart"/>
+      <w:r>
+        <w:rPr>
+          <w:b/>
+          <w:sz w:val="28"/>
+          <w:szCs w:val="28"/>
+        </w:rPr>
+        <w:t>SPEACH :</w:t>
+      </w:r>
+      <w:proofErr w:type="gramEnd"/>
+      <w:r>
+        <w:rPr>
+          <w:b/>
+          <w:sz w:val="28"/>
+          <w:szCs w:val="28"/>
+        </w:rPr>
+        <w:t>-</w:t>
       </w:r>
     </w:p>
     <w:p>
@@ -5061,38 +6014,65 @@
           <w:sz w:val="28"/>
           <w:szCs w:val="28"/>
         </w:rPr>
-        <w:t>1. formative</w:t>
-      </w:r>
-    </w:p>
-    <w:p>
-      <w:pPr>
-        <w:rPr>
-          <w:sz w:val="28"/>
-          <w:szCs w:val="28"/>
-        </w:rPr>
-      </w:pPr>
-      <w:r>
-        <w:rPr>
-          <w:sz w:val="28"/>
-          <w:szCs w:val="28"/>
-        </w:rPr>
-        <w:t>2. summative</w:t>
-      </w:r>
-    </w:p>
-    <w:p>
-      <w:pPr>
-        <w:rPr>
-          <w:sz w:val="28"/>
-          <w:szCs w:val="28"/>
-        </w:rPr>
-      </w:pPr>
-      <w:r>
-        <w:rPr>
-          <w:sz w:val="28"/>
-          <w:szCs w:val="28"/>
-        </w:rPr>
-        <w:t>3. cumulative</w:t>
-      </w:r>
+        <w:t xml:space="preserve">1. </w:t>
+      </w:r>
+      <w:proofErr w:type="gramStart"/>
+      <w:r>
+        <w:rPr>
+          <w:sz w:val="28"/>
+          <w:szCs w:val="28"/>
+        </w:rPr>
+        <w:t>formative</w:t>
+      </w:r>
+      <w:proofErr w:type="gramEnd"/>
+    </w:p>
+    <w:p>
+      <w:pPr>
+        <w:rPr>
+          <w:sz w:val="28"/>
+          <w:szCs w:val="28"/>
+        </w:rPr>
+      </w:pPr>
+      <w:r>
+        <w:rPr>
+          <w:sz w:val="28"/>
+          <w:szCs w:val="28"/>
+        </w:rPr>
+        <w:t xml:space="preserve">2. </w:t>
+      </w:r>
+      <w:proofErr w:type="gramStart"/>
+      <w:r>
+        <w:rPr>
+          <w:sz w:val="28"/>
+          <w:szCs w:val="28"/>
+        </w:rPr>
+        <w:t>summative</w:t>
+      </w:r>
+      <w:proofErr w:type="gramEnd"/>
+    </w:p>
+    <w:p>
+      <w:pPr>
+        <w:rPr>
+          <w:sz w:val="28"/>
+          <w:szCs w:val="28"/>
+        </w:rPr>
+      </w:pPr>
+      <w:r>
+        <w:rPr>
+          <w:sz w:val="28"/>
+          <w:szCs w:val="28"/>
+        </w:rPr>
+        <w:t xml:space="preserve">3. </w:t>
+      </w:r>
+      <w:proofErr w:type="gramStart"/>
+      <w:r>
+        <w:rPr>
+          <w:sz w:val="28"/>
+          <w:szCs w:val="28"/>
+        </w:rPr>
+        <w:t>cumulative</w:t>
+      </w:r>
+      <w:proofErr w:type="gramEnd"/>
     </w:p>
     <w:p>
       <w:pPr>
@@ -5107,32 +6087,59 @@
           <w:szCs w:val="28"/>
         </w:rPr>
         <w:lastRenderedPageBreak/>
-        <w:t>4. diagnostic</w:t>
-      </w:r>
-    </w:p>
-    <w:p>
-      <w:pPr>
-        <w:rPr>
-          <w:b/>
-          <w:sz w:val="28"/>
-          <w:szCs w:val="28"/>
-        </w:rPr>
-      </w:pPr>
-      <w:r>
-        <w:rPr>
-          <w:b/>
-          <w:sz w:val="28"/>
-          <w:szCs w:val="28"/>
-        </w:rPr>
-        <w:t>NORM-REFERENCED TEST</w:t>
-      </w:r>
-      <w:r>
-        <w:rPr>
-          <w:b/>
-          <w:sz w:val="28"/>
-          <w:szCs w:val="28"/>
-        </w:rPr>
-        <w:t>(NRT)</w:t>
+        <w:t xml:space="preserve">4. </w:t>
+      </w:r>
+      <w:proofErr w:type="gramStart"/>
+      <w:r>
+        <w:rPr>
+          <w:sz w:val="28"/>
+          <w:szCs w:val="28"/>
+        </w:rPr>
+        <w:t>diagnostic</w:t>
+      </w:r>
+      <w:proofErr w:type="gramEnd"/>
+    </w:p>
+    <w:p>
+      <w:pPr>
+        <w:rPr>
+          <w:b/>
+          <w:sz w:val="28"/>
+          <w:szCs w:val="28"/>
+        </w:rPr>
+      </w:pPr>
+      <w:r>
+        <w:rPr>
+          <w:b/>
+          <w:sz w:val="28"/>
+          <w:szCs w:val="28"/>
+        </w:rPr>
+        <w:t xml:space="preserve">NORM-REFERENCED </w:t>
+      </w:r>
+      <w:proofErr w:type="gramStart"/>
+      <w:r>
+        <w:rPr>
+          <w:b/>
+          <w:sz w:val="28"/>
+          <w:szCs w:val="28"/>
+        </w:rPr>
+        <w:t>TEST</w:t>
+      </w:r>
+      <w:r>
+        <w:rPr>
+          <w:b/>
+          <w:sz w:val="28"/>
+          <w:szCs w:val="28"/>
+        </w:rPr>
+        <w:t>(</w:t>
+      </w:r>
+      <w:proofErr w:type="gramEnd"/>
+      <w:r>
+        <w:rPr>
+          <w:b/>
+          <w:sz w:val="28"/>
+          <w:szCs w:val="28"/>
+        </w:rPr>
+        <w:t>NRT)</w:t>
       </w:r>
       <w:r>
         <w:rPr>
@@ -5176,26 +6183,84 @@
     <w:p>
       <w:pPr>
         <w:rPr>
-          <w:b/>
-          <w:sz w:val="28"/>
-          <w:szCs w:val="28"/>
-        </w:rPr>
-      </w:pPr>
-      <w:r>
-        <w:rPr>
-          <w:b/>
-          <w:sz w:val="28"/>
-          <w:szCs w:val="28"/>
-        </w:rPr>
-        <w:t>CRITERION-REFERENCED TEST</w:t>
-      </w:r>
-      <w:r>
-        <w:rPr>
-          <w:b/>
-          <w:sz w:val="28"/>
-          <w:szCs w:val="28"/>
-        </w:rPr>
-        <w:t>(CRT)</w:t>
+          <w:sz w:val="28"/>
+          <w:szCs w:val="28"/>
+        </w:rPr>
+      </w:pPr>
+      <w:r>
+        <w:rPr>
+          <w:b/>
+          <w:sz w:val="28"/>
+          <w:szCs w:val="28"/>
+        </w:rPr>
+        <w:t>Example</w:t>
+      </w:r>
+      <w:proofErr w:type="gramStart"/>
+      <w:r>
+        <w:rPr>
+          <w:b/>
+          <w:sz w:val="28"/>
+          <w:szCs w:val="28"/>
+        </w:rPr>
+        <w:t>:-</w:t>
+      </w:r>
+      <w:proofErr w:type="gramEnd"/>
+      <w:r>
+        <w:rPr>
+          <w:sz w:val="28"/>
+          <w:szCs w:val="28"/>
+        </w:rPr>
+        <w:t xml:space="preserve">  </w:t>
+      </w:r>
+      <w:r>
+        <w:rPr>
+          <w:sz w:val="28"/>
+          <w:szCs w:val="28"/>
+        </w:rPr>
+        <w:t xml:space="preserve"> percentile</w:t>
+      </w:r>
+    </w:p>
+    <w:p>
+      <w:pPr>
+        <w:rPr>
+          <w:b/>
+          <w:sz w:val="28"/>
+          <w:szCs w:val="28"/>
+        </w:rPr>
+      </w:pPr>
+      <w:r>
+        <w:rPr>
+          <w:b/>
+          <w:sz w:val="28"/>
+          <w:szCs w:val="28"/>
+        </w:rPr>
+        <w:t xml:space="preserve">CRITERION-REFERENCED </w:t>
+      </w:r>
+      <w:proofErr w:type="gramStart"/>
+      <w:r>
+        <w:rPr>
+          <w:b/>
+          <w:sz w:val="28"/>
+          <w:szCs w:val="28"/>
+        </w:rPr>
+        <w:t>TEST</w:t>
+      </w:r>
+      <w:r>
+        <w:rPr>
+          <w:b/>
+          <w:sz w:val="28"/>
+          <w:szCs w:val="28"/>
+        </w:rPr>
+        <w:t>(</w:t>
+      </w:r>
+      <w:proofErr w:type="gramEnd"/>
+      <w:r>
+        <w:rPr>
+          <w:b/>
+          <w:sz w:val="28"/>
+          <w:szCs w:val="28"/>
+        </w:rPr>
+        <w:t>CRT)</w:t>
       </w:r>
       <w:r>
         <w:rPr>
@@ -5243,6 +6308,139 @@
           <w:szCs w:val="28"/>
         </w:rPr>
       </w:pPr>
+      <w:proofErr w:type="gramStart"/>
+      <w:r>
+        <w:rPr>
+          <w:b/>
+          <w:sz w:val="28"/>
+          <w:szCs w:val="28"/>
+        </w:rPr>
+        <w:t>Example :-</w:t>
+      </w:r>
+      <w:proofErr w:type="gramEnd"/>
+      <w:r>
+        <w:rPr>
+          <w:sz w:val="28"/>
+          <w:szCs w:val="28"/>
+        </w:rPr>
+        <w:t xml:space="preserve">  81% to 100% distinction</w:t>
+      </w:r>
+    </w:p>
+    <w:p>
+      <w:pPr>
+        <w:rPr>
+          <w:sz w:val="28"/>
+          <w:szCs w:val="28"/>
+        </w:rPr>
+      </w:pPr>
+      <w:r>
+        <w:rPr>
+          <w:sz w:val="28"/>
+          <w:szCs w:val="28"/>
+        </w:rPr>
+        <w:t xml:space="preserve">                    61% </w:t>
+      </w:r>
+      <w:proofErr w:type="gramStart"/>
+      <w:r>
+        <w:rPr>
+          <w:sz w:val="28"/>
+          <w:szCs w:val="28"/>
+        </w:rPr>
+        <w:t>to  80</w:t>
+      </w:r>
+      <w:proofErr w:type="gramEnd"/>
+      <w:r>
+        <w:rPr>
+          <w:sz w:val="28"/>
+          <w:szCs w:val="28"/>
+        </w:rPr>
+        <w:t>%   1</w:t>
+      </w:r>
+      <w:r>
+        <w:rPr>
+          <w:sz w:val="28"/>
+          <w:szCs w:val="28"/>
+          <w:vertAlign w:val="superscript"/>
+        </w:rPr>
+        <w:t>st</w:t>
+      </w:r>
+      <w:r>
+        <w:rPr>
+          <w:sz w:val="28"/>
+          <w:szCs w:val="28"/>
+        </w:rPr>
+        <w:t xml:space="preserve"> class</w:t>
+      </w:r>
+    </w:p>
+    <w:p>
+      <w:pPr>
+        <w:rPr>
+          <w:sz w:val="28"/>
+          <w:szCs w:val="28"/>
+        </w:rPr>
+      </w:pPr>
+      <w:r>
+        <w:rPr>
+          <w:sz w:val="28"/>
+          <w:szCs w:val="28"/>
+        </w:rPr>
+        <w:t xml:space="preserve">                    50</w:t>
+      </w:r>
+      <w:proofErr w:type="gramStart"/>
+      <w:r>
+        <w:rPr>
+          <w:sz w:val="28"/>
+          <w:szCs w:val="28"/>
+        </w:rPr>
+        <w:t>%  to</w:t>
+      </w:r>
+      <w:proofErr w:type="gramEnd"/>
+      <w:r>
+        <w:rPr>
+          <w:sz w:val="28"/>
+          <w:szCs w:val="28"/>
+        </w:rPr>
+        <w:t xml:space="preserve"> 60%   2</w:t>
+      </w:r>
+      <w:r>
+        <w:rPr>
+          <w:sz w:val="28"/>
+          <w:szCs w:val="28"/>
+          <w:vertAlign w:val="superscript"/>
+        </w:rPr>
+        <w:t>nd</w:t>
+      </w:r>
+      <w:r>
+        <w:rPr>
+          <w:sz w:val="28"/>
+          <w:szCs w:val="28"/>
+        </w:rPr>
+        <w:t xml:space="preserve">  class</w:t>
+      </w:r>
+    </w:p>
+    <w:p>
+      <w:pPr>
+        <w:rPr>
+          <w:sz w:val="28"/>
+          <w:szCs w:val="28"/>
+        </w:rPr>
+      </w:pPr>
+      <w:r>
+        <w:rPr>
+          <w:sz w:val="28"/>
+          <w:szCs w:val="28"/>
+        </w:rPr>
+        <w:lastRenderedPageBreak/>
+        <w:t xml:space="preserve">     </w:t>
+      </w:r>
+    </w:p>
+    <w:p>
+      <w:pPr>
+        <w:rPr>
+          <w:sz w:val="28"/>
+          <w:szCs w:val="28"/>
+        </w:rPr>
+      </w:pPr>
     </w:p>
     <w:p>
       <w:pPr>
@@ -5297,183 +6495,210 @@
           <w:sz w:val="28"/>
           <w:szCs w:val="28"/>
         </w:rPr>
+        <w:t>Proficiency test</w:t>
+      </w:r>
+      <w:r>
+        <w:rPr>
+          <w:sz w:val="28"/>
+          <w:szCs w:val="28"/>
+        </w:rPr>
+        <w:t xml:space="preserve"> -- a test which measures someone's general level of language mastery.</w:t>
+      </w:r>
+    </w:p>
+    <w:p>
+      <w:pPr>
+        <w:rPr>
+          <w:sz w:val="28"/>
+          <w:szCs w:val="28"/>
+        </w:rPr>
+      </w:pPr>
+      <w:r>
+        <w:rPr>
+          <w:b/>
+          <w:sz w:val="28"/>
+          <w:szCs w:val="28"/>
+        </w:rPr>
+        <w:t>Standardized test</w:t>
+      </w:r>
+      <w:r>
+        <w:rPr>
+          <w:sz w:val="28"/>
+          <w:szCs w:val="28"/>
+        </w:rPr>
+        <w:t xml:space="preserve"> -- a test (a) which has been developed from tryouts and experimentation to ensure that it is reliable and valid, (b) for which norms have been established, and (c) which provides uniform procedures for administering and for scoring the test.</w:t>
+      </w:r>
+    </w:p>
+    <w:p>
+      <w:pPr>
+        <w:rPr>
+          <w:sz w:val="28"/>
+          <w:szCs w:val="28"/>
+        </w:rPr>
+      </w:pPr>
+      <w:r>
+        <w:rPr>
+          <w:b/>
+          <w:sz w:val="28"/>
+          <w:szCs w:val="28"/>
+        </w:rPr>
+        <w:t>Diagnostic test</w:t>
+      </w:r>
+      <w:r>
+        <w:rPr>
+          <w:sz w:val="28"/>
+          <w:szCs w:val="28"/>
+        </w:rPr>
+        <w:t xml:space="preserve"> -- a test which is designed to show what skills or knowledge a learner knows and doesn't know.</w:t>
+      </w:r>
+    </w:p>
+    <w:p>
+      <w:pPr>
+        <w:rPr>
+          <w:sz w:val="28"/>
+          <w:szCs w:val="28"/>
+        </w:rPr>
+      </w:pPr>
+      <w:r>
+        <w:rPr>
+          <w:sz w:val="28"/>
+          <w:szCs w:val="28"/>
+        </w:rPr>
+        <w:t xml:space="preserve">It aims to identify the strength and weakness </w:t>
+      </w:r>
+      <w:proofErr w:type="gramStart"/>
+      <w:r>
+        <w:rPr>
+          <w:sz w:val="28"/>
+          <w:szCs w:val="28"/>
+        </w:rPr>
+        <w:t xml:space="preserve">of a </w:t>
+      </w:r>
+      <w:proofErr w:type="spellStart"/>
+      <w:r>
+        <w:rPr>
+          <w:sz w:val="28"/>
+          <w:szCs w:val="28"/>
+        </w:rPr>
+        <w:t>students</w:t>
+      </w:r>
+      <w:proofErr w:type="spellEnd"/>
+      <w:proofErr w:type="gramEnd"/>
+      <w:r>
+        <w:rPr>
+          <w:sz w:val="28"/>
+          <w:szCs w:val="28"/>
+        </w:rPr>
+        <w:t xml:space="preserve"> regarding the topics to be discussed.</w:t>
+      </w:r>
+    </w:p>
+    <w:p>
+      <w:pPr>
+        <w:rPr>
+          <w:sz w:val="28"/>
+          <w:szCs w:val="28"/>
+        </w:rPr>
+      </w:pPr>
+      <w:r>
+        <w:rPr>
+          <w:b/>
+          <w:sz w:val="28"/>
+          <w:szCs w:val="28"/>
+        </w:rPr>
+        <w:t>Prognostic test</w:t>
+      </w:r>
+      <w:r>
+        <w:rPr>
+          <w:sz w:val="28"/>
+          <w:szCs w:val="28"/>
+        </w:rPr>
+        <w:t xml:space="preserve"> -- a test which is designed to predict how well one is likely to do in a language course.</w:t>
+      </w:r>
+    </w:p>
+    <w:p>
+      <w:pPr>
+        <w:rPr>
+          <w:sz w:val="28"/>
+          <w:szCs w:val="28"/>
+        </w:rPr>
+      </w:pPr>
+      <w:r>
+        <w:rPr>
+          <w:b/>
+          <w:sz w:val="28"/>
+          <w:szCs w:val="28"/>
+        </w:rPr>
+        <w:t>Placement test</w:t>
+      </w:r>
+      <w:r>
+        <w:rPr>
+          <w:sz w:val="28"/>
+          <w:szCs w:val="28"/>
+        </w:rPr>
+        <w:t xml:space="preserve"> -- a test which is designed to place students at an appropriate level in a program or course.</w:t>
+      </w:r>
+    </w:p>
+    <w:p>
+      <w:pPr>
+        <w:rPr>
+          <w:sz w:val="28"/>
+          <w:szCs w:val="28"/>
+        </w:rPr>
+      </w:pPr>
+      <w:proofErr w:type="gramStart"/>
+      <w:r>
+        <w:rPr>
+          <w:b/>
+          <w:sz w:val="28"/>
+          <w:szCs w:val="28"/>
+        </w:rPr>
+        <w:t>Discrete-point test</w:t>
+      </w:r>
+      <w:r>
+        <w:rPr>
+          <w:sz w:val="28"/>
+          <w:szCs w:val="28"/>
+        </w:rPr>
+        <w:t xml:space="preserve"> -- a language test which measures knowledge of individual language items, such as a grammar test which has different sections on tenses, adverbs, and prepositions.</w:t>
+      </w:r>
+      <w:proofErr w:type="gramEnd"/>
+    </w:p>
+    <w:p>
+      <w:pPr>
+        <w:rPr>
+          <w:sz w:val="28"/>
+          <w:szCs w:val="28"/>
+        </w:rPr>
+      </w:pPr>
+      <w:r>
+        <w:rPr>
+          <w:b/>
+          <w:sz w:val="28"/>
+          <w:szCs w:val="28"/>
+        </w:rPr>
+        <w:t>Integrative test</w:t>
+      </w:r>
+      <w:r>
+        <w:rPr>
+          <w:sz w:val="28"/>
+          <w:szCs w:val="28"/>
+        </w:rPr>
+        <w:t xml:space="preserve"> -- is a test which requires a learner to use several language skills at the same time, such as a dictation test, because it requires the learner to use knowledge of grammar, vocabulary, and listening comprehension.</w:t>
+      </w:r>
+    </w:p>
+    <w:p>
+      <w:pPr>
+        <w:rPr>
+          <w:sz w:val="28"/>
+          <w:szCs w:val="28"/>
+        </w:rPr>
+      </w:pPr>
+      <w:r>
+        <w:rPr>
+          <w:b/>
+          <w:sz w:val="28"/>
+          <w:szCs w:val="28"/>
+        </w:rPr>
         <w:lastRenderedPageBreak/>
-        <w:t>Proficiency test</w:t>
-      </w:r>
-      <w:r>
-        <w:rPr>
-          <w:sz w:val="28"/>
-          <w:szCs w:val="28"/>
-        </w:rPr>
-        <w:t xml:space="preserve"> -- a test which measures someone's general level of language mastery.</w:t>
-      </w:r>
-    </w:p>
-    <w:p>
-      <w:pPr>
-        <w:rPr>
-          <w:sz w:val="28"/>
-          <w:szCs w:val="28"/>
-        </w:rPr>
-      </w:pPr>
-      <w:r>
-        <w:rPr>
-          <w:b/>
-          <w:sz w:val="28"/>
-          <w:szCs w:val="28"/>
-        </w:rPr>
-        <w:t>Standardized test</w:t>
-      </w:r>
-      <w:r>
-        <w:rPr>
-          <w:sz w:val="28"/>
-          <w:szCs w:val="28"/>
-        </w:rPr>
-        <w:t xml:space="preserve"> -- a test (a) which has been developed from tryouts and experimentation to ensure that it is reliable and valid, (b) for which norms have been established, and (c) which provides uniform procedures for administering and for scoring the test.</w:t>
-      </w:r>
-    </w:p>
-    <w:p>
-      <w:pPr>
-        <w:rPr>
-          <w:sz w:val="28"/>
-          <w:szCs w:val="28"/>
-        </w:rPr>
-      </w:pPr>
-      <w:r>
-        <w:rPr>
-          <w:b/>
-          <w:sz w:val="28"/>
-          <w:szCs w:val="28"/>
-        </w:rPr>
-        <w:t>Diagnostic test</w:t>
-      </w:r>
-      <w:r>
-        <w:rPr>
-          <w:sz w:val="28"/>
-          <w:szCs w:val="28"/>
-        </w:rPr>
-        <w:t xml:space="preserve"> -- a test which is designed to show what skills or knowledge a learner knows and doesn't know.</w:t>
-      </w:r>
-    </w:p>
-    <w:p>
-      <w:pPr>
-        <w:rPr>
-          <w:sz w:val="28"/>
-          <w:szCs w:val="28"/>
-        </w:rPr>
-      </w:pPr>
-      <w:r>
-        <w:rPr>
-          <w:sz w:val="28"/>
-          <w:szCs w:val="28"/>
-        </w:rPr>
-        <w:t>It aims to identify the strength and weakness of a students regarding the topics to be discussed.</w:t>
-      </w:r>
-    </w:p>
-    <w:p>
-      <w:pPr>
-        <w:rPr>
-          <w:sz w:val="28"/>
-          <w:szCs w:val="28"/>
-        </w:rPr>
-      </w:pPr>
-      <w:r>
-        <w:rPr>
-          <w:b/>
-          <w:sz w:val="28"/>
-          <w:szCs w:val="28"/>
-        </w:rPr>
-        <w:t>Prognostic test</w:t>
-      </w:r>
-      <w:r>
-        <w:rPr>
-          <w:sz w:val="28"/>
-          <w:szCs w:val="28"/>
-        </w:rPr>
-        <w:t xml:space="preserve"> -- a test which is designed to predict how well one is likely to do in a language course.</w:t>
-      </w:r>
-    </w:p>
-    <w:p>
-      <w:pPr>
-        <w:rPr>
-          <w:sz w:val="28"/>
-          <w:szCs w:val="28"/>
-        </w:rPr>
-      </w:pPr>
-      <w:r>
-        <w:rPr>
-          <w:b/>
-          <w:sz w:val="28"/>
-          <w:szCs w:val="28"/>
-        </w:rPr>
-        <w:t>Placement test</w:t>
-      </w:r>
-      <w:r>
-        <w:rPr>
-          <w:sz w:val="28"/>
-          <w:szCs w:val="28"/>
-        </w:rPr>
-        <w:t xml:space="preserve"> -- a test which is designed to place students at an appropriate level in a program or course.</w:t>
-      </w:r>
-    </w:p>
-    <w:p>
-      <w:pPr>
-        <w:rPr>
-          <w:sz w:val="28"/>
-          <w:szCs w:val="28"/>
-        </w:rPr>
-      </w:pPr>
-      <w:r>
-        <w:rPr>
-          <w:b/>
-          <w:sz w:val="28"/>
-          <w:szCs w:val="28"/>
-        </w:rPr>
-        <w:t>Discrete-point test</w:t>
-      </w:r>
-      <w:r>
-        <w:rPr>
-          <w:sz w:val="28"/>
-          <w:szCs w:val="28"/>
-        </w:rPr>
-        <w:t xml:space="preserve"> -- a language test which measures knowledge of individual language items, such as a grammar test which has different sections on tenses, adverbs, and prepositions.</w:t>
-      </w:r>
-    </w:p>
-    <w:p>
-      <w:pPr>
-        <w:rPr>
-          <w:sz w:val="28"/>
-          <w:szCs w:val="28"/>
-        </w:rPr>
-      </w:pPr>
-      <w:r>
-        <w:rPr>
-          <w:b/>
-          <w:sz w:val="28"/>
-          <w:szCs w:val="28"/>
-        </w:rPr>
-        <w:t>Integrative test</w:t>
-      </w:r>
-      <w:r>
-        <w:rPr>
-          <w:sz w:val="28"/>
-          <w:szCs w:val="28"/>
-        </w:rPr>
-        <w:t xml:space="preserve"> -- is a test which requires a learner to use several language skills at the same time, such as a dictation test, because it requires the learner to use knowledge of grammar, vocabulary, and listening comprehension.</w:t>
-      </w:r>
-    </w:p>
-    <w:p>
-      <w:pPr>
-        <w:rPr>
-          <w:sz w:val="28"/>
-          <w:szCs w:val="28"/>
-        </w:rPr>
-      </w:pPr>
-      <w:r>
-        <w:rPr>
-          <w:b/>
-          <w:sz w:val="28"/>
-          <w:szCs w:val="28"/>
-        </w:rPr>
         <w:t>Criterion referenced test</w:t>
       </w:r>
       <w:r>
@@ -5534,151 +6759,453 @@
           <w:sz w:val="28"/>
           <w:szCs w:val="28"/>
         </w:rPr>
+        <w:t xml:space="preserve">For example, it is like UPSC, NET </w:t>
+      </w:r>
+      <w:proofErr w:type="spellStart"/>
+      <w:r>
+        <w:rPr>
+          <w:sz w:val="28"/>
+          <w:szCs w:val="28"/>
+        </w:rPr>
+        <w:t>competative</w:t>
+      </w:r>
+      <w:proofErr w:type="spellEnd"/>
+      <w:r>
+        <w:rPr>
+          <w:sz w:val="28"/>
+          <w:szCs w:val="28"/>
+        </w:rPr>
+        <w:t xml:space="preserve"> exam</w:t>
+      </w:r>
+      <w:r>
+        <w:rPr>
+          <w:sz w:val="28"/>
+          <w:szCs w:val="28"/>
+        </w:rPr>
+        <w:t xml:space="preserve">. </w:t>
+      </w:r>
+      <w:proofErr w:type="gramStart"/>
+      <w:r>
+        <w:rPr>
+          <w:sz w:val="28"/>
+          <w:szCs w:val="28"/>
+        </w:rPr>
+        <w:t>Percentile in college.</w:t>
+      </w:r>
+      <w:proofErr w:type="gramEnd"/>
+    </w:p>
+    <w:p>
+      <w:pPr>
+        <w:rPr>
+          <w:b/>
+          <w:sz w:val="28"/>
+          <w:szCs w:val="28"/>
+        </w:rPr>
+      </w:pPr>
+      <w:r>
+        <w:rPr>
+          <w:b/>
+          <w:sz w:val="28"/>
+          <w:szCs w:val="28"/>
+        </w:rPr>
+        <w:t>Summative Evaluation:-</w:t>
+      </w:r>
+    </w:p>
+    <w:p>
+      <w:pPr>
+        <w:rPr>
+          <w:sz w:val="28"/>
+          <w:szCs w:val="28"/>
+        </w:rPr>
+      </w:pPr>
+      <w:r>
+        <w:rPr>
+          <w:b/>
+          <w:sz w:val="28"/>
+          <w:szCs w:val="28"/>
+        </w:rPr>
+        <w:t xml:space="preserve">      </w:t>
+      </w:r>
+      <w:r>
+        <w:rPr>
+          <w:sz w:val="28"/>
+          <w:szCs w:val="28"/>
+        </w:rPr>
+        <w:t>Carried out at the end of the course of instructions to determine the extent to which the objective has been achieved. It is same like annual exam.</w:t>
+      </w:r>
+    </w:p>
+    <w:p>
+      <w:pPr>
+        <w:rPr>
+          <w:sz w:val="28"/>
+          <w:szCs w:val="28"/>
+        </w:rPr>
+      </w:pPr>
+    </w:p>
+    <w:p>
+      <w:pPr>
+        <w:rPr>
+          <w:b/>
+          <w:sz w:val="28"/>
+          <w:szCs w:val="28"/>
+        </w:rPr>
+      </w:pPr>
+      <w:proofErr w:type="gramStart"/>
+      <w:r>
+        <w:rPr>
+          <w:b/>
+          <w:sz w:val="28"/>
+          <w:szCs w:val="28"/>
+        </w:rPr>
+        <w:t>Workshop :</w:t>
+      </w:r>
+      <w:proofErr w:type="gramEnd"/>
+      <w:r>
+        <w:rPr>
+          <w:b/>
+          <w:sz w:val="28"/>
+          <w:szCs w:val="28"/>
+        </w:rPr>
+        <w:t>-</w:t>
+      </w:r>
+    </w:p>
+    <w:p>
+      <w:pPr>
+        <w:rPr>
+          <w:sz w:val="28"/>
+          <w:szCs w:val="28"/>
+        </w:rPr>
+      </w:pPr>
+      <w:r>
+        <w:rPr>
+          <w:sz w:val="28"/>
+          <w:szCs w:val="28"/>
+        </w:rPr>
+        <w:t xml:space="preserve">A workshop is a short term intensive course for a small group, </w:t>
+      </w:r>
+      <w:proofErr w:type="spellStart"/>
+      <w:r>
+        <w:rPr>
+          <w:sz w:val="28"/>
+          <w:szCs w:val="28"/>
+        </w:rPr>
+        <w:t>emphasising</w:t>
+      </w:r>
+      <w:proofErr w:type="spellEnd"/>
+      <w:r>
+        <w:rPr>
+          <w:sz w:val="28"/>
+          <w:szCs w:val="28"/>
+        </w:rPr>
+        <w:t xml:space="preserve"> problem solving or learning newer techniques.</w:t>
+      </w:r>
+    </w:p>
+    <w:p>
+      <w:pPr>
+        <w:rPr>
+          <w:sz w:val="28"/>
+          <w:szCs w:val="28"/>
+        </w:rPr>
+      </w:pPr>
+    </w:p>
+    <w:p>
+      <w:pPr>
+        <w:rPr>
+          <w:b/>
+          <w:sz w:val="28"/>
+          <w:szCs w:val="28"/>
+        </w:rPr>
+      </w:pPr>
+      <w:r>
+        <w:rPr>
+          <w:b/>
+          <w:sz w:val="28"/>
+          <w:szCs w:val="28"/>
+        </w:rPr>
+        <w:t>The Three Domains of Learning:-</w:t>
+      </w:r>
+    </w:p>
+    <w:p>
+      <w:pPr>
+        <w:rPr>
+          <w:sz w:val="28"/>
+          <w:szCs w:val="28"/>
+        </w:rPr>
+      </w:pPr>
+      <w:r>
+        <w:rPr>
+          <w:sz w:val="28"/>
+          <w:szCs w:val="28"/>
+        </w:rPr>
+        <w:t>The committee identified three domains of educational activities or learning (Bloom, et al. 1956):</w:t>
+      </w:r>
+    </w:p>
+    <w:p>
+      <w:pPr>
+        <w:rPr>
+          <w:sz w:val="28"/>
+          <w:szCs w:val="28"/>
+        </w:rPr>
+      </w:pPr>
+      <w:r>
+        <w:rPr>
+          <w:b/>
+          <w:sz w:val="28"/>
+          <w:szCs w:val="28"/>
+        </w:rPr>
+        <w:t>Cognitive</w:t>
+      </w:r>
+      <w:proofErr w:type="gramStart"/>
+      <w:r>
+        <w:rPr>
+          <w:b/>
+          <w:sz w:val="28"/>
+          <w:szCs w:val="28"/>
+        </w:rPr>
+        <w:t>:-</w:t>
+      </w:r>
+      <w:proofErr w:type="gramEnd"/>
+      <w:r>
+        <w:rPr>
+          <w:sz w:val="28"/>
+          <w:szCs w:val="28"/>
+        </w:rPr>
+        <w:t xml:space="preserve"> </w:t>
+      </w:r>
+      <w:r>
+        <w:rPr>
+          <w:sz w:val="28"/>
+          <w:szCs w:val="28"/>
+        </w:rPr>
+        <w:t xml:space="preserve">  </w:t>
+      </w:r>
+      <w:r>
+        <w:rPr>
+          <w:sz w:val="28"/>
+          <w:szCs w:val="28"/>
+        </w:rPr>
+        <w:t>mental skills (knowledge)</w:t>
+      </w:r>
+    </w:p>
+    <w:p>
+      <w:pPr>
+        <w:rPr>
+          <w:sz w:val="28"/>
+          <w:szCs w:val="28"/>
+        </w:rPr>
+      </w:pPr>
+      <w:r>
+        <w:rPr>
+          <w:b/>
+          <w:sz w:val="28"/>
+          <w:szCs w:val="28"/>
+        </w:rPr>
+        <w:t>Affective</w:t>
+      </w:r>
+      <w:proofErr w:type="gramStart"/>
+      <w:r>
+        <w:rPr>
+          <w:b/>
+          <w:sz w:val="28"/>
+          <w:szCs w:val="28"/>
+        </w:rPr>
+        <w:t>:-</w:t>
+      </w:r>
+      <w:proofErr w:type="gramEnd"/>
+      <w:r>
+        <w:rPr>
+          <w:sz w:val="28"/>
+          <w:szCs w:val="28"/>
+        </w:rPr>
+        <w:t xml:space="preserve"> </w:t>
+      </w:r>
+      <w:r>
+        <w:rPr>
+          <w:sz w:val="28"/>
+          <w:szCs w:val="28"/>
+        </w:rPr>
+        <w:t xml:space="preserve">  </w:t>
+      </w:r>
+      <w:r>
+        <w:rPr>
+          <w:sz w:val="28"/>
+          <w:szCs w:val="28"/>
+        </w:rPr>
+        <w:t>growth in feelings or emotional areas (attitude or self)</w:t>
+      </w:r>
+    </w:p>
+    <w:p>
+      <w:pPr>
+        <w:rPr>
+          <w:sz w:val="28"/>
+          <w:szCs w:val="28"/>
+        </w:rPr>
+      </w:pPr>
+      <w:r>
+        <w:rPr>
+          <w:b/>
+          <w:sz w:val="28"/>
+          <w:szCs w:val="28"/>
+        </w:rPr>
+        <w:t>Psychomotor</w:t>
+      </w:r>
+      <w:proofErr w:type="gramStart"/>
+      <w:r>
+        <w:rPr>
+          <w:b/>
+          <w:sz w:val="28"/>
+          <w:szCs w:val="28"/>
+        </w:rPr>
+        <w:t>:-</w:t>
+      </w:r>
+      <w:proofErr w:type="gramEnd"/>
+      <w:r>
+        <w:rPr>
+          <w:sz w:val="28"/>
+          <w:szCs w:val="28"/>
+        </w:rPr>
+        <w:t xml:space="preserve"> </w:t>
+      </w:r>
+      <w:r>
+        <w:rPr>
+          <w:sz w:val="28"/>
+          <w:szCs w:val="28"/>
+        </w:rPr>
+        <w:t xml:space="preserve">  </w:t>
+      </w:r>
+      <w:r>
+        <w:rPr>
+          <w:sz w:val="28"/>
+          <w:szCs w:val="28"/>
+        </w:rPr>
+        <w:t>manual or physical skills (skills)</w:t>
+      </w:r>
+    </w:p>
+    <w:p>
+      <w:pPr>
+        <w:rPr>
+          <w:sz w:val="28"/>
+          <w:szCs w:val="28"/>
+        </w:rPr>
+      </w:pPr>
+    </w:p>
+    <w:p>
+      <w:pPr>
+        <w:rPr>
+          <w:b/>
+          <w:sz w:val="28"/>
+          <w:szCs w:val="28"/>
+        </w:rPr>
+      </w:pPr>
+      <w:r>
+        <w:rPr>
+          <w:b/>
+          <w:sz w:val="28"/>
+          <w:szCs w:val="28"/>
+        </w:rPr>
+        <w:t>NAAC:-</w:t>
+      </w:r>
+    </w:p>
+    <w:p>
+      <w:pPr>
+        <w:rPr>
+          <w:sz w:val="28"/>
+          <w:szCs w:val="28"/>
+        </w:rPr>
+      </w:pPr>
+      <w:r>
+        <w:rPr>
+          <w:sz w:val="28"/>
+          <w:szCs w:val="28"/>
+        </w:rPr>
         <w:lastRenderedPageBreak/>
-        <w:t>For example, it is like UPSC, NET competative exam</w:t>
-      </w:r>
-      <w:r>
-        <w:rPr>
-          <w:sz w:val="28"/>
-          <w:szCs w:val="28"/>
-        </w:rPr>
-        <w:t>. Percentile in college.</w:t>
-      </w:r>
-    </w:p>
-    <w:p>
-      <w:pPr>
-        <w:rPr>
-          <w:b/>
-          <w:sz w:val="28"/>
-          <w:szCs w:val="28"/>
-        </w:rPr>
-      </w:pPr>
-      <w:r>
-        <w:rPr>
-          <w:b/>
-          <w:sz w:val="28"/>
-          <w:szCs w:val="28"/>
-        </w:rPr>
-        <w:t>Summative Evaluation:-</w:t>
-      </w:r>
-    </w:p>
-    <w:p>
-      <w:pPr>
-        <w:rPr>
-          <w:sz w:val="28"/>
-          <w:szCs w:val="28"/>
-        </w:rPr>
-      </w:pPr>
-      <w:r>
-        <w:rPr>
-          <w:b/>
-          <w:sz w:val="28"/>
-          <w:szCs w:val="28"/>
-        </w:rPr>
-        <w:t xml:space="preserve">      </w:t>
-      </w:r>
-      <w:r>
-        <w:rPr>
-          <w:sz w:val="28"/>
-          <w:szCs w:val="28"/>
-        </w:rPr>
-        <w:t>Carried out at the end of the course of instructions to determine the extent to which the objective has been achieved. It is same like annual exam.</w:t>
-      </w:r>
-    </w:p>
-    <w:p>
-      <w:pPr>
-        <w:rPr>
-          <w:sz w:val="28"/>
-          <w:szCs w:val="28"/>
-        </w:rPr>
-      </w:pPr>
-    </w:p>
-    <w:p>
-      <w:pPr>
-        <w:rPr>
-          <w:b/>
-          <w:sz w:val="28"/>
-          <w:szCs w:val="28"/>
-        </w:rPr>
-      </w:pPr>
-      <w:r>
-        <w:rPr>
-          <w:b/>
-          <w:sz w:val="28"/>
-          <w:szCs w:val="28"/>
-        </w:rPr>
-        <w:t>Workshop :-</w:t>
-      </w:r>
-    </w:p>
-    <w:p>
-      <w:pPr>
-        <w:rPr>
-          <w:sz w:val="28"/>
-          <w:szCs w:val="28"/>
-        </w:rPr>
-      </w:pPr>
-      <w:r>
-        <w:rPr>
-          <w:sz w:val="28"/>
-          <w:szCs w:val="28"/>
-        </w:rPr>
-        <w:t>A workshop is a short term intensive course for a small group, emphasising problem solving or learning newer techniques.</w:t>
-      </w:r>
-    </w:p>
-    <w:p>
-      <w:pPr>
-        <w:rPr>
-          <w:sz w:val="28"/>
-          <w:szCs w:val="28"/>
-        </w:rPr>
-      </w:pPr>
-    </w:p>
-    <w:p>
-      <w:pPr>
-        <w:rPr>
-          <w:b/>
-          <w:sz w:val="28"/>
-          <w:szCs w:val="28"/>
-        </w:rPr>
-      </w:pPr>
-      <w:r>
-        <w:rPr>
-          <w:b/>
-          <w:sz w:val="28"/>
-          <w:szCs w:val="28"/>
-        </w:rPr>
-        <w:t>The Three Domains of Learning:-</w:t>
-      </w:r>
-    </w:p>
-    <w:p>
-      <w:pPr>
-        <w:rPr>
-          <w:sz w:val="28"/>
-          <w:szCs w:val="28"/>
-        </w:rPr>
-      </w:pPr>
-      <w:r>
-        <w:rPr>
-          <w:sz w:val="28"/>
-          <w:szCs w:val="28"/>
-        </w:rPr>
-        <w:t>The committee identified three domains of educational activities or learning (Bloom, et al. 1956):</w:t>
-      </w:r>
-    </w:p>
-    <w:p>
-      <w:pPr>
-        <w:rPr>
-          <w:sz w:val="28"/>
-          <w:szCs w:val="28"/>
-        </w:rPr>
-      </w:pPr>
-      <w:r>
-        <w:rPr>
-          <w:b/>
-          <w:sz w:val="28"/>
-          <w:szCs w:val="28"/>
-        </w:rPr>
-        <w:t>Cognitive:-</w:t>
+        <w:t>The National Assessment and Accreditation Council (NAAC) is an organization since 1994 that assesses and accredits institutions of higher education in India. It is an autonomous body funded by University Grants Commission of Government of India headquartered in Bangalore. In 2013, it has been proposed to start regional centers in universities so that they are close to the academic sphere. However, currently Bangalore is the only office for NAAC.</w:t>
+      </w:r>
+    </w:p>
+    <w:p/>
+    <w:p>
+      <w:pPr>
+        <w:rPr>
+          <w:b/>
+          <w:sz w:val="28"/>
+          <w:szCs w:val="28"/>
+        </w:rPr>
+      </w:pPr>
+      <w:r>
+        <w:rPr>
+          <w:b/>
+          <w:sz w:val="28"/>
+          <w:szCs w:val="28"/>
+        </w:rPr>
+        <w:t xml:space="preserve"> ENVIRONMENTAL SCIENCE </w:t>
+      </w:r>
+    </w:p>
+    <w:p>
+      <w:pPr>
+        <w:rPr>
+          <w:sz w:val="28"/>
+          <w:szCs w:val="28"/>
+        </w:rPr>
+      </w:pPr>
+      <w:r>
+        <w:rPr>
+          <w:sz w:val="28"/>
+          <w:szCs w:val="28"/>
+        </w:rPr>
+        <w:t>-</w:t>
+      </w:r>
+      <w:r>
+        <w:rPr>
+          <w:b/>
+          <w:sz w:val="28"/>
+          <w:szCs w:val="28"/>
+        </w:rPr>
+        <w:t>Greenhouse gases</w:t>
+      </w:r>
+      <w:r>
+        <w:rPr>
+          <w:sz w:val="28"/>
+          <w:szCs w:val="28"/>
+        </w:rPr>
+        <w:t xml:space="preserve"> include water vapor, carbon dioxide, methane, nitrous oxide, and ozone</w:t>
+      </w:r>
+      <w:r>
+        <w:rPr>
+          <w:sz w:val="28"/>
+          <w:szCs w:val="28"/>
+        </w:rPr>
+        <w:t xml:space="preserve">. </w:t>
+      </w:r>
+      <w:proofErr w:type="gramStart"/>
+      <w:r>
+        <w:rPr>
+          <w:sz w:val="28"/>
+          <w:szCs w:val="28"/>
+        </w:rPr>
+        <w:t>Chlorofluorocarbons</w:t>
+      </w:r>
+      <w:r>
+        <w:rPr>
+          <w:sz w:val="28"/>
+          <w:szCs w:val="28"/>
+        </w:rPr>
+        <w:t>.</w:t>
+      </w:r>
+      <w:proofErr w:type="gramEnd"/>
+    </w:p>
+    <w:p>
+      <w:pPr>
+        <w:rPr>
+          <w:sz w:val="28"/>
+          <w:szCs w:val="28"/>
+        </w:rPr>
+      </w:pPr>
+      <w:r>
+        <w:rPr>
+          <w:sz w:val="28"/>
+          <w:szCs w:val="28"/>
+        </w:rPr>
+        <w:t>Fluorinated gases:</w:t>
       </w:r>
       <w:r>
         <w:rPr>
@@ -5692,35 +7219,483 @@
           <w:sz w:val="28"/>
           <w:szCs w:val="28"/>
         </w:rPr>
-        <w:t xml:space="preserve">  </w:t>
-      </w:r>
-      <w:r>
-        <w:rPr>
-          <w:sz w:val="28"/>
-          <w:szCs w:val="28"/>
-        </w:rPr>
-        <w:t>mental skills (knowledge)</w:t>
-      </w:r>
-    </w:p>
-    <w:p>
-      <w:pPr>
-        <w:rPr>
-          <w:sz w:val="28"/>
-          <w:szCs w:val="28"/>
-        </w:rPr>
-      </w:pPr>
-      <w:r>
-        <w:rPr>
-          <w:b/>
-          <w:sz w:val="28"/>
-          <w:szCs w:val="28"/>
-        </w:rPr>
-        <w:t>Affective:-</w:t>
-      </w:r>
-      <w:r>
-        <w:rPr>
-          <w:sz w:val="28"/>
-          <w:szCs w:val="28"/>
+        <w:t xml:space="preserve"> chlorofluorocarbons, </w:t>
+      </w:r>
+      <w:proofErr w:type="spellStart"/>
+      <w:r>
+        <w:rPr>
+          <w:sz w:val="28"/>
+          <w:szCs w:val="28"/>
+        </w:rPr>
+        <w:t>hydrochlorofluorocarbons</w:t>
+      </w:r>
+      <w:proofErr w:type="spellEnd"/>
+      <w:r>
+        <w:rPr>
+          <w:sz w:val="28"/>
+          <w:szCs w:val="28"/>
+        </w:rPr>
+        <w:t xml:space="preserve">, </w:t>
+      </w:r>
+      <w:proofErr w:type="spellStart"/>
+      <w:r>
+        <w:rPr>
+          <w:sz w:val="28"/>
+          <w:szCs w:val="28"/>
+        </w:rPr>
+        <w:t>halons</w:t>
+      </w:r>
+      <w:proofErr w:type="spellEnd"/>
+      <w:r>
+        <w:rPr>
+          <w:sz w:val="28"/>
+          <w:szCs w:val="28"/>
+        </w:rPr>
+        <w:t xml:space="preserve">, </w:t>
+      </w:r>
+      <w:proofErr w:type="spellStart"/>
+      <w:r>
+        <w:rPr>
+          <w:sz w:val="28"/>
+          <w:szCs w:val="28"/>
+        </w:rPr>
+        <w:t>Hydrofluorocarbons</w:t>
+      </w:r>
+      <w:proofErr w:type="spellEnd"/>
+      <w:r>
+        <w:rPr>
+          <w:sz w:val="28"/>
+          <w:szCs w:val="28"/>
+        </w:rPr>
+        <w:t xml:space="preserve">, </w:t>
+      </w:r>
+      <w:proofErr w:type="spellStart"/>
+      <w:r>
+        <w:rPr>
+          <w:sz w:val="28"/>
+          <w:szCs w:val="28"/>
+        </w:rPr>
+        <w:t>perfluorocarbons</w:t>
+      </w:r>
+      <w:proofErr w:type="spellEnd"/>
+      <w:r>
+        <w:rPr>
+          <w:sz w:val="28"/>
+          <w:szCs w:val="28"/>
+        </w:rPr>
+        <w:t xml:space="preserve">, sulfur hexafluoride, and nitrogen </w:t>
+      </w:r>
+      <w:proofErr w:type="spellStart"/>
+      <w:r>
+        <w:rPr>
+          <w:sz w:val="28"/>
+          <w:szCs w:val="28"/>
+        </w:rPr>
+        <w:t>trifluoride</w:t>
+      </w:r>
+      <w:proofErr w:type="spellEnd"/>
+      <w:r>
+        <w:rPr>
+          <w:sz w:val="28"/>
+          <w:szCs w:val="28"/>
+        </w:rPr>
+        <w:t xml:space="preserve"> are synthetic, powerful greenhouse gases</w:t>
+      </w:r>
+    </w:p>
+    <w:p>
+      <w:pPr>
+        <w:rPr>
+          <w:sz w:val="28"/>
+          <w:szCs w:val="28"/>
+        </w:rPr>
+      </w:pPr>
+    </w:p>
+    <w:p>
+      <w:pPr>
+        <w:rPr>
+          <w:sz w:val="28"/>
+          <w:szCs w:val="28"/>
+        </w:rPr>
+      </w:pPr>
+      <w:r>
+        <w:rPr>
+          <w:sz w:val="28"/>
+          <w:szCs w:val="28"/>
+        </w:rPr>
+        <w:t>-</w:t>
+      </w:r>
+      <w:r>
+        <w:rPr>
+          <w:sz w:val="28"/>
+          <w:szCs w:val="28"/>
+        </w:rPr>
+        <w:t xml:space="preserve">Audible range </w:t>
+      </w:r>
+      <w:proofErr w:type="gramStart"/>
+      <w:r>
+        <w:rPr>
+          <w:sz w:val="28"/>
+          <w:szCs w:val="28"/>
+        </w:rPr>
+        <w:t>of  frequency</w:t>
+      </w:r>
+      <w:proofErr w:type="gramEnd"/>
+      <w:r>
+        <w:rPr>
+          <w:sz w:val="28"/>
+          <w:szCs w:val="28"/>
+        </w:rPr>
+        <w:t xml:space="preserve"> for a human being is 20 Hz to 20 </w:t>
+      </w:r>
+      <w:proofErr w:type="spellStart"/>
+      <w:r>
+        <w:rPr>
+          <w:sz w:val="28"/>
+          <w:szCs w:val="28"/>
+        </w:rPr>
+        <w:t>KkHz</w:t>
+      </w:r>
+      <w:proofErr w:type="spellEnd"/>
+    </w:p>
+    <w:p>
+      <w:pPr>
+        <w:rPr>
+          <w:sz w:val="28"/>
+          <w:szCs w:val="28"/>
+        </w:rPr>
+      </w:pPr>
+      <w:r>
+        <w:rPr>
+          <w:sz w:val="28"/>
+          <w:szCs w:val="28"/>
+        </w:rPr>
+        <w:t xml:space="preserve">- Gas leaked during Bhopal disaster is methyl </w:t>
+      </w:r>
+      <w:proofErr w:type="spellStart"/>
+      <w:r>
+        <w:rPr>
+          <w:sz w:val="28"/>
+          <w:szCs w:val="28"/>
+        </w:rPr>
+        <w:t>iso</w:t>
+      </w:r>
+      <w:r>
+        <w:rPr>
+          <w:sz w:val="28"/>
+          <w:szCs w:val="28"/>
+        </w:rPr>
+        <w:t>c</w:t>
+      </w:r>
+      <w:r>
+        <w:rPr>
+          <w:sz w:val="28"/>
+          <w:szCs w:val="28"/>
+        </w:rPr>
+        <w:t>y</w:t>
+      </w:r>
+      <w:r>
+        <w:rPr>
+          <w:sz w:val="28"/>
+          <w:szCs w:val="28"/>
+        </w:rPr>
+        <w:t>an</w:t>
+      </w:r>
+      <w:r>
+        <w:rPr>
+          <w:sz w:val="28"/>
+          <w:szCs w:val="28"/>
+        </w:rPr>
+        <w:t>ate</w:t>
+      </w:r>
+      <w:proofErr w:type="spellEnd"/>
+    </w:p>
+    <w:p>
+      <w:pPr>
+        <w:rPr>
+          <w:sz w:val="28"/>
+          <w:szCs w:val="28"/>
+        </w:rPr>
+      </w:pPr>
+    </w:p>
+    <w:p>
+      <w:pPr>
+        <w:rPr>
+          <w:sz w:val="28"/>
+          <w:szCs w:val="28"/>
+        </w:rPr>
+      </w:pPr>
+      <w:r>
+        <w:rPr>
+          <w:b/>
+          <w:sz w:val="28"/>
+          <w:szCs w:val="28"/>
+        </w:rPr>
+        <w:t xml:space="preserve">Tsunami </w:t>
+      </w:r>
+      <w:r>
+        <w:rPr>
+          <w:sz w:val="28"/>
+          <w:szCs w:val="28"/>
+        </w:rPr>
+        <w:t>are waves caused by sudden movement of the ocean due to earthquakes, landslides on the sea floor, land slumping into the ocean, large volcanic eruptions or meteorite impact in the ocean.</w:t>
+      </w:r>
+    </w:p>
+    <w:p>
+      <w:pPr>
+        <w:rPr>
+          <w:b/>
+          <w:sz w:val="28"/>
+          <w:szCs w:val="28"/>
+        </w:rPr>
+      </w:pPr>
+      <w:proofErr w:type="gramStart"/>
+      <w:r>
+        <w:rPr>
+          <w:b/>
+          <w:sz w:val="28"/>
+          <w:szCs w:val="28"/>
+        </w:rPr>
+        <w:t>SMOG :</w:t>
+      </w:r>
+      <w:proofErr w:type="gramEnd"/>
+      <w:r>
+        <w:rPr>
+          <w:b/>
+          <w:sz w:val="28"/>
+          <w:szCs w:val="28"/>
+        </w:rPr>
+        <w:t>-</w:t>
+      </w:r>
+    </w:p>
+    <w:p>
+      <w:pPr>
+        <w:rPr>
+          <w:sz w:val="28"/>
+          <w:szCs w:val="28"/>
+        </w:rPr>
+      </w:pPr>
+      <w:r>
+        <w:rPr>
+          <w:sz w:val="28"/>
+          <w:szCs w:val="28"/>
+        </w:rPr>
+        <w:t>Smog is produced by a set of complex photochemical reactions involving volatile organic compounds (VOCs), nitrogen oxides and sunlight, which form ground-level ozone.</w:t>
+      </w:r>
+    </w:p>
+    <w:p>
+      <w:pPr>
+        <w:rPr>
+          <w:sz w:val="28"/>
+          <w:szCs w:val="28"/>
+        </w:rPr>
+      </w:pPr>
+    </w:p>
+    <w:p>
+      <w:pPr>
+        <w:rPr>
+          <w:b/>
+          <w:sz w:val="28"/>
+          <w:szCs w:val="28"/>
+        </w:rPr>
+      </w:pPr>
+      <w:r>
+        <w:rPr>
+          <w:b/>
+          <w:sz w:val="28"/>
+          <w:szCs w:val="28"/>
+        </w:rPr>
+        <w:t>LAHAR:-</w:t>
+      </w:r>
+    </w:p>
+    <w:p>
+      <w:pPr>
+        <w:rPr>
+          <w:sz w:val="28"/>
+          <w:szCs w:val="28"/>
+        </w:rPr>
+      </w:pPr>
+      <w:r>
+        <w:rPr>
+          <w:sz w:val="28"/>
+          <w:szCs w:val="28"/>
+        </w:rPr>
+        <w:lastRenderedPageBreak/>
+        <w:t xml:space="preserve">A </w:t>
+      </w:r>
+      <w:proofErr w:type="spellStart"/>
+      <w:r>
+        <w:rPr>
+          <w:sz w:val="28"/>
+          <w:szCs w:val="28"/>
+        </w:rPr>
+        <w:t>lahar</w:t>
+      </w:r>
+      <w:proofErr w:type="spellEnd"/>
+      <w:r>
+        <w:rPr>
+          <w:sz w:val="28"/>
+          <w:szCs w:val="28"/>
+        </w:rPr>
+        <w:t xml:space="preserve"> is a type of mudflow or debris flow composed of </w:t>
+      </w:r>
+      <w:proofErr w:type="gramStart"/>
+      <w:r>
+        <w:rPr>
+          <w:sz w:val="28"/>
+          <w:szCs w:val="28"/>
+        </w:rPr>
+        <w:t>a slurry</w:t>
+      </w:r>
+      <w:proofErr w:type="gramEnd"/>
+      <w:r>
+        <w:rPr>
+          <w:sz w:val="28"/>
+          <w:szCs w:val="28"/>
+        </w:rPr>
+        <w:t xml:space="preserve"> of </w:t>
+      </w:r>
+      <w:proofErr w:type="spellStart"/>
+      <w:r>
+        <w:rPr>
+          <w:sz w:val="28"/>
+          <w:szCs w:val="28"/>
+        </w:rPr>
+        <w:t>pyroclastic</w:t>
+      </w:r>
+      <w:proofErr w:type="spellEnd"/>
+      <w:r>
+        <w:rPr>
+          <w:sz w:val="28"/>
+          <w:szCs w:val="28"/>
+        </w:rPr>
+        <w:t xml:space="preserve"> material, rocky debris, and water. The material flows down from a volcano, typically along a river valley.</w:t>
+      </w:r>
+    </w:p>
+    <w:p>
+      <w:pPr>
+        <w:rPr>
+          <w:b/>
+          <w:sz w:val="28"/>
+          <w:szCs w:val="28"/>
+        </w:rPr>
+      </w:pPr>
+      <w:r>
+        <w:rPr>
+          <w:b/>
+          <w:sz w:val="28"/>
+          <w:szCs w:val="28"/>
+        </w:rPr>
+        <w:t>DYSLEXIA:-</w:t>
+      </w:r>
+    </w:p>
+    <w:p>
+      <w:pPr>
+        <w:rPr>
+          <w:sz w:val="28"/>
+          <w:szCs w:val="28"/>
+        </w:rPr>
+      </w:pPr>
+      <w:proofErr w:type="gramStart"/>
+      <w:r>
+        <w:rPr>
+          <w:sz w:val="28"/>
+          <w:szCs w:val="28"/>
+        </w:rPr>
+        <w:t>s</w:t>
+      </w:r>
+      <w:r>
+        <w:rPr>
+          <w:sz w:val="28"/>
+          <w:szCs w:val="28"/>
+        </w:rPr>
+        <w:t>low</w:t>
+      </w:r>
+      <w:proofErr w:type="gramEnd"/>
+      <w:r>
+        <w:rPr>
+          <w:sz w:val="28"/>
+          <w:szCs w:val="28"/>
+        </w:rPr>
+        <w:t xml:space="preserve"> or inaccurate reading, poor spelling, poor writing, or mixing up similar words.</w:t>
+      </w:r>
+    </w:p>
+    <w:p>
+      <w:pPr>
+        <w:rPr>
+          <w:b/>
+          <w:sz w:val="28"/>
+          <w:szCs w:val="28"/>
+        </w:rPr>
+      </w:pPr>
+      <w:r>
+        <w:rPr>
+          <w:b/>
+          <w:sz w:val="28"/>
+          <w:szCs w:val="28"/>
+        </w:rPr>
+        <w:t xml:space="preserve">Mercury in our </w:t>
+      </w:r>
+      <w:proofErr w:type="gramStart"/>
+      <w:r>
+        <w:rPr>
+          <w:b/>
+          <w:sz w:val="28"/>
+          <w:szCs w:val="28"/>
+        </w:rPr>
+        <w:t>food :</w:t>
+      </w:r>
+      <w:proofErr w:type="gramEnd"/>
+      <w:r>
+        <w:rPr>
+          <w:b/>
+          <w:sz w:val="28"/>
+          <w:szCs w:val="28"/>
+        </w:rPr>
+        <w:t>-</w:t>
+      </w:r>
+    </w:p>
+    <w:p>
+      <w:pPr>
+        <w:rPr>
+          <w:sz w:val="28"/>
+          <w:szCs w:val="28"/>
+        </w:rPr>
+      </w:pPr>
+      <w:r>
+        <w:rPr>
+          <w:sz w:val="28"/>
+          <w:szCs w:val="28"/>
+        </w:rPr>
+        <w:t>Unfortunately a lot of fish and shellfish have high concentrations of mercury in their bodies, trapped in their fatty tissue.  They absorb it from contaminated water and food like this:</w:t>
+      </w:r>
+    </w:p>
+    <w:p>
+      <w:pPr>
+        <w:rPr>
+          <w:sz w:val="28"/>
+          <w:szCs w:val="28"/>
+        </w:rPr>
+      </w:pPr>
+      <w:r>
+        <w:rPr>
+          <w:sz w:val="28"/>
+          <w:szCs w:val="28"/>
+        </w:rPr>
+        <w:t xml:space="preserve">Little fish eats mercury contaminated algae.  Bigger fish eats little fish and absorbs the mercury from him, and so it goes until that fish ends up sitting in front of you on plate at the dinner table.  This is called </w:t>
+      </w:r>
+      <w:r>
+        <w:rPr>
+          <w:sz w:val="28"/>
+          <w:szCs w:val="28"/>
+          <w:u w:val="single"/>
+        </w:rPr>
+        <w:t>bio</w:t>
+      </w:r>
+      <w:r>
+        <w:rPr>
+          <w:sz w:val="28"/>
+          <w:szCs w:val="28"/>
+          <w:u w:val="single"/>
         </w:rPr>
         <w:t xml:space="preserve"> </w:t>
       </w:r>
@@ -5728,32 +7703,75 @@
         <w:rPr>
           <w:sz w:val="28"/>
           <w:szCs w:val="28"/>
-        </w:rPr>
-        <w:t xml:space="preserve">  </w:t>
-      </w:r>
-      <w:r>
-        <w:rPr>
-          <w:sz w:val="28"/>
-          <w:szCs w:val="28"/>
-        </w:rPr>
-        <w:t>growth in feelings or emotional areas (attitude or self)</w:t>
-      </w:r>
-    </w:p>
-    <w:p>
-      <w:pPr>
-        <w:rPr>
-          <w:sz w:val="28"/>
-          <w:szCs w:val="28"/>
-        </w:rPr>
-      </w:pPr>
-      <w:r>
-        <w:rPr>
-          <w:b/>
-          <w:sz w:val="28"/>
-          <w:szCs w:val="28"/>
-        </w:rPr>
-        <w:t>Psychomotor:-</w:t>
-      </w:r>
+          <w:u w:val="single"/>
+        </w:rPr>
+        <w:t>magnification</w:t>
+      </w:r>
+      <w:r>
+        <w:rPr>
+          <w:sz w:val="28"/>
+          <w:szCs w:val="28"/>
+        </w:rPr>
+        <w:t>.</w:t>
+      </w:r>
+    </w:p>
+    <w:p>
+      <w:pPr>
+        <w:rPr>
+          <w:b/>
+          <w:sz w:val="28"/>
+          <w:szCs w:val="28"/>
+        </w:rPr>
+      </w:pPr>
+      <w:r>
+        <w:rPr>
+          <w:b/>
+          <w:sz w:val="28"/>
+          <w:szCs w:val="28"/>
+        </w:rPr>
+        <w:t xml:space="preserve">Fossil </w:t>
+      </w:r>
+      <w:proofErr w:type="gramStart"/>
+      <w:r>
+        <w:rPr>
+          <w:b/>
+          <w:sz w:val="28"/>
+          <w:szCs w:val="28"/>
+        </w:rPr>
+        <w:t>Fuels :</w:t>
+      </w:r>
+      <w:proofErr w:type="gramEnd"/>
+      <w:r>
+        <w:rPr>
+          <w:b/>
+          <w:sz w:val="28"/>
+          <w:szCs w:val="28"/>
+        </w:rPr>
+        <w:t xml:space="preserve">- </w:t>
+      </w:r>
+    </w:p>
+    <w:p>
+      <w:pPr>
+        <w:rPr>
+          <w:sz w:val="28"/>
+          <w:szCs w:val="28"/>
+        </w:rPr>
+      </w:pPr>
+      <w:r>
+        <w:rPr>
+          <w:sz w:val="28"/>
+          <w:szCs w:val="28"/>
+        </w:rPr>
+        <w:t xml:space="preserve"> It is a non-renewable resource.</w:t>
+      </w:r>
+    </w:p>
+    <w:p>
+      <w:pPr>
+        <w:rPr>
+          <w:sz w:val="28"/>
+          <w:szCs w:val="28"/>
+        </w:rPr>
+      </w:pPr>
       <w:r>
         <w:rPr>
           <w:sz w:val="28"/>
@@ -5761,676 +7779,262 @@
         </w:rPr>
         <w:t xml:space="preserve"> </w:t>
       </w:r>
-      <w:r>
-        <w:rPr>
-          <w:sz w:val="28"/>
-          <w:szCs w:val="28"/>
-        </w:rPr>
-        <w:t xml:space="preserve">  </w:t>
-      </w:r>
-      <w:r>
-        <w:rPr>
-          <w:sz w:val="28"/>
-          <w:szCs w:val="28"/>
-        </w:rPr>
-        <w:t>manual or physical skills (skills)</w:t>
-      </w:r>
-    </w:p>
-    <w:p>
-      <w:pPr>
-        <w:rPr>
-          <w:sz w:val="28"/>
-          <w:szCs w:val="28"/>
-        </w:rPr>
-      </w:pPr>
-    </w:p>
-    <w:p>
-      <w:pPr>
-        <w:rPr>
-          <w:b/>
-          <w:sz w:val="28"/>
-          <w:szCs w:val="28"/>
-        </w:rPr>
-      </w:pPr>
-      <w:r>
-        <w:rPr>
-          <w:b/>
-          <w:sz w:val="28"/>
-          <w:szCs w:val="28"/>
-        </w:rPr>
-        <w:t>NAAC:-</w:t>
-      </w:r>
-    </w:p>
-    <w:p>
-      <w:pPr>
-        <w:rPr>
-          <w:sz w:val="28"/>
-          <w:szCs w:val="28"/>
-        </w:rPr>
-      </w:pPr>
-      <w:r>
-        <w:rPr>
-          <w:sz w:val="28"/>
-          <w:szCs w:val="28"/>
-        </w:rPr>
-        <w:t>The National Assessment and Accreditation Council (NAAC) is an organization since 1994 that assesses and accredits institutions of higher education in India. It is an autonomous body funded by University Grants Commission of Government of India headquartered in Bangalore. In 2013, it has been proposed to start regional centers in universities so that they are close to the academic sphere. However, currently Bangalore is the only office for NAAC.</w:t>
-      </w:r>
-    </w:p>
-    <w:p/>
-    <w:p>
-      <w:pPr>
-        <w:rPr>
-          <w:b/>
-          <w:sz w:val="28"/>
-          <w:szCs w:val="28"/>
-        </w:rPr>
-      </w:pPr>
-      <w:r>
-        <w:rPr>
-          <w:b/>
-          <w:sz w:val="28"/>
-          <w:szCs w:val="28"/>
-        </w:rPr>
-        <w:t xml:space="preserve"> ENVIRONMENTAL SCIENCE </w:t>
-      </w:r>
-    </w:p>
-    <w:p>
-      <w:pPr>
-        <w:rPr>
-          <w:sz w:val="28"/>
-          <w:szCs w:val="28"/>
-        </w:rPr>
-      </w:pPr>
+      <w:proofErr w:type="spellStart"/>
+      <w:proofErr w:type="gramStart"/>
+      <w:r>
+        <w:rPr>
+          <w:sz w:val="28"/>
+          <w:szCs w:val="28"/>
+        </w:rPr>
+        <w:t>Eg</w:t>
+      </w:r>
+      <w:proofErr w:type="spellEnd"/>
+      <w:r>
+        <w:rPr>
+          <w:sz w:val="28"/>
+          <w:szCs w:val="28"/>
+        </w:rPr>
+        <w:t>.</w:t>
+      </w:r>
+      <w:proofErr w:type="gramEnd"/>
+      <w:r>
+        <w:rPr>
+          <w:sz w:val="28"/>
+          <w:szCs w:val="28"/>
+        </w:rPr>
+        <w:t xml:space="preserve"> Coal, oil, natural gas, petroleum, </w:t>
+      </w:r>
+      <w:proofErr w:type="spellStart"/>
+      <w:r>
+        <w:rPr>
+          <w:sz w:val="28"/>
+          <w:szCs w:val="28"/>
+        </w:rPr>
+        <w:t>liquified</w:t>
+      </w:r>
+      <w:proofErr w:type="spellEnd"/>
+      <w:r>
+        <w:rPr>
+          <w:sz w:val="28"/>
+          <w:szCs w:val="28"/>
+        </w:rPr>
+        <w:t xml:space="preserve"> petroleum gas.</w:t>
+      </w:r>
+    </w:p>
+    <w:p>
+      <w:pPr>
+        <w:rPr>
+          <w:sz w:val="28"/>
+          <w:szCs w:val="28"/>
+        </w:rPr>
+      </w:pPr>
+    </w:p>
+    <w:p>
+      <w:pPr>
+        <w:rPr>
+          <w:b/>
+          <w:sz w:val="28"/>
+          <w:szCs w:val="28"/>
+        </w:rPr>
+      </w:pPr>
+      <w:r>
+        <w:rPr>
+          <w:b/>
+          <w:sz w:val="28"/>
+          <w:szCs w:val="28"/>
+        </w:rPr>
+        <w:t>ABBREVIATIONS:-</w:t>
+      </w:r>
+    </w:p>
+    <w:p>
+      <w:pPr>
+        <w:rPr>
+          <w:sz w:val="28"/>
+          <w:szCs w:val="28"/>
+        </w:rPr>
+      </w:pPr>
+      <w:r>
+        <w:rPr>
+          <w:sz w:val="28"/>
+          <w:szCs w:val="28"/>
+        </w:rPr>
+        <w:t xml:space="preserve">NCTE – National Council of Teacher Education, </w:t>
+      </w:r>
+    </w:p>
+    <w:p>
+      <w:pPr>
+        <w:rPr>
+          <w:sz w:val="28"/>
+          <w:szCs w:val="28"/>
+        </w:rPr>
+      </w:pPr>
+      <w:r>
+        <w:rPr>
+          <w:sz w:val="28"/>
+          <w:szCs w:val="28"/>
+        </w:rPr>
+        <w:t>NAAC – National Accreditation and Assessment Council</w:t>
+      </w:r>
+    </w:p>
+    <w:p>
+      <w:pPr>
+        <w:rPr>
+          <w:sz w:val="28"/>
+          <w:szCs w:val="28"/>
+        </w:rPr>
+      </w:pPr>
+    </w:p>
+    <w:p>
+      <w:pPr>
+        <w:rPr>
+          <w:b/>
+          <w:sz w:val="28"/>
+          <w:szCs w:val="28"/>
+        </w:rPr>
+      </w:pPr>
+      <w:r>
+        <w:rPr>
+          <w:b/>
+          <w:sz w:val="28"/>
+          <w:szCs w:val="28"/>
+        </w:rPr>
+        <w:t>LEAP YEAR:-</w:t>
+      </w:r>
+    </w:p>
+    <w:p>
+      <w:pPr>
+        <w:rPr>
+          <w:sz w:val="28"/>
+          <w:szCs w:val="28"/>
+        </w:rPr>
+      </w:pPr>
+      <w:r>
+        <w:rPr>
+          <w:sz w:val="28"/>
+          <w:szCs w:val="28"/>
+        </w:rPr>
+        <w:t xml:space="preserve">To determine whether a year is a leap year, follow these steps: </w:t>
+      </w:r>
+    </w:p>
+    <w:p>
+      <w:pPr>
+        <w:rPr>
+          <w:sz w:val="28"/>
+          <w:szCs w:val="28"/>
+        </w:rPr>
+      </w:pPr>
+      <w:proofErr w:type="gramStart"/>
+      <w:r>
+        <w:rPr>
+          <w:sz w:val="28"/>
+          <w:szCs w:val="28"/>
+        </w:rPr>
+        <w:t>1.If</w:t>
+      </w:r>
+      <w:proofErr w:type="gramEnd"/>
+      <w:r>
+        <w:rPr>
+          <w:sz w:val="28"/>
+          <w:szCs w:val="28"/>
+        </w:rPr>
+        <w:t xml:space="preserve"> the year is evenly divisible by 4, go to step 2. Otherwise, go to step 5.</w:t>
+      </w:r>
+    </w:p>
+    <w:p>
+      <w:pPr>
+        <w:rPr>
+          <w:sz w:val="28"/>
+          <w:szCs w:val="28"/>
+        </w:rPr>
+      </w:pPr>
+      <w:proofErr w:type="gramStart"/>
       <w:r>
         <w:rPr>
           <w:sz w:val="28"/>
           <w:szCs w:val="28"/>
         </w:rPr>
         <w:lastRenderedPageBreak/>
-        <w:t>-</w:t>
-      </w:r>
-      <w:r>
-        <w:rPr>
-          <w:b/>
-          <w:sz w:val="28"/>
-          <w:szCs w:val="28"/>
-        </w:rPr>
-        <w:t>Greenhouse gases</w:t>
-      </w:r>
-      <w:r>
-        <w:rPr>
-          <w:sz w:val="28"/>
-          <w:szCs w:val="28"/>
-        </w:rPr>
-        <w:t xml:space="preserve"> include water vapor, carbon dioxide, methane, nitrous oxide, and ozone</w:t>
-      </w:r>
-      <w:r>
-        <w:rPr>
-          <w:sz w:val="28"/>
-          <w:szCs w:val="28"/>
-        </w:rPr>
-        <w:t xml:space="preserve">. </w:t>
-      </w:r>
-      <w:r>
-        <w:rPr>
-          <w:sz w:val="28"/>
-          <w:szCs w:val="28"/>
-        </w:rPr>
-        <w:t>Chlorofluorocarbons</w:t>
-      </w:r>
-      <w:r>
-        <w:rPr>
-          <w:sz w:val="28"/>
-          <w:szCs w:val="28"/>
-        </w:rPr>
-        <w:t>.</w:t>
-      </w:r>
-    </w:p>
-    <w:p>
-      <w:pPr>
-        <w:rPr>
-          <w:sz w:val="28"/>
-          <w:szCs w:val="28"/>
-        </w:rPr>
-      </w:pPr>
-      <w:r>
-        <w:rPr>
-          <w:sz w:val="28"/>
-          <w:szCs w:val="28"/>
-        </w:rPr>
-        <w:t>Fluorinated gases:</w:t>
-      </w:r>
-      <w:r>
-        <w:rPr>
-          <w:sz w:val="28"/>
-          <w:szCs w:val="28"/>
-        </w:rPr>
-        <w:t xml:space="preserve"> </w:t>
-      </w:r>
-      <w:r>
-        <w:rPr>
-          <w:sz w:val="28"/>
-          <w:szCs w:val="28"/>
-        </w:rPr>
-        <w:t xml:space="preserve"> chlorofluorocarbons, hydrochlorofluorocarbons, halons, Hydrofluorocarbons, perfluorocarbons, sulfur hexafluoride, and nitrogen trifluoride are synthetic, powerful greenhouse gases</w:t>
-      </w:r>
-    </w:p>
-    <w:p>
-      <w:pPr>
-        <w:rPr>
-          <w:sz w:val="28"/>
-          <w:szCs w:val="28"/>
-        </w:rPr>
-      </w:pPr>
-    </w:p>
-    <w:p>
-      <w:pPr>
-        <w:rPr>
-          <w:sz w:val="28"/>
-          <w:szCs w:val="28"/>
-        </w:rPr>
-      </w:pPr>
-      <w:r>
-        <w:rPr>
-          <w:sz w:val="28"/>
-          <w:szCs w:val="28"/>
-        </w:rPr>
-        <w:t>-</w:t>
-      </w:r>
-      <w:r>
-        <w:rPr>
-          <w:sz w:val="28"/>
-          <w:szCs w:val="28"/>
-        </w:rPr>
-        <w:t>Audible range of  frequency for a human being is 20 Hz to 20 KkHz</w:t>
-      </w:r>
-    </w:p>
-    <w:p>
-      <w:pPr>
-        <w:rPr>
-          <w:sz w:val="28"/>
-          <w:szCs w:val="28"/>
-        </w:rPr>
-      </w:pPr>
-      <w:r>
-        <w:rPr>
-          <w:sz w:val="28"/>
-          <w:szCs w:val="28"/>
-        </w:rPr>
-        <w:t xml:space="preserve">- Gas leaked during Bhopal disaster is methyl </w:t>
-      </w:r>
-      <w:r>
-        <w:rPr>
-          <w:sz w:val="28"/>
-          <w:szCs w:val="28"/>
-        </w:rPr>
-        <w:t>iso</w:t>
-      </w:r>
-      <w:r>
-        <w:rPr>
-          <w:sz w:val="28"/>
-          <w:szCs w:val="28"/>
-        </w:rPr>
-        <w:t>c</w:t>
-      </w:r>
-      <w:r>
-        <w:rPr>
-          <w:sz w:val="28"/>
-          <w:szCs w:val="28"/>
-        </w:rPr>
-        <w:t>y</w:t>
-      </w:r>
-      <w:r>
-        <w:rPr>
-          <w:sz w:val="28"/>
-          <w:szCs w:val="28"/>
-        </w:rPr>
-        <w:t>an</w:t>
-      </w:r>
-      <w:r>
-        <w:rPr>
-          <w:sz w:val="28"/>
-          <w:szCs w:val="28"/>
-        </w:rPr>
-        <w:t>ate</w:t>
-      </w:r>
-    </w:p>
-    <w:p>
-      <w:pPr>
-        <w:rPr>
-          <w:sz w:val="28"/>
-          <w:szCs w:val="28"/>
-        </w:rPr>
-      </w:pPr>
-    </w:p>
-    <w:p>
-      <w:pPr>
-        <w:rPr>
-          <w:sz w:val="28"/>
-          <w:szCs w:val="28"/>
-        </w:rPr>
-      </w:pPr>
-      <w:r>
-        <w:rPr>
-          <w:b/>
-          <w:sz w:val="28"/>
-          <w:szCs w:val="28"/>
-        </w:rPr>
-        <w:t xml:space="preserve">Tsunami </w:t>
-      </w:r>
-      <w:r>
-        <w:rPr>
-          <w:sz w:val="28"/>
-          <w:szCs w:val="28"/>
-        </w:rPr>
-        <w:t>are waves caused by sudden movement of the ocean due to earthquakes, landslides on the sea floor, land slumping into the ocean, large volcanic eruptions or meteorite impact in the ocean.</w:t>
-      </w:r>
-    </w:p>
-    <w:p>
-      <w:pPr>
-        <w:rPr>
-          <w:b/>
-          <w:sz w:val="28"/>
-          <w:szCs w:val="28"/>
-        </w:rPr>
-      </w:pPr>
-      <w:r>
-        <w:rPr>
-          <w:b/>
-          <w:sz w:val="28"/>
-          <w:szCs w:val="28"/>
-        </w:rPr>
-        <w:t>SMOG :-</w:t>
-      </w:r>
-    </w:p>
-    <w:p>
-      <w:pPr>
-        <w:rPr>
-          <w:sz w:val="28"/>
-          <w:szCs w:val="28"/>
-        </w:rPr>
-      </w:pPr>
-      <w:r>
-        <w:rPr>
-          <w:sz w:val="28"/>
-          <w:szCs w:val="28"/>
-        </w:rPr>
-        <w:t>Smog is produced by a set of complex photochemical reactions involving volatile organic compounds (VOCs), nitrogen oxides and sunlight, which form ground-level ozone.</w:t>
-      </w:r>
-    </w:p>
-    <w:p>
-      <w:pPr>
-        <w:rPr>
-          <w:sz w:val="28"/>
-          <w:szCs w:val="28"/>
-        </w:rPr>
-      </w:pPr>
-    </w:p>
-    <w:p>
-      <w:pPr>
-        <w:rPr>
-          <w:b/>
-          <w:sz w:val="28"/>
-          <w:szCs w:val="28"/>
-        </w:rPr>
-      </w:pPr>
-      <w:r>
-        <w:rPr>
-          <w:b/>
-          <w:sz w:val="28"/>
-          <w:szCs w:val="28"/>
-        </w:rPr>
-        <w:t>LAHAR:-</w:t>
-      </w:r>
-    </w:p>
-    <w:p>
-      <w:pPr>
-        <w:rPr>
-          <w:sz w:val="28"/>
-          <w:szCs w:val="28"/>
-        </w:rPr>
-      </w:pPr>
-      <w:r>
-        <w:rPr>
-          <w:sz w:val="28"/>
-          <w:szCs w:val="28"/>
-        </w:rPr>
-        <w:t>A lahar is a type of mudflow or debris flow composed of a slurry of pyroclastic material, rocky debris, and water. The material flows down from a volcano, typically along a river valley.</w:t>
-      </w:r>
-    </w:p>
-    <w:p>
-      <w:pPr>
-        <w:rPr>
-          <w:b/>
-          <w:sz w:val="28"/>
-          <w:szCs w:val="28"/>
-        </w:rPr>
-      </w:pPr>
-      <w:r>
-        <w:rPr>
-          <w:b/>
-          <w:sz w:val="28"/>
-          <w:szCs w:val="28"/>
-        </w:rPr>
-        <w:t>DYSLEXIA:-</w:t>
-      </w:r>
-    </w:p>
-    <w:p>
-      <w:pPr>
-        <w:rPr>
-          <w:sz w:val="28"/>
-          <w:szCs w:val="28"/>
-        </w:rPr>
-      </w:pPr>
-      <w:r>
-        <w:rPr>
-          <w:sz w:val="28"/>
-          <w:szCs w:val="28"/>
-        </w:rPr>
-        <w:t>s</w:t>
-      </w:r>
-      <w:r>
-        <w:rPr>
-          <w:sz w:val="28"/>
-          <w:szCs w:val="28"/>
-        </w:rPr>
-        <w:t>low or inaccurate reading, poor spelling, poor writing, or mixing up similar words.</w:t>
-      </w:r>
-    </w:p>
-    <w:p>
-      <w:pPr>
-        <w:rPr>
-          <w:b/>
-          <w:sz w:val="28"/>
-          <w:szCs w:val="28"/>
-        </w:rPr>
-      </w:pPr>
-      <w:r>
-        <w:rPr>
-          <w:b/>
-          <w:sz w:val="28"/>
-          <w:szCs w:val="28"/>
-        </w:rPr>
-        <w:t>Mercury in our food :-</w:t>
-      </w:r>
-    </w:p>
-    <w:p>
-      <w:pPr>
-        <w:rPr>
-          <w:sz w:val="28"/>
-          <w:szCs w:val="28"/>
-        </w:rPr>
-      </w:pPr>
-      <w:r>
-        <w:rPr>
-          <w:sz w:val="28"/>
-          <w:szCs w:val="28"/>
-        </w:rPr>
-        <w:lastRenderedPageBreak/>
-        <w:t>Unfortunately a lot of fish and shellfish have high concentrations of mercury in their bodies, trapped in their fatty tissue.  They absorb it from contaminated water and food like this:</w:t>
-      </w:r>
-    </w:p>
-    <w:p>
-      <w:pPr>
-        <w:rPr>
-          <w:sz w:val="28"/>
-          <w:szCs w:val="28"/>
-        </w:rPr>
-      </w:pPr>
-      <w:r>
-        <w:rPr>
-          <w:sz w:val="28"/>
-          <w:szCs w:val="28"/>
-        </w:rPr>
-        <w:t xml:space="preserve">Little fish eats mercury contaminated algae.  Bigger fish eats little fish and absorbs the mercury from him, and so it goes until that fish ends up sitting in front of you on plate at the dinner table.  This is called </w:t>
-      </w:r>
-      <w:r>
-        <w:rPr>
-          <w:sz w:val="28"/>
-          <w:szCs w:val="28"/>
-          <w:u w:val="single"/>
-        </w:rPr>
-        <w:t>bio</w:t>
-      </w:r>
-      <w:r>
-        <w:rPr>
-          <w:sz w:val="28"/>
-          <w:szCs w:val="28"/>
-          <w:u w:val="single"/>
-        </w:rPr>
-        <w:t xml:space="preserve"> </w:t>
-      </w:r>
-      <w:r>
-        <w:rPr>
-          <w:sz w:val="28"/>
-          <w:szCs w:val="28"/>
-          <w:u w:val="single"/>
-        </w:rPr>
-        <w:t>magnification</w:t>
-      </w:r>
-      <w:r>
-        <w:rPr>
-          <w:sz w:val="28"/>
-          <w:szCs w:val="28"/>
-        </w:rPr>
-        <w:t>.</w:t>
-      </w:r>
-    </w:p>
-    <w:p>
-      <w:pPr>
-        <w:rPr>
-          <w:b/>
-          <w:sz w:val="28"/>
-          <w:szCs w:val="28"/>
-        </w:rPr>
-      </w:pPr>
-      <w:r>
-        <w:rPr>
-          <w:b/>
-          <w:sz w:val="28"/>
-          <w:szCs w:val="28"/>
-        </w:rPr>
-        <w:t xml:space="preserve">Fossil Fuels :- </w:t>
-      </w:r>
-    </w:p>
-    <w:p>
-      <w:pPr>
-        <w:rPr>
-          <w:sz w:val="28"/>
-          <w:szCs w:val="28"/>
-        </w:rPr>
-      </w:pPr>
-      <w:r>
-        <w:rPr>
-          <w:sz w:val="28"/>
-          <w:szCs w:val="28"/>
-        </w:rPr>
-        <w:t xml:space="preserve"> It is a non-renewable resource.</w:t>
-      </w:r>
-    </w:p>
-    <w:p>
-      <w:pPr>
-        <w:rPr>
-          <w:sz w:val="28"/>
-          <w:szCs w:val="28"/>
-        </w:rPr>
-      </w:pPr>
-      <w:r>
-        <w:rPr>
-          <w:sz w:val="28"/>
-          <w:szCs w:val="28"/>
-        </w:rPr>
-        <w:t xml:space="preserve"> Eg. Coal, oil, natural gas, petroleum, liquified petroleum gas.</w:t>
-      </w:r>
-    </w:p>
-    <w:p>
-      <w:pPr>
-        <w:rPr>
-          <w:sz w:val="28"/>
-          <w:szCs w:val="28"/>
-        </w:rPr>
-      </w:pPr>
-    </w:p>
-    <w:p>
-      <w:pPr>
-        <w:rPr>
-          <w:b/>
-          <w:sz w:val="28"/>
-          <w:szCs w:val="28"/>
-        </w:rPr>
-      </w:pPr>
-      <w:r>
-        <w:rPr>
-          <w:b/>
-          <w:sz w:val="28"/>
-          <w:szCs w:val="28"/>
-        </w:rPr>
-        <w:t>ABBREVIATIONS:-</w:t>
-      </w:r>
-    </w:p>
-    <w:p>
-      <w:pPr>
-        <w:rPr>
-          <w:sz w:val="28"/>
-          <w:szCs w:val="28"/>
-        </w:rPr>
-      </w:pPr>
-      <w:r>
-        <w:rPr>
-          <w:sz w:val="28"/>
-          <w:szCs w:val="28"/>
-        </w:rPr>
-        <w:t xml:space="preserve">NCTE – National Council of Teacher Education, </w:t>
-      </w:r>
-    </w:p>
-    <w:p>
-      <w:pPr>
-        <w:rPr>
-          <w:sz w:val="28"/>
-          <w:szCs w:val="28"/>
-        </w:rPr>
-      </w:pPr>
-      <w:r>
-        <w:rPr>
-          <w:sz w:val="28"/>
-          <w:szCs w:val="28"/>
-        </w:rPr>
-        <w:t>NAAC – National Accreditation and Assessment Council</w:t>
-      </w:r>
-    </w:p>
-    <w:p>
-      <w:pPr>
-        <w:rPr>
-          <w:sz w:val="28"/>
-          <w:szCs w:val="28"/>
-        </w:rPr>
-      </w:pPr>
-    </w:p>
-    <w:p>
-      <w:pPr>
-        <w:rPr>
-          <w:b/>
-          <w:sz w:val="28"/>
-          <w:szCs w:val="28"/>
-        </w:rPr>
-      </w:pPr>
-      <w:r>
-        <w:rPr>
-          <w:b/>
-          <w:sz w:val="28"/>
-          <w:szCs w:val="28"/>
-        </w:rPr>
-        <w:t>LEAP YEAR:-</w:t>
-      </w:r>
-    </w:p>
-    <w:p>
-      <w:pPr>
-        <w:rPr>
-          <w:sz w:val="28"/>
-          <w:szCs w:val="28"/>
-        </w:rPr>
-      </w:pPr>
-      <w:r>
-        <w:rPr>
-          <w:sz w:val="28"/>
-          <w:szCs w:val="28"/>
-        </w:rPr>
-        <w:t xml:space="preserve">To determine whether a year is a leap year, follow these steps: </w:t>
-      </w:r>
-    </w:p>
-    <w:p>
-      <w:pPr>
-        <w:rPr>
-          <w:sz w:val="28"/>
-          <w:szCs w:val="28"/>
-        </w:rPr>
-      </w:pPr>
-      <w:r>
-        <w:rPr>
-          <w:sz w:val="28"/>
-          <w:szCs w:val="28"/>
-        </w:rPr>
-        <w:t>1.If the year is evenly divisible by 4, go to step 2. Otherwise, go to step 5.</w:t>
-      </w:r>
-    </w:p>
-    <w:p>
-      <w:pPr>
-        <w:rPr>
-          <w:sz w:val="28"/>
-          <w:szCs w:val="28"/>
-        </w:rPr>
-      </w:pPr>
-      <w:r>
-        <w:rPr>
-          <w:sz w:val="28"/>
-          <w:szCs w:val="28"/>
-        </w:rPr>
-        <w:t>2.If the year is evenly divisible by 100, go to step 3. Otherwise, go to step 4.</w:t>
-      </w:r>
-    </w:p>
-    <w:p>
-      <w:pPr>
-        <w:rPr>
-          <w:sz w:val="28"/>
-          <w:szCs w:val="28"/>
-        </w:rPr>
-      </w:pPr>
-      <w:r>
-        <w:rPr>
-          <w:sz w:val="28"/>
-          <w:szCs w:val="28"/>
-        </w:rPr>
-        <w:t>3.If the year is evenly divisible by 400, go to step 4. Otherwise, go to step 5.</w:t>
-      </w:r>
-    </w:p>
-    <w:p>
-      <w:pPr>
-        <w:rPr>
-          <w:sz w:val="28"/>
-          <w:szCs w:val="28"/>
-        </w:rPr>
-      </w:pPr>
-      <w:r>
-        <w:rPr>
-          <w:sz w:val="28"/>
-          <w:szCs w:val="28"/>
-        </w:rPr>
-        <w:t>4.The year is a leap year (it has 366 days).</w:t>
-      </w:r>
-    </w:p>
-    <w:p>
-      <w:pPr>
-        <w:rPr>
-          <w:sz w:val="28"/>
-          <w:szCs w:val="28"/>
-        </w:rPr>
-      </w:pPr>
-      <w:r>
-        <w:rPr>
-          <w:sz w:val="28"/>
-          <w:szCs w:val="28"/>
-        </w:rPr>
-        <w:t>5.The year is not a leap year (it has 365 days).</w:t>
+        <w:t>2.If</w:t>
+      </w:r>
+      <w:proofErr w:type="gramEnd"/>
+      <w:r>
+        <w:rPr>
+          <w:sz w:val="28"/>
+          <w:szCs w:val="28"/>
+        </w:rPr>
+        <w:t xml:space="preserve"> the year is evenly divisible by 100, go to step 3. Otherwise, go to step 4.</w:t>
+      </w:r>
+    </w:p>
+    <w:p>
+      <w:pPr>
+        <w:rPr>
+          <w:sz w:val="28"/>
+          <w:szCs w:val="28"/>
+        </w:rPr>
+      </w:pPr>
+      <w:proofErr w:type="gramStart"/>
+      <w:r>
+        <w:rPr>
+          <w:sz w:val="28"/>
+          <w:szCs w:val="28"/>
+        </w:rPr>
+        <w:t>3.If</w:t>
+      </w:r>
+      <w:proofErr w:type="gramEnd"/>
+      <w:r>
+        <w:rPr>
+          <w:sz w:val="28"/>
+          <w:szCs w:val="28"/>
+        </w:rPr>
+        <w:t xml:space="preserve"> the year is evenly divisible by 400, go to step 4. Otherwise, go to step 5.</w:t>
+      </w:r>
+    </w:p>
+    <w:p>
+      <w:pPr>
+        <w:rPr>
+          <w:sz w:val="28"/>
+          <w:szCs w:val="28"/>
+        </w:rPr>
+      </w:pPr>
+      <w:proofErr w:type="gramStart"/>
+      <w:r>
+        <w:rPr>
+          <w:sz w:val="28"/>
+          <w:szCs w:val="28"/>
+        </w:rPr>
+        <w:t>4.The</w:t>
+      </w:r>
+      <w:proofErr w:type="gramEnd"/>
+      <w:r>
+        <w:rPr>
+          <w:sz w:val="28"/>
+          <w:szCs w:val="28"/>
+        </w:rPr>
+        <w:t xml:space="preserve"> year is a leap year (it has 366 days).</w:t>
+      </w:r>
+    </w:p>
+    <w:p>
+      <w:pPr>
+        <w:rPr>
+          <w:sz w:val="28"/>
+          <w:szCs w:val="28"/>
+        </w:rPr>
+      </w:pPr>
+      <w:proofErr w:type="gramStart"/>
+      <w:r>
+        <w:rPr>
+          <w:sz w:val="28"/>
+          <w:szCs w:val="28"/>
+        </w:rPr>
+        <w:t>5.The</w:t>
+      </w:r>
+      <w:proofErr w:type="gramEnd"/>
+      <w:r>
+        <w:rPr>
+          <w:sz w:val="28"/>
+          <w:szCs w:val="28"/>
+        </w:rPr>
+        <w:t xml:space="preserve"> year is not a leap year (it has 365 days).</w:t>
       </w:r>
     </w:p>
     <w:p>
@@ -6455,6 +8059,7 @@
           <w:szCs w:val="28"/>
         </w:rPr>
       </w:pPr>
+      <w:proofErr w:type="gramStart"/>
       <w:r>
         <w:rPr>
           <w:sz w:val="28"/>
@@ -6476,21 +8081,30 @@
         </w:rPr>
         <w:t>p year.</w:t>
       </w:r>
-    </w:p>
-    <w:p>
-      <w:pPr>
-        <w:rPr>
-          <w:sz w:val="28"/>
-          <w:szCs w:val="28"/>
-        </w:rPr>
-      </w:pPr>
-      <w:r>
-        <w:rPr>
-          <w:sz w:val="28"/>
-          <w:szCs w:val="28"/>
-        </w:rPr>
-        <w:lastRenderedPageBreak/>
-        <w:t>E.g: 2008/4 = 502 (no reminder)</w:t>
+      <w:proofErr w:type="gramEnd"/>
+    </w:p>
+    <w:p>
+      <w:pPr>
+        <w:rPr>
+          <w:sz w:val="28"/>
+          <w:szCs w:val="28"/>
+        </w:rPr>
+      </w:pPr>
+      <w:proofErr w:type="spellStart"/>
+      <w:r>
+        <w:rPr>
+          <w:sz w:val="28"/>
+          <w:szCs w:val="28"/>
+        </w:rPr>
+        <w:t>E.g</w:t>
+      </w:r>
+      <w:proofErr w:type="spellEnd"/>
+      <w:r>
+        <w:rPr>
+          <w:sz w:val="28"/>
+          <w:szCs w:val="28"/>
+        </w:rPr>
+        <w:t>: 2008/4 = 502 (no reminder)</w:t>
       </w:r>
     </w:p>
     <w:p>
@@ -6691,21 +8305,38 @@
           <w:sz w:val="28"/>
           <w:szCs w:val="28"/>
         </w:rPr>
-        <w:t>both be true and can not both be false.</w:t>
-      </w:r>
-    </w:p>
-    <w:p>
-      <w:pPr>
-        <w:rPr>
-          <w:sz w:val="28"/>
-          <w:szCs w:val="28"/>
-        </w:rPr>
-      </w:pPr>
-      <w:r>
-        <w:rPr>
-          <w:sz w:val="28"/>
-          <w:szCs w:val="28"/>
-        </w:rPr>
+        <w:t xml:space="preserve">both be true and </w:t>
+      </w:r>
+      <w:proofErr w:type="spellStart"/>
+      <w:r>
+        <w:rPr>
+          <w:sz w:val="28"/>
+          <w:szCs w:val="28"/>
+        </w:rPr>
+        <w:t>can not</w:t>
+      </w:r>
+      <w:proofErr w:type="spellEnd"/>
+      <w:r>
+        <w:rPr>
+          <w:sz w:val="28"/>
+          <w:szCs w:val="28"/>
+        </w:rPr>
+        <w:t xml:space="preserve"> both be false.</w:t>
+      </w:r>
+    </w:p>
+    <w:p>
+      <w:pPr>
+        <w:rPr>
+          <w:sz w:val="28"/>
+          <w:szCs w:val="28"/>
+        </w:rPr>
+      </w:pPr>
+      <w:r>
+        <w:rPr>
+          <w:sz w:val="28"/>
+          <w:szCs w:val="28"/>
+        </w:rPr>
+        <w:lastRenderedPageBreak/>
         <w:t>1)</w:t>
       </w:r>
       <w:r>
@@ -6737,7 +8368,23 @@
           <w:szCs w:val="28"/>
         </w:rPr>
         <w:tab/>
-        <w:t>If the A statement is true, then the O statement must be false. If the E statement is true, then the I statement must be false.</w:t>
+        <w:t xml:space="preserve">If the A statement is true, then the O statement must be false. If the E statement is true, then </w:t>
+      </w:r>
+      <w:proofErr w:type="gramStart"/>
+      <w:r>
+        <w:rPr>
+          <w:sz w:val="28"/>
+          <w:szCs w:val="28"/>
+        </w:rPr>
+        <w:t>the I</w:t>
+      </w:r>
+      <w:proofErr w:type="gramEnd"/>
+      <w:r>
+        <w:rPr>
+          <w:sz w:val="28"/>
+          <w:szCs w:val="28"/>
+        </w:rPr>
+        <w:t xml:space="preserve"> statement must be false.</w:t>
       </w:r>
     </w:p>
     <w:p>
@@ -6775,7 +8422,6 @@
           <w:sz w:val="28"/>
           <w:szCs w:val="28"/>
         </w:rPr>
-        <w:lastRenderedPageBreak/>
         <w:t>4)</w:t>
       </w:r>
       <w:r>
@@ -7002,6 +8648,7 @@
           <w:sz w:val="28"/>
           <w:szCs w:val="28"/>
         </w:rPr>
+        <w:lastRenderedPageBreak/>
         <w:t>4)</w:t>
       </w:r>
       <w:r>
@@ -7010,8 +8657,17 @@
           <w:szCs w:val="28"/>
         </w:rPr>
         <w:tab/>
-        <w:t>If the A statement is false, then the E statement can be either true or false. Therefore, its truth value is undetermined.?</w:t>
-      </w:r>
+        <w:t xml:space="preserve">If the A statement is false, then the E statement can be either true or false. Therefore, its truth value is </w:t>
+      </w:r>
+      <w:proofErr w:type="gramStart"/>
+      <w:r>
+        <w:rPr>
+          <w:sz w:val="28"/>
+          <w:szCs w:val="28"/>
+        </w:rPr>
+        <w:t>undetermined.?</w:t>
+      </w:r>
+      <w:proofErr w:type="gramEnd"/>
     </w:p>
     <w:p>
       <w:pPr>
@@ -7033,32 +8689,59 @@
           <w:szCs w:val="28"/>
         </w:rPr>
         <w:tab/>
-        <w:t>If the E statement is false, then the A statement can be either true or false. Therefore, its truth value is undetermined.?</w:t>
-      </w:r>
-    </w:p>
-    <w:p>
-      <w:pPr>
-        <w:rPr>
-          <w:sz w:val="28"/>
-          <w:szCs w:val="28"/>
-        </w:rPr>
-      </w:pPr>
-    </w:p>
-    <w:p>
-      <w:pPr>
-        <w:rPr>
-          <w:b/>
-          <w:sz w:val="28"/>
-          <w:szCs w:val="28"/>
-        </w:rPr>
-      </w:pPr>
-      <w:r>
-        <w:rPr>
-          <w:b/>
-          <w:sz w:val="28"/>
-          <w:szCs w:val="28"/>
-        </w:rPr>
-        <w:t>The Subcontrary Relation</w:t>
+        <w:t xml:space="preserve">If the E statement is false, then the A statement can be either true or false. Therefore, its truth value is </w:t>
+      </w:r>
+      <w:proofErr w:type="gramStart"/>
+      <w:r>
+        <w:rPr>
+          <w:sz w:val="28"/>
+          <w:szCs w:val="28"/>
+        </w:rPr>
+        <w:t>undetermined.?</w:t>
+      </w:r>
+      <w:proofErr w:type="gramEnd"/>
+    </w:p>
+    <w:p>
+      <w:pPr>
+        <w:rPr>
+          <w:sz w:val="28"/>
+          <w:szCs w:val="28"/>
+        </w:rPr>
+      </w:pPr>
+    </w:p>
+    <w:p>
+      <w:pPr>
+        <w:rPr>
+          <w:b/>
+          <w:sz w:val="28"/>
+          <w:szCs w:val="28"/>
+        </w:rPr>
+      </w:pPr>
+      <w:r>
+        <w:rPr>
+          <w:b/>
+          <w:sz w:val="28"/>
+          <w:szCs w:val="28"/>
+        </w:rPr>
+        <w:t xml:space="preserve">The </w:t>
+      </w:r>
+      <w:proofErr w:type="spellStart"/>
+      <w:r>
+        <w:rPr>
+          <w:b/>
+          <w:sz w:val="28"/>
+          <w:szCs w:val="28"/>
+        </w:rPr>
+        <w:t>Subcontrary</w:t>
+      </w:r>
+      <w:proofErr w:type="spellEnd"/>
+      <w:r>
+        <w:rPr>
+          <w:b/>
+          <w:sz w:val="28"/>
+          <w:szCs w:val="28"/>
+        </w:rPr>
+        <w:t xml:space="preserve"> Relation</w:t>
       </w:r>
       <w:r>
         <w:rPr>
@@ -7081,7 +8764,6 @@
           <w:sz w:val="28"/>
           <w:szCs w:val="28"/>
         </w:rPr>
-        <w:lastRenderedPageBreak/>
         <w:t>Two statements are sub</w:t>
       </w:r>
       <w:r>
@@ -7131,7 +8813,23 @@
           <w:sz w:val="28"/>
           <w:szCs w:val="28"/>
         </w:rPr>
-        <w:t>contrary relation exists between the I and O statements.</w:t>
+        <w:t xml:space="preserve">contrary relation exists between </w:t>
+      </w:r>
+      <w:proofErr w:type="gramStart"/>
+      <w:r>
+        <w:rPr>
+          <w:sz w:val="28"/>
+          <w:szCs w:val="28"/>
+        </w:rPr>
+        <w:t>the I</w:t>
+      </w:r>
+      <w:proofErr w:type="gramEnd"/>
+      <w:r>
+        <w:rPr>
+          <w:sz w:val="28"/>
+          <w:szCs w:val="28"/>
+        </w:rPr>
+        <w:t xml:space="preserve"> and O statements.</w:t>
       </w:r>
     </w:p>
     <w:p>
@@ -7204,6 +8902,7 @@
           <w:szCs w:val="28"/>
         </w:rPr>
       </w:pPr>
+      <w:proofErr w:type="gramStart"/>
       <w:r>
         <w:rPr>
           <w:sz w:val="28"/>
@@ -7217,7 +8916,15 @@
           <w:szCs w:val="28"/>
         </w:rPr>
         <w:tab/>
-        <w:t xml:space="preserve"> The I and O statements cannot both be false, that is, at least one of them must be true. According to this definition, we rule out the last case in the truth table.</w:t>
+        <w:t xml:space="preserve"> The I</w:t>
+      </w:r>
+      <w:proofErr w:type="gramEnd"/>
+      <w:r>
+        <w:rPr>
+          <w:sz w:val="28"/>
+          <w:szCs w:val="28"/>
+        </w:rPr>
+        <w:t xml:space="preserve"> and O statements cannot both be false, that is, at least one of them must be true. According to this definition, we rule out the last case in the truth table.</w:t>
       </w:r>
     </w:p>
     <w:p>
@@ -7263,7 +8970,23 @@
           <w:szCs w:val="28"/>
         </w:rPr>
         <w:tab/>
-        <w:t>If the O statement is false, then the I statement must be true.</w:t>
+        <w:t xml:space="preserve">If the O statement is false, then </w:t>
+      </w:r>
+      <w:proofErr w:type="gramStart"/>
+      <w:r>
+        <w:rPr>
+          <w:sz w:val="28"/>
+          <w:szCs w:val="28"/>
+        </w:rPr>
+        <w:t>the I</w:t>
+      </w:r>
+      <w:proofErr w:type="gramEnd"/>
+      <w:r>
+        <w:rPr>
+          <w:sz w:val="28"/>
+          <w:szCs w:val="28"/>
+        </w:rPr>
+        <w:t xml:space="preserve"> statement must be true.</w:t>
       </w:r>
     </w:p>
     <w:p>
@@ -7309,7 +9032,23 @@
           <w:szCs w:val="28"/>
         </w:rPr>
         <w:tab/>
-        <w:t>If the O statement is true, then the I statement can be either true or false. Therefore, its truth value is undetermined.</w:t>
+        <w:t xml:space="preserve">If the O statement is true, then </w:t>
+      </w:r>
+      <w:proofErr w:type="gramStart"/>
+      <w:r>
+        <w:rPr>
+          <w:sz w:val="28"/>
+          <w:szCs w:val="28"/>
+        </w:rPr>
+        <w:t>the I</w:t>
+      </w:r>
+      <w:proofErr w:type="gramEnd"/>
+      <w:r>
+        <w:rPr>
+          <w:sz w:val="28"/>
+          <w:szCs w:val="28"/>
+        </w:rPr>
+        <w:t xml:space="preserve"> statement can be either true or false. Therefore, its truth value is undetermined.</w:t>
       </w:r>
     </w:p>
     <w:p>
@@ -7341,6 +9080,7 @@
           <w:sz w:val="28"/>
           <w:szCs w:val="28"/>
         </w:rPr>
+        <w:lastRenderedPageBreak/>
         <w:t>Implication is an important logic concept. If a statement p implies another statement q, then it cannot be the case that p is true, but q is false. Therefore, the implication relation rules out the second case in the truth table.</w:t>
       </w:r>
     </w:p>
@@ -7435,7 +9175,23 @@
           <w:szCs w:val="28"/>
         </w:rPr>
         <w:tab/>
-        <w:t>If the A statement is true, then the I statement must be true. If the E statement is true, then the O statement must be true.</w:t>
+        <w:t xml:space="preserve">If the A statement is true, then </w:t>
+      </w:r>
+      <w:proofErr w:type="gramStart"/>
+      <w:r>
+        <w:rPr>
+          <w:sz w:val="28"/>
+          <w:szCs w:val="28"/>
+        </w:rPr>
+        <w:t>the I</w:t>
+      </w:r>
+      <w:proofErr w:type="gramEnd"/>
+      <w:r>
+        <w:rPr>
+          <w:sz w:val="28"/>
+          <w:szCs w:val="28"/>
+        </w:rPr>
+        <w:t xml:space="preserve"> statement must be true. If the E statement is true, then the O statement must be true.</w:t>
       </w:r>
     </w:p>
     <w:p>
@@ -7458,7 +9214,23 @@
           <w:szCs w:val="28"/>
         </w:rPr>
         <w:tab/>
-        <w:t>If the A statement is false, then the I statement can be either true or false. If the E statement is false, then the O statement can be either true or false.</w:t>
+        <w:t xml:space="preserve">If the A statement is false, then </w:t>
+      </w:r>
+      <w:proofErr w:type="gramStart"/>
+      <w:r>
+        <w:rPr>
+          <w:sz w:val="28"/>
+          <w:szCs w:val="28"/>
+        </w:rPr>
+        <w:t>the I</w:t>
+      </w:r>
+      <w:proofErr w:type="gramEnd"/>
+      <w:r>
+        <w:rPr>
+          <w:sz w:val="28"/>
+          <w:szCs w:val="28"/>
+        </w:rPr>
+        <w:t xml:space="preserve"> statement can be either true or false. If the E statement is false, then the O statement can be either true or false.</w:t>
       </w:r>
     </w:p>
     <w:p>
@@ -7550,12 +9322,21 @@
           <w:szCs w:val="28"/>
         </w:rPr>
       </w:pPr>
-      <w:r>
-        <w:rPr>
-          <w:sz w:val="28"/>
-          <w:szCs w:val="28"/>
-        </w:rPr>
-        <w:t>six ways of knowing</w:t>
+      <w:proofErr w:type="gramStart"/>
+      <w:r>
+        <w:rPr>
+          <w:sz w:val="28"/>
+          <w:szCs w:val="28"/>
+        </w:rPr>
+        <w:t>six</w:t>
+      </w:r>
+      <w:proofErr w:type="gramEnd"/>
+      <w:r>
+        <w:rPr>
+          <w:sz w:val="28"/>
+          <w:szCs w:val="28"/>
+        </w:rPr>
+        <w:t xml:space="preserve"> ways of knowing</w:t>
       </w:r>
     </w:p>
     <w:p>
@@ -7574,8 +9355,39 @@
           <w:sz w:val="28"/>
           <w:szCs w:val="28"/>
         </w:rPr>
-        <w:t>1. Pratyaksha pramana</w:t>
-      </w:r>
+        <w:t xml:space="preserve">1. </w:t>
+      </w:r>
+      <w:proofErr w:type="spellStart"/>
+      <w:r>
+        <w:rPr>
+          <w:b/>
+          <w:i/>
+          <w:sz w:val="28"/>
+          <w:szCs w:val="28"/>
+        </w:rPr>
+        <w:t>Pratyaksha</w:t>
+      </w:r>
+      <w:proofErr w:type="spellEnd"/>
+      <w:r>
+        <w:rPr>
+          <w:b/>
+          <w:i/>
+          <w:sz w:val="28"/>
+          <w:szCs w:val="28"/>
+        </w:rPr>
+        <w:t xml:space="preserve"> </w:t>
+      </w:r>
+      <w:proofErr w:type="spellStart"/>
+      <w:r>
+        <w:rPr>
+          <w:b/>
+          <w:i/>
+          <w:sz w:val="28"/>
+          <w:szCs w:val="28"/>
+        </w:rPr>
+        <w:t>pramana</w:t>
+      </w:r>
+      <w:proofErr w:type="spellEnd"/>
     </w:p>
     <w:p>
       <w:pPr>
@@ -7590,7 +9402,23 @@
           <w:szCs w:val="28"/>
         </w:rPr>
         <w:tab/>
-        <w:t>- we got knowledge through perception. It can be direct or indirect</w:t>
+        <w:t xml:space="preserve">- </w:t>
+      </w:r>
+      <w:proofErr w:type="gramStart"/>
+      <w:r>
+        <w:rPr>
+          <w:sz w:val="28"/>
+          <w:szCs w:val="28"/>
+        </w:rPr>
+        <w:t>we</w:t>
+      </w:r>
+      <w:proofErr w:type="gramEnd"/>
+      <w:r>
+        <w:rPr>
+          <w:sz w:val="28"/>
+          <w:szCs w:val="28"/>
+        </w:rPr>
+        <w:t xml:space="preserve"> got knowledge through perception. It can be direct or indirect</w:t>
       </w:r>
     </w:p>
     <w:p>
@@ -7606,7 +9434,23 @@
           <w:szCs w:val="28"/>
         </w:rPr>
         <w:tab/>
-        <w:t xml:space="preserve">- Direct perception -&gt; It takes place through sensory organ -&gt; called </w:t>
+        <w:t xml:space="preserve">- Direct perception -&gt; </w:t>
+      </w:r>
+      <w:proofErr w:type="gramStart"/>
+      <w:r>
+        <w:rPr>
+          <w:sz w:val="28"/>
+          <w:szCs w:val="28"/>
+        </w:rPr>
+        <w:t>It</w:t>
+      </w:r>
+      <w:proofErr w:type="gramEnd"/>
+      <w:r>
+        <w:rPr>
+          <w:sz w:val="28"/>
+          <w:szCs w:val="28"/>
+        </w:rPr>
+        <w:t xml:space="preserve"> takes place through sensory organ -&gt; called </w:t>
       </w:r>
       <w:r>
         <w:rPr>
@@ -7649,112 +9493,48 @@
           <w:sz w:val="28"/>
           <w:szCs w:val="28"/>
         </w:rPr>
-        <w:t>- Eg eye, ear, nose, skin, smell,touch, taste</w:t>
-      </w:r>
-    </w:p>
-    <w:p>
-      <w:pPr>
-        <w:rPr>
-          <w:sz w:val="28"/>
-          <w:szCs w:val="28"/>
-        </w:rPr>
-      </w:pPr>
-      <w:r>
-        <w:rPr>
-          <w:sz w:val="28"/>
-          <w:szCs w:val="28"/>
-        </w:rPr>
-        <w:tab/>
-        <w:t>- Indirect perception -&gt; Knowledge based memory -&gt; called smriti</w:t>
-      </w:r>
-    </w:p>
-    <w:p>
-      <w:pPr>
-        <w:rPr>
-          <w:b/>
-          <w:i/>
-          <w:sz w:val="28"/>
-          <w:szCs w:val="28"/>
-        </w:rPr>
-      </w:pPr>
-      <w:r>
-        <w:rPr>
-          <w:b/>
-          <w:i/>
-          <w:sz w:val="28"/>
-          <w:szCs w:val="28"/>
-        </w:rPr>
-        <w:t>2. Anumana pramana</w:t>
-      </w:r>
-    </w:p>
-    <w:p>
-      <w:pPr>
-        <w:rPr>
-          <w:sz w:val="28"/>
-          <w:szCs w:val="28"/>
-        </w:rPr>
-      </w:pPr>
-      <w:r>
-        <w:rPr>
-          <w:sz w:val="28"/>
-          <w:szCs w:val="28"/>
-        </w:rPr>
-        <w:tab/>
-        <w:t>- knowledge through assumption (in tamil anumanam)</w:t>
-      </w:r>
-    </w:p>
-    <w:p>
-      <w:pPr>
-        <w:rPr>
-          <w:b/>
-          <w:i/>
-          <w:sz w:val="28"/>
-          <w:szCs w:val="28"/>
-        </w:rPr>
-      </w:pPr>
-      <w:r>
-        <w:rPr>
-          <w:b/>
-          <w:i/>
-          <w:sz w:val="28"/>
-          <w:szCs w:val="28"/>
-        </w:rPr>
-        <w:t>3. Upamana pramana</w:t>
-      </w:r>
-    </w:p>
-    <w:p>
-      <w:pPr>
-        <w:rPr>
-          <w:sz w:val="28"/>
-          <w:szCs w:val="28"/>
-        </w:rPr>
-      </w:pPr>
-      <w:r>
-        <w:rPr>
-          <w:sz w:val="28"/>
-          <w:szCs w:val="28"/>
-        </w:rPr>
-        <w:tab/>
-        <w:t>- comparison of knowledge and get new knowledge. (in tamil uvamai)</w:t>
-      </w:r>
-    </w:p>
-    <w:p>
-      <w:pPr>
-        <w:rPr>
-          <w:b/>
-          <w:i/>
-          <w:sz w:val="28"/>
-          <w:szCs w:val="28"/>
-        </w:rPr>
-      </w:pPr>
-      <w:r>
-        <w:rPr>
-          <w:b/>
-          <w:i/>
-          <w:sz w:val="28"/>
-          <w:szCs w:val="28"/>
-        </w:rPr>
-        <w:t>4. Arthapatti pramana</w:t>
+        <w:t xml:space="preserve">- </w:t>
+      </w:r>
+      <w:proofErr w:type="spellStart"/>
+      <w:r>
+        <w:rPr>
+          <w:sz w:val="28"/>
+          <w:szCs w:val="28"/>
+        </w:rPr>
+        <w:t>Eg</w:t>
+      </w:r>
+      <w:proofErr w:type="spellEnd"/>
+      <w:r>
+        <w:rPr>
+          <w:sz w:val="28"/>
+          <w:szCs w:val="28"/>
+        </w:rPr>
+        <w:t xml:space="preserve"> eye, ear, nose, skin, </w:t>
+      </w:r>
+      <w:proofErr w:type="spellStart"/>
+      <w:r>
+        <w:rPr>
+          <w:sz w:val="28"/>
+          <w:szCs w:val="28"/>
+        </w:rPr>
+        <w:t>smell</w:t>
+      </w:r>
+      <w:proofErr w:type="gramStart"/>
+      <w:r>
+        <w:rPr>
+          <w:sz w:val="28"/>
+          <w:szCs w:val="28"/>
+        </w:rPr>
+        <w:t>,touch</w:t>
+      </w:r>
+      <w:proofErr w:type="spellEnd"/>
+      <w:proofErr w:type="gramEnd"/>
+      <w:r>
+        <w:rPr>
+          <w:sz w:val="28"/>
+          <w:szCs w:val="28"/>
+        </w:rPr>
+        <w:t>, taste</w:t>
       </w:r>
     </w:p>
     <w:p>
@@ -7771,8 +9551,67 @@
         </w:rPr>
         <w:lastRenderedPageBreak/>
         <w:tab/>
-        <w:t>- assumption and implications (in tamil arthathinpadi)</w:t>
-      </w:r>
+        <w:t xml:space="preserve">- Indirect perception -&gt; Knowledge based memory -&gt; called </w:t>
+      </w:r>
+      <w:proofErr w:type="spellStart"/>
+      <w:r>
+        <w:rPr>
+          <w:sz w:val="28"/>
+          <w:szCs w:val="28"/>
+        </w:rPr>
+        <w:t>smriti</w:t>
+      </w:r>
+      <w:proofErr w:type="spellEnd"/>
+    </w:p>
+    <w:p>
+      <w:pPr>
+        <w:rPr>
+          <w:b/>
+          <w:i/>
+          <w:sz w:val="28"/>
+          <w:szCs w:val="28"/>
+        </w:rPr>
+      </w:pPr>
+      <w:r>
+        <w:rPr>
+          <w:b/>
+          <w:i/>
+          <w:sz w:val="28"/>
+          <w:szCs w:val="28"/>
+        </w:rPr>
+        <w:t xml:space="preserve">2. </w:t>
+      </w:r>
+      <w:proofErr w:type="spellStart"/>
+      <w:r>
+        <w:rPr>
+          <w:b/>
+          <w:i/>
+          <w:sz w:val="28"/>
+          <w:szCs w:val="28"/>
+        </w:rPr>
+        <w:t>Anumana</w:t>
+      </w:r>
+      <w:proofErr w:type="spellEnd"/>
+      <w:r>
+        <w:rPr>
+          <w:b/>
+          <w:i/>
+          <w:sz w:val="28"/>
+          <w:szCs w:val="28"/>
+        </w:rPr>
+        <w:t xml:space="preserve"> </w:t>
+      </w:r>
+      <w:proofErr w:type="spellStart"/>
+      <w:r>
+        <w:rPr>
+          <w:b/>
+          <w:i/>
+          <w:sz w:val="28"/>
+          <w:szCs w:val="28"/>
+        </w:rPr>
+        <w:t>pramana</w:t>
+      </w:r>
+      <w:proofErr w:type="spellEnd"/>
     </w:p>
     <w:p>
       <w:pPr>
@@ -7787,16 +9626,56 @@
           <w:szCs w:val="28"/>
         </w:rPr>
         <w:tab/>
-        <w:t>- it includes supposition(karpanai), beliefs and presumption</w:t>
-      </w:r>
-    </w:p>
-    <w:p>
-      <w:pPr>
-        <w:rPr>
-          <w:sz w:val="28"/>
-          <w:szCs w:val="28"/>
-        </w:rPr>
-      </w:pPr>
+        <w:t xml:space="preserve">- </w:t>
+      </w:r>
+      <w:proofErr w:type="gramStart"/>
+      <w:r>
+        <w:rPr>
+          <w:sz w:val="28"/>
+          <w:szCs w:val="28"/>
+        </w:rPr>
+        <w:t>knowledge</w:t>
+      </w:r>
+      <w:proofErr w:type="gramEnd"/>
+      <w:r>
+        <w:rPr>
+          <w:sz w:val="28"/>
+          <w:szCs w:val="28"/>
+        </w:rPr>
+        <w:t xml:space="preserve"> through assumption (in </w:t>
+      </w:r>
+      <w:proofErr w:type="spellStart"/>
+      <w:r>
+        <w:rPr>
+          <w:sz w:val="28"/>
+          <w:szCs w:val="28"/>
+        </w:rPr>
+        <w:t>tamil</w:t>
+      </w:r>
+      <w:proofErr w:type="spellEnd"/>
+      <w:r>
+        <w:rPr>
+          <w:sz w:val="28"/>
+          <w:szCs w:val="28"/>
+        </w:rPr>
+        <w:t xml:space="preserve"> </w:t>
+      </w:r>
+      <w:proofErr w:type="spellStart"/>
+      <w:r>
+        <w:rPr>
+          <w:sz w:val="28"/>
+          <w:szCs w:val="28"/>
+        </w:rPr>
+        <w:t>anumanam</w:t>
+      </w:r>
+      <w:proofErr w:type="spellEnd"/>
+      <w:r>
+        <w:rPr>
+          <w:sz w:val="28"/>
+          <w:szCs w:val="28"/>
+        </w:rPr>
+        <w:t>)</w:t>
+      </w:r>
     </w:p>
     <w:p>
       <w:pPr>
@@ -7814,8 +9693,39 @@
           <w:sz w:val="28"/>
           <w:szCs w:val="28"/>
         </w:rPr>
-        <w:t>5. Anupalabdhi pramana</w:t>
-      </w:r>
+        <w:t xml:space="preserve">3. </w:t>
+      </w:r>
+      <w:proofErr w:type="spellStart"/>
+      <w:r>
+        <w:rPr>
+          <w:b/>
+          <w:i/>
+          <w:sz w:val="28"/>
+          <w:szCs w:val="28"/>
+        </w:rPr>
+        <w:t>Upamana</w:t>
+      </w:r>
+      <w:proofErr w:type="spellEnd"/>
+      <w:r>
+        <w:rPr>
+          <w:b/>
+          <w:i/>
+          <w:sz w:val="28"/>
+          <w:szCs w:val="28"/>
+        </w:rPr>
+        <w:t xml:space="preserve"> </w:t>
+      </w:r>
+      <w:proofErr w:type="spellStart"/>
+      <w:r>
+        <w:rPr>
+          <w:b/>
+          <w:i/>
+          <w:sz w:val="28"/>
+          <w:szCs w:val="28"/>
+        </w:rPr>
+        <w:t>pramana</w:t>
+      </w:r>
+      <w:proofErr w:type="spellEnd"/>
     </w:p>
     <w:p>
       <w:pPr>
@@ -7830,7 +9740,323 @@
           <w:szCs w:val="28"/>
         </w:rPr>
         <w:tab/>
-        <w:t>- It is based on apprehension of non existent thing which is based on non perception.</w:t>
+        <w:t xml:space="preserve">- </w:t>
+      </w:r>
+      <w:proofErr w:type="gramStart"/>
+      <w:r>
+        <w:rPr>
+          <w:sz w:val="28"/>
+          <w:szCs w:val="28"/>
+        </w:rPr>
+        <w:t>comparison</w:t>
+      </w:r>
+      <w:proofErr w:type="gramEnd"/>
+      <w:r>
+        <w:rPr>
+          <w:sz w:val="28"/>
+          <w:szCs w:val="28"/>
+        </w:rPr>
+        <w:t xml:space="preserve"> of knowledge and get new knowledge. (</w:t>
+      </w:r>
+      <w:proofErr w:type="gramStart"/>
+      <w:r>
+        <w:rPr>
+          <w:sz w:val="28"/>
+          <w:szCs w:val="28"/>
+        </w:rPr>
+        <w:t>in</w:t>
+      </w:r>
+      <w:proofErr w:type="gramEnd"/>
+      <w:r>
+        <w:rPr>
+          <w:sz w:val="28"/>
+          <w:szCs w:val="28"/>
+        </w:rPr>
+        <w:t xml:space="preserve"> </w:t>
+      </w:r>
+      <w:proofErr w:type="spellStart"/>
+      <w:r>
+        <w:rPr>
+          <w:sz w:val="28"/>
+          <w:szCs w:val="28"/>
+        </w:rPr>
+        <w:t>tamil</w:t>
+      </w:r>
+      <w:proofErr w:type="spellEnd"/>
+      <w:r>
+        <w:rPr>
+          <w:sz w:val="28"/>
+          <w:szCs w:val="28"/>
+        </w:rPr>
+        <w:t xml:space="preserve"> </w:t>
+      </w:r>
+      <w:proofErr w:type="spellStart"/>
+      <w:r>
+        <w:rPr>
+          <w:sz w:val="28"/>
+          <w:szCs w:val="28"/>
+        </w:rPr>
+        <w:t>uvamai</w:t>
+      </w:r>
+      <w:proofErr w:type="spellEnd"/>
+      <w:r>
+        <w:rPr>
+          <w:sz w:val="28"/>
+          <w:szCs w:val="28"/>
+        </w:rPr>
+        <w:t>)</w:t>
+      </w:r>
+    </w:p>
+    <w:p>
+      <w:pPr>
+        <w:rPr>
+          <w:b/>
+          <w:i/>
+          <w:sz w:val="28"/>
+          <w:szCs w:val="28"/>
+        </w:rPr>
+      </w:pPr>
+      <w:r>
+        <w:rPr>
+          <w:b/>
+          <w:i/>
+          <w:sz w:val="28"/>
+          <w:szCs w:val="28"/>
+        </w:rPr>
+        <w:t xml:space="preserve">4. </w:t>
+      </w:r>
+      <w:proofErr w:type="spellStart"/>
+      <w:r>
+        <w:rPr>
+          <w:b/>
+          <w:i/>
+          <w:sz w:val="28"/>
+          <w:szCs w:val="28"/>
+        </w:rPr>
+        <w:t>Arthapatti</w:t>
+      </w:r>
+      <w:proofErr w:type="spellEnd"/>
+      <w:r>
+        <w:rPr>
+          <w:b/>
+          <w:i/>
+          <w:sz w:val="28"/>
+          <w:szCs w:val="28"/>
+        </w:rPr>
+        <w:t xml:space="preserve"> </w:t>
+      </w:r>
+      <w:proofErr w:type="spellStart"/>
+      <w:r>
+        <w:rPr>
+          <w:b/>
+          <w:i/>
+          <w:sz w:val="28"/>
+          <w:szCs w:val="28"/>
+        </w:rPr>
+        <w:t>pramana</w:t>
+      </w:r>
+      <w:proofErr w:type="spellEnd"/>
+    </w:p>
+    <w:p>
+      <w:pPr>
+        <w:rPr>
+          <w:sz w:val="28"/>
+          <w:szCs w:val="28"/>
+        </w:rPr>
+      </w:pPr>
+      <w:r>
+        <w:rPr>
+          <w:sz w:val="28"/>
+          <w:szCs w:val="28"/>
+        </w:rPr>
+        <w:tab/>
+        <w:t xml:space="preserve">- </w:t>
+      </w:r>
+      <w:proofErr w:type="gramStart"/>
+      <w:r>
+        <w:rPr>
+          <w:sz w:val="28"/>
+          <w:szCs w:val="28"/>
+        </w:rPr>
+        <w:t>assumption</w:t>
+      </w:r>
+      <w:proofErr w:type="gramEnd"/>
+      <w:r>
+        <w:rPr>
+          <w:sz w:val="28"/>
+          <w:szCs w:val="28"/>
+        </w:rPr>
+        <w:t xml:space="preserve"> and implications (in </w:t>
+      </w:r>
+      <w:proofErr w:type="spellStart"/>
+      <w:r>
+        <w:rPr>
+          <w:sz w:val="28"/>
+          <w:szCs w:val="28"/>
+        </w:rPr>
+        <w:t>tamil</w:t>
+      </w:r>
+      <w:proofErr w:type="spellEnd"/>
+      <w:r>
+        <w:rPr>
+          <w:sz w:val="28"/>
+          <w:szCs w:val="28"/>
+        </w:rPr>
+        <w:t xml:space="preserve"> </w:t>
+      </w:r>
+      <w:proofErr w:type="spellStart"/>
+      <w:r>
+        <w:rPr>
+          <w:sz w:val="28"/>
+          <w:szCs w:val="28"/>
+        </w:rPr>
+        <w:t>arthathinpadi</w:t>
+      </w:r>
+      <w:proofErr w:type="spellEnd"/>
+      <w:r>
+        <w:rPr>
+          <w:sz w:val="28"/>
+          <w:szCs w:val="28"/>
+        </w:rPr>
+        <w:t>)</w:t>
+      </w:r>
+    </w:p>
+    <w:p>
+      <w:pPr>
+        <w:rPr>
+          <w:sz w:val="28"/>
+          <w:szCs w:val="28"/>
+        </w:rPr>
+      </w:pPr>
+      <w:r>
+        <w:rPr>
+          <w:sz w:val="28"/>
+          <w:szCs w:val="28"/>
+        </w:rPr>
+        <w:tab/>
+        <w:t xml:space="preserve">- </w:t>
+      </w:r>
+      <w:proofErr w:type="gramStart"/>
+      <w:r>
+        <w:rPr>
+          <w:sz w:val="28"/>
+          <w:szCs w:val="28"/>
+        </w:rPr>
+        <w:t>it</w:t>
+      </w:r>
+      <w:proofErr w:type="gramEnd"/>
+      <w:r>
+        <w:rPr>
+          <w:sz w:val="28"/>
+          <w:szCs w:val="28"/>
+        </w:rPr>
+        <w:t xml:space="preserve"> includes supposition(</w:t>
+      </w:r>
+      <w:proofErr w:type="spellStart"/>
+      <w:r>
+        <w:rPr>
+          <w:sz w:val="28"/>
+          <w:szCs w:val="28"/>
+        </w:rPr>
+        <w:t>karpanai</w:t>
+      </w:r>
+      <w:proofErr w:type="spellEnd"/>
+      <w:r>
+        <w:rPr>
+          <w:sz w:val="28"/>
+          <w:szCs w:val="28"/>
+        </w:rPr>
+        <w:t>), beliefs and presumption</w:t>
+      </w:r>
+    </w:p>
+    <w:p>
+      <w:pPr>
+        <w:rPr>
+          <w:sz w:val="28"/>
+          <w:szCs w:val="28"/>
+        </w:rPr>
+      </w:pPr>
+    </w:p>
+    <w:p>
+      <w:pPr>
+        <w:rPr>
+          <w:b/>
+          <w:i/>
+          <w:sz w:val="28"/>
+          <w:szCs w:val="28"/>
+        </w:rPr>
+      </w:pPr>
+      <w:r>
+        <w:rPr>
+          <w:b/>
+          <w:i/>
+          <w:sz w:val="28"/>
+          <w:szCs w:val="28"/>
+        </w:rPr>
+        <w:t xml:space="preserve">5. </w:t>
+      </w:r>
+      <w:proofErr w:type="spellStart"/>
+      <w:r>
+        <w:rPr>
+          <w:b/>
+          <w:i/>
+          <w:sz w:val="28"/>
+          <w:szCs w:val="28"/>
+        </w:rPr>
+        <w:t>Anupalabdhi</w:t>
+      </w:r>
+      <w:proofErr w:type="spellEnd"/>
+      <w:r>
+        <w:rPr>
+          <w:b/>
+          <w:i/>
+          <w:sz w:val="28"/>
+          <w:szCs w:val="28"/>
+        </w:rPr>
+        <w:t xml:space="preserve"> </w:t>
+      </w:r>
+      <w:proofErr w:type="spellStart"/>
+      <w:r>
+        <w:rPr>
+          <w:b/>
+          <w:i/>
+          <w:sz w:val="28"/>
+          <w:szCs w:val="28"/>
+        </w:rPr>
+        <w:t>pramana</w:t>
+      </w:r>
+      <w:proofErr w:type="spellEnd"/>
+    </w:p>
+    <w:p>
+      <w:pPr>
+        <w:rPr>
+          <w:sz w:val="28"/>
+          <w:szCs w:val="28"/>
+        </w:rPr>
+      </w:pPr>
+      <w:r>
+        <w:rPr>
+          <w:sz w:val="28"/>
+          <w:szCs w:val="28"/>
+        </w:rPr>
+        <w:tab/>
+        <w:t xml:space="preserve">- It is based on apprehension of </w:t>
+      </w:r>
+      <w:proofErr w:type="spellStart"/>
+      <w:r>
+        <w:rPr>
+          <w:sz w:val="28"/>
+          <w:szCs w:val="28"/>
+        </w:rPr>
+        <w:t>non existent</w:t>
+      </w:r>
+      <w:proofErr w:type="spellEnd"/>
+      <w:r>
+        <w:rPr>
+          <w:sz w:val="28"/>
+          <w:szCs w:val="28"/>
+        </w:rPr>
+        <w:t xml:space="preserve"> thing which is based on non perception.</w:t>
       </w:r>
     </w:p>
     <w:p>
@@ -7872,8 +10098,39 @@
           <w:sz w:val="28"/>
           <w:szCs w:val="28"/>
         </w:rPr>
-        <w:t>6. Sabda pramana</w:t>
-      </w:r>
+        <w:t xml:space="preserve">6. </w:t>
+      </w:r>
+      <w:proofErr w:type="spellStart"/>
+      <w:r>
+        <w:rPr>
+          <w:b/>
+          <w:i/>
+          <w:sz w:val="28"/>
+          <w:szCs w:val="28"/>
+        </w:rPr>
+        <w:t>Sabda</w:t>
+      </w:r>
+      <w:proofErr w:type="spellEnd"/>
+      <w:r>
+        <w:rPr>
+          <w:b/>
+          <w:i/>
+          <w:sz w:val="28"/>
+          <w:szCs w:val="28"/>
+        </w:rPr>
+        <w:t xml:space="preserve"> </w:t>
+      </w:r>
+      <w:proofErr w:type="spellStart"/>
+      <w:r>
+        <w:rPr>
+          <w:b/>
+          <w:i/>
+          <w:sz w:val="28"/>
+          <w:szCs w:val="28"/>
+        </w:rPr>
+        <w:t>pramana</w:t>
+      </w:r>
+      <w:proofErr w:type="spellEnd"/>
     </w:p>
     <w:p>
       <w:pPr>
@@ -7904,70 +10161,89 @@
           <w:szCs w:val="28"/>
         </w:rPr>
         <w:tab/>
-        <w:t>- eg reading newspaper, watching television</w:t>
-      </w:r>
-    </w:p>
-    <w:p>
-      <w:pPr>
-        <w:rPr>
-          <w:sz w:val="28"/>
-          <w:szCs w:val="28"/>
-        </w:rPr>
-      </w:pPr>
-    </w:p>
-    <w:p>
-      <w:pPr>
-        <w:rPr>
-          <w:sz w:val="28"/>
-          <w:szCs w:val="28"/>
-        </w:rPr>
-      </w:pPr>
-    </w:p>
-    <w:p>
-      <w:pPr>
-        <w:rPr>
-          <w:sz w:val="28"/>
-          <w:szCs w:val="28"/>
-        </w:rPr>
-      </w:pPr>
-    </w:p>
-    <w:p>
-      <w:pPr>
-        <w:rPr>
-          <w:sz w:val="28"/>
-          <w:szCs w:val="28"/>
-        </w:rPr>
-      </w:pPr>
-    </w:p>
-    <w:p>
-      <w:pPr>
-        <w:rPr>
-          <w:sz w:val="28"/>
-          <w:szCs w:val="28"/>
-        </w:rPr>
-      </w:pPr>
-    </w:p>
-    <w:p>
-      <w:pPr>
-        <w:rPr>
-          <w:sz w:val="28"/>
-          <w:szCs w:val="28"/>
-        </w:rPr>
-      </w:pPr>
-    </w:p>
-    <w:p>
-      <w:pPr>
-        <w:rPr>
-          <w:b/>
-          <w:sz w:val="28"/>
-          <w:szCs w:val="28"/>
-        </w:rPr>
-      </w:pPr>
-      <w:r>
-        <w:rPr>
-          <w:sz w:val="28"/>
-          <w:szCs w:val="28"/>
-        </w:rPr>
+        <w:t xml:space="preserve">- </w:t>
+      </w:r>
+      <w:proofErr w:type="spellStart"/>
+      <w:proofErr w:type="gramStart"/>
+      <w:r>
+        <w:rPr>
+          <w:sz w:val="28"/>
+          <w:szCs w:val="28"/>
+        </w:rPr>
+        <w:t>eg</w:t>
+      </w:r>
+      <w:proofErr w:type="spellEnd"/>
+      <w:proofErr w:type="gramEnd"/>
+      <w:r>
+        <w:rPr>
+          <w:sz w:val="28"/>
+          <w:szCs w:val="28"/>
+        </w:rPr>
+        <w:t xml:space="preserve"> reading newspaper, watching television</w:t>
+      </w:r>
+    </w:p>
+    <w:p>
+      <w:pPr>
+        <w:rPr>
+          <w:sz w:val="28"/>
+          <w:szCs w:val="28"/>
+        </w:rPr>
+      </w:pPr>
+    </w:p>
+    <w:p>
+      <w:pPr>
+        <w:rPr>
+          <w:sz w:val="28"/>
+          <w:szCs w:val="28"/>
+        </w:rPr>
+      </w:pPr>
+    </w:p>
+    <w:p>
+      <w:pPr>
+        <w:rPr>
+          <w:sz w:val="28"/>
+          <w:szCs w:val="28"/>
+        </w:rPr>
+      </w:pPr>
+    </w:p>
+    <w:p>
+      <w:pPr>
+        <w:rPr>
+          <w:sz w:val="28"/>
+          <w:szCs w:val="28"/>
+        </w:rPr>
+      </w:pPr>
+    </w:p>
+    <w:p>
+      <w:pPr>
+        <w:rPr>
+          <w:sz w:val="28"/>
+          <w:szCs w:val="28"/>
+        </w:rPr>
+      </w:pPr>
+    </w:p>
+    <w:p>
+      <w:pPr>
+        <w:rPr>
+          <w:sz w:val="28"/>
+          <w:szCs w:val="28"/>
+        </w:rPr>
+      </w:pPr>
+    </w:p>
+    <w:p>
+      <w:pPr>
+        <w:rPr>
+          <w:b/>
+          <w:sz w:val="28"/>
+          <w:szCs w:val="28"/>
+        </w:rPr>
+      </w:pPr>
+      <w:r>
+        <w:rPr>
+          <w:sz w:val="28"/>
+          <w:szCs w:val="28"/>
+        </w:rPr>
+        <w:lastRenderedPageBreak/>
         <w:t xml:space="preserve">                                               </w:t>
       </w:r>
       <w:r>
@@ -7991,7 +10267,23 @@
           <w:sz w:val="28"/>
           <w:szCs w:val="28"/>
         </w:rPr>
-        <w:t>Let us assume that  A = 75   and  B = 60  then</w:t>
+        <w:t xml:space="preserve">Let us assume </w:t>
+      </w:r>
+      <w:proofErr w:type="gramStart"/>
+      <w:r>
+        <w:rPr>
+          <w:sz w:val="28"/>
+          <w:szCs w:val="28"/>
+        </w:rPr>
+        <w:t>that  A</w:t>
+      </w:r>
+      <w:proofErr w:type="gramEnd"/>
+      <w:r>
+        <w:rPr>
+          <w:sz w:val="28"/>
+          <w:szCs w:val="28"/>
+        </w:rPr>
+        <w:t xml:space="preserve"> = 75   and  B = 60  then</w:t>
       </w:r>
     </w:p>
     <w:p>
@@ -8020,12 +10312,21 @@
         </w:rPr>
         <w:t xml:space="preserve">of </w:t>
       </w:r>
-      <w:r>
-        <w:rPr>
-          <w:sz w:val="28"/>
-          <w:szCs w:val="28"/>
-        </w:rPr>
-        <w:t>B ?     A  /  B  *  100</w:t>
+      <w:proofErr w:type="gramStart"/>
+      <w:r>
+        <w:rPr>
+          <w:sz w:val="28"/>
+          <w:szCs w:val="28"/>
+        </w:rPr>
+        <w:t>B ?</w:t>
+      </w:r>
+      <w:proofErr w:type="gramEnd"/>
+      <w:r>
+        <w:rPr>
+          <w:sz w:val="28"/>
+          <w:szCs w:val="28"/>
+        </w:rPr>
+        <w:t xml:space="preserve">     A  /  B  *  100</w:t>
       </w:r>
     </w:p>
     <w:p>
@@ -8054,12 +10355,21 @@
         </w:rPr>
         <w:t xml:space="preserve">of </w:t>
       </w:r>
-      <w:r>
-        <w:rPr>
-          <w:sz w:val="28"/>
-          <w:szCs w:val="28"/>
-        </w:rPr>
-        <w:t>A ?     B  /  A</w:t>
+      <w:proofErr w:type="gramStart"/>
+      <w:r>
+        <w:rPr>
+          <w:sz w:val="28"/>
+          <w:szCs w:val="28"/>
+        </w:rPr>
+        <w:t>A ?</w:t>
+      </w:r>
+      <w:proofErr w:type="gramEnd"/>
+      <w:r>
+        <w:rPr>
+          <w:sz w:val="28"/>
+          <w:szCs w:val="28"/>
+        </w:rPr>
+        <w:t xml:space="preserve">     B  /  A</w:t>
       </w:r>
       <w:r>
         <w:rPr>
@@ -8186,7 +10496,23 @@
           <w:sz w:val="28"/>
           <w:szCs w:val="28"/>
         </w:rPr>
-        <w:t xml:space="preserve">It is similar to growth rate  that is equal to </w:t>
+        <w:t xml:space="preserve">It is similar to growth </w:t>
+      </w:r>
+      <w:proofErr w:type="gramStart"/>
+      <w:r>
+        <w:rPr>
+          <w:sz w:val="28"/>
+          <w:szCs w:val="28"/>
+        </w:rPr>
+        <w:t>rate  that</w:t>
+      </w:r>
+      <w:proofErr w:type="gramEnd"/>
+      <w:r>
+        <w:rPr>
+          <w:sz w:val="28"/>
+          <w:szCs w:val="28"/>
+        </w:rPr>
+        <w:t xml:space="preserve"> is equal to </w:t>
       </w:r>
     </w:p>
     <w:p>
@@ -8202,7 +10528,23 @@
           <w:sz w:val="28"/>
           <w:szCs w:val="28"/>
         </w:rPr>
-        <w:t xml:space="preserve">   (Current value – Initial Value) / Initial Value  * 100</w:t>
+        <w:t xml:space="preserve">   (Current value – Initial Value) / Initial </w:t>
+      </w:r>
+      <w:proofErr w:type="gramStart"/>
+      <w:r>
+        <w:rPr>
+          <w:sz w:val="28"/>
+          <w:szCs w:val="28"/>
+        </w:rPr>
+        <w:t>Value  *</w:t>
+      </w:r>
+      <w:proofErr w:type="gramEnd"/>
+      <w:r>
+        <w:rPr>
+          <w:sz w:val="28"/>
+          <w:szCs w:val="28"/>
+        </w:rPr>
+        <w:t xml:space="preserve"> 100</w:t>
       </w:r>
     </w:p>
     <w:p>

--- a/TUTORIAL/FIRST_PAPER.docx
+++ b/TUTORIAL/FIRST_PAPER.docx
@@ -80,7 +80,7 @@
                     <a:blip r:embed="rId6">
                       <a:extLst>
                         <a:ext uri="{28A0092B-C50C-407E-A947-70E740481C1C}">
-                          <a14:useLocalDpi xmlns="" xmlns:wpc="http://schemas.microsoft.com/office/word/2010/wordprocessingCanvas" xmlns:mc="http://schemas.openxmlformats.org/markup-compatibility/2006" xmlns:o="urn:schemas-microsoft-com:office:office" xmlns:v="urn:schemas-microsoft-com:vml" xmlns:wp14="http://schemas.microsoft.com/office/word/2010/wordprocessingDrawing" xmlns:w10="urn:schemas-microsoft-com:office:word" xmlns:w="http://schemas.openxmlformats.org/wordprocessingml/2006/main" xmlns:w14="http://schemas.microsoft.com/office/word/2010/wordml" xmlns:wpg="http://schemas.microsoft.com/office/word/2010/wordprocessingGroup" xmlns:wpi="http://schemas.microsoft.com/office/word/2010/wordprocessingInk" xmlns:wps="http://schemas.microsoft.com/office/word/2010/wordprocessingShape" xmlns:a14="http://schemas.microsoft.com/office/drawing/2010/main" val="0"/>
+                          <a14:useLocalDpi xmlns:a14="http://schemas.microsoft.com/office/drawing/2010/main" xmlns:wps="http://schemas.microsoft.com/office/word/2010/wordprocessingShape" xmlns:wpi="http://schemas.microsoft.com/office/word/2010/wordprocessingInk" xmlns:wpg="http://schemas.microsoft.com/office/word/2010/wordprocessingGroup" xmlns:w14="http://schemas.microsoft.com/office/word/2010/wordml" xmlns:w="http://schemas.openxmlformats.org/wordprocessingml/2006/main" xmlns:w10="urn:schemas-microsoft-com:office:word" xmlns:wp14="http://schemas.microsoft.com/office/word/2010/wordprocessingDrawing" xmlns:v="urn:schemas-microsoft-com:vml" xmlns:o="urn:schemas-microsoft-com:office:office" xmlns:mc="http://schemas.openxmlformats.org/markup-compatibility/2006" xmlns:wpc="http://schemas.microsoft.com/office/word/2010/wordprocessingCanvas" xmlns="" val="0"/>
                         </a:ext>
                       </a:extLst>
                     </a:blip>
@@ -196,15 +196,33 @@
           <w:sz w:val="28"/>
           <w:szCs w:val="28"/>
         </w:rPr>
-        <w:t>VERBAL COMMUNICATION</w:t>
-      </w:r>
-      <w:r>
-        <w:rPr>
-          <w:b/>
-          <w:sz w:val="28"/>
-          <w:szCs w:val="28"/>
-        </w:rPr>
-        <w:t xml:space="preserve">  :-</w:t>
+        <w:t xml:space="preserve">VERBAL </w:t>
+      </w:r>
+      <w:proofErr w:type="gramStart"/>
+      <w:r>
+        <w:rPr>
+          <w:b/>
+          <w:sz w:val="28"/>
+          <w:szCs w:val="28"/>
+        </w:rPr>
+        <w:t>COMMUNICATION</w:t>
+      </w:r>
+      <w:r>
+        <w:rPr>
+          <w:b/>
+          <w:sz w:val="28"/>
+          <w:szCs w:val="28"/>
+        </w:rPr>
+        <w:t xml:space="preserve">  :</w:t>
+      </w:r>
+      <w:proofErr w:type="gramEnd"/>
+      <w:r>
+        <w:rPr>
+          <w:b/>
+          <w:sz w:val="28"/>
+          <w:szCs w:val="28"/>
+        </w:rPr>
+        <w:t>-</w:t>
       </w:r>
     </w:p>
     <w:p>
@@ -259,30 +277,57 @@
           <w:sz w:val="28"/>
           <w:szCs w:val="28"/>
         </w:rPr>
-        <w:t>RAPEVINE COMMUNICATION</w:t>
-      </w:r>
-      <w:r>
-        <w:rPr>
-          <w:b/>
-          <w:sz w:val="28"/>
-          <w:szCs w:val="28"/>
-        </w:rPr>
-        <w:t xml:space="preserve"> :-</w:t>
-      </w:r>
-    </w:p>
-    <w:p>
-      <w:pPr>
-        <w:rPr>
-          <w:sz w:val="28"/>
-          <w:szCs w:val="28"/>
-        </w:rPr>
-      </w:pPr>
-      <w:r>
-        <w:rPr>
-          <w:sz w:val="28"/>
-          <w:szCs w:val="28"/>
-        </w:rPr>
-        <w:t xml:space="preserve">grapevine is an informal, unofficial and personal communication channel or system that takes place within the organization as a result of rumor and gossip. It is a complex web of oral information flow linking all the members </w:t>
+        <w:t xml:space="preserve">RAPEVINE </w:t>
+      </w:r>
+      <w:proofErr w:type="gramStart"/>
+      <w:r>
+        <w:rPr>
+          <w:b/>
+          <w:sz w:val="28"/>
+          <w:szCs w:val="28"/>
+        </w:rPr>
+        <w:t>COMMUNICATION</w:t>
+      </w:r>
+      <w:r>
+        <w:rPr>
+          <w:b/>
+          <w:sz w:val="28"/>
+          <w:szCs w:val="28"/>
+        </w:rPr>
+        <w:t xml:space="preserve"> :</w:t>
+      </w:r>
+      <w:proofErr w:type="gramEnd"/>
+      <w:r>
+        <w:rPr>
+          <w:b/>
+          <w:sz w:val="28"/>
+          <w:szCs w:val="28"/>
+        </w:rPr>
+        <w:t>-</w:t>
+      </w:r>
+    </w:p>
+    <w:p>
+      <w:pPr>
+        <w:rPr>
+          <w:sz w:val="28"/>
+          <w:szCs w:val="28"/>
+        </w:rPr>
+      </w:pPr>
+      <w:proofErr w:type="gramStart"/>
+      <w:r>
+        <w:rPr>
+          <w:sz w:val="28"/>
+          <w:szCs w:val="28"/>
+        </w:rPr>
+        <w:t>grapevine</w:t>
+      </w:r>
+      <w:proofErr w:type="gramEnd"/>
+      <w:r>
+        <w:rPr>
+          <w:sz w:val="28"/>
+          <w:szCs w:val="28"/>
+        </w:rPr>
+        <w:t xml:space="preserve"> is an informal, unofficial and personal communication channel or system that takes place within the organization as a result of rumor and gossip. It is a complex web of oral information flow linking all the members </w:t>
       </w:r>
       <w:r>
         <w:rPr>
@@ -322,39 +367,90 @@
           <w:szCs w:val="28"/>
         </w:rPr>
         <w:lastRenderedPageBreak/>
-        <w:t>Expressive communication involves sending a message to another person(s) to (a) make something happen or (b) stop something that is already happening. Children and youth who are deaf-blind are able to express themselves in many different ways.Jun 1, 2010</w:t>
-      </w:r>
-    </w:p>
-    <w:p>
-      <w:pPr>
-        <w:rPr>
-          <w:b/>
-          <w:sz w:val="28"/>
-          <w:szCs w:val="28"/>
-        </w:rPr>
-      </w:pPr>
-      <w:r>
-        <w:rPr>
-          <w:b/>
-          <w:sz w:val="28"/>
-          <w:szCs w:val="28"/>
-        </w:rPr>
-        <w:t>Phatic communication:-</w:t>
-      </w:r>
-    </w:p>
-    <w:p>
-      <w:pPr>
-        <w:rPr>
-          <w:sz w:val="28"/>
-          <w:szCs w:val="28"/>
-        </w:rPr>
-      </w:pPr>
-      <w:r>
-        <w:rPr>
-          <w:sz w:val="28"/>
-          <w:szCs w:val="28"/>
-        </w:rPr>
-        <w:t>Phatic communication is verbal or non-verbal communication that has a social function, such as to start a conversation, greet someone, or say goodbye, rather than an informative function</w:t>
+        <w:t xml:space="preserve">Expressive communication involves sending a message to another person(s) to (a) make something happen or </w:t>
+      </w:r>
+      <w:proofErr w:type="gramStart"/>
+      <w:r>
+        <w:rPr>
+          <w:sz w:val="28"/>
+          <w:szCs w:val="28"/>
+        </w:rPr>
+        <w:t>(b) stop</w:t>
+      </w:r>
+      <w:proofErr w:type="gramEnd"/>
+      <w:r>
+        <w:rPr>
+          <w:sz w:val="28"/>
+          <w:szCs w:val="28"/>
+        </w:rPr>
+        <w:t xml:space="preserve"> something that is already happening. Children and youth who are deaf-blind are able to express themselves in many different </w:t>
+      </w:r>
+      <w:proofErr w:type="spellStart"/>
+      <w:r>
+        <w:rPr>
+          <w:sz w:val="28"/>
+          <w:szCs w:val="28"/>
+        </w:rPr>
+        <w:t>ways.Jun</w:t>
+      </w:r>
+      <w:proofErr w:type="spellEnd"/>
+      <w:r>
+        <w:rPr>
+          <w:sz w:val="28"/>
+          <w:szCs w:val="28"/>
+        </w:rPr>
+        <w:t xml:space="preserve"> 1, 2010</w:t>
+      </w:r>
+    </w:p>
+    <w:p>
+      <w:pPr>
+        <w:rPr>
+          <w:b/>
+          <w:sz w:val="28"/>
+          <w:szCs w:val="28"/>
+        </w:rPr>
+      </w:pPr>
+      <w:proofErr w:type="spellStart"/>
+      <w:r>
+        <w:rPr>
+          <w:b/>
+          <w:sz w:val="28"/>
+          <w:szCs w:val="28"/>
+        </w:rPr>
+        <w:t>Phatic</w:t>
+      </w:r>
+      <w:proofErr w:type="spellEnd"/>
+      <w:r>
+        <w:rPr>
+          <w:b/>
+          <w:sz w:val="28"/>
+          <w:szCs w:val="28"/>
+        </w:rPr>
+        <w:t xml:space="preserve"> communication:-</w:t>
+      </w:r>
+    </w:p>
+    <w:p>
+      <w:pPr>
+        <w:rPr>
+          <w:sz w:val="28"/>
+          <w:szCs w:val="28"/>
+        </w:rPr>
+      </w:pPr>
+      <w:proofErr w:type="spellStart"/>
+      <w:r>
+        <w:rPr>
+          <w:sz w:val="28"/>
+          <w:szCs w:val="28"/>
+        </w:rPr>
+        <w:t>Phatic</w:t>
+      </w:r>
+      <w:proofErr w:type="spellEnd"/>
+      <w:r>
+        <w:rPr>
+          <w:sz w:val="28"/>
+          <w:szCs w:val="28"/>
+        </w:rPr>
+        <w:t xml:space="preserve"> communication is verbal or non-verbal communication that has a social function, such as to start a conversation, greet someone, or say goodbye, rather than an informative function</w:t>
       </w:r>
     </w:p>
     <w:p>
@@ -425,7 +521,23 @@
           <w:sz w:val="28"/>
           <w:szCs w:val="28"/>
         </w:rPr>
-        <w:t>It's "communicating with yourself"</w:t>
+        <w:t xml:space="preserve">It's "communicating with </w:t>
+      </w:r>
+      <w:proofErr w:type="gramStart"/>
+      <w:r>
+        <w:rPr>
+          <w:sz w:val="28"/>
+          <w:szCs w:val="28"/>
+        </w:rPr>
+        <w:t>yourself</w:t>
+      </w:r>
+      <w:proofErr w:type="gramEnd"/>
+      <w:r>
+        <w:rPr>
+          <w:sz w:val="28"/>
+          <w:szCs w:val="28"/>
+        </w:rPr>
+        <w:t>"</w:t>
       </w:r>
       <w:r>
         <w:rPr>
@@ -474,12 +586,21 @@
           <w:szCs w:val="28"/>
         </w:rPr>
       </w:pPr>
-      <w:r>
-        <w:rPr>
-          <w:sz w:val="28"/>
-          <w:szCs w:val="28"/>
-        </w:rPr>
-        <w:t>Utilitarianism , at its most basic, states that something is moral, or good when it produces the greatest amount of good for the greatest number of people.</w:t>
+      <w:proofErr w:type="gramStart"/>
+      <w:r>
+        <w:rPr>
+          <w:sz w:val="28"/>
+          <w:szCs w:val="28"/>
+        </w:rPr>
+        <w:t>Utilitarianism ,</w:t>
+      </w:r>
+      <w:proofErr w:type="gramEnd"/>
+      <w:r>
+        <w:rPr>
+          <w:sz w:val="28"/>
+          <w:szCs w:val="28"/>
+        </w:rPr>
+        <w:t xml:space="preserve"> at its most basic, states that something is moral, or good when it produces the greatest amount of good for the greatest number of people.</w:t>
       </w:r>
       <w:r>
         <w:rPr>
@@ -510,7 +631,25 @@
           <w:sz w:val="28"/>
           <w:szCs w:val="28"/>
         </w:rPr>
-        <w:t>Diagonal Communication :-</w:t>
+        <w:t xml:space="preserve">Diagonal </w:t>
+      </w:r>
+      <w:proofErr w:type="gramStart"/>
+      <w:r>
+        <w:rPr>
+          <w:b/>
+          <w:sz w:val="28"/>
+          <w:szCs w:val="28"/>
+        </w:rPr>
+        <w:t>Communication :</w:t>
+      </w:r>
+      <w:proofErr w:type="gramEnd"/>
+      <w:r>
+        <w:rPr>
+          <w:b/>
+          <w:sz w:val="28"/>
+          <w:szCs w:val="28"/>
+        </w:rPr>
+        <w:t>-</w:t>
       </w:r>
     </w:p>
     <w:p>
@@ -669,6 +808,7 @@
         </w:rPr>
         <w:t xml:space="preserve">     </w:t>
       </w:r>
+      <w:proofErr w:type="gramStart"/>
       <w:r>
         <w:rPr>
           <w:sz w:val="28"/>
@@ -676,6 +816,7 @@
         </w:rPr>
         <w:t>Communicating with dead person, spirit or ancestors.</w:t>
       </w:r>
+      <w:proofErr w:type="gramEnd"/>
     </w:p>
     <w:p>
       <w:pPr>
@@ -760,7 +901,15 @@
           <w:sz w:val="28"/>
           <w:szCs w:val="28"/>
         </w:rPr>
-        <w:t xml:space="preserve">Principal to student </w:t>
+        <w:t xml:space="preserve">Principal to </w:t>
+      </w:r>
+      <w:proofErr w:type="gramStart"/>
+      <w:r>
+        <w:rPr>
+          <w:sz w:val="28"/>
+          <w:szCs w:val="28"/>
+        </w:rPr>
+        <w:t xml:space="preserve">student </w:t>
       </w:r>
       <w:r>
         <w:rPr>
@@ -769,6 +918,7 @@
         </w:rPr>
         <w:t>.</w:t>
       </w:r>
+      <w:proofErr w:type="gramEnd"/>
     </w:p>
     <w:p>
       <w:pPr>
@@ -800,7 +950,22 @@
           <w:szCs w:val="28"/>
         </w:rPr>
         <w:tab/>
-        <w:t>For example communication among teachers.  Information shared among the same hierarchical level.</w:t>
+      </w:r>
+      <w:proofErr w:type="gramStart"/>
+      <w:r>
+        <w:rPr>
+          <w:sz w:val="28"/>
+          <w:szCs w:val="28"/>
+        </w:rPr>
+        <w:t>For example communication among teachers.</w:t>
+      </w:r>
+      <w:proofErr w:type="gramEnd"/>
+      <w:r>
+        <w:rPr>
+          <w:sz w:val="28"/>
+          <w:szCs w:val="28"/>
+        </w:rPr>
+        <w:t xml:space="preserve">  Information shared among the same hierarchical level.</w:t>
       </w:r>
     </w:p>
     <w:p>
@@ -842,7 +1007,25 @@
           <w:sz w:val="28"/>
           <w:szCs w:val="28"/>
         </w:rPr>
-        <w:t>COGENT ARGUMENT :-</w:t>
+        <w:t xml:space="preserve">COGENT </w:t>
+      </w:r>
+      <w:proofErr w:type="gramStart"/>
+      <w:r>
+        <w:rPr>
+          <w:b/>
+          <w:sz w:val="28"/>
+          <w:szCs w:val="28"/>
+        </w:rPr>
+        <w:t>ARGUMENT :</w:t>
+      </w:r>
+      <w:proofErr w:type="gramEnd"/>
+      <w:r>
+        <w:rPr>
+          <w:b/>
+          <w:sz w:val="28"/>
+          <w:szCs w:val="28"/>
+        </w:rPr>
+        <w:t>-</w:t>
       </w:r>
     </w:p>
     <w:p>
@@ -937,13 +1120,22 @@
         </w:rPr>
         <w:t xml:space="preserve">An argument is said to be deductive if its conclusion is claimed to necessarily follow from its premises. That is, if it is claimed that since the premises are true or </w:t>
       </w:r>
+      <w:proofErr w:type="gramStart"/>
       <w:r>
         <w:rPr>
           <w:sz w:val="28"/>
           <w:szCs w:val="28"/>
         </w:rPr>
         <w:lastRenderedPageBreak/>
-        <w:t>acceptable, the conclusion must also be true or acceptable, then the argument is deductive. We can also define deduction by saying that in a deductive argument, the logical relation between the premises and the conclusion is claimed to be 100% supporting.</w:t>
+        <w:t>acceptable</w:t>
+      </w:r>
+      <w:proofErr w:type="gramEnd"/>
+      <w:r>
+        <w:rPr>
+          <w:sz w:val="28"/>
+          <w:szCs w:val="28"/>
+        </w:rPr>
+        <w:t>, the conclusion must also be true or acceptable, then the argument is deductive. We can also define deduction by saying that in a deductive argument, the logical relation between the premises and the conclusion is claimed to be 100% supporting.</w:t>
       </w:r>
     </w:p>
     <w:p>
@@ -1071,7 +1263,23 @@
           <w:sz w:val="28"/>
           <w:szCs w:val="28"/>
         </w:rPr>
-        <w:t>(i)</w:t>
+        <w:t>(</w:t>
+      </w:r>
+      <w:proofErr w:type="spellStart"/>
+      <w:r>
+        <w:rPr>
+          <w:sz w:val="28"/>
+          <w:szCs w:val="28"/>
+        </w:rPr>
+        <w:t>i</w:t>
+      </w:r>
+      <w:proofErr w:type="spellEnd"/>
+      <w:r>
+        <w:rPr>
+          <w:sz w:val="28"/>
+          <w:szCs w:val="28"/>
+        </w:rPr>
+        <w:t>)</w:t>
       </w:r>
       <w:r>
         <w:rPr>
@@ -1085,7 +1293,23 @@
           <w:sz w:val="28"/>
           <w:szCs w:val="28"/>
         </w:rPr>
-        <w:t>Socrates was Greek. (premise)</w:t>
+        <w:t>Socrates was Greek. (</w:t>
+      </w:r>
+      <w:proofErr w:type="gramStart"/>
+      <w:r>
+        <w:rPr>
+          <w:sz w:val="28"/>
+          <w:szCs w:val="28"/>
+        </w:rPr>
+        <w:t>premise</w:t>
+      </w:r>
+      <w:proofErr w:type="gramEnd"/>
+      <w:r>
+        <w:rPr>
+          <w:sz w:val="28"/>
+          <w:szCs w:val="28"/>
+        </w:rPr>
+        <w:t>)</w:t>
       </w:r>
     </w:p>
     <w:p>
@@ -1114,7 +1338,23 @@
           <w:sz w:val="28"/>
           <w:szCs w:val="28"/>
         </w:rPr>
-        <w:t>Most Greeks eat fish. (premise)</w:t>
+        <w:t>Most Greeks eat fish. (</w:t>
+      </w:r>
+      <w:proofErr w:type="gramStart"/>
+      <w:r>
+        <w:rPr>
+          <w:sz w:val="28"/>
+          <w:szCs w:val="28"/>
+        </w:rPr>
+        <w:t>premise</w:t>
+      </w:r>
+      <w:proofErr w:type="gramEnd"/>
+      <w:r>
+        <w:rPr>
+          <w:sz w:val="28"/>
+          <w:szCs w:val="28"/>
+        </w:rPr>
+        <w:t>)</w:t>
       </w:r>
     </w:p>
     <w:p>
@@ -1143,7 +1383,23 @@
           <w:sz w:val="28"/>
           <w:szCs w:val="28"/>
         </w:rPr>
-        <w:t>Socrates ate fish. (conclusion)</w:t>
+        <w:t>Socrates ate fish. (</w:t>
+      </w:r>
+      <w:proofErr w:type="gramStart"/>
+      <w:r>
+        <w:rPr>
+          <w:sz w:val="28"/>
+          <w:szCs w:val="28"/>
+        </w:rPr>
+        <w:t>conclusion</w:t>
+      </w:r>
+      <w:proofErr w:type="gramEnd"/>
+      <w:r>
+        <w:rPr>
+          <w:sz w:val="28"/>
+          <w:szCs w:val="28"/>
+        </w:rPr>
+        <w:t>)</w:t>
       </w:r>
     </w:p>
     <w:p>
@@ -1207,6 +1463,7 @@
           <w:szCs w:val="28"/>
         </w:rPr>
       </w:pPr>
+      <w:proofErr w:type="gramStart"/>
       <w:r>
         <w:rPr>
           <w:b/>
@@ -1221,7 +1478,15 @@
           <w:sz w:val="28"/>
           <w:szCs w:val="28"/>
         </w:rPr>
-        <w:t xml:space="preserve">. I mean a process of learning about a particular thing or a group of thing in a deep manner. Not concentrating on totality the vertical learner will concentrate only on few things but in a deep manner, </w:t>
+        <w:t>.</w:t>
+      </w:r>
+      <w:proofErr w:type="gramEnd"/>
+      <w:r>
+        <w:rPr>
+          <w:sz w:val="28"/>
+          <w:szCs w:val="28"/>
+        </w:rPr>
+        <w:t xml:space="preserve"> I mean a process of learning about a particular thing or a group of thing in a deep manner. Not concentrating on totality the vertical learner will concentrate only on few things but in a deep manner, </w:t>
       </w:r>
     </w:p>
     <w:p>
@@ -1281,7 +1546,23 @@
           <w:sz w:val="28"/>
           <w:szCs w:val="28"/>
         </w:rPr>
-        <w:t>Nine years old children are taller than 7 years old ones</w:t>
+        <w:t xml:space="preserve">Nine years old children are taller than 7 </w:t>
+      </w:r>
+      <w:proofErr w:type="gramStart"/>
+      <w:r>
+        <w:rPr>
+          <w:sz w:val="28"/>
+          <w:szCs w:val="28"/>
+        </w:rPr>
+        <w:t>years</w:t>
+      </w:r>
+      <w:proofErr w:type="gramEnd"/>
+      <w:r>
+        <w:rPr>
+          <w:sz w:val="28"/>
+          <w:szCs w:val="28"/>
+        </w:rPr>
+        <w:t xml:space="preserve"> old ones</w:t>
       </w:r>
     </w:p>
     <w:p>
@@ -1314,7 +1595,16 @@
           <w:sz w:val="28"/>
           <w:szCs w:val="28"/>
         </w:rPr>
-        <w:t xml:space="preserve">A STIPULATIVE </w:t>
+        <w:t xml:space="preserve">A </w:t>
+      </w:r>
+      <w:proofErr w:type="gramStart"/>
+      <w:r>
+        <w:rPr>
+          <w:b/>
+          <w:sz w:val="28"/>
+          <w:szCs w:val="28"/>
+        </w:rPr>
+        <w:t xml:space="preserve">STIPULATIVE </w:t>
       </w:r>
       <w:r>
         <w:rPr>
@@ -1332,6 +1622,7 @@
         </w:rPr>
         <w:t>DEFINITION</w:t>
       </w:r>
+      <w:proofErr w:type="gramEnd"/>
       <w:r>
         <w:rPr>
           <w:sz w:val="28"/>
@@ -1352,7 +1643,39 @@
           <w:sz w:val="28"/>
           <w:szCs w:val="28"/>
         </w:rPr>
-        <w:t>It is used to assign a new meaning to a term, whether or not the term has already got a meaning. If the stipulative definition is accepted, then the term is used in the new way that is prescribed. For example, suppose a stipulative definition is proposed to define "MBA" to mean married but available.</w:t>
+        <w:t xml:space="preserve">It is used to assign a new meaning to a term, whether or not the term has already got a meaning. If the </w:t>
+      </w:r>
+      <w:proofErr w:type="spellStart"/>
+      <w:r>
+        <w:rPr>
+          <w:sz w:val="28"/>
+          <w:szCs w:val="28"/>
+        </w:rPr>
+        <w:t>stipulative</w:t>
+      </w:r>
+      <w:proofErr w:type="spellEnd"/>
+      <w:r>
+        <w:rPr>
+          <w:sz w:val="28"/>
+          <w:szCs w:val="28"/>
+        </w:rPr>
+        <w:t xml:space="preserve"> definition is accepted, then the term is used in the new way that is prescribed. For example, suppose a </w:t>
+      </w:r>
+      <w:proofErr w:type="spellStart"/>
+      <w:r>
+        <w:rPr>
+          <w:sz w:val="28"/>
+          <w:szCs w:val="28"/>
+        </w:rPr>
+        <w:t>stipulative</w:t>
+      </w:r>
+      <w:proofErr w:type="spellEnd"/>
+      <w:r>
+        <w:rPr>
+          <w:sz w:val="28"/>
+          <w:szCs w:val="28"/>
+        </w:rPr>
+        <w:t xml:space="preserve"> definition is proposed to define "MBA" to mean married but available.</w:t>
       </w:r>
     </w:p>
     <w:p>
@@ -1416,7 +1739,23 @@
           <w:sz w:val="28"/>
           <w:szCs w:val="28"/>
         </w:rPr>
-        <w:t xml:space="preserve"> A persuasive definition is a form of stipulative definition which purports to describe the 'true' or 'commonly accepted' meaning of a term, while in reality stipulating an uncommon or altered use, usually to support an argument for some view, or to create or alter rights, duties or crimes.</w:t>
+        <w:t xml:space="preserve"> A persuasive definition is a form of </w:t>
+      </w:r>
+      <w:proofErr w:type="spellStart"/>
+      <w:r>
+        <w:rPr>
+          <w:sz w:val="28"/>
+          <w:szCs w:val="28"/>
+        </w:rPr>
+        <w:t>stipulative</w:t>
+      </w:r>
+      <w:proofErr w:type="spellEnd"/>
+      <w:r>
+        <w:rPr>
+          <w:sz w:val="28"/>
+          <w:szCs w:val="28"/>
+        </w:rPr>
+        <w:t xml:space="preserve"> definition which purports to describe the 'true' or 'commonly accepted' meaning of a term, while in reality stipulating an uncommon or altered use, usually to support an argument for some view, or to create or alter rights, duties or crimes.</w:t>
       </w:r>
     </w:p>
     <w:p>
@@ -1500,7 +1839,23 @@
           <w:szCs w:val="28"/>
         </w:rPr>
         <w:lastRenderedPageBreak/>
-        <w:t>Expand already exisisting knowledge in specific area</w:t>
+        <w:t xml:space="preserve">Expand already </w:t>
+      </w:r>
+      <w:proofErr w:type="spellStart"/>
+      <w:r>
+        <w:rPr>
+          <w:sz w:val="28"/>
+          <w:szCs w:val="28"/>
+        </w:rPr>
+        <w:t>exisisting</w:t>
+      </w:r>
+      <w:proofErr w:type="spellEnd"/>
+      <w:r>
+        <w:rPr>
+          <w:sz w:val="28"/>
+          <w:szCs w:val="28"/>
+        </w:rPr>
+        <w:t xml:space="preserve"> knowledge in specific area</w:t>
       </w:r>
     </w:p>
     <w:p>
@@ -1587,7 +1942,23 @@
           <w:sz w:val="28"/>
           <w:szCs w:val="28"/>
         </w:rPr>
-        <w:t>For exstensive, and social benefits</w:t>
+        <w:t xml:space="preserve">For </w:t>
+      </w:r>
+      <w:proofErr w:type="spellStart"/>
+      <w:r>
+        <w:rPr>
+          <w:sz w:val="28"/>
+          <w:szCs w:val="28"/>
+        </w:rPr>
+        <w:t>exstensive</w:t>
+      </w:r>
+      <w:proofErr w:type="spellEnd"/>
+      <w:r>
+        <w:rPr>
+          <w:sz w:val="28"/>
+          <w:szCs w:val="28"/>
+        </w:rPr>
+        <w:t>, and social benefits</w:t>
       </w:r>
     </w:p>
     <w:p>
@@ -1777,6 +2148,7 @@
           <w:szCs w:val="28"/>
         </w:rPr>
       </w:pPr>
+      <w:proofErr w:type="gramStart"/>
       <w:r>
         <w:rPr>
           <w:sz w:val="28"/>
@@ -1784,6 +2156,7 @@
         </w:rPr>
         <w:t>c)Methodology</w:t>
       </w:r>
+      <w:proofErr w:type="gramEnd"/>
     </w:p>
     <w:p>
       <w:pPr>
@@ -1871,12 +2244,21 @@
           <w:szCs w:val="28"/>
         </w:rPr>
       </w:pPr>
-      <w:r>
-        <w:rPr>
-          <w:sz w:val="28"/>
-          <w:szCs w:val="28"/>
-        </w:rPr>
-        <w:t>is a systematic and scientific approach to research in which the researcher manipulates one or more variables, and controls and measures any change in other variables.</w:t>
+      <w:proofErr w:type="gramStart"/>
+      <w:r>
+        <w:rPr>
+          <w:sz w:val="28"/>
+          <w:szCs w:val="28"/>
+        </w:rPr>
+        <w:t>is</w:t>
+      </w:r>
+      <w:proofErr w:type="gramEnd"/>
+      <w:r>
+        <w:rPr>
+          <w:sz w:val="28"/>
+          <w:szCs w:val="28"/>
+        </w:rPr>
+        <w:t xml:space="preserve"> a systematic and scientific approach to research in which the researcher manipulates one or more variables, and controls and measures any change in other variables.</w:t>
       </w:r>
     </w:p>
     <w:p>
@@ -1903,12 +2285,21 @@
           <w:szCs w:val="28"/>
         </w:rPr>
       </w:pPr>
-      <w:r>
-        <w:rPr>
-          <w:sz w:val="28"/>
-          <w:szCs w:val="28"/>
-        </w:rPr>
-        <w:t>they describe situations. They do not make accurate predictions, and they do not determine cause and effect.</w:t>
+      <w:proofErr w:type="gramStart"/>
+      <w:r>
+        <w:rPr>
+          <w:sz w:val="28"/>
+          <w:szCs w:val="28"/>
+        </w:rPr>
+        <w:t>they</w:t>
+      </w:r>
+      <w:proofErr w:type="gramEnd"/>
+      <w:r>
+        <w:rPr>
+          <w:sz w:val="28"/>
+          <w:szCs w:val="28"/>
+        </w:rPr>
+        <w:t xml:space="preserve"> describe situations. They do not make accurate predictions, and they do not determine cause and effect.</w:t>
       </w:r>
     </w:p>
     <w:p>
@@ -1955,7 +2346,23 @@
           <w:sz w:val="28"/>
           <w:szCs w:val="28"/>
         </w:rPr>
-        <w:t>With the observational method (sometimes referred to as field observation) animal and human behavior is closely observed.  There are two main categories of the observational method — naturalistic observation and laboratory observationCase Study Method</w:t>
+        <w:t xml:space="preserve">With the observational method (sometimes referred to as field observation) animal and human behavior is closely observed.  There are two main categories of the observational method — naturalistic observation and laboratory </w:t>
+      </w:r>
+      <w:proofErr w:type="spellStart"/>
+      <w:r>
+        <w:rPr>
+          <w:sz w:val="28"/>
+          <w:szCs w:val="28"/>
+        </w:rPr>
+        <w:t>observationCase</w:t>
+      </w:r>
+      <w:proofErr w:type="spellEnd"/>
+      <w:r>
+        <w:rPr>
+          <w:sz w:val="28"/>
+          <w:szCs w:val="28"/>
+        </w:rPr>
+        <w:t xml:space="preserve"> Study Method</w:t>
       </w:r>
     </w:p>
     <w:p>
@@ -1987,7 +2394,23 @@
           <w:sz w:val="28"/>
           <w:szCs w:val="28"/>
         </w:rPr>
-        <w:t xml:space="preserve">Case study research involves an in-depth study of an individual or group of indviduals.  Case studies often lead to testable hypotheses and allow us to study rare phenomena.  Case studies should not be used to determine cause and effect, and they have limited use for making accurate predictions.   </w:t>
+        <w:t xml:space="preserve">Case study research involves an in-depth study of an individual or group of </w:t>
+      </w:r>
+      <w:proofErr w:type="spellStart"/>
+      <w:r>
+        <w:rPr>
+          <w:sz w:val="28"/>
+          <w:szCs w:val="28"/>
+        </w:rPr>
+        <w:t>indviduals</w:t>
+      </w:r>
+      <w:proofErr w:type="spellEnd"/>
+      <w:r>
+        <w:rPr>
+          <w:sz w:val="28"/>
+          <w:szCs w:val="28"/>
+        </w:rPr>
+        <w:t xml:space="preserve">.  Case studies often lead to testable hypotheses and allow us to study rare phenomena.  Case studies should not be used to determine cause and effect, and they have limited use for making accurate predictions.   </w:t>
       </w:r>
     </w:p>
     <w:p>
@@ -2089,7 +2512,23 @@
           <w:sz w:val="28"/>
           <w:szCs w:val="28"/>
         </w:rPr>
-        <w:t xml:space="preserve">                  i.   </w:t>
+        <w:t xml:space="preserve">                  </w:t>
+      </w:r>
+      <w:proofErr w:type="spellStart"/>
+      <w:r>
+        <w:rPr>
+          <w:sz w:val="28"/>
+          <w:szCs w:val="28"/>
+        </w:rPr>
+        <w:t>i</w:t>
+      </w:r>
+      <w:proofErr w:type="spellEnd"/>
+      <w:r>
+        <w:rPr>
+          <w:sz w:val="28"/>
+          <w:szCs w:val="28"/>
+        </w:rPr>
+        <w:t xml:space="preserve">.   </w:t>
       </w:r>
       <w:r>
         <w:rPr>
@@ -2106,12 +2545,21 @@
           <w:szCs w:val="28"/>
         </w:rPr>
       </w:pPr>
-      <w:r>
-        <w:rPr>
-          <w:sz w:val="28"/>
-          <w:szCs w:val="28"/>
-        </w:rPr>
-        <w:t>b. Ex post-facto method</w:t>
+      <w:proofErr w:type="gramStart"/>
+      <w:r>
+        <w:rPr>
+          <w:sz w:val="28"/>
+          <w:szCs w:val="28"/>
+        </w:rPr>
+        <w:t>b</w:t>
+      </w:r>
+      <w:proofErr w:type="gramEnd"/>
+      <w:r>
+        <w:rPr>
+          <w:sz w:val="28"/>
+          <w:szCs w:val="28"/>
+        </w:rPr>
+        <w:t>. Ex post-facto method</w:t>
       </w:r>
       <w:r>
         <w:rPr>
@@ -2227,21 +2675,31 @@
         </w:rPr>
         <w:t xml:space="preserve">      </w:t>
       </w:r>
-      <w:r>
-        <w:rPr>
-          <w:sz w:val="28"/>
-          <w:szCs w:val="28"/>
-        </w:rPr>
-        <w:t>iv. Typical characteristic tests</w:t>
-      </w:r>
-    </w:p>
-    <w:p>
-      <w:pPr>
-        <w:rPr>
-          <w:sz w:val="28"/>
-          <w:szCs w:val="28"/>
-        </w:rPr>
-      </w:pPr>
+      <w:proofErr w:type="gramStart"/>
+      <w:r>
+        <w:rPr>
+          <w:sz w:val="28"/>
+          <w:szCs w:val="28"/>
+        </w:rPr>
+        <w:t>iv</w:t>
+      </w:r>
+      <w:proofErr w:type="gramEnd"/>
+      <w:r>
+        <w:rPr>
+          <w:sz w:val="28"/>
+          <w:szCs w:val="28"/>
+        </w:rPr>
+        <w:t>. Typical characteristic tests</w:t>
+      </w:r>
+    </w:p>
+    <w:p>
+      <w:pPr>
+        <w:rPr>
+          <w:sz w:val="28"/>
+          <w:szCs w:val="28"/>
+        </w:rPr>
+      </w:pPr>
+      <w:proofErr w:type="gramStart"/>
       <w:r>
         <w:rPr>
           <w:sz w:val="28"/>
@@ -2249,20 +2707,30 @@
         </w:rPr>
         <w:t>Codes :</w:t>
       </w:r>
-    </w:p>
-    <w:p>
-      <w:pPr>
-        <w:rPr>
-          <w:sz w:val="28"/>
-          <w:szCs w:val="28"/>
-        </w:rPr>
-      </w:pPr>
-      <w:r>
-        <w:rPr>
-          <w:sz w:val="28"/>
-          <w:szCs w:val="28"/>
-        </w:rPr>
-        <w:t xml:space="preserve">a </w:t>
+      <w:proofErr w:type="gramEnd"/>
+    </w:p>
+    <w:p>
+      <w:pPr>
+        <w:rPr>
+          <w:sz w:val="28"/>
+          <w:szCs w:val="28"/>
+        </w:rPr>
+      </w:pPr>
+      <w:proofErr w:type="gramStart"/>
+      <w:r>
+        <w:rPr>
+          <w:sz w:val="28"/>
+          <w:szCs w:val="28"/>
+        </w:rPr>
+        <w:t>a</w:t>
+      </w:r>
+      <w:proofErr w:type="gramEnd"/>
+      <w:r>
+        <w:rPr>
+          <w:sz w:val="28"/>
+          <w:szCs w:val="28"/>
+        </w:rPr>
+        <w:t xml:space="preserve"> </w:t>
       </w:r>
       <w:r>
         <w:rPr>
@@ -2319,8 +2787,17 @@
           <w:sz w:val="28"/>
           <w:szCs w:val="28"/>
         </w:rPr>
-        <w:t xml:space="preserve"> iii</w:t>
-      </w:r>
+        <w:t xml:space="preserve"> </w:t>
+      </w:r>
+      <w:proofErr w:type="gramStart"/>
+      <w:r>
+        <w:rPr>
+          <w:sz w:val="28"/>
+          <w:szCs w:val="28"/>
+        </w:rPr>
+        <w:t>iii</w:t>
+      </w:r>
+      <w:proofErr w:type="gramEnd"/>
       <w:r>
         <w:rPr>
           <w:sz w:val="28"/>
@@ -2356,6 +2833,7 @@
         </w:rPr>
         <w:tab/>
       </w:r>
+      <w:proofErr w:type="spellStart"/>
       <w:r>
         <w:rPr>
           <w:sz w:val="28"/>
@@ -2363,55 +2841,90 @@
         </w:rPr>
         <w:t>i</w:t>
       </w:r>
-    </w:p>
-    <w:p>
-      <w:pPr>
-        <w:rPr>
-          <w:b/>
-          <w:sz w:val="28"/>
-          <w:szCs w:val="28"/>
-        </w:rPr>
-      </w:pPr>
-    </w:p>
-    <w:p>
-      <w:pPr>
-        <w:rPr>
-          <w:b/>
-          <w:sz w:val="28"/>
-          <w:szCs w:val="28"/>
-        </w:rPr>
-      </w:pPr>
-    </w:p>
-    <w:p>
-      <w:pPr>
-        <w:rPr>
-          <w:b/>
-          <w:sz w:val="28"/>
-          <w:szCs w:val="28"/>
-        </w:rPr>
-      </w:pPr>
-      <w:r>
-        <w:rPr>
-          <w:b/>
-          <w:sz w:val="28"/>
-          <w:szCs w:val="28"/>
-        </w:rPr>
-        <w:t>Causal-comparative research :-</w:t>
-      </w:r>
-    </w:p>
-    <w:p>
-      <w:pPr>
-        <w:rPr>
-          <w:sz w:val="28"/>
-          <w:szCs w:val="28"/>
-        </w:rPr>
-      </w:pPr>
-      <w:r>
-        <w:rPr>
-          <w:sz w:val="28"/>
-          <w:szCs w:val="28"/>
-        </w:rPr>
-        <w:t>Causal-comparative research, like correlational research, seeks to identify associations among variables. Causal-comparative research attempts to determine the cause or consequences</w:t>
+      <w:proofErr w:type="spellEnd"/>
+    </w:p>
+    <w:p>
+      <w:pPr>
+        <w:rPr>
+          <w:b/>
+          <w:sz w:val="28"/>
+          <w:szCs w:val="28"/>
+        </w:rPr>
+      </w:pPr>
+    </w:p>
+    <w:p>
+      <w:pPr>
+        <w:rPr>
+          <w:b/>
+          <w:sz w:val="28"/>
+          <w:szCs w:val="28"/>
+        </w:rPr>
+      </w:pPr>
+    </w:p>
+    <w:p>
+      <w:pPr>
+        <w:rPr>
+          <w:b/>
+          <w:sz w:val="28"/>
+          <w:szCs w:val="28"/>
+        </w:rPr>
+      </w:pPr>
+      <w:r>
+        <w:rPr>
+          <w:b/>
+          <w:sz w:val="28"/>
+          <w:szCs w:val="28"/>
+        </w:rPr>
+        <w:t xml:space="preserve">Causal-comparative </w:t>
+      </w:r>
+      <w:proofErr w:type="gramStart"/>
+      <w:r>
+        <w:rPr>
+          <w:b/>
+          <w:sz w:val="28"/>
+          <w:szCs w:val="28"/>
+        </w:rPr>
+        <w:t>research :</w:t>
+      </w:r>
+      <w:proofErr w:type="gramEnd"/>
+      <w:r>
+        <w:rPr>
+          <w:b/>
+          <w:sz w:val="28"/>
+          <w:szCs w:val="28"/>
+        </w:rPr>
+        <w:t>-</w:t>
+      </w:r>
+    </w:p>
+    <w:p>
+      <w:pPr>
+        <w:rPr>
+          <w:sz w:val="28"/>
+          <w:szCs w:val="28"/>
+        </w:rPr>
+      </w:pPr>
+      <w:r>
+        <w:rPr>
+          <w:sz w:val="28"/>
+          <w:szCs w:val="28"/>
+        </w:rPr>
+        <w:t xml:space="preserve">Causal-comparative research, like </w:t>
+      </w:r>
+      <w:proofErr w:type="spellStart"/>
+      <w:r>
+        <w:rPr>
+          <w:sz w:val="28"/>
+          <w:szCs w:val="28"/>
+        </w:rPr>
+        <w:t>correlational</w:t>
+      </w:r>
+      <w:proofErr w:type="spellEnd"/>
+      <w:r>
+        <w:rPr>
+          <w:sz w:val="28"/>
+          <w:szCs w:val="28"/>
+        </w:rPr>
+        <w:t xml:space="preserve"> research, seeks to identify associations among variables. Causal-comparative research attempts to determine the cause or consequences</w:t>
       </w:r>
       <w:r>
         <w:rPr>
@@ -2889,8 +3402,17 @@
           <w:sz w:val="28"/>
           <w:szCs w:val="28"/>
         </w:rPr>
-        <w:t>-Discover the underlying motives of human behaviour</w:t>
-      </w:r>
+        <w:t xml:space="preserve">-Discover the underlying motives of human </w:t>
+      </w:r>
+      <w:proofErr w:type="spellStart"/>
+      <w:r>
+        <w:rPr>
+          <w:sz w:val="28"/>
+          <w:szCs w:val="28"/>
+        </w:rPr>
+        <w:t>behaviour</w:t>
+      </w:r>
+      <w:proofErr w:type="spellEnd"/>
     </w:p>
     <w:p>
       <w:pPr>
@@ -2980,8 +3502,18 @@
           <w:sz w:val="28"/>
           <w:szCs w:val="28"/>
         </w:rPr>
-        <w:t>Empirical Reasearch</w:t>
-      </w:r>
+        <w:t xml:space="preserve">Empirical </w:t>
+      </w:r>
+      <w:proofErr w:type="spellStart"/>
+      <w:r>
+        <w:rPr>
+          <w:b/>
+          <w:sz w:val="28"/>
+          <w:szCs w:val="28"/>
+        </w:rPr>
+        <w:t>Reasearch</w:t>
+      </w:r>
+      <w:proofErr w:type="spellEnd"/>
     </w:p>
     <w:p>
       <w:pPr>
@@ -3032,7 +3564,23 @@
           <w:sz w:val="28"/>
           <w:szCs w:val="28"/>
         </w:rPr>
-        <w:t>The purpose of developmental research is to assess changes over an extended period of time.  For example, to assess the differences in academic and social development in low-income versus high-income neighbo</w:t>
+        <w:t xml:space="preserve">The purpose of developmental research is to assess changes over an extended period of time.  </w:t>
+      </w:r>
+      <w:proofErr w:type="gramStart"/>
+      <w:r>
+        <w:rPr>
+          <w:sz w:val="28"/>
+          <w:szCs w:val="28"/>
+        </w:rPr>
+        <w:t xml:space="preserve">For example, to assess the differences in academic and social development in low-income versus high-income </w:t>
+      </w:r>
+      <w:proofErr w:type="spellStart"/>
+      <w:r>
+        <w:rPr>
+          <w:sz w:val="28"/>
+          <w:szCs w:val="28"/>
+        </w:rPr>
+        <w:t>neighbo</w:t>
       </w:r>
       <w:r>
         <w:rPr>
@@ -3046,8 +3594,17 @@
           <w:sz w:val="28"/>
           <w:szCs w:val="28"/>
         </w:rPr>
-        <w:t>rhoods.</w:t>
-      </w:r>
+        <w:t>rhoods</w:t>
+      </w:r>
+      <w:proofErr w:type="spellEnd"/>
+      <w:r>
+        <w:rPr>
+          <w:sz w:val="28"/>
+          <w:szCs w:val="28"/>
+        </w:rPr>
+        <w:t>.</w:t>
+      </w:r>
+      <w:proofErr w:type="gramEnd"/>
     </w:p>
     <w:p>
       <w:pPr>
@@ -3084,7 +3641,7 @@
                     <a:blip r:embed="rId7">
                       <a:extLst>
                         <a:ext uri="{28A0092B-C50C-407E-A947-70E740481C1C}">
-                          <a14:useLocalDpi xmlns="" xmlns:wpc="http://schemas.microsoft.com/office/word/2010/wordprocessingCanvas" xmlns:mc="http://schemas.openxmlformats.org/markup-compatibility/2006" xmlns:o="urn:schemas-microsoft-com:office:office" xmlns:v="urn:schemas-microsoft-com:vml" xmlns:wp14="http://schemas.microsoft.com/office/word/2010/wordprocessingDrawing" xmlns:w10="urn:schemas-microsoft-com:office:word" xmlns:w="http://schemas.openxmlformats.org/wordprocessingml/2006/main" xmlns:w14="http://schemas.microsoft.com/office/word/2010/wordml" xmlns:wpg="http://schemas.microsoft.com/office/word/2010/wordprocessingGroup" xmlns:wpi="http://schemas.microsoft.com/office/word/2010/wordprocessingInk" xmlns:wps="http://schemas.microsoft.com/office/word/2010/wordprocessingShape" xmlns:a14="http://schemas.microsoft.com/office/drawing/2010/main" val="0"/>
+                          <a14:useLocalDpi xmlns:a14="http://schemas.microsoft.com/office/drawing/2010/main" xmlns:wps="http://schemas.microsoft.com/office/word/2010/wordprocessingShape" xmlns:wpi="http://schemas.microsoft.com/office/word/2010/wordprocessingInk" xmlns:wpg="http://schemas.microsoft.com/office/word/2010/wordprocessingGroup" xmlns:w14="http://schemas.microsoft.com/office/word/2010/wordml" xmlns:w="http://schemas.openxmlformats.org/wordprocessingml/2006/main" xmlns:w10="urn:schemas-microsoft-com:office:word" xmlns:wp14="http://schemas.microsoft.com/office/word/2010/wordprocessingDrawing" xmlns:v="urn:schemas-microsoft-com:vml" xmlns:o="urn:schemas-microsoft-com:office:office" xmlns:mc="http://schemas.openxmlformats.org/markup-compatibility/2006" xmlns:wpc="http://schemas.microsoft.com/office/word/2010/wordprocessingCanvas" xmlns="" val="0"/>
                         </a:ext>
                       </a:extLst>
                     </a:blip>
@@ -3135,6 +3692,91 @@
         </w:rPr>
         <w:t xml:space="preserve"> method is any method of sampling that utilizes some form of random selection. In order to have a random selection method, you must set up some process or procedure that assures that the different units in your population have equal probabilities of being chosen</w:t>
       </w:r>
+      <w:r>
+        <w:rPr>
+          <w:sz w:val="28"/>
+          <w:szCs w:val="28"/>
+        </w:rPr>
+        <w:t>.</w:t>
+      </w:r>
+    </w:p>
+    <w:p>
+      <w:pPr>
+        <w:rPr>
+          <w:sz w:val="28"/>
+          <w:szCs w:val="28"/>
+        </w:rPr>
+      </w:pPr>
+      <w:r>
+        <w:rPr>
+          <w:sz w:val="28"/>
+          <w:szCs w:val="28"/>
+        </w:rPr>
+        <w:t>Example:-</w:t>
+      </w:r>
+    </w:p>
+    <w:p>
+      <w:pPr>
+        <w:pStyle w:val="ListParagraph"/>
+        <w:numPr>
+          <w:ilvl w:val="0"/>
+          <w:numId w:val="16"/>
+        </w:numPr>
+        <w:rPr>
+          <w:sz w:val="28"/>
+          <w:szCs w:val="28"/>
+        </w:rPr>
+      </w:pPr>
+      <w:r>
+        <w:rPr>
+          <w:sz w:val="28"/>
+          <w:szCs w:val="28"/>
+        </w:rPr>
+        <w:t xml:space="preserve">Stratified Sampling </w:t>
+      </w:r>
+      <w:r>
+        <w:rPr>
+          <w:sz w:val="28"/>
+          <w:szCs w:val="28"/>
+        </w:rPr>
+        <w:tab/>
+        <w:t xml:space="preserve">2.  Cluster sampling     3. Representative Sampling </w:t>
+      </w:r>
+      <w:r>
+        <w:rPr>
+          <w:sz w:val="28"/>
+          <w:szCs w:val="28"/>
+        </w:rPr>
+        <w:tab/>
+      </w:r>
+    </w:p>
+    <w:p>
+      <w:pPr>
+        <w:pStyle w:val="ListParagraph"/>
+        <w:numPr>
+          <w:ilvl w:val="0"/>
+          <w:numId w:val="16"/>
+        </w:numPr>
+        <w:rPr>
+          <w:sz w:val="28"/>
+          <w:szCs w:val="28"/>
+        </w:rPr>
+      </w:pPr>
+      <w:r>
+        <w:rPr>
+          <w:sz w:val="28"/>
+          <w:szCs w:val="28"/>
+        </w:rPr>
+        <w:t xml:space="preserve">Random Sampling  </w:t>
+      </w:r>
+      <w:r>
+        <w:rPr>
+          <w:sz w:val="28"/>
+          <w:szCs w:val="28"/>
+        </w:rPr>
+        <w:tab/>
+        <w:t>5.   Systematic Sampling</w:t>
+      </w:r>
     </w:p>
     <w:p>
       <w:pPr>
@@ -3162,19 +3804,96 @@
     <w:p>
       <w:pPr>
         <w:rPr>
-          <w:b/>
-          <w:sz w:val="28"/>
-          <w:szCs w:val="28"/>
-        </w:rPr>
-      </w:pPr>
-      <w:r>
-        <w:rPr>
-          <w:b/>
-          <w:sz w:val="28"/>
-          <w:szCs w:val="28"/>
-        </w:rPr>
-        <w:t>STRATIFIED SAMPLING  -</w:t>
-      </w:r>
+          <w:sz w:val="28"/>
+          <w:szCs w:val="28"/>
+        </w:rPr>
+      </w:pPr>
+      <w:r>
+        <w:rPr>
+          <w:sz w:val="28"/>
+          <w:szCs w:val="28"/>
+        </w:rPr>
+        <w:t>Example:-</w:t>
+      </w:r>
+    </w:p>
+    <w:p>
+      <w:pPr>
+        <w:pStyle w:val="ListParagraph"/>
+        <w:numPr>
+          <w:ilvl w:val="0"/>
+          <w:numId w:val="15"/>
+        </w:numPr>
+        <w:rPr>
+          <w:sz w:val="28"/>
+          <w:szCs w:val="28"/>
+        </w:rPr>
+      </w:pPr>
+      <w:r>
+        <w:rPr>
+          <w:sz w:val="28"/>
+          <w:szCs w:val="28"/>
+        </w:rPr>
+        <w:t xml:space="preserve">Quota Sampling   </w:t>
+      </w:r>
+      <w:r>
+        <w:rPr>
+          <w:sz w:val="28"/>
+          <w:szCs w:val="28"/>
+        </w:rPr>
+        <w:tab/>
+        <w:t>b) Snow ball sampling</w:t>
+      </w:r>
+      <w:r>
+        <w:rPr>
+          <w:sz w:val="28"/>
+          <w:szCs w:val="28"/>
+        </w:rPr>
+        <w:tab/>
+        <w:t xml:space="preserve"> c) Convenience Sampling        </w:t>
+      </w:r>
+    </w:p>
+    <w:p>
+      <w:pPr>
+        <w:ind w:left="360"/>
+        <w:rPr>
+          <w:sz w:val="28"/>
+          <w:szCs w:val="28"/>
+        </w:rPr>
+      </w:pPr>
+      <w:r>
+        <w:rPr>
+          <w:sz w:val="28"/>
+          <w:szCs w:val="28"/>
+        </w:rPr>
+        <w:t xml:space="preserve">d) Purposive Sampling  </w:t>
+      </w:r>
+    </w:p>
+    <w:p>
+      <w:pPr>
+        <w:rPr>
+          <w:b/>
+          <w:sz w:val="28"/>
+          <w:szCs w:val="28"/>
+        </w:rPr>
+      </w:pPr>
+      <w:r>
+        <w:rPr>
+          <w:b/>
+          <w:sz w:val="28"/>
+          <w:szCs w:val="28"/>
+        </w:rPr>
+        <w:t xml:space="preserve">STRATIFIED </w:t>
+      </w:r>
+      <w:proofErr w:type="gramStart"/>
+      <w:r>
+        <w:rPr>
+          <w:b/>
+          <w:sz w:val="28"/>
+          <w:szCs w:val="28"/>
+        </w:rPr>
+        <w:t>SAMPLING  -</w:t>
+      </w:r>
+      <w:proofErr w:type="gramEnd"/>
     </w:p>
     <w:p>
       <w:pPr>
@@ -3195,14 +3914,31 @@
           <w:sz w:val="28"/>
           <w:szCs w:val="28"/>
         </w:rPr>
-        <w:t xml:space="preserve">atum has equal chance of being  </w:t>
-      </w:r>
-      <w:r>
-        <w:rPr>
-          <w:sz w:val="28"/>
-          <w:szCs w:val="28"/>
-        </w:rPr>
-        <w:t>selected by the researcher. In this way characteristics of</w:t>
+        <w:t xml:space="preserve">atum has equal chance of </w:t>
+      </w:r>
+      <w:proofErr w:type="gramStart"/>
+      <w:r>
+        <w:rPr>
+          <w:sz w:val="28"/>
+          <w:szCs w:val="28"/>
+        </w:rPr>
+        <w:t xml:space="preserve">being  </w:t>
+      </w:r>
+      <w:r>
+        <w:rPr>
+          <w:sz w:val="28"/>
+          <w:szCs w:val="28"/>
+        </w:rPr>
+        <w:lastRenderedPageBreak/>
+        <w:t>selected</w:t>
+      </w:r>
+      <w:proofErr w:type="gramEnd"/>
+      <w:r>
+        <w:rPr>
+          <w:sz w:val="28"/>
+          <w:szCs w:val="28"/>
+        </w:rPr>
+        <w:t xml:space="preserve"> by the researcher. In this way characteristics of</w:t>
       </w:r>
       <w:r>
         <w:rPr>
@@ -3281,6 +4017,7 @@
         </w:rPr>
         <w:t xml:space="preserve"> </w:t>
       </w:r>
+      <w:proofErr w:type="gramStart"/>
       <w:r>
         <w:rPr>
           <w:rFonts w:eastAsia="Times New Roman" w:cstheme="minorHAnsi"/>
@@ -3291,6 +4028,7 @@
         </w:rPr>
         <w:t>QUOTA  sampling</w:t>
       </w:r>
+      <w:proofErr w:type="gramEnd"/>
       <w:r>
         <w:rPr>
           <w:rFonts w:eastAsia="Times New Roman" w:cstheme="minorHAnsi"/>
@@ -3332,217 +4070,252 @@
           <w:sz w:val="28"/>
           <w:szCs w:val="28"/>
         </w:rPr>
+        <w:t>A</w:t>
+      </w:r>
+      <w:r>
+        <w:rPr>
+          <w:sz w:val="28"/>
+          <w:szCs w:val="28"/>
+        </w:rPr>
+        <w:t xml:space="preserve"> researcher wants to survey academic performance of high school students in Spain. He ca</w:t>
+      </w:r>
+      <w:r>
+        <w:rPr>
+          <w:sz w:val="28"/>
+          <w:szCs w:val="28"/>
+        </w:rPr>
+        <w:t xml:space="preserve">n divide the entire population </w:t>
+      </w:r>
+      <w:r>
+        <w:rPr>
+          <w:sz w:val="28"/>
+          <w:szCs w:val="28"/>
+        </w:rPr>
+        <w:t>(population of Spain) into different clusters (cities). Then the researcher selects a number of clusters depending on his research throug</w:t>
+      </w:r>
+      <w:r>
+        <w:rPr>
+          <w:sz w:val="28"/>
+          <w:szCs w:val="28"/>
+        </w:rPr>
+        <w:t xml:space="preserve">h simple or </w:t>
+      </w:r>
+      <w:r>
+        <w:rPr>
+          <w:sz w:val="28"/>
+          <w:szCs w:val="28"/>
+        </w:rPr>
+        <w:t>systematic random sampling.</w:t>
+      </w:r>
+    </w:p>
+    <w:p>
+      <w:pPr>
+        <w:rPr>
+          <w:sz w:val="28"/>
+          <w:szCs w:val="28"/>
+        </w:rPr>
+      </w:pPr>
+      <w:r>
+        <w:rPr>
+          <w:b/>
+          <w:sz w:val="28"/>
+          <w:szCs w:val="28"/>
+        </w:rPr>
+        <w:t>SNOWBALL</w:t>
+      </w:r>
+      <w:r>
+        <w:rPr>
+          <w:b/>
+          <w:sz w:val="28"/>
+          <w:szCs w:val="28"/>
+        </w:rPr>
+        <w:t xml:space="preserve"> sampling</w:t>
+      </w:r>
+      <w:r>
+        <w:rPr>
+          <w:sz w:val="28"/>
+          <w:szCs w:val="28"/>
+        </w:rPr>
+        <w:t xml:space="preserve"> (or chain sampling, chain-referral sampling)</w:t>
+      </w:r>
+    </w:p>
+    <w:p>
+      <w:pPr>
+        <w:rPr>
+          <w:sz w:val="28"/>
+          <w:szCs w:val="28"/>
+        </w:rPr>
+      </w:pPr>
+      <w:proofErr w:type="gramStart"/>
+      <w:r>
+        <w:rPr>
+          <w:sz w:val="28"/>
+          <w:szCs w:val="28"/>
+        </w:rPr>
+        <w:t>is</w:t>
+      </w:r>
+      <w:proofErr w:type="gramEnd"/>
+      <w:r>
+        <w:rPr>
+          <w:sz w:val="28"/>
+          <w:szCs w:val="28"/>
+        </w:rPr>
+        <w:t xml:space="preserve"> a non-probability sampling technique</w:t>
+      </w:r>
+    </w:p>
+    <w:p>
+      <w:pPr>
+        <w:rPr>
+          <w:sz w:val="28"/>
+          <w:szCs w:val="28"/>
+        </w:rPr>
+      </w:pPr>
+    </w:p>
+    <w:p>
+      <w:pPr>
+        <w:rPr>
+          <w:sz w:val="28"/>
+          <w:szCs w:val="28"/>
+        </w:rPr>
+      </w:pPr>
+    </w:p>
+    <w:p>
+      <w:pPr>
+        <w:rPr>
+          <w:b/>
+          <w:sz w:val="28"/>
+          <w:szCs w:val="28"/>
+        </w:rPr>
+      </w:pPr>
+      <w:r>
+        <w:rPr>
+          <w:b/>
+          <w:sz w:val="28"/>
+          <w:szCs w:val="28"/>
+        </w:rPr>
+        <w:t>ROTE LEARNING:-</w:t>
+      </w:r>
+    </w:p>
+    <w:p>
+      <w:pPr>
+        <w:rPr>
+          <w:sz w:val="28"/>
+          <w:szCs w:val="28"/>
+        </w:rPr>
+      </w:pPr>
+      <w:r>
+        <w:rPr>
+          <w:sz w:val="28"/>
+          <w:szCs w:val="28"/>
+        </w:rPr>
+        <w:t>Rote learning can be defined as a memorization technique based on repeating the material again and again till you get through with it and begin to memorize. The idea behind the rote learning is that one will be able to quickly recall the meaning of the material the more one repeats it.</w:t>
+      </w:r>
+    </w:p>
+    <w:p>
+      <w:pPr>
+        <w:rPr>
+          <w:b/>
+          <w:sz w:val="28"/>
+          <w:szCs w:val="28"/>
+        </w:rPr>
+      </w:pPr>
+      <w:r>
+        <w:rPr>
+          <w:b/>
+          <w:sz w:val="28"/>
+          <w:szCs w:val="28"/>
+        </w:rPr>
+        <w:t>MEANINGFUL LEARNING:-</w:t>
+      </w:r>
+    </w:p>
+    <w:p>
+      <w:pPr>
+        <w:rPr>
+          <w:sz w:val="28"/>
+          <w:szCs w:val="28"/>
+        </w:rPr>
+      </w:pPr>
+      <w:proofErr w:type="gramStart"/>
+      <w:r>
+        <w:rPr>
+          <w:sz w:val="28"/>
+          <w:szCs w:val="28"/>
+        </w:rPr>
+        <w:t>meaningful</w:t>
+      </w:r>
+      <w:proofErr w:type="gramEnd"/>
+      <w:r>
+        <w:rPr>
+          <w:sz w:val="28"/>
+          <w:szCs w:val="28"/>
+        </w:rPr>
+        <w:t xml:space="preserve"> learning method with the clear understanding of the subject.</w:t>
+      </w:r>
+    </w:p>
+    <w:p>
+      <w:pPr>
+        <w:rPr>
+          <w:b/>
+          <w:sz w:val="28"/>
+          <w:szCs w:val="28"/>
+        </w:rPr>
+      </w:pPr>
+      <w:r>
+        <w:rPr>
+          <w:b/>
+          <w:sz w:val="28"/>
+          <w:szCs w:val="28"/>
+        </w:rPr>
+        <w:t>ACTIVE LEARNING:-</w:t>
+      </w:r>
+    </w:p>
+    <w:p>
+      <w:pPr>
+        <w:rPr>
+          <w:sz w:val="28"/>
+          <w:szCs w:val="28"/>
+        </w:rPr>
+      </w:pPr>
+      <w:r>
+        <w:rPr>
+          <w:sz w:val="28"/>
+          <w:szCs w:val="28"/>
+        </w:rPr>
+        <w:t>Active learning is a process whereby students engage in activities, such as reading, writing, discussion, or problem solving that promote analysis, synthesis, and evaluation of class content.</w:t>
+      </w:r>
+    </w:p>
+    <w:p>
+      <w:pPr>
+        <w:rPr>
+          <w:sz w:val="28"/>
+          <w:szCs w:val="28"/>
+        </w:rPr>
+      </w:pPr>
+    </w:p>
+    <w:p>
+      <w:pPr>
+        <w:rPr>
+          <w:sz w:val="28"/>
+          <w:szCs w:val="28"/>
+        </w:rPr>
+      </w:pPr>
+      <w:r>
+        <w:rPr>
+          <w:b/>
+          <w:sz w:val="28"/>
+          <w:szCs w:val="28"/>
+        </w:rPr>
         <w:lastRenderedPageBreak/>
-        <w:t>A</w:t>
-      </w:r>
-      <w:r>
-        <w:rPr>
-          <w:sz w:val="28"/>
-          <w:szCs w:val="28"/>
-        </w:rPr>
-        <w:t xml:space="preserve"> researcher wants to survey academic performance of high school students in Spain. He ca</w:t>
-      </w:r>
-      <w:r>
-        <w:rPr>
-          <w:sz w:val="28"/>
-          <w:szCs w:val="28"/>
-        </w:rPr>
-        <w:t xml:space="preserve">n divide the entire population </w:t>
-      </w:r>
-      <w:r>
-        <w:rPr>
-          <w:sz w:val="28"/>
-          <w:szCs w:val="28"/>
-        </w:rPr>
-        <w:t>(population of Spain) into different clusters (cities). Then the researcher selects a number of clusters depending on his research throug</w:t>
-      </w:r>
-      <w:r>
-        <w:rPr>
-          <w:sz w:val="28"/>
-          <w:szCs w:val="28"/>
-        </w:rPr>
-        <w:t xml:space="preserve">h simple or </w:t>
-      </w:r>
-      <w:r>
-        <w:rPr>
-          <w:sz w:val="28"/>
-          <w:szCs w:val="28"/>
-        </w:rPr>
-        <w:t>systematic random sampling.</w:t>
-      </w:r>
-    </w:p>
-    <w:p>
-      <w:pPr>
-        <w:rPr>
-          <w:sz w:val="28"/>
-          <w:szCs w:val="28"/>
-        </w:rPr>
-      </w:pPr>
-      <w:r>
-        <w:rPr>
-          <w:b/>
-          <w:sz w:val="28"/>
-          <w:szCs w:val="28"/>
-        </w:rPr>
-        <w:t>SNOWBALL</w:t>
-      </w:r>
-      <w:r>
-        <w:rPr>
-          <w:b/>
-          <w:sz w:val="28"/>
-          <w:szCs w:val="28"/>
-        </w:rPr>
-        <w:t xml:space="preserve"> sampling</w:t>
-      </w:r>
-      <w:r>
-        <w:rPr>
-          <w:sz w:val="28"/>
-          <w:szCs w:val="28"/>
-        </w:rPr>
-        <w:t xml:space="preserve"> (or chain sampling, chain-referral sampling)</w:t>
-      </w:r>
-    </w:p>
-    <w:p>
-      <w:pPr>
-        <w:rPr>
-          <w:sz w:val="28"/>
-          <w:szCs w:val="28"/>
-        </w:rPr>
-      </w:pPr>
-      <w:r>
-        <w:rPr>
-          <w:sz w:val="28"/>
-          <w:szCs w:val="28"/>
-        </w:rPr>
-        <w:t>is a non-probability sampling technique</w:t>
-      </w:r>
-    </w:p>
-    <w:p>
-      <w:pPr>
-        <w:rPr>
-          <w:sz w:val="28"/>
-          <w:szCs w:val="28"/>
-        </w:rPr>
-      </w:pPr>
-    </w:p>
-    <w:p>
-      <w:pPr>
-        <w:rPr>
-          <w:b/>
-          <w:sz w:val="28"/>
-          <w:szCs w:val="28"/>
-        </w:rPr>
-      </w:pPr>
-      <w:r>
-        <w:rPr>
-          <w:b/>
-          <w:sz w:val="28"/>
-          <w:szCs w:val="28"/>
-        </w:rPr>
-        <w:t>ROTE LEARNING:-</w:t>
-      </w:r>
-    </w:p>
-    <w:p>
-      <w:pPr>
-        <w:rPr>
-          <w:sz w:val="28"/>
-          <w:szCs w:val="28"/>
-        </w:rPr>
-      </w:pPr>
-      <w:r>
-        <w:rPr>
-          <w:sz w:val="28"/>
-          <w:szCs w:val="28"/>
-        </w:rPr>
-        <w:t>Rote learning can be defined as a memorization technique based on repeating the material again and again till you get through with it and begin to memorize. The idea behind the rote learning is that one will be able to quickly recall the meaning of the material the more one repeats it.</w:t>
-      </w:r>
-    </w:p>
-    <w:p>
-      <w:pPr>
-        <w:rPr>
-          <w:b/>
-          <w:sz w:val="28"/>
-          <w:szCs w:val="28"/>
-        </w:rPr>
-      </w:pPr>
-      <w:r>
-        <w:rPr>
-          <w:b/>
-          <w:sz w:val="28"/>
-          <w:szCs w:val="28"/>
-        </w:rPr>
-        <w:t>MEANINGFUL LEARNING:-</w:t>
-      </w:r>
-    </w:p>
-    <w:p>
-      <w:pPr>
-        <w:rPr>
-          <w:sz w:val="28"/>
-          <w:szCs w:val="28"/>
-        </w:rPr>
-      </w:pPr>
-      <w:r>
-        <w:rPr>
-          <w:sz w:val="28"/>
-          <w:szCs w:val="28"/>
-        </w:rPr>
-        <w:t>meaningful learning method with the clear understanding of the subject.</w:t>
-      </w:r>
-    </w:p>
-    <w:p>
-      <w:pPr>
-        <w:rPr>
-          <w:b/>
-          <w:sz w:val="28"/>
-          <w:szCs w:val="28"/>
-        </w:rPr>
-      </w:pPr>
-      <w:r>
-        <w:rPr>
-          <w:b/>
-          <w:sz w:val="28"/>
-          <w:szCs w:val="28"/>
-        </w:rPr>
-        <w:t>ACTIVE LEARNING:-</w:t>
-      </w:r>
-    </w:p>
-    <w:p>
-      <w:pPr>
-        <w:rPr>
-          <w:sz w:val="28"/>
-          <w:szCs w:val="28"/>
-        </w:rPr>
-      </w:pPr>
-      <w:r>
-        <w:rPr>
-          <w:sz w:val="28"/>
-          <w:szCs w:val="28"/>
-        </w:rPr>
-        <w:t>Active learning is a process whereby students engage in activities, such as reading, writing, discussion, or problem solving that promote analysis, synthesis, and evaluation of class content.</w:t>
-      </w:r>
-    </w:p>
-    <w:p>
-      <w:pPr>
-        <w:rPr>
-          <w:sz w:val="28"/>
-          <w:szCs w:val="28"/>
-        </w:rPr>
-      </w:pPr>
-    </w:p>
-    <w:p>
-      <w:pPr>
-        <w:rPr>
-          <w:sz w:val="28"/>
-          <w:szCs w:val="28"/>
-        </w:rPr>
-      </w:pPr>
-      <w:r>
-        <w:rPr>
-          <w:b/>
-          <w:sz w:val="28"/>
-          <w:szCs w:val="28"/>
-        </w:rPr>
-        <w:t>Signal Learning:</w:t>
+        <w:t>Signal Learning</w:t>
+      </w:r>
+      <w:proofErr w:type="gramStart"/>
+      <w:r>
+        <w:rPr>
+          <w:b/>
+          <w:sz w:val="28"/>
+          <w:szCs w:val="28"/>
+        </w:rPr>
+        <w:t>:</w:t>
       </w:r>
       <w:r>
         <w:rPr>
@@ -3552,6 +4325,7 @@
         </w:rPr>
         <w:t>-</w:t>
       </w:r>
+      <w:proofErr w:type="gramEnd"/>
       <w:r>
         <w:rPr>
           <w:sz w:val="28"/>
@@ -3564,30 +4338,75 @@
           <w:sz w:val="28"/>
           <w:szCs w:val="28"/>
         </w:rPr>
-        <w:t xml:space="preserve"> First invented by pavlov.</w:t>
-      </w:r>
-      <w:r>
-        <w:rPr>
-          <w:sz w:val="28"/>
-          <w:szCs w:val="28"/>
-        </w:rPr>
-        <w:t xml:space="preserve"> It is a classical conditioning or pavlov conditioning.</w:t>
-      </w:r>
-    </w:p>
-    <w:p>
-      <w:pPr>
-        <w:rPr>
-          <w:sz w:val="28"/>
-          <w:szCs w:val="28"/>
-        </w:rPr>
-      </w:pPr>
-      <w:r>
-        <w:rPr>
-          <w:b/>
-          <w:sz w:val="28"/>
-          <w:szCs w:val="28"/>
-        </w:rPr>
-        <w:t>Stimulus-Response Learning:</w:t>
+        <w:t xml:space="preserve"> First invented by </w:t>
+      </w:r>
+      <w:proofErr w:type="spellStart"/>
+      <w:proofErr w:type="gramStart"/>
+      <w:r>
+        <w:rPr>
+          <w:sz w:val="28"/>
+          <w:szCs w:val="28"/>
+        </w:rPr>
+        <w:t>pavlov</w:t>
+      </w:r>
+      <w:proofErr w:type="spellEnd"/>
+      <w:proofErr w:type="gramEnd"/>
+      <w:r>
+        <w:rPr>
+          <w:sz w:val="28"/>
+          <w:szCs w:val="28"/>
+        </w:rPr>
+        <w:t>.</w:t>
+      </w:r>
+      <w:r>
+        <w:rPr>
+          <w:sz w:val="28"/>
+          <w:szCs w:val="28"/>
+        </w:rPr>
+        <w:t xml:space="preserve"> It is a classical conditioning or </w:t>
+      </w:r>
+      <w:proofErr w:type="spellStart"/>
+      <w:proofErr w:type="gramStart"/>
+      <w:r>
+        <w:rPr>
+          <w:sz w:val="28"/>
+          <w:szCs w:val="28"/>
+        </w:rPr>
+        <w:t>pavlov</w:t>
+      </w:r>
+      <w:proofErr w:type="spellEnd"/>
+      <w:proofErr w:type="gramEnd"/>
+      <w:r>
+        <w:rPr>
+          <w:sz w:val="28"/>
+          <w:szCs w:val="28"/>
+        </w:rPr>
+        <w:t xml:space="preserve"> conditioning.</w:t>
+      </w:r>
+    </w:p>
+    <w:p>
+      <w:pPr>
+        <w:rPr>
+          <w:sz w:val="28"/>
+          <w:szCs w:val="28"/>
+        </w:rPr>
+      </w:pPr>
+      <w:r>
+        <w:rPr>
+          <w:b/>
+          <w:sz w:val="28"/>
+          <w:szCs w:val="28"/>
+        </w:rPr>
+        <w:t>Stimulus-Response Learning</w:t>
+      </w:r>
+      <w:proofErr w:type="gramStart"/>
+      <w:r>
+        <w:rPr>
+          <w:b/>
+          <w:sz w:val="28"/>
+          <w:szCs w:val="28"/>
+        </w:rPr>
+        <w:t>:</w:t>
       </w:r>
       <w:r>
         <w:rPr>
@@ -3597,6 +4416,7 @@
         </w:rPr>
         <w:t>-</w:t>
       </w:r>
+      <w:proofErr w:type="gramEnd"/>
       <w:r>
         <w:rPr>
           <w:sz w:val="28"/>
@@ -3609,12 +4429,257 @@
           <w:sz w:val="28"/>
           <w:szCs w:val="28"/>
         </w:rPr>
-        <w:t xml:space="preserve"> It is a operant conditioning developed by skinner.</w:t>
-      </w:r>
-    </w:p>
-    <w:p>
-      <w:pPr>
-        <w:rPr>
+        <w:t xml:space="preserve"> It is </w:t>
+      </w:r>
+      <w:proofErr w:type="gramStart"/>
+      <w:r>
+        <w:rPr>
+          <w:sz w:val="28"/>
+          <w:szCs w:val="28"/>
+        </w:rPr>
+        <w:t>a</w:t>
+      </w:r>
+      <w:proofErr w:type="gramEnd"/>
+      <w:r>
+        <w:rPr>
+          <w:sz w:val="28"/>
+          <w:szCs w:val="28"/>
+        </w:rPr>
+        <w:t xml:space="preserve"> operant conditioning developed by skinner.</w:t>
+      </w:r>
+    </w:p>
+    <w:p>
+      <w:pPr>
+        <w:rPr>
+          <w:sz w:val="28"/>
+          <w:szCs w:val="28"/>
+        </w:rPr>
+      </w:pPr>
+      <w:proofErr w:type="spellStart"/>
+      <w:r>
+        <w:rPr>
+          <w:b/>
+          <w:sz w:val="28"/>
+          <w:szCs w:val="28"/>
+        </w:rPr>
+        <w:t>Chaining</w:t>
+      </w:r>
+      <w:proofErr w:type="gramStart"/>
+      <w:r>
+        <w:rPr>
+          <w:b/>
+          <w:sz w:val="28"/>
+          <w:szCs w:val="28"/>
+        </w:rPr>
+        <w:t>:</w:t>
+      </w:r>
+      <w:r>
+        <w:rPr>
+          <w:sz w:val="28"/>
+          <w:szCs w:val="28"/>
+        </w:rPr>
+        <w:t>This</w:t>
+      </w:r>
+      <w:proofErr w:type="spellEnd"/>
+      <w:proofErr w:type="gramEnd"/>
+      <w:r>
+        <w:rPr>
+          <w:sz w:val="28"/>
+          <w:szCs w:val="28"/>
+        </w:rPr>
+        <w:t xml:space="preserve"> is a more advanced form of learning in which the subject develops the ability to connect two or more previously-learned stimulus-response bonds into a linked sequence. </w:t>
+      </w:r>
+    </w:p>
+    <w:p>
+      <w:pPr>
+        <w:rPr>
+          <w:sz w:val="28"/>
+          <w:szCs w:val="28"/>
+        </w:rPr>
+      </w:pPr>
+      <w:r>
+        <w:rPr>
+          <w:b/>
+          <w:sz w:val="28"/>
+          <w:szCs w:val="28"/>
+        </w:rPr>
+        <w:t>Verbal Association</w:t>
+      </w:r>
+      <w:r>
+        <w:rPr>
+          <w:sz w:val="28"/>
+          <w:szCs w:val="28"/>
+        </w:rPr>
+        <w:t xml:space="preserve">: </w:t>
+      </w:r>
+      <w:r>
+        <w:rPr>
+          <w:sz w:val="28"/>
+          <w:szCs w:val="28"/>
+        </w:rPr>
+        <w:t>This is a form of chaining in which the links between the items being connected are verbal in nature. Verbal association is one of the key processes in the development of language skills</w:t>
+      </w:r>
+    </w:p>
+    <w:p>
+      <w:pPr>
+        <w:rPr>
+          <w:sz w:val="28"/>
+          <w:szCs w:val="28"/>
+        </w:rPr>
+      </w:pPr>
+      <w:r>
+        <w:rPr>
+          <w:b/>
+          <w:sz w:val="28"/>
+          <w:szCs w:val="28"/>
+        </w:rPr>
+        <w:t>Discrimination learning</w:t>
+      </w:r>
+      <w:proofErr w:type="gramStart"/>
+      <w:r>
+        <w:rPr>
+          <w:sz w:val="28"/>
+          <w:szCs w:val="28"/>
+        </w:rPr>
+        <w:t>:-</w:t>
+      </w:r>
+      <w:proofErr w:type="gramEnd"/>
+      <w:r>
+        <w:rPr>
+          <w:sz w:val="28"/>
+          <w:szCs w:val="28"/>
+        </w:rPr>
+        <w:t xml:space="preserve"> This involves developing the ability to make appropriate (different) responses to a series of similar stimuli that differ in a systematic way. The process is made more complex (and hence more difficult) by the phenomenon of interference, whereby one piece of learning inhibits another. Interference is thought to be one of the main causes of forgetting.</w:t>
+      </w:r>
+    </w:p>
+    <w:p>
+      <w:pPr>
+        <w:rPr>
+          <w:sz w:val="28"/>
+          <w:szCs w:val="28"/>
+        </w:rPr>
+      </w:pPr>
+      <w:r>
+        <w:rPr>
+          <w:b/>
+          <w:sz w:val="28"/>
+          <w:szCs w:val="28"/>
+        </w:rPr>
+        <w:t>Concept learning</w:t>
+      </w:r>
+      <w:proofErr w:type="gramStart"/>
+      <w:r>
+        <w:rPr>
+          <w:b/>
+          <w:sz w:val="28"/>
+          <w:szCs w:val="28"/>
+        </w:rPr>
+        <w:t>:-</w:t>
+      </w:r>
+      <w:proofErr w:type="gramEnd"/>
+      <w:r>
+        <w:rPr>
+          <w:sz w:val="28"/>
+          <w:szCs w:val="28"/>
+        </w:rPr>
+        <w:t xml:space="preserve"> This involves developing the ability to make a consistent response to different stimuli that form a common class or category of some sort. It forms the basis of the ability to </w:t>
+      </w:r>
+      <w:proofErr w:type="spellStart"/>
+      <w:r>
+        <w:rPr>
+          <w:sz w:val="28"/>
+          <w:szCs w:val="28"/>
+        </w:rPr>
+        <w:t>generalise</w:t>
+      </w:r>
+      <w:proofErr w:type="spellEnd"/>
+      <w:r>
+        <w:rPr>
+          <w:sz w:val="28"/>
+          <w:szCs w:val="28"/>
+        </w:rPr>
+        <w:t>, classify etc.</w:t>
+      </w:r>
+    </w:p>
+    <w:p>
+      <w:pPr>
+        <w:rPr>
+          <w:sz w:val="28"/>
+          <w:szCs w:val="28"/>
+        </w:rPr>
+      </w:pPr>
+      <w:proofErr w:type="gramStart"/>
+      <w:r>
+        <w:rPr>
+          <w:b/>
+          <w:sz w:val="28"/>
+          <w:szCs w:val="28"/>
+        </w:rPr>
+        <w:t>Rule learning.</w:t>
+      </w:r>
+      <w:proofErr w:type="gramEnd"/>
+      <w:r>
+        <w:rPr>
+          <w:sz w:val="28"/>
+          <w:szCs w:val="28"/>
+        </w:rPr>
+        <w:t xml:space="preserve"> This is a very-high-level cognitive process that involves being able to learn relationships between concepts and apply these relationships in different situations, including situations not previously encountered. It forms the basis of the learning of general rules, procedures, etc.</w:t>
+      </w:r>
+    </w:p>
+    <w:p>
+      <w:pPr>
+        <w:rPr>
+          <w:sz w:val="28"/>
+          <w:szCs w:val="28"/>
+        </w:rPr>
+      </w:pPr>
+      <w:proofErr w:type="gramStart"/>
+      <w:r>
+        <w:rPr>
+          <w:b/>
+          <w:sz w:val="28"/>
+          <w:szCs w:val="28"/>
+        </w:rPr>
+        <w:t>Problem solving.</w:t>
+      </w:r>
+      <w:proofErr w:type="gramEnd"/>
+      <w:r>
+        <w:rPr>
+          <w:sz w:val="28"/>
+          <w:szCs w:val="28"/>
+        </w:rPr>
+        <w:t xml:space="preserve"> This is the highest level of cognitive process according to </w:t>
+      </w:r>
+      <w:proofErr w:type="spellStart"/>
+      <w:r>
+        <w:rPr>
+          <w:sz w:val="28"/>
+          <w:szCs w:val="28"/>
+        </w:rPr>
+        <w:t>Gagn</w:t>
+      </w:r>
+      <w:proofErr w:type="spellEnd"/>
+      <w:r>
+        <w:rPr>
+          <w:sz w:val="28"/>
+          <w:szCs w:val="28"/>
+        </w:rPr>
+        <w:t>. It involves developing the ability to invent a complex rule, algorithm or procedure for the purpose of solving one particular problem, and then using the method to solve other problems of a similar nature.</w:t>
+      </w:r>
+    </w:p>
+    <w:p>
+      <w:pPr>
+        <w:rPr>
+          <w:sz w:val="28"/>
+          <w:szCs w:val="28"/>
+        </w:rPr>
+      </w:pPr>
+    </w:p>
+    <w:p>
+      <w:pPr>
+        <w:ind w:firstLine="720"/>
+        <w:rPr>
+          <w:b/>
           <w:sz w:val="28"/>
           <w:szCs w:val="28"/>
         </w:rPr>
@@ -3626,173 +4691,288 @@
           <w:szCs w:val="28"/>
         </w:rPr>
         <w:lastRenderedPageBreak/>
-        <w:t>Chaining:</w:t>
-      </w:r>
-      <w:r>
-        <w:rPr>
-          <w:sz w:val="28"/>
-          <w:szCs w:val="28"/>
-        </w:rPr>
-        <w:t xml:space="preserve">This is a more advanced form of learning in which the subject develops the ability to connect two or more previously-learned stimulus-response bonds into a linked sequence. </w:t>
-      </w:r>
-    </w:p>
-    <w:p>
-      <w:pPr>
-        <w:rPr>
-          <w:sz w:val="28"/>
-          <w:szCs w:val="28"/>
-        </w:rPr>
-      </w:pPr>
-      <w:r>
-        <w:rPr>
-          <w:b/>
-          <w:sz w:val="28"/>
-          <w:szCs w:val="28"/>
-        </w:rPr>
-        <w:t>Verbal Association</w:t>
-      </w:r>
-      <w:r>
-        <w:rPr>
-          <w:sz w:val="28"/>
-          <w:szCs w:val="28"/>
-        </w:rPr>
-        <w:t xml:space="preserve">: </w:t>
-      </w:r>
-      <w:r>
-        <w:rPr>
-          <w:sz w:val="28"/>
-          <w:szCs w:val="28"/>
-        </w:rPr>
-        <w:t>This is a form of chaining in which the links between the items being connected are verbal in nature. Verbal association is one of the key processes in the development of language skills</w:t>
-      </w:r>
-    </w:p>
-    <w:p>
-      <w:pPr>
-        <w:rPr>
-          <w:sz w:val="28"/>
-          <w:szCs w:val="28"/>
-        </w:rPr>
-      </w:pPr>
-      <w:r>
-        <w:rPr>
-          <w:b/>
-          <w:sz w:val="28"/>
-          <w:szCs w:val="28"/>
-        </w:rPr>
-        <w:t>Discrimination learning</w:t>
-      </w:r>
-      <w:r>
-        <w:rPr>
+        <w:t xml:space="preserve"> </w:t>
+      </w:r>
+      <w:r>
+        <w:rPr>
+          <w:b/>
+          <w:sz w:val="28"/>
+          <w:szCs w:val="28"/>
+        </w:rPr>
+        <w:tab/>
+      </w:r>
+      <w:r>
+        <w:rPr>
+          <w:b/>
+          <w:sz w:val="28"/>
+          <w:szCs w:val="28"/>
+        </w:rPr>
+        <w:tab/>
+      </w:r>
+      <w:r>
+        <w:rPr>
+          <w:b/>
+          <w:sz w:val="28"/>
+          <w:szCs w:val="28"/>
+        </w:rPr>
+        <w:tab/>
+      </w:r>
+      <w:r>
+        <w:rPr>
+          <w:b/>
+          <w:sz w:val="28"/>
+          <w:szCs w:val="28"/>
+        </w:rPr>
+        <w:t>METHOD OF TEACHING</w:t>
+      </w:r>
+    </w:p>
+    <w:p>
+      <w:pPr>
+        <w:rPr>
+          <w:b/>
+          <w:sz w:val="28"/>
+          <w:szCs w:val="28"/>
+        </w:rPr>
+      </w:pPr>
+      <w:r>
+        <w:rPr>
+          <w:b/>
+          <w:sz w:val="28"/>
+          <w:szCs w:val="28"/>
+        </w:rPr>
+        <w:t>Project method OF TEACHING-</w:t>
+      </w:r>
+    </w:p>
+    <w:p>
+      <w:pPr>
+        <w:rPr>
+          <w:sz w:val="28"/>
+          <w:szCs w:val="28"/>
+        </w:rPr>
+      </w:pPr>
+      <w:r>
+        <w:rPr>
+          <w:sz w:val="28"/>
+          <w:szCs w:val="28"/>
+        </w:rPr>
+        <w:t xml:space="preserve">INTRODUCTION Project method is one of the modern method of teaching in which, the students point of view is given importance in designing the curricula and content of studies. This method is based on the philosophy of Pragmatism and the principle of 'Learning by doing'. ... It demands work from the pupils. 3. </w:t>
+      </w:r>
+      <w:proofErr w:type="spellStart"/>
+      <w:r>
+        <w:rPr>
+          <w:sz w:val="28"/>
+          <w:szCs w:val="28"/>
+        </w:rPr>
+        <w:t>DEFINITION.Mar</w:t>
+      </w:r>
+      <w:proofErr w:type="spellEnd"/>
+      <w:r>
+        <w:rPr>
+          <w:sz w:val="28"/>
+          <w:szCs w:val="28"/>
+        </w:rPr>
+        <w:t xml:space="preserve"> 8, 2014</w:t>
+      </w:r>
+    </w:p>
+    <w:p>
+      <w:pPr>
+        <w:rPr>
+          <w:b/>
+          <w:sz w:val="28"/>
+          <w:szCs w:val="28"/>
+        </w:rPr>
+      </w:pPr>
+      <w:proofErr w:type="gramStart"/>
+      <w:r>
+        <w:rPr>
+          <w:b/>
+          <w:sz w:val="28"/>
+          <w:szCs w:val="28"/>
+        </w:rPr>
+        <w:t>buzz</w:t>
+      </w:r>
+      <w:proofErr w:type="gramEnd"/>
+      <w:r>
+        <w:rPr>
+          <w:b/>
+          <w:sz w:val="28"/>
+          <w:szCs w:val="28"/>
+        </w:rPr>
+        <w:t xml:space="preserve"> session method OF TEACHING-</w:t>
+      </w:r>
+    </w:p>
+    <w:p>
+      <w:pPr>
+        <w:rPr>
+          <w:sz w:val="28"/>
+          <w:szCs w:val="28"/>
+        </w:rPr>
+      </w:pPr>
+      <w:proofErr w:type="gramStart"/>
+      <w:r>
+        <w:rPr>
+          <w:sz w:val="28"/>
+          <w:szCs w:val="28"/>
+        </w:rPr>
+        <w:t>Selecting appropriate teaching/learning methods.</w:t>
+      </w:r>
+      <w:proofErr w:type="gramEnd"/>
+      <w:r>
+        <w:rPr>
+          <w:sz w:val="28"/>
+          <w:szCs w:val="28"/>
+        </w:rPr>
+        <w:t xml:space="preserve"> Buzz sessions are short participative sessions that are deliberately built into a lecture or larger group exercise in order to stimulate discussion and provide student feedback.</w:t>
+      </w:r>
+    </w:p>
+    <w:p>
+      <w:pPr>
+        <w:rPr>
+          <w:b/>
+          <w:sz w:val="28"/>
+          <w:szCs w:val="28"/>
+        </w:rPr>
+      </w:pPr>
+      <w:proofErr w:type="gramStart"/>
+      <w:r>
+        <w:rPr>
+          <w:b/>
+          <w:sz w:val="28"/>
+          <w:szCs w:val="28"/>
+        </w:rPr>
+        <w:t>brainstorming</w:t>
+      </w:r>
+      <w:proofErr w:type="gramEnd"/>
+      <w:r>
+        <w:rPr>
+          <w:b/>
+          <w:sz w:val="28"/>
+          <w:szCs w:val="28"/>
+        </w:rPr>
+        <w:t xml:space="preserve"> session method OF TEACHING-</w:t>
+      </w:r>
+    </w:p>
+    <w:p>
+      <w:pPr>
+        <w:rPr>
+          <w:sz w:val="28"/>
+          <w:szCs w:val="28"/>
+        </w:rPr>
+      </w:pPr>
+      <w:r>
+        <w:rPr>
+          <w:sz w:val="28"/>
+          <w:szCs w:val="28"/>
+        </w:rPr>
+        <w:t xml:space="preserve"> Brainstorming is a large or small group activity that encourages students to focus on a topic and contribute to the free flow of ideas. The teacher may begin a brainstorming session by posing a question or a problem, or by introducing a topic. Students then express possible answers, relevant words and ideas.</w:t>
+      </w:r>
+    </w:p>
+    <w:p>
+      <w:pPr>
+        <w:rPr>
+          <w:b/>
+          <w:sz w:val="28"/>
+          <w:szCs w:val="28"/>
+        </w:rPr>
+      </w:pPr>
+      <w:r>
+        <w:rPr>
+          <w:b/>
+          <w:sz w:val="28"/>
+          <w:szCs w:val="28"/>
+        </w:rPr>
+        <w:t>DISCUSSION METHOD OF TEACHING</w:t>
+      </w:r>
+    </w:p>
+    <w:p>
+      <w:pPr>
+        <w:rPr>
+          <w:sz w:val="28"/>
+          <w:szCs w:val="28"/>
+        </w:rPr>
+      </w:pPr>
+      <w:r>
+        <w:rPr>
+          <w:sz w:val="28"/>
+          <w:szCs w:val="28"/>
+        </w:rPr>
+        <w:t>Discussion methods are a variety of forums for open-ended, collaborative exchange of ideas among a teacher and students or among students for the purpose of furthering students thinking, learning, problem solving, understanding, or literary appreciation.</w:t>
+      </w:r>
+    </w:p>
+    <w:p>
+      <w:pPr>
+        <w:rPr>
+          <w:b/>
+          <w:sz w:val="28"/>
+          <w:szCs w:val="28"/>
+        </w:rPr>
+      </w:pPr>
+      <w:r>
+        <w:rPr>
+          <w:b/>
+          <w:sz w:val="28"/>
+          <w:szCs w:val="28"/>
+        </w:rPr>
+        <w:t>M</w:t>
+      </w:r>
+      <w:r>
+        <w:rPr>
+          <w:b/>
+          <w:sz w:val="28"/>
+          <w:szCs w:val="28"/>
+        </w:rPr>
+        <w:t>ETHOD OF TEACHING</w:t>
+      </w:r>
+      <w:r>
+        <w:rPr>
+          <w:b/>
           <w:sz w:val="28"/>
           <w:szCs w:val="28"/>
         </w:rPr>
         <w:t>:-</w:t>
       </w:r>
-      <w:r>
-        <w:rPr>
-          <w:sz w:val="28"/>
-          <w:szCs w:val="28"/>
-        </w:rPr>
-        <w:t xml:space="preserve"> This involves developing the ability to make appropriate (different) responses to a series of similar stimuli that differ in a systematic way. The process is made more complex (and hence more difficult) by the phenomenon of interference, whereby one piece of learning inhibits another. Interference is thought to be one of the main causes of forgetting.</w:t>
-      </w:r>
-    </w:p>
-    <w:p>
-      <w:pPr>
-        <w:rPr>
-          <w:sz w:val="28"/>
-          <w:szCs w:val="28"/>
-        </w:rPr>
-      </w:pPr>
-      <w:r>
-        <w:rPr>
-          <w:b/>
-          <w:sz w:val="28"/>
-          <w:szCs w:val="28"/>
-        </w:rPr>
-        <w:t>Concept learning:-</w:t>
-      </w:r>
-      <w:r>
-        <w:rPr>
-          <w:sz w:val="28"/>
-          <w:szCs w:val="28"/>
-        </w:rPr>
-        <w:t xml:space="preserve"> This involves developing the ability to make a consistent response to different stimuli that form a common class or category of some sort. It forms the basis of the ability to generalise, classify etc.</w:t>
-      </w:r>
-    </w:p>
-    <w:p>
-      <w:pPr>
-        <w:rPr>
-          <w:sz w:val="28"/>
-          <w:szCs w:val="28"/>
-        </w:rPr>
-      </w:pPr>
-      <w:r>
-        <w:rPr>
-          <w:b/>
-          <w:sz w:val="28"/>
-          <w:szCs w:val="28"/>
-        </w:rPr>
-        <w:t>Rule learning.</w:t>
-      </w:r>
-      <w:r>
-        <w:rPr>
-          <w:sz w:val="28"/>
-          <w:szCs w:val="28"/>
-        </w:rPr>
-        <w:t xml:space="preserve"> This is a very-high-level cognitive process that involves being able to learn relationships between concepts and apply these relationships in different situations, including situations not previously encountered. It forms the basis of the learning of general rules, procedures, etc.</w:t>
-      </w:r>
-    </w:p>
-    <w:p>
-      <w:pPr>
-        <w:rPr>
-          <w:sz w:val="28"/>
-          <w:szCs w:val="28"/>
-        </w:rPr>
-      </w:pPr>
-      <w:r>
-        <w:rPr>
-          <w:b/>
-          <w:sz w:val="28"/>
-          <w:szCs w:val="28"/>
-        </w:rPr>
-        <w:t>Problem solving.</w:t>
-      </w:r>
-      <w:r>
-        <w:rPr>
-          <w:sz w:val="28"/>
-          <w:szCs w:val="28"/>
-        </w:rPr>
-        <w:t xml:space="preserve"> This is the highest level of cognitive process according to Gagn. It involves developing the ability to invent a complex rule, algorithm or procedure for the purpose of solving one particular problem, and then using the method to solve other problems of a similar nature.</w:t>
-      </w:r>
-    </w:p>
-    <w:p>
-      <w:pPr>
-        <w:rPr>
-          <w:sz w:val="28"/>
-          <w:szCs w:val="28"/>
-        </w:rPr>
-      </w:pPr>
-    </w:p>
-    <w:p>
-      <w:pPr>
-        <w:ind w:firstLine="720"/>
-        <w:rPr>
-          <w:b/>
-          <w:sz w:val="28"/>
-          <w:szCs w:val="28"/>
-        </w:rPr>
-      </w:pPr>
-      <w:r>
-        <w:rPr>
-          <w:b/>
-          <w:sz w:val="28"/>
-          <w:szCs w:val="28"/>
-        </w:rPr>
-        <w:t xml:space="preserve"> </w:t>
-      </w:r>
-      <w:r>
-        <w:rPr>
-          <w:b/>
+    </w:p>
+    <w:p>
+      <w:pPr>
+        <w:rPr>
+          <w:b/>
+          <w:sz w:val="28"/>
+          <w:szCs w:val="28"/>
+        </w:rPr>
+      </w:pPr>
+      <w:r>
+        <w:rPr>
+          <w:b/>
+          <w:sz w:val="28"/>
+          <w:szCs w:val="28"/>
+        </w:rPr>
+        <w:t>1. Analytic Method of T</w:t>
+      </w:r>
+      <w:r>
+        <w:rPr>
+          <w:b/>
+          <w:sz w:val="28"/>
+          <w:szCs w:val="28"/>
+        </w:rPr>
+        <w:t>eaching</w:t>
+      </w:r>
+    </w:p>
+    <w:p>
+      <w:pPr>
+        <w:rPr>
+          <w:sz w:val="28"/>
+          <w:szCs w:val="28"/>
+        </w:rPr>
+      </w:pPr>
+      <w:r>
+        <w:rPr>
+          <w:sz w:val="28"/>
+          <w:szCs w:val="28"/>
+        </w:rPr>
+        <w:t xml:space="preserve">* </w:t>
+      </w:r>
+      <w:r>
+        <w:rPr>
           <w:sz w:val="28"/>
           <w:szCs w:val="28"/>
         </w:rPr>
@@ -3800,7 +4980,28 @@
       </w:r>
       <w:r>
         <w:rPr>
-          <w:b/>
+          <w:sz w:val="28"/>
+          <w:szCs w:val="28"/>
+        </w:rPr>
+        <w:t>It is derived from the word analysis, its means breaking up.</w:t>
+      </w:r>
+    </w:p>
+    <w:p>
+      <w:pPr>
+        <w:rPr>
+          <w:sz w:val="28"/>
+          <w:szCs w:val="28"/>
+        </w:rPr>
+      </w:pPr>
+      <w:r>
+        <w:rPr>
+          <w:sz w:val="28"/>
+          <w:szCs w:val="28"/>
+        </w:rPr>
+        <w:t>*</w:t>
+      </w:r>
+      <w:r>
+        <w:rPr>
           <w:sz w:val="28"/>
           <w:szCs w:val="28"/>
         </w:rPr>
@@ -3808,7 +5009,28 @@
       </w:r>
       <w:r>
         <w:rPr>
-          <w:b/>
+          <w:sz w:val="28"/>
+          <w:szCs w:val="28"/>
+        </w:rPr>
+        <w:t>It leads to conclusion to hypothesis</w:t>
+      </w:r>
+    </w:p>
+    <w:p>
+      <w:pPr>
+        <w:rPr>
+          <w:sz w:val="28"/>
+          <w:szCs w:val="28"/>
+        </w:rPr>
+      </w:pPr>
+      <w:r>
+        <w:rPr>
+          <w:sz w:val="28"/>
+          <w:szCs w:val="28"/>
+        </w:rPr>
+        <w:t>*</w:t>
+      </w:r>
+      <w:r>
+        <w:rPr>
           <w:sz w:val="28"/>
           <w:szCs w:val="28"/>
         </w:rPr>
@@ -3816,385 +5038,10 @@
       </w:r>
       <w:r>
         <w:rPr>
-          <w:b/>
-          <w:sz w:val="28"/>
-          <w:szCs w:val="28"/>
-        </w:rPr>
-        <w:t>METHOD OF TEACHING</w:t>
-      </w:r>
-    </w:p>
-    <w:p>
-      <w:pPr>
-        <w:rPr>
-          <w:b/>
-          <w:sz w:val="28"/>
-          <w:szCs w:val="28"/>
-        </w:rPr>
-      </w:pPr>
-      <w:r>
-        <w:rPr>
-          <w:b/>
-          <w:sz w:val="28"/>
-          <w:szCs w:val="28"/>
-        </w:rPr>
-        <w:t>Project method OF TEACHING-</w:t>
-      </w:r>
-    </w:p>
-    <w:p>
-      <w:pPr>
-        <w:rPr>
-          <w:sz w:val="28"/>
-          <w:szCs w:val="28"/>
-        </w:rPr>
-      </w:pPr>
-      <w:r>
-        <w:rPr>
-          <w:sz w:val="28"/>
-          <w:szCs w:val="28"/>
-        </w:rPr>
-        <w:t xml:space="preserve">INTRODUCTION Project method is one of the modern method of teaching in which, the students point of view is given importance in designing the curricula and content of studies. This method is based on the philosophy of Pragmatism </w:t>
-      </w:r>
-      <w:r>
-        <w:rPr>
-          <w:sz w:val="28"/>
-          <w:szCs w:val="28"/>
-        </w:rPr>
-        <w:lastRenderedPageBreak/>
-        <w:t>and the principle of 'Learning by doing'. ... It demands work from the pupils. 3. DEFINITION.Mar 8, 2014</w:t>
-      </w:r>
-    </w:p>
-    <w:p>
-      <w:pPr>
-        <w:rPr>
-          <w:b/>
-          <w:sz w:val="28"/>
-          <w:szCs w:val="28"/>
-        </w:rPr>
-      </w:pPr>
-      <w:r>
-        <w:rPr>
-          <w:b/>
-          <w:sz w:val="28"/>
-          <w:szCs w:val="28"/>
-        </w:rPr>
-        <w:t>buzz session method OF TEACHING-</w:t>
-      </w:r>
-    </w:p>
-    <w:p>
-      <w:pPr>
-        <w:rPr>
-          <w:sz w:val="28"/>
-          <w:szCs w:val="28"/>
-        </w:rPr>
-      </w:pPr>
-      <w:r>
-        <w:rPr>
-          <w:sz w:val="28"/>
-          <w:szCs w:val="28"/>
-        </w:rPr>
-        <w:t>Selecting appropriate teaching/learning methods. Buzz sessions are short participative sessions that are deliberately built into a lecture or larger group exercise in order to stimulate discussion and provide student feedback.</w:t>
-      </w:r>
-    </w:p>
-    <w:p>
-      <w:pPr>
-        <w:rPr>
-          <w:b/>
-          <w:sz w:val="28"/>
-          <w:szCs w:val="28"/>
-        </w:rPr>
-      </w:pPr>
-      <w:r>
-        <w:rPr>
-          <w:b/>
-          <w:sz w:val="28"/>
-          <w:szCs w:val="28"/>
-        </w:rPr>
-        <w:t>brainstorming session method OF TEACHING-</w:t>
-      </w:r>
-    </w:p>
-    <w:p>
-      <w:pPr>
-        <w:rPr>
-          <w:sz w:val="28"/>
-          <w:szCs w:val="28"/>
-        </w:rPr>
-      </w:pPr>
-      <w:r>
-        <w:rPr>
-          <w:sz w:val="28"/>
-          <w:szCs w:val="28"/>
-        </w:rPr>
-        <w:t xml:space="preserve"> Brainstorming is a large or small group activity that encourages students to focus on a topic and contribute to the free flow of ideas. The teacher may begin a brainstorming session by posing a question or a problem, or by introducing a topic. Students then express possible answers, relevant words and ideas.</w:t>
-      </w:r>
-    </w:p>
-    <w:p>
-      <w:pPr>
-        <w:rPr>
-          <w:b/>
-          <w:sz w:val="28"/>
-          <w:szCs w:val="28"/>
-        </w:rPr>
-      </w:pPr>
-      <w:r>
-        <w:rPr>
-          <w:b/>
-          <w:sz w:val="28"/>
-          <w:szCs w:val="28"/>
-        </w:rPr>
-        <w:t>DISCUSSION METHOD OF TEACHING</w:t>
-      </w:r>
-    </w:p>
-    <w:p>
-      <w:pPr>
-        <w:rPr>
-          <w:sz w:val="28"/>
-          <w:szCs w:val="28"/>
-        </w:rPr>
-      </w:pPr>
-      <w:r>
-        <w:rPr>
-          <w:sz w:val="28"/>
-          <w:szCs w:val="28"/>
-        </w:rPr>
-        <w:t>Discussion methods are a variety of forums for open-ended, collaborative exchange of ideas among a teacher and students or among students for the purpose of furthering students thinking, learning, problem solving, understanding, or literary appreciation.</w:t>
-      </w:r>
-    </w:p>
-    <w:p>
-      <w:pPr>
-        <w:rPr>
-          <w:b/>
-          <w:sz w:val="28"/>
-          <w:szCs w:val="28"/>
-        </w:rPr>
-      </w:pPr>
-      <w:r>
-        <w:rPr>
-          <w:b/>
-          <w:sz w:val="28"/>
-          <w:szCs w:val="28"/>
-        </w:rPr>
-        <w:t>M</w:t>
-      </w:r>
-      <w:r>
-        <w:rPr>
-          <w:b/>
-          <w:sz w:val="28"/>
-          <w:szCs w:val="28"/>
-        </w:rPr>
-        <w:t>ETHOD OF TEACHING</w:t>
-      </w:r>
-      <w:r>
-        <w:rPr>
-          <w:b/>
-          <w:sz w:val="28"/>
-          <w:szCs w:val="28"/>
-        </w:rPr>
-        <w:t>:-</w:t>
-      </w:r>
-    </w:p>
-    <w:p>
-      <w:pPr>
-        <w:rPr>
-          <w:b/>
-          <w:sz w:val="28"/>
-          <w:szCs w:val="28"/>
-        </w:rPr>
-      </w:pPr>
-      <w:r>
-        <w:rPr>
-          <w:b/>
-          <w:sz w:val="28"/>
-          <w:szCs w:val="28"/>
-        </w:rPr>
-        <w:t>1. Analytic Method of T</w:t>
-      </w:r>
-      <w:r>
-        <w:rPr>
-          <w:b/>
-          <w:sz w:val="28"/>
-          <w:szCs w:val="28"/>
-        </w:rPr>
-        <w:t>eaching</w:t>
-      </w:r>
-    </w:p>
-    <w:p>
-      <w:pPr>
-        <w:rPr>
-          <w:sz w:val="28"/>
-          <w:szCs w:val="28"/>
-        </w:rPr>
-      </w:pPr>
-      <w:r>
-        <w:rPr>
-          <w:sz w:val="28"/>
-          <w:szCs w:val="28"/>
-        </w:rPr>
-        <w:t xml:space="preserve">* </w:t>
-      </w:r>
-      <w:r>
-        <w:rPr>
-          <w:sz w:val="28"/>
-          <w:szCs w:val="28"/>
-        </w:rPr>
-        <w:tab/>
-      </w:r>
-      <w:r>
-        <w:rPr>
-          <w:sz w:val="28"/>
-          <w:szCs w:val="28"/>
-        </w:rPr>
-        <w:t>It is derived from the word analysis, its means breaking up.</w:t>
-      </w:r>
-    </w:p>
-    <w:p>
-      <w:pPr>
-        <w:rPr>
-          <w:sz w:val="28"/>
-          <w:szCs w:val="28"/>
-        </w:rPr>
-      </w:pPr>
-      <w:r>
-        <w:rPr>
-          <w:sz w:val="28"/>
-          <w:szCs w:val="28"/>
-        </w:rPr>
-        <w:t>*</w:t>
-      </w:r>
-      <w:r>
-        <w:rPr>
-          <w:sz w:val="28"/>
-          <w:szCs w:val="28"/>
-        </w:rPr>
-        <w:tab/>
-      </w:r>
-      <w:r>
-        <w:rPr>
-          <w:sz w:val="28"/>
-          <w:szCs w:val="28"/>
-        </w:rPr>
-        <w:t>It leads to conclusion to hypothesis</w:t>
-      </w:r>
-    </w:p>
-    <w:p>
-      <w:pPr>
-        <w:rPr>
-          <w:sz w:val="28"/>
-          <w:szCs w:val="28"/>
-        </w:rPr>
-      </w:pPr>
-      <w:r>
-        <w:rPr>
-          <w:sz w:val="28"/>
-          <w:szCs w:val="28"/>
-        </w:rPr>
-        <w:t>*</w:t>
-      </w:r>
-      <w:r>
-        <w:rPr>
-          <w:sz w:val="28"/>
-          <w:szCs w:val="28"/>
-        </w:rPr>
-        <w:tab/>
-      </w:r>
-      <w:r>
-        <w:rPr>
           <w:sz w:val="28"/>
           <w:szCs w:val="28"/>
         </w:rPr>
         <w:t>It leads to unknown to known</w:t>
-      </w:r>
-    </w:p>
-    <w:p>
-      <w:pPr>
-        <w:rPr>
-          <w:sz w:val="28"/>
-          <w:szCs w:val="28"/>
-        </w:rPr>
-      </w:pPr>
-      <w:r>
-        <w:rPr>
-          <w:sz w:val="28"/>
-          <w:szCs w:val="28"/>
-        </w:rPr>
-        <w:t>*</w:t>
-      </w:r>
-      <w:r>
-        <w:rPr>
-          <w:sz w:val="28"/>
-          <w:szCs w:val="28"/>
-        </w:rPr>
-        <w:tab/>
-      </w:r>
-      <w:r>
-        <w:rPr>
-          <w:sz w:val="28"/>
-          <w:szCs w:val="28"/>
-        </w:rPr>
-        <w:t>It leads to abstract to concrete</w:t>
-      </w:r>
-    </w:p>
-    <w:p>
-      <w:pPr>
-        <w:rPr>
-          <w:b/>
-          <w:sz w:val="28"/>
-          <w:szCs w:val="28"/>
-        </w:rPr>
-      </w:pPr>
-      <w:r>
-        <w:rPr>
-          <w:b/>
-          <w:sz w:val="28"/>
-          <w:szCs w:val="28"/>
-        </w:rPr>
-        <w:t xml:space="preserve">2. </w:t>
-      </w:r>
-      <w:r>
-        <w:rPr>
-          <w:b/>
-          <w:sz w:val="28"/>
-          <w:szCs w:val="28"/>
-        </w:rPr>
-        <w:t>S</w:t>
-      </w:r>
-      <w:r>
-        <w:rPr>
-          <w:b/>
-          <w:sz w:val="28"/>
-          <w:szCs w:val="28"/>
-        </w:rPr>
-        <w:t xml:space="preserve">ynthesis </w:t>
-      </w:r>
-      <w:r>
-        <w:rPr>
-          <w:b/>
-          <w:sz w:val="28"/>
-          <w:szCs w:val="28"/>
-        </w:rPr>
-        <w:t>Method of T</w:t>
-      </w:r>
-      <w:r>
-        <w:rPr>
-          <w:b/>
-          <w:sz w:val="28"/>
-          <w:szCs w:val="28"/>
-        </w:rPr>
-        <w:t>eaching</w:t>
-      </w:r>
-    </w:p>
-    <w:p>
-      <w:pPr>
-        <w:rPr>
-          <w:sz w:val="28"/>
-          <w:szCs w:val="28"/>
-        </w:rPr>
-      </w:pPr>
-      <w:r>
-        <w:rPr>
-          <w:sz w:val="28"/>
-          <w:szCs w:val="28"/>
-        </w:rPr>
-        <w:t xml:space="preserve">To synthesis is to combine the elements to produce something new.  Actually it is reverse of analytic method. </w:t>
       </w:r>
     </w:p>
     <w:p>
@@ -4224,6 +5071,99 @@
           <w:sz w:val="28"/>
           <w:szCs w:val="28"/>
         </w:rPr>
+        <w:t>It leads to abstract to concrete</w:t>
+      </w:r>
+    </w:p>
+    <w:p>
+      <w:pPr>
+        <w:rPr>
+          <w:b/>
+          <w:sz w:val="28"/>
+          <w:szCs w:val="28"/>
+        </w:rPr>
+      </w:pPr>
+      <w:r>
+        <w:rPr>
+          <w:b/>
+          <w:sz w:val="28"/>
+          <w:szCs w:val="28"/>
+        </w:rPr>
+        <w:t xml:space="preserve">2. </w:t>
+      </w:r>
+      <w:r>
+        <w:rPr>
+          <w:b/>
+          <w:sz w:val="28"/>
+          <w:szCs w:val="28"/>
+        </w:rPr>
+        <w:t>S</w:t>
+      </w:r>
+      <w:r>
+        <w:rPr>
+          <w:b/>
+          <w:sz w:val="28"/>
+          <w:szCs w:val="28"/>
+        </w:rPr>
+        <w:t xml:space="preserve">ynthesis </w:t>
+      </w:r>
+      <w:r>
+        <w:rPr>
+          <w:b/>
+          <w:sz w:val="28"/>
+          <w:szCs w:val="28"/>
+        </w:rPr>
+        <w:t>Method of T</w:t>
+      </w:r>
+      <w:r>
+        <w:rPr>
+          <w:b/>
+          <w:sz w:val="28"/>
+          <w:szCs w:val="28"/>
+        </w:rPr>
+        <w:t>eaching</w:t>
+      </w:r>
+    </w:p>
+    <w:p>
+      <w:pPr>
+        <w:rPr>
+          <w:sz w:val="28"/>
+          <w:szCs w:val="28"/>
+        </w:rPr>
+      </w:pPr>
+      <w:r>
+        <w:rPr>
+          <w:sz w:val="28"/>
+          <w:szCs w:val="28"/>
+        </w:rPr>
+        <w:t xml:space="preserve">To synthesis is to combine the elements to produce something new.  Actually it is reverse of analytic method. </w:t>
+      </w:r>
+    </w:p>
+    <w:p>
+      <w:pPr>
+        <w:rPr>
+          <w:sz w:val="28"/>
+          <w:szCs w:val="28"/>
+        </w:rPr>
+      </w:pPr>
+      <w:r>
+        <w:rPr>
+          <w:sz w:val="28"/>
+          <w:szCs w:val="28"/>
+        </w:rPr>
+        <w:t>*</w:t>
+      </w:r>
+      <w:r>
+        <w:rPr>
+          <w:sz w:val="28"/>
+          <w:szCs w:val="28"/>
+        </w:rPr>
+        <w:tab/>
+      </w:r>
+      <w:r>
+        <w:rPr>
+          <w:sz w:val="28"/>
+          <w:szCs w:val="28"/>
+        </w:rPr>
         <w:t xml:space="preserve"> It leads to hypothesis to conclusion</w:t>
       </w:r>
     </w:p>
@@ -4301,13 +5241,23 @@
           <w:szCs w:val="28"/>
         </w:rPr>
       </w:pPr>
-      <w:r>
-        <w:rPr>
-          <w:b/>
-          <w:sz w:val="28"/>
-          <w:szCs w:val="28"/>
-        </w:rPr>
-        <w:t>3.Inductive Method of T</w:t>
+      <w:proofErr w:type="gramStart"/>
+      <w:r>
+        <w:rPr>
+          <w:b/>
+          <w:sz w:val="28"/>
+          <w:szCs w:val="28"/>
+        </w:rPr>
+        <w:t>3.Inductive</w:t>
+      </w:r>
+      <w:proofErr w:type="gramEnd"/>
+      <w:r>
+        <w:rPr>
+          <w:b/>
+          <w:sz w:val="28"/>
+          <w:szCs w:val="28"/>
+        </w:rPr>
+        <w:t xml:space="preserve"> Method of T</w:t>
       </w:r>
       <w:r>
         <w:rPr>
@@ -4627,45 +5577,94 @@
           <w:sz w:val="28"/>
           <w:szCs w:val="28"/>
         </w:rPr>
-        <w:t>The word ‘Heuristic’ means ‘I find’ or ‘I discover’ . This method implies that the attitude of students shall be that of the discoveries and not of passive recipients of knowledge.</w:t>
-      </w:r>
-    </w:p>
-    <w:p>
-      <w:pPr>
-        <w:rPr>
-          <w:sz w:val="28"/>
-          <w:szCs w:val="28"/>
-        </w:rPr>
-      </w:pPr>
-      <w:r>
-        <w:rPr>
-          <w:sz w:val="28"/>
-          <w:szCs w:val="28"/>
-        </w:rPr>
-        <w:t>According to H.E.Armstrong, “This is the method of teaching which places the pupils as far as possible in the attitude of a discoverer.”</w:t>
-      </w:r>
-    </w:p>
-    <w:p>
-      <w:pPr>
-        <w:rPr>
-          <w:sz w:val="28"/>
-          <w:szCs w:val="28"/>
-        </w:rPr>
-      </w:pPr>
-    </w:p>
-    <w:p>
-      <w:pPr>
-        <w:rPr>
-          <w:sz w:val="28"/>
-          <w:szCs w:val="28"/>
-        </w:rPr>
-      </w:pPr>
-      <w:r>
-        <w:rPr>
-          <w:sz w:val="28"/>
-          <w:szCs w:val="28"/>
-        </w:rPr>
-        <w:t>According to westaway, “the heuristic method is intended to provide training in method. Knowledge is a secondary consideration altogether.</w:t>
+        <w:t xml:space="preserve">The word ‘Heuristic’ means ‘I find’ or ‘I </w:t>
+      </w:r>
+      <w:proofErr w:type="gramStart"/>
+      <w:r>
+        <w:rPr>
+          <w:sz w:val="28"/>
+          <w:szCs w:val="28"/>
+        </w:rPr>
+        <w:t>discover’ .</w:t>
+      </w:r>
+      <w:proofErr w:type="gramEnd"/>
+      <w:r>
+        <w:rPr>
+          <w:sz w:val="28"/>
+          <w:szCs w:val="28"/>
+        </w:rPr>
+        <w:t xml:space="preserve"> This method implies that the attitude of students shall be that of the discoveries and not of passive recipients of knowledge.</w:t>
+      </w:r>
+    </w:p>
+    <w:p>
+      <w:pPr>
+        <w:rPr>
+          <w:sz w:val="28"/>
+          <w:szCs w:val="28"/>
+        </w:rPr>
+      </w:pPr>
+      <w:r>
+        <w:rPr>
+          <w:sz w:val="28"/>
+          <w:szCs w:val="28"/>
+        </w:rPr>
+        <w:lastRenderedPageBreak/>
+        <w:t xml:space="preserve">According to </w:t>
+      </w:r>
+      <w:proofErr w:type="spellStart"/>
+      <w:r>
+        <w:rPr>
+          <w:sz w:val="28"/>
+          <w:szCs w:val="28"/>
+        </w:rPr>
+        <w:t>H.E.Armstrong</w:t>
+      </w:r>
+      <w:proofErr w:type="spellEnd"/>
+      <w:r>
+        <w:rPr>
+          <w:sz w:val="28"/>
+          <w:szCs w:val="28"/>
+        </w:rPr>
+        <w:t>, “This is the method of teaching which places the pupils as far as possible in the attitude of a discoverer.”</w:t>
+      </w:r>
+    </w:p>
+    <w:p>
+      <w:pPr>
+        <w:rPr>
+          <w:sz w:val="28"/>
+          <w:szCs w:val="28"/>
+        </w:rPr>
+      </w:pPr>
+    </w:p>
+    <w:p>
+      <w:pPr>
+        <w:rPr>
+          <w:sz w:val="28"/>
+          <w:szCs w:val="28"/>
+        </w:rPr>
+      </w:pPr>
+      <w:r>
+        <w:rPr>
+          <w:sz w:val="28"/>
+          <w:szCs w:val="28"/>
+        </w:rPr>
+        <w:t xml:space="preserve">According to </w:t>
+      </w:r>
+      <w:proofErr w:type="spellStart"/>
+      <w:r>
+        <w:rPr>
+          <w:sz w:val="28"/>
+          <w:szCs w:val="28"/>
+        </w:rPr>
+        <w:t>westaway</w:t>
+      </w:r>
+      <w:proofErr w:type="spellEnd"/>
+      <w:r>
+        <w:rPr>
+          <w:sz w:val="28"/>
+          <w:szCs w:val="28"/>
+        </w:rPr>
+        <w:t>, “the heuristic method is intended to provide training in method. Knowledge is a secondary consideration altogether.</w:t>
       </w:r>
     </w:p>
     <w:p>
@@ -4708,72 +5707,117 @@
           <w:szCs w:val="28"/>
         </w:rPr>
       </w:pPr>
-      <w:r>
-        <w:rPr>
-          <w:sz w:val="28"/>
-          <w:szCs w:val="28"/>
-        </w:rPr>
-        <w:t>*  This method is based on the maxim “learning by doing.”</w:t>
-      </w:r>
-    </w:p>
-    <w:p>
-      <w:pPr>
-        <w:rPr>
-          <w:sz w:val="28"/>
-          <w:szCs w:val="28"/>
-        </w:rPr>
-      </w:pPr>
-      <w:r>
-        <w:rPr>
-          <w:sz w:val="28"/>
-          <w:szCs w:val="28"/>
-        </w:rPr>
-        <w:t>*  This is an activity method and it leads the students to discover mathematics facts.</w:t>
-      </w:r>
-    </w:p>
-    <w:p>
-      <w:pPr>
-        <w:rPr>
-          <w:sz w:val="28"/>
-          <w:szCs w:val="28"/>
-        </w:rPr>
-      </w:pPr>
-      <w:r>
-        <w:rPr>
-          <w:sz w:val="28"/>
-          <w:szCs w:val="28"/>
-        </w:rPr>
-        <w:t>*  In it we proceed from concrete to abstract.</w:t>
-      </w:r>
-    </w:p>
-    <w:p>
-      <w:pPr>
-        <w:rPr>
-          <w:sz w:val="28"/>
-          <w:szCs w:val="28"/>
-        </w:rPr>
-      </w:pPr>
-      <w:r>
-        <w:rPr>
-          <w:sz w:val="28"/>
-          <w:szCs w:val="28"/>
-        </w:rPr>
-        <w:t>*  Laboratory method is a procedure for stimulating the activities of the students and to encourage them to make discoveries.</w:t>
-      </w:r>
-    </w:p>
-    <w:p>
-      <w:pPr>
-        <w:rPr>
-          <w:sz w:val="28"/>
-          <w:szCs w:val="28"/>
-        </w:rPr>
-      </w:pPr>
-      <w:r>
-        <w:rPr>
-          <w:sz w:val="28"/>
-          <w:szCs w:val="28"/>
-        </w:rPr>
-        <w:t>*  This method needs a laboratory in which equipments and other useful teaching aids related to mathematics are available.</w:t>
+      <w:proofErr w:type="gramStart"/>
+      <w:r>
+        <w:rPr>
+          <w:sz w:val="28"/>
+          <w:szCs w:val="28"/>
+        </w:rPr>
+        <w:t>*  This</w:t>
+      </w:r>
+      <w:proofErr w:type="gramEnd"/>
+      <w:r>
+        <w:rPr>
+          <w:sz w:val="28"/>
+          <w:szCs w:val="28"/>
+        </w:rPr>
+        <w:t xml:space="preserve"> method is based on the maxim “learning by doing.”</w:t>
+      </w:r>
+    </w:p>
+    <w:p>
+      <w:pPr>
+        <w:rPr>
+          <w:sz w:val="28"/>
+          <w:szCs w:val="28"/>
+        </w:rPr>
+      </w:pPr>
+      <w:proofErr w:type="gramStart"/>
+      <w:r>
+        <w:rPr>
+          <w:sz w:val="28"/>
+          <w:szCs w:val="28"/>
+        </w:rPr>
+        <w:t>*  This</w:t>
+      </w:r>
+      <w:proofErr w:type="gramEnd"/>
+      <w:r>
+        <w:rPr>
+          <w:sz w:val="28"/>
+          <w:szCs w:val="28"/>
+        </w:rPr>
+        <w:t xml:space="preserve"> is an activity method and it leads the students to discover mathematics facts.</w:t>
+      </w:r>
+    </w:p>
+    <w:p>
+      <w:pPr>
+        <w:rPr>
+          <w:sz w:val="28"/>
+          <w:szCs w:val="28"/>
+        </w:rPr>
+      </w:pPr>
+      <w:proofErr w:type="gramStart"/>
+      <w:r>
+        <w:rPr>
+          <w:sz w:val="28"/>
+          <w:szCs w:val="28"/>
+        </w:rPr>
+        <w:t>*  In</w:t>
+      </w:r>
+      <w:proofErr w:type="gramEnd"/>
+      <w:r>
+        <w:rPr>
+          <w:sz w:val="28"/>
+          <w:szCs w:val="28"/>
+        </w:rPr>
+        <w:t xml:space="preserve"> it we proceed from concrete to abstract.</w:t>
+      </w:r>
+    </w:p>
+    <w:p>
+      <w:pPr>
+        <w:rPr>
+          <w:sz w:val="28"/>
+          <w:szCs w:val="28"/>
+        </w:rPr>
+      </w:pPr>
+      <w:proofErr w:type="gramStart"/>
+      <w:r>
+        <w:rPr>
+          <w:sz w:val="28"/>
+          <w:szCs w:val="28"/>
+        </w:rPr>
+        <w:t>*  Laboratory</w:t>
+      </w:r>
+      <w:proofErr w:type="gramEnd"/>
+      <w:r>
+        <w:rPr>
+          <w:sz w:val="28"/>
+          <w:szCs w:val="28"/>
+        </w:rPr>
+        <w:t xml:space="preserve"> method is a procedure for stimulating the activities of the students and to encourage them to make discoveries.</w:t>
+      </w:r>
+    </w:p>
+    <w:p>
+      <w:pPr>
+        <w:rPr>
+          <w:sz w:val="28"/>
+          <w:szCs w:val="28"/>
+        </w:rPr>
+      </w:pPr>
+      <w:proofErr w:type="gramStart"/>
+      <w:r>
+        <w:rPr>
+          <w:sz w:val="28"/>
+          <w:szCs w:val="28"/>
+        </w:rPr>
+        <w:t>*  This</w:t>
+      </w:r>
+      <w:proofErr w:type="gramEnd"/>
+      <w:r>
+        <w:rPr>
+          <w:sz w:val="28"/>
+          <w:szCs w:val="28"/>
+        </w:rPr>
+        <w:t xml:space="preserve"> method needs a laboratory in which equipments and other useful teaching aids related to mathematics are available.</w:t>
       </w:r>
     </w:p>
     <w:p>
@@ -4867,8 +5911,17 @@
           <w:szCs w:val="28"/>
         </w:rPr>
         <w:tab/>
-        <w:t>Problem solving involves concept formation and discovery learning – Ausubel</w:t>
-      </w:r>
+        <w:t xml:space="preserve">Problem solving involves concept formation and discovery learning – </w:t>
+      </w:r>
+      <w:proofErr w:type="spellStart"/>
+      <w:r>
+        <w:rPr>
+          <w:sz w:val="28"/>
+          <w:szCs w:val="28"/>
+        </w:rPr>
+        <w:t>Ausubel</w:t>
+      </w:r>
+      <w:proofErr w:type="spellEnd"/>
     </w:p>
     <w:p>
       <w:pPr>
@@ -4890,8 +5943,26 @@
           <w:szCs w:val="28"/>
         </w:rPr>
         <w:tab/>
-        <w:t>Problem solving is a planned attacks upon a difficulty or perplexity for the purpose of findings a satisfactory solution. – Risk,T.M</w:t>
-      </w:r>
+        <w:t xml:space="preserve">Problem solving is a planned attacks upon a difficulty or perplexity for the purpose of findings a satisfactory solution. – </w:t>
+      </w:r>
+      <w:proofErr w:type="spellStart"/>
+      <w:r>
+        <w:rPr>
+          <w:sz w:val="28"/>
+          <w:szCs w:val="28"/>
+        </w:rPr>
+        <w:t>Risk</w:t>
+      </w:r>
+      <w:proofErr w:type="gramStart"/>
+      <w:r>
+        <w:rPr>
+          <w:sz w:val="28"/>
+          <w:szCs w:val="28"/>
+        </w:rPr>
+        <w:t>,T.M</w:t>
+      </w:r>
+      <w:proofErr w:type="spellEnd"/>
+      <w:proofErr w:type="gramEnd"/>
     </w:p>
     <w:p>
       <w:pPr>
@@ -4981,68 +6052,1963 @@
           <w:sz w:val="28"/>
           <w:szCs w:val="28"/>
         </w:rPr>
+        <w:t>IMPROMPTU SPEACH:-</w:t>
+      </w:r>
+    </w:p>
+    <w:p>
+      <w:pPr>
+        <w:rPr>
+          <w:sz w:val="28"/>
+          <w:szCs w:val="28"/>
+        </w:rPr>
+      </w:pPr>
+      <w:proofErr w:type="gramStart"/>
+      <w:r>
+        <w:rPr>
+          <w:sz w:val="28"/>
+          <w:szCs w:val="28"/>
+        </w:rPr>
+        <w:t>A speech that has no advanced planning or practice.</w:t>
+      </w:r>
+      <w:proofErr w:type="gramEnd"/>
+    </w:p>
+    <w:p>
+      <w:pPr>
+        <w:rPr>
+          <w:sz w:val="28"/>
+          <w:szCs w:val="28"/>
+        </w:rPr>
+      </w:pPr>
+      <w:r>
+        <w:rPr>
+          <w:b/>
+          <w:sz w:val="28"/>
+          <w:szCs w:val="28"/>
+        </w:rPr>
+        <w:t>EXTEMPORANEOUS SPEECH</w:t>
+      </w:r>
+      <w:proofErr w:type="gramStart"/>
+      <w:r>
+        <w:rPr>
+          <w:b/>
+          <w:sz w:val="28"/>
+          <w:szCs w:val="28"/>
+        </w:rPr>
+        <w:t>:-</w:t>
+      </w:r>
+      <w:proofErr w:type="gramEnd"/>
+      <w:r>
+        <w:rPr>
+          <w:sz w:val="28"/>
+          <w:szCs w:val="28"/>
+        </w:rPr>
+        <w:t xml:space="preserve"> It is </w:t>
+      </w:r>
+      <w:r>
+        <w:rPr>
+          <w:sz w:val="28"/>
+          <w:szCs w:val="28"/>
+        </w:rPr>
+        <w:t xml:space="preserve">a perfect balance. </w:t>
+      </w:r>
+    </w:p>
+    <w:p>
+      <w:pPr>
+        <w:rPr>
+          <w:sz w:val="28"/>
+          <w:szCs w:val="28"/>
+        </w:rPr>
+      </w:pPr>
+      <w:r>
+        <w:rPr>
+          <w:sz w:val="28"/>
+          <w:szCs w:val="28"/>
+        </w:rPr>
+        <w:t xml:space="preserve"> This speech involves the speaker's </w:t>
+      </w:r>
+      <w:r>
+        <w:rPr>
+          <w:sz w:val="28"/>
+          <w:szCs w:val="28"/>
+          <w:u w:val="single"/>
+        </w:rPr>
+        <w:t>use of notes</w:t>
+      </w:r>
+      <w:r>
+        <w:rPr>
+          <w:sz w:val="28"/>
+          <w:szCs w:val="28"/>
+        </w:rPr>
+        <w:t xml:space="preserve"> and some embe</w:t>
+      </w:r>
+      <w:r>
+        <w:rPr>
+          <w:sz w:val="28"/>
+          <w:szCs w:val="28"/>
+        </w:rPr>
+        <w:t xml:space="preserve">llishment to deliver a speech. </w:t>
+      </w:r>
+      <w:r>
+        <w:rPr>
+          <w:sz w:val="28"/>
+          <w:szCs w:val="28"/>
+        </w:rPr>
+        <w:t xml:space="preserve"> To clear this up, a speaker who uses this method w</w:t>
+      </w:r>
+      <w:r>
+        <w:rPr>
+          <w:sz w:val="28"/>
+          <w:szCs w:val="28"/>
+        </w:rPr>
+        <w:t>ould have note cards or prompts</w:t>
+      </w:r>
+      <w:r>
+        <w:rPr>
+          <w:sz w:val="28"/>
+          <w:szCs w:val="28"/>
+        </w:rPr>
+        <w:t xml:space="preserve"> that guide him from point to point, but he uses h</w:t>
+      </w:r>
+      <w:r>
+        <w:rPr>
+          <w:sz w:val="28"/>
+          <w:szCs w:val="28"/>
+        </w:rPr>
+        <w:t xml:space="preserve">is own words as he goes along. </w:t>
+      </w:r>
+      <w:r>
+        <w:rPr>
+          <w:sz w:val="28"/>
+          <w:szCs w:val="28"/>
+        </w:rPr>
+        <w:t xml:space="preserve"> What makes this different than an impromptu speech is</w:t>
+      </w:r>
+      <w:r>
+        <w:rPr>
+          <w:sz w:val="28"/>
+          <w:szCs w:val="28"/>
+        </w:rPr>
+        <w:t xml:space="preserve"> that he has a loose </w:t>
+      </w:r>
+      <w:proofErr w:type="gramStart"/>
+      <w:r>
+        <w:rPr>
+          <w:sz w:val="28"/>
+          <w:szCs w:val="28"/>
+        </w:rPr>
+        <w:t xml:space="preserve">guideline </w:t>
+      </w:r>
+      <w:r>
+        <w:rPr>
+          <w:sz w:val="28"/>
+          <w:szCs w:val="28"/>
+        </w:rPr>
+        <w:t xml:space="preserve"> for</w:t>
+      </w:r>
+      <w:proofErr w:type="gramEnd"/>
+      <w:r>
+        <w:rPr>
+          <w:sz w:val="28"/>
+          <w:szCs w:val="28"/>
+        </w:rPr>
+        <w:t xml:space="preserve"> his speech. He did not memorize anything; he just used cues to know where to go next</w:t>
+      </w:r>
+    </w:p>
+    <w:p>
+      <w:pPr>
+        <w:rPr>
+          <w:b/>
+          <w:sz w:val="28"/>
+          <w:szCs w:val="28"/>
+        </w:rPr>
+      </w:pPr>
+      <w:r>
+        <w:rPr>
+          <w:b/>
+          <w:sz w:val="28"/>
+          <w:szCs w:val="28"/>
+        </w:rPr>
+        <w:t xml:space="preserve">MANUSCRIPT </w:t>
+      </w:r>
+      <w:proofErr w:type="gramStart"/>
+      <w:r>
+        <w:rPr>
+          <w:b/>
+          <w:sz w:val="28"/>
+          <w:szCs w:val="28"/>
+        </w:rPr>
+        <w:t>SPEACH :</w:t>
+      </w:r>
+      <w:proofErr w:type="gramEnd"/>
+      <w:r>
+        <w:rPr>
+          <w:b/>
+          <w:sz w:val="28"/>
+          <w:szCs w:val="28"/>
+        </w:rPr>
+        <w:t>-</w:t>
+      </w:r>
+    </w:p>
+    <w:p>
+      <w:pPr>
+        <w:rPr>
+          <w:sz w:val="28"/>
+          <w:szCs w:val="28"/>
+        </w:rPr>
+      </w:pPr>
+      <w:r>
+        <w:rPr>
+          <w:sz w:val="28"/>
+          <w:szCs w:val="28"/>
+        </w:rPr>
+        <w:t>The speaker reads every word from a pre-written speech.</w:t>
+      </w:r>
+    </w:p>
+    <w:p>
+      <w:pPr>
+        <w:rPr>
+          <w:b/>
+          <w:sz w:val="28"/>
+          <w:szCs w:val="28"/>
+        </w:rPr>
+      </w:pPr>
+      <w:r>
+        <w:rPr>
+          <w:b/>
+          <w:sz w:val="28"/>
+          <w:szCs w:val="28"/>
+        </w:rPr>
+        <w:t xml:space="preserve">MEMORIZED </w:t>
+      </w:r>
+      <w:proofErr w:type="gramStart"/>
+      <w:r>
+        <w:rPr>
+          <w:b/>
+          <w:sz w:val="28"/>
+          <w:szCs w:val="28"/>
+        </w:rPr>
+        <w:t>SPEACH :</w:t>
+      </w:r>
+      <w:proofErr w:type="gramEnd"/>
+      <w:r>
+        <w:rPr>
+          <w:b/>
+          <w:sz w:val="28"/>
+          <w:szCs w:val="28"/>
+        </w:rPr>
+        <w:t>-</w:t>
+      </w:r>
+    </w:p>
+    <w:p>
+      <w:pPr>
+        <w:rPr>
+          <w:b/>
+          <w:sz w:val="28"/>
+          <w:szCs w:val="28"/>
+        </w:rPr>
+      </w:pPr>
+      <w:r>
+        <w:rPr>
+          <w:b/>
+          <w:sz w:val="28"/>
+          <w:szCs w:val="28"/>
+        </w:rPr>
+        <w:t xml:space="preserve">                                               METHOD OF TEST</w:t>
+      </w:r>
+    </w:p>
+    <w:p>
+      <w:pPr>
+        <w:rPr>
+          <w:sz w:val="28"/>
+          <w:szCs w:val="28"/>
+        </w:rPr>
+      </w:pPr>
+      <w:r>
+        <w:rPr>
+          <w:sz w:val="28"/>
+          <w:szCs w:val="28"/>
+        </w:rPr>
+        <w:t xml:space="preserve">1. </w:t>
+      </w:r>
+      <w:proofErr w:type="gramStart"/>
+      <w:r>
+        <w:rPr>
+          <w:sz w:val="28"/>
+          <w:szCs w:val="28"/>
+        </w:rPr>
+        <w:t>formative</w:t>
+      </w:r>
+      <w:proofErr w:type="gramEnd"/>
+    </w:p>
+    <w:p>
+      <w:pPr>
+        <w:rPr>
+          <w:sz w:val="28"/>
+          <w:szCs w:val="28"/>
+        </w:rPr>
+      </w:pPr>
+      <w:r>
+        <w:rPr>
+          <w:sz w:val="28"/>
+          <w:szCs w:val="28"/>
+        </w:rPr>
+        <w:t xml:space="preserve">2. </w:t>
+      </w:r>
+      <w:proofErr w:type="gramStart"/>
+      <w:r>
+        <w:rPr>
+          <w:sz w:val="28"/>
+          <w:szCs w:val="28"/>
+        </w:rPr>
+        <w:t>summative</w:t>
+      </w:r>
+      <w:proofErr w:type="gramEnd"/>
+    </w:p>
+    <w:p>
+      <w:pPr>
+        <w:rPr>
+          <w:sz w:val="28"/>
+          <w:szCs w:val="28"/>
+        </w:rPr>
+      </w:pPr>
+      <w:r>
+        <w:rPr>
+          <w:sz w:val="28"/>
+          <w:szCs w:val="28"/>
+        </w:rPr>
+        <w:t xml:space="preserve">3. </w:t>
+      </w:r>
+      <w:proofErr w:type="gramStart"/>
+      <w:r>
+        <w:rPr>
+          <w:sz w:val="28"/>
+          <w:szCs w:val="28"/>
+        </w:rPr>
+        <w:t>cumulative</w:t>
+      </w:r>
+      <w:proofErr w:type="gramEnd"/>
+    </w:p>
+    <w:p>
+      <w:pPr>
+        <w:rPr>
+          <w:sz w:val="28"/>
+          <w:szCs w:val="28"/>
+        </w:rPr>
+      </w:pPr>
+      <w:r>
+        <w:rPr>
+          <w:sz w:val="28"/>
+          <w:szCs w:val="28"/>
+        </w:rPr>
+        <w:t xml:space="preserve">4. </w:t>
+      </w:r>
+      <w:proofErr w:type="gramStart"/>
+      <w:r>
+        <w:rPr>
+          <w:sz w:val="28"/>
+          <w:szCs w:val="28"/>
+        </w:rPr>
+        <w:t>diagnostic</w:t>
+      </w:r>
+      <w:proofErr w:type="gramEnd"/>
+    </w:p>
+    <w:p>
+      <w:pPr>
+        <w:rPr>
+          <w:b/>
+          <w:sz w:val="28"/>
+          <w:szCs w:val="28"/>
+        </w:rPr>
+      </w:pPr>
+      <w:r>
+        <w:rPr>
+          <w:b/>
+          <w:sz w:val="28"/>
+          <w:szCs w:val="28"/>
+        </w:rPr>
+        <w:t xml:space="preserve">NORM-REFERENCED </w:t>
+      </w:r>
+      <w:proofErr w:type="gramStart"/>
+      <w:r>
+        <w:rPr>
+          <w:b/>
+          <w:sz w:val="28"/>
+          <w:szCs w:val="28"/>
+        </w:rPr>
+        <w:t>TEST</w:t>
+      </w:r>
+      <w:r>
+        <w:rPr>
+          <w:b/>
+          <w:sz w:val="28"/>
+          <w:szCs w:val="28"/>
+        </w:rPr>
+        <w:t>(</w:t>
+      </w:r>
+      <w:proofErr w:type="gramEnd"/>
+      <w:r>
+        <w:rPr>
+          <w:b/>
+          <w:sz w:val="28"/>
+          <w:szCs w:val="28"/>
+        </w:rPr>
+        <w:t>NRT)</w:t>
+      </w:r>
+      <w:r>
+        <w:rPr>
+          <w:b/>
+          <w:sz w:val="28"/>
+          <w:szCs w:val="28"/>
+        </w:rPr>
+        <w:t>-</w:t>
+      </w:r>
+    </w:p>
+    <w:p>
+      <w:pPr>
+        <w:rPr>
+          <w:sz w:val="28"/>
+          <w:szCs w:val="28"/>
+        </w:rPr>
+      </w:pPr>
+      <w:r>
+        <w:rPr>
+          <w:sz w:val="28"/>
+          <w:szCs w:val="28"/>
+        </w:rPr>
+        <w:t xml:space="preserve">Scores from norm-referenced tests are used to compare students’ progress to others in their peer group. This group may contain students in the same grade </w:t>
+      </w:r>
+      <w:r>
+        <w:rPr>
+          <w:sz w:val="28"/>
+          <w:szCs w:val="28"/>
+        </w:rPr>
         <w:lastRenderedPageBreak/>
-        <w:t>IMPROMPTU SPEACH:-</w:t>
-      </w:r>
-    </w:p>
-    <w:p>
-      <w:pPr>
-        <w:rPr>
-          <w:sz w:val="28"/>
-          <w:szCs w:val="28"/>
-        </w:rPr>
-      </w:pPr>
-      <w:r>
-        <w:rPr>
-          <w:sz w:val="28"/>
-          <w:szCs w:val="28"/>
-        </w:rPr>
-        <w:t>A speech that has no advanced planning or practice.</w:t>
-      </w:r>
-    </w:p>
-    <w:p>
-      <w:pPr>
-        <w:rPr>
-          <w:sz w:val="28"/>
-          <w:szCs w:val="28"/>
-        </w:rPr>
-      </w:pPr>
-      <w:r>
-        <w:rPr>
-          <w:b/>
-          <w:sz w:val="28"/>
-          <w:szCs w:val="28"/>
-        </w:rPr>
-        <w:t>EXTEMPORANEOUS SPEECH:-</w:t>
-      </w:r>
-      <w:r>
-        <w:rPr>
-          <w:sz w:val="28"/>
-          <w:szCs w:val="28"/>
-        </w:rPr>
-        <w:t xml:space="preserve"> It is </w:t>
-      </w:r>
-      <w:r>
-        <w:rPr>
-          <w:sz w:val="28"/>
-          <w:szCs w:val="28"/>
-        </w:rPr>
-        <w:t xml:space="preserve">a perfect balance. </w:t>
-      </w:r>
-    </w:p>
-    <w:p>
-      <w:pPr>
-        <w:rPr>
-          <w:sz w:val="28"/>
-          <w:szCs w:val="28"/>
-        </w:rPr>
-      </w:pPr>
-      <w:r>
-        <w:rPr>
-          <w:sz w:val="28"/>
-          <w:szCs w:val="28"/>
-        </w:rPr>
-        <w:t xml:space="preserve"> This speech involves the speaker's </w:t>
+        <w:t>across the nation, or other categories such as special education, disability status, English learners, gifted students, and more. Most commonly, norm-referenced tests use a national peer group.</w:t>
+      </w:r>
+    </w:p>
+    <w:p>
+      <w:pPr>
+        <w:rPr>
+          <w:sz w:val="28"/>
+          <w:szCs w:val="28"/>
+        </w:rPr>
+      </w:pPr>
+      <w:r>
+        <w:rPr>
+          <w:sz w:val="28"/>
+          <w:szCs w:val="28"/>
+        </w:rPr>
+        <w:t>The key goal of these tests is to compare one student’s performance to others in a predetermined peer group. Students take an assessment. Teachers can then analyze their scores to learn more about the students’ performance</w:t>
+      </w:r>
+    </w:p>
+    <w:p>
+      <w:pPr>
+        <w:rPr>
+          <w:sz w:val="28"/>
+          <w:szCs w:val="28"/>
+        </w:rPr>
+      </w:pPr>
+      <w:r>
+        <w:rPr>
+          <w:b/>
+          <w:sz w:val="28"/>
+          <w:szCs w:val="28"/>
+        </w:rPr>
+        <w:t>Example</w:t>
+      </w:r>
+      <w:proofErr w:type="gramStart"/>
+      <w:r>
+        <w:rPr>
+          <w:b/>
+          <w:sz w:val="28"/>
+          <w:szCs w:val="28"/>
+        </w:rPr>
+        <w:t>:-</w:t>
+      </w:r>
+      <w:proofErr w:type="gramEnd"/>
+      <w:r>
+        <w:rPr>
+          <w:sz w:val="28"/>
+          <w:szCs w:val="28"/>
+        </w:rPr>
+        <w:t xml:space="preserve">  </w:t>
+      </w:r>
+      <w:r>
+        <w:rPr>
+          <w:sz w:val="28"/>
+          <w:szCs w:val="28"/>
+        </w:rPr>
+        <w:t xml:space="preserve"> percentile</w:t>
+      </w:r>
+    </w:p>
+    <w:p>
+      <w:pPr>
+        <w:rPr>
+          <w:b/>
+          <w:sz w:val="28"/>
+          <w:szCs w:val="28"/>
+        </w:rPr>
+      </w:pPr>
+      <w:r>
+        <w:rPr>
+          <w:b/>
+          <w:sz w:val="28"/>
+          <w:szCs w:val="28"/>
+        </w:rPr>
+        <w:t xml:space="preserve">CRITERION-REFERENCED </w:t>
+      </w:r>
+      <w:proofErr w:type="gramStart"/>
+      <w:r>
+        <w:rPr>
+          <w:b/>
+          <w:sz w:val="28"/>
+          <w:szCs w:val="28"/>
+        </w:rPr>
+        <w:t>TEST</w:t>
+      </w:r>
+      <w:r>
+        <w:rPr>
+          <w:b/>
+          <w:sz w:val="28"/>
+          <w:szCs w:val="28"/>
+        </w:rPr>
+        <w:t>(</w:t>
+      </w:r>
+      <w:proofErr w:type="gramEnd"/>
+      <w:r>
+        <w:rPr>
+          <w:b/>
+          <w:sz w:val="28"/>
+          <w:szCs w:val="28"/>
+        </w:rPr>
+        <w:t>CRT)</w:t>
+      </w:r>
+      <w:r>
+        <w:rPr>
+          <w:b/>
+          <w:sz w:val="28"/>
+          <w:szCs w:val="28"/>
+        </w:rPr>
+        <w:t>-</w:t>
+      </w:r>
+    </w:p>
+    <w:p>
+      <w:pPr>
+        <w:rPr>
+          <w:sz w:val="28"/>
+          <w:szCs w:val="28"/>
+        </w:rPr>
+      </w:pPr>
+      <w:r>
+        <w:rPr>
+          <w:sz w:val="28"/>
+          <w:szCs w:val="28"/>
+        </w:rPr>
+        <w:t>A criterion-referenced test is designed to measure a student's academic performance against some standard or criteria. This standard or criteria is predetermined before students begin the test. Schools or districts choose a standard, such as a percent of items answered correctly or a state test benchmark, as the criteria for the test. The student's score then shows the progress they have made toward the agreed-upon standard--if they fall short, they must continue to work toward the standard. An example: When you take your temperature, the accepted healthy standard is 98.6 degrees Fahrenheit. If your temperature is higher, you are not meeting the standard for health and are likely ill</w:t>
+      </w:r>
+    </w:p>
+    <w:p>
+      <w:pPr>
+        <w:rPr>
+          <w:sz w:val="28"/>
+          <w:szCs w:val="28"/>
+        </w:rPr>
+      </w:pPr>
+      <w:r>
+        <w:rPr>
+          <w:sz w:val="28"/>
+          <w:szCs w:val="28"/>
+        </w:rPr>
+        <w:t>In addition to criterion-referenced tests, teachers can also use norm-referenced tests in order to learn different things about their students’ progress.</w:t>
+      </w:r>
+    </w:p>
+    <w:p>
+      <w:pPr>
+        <w:rPr>
+          <w:sz w:val="28"/>
+          <w:szCs w:val="28"/>
+        </w:rPr>
+      </w:pPr>
+      <w:proofErr w:type="gramStart"/>
+      <w:r>
+        <w:rPr>
+          <w:b/>
+          <w:sz w:val="28"/>
+          <w:szCs w:val="28"/>
+        </w:rPr>
+        <w:t>Example :-</w:t>
+      </w:r>
+      <w:proofErr w:type="gramEnd"/>
+      <w:r>
+        <w:rPr>
+          <w:sz w:val="28"/>
+          <w:szCs w:val="28"/>
+        </w:rPr>
+        <w:t xml:space="preserve">  81% to 100% distinction</w:t>
+      </w:r>
+    </w:p>
+    <w:p>
+      <w:pPr>
+        <w:rPr>
+          <w:sz w:val="28"/>
+          <w:szCs w:val="28"/>
+        </w:rPr>
+      </w:pPr>
+      <w:r>
+        <w:rPr>
+          <w:sz w:val="28"/>
+          <w:szCs w:val="28"/>
+        </w:rPr>
+        <w:t xml:space="preserve">                    61% </w:t>
+      </w:r>
+      <w:proofErr w:type="gramStart"/>
+      <w:r>
+        <w:rPr>
+          <w:sz w:val="28"/>
+          <w:szCs w:val="28"/>
+        </w:rPr>
+        <w:t>to  80</w:t>
+      </w:r>
+      <w:proofErr w:type="gramEnd"/>
+      <w:r>
+        <w:rPr>
+          <w:sz w:val="28"/>
+          <w:szCs w:val="28"/>
+        </w:rPr>
+        <w:t>%   1</w:t>
+      </w:r>
+      <w:r>
+        <w:rPr>
+          <w:sz w:val="28"/>
+          <w:szCs w:val="28"/>
+          <w:vertAlign w:val="superscript"/>
+        </w:rPr>
+        <w:t>st</w:t>
+      </w:r>
+      <w:r>
+        <w:rPr>
+          <w:sz w:val="28"/>
+          <w:szCs w:val="28"/>
+        </w:rPr>
+        <w:t xml:space="preserve"> class</w:t>
+      </w:r>
+    </w:p>
+    <w:p>
+      <w:pPr>
+        <w:rPr>
+          <w:sz w:val="28"/>
+          <w:szCs w:val="28"/>
+        </w:rPr>
+      </w:pPr>
+      <w:r>
+        <w:rPr>
+          <w:sz w:val="28"/>
+          <w:szCs w:val="28"/>
+        </w:rPr>
+        <w:t xml:space="preserve">                    50</w:t>
+      </w:r>
+      <w:proofErr w:type="gramStart"/>
+      <w:r>
+        <w:rPr>
+          <w:sz w:val="28"/>
+          <w:szCs w:val="28"/>
+        </w:rPr>
+        <w:t>%  to</w:t>
+      </w:r>
+      <w:proofErr w:type="gramEnd"/>
+      <w:r>
+        <w:rPr>
+          <w:sz w:val="28"/>
+          <w:szCs w:val="28"/>
+        </w:rPr>
+        <w:t xml:space="preserve"> 60%   2</w:t>
+      </w:r>
+      <w:r>
+        <w:rPr>
+          <w:sz w:val="28"/>
+          <w:szCs w:val="28"/>
+          <w:vertAlign w:val="superscript"/>
+        </w:rPr>
+        <w:t>nd</w:t>
+      </w:r>
+      <w:r>
+        <w:rPr>
+          <w:sz w:val="28"/>
+          <w:szCs w:val="28"/>
+        </w:rPr>
+        <w:t xml:space="preserve">  class</w:t>
+      </w:r>
+    </w:p>
+    <w:p>
+      <w:pPr>
+        <w:rPr>
+          <w:sz w:val="28"/>
+          <w:szCs w:val="28"/>
+        </w:rPr>
+      </w:pPr>
+      <w:r>
+        <w:rPr>
+          <w:sz w:val="28"/>
+          <w:szCs w:val="28"/>
+        </w:rPr>
+        <w:t xml:space="preserve">     </w:t>
+      </w:r>
+    </w:p>
+    <w:p>
+      <w:pPr>
+        <w:rPr>
+          <w:sz w:val="28"/>
+          <w:szCs w:val="28"/>
+        </w:rPr>
+      </w:pPr>
+    </w:p>
+    <w:p>
+      <w:pPr>
+        <w:rPr>
+          <w:b/>
+          <w:sz w:val="28"/>
+          <w:szCs w:val="28"/>
+        </w:rPr>
+      </w:pPr>
+      <w:r>
+        <w:rPr>
+          <w:b/>
+          <w:sz w:val="28"/>
+          <w:szCs w:val="28"/>
+        </w:rPr>
+        <w:t>Types of Tests</w:t>
+      </w:r>
+    </w:p>
+    <w:p>
+      <w:pPr>
+        <w:rPr>
+          <w:sz w:val="28"/>
+          <w:szCs w:val="28"/>
+        </w:rPr>
+      </w:pPr>
+      <w:r>
+        <w:rPr>
+          <w:b/>
+          <w:sz w:val="28"/>
+          <w:szCs w:val="28"/>
+        </w:rPr>
+        <w:lastRenderedPageBreak/>
+        <w:t>Achievement test</w:t>
+      </w:r>
+      <w:r>
+        <w:rPr>
+          <w:sz w:val="28"/>
+          <w:szCs w:val="28"/>
+        </w:rPr>
+        <w:t xml:space="preserve"> -- a test which measures how much of a language someone has learned with reference to a particular course of study or program of instruction.</w:t>
+      </w:r>
+    </w:p>
+    <w:p>
+      <w:pPr>
+        <w:rPr>
+          <w:sz w:val="28"/>
+          <w:szCs w:val="28"/>
+        </w:rPr>
+      </w:pPr>
+      <w:r>
+        <w:rPr>
+          <w:b/>
+          <w:sz w:val="28"/>
+          <w:szCs w:val="28"/>
+        </w:rPr>
+        <w:t>Proficiency test</w:t>
+      </w:r>
+      <w:r>
+        <w:rPr>
+          <w:sz w:val="28"/>
+          <w:szCs w:val="28"/>
+        </w:rPr>
+        <w:t xml:space="preserve"> -- a test which measures someone's general level of language mastery.</w:t>
+      </w:r>
+    </w:p>
+    <w:p>
+      <w:pPr>
+        <w:rPr>
+          <w:sz w:val="28"/>
+          <w:szCs w:val="28"/>
+        </w:rPr>
+      </w:pPr>
+      <w:r>
+        <w:rPr>
+          <w:b/>
+          <w:sz w:val="28"/>
+          <w:szCs w:val="28"/>
+        </w:rPr>
+        <w:t>Standardized test</w:t>
+      </w:r>
+      <w:r>
+        <w:rPr>
+          <w:sz w:val="28"/>
+          <w:szCs w:val="28"/>
+        </w:rPr>
+        <w:t xml:space="preserve"> -- a test (a) which has been developed from tryouts and experimentation to ensure that it is reliable and valid, (b) for which norms have been established, and (c) which provides uniform procedures for administering and for scoring the test.</w:t>
+      </w:r>
+    </w:p>
+    <w:p>
+      <w:pPr>
+        <w:rPr>
+          <w:sz w:val="28"/>
+          <w:szCs w:val="28"/>
+        </w:rPr>
+      </w:pPr>
+      <w:r>
+        <w:rPr>
+          <w:b/>
+          <w:sz w:val="28"/>
+          <w:szCs w:val="28"/>
+        </w:rPr>
+        <w:t>Diagnostic test</w:t>
+      </w:r>
+      <w:r>
+        <w:rPr>
+          <w:sz w:val="28"/>
+          <w:szCs w:val="28"/>
+        </w:rPr>
+        <w:t xml:space="preserve"> -- a test which is designed to show what skills or knowledge a learner knows and doesn't know.</w:t>
+      </w:r>
+    </w:p>
+    <w:p>
+      <w:pPr>
+        <w:rPr>
+          <w:sz w:val="28"/>
+          <w:szCs w:val="28"/>
+        </w:rPr>
+      </w:pPr>
+      <w:r>
+        <w:rPr>
+          <w:sz w:val="28"/>
+          <w:szCs w:val="28"/>
+        </w:rPr>
+        <w:t xml:space="preserve">It aims to identify the strength and weakness </w:t>
+      </w:r>
+      <w:proofErr w:type="gramStart"/>
+      <w:r>
+        <w:rPr>
+          <w:sz w:val="28"/>
+          <w:szCs w:val="28"/>
+        </w:rPr>
+        <w:t xml:space="preserve">of a </w:t>
+      </w:r>
+      <w:proofErr w:type="spellStart"/>
+      <w:r>
+        <w:rPr>
+          <w:sz w:val="28"/>
+          <w:szCs w:val="28"/>
+        </w:rPr>
+        <w:t>students</w:t>
+      </w:r>
+      <w:proofErr w:type="spellEnd"/>
+      <w:proofErr w:type="gramEnd"/>
+      <w:r>
+        <w:rPr>
+          <w:sz w:val="28"/>
+          <w:szCs w:val="28"/>
+        </w:rPr>
+        <w:t xml:space="preserve"> regarding the topics to be discussed.</w:t>
+      </w:r>
+    </w:p>
+    <w:p>
+      <w:pPr>
+        <w:rPr>
+          <w:sz w:val="28"/>
+          <w:szCs w:val="28"/>
+        </w:rPr>
+      </w:pPr>
+      <w:r>
+        <w:rPr>
+          <w:b/>
+          <w:sz w:val="28"/>
+          <w:szCs w:val="28"/>
+        </w:rPr>
+        <w:t>Prognostic test</w:t>
+      </w:r>
+      <w:r>
+        <w:rPr>
+          <w:sz w:val="28"/>
+          <w:szCs w:val="28"/>
+        </w:rPr>
+        <w:t xml:space="preserve"> -- a test which is designed to predict how well one is likely to do in a language course.</w:t>
+      </w:r>
+    </w:p>
+    <w:p>
+      <w:pPr>
+        <w:rPr>
+          <w:sz w:val="28"/>
+          <w:szCs w:val="28"/>
+        </w:rPr>
+      </w:pPr>
+      <w:r>
+        <w:rPr>
+          <w:b/>
+          <w:sz w:val="28"/>
+          <w:szCs w:val="28"/>
+        </w:rPr>
+        <w:t>Placement test</w:t>
+      </w:r>
+      <w:r>
+        <w:rPr>
+          <w:sz w:val="28"/>
+          <w:szCs w:val="28"/>
+        </w:rPr>
+        <w:t xml:space="preserve"> -- a test which is designed to place students at an appropriate level in a program or course.</w:t>
+      </w:r>
+    </w:p>
+    <w:p>
+      <w:pPr>
+        <w:rPr>
+          <w:sz w:val="28"/>
+          <w:szCs w:val="28"/>
+        </w:rPr>
+      </w:pPr>
+      <w:proofErr w:type="gramStart"/>
+      <w:r>
+        <w:rPr>
+          <w:b/>
+          <w:sz w:val="28"/>
+          <w:szCs w:val="28"/>
+        </w:rPr>
+        <w:t>Discrete-point test</w:t>
+      </w:r>
+      <w:r>
+        <w:rPr>
+          <w:sz w:val="28"/>
+          <w:szCs w:val="28"/>
+        </w:rPr>
+        <w:t xml:space="preserve"> -- a language test which measures knowledge of individual language items, such as a grammar test which has different sections on tenses, adverbs, and prepositions.</w:t>
+      </w:r>
+      <w:proofErr w:type="gramEnd"/>
+    </w:p>
+    <w:p>
+      <w:pPr>
+        <w:rPr>
+          <w:sz w:val="28"/>
+          <w:szCs w:val="28"/>
+        </w:rPr>
+      </w:pPr>
+      <w:r>
+        <w:rPr>
+          <w:b/>
+          <w:sz w:val="28"/>
+          <w:szCs w:val="28"/>
+        </w:rPr>
+        <w:t>Integrative test</w:t>
+      </w:r>
+      <w:r>
+        <w:rPr>
+          <w:sz w:val="28"/>
+          <w:szCs w:val="28"/>
+        </w:rPr>
+        <w:t xml:space="preserve"> -- is a test which requires a learner to use several language skills at the same time, such as a dictation test, because it requires the learner to use knowledge of grammar, vocabulary, and listening comprehension.</w:t>
+      </w:r>
+    </w:p>
+    <w:p>
+      <w:pPr>
+        <w:rPr>
+          <w:sz w:val="28"/>
+          <w:szCs w:val="28"/>
+        </w:rPr>
+      </w:pPr>
+      <w:r>
+        <w:rPr>
+          <w:b/>
+          <w:sz w:val="28"/>
+          <w:szCs w:val="28"/>
+        </w:rPr>
+        <w:t>Criterion referenced test</w:t>
+      </w:r>
+      <w:r>
+        <w:rPr>
+          <w:sz w:val="28"/>
+          <w:szCs w:val="28"/>
+        </w:rPr>
+        <w:t xml:space="preserve"> -- a test which measures a student's performance according to a particular standard or criterion which has been agreed upon.</w:t>
+      </w:r>
+    </w:p>
+    <w:p>
+      <w:pPr>
+        <w:rPr>
+          <w:sz w:val="28"/>
+          <w:szCs w:val="28"/>
+        </w:rPr>
+      </w:pPr>
+      <w:r>
+        <w:rPr>
+          <w:sz w:val="28"/>
+          <w:szCs w:val="28"/>
+        </w:rPr>
+        <w:t>For example 90% are graded A.  80% are graded B.</w:t>
+      </w:r>
+    </w:p>
+    <w:p>
+      <w:pPr>
+        <w:rPr>
+          <w:sz w:val="28"/>
+          <w:szCs w:val="28"/>
+        </w:rPr>
+      </w:pPr>
+      <w:r>
+        <w:rPr>
+          <w:b/>
+          <w:sz w:val="28"/>
+          <w:szCs w:val="28"/>
+        </w:rPr>
+        <w:t>Norm referenced test</w:t>
+      </w:r>
+      <w:r>
+        <w:rPr>
+          <w:sz w:val="28"/>
+          <w:szCs w:val="28"/>
+        </w:rPr>
+        <w:t xml:space="preserve"> -- a test which is designed to measure how the performance of a particular student or group of students compares with the </w:t>
+      </w:r>
+      <w:r>
+        <w:rPr>
+          <w:sz w:val="28"/>
+          <w:szCs w:val="28"/>
+        </w:rPr>
+        <w:lastRenderedPageBreak/>
+        <w:t>performance of another student or group of students whose scores are given as the norm.</w:t>
+      </w:r>
+    </w:p>
+    <w:p>
+      <w:pPr>
+        <w:rPr>
+          <w:sz w:val="28"/>
+          <w:szCs w:val="28"/>
+        </w:rPr>
+      </w:pPr>
+      <w:r>
+        <w:rPr>
+          <w:sz w:val="28"/>
+          <w:szCs w:val="28"/>
+        </w:rPr>
+        <w:t xml:space="preserve">For example, it is like UPSC, NET </w:t>
+      </w:r>
+      <w:proofErr w:type="spellStart"/>
+      <w:r>
+        <w:rPr>
+          <w:sz w:val="28"/>
+          <w:szCs w:val="28"/>
+        </w:rPr>
+        <w:t>competative</w:t>
+      </w:r>
+      <w:proofErr w:type="spellEnd"/>
+      <w:r>
+        <w:rPr>
+          <w:sz w:val="28"/>
+          <w:szCs w:val="28"/>
+        </w:rPr>
+        <w:t xml:space="preserve"> exam</w:t>
+      </w:r>
+      <w:r>
+        <w:rPr>
+          <w:sz w:val="28"/>
+          <w:szCs w:val="28"/>
+        </w:rPr>
+        <w:t xml:space="preserve">. </w:t>
+      </w:r>
+      <w:proofErr w:type="gramStart"/>
+      <w:r>
+        <w:rPr>
+          <w:sz w:val="28"/>
+          <w:szCs w:val="28"/>
+        </w:rPr>
+        <w:t>Percentile in college.</w:t>
+      </w:r>
+      <w:proofErr w:type="gramEnd"/>
+    </w:p>
+    <w:p>
+      <w:pPr>
+        <w:rPr>
+          <w:b/>
+          <w:sz w:val="28"/>
+          <w:szCs w:val="28"/>
+        </w:rPr>
+      </w:pPr>
+      <w:r>
+        <w:rPr>
+          <w:b/>
+          <w:sz w:val="28"/>
+          <w:szCs w:val="28"/>
+        </w:rPr>
+        <w:t>Summative Evaluation:-</w:t>
+      </w:r>
+    </w:p>
+    <w:p>
+      <w:pPr>
+        <w:rPr>
+          <w:sz w:val="28"/>
+          <w:szCs w:val="28"/>
+        </w:rPr>
+      </w:pPr>
+      <w:r>
+        <w:rPr>
+          <w:b/>
+          <w:sz w:val="28"/>
+          <w:szCs w:val="28"/>
+        </w:rPr>
+        <w:t xml:space="preserve">      </w:t>
+      </w:r>
+      <w:r>
+        <w:rPr>
+          <w:sz w:val="28"/>
+          <w:szCs w:val="28"/>
+        </w:rPr>
+        <w:t>Carried out at the end of the course of instructions to determine the extent to which the objective has been achieved. It is same like annual exam.</w:t>
+      </w:r>
+    </w:p>
+    <w:p>
+      <w:pPr>
+        <w:rPr>
+          <w:sz w:val="28"/>
+          <w:szCs w:val="28"/>
+        </w:rPr>
+      </w:pPr>
+    </w:p>
+    <w:p>
+      <w:pPr>
+        <w:rPr>
+          <w:b/>
+          <w:sz w:val="28"/>
+          <w:szCs w:val="28"/>
+        </w:rPr>
+      </w:pPr>
+      <w:proofErr w:type="gramStart"/>
+      <w:r>
+        <w:rPr>
+          <w:b/>
+          <w:sz w:val="28"/>
+          <w:szCs w:val="28"/>
+        </w:rPr>
+        <w:t>Workshop :</w:t>
+      </w:r>
+      <w:proofErr w:type="gramEnd"/>
+      <w:r>
+        <w:rPr>
+          <w:b/>
+          <w:sz w:val="28"/>
+          <w:szCs w:val="28"/>
+        </w:rPr>
+        <w:t>-</w:t>
+      </w:r>
+    </w:p>
+    <w:p>
+      <w:pPr>
+        <w:rPr>
+          <w:sz w:val="28"/>
+          <w:szCs w:val="28"/>
+        </w:rPr>
+      </w:pPr>
+      <w:r>
+        <w:rPr>
+          <w:sz w:val="28"/>
+          <w:szCs w:val="28"/>
+        </w:rPr>
+        <w:t xml:space="preserve">A workshop is a short term intensive course for a small group, </w:t>
+      </w:r>
+      <w:proofErr w:type="spellStart"/>
+      <w:r>
+        <w:rPr>
+          <w:sz w:val="28"/>
+          <w:szCs w:val="28"/>
+        </w:rPr>
+        <w:t>emphasising</w:t>
+      </w:r>
+      <w:proofErr w:type="spellEnd"/>
+      <w:r>
+        <w:rPr>
+          <w:sz w:val="28"/>
+          <w:szCs w:val="28"/>
+        </w:rPr>
+        <w:t xml:space="preserve"> problem solving or learning newer techniques.</w:t>
+      </w:r>
+    </w:p>
+    <w:p>
+      <w:pPr>
+        <w:rPr>
+          <w:sz w:val="28"/>
+          <w:szCs w:val="28"/>
+        </w:rPr>
+      </w:pPr>
+    </w:p>
+    <w:p>
+      <w:pPr>
+        <w:rPr>
+          <w:b/>
+          <w:sz w:val="28"/>
+          <w:szCs w:val="28"/>
+        </w:rPr>
+      </w:pPr>
+      <w:r>
+        <w:rPr>
+          <w:b/>
+          <w:sz w:val="28"/>
+          <w:szCs w:val="28"/>
+        </w:rPr>
+        <w:t>The Three Domains of Learning:-</w:t>
+      </w:r>
+    </w:p>
+    <w:p>
+      <w:pPr>
+        <w:rPr>
+          <w:sz w:val="28"/>
+          <w:szCs w:val="28"/>
+        </w:rPr>
+      </w:pPr>
+      <w:r>
+        <w:rPr>
+          <w:sz w:val="28"/>
+          <w:szCs w:val="28"/>
+        </w:rPr>
+        <w:t>The committee identified three domains of educational activities or learning (Bloom, et al. 1956):</w:t>
+      </w:r>
+    </w:p>
+    <w:p>
+      <w:pPr>
+        <w:rPr>
+          <w:sz w:val="28"/>
+          <w:szCs w:val="28"/>
+        </w:rPr>
+      </w:pPr>
+      <w:r>
+        <w:rPr>
+          <w:b/>
+          <w:sz w:val="28"/>
+          <w:szCs w:val="28"/>
+        </w:rPr>
+        <w:t>Cognitive</w:t>
+      </w:r>
+      <w:proofErr w:type="gramStart"/>
+      <w:r>
+        <w:rPr>
+          <w:b/>
+          <w:sz w:val="28"/>
+          <w:szCs w:val="28"/>
+        </w:rPr>
+        <w:t>:-</w:t>
+      </w:r>
+      <w:proofErr w:type="gramEnd"/>
+      <w:r>
+        <w:rPr>
+          <w:sz w:val="28"/>
+          <w:szCs w:val="28"/>
+        </w:rPr>
+        <w:t xml:space="preserve"> </w:t>
+      </w:r>
+      <w:r>
+        <w:rPr>
+          <w:sz w:val="28"/>
+          <w:szCs w:val="28"/>
+        </w:rPr>
+        <w:t xml:space="preserve">  </w:t>
+      </w:r>
+      <w:r>
+        <w:rPr>
+          <w:sz w:val="28"/>
+          <w:szCs w:val="28"/>
+        </w:rPr>
+        <w:t>mental skills (knowledge)</w:t>
+      </w:r>
+    </w:p>
+    <w:p>
+      <w:pPr>
+        <w:rPr>
+          <w:sz w:val="28"/>
+          <w:szCs w:val="28"/>
+        </w:rPr>
+      </w:pPr>
+      <w:r>
+        <w:rPr>
+          <w:b/>
+          <w:sz w:val="28"/>
+          <w:szCs w:val="28"/>
+        </w:rPr>
+        <w:t>Affective</w:t>
+      </w:r>
+      <w:proofErr w:type="gramStart"/>
+      <w:r>
+        <w:rPr>
+          <w:b/>
+          <w:sz w:val="28"/>
+          <w:szCs w:val="28"/>
+        </w:rPr>
+        <w:t>:-</w:t>
+      </w:r>
+      <w:proofErr w:type="gramEnd"/>
+      <w:r>
+        <w:rPr>
+          <w:sz w:val="28"/>
+          <w:szCs w:val="28"/>
+        </w:rPr>
+        <w:t xml:space="preserve"> </w:t>
+      </w:r>
+      <w:r>
+        <w:rPr>
+          <w:sz w:val="28"/>
+          <w:szCs w:val="28"/>
+        </w:rPr>
+        <w:t xml:space="preserve">  </w:t>
+      </w:r>
+      <w:r>
+        <w:rPr>
+          <w:sz w:val="28"/>
+          <w:szCs w:val="28"/>
+        </w:rPr>
+        <w:t>growth in feelings or emotional areas (attitude or self)</w:t>
+      </w:r>
+    </w:p>
+    <w:p>
+      <w:pPr>
+        <w:rPr>
+          <w:sz w:val="28"/>
+          <w:szCs w:val="28"/>
+        </w:rPr>
+      </w:pPr>
+      <w:r>
+        <w:rPr>
+          <w:b/>
+          <w:sz w:val="28"/>
+          <w:szCs w:val="28"/>
+        </w:rPr>
+        <w:t>Psychomotor</w:t>
+      </w:r>
+      <w:proofErr w:type="gramStart"/>
+      <w:r>
+        <w:rPr>
+          <w:b/>
+          <w:sz w:val="28"/>
+          <w:szCs w:val="28"/>
+        </w:rPr>
+        <w:t>:-</w:t>
+      </w:r>
+      <w:proofErr w:type="gramEnd"/>
+      <w:r>
+        <w:rPr>
+          <w:sz w:val="28"/>
+          <w:szCs w:val="28"/>
+        </w:rPr>
+        <w:t xml:space="preserve"> </w:t>
+      </w:r>
+      <w:r>
+        <w:rPr>
+          <w:sz w:val="28"/>
+          <w:szCs w:val="28"/>
+        </w:rPr>
+        <w:t xml:space="preserve">  </w:t>
+      </w:r>
+      <w:r>
+        <w:rPr>
+          <w:sz w:val="28"/>
+          <w:szCs w:val="28"/>
+        </w:rPr>
+        <w:t>manual or physical skills (skills)</w:t>
+      </w:r>
+    </w:p>
+    <w:p>
+      <w:pPr>
+        <w:rPr>
+          <w:sz w:val="28"/>
+          <w:szCs w:val="28"/>
+        </w:rPr>
+      </w:pPr>
+    </w:p>
+    <w:p>
+      <w:pPr>
+        <w:rPr>
+          <w:b/>
+          <w:sz w:val="28"/>
+          <w:szCs w:val="28"/>
+        </w:rPr>
+      </w:pPr>
+      <w:r>
+        <w:rPr>
+          <w:b/>
+          <w:sz w:val="28"/>
+          <w:szCs w:val="28"/>
+        </w:rPr>
+        <w:t>NAAC:-</w:t>
+      </w:r>
+    </w:p>
+    <w:p>
+      <w:pPr>
+        <w:rPr>
+          <w:sz w:val="28"/>
+          <w:szCs w:val="28"/>
+        </w:rPr>
+      </w:pPr>
+      <w:r>
+        <w:rPr>
+          <w:sz w:val="28"/>
+          <w:szCs w:val="28"/>
+        </w:rPr>
+        <w:t>The National Assessment and Accreditation Council (NAAC) is an organization since 1994 that assesses and accredits institutions of higher education in India. It is an autonomous body funded by University Grants Commission of Government of India headquartered in Bangalore. In 2013, it has been proposed to start regional centers in universities so that they are close to the academic sphere. However, currently Bangalore is the only office for NAAC.</w:t>
+      </w:r>
+    </w:p>
+    <w:p/>
+    <w:p>
+      <w:pPr>
+        <w:rPr>
+          <w:b/>
+          <w:sz w:val="28"/>
+          <w:szCs w:val="28"/>
+        </w:rPr>
+      </w:pPr>
+      <w:r>
+        <w:rPr>
+          <w:b/>
+          <w:sz w:val="28"/>
+          <w:szCs w:val="28"/>
+        </w:rPr>
+        <w:t xml:space="preserve"> ENVIRONMENTAL SCIENCE </w:t>
+      </w:r>
+    </w:p>
+    <w:p>
+      <w:pPr>
+        <w:rPr>
+          <w:sz w:val="28"/>
+          <w:szCs w:val="28"/>
+        </w:rPr>
+      </w:pPr>
+      <w:r>
+        <w:rPr>
+          <w:sz w:val="28"/>
+          <w:szCs w:val="28"/>
+        </w:rPr>
+        <w:t>-</w:t>
+      </w:r>
+      <w:r>
+        <w:rPr>
+          <w:b/>
+          <w:sz w:val="28"/>
+          <w:szCs w:val="28"/>
+        </w:rPr>
+        <w:t>Greenhouse gases</w:t>
+      </w:r>
+      <w:r>
+        <w:rPr>
+          <w:sz w:val="28"/>
+          <w:szCs w:val="28"/>
+        </w:rPr>
+        <w:t xml:space="preserve"> include water vapor, carbon dioxide, methane, nitrous oxide, and ozone</w:t>
+      </w:r>
+      <w:r>
+        <w:rPr>
+          <w:sz w:val="28"/>
+          <w:szCs w:val="28"/>
+        </w:rPr>
+        <w:t xml:space="preserve">. </w:t>
+      </w:r>
+      <w:proofErr w:type="gramStart"/>
+      <w:r>
+        <w:rPr>
+          <w:sz w:val="28"/>
+          <w:szCs w:val="28"/>
+        </w:rPr>
+        <w:t>Chlorofluorocarbons</w:t>
+      </w:r>
+      <w:r>
+        <w:rPr>
+          <w:sz w:val="28"/>
+          <w:szCs w:val="28"/>
+        </w:rPr>
+        <w:t>.</w:t>
+      </w:r>
+      <w:proofErr w:type="gramEnd"/>
+    </w:p>
+    <w:p>
+      <w:pPr>
+        <w:rPr>
+          <w:sz w:val="28"/>
+          <w:szCs w:val="28"/>
+        </w:rPr>
+      </w:pPr>
+      <w:r>
+        <w:rPr>
+          <w:sz w:val="28"/>
+          <w:szCs w:val="28"/>
+        </w:rPr>
+        <w:t>Fluorinated gases:</w:t>
+      </w:r>
+      <w:r>
+        <w:rPr>
+          <w:sz w:val="28"/>
+          <w:szCs w:val="28"/>
+        </w:rPr>
+        <w:t xml:space="preserve"> </w:t>
+      </w:r>
+      <w:r>
+        <w:rPr>
+          <w:sz w:val="28"/>
+          <w:szCs w:val="28"/>
+        </w:rPr>
+        <w:t xml:space="preserve"> chlorofluorocarbons, </w:t>
+      </w:r>
+      <w:proofErr w:type="spellStart"/>
+      <w:r>
+        <w:rPr>
+          <w:sz w:val="28"/>
+          <w:szCs w:val="28"/>
+        </w:rPr>
+        <w:t>hydrochlorofluorocarbons</w:t>
+      </w:r>
+      <w:proofErr w:type="spellEnd"/>
+      <w:r>
+        <w:rPr>
+          <w:sz w:val="28"/>
+          <w:szCs w:val="28"/>
+        </w:rPr>
+        <w:t xml:space="preserve">, </w:t>
+      </w:r>
+      <w:proofErr w:type="spellStart"/>
+      <w:r>
+        <w:rPr>
+          <w:sz w:val="28"/>
+          <w:szCs w:val="28"/>
+        </w:rPr>
+        <w:t>halons</w:t>
+      </w:r>
+      <w:proofErr w:type="spellEnd"/>
+      <w:r>
+        <w:rPr>
+          <w:sz w:val="28"/>
+          <w:szCs w:val="28"/>
+        </w:rPr>
+        <w:t xml:space="preserve">, </w:t>
+      </w:r>
+      <w:proofErr w:type="spellStart"/>
+      <w:r>
+        <w:rPr>
+          <w:sz w:val="28"/>
+          <w:szCs w:val="28"/>
+        </w:rPr>
+        <w:t>Hydrofluorocarbons</w:t>
+      </w:r>
+      <w:proofErr w:type="spellEnd"/>
+      <w:r>
+        <w:rPr>
+          <w:sz w:val="28"/>
+          <w:szCs w:val="28"/>
+        </w:rPr>
+        <w:t xml:space="preserve">, </w:t>
+      </w:r>
+      <w:proofErr w:type="spellStart"/>
+      <w:r>
+        <w:rPr>
+          <w:sz w:val="28"/>
+          <w:szCs w:val="28"/>
+        </w:rPr>
+        <w:t>perfluorocarbons</w:t>
+      </w:r>
+      <w:proofErr w:type="spellEnd"/>
+      <w:r>
+        <w:rPr>
+          <w:sz w:val="28"/>
+          <w:szCs w:val="28"/>
+        </w:rPr>
+        <w:t xml:space="preserve">, sulfur hexafluoride, and nitrogen </w:t>
+      </w:r>
+      <w:proofErr w:type="spellStart"/>
+      <w:r>
+        <w:rPr>
+          <w:sz w:val="28"/>
+          <w:szCs w:val="28"/>
+        </w:rPr>
+        <w:t>trifluoride</w:t>
+      </w:r>
+      <w:proofErr w:type="spellEnd"/>
+      <w:r>
+        <w:rPr>
+          <w:sz w:val="28"/>
+          <w:szCs w:val="28"/>
+        </w:rPr>
+        <w:t xml:space="preserve"> are synthetic, powerful greenhouse gases</w:t>
+      </w:r>
+    </w:p>
+    <w:p>
+      <w:pPr>
+        <w:rPr>
+          <w:sz w:val="28"/>
+          <w:szCs w:val="28"/>
+        </w:rPr>
+      </w:pPr>
+    </w:p>
+    <w:p>
+      <w:pPr>
+        <w:rPr>
+          <w:sz w:val="28"/>
+          <w:szCs w:val="28"/>
+        </w:rPr>
+      </w:pPr>
+      <w:r>
+        <w:rPr>
+          <w:sz w:val="28"/>
+          <w:szCs w:val="28"/>
+        </w:rPr>
+        <w:t>-</w:t>
+      </w:r>
+      <w:r>
+        <w:rPr>
+          <w:sz w:val="28"/>
+          <w:szCs w:val="28"/>
+        </w:rPr>
+        <w:t xml:space="preserve">Audible range </w:t>
+      </w:r>
+      <w:proofErr w:type="gramStart"/>
+      <w:r>
+        <w:rPr>
+          <w:sz w:val="28"/>
+          <w:szCs w:val="28"/>
+        </w:rPr>
+        <w:t>of  frequency</w:t>
+      </w:r>
+      <w:proofErr w:type="gramEnd"/>
+      <w:r>
+        <w:rPr>
+          <w:sz w:val="28"/>
+          <w:szCs w:val="28"/>
+        </w:rPr>
+        <w:t xml:space="preserve"> for a human being is 20 Hz to 20 </w:t>
+      </w:r>
+      <w:proofErr w:type="spellStart"/>
+      <w:r>
+        <w:rPr>
+          <w:sz w:val="28"/>
+          <w:szCs w:val="28"/>
+        </w:rPr>
+        <w:t>KkHz</w:t>
+      </w:r>
+      <w:proofErr w:type="spellEnd"/>
+    </w:p>
+    <w:p>
+      <w:pPr>
+        <w:rPr>
+          <w:sz w:val="28"/>
+          <w:szCs w:val="28"/>
+        </w:rPr>
+      </w:pPr>
+      <w:r>
+        <w:rPr>
+          <w:sz w:val="28"/>
+          <w:szCs w:val="28"/>
+        </w:rPr>
+        <w:t xml:space="preserve">- Gas leaked during Bhopal disaster is methyl </w:t>
+      </w:r>
+      <w:proofErr w:type="spellStart"/>
+      <w:r>
+        <w:rPr>
+          <w:sz w:val="28"/>
+          <w:szCs w:val="28"/>
+        </w:rPr>
+        <w:t>iso</w:t>
+      </w:r>
+      <w:r>
+        <w:rPr>
+          <w:sz w:val="28"/>
+          <w:szCs w:val="28"/>
+        </w:rPr>
+        <w:t>c</w:t>
+      </w:r>
+      <w:r>
+        <w:rPr>
+          <w:sz w:val="28"/>
+          <w:szCs w:val="28"/>
+        </w:rPr>
+        <w:t>y</w:t>
+      </w:r>
+      <w:r>
+        <w:rPr>
+          <w:sz w:val="28"/>
+          <w:szCs w:val="28"/>
+        </w:rPr>
+        <w:t>an</w:t>
+      </w:r>
+      <w:r>
+        <w:rPr>
+          <w:sz w:val="28"/>
+          <w:szCs w:val="28"/>
+        </w:rPr>
+        <w:t>ate</w:t>
+      </w:r>
+      <w:proofErr w:type="spellEnd"/>
+    </w:p>
+    <w:p>
+      <w:pPr>
+        <w:rPr>
+          <w:sz w:val="28"/>
+          <w:szCs w:val="28"/>
+        </w:rPr>
+      </w:pPr>
+    </w:p>
+    <w:p>
+      <w:pPr>
+        <w:rPr>
+          <w:sz w:val="28"/>
+          <w:szCs w:val="28"/>
+        </w:rPr>
+      </w:pPr>
+      <w:r>
+        <w:rPr>
+          <w:b/>
+          <w:sz w:val="28"/>
+          <w:szCs w:val="28"/>
+        </w:rPr>
+        <w:t xml:space="preserve">Tsunami </w:t>
+      </w:r>
+      <w:r>
+        <w:rPr>
+          <w:sz w:val="28"/>
+          <w:szCs w:val="28"/>
+        </w:rPr>
+        <w:t>are waves caused by sudden movement of the ocean due to earthquakes, landslides on the sea floor, land slumping into the ocean, large volcanic eruptions or meteorite impact in the ocean.</w:t>
+      </w:r>
+    </w:p>
+    <w:p>
+      <w:pPr>
+        <w:rPr>
+          <w:b/>
+          <w:sz w:val="28"/>
+          <w:szCs w:val="28"/>
+        </w:rPr>
+      </w:pPr>
+      <w:proofErr w:type="gramStart"/>
+      <w:r>
+        <w:rPr>
+          <w:b/>
+          <w:sz w:val="28"/>
+          <w:szCs w:val="28"/>
+        </w:rPr>
+        <w:t>SMOG :</w:t>
+      </w:r>
+      <w:proofErr w:type="gramEnd"/>
+      <w:r>
+        <w:rPr>
+          <w:b/>
+          <w:sz w:val="28"/>
+          <w:szCs w:val="28"/>
+        </w:rPr>
+        <w:t>-</w:t>
+      </w:r>
+    </w:p>
+    <w:p>
+      <w:pPr>
+        <w:rPr>
+          <w:sz w:val="28"/>
+          <w:szCs w:val="28"/>
+        </w:rPr>
+      </w:pPr>
+      <w:r>
+        <w:rPr>
+          <w:sz w:val="28"/>
+          <w:szCs w:val="28"/>
+        </w:rPr>
+        <w:t>Smog is produced by a set of complex photochemical reactions involving volatile organic compounds (VOCs), nitrogen oxides and sunlight, which form ground-level ozone.</w:t>
+      </w:r>
+    </w:p>
+    <w:p>
+      <w:pPr>
+        <w:rPr>
+          <w:sz w:val="28"/>
+          <w:szCs w:val="28"/>
+        </w:rPr>
+      </w:pPr>
+    </w:p>
+    <w:p>
+      <w:pPr>
+        <w:rPr>
+          <w:b/>
+          <w:sz w:val="28"/>
+          <w:szCs w:val="28"/>
+        </w:rPr>
+      </w:pPr>
+      <w:r>
+        <w:rPr>
+          <w:b/>
+          <w:sz w:val="28"/>
+          <w:szCs w:val="28"/>
+        </w:rPr>
+        <w:t>LAHAR:-</w:t>
+      </w:r>
+    </w:p>
+    <w:p>
+      <w:pPr>
+        <w:rPr>
+          <w:sz w:val="28"/>
+          <w:szCs w:val="28"/>
+        </w:rPr>
+      </w:pPr>
+      <w:r>
+        <w:rPr>
+          <w:sz w:val="28"/>
+          <w:szCs w:val="28"/>
+        </w:rPr>
+        <w:t xml:space="preserve">A </w:t>
+      </w:r>
+      <w:proofErr w:type="spellStart"/>
+      <w:r>
+        <w:rPr>
+          <w:sz w:val="28"/>
+          <w:szCs w:val="28"/>
+        </w:rPr>
+        <w:t>lahar</w:t>
+      </w:r>
+      <w:proofErr w:type="spellEnd"/>
+      <w:r>
+        <w:rPr>
+          <w:sz w:val="28"/>
+          <w:szCs w:val="28"/>
+        </w:rPr>
+        <w:t xml:space="preserve"> is a type of mudflow or debris flow composed of </w:t>
+      </w:r>
+      <w:proofErr w:type="gramStart"/>
+      <w:r>
+        <w:rPr>
+          <w:sz w:val="28"/>
+          <w:szCs w:val="28"/>
+        </w:rPr>
+        <w:t>a slurry</w:t>
+      </w:r>
+      <w:proofErr w:type="gramEnd"/>
+      <w:r>
+        <w:rPr>
+          <w:sz w:val="28"/>
+          <w:szCs w:val="28"/>
+        </w:rPr>
+        <w:t xml:space="preserve"> of </w:t>
+      </w:r>
+      <w:proofErr w:type="spellStart"/>
+      <w:r>
+        <w:rPr>
+          <w:sz w:val="28"/>
+          <w:szCs w:val="28"/>
+        </w:rPr>
+        <w:t>pyroclastic</w:t>
+      </w:r>
+      <w:proofErr w:type="spellEnd"/>
+      <w:r>
+        <w:rPr>
+          <w:sz w:val="28"/>
+          <w:szCs w:val="28"/>
+        </w:rPr>
+        <w:t xml:space="preserve"> material, rocky debris, and water. The material flows down from a volcano, typically along a river valley.</w:t>
+      </w:r>
+    </w:p>
+    <w:p>
+      <w:pPr>
+        <w:rPr>
+          <w:b/>
+          <w:sz w:val="28"/>
+          <w:szCs w:val="28"/>
+        </w:rPr>
+      </w:pPr>
+      <w:r>
+        <w:rPr>
+          <w:b/>
+          <w:sz w:val="28"/>
+          <w:szCs w:val="28"/>
+        </w:rPr>
+        <w:t>DYSLEXIA:-</w:t>
+      </w:r>
+    </w:p>
+    <w:p>
+      <w:pPr>
+        <w:rPr>
+          <w:sz w:val="28"/>
+          <w:szCs w:val="28"/>
+        </w:rPr>
+      </w:pPr>
+      <w:proofErr w:type="gramStart"/>
+      <w:r>
+        <w:rPr>
+          <w:sz w:val="28"/>
+          <w:szCs w:val="28"/>
+        </w:rPr>
+        <w:lastRenderedPageBreak/>
+        <w:t>s</w:t>
+      </w:r>
+      <w:r>
+        <w:rPr>
+          <w:sz w:val="28"/>
+          <w:szCs w:val="28"/>
+        </w:rPr>
+        <w:t>low</w:t>
+      </w:r>
+      <w:proofErr w:type="gramEnd"/>
+      <w:r>
+        <w:rPr>
+          <w:sz w:val="28"/>
+          <w:szCs w:val="28"/>
+        </w:rPr>
+        <w:t xml:space="preserve"> or inaccurate reading, poor spelling, poor writing, or mixing up similar words.</w:t>
+      </w:r>
+    </w:p>
+    <w:p>
+      <w:pPr>
+        <w:rPr>
+          <w:b/>
+          <w:sz w:val="28"/>
+          <w:szCs w:val="28"/>
+        </w:rPr>
+      </w:pPr>
+      <w:r>
+        <w:rPr>
+          <w:b/>
+          <w:sz w:val="28"/>
+          <w:szCs w:val="28"/>
+        </w:rPr>
+        <w:t xml:space="preserve">Mercury in our </w:t>
+      </w:r>
+      <w:proofErr w:type="gramStart"/>
+      <w:r>
+        <w:rPr>
+          <w:b/>
+          <w:sz w:val="28"/>
+          <w:szCs w:val="28"/>
+        </w:rPr>
+        <w:t>food :</w:t>
+      </w:r>
+      <w:proofErr w:type="gramEnd"/>
+      <w:r>
+        <w:rPr>
+          <w:b/>
+          <w:sz w:val="28"/>
+          <w:szCs w:val="28"/>
+        </w:rPr>
+        <w:t>-</w:t>
+      </w:r>
+    </w:p>
+    <w:p>
+      <w:pPr>
+        <w:rPr>
+          <w:sz w:val="28"/>
+          <w:szCs w:val="28"/>
+        </w:rPr>
+      </w:pPr>
+      <w:r>
+        <w:rPr>
+          <w:sz w:val="28"/>
+          <w:szCs w:val="28"/>
+        </w:rPr>
+        <w:t>Unfortunately a lot of fish and shellfish have high concentrations of mercury in their bodies, trapped in their fatty tissue.  They absorb it from contaminated water and food like this:</w:t>
+      </w:r>
+    </w:p>
+    <w:p>
+      <w:pPr>
+        <w:rPr>
+          <w:sz w:val="28"/>
+          <w:szCs w:val="28"/>
+        </w:rPr>
+      </w:pPr>
+      <w:r>
+        <w:rPr>
+          <w:sz w:val="28"/>
+          <w:szCs w:val="28"/>
+        </w:rPr>
+        <w:t xml:space="preserve">Little fish eats mercury contaminated algae.  Bigger fish eats little fish and absorbs the mercury from him, and so it goes until that fish ends up sitting in front of you on plate at the dinner table.  This is called </w:t>
       </w:r>
       <w:r>
         <w:rPr>
@@ -5050,1648 +8016,352 @@
           <w:szCs w:val="28"/>
           <w:u w:val="single"/>
         </w:rPr>
-        <w:t>use of notes</w:t>
-      </w:r>
-      <w:r>
-        <w:rPr>
-          <w:sz w:val="28"/>
-          <w:szCs w:val="28"/>
-        </w:rPr>
-        <w:t xml:space="preserve"> and some embe</w:t>
-      </w:r>
-      <w:r>
-        <w:rPr>
-          <w:sz w:val="28"/>
-          <w:szCs w:val="28"/>
-        </w:rPr>
-        <w:t xml:space="preserve">llishment to deliver a speech. </w:t>
-      </w:r>
-      <w:r>
-        <w:rPr>
-          <w:sz w:val="28"/>
-          <w:szCs w:val="28"/>
-        </w:rPr>
-        <w:t xml:space="preserve"> To clear this up, a speaker who uses this method w</w:t>
-      </w:r>
-      <w:r>
-        <w:rPr>
-          <w:sz w:val="28"/>
-          <w:szCs w:val="28"/>
-        </w:rPr>
-        <w:t>ould have note cards or prompts</w:t>
-      </w:r>
-      <w:r>
-        <w:rPr>
-          <w:sz w:val="28"/>
-          <w:szCs w:val="28"/>
-        </w:rPr>
-        <w:t xml:space="preserve"> that guide him from point to point, but he uses h</w:t>
-      </w:r>
-      <w:r>
-        <w:rPr>
-          <w:sz w:val="28"/>
-          <w:szCs w:val="28"/>
-        </w:rPr>
-        <w:t xml:space="preserve">is own words as he goes along. </w:t>
-      </w:r>
-      <w:r>
-        <w:rPr>
-          <w:sz w:val="28"/>
-          <w:szCs w:val="28"/>
-        </w:rPr>
-        <w:t xml:space="preserve"> What makes this different than an impromptu speech is</w:t>
-      </w:r>
-      <w:r>
-        <w:rPr>
-          <w:sz w:val="28"/>
-          <w:szCs w:val="28"/>
-        </w:rPr>
-        <w:t xml:space="preserve"> that he has a loose guideline </w:t>
-      </w:r>
-      <w:r>
-        <w:rPr>
-          <w:sz w:val="28"/>
-          <w:szCs w:val="28"/>
-        </w:rPr>
-        <w:t xml:space="preserve"> for his speech. He did not memorize anything; he just used cues to know where to go next</w:t>
-      </w:r>
-    </w:p>
-    <w:p>
-      <w:pPr>
-        <w:rPr>
-          <w:b/>
-          <w:sz w:val="28"/>
-          <w:szCs w:val="28"/>
-        </w:rPr>
-      </w:pPr>
-      <w:r>
-        <w:rPr>
-          <w:b/>
-          <w:sz w:val="28"/>
-          <w:szCs w:val="28"/>
-        </w:rPr>
-        <w:t>MANUSCRIPT SPEACH :-</w:t>
-      </w:r>
-    </w:p>
-    <w:p>
-      <w:pPr>
-        <w:rPr>
-          <w:sz w:val="28"/>
-          <w:szCs w:val="28"/>
-        </w:rPr>
-      </w:pPr>
-      <w:r>
-        <w:rPr>
-          <w:sz w:val="28"/>
-          <w:szCs w:val="28"/>
-        </w:rPr>
-        <w:t>The speaker reads every word from a pre-written speech.</w:t>
-      </w:r>
-    </w:p>
-    <w:p>
-      <w:pPr>
-        <w:rPr>
-          <w:b/>
-          <w:sz w:val="28"/>
-          <w:szCs w:val="28"/>
-        </w:rPr>
-      </w:pPr>
-      <w:r>
-        <w:rPr>
-          <w:b/>
-          <w:sz w:val="28"/>
-          <w:szCs w:val="28"/>
-        </w:rPr>
-        <w:t>MEMORIZED SPEACH :-</w:t>
-      </w:r>
-    </w:p>
-    <w:p>
-      <w:pPr>
-        <w:rPr>
-          <w:b/>
-          <w:sz w:val="28"/>
-          <w:szCs w:val="28"/>
-        </w:rPr>
-      </w:pPr>
-      <w:r>
-        <w:rPr>
-          <w:b/>
-          <w:sz w:val="28"/>
-          <w:szCs w:val="28"/>
-        </w:rPr>
-        <w:t xml:space="preserve">                                               METHOD OF TEST</w:t>
-      </w:r>
-    </w:p>
-    <w:p>
-      <w:pPr>
-        <w:rPr>
-          <w:sz w:val="28"/>
-          <w:szCs w:val="28"/>
-        </w:rPr>
-      </w:pPr>
-      <w:r>
-        <w:rPr>
-          <w:sz w:val="28"/>
-          <w:szCs w:val="28"/>
-        </w:rPr>
-        <w:t>1. formative</w:t>
-      </w:r>
-    </w:p>
-    <w:p>
-      <w:pPr>
-        <w:rPr>
-          <w:sz w:val="28"/>
-          <w:szCs w:val="28"/>
-        </w:rPr>
-      </w:pPr>
-      <w:r>
-        <w:rPr>
-          <w:sz w:val="28"/>
-          <w:szCs w:val="28"/>
-        </w:rPr>
-        <w:t>2. summative</w:t>
-      </w:r>
-    </w:p>
-    <w:p>
-      <w:pPr>
-        <w:rPr>
-          <w:sz w:val="28"/>
-          <w:szCs w:val="28"/>
-        </w:rPr>
-      </w:pPr>
-      <w:r>
-        <w:rPr>
-          <w:sz w:val="28"/>
-          <w:szCs w:val="28"/>
-        </w:rPr>
-        <w:t>3. cumulative</w:t>
-      </w:r>
-    </w:p>
-    <w:p>
-      <w:pPr>
-        <w:rPr>
-          <w:sz w:val="28"/>
-          <w:szCs w:val="28"/>
-        </w:rPr>
-      </w:pPr>
-      <w:r>
-        <w:rPr>
-          <w:sz w:val="28"/>
-          <w:szCs w:val="28"/>
-        </w:rPr>
-        <w:t>4. diagnostic</w:t>
-      </w:r>
-    </w:p>
-    <w:p>
-      <w:pPr>
-        <w:rPr>
-          <w:b/>
-          <w:sz w:val="28"/>
-          <w:szCs w:val="28"/>
-        </w:rPr>
-      </w:pPr>
-      <w:r>
-        <w:rPr>
-          <w:b/>
-          <w:sz w:val="28"/>
-          <w:szCs w:val="28"/>
-        </w:rPr>
-        <w:t>NORM-REFERENCED TEST</w:t>
-      </w:r>
-      <w:r>
-        <w:rPr>
-          <w:b/>
-          <w:sz w:val="28"/>
-          <w:szCs w:val="28"/>
-        </w:rPr>
-        <w:t>(NRT)</w:t>
-      </w:r>
-      <w:r>
-        <w:rPr>
-          <w:b/>
-          <w:sz w:val="28"/>
-          <w:szCs w:val="28"/>
-        </w:rPr>
-        <w:t>-</w:t>
-      </w:r>
-    </w:p>
-    <w:p>
-      <w:pPr>
-        <w:rPr>
-          <w:sz w:val="28"/>
-          <w:szCs w:val="28"/>
-        </w:rPr>
-      </w:pPr>
-      <w:r>
-        <w:rPr>
-          <w:sz w:val="28"/>
-          <w:szCs w:val="28"/>
-        </w:rPr>
-        <w:t>Scores from norm-referenced tests are used to compare students’ progress to others in their peer group. This group may contain students in the same grade across the nation, or other categories such as special education, disability status, English learners, gifted students, and more. Most commonly, norm-referenced tests use a national peer group.</w:t>
-      </w:r>
-    </w:p>
-    <w:p>
-      <w:pPr>
-        <w:rPr>
-          <w:sz w:val="28"/>
-          <w:szCs w:val="28"/>
-        </w:rPr>
-      </w:pPr>
+        <w:t>bio</w:t>
+      </w:r>
+      <w:r>
+        <w:rPr>
+          <w:sz w:val="28"/>
+          <w:szCs w:val="28"/>
+          <w:u w:val="single"/>
+        </w:rPr>
+        <w:t xml:space="preserve"> </w:t>
+      </w:r>
+      <w:r>
+        <w:rPr>
+          <w:sz w:val="28"/>
+          <w:szCs w:val="28"/>
+          <w:u w:val="single"/>
+        </w:rPr>
+        <w:t>magnification</w:t>
+      </w:r>
+      <w:r>
+        <w:rPr>
+          <w:sz w:val="28"/>
+          <w:szCs w:val="28"/>
+        </w:rPr>
+        <w:t>.</w:t>
+      </w:r>
+    </w:p>
+    <w:p>
+      <w:pPr>
+        <w:rPr>
+          <w:b/>
+          <w:sz w:val="28"/>
+          <w:szCs w:val="28"/>
+        </w:rPr>
+      </w:pPr>
+      <w:r>
+        <w:rPr>
+          <w:b/>
+          <w:sz w:val="28"/>
+          <w:szCs w:val="28"/>
+        </w:rPr>
+        <w:t xml:space="preserve">Fossil </w:t>
+      </w:r>
+      <w:proofErr w:type="gramStart"/>
+      <w:r>
+        <w:rPr>
+          <w:b/>
+          <w:sz w:val="28"/>
+          <w:szCs w:val="28"/>
+        </w:rPr>
+        <w:t>Fuels :</w:t>
+      </w:r>
+      <w:proofErr w:type="gramEnd"/>
+      <w:r>
+        <w:rPr>
+          <w:b/>
+          <w:sz w:val="28"/>
+          <w:szCs w:val="28"/>
+        </w:rPr>
+        <w:t xml:space="preserve">- </w:t>
+      </w:r>
+    </w:p>
+    <w:p>
+      <w:pPr>
+        <w:rPr>
+          <w:sz w:val="28"/>
+          <w:szCs w:val="28"/>
+        </w:rPr>
+      </w:pPr>
+      <w:r>
+        <w:rPr>
+          <w:sz w:val="28"/>
+          <w:szCs w:val="28"/>
+        </w:rPr>
+        <w:t xml:space="preserve"> It is a non-renewable resource.</w:t>
+      </w:r>
+    </w:p>
+    <w:p>
+      <w:pPr>
+        <w:rPr>
+          <w:sz w:val="28"/>
+          <w:szCs w:val="28"/>
+        </w:rPr>
+      </w:pPr>
+      <w:r>
+        <w:rPr>
+          <w:sz w:val="28"/>
+          <w:szCs w:val="28"/>
+        </w:rPr>
+        <w:t xml:space="preserve"> </w:t>
+      </w:r>
+      <w:proofErr w:type="spellStart"/>
+      <w:proofErr w:type="gramStart"/>
+      <w:r>
+        <w:rPr>
+          <w:sz w:val="28"/>
+          <w:szCs w:val="28"/>
+        </w:rPr>
+        <w:t>Eg</w:t>
+      </w:r>
+      <w:proofErr w:type="spellEnd"/>
+      <w:r>
+        <w:rPr>
+          <w:sz w:val="28"/>
+          <w:szCs w:val="28"/>
+        </w:rPr>
+        <w:t>.</w:t>
+      </w:r>
+      <w:proofErr w:type="gramEnd"/>
+      <w:r>
+        <w:rPr>
+          <w:sz w:val="28"/>
+          <w:szCs w:val="28"/>
+        </w:rPr>
+        <w:t xml:space="preserve"> Coal, oil, natural gas, petroleum, </w:t>
+      </w:r>
+      <w:proofErr w:type="spellStart"/>
+      <w:r>
+        <w:rPr>
+          <w:sz w:val="28"/>
+          <w:szCs w:val="28"/>
+        </w:rPr>
+        <w:t>liquified</w:t>
+      </w:r>
+      <w:proofErr w:type="spellEnd"/>
+      <w:r>
+        <w:rPr>
+          <w:sz w:val="28"/>
+          <w:szCs w:val="28"/>
+        </w:rPr>
+        <w:t xml:space="preserve"> petroleum gas.</w:t>
+      </w:r>
+    </w:p>
+    <w:p>
+      <w:pPr>
+        <w:rPr>
+          <w:sz w:val="28"/>
+          <w:szCs w:val="28"/>
+        </w:rPr>
+      </w:pPr>
+    </w:p>
+    <w:p>
+      <w:pPr>
+        <w:rPr>
+          <w:b/>
+          <w:sz w:val="28"/>
+          <w:szCs w:val="28"/>
+        </w:rPr>
+      </w:pPr>
+      <w:r>
+        <w:rPr>
+          <w:b/>
+          <w:sz w:val="28"/>
+          <w:szCs w:val="28"/>
+        </w:rPr>
+        <w:t>ABBREVIATIONS:-</w:t>
+      </w:r>
+    </w:p>
+    <w:p>
+      <w:pPr>
+        <w:rPr>
+          <w:sz w:val="28"/>
+          <w:szCs w:val="28"/>
+        </w:rPr>
+      </w:pPr>
+      <w:r>
+        <w:rPr>
+          <w:sz w:val="28"/>
+          <w:szCs w:val="28"/>
+        </w:rPr>
+        <w:t xml:space="preserve">NCTE – National Council of Teacher Education, </w:t>
+      </w:r>
+    </w:p>
+    <w:p>
+      <w:pPr>
+        <w:rPr>
+          <w:sz w:val="28"/>
+          <w:szCs w:val="28"/>
+        </w:rPr>
+      </w:pPr>
+      <w:r>
+        <w:rPr>
+          <w:sz w:val="28"/>
+          <w:szCs w:val="28"/>
+        </w:rPr>
+        <w:t>NAAC – National Accreditation and Assessment Council</w:t>
+      </w:r>
+    </w:p>
+    <w:p>
+      <w:pPr>
+        <w:rPr>
+          <w:sz w:val="28"/>
+          <w:szCs w:val="28"/>
+        </w:rPr>
+      </w:pPr>
+    </w:p>
+    <w:p>
+      <w:pPr>
+        <w:rPr>
+          <w:b/>
+          <w:sz w:val="28"/>
+          <w:szCs w:val="28"/>
+        </w:rPr>
+      </w:pPr>
+      <w:r>
+        <w:rPr>
+          <w:b/>
+          <w:sz w:val="28"/>
+          <w:szCs w:val="28"/>
+        </w:rPr>
+        <w:t>LEAP YEAR:-</w:t>
+      </w:r>
+    </w:p>
+    <w:p>
+      <w:pPr>
+        <w:rPr>
+          <w:sz w:val="28"/>
+          <w:szCs w:val="28"/>
+        </w:rPr>
+      </w:pPr>
+      <w:r>
+        <w:rPr>
+          <w:sz w:val="28"/>
+          <w:szCs w:val="28"/>
+        </w:rPr>
+        <w:t xml:space="preserve">To determine whether a year is a leap year, follow these steps: </w:t>
+      </w:r>
+    </w:p>
+    <w:p>
+      <w:pPr>
+        <w:rPr>
+          <w:sz w:val="28"/>
+          <w:szCs w:val="28"/>
+        </w:rPr>
+      </w:pPr>
+      <w:proofErr w:type="gramStart"/>
+      <w:r>
+        <w:rPr>
+          <w:sz w:val="28"/>
+          <w:szCs w:val="28"/>
+        </w:rPr>
+        <w:t>1.If</w:t>
+      </w:r>
+      <w:proofErr w:type="gramEnd"/>
+      <w:r>
+        <w:rPr>
+          <w:sz w:val="28"/>
+          <w:szCs w:val="28"/>
+        </w:rPr>
+        <w:t xml:space="preserve"> the year is evenly divisible by 4, go to step 2. Otherwise, go to step 5.</w:t>
+      </w:r>
+    </w:p>
+    <w:p>
+      <w:pPr>
+        <w:rPr>
+          <w:sz w:val="28"/>
+          <w:szCs w:val="28"/>
+        </w:rPr>
+      </w:pPr>
+      <w:proofErr w:type="gramStart"/>
+      <w:r>
+        <w:rPr>
+          <w:sz w:val="28"/>
+          <w:szCs w:val="28"/>
+        </w:rPr>
+        <w:t>2.If</w:t>
+      </w:r>
+      <w:proofErr w:type="gramEnd"/>
+      <w:r>
+        <w:rPr>
+          <w:sz w:val="28"/>
+          <w:szCs w:val="28"/>
+        </w:rPr>
+        <w:t xml:space="preserve"> the year is evenly divisible by 100, go to step 3. Otherwise, go to step 4.</w:t>
+      </w:r>
+    </w:p>
+    <w:p>
+      <w:pPr>
+        <w:rPr>
+          <w:sz w:val="28"/>
+          <w:szCs w:val="28"/>
+        </w:rPr>
+      </w:pPr>
+      <w:proofErr w:type="gramStart"/>
+      <w:r>
+        <w:rPr>
+          <w:sz w:val="28"/>
+          <w:szCs w:val="28"/>
+        </w:rPr>
+        <w:t>3.If</w:t>
+      </w:r>
+      <w:proofErr w:type="gramEnd"/>
+      <w:r>
+        <w:rPr>
+          <w:sz w:val="28"/>
+          <w:szCs w:val="28"/>
+        </w:rPr>
+        <w:t xml:space="preserve"> the year is evenly divisible by 400, go to step 4. Otherwise, go to step 5.</w:t>
+      </w:r>
+    </w:p>
+    <w:p>
+      <w:pPr>
+        <w:rPr>
+          <w:sz w:val="28"/>
+          <w:szCs w:val="28"/>
+        </w:rPr>
+      </w:pPr>
+      <w:proofErr w:type="gramStart"/>
+      <w:r>
+        <w:rPr>
+          <w:sz w:val="28"/>
+          <w:szCs w:val="28"/>
+        </w:rPr>
+        <w:t>4.The</w:t>
+      </w:r>
+      <w:proofErr w:type="gramEnd"/>
+      <w:r>
+        <w:rPr>
+          <w:sz w:val="28"/>
+          <w:szCs w:val="28"/>
+        </w:rPr>
+        <w:t xml:space="preserve"> year is a leap year (it has 366 days).</w:t>
+      </w:r>
+    </w:p>
+    <w:p>
+      <w:pPr>
+        <w:rPr>
+          <w:sz w:val="28"/>
+          <w:szCs w:val="28"/>
+        </w:rPr>
+      </w:pPr>
+      <w:proofErr w:type="gramStart"/>
       <w:r>
         <w:rPr>
           <w:sz w:val="28"/>
           <w:szCs w:val="28"/>
         </w:rPr>
         <w:lastRenderedPageBreak/>
-        <w:t>The key goal of these tests is to compare one student’s performance to others in a predetermined peer group. Students take an assessment. Teachers can then analyze their scores to learn more about the students’ performance</w:t>
-      </w:r>
-    </w:p>
-    <w:p>
-      <w:pPr>
-        <w:rPr>
-          <w:sz w:val="28"/>
-          <w:szCs w:val="28"/>
-        </w:rPr>
-      </w:pPr>
-      <w:r>
-        <w:rPr>
-          <w:b/>
-          <w:sz w:val="28"/>
-          <w:szCs w:val="28"/>
-        </w:rPr>
-        <w:t>Example:-</w:t>
-      </w:r>
-      <w:r>
-        <w:rPr>
-          <w:sz w:val="28"/>
-          <w:szCs w:val="28"/>
-        </w:rPr>
-        <w:t xml:space="preserve">  </w:t>
-      </w:r>
-      <w:r>
-        <w:rPr>
-          <w:sz w:val="28"/>
-          <w:szCs w:val="28"/>
-        </w:rPr>
-        <w:t xml:space="preserve"> percentile</w:t>
-      </w:r>
-    </w:p>
-    <w:p>
-      <w:pPr>
-        <w:rPr>
-          <w:b/>
-          <w:sz w:val="28"/>
-          <w:szCs w:val="28"/>
-        </w:rPr>
-      </w:pPr>
-      <w:r>
-        <w:rPr>
-          <w:b/>
-          <w:sz w:val="28"/>
-          <w:szCs w:val="28"/>
-        </w:rPr>
-        <w:t>CRITERION-REFERENCED TEST</w:t>
-      </w:r>
-      <w:r>
-        <w:rPr>
-          <w:b/>
-          <w:sz w:val="28"/>
-          <w:szCs w:val="28"/>
-        </w:rPr>
-        <w:t>(CRT)</w:t>
-      </w:r>
-      <w:r>
-        <w:rPr>
-          <w:b/>
-          <w:sz w:val="28"/>
-          <w:szCs w:val="28"/>
-        </w:rPr>
-        <w:t>-</w:t>
-      </w:r>
-    </w:p>
-    <w:p>
-      <w:pPr>
-        <w:rPr>
-          <w:sz w:val="28"/>
-          <w:szCs w:val="28"/>
-        </w:rPr>
-      </w:pPr>
-      <w:r>
-        <w:rPr>
-          <w:sz w:val="28"/>
-          <w:szCs w:val="28"/>
-        </w:rPr>
-        <w:t>A criterion-referenced test is designed to measure a student's academic performance against some standard or criteria. This standard or criteria is predetermined before students begin the test. Schools or districts choose a standard, such as a percent of items answered correctly or a state test benchmark, as the criteria for the test. The student's score then shows the progress they have made toward the agreed-upon standard--if they fall short, they must continue to work toward the standard. An example: When you take your temperature, the accepted healthy standard is 98.6 degrees Fahrenheit. If your temperature is higher, you are not meeting the standard for health and are likely ill</w:t>
-      </w:r>
-    </w:p>
-    <w:p>
-      <w:pPr>
-        <w:rPr>
-          <w:sz w:val="28"/>
-          <w:szCs w:val="28"/>
-        </w:rPr>
-      </w:pPr>
-      <w:r>
-        <w:rPr>
-          <w:sz w:val="28"/>
-          <w:szCs w:val="28"/>
-        </w:rPr>
-        <w:t>In addition to criterion-referenced tests, teachers can also use norm-referenced tests in order to learn different things about their students’ progress.</w:t>
-      </w:r>
-    </w:p>
-    <w:p>
-      <w:pPr>
-        <w:rPr>
-          <w:sz w:val="28"/>
-          <w:szCs w:val="28"/>
-        </w:rPr>
-      </w:pPr>
-      <w:r>
-        <w:rPr>
-          <w:b/>
-          <w:sz w:val="28"/>
-          <w:szCs w:val="28"/>
-        </w:rPr>
-        <w:t>Example :-</w:t>
-      </w:r>
-      <w:r>
-        <w:rPr>
-          <w:sz w:val="28"/>
-          <w:szCs w:val="28"/>
-        </w:rPr>
-        <w:t xml:space="preserve">  81% to 100% distinction</w:t>
-      </w:r>
-    </w:p>
-    <w:p>
-      <w:pPr>
-        <w:rPr>
-          <w:sz w:val="28"/>
-          <w:szCs w:val="28"/>
-        </w:rPr>
-      </w:pPr>
-      <w:r>
-        <w:rPr>
-          <w:sz w:val="28"/>
-          <w:szCs w:val="28"/>
-        </w:rPr>
-        <w:t xml:space="preserve">                    61% to  80%   1</w:t>
-      </w:r>
-      <w:r>
-        <w:rPr>
-          <w:sz w:val="28"/>
-          <w:szCs w:val="28"/>
-          <w:vertAlign w:val="superscript"/>
-        </w:rPr>
-        <w:t>st</w:t>
-      </w:r>
-      <w:r>
-        <w:rPr>
-          <w:sz w:val="28"/>
-          <w:szCs w:val="28"/>
-        </w:rPr>
-        <w:t xml:space="preserve"> class</w:t>
-      </w:r>
-    </w:p>
-    <w:p>
-      <w:pPr>
-        <w:rPr>
-          <w:sz w:val="28"/>
-          <w:szCs w:val="28"/>
-        </w:rPr>
-      </w:pPr>
-      <w:r>
-        <w:rPr>
-          <w:sz w:val="28"/>
-          <w:szCs w:val="28"/>
-        </w:rPr>
-        <w:t xml:space="preserve">                    50%  to 60%   2</w:t>
-      </w:r>
-      <w:r>
-        <w:rPr>
-          <w:sz w:val="28"/>
-          <w:szCs w:val="28"/>
-          <w:vertAlign w:val="superscript"/>
-        </w:rPr>
-        <w:t>nd</w:t>
-      </w:r>
-      <w:r>
-        <w:rPr>
-          <w:sz w:val="28"/>
-          <w:szCs w:val="28"/>
-        </w:rPr>
-        <w:t xml:space="preserve">  class</w:t>
-      </w:r>
-    </w:p>
-    <w:p>
-      <w:pPr>
-        <w:rPr>
-          <w:sz w:val="28"/>
-          <w:szCs w:val="28"/>
-        </w:rPr>
-      </w:pPr>
-      <w:r>
-        <w:rPr>
-          <w:sz w:val="28"/>
-          <w:szCs w:val="28"/>
-        </w:rPr>
-        <w:t xml:space="preserve">     </w:t>
-      </w:r>
-    </w:p>
-    <w:p>
-      <w:pPr>
-        <w:rPr>
-          <w:sz w:val="28"/>
-          <w:szCs w:val="28"/>
-        </w:rPr>
-      </w:pPr>
-    </w:p>
-    <w:p>
-      <w:pPr>
-        <w:rPr>
-          <w:b/>
-          <w:sz w:val="28"/>
-          <w:szCs w:val="28"/>
-        </w:rPr>
-      </w:pPr>
-      <w:r>
-        <w:rPr>
-          <w:b/>
-          <w:sz w:val="28"/>
-          <w:szCs w:val="28"/>
-        </w:rPr>
-        <w:t>Types of Tests</w:t>
-      </w:r>
-    </w:p>
-    <w:p>
-      <w:pPr>
-        <w:rPr>
-          <w:sz w:val="28"/>
-          <w:szCs w:val="28"/>
-        </w:rPr>
-      </w:pPr>
-      <w:r>
-        <w:rPr>
-          <w:b/>
-          <w:sz w:val="28"/>
-          <w:szCs w:val="28"/>
-        </w:rPr>
-        <w:t>Achievement test</w:t>
-      </w:r>
-      <w:r>
-        <w:rPr>
-          <w:sz w:val="28"/>
-          <w:szCs w:val="28"/>
-        </w:rPr>
-        <w:t xml:space="preserve"> -- a test which measures how much of a language someone has learned with reference to a particular course of study or program of instruction.</w:t>
-      </w:r>
-    </w:p>
-    <w:p>
-      <w:pPr>
-        <w:rPr>
-          <w:sz w:val="28"/>
-          <w:szCs w:val="28"/>
-        </w:rPr>
-      </w:pPr>
-      <w:r>
-        <w:rPr>
-          <w:b/>
-          <w:sz w:val="28"/>
-          <w:szCs w:val="28"/>
-        </w:rPr>
-        <w:lastRenderedPageBreak/>
-        <w:t>Proficiency test</w:t>
-      </w:r>
-      <w:r>
-        <w:rPr>
-          <w:sz w:val="28"/>
-          <w:szCs w:val="28"/>
-        </w:rPr>
-        <w:t xml:space="preserve"> -- a test which measures someone's general level of language mastery.</w:t>
-      </w:r>
-    </w:p>
-    <w:p>
-      <w:pPr>
-        <w:rPr>
-          <w:sz w:val="28"/>
-          <w:szCs w:val="28"/>
-        </w:rPr>
-      </w:pPr>
-      <w:r>
-        <w:rPr>
-          <w:b/>
-          <w:sz w:val="28"/>
-          <w:szCs w:val="28"/>
-        </w:rPr>
-        <w:t>Standardized test</w:t>
-      </w:r>
-      <w:r>
-        <w:rPr>
-          <w:sz w:val="28"/>
-          <w:szCs w:val="28"/>
-        </w:rPr>
-        <w:t xml:space="preserve"> -- a test (a) which has been developed from tryouts and experimentation to ensure that it is reliable and valid, (b) for which norms have been established, and (c) which provides uniform procedures for administering and for scoring the test.</w:t>
-      </w:r>
-    </w:p>
-    <w:p>
-      <w:pPr>
-        <w:rPr>
-          <w:sz w:val="28"/>
-          <w:szCs w:val="28"/>
-        </w:rPr>
-      </w:pPr>
-      <w:r>
-        <w:rPr>
-          <w:b/>
-          <w:sz w:val="28"/>
-          <w:szCs w:val="28"/>
-        </w:rPr>
-        <w:t>Diagnostic test</w:t>
-      </w:r>
-      <w:r>
-        <w:rPr>
-          <w:sz w:val="28"/>
-          <w:szCs w:val="28"/>
-        </w:rPr>
-        <w:t xml:space="preserve"> -- a test which is designed to show what skills or knowledge a learner knows and doesn't know.</w:t>
-      </w:r>
-    </w:p>
-    <w:p>
-      <w:pPr>
-        <w:rPr>
-          <w:sz w:val="28"/>
-          <w:szCs w:val="28"/>
-        </w:rPr>
-      </w:pPr>
-      <w:r>
-        <w:rPr>
-          <w:sz w:val="28"/>
-          <w:szCs w:val="28"/>
-        </w:rPr>
-        <w:t>It aims to identify the strength and weakness of a students regarding the topics to be discussed.</w:t>
-      </w:r>
-    </w:p>
-    <w:p>
-      <w:pPr>
-        <w:rPr>
-          <w:sz w:val="28"/>
-          <w:szCs w:val="28"/>
-        </w:rPr>
-      </w:pPr>
-      <w:r>
-        <w:rPr>
-          <w:b/>
-          <w:sz w:val="28"/>
-          <w:szCs w:val="28"/>
-        </w:rPr>
-        <w:t>Prognostic test</w:t>
-      </w:r>
-      <w:r>
-        <w:rPr>
-          <w:sz w:val="28"/>
-          <w:szCs w:val="28"/>
-        </w:rPr>
-        <w:t xml:space="preserve"> -- a test which is designed to predict how well one is likely to do in a language course.</w:t>
-      </w:r>
-    </w:p>
-    <w:p>
-      <w:pPr>
-        <w:rPr>
-          <w:sz w:val="28"/>
-          <w:szCs w:val="28"/>
-        </w:rPr>
-      </w:pPr>
-      <w:r>
-        <w:rPr>
-          <w:b/>
-          <w:sz w:val="28"/>
-          <w:szCs w:val="28"/>
-        </w:rPr>
-        <w:t>Placement test</w:t>
-      </w:r>
-      <w:r>
-        <w:rPr>
-          <w:sz w:val="28"/>
-          <w:szCs w:val="28"/>
-        </w:rPr>
-        <w:t xml:space="preserve"> -- a test which is designed to place students at an appropriate level in a program or course.</w:t>
-      </w:r>
-    </w:p>
-    <w:p>
-      <w:pPr>
-        <w:rPr>
-          <w:sz w:val="28"/>
-          <w:szCs w:val="28"/>
-        </w:rPr>
-      </w:pPr>
-      <w:r>
-        <w:rPr>
-          <w:b/>
-          <w:sz w:val="28"/>
-          <w:szCs w:val="28"/>
-        </w:rPr>
-        <w:t>Discrete-point test</w:t>
-      </w:r>
-      <w:r>
-        <w:rPr>
-          <w:sz w:val="28"/>
-          <w:szCs w:val="28"/>
-        </w:rPr>
-        <w:t xml:space="preserve"> -- a language test which measures knowledge of individual language items, such as a grammar test which has different sections on tenses, adverbs, and prepositions.</w:t>
-      </w:r>
-    </w:p>
-    <w:p>
-      <w:pPr>
-        <w:rPr>
-          <w:sz w:val="28"/>
-          <w:szCs w:val="28"/>
-        </w:rPr>
-      </w:pPr>
-      <w:r>
-        <w:rPr>
-          <w:b/>
-          <w:sz w:val="28"/>
-          <w:szCs w:val="28"/>
-        </w:rPr>
-        <w:t>Integrative test</w:t>
-      </w:r>
-      <w:r>
-        <w:rPr>
-          <w:sz w:val="28"/>
-          <w:szCs w:val="28"/>
-        </w:rPr>
-        <w:t xml:space="preserve"> -- is a test which requires a learner to use several language skills at the same time, such as a dictation test, because it requires the learner to use knowledge of grammar, vocabulary, and listening comprehension.</w:t>
-      </w:r>
-    </w:p>
-    <w:p>
-      <w:pPr>
-        <w:rPr>
-          <w:sz w:val="28"/>
-          <w:szCs w:val="28"/>
-        </w:rPr>
-      </w:pPr>
-      <w:r>
-        <w:rPr>
-          <w:b/>
-          <w:sz w:val="28"/>
-          <w:szCs w:val="28"/>
-        </w:rPr>
-        <w:t>Criterion referenced test</w:t>
-      </w:r>
-      <w:r>
-        <w:rPr>
-          <w:sz w:val="28"/>
-          <w:szCs w:val="28"/>
-        </w:rPr>
-        <w:t xml:space="preserve"> -- a test which measures a student's performance according to a particular standard or criterion which has been agreed upon.</w:t>
-      </w:r>
-    </w:p>
-    <w:p>
-      <w:pPr>
-        <w:rPr>
-          <w:sz w:val="28"/>
-          <w:szCs w:val="28"/>
-        </w:rPr>
-      </w:pPr>
-      <w:r>
-        <w:rPr>
-          <w:sz w:val="28"/>
-          <w:szCs w:val="28"/>
-        </w:rPr>
-        <w:t>For example 90% are graded A.  80% are graded B.</w:t>
-      </w:r>
-    </w:p>
-    <w:p>
-      <w:pPr>
-        <w:rPr>
-          <w:sz w:val="28"/>
-          <w:szCs w:val="28"/>
-        </w:rPr>
-      </w:pPr>
-      <w:r>
-        <w:rPr>
-          <w:b/>
-          <w:sz w:val="28"/>
-          <w:szCs w:val="28"/>
-        </w:rPr>
-        <w:t>Norm referenced test</w:t>
-      </w:r>
-      <w:r>
-        <w:rPr>
-          <w:sz w:val="28"/>
-          <w:szCs w:val="28"/>
-        </w:rPr>
-        <w:t xml:space="preserve"> -- a test which is designed to measure how the performance of a particular student or group of students compares with the performance of another student or group of students whose scores are given as the norm.</w:t>
-      </w:r>
-    </w:p>
-    <w:p>
-      <w:pPr>
-        <w:rPr>
-          <w:sz w:val="28"/>
-          <w:szCs w:val="28"/>
-        </w:rPr>
-      </w:pPr>
-      <w:r>
-        <w:rPr>
-          <w:sz w:val="28"/>
-          <w:szCs w:val="28"/>
-        </w:rPr>
-        <w:lastRenderedPageBreak/>
-        <w:t>For example, it is like UPSC, NET competative exam</w:t>
-      </w:r>
-      <w:r>
-        <w:rPr>
-          <w:sz w:val="28"/>
-          <w:szCs w:val="28"/>
-        </w:rPr>
-        <w:t>. Percentile in college.</w:t>
-      </w:r>
-    </w:p>
-    <w:p>
-      <w:pPr>
-        <w:rPr>
-          <w:b/>
-          <w:sz w:val="28"/>
-          <w:szCs w:val="28"/>
-        </w:rPr>
-      </w:pPr>
-      <w:r>
-        <w:rPr>
-          <w:b/>
-          <w:sz w:val="28"/>
-          <w:szCs w:val="28"/>
-        </w:rPr>
-        <w:t>Summative Evaluation:-</w:t>
-      </w:r>
-    </w:p>
-    <w:p>
-      <w:pPr>
-        <w:rPr>
-          <w:sz w:val="28"/>
-          <w:szCs w:val="28"/>
-        </w:rPr>
-      </w:pPr>
-      <w:r>
-        <w:rPr>
-          <w:b/>
-          <w:sz w:val="28"/>
-          <w:szCs w:val="28"/>
-        </w:rPr>
-        <w:t xml:space="preserve">      </w:t>
-      </w:r>
-      <w:r>
-        <w:rPr>
-          <w:sz w:val="28"/>
-          <w:szCs w:val="28"/>
-        </w:rPr>
-        <w:t>Carried out at the end of the course of instructions to determine the extent to which the objective has been achieved. It is same like annual exam.</w:t>
-      </w:r>
-    </w:p>
-    <w:p>
-      <w:pPr>
-        <w:rPr>
-          <w:sz w:val="28"/>
-          <w:szCs w:val="28"/>
-        </w:rPr>
-      </w:pPr>
-    </w:p>
-    <w:p>
-      <w:pPr>
-        <w:rPr>
-          <w:b/>
-          <w:sz w:val="28"/>
-          <w:szCs w:val="28"/>
-        </w:rPr>
-      </w:pPr>
-      <w:r>
-        <w:rPr>
-          <w:b/>
-          <w:sz w:val="28"/>
-          <w:szCs w:val="28"/>
-        </w:rPr>
-        <w:t>Workshop :-</w:t>
-      </w:r>
-    </w:p>
-    <w:p>
-      <w:pPr>
-        <w:rPr>
-          <w:sz w:val="28"/>
-          <w:szCs w:val="28"/>
-        </w:rPr>
-      </w:pPr>
-      <w:r>
-        <w:rPr>
-          <w:sz w:val="28"/>
-          <w:szCs w:val="28"/>
-        </w:rPr>
-        <w:t>A workshop is a short term intensive course for a small group, emphasising problem solving or learning newer techniques.</w:t>
-      </w:r>
-    </w:p>
-    <w:p>
-      <w:pPr>
-        <w:rPr>
-          <w:sz w:val="28"/>
-          <w:szCs w:val="28"/>
-        </w:rPr>
-      </w:pPr>
-    </w:p>
-    <w:p>
-      <w:pPr>
-        <w:rPr>
-          <w:b/>
-          <w:sz w:val="28"/>
-          <w:szCs w:val="28"/>
-        </w:rPr>
-      </w:pPr>
-      <w:r>
-        <w:rPr>
-          <w:b/>
-          <w:sz w:val="28"/>
-          <w:szCs w:val="28"/>
-        </w:rPr>
-        <w:t>The Three Domains of Learning:-</w:t>
-      </w:r>
-    </w:p>
-    <w:p>
-      <w:pPr>
-        <w:rPr>
-          <w:sz w:val="28"/>
-          <w:szCs w:val="28"/>
-        </w:rPr>
-      </w:pPr>
-      <w:r>
-        <w:rPr>
-          <w:sz w:val="28"/>
-          <w:szCs w:val="28"/>
-        </w:rPr>
-        <w:t>The committee identified three domains of educational activities or learning (Bloom, et al. 1956):</w:t>
-      </w:r>
-    </w:p>
-    <w:p>
-      <w:pPr>
-        <w:rPr>
-          <w:sz w:val="28"/>
-          <w:szCs w:val="28"/>
-        </w:rPr>
-      </w:pPr>
-      <w:r>
-        <w:rPr>
-          <w:b/>
-          <w:sz w:val="28"/>
-          <w:szCs w:val="28"/>
-        </w:rPr>
-        <w:t>Cognitive:-</w:t>
-      </w:r>
-      <w:r>
-        <w:rPr>
-          <w:sz w:val="28"/>
-          <w:szCs w:val="28"/>
-        </w:rPr>
-        <w:t xml:space="preserve"> </w:t>
-      </w:r>
-      <w:r>
-        <w:rPr>
-          <w:sz w:val="28"/>
-          <w:szCs w:val="28"/>
-        </w:rPr>
-        <w:t xml:space="preserve">  </w:t>
-      </w:r>
-      <w:r>
-        <w:rPr>
-          <w:sz w:val="28"/>
-          <w:szCs w:val="28"/>
-        </w:rPr>
-        <w:t>mental skills (knowledge)</w:t>
-      </w:r>
-    </w:p>
-    <w:p>
-      <w:pPr>
-        <w:rPr>
-          <w:sz w:val="28"/>
-          <w:szCs w:val="28"/>
-        </w:rPr>
-      </w:pPr>
-      <w:r>
-        <w:rPr>
-          <w:b/>
-          <w:sz w:val="28"/>
-          <w:szCs w:val="28"/>
-        </w:rPr>
-        <w:t>Affective:-</w:t>
-      </w:r>
-      <w:r>
-        <w:rPr>
-          <w:sz w:val="28"/>
-          <w:szCs w:val="28"/>
-        </w:rPr>
-        <w:t xml:space="preserve"> </w:t>
-      </w:r>
-      <w:r>
-        <w:rPr>
-          <w:sz w:val="28"/>
-          <w:szCs w:val="28"/>
-        </w:rPr>
-        <w:t xml:space="preserve">  </w:t>
-      </w:r>
-      <w:r>
-        <w:rPr>
-          <w:sz w:val="28"/>
-          <w:szCs w:val="28"/>
-        </w:rPr>
-        <w:t>growth in feelings or emotional areas (attitude or self)</w:t>
-      </w:r>
-    </w:p>
-    <w:p>
-      <w:pPr>
-        <w:rPr>
-          <w:sz w:val="28"/>
-          <w:szCs w:val="28"/>
-        </w:rPr>
-      </w:pPr>
-      <w:r>
-        <w:rPr>
-          <w:b/>
-          <w:sz w:val="28"/>
-          <w:szCs w:val="28"/>
-        </w:rPr>
-        <w:t>Psychomotor:-</w:t>
-      </w:r>
-      <w:r>
-        <w:rPr>
-          <w:sz w:val="28"/>
-          <w:szCs w:val="28"/>
-        </w:rPr>
-        <w:t xml:space="preserve"> </w:t>
-      </w:r>
-      <w:r>
-        <w:rPr>
-          <w:sz w:val="28"/>
-          <w:szCs w:val="28"/>
-        </w:rPr>
-        <w:t xml:space="preserve">  </w:t>
-      </w:r>
-      <w:r>
-        <w:rPr>
-          <w:sz w:val="28"/>
-          <w:szCs w:val="28"/>
-        </w:rPr>
-        <w:t>manual or physical skills (skills)</w:t>
-      </w:r>
-    </w:p>
-    <w:p>
-      <w:pPr>
-        <w:rPr>
-          <w:sz w:val="28"/>
-          <w:szCs w:val="28"/>
-        </w:rPr>
-      </w:pPr>
-    </w:p>
-    <w:p>
-      <w:pPr>
-        <w:rPr>
-          <w:b/>
-          <w:sz w:val="28"/>
-          <w:szCs w:val="28"/>
-        </w:rPr>
-      </w:pPr>
-      <w:r>
-        <w:rPr>
-          <w:b/>
-          <w:sz w:val="28"/>
-          <w:szCs w:val="28"/>
-        </w:rPr>
-        <w:t>NAAC:-</w:t>
-      </w:r>
-    </w:p>
-    <w:p>
-      <w:pPr>
-        <w:rPr>
-          <w:sz w:val="28"/>
-          <w:szCs w:val="28"/>
-        </w:rPr>
-      </w:pPr>
-      <w:r>
-        <w:rPr>
-          <w:sz w:val="28"/>
-          <w:szCs w:val="28"/>
-        </w:rPr>
-        <w:t>The National Assessment and Accreditation Council (NAAC) is an organization since 1994 that assesses and accredits institutions of higher education in India. It is an autonomous body funded by University Grants Commission of Government of India headquartered in Bangalore. In 2013, it has been proposed to start regional centers in universities so that they are close to the academic sphere. However, currently Bangalore is the only office for NAAC.</w:t>
-      </w:r>
-    </w:p>
-    <w:p/>
-    <w:p>
-      <w:pPr>
-        <w:rPr>
-          <w:b/>
-          <w:sz w:val="28"/>
-          <w:szCs w:val="28"/>
-        </w:rPr>
-      </w:pPr>
-      <w:r>
-        <w:rPr>
-          <w:b/>
-          <w:sz w:val="28"/>
-          <w:szCs w:val="28"/>
-        </w:rPr>
-        <w:t xml:space="preserve"> ENVIRONMENTAL SCIENCE </w:t>
-      </w:r>
-    </w:p>
-    <w:p>
-      <w:pPr>
-        <w:rPr>
-          <w:sz w:val="28"/>
-          <w:szCs w:val="28"/>
-        </w:rPr>
-      </w:pPr>
-      <w:r>
-        <w:rPr>
-          <w:sz w:val="28"/>
-          <w:szCs w:val="28"/>
-        </w:rPr>
-        <w:lastRenderedPageBreak/>
-        <w:t>-</w:t>
-      </w:r>
-      <w:r>
-        <w:rPr>
-          <w:b/>
-          <w:sz w:val="28"/>
-          <w:szCs w:val="28"/>
-        </w:rPr>
-        <w:t>Greenhouse gases</w:t>
-      </w:r>
-      <w:r>
-        <w:rPr>
-          <w:sz w:val="28"/>
-          <w:szCs w:val="28"/>
-        </w:rPr>
-        <w:t xml:space="preserve"> include water vapor, carbon dioxide, methane, nitrous oxide, and ozone</w:t>
-      </w:r>
-      <w:r>
-        <w:rPr>
-          <w:sz w:val="28"/>
-          <w:szCs w:val="28"/>
-        </w:rPr>
-        <w:t xml:space="preserve">. </w:t>
-      </w:r>
-      <w:r>
-        <w:rPr>
-          <w:sz w:val="28"/>
-          <w:szCs w:val="28"/>
-        </w:rPr>
-        <w:t>Chlorofluorocarbons</w:t>
-      </w:r>
-      <w:r>
-        <w:rPr>
-          <w:sz w:val="28"/>
-          <w:szCs w:val="28"/>
-        </w:rPr>
-        <w:t>.</w:t>
-      </w:r>
-    </w:p>
-    <w:p>
-      <w:pPr>
-        <w:rPr>
-          <w:sz w:val="28"/>
-          <w:szCs w:val="28"/>
-        </w:rPr>
-      </w:pPr>
-      <w:r>
-        <w:rPr>
-          <w:sz w:val="28"/>
-          <w:szCs w:val="28"/>
-        </w:rPr>
-        <w:t>Fluorinated gases:</w:t>
-      </w:r>
-      <w:r>
-        <w:rPr>
-          <w:sz w:val="28"/>
-          <w:szCs w:val="28"/>
-        </w:rPr>
-        <w:t xml:space="preserve"> </w:t>
-      </w:r>
-      <w:r>
-        <w:rPr>
-          <w:sz w:val="28"/>
-          <w:szCs w:val="28"/>
-        </w:rPr>
-        <w:t xml:space="preserve"> chlorofluorocarbons, hydrochlorofluorocarbons, halons, Hydrofluorocarbons, perfluorocarbons, sulfur hexafluoride, and nitrogen trifluoride are synthetic, powerful greenhouse gases</w:t>
-      </w:r>
-    </w:p>
-    <w:p>
-      <w:pPr>
-        <w:rPr>
-          <w:sz w:val="28"/>
-          <w:szCs w:val="28"/>
-        </w:rPr>
-      </w:pPr>
-    </w:p>
-    <w:p>
-      <w:pPr>
-        <w:rPr>
-          <w:sz w:val="28"/>
-          <w:szCs w:val="28"/>
-        </w:rPr>
-      </w:pPr>
-      <w:r>
-        <w:rPr>
-          <w:sz w:val="28"/>
-          <w:szCs w:val="28"/>
-        </w:rPr>
-        <w:t>-</w:t>
-      </w:r>
-      <w:r>
-        <w:rPr>
-          <w:sz w:val="28"/>
-          <w:szCs w:val="28"/>
-        </w:rPr>
-        <w:t>Audible range of  frequency for a human being is 20 Hz to 20 KkHz</w:t>
-      </w:r>
-    </w:p>
-    <w:p>
-      <w:pPr>
-        <w:rPr>
-          <w:sz w:val="28"/>
-          <w:szCs w:val="28"/>
-        </w:rPr>
-      </w:pPr>
-      <w:r>
-        <w:rPr>
-          <w:sz w:val="28"/>
-          <w:szCs w:val="28"/>
-        </w:rPr>
-        <w:t xml:space="preserve">- Gas leaked during Bhopal disaster is methyl </w:t>
-      </w:r>
-      <w:r>
-        <w:rPr>
-          <w:sz w:val="28"/>
-          <w:szCs w:val="28"/>
-        </w:rPr>
-        <w:t>iso</w:t>
-      </w:r>
-      <w:r>
-        <w:rPr>
-          <w:sz w:val="28"/>
-          <w:szCs w:val="28"/>
-        </w:rPr>
-        <w:t>c</w:t>
-      </w:r>
-      <w:r>
-        <w:rPr>
-          <w:sz w:val="28"/>
-          <w:szCs w:val="28"/>
-        </w:rPr>
-        <w:t>y</w:t>
-      </w:r>
-      <w:r>
-        <w:rPr>
-          <w:sz w:val="28"/>
-          <w:szCs w:val="28"/>
-        </w:rPr>
-        <w:t>an</w:t>
-      </w:r>
-      <w:r>
-        <w:rPr>
-          <w:sz w:val="28"/>
-          <w:szCs w:val="28"/>
-        </w:rPr>
-        <w:t>ate</w:t>
-      </w:r>
-    </w:p>
-    <w:p>
-      <w:pPr>
-        <w:rPr>
-          <w:sz w:val="28"/>
-          <w:szCs w:val="28"/>
-        </w:rPr>
-      </w:pPr>
-    </w:p>
-    <w:p>
-      <w:pPr>
-        <w:rPr>
-          <w:sz w:val="28"/>
-          <w:szCs w:val="28"/>
-        </w:rPr>
-      </w:pPr>
-      <w:r>
-        <w:rPr>
-          <w:b/>
-          <w:sz w:val="28"/>
-          <w:szCs w:val="28"/>
-        </w:rPr>
-        <w:t xml:space="preserve">Tsunami </w:t>
-      </w:r>
-      <w:r>
-        <w:rPr>
-          <w:sz w:val="28"/>
-          <w:szCs w:val="28"/>
-        </w:rPr>
-        <w:t>are waves caused by sudden movement of the ocean due to earthquakes, landslides on the sea floor, land slumping into the ocean, large volcanic eruptions or meteorite impact in the ocean.</w:t>
-      </w:r>
-    </w:p>
-    <w:p>
-      <w:pPr>
-        <w:rPr>
-          <w:b/>
-          <w:sz w:val="28"/>
-          <w:szCs w:val="28"/>
-        </w:rPr>
-      </w:pPr>
-      <w:r>
-        <w:rPr>
-          <w:b/>
-          <w:sz w:val="28"/>
-          <w:szCs w:val="28"/>
-        </w:rPr>
-        <w:t>SMOG :-</w:t>
-      </w:r>
-    </w:p>
-    <w:p>
-      <w:pPr>
-        <w:rPr>
-          <w:sz w:val="28"/>
-          <w:szCs w:val="28"/>
-        </w:rPr>
-      </w:pPr>
-      <w:r>
-        <w:rPr>
-          <w:sz w:val="28"/>
-          <w:szCs w:val="28"/>
-        </w:rPr>
-        <w:t>Smog is produced by a set of complex photochemical reactions involving volatile organic compounds (VOCs), nitrogen oxides and sunlight, which form ground-level ozone.</w:t>
-      </w:r>
-    </w:p>
-    <w:p>
-      <w:pPr>
-        <w:rPr>
-          <w:sz w:val="28"/>
-          <w:szCs w:val="28"/>
-        </w:rPr>
-      </w:pPr>
-    </w:p>
-    <w:p>
-      <w:pPr>
-        <w:rPr>
-          <w:b/>
-          <w:sz w:val="28"/>
-          <w:szCs w:val="28"/>
-        </w:rPr>
-      </w:pPr>
-      <w:r>
-        <w:rPr>
-          <w:b/>
-          <w:sz w:val="28"/>
-          <w:szCs w:val="28"/>
-        </w:rPr>
-        <w:t>LAHAR:-</w:t>
-      </w:r>
-    </w:p>
-    <w:p>
-      <w:pPr>
-        <w:rPr>
-          <w:sz w:val="28"/>
-          <w:szCs w:val="28"/>
-        </w:rPr>
-      </w:pPr>
-      <w:r>
-        <w:rPr>
-          <w:sz w:val="28"/>
-          <w:szCs w:val="28"/>
-        </w:rPr>
-        <w:t>A lahar is a type of mudflow or debris flow composed of a slurry of pyroclastic material, rocky debris, and water. The material flows down from a volcano, typically along a river valley.</w:t>
-      </w:r>
-    </w:p>
-    <w:p>
-      <w:pPr>
-        <w:rPr>
-          <w:b/>
-          <w:sz w:val="28"/>
-          <w:szCs w:val="28"/>
-        </w:rPr>
-      </w:pPr>
-      <w:r>
-        <w:rPr>
-          <w:b/>
-          <w:sz w:val="28"/>
-          <w:szCs w:val="28"/>
-        </w:rPr>
-        <w:t>DYSLEXIA:-</w:t>
-      </w:r>
-    </w:p>
-    <w:p>
-      <w:pPr>
-        <w:rPr>
-          <w:sz w:val="28"/>
-          <w:szCs w:val="28"/>
-        </w:rPr>
-      </w:pPr>
-      <w:r>
-        <w:rPr>
-          <w:sz w:val="28"/>
-          <w:szCs w:val="28"/>
-        </w:rPr>
-        <w:t>s</w:t>
-      </w:r>
-      <w:r>
-        <w:rPr>
-          <w:sz w:val="28"/>
-          <w:szCs w:val="28"/>
-        </w:rPr>
-        <w:t>low or inaccurate reading, poor spelling, poor writing, or mixing up similar words.</w:t>
-      </w:r>
-    </w:p>
-    <w:p>
-      <w:pPr>
-        <w:rPr>
-          <w:b/>
-          <w:sz w:val="28"/>
-          <w:szCs w:val="28"/>
-        </w:rPr>
-      </w:pPr>
-      <w:r>
-        <w:rPr>
-          <w:b/>
-          <w:sz w:val="28"/>
-          <w:szCs w:val="28"/>
-        </w:rPr>
-        <w:t>Mercury in our food :-</w:t>
-      </w:r>
-    </w:p>
-    <w:p>
-      <w:pPr>
-        <w:rPr>
-          <w:sz w:val="28"/>
-          <w:szCs w:val="28"/>
-        </w:rPr>
-      </w:pPr>
-      <w:r>
-        <w:rPr>
-          <w:sz w:val="28"/>
-          <w:szCs w:val="28"/>
-        </w:rPr>
-        <w:lastRenderedPageBreak/>
-        <w:t>Unfortunately a lot of fish and shellfish have high concentrations of mercury in their bodies, trapped in their fatty tissue.  They absorb it from contaminated water and food like this:</w:t>
-      </w:r>
-    </w:p>
-    <w:p>
-      <w:pPr>
-        <w:rPr>
-          <w:sz w:val="28"/>
-          <w:szCs w:val="28"/>
-        </w:rPr>
-      </w:pPr>
-      <w:r>
-        <w:rPr>
-          <w:sz w:val="28"/>
-          <w:szCs w:val="28"/>
-        </w:rPr>
-        <w:t xml:space="preserve">Little fish eats mercury contaminated algae.  Bigger fish eats little fish and absorbs the mercury from him, and so it goes until that fish ends up sitting in front of you on plate at the dinner table.  This is called </w:t>
-      </w:r>
-      <w:r>
-        <w:rPr>
-          <w:sz w:val="28"/>
-          <w:szCs w:val="28"/>
-          <w:u w:val="single"/>
-        </w:rPr>
-        <w:t>bio</w:t>
-      </w:r>
-      <w:r>
-        <w:rPr>
-          <w:sz w:val="28"/>
-          <w:szCs w:val="28"/>
-          <w:u w:val="single"/>
-        </w:rPr>
-        <w:t xml:space="preserve"> </w:t>
-      </w:r>
-      <w:r>
-        <w:rPr>
-          <w:sz w:val="28"/>
-          <w:szCs w:val="28"/>
-          <w:u w:val="single"/>
-        </w:rPr>
-        <w:t>magnification</w:t>
-      </w:r>
-      <w:r>
-        <w:rPr>
-          <w:sz w:val="28"/>
-          <w:szCs w:val="28"/>
-        </w:rPr>
-        <w:t>.</w:t>
-      </w:r>
-    </w:p>
-    <w:p>
-      <w:pPr>
-        <w:rPr>
-          <w:b/>
-          <w:sz w:val="28"/>
-          <w:szCs w:val="28"/>
-        </w:rPr>
-      </w:pPr>
-      <w:r>
-        <w:rPr>
-          <w:b/>
-          <w:sz w:val="28"/>
-          <w:szCs w:val="28"/>
-        </w:rPr>
-        <w:t xml:space="preserve">Fossil Fuels :- </w:t>
-      </w:r>
-    </w:p>
-    <w:p>
-      <w:pPr>
-        <w:rPr>
-          <w:sz w:val="28"/>
-          <w:szCs w:val="28"/>
-        </w:rPr>
-      </w:pPr>
-      <w:r>
-        <w:rPr>
-          <w:sz w:val="28"/>
-          <w:szCs w:val="28"/>
-        </w:rPr>
-        <w:t xml:space="preserve"> It is a non-renewable resource.</w:t>
-      </w:r>
-    </w:p>
-    <w:p>
-      <w:pPr>
-        <w:rPr>
-          <w:sz w:val="28"/>
-          <w:szCs w:val="28"/>
-        </w:rPr>
-      </w:pPr>
-      <w:r>
-        <w:rPr>
-          <w:sz w:val="28"/>
-          <w:szCs w:val="28"/>
-        </w:rPr>
-        <w:t xml:space="preserve"> Eg. Coal, oil, natural gas, petroleum, liquified petroleum gas.</w:t>
-      </w:r>
-    </w:p>
-    <w:p>
-      <w:pPr>
-        <w:rPr>
-          <w:sz w:val="28"/>
-          <w:szCs w:val="28"/>
-        </w:rPr>
-      </w:pPr>
-    </w:p>
-    <w:p>
-      <w:pPr>
-        <w:rPr>
-          <w:b/>
-          <w:sz w:val="28"/>
-          <w:szCs w:val="28"/>
-        </w:rPr>
-      </w:pPr>
-      <w:r>
-        <w:rPr>
-          <w:b/>
-          <w:sz w:val="28"/>
-          <w:szCs w:val="28"/>
-        </w:rPr>
-        <w:t>ABBREVIATIONS:-</w:t>
-      </w:r>
-    </w:p>
-    <w:p>
-      <w:pPr>
-        <w:rPr>
-          <w:sz w:val="28"/>
-          <w:szCs w:val="28"/>
-        </w:rPr>
-      </w:pPr>
-      <w:r>
-        <w:rPr>
-          <w:sz w:val="28"/>
-          <w:szCs w:val="28"/>
-        </w:rPr>
-        <w:t xml:space="preserve">NCTE – National Council of Teacher Education, </w:t>
-      </w:r>
-    </w:p>
-    <w:p>
-      <w:pPr>
-        <w:rPr>
-          <w:sz w:val="28"/>
-          <w:szCs w:val="28"/>
-        </w:rPr>
-      </w:pPr>
-      <w:r>
-        <w:rPr>
-          <w:sz w:val="28"/>
-          <w:szCs w:val="28"/>
-        </w:rPr>
-        <w:t>NAAC – National Accreditation and Assessment Council</w:t>
-      </w:r>
-    </w:p>
-    <w:p>
-      <w:pPr>
-        <w:rPr>
-          <w:sz w:val="28"/>
-          <w:szCs w:val="28"/>
-        </w:rPr>
-      </w:pPr>
-    </w:p>
-    <w:p>
-      <w:pPr>
-        <w:rPr>
-          <w:b/>
-          <w:sz w:val="28"/>
-          <w:szCs w:val="28"/>
-        </w:rPr>
-      </w:pPr>
-      <w:r>
-        <w:rPr>
-          <w:b/>
-          <w:sz w:val="28"/>
-          <w:szCs w:val="28"/>
-        </w:rPr>
-        <w:t>LEAP YEAR:-</w:t>
-      </w:r>
-    </w:p>
-    <w:p>
-      <w:pPr>
-        <w:rPr>
-          <w:sz w:val="28"/>
-          <w:szCs w:val="28"/>
-        </w:rPr>
-      </w:pPr>
-      <w:r>
-        <w:rPr>
-          <w:sz w:val="28"/>
-          <w:szCs w:val="28"/>
-        </w:rPr>
-        <w:t xml:space="preserve">To determine whether a year is a leap year, follow these steps: </w:t>
-      </w:r>
-    </w:p>
-    <w:p>
-      <w:pPr>
-        <w:rPr>
-          <w:sz w:val="28"/>
-          <w:szCs w:val="28"/>
-        </w:rPr>
-      </w:pPr>
-      <w:r>
-        <w:rPr>
-          <w:sz w:val="28"/>
-          <w:szCs w:val="28"/>
-        </w:rPr>
-        <w:t>1.If the year is evenly divisible by 4, go to step 2. Otherwise, go to step 5.</w:t>
-      </w:r>
-    </w:p>
-    <w:p>
-      <w:pPr>
-        <w:rPr>
-          <w:sz w:val="28"/>
-          <w:szCs w:val="28"/>
-        </w:rPr>
-      </w:pPr>
-      <w:r>
-        <w:rPr>
-          <w:sz w:val="28"/>
-          <w:szCs w:val="28"/>
-        </w:rPr>
-        <w:t>2.If the year is evenly divisible by 100, go to step 3. Otherwise, go to step 4.</w:t>
-      </w:r>
-    </w:p>
-    <w:p>
-      <w:pPr>
-        <w:rPr>
-          <w:sz w:val="28"/>
-          <w:szCs w:val="28"/>
-        </w:rPr>
-      </w:pPr>
-      <w:r>
-        <w:rPr>
-          <w:sz w:val="28"/>
-          <w:szCs w:val="28"/>
-        </w:rPr>
-        <w:t>3.If the year is evenly divisible by 400, go to step 4. Otherwise, go to step 5.</w:t>
-      </w:r>
-    </w:p>
-    <w:p>
-      <w:pPr>
-        <w:rPr>
-          <w:sz w:val="28"/>
-          <w:szCs w:val="28"/>
-        </w:rPr>
-      </w:pPr>
-      <w:r>
-        <w:rPr>
-          <w:sz w:val="28"/>
-          <w:szCs w:val="28"/>
-        </w:rPr>
-        <w:t>4.The year is a leap year (it has 366 days).</w:t>
-      </w:r>
-    </w:p>
-    <w:p>
-      <w:pPr>
-        <w:rPr>
-          <w:sz w:val="28"/>
-          <w:szCs w:val="28"/>
-        </w:rPr>
-      </w:pPr>
-      <w:r>
-        <w:rPr>
-          <w:sz w:val="28"/>
-          <w:szCs w:val="28"/>
-        </w:rPr>
-        <w:t>5.The year is not a leap year (it has 365 days).</w:t>
+        <w:t>5.The</w:t>
+      </w:r>
+      <w:proofErr w:type="gramEnd"/>
+      <w:r>
+        <w:rPr>
+          <w:sz w:val="28"/>
+          <w:szCs w:val="28"/>
+        </w:rPr>
+        <w:t xml:space="preserve"> year is not a leap year (it has 365 days).</w:t>
       </w:r>
     </w:p>
     <w:p>
@@ -6716,6 +8386,7 @@
           <w:szCs w:val="28"/>
         </w:rPr>
       </w:pPr>
+      <w:proofErr w:type="gramStart"/>
       <w:r>
         <w:rPr>
           <w:sz w:val="28"/>
@@ -6737,21 +8408,30 @@
         </w:rPr>
         <w:t>p year.</w:t>
       </w:r>
-    </w:p>
-    <w:p>
-      <w:pPr>
-        <w:rPr>
-          <w:sz w:val="28"/>
-          <w:szCs w:val="28"/>
-        </w:rPr>
-      </w:pPr>
-      <w:r>
-        <w:rPr>
-          <w:sz w:val="28"/>
-          <w:szCs w:val="28"/>
-        </w:rPr>
-        <w:lastRenderedPageBreak/>
-        <w:t>E.g: 2008/4 = 502 (no reminder)</w:t>
+      <w:proofErr w:type="gramEnd"/>
+    </w:p>
+    <w:p>
+      <w:pPr>
+        <w:rPr>
+          <w:sz w:val="28"/>
+          <w:szCs w:val="28"/>
+        </w:rPr>
+      </w:pPr>
+      <w:proofErr w:type="spellStart"/>
+      <w:r>
+        <w:rPr>
+          <w:sz w:val="28"/>
+          <w:szCs w:val="28"/>
+        </w:rPr>
+        <w:t>E.g</w:t>
+      </w:r>
+      <w:proofErr w:type="spellEnd"/>
+      <w:r>
+        <w:rPr>
+          <w:sz w:val="28"/>
+          <w:szCs w:val="28"/>
+        </w:rPr>
+        <w:t>: 2008/4 = 502 (no reminder)</w:t>
       </w:r>
     </w:p>
     <w:p>
@@ -6817,7 +8497,7 @@
                     <a:blip r:embed="rId8">
                       <a:extLst>
                         <a:ext uri="{28A0092B-C50C-407E-A947-70E740481C1C}">
-                          <a14:useLocalDpi xmlns:a14="http://schemas.microsoft.com/office/drawing/2010/main" xmlns:wps="http://schemas.microsoft.com/office/word/2010/wordprocessingShape" xmlns:wpi="http://schemas.microsoft.com/office/word/2010/wordprocessingInk" xmlns:wpg="http://schemas.microsoft.com/office/word/2010/wordprocessingGroup" xmlns:w16se="http://schemas.microsoft.com/office/word/2015/wordml/symex" xmlns:w15="http://schemas.microsoft.com/office/word/2012/wordml" xmlns:w14="http://schemas.microsoft.com/office/word/2010/wordml" xmlns:w="http://schemas.openxmlformats.org/wordprocessingml/2006/main" xmlns:w10="urn:schemas-microsoft-com:office:word" xmlns:wp14="http://schemas.microsoft.com/office/word/2010/wordprocessingDrawing" xmlns:v="urn:schemas-microsoft-com:vml" xmlns:o="urn:schemas-microsoft-com:office:office" xmlns:mc="http://schemas.openxmlformats.org/markup-compatibility/2006" xmlns:cx="http://schemas.microsoft.com/office/drawing/2014/chartex" xmlns:wpc="http://schemas.microsoft.com/office/word/2010/wordprocessingCanvas" xmlns="" val="0"/>
+                          <a14:useLocalDpi xmlns="" xmlns:wpc="http://schemas.microsoft.com/office/word/2010/wordprocessingCanvas" xmlns:cx="http://schemas.microsoft.com/office/drawing/2014/chartex" xmlns:mc="http://schemas.openxmlformats.org/markup-compatibility/2006" xmlns:o="urn:schemas-microsoft-com:office:office" xmlns:v="urn:schemas-microsoft-com:vml" xmlns:wp14="http://schemas.microsoft.com/office/word/2010/wordprocessingDrawing" xmlns:w10="urn:schemas-microsoft-com:office:word" xmlns:w="http://schemas.openxmlformats.org/wordprocessingml/2006/main" xmlns:w14="http://schemas.microsoft.com/office/word/2010/wordml" xmlns:w15="http://schemas.microsoft.com/office/word/2012/wordml" xmlns:w16se="http://schemas.microsoft.com/office/word/2015/wordml/symex" xmlns:wpg="http://schemas.microsoft.com/office/word/2010/wordprocessingGroup" xmlns:wpi="http://schemas.microsoft.com/office/word/2010/wordprocessingInk" xmlns:wps="http://schemas.microsoft.com/office/word/2010/wordprocessingShape" xmlns:a14="http://schemas.microsoft.com/office/drawing/2010/main" val="0"/>
                         </a:ext>
                       </a:extLst>
                     </a:blip>
@@ -6897,7 +8577,7 @@
                     <a:blip r:embed="rId9">
                       <a:extLst>
                         <a:ext uri="{28A0092B-C50C-407E-A947-70E740481C1C}">
-                          <a14:useLocalDpi xmlns:a14="http://schemas.microsoft.com/office/drawing/2010/main" xmlns:wps="http://schemas.microsoft.com/office/word/2010/wordprocessingShape" xmlns:wpi="http://schemas.microsoft.com/office/word/2010/wordprocessingInk" xmlns:wpg="http://schemas.microsoft.com/office/word/2010/wordprocessingGroup" xmlns:w16se="http://schemas.microsoft.com/office/word/2015/wordml/symex" xmlns:w15="http://schemas.microsoft.com/office/word/2012/wordml" xmlns:w14="http://schemas.microsoft.com/office/word/2010/wordml" xmlns:w="http://schemas.openxmlformats.org/wordprocessingml/2006/main" xmlns:w10="urn:schemas-microsoft-com:office:word" xmlns:wp14="http://schemas.microsoft.com/office/word/2010/wordprocessingDrawing" xmlns:v="urn:schemas-microsoft-com:vml" xmlns:o="urn:schemas-microsoft-com:office:office" xmlns:mc="http://schemas.openxmlformats.org/markup-compatibility/2006" xmlns:cx="http://schemas.microsoft.com/office/drawing/2014/chartex" xmlns:wpc="http://schemas.microsoft.com/office/word/2010/wordprocessingCanvas" xmlns="" val="0"/>
+                          <a14:useLocalDpi xmlns="" xmlns:wpc="http://schemas.microsoft.com/office/word/2010/wordprocessingCanvas" xmlns:cx="http://schemas.microsoft.com/office/drawing/2014/chartex" xmlns:mc="http://schemas.openxmlformats.org/markup-compatibility/2006" xmlns:o="urn:schemas-microsoft-com:office:office" xmlns:v="urn:schemas-microsoft-com:vml" xmlns:wp14="http://schemas.microsoft.com/office/word/2010/wordprocessingDrawing" xmlns:w10="urn:schemas-microsoft-com:office:word" xmlns:w="http://schemas.openxmlformats.org/wordprocessingml/2006/main" xmlns:w14="http://schemas.microsoft.com/office/word/2010/wordml" xmlns:w15="http://schemas.microsoft.com/office/word/2012/wordml" xmlns:w16se="http://schemas.microsoft.com/office/word/2015/wordml/symex" xmlns:wpg="http://schemas.microsoft.com/office/word/2010/wordprocessingGroup" xmlns:wpi="http://schemas.microsoft.com/office/word/2010/wordprocessingInk" xmlns:wps="http://schemas.microsoft.com/office/word/2010/wordprocessingShape" xmlns:a14="http://schemas.microsoft.com/office/drawing/2010/main" val="0"/>
                         </a:ext>
                       </a:extLst>
                     </a:blip>
@@ -6952,7 +8632,23 @@
           <w:sz w:val="28"/>
           <w:szCs w:val="28"/>
         </w:rPr>
-        <w:t>both be true and can not both be false.</w:t>
+        <w:t xml:space="preserve">both be true and </w:t>
+      </w:r>
+      <w:proofErr w:type="spellStart"/>
+      <w:r>
+        <w:rPr>
+          <w:sz w:val="28"/>
+          <w:szCs w:val="28"/>
+        </w:rPr>
+        <w:t>can not</w:t>
+      </w:r>
+      <w:proofErr w:type="spellEnd"/>
+      <w:r>
+        <w:rPr>
+          <w:sz w:val="28"/>
+          <w:szCs w:val="28"/>
+        </w:rPr>
+        <w:t xml:space="preserve"> both be false.</w:t>
       </w:r>
     </w:p>
     <w:p>
@@ -6990,6 +8686,7 @@
           <w:sz w:val="28"/>
           <w:szCs w:val="28"/>
         </w:rPr>
+        <w:lastRenderedPageBreak/>
         <w:t>2)</w:t>
       </w:r>
       <w:r>
@@ -6998,7 +8695,23 @@
           <w:szCs w:val="28"/>
         </w:rPr>
         <w:tab/>
-        <w:t>If the A statement is true, then the O statement must be false. If the E statement is true, then the I statement must be false.</w:t>
+        <w:t xml:space="preserve">If the A statement is true, then the O statement must be false. If the E statement is true, then </w:t>
+      </w:r>
+      <w:proofErr w:type="gramStart"/>
+      <w:r>
+        <w:rPr>
+          <w:sz w:val="28"/>
+          <w:szCs w:val="28"/>
+        </w:rPr>
+        <w:t>the I</w:t>
+      </w:r>
+      <w:proofErr w:type="gramEnd"/>
+      <w:r>
+        <w:rPr>
+          <w:sz w:val="28"/>
+          <w:szCs w:val="28"/>
+        </w:rPr>
+        <w:t xml:space="preserve"> statement must be false.</w:t>
       </w:r>
     </w:p>
     <w:p>
@@ -7036,7 +8749,6 @@
           <w:sz w:val="28"/>
           <w:szCs w:val="28"/>
         </w:rPr>
-        <w:lastRenderedPageBreak/>
         <w:t>4)</w:t>
       </w:r>
       <w:r>
@@ -7145,7 +8857,7 @@
                     <a:blip r:embed="rId10">
                       <a:extLst>
                         <a:ext uri="{28A0092B-C50C-407E-A947-70E740481C1C}">
-                          <a14:useLocalDpi xmlns:a14="http://schemas.microsoft.com/office/drawing/2010/main" xmlns:wps="http://schemas.microsoft.com/office/word/2010/wordprocessingShape" xmlns:wpi="http://schemas.microsoft.com/office/word/2010/wordprocessingInk" xmlns:wpg="http://schemas.microsoft.com/office/word/2010/wordprocessingGroup" xmlns:w16se="http://schemas.microsoft.com/office/word/2015/wordml/symex" xmlns:w15="http://schemas.microsoft.com/office/word/2012/wordml" xmlns:w14="http://schemas.microsoft.com/office/word/2010/wordml" xmlns:w="http://schemas.openxmlformats.org/wordprocessingml/2006/main" xmlns:w10="urn:schemas-microsoft-com:office:word" xmlns:wp14="http://schemas.microsoft.com/office/word/2010/wordprocessingDrawing" xmlns:v="urn:schemas-microsoft-com:vml" xmlns:o="urn:schemas-microsoft-com:office:office" xmlns:mc="http://schemas.openxmlformats.org/markup-compatibility/2006" xmlns:cx="http://schemas.microsoft.com/office/drawing/2014/chartex" xmlns:wpc="http://schemas.microsoft.com/office/word/2010/wordprocessingCanvas" xmlns="" val="0"/>
+                          <a14:useLocalDpi xmlns="" xmlns:wpc="http://schemas.microsoft.com/office/word/2010/wordprocessingCanvas" xmlns:cx="http://schemas.microsoft.com/office/drawing/2014/chartex" xmlns:mc="http://schemas.openxmlformats.org/markup-compatibility/2006" xmlns:o="urn:schemas-microsoft-com:office:office" xmlns:v="urn:schemas-microsoft-com:vml" xmlns:wp14="http://schemas.microsoft.com/office/word/2010/wordprocessingDrawing" xmlns:w10="urn:schemas-microsoft-com:office:word" xmlns:w="http://schemas.openxmlformats.org/wordprocessingml/2006/main" xmlns:w14="http://schemas.microsoft.com/office/word/2010/wordml" xmlns:w15="http://schemas.microsoft.com/office/word/2012/wordml" xmlns:w16se="http://schemas.microsoft.com/office/word/2015/wordml/symex" xmlns:wpg="http://schemas.microsoft.com/office/word/2010/wordprocessingGroup" xmlns:wpi="http://schemas.microsoft.com/office/word/2010/wordprocessingInk" xmlns:wps="http://schemas.microsoft.com/office/word/2010/wordprocessingShape" xmlns:a14="http://schemas.microsoft.com/office/drawing/2010/main" val="0"/>
                         </a:ext>
                       </a:extLst>
                     </a:blip>
@@ -7271,21 +8983,31 @@
           <w:szCs w:val="28"/>
         </w:rPr>
         <w:tab/>
-        <w:t>If the A statement is false, then the E statement can be either true or false. Therefore, its truth value is undetermined.?</w:t>
-      </w:r>
-    </w:p>
-    <w:p>
-      <w:pPr>
-        <w:rPr>
-          <w:sz w:val="28"/>
-          <w:szCs w:val="28"/>
-        </w:rPr>
-      </w:pPr>
-      <w:r>
-        <w:rPr>
-          <w:sz w:val="28"/>
-          <w:szCs w:val="28"/>
-        </w:rPr>
+        <w:t xml:space="preserve">If the A statement is false, then the E statement can be either true or false. Therefore, its truth value is </w:t>
+      </w:r>
+      <w:proofErr w:type="gramStart"/>
+      <w:r>
+        <w:rPr>
+          <w:sz w:val="28"/>
+          <w:szCs w:val="28"/>
+        </w:rPr>
+        <w:t>undetermined.?</w:t>
+      </w:r>
+      <w:proofErr w:type="gramEnd"/>
+    </w:p>
+    <w:p>
+      <w:pPr>
+        <w:rPr>
+          <w:sz w:val="28"/>
+          <w:szCs w:val="28"/>
+        </w:rPr>
+      </w:pPr>
+      <w:r>
+        <w:rPr>
+          <w:sz w:val="28"/>
+          <w:szCs w:val="28"/>
+        </w:rPr>
+        <w:lastRenderedPageBreak/>
         <w:t>5)</w:t>
       </w:r>
       <w:r>
@@ -7294,32 +9016,59 @@
           <w:szCs w:val="28"/>
         </w:rPr>
         <w:tab/>
-        <w:t>If the E statement is false, then the A statement can be either true or false. Therefore, its truth value is undetermined.?</w:t>
-      </w:r>
-    </w:p>
-    <w:p>
-      <w:pPr>
-        <w:rPr>
-          <w:sz w:val="28"/>
-          <w:szCs w:val="28"/>
-        </w:rPr>
-      </w:pPr>
-    </w:p>
-    <w:p>
-      <w:pPr>
-        <w:rPr>
-          <w:b/>
-          <w:sz w:val="28"/>
-          <w:szCs w:val="28"/>
-        </w:rPr>
-      </w:pPr>
-      <w:r>
-        <w:rPr>
-          <w:b/>
-          <w:sz w:val="28"/>
-          <w:szCs w:val="28"/>
-        </w:rPr>
-        <w:t>The Subcontrary Relation</w:t>
+        <w:t xml:space="preserve">If the E statement is false, then the A statement can be either true or false. Therefore, its truth value is </w:t>
+      </w:r>
+      <w:proofErr w:type="gramStart"/>
+      <w:r>
+        <w:rPr>
+          <w:sz w:val="28"/>
+          <w:szCs w:val="28"/>
+        </w:rPr>
+        <w:t>undetermined.?</w:t>
+      </w:r>
+      <w:proofErr w:type="gramEnd"/>
+    </w:p>
+    <w:p>
+      <w:pPr>
+        <w:rPr>
+          <w:sz w:val="28"/>
+          <w:szCs w:val="28"/>
+        </w:rPr>
+      </w:pPr>
+    </w:p>
+    <w:p>
+      <w:pPr>
+        <w:rPr>
+          <w:b/>
+          <w:sz w:val="28"/>
+          <w:szCs w:val="28"/>
+        </w:rPr>
+      </w:pPr>
+      <w:r>
+        <w:rPr>
+          <w:b/>
+          <w:sz w:val="28"/>
+          <w:szCs w:val="28"/>
+        </w:rPr>
+        <w:t xml:space="preserve">The </w:t>
+      </w:r>
+      <w:proofErr w:type="spellStart"/>
+      <w:r>
+        <w:rPr>
+          <w:b/>
+          <w:sz w:val="28"/>
+          <w:szCs w:val="28"/>
+        </w:rPr>
+        <w:t>Subcontrary</w:t>
+      </w:r>
+      <w:proofErr w:type="spellEnd"/>
+      <w:r>
+        <w:rPr>
+          <w:b/>
+          <w:sz w:val="28"/>
+          <w:szCs w:val="28"/>
+        </w:rPr>
+        <w:t xml:space="preserve"> Relation</w:t>
       </w:r>
       <w:r>
         <w:rPr>
@@ -7342,7 +9091,6 @@
           <w:sz w:val="28"/>
           <w:szCs w:val="28"/>
         </w:rPr>
-        <w:lastRenderedPageBreak/>
         <w:t>Two statements are sub</w:t>
       </w:r>
       <w:r>
@@ -7392,7 +9140,23 @@
           <w:sz w:val="28"/>
           <w:szCs w:val="28"/>
         </w:rPr>
-        <w:t>contrary relation exists between the I and O statements.</w:t>
+        <w:t xml:space="preserve">contrary relation exists between </w:t>
+      </w:r>
+      <w:proofErr w:type="gramStart"/>
+      <w:r>
+        <w:rPr>
+          <w:sz w:val="28"/>
+          <w:szCs w:val="28"/>
+        </w:rPr>
+        <w:t>the I</w:t>
+      </w:r>
+      <w:proofErr w:type="gramEnd"/>
+      <w:r>
+        <w:rPr>
+          <w:sz w:val="28"/>
+          <w:szCs w:val="28"/>
+        </w:rPr>
+        <w:t xml:space="preserve"> and O statements.</w:t>
       </w:r>
     </w:p>
     <w:p>
@@ -7429,7 +9193,7 @@
                     <a:blip r:embed="rId11">
                       <a:extLst>
                         <a:ext uri="{28A0092B-C50C-407E-A947-70E740481C1C}">
-                          <a14:useLocalDpi xmlns:a14="http://schemas.microsoft.com/office/drawing/2010/main" xmlns:wps="http://schemas.microsoft.com/office/word/2010/wordprocessingShape" xmlns:wpi="http://schemas.microsoft.com/office/word/2010/wordprocessingInk" xmlns:wpg="http://schemas.microsoft.com/office/word/2010/wordprocessingGroup" xmlns:w16se="http://schemas.microsoft.com/office/word/2015/wordml/symex" xmlns:w15="http://schemas.microsoft.com/office/word/2012/wordml" xmlns:w14="http://schemas.microsoft.com/office/word/2010/wordml" xmlns:w="http://schemas.openxmlformats.org/wordprocessingml/2006/main" xmlns:w10="urn:schemas-microsoft-com:office:word" xmlns:wp14="http://schemas.microsoft.com/office/word/2010/wordprocessingDrawing" xmlns:v="urn:schemas-microsoft-com:vml" xmlns:o="urn:schemas-microsoft-com:office:office" xmlns:mc="http://schemas.openxmlformats.org/markup-compatibility/2006" xmlns:cx="http://schemas.microsoft.com/office/drawing/2014/chartex" xmlns:wpc="http://schemas.microsoft.com/office/word/2010/wordprocessingCanvas" xmlns="" val="0"/>
+                          <a14:useLocalDpi xmlns="" xmlns:wpc="http://schemas.microsoft.com/office/word/2010/wordprocessingCanvas" xmlns:cx="http://schemas.microsoft.com/office/drawing/2014/chartex" xmlns:mc="http://schemas.openxmlformats.org/markup-compatibility/2006" xmlns:o="urn:schemas-microsoft-com:office:office" xmlns:v="urn:schemas-microsoft-com:vml" xmlns:wp14="http://schemas.microsoft.com/office/word/2010/wordprocessingDrawing" xmlns:w10="urn:schemas-microsoft-com:office:word" xmlns:w="http://schemas.openxmlformats.org/wordprocessingml/2006/main" xmlns:w14="http://schemas.microsoft.com/office/word/2010/wordml" xmlns:w15="http://schemas.microsoft.com/office/word/2012/wordml" xmlns:w16se="http://schemas.microsoft.com/office/word/2015/wordml/symex" xmlns:wpg="http://schemas.microsoft.com/office/word/2010/wordprocessingGroup" xmlns:wpi="http://schemas.microsoft.com/office/word/2010/wordprocessingInk" xmlns:wps="http://schemas.microsoft.com/office/word/2010/wordprocessingShape" xmlns:a14="http://schemas.microsoft.com/office/drawing/2010/main" val="0"/>
                         </a:ext>
                       </a:extLst>
                     </a:blip>
@@ -7465,6 +9229,7 @@
           <w:szCs w:val="28"/>
         </w:rPr>
       </w:pPr>
+      <w:proofErr w:type="gramStart"/>
       <w:r>
         <w:rPr>
           <w:sz w:val="28"/>
@@ -7478,7 +9243,15 @@
           <w:szCs w:val="28"/>
         </w:rPr>
         <w:tab/>
-        <w:t xml:space="preserve"> The I and O statements cannot both be false, that is, at least one of them must be true. According to this definition, we rule out the last case in the truth table.</w:t>
+        <w:t xml:space="preserve"> The I</w:t>
+      </w:r>
+      <w:proofErr w:type="gramEnd"/>
+      <w:r>
+        <w:rPr>
+          <w:sz w:val="28"/>
+          <w:szCs w:val="28"/>
+        </w:rPr>
+        <w:t xml:space="preserve"> and O statements cannot both be false, that is, at least one of them must be true. According to this definition, we rule out the last case in the truth table.</w:t>
       </w:r>
     </w:p>
     <w:p>
@@ -7524,7 +9297,23 @@
           <w:szCs w:val="28"/>
         </w:rPr>
         <w:tab/>
-        <w:t>If the O statement is false, then the I statement must be true.</w:t>
+        <w:t xml:space="preserve">If the O statement is false, then </w:t>
+      </w:r>
+      <w:proofErr w:type="gramStart"/>
+      <w:r>
+        <w:rPr>
+          <w:sz w:val="28"/>
+          <w:szCs w:val="28"/>
+        </w:rPr>
+        <w:t>the I</w:t>
+      </w:r>
+      <w:proofErr w:type="gramEnd"/>
+      <w:r>
+        <w:rPr>
+          <w:sz w:val="28"/>
+          <w:szCs w:val="28"/>
+        </w:rPr>
+        <w:t xml:space="preserve"> statement must be true.</w:t>
       </w:r>
     </w:p>
     <w:p>
@@ -7570,7 +9359,23 @@
           <w:szCs w:val="28"/>
         </w:rPr>
         <w:tab/>
-        <w:t>If the O statement is true, then the I statement can be either true or false. Therefore, its truth value is undetermined.</w:t>
+        <w:t xml:space="preserve">If the O statement is true, then </w:t>
+      </w:r>
+      <w:proofErr w:type="gramStart"/>
+      <w:r>
+        <w:rPr>
+          <w:sz w:val="28"/>
+          <w:szCs w:val="28"/>
+        </w:rPr>
+        <w:t>the I</w:t>
+      </w:r>
+      <w:proofErr w:type="gramEnd"/>
+      <w:r>
+        <w:rPr>
+          <w:sz w:val="28"/>
+          <w:szCs w:val="28"/>
+        </w:rPr>
+        <w:t xml:space="preserve"> statement can be either true or false. Therefore, its truth value is undetermined.</w:t>
       </w:r>
     </w:p>
     <w:p>
@@ -7618,6 +9423,7 @@
           <w:sz w:val="28"/>
           <w:szCs w:val="28"/>
         </w:rPr>
+        <w:lastRenderedPageBreak/>
         <w:drawing>
           <wp:inline distT="0" distB="0" distL="0" distR="0">
             <wp:extent cx="2600325" cy="1485900"/>
@@ -7639,7 +9445,7 @@
                     <a:blip r:embed="rId12">
                       <a:extLst>
                         <a:ext uri="{28A0092B-C50C-407E-A947-70E740481C1C}">
-                          <a14:useLocalDpi xmlns:a14="http://schemas.microsoft.com/office/drawing/2010/main" xmlns:wps="http://schemas.microsoft.com/office/word/2010/wordprocessingShape" xmlns:wpi="http://schemas.microsoft.com/office/word/2010/wordprocessingInk" xmlns:wpg="http://schemas.microsoft.com/office/word/2010/wordprocessingGroup" xmlns:w16se="http://schemas.microsoft.com/office/word/2015/wordml/symex" xmlns:w15="http://schemas.microsoft.com/office/word/2012/wordml" xmlns:w14="http://schemas.microsoft.com/office/word/2010/wordml" xmlns:w="http://schemas.openxmlformats.org/wordprocessingml/2006/main" xmlns:w10="urn:schemas-microsoft-com:office:word" xmlns:wp14="http://schemas.microsoft.com/office/word/2010/wordprocessingDrawing" xmlns:v="urn:schemas-microsoft-com:vml" xmlns:o="urn:schemas-microsoft-com:office:office" xmlns:mc="http://schemas.openxmlformats.org/markup-compatibility/2006" xmlns:cx="http://schemas.microsoft.com/office/drawing/2014/chartex" xmlns:wpc="http://schemas.microsoft.com/office/word/2010/wordprocessingCanvas" xmlns="" val="0"/>
+                          <a14:useLocalDpi xmlns="" xmlns:wpc="http://schemas.microsoft.com/office/word/2010/wordprocessingCanvas" xmlns:cx="http://schemas.microsoft.com/office/drawing/2014/chartex" xmlns:mc="http://schemas.openxmlformats.org/markup-compatibility/2006" xmlns:o="urn:schemas-microsoft-com:office:office" xmlns:v="urn:schemas-microsoft-com:vml" xmlns:wp14="http://schemas.microsoft.com/office/word/2010/wordprocessingDrawing" xmlns:w10="urn:schemas-microsoft-com:office:word" xmlns:w="http://schemas.openxmlformats.org/wordprocessingml/2006/main" xmlns:w14="http://schemas.microsoft.com/office/word/2010/wordml" xmlns:w15="http://schemas.microsoft.com/office/word/2012/wordml" xmlns:w16se="http://schemas.microsoft.com/office/word/2015/wordml/symex" xmlns:wpg="http://schemas.microsoft.com/office/word/2010/wordprocessingGroup" xmlns:wpi="http://schemas.microsoft.com/office/word/2010/wordprocessingInk" xmlns:wps="http://schemas.microsoft.com/office/word/2010/wordprocessingShape" xmlns:a14="http://schemas.microsoft.com/office/drawing/2010/main" val="0"/>
                         </a:ext>
                       </a:extLst>
                     </a:blip>
@@ -7696,7 +9502,23 @@
           <w:szCs w:val="28"/>
         </w:rPr>
         <w:tab/>
-        <w:t>If the A statement is true, then the I statement must be true. If the E statement is true, then the O statement must be true.</w:t>
+        <w:t xml:space="preserve">If the A statement is true, then </w:t>
+      </w:r>
+      <w:proofErr w:type="gramStart"/>
+      <w:r>
+        <w:rPr>
+          <w:sz w:val="28"/>
+          <w:szCs w:val="28"/>
+        </w:rPr>
+        <w:t>the I</w:t>
+      </w:r>
+      <w:proofErr w:type="gramEnd"/>
+      <w:r>
+        <w:rPr>
+          <w:sz w:val="28"/>
+          <w:szCs w:val="28"/>
+        </w:rPr>
+        <w:t xml:space="preserve"> statement must be true. If the E statement is true, then the O statement must be true.</w:t>
       </w:r>
     </w:p>
     <w:p>
@@ -7719,7 +9541,23 @@
           <w:szCs w:val="28"/>
         </w:rPr>
         <w:tab/>
-        <w:t>If the A statement is false, then the I statement can be either true or false. If the E statement is false, then the O statement can be either true or false.</w:t>
+        <w:t xml:space="preserve">If the A statement is false, then </w:t>
+      </w:r>
+      <w:proofErr w:type="gramStart"/>
+      <w:r>
+        <w:rPr>
+          <w:sz w:val="28"/>
+          <w:szCs w:val="28"/>
+        </w:rPr>
+        <w:t>the I</w:t>
+      </w:r>
+      <w:proofErr w:type="gramEnd"/>
+      <w:r>
+        <w:rPr>
+          <w:sz w:val="28"/>
+          <w:szCs w:val="28"/>
+        </w:rPr>
+        <w:t xml:space="preserve"> statement can be either true or false. If the E statement is false, then the O statement can be either true or false.</w:t>
       </w:r>
     </w:p>
     <w:p>
@@ -7811,12 +9649,21 @@
           <w:szCs w:val="28"/>
         </w:rPr>
       </w:pPr>
-      <w:r>
-        <w:rPr>
-          <w:sz w:val="28"/>
-          <w:szCs w:val="28"/>
-        </w:rPr>
-        <w:t>six ways of knowing</w:t>
+      <w:proofErr w:type="gramStart"/>
+      <w:r>
+        <w:rPr>
+          <w:sz w:val="28"/>
+          <w:szCs w:val="28"/>
+        </w:rPr>
+        <w:t>six</w:t>
+      </w:r>
+      <w:proofErr w:type="gramEnd"/>
+      <w:r>
+        <w:rPr>
+          <w:sz w:val="28"/>
+          <w:szCs w:val="28"/>
+        </w:rPr>
+        <w:t xml:space="preserve"> ways of knowing</w:t>
       </w:r>
     </w:p>
     <w:p>
@@ -7835,8 +9682,39 @@
           <w:sz w:val="28"/>
           <w:szCs w:val="28"/>
         </w:rPr>
-        <w:t>1. Pratyaksha pramana</w:t>
-      </w:r>
+        <w:t xml:space="preserve">1. </w:t>
+      </w:r>
+      <w:proofErr w:type="spellStart"/>
+      <w:r>
+        <w:rPr>
+          <w:b/>
+          <w:i/>
+          <w:sz w:val="28"/>
+          <w:szCs w:val="28"/>
+        </w:rPr>
+        <w:t>Pratyaksha</w:t>
+      </w:r>
+      <w:proofErr w:type="spellEnd"/>
+      <w:r>
+        <w:rPr>
+          <w:b/>
+          <w:i/>
+          <w:sz w:val="28"/>
+          <w:szCs w:val="28"/>
+        </w:rPr>
+        <w:t xml:space="preserve"> </w:t>
+      </w:r>
+      <w:proofErr w:type="spellStart"/>
+      <w:r>
+        <w:rPr>
+          <w:b/>
+          <w:i/>
+          <w:sz w:val="28"/>
+          <w:szCs w:val="28"/>
+        </w:rPr>
+        <w:t>pramana</w:t>
+      </w:r>
+      <w:proofErr w:type="spellEnd"/>
     </w:p>
     <w:p>
       <w:pPr>
@@ -7851,7 +9729,23 @@
           <w:szCs w:val="28"/>
         </w:rPr>
         <w:tab/>
-        <w:t>- we got knowledge through perception. It can be direct or indirect</w:t>
+        <w:t xml:space="preserve">- </w:t>
+      </w:r>
+      <w:proofErr w:type="gramStart"/>
+      <w:r>
+        <w:rPr>
+          <w:sz w:val="28"/>
+          <w:szCs w:val="28"/>
+        </w:rPr>
+        <w:t>we</w:t>
+      </w:r>
+      <w:proofErr w:type="gramEnd"/>
+      <w:r>
+        <w:rPr>
+          <w:sz w:val="28"/>
+          <w:szCs w:val="28"/>
+        </w:rPr>
+        <w:t xml:space="preserve"> got knowledge through perception. It can be direct or indirect</w:t>
       </w:r>
     </w:p>
     <w:p>
@@ -7867,7 +9761,23 @@
           <w:szCs w:val="28"/>
         </w:rPr>
         <w:tab/>
-        <w:t xml:space="preserve">- Direct perception -&gt; It takes place through sensory organ -&gt; called </w:t>
+        <w:t xml:space="preserve">- Direct perception -&gt; </w:t>
+      </w:r>
+      <w:proofErr w:type="gramStart"/>
+      <w:r>
+        <w:rPr>
+          <w:sz w:val="28"/>
+          <w:szCs w:val="28"/>
+        </w:rPr>
+        <w:t>It</w:t>
+      </w:r>
+      <w:proofErr w:type="gramEnd"/>
+      <w:r>
+        <w:rPr>
+          <w:sz w:val="28"/>
+          <w:szCs w:val="28"/>
+        </w:rPr>
+        <w:t xml:space="preserve"> takes place through sensory organ -&gt; called </w:t>
       </w:r>
       <w:r>
         <w:rPr>
@@ -7910,7 +9820,48 @@
           <w:sz w:val="28"/>
           <w:szCs w:val="28"/>
         </w:rPr>
-        <w:t>- Eg eye, ear, nose, skin, smell,touch, taste</w:t>
+        <w:t xml:space="preserve">- </w:t>
+      </w:r>
+      <w:proofErr w:type="spellStart"/>
+      <w:r>
+        <w:rPr>
+          <w:sz w:val="28"/>
+          <w:szCs w:val="28"/>
+        </w:rPr>
+        <w:t>Eg</w:t>
+      </w:r>
+      <w:proofErr w:type="spellEnd"/>
+      <w:r>
+        <w:rPr>
+          <w:sz w:val="28"/>
+          <w:szCs w:val="28"/>
+        </w:rPr>
+        <w:t xml:space="preserve"> eye, ear, nose, skin, </w:t>
+      </w:r>
+      <w:proofErr w:type="spellStart"/>
+      <w:r>
+        <w:rPr>
+          <w:sz w:val="28"/>
+          <w:szCs w:val="28"/>
+        </w:rPr>
+        <w:t>smell</w:t>
+      </w:r>
+      <w:proofErr w:type="gramStart"/>
+      <w:r>
+        <w:rPr>
+          <w:sz w:val="28"/>
+          <w:szCs w:val="28"/>
+        </w:rPr>
+        <w:t>,touch</w:t>
+      </w:r>
+      <w:proofErr w:type="spellEnd"/>
+      <w:proofErr w:type="gramEnd"/>
+      <w:r>
+        <w:rPr>
+          <w:sz w:val="28"/>
+          <w:szCs w:val="28"/>
+        </w:rPr>
+        <w:t>, taste</w:t>
       </w:r>
     </w:p>
     <w:p>
@@ -7926,8 +9877,17 @@
           <w:szCs w:val="28"/>
         </w:rPr>
         <w:tab/>
-        <w:t>- Indirect perception -&gt; Knowledge based memory -&gt; called smriti</w:t>
-      </w:r>
+        <w:t xml:space="preserve">- Indirect perception -&gt; Knowledge based memory -&gt; called </w:t>
+      </w:r>
+      <w:proofErr w:type="spellStart"/>
+      <w:r>
+        <w:rPr>
+          <w:sz w:val="28"/>
+          <w:szCs w:val="28"/>
+        </w:rPr>
+        <w:t>smriti</w:t>
+      </w:r>
+      <w:proofErr w:type="spellEnd"/>
     </w:p>
     <w:p>
       <w:pPr>
@@ -7945,34 +9905,19 @@
           <w:sz w:val="28"/>
           <w:szCs w:val="28"/>
         </w:rPr>
-        <w:t>2. Anumana pramana</w:t>
-      </w:r>
-    </w:p>
-    <w:p>
-      <w:pPr>
-        <w:rPr>
-          <w:sz w:val="28"/>
-          <w:szCs w:val="28"/>
-        </w:rPr>
-      </w:pPr>
-      <w:r>
-        <w:rPr>
-          <w:sz w:val="28"/>
-          <w:szCs w:val="28"/>
-        </w:rPr>
-        <w:tab/>
-        <w:t>- knowledge through assumption (in tamil anumanam)</w:t>
-      </w:r>
-    </w:p>
-    <w:p>
-      <w:pPr>
+        <w:t xml:space="preserve">2. </w:t>
+      </w:r>
+      <w:proofErr w:type="spellStart"/>
+      <w:r>
         <w:rPr>
           <w:b/>
           <w:i/>
           <w:sz w:val="28"/>
           <w:szCs w:val="28"/>
         </w:rPr>
-      </w:pPr>
+        <w:t>Anumana</w:t>
+      </w:r>
+      <w:proofErr w:type="spellEnd"/>
       <w:r>
         <w:rPr>
           <w:b/>
@@ -7980,43 +9925,19 @@
           <w:sz w:val="28"/>
           <w:szCs w:val="28"/>
         </w:rPr>
-        <w:t>3. Upamana pramana</w:t>
-      </w:r>
-    </w:p>
-    <w:p>
-      <w:pPr>
-        <w:rPr>
-          <w:sz w:val="28"/>
-          <w:szCs w:val="28"/>
-        </w:rPr>
-      </w:pPr>
-      <w:r>
-        <w:rPr>
-          <w:sz w:val="28"/>
-          <w:szCs w:val="28"/>
-        </w:rPr>
-        <w:tab/>
-        <w:t>- comparison of knowledge and get new knowledge. (in tamil uvamai)</w:t>
-      </w:r>
-    </w:p>
-    <w:p>
-      <w:pPr>
+        <w:t xml:space="preserve"> </w:t>
+      </w:r>
+      <w:proofErr w:type="spellStart"/>
+      <w:r>
         <w:rPr>
           <w:b/>
           <w:i/>
           <w:sz w:val="28"/>
           <w:szCs w:val="28"/>
         </w:rPr>
-      </w:pPr>
-      <w:r>
-        <w:rPr>
-          <w:b/>
-          <w:i/>
-          <w:sz w:val="28"/>
-          <w:szCs w:val="28"/>
-        </w:rPr>
-        <w:t>4. Arthapatti pramana</w:t>
-      </w:r>
+        <w:t>pramana</w:t>
+      </w:r>
+      <w:proofErr w:type="spellEnd"/>
     </w:p>
     <w:p>
       <w:pPr>
@@ -8032,8 +9953,106 @@
         </w:rPr>
         <w:lastRenderedPageBreak/>
         <w:tab/>
-        <w:t>- assumption and implications (in tamil arthathinpadi)</w:t>
-      </w:r>
+        <w:t xml:space="preserve">- </w:t>
+      </w:r>
+      <w:proofErr w:type="gramStart"/>
+      <w:r>
+        <w:rPr>
+          <w:sz w:val="28"/>
+          <w:szCs w:val="28"/>
+        </w:rPr>
+        <w:t>knowledge</w:t>
+      </w:r>
+      <w:proofErr w:type="gramEnd"/>
+      <w:r>
+        <w:rPr>
+          <w:sz w:val="28"/>
+          <w:szCs w:val="28"/>
+        </w:rPr>
+        <w:t xml:space="preserve"> through assumption (in </w:t>
+      </w:r>
+      <w:proofErr w:type="spellStart"/>
+      <w:r>
+        <w:rPr>
+          <w:sz w:val="28"/>
+          <w:szCs w:val="28"/>
+        </w:rPr>
+        <w:t>tamil</w:t>
+      </w:r>
+      <w:proofErr w:type="spellEnd"/>
+      <w:r>
+        <w:rPr>
+          <w:sz w:val="28"/>
+          <w:szCs w:val="28"/>
+        </w:rPr>
+        <w:t xml:space="preserve"> </w:t>
+      </w:r>
+      <w:proofErr w:type="spellStart"/>
+      <w:r>
+        <w:rPr>
+          <w:sz w:val="28"/>
+          <w:szCs w:val="28"/>
+        </w:rPr>
+        <w:t>anumanam</w:t>
+      </w:r>
+      <w:proofErr w:type="spellEnd"/>
+      <w:r>
+        <w:rPr>
+          <w:sz w:val="28"/>
+          <w:szCs w:val="28"/>
+        </w:rPr>
+        <w:t>)</w:t>
+      </w:r>
+    </w:p>
+    <w:p>
+      <w:pPr>
+        <w:rPr>
+          <w:b/>
+          <w:i/>
+          <w:sz w:val="28"/>
+          <w:szCs w:val="28"/>
+        </w:rPr>
+      </w:pPr>
+      <w:r>
+        <w:rPr>
+          <w:b/>
+          <w:i/>
+          <w:sz w:val="28"/>
+          <w:szCs w:val="28"/>
+        </w:rPr>
+        <w:t xml:space="preserve">3. </w:t>
+      </w:r>
+      <w:proofErr w:type="spellStart"/>
+      <w:r>
+        <w:rPr>
+          <w:b/>
+          <w:i/>
+          <w:sz w:val="28"/>
+          <w:szCs w:val="28"/>
+        </w:rPr>
+        <w:t>Upamana</w:t>
+      </w:r>
+      <w:proofErr w:type="spellEnd"/>
+      <w:r>
+        <w:rPr>
+          <w:b/>
+          <w:i/>
+          <w:sz w:val="28"/>
+          <w:szCs w:val="28"/>
+        </w:rPr>
+        <w:t xml:space="preserve"> </w:t>
+      </w:r>
+      <w:proofErr w:type="spellStart"/>
+      <w:r>
+        <w:rPr>
+          <w:b/>
+          <w:i/>
+          <w:sz w:val="28"/>
+          <w:szCs w:val="28"/>
+        </w:rPr>
+        <w:t>pramana</w:t>
+      </w:r>
+      <w:proofErr w:type="spellEnd"/>
     </w:p>
     <w:p>
       <w:pPr>
@@ -8048,16 +10067,72 @@
           <w:szCs w:val="28"/>
         </w:rPr>
         <w:tab/>
-        <w:t>- it includes supposition(karpanai), beliefs and presumption</w:t>
-      </w:r>
-    </w:p>
-    <w:p>
-      <w:pPr>
-        <w:rPr>
-          <w:sz w:val="28"/>
-          <w:szCs w:val="28"/>
-        </w:rPr>
-      </w:pPr>
+        <w:t xml:space="preserve">- </w:t>
+      </w:r>
+      <w:proofErr w:type="gramStart"/>
+      <w:r>
+        <w:rPr>
+          <w:sz w:val="28"/>
+          <w:szCs w:val="28"/>
+        </w:rPr>
+        <w:t>comparison</w:t>
+      </w:r>
+      <w:proofErr w:type="gramEnd"/>
+      <w:r>
+        <w:rPr>
+          <w:sz w:val="28"/>
+          <w:szCs w:val="28"/>
+        </w:rPr>
+        <w:t xml:space="preserve"> of knowledge and get new knowledge. (</w:t>
+      </w:r>
+      <w:proofErr w:type="gramStart"/>
+      <w:r>
+        <w:rPr>
+          <w:sz w:val="28"/>
+          <w:szCs w:val="28"/>
+        </w:rPr>
+        <w:t>in</w:t>
+      </w:r>
+      <w:proofErr w:type="gramEnd"/>
+      <w:r>
+        <w:rPr>
+          <w:sz w:val="28"/>
+          <w:szCs w:val="28"/>
+        </w:rPr>
+        <w:t xml:space="preserve"> </w:t>
+      </w:r>
+      <w:proofErr w:type="spellStart"/>
+      <w:r>
+        <w:rPr>
+          <w:sz w:val="28"/>
+          <w:szCs w:val="28"/>
+        </w:rPr>
+        <w:t>tamil</w:t>
+      </w:r>
+      <w:proofErr w:type="spellEnd"/>
+      <w:r>
+        <w:rPr>
+          <w:sz w:val="28"/>
+          <w:szCs w:val="28"/>
+        </w:rPr>
+        <w:t xml:space="preserve"> </w:t>
+      </w:r>
+      <w:proofErr w:type="spellStart"/>
+      <w:r>
+        <w:rPr>
+          <w:sz w:val="28"/>
+          <w:szCs w:val="28"/>
+        </w:rPr>
+        <w:t>uvamai</w:t>
+      </w:r>
+      <w:proofErr w:type="spellEnd"/>
+      <w:r>
+        <w:rPr>
+          <w:sz w:val="28"/>
+          <w:szCs w:val="28"/>
+        </w:rPr>
+        <w:t>)</w:t>
+      </w:r>
     </w:p>
     <w:p>
       <w:pPr>
@@ -8075,8 +10150,39 @@
           <w:sz w:val="28"/>
           <w:szCs w:val="28"/>
         </w:rPr>
-        <w:t>5. Anupalabdhi pramana</w:t>
-      </w:r>
+        <w:t xml:space="preserve">4. </w:t>
+      </w:r>
+      <w:proofErr w:type="spellStart"/>
+      <w:r>
+        <w:rPr>
+          <w:b/>
+          <w:i/>
+          <w:sz w:val="28"/>
+          <w:szCs w:val="28"/>
+        </w:rPr>
+        <w:t>Arthapatti</w:t>
+      </w:r>
+      <w:proofErr w:type="spellEnd"/>
+      <w:r>
+        <w:rPr>
+          <w:b/>
+          <w:i/>
+          <w:sz w:val="28"/>
+          <w:szCs w:val="28"/>
+        </w:rPr>
+        <w:t xml:space="preserve"> </w:t>
+      </w:r>
+      <w:proofErr w:type="spellStart"/>
+      <w:r>
+        <w:rPr>
+          <w:b/>
+          <w:i/>
+          <w:sz w:val="28"/>
+          <w:szCs w:val="28"/>
+        </w:rPr>
+        <w:t>pramana</w:t>
+      </w:r>
+      <w:proofErr w:type="spellEnd"/>
     </w:p>
     <w:p>
       <w:pPr>
@@ -8091,7 +10197,193 @@
           <w:szCs w:val="28"/>
         </w:rPr>
         <w:tab/>
-        <w:t>- It is based on apprehension of non existent thing which is based on non perception.</w:t>
+        <w:t xml:space="preserve">- </w:t>
+      </w:r>
+      <w:proofErr w:type="gramStart"/>
+      <w:r>
+        <w:rPr>
+          <w:sz w:val="28"/>
+          <w:szCs w:val="28"/>
+        </w:rPr>
+        <w:t>assumption</w:t>
+      </w:r>
+      <w:proofErr w:type="gramEnd"/>
+      <w:r>
+        <w:rPr>
+          <w:sz w:val="28"/>
+          <w:szCs w:val="28"/>
+        </w:rPr>
+        <w:t xml:space="preserve"> and implications (in </w:t>
+      </w:r>
+      <w:proofErr w:type="spellStart"/>
+      <w:r>
+        <w:rPr>
+          <w:sz w:val="28"/>
+          <w:szCs w:val="28"/>
+        </w:rPr>
+        <w:t>tamil</w:t>
+      </w:r>
+      <w:proofErr w:type="spellEnd"/>
+      <w:r>
+        <w:rPr>
+          <w:sz w:val="28"/>
+          <w:szCs w:val="28"/>
+        </w:rPr>
+        <w:t xml:space="preserve"> </w:t>
+      </w:r>
+      <w:proofErr w:type="spellStart"/>
+      <w:r>
+        <w:rPr>
+          <w:sz w:val="28"/>
+          <w:szCs w:val="28"/>
+        </w:rPr>
+        <w:t>arthathinpadi</w:t>
+      </w:r>
+      <w:proofErr w:type="spellEnd"/>
+      <w:r>
+        <w:rPr>
+          <w:sz w:val="28"/>
+          <w:szCs w:val="28"/>
+        </w:rPr>
+        <w:t>)</w:t>
+      </w:r>
+    </w:p>
+    <w:p>
+      <w:pPr>
+        <w:rPr>
+          <w:sz w:val="28"/>
+          <w:szCs w:val="28"/>
+        </w:rPr>
+      </w:pPr>
+      <w:r>
+        <w:rPr>
+          <w:sz w:val="28"/>
+          <w:szCs w:val="28"/>
+        </w:rPr>
+        <w:tab/>
+        <w:t xml:space="preserve">- </w:t>
+      </w:r>
+      <w:proofErr w:type="gramStart"/>
+      <w:r>
+        <w:rPr>
+          <w:sz w:val="28"/>
+          <w:szCs w:val="28"/>
+        </w:rPr>
+        <w:t>it</w:t>
+      </w:r>
+      <w:proofErr w:type="gramEnd"/>
+      <w:r>
+        <w:rPr>
+          <w:sz w:val="28"/>
+          <w:szCs w:val="28"/>
+        </w:rPr>
+        <w:t xml:space="preserve"> includes supposition(</w:t>
+      </w:r>
+      <w:proofErr w:type="spellStart"/>
+      <w:r>
+        <w:rPr>
+          <w:sz w:val="28"/>
+          <w:szCs w:val="28"/>
+        </w:rPr>
+        <w:t>karpanai</w:t>
+      </w:r>
+      <w:proofErr w:type="spellEnd"/>
+      <w:r>
+        <w:rPr>
+          <w:sz w:val="28"/>
+          <w:szCs w:val="28"/>
+        </w:rPr>
+        <w:t>), beliefs and presumption</w:t>
+      </w:r>
+    </w:p>
+    <w:p>
+      <w:pPr>
+        <w:rPr>
+          <w:sz w:val="28"/>
+          <w:szCs w:val="28"/>
+        </w:rPr>
+      </w:pPr>
+    </w:p>
+    <w:p>
+      <w:pPr>
+        <w:rPr>
+          <w:b/>
+          <w:i/>
+          <w:sz w:val="28"/>
+          <w:szCs w:val="28"/>
+        </w:rPr>
+      </w:pPr>
+      <w:r>
+        <w:rPr>
+          <w:b/>
+          <w:i/>
+          <w:sz w:val="28"/>
+          <w:szCs w:val="28"/>
+        </w:rPr>
+        <w:t xml:space="preserve">5. </w:t>
+      </w:r>
+      <w:proofErr w:type="spellStart"/>
+      <w:r>
+        <w:rPr>
+          <w:b/>
+          <w:i/>
+          <w:sz w:val="28"/>
+          <w:szCs w:val="28"/>
+        </w:rPr>
+        <w:t>Anupalabdhi</w:t>
+      </w:r>
+      <w:proofErr w:type="spellEnd"/>
+      <w:r>
+        <w:rPr>
+          <w:b/>
+          <w:i/>
+          <w:sz w:val="28"/>
+          <w:szCs w:val="28"/>
+        </w:rPr>
+        <w:t xml:space="preserve"> </w:t>
+      </w:r>
+      <w:proofErr w:type="spellStart"/>
+      <w:r>
+        <w:rPr>
+          <w:b/>
+          <w:i/>
+          <w:sz w:val="28"/>
+          <w:szCs w:val="28"/>
+        </w:rPr>
+        <w:t>pramana</w:t>
+      </w:r>
+      <w:proofErr w:type="spellEnd"/>
+    </w:p>
+    <w:p>
+      <w:pPr>
+        <w:rPr>
+          <w:sz w:val="28"/>
+          <w:szCs w:val="28"/>
+        </w:rPr>
+      </w:pPr>
+      <w:r>
+        <w:rPr>
+          <w:sz w:val="28"/>
+          <w:szCs w:val="28"/>
+        </w:rPr>
+        <w:tab/>
+        <w:t xml:space="preserve">- It is based on apprehension of </w:t>
+      </w:r>
+      <w:proofErr w:type="spellStart"/>
+      <w:r>
+        <w:rPr>
+          <w:sz w:val="28"/>
+          <w:szCs w:val="28"/>
+        </w:rPr>
+        <w:t>non existent</w:t>
+      </w:r>
+      <w:proofErr w:type="spellEnd"/>
+      <w:r>
+        <w:rPr>
+          <w:sz w:val="28"/>
+          <w:szCs w:val="28"/>
+        </w:rPr>
+        <w:t xml:space="preserve"> thing which is based on non perception.</w:t>
       </w:r>
     </w:p>
     <w:p>
@@ -8133,8 +10425,39 @@
           <w:sz w:val="28"/>
           <w:szCs w:val="28"/>
         </w:rPr>
-        <w:t>6. Sabda pramana</w:t>
-      </w:r>
+        <w:t xml:space="preserve">6. </w:t>
+      </w:r>
+      <w:proofErr w:type="spellStart"/>
+      <w:r>
+        <w:rPr>
+          <w:b/>
+          <w:i/>
+          <w:sz w:val="28"/>
+          <w:szCs w:val="28"/>
+        </w:rPr>
+        <w:t>Sabda</w:t>
+      </w:r>
+      <w:proofErr w:type="spellEnd"/>
+      <w:r>
+        <w:rPr>
+          <w:b/>
+          <w:i/>
+          <w:sz w:val="28"/>
+          <w:szCs w:val="28"/>
+        </w:rPr>
+        <w:t xml:space="preserve"> </w:t>
+      </w:r>
+      <w:proofErr w:type="spellStart"/>
+      <w:r>
+        <w:rPr>
+          <w:b/>
+          <w:i/>
+          <w:sz w:val="28"/>
+          <w:szCs w:val="28"/>
+        </w:rPr>
+        <w:t>pramana</w:t>
+      </w:r>
+      <w:proofErr w:type="spellEnd"/>
     </w:p>
     <w:p>
       <w:pPr>
@@ -8165,7 +10488,25 @@
           <w:szCs w:val="28"/>
         </w:rPr>
         <w:tab/>
-        <w:t>- eg reading newspaper, watching television</w:t>
+        <w:t xml:space="preserve">- </w:t>
+      </w:r>
+      <w:proofErr w:type="spellStart"/>
+      <w:proofErr w:type="gramStart"/>
+      <w:r>
+        <w:rPr>
+          <w:sz w:val="28"/>
+          <w:szCs w:val="28"/>
+        </w:rPr>
+        <w:t>eg</w:t>
+      </w:r>
+      <w:proofErr w:type="spellEnd"/>
+      <w:proofErr w:type="gramEnd"/>
+      <w:r>
+        <w:rPr>
+          <w:sz w:val="28"/>
+          <w:szCs w:val="28"/>
+        </w:rPr>
+        <w:t xml:space="preserve"> reading newspaper, watching television</w:t>
       </w:r>
     </w:p>
     <w:p>
@@ -8252,7 +10593,23 @@
           <w:sz w:val="28"/>
           <w:szCs w:val="28"/>
         </w:rPr>
-        <w:t>Let us assume that  A = 75   and  B = 60  then</w:t>
+        <w:t xml:space="preserve">Let us assume </w:t>
+      </w:r>
+      <w:proofErr w:type="gramStart"/>
+      <w:r>
+        <w:rPr>
+          <w:sz w:val="28"/>
+          <w:szCs w:val="28"/>
+        </w:rPr>
+        <w:t>that  A</w:t>
+      </w:r>
+      <w:proofErr w:type="gramEnd"/>
+      <w:r>
+        <w:rPr>
+          <w:sz w:val="28"/>
+          <w:szCs w:val="28"/>
+        </w:rPr>
+        <w:t xml:space="preserve"> = 75   and  B = 60  then</w:t>
       </w:r>
     </w:p>
     <w:p>
@@ -8272,6 +10629,7 @@
           <w:sz w:val="28"/>
           <w:szCs w:val="28"/>
         </w:rPr>
+        <w:lastRenderedPageBreak/>
         <w:t xml:space="preserve">A is what percentage </w:t>
       </w:r>
       <w:r>
@@ -8281,12 +10639,21 @@
         </w:rPr>
         <w:t xml:space="preserve">of </w:t>
       </w:r>
-      <w:r>
-        <w:rPr>
-          <w:sz w:val="28"/>
-          <w:szCs w:val="28"/>
-        </w:rPr>
-        <w:t>B ?     A  /  B  *  100</w:t>
+      <w:proofErr w:type="gramStart"/>
+      <w:r>
+        <w:rPr>
+          <w:sz w:val="28"/>
+          <w:szCs w:val="28"/>
+        </w:rPr>
+        <w:t>B ?</w:t>
+      </w:r>
+      <w:proofErr w:type="gramEnd"/>
+      <w:r>
+        <w:rPr>
+          <w:sz w:val="28"/>
+          <w:szCs w:val="28"/>
+        </w:rPr>
+        <w:t xml:space="preserve">     A  /  B  *  100</w:t>
       </w:r>
     </w:p>
     <w:p>
@@ -8315,12 +10682,21 @@
         </w:rPr>
         <w:t xml:space="preserve">of </w:t>
       </w:r>
-      <w:r>
-        <w:rPr>
-          <w:sz w:val="28"/>
-          <w:szCs w:val="28"/>
-        </w:rPr>
-        <w:t>A ?     B  /  A</w:t>
+      <w:proofErr w:type="gramStart"/>
+      <w:r>
+        <w:rPr>
+          <w:sz w:val="28"/>
+          <w:szCs w:val="28"/>
+        </w:rPr>
+        <w:t>A ?</w:t>
+      </w:r>
+      <w:proofErr w:type="gramEnd"/>
+      <w:r>
+        <w:rPr>
+          <w:sz w:val="28"/>
+          <w:szCs w:val="28"/>
+        </w:rPr>
+        <w:t xml:space="preserve">     B  /  A</w:t>
       </w:r>
       <w:r>
         <w:rPr>
@@ -8447,7 +10823,23 @@
           <w:sz w:val="28"/>
           <w:szCs w:val="28"/>
         </w:rPr>
-        <w:t xml:space="preserve">It is similar to growth rate  that is equal to </w:t>
+        <w:t xml:space="preserve">It is similar to growth </w:t>
+      </w:r>
+      <w:proofErr w:type="gramStart"/>
+      <w:r>
+        <w:rPr>
+          <w:sz w:val="28"/>
+          <w:szCs w:val="28"/>
+        </w:rPr>
+        <w:t>rate  that</w:t>
+      </w:r>
+      <w:proofErr w:type="gramEnd"/>
+      <w:r>
+        <w:rPr>
+          <w:sz w:val="28"/>
+          <w:szCs w:val="28"/>
+        </w:rPr>
+        <w:t xml:space="preserve"> is equal to </w:t>
       </w:r>
     </w:p>
     <w:p>
@@ -8463,7 +10855,23 @@
           <w:sz w:val="28"/>
           <w:szCs w:val="28"/>
         </w:rPr>
-        <w:t xml:space="preserve">   (Current value – Initial Value) / Initial Value  * 100</w:t>
+        <w:t xml:space="preserve">   (Current value – Initial Value) / Initial </w:t>
+      </w:r>
+      <w:proofErr w:type="gramStart"/>
+      <w:r>
+        <w:rPr>
+          <w:sz w:val="28"/>
+          <w:szCs w:val="28"/>
+        </w:rPr>
+        <w:t>Value  *</w:t>
+      </w:r>
+      <w:proofErr w:type="gramEnd"/>
+      <w:r>
+        <w:rPr>
+          <w:sz w:val="28"/>
+          <w:szCs w:val="28"/>
+        </w:rPr>
+        <w:t xml:space="preserve"> 100</w:t>
       </w:r>
     </w:p>
     <w:p>
@@ -8779,6 +11187,95 @@
     </w:lvl>
   </w:abstractNum>
   <w:abstractNum w:abstractNumId="3">
+    <w:nsid w:val="1AB544B9"/>
+    <w:multiLevelType w:val="hybridMultilevel"/>
+    <w:tmpl w:val="D7A2DB90"/>
+    <w:lvl w:ilvl="0" w:tplc="04090017">
+      <w:start w:val="1"/>
+      <w:numFmt w:val="lowerLetter"/>
+      <w:lvlText w:val="%1)"/>
+      <w:lvlJc w:val="left"/>
+      <w:pPr>
+        <w:ind w:left="720" w:hanging="360"/>
+      </w:pPr>
+      <w:rPr>
+        <w:rFonts w:hint="default"/>
+      </w:rPr>
+    </w:lvl>
+    <w:lvl w:ilvl="1" w:tplc="04090019" w:tentative="1">
+      <w:start w:val="1"/>
+      <w:numFmt w:val="lowerLetter"/>
+      <w:lvlText w:val="%2."/>
+      <w:lvlJc w:val="left"/>
+      <w:pPr>
+        <w:ind w:left="1440" w:hanging="360"/>
+      </w:pPr>
+    </w:lvl>
+    <w:lvl w:ilvl="2" w:tplc="0409001B" w:tentative="1">
+      <w:start w:val="1"/>
+      <w:numFmt w:val="lowerRoman"/>
+      <w:lvlText w:val="%3."/>
+      <w:lvlJc w:val="right"/>
+      <w:pPr>
+        <w:ind w:left="2160" w:hanging="180"/>
+      </w:pPr>
+    </w:lvl>
+    <w:lvl w:ilvl="3" w:tplc="0409000F" w:tentative="1">
+      <w:start w:val="1"/>
+      <w:numFmt w:val="decimal"/>
+      <w:lvlText w:val="%4."/>
+      <w:lvlJc w:val="left"/>
+      <w:pPr>
+        <w:ind w:left="2880" w:hanging="360"/>
+      </w:pPr>
+    </w:lvl>
+    <w:lvl w:ilvl="4" w:tplc="04090019" w:tentative="1">
+      <w:start w:val="1"/>
+      <w:numFmt w:val="lowerLetter"/>
+      <w:lvlText w:val="%5."/>
+      <w:lvlJc w:val="left"/>
+      <w:pPr>
+        <w:ind w:left="3600" w:hanging="360"/>
+      </w:pPr>
+    </w:lvl>
+    <w:lvl w:ilvl="5" w:tplc="0409001B" w:tentative="1">
+      <w:start w:val="1"/>
+      <w:numFmt w:val="lowerRoman"/>
+      <w:lvlText w:val="%6."/>
+      <w:lvlJc w:val="right"/>
+      <w:pPr>
+        <w:ind w:left="4320" w:hanging="180"/>
+      </w:pPr>
+    </w:lvl>
+    <w:lvl w:ilvl="6" w:tplc="0409000F" w:tentative="1">
+      <w:start w:val="1"/>
+      <w:numFmt w:val="decimal"/>
+      <w:lvlText w:val="%7."/>
+      <w:lvlJc w:val="left"/>
+      <w:pPr>
+        <w:ind w:left="5040" w:hanging="360"/>
+      </w:pPr>
+    </w:lvl>
+    <w:lvl w:ilvl="7" w:tplc="04090019" w:tentative="1">
+      <w:start w:val="1"/>
+      <w:numFmt w:val="lowerLetter"/>
+      <w:lvlText w:val="%8."/>
+      <w:lvlJc w:val="left"/>
+      <w:pPr>
+        <w:ind w:left="5760" w:hanging="360"/>
+      </w:pPr>
+    </w:lvl>
+    <w:lvl w:ilvl="8" w:tplc="0409001B" w:tentative="1">
+      <w:start w:val="1"/>
+      <w:numFmt w:val="lowerRoman"/>
+      <w:lvlText w:val="%9."/>
+      <w:lvlJc w:val="right"/>
+      <w:pPr>
+        <w:ind w:left="6480" w:hanging="180"/>
+      </w:pPr>
+    </w:lvl>
+  </w:abstractNum>
+  <w:abstractNum w:abstractNumId="4">
     <w:nsid w:val="1E6836E6"/>
     <w:multiLevelType w:val="hybridMultilevel"/>
     <w:tmpl w:val="31D4F4BA"/>
@@ -8867,7 +11364,7 @@
       </w:pPr>
     </w:lvl>
   </w:abstractNum>
-  <w:abstractNum w:abstractNumId="4">
+  <w:abstractNum w:abstractNumId="5">
     <w:nsid w:val="21BD1A70"/>
     <w:multiLevelType w:val="hybridMultilevel"/>
     <w:tmpl w:val="681423E4"/>
@@ -8956,7 +11453,7 @@
       </w:pPr>
     </w:lvl>
   </w:abstractNum>
-  <w:abstractNum w:abstractNumId="5">
+  <w:abstractNum w:abstractNumId="6">
     <w:nsid w:val="25A60AB8"/>
     <w:multiLevelType w:val="multilevel"/>
     <w:tmpl w:val="D2C8E662"/>
@@ -9105,7 +11602,7 @@
       </w:rPr>
     </w:lvl>
   </w:abstractNum>
-  <w:abstractNum w:abstractNumId="6">
+  <w:abstractNum w:abstractNumId="7">
     <w:nsid w:val="32A3475F"/>
     <w:multiLevelType w:val="hybridMultilevel"/>
     <w:tmpl w:val="5E740A84"/>
@@ -9194,7 +11691,96 @@
       </w:pPr>
     </w:lvl>
   </w:abstractNum>
-  <w:abstractNum w:abstractNumId="7">
+  <w:abstractNum w:abstractNumId="8">
+    <w:nsid w:val="414D5693"/>
+    <w:multiLevelType w:val="hybridMultilevel"/>
+    <w:tmpl w:val="4DCAB480"/>
+    <w:lvl w:ilvl="0" w:tplc="2B3C1CCE">
+      <w:start w:val="1"/>
+      <w:numFmt w:val="decimal"/>
+      <w:lvlText w:val="%1."/>
+      <w:lvlJc w:val="left"/>
+      <w:pPr>
+        <w:ind w:left="720" w:hanging="360"/>
+      </w:pPr>
+      <w:rPr>
+        <w:rFonts w:asciiTheme="minorHAnsi" w:eastAsiaTheme="minorHAnsi" w:hAnsiTheme="minorHAnsi" w:cstheme="minorBidi"/>
+      </w:rPr>
+    </w:lvl>
+    <w:lvl w:ilvl="1" w:tplc="04090019" w:tentative="1">
+      <w:start w:val="1"/>
+      <w:numFmt w:val="lowerLetter"/>
+      <w:lvlText w:val="%2."/>
+      <w:lvlJc w:val="left"/>
+      <w:pPr>
+        <w:ind w:left="1440" w:hanging="360"/>
+      </w:pPr>
+    </w:lvl>
+    <w:lvl w:ilvl="2" w:tplc="0409001B" w:tentative="1">
+      <w:start w:val="1"/>
+      <w:numFmt w:val="lowerRoman"/>
+      <w:lvlText w:val="%3."/>
+      <w:lvlJc w:val="right"/>
+      <w:pPr>
+        <w:ind w:left="2160" w:hanging="180"/>
+      </w:pPr>
+    </w:lvl>
+    <w:lvl w:ilvl="3" w:tplc="0409000F" w:tentative="1">
+      <w:start w:val="1"/>
+      <w:numFmt w:val="decimal"/>
+      <w:lvlText w:val="%4."/>
+      <w:lvlJc w:val="left"/>
+      <w:pPr>
+        <w:ind w:left="2880" w:hanging="360"/>
+      </w:pPr>
+    </w:lvl>
+    <w:lvl w:ilvl="4" w:tplc="04090019" w:tentative="1">
+      <w:start w:val="1"/>
+      <w:numFmt w:val="lowerLetter"/>
+      <w:lvlText w:val="%5."/>
+      <w:lvlJc w:val="left"/>
+      <w:pPr>
+        <w:ind w:left="3600" w:hanging="360"/>
+      </w:pPr>
+    </w:lvl>
+    <w:lvl w:ilvl="5" w:tplc="0409001B" w:tentative="1">
+      <w:start w:val="1"/>
+      <w:numFmt w:val="lowerRoman"/>
+      <w:lvlText w:val="%6."/>
+      <w:lvlJc w:val="right"/>
+      <w:pPr>
+        <w:ind w:left="4320" w:hanging="180"/>
+      </w:pPr>
+    </w:lvl>
+    <w:lvl w:ilvl="6" w:tplc="0409000F" w:tentative="1">
+      <w:start w:val="1"/>
+      <w:numFmt w:val="decimal"/>
+      <w:lvlText w:val="%7."/>
+      <w:lvlJc w:val="left"/>
+      <w:pPr>
+        <w:ind w:left="5040" w:hanging="360"/>
+      </w:pPr>
+    </w:lvl>
+    <w:lvl w:ilvl="7" w:tplc="04090019" w:tentative="1">
+      <w:start w:val="1"/>
+      <w:numFmt w:val="lowerLetter"/>
+      <w:lvlText w:val="%8."/>
+      <w:lvlJc w:val="left"/>
+      <w:pPr>
+        <w:ind w:left="5760" w:hanging="360"/>
+      </w:pPr>
+    </w:lvl>
+    <w:lvl w:ilvl="8" w:tplc="0409001B" w:tentative="1">
+      <w:start w:val="1"/>
+      <w:numFmt w:val="lowerRoman"/>
+      <w:lvlText w:val="%9."/>
+      <w:lvlJc w:val="right"/>
+      <w:pPr>
+        <w:ind w:left="6480" w:hanging="180"/>
+      </w:pPr>
+    </w:lvl>
+  </w:abstractNum>
+  <w:abstractNum w:abstractNumId="9">
     <w:nsid w:val="425042D0"/>
     <w:multiLevelType w:val="hybridMultilevel"/>
     <w:tmpl w:val="11E02586"/>
@@ -9306,7 +11892,7 @@
       </w:rPr>
     </w:lvl>
   </w:abstractNum>
-  <w:abstractNum w:abstractNumId="8">
+  <w:abstractNum w:abstractNumId="10">
     <w:nsid w:val="45D9546B"/>
     <w:multiLevelType w:val="multilevel"/>
     <w:tmpl w:val="C59A5E2E"/>
@@ -9419,7 +12005,7 @@
       </w:pPr>
     </w:lvl>
   </w:abstractNum>
-  <w:abstractNum w:abstractNumId="9">
+  <w:abstractNum w:abstractNumId="11">
     <w:nsid w:val="46351EF7"/>
     <w:multiLevelType w:val="multilevel"/>
     <w:tmpl w:val="3070B39E"/>
@@ -9532,7 +12118,7 @@
       </w:pPr>
     </w:lvl>
   </w:abstractNum>
-  <w:abstractNum w:abstractNumId="10">
+  <w:abstractNum w:abstractNumId="12">
     <w:nsid w:val="5E367F56"/>
     <w:multiLevelType w:val="hybridMultilevel"/>
     <w:tmpl w:val="6B2E534A"/>
@@ -9621,7 +12207,7 @@
       </w:pPr>
     </w:lvl>
   </w:abstractNum>
-  <w:abstractNum w:abstractNumId="11">
+  <w:abstractNum w:abstractNumId="13">
     <w:nsid w:val="67805E79"/>
     <w:multiLevelType w:val="hybridMultilevel"/>
     <w:tmpl w:val="3B047FB2"/>
@@ -9710,7 +12296,7 @@
       </w:pPr>
     </w:lvl>
   </w:abstractNum>
-  <w:abstractNum w:abstractNumId="12">
+  <w:abstractNum w:abstractNumId="14">
     <w:nsid w:val="799766D6"/>
     <w:multiLevelType w:val="hybridMultilevel"/>
     <w:tmpl w:val="790C3748"/>
@@ -9822,7 +12408,7 @@
       </w:rPr>
     </w:lvl>
   </w:abstractNum>
-  <w:abstractNum w:abstractNumId="13">
+  <w:abstractNum w:abstractNumId="15">
     <w:nsid w:val="7AFF5288"/>
     <w:multiLevelType w:val="hybridMultilevel"/>
     <w:tmpl w:val="DFC2B5C6"/>
@@ -9938,43 +12524,49 @@
     <w:abstractNumId w:val="1"/>
   </w:num>
   <w:num w:numId="2">
-    <w:abstractNumId w:val="3"/>
+    <w:abstractNumId w:val="4"/>
   </w:num>
   <w:num w:numId="3">
-    <w:abstractNumId w:val="6"/>
+    <w:abstractNumId w:val="7"/>
   </w:num>
   <w:num w:numId="4">
-    <w:abstractNumId w:val="4"/>
+    <w:abstractNumId w:val="5"/>
   </w:num>
   <w:num w:numId="5">
     <w:abstractNumId w:val="2"/>
   </w:num>
   <w:num w:numId="6">
-    <w:abstractNumId w:val="10"/>
+    <w:abstractNumId w:val="12"/>
   </w:num>
   <w:num w:numId="7">
     <w:abstractNumId w:val="0"/>
   </w:num>
   <w:num w:numId="8">
-    <w:abstractNumId w:val="8"/>
+    <w:abstractNumId w:val="10"/>
   </w:num>
   <w:num w:numId="9">
+    <w:abstractNumId w:val="11"/>
+  </w:num>
+  <w:num w:numId="10">
+    <w:abstractNumId w:val="6"/>
+  </w:num>
+  <w:num w:numId="11">
+    <w:abstractNumId w:val="15"/>
+  </w:num>
+  <w:num w:numId="12">
+    <w:abstractNumId w:val="14"/>
+  </w:num>
+  <w:num w:numId="13">
+    <w:abstractNumId w:val="13"/>
+  </w:num>
+  <w:num w:numId="14">
     <w:abstractNumId w:val="9"/>
   </w:num>
-  <w:num w:numId="10">
-    <w:abstractNumId w:val="5"/>
+  <w:num w:numId="15">
+    <w:abstractNumId w:val="3"/>
   </w:num>
-  <w:num w:numId="11">
-    <w:abstractNumId w:val="13"/>
-  </w:num>
-  <w:num w:numId="12">
-    <w:abstractNumId w:val="12"/>
-  </w:num>
-  <w:num w:numId="13">
-    <w:abstractNumId w:val="11"/>
-  </w:num>
-  <w:num w:numId="14">
-    <w:abstractNumId w:val="7"/>
+  <w:num w:numId="16">
+    <w:abstractNumId w:val="8"/>
   </w:num>
 </w:numbering>
 </file>

--- a/TUTORIAL/FIRST_PAPER.docx
+++ b/TUTORIAL/FIRST_PAPER.docx
@@ -80,7 +80,7 @@
                     <a:blip r:embed="rId6">
                       <a:extLst>
                         <a:ext uri="{28A0092B-C50C-407E-A947-70E740481C1C}">
-                          <a14:useLocalDpi xmlns:a14="http://schemas.microsoft.com/office/drawing/2010/main" xmlns:wps="http://schemas.microsoft.com/office/word/2010/wordprocessingShape" xmlns:wpi="http://schemas.microsoft.com/office/word/2010/wordprocessingInk" xmlns:wpg="http://schemas.microsoft.com/office/word/2010/wordprocessingGroup" xmlns:w14="http://schemas.microsoft.com/office/word/2010/wordml" xmlns:w="http://schemas.openxmlformats.org/wordprocessingml/2006/main" xmlns:w10="urn:schemas-microsoft-com:office:word" xmlns:wp14="http://schemas.microsoft.com/office/word/2010/wordprocessingDrawing" xmlns:v="urn:schemas-microsoft-com:vml" xmlns:o="urn:schemas-microsoft-com:office:office" xmlns:mc="http://schemas.openxmlformats.org/markup-compatibility/2006" xmlns:wpc="http://schemas.microsoft.com/office/word/2010/wordprocessingCanvas" xmlns="" val="0"/>
+                          <a14:useLocalDpi xmlns="" xmlns:wpc="http://schemas.microsoft.com/office/word/2010/wordprocessingCanvas" xmlns:mc="http://schemas.openxmlformats.org/markup-compatibility/2006" xmlns:o="urn:schemas-microsoft-com:office:office" xmlns:v="urn:schemas-microsoft-com:vml" xmlns:wp14="http://schemas.microsoft.com/office/word/2010/wordprocessingDrawing" xmlns:w10="urn:schemas-microsoft-com:office:word" xmlns:w="http://schemas.openxmlformats.org/wordprocessingml/2006/main" xmlns:w14="http://schemas.microsoft.com/office/word/2010/wordml" xmlns:wpg="http://schemas.microsoft.com/office/word/2010/wordprocessingGroup" xmlns:wpi="http://schemas.microsoft.com/office/word/2010/wordprocessingInk" xmlns:wps="http://schemas.microsoft.com/office/word/2010/wordprocessingShape" xmlns:a14="http://schemas.microsoft.com/office/drawing/2010/main" val="0"/>
                         </a:ext>
                       </a:extLst>
                     </a:blip>
@@ -971,10 +971,67 @@
     <w:p>
       <w:pPr>
         <w:rPr>
-          <w:sz w:val="28"/>
-          <w:szCs w:val="28"/>
-        </w:rPr>
-      </w:pPr>
+          <w:b/>
+          <w:sz w:val="28"/>
+          <w:szCs w:val="28"/>
+        </w:rPr>
+      </w:pPr>
+      <w:proofErr w:type="spellStart"/>
+      <w:r>
+        <w:rPr>
+          <w:b/>
+          <w:sz w:val="28"/>
+          <w:szCs w:val="28"/>
+        </w:rPr>
+        <w:t>Didadic</w:t>
+      </w:r>
+      <w:proofErr w:type="spellEnd"/>
+      <w:r>
+        <w:rPr>
+          <w:b/>
+          <w:sz w:val="28"/>
+          <w:szCs w:val="28"/>
+        </w:rPr>
+        <w:t xml:space="preserve"> Communication:-</w:t>
+      </w:r>
+    </w:p>
+    <w:p>
+      <w:pPr>
+        <w:rPr>
+          <w:sz w:val="28"/>
+          <w:szCs w:val="28"/>
+        </w:rPr>
+      </w:pPr>
+      <w:r>
+        <w:rPr>
+          <w:sz w:val="28"/>
+          <w:szCs w:val="28"/>
+        </w:rPr>
+        <w:t xml:space="preserve"> </w:t>
+      </w:r>
+      <w:proofErr w:type="gramStart"/>
+      <w:r>
+        <w:rPr>
+          <w:sz w:val="28"/>
+          <w:szCs w:val="28"/>
+        </w:rPr>
+        <w:t>Ref :</w:t>
+      </w:r>
+      <w:proofErr w:type="gramEnd"/>
+      <w:r>
+        <w:rPr>
+          <w:sz w:val="28"/>
+          <w:szCs w:val="28"/>
+        </w:rPr>
+        <w:t xml:space="preserve">  </w:t>
+      </w:r>
+      <w:r>
+        <w:rPr>
+          <w:sz w:val="28"/>
+          <w:szCs w:val="28"/>
+        </w:rPr>
+        <w:t>http://navclasses.blogspot.com/2018/03/forms-of-communication-intrapersonal.html</w:t>
+      </w:r>
     </w:p>
     <w:p>
       <w:pPr>
@@ -1118,24 +1175,8 @@
           <w:sz w:val="28"/>
           <w:szCs w:val="28"/>
         </w:rPr>
-        <w:t xml:space="preserve">An argument is said to be deductive if its conclusion is claimed to necessarily follow from its premises. That is, if it is claimed that since the premises are true or </w:t>
-      </w:r>
-      <w:proofErr w:type="gramStart"/>
-      <w:r>
-        <w:rPr>
-          <w:sz w:val="28"/>
-          <w:szCs w:val="28"/>
-        </w:rPr>
         <w:lastRenderedPageBreak/>
-        <w:t>acceptable</w:t>
-      </w:r>
-      <w:proofErr w:type="gramEnd"/>
-      <w:r>
-        <w:rPr>
-          <w:sz w:val="28"/>
-          <w:szCs w:val="28"/>
-        </w:rPr>
-        <w:t>, the conclusion must also be true or acceptable, then the argument is deductive. We can also define deduction by saying that in a deductive argument, the logical relation between the premises and the conclusion is claimed to be 100% supporting.</w:t>
+        <w:t>An argument is said to be deductive if its conclusion is claimed to necessarily follow from its premises. That is, if it is claimed that since the premises are true or acceptable, the conclusion must also be true or acceptable, then the argument is deductive. We can also define deduction by saying that in a deductive argument, the logical relation between the premises and the conclusion is claimed to be 100% supporting.</w:t>
       </w:r>
     </w:p>
     <w:p>
@@ -1470,7 +1511,6 @@
           <w:sz w:val="28"/>
           <w:szCs w:val="28"/>
         </w:rPr>
-        <w:lastRenderedPageBreak/>
         <w:t>VERTICAL LEARNING/STUDY</w:t>
       </w:r>
       <w:r>
@@ -1818,6 +1858,7 @@
           <w:sz w:val="28"/>
           <w:szCs w:val="28"/>
         </w:rPr>
+        <w:lastRenderedPageBreak/>
         <w:t>Other names are Basic, Pure, Theoretical, Academic</w:t>
       </w:r>
     </w:p>
@@ -1838,7 +1879,6 @@
           <w:sz w:val="28"/>
           <w:szCs w:val="28"/>
         </w:rPr>
-        <w:lastRenderedPageBreak/>
         <w:t xml:space="preserve">Expand already </w:t>
       </w:r>
       <w:proofErr w:type="spellStart"/>
@@ -2154,6 +2194,7 @@
           <w:sz w:val="28"/>
           <w:szCs w:val="28"/>
         </w:rPr>
+        <w:lastRenderedPageBreak/>
         <w:t>c)Methodology</w:t>
       </w:r>
       <w:proofErr w:type="gramEnd"/>
@@ -2170,7 +2211,6 @@
           <w:sz w:val="28"/>
           <w:szCs w:val="28"/>
         </w:rPr>
-        <w:lastRenderedPageBreak/>
         <w:t>d) Collection of Data</w:t>
       </w:r>
     </w:p>
@@ -3641,7 +3681,7 @@
                     <a:blip r:embed="rId7">
                       <a:extLst>
                         <a:ext uri="{28A0092B-C50C-407E-A947-70E740481C1C}">
-                          <a14:useLocalDpi xmlns:a14="http://schemas.microsoft.com/office/drawing/2010/main" xmlns:wps="http://schemas.microsoft.com/office/word/2010/wordprocessingShape" xmlns:wpi="http://schemas.microsoft.com/office/word/2010/wordprocessingInk" xmlns:wpg="http://schemas.microsoft.com/office/word/2010/wordprocessingGroup" xmlns:w14="http://schemas.microsoft.com/office/word/2010/wordml" xmlns:w="http://schemas.openxmlformats.org/wordprocessingml/2006/main" xmlns:w10="urn:schemas-microsoft-com:office:word" xmlns:wp14="http://schemas.microsoft.com/office/word/2010/wordprocessingDrawing" xmlns:v="urn:schemas-microsoft-com:vml" xmlns:o="urn:schemas-microsoft-com:office:office" xmlns:mc="http://schemas.openxmlformats.org/markup-compatibility/2006" xmlns:wpc="http://schemas.microsoft.com/office/word/2010/wordprocessingCanvas" xmlns="" val="0"/>
+                          <a14:useLocalDpi xmlns="" xmlns:wpc="http://schemas.microsoft.com/office/word/2010/wordprocessingCanvas" xmlns:mc="http://schemas.openxmlformats.org/markup-compatibility/2006" xmlns:o="urn:schemas-microsoft-com:office:office" xmlns:v="urn:schemas-microsoft-com:vml" xmlns:wp14="http://schemas.microsoft.com/office/word/2010/wordprocessingDrawing" xmlns:w10="urn:schemas-microsoft-com:office:word" xmlns:w="http://schemas.openxmlformats.org/wordprocessingml/2006/main" xmlns:w14="http://schemas.microsoft.com/office/word/2010/wordml" xmlns:wpg="http://schemas.microsoft.com/office/word/2010/wordprocessingGroup" xmlns:wpi="http://schemas.microsoft.com/office/word/2010/wordprocessingInk" xmlns:wps="http://schemas.microsoft.com/office/word/2010/wordprocessingShape" xmlns:a14="http://schemas.microsoft.com/office/drawing/2010/main" val="0"/>
                         </a:ext>
                       </a:extLst>
                     </a:blip>
@@ -8497,7 +8537,7 @@
                     <a:blip r:embed="rId8">
                       <a:extLst>
                         <a:ext uri="{28A0092B-C50C-407E-A947-70E740481C1C}">
-                          <a14:useLocalDpi xmlns="" xmlns:wpc="http://schemas.microsoft.com/office/word/2010/wordprocessingCanvas" xmlns:cx="http://schemas.microsoft.com/office/drawing/2014/chartex" xmlns:mc="http://schemas.openxmlformats.org/markup-compatibility/2006" xmlns:o="urn:schemas-microsoft-com:office:office" xmlns:v="urn:schemas-microsoft-com:vml" xmlns:wp14="http://schemas.microsoft.com/office/word/2010/wordprocessingDrawing" xmlns:w10="urn:schemas-microsoft-com:office:word" xmlns:w="http://schemas.openxmlformats.org/wordprocessingml/2006/main" xmlns:w14="http://schemas.microsoft.com/office/word/2010/wordml" xmlns:w15="http://schemas.microsoft.com/office/word/2012/wordml" xmlns:w16se="http://schemas.microsoft.com/office/word/2015/wordml/symex" xmlns:wpg="http://schemas.microsoft.com/office/word/2010/wordprocessingGroup" xmlns:wpi="http://schemas.microsoft.com/office/word/2010/wordprocessingInk" xmlns:wps="http://schemas.microsoft.com/office/word/2010/wordprocessingShape" xmlns:a14="http://schemas.microsoft.com/office/drawing/2010/main" val="0"/>
+                          <a14:useLocalDpi xmlns:a14="http://schemas.microsoft.com/office/drawing/2010/main" xmlns:wps="http://schemas.microsoft.com/office/word/2010/wordprocessingShape" xmlns:wpi="http://schemas.microsoft.com/office/word/2010/wordprocessingInk" xmlns:wpg="http://schemas.microsoft.com/office/word/2010/wordprocessingGroup" xmlns:w16se="http://schemas.microsoft.com/office/word/2015/wordml/symex" xmlns:w15="http://schemas.microsoft.com/office/word/2012/wordml" xmlns:w14="http://schemas.microsoft.com/office/word/2010/wordml" xmlns:w="http://schemas.openxmlformats.org/wordprocessingml/2006/main" xmlns:w10="urn:schemas-microsoft-com:office:word" xmlns:wp14="http://schemas.microsoft.com/office/word/2010/wordprocessingDrawing" xmlns:v="urn:schemas-microsoft-com:vml" xmlns:o="urn:schemas-microsoft-com:office:office" xmlns:mc="http://schemas.openxmlformats.org/markup-compatibility/2006" xmlns:cx="http://schemas.microsoft.com/office/drawing/2014/chartex" xmlns:wpc="http://schemas.microsoft.com/office/word/2010/wordprocessingCanvas" xmlns="" val="0"/>
                         </a:ext>
                       </a:extLst>
                     </a:blip>
@@ -8577,7 +8617,7 @@
                     <a:blip r:embed="rId9">
                       <a:extLst>
                         <a:ext uri="{28A0092B-C50C-407E-A947-70E740481C1C}">
-                          <a14:useLocalDpi xmlns="" xmlns:wpc="http://schemas.microsoft.com/office/word/2010/wordprocessingCanvas" xmlns:cx="http://schemas.microsoft.com/office/drawing/2014/chartex" xmlns:mc="http://schemas.openxmlformats.org/markup-compatibility/2006" xmlns:o="urn:schemas-microsoft-com:office:office" xmlns:v="urn:schemas-microsoft-com:vml" xmlns:wp14="http://schemas.microsoft.com/office/word/2010/wordprocessingDrawing" xmlns:w10="urn:schemas-microsoft-com:office:word" xmlns:w="http://schemas.openxmlformats.org/wordprocessingml/2006/main" xmlns:w14="http://schemas.microsoft.com/office/word/2010/wordml" xmlns:w15="http://schemas.microsoft.com/office/word/2012/wordml" xmlns:w16se="http://schemas.microsoft.com/office/word/2015/wordml/symex" xmlns:wpg="http://schemas.microsoft.com/office/word/2010/wordprocessingGroup" xmlns:wpi="http://schemas.microsoft.com/office/word/2010/wordprocessingInk" xmlns:wps="http://schemas.microsoft.com/office/word/2010/wordprocessingShape" xmlns:a14="http://schemas.microsoft.com/office/drawing/2010/main" val="0"/>
+                          <a14:useLocalDpi xmlns:a14="http://schemas.microsoft.com/office/drawing/2010/main" xmlns:wps="http://schemas.microsoft.com/office/word/2010/wordprocessingShape" xmlns:wpi="http://schemas.microsoft.com/office/word/2010/wordprocessingInk" xmlns:wpg="http://schemas.microsoft.com/office/word/2010/wordprocessingGroup" xmlns:w16se="http://schemas.microsoft.com/office/word/2015/wordml/symex" xmlns:w15="http://schemas.microsoft.com/office/word/2012/wordml" xmlns:w14="http://schemas.microsoft.com/office/word/2010/wordml" xmlns:w="http://schemas.openxmlformats.org/wordprocessingml/2006/main" xmlns:w10="urn:schemas-microsoft-com:office:word" xmlns:wp14="http://schemas.microsoft.com/office/word/2010/wordprocessingDrawing" xmlns:v="urn:schemas-microsoft-com:vml" xmlns:o="urn:schemas-microsoft-com:office:office" xmlns:mc="http://schemas.openxmlformats.org/markup-compatibility/2006" xmlns:cx="http://schemas.microsoft.com/office/drawing/2014/chartex" xmlns:wpc="http://schemas.microsoft.com/office/word/2010/wordprocessingCanvas" xmlns="" val="0"/>
                         </a:ext>
                       </a:extLst>
                     </a:blip>
@@ -8857,7 +8897,7 @@
                     <a:blip r:embed="rId10">
                       <a:extLst>
                         <a:ext uri="{28A0092B-C50C-407E-A947-70E740481C1C}">
-                          <a14:useLocalDpi xmlns="" xmlns:wpc="http://schemas.microsoft.com/office/word/2010/wordprocessingCanvas" xmlns:cx="http://schemas.microsoft.com/office/drawing/2014/chartex" xmlns:mc="http://schemas.openxmlformats.org/markup-compatibility/2006" xmlns:o="urn:schemas-microsoft-com:office:office" xmlns:v="urn:schemas-microsoft-com:vml" xmlns:wp14="http://schemas.microsoft.com/office/word/2010/wordprocessingDrawing" xmlns:w10="urn:schemas-microsoft-com:office:word" xmlns:w="http://schemas.openxmlformats.org/wordprocessingml/2006/main" xmlns:w14="http://schemas.microsoft.com/office/word/2010/wordml" xmlns:w15="http://schemas.microsoft.com/office/word/2012/wordml" xmlns:w16se="http://schemas.microsoft.com/office/word/2015/wordml/symex" xmlns:wpg="http://schemas.microsoft.com/office/word/2010/wordprocessingGroup" xmlns:wpi="http://schemas.microsoft.com/office/word/2010/wordprocessingInk" xmlns:wps="http://schemas.microsoft.com/office/word/2010/wordprocessingShape" xmlns:a14="http://schemas.microsoft.com/office/drawing/2010/main" val="0"/>
+                          <a14:useLocalDpi xmlns:a14="http://schemas.microsoft.com/office/drawing/2010/main" xmlns:wps="http://schemas.microsoft.com/office/word/2010/wordprocessingShape" xmlns:wpi="http://schemas.microsoft.com/office/word/2010/wordprocessingInk" xmlns:wpg="http://schemas.microsoft.com/office/word/2010/wordprocessingGroup" xmlns:w16se="http://schemas.microsoft.com/office/word/2015/wordml/symex" xmlns:w15="http://schemas.microsoft.com/office/word/2012/wordml" xmlns:w14="http://schemas.microsoft.com/office/word/2010/wordml" xmlns:w="http://schemas.openxmlformats.org/wordprocessingml/2006/main" xmlns:w10="urn:schemas-microsoft-com:office:word" xmlns:wp14="http://schemas.microsoft.com/office/word/2010/wordprocessingDrawing" xmlns:v="urn:schemas-microsoft-com:vml" xmlns:o="urn:schemas-microsoft-com:office:office" xmlns:mc="http://schemas.openxmlformats.org/markup-compatibility/2006" xmlns:cx="http://schemas.microsoft.com/office/drawing/2014/chartex" xmlns:wpc="http://schemas.microsoft.com/office/word/2010/wordprocessingCanvas" xmlns="" val="0"/>
                         </a:ext>
                       </a:extLst>
                     </a:blip>
@@ -9193,7 +9233,7 @@
                     <a:blip r:embed="rId11">
                       <a:extLst>
                         <a:ext uri="{28A0092B-C50C-407E-A947-70E740481C1C}">
-                          <a14:useLocalDpi xmlns="" xmlns:wpc="http://schemas.microsoft.com/office/word/2010/wordprocessingCanvas" xmlns:cx="http://schemas.microsoft.com/office/drawing/2014/chartex" xmlns:mc="http://schemas.openxmlformats.org/markup-compatibility/2006" xmlns:o="urn:schemas-microsoft-com:office:office" xmlns:v="urn:schemas-microsoft-com:vml" xmlns:wp14="http://schemas.microsoft.com/office/word/2010/wordprocessingDrawing" xmlns:w10="urn:schemas-microsoft-com:office:word" xmlns:w="http://schemas.openxmlformats.org/wordprocessingml/2006/main" xmlns:w14="http://schemas.microsoft.com/office/word/2010/wordml" xmlns:w15="http://schemas.microsoft.com/office/word/2012/wordml" xmlns:w16se="http://schemas.microsoft.com/office/word/2015/wordml/symex" xmlns:wpg="http://schemas.microsoft.com/office/word/2010/wordprocessingGroup" xmlns:wpi="http://schemas.microsoft.com/office/word/2010/wordprocessingInk" xmlns:wps="http://schemas.microsoft.com/office/word/2010/wordprocessingShape" xmlns:a14="http://schemas.microsoft.com/office/drawing/2010/main" val="0"/>
+                          <a14:useLocalDpi xmlns:a14="http://schemas.microsoft.com/office/drawing/2010/main" xmlns:wps="http://schemas.microsoft.com/office/word/2010/wordprocessingShape" xmlns:wpi="http://schemas.microsoft.com/office/word/2010/wordprocessingInk" xmlns:wpg="http://schemas.microsoft.com/office/word/2010/wordprocessingGroup" xmlns:w16se="http://schemas.microsoft.com/office/word/2015/wordml/symex" xmlns:w15="http://schemas.microsoft.com/office/word/2012/wordml" xmlns:w14="http://schemas.microsoft.com/office/word/2010/wordml" xmlns:w="http://schemas.openxmlformats.org/wordprocessingml/2006/main" xmlns:w10="urn:schemas-microsoft-com:office:word" xmlns:wp14="http://schemas.microsoft.com/office/word/2010/wordprocessingDrawing" xmlns:v="urn:schemas-microsoft-com:vml" xmlns:o="urn:schemas-microsoft-com:office:office" xmlns:mc="http://schemas.openxmlformats.org/markup-compatibility/2006" xmlns:cx="http://schemas.microsoft.com/office/drawing/2014/chartex" xmlns:wpc="http://schemas.microsoft.com/office/word/2010/wordprocessingCanvas" xmlns="" val="0"/>
                         </a:ext>
                       </a:extLst>
                     </a:blip>
@@ -9445,7 +9485,7 @@
                     <a:blip r:embed="rId12">
                       <a:extLst>
                         <a:ext uri="{28A0092B-C50C-407E-A947-70E740481C1C}">
-                          <a14:useLocalDpi xmlns="" xmlns:wpc="http://schemas.microsoft.com/office/word/2010/wordprocessingCanvas" xmlns:cx="http://schemas.microsoft.com/office/drawing/2014/chartex" xmlns:mc="http://schemas.openxmlformats.org/markup-compatibility/2006" xmlns:o="urn:schemas-microsoft-com:office:office" xmlns:v="urn:schemas-microsoft-com:vml" xmlns:wp14="http://schemas.microsoft.com/office/word/2010/wordprocessingDrawing" xmlns:w10="urn:schemas-microsoft-com:office:word" xmlns:w="http://schemas.openxmlformats.org/wordprocessingml/2006/main" xmlns:w14="http://schemas.microsoft.com/office/word/2010/wordml" xmlns:w15="http://schemas.microsoft.com/office/word/2012/wordml" xmlns:w16se="http://schemas.microsoft.com/office/word/2015/wordml/symex" xmlns:wpg="http://schemas.microsoft.com/office/word/2010/wordprocessingGroup" xmlns:wpi="http://schemas.microsoft.com/office/word/2010/wordprocessingInk" xmlns:wps="http://schemas.microsoft.com/office/word/2010/wordprocessingShape" xmlns:a14="http://schemas.microsoft.com/office/drawing/2010/main" val="0"/>
+                          <a14:useLocalDpi xmlns:a14="http://schemas.microsoft.com/office/drawing/2010/main" xmlns:wps="http://schemas.microsoft.com/office/word/2010/wordprocessingShape" xmlns:wpi="http://schemas.microsoft.com/office/word/2010/wordprocessingInk" xmlns:wpg="http://schemas.microsoft.com/office/word/2010/wordprocessingGroup" xmlns:w16se="http://schemas.microsoft.com/office/word/2015/wordml/symex" xmlns:w15="http://schemas.microsoft.com/office/word/2012/wordml" xmlns:w14="http://schemas.microsoft.com/office/word/2010/wordml" xmlns:w="http://schemas.openxmlformats.org/wordprocessingml/2006/main" xmlns:w10="urn:schemas-microsoft-com:office:word" xmlns:wp14="http://schemas.microsoft.com/office/word/2010/wordprocessingDrawing" xmlns:v="urn:schemas-microsoft-com:vml" xmlns:o="urn:schemas-microsoft-com:office:office" xmlns:mc="http://schemas.openxmlformats.org/markup-compatibility/2006" xmlns:cx="http://schemas.microsoft.com/office/drawing/2014/chartex" xmlns:wpc="http://schemas.microsoft.com/office/word/2010/wordprocessingCanvas" xmlns="" val="0"/>
                         </a:ext>
                       </a:extLst>
                     </a:blip>
@@ -10560,6 +10600,649 @@
     <w:p>
       <w:pPr>
         <w:rPr>
+          <w:sz w:val="28"/>
+          <w:szCs w:val="28"/>
+        </w:rPr>
+      </w:pPr>
+    </w:p>
+    <w:p>
+      <w:pPr>
+        <w:rPr>
+          <w:sz w:val="28"/>
+          <w:szCs w:val="28"/>
+        </w:rPr>
+      </w:pPr>
+    </w:p>
+    <w:p>
+      <w:pPr>
+        <w:rPr>
+          <w:b/>
+          <w:sz w:val="28"/>
+          <w:szCs w:val="28"/>
+        </w:rPr>
+      </w:pPr>
+      <w:r>
+        <w:rPr>
+          <w:sz w:val="28"/>
+          <w:szCs w:val="28"/>
+        </w:rPr>
+        <w:lastRenderedPageBreak/>
+        <w:tab/>
+      </w:r>
+      <w:r>
+        <w:rPr>
+          <w:sz w:val="28"/>
+          <w:szCs w:val="28"/>
+        </w:rPr>
+        <w:tab/>
+      </w:r>
+      <w:r>
+        <w:rPr>
+          <w:sz w:val="28"/>
+          <w:szCs w:val="28"/>
+        </w:rPr>
+        <w:tab/>
+      </w:r>
+      <w:r>
+        <w:rPr>
+          <w:sz w:val="28"/>
+          <w:szCs w:val="28"/>
+        </w:rPr>
+        <w:tab/>
+      </w:r>
+      <w:r>
+        <w:rPr>
+          <w:sz w:val="28"/>
+          <w:szCs w:val="28"/>
+        </w:rPr>
+        <w:tab/>
+      </w:r>
+      <w:r>
+        <w:rPr>
+          <w:b/>
+          <w:sz w:val="28"/>
+          <w:szCs w:val="28"/>
+        </w:rPr>
+        <w:t>SYLLOGISM</w:t>
+      </w:r>
+    </w:p>
+    <w:p>
+      <w:pPr>
+        <w:pStyle w:val="ListParagraph"/>
+        <w:numPr>
+          <w:ilvl w:val="0"/>
+          <w:numId w:val="17"/>
+        </w:numPr>
+        <w:rPr>
+          <w:b/>
+          <w:sz w:val="28"/>
+          <w:szCs w:val="28"/>
+        </w:rPr>
+      </w:pPr>
+      <w:r>
+        <w:rPr>
+          <w:b/>
+          <w:sz w:val="28"/>
+          <w:szCs w:val="28"/>
+        </w:rPr>
+        <w:t>SOME   A  ARE   B</w:t>
+      </w:r>
+    </w:p>
+    <w:p>
+      <w:pPr>
+        <w:ind w:left="360"/>
+        <w:rPr>
+          <w:b/>
+          <w:sz w:val="28"/>
+          <w:szCs w:val="28"/>
+        </w:rPr>
+      </w:pPr>
+      <w:r>
+        <w:rPr>
+          <w:b/>
+          <w:noProof/>
+          <w:sz w:val="28"/>
+          <w:szCs w:val="28"/>
+        </w:rPr>
+        <w:drawing>
+          <wp:inline distT="0" distB="0" distL="0" distR="0">
+            <wp:extent cx="2863850" cy="1501140"/>
+            <wp:effectExtent l="19050" t="0" r="0" b="0"/>
+            <wp:docPr id="1" name="Picture 1" descr="C:\Users\USER\Desktop\SOMEA.png"/>
+            <wp:cNvGraphicFramePr>
+              <a:graphicFrameLocks xmlns:a="http://schemas.openxmlformats.org/drawingml/2006/main" noChangeAspect="1"/>
+            </wp:cNvGraphicFramePr>
+            <a:graphic xmlns:a="http://schemas.openxmlformats.org/drawingml/2006/main">
+              <a:graphicData uri="http://schemas.openxmlformats.org/drawingml/2006/picture">
+                <pic:pic xmlns:pic="http://schemas.openxmlformats.org/drawingml/2006/picture">
+                  <pic:nvPicPr>
+                    <pic:cNvPr id="0" name="Picture 1" descr="C:\Users\USER\Desktop\SOMEA.png"/>
+                    <pic:cNvPicPr>
+                      <a:picLocks noChangeAspect="1" noChangeArrowheads="1"/>
+                    </pic:cNvPicPr>
+                  </pic:nvPicPr>
+                  <pic:blipFill>
+                    <a:blip r:embed="rId13"/>
+                    <a:srcRect/>
+                    <a:stretch>
+                      <a:fillRect/>
+                    </a:stretch>
+                  </pic:blipFill>
+                  <pic:spPr bwMode="auto">
+                    <a:xfrm>
+                      <a:off x="0" y="0"/>
+                      <a:ext cx="2863850" cy="1501140"/>
+                    </a:xfrm>
+                    <a:prstGeom prst="rect">
+                      <a:avLst/>
+                    </a:prstGeom>
+                    <a:noFill/>
+                    <a:ln w="9525">
+                      <a:noFill/>
+                      <a:miter lim="800000"/>
+                      <a:headEnd/>
+                      <a:tailEnd/>
+                    </a:ln>
+                  </pic:spPr>
+                </pic:pic>
+              </a:graphicData>
+            </a:graphic>
+          </wp:inline>
+        </w:drawing>
+      </w:r>
+    </w:p>
+    <w:p>
+      <w:pPr>
+        <w:ind w:left="360"/>
+        <w:rPr>
+          <w:sz w:val="28"/>
+          <w:szCs w:val="28"/>
+        </w:rPr>
+      </w:pPr>
+      <w:r>
+        <w:rPr>
+          <w:sz w:val="28"/>
+          <w:szCs w:val="28"/>
+        </w:rPr>
+        <w:t xml:space="preserve">From the above statement </w:t>
+      </w:r>
+      <w:proofErr w:type="gramStart"/>
+      <w:r>
+        <w:rPr>
+          <w:sz w:val="28"/>
+          <w:szCs w:val="28"/>
+        </w:rPr>
+        <w:t>Definite</w:t>
+      </w:r>
+      <w:proofErr w:type="gramEnd"/>
+      <w:r>
+        <w:rPr>
+          <w:sz w:val="28"/>
+          <w:szCs w:val="28"/>
+        </w:rPr>
+        <w:t xml:space="preserve"> conclusions are </w:t>
+      </w:r>
+    </w:p>
+    <w:p>
+      <w:pPr>
+        <w:pStyle w:val="ListParagraph"/>
+        <w:numPr>
+          <w:ilvl w:val="0"/>
+          <w:numId w:val="18"/>
+        </w:numPr>
+        <w:rPr>
+          <w:b/>
+          <w:sz w:val="28"/>
+          <w:szCs w:val="28"/>
+        </w:rPr>
+      </w:pPr>
+      <w:r>
+        <w:rPr>
+          <w:b/>
+          <w:sz w:val="28"/>
+          <w:szCs w:val="28"/>
+        </w:rPr>
+        <w:t xml:space="preserve"> </w:t>
+      </w:r>
+      <w:r>
+        <w:rPr>
+          <w:sz w:val="28"/>
+          <w:szCs w:val="28"/>
+        </w:rPr>
+        <w:t xml:space="preserve"> Some A are B</w:t>
+      </w:r>
+    </w:p>
+    <w:p>
+      <w:pPr>
+        <w:pStyle w:val="ListParagraph"/>
+        <w:numPr>
+          <w:ilvl w:val="0"/>
+          <w:numId w:val="18"/>
+        </w:numPr>
+        <w:rPr>
+          <w:b/>
+          <w:sz w:val="28"/>
+          <w:szCs w:val="28"/>
+        </w:rPr>
+      </w:pPr>
+      <w:r>
+        <w:rPr>
+          <w:sz w:val="28"/>
+          <w:szCs w:val="28"/>
+        </w:rPr>
+        <w:t xml:space="preserve">  Some B are A</w:t>
+      </w:r>
+    </w:p>
+    <w:p>
+      <w:pPr>
+        <w:pStyle w:val="ListParagraph"/>
+        <w:rPr>
+          <w:b/>
+          <w:sz w:val="28"/>
+          <w:szCs w:val="28"/>
+        </w:rPr>
+      </w:pPr>
+    </w:p>
+    <w:p>
+      <w:pPr>
+        <w:rPr>
+          <w:sz w:val="28"/>
+          <w:szCs w:val="28"/>
+        </w:rPr>
+      </w:pPr>
+      <w:r>
+        <w:rPr>
+          <w:sz w:val="28"/>
+          <w:szCs w:val="28"/>
+        </w:rPr>
+        <w:t>Wrong Assumptions are</w:t>
+      </w:r>
+    </w:p>
+    <w:p>
+      <w:pPr>
+        <w:pStyle w:val="ListParagraph"/>
+        <w:numPr>
+          <w:ilvl w:val="0"/>
+          <w:numId w:val="20"/>
+        </w:numPr>
+        <w:rPr>
+          <w:sz w:val="28"/>
+          <w:szCs w:val="28"/>
+        </w:rPr>
+      </w:pPr>
+      <w:r>
+        <w:rPr>
+          <w:sz w:val="28"/>
+          <w:szCs w:val="28"/>
+        </w:rPr>
+        <w:t>Some A are not B</w:t>
+      </w:r>
+    </w:p>
+    <w:p>
+      <w:pPr>
+        <w:pStyle w:val="ListParagraph"/>
+        <w:ind w:left="1080"/>
+        <w:rPr>
+          <w:sz w:val="28"/>
+          <w:szCs w:val="28"/>
+        </w:rPr>
+      </w:pPr>
+      <w:r>
+        <w:rPr>
+          <w:sz w:val="28"/>
+          <w:szCs w:val="28"/>
+        </w:rPr>
+        <w:t>Because we can’t say it may be in B or not</w:t>
+      </w:r>
+    </w:p>
+    <w:p>
+      <w:pPr>
+        <w:pStyle w:val="ListParagraph"/>
+        <w:numPr>
+          <w:ilvl w:val="0"/>
+          <w:numId w:val="20"/>
+        </w:numPr>
+        <w:rPr>
+          <w:sz w:val="28"/>
+          <w:szCs w:val="28"/>
+        </w:rPr>
+      </w:pPr>
+      <w:r>
+        <w:rPr>
+          <w:sz w:val="28"/>
+          <w:szCs w:val="28"/>
+        </w:rPr>
+        <w:t xml:space="preserve"> Some B are not A</w:t>
+      </w:r>
+    </w:p>
+    <w:p>
+      <w:pPr>
+        <w:pStyle w:val="ListParagraph"/>
+        <w:rPr>
+          <w:b/>
+          <w:sz w:val="28"/>
+          <w:szCs w:val="28"/>
+        </w:rPr>
+      </w:pPr>
+    </w:p>
+    <w:p>
+      <w:pPr>
+        <w:pStyle w:val="ListParagraph"/>
+        <w:numPr>
+          <w:ilvl w:val="0"/>
+          <w:numId w:val="17"/>
+        </w:numPr>
+        <w:rPr>
+          <w:b/>
+          <w:sz w:val="28"/>
+          <w:szCs w:val="28"/>
+        </w:rPr>
+      </w:pPr>
+      <w:r>
+        <w:rPr>
+          <w:b/>
+          <w:sz w:val="28"/>
+          <w:szCs w:val="28"/>
+        </w:rPr>
+        <w:t>ALL  A  ARE  B</w:t>
+      </w:r>
+    </w:p>
+    <w:p>
+      <w:pPr>
+        <w:pStyle w:val="ListParagraph"/>
+        <w:rPr>
+          <w:b/>
+          <w:sz w:val="28"/>
+          <w:szCs w:val="28"/>
+        </w:rPr>
+      </w:pPr>
+    </w:p>
+    <w:p>
+      <w:pPr>
+        <w:pStyle w:val="ListParagraph"/>
+        <w:rPr>
+          <w:b/>
+          <w:sz w:val="28"/>
+          <w:szCs w:val="28"/>
+        </w:rPr>
+      </w:pPr>
+      <w:r>
+        <w:rPr>
+          <w:b/>
+          <w:noProof/>
+          <w:sz w:val="28"/>
+          <w:szCs w:val="28"/>
+        </w:rPr>
+        <w:drawing>
+          <wp:inline distT="0" distB="0" distL="0" distR="0">
+            <wp:extent cx="2078990" cy="1923415"/>
+            <wp:effectExtent l="19050" t="0" r="0" b="0"/>
+            <wp:docPr id="4" name="Picture 2" descr="C:\Users\USER\Desktop\All-A-are-B.png"/>
+            <wp:cNvGraphicFramePr>
+              <a:graphicFrameLocks xmlns:a="http://schemas.openxmlformats.org/drawingml/2006/main" noChangeAspect="1"/>
+            </wp:cNvGraphicFramePr>
+            <a:graphic xmlns:a="http://schemas.openxmlformats.org/drawingml/2006/main">
+              <a:graphicData uri="http://schemas.openxmlformats.org/drawingml/2006/picture">
+                <pic:pic xmlns:pic="http://schemas.openxmlformats.org/drawingml/2006/picture">
+                  <pic:nvPicPr>
+                    <pic:cNvPr id="0" name="Picture 2" descr="C:\Users\USER\Desktop\All-A-are-B.png"/>
+                    <pic:cNvPicPr>
+                      <a:picLocks noChangeAspect="1" noChangeArrowheads="1"/>
+                    </pic:cNvPicPr>
+                  </pic:nvPicPr>
+                  <pic:blipFill>
+                    <a:blip r:embed="rId14"/>
+                    <a:srcRect/>
+                    <a:stretch>
+                      <a:fillRect/>
+                    </a:stretch>
+                  </pic:blipFill>
+                  <pic:spPr bwMode="auto">
+                    <a:xfrm>
+                      <a:off x="0" y="0"/>
+                      <a:ext cx="2078990" cy="1923415"/>
+                    </a:xfrm>
+                    <a:prstGeom prst="rect">
+                      <a:avLst/>
+                    </a:prstGeom>
+                    <a:noFill/>
+                    <a:ln w="9525">
+                      <a:noFill/>
+                      <a:miter lim="800000"/>
+                      <a:headEnd/>
+                      <a:tailEnd/>
+                    </a:ln>
+                  </pic:spPr>
+                </pic:pic>
+              </a:graphicData>
+            </a:graphic>
+          </wp:inline>
+        </w:drawing>
+      </w:r>
+    </w:p>
+    <w:p>
+      <w:pPr>
+        <w:pStyle w:val="ListParagraph"/>
+        <w:rPr>
+          <w:b/>
+          <w:sz w:val="28"/>
+          <w:szCs w:val="28"/>
+        </w:rPr>
+      </w:pPr>
+    </w:p>
+    <w:p>
+      <w:pPr>
+        <w:pStyle w:val="ListParagraph"/>
+        <w:numPr>
+          <w:ilvl w:val="0"/>
+          <w:numId w:val="17"/>
+        </w:numPr>
+        <w:rPr>
+          <w:b/>
+          <w:sz w:val="28"/>
+          <w:szCs w:val="28"/>
+        </w:rPr>
+      </w:pPr>
+      <w:r>
+        <w:rPr>
+          <w:b/>
+          <w:sz w:val="28"/>
+          <w:szCs w:val="28"/>
+        </w:rPr>
+        <w:t>NO  A  IS   B</w:t>
+      </w:r>
+    </w:p>
+    <w:p>
+      <w:pPr>
+        <w:pStyle w:val="ListParagraph"/>
+        <w:rPr>
+          <w:b/>
+          <w:sz w:val="28"/>
+          <w:szCs w:val="28"/>
+        </w:rPr>
+      </w:pPr>
+      <w:r>
+        <w:rPr>
+          <w:b/>
+          <w:noProof/>
+          <w:sz w:val="28"/>
+          <w:szCs w:val="28"/>
+        </w:rPr>
+        <w:lastRenderedPageBreak/>
+        <w:drawing>
+          <wp:inline distT="0" distB="0" distL="0" distR="0">
+            <wp:extent cx="2950210" cy="1242060"/>
+            <wp:effectExtent l="19050" t="0" r="2540" b="0"/>
+            <wp:docPr id="10" name="Picture 3" descr="C:\Users\USER\Desktop\No-A-B.png"/>
+            <wp:cNvGraphicFramePr>
+              <a:graphicFrameLocks xmlns:a="http://schemas.openxmlformats.org/drawingml/2006/main" noChangeAspect="1"/>
+            </wp:cNvGraphicFramePr>
+            <a:graphic xmlns:a="http://schemas.openxmlformats.org/drawingml/2006/main">
+              <a:graphicData uri="http://schemas.openxmlformats.org/drawingml/2006/picture">
+                <pic:pic xmlns:pic="http://schemas.openxmlformats.org/drawingml/2006/picture">
+                  <pic:nvPicPr>
+                    <pic:cNvPr id="0" name="Picture 3" descr="C:\Users\USER\Desktop\No-A-B.png"/>
+                    <pic:cNvPicPr>
+                      <a:picLocks noChangeAspect="1" noChangeArrowheads="1"/>
+                    </pic:cNvPicPr>
+                  </pic:nvPicPr>
+                  <pic:blipFill>
+                    <a:blip r:embed="rId15"/>
+                    <a:srcRect/>
+                    <a:stretch>
+                      <a:fillRect/>
+                    </a:stretch>
+                  </pic:blipFill>
+                  <pic:spPr bwMode="auto">
+                    <a:xfrm>
+                      <a:off x="0" y="0"/>
+                      <a:ext cx="2950210" cy="1242060"/>
+                    </a:xfrm>
+                    <a:prstGeom prst="rect">
+                      <a:avLst/>
+                    </a:prstGeom>
+                    <a:noFill/>
+                    <a:ln w="9525">
+                      <a:noFill/>
+                      <a:miter lim="800000"/>
+                      <a:headEnd/>
+                      <a:tailEnd/>
+                    </a:ln>
+                  </pic:spPr>
+                </pic:pic>
+              </a:graphicData>
+            </a:graphic>
+          </wp:inline>
+        </w:drawing>
+      </w:r>
+    </w:p>
+    <w:p>
+      <w:pPr>
+        <w:pStyle w:val="ListParagraph"/>
+        <w:rPr>
+          <w:b/>
+          <w:sz w:val="28"/>
+          <w:szCs w:val="28"/>
+        </w:rPr>
+      </w:pPr>
+    </w:p>
+    <w:p>
+      <w:pPr>
+        <w:pStyle w:val="ListParagraph"/>
+        <w:numPr>
+          <w:ilvl w:val="0"/>
+          <w:numId w:val="17"/>
+        </w:numPr>
+        <w:rPr>
+          <w:b/>
+          <w:sz w:val="28"/>
+          <w:szCs w:val="28"/>
+        </w:rPr>
+      </w:pPr>
+      <w:r>
+        <w:rPr>
+          <w:b/>
+          <w:sz w:val="28"/>
+          <w:szCs w:val="28"/>
+        </w:rPr>
+        <w:t>SOME  A  ARE  NOT   B</w:t>
+      </w:r>
+    </w:p>
+    <w:p>
+      <w:pPr>
+        <w:pStyle w:val="ListParagraph"/>
+        <w:rPr>
+          <w:sz w:val="28"/>
+          <w:szCs w:val="28"/>
+        </w:rPr>
+      </w:pPr>
+    </w:p>
+    <w:p>
+      <w:pPr>
+        <w:pStyle w:val="ListParagraph"/>
+        <w:rPr>
+          <w:b/>
+          <w:sz w:val="28"/>
+          <w:szCs w:val="28"/>
+        </w:rPr>
+      </w:pPr>
+      <w:r>
+        <w:rPr>
+          <w:b/>
+          <w:noProof/>
+          <w:sz w:val="28"/>
+          <w:szCs w:val="28"/>
+        </w:rPr>
+        <w:drawing>
+          <wp:inline distT="0" distB="0" distL="0" distR="0">
+            <wp:extent cx="3019425" cy="1121410"/>
+            <wp:effectExtent l="19050" t="0" r="9525" b="0"/>
+            <wp:docPr id="11" name="Picture 4" descr="C:\Users\USER\Desktop\some-A-or-not-B.png"/>
+            <wp:cNvGraphicFramePr>
+              <a:graphicFrameLocks xmlns:a="http://schemas.openxmlformats.org/drawingml/2006/main" noChangeAspect="1"/>
+            </wp:cNvGraphicFramePr>
+            <a:graphic xmlns:a="http://schemas.openxmlformats.org/drawingml/2006/main">
+              <a:graphicData uri="http://schemas.openxmlformats.org/drawingml/2006/picture">
+                <pic:pic xmlns:pic="http://schemas.openxmlformats.org/drawingml/2006/picture">
+                  <pic:nvPicPr>
+                    <pic:cNvPr id="0" name="Picture 4" descr="C:\Users\USER\Desktop\some-A-or-not-B.png"/>
+                    <pic:cNvPicPr>
+                      <a:picLocks noChangeAspect="1" noChangeArrowheads="1"/>
+                    </pic:cNvPicPr>
+                  </pic:nvPicPr>
+                  <pic:blipFill>
+                    <a:blip r:embed="rId16"/>
+                    <a:srcRect/>
+                    <a:stretch>
+                      <a:fillRect/>
+                    </a:stretch>
+                  </pic:blipFill>
+                  <pic:spPr bwMode="auto">
+                    <a:xfrm>
+                      <a:off x="0" y="0"/>
+                      <a:ext cx="3019425" cy="1121410"/>
+                    </a:xfrm>
+                    <a:prstGeom prst="rect">
+                      <a:avLst/>
+                    </a:prstGeom>
+                    <a:noFill/>
+                    <a:ln w="9525">
+                      <a:noFill/>
+                      <a:miter lim="800000"/>
+                      <a:headEnd/>
+                      <a:tailEnd/>
+                    </a:ln>
+                  </pic:spPr>
+                </pic:pic>
+              </a:graphicData>
+            </a:graphic>
+          </wp:inline>
+        </w:drawing>
+      </w:r>
+    </w:p>
+    <w:p>
+      <w:pPr>
+        <w:pStyle w:val="ListParagraph"/>
+        <w:rPr>
+          <w:b/>
+          <w:sz w:val="28"/>
+          <w:szCs w:val="28"/>
+        </w:rPr>
+      </w:pPr>
+    </w:p>
+    <w:p>
+      <w:pPr>
+        <w:pStyle w:val="ListParagraph"/>
+        <w:rPr>
+          <w:b/>
+          <w:sz w:val="28"/>
+          <w:szCs w:val="28"/>
+        </w:rPr>
+      </w:pPr>
+    </w:p>
+    <w:p>
+      <w:pPr>
+        <w:rPr>
           <w:b/>
           <w:sz w:val="28"/>
           <w:szCs w:val="28"/>
@@ -10629,7 +11312,6 @@
           <w:sz w:val="28"/>
           <w:szCs w:val="28"/>
         </w:rPr>
-        <w:lastRenderedPageBreak/>
         <w:t xml:space="preserve">A is what percentage </w:t>
       </w:r>
       <w:r>
@@ -10761,7 +11443,7 @@
         </w:rPr>
         <w:t xml:space="preserve">Ref </w:t>
       </w:r>
-      <w:hyperlink r:id="rId13" w:history="1">
+      <w:hyperlink r:id="rId17" w:history="1">
         <w:r>
           <w:rPr>
             <w:rStyle w:val="Hyperlink"/>
@@ -11365,6 +12047,95 @@
     </w:lvl>
   </w:abstractNum>
   <w:abstractNum w:abstractNumId="5">
+    <w:nsid w:val="1EA016A4"/>
+    <w:multiLevelType w:val="hybridMultilevel"/>
+    <w:tmpl w:val="6EF295E2"/>
+    <w:lvl w:ilvl="0" w:tplc="04090017">
+      <w:start w:val="1"/>
+      <w:numFmt w:val="lowerLetter"/>
+      <w:lvlText w:val="%1)"/>
+      <w:lvlJc w:val="left"/>
+      <w:pPr>
+        <w:ind w:left="720" w:hanging="360"/>
+      </w:pPr>
+      <w:rPr>
+        <w:rFonts w:hint="default"/>
+      </w:rPr>
+    </w:lvl>
+    <w:lvl w:ilvl="1" w:tplc="04090019" w:tentative="1">
+      <w:start w:val="1"/>
+      <w:numFmt w:val="lowerLetter"/>
+      <w:lvlText w:val="%2."/>
+      <w:lvlJc w:val="left"/>
+      <w:pPr>
+        <w:ind w:left="1440" w:hanging="360"/>
+      </w:pPr>
+    </w:lvl>
+    <w:lvl w:ilvl="2" w:tplc="0409001B" w:tentative="1">
+      <w:start w:val="1"/>
+      <w:numFmt w:val="lowerRoman"/>
+      <w:lvlText w:val="%3."/>
+      <w:lvlJc w:val="right"/>
+      <w:pPr>
+        <w:ind w:left="2160" w:hanging="180"/>
+      </w:pPr>
+    </w:lvl>
+    <w:lvl w:ilvl="3" w:tplc="0409000F" w:tentative="1">
+      <w:start w:val="1"/>
+      <w:numFmt w:val="decimal"/>
+      <w:lvlText w:val="%4."/>
+      <w:lvlJc w:val="left"/>
+      <w:pPr>
+        <w:ind w:left="2880" w:hanging="360"/>
+      </w:pPr>
+    </w:lvl>
+    <w:lvl w:ilvl="4" w:tplc="04090019" w:tentative="1">
+      <w:start w:val="1"/>
+      <w:numFmt w:val="lowerLetter"/>
+      <w:lvlText w:val="%5."/>
+      <w:lvlJc w:val="left"/>
+      <w:pPr>
+        <w:ind w:left="3600" w:hanging="360"/>
+      </w:pPr>
+    </w:lvl>
+    <w:lvl w:ilvl="5" w:tplc="0409001B" w:tentative="1">
+      <w:start w:val="1"/>
+      <w:numFmt w:val="lowerRoman"/>
+      <w:lvlText w:val="%6."/>
+      <w:lvlJc w:val="right"/>
+      <w:pPr>
+        <w:ind w:left="4320" w:hanging="180"/>
+      </w:pPr>
+    </w:lvl>
+    <w:lvl w:ilvl="6" w:tplc="0409000F" w:tentative="1">
+      <w:start w:val="1"/>
+      <w:numFmt w:val="decimal"/>
+      <w:lvlText w:val="%7."/>
+      <w:lvlJc w:val="left"/>
+      <w:pPr>
+        <w:ind w:left="5040" w:hanging="360"/>
+      </w:pPr>
+    </w:lvl>
+    <w:lvl w:ilvl="7" w:tplc="04090019" w:tentative="1">
+      <w:start w:val="1"/>
+      <w:numFmt w:val="lowerLetter"/>
+      <w:lvlText w:val="%8."/>
+      <w:lvlJc w:val="left"/>
+      <w:pPr>
+        <w:ind w:left="5760" w:hanging="360"/>
+      </w:pPr>
+    </w:lvl>
+    <w:lvl w:ilvl="8" w:tplc="0409001B" w:tentative="1">
+      <w:start w:val="1"/>
+      <w:numFmt w:val="lowerRoman"/>
+      <w:lvlText w:val="%9."/>
+      <w:lvlJc w:val="right"/>
+      <w:pPr>
+        <w:ind w:left="6480" w:hanging="180"/>
+      </w:pPr>
+    </w:lvl>
+  </w:abstractNum>
+  <w:abstractNum w:abstractNumId="6">
     <w:nsid w:val="21BD1A70"/>
     <w:multiLevelType w:val="hybridMultilevel"/>
     <w:tmpl w:val="681423E4"/>
@@ -11453,7 +12224,7 @@
       </w:pPr>
     </w:lvl>
   </w:abstractNum>
-  <w:abstractNum w:abstractNumId="6">
+  <w:abstractNum w:abstractNumId="7">
     <w:nsid w:val="25A60AB8"/>
     <w:multiLevelType w:val="multilevel"/>
     <w:tmpl w:val="D2C8E662"/>
@@ -11602,7 +12373,7 @@
       </w:rPr>
     </w:lvl>
   </w:abstractNum>
-  <w:abstractNum w:abstractNumId="7">
+  <w:abstractNum w:abstractNumId="8">
     <w:nsid w:val="32A3475F"/>
     <w:multiLevelType w:val="hybridMultilevel"/>
     <w:tmpl w:val="5E740A84"/>
@@ -11691,7 +12462,7 @@
       </w:pPr>
     </w:lvl>
   </w:abstractNum>
-  <w:abstractNum w:abstractNumId="8">
+  <w:abstractNum w:abstractNumId="9">
     <w:nsid w:val="414D5693"/>
     <w:multiLevelType w:val="hybridMultilevel"/>
     <w:tmpl w:val="4DCAB480"/>
@@ -11780,7 +12551,7 @@
       </w:pPr>
     </w:lvl>
   </w:abstractNum>
-  <w:abstractNum w:abstractNumId="9">
+  <w:abstractNum w:abstractNumId="10">
     <w:nsid w:val="425042D0"/>
     <w:multiLevelType w:val="hybridMultilevel"/>
     <w:tmpl w:val="11E02586"/>
@@ -11892,7 +12663,7 @@
       </w:rPr>
     </w:lvl>
   </w:abstractNum>
-  <w:abstractNum w:abstractNumId="10">
+  <w:abstractNum w:abstractNumId="11">
     <w:nsid w:val="45D9546B"/>
     <w:multiLevelType w:val="multilevel"/>
     <w:tmpl w:val="C59A5E2E"/>
@@ -12005,7 +12776,7 @@
       </w:pPr>
     </w:lvl>
   </w:abstractNum>
-  <w:abstractNum w:abstractNumId="11">
+  <w:abstractNum w:abstractNumId="12">
     <w:nsid w:val="46351EF7"/>
     <w:multiLevelType w:val="multilevel"/>
     <w:tmpl w:val="3070B39E"/>
@@ -12118,7 +12889,96 @@
       </w:pPr>
     </w:lvl>
   </w:abstractNum>
-  <w:abstractNum w:abstractNumId="12">
+  <w:abstractNum w:abstractNumId="13">
+    <w:nsid w:val="5D9562A0"/>
+    <w:multiLevelType w:val="hybridMultilevel"/>
+    <w:tmpl w:val="7F8A6A3E"/>
+    <w:lvl w:ilvl="0" w:tplc="04090017">
+      <w:start w:val="1"/>
+      <w:numFmt w:val="lowerLetter"/>
+      <w:lvlText w:val="%1)"/>
+      <w:lvlJc w:val="left"/>
+      <w:pPr>
+        <w:ind w:left="720" w:hanging="360"/>
+      </w:pPr>
+      <w:rPr>
+        <w:rFonts w:hint="default"/>
+      </w:rPr>
+    </w:lvl>
+    <w:lvl w:ilvl="1" w:tplc="04090019" w:tentative="1">
+      <w:start w:val="1"/>
+      <w:numFmt w:val="lowerLetter"/>
+      <w:lvlText w:val="%2."/>
+      <w:lvlJc w:val="left"/>
+      <w:pPr>
+        <w:ind w:left="1440" w:hanging="360"/>
+      </w:pPr>
+    </w:lvl>
+    <w:lvl w:ilvl="2" w:tplc="0409001B" w:tentative="1">
+      <w:start w:val="1"/>
+      <w:numFmt w:val="lowerRoman"/>
+      <w:lvlText w:val="%3."/>
+      <w:lvlJc w:val="right"/>
+      <w:pPr>
+        <w:ind w:left="2160" w:hanging="180"/>
+      </w:pPr>
+    </w:lvl>
+    <w:lvl w:ilvl="3" w:tplc="0409000F" w:tentative="1">
+      <w:start w:val="1"/>
+      <w:numFmt w:val="decimal"/>
+      <w:lvlText w:val="%4."/>
+      <w:lvlJc w:val="left"/>
+      <w:pPr>
+        <w:ind w:left="2880" w:hanging="360"/>
+      </w:pPr>
+    </w:lvl>
+    <w:lvl w:ilvl="4" w:tplc="04090019" w:tentative="1">
+      <w:start w:val="1"/>
+      <w:numFmt w:val="lowerLetter"/>
+      <w:lvlText w:val="%5."/>
+      <w:lvlJc w:val="left"/>
+      <w:pPr>
+        <w:ind w:left="3600" w:hanging="360"/>
+      </w:pPr>
+    </w:lvl>
+    <w:lvl w:ilvl="5" w:tplc="0409001B" w:tentative="1">
+      <w:start w:val="1"/>
+      <w:numFmt w:val="lowerRoman"/>
+      <w:lvlText w:val="%6."/>
+      <w:lvlJc w:val="right"/>
+      <w:pPr>
+        <w:ind w:left="4320" w:hanging="180"/>
+      </w:pPr>
+    </w:lvl>
+    <w:lvl w:ilvl="6" w:tplc="0409000F" w:tentative="1">
+      <w:start w:val="1"/>
+      <w:numFmt w:val="decimal"/>
+      <w:lvlText w:val="%7."/>
+      <w:lvlJc w:val="left"/>
+      <w:pPr>
+        <w:ind w:left="5040" w:hanging="360"/>
+      </w:pPr>
+    </w:lvl>
+    <w:lvl w:ilvl="7" w:tplc="04090019" w:tentative="1">
+      <w:start w:val="1"/>
+      <w:numFmt w:val="lowerLetter"/>
+      <w:lvlText w:val="%8."/>
+      <w:lvlJc w:val="left"/>
+      <w:pPr>
+        <w:ind w:left="5760" w:hanging="360"/>
+      </w:pPr>
+    </w:lvl>
+    <w:lvl w:ilvl="8" w:tplc="0409001B" w:tentative="1">
+      <w:start w:val="1"/>
+      <w:numFmt w:val="lowerRoman"/>
+      <w:lvlText w:val="%9."/>
+      <w:lvlJc w:val="right"/>
+      <w:pPr>
+        <w:ind w:left="6480" w:hanging="180"/>
+      </w:pPr>
+    </w:lvl>
+  </w:abstractNum>
+  <w:abstractNum w:abstractNumId="14">
     <w:nsid w:val="5E367F56"/>
     <w:multiLevelType w:val="hybridMultilevel"/>
     <w:tmpl w:val="6B2E534A"/>
@@ -12207,7 +13067,7 @@
       </w:pPr>
     </w:lvl>
   </w:abstractNum>
-  <w:abstractNum w:abstractNumId="13">
+  <w:abstractNum w:abstractNumId="15">
     <w:nsid w:val="67805E79"/>
     <w:multiLevelType w:val="hybridMultilevel"/>
     <w:tmpl w:val="3B047FB2"/>
@@ -12296,7 +13156,185 @@
       </w:pPr>
     </w:lvl>
   </w:abstractNum>
-  <w:abstractNum w:abstractNumId="14">
+  <w:abstractNum w:abstractNumId="16">
+    <w:nsid w:val="6B00209F"/>
+    <w:multiLevelType w:val="hybridMultilevel"/>
+    <w:tmpl w:val="8C1227D8"/>
+    <w:lvl w:ilvl="0" w:tplc="AB1E40DC">
+      <w:start w:val="1"/>
+      <w:numFmt w:val="lowerLetter"/>
+      <w:lvlText w:val="%1)"/>
+      <w:lvlJc w:val="left"/>
+      <w:pPr>
+        <w:ind w:left="1080" w:hanging="360"/>
+      </w:pPr>
+      <w:rPr>
+        <w:rFonts w:hint="default"/>
+      </w:rPr>
+    </w:lvl>
+    <w:lvl w:ilvl="1" w:tplc="04090019" w:tentative="1">
+      <w:start w:val="1"/>
+      <w:numFmt w:val="lowerLetter"/>
+      <w:lvlText w:val="%2."/>
+      <w:lvlJc w:val="left"/>
+      <w:pPr>
+        <w:ind w:left="1800" w:hanging="360"/>
+      </w:pPr>
+    </w:lvl>
+    <w:lvl w:ilvl="2" w:tplc="0409001B" w:tentative="1">
+      <w:start w:val="1"/>
+      <w:numFmt w:val="lowerRoman"/>
+      <w:lvlText w:val="%3."/>
+      <w:lvlJc w:val="right"/>
+      <w:pPr>
+        <w:ind w:left="2520" w:hanging="180"/>
+      </w:pPr>
+    </w:lvl>
+    <w:lvl w:ilvl="3" w:tplc="0409000F" w:tentative="1">
+      <w:start w:val="1"/>
+      <w:numFmt w:val="decimal"/>
+      <w:lvlText w:val="%4."/>
+      <w:lvlJc w:val="left"/>
+      <w:pPr>
+        <w:ind w:left="3240" w:hanging="360"/>
+      </w:pPr>
+    </w:lvl>
+    <w:lvl w:ilvl="4" w:tplc="04090019" w:tentative="1">
+      <w:start w:val="1"/>
+      <w:numFmt w:val="lowerLetter"/>
+      <w:lvlText w:val="%5."/>
+      <w:lvlJc w:val="left"/>
+      <w:pPr>
+        <w:ind w:left="3960" w:hanging="360"/>
+      </w:pPr>
+    </w:lvl>
+    <w:lvl w:ilvl="5" w:tplc="0409001B" w:tentative="1">
+      <w:start w:val="1"/>
+      <w:numFmt w:val="lowerRoman"/>
+      <w:lvlText w:val="%6."/>
+      <w:lvlJc w:val="right"/>
+      <w:pPr>
+        <w:ind w:left="4680" w:hanging="180"/>
+      </w:pPr>
+    </w:lvl>
+    <w:lvl w:ilvl="6" w:tplc="0409000F" w:tentative="1">
+      <w:start w:val="1"/>
+      <w:numFmt w:val="decimal"/>
+      <w:lvlText w:val="%7."/>
+      <w:lvlJc w:val="left"/>
+      <w:pPr>
+        <w:ind w:left="5400" w:hanging="360"/>
+      </w:pPr>
+    </w:lvl>
+    <w:lvl w:ilvl="7" w:tplc="04090019" w:tentative="1">
+      <w:start w:val="1"/>
+      <w:numFmt w:val="lowerLetter"/>
+      <w:lvlText w:val="%8."/>
+      <w:lvlJc w:val="left"/>
+      <w:pPr>
+        <w:ind w:left="6120" w:hanging="360"/>
+      </w:pPr>
+    </w:lvl>
+    <w:lvl w:ilvl="8" w:tplc="0409001B" w:tentative="1">
+      <w:start w:val="1"/>
+      <w:numFmt w:val="lowerRoman"/>
+      <w:lvlText w:val="%9."/>
+      <w:lvlJc w:val="right"/>
+      <w:pPr>
+        <w:ind w:left="6840" w:hanging="180"/>
+      </w:pPr>
+    </w:lvl>
+  </w:abstractNum>
+  <w:abstractNum w:abstractNumId="17">
+    <w:nsid w:val="703204B2"/>
+    <w:multiLevelType w:val="hybridMultilevel"/>
+    <w:tmpl w:val="69741B62"/>
+    <w:lvl w:ilvl="0" w:tplc="0409000F">
+      <w:start w:val="1"/>
+      <w:numFmt w:val="decimal"/>
+      <w:lvlText w:val="%1."/>
+      <w:lvlJc w:val="left"/>
+      <w:pPr>
+        <w:ind w:left="720" w:hanging="360"/>
+      </w:pPr>
+      <w:rPr>
+        <w:rFonts w:hint="default"/>
+      </w:rPr>
+    </w:lvl>
+    <w:lvl w:ilvl="1" w:tplc="04090019" w:tentative="1">
+      <w:start w:val="1"/>
+      <w:numFmt w:val="lowerLetter"/>
+      <w:lvlText w:val="%2."/>
+      <w:lvlJc w:val="left"/>
+      <w:pPr>
+        <w:ind w:left="1440" w:hanging="360"/>
+      </w:pPr>
+    </w:lvl>
+    <w:lvl w:ilvl="2" w:tplc="0409001B" w:tentative="1">
+      <w:start w:val="1"/>
+      <w:numFmt w:val="lowerRoman"/>
+      <w:lvlText w:val="%3."/>
+      <w:lvlJc w:val="right"/>
+      <w:pPr>
+        <w:ind w:left="2160" w:hanging="180"/>
+      </w:pPr>
+    </w:lvl>
+    <w:lvl w:ilvl="3" w:tplc="0409000F" w:tentative="1">
+      <w:start w:val="1"/>
+      <w:numFmt w:val="decimal"/>
+      <w:lvlText w:val="%4."/>
+      <w:lvlJc w:val="left"/>
+      <w:pPr>
+        <w:ind w:left="2880" w:hanging="360"/>
+      </w:pPr>
+    </w:lvl>
+    <w:lvl w:ilvl="4" w:tplc="04090019" w:tentative="1">
+      <w:start w:val="1"/>
+      <w:numFmt w:val="lowerLetter"/>
+      <w:lvlText w:val="%5."/>
+      <w:lvlJc w:val="left"/>
+      <w:pPr>
+        <w:ind w:left="3600" w:hanging="360"/>
+      </w:pPr>
+    </w:lvl>
+    <w:lvl w:ilvl="5" w:tplc="0409001B" w:tentative="1">
+      <w:start w:val="1"/>
+      <w:numFmt w:val="lowerRoman"/>
+      <w:lvlText w:val="%6."/>
+      <w:lvlJc w:val="right"/>
+      <w:pPr>
+        <w:ind w:left="4320" w:hanging="180"/>
+      </w:pPr>
+    </w:lvl>
+    <w:lvl w:ilvl="6" w:tplc="0409000F" w:tentative="1">
+      <w:start w:val="1"/>
+      <w:numFmt w:val="decimal"/>
+      <w:lvlText w:val="%7."/>
+      <w:lvlJc w:val="left"/>
+      <w:pPr>
+        <w:ind w:left="5040" w:hanging="360"/>
+      </w:pPr>
+    </w:lvl>
+    <w:lvl w:ilvl="7" w:tplc="04090019" w:tentative="1">
+      <w:start w:val="1"/>
+      <w:numFmt w:val="lowerLetter"/>
+      <w:lvlText w:val="%8."/>
+      <w:lvlJc w:val="left"/>
+      <w:pPr>
+        <w:ind w:left="5760" w:hanging="360"/>
+      </w:pPr>
+    </w:lvl>
+    <w:lvl w:ilvl="8" w:tplc="0409001B" w:tentative="1">
+      <w:start w:val="1"/>
+      <w:numFmt w:val="lowerRoman"/>
+      <w:lvlText w:val="%9."/>
+      <w:lvlJc w:val="right"/>
+      <w:pPr>
+        <w:ind w:left="6480" w:hanging="180"/>
+      </w:pPr>
+    </w:lvl>
+  </w:abstractNum>
+  <w:abstractNum w:abstractNumId="18">
     <w:nsid w:val="799766D6"/>
     <w:multiLevelType w:val="hybridMultilevel"/>
     <w:tmpl w:val="790C3748"/>
@@ -12408,7 +13446,7 @@
       </w:rPr>
     </w:lvl>
   </w:abstractNum>
-  <w:abstractNum w:abstractNumId="15">
+  <w:abstractNum w:abstractNumId="19">
     <w:nsid w:val="7AFF5288"/>
     <w:multiLevelType w:val="hybridMultilevel"/>
     <w:tmpl w:val="DFC2B5C6"/>
@@ -12527,46 +13565,58 @@
     <w:abstractNumId w:val="4"/>
   </w:num>
   <w:num w:numId="3">
-    <w:abstractNumId w:val="7"/>
+    <w:abstractNumId w:val="8"/>
   </w:num>
   <w:num w:numId="4">
-    <w:abstractNumId w:val="5"/>
+    <w:abstractNumId w:val="6"/>
   </w:num>
   <w:num w:numId="5">
     <w:abstractNumId w:val="2"/>
   </w:num>
   <w:num w:numId="6">
-    <w:abstractNumId w:val="12"/>
+    <w:abstractNumId w:val="14"/>
   </w:num>
   <w:num w:numId="7">
     <w:abstractNumId w:val="0"/>
   </w:num>
   <w:num w:numId="8">
-    <w:abstractNumId w:val="10"/>
+    <w:abstractNumId w:val="11"/>
   </w:num>
   <w:num w:numId="9">
-    <w:abstractNumId w:val="11"/>
+    <w:abstractNumId w:val="12"/>
   </w:num>
   <w:num w:numId="10">
-    <w:abstractNumId w:val="6"/>
+    <w:abstractNumId w:val="7"/>
   </w:num>
   <w:num w:numId="11">
+    <w:abstractNumId w:val="19"/>
+  </w:num>
+  <w:num w:numId="12">
+    <w:abstractNumId w:val="18"/>
+  </w:num>
+  <w:num w:numId="13">
     <w:abstractNumId w:val="15"/>
   </w:num>
-  <w:num w:numId="12">
-    <w:abstractNumId w:val="14"/>
-  </w:num>
-  <w:num w:numId="13">
-    <w:abstractNumId w:val="13"/>
-  </w:num>
   <w:num w:numId="14">
-    <w:abstractNumId w:val="9"/>
+    <w:abstractNumId w:val="10"/>
   </w:num>
   <w:num w:numId="15">
     <w:abstractNumId w:val="3"/>
   </w:num>
   <w:num w:numId="16">
-    <w:abstractNumId w:val="8"/>
+    <w:abstractNumId w:val="9"/>
+  </w:num>
+  <w:num w:numId="17">
+    <w:abstractNumId w:val="17"/>
+  </w:num>
+  <w:num w:numId="18">
+    <w:abstractNumId w:val="5"/>
+  </w:num>
+  <w:num w:numId="19">
+    <w:abstractNumId w:val="16"/>
+  </w:num>
+  <w:num w:numId="20">
+    <w:abstractNumId w:val="13"/>
   </w:num>
 </w:numbering>
 </file>

--- a/TUTORIAL/FIRST_PAPER.docx
+++ b/TUTORIAL/FIRST_PAPER.docx
@@ -80,7 +80,7 @@
                     <a:blip r:embed="rId6">
                       <a:extLst>
                         <a:ext uri="{28A0092B-C50C-407E-A947-70E740481C1C}">
-                          <a14:useLocalDpi xmlns="" xmlns:wpc="http://schemas.microsoft.com/office/word/2010/wordprocessingCanvas" xmlns:mc="http://schemas.openxmlformats.org/markup-compatibility/2006" xmlns:o="urn:schemas-microsoft-com:office:office" xmlns:v="urn:schemas-microsoft-com:vml" xmlns:wp14="http://schemas.microsoft.com/office/word/2010/wordprocessingDrawing" xmlns:w10="urn:schemas-microsoft-com:office:word" xmlns:w="http://schemas.openxmlformats.org/wordprocessingml/2006/main" xmlns:w14="http://schemas.microsoft.com/office/word/2010/wordml" xmlns:wpg="http://schemas.microsoft.com/office/word/2010/wordprocessingGroup" xmlns:wpi="http://schemas.microsoft.com/office/word/2010/wordprocessingInk" xmlns:wps="http://schemas.microsoft.com/office/word/2010/wordprocessingShape" xmlns:a14="http://schemas.microsoft.com/office/drawing/2010/main" val="0"/>
+                          <a14:useLocalDpi xmlns:a14="http://schemas.microsoft.com/office/drawing/2010/main" xmlns:wps="http://schemas.microsoft.com/office/word/2010/wordprocessingShape" xmlns:wpi="http://schemas.microsoft.com/office/word/2010/wordprocessingInk" xmlns:wpg="http://schemas.microsoft.com/office/word/2010/wordprocessingGroup" xmlns:w14="http://schemas.microsoft.com/office/word/2010/wordml" xmlns:w="http://schemas.openxmlformats.org/wordprocessingml/2006/main" xmlns:w10="urn:schemas-microsoft-com:office:word" xmlns:wp14="http://schemas.microsoft.com/office/word/2010/wordprocessingDrawing" xmlns:v="urn:schemas-microsoft-com:vml" xmlns:o="urn:schemas-microsoft-com:office:office" xmlns:mc="http://schemas.openxmlformats.org/markup-compatibility/2006" xmlns:wpc="http://schemas.microsoft.com/office/word/2010/wordprocessingCanvas" xmlns="" val="0"/>
                         </a:ext>
                       </a:extLst>
                     </a:blip>
@@ -196,348 +196,236 @@
           <w:sz w:val="28"/>
           <w:szCs w:val="28"/>
         </w:rPr>
-        <w:t xml:space="preserve">VERBAL </w:t>
-      </w:r>
-      <w:proofErr w:type="gramStart"/>
-      <w:r>
-        <w:rPr>
-          <w:b/>
-          <w:sz w:val="28"/>
-          <w:szCs w:val="28"/>
-        </w:rPr>
-        <w:t>COMMUNICATION</w:t>
-      </w:r>
-      <w:r>
-        <w:rPr>
-          <w:b/>
-          <w:sz w:val="28"/>
-          <w:szCs w:val="28"/>
-        </w:rPr>
-        <w:t xml:space="preserve">  :</w:t>
-      </w:r>
-      <w:proofErr w:type="gramEnd"/>
-      <w:r>
-        <w:rPr>
-          <w:b/>
+        <w:t>VERBAL COMMUNICATION</w:t>
+      </w:r>
+      <w:r>
+        <w:rPr>
+          <w:b/>
+          <w:sz w:val="28"/>
+          <w:szCs w:val="28"/>
+        </w:rPr>
+        <w:t xml:space="preserve">  :-</w:t>
+      </w:r>
+    </w:p>
+    <w:p>
+      <w:pPr>
+        <w:rPr>
+          <w:sz w:val="28"/>
+          <w:szCs w:val="28"/>
+        </w:rPr>
+      </w:pPr>
+      <w:r>
+        <w:rPr>
+          <w:sz w:val="28"/>
+          <w:szCs w:val="28"/>
+        </w:rPr>
+        <w:t>Non-verbal communication (NVC) is usually understood as the process of communication through sending and receiving wordless messages.</w:t>
+      </w:r>
+    </w:p>
+    <w:p>
+      <w:pPr>
+        <w:rPr>
+          <w:sz w:val="28"/>
+          <w:szCs w:val="28"/>
+        </w:rPr>
+      </w:pPr>
+      <w:r>
+        <w:rPr>
+          <w:sz w:val="28"/>
+          <w:szCs w:val="28"/>
+        </w:rPr>
+        <w:t>non-verbal communication is the exchanged of information or message between two or more persons through gestures, facial expressions eye contact, proximity, touching etc. and without using any spoken or written word</w:t>
+      </w:r>
+    </w:p>
+    <w:p>
+      <w:pPr>
+        <w:rPr>
+          <w:b/>
+          <w:sz w:val="28"/>
+          <w:szCs w:val="28"/>
+        </w:rPr>
+      </w:pPr>
+      <w:r>
+        <w:rPr>
+          <w:b/>
+          <w:sz w:val="28"/>
+          <w:szCs w:val="28"/>
+        </w:rPr>
+        <w:t>G</w:t>
+      </w:r>
+      <w:r>
+        <w:rPr>
+          <w:b/>
+          <w:sz w:val="28"/>
+          <w:szCs w:val="28"/>
+        </w:rPr>
+        <w:t>RAPEVINE COMMUNICATION</w:t>
+      </w:r>
+      <w:r>
+        <w:rPr>
+          <w:b/>
+          <w:sz w:val="28"/>
+          <w:szCs w:val="28"/>
+        </w:rPr>
+        <w:t xml:space="preserve"> :-</w:t>
+      </w:r>
+    </w:p>
+    <w:p>
+      <w:pPr>
+        <w:rPr>
+          <w:sz w:val="28"/>
+          <w:szCs w:val="28"/>
+        </w:rPr>
+      </w:pPr>
+      <w:r>
+        <w:rPr>
+          <w:sz w:val="28"/>
+          <w:szCs w:val="28"/>
+        </w:rPr>
+        <w:t xml:space="preserve">grapevine is an informal, unofficial and personal communication channel or system that takes place within the organization as a result of rumor and gossip. It is a complex web of oral information flow linking all the members </w:t>
+      </w:r>
+      <w:r>
+        <w:rPr>
+          <w:sz w:val="28"/>
+          <w:szCs w:val="28"/>
+        </w:rPr>
+        <w:t>of the organization.</w:t>
+      </w:r>
+    </w:p>
+    <w:p>
+      <w:pPr>
+        <w:rPr>
+          <w:b/>
+          <w:sz w:val="28"/>
+          <w:szCs w:val="28"/>
+        </w:rPr>
+      </w:pPr>
+      <w:r>
+        <w:rPr>
+          <w:b/>
+          <w:sz w:val="28"/>
+          <w:szCs w:val="28"/>
+        </w:rPr>
+        <w:t>EXPRESSIVE COMMUNICATION-</w:t>
+      </w:r>
+    </w:p>
+    <w:p>
+      <w:pPr>
+        <w:rPr>
+          <w:sz w:val="28"/>
+          <w:szCs w:val="28"/>
+        </w:rPr>
+      </w:pPr>
+      <w:r>
+        <w:rPr>
+          <w:sz w:val="28"/>
+          <w:szCs w:val="28"/>
+        </w:rPr>
+        <w:lastRenderedPageBreak/>
+        <w:t>Expressive communication involves sending a message to another person(s) to (a) make something happen or (b) stop something that is already happening. Children and youth who are deaf-blind are able to express themselves in many different ways.Jun 1, 2010</w:t>
+      </w:r>
+    </w:p>
+    <w:p>
+      <w:pPr>
+        <w:rPr>
+          <w:b/>
+          <w:sz w:val="28"/>
+          <w:szCs w:val="28"/>
+        </w:rPr>
+      </w:pPr>
+      <w:r>
+        <w:rPr>
+          <w:b/>
+          <w:sz w:val="28"/>
+          <w:szCs w:val="28"/>
+        </w:rPr>
+        <w:t>Phatic communication:-</w:t>
+      </w:r>
+    </w:p>
+    <w:p>
+      <w:pPr>
+        <w:rPr>
+          <w:sz w:val="28"/>
+          <w:szCs w:val="28"/>
+        </w:rPr>
+      </w:pPr>
+      <w:r>
+        <w:rPr>
+          <w:sz w:val="28"/>
+          <w:szCs w:val="28"/>
+        </w:rPr>
+        <w:t>Phatic communication is verbal or non-verbal communication that has a social function, such as to start a conversation, greet someone, or say goodbye, rather than an informative function</w:t>
+      </w:r>
+    </w:p>
+    <w:p>
+      <w:pPr>
+        <w:rPr>
+          <w:b/>
+          <w:sz w:val="28"/>
+          <w:szCs w:val="28"/>
+        </w:rPr>
+      </w:pPr>
+      <w:r>
+        <w:rPr>
+          <w:b/>
+          <w:sz w:val="28"/>
+          <w:szCs w:val="28"/>
+        </w:rPr>
+        <w:t>Interpersonal communication:-</w:t>
+      </w:r>
+    </w:p>
+    <w:p>
+      <w:pPr>
+        <w:rPr>
+          <w:sz w:val="28"/>
+          <w:szCs w:val="28"/>
+        </w:rPr>
+      </w:pPr>
+      <w:r>
+        <w:rPr>
+          <w:sz w:val="28"/>
+          <w:szCs w:val="28"/>
+        </w:rPr>
+        <w:t>Interpersonal communication is the process by which people exchange information, feelings, and meaning through verbal and non-verbal messages: it is face-to-face communication.</w:t>
+      </w:r>
+    </w:p>
+    <w:p>
+      <w:pPr>
+        <w:rPr>
+          <w:b/>
+          <w:sz w:val="28"/>
+          <w:szCs w:val="28"/>
+        </w:rPr>
+      </w:pPr>
+      <w:r>
+        <w:rPr>
+          <w:b/>
+          <w:sz w:val="28"/>
+          <w:szCs w:val="28"/>
+        </w:rPr>
+        <w:t>Intrapersonal communication:-</w:t>
+      </w:r>
+    </w:p>
+    <w:p>
+      <w:pPr>
+        <w:rPr>
+          <w:sz w:val="28"/>
+          <w:szCs w:val="28"/>
+        </w:rPr>
+      </w:pPr>
+      <w:r>
+        <w:rPr>
           <w:sz w:val="28"/>
           <w:szCs w:val="28"/>
         </w:rPr>
         <w:t>-</w:t>
       </w:r>
-    </w:p>
-    <w:p>
-      <w:pPr>
-        <w:rPr>
-          <w:sz w:val="28"/>
-          <w:szCs w:val="28"/>
-        </w:rPr>
-      </w:pPr>
-      <w:r>
-        <w:rPr>
-          <w:sz w:val="28"/>
-          <w:szCs w:val="28"/>
-        </w:rPr>
-        <w:t>Non-verbal communication (NVC) is usually understood as the process of communication through sending and receiving wordless messages.</w:t>
-      </w:r>
-    </w:p>
-    <w:p>
-      <w:pPr>
-        <w:rPr>
-          <w:sz w:val="28"/>
-          <w:szCs w:val="28"/>
-        </w:rPr>
-      </w:pPr>
-      <w:r>
-        <w:rPr>
-          <w:sz w:val="28"/>
-          <w:szCs w:val="28"/>
-        </w:rPr>
-        <w:t>non-verbal communication is the exchanged of information or message between two or more persons through gestures, facial expressions eye contact, proximity, touching etc. and without using any spoken or written word</w:t>
-      </w:r>
-    </w:p>
-    <w:p>
-      <w:pPr>
-        <w:rPr>
-          <w:b/>
-          <w:sz w:val="28"/>
-          <w:szCs w:val="28"/>
-        </w:rPr>
-      </w:pPr>
-      <w:r>
-        <w:rPr>
-          <w:b/>
-          <w:sz w:val="28"/>
-          <w:szCs w:val="28"/>
-        </w:rPr>
-        <w:t>G</w:t>
-      </w:r>
-      <w:r>
-        <w:rPr>
-          <w:b/>
-          <w:sz w:val="28"/>
-          <w:szCs w:val="28"/>
-        </w:rPr>
-        <w:t xml:space="preserve">RAPEVINE </w:t>
-      </w:r>
-      <w:proofErr w:type="gramStart"/>
-      <w:r>
-        <w:rPr>
-          <w:b/>
-          <w:sz w:val="28"/>
-          <w:szCs w:val="28"/>
-        </w:rPr>
-        <w:t>COMMUNICATION</w:t>
-      </w:r>
-      <w:r>
-        <w:rPr>
-          <w:b/>
-          <w:sz w:val="28"/>
-          <w:szCs w:val="28"/>
-        </w:rPr>
-        <w:t xml:space="preserve"> :</w:t>
-      </w:r>
-      <w:proofErr w:type="gramEnd"/>
-      <w:r>
-        <w:rPr>
-          <w:b/>
-          <w:sz w:val="28"/>
-          <w:szCs w:val="28"/>
-        </w:rPr>
-        <w:t>-</w:t>
-      </w:r>
-    </w:p>
-    <w:p>
-      <w:pPr>
-        <w:rPr>
-          <w:sz w:val="28"/>
-          <w:szCs w:val="28"/>
-        </w:rPr>
-      </w:pPr>
-      <w:proofErr w:type="gramStart"/>
-      <w:r>
-        <w:rPr>
-          <w:sz w:val="28"/>
-          <w:szCs w:val="28"/>
-        </w:rPr>
-        <w:t>grapevine</w:t>
-      </w:r>
-      <w:proofErr w:type="gramEnd"/>
-      <w:r>
-        <w:rPr>
-          <w:sz w:val="28"/>
-          <w:szCs w:val="28"/>
-        </w:rPr>
-        <w:t xml:space="preserve"> is an informal, unofficial and personal communication channel or system that takes place within the organization as a result of rumor and gossip. It is a complex web of oral information flow linking all the members </w:t>
-      </w:r>
-      <w:r>
-        <w:rPr>
-          <w:sz w:val="28"/>
-          <w:szCs w:val="28"/>
-        </w:rPr>
-        <w:t>of the organization.</w:t>
-      </w:r>
-    </w:p>
-    <w:p>
-      <w:pPr>
-        <w:rPr>
-          <w:b/>
-          <w:sz w:val="28"/>
-          <w:szCs w:val="28"/>
-        </w:rPr>
-      </w:pPr>
-      <w:r>
-        <w:rPr>
-          <w:b/>
-          <w:sz w:val="28"/>
-          <w:szCs w:val="28"/>
-        </w:rPr>
-        <w:t>EXPRESSIVE COMMUNICATION-</w:t>
-      </w:r>
-    </w:p>
-    <w:p>
-      <w:pPr>
-        <w:rPr>
-          <w:sz w:val="28"/>
-          <w:szCs w:val="28"/>
-        </w:rPr>
-      </w:pPr>
-      <w:r>
-        <w:rPr>
-          <w:sz w:val="28"/>
-          <w:szCs w:val="28"/>
-        </w:rPr>
-        <w:lastRenderedPageBreak/>
-        <w:t xml:space="preserve">Expressive communication involves sending a message to another person(s) to (a) make something happen or </w:t>
-      </w:r>
-      <w:proofErr w:type="gramStart"/>
-      <w:r>
-        <w:rPr>
-          <w:sz w:val="28"/>
-          <w:szCs w:val="28"/>
-        </w:rPr>
-        <w:t>(b) stop</w:t>
-      </w:r>
-      <w:proofErr w:type="gramEnd"/>
-      <w:r>
-        <w:rPr>
-          <w:sz w:val="28"/>
-          <w:szCs w:val="28"/>
-        </w:rPr>
-        <w:t xml:space="preserve"> something that is already happening. Children and youth who are deaf-blind are able to express themselves in many different </w:t>
-      </w:r>
-      <w:proofErr w:type="spellStart"/>
-      <w:r>
-        <w:rPr>
-          <w:sz w:val="28"/>
-          <w:szCs w:val="28"/>
-        </w:rPr>
-        <w:t>ways.Jun</w:t>
-      </w:r>
-      <w:proofErr w:type="spellEnd"/>
-      <w:r>
-        <w:rPr>
-          <w:sz w:val="28"/>
-          <w:szCs w:val="28"/>
-        </w:rPr>
-        <w:t xml:space="preserve"> 1, 2010</w:t>
-      </w:r>
-    </w:p>
-    <w:p>
-      <w:pPr>
-        <w:rPr>
-          <w:b/>
-          <w:sz w:val="28"/>
-          <w:szCs w:val="28"/>
-        </w:rPr>
-      </w:pPr>
-      <w:proofErr w:type="spellStart"/>
-      <w:r>
-        <w:rPr>
-          <w:b/>
-          <w:sz w:val="28"/>
-          <w:szCs w:val="28"/>
-        </w:rPr>
-        <w:t>Phatic</w:t>
-      </w:r>
-      <w:proofErr w:type="spellEnd"/>
-      <w:r>
-        <w:rPr>
-          <w:b/>
-          <w:sz w:val="28"/>
-          <w:szCs w:val="28"/>
-        </w:rPr>
-        <w:t xml:space="preserve"> communication:-</w:t>
-      </w:r>
-    </w:p>
-    <w:p>
-      <w:pPr>
-        <w:rPr>
-          <w:sz w:val="28"/>
-          <w:szCs w:val="28"/>
-        </w:rPr>
-      </w:pPr>
-      <w:proofErr w:type="spellStart"/>
-      <w:r>
-        <w:rPr>
-          <w:sz w:val="28"/>
-          <w:szCs w:val="28"/>
-        </w:rPr>
-        <w:t>Phatic</w:t>
-      </w:r>
-      <w:proofErr w:type="spellEnd"/>
-      <w:r>
-        <w:rPr>
-          <w:sz w:val="28"/>
-          <w:szCs w:val="28"/>
-        </w:rPr>
-        <w:t xml:space="preserve"> communication is verbal or non-verbal communication that has a social function, such as to start a conversation, greet someone, or say goodbye, rather than an informative function</w:t>
-      </w:r>
-    </w:p>
-    <w:p>
-      <w:pPr>
-        <w:rPr>
-          <w:b/>
-          <w:sz w:val="28"/>
-          <w:szCs w:val="28"/>
-        </w:rPr>
-      </w:pPr>
-      <w:r>
-        <w:rPr>
-          <w:b/>
-          <w:sz w:val="28"/>
-          <w:szCs w:val="28"/>
-        </w:rPr>
-        <w:t>Interpersonal communication:-</w:t>
-      </w:r>
-    </w:p>
-    <w:p>
-      <w:pPr>
-        <w:rPr>
-          <w:sz w:val="28"/>
-          <w:szCs w:val="28"/>
-        </w:rPr>
-      </w:pPr>
-      <w:r>
-        <w:rPr>
-          <w:sz w:val="28"/>
-          <w:szCs w:val="28"/>
-        </w:rPr>
-        <w:t>Interpersonal communication is the process by which people exchange information, feelings, and meaning through verbal and non-verbal messages: it is face-to-face communication.</w:t>
-      </w:r>
-    </w:p>
-    <w:p>
-      <w:pPr>
-        <w:rPr>
-          <w:b/>
-          <w:sz w:val="28"/>
-          <w:szCs w:val="28"/>
-        </w:rPr>
-      </w:pPr>
-      <w:r>
-        <w:rPr>
-          <w:b/>
-          <w:sz w:val="28"/>
-          <w:szCs w:val="28"/>
-        </w:rPr>
-        <w:t>Intrapersonal communication:-</w:t>
-      </w:r>
-    </w:p>
-    <w:p>
-      <w:pPr>
-        <w:rPr>
-          <w:sz w:val="28"/>
-          <w:szCs w:val="28"/>
-        </w:rPr>
-      </w:pPr>
-      <w:r>
-        <w:rPr>
-          <w:sz w:val="28"/>
-          <w:szCs w:val="28"/>
-        </w:rPr>
-        <w:t>-</w:t>
-      </w:r>
-      <w:r>
-        <w:rPr>
-          <w:sz w:val="28"/>
-          <w:szCs w:val="28"/>
-        </w:rPr>
-        <w:t xml:space="preserve">It's "communicating with </w:t>
-      </w:r>
-      <w:proofErr w:type="gramStart"/>
-      <w:r>
-        <w:rPr>
-          <w:sz w:val="28"/>
-          <w:szCs w:val="28"/>
-        </w:rPr>
-        <w:t>yourself</w:t>
-      </w:r>
-      <w:proofErr w:type="gramEnd"/>
-      <w:r>
-        <w:rPr>
-          <w:sz w:val="28"/>
-          <w:szCs w:val="28"/>
-        </w:rPr>
-        <w:t>"</w:t>
+      <w:r>
+        <w:rPr>
+          <w:sz w:val="28"/>
+          <w:szCs w:val="28"/>
+        </w:rPr>
+        <w:t>It's "communicating with yourself"</w:t>
       </w:r>
       <w:r>
         <w:rPr>
@@ -586,21 +474,12 @@
           <w:szCs w:val="28"/>
         </w:rPr>
       </w:pPr>
-      <w:proofErr w:type="gramStart"/>
-      <w:r>
-        <w:rPr>
-          <w:sz w:val="28"/>
-          <w:szCs w:val="28"/>
-        </w:rPr>
-        <w:t>Utilitarianism ,</w:t>
-      </w:r>
-      <w:proofErr w:type="gramEnd"/>
-      <w:r>
-        <w:rPr>
-          <w:sz w:val="28"/>
-          <w:szCs w:val="28"/>
-        </w:rPr>
-        <w:t xml:space="preserve"> at its most basic, states that something is moral, or good when it produces the greatest amount of good for the greatest number of people.</w:t>
+      <w:r>
+        <w:rPr>
+          <w:sz w:val="28"/>
+          <w:szCs w:val="28"/>
+        </w:rPr>
+        <w:t>Utilitarianism , at its most basic, states that something is moral, or good when it produces the greatest amount of good for the greatest number of people.</w:t>
       </w:r>
       <w:r>
         <w:rPr>
@@ -631,25 +510,7 @@
           <w:sz w:val="28"/>
           <w:szCs w:val="28"/>
         </w:rPr>
-        <w:t xml:space="preserve">Diagonal </w:t>
-      </w:r>
-      <w:proofErr w:type="gramStart"/>
-      <w:r>
-        <w:rPr>
-          <w:b/>
-          <w:sz w:val="28"/>
-          <w:szCs w:val="28"/>
-        </w:rPr>
-        <w:t>Communication :</w:t>
-      </w:r>
-      <w:proofErr w:type="gramEnd"/>
-      <w:r>
-        <w:rPr>
-          <w:b/>
-          <w:sz w:val="28"/>
-          <w:szCs w:val="28"/>
-        </w:rPr>
-        <w:t>-</w:t>
+        <w:t>Diagonal Communication :-</w:t>
       </w:r>
     </w:p>
     <w:p>
@@ -808,7 +669,6 @@
         </w:rPr>
         <w:t xml:space="preserve">     </w:t>
       </w:r>
-      <w:proofErr w:type="gramStart"/>
       <w:r>
         <w:rPr>
           <w:sz w:val="28"/>
@@ -816,7 +676,6 @@
         </w:rPr>
         <w:t>Communicating with dead person, spirit or ancestors.</w:t>
       </w:r>
-      <w:proofErr w:type="gramEnd"/>
     </w:p>
     <w:p>
       <w:pPr>
@@ -901,15 +760,7 @@
           <w:sz w:val="28"/>
           <w:szCs w:val="28"/>
         </w:rPr>
-        <w:t xml:space="preserve">Principal to </w:t>
-      </w:r>
-      <w:proofErr w:type="gramStart"/>
-      <w:r>
-        <w:rPr>
-          <w:sz w:val="28"/>
-          <w:szCs w:val="28"/>
-        </w:rPr>
-        <w:t xml:space="preserve">student </w:t>
+        <w:t xml:space="preserve">Principal to student </w:t>
       </w:r>
       <w:r>
         <w:rPr>
@@ -918,7 +769,6 @@
         </w:rPr>
         <w:t>.</w:t>
       </w:r>
-      <w:proofErr w:type="gramEnd"/>
     </w:p>
     <w:p>
       <w:pPr>
@@ -950,80 +800,39 @@
           <w:szCs w:val="28"/>
         </w:rPr>
         <w:tab/>
-      </w:r>
-      <w:proofErr w:type="gramStart"/>
-      <w:r>
-        <w:rPr>
-          <w:sz w:val="28"/>
-          <w:szCs w:val="28"/>
-        </w:rPr>
-        <w:t>For example communication among teachers.</w:t>
-      </w:r>
-      <w:proofErr w:type="gramEnd"/>
-      <w:r>
-        <w:rPr>
-          <w:sz w:val="28"/>
-          <w:szCs w:val="28"/>
-        </w:rPr>
-        <w:t xml:space="preserve">  Information shared among the same hierarchical level.</w:t>
-      </w:r>
-    </w:p>
-    <w:p>
-      <w:pPr>
-        <w:rPr>
-          <w:b/>
-          <w:sz w:val="28"/>
-          <w:szCs w:val="28"/>
-        </w:rPr>
-      </w:pPr>
-      <w:proofErr w:type="spellStart"/>
-      <w:r>
-        <w:rPr>
-          <w:b/>
-          <w:sz w:val="28"/>
-          <w:szCs w:val="28"/>
-        </w:rPr>
-        <w:t>Didadic</w:t>
-      </w:r>
-      <w:proofErr w:type="spellEnd"/>
-      <w:r>
-        <w:rPr>
-          <w:b/>
-          <w:sz w:val="28"/>
-          <w:szCs w:val="28"/>
-        </w:rPr>
-        <w:t xml:space="preserve"> Communication:-</w:t>
-      </w:r>
-    </w:p>
-    <w:p>
-      <w:pPr>
-        <w:rPr>
-          <w:sz w:val="28"/>
-          <w:szCs w:val="28"/>
-        </w:rPr>
-      </w:pPr>
-      <w:r>
-        <w:rPr>
-          <w:sz w:val="28"/>
-          <w:szCs w:val="28"/>
-        </w:rPr>
-        <w:t xml:space="preserve"> </w:t>
-      </w:r>
-      <w:proofErr w:type="gramStart"/>
-      <w:r>
-        <w:rPr>
-          <w:sz w:val="28"/>
-          <w:szCs w:val="28"/>
-        </w:rPr>
-        <w:t>Ref :</w:t>
-      </w:r>
-      <w:proofErr w:type="gramEnd"/>
-      <w:r>
-        <w:rPr>
-          <w:sz w:val="28"/>
-          <w:szCs w:val="28"/>
-        </w:rPr>
-        <w:t xml:space="preserve">  </w:t>
+        <w:t>For example communication among teachers.  Information shared among the same hierarchical level.</w:t>
+      </w:r>
+    </w:p>
+    <w:p>
+      <w:pPr>
+        <w:rPr>
+          <w:b/>
+          <w:sz w:val="28"/>
+          <w:szCs w:val="28"/>
+        </w:rPr>
+      </w:pPr>
+      <w:r>
+        <w:rPr>
+          <w:b/>
+          <w:sz w:val="28"/>
+          <w:szCs w:val="28"/>
+        </w:rPr>
+        <w:t>Didadic Communication:-</w:t>
+      </w:r>
+    </w:p>
+    <w:p>
+      <w:pPr>
+        <w:rPr>
+          <w:sz w:val="28"/>
+          <w:szCs w:val="28"/>
+        </w:rPr>
+      </w:pPr>
+      <w:r>
+        <w:rPr>
+          <w:sz w:val="28"/>
+          <w:szCs w:val="28"/>
+        </w:rPr>
+        <w:t xml:space="preserve"> Ref :  </w:t>
       </w:r>
       <w:r>
         <w:rPr>
@@ -1064,25 +873,7 @@
           <w:sz w:val="28"/>
           <w:szCs w:val="28"/>
         </w:rPr>
-        <w:t xml:space="preserve">COGENT </w:t>
-      </w:r>
-      <w:proofErr w:type="gramStart"/>
-      <w:r>
-        <w:rPr>
-          <w:b/>
-          <w:sz w:val="28"/>
-          <w:szCs w:val="28"/>
-        </w:rPr>
-        <w:t>ARGUMENT :</w:t>
-      </w:r>
-      <w:proofErr w:type="gramEnd"/>
-      <w:r>
-        <w:rPr>
-          <w:b/>
-          <w:sz w:val="28"/>
-          <w:szCs w:val="28"/>
-        </w:rPr>
-        <w:t>-</w:t>
+        <w:t>COGENT ARGUMENT :-</w:t>
       </w:r>
     </w:p>
     <w:p>
@@ -1304,23 +1095,7 @@
           <w:sz w:val="28"/>
           <w:szCs w:val="28"/>
         </w:rPr>
-        <w:t>(</w:t>
-      </w:r>
-      <w:proofErr w:type="spellStart"/>
-      <w:r>
-        <w:rPr>
-          <w:sz w:val="28"/>
-          <w:szCs w:val="28"/>
-        </w:rPr>
-        <w:t>i</w:t>
-      </w:r>
-      <w:proofErr w:type="spellEnd"/>
-      <w:r>
-        <w:rPr>
-          <w:sz w:val="28"/>
-          <w:szCs w:val="28"/>
-        </w:rPr>
-        <w:t>)</w:t>
+        <w:t>(i)</w:t>
       </w:r>
       <w:r>
         <w:rPr>
@@ -1334,23 +1109,7 @@
           <w:sz w:val="28"/>
           <w:szCs w:val="28"/>
         </w:rPr>
-        <w:t>Socrates was Greek. (</w:t>
-      </w:r>
-      <w:proofErr w:type="gramStart"/>
-      <w:r>
-        <w:rPr>
-          <w:sz w:val="28"/>
-          <w:szCs w:val="28"/>
-        </w:rPr>
-        <w:t>premise</w:t>
-      </w:r>
-      <w:proofErr w:type="gramEnd"/>
-      <w:r>
-        <w:rPr>
-          <w:sz w:val="28"/>
-          <w:szCs w:val="28"/>
-        </w:rPr>
-        <w:t>)</w:t>
+        <w:t>Socrates was Greek. (premise)</w:t>
       </w:r>
     </w:p>
     <w:p>
@@ -1379,23 +1138,7 @@
           <w:sz w:val="28"/>
           <w:szCs w:val="28"/>
         </w:rPr>
-        <w:t>Most Greeks eat fish. (</w:t>
-      </w:r>
-      <w:proofErr w:type="gramStart"/>
-      <w:r>
-        <w:rPr>
-          <w:sz w:val="28"/>
-          <w:szCs w:val="28"/>
-        </w:rPr>
-        <w:t>premise</w:t>
-      </w:r>
-      <w:proofErr w:type="gramEnd"/>
-      <w:r>
-        <w:rPr>
-          <w:sz w:val="28"/>
-          <w:szCs w:val="28"/>
-        </w:rPr>
-        <w:t>)</w:t>
+        <w:t>Most Greeks eat fish. (premise)</w:t>
       </w:r>
     </w:p>
     <w:p>
@@ -1424,23 +1167,7 @@
           <w:sz w:val="28"/>
           <w:szCs w:val="28"/>
         </w:rPr>
-        <w:t>Socrates ate fish. (</w:t>
-      </w:r>
-      <w:proofErr w:type="gramStart"/>
-      <w:r>
-        <w:rPr>
-          <w:sz w:val="28"/>
-          <w:szCs w:val="28"/>
-        </w:rPr>
-        <w:t>conclusion</w:t>
-      </w:r>
-      <w:proofErr w:type="gramEnd"/>
-      <w:r>
-        <w:rPr>
-          <w:sz w:val="28"/>
-          <w:szCs w:val="28"/>
-        </w:rPr>
-        <w:t>)</w:t>
+        <w:t>Socrates ate fish. (conclusion)</w:t>
       </w:r>
     </w:p>
     <w:p>
@@ -1460,11 +1187,37 @@
     </w:p>
     <w:p>
       <w:pPr>
-        <w:rPr>
-          <w:sz w:val="28"/>
-          <w:szCs w:val="28"/>
-        </w:rPr>
-      </w:pPr>
+        <w:pStyle w:val="ListParagraph"/>
+        <w:numPr>
+          <w:ilvl w:val="0"/>
+          <w:numId w:val="14"/>
+        </w:numPr>
+        <w:rPr>
+          <w:sz w:val="28"/>
+          <w:szCs w:val="28"/>
+        </w:rPr>
+      </w:pPr>
+      <w:r>
+        <w:rPr>
+          <w:sz w:val="28"/>
+          <w:szCs w:val="28"/>
+        </w:rPr>
+        <w:t xml:space="preserve">Particular statement to </w:t>
+      </w:r>
+      <w:r>
+        <w:rPr>
+          <w:sz w:val="28"/>
+          <w:szCs w:val="28"/>
+        </w:rPr>
+        <w:t>U</w:t>
+      </w:r>
+      <w:r>
+        <w:rPr>
+          <w:sz w:val="28"/>
+          <w:szCs w:val="28"/>
+        </w:rPr>
+        <w:t>niversal statement</w:t>
+      </w:r>
     </w:p>
     <w:p>
       <w:pPr>
@@ -1504,7 +1257,6 @@
           <w:szCs w:val="28"/>
         </w:rPr>
       </w:pPr>
-      <w:proofErr w:type="gramStart"/>
       <w:r>
         <w:rPr>
           <w:b/>
@@ -1518,15 +1270,7 @@
           <w:sz w:val="28"/>
           <w:szCs w:val="28"/>
         </w:rPr>
-        <w:t>.</w:t>
-      </w:r>
-      <w:proofErr w:type="gramEnd"/>
-      <w:r>
-        <w:rPr>
-          <w:sz w:val="28"/>
-          <w:szCs w:val="28"/>
-        </w:rPr>
-        <w:t xml:space="preserve"> I mean a process of learning about a particular thing or a group of thing in a deep manner. Not concentrating on totality the vertical learner will concentrate only on few things but in a deep manner, </w:t>
+        <w:t xml:space="preserve">. I mean a process of learning about a particular thing or a group of thing in a deep manner. Not concentrating on totality the vertical learner will concentrate only on few things but in a deep manner, </w:t>
       </w:r>
     </w:p>
     <w:p>
@@ -1586,23 +1330,7 @@
           <w:sz w:val="28"/>
           <w:szCs w:val="28"/>
         </w:rPr>
-        <w:t xml:space="preserve">Nine years old children are taller than 7 </w:t>
-      </w:r>
-      <w:proofErr w:type="gramStart"/>
-      <w:r>
-        <w:rPr>
-          <w:sz w:val="28"/>
-          <w:szCs w:val="28"/>
-        </w:rPr>
-        <w:t>years</w:t>
-      </w:r>
-      <w:proofErr w:type="gramEnd"/>
-      <w:r>
-        <w:rPr>
-          <w:sz w:val="28"/>
-          <w:szCs w:val="28"/>
-        </w:rPr>
-        <w:t xml:space="preserve"> old ones</w:t>
+        <w:t>Nine years old children are taller than 7 years old ones</w:t>
       </w:r>
     </w:p>
     <w:p>
@@ -1635,16 +1363,7 @@
           <w:sz w:val="28"/>
           <w:szCs w:val="28"/>
         </w:rPr>
-        <w:t xml:space="preserve">A </w:t>
-      </w:r>
-      <w:proofErr w:type="gramStart"/>
-      <w:r>
-        <w:rPr>
-          <w:b/>
-          <w:sz w:val="28"/>
-          <w:szCs w:val="28"/>
-        </w:rPr>
-        <w:t xml:space="preserve">STIPULATIVE </w:t>
+        <w:t xml:space="preserve">A STIPULATIVE </w:t>
       </w:r>
       <w:r>
         <w:rPr>
@@ -1662,7 +1381,6 @@
         </w:rPr>
         <w:t>DEFINITION</w:t>
       </w:r>
-      <w:proofErr w:type="gramEnd"/>
       <w:r>
         <w:rPr>
           <w:sz w:val="28"/>
@@ -1683,39 +1401,7 @@
           <w:sz w:val="28"/>
           <w:szCs w:val="28"/>
         </w:rPr>
-        <w:t xml:space="preserve">It is used to assign a new meaning to a term, whether or not the term has already got a meaning. If the </w:t>
-      </w:r>
-      <w:proofErr w:type="spellStart"/>
-      <w:r>
-        <w:rPr>
-          <w:sz w:val="28"/>
-          <w:szCs w:val="28"/>
-        </w:rPr>
-        <w:t>stipulative</w:t>
-      </w:r>
-      <w:proofErr w:type="spellEnd"/>
-      <w:r>
-        <w:rPr>
-          <w:sz w:val="28"/>
-          <w:szCs w:val="28"/>
-        </w:rPr>
-        <w:t xml:space="preserve"> definition is accepted, then the term is used in the new way that is prescribed. For example, suppose a </w:t>
-      </w:r>
-      <w:proofErr w:type="spellStart"/>
-      <w:r>
-        <w:rPr>
-          <w:sz w:val="28"/>
-          <w:szCs w:val="28"/>
-        </w:rPr>
-        <w:t>stipulative</w:t>
-      </w:r>
-      <w:proofErr w:type="spellEnd"/>
-      <w:r>
-        <w:rPr>
-          <w:sz w:val="28"/>
-          <w:szCs w:val="28"/>
-        </w:rPr>
-        <w:t xml:space="preserve"> definition is proposed to define "MBA" to mean married but available.</w:t>
+        <w:t>It is used to assign a new meaning to a term, whether or not the term has already got a meaning. If the stipulative definition is accepted, then the term is used in the new way that is prescribed. For example, suppose a stipulative definition is proposed to define "MBA" to mean married but available.</w:t>
       </w:r>
     </w:p>
     <w:p>
@@ -1779,23 +1465,7 @@
           <w:sz w:val="28"/>
           <w:szCs w:val="28"/>
         </w:rPr>
-        <w:t xml:space="preserve"> A persuasive definition is a form of </w:t>
-      </w:r>
-      <w:proofErr w:type="spellStart"/>
-      <w:r>
-        <w:rPr>
-          <w:sz w:val="28"/>
-          <w:szCs w:val="28"/>
-        </w:rPr>
-        <w:t>stipulative</w:t>
-      </w:r>
-      <w:proofErr w:type="spellEnd"/>
-      <w:r>
-        <w:rPr>
-          <w:sz w:val="28"/>
-          <w:szCs w:val="28"/>
-        </w:rPr>
-        <w:t xml:space="preserve"> definition which purports to describe the 'true' or 'commonly accepted' meaning of a term, while in reality stipulating an uncommon or altered use, usually to support an argument for some view, or to create or alter rights, duties or crimes.</w:t>
+        <w:t xml:space="preserve"> A persuasive definition is a form of stipulative definition which purports to describe the 'true' or 'commonly accepted' meaning of a term, while in reality stipulating an uncommon or altered use, usually to support an argument for some view, or to create or alter rights, duties or crimes.</w:t>
       </w:r>
     </w:p>
     <w:p>
@@ -1879,23 +1549,7 @@
           <w:sz w:val="28"/>
           <w:szCs w:val="28"/>
         </w:rPr>
-        <w:t xml:space="preserve">Expand already </w:t>
-      </w:r>
-      <w:proofErr w:type="spellStart"/>
-      <w:r>
-        <w:rPr>
-          <w:sz w:val="28"/>
-          <w:szCs w:val="28"/>
-        </w:rPr>
-        <w:t>exisisting</w:t>
-      </w:r>
-      <w:proofErr w:type="spellEnd"/>
-      <w:r>
-        <w:rPr>
-          <w:sz w:val="28"/>
-          <w:szCs w:val="28"/>
-        </w:rPr>
-        <w:t xml:space="preserve"> knowledge in specific area</w:t>
+        <w:t>Expand already exisisting knowledge in specific area</w:t>
       </w:r>
     </w:p>
     <w:p>
@@ -1982,23 +1636,7 @@
           <w:sz w:val="28"/>
           <w:szCs w:val="28"/>
         </w:rPr>
-        <w:t xml:space="preserve">For </w:t>
-      </w:r>
-      <w:proofErr w:type="spellStart"/>
-      <w:r>
-        <w:rPr>
-          <w:sz w:val="28"/>
-          <w:szCs w:val="28"/>
-        </w:rPr>
-        <w:t>exstensive</w:t>
-      </w:r>
-      <w:proofErr w:type="spellEnd"/>
-      <w:r>
-        <w:rPr>
-          <w:sz w:val="28"/>
-          <w:szCs w:val="28"/>
-        </w:rPr>
-        <w:t>, and social benefits</w:t>
+        <w:t>For exstensive, and social benefits</w:t>
       </w:r>
     </w:p>
     <w:p>
@@ -2188,7 +1826,6 @@
           <w:szCs w:val="28"/>
         </w:rPr>
       </w:pPr>
-      <w:proofErr w:type="gramStart"/>
       <w:r>
         <w:rPr>
           <w:sz w:val="28"/>
@@ -2197,7 +1834,6 @@
         <w:lastRenderedPageBreak/>
         <w:t>c)Methodology</w:t>
       </w:r>
-      <w:proofErr w:type="gramEnd"/>
     </w:p>
     <w:p>
       <w:pPr>
@@ -2284,21 +1920,12 @@
           <w:szCs w:val="28"/>
         </w:rPr>
       </w:pPr>
-      <w:proofErr w:type="gramStart"/>
-      <w:r>
-        <w:rPr>
-          <w:sz w:val="28"/>
-          <w:szCs w:val="28"/>
-        </w:rPr>
-        <w:t>is</w:t>
-      </w:r>
-      <w:proofErr w:type="gramEnd"/>
-      <w:r>
-        <w:rPr>
-          <w:sz w:val="28"/>
-          <w:szCs w:val="28"/>
-        </w:rPr>
-        <w:t xml:space="preserve"> a systematic and scientific approach to research in which the researcher manipulates one or more variables, and controls and measures any change in other variables.</w:t>
+      <w:r>
+        <w:rPr>
+          <w:sz w:val="28"/>
+          <w:szCs w:val="28"/>
+        </w:rPr>
+        <w:t>is a systematic and scientific approach to research in which the researcher manipulates one or more variables, and controls and measures any change in other variables.</w:t>
       </w:r>
     </w:p>
     <w:p>
@@ -2325,21 +1952,12 @@
           <w:szCs w:val="28"/>
         </w:rPr>
       </w:pPr>
-      <w:proofErr w:type="gramStart"/>
-      <w:r>
-        <w:rPr>
-          <w:sz w:val="28"/>
-          <w:szCs w:val="28"/>
-        </w:rPr>
-        <w:t>they</w:t>
-      </w:r>
-      <w:proofErr w:type="gramEnd"/>
-      <w:r>
-        <w:rPr>
-          <w:sz w:val="28"/>
-          <w:szCs w:val="28"/>
-        </w:rPr>
-        <w:t xml:space="preserve"> describe situations. They do not make accurate predictions, and they do not determine cause and effect.</w:t>
+      <w:r>
+        <w:rPr>
+          <w:sz w:val="28"/>
+          <w:szCs w:val="28"/>
+        </w:rPr>
+        <w:t>they describe situations. They do not make accurate predictions, and they do not determine cause and effect.</w:t>
       </w:r>
     </w:p>
     <w:p>
@@ -2386,23 +2004,7 @@
           <w:sz w:val="28"/>
           <w:szCs w:val="28"/>
         </w:rPr>
-        <w:t xml:space="preserve">With the observational method (sometimes referred to as field observation) animal and human behavior is closely observed.  There are two main categories of the observational method — naturalistic observation and laboratory </w:t>
-      </w:r>
-      <w:proofErr w:type="spellStart"/>
-      <w:r>
-        <w:rPr>
-          <w:sz w:val="28"/>
-          <w:szCs w:val="28"/>
-        </w:rPr>
-        <w:t>observationCase</w:t>
-      </w:r>
-      <w:proofErr w:type="spellEnd"/>
-      <w:r>
-        <w:rPr>
-          <w:sz w:val="28"/>
-          <w:szCs w:val="28"/>
-        </w:rPr>
-        <w:t xml:space="preserve"> Study Method</w:t>
+        <w:t>With the observational method (sometimes referred to as field observation) animal and human behavior is closely observed.  There are two main categories of the observational method — naturalistic observation and laboratory observationCase Study Method</w:t>
       </w:r>
     </w:p>
     <w:p>
@@ -2434,23 +2036,7 @@
           <w:sz w:val="28"/>
           <w:szCs w:val="28"/>
         </w:rPr>
-        <w:t xml:space="preserve">Case study research involves an in-depth study of an individual or group of </w:t>
-      </w:r>
-      <w:proofErr w:type="spellStart"/>
-      <w:r>
-        <w:rPr>
-          <w:sz w:val="28"/>
-          <w:szCs w:val="28"/>
-        </w:rPr>
-        <w:t>indviduals</w:t>
-      </w:r>
-      <w:proofErr w:type="spellEnd"/>
-      <w:r>
-        <w:rPr>
-          <w:sz w:val="28"/>
-          <w:szCs w:val="28"/>
-        </w:rPr>
-        <w:t xml:space="preserve">.  Case studies often lead to testable hypotheses and allow us to study rare phenomena.  Case studies should not be used to determine cause and effect, and they have limited use for making accurate predictions.   </w:t>
+        <w:t xml:space="preserve">Case study research involves an in-depth study of an individual or group of indviduals.  Case studies often lead to testable hypotheses and allow us to study rare phenomena.  Case studies should not be used to determine cause and effect, and they have limited use for making accurate predictions.   </w:t>
       </w:r>
     </w:p>
     <w:p>
@@ -2552,9 +2138,273 @@
           <w:sz w:val="28"/>
           <w:szCs w:val="28"/>
         </w:rPr>
-        <w:t xml:space="preserve">                  </w:t>
-      </w:r>
-      <w:proofErr w:type="spellStart"/>
+        <w:t xml:space="preserve">                  i.   </w:t>
+      </w:r>
+      <w:r>
+        <w:rPr>
+          <w:sz w:val="28"/>
+          <w:szCs w:val="28"/>
+        </w:rPr>
+        <w:t>Using primary and secondary sources</w:t>
+      </w:r>
+    </w:p>
+    <w:p>
+      <w:pPr>
+        <w:rPr>
+          <w:sz w:val="28"/>
+          <w:szCs w:val="28"/>
+        </w:rPr>
+      </w:pPr>
+      <w:r>
+        <w:rPr>
+          <w:sz w:val="28"/>
+          <w:szCs w:val="28"/>
+        </w:rPr>
+        <w:t>b. Ex post-facto method</w:t>
+      </w:r>
+      <w:r>
+        <w:rPr>
+          <w:sz w:val="28"/>
+          <w:szCs w:val="28"/>
+        </w:rPr>
+        <w:tab/>
+      </w:r>
+      <w:r>
+        <w:rPr>
+          <w:sz w:val="28"/>
+          <w:szCs w:val="28"/>
+        </w:rPr>
+        <w:tab/>
+      </w:r>
+      <w:r>
+        <w:rPr>
+          <w:sz w:val="28"/>
+          <w:szCs w:val="28"/>
+        </w:rPr>
+        <w:t xml:space="preserve"> </w:t>
+      </w:r>
+      <w:r>
+        <w:rPr>
+          <w:sz w:val="28"/>
+          <w:szCs w:val="28"/>
+        </w:rPr>
+        <w:t xml:space="preserve">    </w:t>
+      </w:r>
+      <w:r>
+        <w:rPr>
+          <w:sz w:val="28"/>
+          <w:szCs w:val="28"/>
+        </w:rPr>
+        <w:t xml:space="preserve">ii. </w:t>
+      </w:r>
+      <w:r>
+        <w:rPr>
+          <w:sz w:val="28"/>
+          <w:szCs w:val="28"/>
+        </w:rPr>
+        <w:t xml:space="preserve"> </w:t>
+      </w:r>
+      <w:r>
+        <w:rPr>
+          <w:sz w:val="28"/>
+          <w:szCs w:val="28"/>
+        </w:rPr>
+        <w:t>Questionnaire</w:t>
+      </w:r>
+    </w:p>
+    <w:p>
+      <w:pPr>
+        <w:rPr>
+          <w:sz w:val="28"/>
+          <w:szCs w:val="28"/>
+        </w:rPr>
+      </w:pPr>
+      <w:r>
+        <w:rPr>
+          <w:sz w:val="28"/>
+          <w:szCs w:val="28"/>
+        </w:rPr>
+        <w:t xml:space="preserve">c. Descriptive survey method </w:t>
+      </w:r>
+      <w:r>
+        <w:rPr>
+          <w:sz w:val="28"/>
+          <w:szCs w:val="28"/>
+        </w:rPr>
+        <w:t xml:space="preserve">         </w:t>
+      </w:r>
+      <w:r>
+        <w:rPr>
+          <w:sz w:val="28"/>
+          <w:szCs w:val="28"/>
+        </w:rPr>
+        <w:t>iii. Standardized tests</w:t>
+      </w:r>
+    </w:p>
+    <w:p>
+      <w:pPr>
+        <w:rPr>
+          <w:sz w:val="28"/>
+          <w:szCs w:val="28"/>
+        </w:rPr>
+      </w:pPr>
+      <w:r>
+        <w:rPr>
+          <w:sz w:val="28"/>
+          <w:szCs w:val="28"/>
+        </w:rPr>
+        <w:t>d. Historical method</w:t>
+      </w:r>
+      <w:r>
+        <w:rPr>
+          <w:sz w:val="28"/>
+          <w:szCs w:val="28"/>
+        </w:rPr>
+        <w:tab/>
+      </w:r>
+      <w:r>
+        <w:rPr>
+          <w:sz w:val="28"/>
+          <w:szCs w:val="28"/>
+        </w:rPr>
+        <w:tab/>
+      </w:r>
+      <w:r>
+        <w:rPr>
+          <w:sz w:val="28"/>
+          <w:szCs w:val="28"/>
+        </w:rPr>
+        <w:t xml:space="preserve">      </w:t>
+      </w:r>
+      <w:r>
+        <w:rPr>
+          <w:sz w:val="28"/>
+          <w:szCs w:val="28"/>
+        </w:rPr>
+        <w:t>iv. Typical characteristic tests</w:t>
+      </w:r>
+    </w:p>
+    <w:p>
+      <w:pPr>
+        <w:rPr>
+          <w:sz w:val="28"/>
+          <w:szCs w:val="28"/>
+        </w:rPr>
+      </w:pPr>
+      <w:r>
+        <w:rPr>
+          <w:sz w:val="28"/>
+          <w:szCs w:val="28"/>
+        </w:rPr>
+        <w:t>Codes :</w:t>
+      </w:r>
+    </w:p>
+    <w:p>
+      <w:pPr>
+        <w:rPr>
+          <w:sz w:val="28"/>
+          <w:szCs w:val="28"/>
+        </w:rPr>
+      </w:pPr>
+      <w:r>
+        <w:rPr>
+          <w:sz w:val="28"/>
+          <w:szCs w:val="28"/>
+        </w:rPr>
+        <w:t xml:space="preserve">a </w:t>
+      </w:r>
+      <w:r>
+        <w:rPr>
+          <w:sz w:val="28"/>
+          <w:szCs w:val="28"/>
+        </w:rPr>
+        <w:tab/>
+      </w:r>
+      <w:r>
+        <w:rPr>
+          <w:sz w:val="28"/>
+          <w:szCs w:val="28"/>
+        </w:rPr>
+        <w:t xml:space="preserve"> b</w:t>
+      </w:r>
+      <w:r>
+        <w:rPr>
+          <w:sz w:val="28"/>
+          <w:szCs w:val="28"/>
+        </w:rPr>
+        <w:tab/>
+      </w:r>
+      <w:r>
+        <w:rPr>
+          <w:sz w:val="28"/>
+          <w:szCs w:val="28"/>
+        </w:rPr>
+        <w:t xml:space="preserve"> c</w:t>
+      </w:r>
+      <w:r>
+        <w:rPr>
+          <w:sz w:val="28"/>
+          <w:szCs w:val="28"/>
+        </w:rPr>
+        <w:tab/>
+      </w:r>
+      <w:r>
+        <w:rPr>
+          <w:sz w:val="28"/>
+          <w:szCs w:val="28"/>
+        </w:rPr>
+        <w:t xml:space="preserve"> d</w:t>
+      </w:r>
+    </w:p>
+    <w:p>
+      <w:pPr>
+        <w:rPr>
+          <w:sz w:val="28"/>
+          <w:szCs w:val="28"/>
+        </w:rPr>
+      </w:pPr>
+      <w:r>
+        <w:rPr>
+          <w:sz w:val="28"/>
+          <w:szCs w:val="28"/>
+        </w:rPr>
+        <w:t xml:space="preserve"> iii</w:t>
+      </w:r>
+      <w:r>
+        <w:rPr>
+          <w:sz w:val="28"/>
+          <w:szCs w:val="28"/>
+        </w:rPr>
+        <w:tab/>
+      </w:r>
+      <w:r>
+        <w:rPr>
+          <w:sz w:val="28"/>
+          <w:szCs w:val="28"/>
+        </w:rPr>
+        <w:t xml:space="preserve"> iv</w:t>
+      </w:r>
+      <w:r>
+        <w:rPr>
+          <w:sz w:val="28"/>
+          <w:szCs w:val="28"/>
+        </w:rPr>
+        <w:tab/>
+      </w:r>
+      <w:r>
+        <w:rPr>
+          <w:sz w:val="28"/>
+          <w:szCs w:val="28"/>
+        </w:rPr>
+        <w:t xml:space="preserve"> ii </w:t>
+      </w:r>
+      <w:r>
+        <w:rPr>
+          <w:sz w:val="28"/>
+          <w:szCs w:val="28"/>
+        </w:rPr>
+        <w:tab/>
+      </w:r>
       <w:r>
         <w:rPr>
           <w:sz w:val="28"/>
@@ -2562,409 +2412,55 @@
         </w:rPr>
         <w:t>i</w:t>
       </w:r>
-      <w:proofErr w:type="spellEnd"/>
-      <w:r>
-        <w:rPr>
-          <w:sz w:val="28"/>
-          <w:szCs w:val="28"/>
-        </w:rPr>
-        <w:t xml:space="preserve">.   </w:t>
-      </w:r>
-      <w:r>
-        <w:rPr>
-          <w:sz w:val="28"/>
-          <w:szCs w:val="28"/>
-        </w:rPr>
-        <w:t>Using primary and secondary sources</w:t>
-      </w:r>
-    </w:p>
-    <w:p>
-      <w:pPr>
-        <w:rPr>
-          <w:sz w:val="28"/>
-          <w:szCs w:val="28"/>
-        </w:rPr>
-      </w:pPr>
-      <w:proofErr w:type="gramStart"/>
-      <w:r>
-        <w:rPr>
-          <w:sz w:val="28"/>
-          <w:szCs w:val="28"/>
-        </w:rPr>
-        <w:t>b</w:t>
-      </w:r>
-      <w:proofErr w:type="gramEnd"/>
-      <w:r>
-        <w:rPr>
-          <w:sz w:val="28"/>
-          <w:szCs w:val="28"/>
-        </w:rPr>
-        <w:t>. Ex post-facto method</w:t>
-      </w:r>
-      <w:r>
-        <w:rPr>
-          <w:sz w:val="28"/>
-          <w:szCs w:val="28"/>
-        </w:rPr>
-        <w:tab/>
-      </w:r>
-      <w:r>
-        <w:rPr>
-          <w:sz w:val="28"/>
-          <w:szCs w:val="28"/>
-        </w:rPr>
-        <w:tab/>
-      </w:r>
-      <w:r>
-        <w:rPr>
-          <w:sz w:val="28"/>
-          <w:szCs w:val="28"/>
-        </w:rPr>
-        <w:t xml:space="preserve"> </w:t>
-      </w:r>
-      <w:r>
-        <w:rPr>
-          <w:sz w:val="28"/>
-          <w:szCs w:val="28"/>
-        </w:rPr>
-        <w:t xml:space="preserve">    </w:t>
-      </w:r>
-      <w:r>
-        <w:rPr>
-          <w:sz w:val="28"/>
-          <w:szCs w:val="28"/>
-        </w:rPr>
-        <w:t xml:space="preserve">ii. </w:t>
-      </w:r>
-      <w:r>
-        <w:rPr>
-          <w:sz w:val="28"/>
-          <w:szCs w:val="28"/>
-        </w:rPr>
-        <w:t xml:space="preserve"> </w:t>
-      </w:r>
-      <w:r>
-        <w:rPr>
-          <w:sz w:val="28"/>
-          <w:szCs w:val="28"/>
-        </w:rPr>
-        <w:t>Questionnaire</w:t>
-      </w:r>
-    </w:p>
-    <w:p>
-      <w:pPr>
-        <w:rPr>
-          <w:sz w:val="28"/>
-          <w:szCs w:val="28"/>
-        </w:rPr>
-      </w:pPr>
-      <w:r>
-        <w:rPr>
-          <w:sz w:val="28"/>
-          <w:szCs w:val="28"/>
-        </w:rPr>
-        <w:t xml:space="preserve">c. Descriptive survey method </w:t>
-      </w:r>
-      <w:r>
-        <w:rPr>
-          <w:sz w:val="28"/>
-          <w:szCs w:val="28"/>
-        </w:rPr>
-        <w:t xml:space="preserve">         </w:t>
-      </w:r>
-      <w:r>
-        <w:rPr>
-          <w:sz w:val="28"/>
-          <w:szCs w:val="28"/>
-        </w:rPr>
-        <w:t>iii. Standardized tests</w:t>
-      </w:r>
-    </w:p>
-    <w:p>
-      <w:pPr>
-        <w:rPr>
-          <w:sz w:val="28"/>
-          <w:szCs w:val="28"/>
-        </w:rPr>
-      </w:pPr>
-      <w:r>
-        <w:rPr>
-          <w:sz w:val="28"/>
-          <w:szCs w:val="28"/>
-        </w:rPr>
-        <w:t>d. Historical method</w:t>
-      </w:r>
-      <w:r>
-        <w:rPr>
-          <w:sz w:val="28"/>
-          <w:szCs w:val="28"/>
-        </w:rPr>
-        <w:tab/>
-      </w:r>
-      <w:r>
-        <w:rPr>
-          <w:sz w:val="28"/>
-          <w:szCs w:val="28"/>
-        </w:rPr>
-        <w:tab/>
-      </w:r>
-      <w:r>
-        <w:rPr>
-          <w:sz w:val="28"/>
-          <w:szCs w:val="28"/>
-        </w:rPr>
-        <w:t xml:space="preserve">      </w:t>
-      </w:r>
-      <w:proofErr w:type="gramStart"/>
-      <w:r>
-        <w:rPr>
-          <w:sz w:val="28"/>
-          <w:szCs w:val="28"/>
-        </w:rPr>
-        <w:t>iv</w:t>
-      </w:r>
-      <w:proofErr w:type="gramEnd"/>
-      <w:r>
-        <w:rPr>
-          <w:sz w:val="28"/>
-          <w:szCs w:val="28"/>
-        </w:rPr>
-        <w:t>. Typical characteristic tests</w:t>
-      </w:r>
-    </w:p>
-    <w:p>
-      <w:pPr>
-        <w:rPr>
-          <w:sz w:val="28"/>
-          <w:szCs w:val="28"/>
-        </w:rPr>
-      </w:pPr>
-      <w:proofErr w:type="gramStart"/>
-      <w:r>
-        <w:rPr>
-          <w:sz w:val="28"/>
-          <w:szCs w:val="28"/>
-        </w:rPr>
-        <w:t>Codes :</w:t>
-      </w:r>
-      <w:proofErr w:type="gramEnd"/>
-    </w:p>
-    <w:p>
-      <w:pPr>
-        <w:rPr>
-          <w:sz w:val="28"/>
-          <w:szCs w:val="28"/>
-        </w:rPr>
-      </w:pPr>
-      <w:proofErr w:type="gramStart"/>
-      <w:r>
-        <w:rPr>
-          <w:sz w:val="28"/>
-          <w:szCs w:val="28"/>
-        </w:rPr>
-        <w:t>a</w:t>
-      </w:r>
-      <w:proofErr w:type="gramEnd"/>
-      <w:r>
-        <w:rPr>
-          <w:sz w:val="28"/>
-          <w:szCs w:val="28"/>
-        </w:rPr>
-        <w:t xml:space="preserve"> </w:t>
-      </w:r>
-      <w:r>
-        <w:rPr>
-          <w:sz w:val="28"/>
-          <w:szCs w:val="28"/>
-        </w:rPr>
-        <w:tab/>
-      </w:r>
-      <w:r>
-        <w:rPr>
-          <w:sz w:val="28"/>
-          <w:szCs w:val="28"/>
-        </w:rPr>
-        <w:t xml:space="preserve"> b</w:t>
-      </w:r>
-      <w:r>
-        <w:rPr>
-          <w:sz w:val="28"/>
-          <w:szCs w:val="28"/>
-        </w:rPr>
-        <w:tab/>
-      </w:r>
-      <w:r>
-        <w:rPr>
-          <w:sz w:val="28"/>
-          <w:szCs w:val="28"/>
-        </w:rPr>
-        <w:t xml:space="preserve"> c</w:t>
-      </w:r>
-      <w:r>
-        <w:rPr>
-          <w:sz w:val="28"/>
-          <w:szCs w:val="28"/>
-        </w:rPr>
-        <w:tab/>
-      </w:r>
-      <w:r>
-        <w:rPr>
-          <w:sz w:val="28"/>
-          <w:szCs w:val="28"/>
-        </w:rPr>
-        <w:t xml:space="preserve"> d</w:t>
-      </w:r>
-    </w:p>
-    <w:p>
-      <w:pPr>
-        <w:rPr>
-          <w:sz w:val="28"/>
-          <w:szCs w:val="28"/>
-        </w:rPr>
-      </w:pPr>
-      <w:r>
-        <w:rPr>
-          <w:sz w:val="28"/>
-          <w:szCs w:val="28"/>
-        </w:rPr>
-        <w:t xml:space="preserve"> </w:t>
-      </w:r>
-      <w:proofErr w:type="gramStart"/>
-      <w:r>
-        <w:rPr>
-          <w:sz w:val="28"/>
-          <w:szCs w:val="28"/>
-        </w:rPr>
-        <w:t>iii</w:t>
-      </w:r>
-      <w:proofErr w:type="gramEnd"/>
-      <w:r>
-        <w:rPr>
-          <w:sz w:val="28"/>
-          <w:szCs w:val="28"/>
-        </w:rPr>
-        <w:tab/>
-      </w:r>
-      <w:r>
-        <w:rPr>
-          <w:sz w:val="28"/>
-          <w:szCs w:val="28"/>
-        </w:rPr>
-        <w:t xml:space="preserve"> iv</w:t>
-      </w:r>
-      <w:r>
-        <w:rPr>
-          <w:sz w:val="28"/>
-          <w:szCs w:val="28"/>
-        </w:rPr>
-        <w:tab/>
-      </w:r>
-      <w:r>
-        <w:rPr>
-          <w:sz w:val="28"/>
-          <w:szCs w:val="28"/>
-        </w:rPr>
-        <w:t xml:space="preserve"> ii </w:t>
-      </w:r>
-      <w:r>
-        <w:rPr>
-          <w:sz w:val="28"/>
-          <w:szCs w:val="28"/>
-        </w:rPr>
-        <w:tab/>
-      </w:r>
-      <w:proofErr w:type="spellStart"/>
-      <w:r>
-        <w:rPr>
-          <w:sz w:val="28"/>
-          <w:szCs w:val="28"/>
-        </w:rPr>
-        <w:t>i</w:t>
-      </w:r>
-      <w:proofErr w:type="spellEnd"/>
-    </w:p>
-    <w:p>
-      <w:pPr>
-        <w:rPr>
-          <w:b/>
-          <w:sz w:val="28"/>
-          <w:szCs w:val="28"/>
-        </w:rPr>
-      </w:pPr>
-    </w:p>
-    <w:p>
-      <w:pPr>
-        <w:rPr>
-          <w:b/>
-          <w:sz w:val="28"/>
-          <w:szCs w:val="28"/>
-        </w:rPr>
-      </w:pPr>
-    </w:p>
-    <w:p>
-      <w:pPr>
-        <w:rPr>
-          <w:b/>
-          <w:sz w:val="28"/>
-          <w:szCs w:val="28"/>
-        </w:rPr>
-      </w:pPr>
-      <w:r>
-        <w:rPr>
-          <w:b/>
-          <w:sz w:val="28"/>
-          <w:szCs w:val="28"/>
-        </w:rPr>
-        <w:t xml:space="preserve">Causal-comparative </w:t>
-      </w:r>
-      <w:proofErr w:type="gramStart"/>
-      <w:r>
-        <w:rPr>
-          <w:b/>
-          <w:sz w:val="28"/>
-          <w:szCs w:val="28"/>
-        </w:rPr>
-        <w:t>research :</w:t>
-      </w:r>
-      <w:proofErr w:type="gramEnd"/>
-      <w:r>
-        <w:rPr>
-          <w:b/>
-          <w:sz w:val="28"/>
-          <w:szCs w:val="28"/>
-        </w:rPr>
-        <w:t>-</w:t>
-      </w:r>
-    </w:p>
-    <w:p>
-      <w:pPr>
-        <w:rPr>
-          <w:sz w:val="28"/>
-          <w:szCs w:val="28"/>
-        </w:rPr>
-      </w:pPr>
-      <w:r>
-        <w:rPr>
-          <w:sz w:val="28"/>
-          <w:szCs w:val="28"/>
-        </w:rPr>
-        <w:t xml:space="preserve">Causal-comparative research, like </w:t>
-      </w:r>
-      <w:proofErr w:type="spellStart"/>
-      <w:r>
-        <w:rPr>
-          <w:sz w:val="28"/>
-          <w:szCs w:val="28"/>
-        </w:rPr>
-        <w:t>correlational</w:t>
-      </w:r>
-      <w:proofErr w:type="spellEnd"/>
-      <w:r>
-        <w:rPr>
-          <w:sz w:val="28"/>
-          <w:szCs w:val="28"/>
-        </w:rPr>
-        <w:t xml:space="preserve"> research, seeks to identify associations among variables. Causal-comparative research attempts to determine the cause or consequences</w:t>
+    </w:p>
+    <w:p>
+      <w:pPr>
+        <w:rPr>
+          <w:b/>
+          <w:sz w:val="28"/>
+          <w:szCs w:val="28"/>
+        </w:rPr>
+      </w:pPr>
+    </w:p>
+    <w:p>
+      <w:pPr>
+        <w:rPr>
+          <w:b/>
+          <w:sz w:val="28"/>
+          <w:szCs w:val="28"/>
+        </w:rPr>
+      </w:pPr>
+    </w:p>
+    <w:p>
+      <w:pPr>
+        <w:rPr>
+          <w:b/>
+          <w:sz w:val="28"/>
+          <w:szCs w:val="28"/>
+        </w:rPr>
+      </w:pPr>
+      <w:r>
+        <w:rPr>
+          <w:b/>
+          <w:sz w:val="28"/>
+          <w:szCs w:val="28"/>
+        </w:rPr>
+        <w:t>Causal-comparative research :-</w:t>
+      </w:r>
+    </w:p>
+    <w:p>
+      <w:pPr>
+        <w:rPr>
+          <w:sz w:val="28"/>
+          <w:szCs w:val="28"/>
+        </w:rPr>
+      </w:pPr>
+      <w:r>
+        <w:rPr>
+          <w:sz w:val="28"/>
+          <w:szCs w:val="28"/>
+        </w:rPr>
+        <w:t>Causal-comparative research, like correlational research, seeks to identify associations among variables. Causal-comparative research attempts to determine the cause or consequences</w:t>
       </w:r>
       <w:r>
         <w:rPr>
@@ -3442,17 +2938,8 @@
           <w:sz w:val="28"/>
           <w:szCs w:val="28"/>
         </w:rPr>
-        <w:t xml:space="preserve">-Discover the underlying motives of human </w:t>
-      </w:r>
-      <w:proofErr w:type="spellStart"/>
-      <w:r>
-        <w:rPr>
-          <w:sz w:val="28"/>
-          <w:szCs w:val="28"/>
-        </w:rPr>
-        <w:t>behaviour</w:t>
-      </w:r>
-      <w:proofErr w:type="spellEnd"/>
+        <w:t>-Discover the underlying motives of human behaviour</w:t>
+      </w:r>
     </w:p>
     <w:p>
       <w:pPr>
@@ -3542,18 +3029,8 @@
           <w:sz w:val="28"/>
           <w:szCs w:val="28"/>
         </w:rPr>
-        <w:t xml:space="preserve">Empirical </w:t>
-      </w:r>
-      <w:proofErr w:type="spellStart"/>
-      <w:r>
-        <w:rPr>
-          <w:b/>
-          <w:sz w:val="28"/>
-          <w:szCs w:val="28"/>
-        </w:rPr>
-        <w:t>Reasearch</w:t>
-      </w:r>
-      <w:proofErr w:type="spellEnd"/>
+        <w:t>Empirical Reasearch</w:t>
+      </w:r>
     </w:p>
     <w:p>
       <w:pPr>
@@ -3604,23 +3081,7 @@
           <w:sz w:val="28"/>
           <w:szCs w:val="28"/>
         </w:rPr>
-        <w:t xml:space="preserve">The purpose of developmental research is to assess changes over an extended period of time.  </w:t>
-      </w:r>
-      <w:proofErr w:type="gramStart"/>
-      <w:r>
-        <w:rPr>
-          <w:sz w:val="28"/>
-          <w:szCs w:val="28"/>
-        </w:rPr>
-        <w:t xml:space="preserve">For example, to assess the differences in academic and social development in low-income versus high-income </w:t>
-      </w:r>
-      <w:proofErr w:type="spellStart"/>
-      <w:r>
-        <w:rPr>
-          <w:sz w:val="28"/>
-          <w:szCs w:val="28"/>
-        </w:rPr>
-        <w:t>neighbo</w:t>
+        <w:t>The purpose of developmental research is to assess changes over an extended period of time.  For example, to assess the differences in academic and social development in low-income versus high-income neighbo</w:t>
       </w:r>
       <w:r>
         <w:rPr>
@@ -3634,17 +3095,8 @@
           <w:sz w:val="28"/>
           <w:szCs w:val="28"/>
         </w:rPr>
-        <w:t>rhoods</w:t>
-      </w:r>
-      <w:proofErr w:type="spellEnd"/>
-      <w:r>
-        <w:rPr>
-          <w:sz w:val="28"/>
-          <w:szCs w:val="28"/>
-        </w:rPr>
-        <w:t>.</w:t>
-      </w:r>
-      <w:proofErr w:type="gramEnd"/>
+        <w:t>rhoods.</w:t>
+      </w:r>
     </w:p>
     <w:p>
       <w:pPr>
@@ -3681,7 +3133,7 @@
                     <a:blip r:embed="rId7">
                       <a:extLst>
                         <a:ext uri="{28A0092B-C50C-407E-A947-70E740481C1C}">
-                          <a14:useLocalDpi xmlns="" xmlns:wpc="http://schemas.microsoft.com/office/word/2010/wordprocessingCanvas" xmlns:mc="http://schemas.openxmlformats.org/markup-compatibility/2006" xmlns:o="urn:schemas-microsoft-com:office:office" xmlns:v="urn:schemas-microsoft-com:vml" xmlns:wp14="http://schemas.microsoft.com/office/word/2010/wordprocessingDrawing" xmlns:w10="urn:schemas-microsoft-com:office:word" xmlns:w="http://schemas.openxmlformats.org/wordprocessingml/2006/main" xmlns:w14="http://schemas.microsoft.com/office/word/2010/wordml" xmlns:wpg="http://schemas.microsoft.com/office/word/2010/wordprocessingGroup" xmlns:wpi="http://schemas.microsoft.com/office/word/2010/wordprocessingInk" xmlns:wps="http://schemas.microsoft.com/office/word/2010/wordprocessingShape" xmlns:a14="http://schemas.microsoft.com/office/drawing/2010/main" val="0"/>
+                          <a14:useLocalDpi xmlns:a14="http://schemas.microsoft.com/office/drawing/2010/main" xmlns:wps="http://schemas.microsoft.com/office/word/2010/wordprocessingShape" xmlns:wpi="http://schemas.microsoft.com/office/word/2010/wordprocessingInk" xmlns:wpg="http://schemas.microsoft.com/office/word/2010/wordprocessingGroup" xmlns:w14="http://schemas.microsoft.com/office/word/2010/wordml" xmlns:w="http://schemas.openxmlformats.org/wordprocessingml/2006/main" xmlns:w10="urn:schemas-microsoft-com:office:word" xmlns:wp14="http://schemas.microsoft.com/office/word/2010/wordprocessingDrawing" xmlns:v="urn:schemas-microsoft-com:vml" xmlns:o="urn:schemas-microsoft-com:office:office" xmlns:mc="http://schemas.openxmlformats.org/markup-compatibility/2006" xmlns:wpc="http://schemas.microsoft.com/office/word/2010/wordprocessingCanvas" xmlns="" val="0"/>
                         </a:ext>
                       </a:extLst>
                     </a:blip>
@@ -3922,18 +3374,8 @@
           <w:sz w:val="28"/>
           <w:szCs w:val="28"/>
         </w:rPr>
-        <w:t xml:space="preserve">STRATIFIED </w:t>
-      </w:r>
-      <w:proofErr w:type="gramStart"/>
-      <w:r>
-        <w:rPr>
-          <w:b/>
-          <w:sz w:val="28"/>
-          <w:szCs w:val="28"/>
-        </w:rPr>
-        <w:t>SAMPLING  -</w:t>
-      </w:r>
-      <w:proofErr w:type="gramEnd"/>
+        <w:t>STRATIFIED SAMPLING  -</w:t>
+      </w:r>
     </w:p>
     <w:p>
       <w:pPr>
@@ -3954,15 +3396,7 @@
           <w:sz w:val="28"/>
           <w:szCs w:val="28"/>
         </w:rPr>
-        <w:t xml:space="preserve">atum has equal chance of </w:t>
-      </w:r>
-      <w:proofErr w:type="gramStart"/>
-      <w:r>
-        <w:rPr>
-          <w:sz w:val="28"/>
-          <w:szCs w:val="28"/>
-        </w:rPr>
-        <w:t xml:space="preserve">being  </w:t>
+        <w:t xml:space="preserve">atum has equal chance of being  </w:t>
       </w:r>
       <w:r>
         <w:rPr>
@@ -3970,15 +3404,7 @@
           <w:szCs w:val="28"/>
         </w:rPr>
         <w:lastRenderedPageBreak/>
-        <w:t>selected</w:t>
-      </w:r>
-      <w:proofErr w:type="gramEnd"/>
-      <w:r>
-        <w:rPr>
-          <w:sz w:val="28"/>
-          <w:szCs w:val="28"/>
-        </w:rPr>
-        <w:t xml:space="preserve"> by the researcher. In this way characteristics of</w:t>
+        <w:t>selected by the researcher. In this way characteristics of</w:t>
       </w:r>
       <w:r>
         <w:rPr>
@@ -4057,7 +3483,6 @@
         </w:rPr>
         <w:t xml:space="preserve"> </w:t>
       </w:r>
-      <w:proofErr w:type="gramStart"/>
       <w:r>
         <w:rPr>
           <w:rFonts w:eastAsia="Times New Roman" w:cstheme="minorHAnsi"/>
@@ -4068,7 +3493,6 @@
         </w:rPr>
         <w:t>QUOTA  sampling</w:t>
       </w:r>
-      <w:proofErr w:type="gramEnd"/>
       <w:r>
         <w:rPr>
           <w:rFonts w:eastAsia="Times New Roman" w:cstheme="minorHAnsi"/>
@@ -4186,21 +3610,12 @@
           <w:szCs w:val="28"/>
         </w:rPr>
       </w:pPr>
-      <w:proofErr w:type="gramStart"/>
-      <w:r>
-        <w:rPr>
-          <w:sz w:val="28"/>
-          <w:szCs w:val="28"/>
-        </w:rPr>
-        <w:t>is</w:t>
-      </w:r>
-      <w:proofErr w:type="gramEnd"/>
-      <w:r>
-        <w:rPr>
-          <w:sz w:val="28"/>
-          <w:szCs w:val="28"/>
-        </w:rPr>
-        <w:t xml:space="preserve"> a non-probability sampling technique</w:t>
+      <w:r>
+        <w:rPr>
+          <w:sz w:val="28"/>
+          <w:szCs w:val="28"/>
+        </w:rPr>
+        <w:t>is a non-probability sampling technique</w:t>
       </w:r>
     </w:p>
     <w:p>
@@ -4275,21 +3690,12 @@
           <w:szCs w:val="28"/>
         </w:rPr>
       </w:pPr>
-      <w:proofErr w:type="gramStart"/>
-      <w:r>
-        <w:rPr>
-          <w:sz w:val="28"/>
-          <w:szCs w:val="28"/>
-        </w:rPr>
-        <w:t>meaningful</w:t>
-      </w:r>
-      <w:proofErr w:type="gramEnd"/>
-      <w:r>
-        <w:rPr>
-          <w:sz w:val="28"/>
-          <w:szCs w:val="28"/>
-        </w:rPr>
-        <w:t xml:space="preserve"> learning method with the clear understanding of the subject.</w:t>
+      <w:r>
+        <w:rPr>
+          <w:sz w:val="28"/>
+          <w:szCs w:val="28"/>
+        </w:rPr>
+        <w:t>meaningful learning method with the clear understanding of the subject.</w:t>
       </w:r>
     </w:p>
     <w:p>
@@ -4346,16 +3752,7 @@
           <w:szCs w:val="28"/>
         </w:rPr>
         <w:lastRenderedPageBreak/>
-        <w:t>Signal Learning</w:t>
-      </w:r>
-      <w:proofErr w:type="gramStart"/>
-      <w:r>
-        <w:rPr>
-          <w:b/>
-          <w:sz w:val="28"/>
-          <w:szCs w:val="28"/>
-        </w:rPr>
-        <w:t>:</w:t>
+        <w:t>Signal Learning:</w:t>
       </w:r>
       <w:r>
         <w:rPr>
@@ -4365,7 +3762,6 @@
         </w:rPr>
         <w:t>-</w:t>
       </w:r>
-      <w:proofErr w:type="gramEnd"/>
       <w:r>
         <w:rPr>
           <w:sz w:val="28"/>
@@ -4378,75 +3774,30 @@
           <w:sz w:val="28"/>
           <w:szCs w:val="28"/>
         </w:rPr>
-        <w:t xml:space="preserve"> First invented by </w:t>
-      </w:r>
-      <w:proofErr w:type="spellStart"/>
-      <w:proofErr w:type="gramStart"/>
-      <w:r>
-        <w:rPr>
-          <w:sz w:val="28"/>
-          <w:szCs w:val="28"/>
-        </w:rPr>
-        <w:t>pavlov</w:t>
-      </w:r>
-      <w:proofErr w:type="spellEnd"/>
-      <w:proofErr w:type="gramEnd"/>
-      <w:r>
-        <w:rPr>
-          <w:sz w:val="28"/>
-          <w:szCs w:val="28"/>
-        </w:rPr>
-        <w:t>.</w:t>
-      </w:r>
-      <w:r>
-        <w:rPr>
-          <w:sz w:val="28"/>
-          <w:szCs w:val="28"/>
-        </w:rPr>
-        <w:t xml:space="preserve"> It is a classical conditioning or </w:t>
-      </w:r>
-      <w:proofErr w:type="spellStart"/>
-      <w:proofErr w:type="gramStart"/>
-      <w:r>
-        <w:rPr>
-          <w:sz w:val="28"/>
-          <w:szCs w:val="28"/>
-        </w:rPr>
-        <w:t>pavlov</w:t>
-      </w:r>
-      <w:proofErr w:type="spellEnd"/>
-      <w:proofErr w:type="gramEnd"/>
-      <w:r>
-        <w:rPr>
-          <w:sz w:val="28"/>
-          <w:szCs w:val="28"/>
-        </w:rPr>
-        <w:t xml:space="preserve"> conditioning.</w:t>
-      </w:r>
-    </w:p>
-    <w:p>
-      <w:pPr>
-        <w:rPr>
-          <w:sz w:val="28"/>
-          <w:szCs w:val="28"/>
-        </w:rPr>
-      </w:pPr>
-      <w:r>
-        <w:rPr>
-          <w:b/>
-          <w:sz w:val="28"/>
-          <w:szCs w:val="28"/>
-        </w:rPr>
-        <w:t>Stimulus-Response Learning</w:t>
-      </w:r>
-      <w:proofErr w:type="gramStart"/>
-      <w:r>
-        <w:rPr>
-          <w:b/>
-          <w:sz w:val="28"/>
-          <w:szCs w:val="28"/>
-        </w:rPr>
-        <w:t>:</w:t>
+        <w:t xml:space="preserve"> First invented by pavlov.</w:t>
+      </w:r>
+      <w:r>
+        <w:rPr>
+          <w:sz w:val="28"/>
+          <w:szCs w:val="28"/>
+        </w:rPr>
+        <w:t xml:space="preserve"> It is a classical conditioning or pavlov conditioning.</w:t>
+      </w:r>
+    </w:p>
+    <w:p>
+      <w:pPr>
+        <w:rPr>
+          <w:sz w:val="28"/>
+          <w:szCs w:val="28"/>
+        </w:rPr>
+      </w:pPr>
+      <w:r>
+        <w:rPr>
+          <w:b/>
+          <w:sz w:val="28"/>
+          <w:szCs w:val="28"/>
+        </w:rPr>
+        <w:t>Stimulus-Response Learning:</w:t>
       </w:r>
       <w:r>
         <w:rPr>
@@ -4456,7 +3807,6 @@
         </w:rPr>
         <w:t>-</w:t>
       </w:r>
-      <w:proofErr w:type="gramEnd"/>
       <w:r>
         <w:rPr>
           <w:sz w:val="28"/>
@@ -4469,65 +3819,30 @@
           <w:sz w:val="28"/>
           <w:szCs w:val="28"/>
         </w:rPr>
-        <w:t xml:space="preserve"> It is </w:t>
-      </w:r>
-      <w:proofErr w:type="gramStart"/>
-      <w:r>
-        <w:rPr>
-          <w:sz w:val="28"/>
-          <w:szCs w:val="28"/>
-        </w:rPr>
-        <w:t>a</w:t>
-      </w:r>
-      <w:proofErr w:type="gramEnd"/>
-      <w:r>
-        <w:rPr>
-          <w:sz w:val="28"/>
-          <w:szCs w:val="28"/>
-        </w:rPr>
-        <w:t xml:space="preserve"> operant conditioning developed by skinner.</w:t>
-      </w:r>
-    </w:p>
-    <w:p>
-      <w:pPr>
-        <w:rPr>
-          <w:sz w:val="28"/>
-          <w:szCs w:val="28"/>
-        </w:rPr>
-      </w:pPr>
-      <w:proofErr w:type="spellStart"/>
-      <w:r>
-        <w:rPr>
-          <w:b/>
-          <w:sz w:val="28"/>
-          <w:szCs w:val="28"/>
-        </w:rPr>
-        <w:t>Chaining</w:t>
-      </w:r>
-      <w:proofErr w:type="gramStart"/>
-      <w:r>
-        <w:rPr>
-          <w:b/>
-          <w:sz w:val="28"/>
-          <w:szCs w:val="28"/>
-        </w:rPr>
-        <w:t>:</w:t>
-      </w:r>
-      <w:r>
-        <w:rPr>
-          <w:sz w:val="28"/>
-          <w:szCs w:val="28"/>
-        </w:rPr>
-        <w:t>This</w:t>
-      </w:r>
-      <w:proofErr w:type="spellEnd"/>
-      <w:proofErr w:type="gramEnd"/>
-      <w:r>
-        <w:rPr>
-          <w:sz w:val="28"/>
-          <w:szCs w:val="28"/>
-        </w:rPr>
-        <w:t xml:space="preserve"> is a more advanced form of learning in which the subject develops the ability to connect two or more previously-learned stimulus-response bonds into a linked sequence. </w:t>
+        <w:t xml:space="preserve"> It is a operant conditioning developed by skinner.</w:t>
+      </w:r>
+    </w:p>
+    <w:p>
+      <w:pPr>
+        <w:rPr>
+          <w:sz w:val="28"/>
+          <w:szCs w:val="28"/>
+        </w:rPr>
+      </w:pPr>
+      <w:r>
+        <w:rPr>
+          <w:b/>
+          <w:sz w:val="28"/>
+          <w:szCs w:val="28"/>
+        </w:rPr>
+        <w:t>Chaining:</w:t>
+      </w:r>
+      <w:r>
+        <w:rPr>
+          <w:sz w:val="28"/>
+          <w:szCs w:val="28"/>
+        </w:rPr>
+        <w:t xml:space="preserve">This is a more advanced form of learning in which the subject develops the ability to connect two or more previously-learned stimulus-response bonds into a linked sequence. </w:t>
       </w:r>
     </w:p>
     <w:p>
@@ -4575,7 +3890,6 @@
         </w:rPr>
         <w:t>Discrimination learning</w:t>
       </w:r>
-      <w:proofErr w:type="gramStart"/>
       <w:r>
         <w:rPr>
           <w:sz w:val="28"/>
@@ -4583,7 +3897,6 @@
         </w:rPr>
         <w:t>:-</w:t>
       </w:r>
-      <w:proofErr w:type="gramEnd"/>
       <w:r>
         <w:rPr>
           <w:sz w:val="28"/>
@@ -4605,50 +3918,23 @@
           <w:sz w:val="28"/>
           <w:szCs w:val="28"/>
         </w:rPr>
-        <w:t>Concept learning</w:t>
-      </w:r>
-      <w:proofErr w:type="gramStart"/>
-      <w:r>
-        <w:rPr>
-          <w:b/>
-          <w:sz w:val="28"/>
-          <w:szCs w:val="28"/>
-        </w:rPr>
-        <w:t>:-</w:t>
-      </w:r>
-      <w:proofErr w:type="gramEnd"/>
-      <w:r>
-        <w:rPr>
-          <w:sz w:val="28"/>
-          <w:szCs w:val="28"/>
-        </w:rPr>
-        <w:t xml:space="preserve"> This involves developing the ability to make a consistent response to different stimuli that form a common class or category of some sort. It forms the basis of the ability to </w:t>
-      </w:r>
-      <w:proofErr w:type="spellStart"/>
-      <w:r>
-        <w:rPr>
-          <w:sz w:val="28"/>
-          <w:szCs w:val="28"/>
-        </w:rPr>
-        <w:t>generalise</w:t>
-      </w:r>
-      <w:proofErr w:type="spellEnd"/>
-      <w:r>
-        <w:rPr>
-          <w:sz w:val="28"/>
-          <w:szCs w:val="28"/>
-        </w:rPr>
-        <w:t>, classify etc.</w:t>
-      </w:r>
-    </w:p>
-    <w:p>
-      <w:pPr>
-        <w:rPr>
-          <w:sz w:val="28"/>
-          <w:szCs w:val="28"/>
-        </w:rPr>
-      </w:pPr>
-      <w:proofErr w:type="gramStart"/>
+        <w:t>Concept learning:-</w:t>
+      </w:r>
+      <w:r>
+        <w:rPr>
+          <w:sz w:val="28"/>
+          <w:szCs w:val="28"/>
+        </w:rPr>
+        <w:t xml:space="preserve"> This involves developing the ability to make a consistent response to different stimuli that form a common class or category of some sort. It forms the basis of the ability to generalise, classify etc.</w:t>
+      </w:r>
+    </w:p>
+    <w:p>
+      <w:pPr>
+        <w:rPr>
+          <w:sz w:val="28"/>
+          <w:szCs w:val="28"/>
+        </w:rPr>
+      </w:pPr>
       <w:r>
         <w:rPr>
           <w:b/>
@@ -4657,7 +3943,6 @@
         </w:rPr>
         <w:t>Rule learning.</w:t>
       </w:r>
-      <w:proofErr w:type="gramEnd"/>
       <w:r>
         <w:rPr>
           <w:sz w:val="28"/>
@@ -4673,7 +3958,6 @@
           <w:szCs w:val="28"/>
         </w:rPr>
       </w:pPr>
-      <w:proofErr w:type="gramStart"/>
       <w:r>
         <w:rPr>
           <w:b/>
@@ -4682,29 +3966,12 @@
         </w:rPr>
         <w:t>Problem solving.</w:t>
       </w:r>
-      <w:proofErr w:type="gramEnd"/>
-      <w:r>
-        <w:rPr>
-          <w:sz w:val="28"/>
-          <w:szCs w:val="28"/>
-        </w:rPr>
-        <w:t xml:space="preserve"> This is the highest level of cognitive process according to </w:t>
-      </w:r>
-      <w:proofErr w:type="spellStart"/>
-      <w:r>
-        <w:rPr>
-          <w:sz w:val="28"/>
-          <w:szCs w:val="28"/>
-        </w:rPr>
-        <w:t>Gagn</w:t>
-      </w:r>
-      <w:proofErr w:type="spellEnd"/>
-      <w:r>
-        <w:rPr>
-          <w:sz w:val="28"/>
-          <w:szCs w:val="28"/>
-        </w:rPr>
-        <w:t>. It involves developing the ability to invent a complex rule, algorithm or procedure for the purpose of solving one particular problem, and then using the method to solve other problems of a similar nature.</w:t>
+      <w:r>
+        <w:rPr>
+          <w:sz w:val="28"/>
+          <w:szCs w:val="28"/>
+        </w:rPr>
+        <w:t xml:space="preserve"> This is the highest level of cognitive process according to Gagn. It involves developing the ability to invent a complex rule, algorithm or procedure for the purpose of solving one particular problem, and then using the method to solve other problems of a similar nature.</w:t>
       </w:r>
     </w:p>
     <w:p>
@@ -4795,101 +4062,56 @@
           <w:sz w:val="28"/>
           <w:szCs w:val="28"/>
         </w:rPr>
-        <w:t xml:space="preserve">INTRODUCTION Project method is one of the modern method of teaching in which, the students point of view is given importance in designing the curricula and content of studies. This method is based on the philosophy of Pragmatism and the principle of 'Learning by doing'. ... It demands work from the pupils. 3. </w:t>
-      </w:r>
-      <w:proofErr w:type="spellStart"/>
-      <w:r>
-        <w:rPr>
-          <w:sz w:val="28"/>
-          <w:szCs w:val="28"/>
-        </w:rPr>
-        <w:t>DEFINITION.Mar</w:t>
-      </w:r>
-      <w:proofErr w:type="spellEnd"/>
-      <w:r>
-        <w:rPr>
-          <w:sz w:val="28"/>
-          <w:szCs w:val="28"/>
-        </w:rPr>
-        <w:t xml:space="preserve"> 8, 2014</w:t>
-      </w:r>
-    </w:p>
-    <w:p>
-      <w:pPr>
-        <w:rPr>
-          <w:b/>
-          <w:sz w:val="28"/>
-          <w:szCs w:val="28"/>
-        </w:rPr>
-      </w:pPr>
-      <w:proofErr w:type="gramStart"/>
-      <w:r>
-        <w:rPr>
-          <w:b/>
-          <w:sz w:val="28"/>
-          <w:szCs w:val="28"/>
-        </w:rPr>
-        <w:t>buzz</w:t>
-      </w:r>
-      <w:proofErr w:type="gramEnd"/>
-      <w:r>
-        <w:rPr>
-          <w:b/>
-          <w:sz w:val="28"/>
-          <w:szCs w:val="28"/>
-        </w:rPr>
-        <w:t xml:space="preserve"> session method OF TEACHING-</w:t>
-      </w:r>
-    </w:p>
-    <w:p>
-      <w:pPr>
-        <w:rPr>
-          <w:sz w:val="28"/>
-          <w:szCs w:val="28"/>
-        </w:rPr>
-      </w:pPr>
-      <w:proofErr w:type="gramStart"/>
-      <w:r>
-        <w:rPr>
-          <w:sz w:val="28"/>
-          <w:szCs w:val="28"/>
-        </w:rPr>
-        <w:t>Selecting appropriate teaching/learning methods.</w:t>
-      </w:r>
-      <w:proofErr w:type="gramEnd"/>
-      <w:r>
-        <w:rPr>
-          <w:sz w:val="28"/>
-          <w:szCs w:val="28"/>
-        </w:rPr>
-        <w:t xml:space="preserve"> Buzz sessions are short participative sessions that are deliberately built into a lecture or larger group exercise in order to stimulate discussion and provide student feedback.</w:t>
-      </w:r>
-    </w:p>
-    <w:p>
-      <w:pPr>
-        <w:rPr>
-          <w:b/>
-          <w:sz w:val="28"/>
-          <w:szCs w:val="28"/>
-        </w:rPr>
-      </w:pPr>
-      <w:proofErr w:type="gramStart"/>
-      <w:r>
-        <w:rPr>
-          <w:b/>
-          <w:sz w:val="28"/>
-          <w:szCs w:val="28"/>
-        </w:rPr>
-        <w:t>brainstorming</w:t>
-      </w:r>
-      <w:proofErr w:type="gramEnd"/>
-      <w:r>
-        <w:rPr>
-          <w:b/>
-          <w:sz w:val="28"/>
-          <w:szCs w:val="28"/>
-        </w:rPr>
-        <w:t xml:space="preserve"> session method OF TEACHING-</w:t>
+        <w:t>INTRODUCTION Project method is one of the modern method of teaching in which, the students point of view is given importance in designing the curricula and content of studies. This method is based on the philosophy of Pragmatism and the principle of 'Learning by doing'. ... It demands work from the pupils. 3. DEFINITION.Mar 8, 2014</w:t>
+      </w:r>
+    </w:p>
+    <w:p>
+      <w:pPr>
+        <w:rPr>
+          <w:b/>
+          <w:sz w:val="28"/>
+          <w:szCs w:val="28"/>
+        </w:rPr>
+      </w:pPr>
+      <w:r>
+        <w:rPr>
+          <w:b/>
+          <w:sz w:val="28"/>
+          <w:szCs w:val="28"/>
+        </w:rPr>
+        <w:t>buzz session method OF TEACHING-</w:t>
+      </w:r>
+    </w:p>
+    <w:p>
+      <w:pPr>
+        <w:rPr>
+          <w:sz w:val="28"/>
+          <w:szCs w:val="28"/>
+        </w:rPr>
+      </w:pPr>
+      <w:r>
+        <w:rPr>
+          <w:sz w:val="28"/>
+          <w:szCs w:val="28"/>
+        </w:rPr>
+        <w:t>Selecting appropriate teaching/learning methods. Buzz sessions are short participative sessions that are deliberately built into a lecture or larger group exercise in order to stimulate discussion and provide student feedback.</w:t>
+      </w:r>
+    </w:p>
+    <w:p>
+      <w:pPr>
+        <w:rPr>
+          <w:b/>
+          <w:sz w:val="28"/>
+          <w:szCs w:val="28"/>
+        </w:rPr>
+      </w:pPr>
+      <w:r>
+        <w:rPr>
+          <w:b/>
+          <w:sz w:val="28"/>
+          <w:szCs w:val="28"/>
+        </w:rPr>
+        <w:t>brainstorming session method OF TEACHING-</w:t>
       </w:r>
     </w:p>
     <w:p>
@@ -5281,23 +4503,13 @@
           <w:szCs w:val="28"/>
         </w:rPr>
       </w:pPr>
-      <w:proofErr w:type="gramStart"/>
-      <w:r>
-        <w:rPr>
-          <w:b/>
-          <w:sz w:val="28"/>
-          <w:szCs w:val="28"/>
-        </w:rPr>
-        <w:t>3.Inductive</w:t>
-      </w:r>
-      <w:proofErr w:type="gramEnd"/>
-      <w:r>
-        <w:rPr>
-          <w:b/>
-          <w:sz w:val="28"/>
-          <w:szCs w:val="28"/>
-        </w:rPr>
-        <w:t xml:space="preserve"> Method of T</w:t>
+      <w:r>
+        <w:rPr>
+          <w:b/>
+          <w:sz w:val="28"/>
+          <w:szCs w:val="28"/>
+        </w:rPr>
+        <w:t>3.Inductive Method of T</w:t>
       </w:r>
       <w:r>
         <w:rPr>
@@ -5617,23 +4829,7 @@
           <w:sz w:val="28"/>
           <w:szCs w:val="28"/>
         </w:rPr>
-        <w:t xml:space="preserve">The word ‘Heuristic’ means ‘I find’ or ‘I </w:t>
-      </w:r>
-      <w:proofErr w:type="gramStart"/>
-      <w:r>
-        <w:rPr>
-          <w:sz w:val="28"/>
-          <w:szCs w:val="28"/>
-        </w:rPr>
-        <w:t>discover’ .</w:t>
-      </w:r>
-      <w:proofErr w:type="gramEnd"/>
-      <w:r>
-        <w:rPr>
-          <w:sz w:val="28"/>
-          <w:szCs w:val="28"/>
-        </w:rPr>
-        <w:t xml:space="preserve"> This method implies that the attitude of students shall be that of the discoveries and not of passive recipients of knowledge.</w:t>
+        <w:t>The word ‘Heuristic’ means ‘I find’ or ‘I discover’ . This method implies that the attitude of students shall be that of the discoveries and not of passive recipients of knowledge.</w:t>
       </w:r>
     </w:p>
     <w:p>
@@ -5649,62 +4845,30 @@
           <w:szCs w:val="28"/>
         </w:rPr>
         <w:lastRenderedPageBreak/>
-        <w:t xml:space="preserve">According to </w:t>
-      </w:r>
-      <w:proofErr w:type="spellStart"/>
-      <w:r>
-        <w:rPr>
-          <w:sz w:val="28"/>
-          <w:szCs w:val="28"/>
-        </w:rPr>
-        <w:t>H.E.Armstrong</w:t>
-      </w:r>
-      <w:proofErr w:type="spellEnd"/>
-      <w:r>
-        <w:rPr>
-          <w:sz w:val="28"/>
-          <w:szCs w:val="28"/>
-        </w:rPr>
-        <w:t>, “This is the method of teaching which places the pupils as far as possible in the attitude of a discoverer.”</w:t>
-      </w:r>
-    </w:p>
-    <w:p>
-      <w:pPr>
-        <w:rPr>
-          <w:sz w:val="28"/>
-          <w:szCs w:val="28"/>
-        </w:rPr>
-      </w:pPr>
-    </w:p>
-    <w:p>
-      <w:pPr>
-        <w:rPr>
-          <w:sz w:val="28"/>
-          <w:szCs w:val="28"/>
-        </w:rPr>
-      </w:pPr>
-      <w:r>
-        <w:rPr>
-          <w:sz w:val="28"/>
-          <w:szCs w:val="28"/>
-        </w:rPr>
-        <w:t xml:space="preserve">According to </w:t>
-      </w:r>
-      <w:proofErr w:type="spellStart"/>
-      <w:r>
-        <w:rPr>
-          <w:sz w:val="28"/>
-          <w:szCs w:val="28"/>
-        </w:rPr>
-        <w:t>westaway</w:t>
-      </w:r>
-      <w:proofErr w:type="spellEnd"/>
-      <w:r>
-        <w:rPr>
-          <w:sz w:val="28"/>
-          <w:szCs w:val="28"/>
-        </w:rPr>
-        <w:t>, “the heuristic method is intended to provide training in method. Knowledge is a secondary consideration altogether.</w:t>
+        <w:t>According to H.E.Armstrong, “This is the method of teaching which places the pupils as far as possible in the attitude of a discoverer.”</w:t>
+      </w:r>
+    </w:p>
+    <w:p>
+      <w:pPr>
+        <w:rPr>
+          <w:sz w:val="28"/>
+          <w:szCs w:val="28"/>
+        </w:rPr>
+      </w:pPr>
+    </w:p>
+    <w:p>
+      <w:pPr>
+        <w:rPr>
+          <w:sz w:val="28"/>
+          <w:szCs w:val="28"/>
+        </w:rPr>
+      </w:pPr>
+      <w:r>
+        <w:rPr>
+          <w:sz w:val="28"/>
+          <w:szCs w:val="28"/>
+        </w:rPr>
+        <w:t>According to westaway, “the heuristic method is intended to provide training in method. Knowledge is a secondary consideration altogether.</w:t>
       </w:r>
     </w:p>
     <w:p>
@@ -5747,117 +4911,72 @@
           <w:szCs w:val="28"/>
         </w:rPr>
       </w:pPr>
-      <w:proofErr w:type="gramStart"/>
-      <w:r>
-        <w:rPr>
-          <w:sz w:val="28"/>
-          <w:szCs w:val="28"/>
-        </w:rPr>
-        <w:t>*  This</w:t>
-      </w:r>
-      <w:proofErr w:type="gramEnd"/>
-      <w:r>
-        <w:rPr>
-          <w:sz w:val="28"/>
-          <w:szCs w:val="28"/>
-        </w:rPr>
-        <w:t xml:space="preserve"> method is based on the maxim “learning by doing.”</w:t>
-      </w:r>
-    </w:p>
-    <w:p>
-      <w:pPr>
-        <w:rPr>
-          <w:sz w:val="28"/>
-          <w:szCs w:val="28"/>
-        </w:rPr>
-      </w:pPr>
-      <w:proofErr w:type="gramStart"/>
-      <w:r>
-        <w:rPr>
-          <w:sz w:val="28"/>
-          <w:szCs w:val="28"/>
-        </w:rPr>
-        <w:t>*  This</w:t>
-      </w:r>
-      <w:proofErr w:type="gramEnd"/>
-      <w:r>
-        <w:rPr>
-          <w:sz w:val="28"/>
-          <w:szCs w:val="28"/>
-        </w:rPr>
-        <w:t xml:space="preserve"> is an activity method and it leads the students to discover mathematics facts.</w:t>
-      </w:r>
-    </w:p>
-    <w:p>
-      <w:pPr>
-        <w:rPr>
-          <w:sz w:val="28"/>
-          <w:szCs w:val="28"/>
-        </w:rPr>
-      </w:pPr>
-      <w:proofErr w:type="gramStart"/>
-      <w:r>
-        <w:rPr>
-          <w:sz w:val="28"/>
-          <w:szCs w:val="28"/>
-        </w:rPr>
-        <w:t>*  In</w:t>
-      </w:r>
-      <w:proofErr w:type="gramEnd"/>
-      <w:r>
-        <w:rPr>
-          <w:sz w:val="28"/>
-          <w:szCs w:val="28"/>
-        </w:rPr>
-        <w:t xml:space="preserve"> it we proceed from concrete to abstract.</w:t>
-      </w:r>
-    </w:p>
-    <w:p>
-      <w:pPr>
-        <w:rPr>
-          <w:sz w:val="28"/>
-          <w:szCs w:val="28"/>
-        </w:rPr>
-      </w:pPr>
-      <w:proofErr w:type="gramStart"/>
-      <w:r>
-        <w:rPr>
-          <w:sz w:val="28"/>
-          <w:szCs w:val="28"/>
-        </w:rPr>
-        <w:t>*  Laboratory</w:t>
-      </w:r>
-      <w:proofErr w:type="gramEnd"/>
-      <w:r>
-        <w:rPr>
-          <w:sz w:val="28"/>
-          <w:szCs w:val="28"/>
-        </w:rPr>
-        <w:t xml:space="preserve"> method is a procedure for stimulating the activities of the students and to encourage them to make discoveries.</w:t>
-      </w:r>
-    </w:p>
-    <w:p>
-      <w:pPr>
-        <w:rPr>
-          <w:sz w:val="28"/>
-          <w:szCs w:val="28"/>
-        </w:rPr>
-      </w:pPr>
-      <w:proofErr w:type="gramStart"/>
-      <w:r>
-        <w:rPr>
-          <w:sz w:val="28"/>
-          <w:szCs w:val="28"/>
-        </w:rPr>
-        <w:t>*  This</w:t>
-      </w:r>
-      <w:proofErr w:type="gramEnd"/>
-      <w:r>
-        <w:rPr>
-          <w:sz w:val="28"/>
-          <w:szCs w:val="28"/>
-        </w:rPr>
-        <w:t xml:space="preserve"> method needs a laboratory in which equipments and other useful teaching aids related to mathematics are available.</w:t>
+      <w:r>
+        <w:rPr>
+          <w:sz w:val="28"/>
+          <w:szCs w:val="28"/>
+        </w:rPr>
+        <w:t>*  This method is based on the maxim “learning by doing.”</w:t>
+      </w:r>
+    </w:p>
+    <w:p>
+      <w:pPr>
+        <w:rPr>
+          <w:sz w:val="28"/>
+          <w:szCs w:val="28"/>
+        </w:rPr>
+      </w:pPr>
+      <w:r>
+        <w:rPr>
+          <w:sz w:val="28"/>
+          <w:szCs w:val="28"/>
+        </w:rPr>
+        <w:t>*  This is an activity method and it leads the students to discover mathematics facts.</w:t>
+      </w:r>
+    </w:p>
+    <w:p>
+      <w:pPr>
+        <w:rPr>
+          <w:sz w:val="28"/>
+          <w:szCs w:val="28"/>
+        </w:rPr>
+      </w:pPr>
+      <w:r>
+        <w:rPr>
+          <w:sz w:val="28"/>
+          <w:szCs w:val="28"/>
+        </w:rPr>
+        <w:t>*  In it we proceed from concrete to abstract.</w:t>
+      </w:r>
+    </w:p>
+    <w:p>
+      <w:pPr>
+        <w:rPr>
+          <w:sz w:val="28"/>
+          <w:szCs w:val="28"/>
+        </w:rPr>
+      </w:pPr>
+      <w:r>
+        <w:rPr>
+          <w:sz w:val="28"/>
+          <w:szCs w:val="28"/>
+        </w:rPr>
+        <w:t>*  Laboratory method is a procedure for stimulating the activities of the students and to encourage them to make discoveries.</w:t>
+      </w:r>
+    </w:p>
+    <w:p>
+      <w:pPr>
+        <w:rPr>
+          <w:sz w:val="28"/>
+          <w:szCs w:val="28"/>
+        </w:rPr>
+      </w:pPr>
+      <w:r>
+        <w:rPr>
+          <w:sz w:val="28"/>
+          <w:szCs w:val="28"/>
+        </w:rPr>
+        <w:t>*  This method needs a laboratory in which equipments and other useful teaching aids related to mathematics are available.</w:t>
       </w:r>
     </w:p>
     <w:p>
@@ -5951,17 +5070,8 @@
           <w:szCs w:val="28"/>
         </w:rPr>
         <w:tab/>
-        <w:t xml:space="preserve">Problem solving involves concept formation and discovery learning – </w:t>
-      </w:r>
-      <w:proofErr w:type="spellStart"/>
-      <w:r>
-        <w:rPr>
-          <w:sz w:val="28"/>
-          <w:szCs w:val="28"/>
-        </w:rPr>
-        <w:t>Ausubel</w:t>
-      </w:r>
-      <w:proofErr w:type="spellEnd"/>
+        <w:t>Problem solving involves concept formation and discovery learning – Ausubel</w:t>
+      </w:r>
     </w:p>
     <w:p>
       <w:pPr>
@@ -5983,26 +5093,8 @@
           <w:szCs w:val="28"/>
         </w:rPr>
         <w:tab/>
-        <w:t xml:space="preserve">Problem solving is a planned attacks upon a difficulty or perplexity for the purpose of findings a satisfactory solution. – </w:t>
-      </w:r>
-      <w:proofErr w:type="spellStart"/>
-      <w:r>
-        <w:rPr>
-          <w:sz w:val="28"/>
-          <w:szCs w:val="28"/>
-        </w:rPr>
-        <w:t>Risk</w:t>
-      </w:r>
-      <w:proofErr w:type="gramStart"/>
-      <w:r>
-        <w:rPr>
-          <w:sz w:val="28"/>
-          <w:szCs w:val="28"/>
-        </w:rPr>
-        <w:t>,T.M</w:t>
-      </w:r>
-      <w:proofErr w:type="spellEnd"/>
-      <w:proofErr w:type="gramEnd"/>
+        <w:t>Problem solving is a planned attacks upon a difficulty or perplexity for the purpose of findings a satisfactory solution. – Risk,T.M</w:t>
+      </w:r>
     </w:p>
     <w:p>
       <w:pPr>
@@ -6102,7 +5194,6 @@
           <w:szCs w:val="28"/>
         </w:rPr>
       </w:pPr>
-      <w:proofErr w:type="gramStart"/>
       <w:r>
         <w:rPr>
           <w:sz w:val="28"/>
@@ -6110,33 +5201,22 @@
         </w:rPr>
         <w:t>A speech that has no advanced planning or practice.</w:t>
       </w:r>
-      <w:proofErr w:type="gramEnd"/>
-    </w:p>
-    <w:p>
-      <w:pPr>
-        <w:rPr>
-          <w:sz w:val="28"/>
-          <w:szCs w:val="28"/>
-        </w:rPr>
-      </w:pPr>
-      <w:r>
-        <w:rPr>
-          <w:b/>
-          <w:sz w:val="28"/>
-          <w:szCs w:val="28"/>
-        </w:rPr>
-        <w:t>EXTEMPORANEOUS SPEECH</w:t>
-      </w:r>
-      <w:proofErr w:type="gramStart"/>
-      <w:r>
-        <w:rPr>
-          <w:b/>
-          <w:sz w:val="28"/>
-          <w:szCs w:val="28"/>
-        </w:rPr>
-        <w:t>:-</w:t>
-      </w:r>
-      <w:proofErr w:type="gramEnd"/>
+    </w:p>
+    <w:p>
+      <w:pPr>
+        <w:rPr>
+          <w:sz w:val="28"/>
+          <w:szCs w:val="28"/>
+        </w:rPr>
+      </w:pPr>
+      <w:r>
+        <w:rPr>
+          <w:b/>
+          <w:sz w:val="28"/>
+          <w:szCs w:val="28"/>
+        </w:rPr>
+        <w:t>EXTEMPORANEOUS SPEECH:-</w:t>
+      </w:r>
       <w:r>
         <w:rPr>
           <w:sz w:val="28"/>
@@ -6228,65 +5308,31 @@
           <w:sz w:val="28"/>
           <w:szCs w:val="28"/>
         </w:rPr>
-        <w:t xml:space="preserve"> that he has a loose </w:t>
-      </w:r>
-      <w:proofErr w:type="gramStart"/>
-      <w:r>
-        <w:rPr>
-          <w:sz w:val="28"/>
-          <w:szCs w:val="28"/>
-        </w:rPr>
-        <w:t xml:space="preserve">guideline </w:t>
-      </w:r>
-      <w:r>
-        <w:rPr>
-          <w:sz w:val="28"/>
-          <w:szCs w:val="28"/>
-        </w:rPr>
-        <w:t xml:space="preserve"> for</w:t>
-      </w:r>
-      <w:proofErr w:type="gramEnd"/>
-      <w:r>
-        <w:rPr>
-          <w:sz w:val="28"/>
-          <w:szCs w:val="28"/>
-        </w:rPr>
-        <w:t xml:space="preserve"> his speech. He did not memorize anything; he just used cues to know where to go next</w:t>
-      </w:r>
-    </w:p>
-    <w:p>
-      <w:pPr>
-        <w:rPr>
-          <w:b/>
-          <w:sz w:val="28"/>
-          <w:szCs w:val="28"/>
-        </w:rPr>
-      </w:pPr>
-      <w:r>
-        <w:rPr>
-          <w:b/>
-          <w:sz w:val="28"/>
-          <w:szCs w:val="28"/>
-        </w:rPr>
-        <w:t xml:space="preserve">MANUSCRIPT </w:t>
-      </w:r>
-      <w:proofErr w:type="gramStart"/>
-      <w:r>
-        <w:rPr>
-          <w:b/>
-          <w:sz w:val="28"/>
-          <w:szCs w:val="28"/>
-        </w:rPr>
-        <w:t>SPEACH :</w:t>
-      </w:r>
-      <w:proofErr w:type="gramEnd"/>
-      <w:r>
-        <w:rPr>
-          <w:b/>
-          <w:sz w:val="28"/>
-          <w:szCs w:val="28"/>
-        </w:rPr>
-        <w:t>-</w:t>
+        <w:t xml:space="preserve"> that he has a loose guideline </w:t>
+      </w:r>
+      <w:r>
+        <w:rPr>
+          <w:sz w:val="28"/>
+          <w:szCs w:val="28"/>
+        </w:rPr>
+        <w:t xml:space="preserve"> for his speech. He did not memorize anything; he just used cues to know where to go next</w:t>
+      </w:r>
+    </w:p>
+    <w:p>
+      <w:pPr>
+        <w:rPr>
+          <w:b/>
+          <w:sz w:val="28"/>
+          <w:szCs w:val="28"/>
+        </w:rPr>
+      </w:pPr>
+      <w:r>
+        <w:rPr>
+          <w:b/>
+          <w:sz w:val="28"/>
+          <w:szCs w:val="28"/>
+        </w:rPr>
+        <w:t>MANUSCRIPT SPEACH :-</w:t>
       </w:r>
     </w:p>
     <w:p>
@@ -6318,25 +5364,7 @@
           <w:sz w:val="28"/>
           <w:szCs w:val="28"/>
         </w:rPr>
-        <w:t xml:space="preserve">MEMORIZED </w:t>
-      </w:r>
-      <w:proofErr w:type="gramStart"/>
-      <w:r>
-        <w:rPr>
-          <w:b/>
-          <w:sz w:val="28"/>
-          <w:szCs w:val="28"/>
-        </w:rPr>
-        <w:t>SPEACH :</w:t>
-      </w:r>
-      <w:proofErr w:type="gramEnd"/>
-      <w:r>
-        <w:rPr>
-          <w:b/>
-          <w:sz w:val="28"/>
-          <w:szCs w:val="28"/>
-        </w:rPr>
-        <w:t>-</w:t>
+        <w:t>MEMORIZED SPEACH :-</w:t>
       </w:r>
     </w:p>
     <w:p>
@@ -6368,131 +5396,77 @@
           <w:sz w:val="28"/>
           <w:szCs w:val="28"/>
         </w:rPr>
-        <w:t xml:space="preserve">1. </w:t>
-      </w:r>
-      <w:proofErr w:type="gramStart"/>
-      <w:r>
-        <w:rPr>
-          <w:sz w:val="28"/>
-          <w:szCs w:val="28"/>
-        </w:rPr>
-        <w:t>formative</w:t>
-      </w:r>
-      <w:proofErr w:type="gramEnd"/>
-    </w:p>
-    <w:p>
-      <w:pPr>
-        <w:rPr>
-          <w:sz w:val="28"/>
-          <w:szCs w:val="28"/>
-        </w:rPr>
-      </w:pPr>
-      <w:r>
-        <w:rPr>
-          <w:sz w:val="28"/>
-          <w:szCs w:val="28"/>
-        </w:rPr>
-        <w:t xml:space="preserve">2. </w:t>
-      </w:r>
-      <w:proofErr w:type="gramStart"/>
-      <w:r>
-        <w:rPr>
-          <w:sz w:val="28"/>
-          <w:szCs w:val="28"/>
-        </w:rPr>
-        <w:t>summative</w:t>
-      </w:r>
-      <w:proofErr w:type="gramEnd"/>
-    </w:p>
-    <w:p>
-      <w:pPr>
-        <w:rPr>
-          <w:sz w:val="28"/>
-          <w:szCs w:val="28"/>
-        </w:rPr>
-      </w:pPr>
-      <w:r>
-        <w:rPr>
-          <w:sz w:val="28"/>
-          <w:szCs w:val="28"/>
-        </w:rPr>
-        <w:t xml:space="preserve">3. </w:t>
-      </w:r>
-      <w:proofErr w:type="gramStart"/>
-      <w:r>
-        <w:rPr>
-          <w:sz w:val="28"/>
-          <w:szCs w:val="28"/>
-        </w:rPr>
-        <w:t>cumulative</w:t>
-      </w:r>
-      <w:proofErr w:type="gramEnd"/>
-    </w:p>
-    <w:p>
-      <w:pPr>
-        <w:rPr>
-          <w:sz w:val="28"/>
-          <w:szCs w:val="28"/>
-        </w:rPr>
-      </w:pPr>
-      <w:r>
-        <w:rPr>
-          <w:sz w:val="28"/>
-          <w:szCs w:val="28"/>
-        </w:rPr>
-        <w:t xml:space="preserve">4. </w:t>
-      </w:r>
-      <w:proofErr w:type="gramStart"/>
-      <w:r>
-        <w:rPr>
-          <w:sz w:val="28"/>
-          <w:szCs w:val="28"/>
-        </w:rPr>
-        <w:t>diagnostic</w:t>
-      </w:r>
-      <w:proofErr w:type="gramEnd"/>
-    </w:p>
-    <w:p>
-      <w:pPr>
-        <w:rPr>
-          <w:b/>
-          <w:sz w:val="28"/>
-          <w:szCs w:val="28"/>
-        </w:rPr>
-      </w:pPr>
-      <w:r>
-        <w:rPr>
-          <w:b/>
-          <w:sz w:val="28"/>
-          <w:szCs w:val="28"/>
-        </w:rPr>
-        <w:t xml:space="preserve">NORM-REFERENCED </w:t>
-      </w:r>
-      <w:proofErr w:type="gramStart"/>
-      <w:r>
-        <w:rPr>
-          <w:b/>
-          <w:sz w:val="28"/>
-          <w:szCs w:val="28"/>
-        </w:rPr>
-        <w:t>TEST</w:t>
-      </w:r>
-      <w:r>
-        <w:rPr>
-          <w:b/>
-          <w:sz w:val="28"/>
-          <w:szCs w:val="28"/>
-        </w:rPr>
-        <w:t>(</w:t>
-      </w:r>
-      <w:proofErr w:type="gramEnd"/>
-      <w:r>
-        <w:rPr>
-          <w:b/>
-          <w:sz w:val="28"/>
-          <w:szCs w:val="28"/>
-        </w:rPr>
-        <w:t>NRT)</w:t>
+        <w:t>1. formative</w:t>
+      </w:r>
+    </w:p>
+    <w:p>
+      <w:pPr>
+        <w:rPr>
+          <w:sz w:val="28"/>
+          <w:szCs w:val="28"/>
+        </w:rPr>
+      </w:pPr>
+      <w:r>
+        <w:rPr>
+          <w:sz w:val="28"/>
+          <w:szCs w:val="28"/>
+        </w:rPr>
+        <w:t>2. summative</w:t>
+      </w:r>
+    </w:p>
+    <w:p>
+      <w:pPr>
+        <w:rPr>
+          <w:sz w:val="28"/>
+          <w:szCs w:val="28"/>
+        </w:rPr>
+      </w:pPr>
+      <w:r>
+        <w:rPr>
+          <w:sz w:val="28"/>
+          <w:szCs w:val="28"/>
+        </w:rPr>
+        <w:t>3. cumulative</w:t>
+      </w:r>
+    </w:p>
+    <w:p>
+      <w:pPr>
+        <w:rPr>
+          <w:sz w:val="28"/>
+          <w:szCs w:val="28"/>
+        </w:rPr>
+      </w:pPr>
+      <w:r>
+        <w:rPr>
+          <w:sz w:val="28"/>
+          <w:szCs w:val="28"/>
+        </w:rPr>
+        <w:t>4. diagnostic</w:t>
+      </w:r>
+    </w:p>
+    <w:p>
+      <w:pPr>
+        <w:rPr>
+          <w:b/>
+          <w:sz w:val="28"/>
+          <w:szCs w:val="28"/>
+        </w:rPr>
+      </w:pPr>
+      <w:r>
+        <w:rPr>
+          <w:b/>
+          <w:sz w:val="28"/>
+          <w:szCs w:val="28"/>
+        </w:rPr>
+        <w:t>NORM-REFERENCED TEST</w:t>
+      </w:r>
+      <w:r>
+        <w:rPr>
+          <w:b/>
+          <w:sz w:val="28"/>
+          <w:szCs w:val="28"/>
+        </w:rPr>
+        <w:t>(NRT)</w:t>
       </w:r>
       <w:r>
         <w:rPr>
@@ -6554,18 +5528,8 @@
           <w:sz w:val="28"/>
           <w:szCs w:val="28"/>
         </w:rPr>
-        <w:t>Example</w:t>
-      </w:r>
-      <w:proofErr w:type="gramStart"/>
-      <w:r>
-        <w:rPr>
-          <w:b/>
-          <w:sz w:val="28"/>
-          <w:szCs w:val="28"/>
-        </w:rPr>
-        <w:t>:-</w:t>
-      </w:r>
-      <w:proofErr w:type="gramEnd"/>
+        <w:t>Example:-</w:t>
+      </w:r>
       <w:r>
         <w:rPr>
           <w:sz w:val="28"/>
@@ -6595,33 +5559,15 @@
           <w:sz w:val="28"/>
           <w:szCs w:val="28"/>
         </w:rPr>
-        <w:t xml:space="preserve">CRITERION-REFERENCED </w:t>
-      </w:r>
-      <w:proofErr w:type="gramStart"/>
-      <w:r>
-        <w:rPr>
-          <w:b/>
-          <w:sz w:val="28"/>
-          <w:szCs w:val="28"/>
-        </w:rPr>
-        <w:t>TEST</w:t>
-      </w:r>
-      <w:r>
-        <w:rPr>
-          <w:b/>
-          <w:sz w:val="28"/>
-          <w:szCs w:val="28"/>
-        </w:rPr>
-        <w:t>(</w:t>
-      </w:r>
-      <w:proofErr w:type="gramEnd"/>
-      <w:r>
-        <w:rPr>
-          <w:b/>
-          <w:sz w:val="28"/>
-          <w:szCs w:val="28"/>
-        </w:rPr>
-        <w:t>CRT)</w:t>
+        <w:t>CRITERION-REFERENCED TEST</w:t>
+      </w:r>
+      <w:r>
+        <w:rPr>
+          <w:b/>
+          <w:sz w:val="28"/>
+          <w:szCs w:val="28"/>
+        </w:rPr>
+        <w:t>(CRT)</w:t>
       </w:r>
       <w:r>
         <w:rPr>
@@ -6669,7 +5615,6 @@
           <w:szCs w:val="28"/>
         </w:rPr>
       </w:pPr>
-      <w:proofErr w:type="gramStart"/>
       <w:r>
         <w:rPr>
           <w:b/>
@@ -6678,7 +5623,6 @@
         </w:rPr>
         <w:t>Example :-</w:t>
       </w:r>
-      <w:proofErr w:type="gramEnd"/>
       <w:r>
         <w:rPr>
           <w:sz w:val="28"/>
@@ -6699,23 +5643,7 @@
           <w:sz w:val="28"/>
           <w:szCs w:val="28"/>
         </w:rPr>
-        <w:t xml:space="preserve">                    61% </w:t>
-      </w:r>
-      <w:proofErr w:type="gramStart"/>
-      <w:r>
-        <w:rPr>
-          <w:sz w:val="28"/>
-          <w:szCs w:val="28"/>
-        </w:rPr>
-        <w:t>to  80</w:t>
-      </w:r>
-      <w:proofErr w:type="gramEnd"/>
-      <w:r>
-        <w:rPr>
-          <w:sz w:val="28"/>
-          <w:szCs w:val="28"/>
-        </w:rPr>
-        <w:t>%   1</w:t>
+        <w:t xml:space="preserve">                    61% to  80%   1</w:t>
       </w:r>
       <w:r>
         <w:rPr>
@@ -6745,23 +5673,7 @@
           <w:sz w:val="28"/>
           <w:szCs w:val="28"/>
         </w:rPr>
-        <w:t xml:space="preserve">                    50</w:t>
-      </w:r>
-      <w:proofErr w:type="gramStart"/>
-      <w:r>
-        <w:rPr>
-          <w:sz w:val="28"/>
-          <w:szCs w:val="28"/>
-        </w:rPr>
-        <w:t>%  to</w:t>
-      </w:r>
-      <w:proofErr w:type="gramEnd"/>
-      <w:r>
-        <w:rPr>
-          <w:sz w:val="28"/>
-          <w:szCs w:val="28"/>
-        </w:rPr>
-        <w:t xml:space="preserve"> 60%   2</w:t>
+        <w:t xml:space="preserve">                    50%  to 60%   2</w:t>
       </w:r>
       <w:r>
         <w:rPr>
@@ -6924,32 +5836,7 @@
           <w:sz w:val="28"/>
           <w:szCs w:val="28"/>
         </w:rPr>
-        <w:t xml:space="preserve">It aims to identify the strength and weakness </w:t>
-      </w:r>
-      <w:proofErr w:type="gramStart"/>
-      <w:r>
-        <w:rPr>
-          <w:sz w:val="28"/>
-          <w:szCs w:val="28"/>
-        </w:rPr>
-        <w:t xml:space="preserve">of a </w:t>
-      </w:r>
-      <w:proofErr w:type="spellStart"/>
-      <w:r>
-        <w:rPr>
-          <w:sz w:val="28"/>
-          <w:szCs w:val="28"/>
-        </w:rPr>
-        <w:t>students</w:t>
-      </w:r>
-      <w:proofErr w:type="spellEnd"/>
-      <w:proofErr w:type="gramEnd"/>
-      <w:r>
-        <w:rPr>
-          <w:sz w:val="28"/>
-          <w:szCs w:val="28"/>
-        </w:rPr>
-        <w:t xml:space="preserve"> regarding the topics to be discussed.</w:t>
+        <w:t>It aims to identify the strength and weakness of a students regarding the topics to be discussed.</w:t>
       </w:r>
     </w:p>
     <w:p>
@@ -7005,7 +5892,6 @@
           <w:szCs w:val="28"/>
         </w:rPr>
       </w:pPr>
-      <w:proofErr w:type="gramStart"/>
       <w:r>
         <w:rPr>
           <w:b/>
@@ -7021,7 +5907,6 @@
         </w:rPr>
         <w:t xml:space="preserve"> -- a language test which measures knowledge of individual language items, such as a grammar test which has different sections on tenses, adverbs, and prepositions.</w:t>
       </w:r>
-      <w:proofErr w:type="gramEnd"/>
     </w:p>
     <w:p>
       <w:pPr>
@@ -7127,23 +6012,434 @@
           <w:sz w:val="28"/>
           <w:szCs w:val="28"/>
         </w:rPr>
-        <w:t xml:space="preserve">For example, it is like UPSC, NET </w:t>
-      </w:r>
-      <w:proofErr w:type="spellStart"/>
-      <w:r>
-        <w:rPr>
-          <w:sz w:val="28"/>
-          <w:szCs w:val="28"/>
-        </w:rPr>
-        <w:t>competative</w:t>
-      </w:r>
-      <w:proofErr w:type="spellEnd"/>
-      <w:r>
-        <w:rPr>
-          <w:sz w:val="28"/>
-          <w:szCs w:val="28"/>
-        </w:rPr>
-        <w:t xml:space="preserve"> exam</w:t>
+        <w:t>For example, it is like UPSC, NET competative exam</w:t>
+      </w:r>
+      <w:r>
+        <w:rPr>
+          <w:sz w:val="28"/>
+          <w:szCs w:val="28"/>
+        </w:rPr>
+        <w:t>. Percentile in college.</w:t>
+      </w:r>
+    </w:p>
+    <w:p>
+      <w:pPr>
+        <w:rPr>
+          <w:b/>
+          <w:sz w:val="28"/>
+          <w:szCs w:val="28"/>
+        </w:rPr>
+      </w:pPr>
+      <w:r>
+        <w:rPr>
+          <w:b/>
+          <w:sz w:val="28"/>
+          <w:szCs w:val="28"/>
+        </w:rPr>
+        <w:t>Summative Evaluation:-</w:t>
+      </w:r>
+    </w:p>
+    <w:p>
+      <w:pPr>
+        <w:rPr>
+          <w:sz w:val="28"/>
+          <w:szCs w:val="28"/>
+        </w:rPr>
+      </w:pPr>
+      <w:r>
+        <w:rPr>
+          <w:b/>
+          <w:sz w:val="28"/>
+          <w:szCs w:val="28"/>
+        </w:rPr>
+        <w:t xml:space="preserve">      </w:t>
+      </w:r>
+      <w:r>
+        <w:rPr>
+          <w:sz w:val="28"/>
+          <w:szCs w:val="28"/>
+        </w:rPr>
+        <w:t>Carried out at the end of the course of instructions to determine the extent to which the objective has been achieved. It is same like annual exam.</w:t>
+      </w:r>
+    </w:p>
+    <w:p>
+      <w:pPr>
+        <w:rPr>
+          <w:sz w:val="28"/>
+          <w:szCs w:val="28"/>
+        </w:rPr>
+      </w:pPr>
+    </w:p>
+    <w:p>
+      <w:pPr>
+        <w:rPr>
+          <w:b/>
+          <w:sz w:val="28"/>
+          <w:szCs w:val="28"/>
+        </w:rPr>
+      </w:pPr>
+      <w:r>
+        <w:rPr>
+          <w:b/>
+          <w:sz w:val="28"/>
+          <w:szCs w:val="28"/>
+        </w:rPr>
+        <w:t>Quantitative Variable:-</w:t>
+      </w:r>
+    </w:p>
+    <w:p>
+      <w:pPr>
+        <w:rPr>
+          <w:sz w:val="28"/>
+          <w:szCs w:val="28"/>
+        </w:rPr>
+      </w:pPr>
+      <w:r>
+        <w:rPr>
+          <w:sz w:val="28"/>
+          <w:szCs w:val="28"/>
+        </w:rPr>
+        <w:t>A variable is a quantity whose value changes. A discrete variable is a variable whose value is obtained by counting. A continuous variable is a variable whose value is obtained by measuring.</w:t>
+      </w:r>
+    </w:p>
+    <w:p>
+      <w:pPr>
+        <w:rPr>
+          <w:sz w:val="28"/>
+          <w:szCs w:val="28"/>
+        </w:rPr>
+      </w:pPr>
+      <w:r>
+        <w:rPr>
+          <w:sz w:val="28"/>
+          <w:szCs w:val="28"/>
+        </w:rPr>
+        <w:t>Lithosphere - litho referring to rocks and minerals</w:t>
+      </w:r>
+    </w:p>
+    <w:p>
+      <w:pPr>
+        <w:rPr>
+          <w:sz w:val="28"/>
+          <w:szCs w:val="28"/>
+        </w:rPr>
+      </w:pPr>
+      <w:r>
+        <w:rPr>
+          <w:sz w:val="28"/>
+          <w:szCs w:val="28"/>
+        </w:rPr>
+        <w:t>Hydrosphere - hydro referring to water</w:t>
+      </w:r>
+    </w:p>
+    <w:p>
+      <w:pPr>
+        <w:rPr>
+          <w:sz w:val="28"/>
+          <w:szCs w:val="28"/>
+        </w:rPr>
+      </w:pPr>
+      <w:r>
+        <w:rPr>
+          <w:sz w:val="28"/>
+          <w:szCs w:val="28"/>
+        </w:rPr>
+        <w:t>Biosphere - bio referring to life</w:t>
+      </w:r>
+    </w:p>
+    <w:p>
+      <w:pPr>
+        <w:rPr>
+          <w:sz w:val="28"/>
+          <w:szCs w:val="28"/>
+        </w:rPr>
+      </w:pPr>
+      <w:r>
+        <w:rPr>
+          <w:sz w:val="28"/>
+          <w:szCs w:val="28"/>
+        </w:rPr>
+        <w:t>Atmosphere - atmo referring to steam and vapour</w:t>
+      </w:r>
+    </w:p>
+    <w:p>
+      <w:pPr>
+        <w:rPr>
+          <w:sz w:val="28"/>
+          <w:szCs w:val="28"/>
+        </w:rPr>
+      </w:pPr>
+    </w:p>
+    <w:p>
+      <w:pPr>
+        <w:rPr>
+          <w:b/>
+          <w:sz w:val="28"/>
+          <w:szCs w:val="28"/>
+        </w:rPr>
+      </w:pPr>
+      <w:r>
+        <w:rPr>
+          <w:b/>
+          <w:sz w:val="28"/>
+          <w:szCs w:val="28"/>
+        </w:rPr>
+        <w:t>Workshop :-</w:t>
+      </w:r>
+    </w:p>
+    <w:p>
+      <w:pPr>
+        <w:rPr>
+          <w:sz w:val="28"/>
+          <w:szCs w:val="28"/>
+        </w:rPr>
+      </w:pPr>
+      <w:r>
+        <w:rPr>
+          <w:sz w:val="28"/>
+          <w:szCs w:val="28"/>
+        </w:rPr>
+        <w:t>A workshop is a short term intensive course for a small group, emphasising problem solving or learning newer techniques.</w:t>
+      </w:r>
+    </w:p>
+    <w:p>
+      <w:pPr>
+        <w:rPr>
+          <w:sz w:val="28"/>
+          <w:szCs w:val="28"/>
+        </w:rPr>
+      </w:pPr>
+    </w:p>
+    <w:p>
+      <w:pPr>
+        <w:rPr>
+          <w:b/>
+          <w:sz w:val="28"/>
+          <w:szCs w:val="28"/>
+        </w:rPr>
+      </w:pPr>
+      <w:r>
+        <w:rPr>
+          <w:b/>
+          <w:sz w:val="28"/>
+          <w:szCs w:val="28"/>
+        </w:rPr>
+        <w:t>The Three Domains of Learning:-</w:t>
+      </w:r>
+    </w:p>
+    <w:p>
+      <w:pPr>
+        <w:rPr>
+          <w:sz w:val="28"/>
+          <w:szCs w:val="28"/>
+        </w:rPr>
+      </w:pPr>
+      <w:r>
+        <w:rPr>
+          <w:sz w:val="28"/>
+          <w:szCs w:val="28"/>
+        </w:rPr>
+        <w:t>The committee identified three domains of educational activities or learning (Bloom, et al. 1956):</w:t>
+      </w:r>
+    </w:p>
+    <w:p>
+      <w:pPr>
+        <w:rPr>
+          <w:sz w:val="28"/>
+          <w:szCs w:val="28"/>
+        </w:rPr>
+      </w:pPr>
+      <w:r>
+        <w:rPr>
+          <w:b/>
+          <w:sz w:val="28"/>
+          <w:szCs w:val="28"/>
+        </w:rPr>
+        <w:t>Cognitive:-</w:t>
+      </w:r>
+      <w:r>
+        <w:rPr>
+          <w:sz w:val="28"/>
+          <w:szCs w:val="28"/>
+        </w:rPr>
+        <w:t xml:space="preserve"> </w:t>
+      </w:r>
+      <w:r>
+        <w:rPr>
+          <w:sz w:val="28"/>
+          <w:szCs w:val="28"/>
+        </w:rPr>
+        <w:t xml:space="preserve">  </w:t>
+      </w:r>
+      <w:r>
+        <w:rPr>
+          <w:sz w:val="28"/>
+          <w:szCs w:val="28"/>
+        </w:rPr>
+        <w:t>mental skills (knowledge)</w:t>
+      </w:r>
+    </w:p>
+    <w:p>
+      <w:pPr>
+        <w:rPr>
+          <w:sz w:val="28"/>
+          <w:szCs w:val="28"/>
+        </w:rPr>
+      </w:pPr>
+      <w:r>
+        <w:rPr>
+          <w:b/>
+          <w:sz w:val="28"/>
+          <w:szCs w:val="28"/>
+        </w:rPr>
+        <w:lastRenderedPageBreak/>
+        <w:t>Affective:-</w:t>
+      </w:r>
+      <w:r>
+        <w:rPr>
+          <w:sz w:val="28"/>
+          <w:szCs w:val="28"/>
+        </w:rPr>
+        <w:t xml:space="preserve"> </w:t>
+      </w:r>
+      <w:r>
+        <w:rPr>
+          <w:sz w:val="28"/>
+          <w:szCs w:val="28"/>
+        </w:rPr>
+        <w:t xml:space="preserve">  </w:t>
+      </w:r>
+      <w:r>
+        <w:rPr>
+          <w:sz w:val="28"/>
+          <w:szCs w:val="28"/>
+        </w:rPr>
+        <w:t>growth in feelings or emotional areas (attitude or self)</w:t>
+      </w:r>
+    </w:p>
+    <w:p>
+      <w:pPr>
+        <w:rPr>
+          <w:sz w:val="28"/>
+          <w:szCs w:val="28"/>
+        </w:rPr>
+      </w:pPr>
+      <w:r>
+        <w:rPr>
+          <w:b/>
+          <w:sz w:val="28"/>
+          <w:szCs w:val="28"/>
+        </w:rPr>
+        <w:t>Psychomotor:-</w:t>
+      </w:r>
+      <w:r>
+        <w:rPr>
+          <w:sz w:val="28"/>
+          <w:szCs w:val="28"/>
+        </w:rPr>
+        <w:t xml:space="preserve"> </w:t>
+      </w:r>
+      <w:r>
+        <w:rPr>
+          <w:sz w:val="28"/>
+          <w:szCs w:val="28"/>
+        </w:rPr>
+        <w:t xml:space="preserve">  </w:t>
+      </w:r>
+      <w:r>
+        <w:rPr>
+          <w:sz w:val="28"/>
+          <w:szCs w:val="28"/>
+        </w:rPr>
+        <w:t>manual or physical skills (skills)</w:t>
+      </w:r>
+    </w:p>
+    <w:p>
+      <w:pPr>
+        <w:rPr>
+          <w:sz w:val="28"/>
+          <w:szCs w:val="28"/>
+        </w:rPr>
+      </w:pPr>
+    </w:p>
+    <w:p>
+      <w:pPr>
+        <w:rPr>
+          <w:b/>
+          <w:sz w:val="28"/>
+          <w:szCs w:val="28"/>
+        </w:rPr>
+      </w:pPr>
+      <w:r>
+        <w:rPr>
+          <w:b/>
+          <w:sz w:val="28"/>
+          <w:szCs w:val="28"/>
+        </w:rPr>
+        <w:t>NAAC:-</w:t>
+      </w:r>
+    </w:p>
+    <w:p>
+      <w:pPr>
+        <w:rPr>
+          <w:sz w:val="28"/>
+          <w:szCs w:val="28"/>
+        </w:rPr>
+      </w:pPr>
+      <w:r>
+        <w:rPr>
+          <w:sz w:val="28"/>
+          <w:szCs w:val="28"/>
+        </w:rPr>
+        <w:t>The National Assessment and Accreditation Council (NAAC) is an organization since 1994 that assesses and accredits institutions of higher education in India. It is an autonomous body funded by University Grants Commission of Government of India headquartered in Bangalore. In 2013, it has been proposed to start regional centers in universities so that they are close to the academic sphere. However, currently Bangalore is the only office for NAAC.</w:t>
+      </w:r>
+    </w:p>
+    <w:p/>
+    <w:p>
+      <w:pPr>
+        <w:rPr>
+          <w:b/>
+          <w:sz w:val="28"/>
+          <w:szCs w:val="28"/>
+        </w:rPr>
+      </w:pPr>
+      <w:r>
+        <w:rPr>
+          <w:b/>
+          <w:sz w:val="28"/>
+          <w:szCs w:val="28"/>
+        </w:rPr>
+        <w:t xml:space="preserve"> ENVIRONMENTAL SCIENCE </w:t>
+      </w:r>
+    </w:p>
+    <w:p>
+      <w:pPr>
+        <w:rPr>
+          <w:sz w:val="28"/>
+          <w:szCs w:val="28"/>
+        </w:rPr>
+      </w:pPr>
+      <w:r>
+        <w:rPr>
+          <w:sz w:val="28"/>
+          <w:szCs w:val="28"/>
+        </w:rPr>
+        <w:t>-</w:t>
+      </w:r>
+      <w:r>
+        <w:rPr>
+          <w:b/>
+          <w:sz w:val="28"/>
+          <w:szCs w:val="28"/>
+        </w:rPr>
+        <w:t>Greenhouse gases</w:t>
+      </w:r>
+      <w:r>
+        <w:rPr>
+          <w:sz w:val="28"/>
+          <w:szCs w:val="28"/>
+        </w:rPr>
+        <w:t xml:space="preserve"> include water vapor, carbon dioxide, methane, nitrous oxide, and ozone</w:t>
       </w:r>
       <w:r>
         <w:rPr>
@@ -7152,191 +6448,332 @@
         </w:rPr>
         <w:t xml:space="preserve">. </w:t>
       </w:r>
-      <w:proofErr w:type="gramStart"/>
-      <w:r>
-        <w:rPr>
-          <w:sz w:val="28"/>
-          <w:szCs w:val="28"/>
-        </w:rPr>
-        <w:t>Percentile in college.</w:t>
-      </w:r>
-      <w:proofErr w:type="gramEnd"/>
-    </w:p>
-    <w:p>
-      <w:pPr>
-        <w:rPr>
-          <w:b/>
-          <w:sz w:val="28"/>
-          <w:szCs w:val="28"/>
-        </w:rPr>
-      </w:pPr>
-      <w:r>
-        <w:rPr>
-          <w:b/>
-          <w:sz w:val="28"/>
-          <w:szCs w:val="28"/>
-        </w:rPr>
-        <w:t>Summative Evaluation:-</w:t>
-      </w:r>
-    </w:p>
-    <w:p>
-      <w:pPr>
-        <w:rPr>
-          <w:sz w:val="28"/>
-          <w:szCs w:val="28"/>
-        </w:rPr>
-      </w:pPr>
-      <w:r>
-        <w:rPr>
-          <w:b/>
-          <w:sz w:val="28"/>
-          <w:szCs w:val="28"/>
-        </w:rPr>
-        <w:t xml:space="preserve">      </w:t>
-      </w:r>
-      <w:r>
-        <w:rPr>
-          <w:sz w:val="28"/>
-          <w:szCs w:val="28"/>
-        </w:rPr>
-        <w:t>Carried out at the end of the course of instructions to determine the extent to which the objective has been achieved. It is same like annual exam.</w:t>
-      </w:r>
-    </w:p>
-    <w:p>
-      <w:pPr>
-        <w:rPr>
-          <w:sz w:val="28"/>
-          <w:szCs w:val="28"/>
-        </w:rPr>
-      </w:pPr>
-    </w:p>
-    <w:p>
-      <w:pPr>
-        <w:rPr>
-          <w:b/>
-          <w:sz w:val="28"/>
-          <w:szCs w:val="28"/>
-        </w:rPr>
-      </w:pPr>
-      <w:proofErr w:type="gramStart"/>
-      <w:r>
-        <w:rPr>
-          <w:b/>
-          <w:sz w:val="28"/>
-          <w:szCs w:val="28"/>
-        </w:rPr>
-        <w:t>Workshop :</w:t>
-      </w:r>
-      <w:proofErr w:type="gramEnd"/>
-      <w:r>
-        <w:rPr>
-          <w:b/>
+      <w:r>
+        <w:rPr>
+          <w:sz w:val="28"/>
+          <w:szCs w:val="28"/>
+        </w:rPr>
+        <w:t>Chlorofluorocarbons</w:t>
+      </w:r>
+      <w:r>
+        <w:rPr>
+          <w:sz w:val="28"/>
+          <w:szCs w:val="28"/>
+        </w:rPr>
+        <w:t>.</w:t>
+      </w:r>
+    </w:p>
+    <w:p>
+      <w:pPr>
+        <w:rPr>
+          <w:sz w:val="28"/>
+          <w:szCs w:val="28"/>
+        </w:rPr>
+      </w:pPr>
+      <w:r>
+        <w:rPr>
+          <w:sz w:val="28"/>
+          <w:szCs w:val="28"/>
+        </w:rPr>
+        <w:t>Fluorinated gases:</w:t>
+      </w:r>
+      <w:r>
+        <w:rPr>
+          <w:sz w:val="28"/>
+          <w:szCs w:val="28"/>
+        </w:rPr>
+        <w:t xml:space="preserve"> </w:t>
+      </w:r>
+      <w:r>
+        <w:rPr>
+          <w:sz w:val="28"/>
+          <w:szCs w:val="28"/>
+        </w:rPr>
+        <w:t xml:space="preserve"> chlorofluorocarbons, hydrochlorofluorocarbons, halons, Hydrofluorocarbons, perfluorocarbons, sulfur hexafluoride, and nitrogen trifluoride are synthetic, powerful greenhouse gases</w:t>
+      </w:r>
+    </w:p>
+    <w:p>
+      <w:pPr>
+        <w:rPr>
+          <w:sz w:val="28"/>
+          <w:szCs w:val="28"/>
+        </w:rPr>
+      </w:pPr>
+    </w:p>
+    <w:p>
+      <w:pPr>
+        <w:rPr>
+          <w:sz w:val="28"/>
+          <w:szCs w:val="28"/>
+        </w:rPr>
+      </w:pPr>
+      <w:r>
+        <w:rPr>
           <w:sz w:val="28"/>
           <w:szCs w:val="28"/>
         </w:rPr>
         <w:t>-</w:t>
       </w:r>
-    </w:p>
-    <w:p>
-      <w:pPr>
-        <w:rPr>
-          <w:sz w:val="28"/>
-          <w:szCs w:val="28"/>
-        </w:rPr>
-      </w:pPr>
-      <w:r>
-        <w:rPr>
-          <w:sz w:val="28"/>
-          <w:szCs w:val="28"/>
-        </w:rPr>
-        <w:t xml:space="preserve">A workshop is a short term intensive course for a small group, </w:t>
-      </w:r>
-      <w:proofErr w:type="spellStart"/>
-      <w:r>
-        <w:rPr>
-          <w:sz w:val="28"/>
-          <w:szCs w:val="28"/>
-        </w:rPr>
-        <w:t>emphasising</w:t>
-      </w:r>
-      <w:proofErr w:type="spellEnd"/>
-      <w:r>
-        <w:rPr>
-          <w:sz w:val="28"/>
-          <w:szCs w:val="28"/>
-        </w:rPr>
-        <w:t xml:space="preserve"> problem solving or learning newer techniques.</w:t>
-      </w:r>
-    </w:p>
-    <w:p>
-      <w:pPr>
-        <w:rPr>
-          <w:sz w:val="28"/>
-          <w:szCs w:val="28"/>
-        </w:rPr>
-      </w:pPr>
-    </w:p>
-    <w:p>
-      <w:pPr>
-        <w:rPr>
-          <w:b/>
-          <w:sz w:val="28"/>
-          <w:szCs w:val="28"/>
-        </w:rPr>
-      </w:pPr>
-      <w:r>
-        <w:rPr>
-          <w:b/>
-          <w:sz w:val="28"/>
-          <w:szCs w:val="28"/>
-        </w:rPr>
-        <w:t>The Three Domains of Learning:-</w:t>
-      </w:r>
-    </w:p>
-    <w:p>
-      <w:pPr>
-        <w:rPr>
-          <w:sz w:val="28"/>
-          <w:szCs w:val="28"/>
-        </w:rPr>
-      </w:pPr>
-      <w:r>
-        <w:rPr>
-          <w:sz w:val="28"/>
-          <w:szCs w:val="28"/>
-        </w:rPr>
-        <w:t>The committee identified three domains of educational activities or learning (Bloom, et al. 1956):</w:t>
-      </w:r>
-    </w:p>
-    <w:p>
-      <w:pPr>
-        <w:rPr>
-          <w:sz w:val="28"/>
-          <w:szCs w:val="28"/>
-        </w:rPr>
-      </w:pPr>
-      <w:r>
-        <w:rPr>
-          <w:b/>
-          <w:sz w:val="28"/>
-          <w:szCs w:val="28"/>
-        </w:rPr>
-        <w:t>Cognitive</w:t>
-      </w:r>
-      <w:proofErr w:type="gramStart"/>
-      <w:r>
-        <w:rPr>
-          <w:b/>
-          <w:sz w:val="28"/>
-          <w:szCs w:val="28"/>
-        </w:rPr>
-        <w:t>:-</w:t>
-      </w:r>
-      <w:proofErr w:type="gramEnd"/>
-      <w:r>
-        <w:rPr>
-          <w:sz w:val="28"/>
-          <w:szCs w:val="28"/>
+      <w:r>
+        <w:rPr>
+          <w:sz w:val="28"/>
+          <w:szCs w:val="28"/>
+        </w:rPr>
+        <w:t>Audible range of  frequency for a human being is 20 Hz to 20 KkHz</w:t>
+      </w:r>
+    </w:p>
+    <w:p>
+      <w:pPr>
+        <w:rPr>
+          <w:sz w:val="28"/>
+          <w:szCs w:val="28"/>
+        </w:rPr>
+      </w:pPr>
+      <w:r>
+        <w:rPr>
+          <w:sz w:val="28"/>
+          <w:szCs w:val="28"/>
+        </w:rPr>
+        <w:t xml:space="preserve">- Gas leaked during Bhopal disaster is methyl </w:t>
+      </w:r>
+      <w:r>
+        <w:rPr>
+          <w:sz w:val="28"/>
+          <w:szCs w:val="28"/>
+        </w:rPr>
+        <w:t>iso</w:t>
+      </w:r>
+      <w:r>
+        <w:rPr>
+          <w:sz w:val="28"/>
+          <w:szCs w:val="28"/>
+        </w:rPr>
+        <w:t>c</w:t>
+      </w:r>
+      <w:r>
+        <w:rPr>
+          <w:sz w:val="28"/>
+          <w:szCs w:val="28"/>
+        </w:rPr>
+        <w:t>y</w:t>
+      </w:r>
+      <w:r>
+        <w:rPr>
+          <w:sz w:val="28"/>
+          <w:szCs w:val="28"/>
+        </w:rPr>
+        <w:t>an</w:t>
+      </w:r>
+      <w:r>
+        <w:rPr>
+          <w:sz w:val="28"/>
+          <w:szCs w:val="28"/>
+        </w:rPr>
+        <w:t>ate</w:t>
+      </w:r>
+    </w:p>
+    <w:p>
+      <w:pPr>
+        <w:rPr>
+          <w:sz w:val="28"/>
+          <w:szCs w:val="28"/>
+        </w:rPr>
+      </w:pPr>
+    </w:p>
+    <w:p>
+      <w:pPr>
+        <w:rPr>
+          <w:sz w:val="28"/>
+          <w:szCs w:val="28"/>
+        </w:rPr>
+      </w:pPr>
+      <w:r>
+        <w:rPr>
+          <w:b/>
+          <w:sz w:val="28"/>
+          <w:szCs w:val="28"/>
+        </w:rPr>
+        <w:t xml:space="preserve">Tsunami </w:t>
+      </w:r>
+      <w:r>
+        <w:rPr>
+          <w:sz w:val="28"/>
+          <w:szCs w:val="28"/>
+        </w:rPr>
+        <w:t>are waves caused by sudden movement of the ocean due to earthquakes, landslides on the sea floor, land slumping into the ocean, large volcanic eruptions or meteorite impact in the ocean.</w:t>
+      </w:r>
+    </w:p>
+    <w:p>
+      <w:pPr>
+        <w:rPr>
+          <w:b/>
+          <w:sz w:val="28"/>
+          <w:szCs w:val="28"/>
+        </w:rPr>
+      </w:pPr>
+      <w:r>
+        <w:rPr>
+          <w:b/>
+          <w:sz w:val="28"/>
+          <w:szCs w:val="28"/>
+        </w:rPr>
+        <w:t>SMOG :-</w:t>
+      </w:r>
+    </w:p>
+    <w:p>
+      <w:pPr>
+        <w:rPr>
+          <w:sz w:val="28"/>
+          <w:szCs w:val="28"/>
+        </w:rPr>
+      </w:pPr>
+      <w:r>
+        <w:rPr>
+          <w:sz w:val="28"/>
+          <w:szCs w:val="28"/>
+        </w:rPr>
+        <w:lastRenderedPageBreak/>
+        <w:t>Smog is produced by a set of complex photochemical reactions involving volatile organic compounds (VOCs), nitrogen oxides and sunlight, which form ground-level ozone.</w:t>
+      </w:r>
+    </w:p>
+    <w:p>
+      <w:pPr>
+        <w:rPr>
+          <w:sz w:val="28"/>
+          <w:szCs w:val="28"/>
+        </w:rPr>
+      </w:pPr>
+    </w:p>
+    <w:p>
+      <w:pPr>
+        <w:rPr>
+          <w:b/>
+          <w:sz w:val="28"/>
+          <w:szCs w:val="28"/>
+        </w:rPr>
+      </w:pPr>
+      <w:r>
+        <w:rPr>
+          <w:b/>
+          <w:sz w:val="28"/>
+          <w:szCs w:val="28"/>
+        </w:rPr>
+        <w:t>LAHAR:-</w:t>
+      </w:r>
+    </w:p>
+    <w:p>
+      <w:pPr>
+        <w:rPr>
+          <w:sz w:val="28"/>
+          <w:szCs w:val="28"/>
+        </w:rPr>
+      </w:pPr>
+      <w:r>
+        <w:rPr>
+          <w:sz w:val="28"/>
+          <w:szCs w:val="28"/>
+        </w:rPr>
+        <w:t>A lahar is a type of mudflow or debris flow composed of a slurry of pyroclastic material, rocky debris, and water. The material flows down from a volcano, typically along a river valley.</w:t>
+      </w:r>
+    </w:p>
+    <w:p>
+      <w:pPr>
+        <w:rPr>
+          <w:b/>
+          <w:sz w:val="28"/>
+          <w:szCs w:val="28"/>
+        </w:rPr>
+      </w:pPr>
+      <w:r>
+        <w:rPr>
+          <w:b/>
+          <w:sz w:val="28"/>
+          <w:szCs w:val="28"/>
+        </w:rPr>
+        <w:t>DYSLEXIA:-</w:t>
+      </w:r>
+    </w:p>
+    <w:p>
+      <w:pPr>
+        <w:rPr>
+          <w:sz w:val="28"/>
+          <w:szCs w:val="28"/>
+        </w:rPr>
+      </w:pPr>
+      <w:r>
+        <w:rPr>
+          <w:sz w:val="28"/>
+          <w:szCs w:val="28"/>
+        </w:rPr>
+        <w:t>s</w:t>
+      </w:r>
+      <w:r>
+        <w:rPr>
+          <w:sz w:val="28"/>
+          <w:szCs w:val="28"/>
+        </w:rPr>
+        <w:t>low or inaccurate reading, poor spelling, poor writing, or mixing up similar words.</w:t>
+      </w:r>
+    </w:p>
+    <w:p>
+      <w:pPr>
+        <w:rPr>
+          <w:b/>
+          <w:sz w:val="28"/>
+          <w:szCs w:val="28"/>
+        </w:rPr>
+      </w:pPr>
+      <w:r>
+        <w:rPr>
+          <w:b/>
+          <w:sz w:val="28"/>
+          <w:szCs w:val="28"/>
+        </w:rPr>
+        <w:t>Mercury in our food :-</w:t>
+      </w:r>
+    </w:p>
+    <w:p>
+      <w:pPr>
+        <w:rPr>
+          <w:sz w:val="28"/>
+          <w:szCs w:val="28"/>
+        </w:rPr>
+      </w:pPr>
+      <w:r>
+        <w:rPr>
+          <w:sz w:val="28"/>
+          <w:szCs w:val="28"/>
+        </w:rPr>
+        <w:t>Unfortunately a lot of fish and shellfish have high concentrations of mercury in their bodies, trapped in their fatty tissue.  They absorb it from contaminated water and food like this:</w:t>
+      </w:r>
+    </w:p>
+    <w:p>
+      <w:pPr>
+        <w:rPr>
+          <w:sz w:val="28"/>
+          <w:szCs w:val="28"/>
+        </w:rPr>
+      </w:pPr>
+      <w:r>
+        <w:rPr>
+          <w:sz w:val="28"/>
+          <w:szCs w:val="28"/>
+        </w:rPr>
+        <w:t xml:space="preserve">Little fish eats mercury contaminated algae.  Bigger fish eats little fish and absorbs the mercury from him, and so it goes until that fish ends up sitting in front of you on plate at the dinner table.  This is called </w:t>
+      </w:r>
+      <w:r>
+        <w:rPr>
+          <w:sz w:val="28"/>
+          <w:szCs w:val="28"/>
+          <w:u w:val="single"/>
+        </w:rPr>
+        <w:t>bio</w:t>
+      </w:r>
+      <w:r>
+        <w:rPr>
+          <w:sz w:val="28"/>
+          <w:szCs w:val="28"/>
+          <w:u w:val="single"/>
         </w:rPr>
         <w:t xml:space="preserve"> </w:t>
       </w:r>
@@ -7344,212 +6781,9 @@
         <w:rPr>
           <w:sz w:val="28"/>
           <w:szCs w:val="28"/>
-        </w:rPr>
-        <w:t xml:space="preserve">  </w:t>
-      </w:r>
-      <w:r>
-        <w:rPr>
-          <w:sz w:val="28"/>
-          <w:szCs w:val="28"/>
-        </w:rPr>
-        <w:t>mental skills (knowledge)</w:t>
-      </w:r>
-    </w:p>
-    <w:p>
-      <w:pPr>
-        <w:rPr>
-          <w:sz w:val="28"/>
-          <w:szCs w:val="28"/>
-        </w:rPr>
-      </w:pPr>
-      <w:r>
-        <w:rPr>
-          <w:b/>
-          <w:sz w:val="28"/>
-          <w:szCs w:val="28"/>
-        </w:rPr>
-        <w:t>Affective</w:t>
-      </w:r>
-      <w:proofErr w:type="gramStart"/>
-      <w:r>
-        <w:rPr>
-          <w:b/>
-          <w:sz w:val="28"/>
-          <w:szCs w:val="28"/>
-        </w:rPr>
-        <w:t>:-</w:t>
-      </w:r>
-      <w:proofErr w:type="gramEnd"/>
-      <w:r>
-        <w:rPr>
-          <w:sz w:val="28"/>
-          <w:szCs w:val="28"/>
-        </w:rPr>
-        <w:t xml:space="preserve"> </w:t>
-      </w:r>
-      <w:r>
-        <w:rPr>
-          <w:sz w:val="28"/>
-          <w:szCs w:val="28"/>
-        </w:rPr>
-        <w:t xml:space="preserve">  </w:t>
-      </w:r>
-      <w:r>
-        <w:rPr>
-          <w:sz w:val="28"/>
-          <w:szCs w:val="28"/>
-        </w:rPr>
-        <w:t>growth in feelings or emotional areas (attitude or self)</w:t>
-      </w:r>
-    </w:p>
-    <w:p>
-      <w:pPr>
-        <w:rPr>
-          <w:sz w:val="28"/>
-          <w:szCs w:val="28"/>
-        </w:rPr>
-      </w:pPr>
-      <w:r>
-        <w:rPr>
-          <w:b/>
-          <w:sz w:val="28"/>
-          <w:szCs w:val="28"/>
-        </w:rPr>
-        <w:t>Psychomotor</w:t>
-      </w:r>
-      <w:proofErr w:type="gramStart"/>
-      <w:r>
-        <w:rPr>
-          <w:b/>
-          <w:sz w:val="28"/>
-          <w:szCs w:val="28"/>
-        </w:rPr>
-        <w:t>:-</w:t>
-      </w:r>
-      <w:proofErr w:type="gramEnd"/>
-      <w:r>
-        <w:rPr>
-          <w:sz w:val="28"/>
-          <w:szCs w:val="28"/>
-        </w:rPr>
-        <w:t xml:space="preserve"> </w:t>
-      </w:r>
-      <w:r>
-        <w:rPr>
-          <w:sz w:val="28"/>
-          <w:szCs w:val="28"/>
-        </w:rPr>
-        <w:t xml:space="preserve">  </w:t>
-      </w:r>
-      <w:r>
-        <w:rPr>
-          <w:sz w:val="28"/>
-          <w:szCs w:val="28"/>
-        </w:rPr>
-        <w:t>manual or physical skills (skills)</w:t>
-      </w:r>
-    </w:p>
-    <w:p>
-      <w:pPr>
-        <w:rPr>
-          <w:sz w:val="28"/>
-          <w:szCs w:val="28"/>
-        </w:rPr>
-      </w:pPr>
-    </w:p>
-    <w:p>
-      <w:pPr>
-        <w:rPr>
-          <w:b/>
-          <w:sz w:val="28"/>
-          <w:szCs w:val="28"/>
-        </w:rPr>
-      </w:pPr>
-      <w:r>
-        <w:rPr>
-          <w:b/>
-          <w:sz w:val="28"/>
-          <w:szCs w:val="28"/>
-        </w:rPr>
-        <w:t>NAAC:-</w:t>
-      </w:r>
-    </w:p>
-    <w:p>
-      <w:pPr>
-        <w:rPr>
-          <w:sz w:val="28"/>
-          <w:szCs w:val="28"/>
-        </w:rPr>
-      </w:pPr>
-      <w:r>
-        <w:rPr>
-          <w:sz w:val="28"/>
-          <w:szCs w:val="28"/>
-        </w:rPr>
-        <w:t>The National Assessment and Accreditation Council (NAAC) is an organization since 1994 that assesses and accredits institutions of higher education in India. It is an autonomous body funded by University Grants Commission of Government of India headquartered in Bangalore. In 2013, it has been proposed to start regional centers in universities so that they are close to the academic sphere. However, currently Bangalore is the only office for NAAC.</w:t>
-      </w:r>
-    </w:p>
-    <w:p/>
-    <w:p>
-      <w:pPr>
-        <w:rPr>
-          <w:b/>
-          <w:sz w:val="28"/>
-          <w:szCs w:val="28"/>
-        </w:rPr>
-      </w:pPr>
-      <w:r>
-        <w:rPr>
-          <w:b/>
-          <w:sz w:val="28"/>
-          <w:szCs w:val="28"/>
-        </w:rPr>
-        <w:t xml:space="preserve"> ENVIRONMENTAL SCIENCE </w:t>
-      </w:r>
-    </w:p>
-    <w:p>
-      <w:pPr>
-        <w:rPr>
-          <w:sz w:val="28"/>
-          <w:szCs w:val="28"/>
-        </w:rPr>
-      </w:pPr>
-      <w:r>
-        <w:rPr>
-          <w:sz w:val="28"/>
-          <w:szCs w:val="28"/>
-        </w:rPr>
-        <w:t>-</w:t>
-      </w:r>
-      <w:r>
-        <w:rPr>
-          <w:b/>
-          <w:sz w:val="28"/>
-          <w:szCs w:val="28"/>
-        </w:rPr>
-        <w:t>Greenhouse gases</w:t>
-      </w:r>
-      <w:r>
-        <w:rPr>
-          <w:sz w:val="28"/>
-          <w:szCs w:val="28"/>
-        </w:rPr>
-        <w:t xml:space="preserve"> include water vapor, carbon dioxide, methane, nitrous oxide, and ozone</w:t>
-      </w:r>
-      <w:r>
-        <w:rPr>
-          <w:sz w:val="28"/>
-          <w:szCs w:val="28"/>
-        </w:rPr>
-        <w:t xml:space="preserve">. </w:t>
-      </w:r>
-      <w:proofErr w:type="gramStart"/>
-      <w:r>
-        <w:rPr>
-          <w:sz w:val="28"/>
-          <w:szCs w:val="28"/>
-        </w:rPr>
-        <w:t>Chlorofluorocarbons</w:t>
+          <w:u w:val="single"/>
+        </w:rPr>
+        <w:t>magnification</w:t>
       </w:r>
       <w:r>
         <w:rPr>
@@ -7558,563 +6792,22 @@
         </w:rPr>
         <w:t>.</w:t>
       </w:r>
-      <w:proofErr w:type="gramEnd"/>
-    </w:p>
-    <w:p>
-      <w:pPr>
-        <w:rPr>
-          <w:sz w:val="28"/>
-          <w:szCs w:val="28"/>
-        </w:rPr>
-      </w:pPr>
-      <w:r>
-        <w:rPr>
-          <w:sz w:val="28"/>
-          <w:szCs w:val="28"/>
-        </w:rPr>
-        <w:t>Fluorinated gases:</w:t>
-      </w:r>
-      <w:r>
-        <w:rPr>
-          <w:sz w:val="28"/>
-          <w:szCs w:val="28"/>
-        </w:rPr>
-        <w:t xml:space="preserve"> </w:t>
-      </w:r>
-      <w:r>
-        <w:rPr>
-          <w:sz w:val="28"/>
-          <w:szCs w:val="28"/>
-        </w:rPr>
-        <w:t xml:space="preserve"> chlorofluorocarbons, </w:t>
-      </w:r>
-      <w:proofErr w:type="spellStart"/>
-      <w:r>
-        <w:rPr>
-          <w:sz w:val="28"/>
-          <w:szCs w:val="28"/>
-        </w:rPr>
-        <w:t>hydrochlorofluorocarbons</w:t>
-      </w:r>
-      <w:proofErr w:type="spellEnd"/>
-      <w:r>
-        <w:rPr>
-          <w:sz w:val="28"/>
-          <w:szCs w:val="28"/>
-        </w:rPr>
-        <w:t xml:space="preserve">, </w:t>
-      </w:r>
-      <w:proofErr w:type="spellStart"/>
-      <w:r>
-        <w:rPr>
-          <w:sz w:val="28"/>
-          <w:szCs w:val="28"/>
-        </w:rPr>
-        <w:t>halons</w:t>
-      </w:r>
-      <w:proofErr w:type="spellEnd"/>
-      <w:r>
-        <w:rPr>
-          <w:sz w:val="28"/>
-          <w:szCs w:val="28"/>
-        </w:rPr>
-        <w:t xml:space="preserve">, </w:t>
-      </w:r>
-      <w:proofErr w:type="spellStart"/>
-      <w:r>
-        <w:rPr>
-          <w:sz w:val="28"/>
-          <w:szCs w:val="28"/>
-        </w:rPr>
-        <w:t>Hydrofluorocarbons</w:t>
-      </w:r>
-      <w:proofErr w:type="spellEnd"/>
-      <w:r>
-        <w:rPr>
-          <w:sz w:val="28"/>
-          <w:szCs w:val="28"/>
-        </w:rPr>
-        <w:t xml:space="preserve">, </w:t>
-      </w:r>
-      <w:proofErr w:type="spellStart"/>
-      <w:r>
-        <w:rPr>
-          <w:sz w:val="28"/>
-          <w:szCs w:val="28"/>
-        </w:rPr>
-        <w:t>perfluorocarbons</w:t>
-      </w:r>
-      <w:proofErr w:type="spellEnd"/>
-      <w:r>
-        <w:rPr>
-          <w:sz w:val="28"/>
-          <w:szCs w:val="28"/>
-        </w:rPr>
-        <w:t xml:space="preserve">, sulfur hexafluoride, and nitrogen </w:t>
-      </w:r>
-      <w:proofErr w:type="spellStart"/>
-      <w:r>
-        <w:rPr>
-          <w:sz w:val="28"/>
-          <w:szCs w:val="28"/>
-        </w:rPr>
-        <w:t>trifluoride</w:t>
-      </w:r>
-      <w:proofErr w:type="spellEnd"/>
-      <w:r>
-        <w:rPr>
-          <w:sz w:val="28"/>
-          <w:szCs w:val="28"/>
-        </w:rPr>
-        <w:t xml:space="preserve"> are synthetic, powerful greenhouse gases</w:t>
-      </w:r>
-    </w:p>
-    <w:p>
-      <w:pPr>
-        <w:rPr>
-          <w:sz w:val="28"/>
-          <w:szCs w:val="28"/>
-        </w:rPr>
-      </w:pPr>
-    </w:p>
-    <w:p>
-      <w:pPr>
-        <w:rPr>
-          <w:sz w:val="28"/>
-          <w:szCs w:val="28"/>
-        </w:rPr>
-      </w:pPr>
-      <w:r>
-        <w:rPr>
-          <w:sz w:val="28"/>
-          <w:szCs w:val="28"/>
-        </w:rPr>
-        <w:t>-</w:t>
-      </w:r>
-      <w:r>
-        <w:rPr>
-          <w:sz w:val="28"/>
-          <w:szCs w:val="28"/>
-        </w:rPr>
-        <w:t xml:space="preserve">Audible range </w:t>
-      </w:r>
-      <w:proofErr w:type="gramStart"/>
-      <w:r>
-        <w:rPr>
-          <w:sz w:val="28"/>
-          <w:szCs w:val="28"/>
-        </w:rPr>
-        <w:t>of  frequency</w:t>
-      </w:r>
-      <w:proofErr w:type="gramEnd"/>
-      <w:r>
-        <w:rPr>
-          <w:sz w:val="28"/>
-          <w:szCs w:val="28"/>
-        </w:rPr>
-        <w:t xml:space="preserve"> for a human being is 20 Hz to 20 </w:t>
-      </w:r>
-      <w:proofErr w:type="spellStart"/>
-      <w:r>
-        <w:rPr>
-          <w:sz w:val="28"/>
-          <w:szCs w:val="28"/>
-        </w:rPr>
-        <w:t>KkHz</w:t>
-      </w:r>
-      <w:proofErr w:type="spellEnd"/>
-    </w:p>
-    <w:p>
-      <w:pPr>
-        <w:rPr>
-          <w:sz w:val="28"/>
-          <w:szCs w:val="28"/>
-        </w:rPr>
-      </w:pPr>
-      <w:r>
-        <w:rPr>
-          <w:sz w:val="28"/>
-          <w:szCs w:val="28"/>
-        </w:rPr>
-        <w:t xml:space="preserve">- Gas leaked during Bhopal disaster is methyl </w:t>
-      </w:r>
-      <w:proofErr w:type="spellStart"/>
-      <w:r>
-        <w:rPr>
-          <w:sz w:val="28"/>
-          <w:szCs w:val="28"/>
-        </w:rPr>
-        <w:t>iso</w:t>
-      </w:r>
-      <w:r>
-        <w:rPr>
-          <w:sz w:val="28"/>
-          <w:szCs w:val="28"/>
-        </w:rPr>
-        <w:t>c</w:t>
-      </w:r>
-      <w:r>
-        <w:rPr>
-          <w:sz w:val="28"/>
-          <w:szCs w:val="28"/>
-        </w:rPr>
-        <w:t>y</w:t>
-      </w:r>
-      <w:r>
-        <w:rPr>
-          <w:sz w:val="28"/>
-          <w:szCs w:val="28"/>
-        </w:rPr>
-        <w:t>an</w:t>
-      </w:r>
-      <w:r>
-        <w:rPr>
-          <w:sz w:val="28"/>
-          <w:szCs w:val="28"/>
-        </w:rPr>
-        <w:t>ate</w:t>
-      </w:r>
-      <w:proofErr w:type="spellEnd"/>
-    </w:p>
-    <w:p>
-      <w:pPr>
-        <w:rPr>
-          <w:sz w:val="28"/>
-          <w:szCs w:val="28"/>
-        </w:rPr>
-      </w:pPr>
-    </w:p>
-    <w:p>
-      <w:pPr>
-        <w:rPr>
-          <w:sz w:val="28"/>
-          <w:szCs w:val="28"/>
-        </w:rPr>
-      </w:pPr>
-      <w:r>
-        <w:rPr>
-          <w:b/>
-          <w:sz w:val="28"/>
-          <w:szCs w:val="28"/>
-        </w:rPr>
-        <w:t xml:space="preserve">Tsunami </w:t>
-      </w:r>
-      <w:r>
-        <w:rPr>
-          <w:sz w:val="28"/>
-          <w:szCs w:val="28"/>
-        </w:rPr>
-        <w:t>are waves caused by sudden movement of the ocean due to earthquakes, landslides on the sea floor, land slumping into the ocean, large volcanic eruptions or meteorite impact in the ocean.</w:t>
-      </w:r>
-    </w:p>
-    <w:p>
-      <w:pPr>
-        <w:rPr>
-          <w:b/>
-          <w:sz w:val="28"/>
-          <w:szCs w:val="28"/>
-        </w:rPr>
-      </w:pPr>
-      <w:proofErr w:type="gramStart"/>
-      <w:r>
-        <w:rPr>
-          <w:b/>
-          <w:sz w:val="28"/>
-          <w:szCs w:val="28"/>
-        </w:rPr>
-        <w:t>SMOG :</w:t>
-      </w:r>
-      <w:proofErr w:type="gramEnd"/>
-      <w:r>
-        <w:rPr>
-          <w:b/>
-          <w:sz w:val="28"/>
-          <w:szCs w:val="28"/>
-        </w:rPr>
-        <w:t>-</w:t>
-      </w:r>
-    </w:p>
-    <w:p>
-      <w:pPr>
-        <w:rPr>
-          <w:sz w:val="28"/>
-          <w:szCs w:val="28"/>
-        </w:rPr>
-      </w:pPr>
-      <w:r>
-        <w:rPr>
-          <w:sz w:val="28"/>
-          <w:szCs w:val="28"/>
-        </w:rPr>
-        <w:t>Smog is produced by a set of complex photochemical reactions involving volatile organic compounds (VOCs), nitrogen oxides and sunlight, which form ground-level ozone.</w:t>
-      </w:r>
-    </w:p>
-    <w:p>
-      <w:pPr>
-        <w:rPr>
-          <w:sz w:val="28"/>
-          <w:szCs w:val="28"/>
-        </w:rPr>
-      </w:pPr>
-    </w:p>
-    <w:p>
-      <w:pPr>
-        <w:rPr>
-          <w:b/>
-          <w:sz w:val="28"/>
-          <w:szCs w:val="28"/>
-        </w:rPr>
-      </w:pPr>
-      <w:r>
-        <w:rPr>
-          <w:b/>
-          <w:sz w:val="28"/>
-          <w:szCs w:val="28"/>
-        </w:rPr>
-        <w:t>LAHAR:-</w:t>
-      </w:r>
-    </w:p>
-    <w:p>
-      <w:pPr>
-        <w:rPr>
-          <w:sz w:val="28"/>
-          <w:szCs w:val="28"/>
-        </w:rPr>
-      </w:pPr>
-      <w:r>
-        <w:rPr>
-          <w:sz w:val="28"/>
-          <w:szCs w:val="28"/>
-        </w:rPr>
-        <w:t xml:space="preserve">A </w:t>
-      </w:r>
-      <w:proofErr w:type="spellStart"/>
-      <w:r>
-        <w:rPr>
-          <w:sz w:val="28"/>
-          <w:szCs w:val="28"/>
-        </w:rPr>
-        <w:t>lahar</w:t>
-      </w:r>
-      <w:proofErr w:type="spellEnd"/>
-      <w:r>
-        <w:rPr>
-          <w:sz w:val="28"/>
-          <w:szCs w:val="28"/>
-        </w:rPr>
-        <w:t xml:space="preserve"> is a type of mudflow or debris flow composed of </w:t>
-      </w:r>
-      <w:proofErr w:type="gramStart"/>
-      <w:r>
-        <w:rPr>
-          <w:sz w:val="28"/>
-          <w:szCs w:val="28"/>
-        </w:rPr>
-        <w:t>a slurry</w:t>
-      </w:r>
-      <w:proofErr w:type="gramEnd"/>
-      <w:r>
-        <w:rPr>
-          <w:sz w:val="28"/>
-          <w:szCs w:val="28"/>
-        </w:rPr>
-        <w:t xml:space="preserve"> of </w:t>
-      </w:r>
-      <w:proofErr w:type="spellStart"/>
-      <w:r>
-        <w:rPr>
-          <w:sz w:val="28"/>
-          <w:szCs w:val="28"/>
-        </w:rPr>
-        <w:t>pyroclastic</w:t>
-      </w:r>
-      <w:proofErr w:type="spellEnd"/>
-      <w:r>
-        <w:rPr>
-          <w:sz w:val="28"/>
-          <w:szCs w:val="28"/>
-        </w:rPr>
-        <w:t xml:space="preserve"> material, rocky debris, and water. The material flows down from a volcano, typically along a river valley.</w:t>
-      </w:r>
-    </w:p>
-    <w:p>
-      <w:pPr>
-        <w:rPr>
-          <w:b/>
-          <w:sz w:val="28"/>
-          <w:szCs w:val="28"/>
-        </w:rPr>
-      </w:pPr>
-      <w:r>
-        <w:rPr>
-          <w:b/>
-          <w:sz w:val="28"/>
-          <w:szCs w:val="28"/>
-        </w:rPr>
-        <w:t>DYSLEXIA:-</w:t>
-      </w:r>
-    </w:p>
-    <w:p>
-      <w:pPr>
-        <w:rPr>
-          <w:sz w:val="28"/>
-          <w:szCs w:val="28"/>
-        </w:rPr>
-      </w:pPr>
-      <w:proofErr w:type="gramStart"/>
-      <w:r>
-        <w:rPr>
-          <w:sz w:val="28"/>
-          <w:szCs w:val="28"/>
-        </w:rPr>
-        <w:lastRenderedPageBreak/>
-        <w:t>s</w:t>
-      </w:r>
-      <w:r>
-        <w:rPr>
-          <w:sz w:val="28"/>
-          <w:szCs w:val="28"/>
-        </w:rPr>
-        <w:t>low</w:t>
-      </w:r>
-      <w:proofErr w:type="gramEnd"/>
-      <w:r>
-        <w:rPr>
-          <w:sz w:val="28"/>
-          <w:szCs w:val="28"/>
-        </w:rPr>
-        <w:t xml:space="preserve"> or inaccurate reading, poor spelling, poor writing, or mixing up similar words.</w:t>
-      </w:r>
-    </w:p>
-    <w:p>
-      <w:pPr>
-        <w:rPr>
-          <w:b/>
-          <w:sz w:val="28"/>
-          <w:szCs w:val="28"/>
-        </w:rPr>
-      </w:pPr>
-      <w:r>
-        <w:rPr>
-          <w:b/>
-          <w:sz w:val="28"/>
-          <w:szCs w:val="28"/>
-        </w:rPr>
-        <w:t xml:space="preserve">Mercury in our </w:t>
-      </w:r>
-      <w:proofErr w:type="gramStart"/>
-      <w:r>
-        <w:rPr>
-          <w:b/>
-          <w:sz w:val="28"/>
-          <w:szCs w:val="28"/>
-        </w:rPr>
-        <w:t>food :</w:t>
-      </w:r>
-      <w:proofErr w:type="gramEnd"/>
-      <w:r>
-        <w:rPr>
-          <w:b/>
-          <w:sz w:val="28"/>
-          <w:szCs w:val="28"/>
-        </w:rPr>
-        <w:t>-</w:t>
-      </w:r>
-    </w:p>
-    <w:p>
-      <w:pPr>
-        <w:rPr>
-          <w:sz w:val="28"/>
-          <w:szCs w:val="28"/>
-        </w:rPr>
-      </w:pPr>
-      <w:r>
-        <w:rPr>
-          <w:sz w:val="28"/>
-          <w:szCs w:val="28"/>
-        </w:rPr>
-        <w:t>Unfortunately a lot of fish and shellfish have high concentrations of mercury in their bodies, trapped in their fatty tissue.  They absorb it from contaminated water and food like this:</w:t>
-      </w:r>
-    </w:p>
-    <w:p>
-      <w:pPr>
-        <w:rPr>
-          <w:sz w:val="28"/>
-          <w:szCs w:val="28"/>
-        </w:rPr>
-      </w:pPr>
-      <w:r>
-        <w:rPr>
-          <w:sz w:val="28"/>
-          <w:szCs w:val="28"/>
-        </w:rPr>
-        <w:t xml:space="preserve">Little fish eats mercury contaminated algae.  Bigger fish eats little fish and absorbs the mercury from him, and so it goes until that fish ends up sitting in front of you on plate at the dinner table.  This is called </w:t>
-      </w:r>
-      <w:r>
-        <w:rPr>
-          <w:sz w:val="28"/>
-          <w:szCs w:val="28"/>
-          <w:u w:val="single"/>
-        </w:rPr>
-        <w:t>bio</w:t>
-      </w:r>
-      <w:r>
-        <w:rPr>
-          <w:sz w:val="28"/>
-          <w:szCs w:val="28"/>
-          <w:u w:val="single"/>
-        </w:rPr>
-        <w:t xml:space="preserve"> </w:t>
-      </w:r>
-      <w:r>
-        <w:rPr>
-          <w:sz w:val="28"/>
-          <w:szCs w:val="28"/>
-          <w:u w:val="single"/>
-        </w:rPr>
-        <w:t>magnification</w:t>
-      </w:r>
-      <w:r>
-        <w:rPr>
-          <w:sz w:val="28"/>
-          <w:szCs w:val="28"/>
-        </w:rPr>
-        <w:t>.</w:t>
-      </w:r>
-    </w:p>
-    <w:p>
-      <w:pPr>
-        <w:rPr>
-          <w:b/>
-          <w:sz w:val="28"/>
-          <w:szCs w:val="28"/>
-        </w:rPr>
-      </w:pPr>
-      <w:r>
-        <w:rPr>
-          <w:b/>
-          <w:sz w:val="28"/>
-          <w:szCs w:val="28"/>
-        </w:rPr>
-        <w:t xml:space="preserve">Fossil </w:t>
-      </w:r>
-      <w:proofErr w:type="gramStart"/>
-      <w:r>
-        <w:rPr>
-          <w:b/>
-          <w:sz w:val="28"/>
-          <w:szCs w:val="28"/>
-        </w:rPr>
-        <w:t>Fuels :</w:t>
-      </w:r>
-      <w:proofErr w:type="gramEnd"/>
-      <w:r>
-        <w:rPr>
-          <w:b/>
-          <w:sz w:val="28"/>
-          <w:szCs w:val="28"/>
-        </w:rPr>
-        <w:t xml:space="preserve">- </w:t>
+    </w:p>
+    <w:p>
+      <w:pPr>
+        <w:rPr>
+          <w:b/>
+          <w:sz w:val="28"/>
+          <w:szCs w:val="28"/>
+        </w:rPr>
+      </w:pPr>
+      <w:r>
+        <w:rPr>
+          <w:b/>
+          <w:sz w:val="28"/>
+          <w:szCs w:val="28"/>
+        </w:rPr>
+        <w:t xml:space="preserve">Fossil Fuels :- </w:t>
       </w:r>
     </w:p>
     <w:p>
@@ -8144,48 +6837,7 @@
           <w:sz w:val="28"/>
           <w:szCs w:val="28"/>
         </w:rPr>
-        <w:t xml:space="preserve"> </w:t>
-      </w:r>
-      <w:proofErr w:type="spellStart"/>
-      <w:proofErr w:type="gramStart"/>
-      <w:r>
-        <w:rPr>
-          <w:sz w:val="28"/>
-          <w:szCs w:val="28"/>
-        </w:rPr>
-        <w:t>Eg</w:t>
-      </w:r>
-      <w:proofErr w:type="spellEnd"/>
-      <w:r>
-        <w:rPr>
-          <w:sz w:val="28"/>
-          <w:szCs w:val="28"/>
-        </w:rPr>
-        <w:t>.</w:t>
-      </w:r>
-      <w:proofErr w:type="gramEnd"/>
-      <w:r>
-        <w:rPr>
-          <w:sz w:val="28"/>
-          <w:szCs w:val="28"/>
-        </w:rPr>
-        <w:t xml:space="preserve"> Coal, oil, natural gas, petroleum, </w:t>
-      </w:r>
-      <w:proofErr w:type="spellStart"/>
-      <w:r>
-        <w:rPr>
-          <w:sz w:val="28"/>
-          <w:szCs w:val="28"/>
-        </w:rPr>
-        <w:t>liquified</w:t>
-      </w:r>
-      <w:proofErr w:type="spellEnd"/>
-      <w:r>
-        <w:rPr>
-          <w:sz w:val="28"/>
-          <w:szCs w:val="28"/>
-        </w:rPr>
-        <w:t xml:space="preserve"> petroleum gas.</w:t>
+        <w:t xml:space="preserve"> Eg. Coal, oil, natural gas, petroleum, liquified petroleum gas.</w:t>
       </w:r>
     </w:p>
     <w:p>
@@ -8290,118 +6942,72 @@
           <w:szCs w:val="28"/>
         </w:rPr>
       </w:pPr>
-      <w:proofErr w:type="gramStart"/>
-      <w:r>
-        <w:rPr>
-          <w:sz w:val="28"/>
-          <w:szCs w:val="28"/>
-        </w:rPr>
-        <w:t>1.If</w:t>
-      </w:r>
-      <w:proofErr w:type="gramEnd"/>
-      <w:r>
-        <w:rPr>
-          <w:sz w:val="28"/>
-          <w:szCs w:val="28"/>
-        </w:rPr>
-        <w:t xml:space="preserve"> the year is evenly divisible by 4, go to step 2. Otherwise, go to step 5.</w:t>
-      </w:r>
-    </w:p>
-    <w:p>
-      <w:pPr>
-        <w:rPr>
-          <w:sz w:val="28"/>
-          <w:szCs w:val="28"/>
-        </w:rPr>
-      </w:pPr>
-      <w:proofErr w:type="gramStart"/>
-      <w:r>
-        <w:rPr>
-          <w:sz w:val="28"/>
-          <w:szCs w:val="28"/>
-        </w:rPr>
-        <w:t>2.If</w:t>
-      </w:r>
-      <w:proofErr w:type="gramEnd"/>
-      <w:r>
-        <w:rPr>
-          <w:sz w:val="28"/>
-          <w:szCs w:val="28"/>
-        </w:rPr>
-        <w:t xml:space="preserve"> the year is evenly divisible by 100, go to step 3. Otherwise, go to step 4.</w:t>
-      </w:r>
-    </w:p>
-    <w:p>
-      <w:pPr>
-        <w:rPr>
-          <w:sz w:val="28"/>
-          <w:szCs w:val="28"/>
-        </w:rPr>
-      </w:pPr>
-      <w:proofErr w:type="gramStart"/>
-      <w:r>
-        <w:rPr>
-          <w:sz w:val="28"/>
-          <w:szCs w:val="28"/>
-        </w:rPr>
-        <w:t>3.If</w:t>
-      </w:r>
-      <w:proofErr w:type="gramEnd"/>
-      <w:r>
-        <w:rPr>
-          <w:sz w:val="28"/>
-          <w:szCs w:val="28"/>
-        </w:rPr>
-        <w:t xml:space="preserve"> the year is evenly divisible by 400, go to step 4. Otherwise, go to step 5.</w:t>
-      </w:r>
-    </w:p>
-    <w:p>
-      <w:pPr>
-        <w:rPr>
-          <w:sz w:val="28"/>
-          <w:szCs w:val="28"/>
-        </w:rPr>
-      </w:pPr>
-      <w:proofErr w:type="gramStart"/>
-      <w:r>
-        <w:rPr>
-          <w:sz w:val="28"/>
-          <w:szCs w:val="28"/>
-        </w:rPr>
-        <w:t>4.The</w:t>
-      </w:r>
-      <w:proofErr w:type="gramEnd"/>
-      <w:r>
-        <w:rPr>
-          <w:sz w:val="28"/>
-          <w:szCs w:val="28"/>
-        </w:rPr>
-        <w:t xml:space="preserve"> year is a leap year (it has 366 days).</w:t>
-      </w:r>
-    </w:p>
-    <w:p>
-      <w:pPr>
-        <w:rPr>
-          <w:sz w:val="28"/>
-          <w:szCs w:val="28"/>
-        </w:rPr>
-      </w:pPr>
-      <w:proofErr w:type="gramStart"/>
-      <w:r>
-        <w:rPr>
-          <w:sz w:val="28"/>
-          <w:szCs w:val="28"/>
-        </w:rPr>
-        <w:lastRenderedPageBreak/>
-        <w:t>5.The</w:t>
-      </w:r>
-      <w:proofErr w:type="gramEnd"/>
-      <w:r>
-        <w:rPr>
-          <w:sz w:val="28"/>
-          <w:szCs w:val="28"/>
-        </w:rPr>
-        <w:t xml:space="preserve"> year is not a leap year (it has 365 days).</w:t>
+      <w:r>
+        <w:rPr>
+          <w:sz w:val="28"/>
+          <w:szCs w:val="28"/>
+        </w:rPr>
+        <w:t>1.If the year is evenly divisible by 4, go to step 2. Otherwise, go to step 5.</w:t>
+      </w:r>
+    </w:p>
+    <w:p>
+      <w:pPr>
+        <w:rPr>
+          <w:sz w:val="28"/>
+          <w:szCs w:val="28"/>
+        </w:rPr>
+      </w:pPr>
+      <w:r>
+        <w:rPr>
+          <w:sz w:val="28"/>
+          <w:szCs w:val="28"/>
+        </w:rPr>
+        <w:t>2.If the year is evenly divisible by 100, go to step 3. Otherwise, go to step 4.</w:t>
+      </w:r>
+    </w:p>
+    <w:p>
+      <w:pPr>
+        <w:rPr>
+          <w:sz w:val="28"/>
+          <w:szCs w:val="28"/>
+        </w:rPr>
+      </w:pPr>
+      <w:r>
+        <w:rPr>
+          <w:sz w:val="28"/>
+          <w:szCs w:val="28"/>
+        </w:rPr>
+        <w:t>3.If the year is evenly divisible by 400, go to step 4. Otherwise, go to step 5.</w:t>
+      </w:r>
+    </w:p>
+    <w:p>
+      <w:pPr>
+        <w:rPr>
+          <w:sz w:val="28"/>
+          <w:szCs w:val="28"/>
+        </w:rPr>
+      </w:pPr>
+      <w:r>
+        <w:rPr>
+          <w:sz w:val="28"/>
+          <w:szCs w:val="28"/>
+        </w:rPr>
+        <w:t>4.The year is a leap year (it has 366 days).</w:t>
+      </w:r>
+    </w:p>
+    <w:p>
+      <w:pPr>
+        <w:rPr>
+          <w:sz w:val="28"/>
+          <w:szCs w:val="28"/>
+        </w:rPr>
+      </w:pPr>
+      <w:r>
+        <w:rPr>
+          <w:sz w:val="28"/>
+          <w:szCs w:val="28"/>
+        </w:rPr>
+        <w:t>5.The year is not a leap year (it has 365 days).</w:t>
       </w:r>
     </w:p>
     <w:p>
@@ -8426,7 +7032,6 @@
           <w:szCs w:val="28"/>
         </w:rPr>
       </w:pPr>
-      <w:proofErr w:type="gramStart"/>
       <w:r>
         <w:rPr>
           <w:sz w:val="28"/>
@@ -8448,30 +7053,20 @@
         </w:rPr>
         <w:t>p year.</w:t>
       </w:r>
-      <w:proofErr w:type="gramEnd"/>
-    </w:p>
-    <w:p>
-      <w:pPr>
-        <w:rPr>
-          <w:sz w:val="28"/>
-          <w:szCs w:val="28"/>
-        </w:rPr>
-      </w:pPr>
-      <w:proofErr w:type="spellStart"/>
-      <w:r>
-        <w:rPr>
-          <w:sz w:val="28"/>
-          <w:szCs w:val="28"/>
-        </w:rPr>
-        <w:t>E.g</w:t>
-      </w:r>
-      <w:proofErr w:type="spellEnd"/>
-      <w:r>
-        <w:rPr>
-          <w:sz w:val="28"/>
-          <w:szCs w:val="28"/>
-        </w:rPr>
-        <w:t>: 2008/4 = 502 (no reminder)</w:t>
+    </w:p>
+    <w:p>
+      <w:pPr>
+        <w:rPr>
+          <w:sz w:val="28"/>
+          <w:szCs w:val="28"/>
+        </w:rPr>
+      </w:pPr>
+      <w:r>
+        <w:rPr>
+          <w:sz w:val="28"/>
+          <w:szCs w:val="28"/>
+        </w:rPr>
+        <w:t>E.g: 2008/4 = 502 (no reminder)</w:t>
       </w:r>
     </w:p>
     <w:p>
@@ -8537,7 +7132,7 @@
                     <a:blip r:embed="rId8">
                       <a:extLst>
                         <a:ext uri="{28A0092B-C50C-407E-A947-70E740481C1C}">
-                          <a14:useLocalDpi xmlns:a14="http://schemas.microsoft.com/office/drawing/2010/main" xmlns:wps="http://schemas.microsoft.com/office/word/2010/wordprocessingShape" xmlns:wpi="http://schemas.microsoft.com/office/word/2010/wordprocessingInk" xmlns:wpg="http://schemas.microsoft.com/office/word/2010/wordprocessingGroup" xmlns:w16se="http://schemas.microsoft.com/office/word/2015/wordml/symex" xmlns:w15="http://schemas.microsoft.com/office/word/2012/wordml" xmlns:w14="http://schemas.microsoft.com/office/word/2010/wordml" xmlns:w="http://schemas.openxmlformats.org/wordprocessingml/2006/main" xmlns:w10="urn:schemas-microsoft-com:office:word" xmlns:wp14="http://schemas.microsoft.com/office/word/2010/wordprocessingDrawing" xmlns:v="urn:schemas-microsoft-com:vml" xmlns:o="urn:schemas-microsoft-com:office:office" xmlns:mc="http://schemas.openxmlformats.org/markup-compatibility/2006" xmlns:cx="http://schemas.microsoft.com/office/drawing/2014/chartex" xmlns:wpc="http://schemas.microsoft.com/office/word/2010/wordprocessingCanvas" xmlns="" val="0"/>
+                          <a14:useLocalDpi xmlns="" xmlns:wpc="http://schemas.microsoft.com/office/word/2010/wordprocessingCanvas" xmlns:cx="http://schemas.microsoft.com/office/drawing/2014/chartex" xmlns:mc="http://schemas.openxmlformats.org/markup-compatibility/2006" xmlns:o="urn:schemas-microsoft-com:office:office" xmlns:v="urn:schemas-microsoft-com:vml" xmlns:wp14="http://schemas.microsoft.com/office/word/2010/wordprocessingDrawing" xmlns:w10="urn:schemas-microsoft-com:office:word" xmlns:w="http://schemas.openxmlformats.org/wordprocessingml/2006/main" xmlns:w14="http://schemas.microsoft.com/office/word/2010/wordml" xmlns:w15="http://schemas.microsoft.com/office/word/2012/wordml" xmlns:w16se="http://schemas.microsoft.com/office/word/2015/wordml/symex" xmlns:wpg="http://schemas.microsoft.com/office/word/2010/wordprocessingGroup" xmlns:wpi="http://schemas.microsoft.com/office/word/2010/wordprocessingInk" xmlns:wps="http://schemas.microsoft.com/office/word/2010/wordprocessingShape" xmlns:a14="http://schemas.microsoft.com/office/drawing/2010/main" val="0"/>
                         </a:ext>
                       </a:extLst>
                     </a:blip>
@@ -8596,6 +7191,7 @@
         <w:rPr>
           <w:noProof/>
         </w:rPr>
+        <w:lastRenderedPageBreak/>
         <w:drawing>
           <wp:inline distT="0" distB="0" distL="0" distR="0">
             <wp:extent cx="2828925" cy="1457325"/>
@@ -8617,7 +7213,7 @@
                     <a:blip r:embed="rId9">
                       <a:extLst>
                         <a:ext uri="{28A0092B-C50C-407E-A947-70E740481C1C}">
-                          <a14:useLocalDpi xmlns:a14="http://schemas.microsoft.com/office/drawing/2010/main" xmlns:wps="http://schemas.microsoft.com/office/word/2010/wordprocessingShape" xmlns:wpi="http://schemas.microsoft.com/office/word/2010/wordprocessingInk" xmlns:wpg="http://schemas.microsoft.com/office/word/2010/wordprocessingGroup" xmlns:w16se="http://schemas.microsoft.com/office/word/2015/wordml/symex" xmlns:w15="http://schemas.microsoft.com/office/word/2012/wordml" xmlns:w14="http://schemas.microsoft.com/office/word/2010/wordml" xmlns:w="http://schemas.openxmlformats.org/wordprocessingml/2006/main" xmlns:w10="urn:schemas-microsoft-com:office:word" xmlns:wp14="http://schemas.microsoft.com/office/word/2010/wordprocessingDrawing" xmlns:v="urn:schemas-microsoft-com:vml" xmlns:o="urn:schemas-microsoft-com:office:office" xmlns:mc="http://schemas.openxmlformats.org/markup-compatibility/2006" xmlns:cx="http://schemas.microsoft.com/office/drawing/2014/chartex" xmlns:wpc="http://schemas.microsoft.com/office/word/2010/wordprocessingCanvas" xmlns="" val="0"/>
+                          <a14:useLocalDpi xmlns="" xmlns:wpc="http://schemas.microsoft.com/office/word/2010/wordprocessingCanvas" xmlns:cx="http://schemas.microsoft.com/office/drawing/2014/chartex" xmlns:mc="http://schemas.openxmlformats.org/markup-compatibility/2006" xmlns:o="urn:schemas-microsoft-com:office:office" xmlns:v="urn:schemas-microsoft-com:vml" xmlns:wp14="http://schemas.microsoft.com/office/word/2010/wordprocessingDrawing" xmlns:w10="urn:schemas-microsoft-com:office:word" xmlns:w="http://schemas.openxmlformats.org/wordprocessingml/2006/main" xmlns:w14="http://schemas.microsoft.com/office/word/2010/wordml" xmlns:w15="http://schemas.microsoft.com/office/word/2012/wordml" xmlns:w16se="http://schemas.microsoft.com/office/word/2015/wordml/symex" xmlns:wpg="http://schemas.microsoft.com/office/word/2010/wordprocessingGroup" xmlns:wpi="http://schemas.microsoft.com/office/word/2010/wordprocessingInk" xmlns:wps="http://schemas.microsoft.com/office/word/2010/wordprocessingShape" xmlns:a14="http://schemas.microsoft.com/office/drawing/2010/main" val="0"/>
                         </a:ext>
                       </a:extLst>
                     </a:blip>
@@ -8672,23 +7268,7 @@
           <w:sz w:val="28"/>
           <w:szCs w:val="28"/>
         </w:rPr>
-        <w:t xml:space="preserve">both be true and </w:t>
-      </w:r>
-      <w:proofErr w:type="spellStart"/>
-      <w:r>
-        <w:rPr>
-          <w:sz w:val="28"/>
-          <w:szCs w:val="28"/>
-        </w:rPr>
-        <w:t>can not</w:t>
-      </w:r>
-      <w:proofErr w:type="spellEnd"/>
-      <w:r>
-        <w:rPr>
-          <w:sz w:val="28"/>
-          <w:szCs w:val="28"/>
-        </w:rPr>
-        <w:t xml:space="preserve"> both be false.</w:t>
+        <w:t>both be true and can not both be false.</w:t>
       </w:r>
     </w:p>
     <w:p>
@@ -8726,7 +7306,6 @@
           <w:sz w:val="28"/>
           <w:szCs w:val="28"/>
         </w:rPr>
-        <w:lastRenderedPageBreak/>
         <w:t>2)</w:t>
       </w:r>
       <w:r>
@@ -8735,23 +7314,7 @@
           <w:szCs w:val="28"/>
         </w:rPr>
         <w:tab/>
-        <w:t xml:space="preserve">If the A statement is true, then the O statement must be false. If the E statement is true, then </w:t>
-      </w:r>
-      <w:proofErr w:type="gramStart"/>
-      <w:r>
-        <w:rPr>
-          <w:sz w:val="28"/>
-          <w:szCs w:val="28"/>
-        </w:rPr>
-        <w:t>the I</w:t>
-      </w:r>
-      <w:proofErr w:type="gramEnd"/>
-      <w:r>
-        <w:rPr>
-          <w:sz w:val="28"/>
-          <w:szCs w:val="28"/>
-        </w:rPr>
-        <w:t xml:space="preserve"> statement must be false.</w:t>
+        <w:t>If the A statement is true, then the O statement must be false. If the E statement is true, then the I statement must be false.</w:t>
       </w:r>
     </w:p>
     <w:p>
@@ -8897,7 +7460,7 @@
                     <a:blip r:embed="rId10">
                       <a:extLst>
                         <a:ext uri="{28A0092B-C50C-407E-A947-70E740481C1C}">
-                          <a14:useLocalDpi xmlns:a14="http://schemas.microsoft.com/office/drawing/2010/main" xmlns:wps="http://schemas.microsoft.com/office/word/2010/wordprocessingShape" xmlns:wpi="http://schemas.microsoft.com/office/word/2010/wordprocessingInk" xmlns:wpg="http://schemas.microsoft.com/office/word/2010/wordprocessingGroup" xmlns:w16se="http://schemas.microsoft.com/office/word/2015/wordml/symex" xmlns:w15="http://schemas.microsoft.com/office/word/2012/wordml" xmlns:w14="http://schemas.microsoft.com/office/word/2010/wordml" xmlns:w="http://schemas.openxmlformats.org/wordprocessingml/2006/main" xmlns:w10="urn:schemas-microsoft-com:office:word" xmlns:wp14="http://schemas.microsoft.com/office/word/2010/wordprocessingDrawing" xmlns:v="urn:schemas-microsoft-com:vml" xmlns:o="urn:schemas-microsoft-com:office:office" xmlns:mc="http://schemas.openxmlformats.org/markup-compatibility/2006" xmlns:cx="http://schemas.microsoft.com/office/drawing/2014/chartex" xmlns:wpc="http://schemas.microsoft.com/office/word/2010/wordprocessingCanvas" xmlns="" val="0"/>
+                          <a14:useLocalDpi xmlns="" xmlns:wpc="http://schemas.microsoft.com/office/word/2010/wordprocessingCanvas" xmlns:cx="http://schemas.microsoft.com/office/drawing/2014/chartex" xmlns:mc="http://schemas.openxmlformats.org/markup-compatibility/2006" xmlns:o="urn:schemas-microsoft-com:office:office" xmlns:v="urn:schemas-microsoft-com:vml" xmlns:wp14="http://schemas.microsoft.com/office/word/2010/wordprocessingDrawing" xmlns:w10="urn:schemas-microsoft-com:office:word" xmlns:w="http://schemas.openxmlformats.org/wordprocessingml/2006/main" xmlns:w14="http://schemas.microsoft.com/office/word/2010/wordml" xmlns:w15="http://schemas.microsoft.com/office/word/2012/wordml" xmlns:w16se="http://schemas.microsoft.com/office/word/2015/wordml/symex" xmlns:wpg="http://schemas.microsoft.com/office/word/2010/wordprocessingGroup" xmlns:wpi="http://schemas.microsoft.com/office/word/2010/wordprocessingInk" xmlns:wps="http://schemas.microsoft.com/office/word/2010/wordprocessingShape" xmlns:a14="http://schemas.microsoft.com/office/drawing/2010/main" val="0"/>
                         </a:ext>
                       </a:extLst>
                     </a:blip>
@@ -9023,31 +7586,21 @@
           <w:szCs w:val="28"/>
         </w:rPr>
         <w:tab/>
-        <w:t xml:space="preserve">If the A statement is false, then the E statement can be either true or false. Therefore, its truth value is </w:t>
-      </w:r>
-      <w:proofErr w:type="gramStart"/>
-      <w:r>
-        <w:rPr>
-          <w:sz w:val="28"/>
-          <w:szCs w:val="28"/>
-        </w:rPr>
-        <w:t>undetermined.?</w:t>
-      </w:r>
-      <w:proofErr w:type="gramEnd"/>
-    </w:p>
-    <w:p>
-      <w:pPr>
-        <w:rPr>
-          <w:sz w:val="28"/>
-          <w:szCs w:val="28"/>
-        </w:rPr>
-      </w:pPr>
-      <w:r>
-        <w:rPr>
-          <w:sz w:val="28"/>
-          <w:szCs w:val="28"/>
-        </w:rPr>
-        <w:lastRenderedPageBreak/>
+        <w:t>If the A statement is false, then the E statement can be either true or false. Therefore, its truth value is undetermined.?</w:t>
+      </w:r>
+    </w:p>
+    <w:p>
+      <w:pPr>
+        <w:rPr>
+          <w:sz w:val="28"/>
+          <w:szCs w:val="28"/>
+        </w:rPr>
+      </w:pPr>
+      <w:r>
+        <w:rPr>
+          <w:sz w:val="28"/>
+          <w:szCs w:val="28"/>
+        </w:rPr>
         <w:t>5)</w:t>
       </w:r>
       <w:r>
@@ -9056,59 +7609,32 @@
           <w:szCs w:val="28"/>
         </w:rPr>
         <w:tab/>
-        <w:t xml:space="preserve">If the E statement is false, then the A statement can be either true or false. Therefore, its truth value is </w:t>
-      </w:r>
-      <w:proofErr w:type="gramStart"/>
-      <w:r>
-        <w:rPr>
-          <w:sz w:val="28"/>
-          <w:szCs w:val="28"/>
-        </w:rPr>
-        <w:t>undetermined.?</w:t>
-      </w:r>
-      <w:proofErr w:type="gramEnd"/>
-    </w:p>
-    <w:p>
-      <w:pPr>
-        <w:rPr>
-          <w:sz w:val="28"/>
-          <w:szCs w:val="28"/>
-        </w:rPr>
-      </w:pPr>
-    </w:p>
-    <w:p>
-      <w:pPr>
-        <w:rPr>
-          <w:b/>
-          <w:sz w:val="28"/>
-          <w:szCs w:val="28"/>
-        </w:rPr>
-      </w:pPr>
-      <w:r>
-        <w:rPr>
-          <w:b/>
-          <w:sz w:val="28"/>
-          <w:szCs w:val="28"/>
-        </w:rPr>
-        <w:t xml:space="preserve">The </w:t>
-      </w:r>
-      <w:proofErr w:type="spellStart"/>
-      <w:r>
-        <w:rPr>
-          <w:b/>
-          <w:sz w:val="28"/>
-          <w:szCs w:val="28"/>
-        </w:rPr>
-        <w:t>Subcontrary</w:t>
-      </w:r>
-      <w:proofErr w:type="spellEnd"/>
-      <w:r>
-        <w:rPr>
-          <w:b/>
-          <w:sz w:val="28"/>
-          <w:szCs w:val="28"/>
-        </w:rPr>
-        <w:t xml:space="preserve"> Relation</w:t>
+        <w:t>If the E statement is false, then the A statement can be either true or false. Therefore, its truth value is undetermined.?</w:t>
+      </w:r>
+    </w:p>
+    <w:p>
+      <w:pPr>
+        <w:rPr>
+          <w:sz w:val="28"/>
+          <w:szCs w:val="28"/>
+        </w:rPr>
+      </w:pPr>
+    </w:p>
+    <w:p>
+      <w:pPr>
+        <w:rPr>
+          <w:b/>
+          <w:sz w:val="28"/>
+          <w:szCs w:val="28"/>
+        </w:rPr>
+      </w:pPr>
+      <w:r>
+        <w:rPr>
+          <w:b/>
+          <w:sz w:val="28"/>
+          <w:szCs w:val="28"/>
+        </w:rPr>
+        <w:t>The Subcontrary Relation</w:t>
       </w:r>
       <w:r>
         <w:rPr>
@@ -9180,23 +7706,7 @@
           <w:sz w:val="28"/>
           <w:szCs w:val="28"/>
         </w:rPr>
-        <w:t xml:space="preserve">contrary relation exists between </w:t>
-      </w:r>
-      <w:proofErr w:type="gramStart"/>
-      <w:r>
-        <w:rPr>
-          <w:sz w:val="28"/>
-          <w:szCs w:val="28"/>
-        </w:rPr>
-        <w:t>the I</w:t>
-      </w:r>
-      <w:proofErr w:type="gramEnd"/>
-      <w:r>
-        <w:rPr>
-          <w:sz w:val="28"/>
-          <w:szCs w:val="28"/>
-        </w:rPr>
-        <w:t xml:space="preserve"> and O statements.</w:t>
+        <w:t>contrary relation exists between the I and O statements.</w:t>
       </w:r>
     </w:p>
     <w:p>
@@ -9233,7 +7743,7 @@
                     <a:blip r:embed="rId11">
                       <a:extLst>
                         <a:ext uri="{28A0092B-C50C-407E-A947-70E740481C1C}">
-                          <a14:useLocalDpi xmlns:a14="http://schemas.microsoft.com/office/drawing/2010/main" xmlns:wps="http://schemas.microsoft.com/office/word/2010/wordprocessingShape" xmlns:wpi="http://schemas.microsoft.com/office/word/2010/wordprocessingInk" xmlns:wpg="http://schemas.microsoft.com/office/word/2010/wordprocessingGroup" xmlns:w16se="http://schemas.microsoft.com/office/word/2015/wordml/symex" xmlns:w15="http://schemas.microsoft.com/office/word/2012/wordml" xmlns:w14="http://schemas.microsoft.com/office/word/2010/wordml" xmlns:w="http://schemas.openxmlformats.org/wordprocessingml/2006/main" xmlns:w10="urn:schemas-microsoft-com:office:word" xmlns:wp14="http://schemas.microsoft.com/office/word/2010/wordprocessingDrawing" xmlns:v="urn:schemas-microsoft-com:vml" xmlns:o="urn:schemas-microsoft-com:office:office" xmlns:mc="http://schemas.openxmlformats.org/markup-compatibility/2006" xmlns:cx="http://schemas.microsoft.com/office/drawing/2014/chartex" xmlns:wpc="http://schemas.microsoft.com/office/word/2010/wordprocessingCanvas" xmlns="" val="0"/>
+                          <a14:useLocalDpi xmlns="" xmlns:wpc="http://schemas.microsoft.com/office/word/2010/wordprocessingCanvas" xmlns:cx="http://schemas.microsoft.com/office/drawing/2014/chartex" xmlns:mc="http://schemas.openxmlformats.org/markup-compatibility/2006" xmlns:o="urn:schemas-microsoft-com:office:office" xmlns:v="urn:schemas-microsoft-com:vml" xmlns:wp14="http://schemas.microsoft.com/office/word/2010/wordprocessingDrawing" xmlns:w10="urn:schemas-microsoft-com:office:word" xmlns:w="http://schemas.openxmlformats.org/wordprocessingml/2006/main" xmlns:w14="http://schemas.microsoft.com/office/word/2010/wordml" xmlns:w15="http://schemas.microsoft.com/office/word/2012/wordml" xmlns:w16se="http://schemas.microsoft.com/office/word/2015/wordml/symex" xmlns:wpg="http://schemas.microsoft.com/office/word/2010/wordprocessingGroup" xmlns:wpi="http://schemas.microsoft.com/office/word/2010/wordprocessingInk" xmlns:wps="http://schemas.microsoft.com/office/word/2010/wordprocessingShape" xmlns:a14="http://schemas.microsoft.com/office/drawing/2010/main" val="0"/>
                         </a:ext>
                       </a:extLst>
                     </a:blip>
@@ -9269,7 +7779,6 @@
           <w:szCs w:val="28"/>
         </w:rPr>
       </w:pPr>
-      <w:proofErr w:type="gramStart"/>
       <w:r>
         <w:rPr>
           <w:sz w:val="28"/>
@@ -9283,15 +7792,7 @@
           <w:szCs w:val="28"/>
         </w:rPr>
         <w:tab/>
-        <w:t xml:space="preserve"> The I</w:t>
-      </w:r>
-      <w:proofErr w:type="gramEnd"/>
-      <w:r>
-        <w:rPr>
-          <w:sz w:val="28"/>
-          <w:szCs w:val="28"/>
-        </w:rPr>
-        <w:t xml:space="preserve"> and O statements cannot both be false, that is, at least one of them must be true. According to this definition, we rule out the last case in the truth table.</w:t>
+        <w:t xml:space="preserve"> The I and O statements cannot both be false, that is, at least one of them must be true. According to this definition, we rule out the last case in the truth table.</w:t>
       </w:r>
     </w:p>
     <w:p>
@@ -9337,37 +7838,22 @@
           <w:szCs w:val="28"/>
         </w:rPr>
         <w:tab/>
-        <w:t xml:space="preserve">If the O statement is false, then </w:t>
-      </w:r>
-      <w:proofErr w:type="gramStart"/>
-      <w:r>
-        <w:rPr>
-          <w:sz w:val="28"/>
-          <w:szCs w:val="28"/>
-        </w:rPr>
-        <w:t>the I</w:t>
-      </w:r>
-      <w:proofErr w:type="gramEnd"/>
-      <w:r>
-        <w:rPr>
-          <w:sz w:val="28"/>
-          <w:szCs w:val="28"/>
-        </w:rPr>
-        <w:t xml:space="preserve"> statement must be true.</w:t>
-      </w:r>
-    </w:p>
-    <w:p>
-      <w:pPr>
-        <w:rPr>
-          <w:sz w:val="28"/>
-          <w:szCs w:val="28"/>
-        </w:rPr>
-      </w:pPr>
-      <w:r>
-        <w:rPr>
-          <w:sz w:val="28"/>
-          <w:szCs w:val="28"/>
-        </w:rPr>
+        <w:t>If the O statement is false, then the I statement must be true.</w:t>
+      </w:r>
+    </w:p>
+    <w:p>
+      <w:pPr>
+        <w:rPr>
+          <w:sz w:val="28"/>
+          <w:szCs w:val="28"/>
+        </w:rPr>
+      </w:pPr>
+      <w:r>
+        <w:rPr>
+          <w:sz w:val="28"/>
+          <w:szCs w:val="28"/>
+        </w:rPr>
+        <w:lastRenderedPageBreak/>
         <w:t>4)</w:t>
       </w:r>
       <w:r>
@@ -9399,23 +7885,7 @@
           <w:szCs w:val="28"/>
         </w:rPr>
         <w:tab/>
-        <w:t xml:space="preserve">If the O statement is true, then </w:t>
-      </w:r>
-      <w:proofErr w:type="gramStart"/>
-      <w:r>
-        <w:rPr>
-          <w:sz w:val="28"/>
-          <w:szCs w:val="28"/>
-        </w:rPr>
-        <w:t>the I</w:t>
-      </w:r>
-      <w:proofErr w:type="gramEnd"/>
-      <w:r>
-        <w:rPr>
-          <w:sz w:val="28"/>
-          <w:szCs w:val="28"/>
-        </w:rPr>
-        <w:t xml:space="preserve"> statement can be either true or false. Therefore, its truth value is undetermined.</w:t>
+        <w:t>If the O statement is true, then the I statement can be either true or false. Therefore, its truth value is undetermined.</w:t>
       </w:r>
     </w:p>
     <w:p>
@@ -9463,7 +7933,6 @@
           <w:sz w:val="28"/>
           <w:szCs w:val="28"/>
         </w:rPr>
-        <w:lastRenderedPageBreak/>
         <w:drawing>
           <wp:inline distT="0" distB="0" distL="0" distR="0">
             <wp:extent cx="2600325" cy="1485900"/>
@@ -9485,7 +7954,7 @@
                     <a:blip r:embed="rId12">
                       <a:extLst>
                         <a:ext uri="{28A0092B-C50C-407E-A947-70E740481C1C}">
-                          <a14:useLocalDpi xmlns:a14="http://schemas.microsoft.com/office/drawing/2010/main" xmlns:wps="http://schemas.microsoft.com/office/word/2010/wordprocessingShape" xmlns:wpi="http://schemas.microsoft.com/office/word/2010/wordprocessingInk" xmlns:wpg="http://schemas.microsoft.com/office/word/2010/wordprocessingGroup" xmlns:w16se="http://schemas.microsoft.com/office/word/2015/wordml/symex" xmlns:w15="http://schemas.microsoft.com/office/word/2012/wordml" xmlns:w14="http://schemas.microsoft.com/office/word/2010/wordml" xmlns:w="http://schemas.openxmlformats.org/wordprocessingml/2006/main" xmlns:w10="urn:schemas-microsoft-com:office:word" xmlns:wp14="http://schemas.microsoft.com/office/word/2010/wordprocessingDrawing" xmlns:v="urn:schemas-microsoft-com:vml" xmlns:o="urn:schemas-microsoft-com:office:office" xmlns:mc="http://schemas.openxmlformats.org/markup-compatibility/2006" xmlns:cx="http://schemas.microsoft.com/office/drawing/2014/chartex" xmlns:wpc="http://schemas.microsoft.com/office/word/2010/wordprocessingCanvas" xmlns="" val="0"/>
+                          <a14:useLocalDpi xmlns="" xmlns:wpc="http://schemas.microsoft.com/office/word/2010/wordprocessingCanvas" xmlns:cx="http://schemas.microsoft.com/office/drawing/2014/chartex" xmlns:mc="http://schemas.openxmlformats.org/markup-compatibility/2006" xmlns:o="urn:schemas-microsoft-com:office:office" xmlns:v="urn:schemas-microsoft-com:vml" xmlns:wp14="http://schemas.microsoft.com/office/word/2010/wordprocessingDrawing" xmlns:w10="urn:schemas-microsoft-com:office:word" xmlns:w="http://schemas.openxmlformats.org/wordprocessingml/2006/main" xmlns:w14="http://schemas.microsoft.com/office/word/2010/wordml" xmlns:w15="http://schemas.microsoft.com/office/word/2012/wordml" xmlns:w16se="http://schemas.microsoft.com/office/word/2015/wordml/symex" xmlns:wpg="http://schemas.microsoft.com/office/word/2010/wordprocessingGroup" xmlns:wpi="http://schemas.microsoft.com/office/word/2010/wordprocessingInk" xmlns:wps="http://schemas.microsoft.com/office/word/2010/wordprocessingShape" xmlns:a14="http://schemas.microsoft.com/office/drawing/2010/main" val="0"/>
                         </a:ext>
                       </a:extLst>
                     </a:blip>
@@ -9542,23 +8011,7 @@
           <w:szCs w:val="28"/>
         </w:rPr>
         <w:tab/>
-        <w:t xml:space="preserve">If the A statement is true, then </w:t>
-      </w:r>
-      <w:proofErr w:type="gramStart"/>
-      <w:r>
-        <w:rPr>
-          <w:sz w:val="28"/>
-          <w:szCs w:val="28"/>
-        </w:rPr>
-        <w:t>the I</w:t>
-      </w:r>
-      <w:proofErr w:type="gramEnd"/>
-      <w:r>
-        <w:rPr>
-          <w:sz w:val="28"/>
-          <w:szCs w:val="28"/>
-        </w:rPr>
-        <w:t xml:space="preserve"> statement must be true. If the E statement is true, then the O statement must be true.</w:t>
+        <w:t>If the A statement is true, then the I statement must be true. If the E statement is true, then the O statement must be true.</w:t>
       </w:r>
     </w:p>
     <w:p>
@@ -9581,23 +8034,7 @@
           <w:szCs w:val="28"/>
         </w:rPr>
         <w:tab/>
-        <w:t xml:space="preserve">If the A statement is false, then </w:t>
-      </w:r>
-      <w:proofErr w:type="gramStart"/>
-      <w:r>
-        <w:rPr>
-          <w:sz w:val="28"/>
-          <w:szCs w:val="28"/>
-        </w:rPr>
-        <w:t>the I</w:t>
-      </w:r>
-      <w:proofErr w:type="gramEnd"/>
-      <w:r>
-        <w:rPr>
-          <w:sz w:val="28"/>
-          <w:szCs w:val="28"/>
-        </w:rPr>
-        <w:t xml:space="preserve"> statement can be either true or false. If the E statement is false, then the O statement can be either true or false.</w:t>
+        <w:t>If the A statement is false, then the I statement can be either true or false. If the E statement is false, then the O statement can be either true or false.</w:t>
       </w:r>
     </w:p>
     <w:p>
@@ -9653,6 +8090,67 @@
           <w:szCs w:val="28"/>
         </w:rPr>
       </w:pPr>
+      <w:r>
+        <w:rPr>
+          <w:sz w:val="28"/>
+          <w:szCs w:val="28"/>
+        </w:rPr>
+        <w:t>Lithosphere - litho referring to rocks and minerals</w:t>
+      </w:r>
+    </w:p>
+    <w:p>
+      <w:pPr>
+        <w:rPr>
+          <w:sz w:val="28"/>
+          <w:szCs w:val="28"/>
+        </w:rPr>
+      </w:pPr>
+      <w:r>
+        <w:rPr>
+          <w:sz w:val="28"/>
+          <w:szCs w:val="28"/>
+        </w:rPr>
+        <w:t>Hydrosphere - hydro referring to water</w:t>
+      </w:r>
+    </w:p>
+    <w:p>
+      <w:pPr>
+        <w:rPr>
+          <w:sz w:val="28"/>
+          <w:szCs w:val="28"/>
+        </w:rPr>
+      </w:pPr>
+      <w:r>
+        <w:rPr>
+          <w:sz w:val="28"/>
+          <w:szCs w:val="28"/>
+        </w:rPr>
+        <w:t>Biosphere - bio referring to life</w:t>
+      </w:r>
+    </w:p>
+    <w:p>
+      <w:pPr>
+        <w:rPr>
+          <w:sz w:val="28"/>
+          <w:szCs w:val="28"/>
+        </w:rPr>
+      </w:pPr>
+      <w:r>
+        <w:rPr>
+          <w:sz w:val="28"/>
+          <w:szCs w:val="28"/>
+        </w:rPr>
+        <w:lastRenderedPageBreak/>
+        <w:t>Atmosphere - atmo referring to steam and vapour</w:t>
+      </w:r>
+    </w:p>
+    <w:p>
+      <w:pPr>
+        <w:rPr>
+          <w:sz w:val="28"/>
+          <w:szCs w:val="28"/>
+        </w:rPr>
+      </w:pPr>
     </w:p>
     <w:p>
       <w:pPr>
@@ -9689,21 +8187,12 @@
           <w:szCs w:val="28"/>
         </w:rPr>
       </w:pPr>
-      <w:proofErr w:type="gramStart"/>
-      <w:r>
-        <w:rPr>
-          <w:sz w:val="28"/>
-          <w:szCs w:val="28"/>
-        </w:rPr>
-        <w:t>six</w:t>
-      </w:r>
-      <w:proofErr w:type="gramEnd"/>
-      <w:r>
-        <w:rPr>
-          <w:sz w:val="28"/>
-          <w:szCs w:val="28"/>
-        </w:rPr>
-        <w:t xml:space="preserve"> ways of knowing</w:t>
+      <w:r>
+        <w:rPr>
+          <w:sz w:val="28"/>
+          <w:szCs w:val="28"/>
+        </w:rPr>
+        <w:t>six ways of knowing</w:t>
       </w:r>
     </w:p>
     <w:p>
@@ -9722,19 +8211,109 @@
           <w:sz w:val="28"/>
           <w:szCs w:val="28"/>
         </w:rPr>
-        <w:t xml:space="preserve">1. </w:t>
-      </w:r>
-      <w:proofErr w:type="spellStart"/>
-      <w:r>
+        <w:t>1. Pratyaksha pramana</w:t>
+      </w:r>
+    </w:p>
+    <w:p>
+      <w:pPr>
+        <w:rPr>
+          <w:sz w:val="28"/>
+          <w:szCs w:val="28"/>
+        </w:rPr>
+      </w:pPr>
+      <w:r>
+        <w:rPr>
+          <w:sz w:val="28"/>
+          <w:szCs w:val="28"/>
+        </w:rPr>
+        <w:tab/>
+        <w:t>- we got knowledge through perception. It can be direct or indirect</w:t>
+      </w:r>
+    </w:p>
+    <w:p>
+      <w:pPr>
+        <w:rPr>
+          <w:sz w:val="28"/>
+          <w:szCs w:val="28"/>
+        </w:rPr>
+      </w:pPr>
+      <w:r>
+        <w:rPr>
+          <w:sz w:val="28"/>
+          <w:szCs w:val="28"/>
+        </w:rPr>
+        <w:tab/>
+        <w:t xml:space="preserve">- Direct perception -&gt; It takes place through sensory organ -&gt; called </w:t>
+      </w:r>
+      <w:r>
+        <w:rPr>
+          <w:sz w:val="28"/>
+          <w:szCs w:val="28"/>
+        </w:rPr>
+        <w:t xml:space="preserve">  </w:t>
+      </w:r>
+      <w:r>
+        <w:rPr>
+          <w:sz w:val="28"/>
+          <w:szCs w:val="28"/>
+        </w:rPr>
+        <w:t xml:space="preserve">  </w:t>
+      </w:r>
+      <w:r>
+        <w:rPr>
+          <w:sz w:val="28"/>
+          <w:szCs w:val="28"/>
+        </w:rPr>
+        <w:t>ANUBHAVA</w:t>
+      </w:r>
+    </w:p>
+    <w:p>
+      <w:pPr>
+        <w:rPr>
+          <w:sz w:val="28"/>
+          <w:szCs w:val="28"/>
+        </w:rPr>
+      </w:pPr>
+      <w:r>
+        <w:rPr>
+          <w:sz w:val="28"/>
+          <w:szCs w:val="28"/>
+        </w:rPr>
+        <w:tab/>
+      </w:r>
+      <w:r>
+        <w:rPr>
+          <w:sz w:val="28"/>
+          <w:szCs w:val="28"/>
+        </w:rPr>
+        <w:t>- Eg eye, ear, nose, skin, smell,touch, taste</w:t>
+      </w:r>
+    </w:p>
+    <w:p>
+      <w:pPr>
+        <w:rPr>
+          <w:sz w:val="28"/>
+          <w:szCs w:val="28"/>
+        </w:rPr>
+      </w:pPr>
+      <w:r>
+        <w:rPr>
+          <w:sz w:val="28"/>
+          <w:szCs w:val="28"/>
+        </w:rPr>
+        <w:tab/>
+        <w:t>- Indirect perception -&gt; Knowledge based memory -&gt; called smriti</w:t>
+      </w:r>
+    </w:p>
+    <w:p>
+      <w:pPr>
         <w:rPr>
           <w:b/>
           <w:i/>
           <w:sz w:val="28"/>
           <w:szCs w:val="28"/>
         </w:rPr>
-        <w:t>Pratyaksha</w:t>
-      </w:r>
-      <w:proofErr w:type="spellEnd"/>
+      </w:pPr>
       <w:r>
         <w:rPr>
           <w:b/>
@@ -9742,19 +8321,43 @@
           <w:sz w:val="28"/>
           <w:szCs w:val="28"/>
         </w:rPr>
-        <w:t xml:space="preserve"> </w:t>
-      </w:r>
-      <w:proofErr w:type="spellStart"/>
-      <w:r>
+        <w:t>2. Anumana pramana</w:t>
+      </w:r>
+    </w:p>
+    <w:p>
+      <w:pPr>
+        <w:rPr>
+          <w:sz w:val="28"/>
+          <w:szCs w:val="28"/>
+        </w:rPr>
+      </w:pPr>
+      <w:r>
+        <w:rPr>
+          <w:sz w:val="28"/>
+          <w:szCs w:val="28"/>
+        </w:rPr>
+        <w:tab/>
+        <w:t>- knowledge through assumption (in tamil anumanam)</w:t>
+      </w:r>
+    </w:p>
+    <w:p>
+      <w:pPr>
         <w:rPr>
           <w:b/>
           <w:i/>
           <w:sz w:val="28"/>
           <w:szCs w:val="28"/>
         </w:rPr>
-        <w:t>pramana</w:t>
-      </w:r>
-      <w:proofErr w:type="spellEnd"/>
+      </w:pPr>
+      <w:r>
+        <w:rPr>
+          <w:b/>
+          <w:i/>
+          <w:sz w:val="28"/>
+          <w:szCs w:val="28"/>
+        </w:rPr>
+        <w:t>3. Upamana pramana</w:t>
+      </w:r>
     </w:p>
     <w:p>
       <w:pPr>
@@ -9769,23 +8372,26 @@
           <w:szCs w:val="28"/>
         </w:rPr>
         <w:tab/>
-        <w:t xml:space="preserve">- </w:t>
-      </w:r>
-      <w:proofErr w:type="gramStart"/>
-      <w:r>
-        <w:rPr>
-          <w:sz w:val="28"/>
-          <w:szCs w:val="28"/>
-        </w:rPr>
-        <w:t>we</w:t>
-      </w:r>
-      <w:proofErr w:type="gramEnd"/>
-      <w:r>
-        <w:rPr>
-          <w:sz w:val="28"/>
-          <w:szCs w:val="28"/>
-        </w:rPr>
-        <w:t xml:space="preserve"> got knowledge through perception. It can be direct or indirect</w:t>
+        <w:t>- comparison of knowledge and get new knowledge. (in tamil uvamai)</w:t>
+      </w:r>
+    </w:p>
+    <w:p>
+      <w:pPr>
+        <w:rPr>
+          <w:b/>
+          <w:i/>
+          <w:sz w:val="28"/>
+          <w:szCs w:val="28"/>
+        </w:rPr>
+      </w:pPr>
+      <w:r>
+        <w:rPr>
+          <w:b/>
+          <w:i/>
+          <w:sz w:val="28"/>
+          <w:szCs w:val="28"/>
+        </w:rPr>
+        <w:t>4. Arthapatti pramana</w:t>
       </w:r>
     </w:p>
     <w:p>
@@ -9801,44 +8407,7 @@
           <w:szCs w:val="28"/>
         </w:rPr>
         <w:tab/>
-        <w:t xml:space="preserve">- Direct perception -&gt; </w:t>
-      </w:r>
-      <w:proofErr w:type="gramStart"/>
-      <w:r>
-        <w:rPr>
-          <w:sz w:val="28"/>
-          <w:szCs w:val="28"/>
-        </w:rPr>
-        <w:t>It</w:t>
-      </w:r>
-      <w:proofErr w:type="gramEnd"/>
-      <w:r>
-        <w:rPr>
-          <w:sz w:val="28"/>
-          <w:szCs w:val="28"/>
-        </w:rPr>
-        <w:t xml:space="preserve"> takes place through sensory organ -&gt; called </w:t>
-      </w:r>
-      <w:r>
-        <w:rPr>
-          <w:sz w:val="28"/>
-          <w:szCs w:val="28"/>
-        </w:rPr>
-        <w:t xml:space="preserve">  </w:t>
-      </w:r>
-      <w:r>
-        <w:rPr>
-          <w:sz w:val="28"/>
-          <w:szCs w:val="28"/>
-        </w:rPr>
-        <w:t xml:space="preserve">  </w:t>
-      </w:r>
-      <w:r>
-        <w:rPr>
-          <w:sz w:val="28"/>
-          <w:szCs w:val="28"/>
-        </w:rPr>
-        <w:t>ANUBHAVA</w:t>
+        <w:t>- assumption and implications (in tamil arthathinpadi)</w:t>
       </w:r>
     </w:p>
     <w:p>
@@ -9854,54 +8423,34 @@
           <w:szCs w:val="28"/>
         </w:rPr>
         <w:tab/>
-      </w:r>
-      <w:r>
-        <w:rPr>
-          <w:sz w:val="28"/>
-          <w:szCs w:val="28"/>
-        </w:rPr>
-        <w:t xml:space="preserve">- </w:t>
-      </w:r>
-      <w:proofErr w:type="spellStart"/>
-      <w:r>
-        <w:rPr>
-          <w:sz w:val="28"/>
-          <w:szCs w:val="28"/>
-        </w:rPr>
-        <w:t>Eg</w:t>
-      </w:r>
-      <w:proofErr w:type="spellEnd"/>
-      <w:r>
-        <w:rPr>
-          <w:sz w:val="28"/>
-          <w:szCs w:val="28"/>
-        </w:rPr>
-        <w:t xml:space="preserve"> eye, ear, nose, skin, </w:t>
-      </w:r>
-      <w:proofErr w:type="spellStart"/>
-      <w:r>
-        <w:rPr>
-          <w:sz w:val="28"/>
-          <w:szCs w:val="28"/>
-        </w:rPr>
-        <w:t>smell</w:t>
-      </w:r>
-      <w:proofErr w:type="gramStart"/>
-      <w:r>
-        <w:rPr>
-          <w:sz w:val="28"/>
-          <w:szCs w:val="28"/>
-        </w:rPr>
-        <w:t>,touch</w:t>
-      </w:r>
-      <w:proofErr w:type="spellEnd"/>
-      <w:proofErr w:type="gramEnd"/>
-      <w:r>
-        <w:rPr>
-          <w:sz w:val="28"/>
-          <w:szCs w:val="28"/>
-        </w:rPr>
-        <w:t>, taste</w:t>
+        <w:t>- it includes supposition(karpanai), beliefs and presumption</w:t>
+      </w:r>
+    </w:p>
+    <w:p>
+      <w:pPr>
+        <w:rPr>
+          <w:sz w:val="28"/>
+          <w:szCs w:val="28"/>
+        </w:rPr>
+      </w:pPr>
+    </w:p>
+    <w:p>
+      <w:pPr>
+        <w:rPr>
+          <w:b/>
+          <w:i/>
+          <w:sz w:val="28"/>
+          <w:szCs w:val="28"/>
+        </w:rPr>
+      </w:pPr>
+      <w:r>
+        <w:rPr>
+          <w:b/>
+          <w:i/>
+          <w:sz w:val="28"/>
+          <w:szCs w:val="28"/>
+        </w:rPr>
+        <w:t>5. Anupalabdhi pramana</w:t>
       </w:r>
     </w:p>
     <w:p>
@@ -9917,513 +8466,7 @@
           <w:szCs w:val="28"/>
         </w:rPr>
         <w:tab/>
-        <w:t xml:space="preserve">- Indirect perception -&gt; Knowledge based memory -&gt; called </w:t>
-      </w:r>
-      <w:proofErr w:type="spellStart"/>
-      <w:r>
-        <w:rPr>
-          <w:sz w:val="28"/>
-          <w:szCs w:val="28"/>
-        </w:rPr>
-        <w:t>smriti</w:t>
-      </w:r>
-      <w:proofErr w:type="spellEnd"/>
-    </w:p>
-    <w:p>
-      <w:pPr>
-        <w:rPr>
-          <w:b/>
-          <w:i/>
-          <w:sz w:val="28"/>
-          <w:szCs w:val="28"/>
-        </w:rPr>
-      </w:pPr>
-      <w:r>
-        <w:rPr>
-          <w:b/>
-          <w:i/>
-          <w:sz w:val="28"/>
-          <w:szCs w:val="28"/>
-        </w:rPr>
-        <w:t xml:space="preserve">2. </w:t>
-      </w:r>
-      <w:proofErr w:type="spellStart"/>
-      <w:r>
-        <w:rPr>
-          <w:b/>
-          <w:i/>
-          <w:sz w:val="28"/>
-          <w:szCs w:val="28"/>
-        </w:rPr>
-        <w:t>Anumana</w:t>
-      </w:r>
-      <w:proofErr w:type="spellEnd"/>
-      <w:r>
-        <w:rPr>
-          <w:b/>
-          <w:i/>
-          <w:sz w:val="28"/>
-          <w:szCs w:val="28"/>
-        </w:rPr>
-        <w:t xml:space="preserve"> </w:t>
-      </w:r>
-      <w:proofErr w:type="spellStart"/>
-      <w:r>
-        <w:rPr>
-          <w:b/>
-          <w:i/>
-          <w:sz w:val="28"/>
-          <w:szCs w:val="28"/>
-        </w:rPr>
-        <w:t>pramana</w:t>
-      </w:r>
-      <w:proofErr w:type="spellEnd"/>
-    </w:p>
-    <w:p>
-      <w:pPr>
-        <w:rPr>
-          <w:sz w:val="28"/>
-          <w:szCs w:val="28"/>
-        </w:rPr>
-      </w:pPr>
-      <w:r>
-        <w:rPr>
-          <w:sz w:val="28"/>
-          <w:szCs w:val="28"/>
-        </w:rPr>
-        <w:lastRenderedPageBreak/>
-        <w:tab/>
-        <w:t xml:space="preserve">- </w:t>
-      </w:r>
-      <w:proofErr w:type="gramStart"/>
-      <w:r>
-        <w:rPr>
-          <w:sz w:val="28"/>
-          <w:szCs w:val="28"/>
-        </w:rPr>
-        <w:t>knowledge</w:t>
-      </w:r>
-      <w:proofErr w:type="gramEnd"/>
-      <w:r>
-        <w:rPr>
-          <w:sz w:val="28"/>
-          <w:szCs w:val="28"/>
-        </w:rPr>
-        <w:t xml:space="preserve"> through assumption (in </w:t>
-      </w:r>
-      <w:proofErr w:type="spellStart"/>
-      <w:r>
-        <w:rPr>
-          <w:sz w:val="28"/>
-          <w:szCs w:val="28"/>
-        </w:rPr>
-        <w:t>tamil</w:t>
-      </w:r>
-      <w:proofErr w:type="spellEnd"/>
-      <w:r>
-        <w:rPr>
-          <w:sz w:val="28"/>
-          <w:szCs w:val="28"/>
-        </w:rPr>
-        <w:t xml:space="preserve"> </w:t>
-      </w:r>
-      <w:proofErr w:type="spellStart"/>
-      <w:r>
-        <w:rPr>
-          <w:sz w:val="28"/>
-          <w:szCs w:val="28"/>
-        </w:rPr>
-        <w:t>anumanam</w:t>
-      </w:r>
-      <w:proofErr w:type="spellEnd"/>
-      <w:r>
-        <w:rPr>
-          <w:sz w:val="28"/>
-          <w:szCs w:val="28"/>
-        </w:rPr>
-        <w:t>)</w:t>
-      </w:r>
-    </w:p>
-    <w:p>
-      <w:pPr>
-        <w:rPr>
-          <w:b/>
-          <w:i/>
-          <w:sz w:val="28"/>
-          <w:szCs w:val="28"/>
-        </w:rPr>
-      </w:pPr>
-      <w:r>
-        <w:rPr>
-          <w:b/>
-          <w:i/>
-          <w:sz w:val="28"/>
-          <w:szCs w:val="28"/>
-        </w:rPr>
-        <w:t xml:space="preserve">3. </w:t>
-      </w:r>
-      <w:proofErr w:type="spellStart"/>
-      <w:r>
-        <w:rPr>
-          <w:b/>
-          <w:i/>
-          <w:sz w:val="28"/>
-          <w:szCs w:val="28"/>
-        </w:rPr>
-        <w:t>Upamana</w:t>
-      </w:r>
-      <w:proofErr w:type="spellEnd"/>
-      <w:r>
-        <w:rPr>
-          <w:b/>
-          <w:i/>
-          <w:sz w:val="28"/>
-          <w:szCs w:val="28"/>
-        </w:rPr>
-        <w:t xml:space="preserve"> </w:t>
-      </w:r>
-      <w:proofErr w:type="spellStart"/>
-      <w:r>
-        <w:rPr>
-          <w:b/>
-          <w:i/>
-          <w:sz w:val="28"/>
-          <w:szCs w:val="28"/>
-        </w:rPr>
-        <w:t>pramana</w:t>
-      </w:r>
-      <w:proofErr w:type="spellEnd"/>
-    </w:p>
-    <w:p>
-      <w:pPr>
-        <w:rPr>
-          <w:sz w:val="28"/>
-          <w:szCs w:val="28"/>
-        </w:rPr>
-      </w:pPr>
-      <w:r>
-        <w:rPr>
-          <w:sz w:val="28"/>
-          <w:szCs w:val="28"/>
-        </w:rPr>
-        <w:tab/>
-        <w:t xml:space="preserve">- </w:t>
-      </w:r>
-      <w:proofErr w:type="gramStart"/>
-      <w:r>
-        <w:rPr>
-          <w:sz w:val="28"/>
-          <w:szCs w:val="28"/>
-        </w:rPr>
-        <w:t>comparison</w:t>
-      </w:r>
-      <w:proofErr w:type="gramEnd"/>
-      <w:r>
-        <w:rPr>
-          <w:sz w:val="28"/>
-          <w:szCs w:val="28"/>
-        </w:rPr>
-        <w:t xml:space="preserve"> of knowledge and get new knowledge. (</w:t>
-      </w:r>
-      <w:proofErr w:type="gramStart"/>
-      <w:r>
-        <w:rPr>
-          <w:sz w:val="28"/>
-          <w:szCs w:val="28"/>
-        </w:rPr>
-        <w:t>in</w:t>
-      </w:r>
-      <w:proofErr w:type="gramEnd"/>
-      <w:r>
-        <w:rPr>
-          <w:sz w:val="28"/>
-          <w:szCs w:val="28"/>
-        </w:rPr>
-        <w:t xml:space="preserve"> </w:t>
-      </w:r>
-      <w:proofErr w:type="spellStart"/>
-      <w:r>
-        <w:rPr>
-          <w:sz w:val="28"/>
-          <w:szCs w:val="28"/>
-        </w:rPr>
-        <w:t>tamil</w:t>
-      </w:r>
-      <w:proofErr w:type="spellEnd"/>
-      <w:r>
-        <w:rPr>
-          <w:sz w:val="28"/>
-          <w:szCs w:val="28"/>
-        </w:rPr>
-        <w:t xml:space="preserve"> </w:t>
-      </w:r>
-      <w:proofErr w:type="spellStart"/>
-      <w:r>
-        <w:rPr>
-          <w:sz w:val="28"/>
-          <w:szCs w:val="28"/>
-        </w:rPr>
-        <w:t>uvamai</w:t>
-      </w:r>
-      <w:proofErr w:type="spellEnd"/>
-      <w:r>
-        <w:rPr>
-          <w:sz w:val="28"/>
-          <w:szCs w:val="28"/>
-        </w:rPr>
-        <w:t>)</w:t>
-      </w:r>
-    </w:p>
-    <w:p>
-      <w:pPr>
-        <w:rPr>
-          <w:b/>
-          <w:i/>
-          <w:sz w:val="28"/>
-          <w:szCs w:val="28"/>
-        </w:rPr>
-      </w:pPr>
-      <w:r>
-        <w:rPr>
-          <w:b/>
-          <w:i/>
-          <w:sz w:val="28"/>
-          <w:szCs w:val="28"/>
-        </w:rPr>
-        <w:t xml:space="preserve">4. </w:t>
-      </w:r>
-      <w:proofErr w:type="spellStart"/>
-      <w:r>
-        <w:rPr>
-          <w:b/>
-          <w:i/>
-          <w:sz w:val="28"/>
-          <w:szCs w:val="28"/>
-        </w:rPr>
-        <w:t>Arthapatti</w:t>
-      </w:r>
-      <w:proofErr w:type="spellEnd"/>
-      <w:r>
-        <w:rPr>
-          <w:b/>
-          <w:i/>
-          <w:sz w:val="28"/>
-          <w:szCs w:val="28"/>
-        </w:rPr>
-        <w:t xml:space="preserve"> </w:t>
-      </w:r>
-      <w:proofErr w:type="spellStart"/>
-      <w:r>
-        <w:rPr>
-          <w:b/>
-          <w:i/>
-          <w:sz w:val="28"/>
-          <w:szCs w:val="28"/>
-        </w:rPr>
-        <w:t>pramana</w:t>
-      </w:r>
-      <w:proofErr w:type="spellEnd"/>
-    </w:p>
-    <w:p>
-      <w:pPr>
-        <w:rPr>
-          <w:sz w:val="28"/>
-          <w:szCs w:val="28"/>
-        </w:rPr>
-      </w:pPr>
-      <w:r>
-        <w:rPr>
-          <w:sz w:val="28"/>
-          <w:szCs w:val="28"/>
-        </w:rPr>
-        <w:tab/>
-        <w:t xml:space="preserve">- </w:t>
-      </w:r>
-      <w:proofErr w:type="gramStart"/>
-      <w:r>
-        <w:rPr>
-          <w:sz w:val="28"/>
-          <w:szCs w:val="28"/>
-        </w:rPr>
-        <w:t>assumption</w:t>
-      </w:r>
-      <w:proofErr w:type="gramEnd"/>
-      <w:r>
-        <w:rPr>
-          <w:sz w:val="28"/>
-          <w:szCs w:val="28"/>
-        </w:rPr>
-        <w:t xml:space="preserve"> and implications (in </w:t>
-      </w:r>
-      <w:proofErr w:type="spellStart"/>
-      <w:r>
-        <w:rPr>
-          <w:sz w:val="28"/>
-          <w:szCs w:val="28"/>
-        </w:rPr>
-        <w:t>tamil</w:t>
-      </w:r>
-      <w:proofErr w:type="spellEnd"/>
-      <w:r>
-        <w:rPr>
-          <w:sz w:val="28"/>
-          <w:szCs w:val="28"/>
-        </w:rPr>
-        <w:t xml:space="preserve"> </w:t>
-      </w:r>
-      <w:proofErr w:type="spellStart"/>
-      <w:r>
-        <w:rPr>
-          <w:sz w:val="28"/>
-          <w:szCs w:val="28"/>
-        </w:rPr>
-        <w:t>arthathinpadi</w:t>
-      </w:r>
-      <w:proofErr w:type="spellEnd"/>
-      <w:r>
-        <w:rPr>
-          <w:sz w:val="28"/>
-          <w:szCs w:val="28"/>
-        </w:rPr>
-        <w:t>)</w:t>
-      </w:r>
-    </w:p>
-    <w:p>
-      <w:pPr>
-        <w:rPr>
-          <w:sz w:val="28"/>
-          <w:szCs w:val="28"/>
-        </w:rPr>
-      </w:pPr>
-      <w:r>
-        <w:rPr>
-          <w:sz w:val="28"/>
-          <w:szCs w:val="28"/>
-        </w:rPr>
-        <w:tab/>
-        <w:t xml:space="preserve">- </w:t>
-      </w:r>
-      <w:proofErr w:type="gramStart"/>
-      <w:r>
-        <w:rPr>
-          <w:sz w:val="28"/>
-          <w:szCs w:val="28"/>
-        </w:rPr>
-        <w:t>it</w:t>
-      </w:r>
-      <w:proofErr w:type="gramEnd"/>
-      <w:r>
-        <w:rPr>
-          <w:sz w:val="28"/>
-          <w:szCs w:val="28"/>
-        </w:rPr>
-        <w:t xml:space="preserve"> includes supposition(</w:t>
-      </w:r>
-      <w:proofErr w:type="spellStart"/>
-      <w:r>
-        <w:rPr>
-          <w:sz w:val="28"/>
-          <w:szCs w:val="28"/>
-        </w:rPr>
-        <w:t>karpanai</w:t>
-      </w:r>
-      <w:proofErr w:type="spellEnd"/>
-      <w:r>
-        <w:rPr>
-          <w:sz w:val="28"/>
-          <w:szCs w:val="28"/>
-        </w:rPr>
-        <w:t>), beliefs and presumption</w:t>
-      </w:r>
-    </w:p>
-    <w:p>
-      <w:pPr>
-        <w:rPr>
-          <w:sz w:val="28"/>
-          <w:szCs w:val="28"/>
-        </w:rPr>
-      </w:pPr>
-    </w:p>
-    <w:p>
-      <w:pPr>
-        <w:rPr>
-          <w:b/>
-          <w:i/>
-          <w:sz w:val="28"/>
-          <w:szCs w:val="28"/>
-        </w:rPr>
-      </w:pPr>
-      <w:r>
-        <w:rPr>
-          <w:b/>
-          <w:i/>
-          <w:sz w:val="28"/>
-          <w:szCs w:val="28"/>
-        </w:rPr>
-        <w:t xml:space="preserve">5. </w:t>
-      </w:r>
-      <w:proofErr w:type="spellStart"/>
-      <w:r>
-        <w:rPr>
-          <w:b/>
-          <w:i/>
-          <w:sz w:val="28"/>
-          <w:szCs w:val="28"/>
-        </w:rPr>
-        <w:t>Anupalabdhi</w:t>
-      </w:r>
-      <w:proofErr w:type="spellEnd"/>
-      <w:r>
-        <w:rPr>
-          <w:b/>
-          <w:i/>
-          <w:sz w:val="28"/>
-          <w:szCs w:val="28"/>
-        </w:rPr>
-        <w:t xml:space="preserve"> </w:t>
-      </w:r>
-      <w:proofErr w:type="spellStart"/>
-      <w:r>
-        <w:rPr>
-          <w:b/>
-          <w:i/>
-          <w:sz w:val="28"/>
-          <w:szCs w:val="28"/>
-        </w:rPr>
-        <w:t>pramana</w:t>
-      </w:r>
-      <w:proofErr w:type="spellEnd"/>
-    </w:p>
-    <w:p>
-      <w:pPr>
-        <w:rPr>
-          <w:sz w:val="28"/>
-          <w:szCs w:val="28"/>
-        </w:rPr>
-      </w:pPr>
-      <w:r>
-        <w:rPr>
-          <w:sz w:val="28"/>
-          <w:szCs w:val="28"/>
-        </w:rPr>
-        <w:tab/>
-        <w:t xml:space="preserve">- It is based on apprehension of </w:t>
-      </w:r>
-      <w:proofErr w:type="spellStart"/>
-      <w:r>
-        <w:rPr>
-          <w:sz w:val="28"/>
-          <w:szCs w:val="28"/>
-        </w:rPr>
-        <w:t>non existent</w:t>
-      </w:r>
-      <w:proofErr w:type="spellEnd"/>
-      <w:r>
-        <w:rPr>
-          <w:sz w:val="28"/>
-          <w:szCs w:val="28"/>
-        </w:rPr>
-        <w:t xml:space="preserve"> thing which is based on non perception.</w:t>
+        <w:t>- It is based on apprehension of non existent thing which is based on non perception.</w:t>
       </w:r>
     </w:p>
     <w:p>
@@ -10465,39 +8508,9 @@
           <w:sz w:val="28"/>
           <w:szCs w:val="28"/>
         </w:rPr>
-        <w:t xml:space="preserve">6. </w:t>
-      </w:r>
-      <w:proofErr w:type="spellStart"/>
-      <w:r>
-        <w:rPr>
-          <w:b/>
-          <w:i/>
-          <w:sz w:val="28"/>
-          <w:szCs w:val="28"/>
-        </w:rPr>
-        <w:t>Sabda</w:t>
-      </w:r>
-      <w:proofErr w:type="spellEnd"/>
-      <w:r>
-        <w:rPr>
-          <w:b/>
-          <w:i/>
-          <w:sz w:val="28"/>
-          <w:szCs w:val="28"/>
-        </w:rPr>
-        <w:t xml:space="preserve"> </w:t>
-      </w:r>
-      <w:proofErr w:type="spellStart"/>
-      <w:r>
-        <w:rPr>
-          <w:b/>
-          <w:i/>
-          <w:sz w:val="28"/>
-          <w:szCs w:val="28"/>
-        </w:rPr>
-        <w:t>pramana</w:t>
-      </w:r>
-      <w:proofErr w:type="spellEnd"/>
+        <w:lastRenderedPageBreak/>
+        <w:t>6. Sabda pramana</w:t>
+      </w:r>
     </w:p>
     <w:p>
       <w:pPr>
@@ -10528,105 +8541,86 @@
           <w:szCs w:val="28"/>
         </w:rPr>
         <w:tab/>
-        <w:t xml:space="preserve">- </w:t>
-      </w:r>
-      <w:proofErr w:type="spellStart"/>
-      <w:proofErr w:type="gramStart"/>
-      <w:r>
-        <w:rPr>
-          <w:sz w:val="28"/>
-          <w:szCs w:val="28"/>
-        </w:rPr>
-        <w:t>eg</w:t>
-      </w:r>
-      <w:proofErr w:type="spellEnd"/>
-      <w:proofErr w:type="gramEnd"/>
-      <w:r>
-        <w:rPr>
-          <w:sz w:val="28"/>
-          <w:szCs w:val="28"/>
-        </w:rPr>
-        <w:t xml:space="preserve"> reading newspaper, watching television</w:t>
-      </w:r>
-    </w:p>
-    <w:p>
-      <w:pPr>
-        <w:rPr>
-          <w:sz w:val="28"/>
-          <w:szCs w:val="28"/>
-        </w:rPr>
-      </w:pPr>
-    </w:p>
-    <w:p>
-      <w:pPr>
-        <w:rPr>
-          <w:sz w:val="28"/>
-          <w:szCs w:val="28"/>
-        </w:rPr>
-      </w:pPr>
-    </w:p>
-    <w:p>
-      <w:pPr>
-        <w:rPr>
-          <w:sz w:val="28"/>
-          <w:szCs w:val="28"/>
-        </w:rPr>
-      </w:pPr>
-    </w:p>
-    <w:p>
-      <w:pPr>
-        <w:rPr>
-          <w:sz w:val="28"/>
-          <w:szCs w:val="28"/>
-        </w:rPr>
-      </w:pPr>
-    </w:p>
-    <w:p>
-      <w:pPr>
-        <w:rPr>
-          <w:sz w:val="28"/>
-          <w:szCs w:val="28"/>
-        </w:rPr>
-      </w:pPr>
-    </w:p>
-    <w:p>
-      <w:pPr>
-        <w:rPr>
-          <w:sz w:val="28"/>
-          <w:szCs w:val="28"/>
-        </w:rPr>
-      </w:pPr>
-    </w:p>
-    <w:p>
-      <w:pPr>
-        <w:rPr>
-          <w:sz w:val="28"/>
-          <w:szCs w:val="28"/>
-        </w:rPr>
-      </w:pPr>
-    </w:p>
-    <w:p>
-      <w:pPr>
-        <w:rPr>
-          <w:sz w:val="28"/>
-          <w:szCs w:val="28"/>
-        </w:rPr>
-      </w:pPr>
-    </w:p>
-    <w:p>
-      <w:pPr>
-        <w:rPr>
-          <w:b/>
-          <w:sz w:val="28"/>
-          <w:szCs w:val="28"/>
-        </w:rPr>
-      </w:pPr>
-      <w:r>
-        <w:rPr>
-          <w:sz w:val="28"/>
-          <w:szCs w:val="28"/>
-        </w:rPr>
-        <w:lastRenderedPageBreak/>
+        <w:t>- eg reading newspaper, watching television</w:t>
+      </w:r>
+    </w:p>
+    <w:p>
+      <w:pPr>
+        <w:rPr>
+          <w:sz w:val="28"/>
+          <w:szCs w:val="28"/>
+        </w:rPr>
+      </w:pPr>
+    </w:p>
+    <w:p>
+      <w:pPr>
+        <w:rPr>
+          <w:sz w:val="28"/>
+          <w:szCs w:val="28"/>
+        </w:rPr>
+      </w:pPr>
+    </w:p>
+    <w:p>
+      <w:pPr>
+        <w:rPr>
+          <w:sz w:val="28"/>
+          <w:szCs w:val="28"/>
+        </w:rPr>
+      </w:pPr>
+    </w:p>
+    <w:p>
+      <w:pPr>
+        <w:rPr>
+          <w:sz w:val="28"/>
+          <w:szCs w:val="28"/>
+        </w:rPr>
+      </w:pPr>
+    </w:p>
+    <w:p>
+      <w:pPr>
+        <w:rPr>
+          <w:sz w:val="28"/>
+          <w:szCs w:val="28"/>
+        </w:rPr>
+      </w:pPr>
+    </w:p>
+    <w:p>
+      <w:pPr>
+        <w:rPr>
+          <w:sz w:val="28"/>
+          <w:szCs w:val="28"/>
+        </w:rPr>
+      </w:pPr>
+    </w:p>
+    <w:p>
+      <w:pPr>
+        <w:rPr>
+          <w:sz w:val="28"/>
+          <w:szCs w:val="28"/>
+        </w:rPr>
+      </w:pPr>
+    </w:p>
+    <w:p>
+      <w:pPr>
+        <w:rPr>
+          <w:sz w:val="28"/>
+          <w:szCs w:val="28"/>
+        </w:rPr>
+      </w:pPr>
+    </w:p>
+    <w:p>
+      <w:pPr>
+        <w:rPr>
+          <w:b/>
+          <w:sz w:val="28"/>
+          <w:szCs w:val="28"/>
+        </w:rPr>
+      </w:pPr>
+      <w:r>
+        <w:rPr>
+          <w:sz w:val="28"/>
+          <w:szCs w:val="28"/>
+        </w:rPr>
         <w:tab/>
       </w:r>
       <w:r>
@@ -10764,23 +8758,7 @@
           <w:sz w:val="28"/>
           <w:szCs w:val="28"/>
         </w:rPr>
-        <w:t xml:space="preserve">From the above statement </w:t>
-      </w:r>
-      <w:proofErr w:type="gramStart"/>
-      <w:r>
-        <w:rPr>
-          <w:sz w:val="28"/>
-          <w:szCs w:val="28"/>
-        </w:rPr>
-        <w:t>Definite</w:t>
-      </w:r>
-      <w:proofErr w:type="gramEnd"/>
-      <w:r>
-        <w:rPr>
-          <w:sz w:val="28"/>
-          <w:szCs w:val="28"/>
-        </w:rPr>
-        <w:t xml:space="preserve"> conclusions are </w:t>
+        <w:t xml:space="preserve">From the above statement Definite conclusions are </w:t>
       </w:r>
     </w:p>
     <w:p>
@@ -10875,6 +8853,7 @@
           <w:sz w:val="28"/>
           <w:szCs w:val="28"/>
         </w:rPr>
+        <w:lastRenderedPageBreak/>
         <w:t>Some A are not B</w:t>
       </w:r>
     </w:p>
@@ -11068,7 +9047,6 @@
           <w:sz w:val="28"/>
           <w:szCs w:val="28"/>
         </w:rPr>
-        <w:lastRenderedPageBreak/>
         <w:drawing>
           <wp:inline distT="0" distB="0" distL="0" distR="0">
             <wp:extent cx="2950210" cy="1242060"/>
@@ -11276,23 +9254,8 @@
           <w:sz w:val="28"/>
           <w:szCs w:val="28"/>
         </w:rPr>
-        <w:t xml:space="preserve">Let us assume </w:t>
-      </w:r>
-      <w:proofErr w:type="gramStart"/>
-      <w:r>
-        <w:rPr>
-          <w:sz w:val="28"/>
-          <w:szCs w:val="28"/>
-        </w:rPr>
-        <w:t>that  A</w:t>
-      </w:r>
-      <w:proofErr w:type="gramEnd"/>
-      <w:r>
-        <w:rPr>
-          <w:sz w:val="28"/>
-          <w:szCs w:val="28"/>
-        </w:rPr>
-        <w:t xml:space="preserve"> = 75   and  B = 60  then</w:t>
+        <w:lastRenderedPageBreak/>
+        <w:t>Let us assume that  A = 75   and  B = 60  then</w:t>
       </w:r>
     </w:p>
     <w:p>
@@ -11321,21 +9284,12 @@
         </w:rPr>
         <w:t xml:space="preserve">of </w:t>
       </w:r>
-      <w:proofErr w:type="gramStart"/>
-      <w:r>
-        <w:rPr>
-          <w:sz w:val="28"/>
-          <w:szCs w:val="28"/>
-        </w:rPr>
-        <w:t>B ?</w:t>
-      </w:r>
-      <w:proofErr w:type="gramEnd"/>
-      <w:r>
-        <w:rPr>
-          <w:sz w:val="28"/>
-          <w:szCs w:val="28"/>
-        </w:rPr>
-        <w:t xml:space="preserve">     A  /  B  *  100</w:t>
+      <w:r>
+        <w:rPr>
+          <w:sz w:val="28"/>
+          <w:szCs w:val="28"/>
+        </w:rPr>
+        <w:t>B ?     A  /  B  *  100</w:t>
       </w:r>
     </w:p>
     <w:p>
@@ -11364,21 +9318,12 @@
         </w:rPr>
         <w:t xml:space="preserve">of </w:t>
       </w:r>
-      <w:proofErr w:type="gramStart"/>
-      <w:r>
-        <w:rPr>
-          <w:sz w:val="28"/>
-          <w:szCs w:val="28"/>
-        </w:rPr>
-        <w:t>A ?</w:t>
-      </w:r>
-      <w:proofErr w:type="gramEnd"/>
-      <w:r>
-        <w:rPr>
-          <w:sz w:val="28"/>
-          <w:szCs w:val="28"/>
-        </w:rPr>
-        <w:t xml:space="preserve">     B  /  A</w:t>
+      <w:r>
+        <w:rPr>
+          <w:sz w:val="28"/>
+          <w:szCs w:val="28"/>
+        </w:rPr>
+        <w:t>A ?     B  /  A</w:t>
       </w:r>
       <w:r>
         <w:rPr>
@@ -11505,23 +9450,7 @@
           <w:sz w:val="28"/>
           <w:szCs w:val="28"/>
         </w:rPr>
-        <w:t xml:space="preserve">It is similar to growth </w:t>
-      </w:r>
-      <w:proofErr w:type="gramStart"/>
-      <w:r>
-        <w:rPr>
-          <w:sz w:val="28"/>
-          <w:szCs w:val="28"/>
-        </w:rPr>
-        <w:t>rate  that</w:t>
-      </w:r>
-      <w:proofErr w:type="gramEnd"/>
-      <w:r>
-        <w:rPr>
-          <w:sz w:val="28"/>
-          <w:szCs w:val="28"/>
-        </w:rPr>
-        <w:t xml:space="preserve"> is equal to </w:t>
+        <w:t xml:space="preserve">It is similar to growth rate  that is equal to </w:t>
       </w:r>
     </w:p>
     <w:p>
@@ -11537,23 +9466,7 @@
           <w:sz w:val="28"/>
           <w:szCs w:val="28"/>
         </w:rPr>
-        <w:t xml:space="preserve">   (Current value – Initial Value) / Initial </w:t>
-      </w:r>
-      <w:proofErr w:type="gramStart"/>
-      <w:r>
-        <w:rPr>
-          <w:sz w:val="28"/>
-          <w:szCs w:val="28"/>
-        </w:rPr>
-        <w:t>Value  *</w:t>
-      </w:r>
-      <w:proofErr w:type="gramEnd"/>
-      <w:r>
-        <w:rPr>
-          <w:sz w:val="28"/>
-          <w:szCs w:val="28"/>
-        </w:rPr>
-        <w:t xml:space="preserve"> 100</w:t>
+        <w:t xml:space="preserve">   (Current value – Initial Value) / Initial Value  * 100</w:t>
       </w:r>
     </w:p>
     <w:p>

--- a/TUTORIAL/FIRST_PAPER.docx
+++ b/TUTORIAL/FIRST_PAPER.docx
@@ -80,7 +80,7 @@
                     <a:blip r:embed="rId6">
                       <a:extLst>
                         <a:ext uri="{28A0092B-C50C-407E-A947-70E740481C1C}">
-                          <a14:useLocalDpi xmlns="" xmlns:wpc="http://schemas.microsoft.com/office/word/2010/wordprocessingCanvas" xmlns:mc="http://schemas.openxmlformats.org/markup-compatibility/2006" xmlns:o="urn:schemas-microsoft-com:office:office" xmlns:v="urn:schemas-microsoft-com:vml" xmlns:wp14="http://schemas.microsoft.com/office/word/2010/wordprocessingDrawing" xmlns:w10="urn:schemas-microsoft-com:office:word" xmlns:w="http://schemas.openxmlformats.org/wordprocessingml/2006/main" xmlns:w14="http://schemas.microsoft.com/office/word/2010/wordml" xmlns:wpg="http://schemas.microsoft.com/office/word/2010/wordprocessingGroup" xmlns:wpi="http://schemas.microsoft.com/office/word/2010/wordprocessingInk" xmlns:wps="http://schemas.microsoft.com/office/word/2010/wordprocessingShape" xmlns:a14="http://schemas.microsoft.com/office/drawing/2010/main" val="0"/>
+                          <a14:useLocalDpi xmlns:a14="http://schemas.microsoft.com/office/drawing/2010/main" xmlns:wps="http://schemas.microsoft.com/office/word/2010/wordprocessingShape" xmlns:wpi="http://schemas.microsoft.com/office/word/2010/wordprocessingInk" xmlns:wpg="http://schemas.microsoft.com/office/word/2010/wordprocessingGroup" xmlns:w14="http://schemas.microsoft.com/office/word/2010/wordml" xmlns:w="http://schemas.openxmlformats.org/wordprocessingml/2006/main" xmlns:w10="urn:schemas-microsoft-com:office:word" xmlns:wp14="http://schemas.microsoft.com/office/word/2010/wordprocessingDrawing" xmlns:v="urn:schemas-microsoft-com:vml" xmlns:o="urn:schemas-microsoft-com:office:office" xmlns:mc="http://schemas.openxmlformats.org/markup-compatibility/2006" xmlns:wpc="http://schemas.microsoft.com/office/word/2010/wordprocessingCanvas" xmlns="" val="0"/>
                         </a:ext>
                       </a:extLst>
                     </a:blip>
@@ -3747,6 +3747,84 @@
     <w:p>
       <w:pPr>
         <w:rPr>
+          <w:b/>
+          <w:sz w:val="28"/>
+          <w:szCs w:val="28"/>
+        </w:rPr>
+      </w:pPr>
+      <w:r>
+        <w:rPr>
+          <w:b/>
+          <w:sz w:val="28"/>
+          <w:szCs w:val="28"/>
+        </w:rPr>
+        <w:t>E</w:t>
+      </w:r>
+      <w:r>
+        <w:rPr>
+          <w:b/>
+          <w:sz w:val="28"/>
+          <w:szCs w:val="28"/>
+        </w:rPr>
+        <w:t>xplorative Research</w:t>
+      </w:r>
+      <w:r>
+        <w:rPr>
+          <w:b/>
+          <w:sz w:val="28"/>
+          <w:szCs w:val="28"/>
+        </w:rPr>
+        <w:t>:-</w:t>
+      </w:r>
+    </w:p>
+    <w:p>
+      <w:pPr>
+        <w:rPr>
+          <w:sz w:val="28"/>
+          <w:szCs w:val="28"/>
+        </w:rPr>
+      </w:pPr>
+      <w:r>
+        <w:rPr>
+          <w:sz w:val="28"/>
+          <w:szCs w:val="28"/>
+        </w:rPr>
+        <w:t xml:space="preserve">Exploratory research is often used when the issue you’re studying is new or when the data collection process </w:t>
+      </w:r>
+      <w:r>
+        <w:rPr>
+          <w:sz w:val="28"/>
+          <w:szCs w:val="28"/>
+        </w:rPr>
+        <w:t>is challenging for some reason.</w:t>
+      </w:r>
+    </w:p>
+    <w:p>
+      <w:pPr>
+        <w:rPr>
+          <w:sz w:val="28"/>
+          <w:szCs w:val="28"/>
+        </w:rPr>
+      </w:pPr>
+      <w:r>
+        <w:rPr>
+          <w:sz w:val="28"/>
+          <w:szCs w:val="28"/>
+        </w:rPr>
+        <w:t>Exploratory research is a methodology approach that investigates research questions that have not previously been studied in depth</w:t>
+      </w:r>
+    </w:p>
+    <w:p>
+      <w:pPr>
+        <w:rPr>
+          <w:sz w:val="28"/>
+          <w:szCs w:val="28"/>
+        </w:rPr>
+      </w:pPr>
+    </w:p>
+    <w:p>
+      <w:pPr>
+        <w:rPr>
           <w:sz w:val="28"/>
           <w:szCs w:val="28"/>
         </w:rPr>
@@ -3778,7 +3856,7 @@
                     <a:blip r:embed="rId7">
                       <a:extLst>
                         <a:ext uri="{28A0092B-C50C-407E-A947-70E740481C1C}">
-                          <a14:useLocalDpi xmlns="" xmlns:wpc="http://schemas.microsoft.com/office/word/2010/wordprocessingCanvas" xmlns:mc="http://schemas.openxmlformats.org/markup-compatibility/2006" xmlns:o="urn:schemas-microsoft-com:office:office" xmlns:v="urn:schemas-microsoft-com:vml" xmlns:wp14="http://schemas.microsoft.com/office/word/2010/wordprocessingDrawing" xmlns:w10="urn:schemas-microsoft-com:office:word" xmlns:w="http://schemas.openxmlformats.org/wordprocessingml/2006/main" xmlns:w14="http://schemas.microsoft.com/office/word/2010/wordml" xmlns:wpg="http://schemas.microsoft.com/office/word/2010/wordprocessingGroup" xmlns:wpi="http://schemas.microsoft.com/office/word/2010/wordprocessingInk" xmlns:wps="http://schemas.microsoft.com/office/word/2010/wordprocessingShape" xmlns:a14="http://schemas.microsoft.com/office/drawing/2010/main" val="0"/>
+                          <a14:useLocalDpi xmlns:a14="http://schemas.microsoft.com/office/drawing/2010/main" xmlns:wps="http://schemas.microsoft.com/office/word/2010/wordprocessingShape" xmlns:wpi="http://schemas.microsoft.com/office/word/2010/wordprocessingInk" xmlns:wpg="http://schemas.microsoft.com/office/word/2010/wordprocessingGroup" xmlns:w14="http://schemas.microsoft.com/office/word/2010/wordml" xmlns:w="http://schemas.openxmlformats.org/wordprocessingml/2006/main" xmlns:w10="urn:schemas-microsoft-com:office:word" xmlns:wp14="http://schemas.microsoft.com/office/word/2010/wordprocessingDrawing" xmlns:v="urn:schemas-microsoft-com:vml" xmlns:o="urn:schemas-microsoft-com:office:office" xmlns:mc="http://schemas.openxmlformats.org/markup-compatibility/2006" xmlns:wpc="http://schemas.microsoft.com/office/word/2010/wordprocessingCanvas" xmlns="" val="0"/>
                         </a:ext>
                       </a:extLst>
                     </a:blip>
@@ -3928,6 +4006,7 @@
           <w:sz w:val="28"/>
           <w:szCs w:val="28"/>
         </w:rPr>
+        <w:lastRenderedPageBreak/>
         <w:t>Non-probability sampling</w:t>
       </w:r>
       <w:r>
@@ -4019,7 +4098,6 @@
           <w:sz w:val="28"/>
           <w:szCs w:val="28"/>
         </w:rPr>
-        <w:lastRenderedPageBreak/>
         <w:t xml:space="preserve">STRATIFIED </w:t>
       </w:r>
       <w:proofErr w:type="gramStart"/>
@@ -4345,7 +4423,15 @@
           <w:sz w:val="28"/>
           <w:szCs w:val="28"/>
         </w:rPr>
-        <w:t>Rote learning can be defined as a memorization technique based on repeating the material again and again till you get through with it and begin to memorize. The idea behind the rote learning is that one will be able to quickly recall the meaning of the material the more one repeats it.</w:t>
+        <w:t xml:space="preserve">Rote learning can be defined as a memorization technique based on repeating the material again and again till you get through with it and begin to memorize. The </w:t>
+      </w:r>
+      <w:r>
+        <w:rPr>
+          <w:sz w:val="28"/>
+          <w:szCs w:val="28"/>
+        </w:rPr>
+        <w:lastRenderedPageBreak/>
+        <w:t>idea behind the rote learning is that one will be able to quickly recall the meaning of the material the more one repeats it.</w:t>
       </w:r>
     </w:p>
     <w:p>
@@ -4418,7 +4504,6 @@
           <w:sz w:val="28"/>
           <w:szCs w:val="28"/>
         </w:rPr>
-        <w:lastRenderedPageBreak/>
         <w:t>Active learning is a process whereby students engage in activities, such as reading, writing, discussion, or problem solving that promote analysis, synthesis, and evaluation of class content.</w:t>
       </w:r>
     </w:p>
@@ -4702,6 +4787,7 @@
           <w:sz w:val="28"/>
           <w:szCs w:val="28"/>
         </w:rPr>
+        <w:lastRenderedPageBreak/>
         <w:t>Concept learning</w:t>
       </w:r>
       <w:proofErr w:type="gramStart"/>
@@ -4777,247 +4863,247 @@
           <w:sz w:val="28"/>
           <w:szCs w:val="28"/>
         </w:rPr>
+        <w:t>Problem solving.</w:t>
+      </w:r>
+      <w:proofErr w:type="gramEnd"/>
+      <w:r>
+        <w:rPr>
+          <w:sz w:val="28"/>
+          <w:szCs w:val="28"/>
+        </w:rPr>
+        <w:t xml:space="preserve"> This is the highest level of cognitive process according to </w:t>
+      </w:r>
+      <w:proofErr w:type="spellStart"/>
+      <w:r>
+        <w:rPr>
+          <w:sz w:val="28"/>
+          <w:szCs w:val="28"/>
+        </w:rPr>
+        <w:t>Gagn</w:t>
+      </w:r>
+      <w:proofErr w:type="spellEnd"/>
+      <w:r>
+        <w:rPr>
+          <w:sz w:val="28"/>
+          <w:szCs w:val="28"/>
+        </w:rPr>
+        <w:t>. It involves developing the ability to invent a complex rule, algorithm or procedure for the purpose of solving one particular problem, and then using the method to solve other problems of a similar nature.</w:t>
+      </w:r>
+    </w:p>
+    <w:p>
+      <w:pPr>
+        <w:rPr>
+          <w:sz w:val="28"/>
+          <w:szCs w:val="28"/>
+        </w:rPr>
+      </w:pPr>
+    </w:p>
+    <w:p>
+      <w:pPr>
+        <w:ind w:firstLine="720"/>
+        <w:rPr>
+          <w:b/>
+          <w:sz w:val="28"/>
+          <w:szCs w:val="28"/>
+        </w:rPr>
+      </w:pPr>
+      <w:r>
+        <w:rPr>
+          <w:b/>
+          <w:sz w:val="28"/>
+          <w:szCs w:val="28"/>
+        </w:rPr>
+        <w:t xml:space="preserve"> </w:t>
+      </w:r>
+      <w:r>
+        <w:rPr>
+          <w:b/>
+          <w:sz w:val="28"/>
+          <w:szCs w:val="28"/>
+        </w:rPr>
+        <w:tab/>
+      </w:r>
+      <w:r>
+        <w:rPr>
+          <w:b/>
+          <w:sz w:val="28"/>
+          <w:szCs w:val="28"/>
+        </w:rPr>
+        <w:tab/>
+      </w:r>
+      <w:r>
+        <w:rPr>
+          <w:b/>
+          <w:sz w:val="28"/>
+          <w:szCs w:val="28"/>
+        </w:rPr>
+        <w:tab/>
+      </w:r>
+      <w:r>
+        <w:rPr>
+          <w:b/>
+          <w:sz w:val="28"/>
+          <w:szCs w:val="28"/>
+        </w:rPr>
+        <w:t>METHOD OF TEACHING</w:t>
+      </w:r>
+    </w:p>
+    <w:p>
+      <w:pPr>
+        <w:rPr>
+          <w:b/>
+          <w:sz w:val="28"/>
+          <w:szCs w:val="28"/>
+        </w:rPr>
+      </w:pPr>
+      <w:r>
+        <w:rPr>
+          <w:b/>
+          <w:sz w:val="28"/>
+          <w:szCs w:val="28"/>
+        </w:rPr>
+        <w:t>Project method OF TEACHING-</w:t>
+      </w:r>
+    </w:p>
+    <w:p>
+      <w:pPr>
+        <w:rPr>
+          <w:sz w:val="28"/>
+          <w:szCs w:val="28"/>
+        </w:rPr>
+      </w:pPr>
+      <w:r>
+        <w:rPr>
+          <w:sz w:val="28"/>
+          <w:szCs w:val="28"/>
+        </w:rPr>
+        <w:t xml:space="preserve">INTRODUCTION Project method is one of the modern method of teaching in which, the students point of view is given importance in designing the curricula and content of studies. This method is based on the philosophy of Pragmatism and the principle of 'Learning by doing'. ... It demands work from the pupils. 3. </w:t>
+      </w:r>
+      <w:proofErr w:type="spellStart"/>
+      <w:r>
+        <w:rPr>
+          <w:sz w:val="28"/>
+          <w:szCs w:val="28"/>
+        </w:rPr>
+        <w:t>DEFINITION.Mar</w:t>
+      </w:r>
+      <w:proofErr w:type="spellEnd"/>
+      <w:r>
+        <w:rPr>
+          <w:sz w:val="28"/>
+          <w:szCs w:val="28"/>
+        </w:rPr>
+        <w:t xml:space="preserve"> 8, 2014</w:t>
+      </w:r>
+    </w:p>
+    <w:p>
+      <w:pPr>
+        <w:rPr>
+          <w:b/>
+          <w:sz w:val="28"/>
+          <w:szCs w:val="28"/>
+        </w:rPr>
+      </w:pPr>
+      <w:proofErr w:type="gramStart"/>
+      <w:r>
+        <w:rPr>
+          <w:b/>
+          <w:sz w:val="28"/>
+          <w:szCs w:val="28"/>
+        </w:rPr>
+        <w:t>buzz</w:t>
+      </w:r>
+      <w:proofErr w:type="gramEnd"/>
+      <w:r>
+        <w:rPr>
+          <w:b/>
+          <w:sz w:val="28"/>
+          <w:szCs w:val="28"/>
+        </w:rPr>
+        <w:t xml:space="preserve"> session method OF TEACHING-</w:t>
+      </w:r>
+    </w:p>
+    <w:p>
+      <w:pPr>
+        <w:rPr>
+          <w:sz w:val="28"/>
+          <w:szCs w:val="28"/>
+        </w:rPr>
+      </w:pPr>
+      <w:proofErr w:type="gramStart"/>
+      <w:r>
+        <w:rPr>
+          <w:sz w:val="28"/>
+          <w:szCs w:val="28"/>
+        </w:rPr>
+        <w:t>Selecting appropriate teaching/learning methods.</w:t>
+      </w:r>
+      <w:proofErr w:type="gramEnd"/>
+      <w:r>
+        <w:rPr>
+          <w:sz w:val="28"/>
+          <w:szCs w:val="28"/>
+        </w:rPr>
+        <w:t xml:space="preserve"> Buzz sessions are short participative sessions that are deliberately built into a lecture or larger group exercise in order to stimulate discussion and provide student feedback.</w:t>
+      </w:r>
+    </w:p>
+    <w:p>
+      <w:pPr>
+        <w:rPr>
+          <w:b/>
+          <w:sz w:val="28"/>
+          <w:szCs w:val="28"/>
+        </w:rPr>
+      </w:pPr>
+      <w:proofErr w:type="gramStart"/>
+      <w:r>
+        <w:rPr>
+          <w:b/>
+          <w:sz w:val="28"/>
+          <w:szCs w:val="28"/>
+        </w:rPr>
+        <w:t>brainstorming</w:t>
+      </w:r>
+      <w:proofErr w:type="gramEnd"/>
+      <w:r>
+        <w:rPr>
+          <w:b/>
+          <w:sz w:val="28"/>
+          <w:szCs w:val="28"/>
+        </w:rPr>
+        <w:t xml:space="preserve"> session method OF TEACHING-</w:t>
+      </w:r>
+    </w:p>
+    <w:p>
+      <w:pPr>
+        <w:rPr>
+          <w:sz w:val="28"/>
+          <w:szCs w:val="28"/>
+        </w:rPr>
+      </w:pPr>
+      <w:r>
+        <w:rPr>
+          <w:sz w:val="28"/>
+          <w:szCs w:val="28"/>
+        </w:rPr>
+        <w:t xml:space="preserve"> Brainstorming is a large or small group activity that encourages students to focus on a topic and contribute to the free flow of ideas. The teacher may begin a brainstorming session by posing a question or a problem, or by introducing a topic. Students then express possible answers, relevant words and ideas.</w:t>
+      </w:r>
+    </w:p>
+    <w:p>
+      <w:pPr>
+        <w:rPr>
+          <w:b/>
+          <w:sz w:val="28"/>
+          <w:szCs w:val="28"/>
+        </w:rPr>
+      </w:pPr>
+      <w:r>
+        <w:rPr>
+          <w:b/>
+          <w:sz w:val="28"/>
+          <w:szCs w:val="28"/>
+        </w:rPr>
         <w:lastRenderedPageBreak/>
-        <w:t>Problem solving.</w:t>
-      </w:r>
-      <w:proofErr w:type="gramEnd"/>
-      <w:r>
-        <w:rPr>
-          <w:sz w:val="28"/>
-          <w:szCs w:val="28"/>
-        </w:rPr>
-        <w:t xml:space="preserve"> This is the highest level of cognitive process according to </w:t>
-      </w:r>
-      <w:proofErr w:type="spellStart"/>
-      <w:r>
-        <w:rPr>
-          <w:sz w:val="28"/>
-          <w:szCs w:val="28"/>
-        </w:rPr>
-        <w:t>Gagn</w:t>
-      </w:r>
-      <w:proofErr w:type="spellEnd"/>
-      <w:r>
-        <w:rPr>
-          <w:sz w:val="28"/>
-          <w:szCs w:val="28"/>
-        </w:rPr>
-        <w:t>. It involves developing the ability to invent a complex rule, algorithm or procedure for the purpose of solving one particular problem, and then using the method to solve other problems of a similar nature.</w:t>
-      </w:r>
-    </w:p>
-    <w:p>
-      <w:pPr>
-        <w:rPr>
-          <w:sz w:val="28"/>
-          <w:szCs w:val="28"/>
-        </w:rPr>
-      </w:pPr>
-    </w:p>
-    <w:p>
-      <w:pPr>
-        <w:ind w:firstLine="720"/>
-        <w:rPr>
-          <w:b/>
-          <w:sz w:val="28"/>
-          <w:szCs w:val="28"/>
-        </w:rPr>
-      </w:pPr>
-      <w:r>
-        <w:rPr>
-          <w:b/>
-          <w:sz w:val="28"/>
-          <w:szCs w:val="28"/>
-        </w:rPr>
-        <w:t xml:space="preserve"> </w:t>
-      </w:r>
-      <w:r>
-        <w:rPr>
-          <w:b/>
-          <w:sz w:val="28"/>
-          <w:szCs w:val="28"/>
-        </w:rPr>
-        <w:tab/>
-      </w:r>
-      <w:r>
-        <w:rPr>
-          <w:b/>
-          <w:sz w:val="28"/>
-          <w:szCs w:val="28"/>
-        </w:rPr>
-        <w:tab/>
-      </w:r>
-      <w:r>
-        <w:rPr>
-          <w:b/>
-          <w:sz w:val="28"/>
-          <w:szCs w:val="28"/>
-        </w:rPr>
-        <w:tab/>
-      </w:r>
-      <w:r>
-        <w:rPr>
-          <w:b/>
-          <w:sz w:val="28"/>
-          <w:szCs w:val="28"/>
-        </w:rPr>
-        <w:t>METHOD OF TEACHING</w:t>
-      </w:r>
-    </w:p>
-    <w:p>
-      <w:pPr>
-        <w:rPr>
-          <w:b/>
-          <w:sz w:val="28"/>
-          <w:szCs w:val="28"/>
-        </w:rPr>
-      </w:pPr>
-      <w:r>
-        <w:rPr>
-          <w:b/>
-          <w:sz w:val="28"/>
-          <w:szCs w:val="28"/>
-        </w:rPr>
-        <w:t>Project method OF TEACHING-</w:t>
-      </w:r>
-    </w:p>
-    <w:p>
-      <w:pPr>
-        <w:rPr>
-          <w:sz w:val="28"/>
-          <w:szCs w:val="28"/>
-        </w:rPr>
-      </w:pPr>
-      <w:r>
-        <w:rPr>
-          <w:sz w:val="28"/>
-          <w:szCs w:val="28"/>
-        </w:rPr>
-        <w:t xml:space="preserve">INTRODUCTION Project method is one of the modern method of teaching in which, the students point of view is given importance in designing the curricula and content of studies. This method is based on the philosophy of Pragmatism and the principle of 'Learning by doing'. ... It demands work from the pupils. 3. </w:t>
-      </w:r>
-      <w:proofErr w:type="spellStart"/>
-      <w:r>
-        <w:rPr>
-          <w:sz w:val="28"/>
-          <w:szCs w:val="28"/>
-        </w:rPr>
-        <w:t>DEFINITION.Mar</w:t>
-      </w:r>
-      <w:proofErr w:type="spellEnd"/>
-      <w:r>
-        <w:rPr>
-          <w:sz w:val="28"/>
-          <w:szCs w:val="28"/>
-        </w:rPr>
-        <w:t xml:space="preserve"> 8, 2014</w:t>
-      </w:r>
-    </w:p>
-    <w:p>
-      <w:pPr>
-        <w:rPr>
-          <w:b/>
-          <w:sz w:val="28"/>
-          <w:szCs w:val="28"/>
-        </w:rPr>
-      </w:pPr>
-      <w:proofErr w:type="gramStart"/>
-      <w:r>
-        <w:rPr>
-          <w:b/>
-          <w:sz w:val="28"/>
-          <w:szCs w:val="28"/>
-        </w:rPr>
-        <w:t>buzz</w:t>
-      </w:r>
-      <w:proofErr w:type="gramEnd"/>
-      <w:r>
-        <w:rPr>
-          <w:b/>
-          <w:sz w:val="28"/>
-          <w:szCs w:val="28"/>
-        </w:rPr>
-        <w:t xml:space="preserve"> session method OF TEACHING-</w:t>
-      </w:r>
-    </w:p>
-    <w:p>
-      <w:pPr>
-        <w:rPr>
-          <w:sz w:val="28"/>
-          <w:szCs w:val="28"/>
-        </w:rPr>
-      </w:pPr>
-      <w:proofErr w:type="gramStart"/>
-      <w:r>
-        <w:rPr>
-          <w:sz w:val="28"/>
-          <w:szCs w:val="28"/>
-        </w:rPr>
-        <w:t>Selecting appropriate teaching/learning methods.</w:t>
-      </w:r>
-      <w:proofErr w:type="gramEnd"/>
-      <w:r>
-        <w:rPr>
-          <w:sz w:val="28"/>
-          <w:szCs w:val="28"/>
-        </w:rPr>
-        <w:t xml:space="preserve"> Buzz sessions are short participative sessions that are deliberately built into a lecture or larger group exercise in order to stimulate discussion and provide student feedback.</w:t>
-      </w:r>
-    </w:p>
-    <w:p>
-      <w:pPr>
-        <w:rPr>
-          <w:b/>
-          <w:sz w:val="28"/>
-          <w:szCs w:val="28"/>
-        </w:rPr>
-      </w:pPr>
-      <w:proofErr w:type="gramStart"/>
-      <w:r>
-        <w:rPr>
-          <w:b/>
-          <w:sz w:val="28"/>
-          <w:szCs w:val="28"/>
-        </w:rPr>
-        <w:t>brainstorming</w:t>
-      </w:r>
-      <w:proofErr w:type="gramEnd"/>
-      <w:r>
-        <w:rPr>
-          <w:b/>
-          <w:sz w:val="28"/>
-          <w:szCs w:val="28"/>
-        </w:rPr>
-        <w:t xml:space="preserve"> session method OF TEACHING-</w:t>
-      </w:r>
-    </w:p>
-    <w:p>
-      <w:pPr>
-        <w:rPr>
-          <w:sz w:val="28"/>
-          <w:szCs w:val="28"/>
-        </w:rPr>
-      </w:pPr>
-      <w:r>
-        <w:rPr>
-          <w:sz w:val="28"/>
-          <w:szCs w:val="28"/>
-        </w:rPr>
-        <w:t xml:space="preserve"> Brainstorming is a large or small group activity that encourages students to focus on a topic and contribute to the free flow of ideas. The teacher may begin a brainstorming session by posing a question or a problem, or by introducing a topic. Students then express possible answers, relevant words and ideas.</w:t>
-      </w:r>
-    </w:p>
-    <w:p>
-      <w:pPr>
-        <w:rPr>
-          <w:b/>
-          <w:sz w:val="28"/>
-          <w:szCs w:val="28"/>
-        </w:rPr>
-      </w:pPr>
-      <w:r>
-        <w:rPr>
-          <w:b/>
-          <w:sz w:val="28"/>
-          <w:szCs w:val="28"/>
-        </w:rPr>
         <w:t>DISCUSSION METHOD OF TEACHING</w:t>
       </w:r>
     </w:p>
@@ -5083,7 +5169,6 @@
           <w:sz w:val="28"/>
           <w:szCs w:val="28"/>
         </w:rPr>
-        <w:lastRenderedPageBreak/>
         <w:t>1. Analytic Method of T</w:t>
       </w:r>
       <w:r>
@@ -5511,6 +5596,7 @@
           <w:sz w:val="28"/>
           <w:szCs w:val="28"/>
         </w:rPr>
+        <w:lastRenderedPageBreak/>
         <w:t xml:space="preserve">4. </w:t>
       </w:r>
       <w:r>
@@ -5699,7 +5785,6 @@
           <w:sz w:val="28"/>
           <w:szCs w:val="28"/>
         </w:rPr>
-        <w:lastRenderedPageBreak/>
         <w:t>5. Heuristic Method:-</w:t>
       </w:r>
     </w:p>
@@ -6040,7 +6125,6 @@
           <w:sz w:val="28"/>
           <w:szCs w:val="28"/>
         </w:rPr>
-        <w:lastRenderedPageBreak/>
         <w:t>*</w:t>
       </w:r>
       <w:r>
@@ -6416,6 +6500,7 @@
           <w:sz w:val="28"/>
           <w:szCs w:val="28"/>
         </w:rPr>
+        <w:lastRenderedPageBreak/>
         <w:t xml:space="preserve">MEMORIZED </w:t>
       </w:r>
       <w:proofErr w:type="gramStart"/>
@@ -6538,123 +6623,313 @@
           <w:sz w:val="28"/>
           <w:szCs w:val="28"/>
         </w:rPr>
+        <w:t xml:space="preserve">4. </w:t>
+      </w:r>
+      <w:proofErr w:type="gramStart"/>
+      <w:r>
+        <w:rPr>
+          <w:sz w:val="28"/>
+          <w:szCs w:val="28"/>
+        </w:rPr>
+        <w:t>diagnostic</w:t>
+      </w:r>
+      <w:proofErr w:type="gramEnd"/>
+    </w:p>
+    <w:p>
+      <w:pPr>
+        <w:rPr>
+          <w:b/>
+          <w:sz w:val="28"/>
+          <w:szCs w:val="28"/>
+        </w:rPr>
+      </w:pPr>
+      <w:r>
+        <w:rPr>
+          <w:b/>
+          <w:sz w:val="28"/>
+          <w:szCs w:val="28"/>
+        </w:rPr>
+        <w:t xml:space="preserve">NORM-REFERENCED </w:t>
+      </w:r>
+      <w:proofErr w:type="gramStart"/>
+      <w:r>
+        <w:rPr>
+          <w:b/>
+          <w:sz w:val="28"/>
+          <w:szCs w:val="28"/>
+        </w:rPr>
+        <w:t>TEST</w:t>
+      </w:r>
+      <w:r>
+        <w:rPr>
+          <w:b/>
+          <w:sz w:val="28"/>
+          <w:szCs w:val="28"/>
+        </w:rPr>
+        <w:t>(</w:t>
+      </w:r>
+      <w:proofErr w:type="gramEnd"/>
+      <w:r>
+        <w:rPr>
+          <w:b/>
+          <w:sz w:val="28"/>
+          <w:szCs w:val="28"/>
+        </w:rPr>
+        <w:t>NRT)</w:t>
+      </w:r>
+      <w:r>
+        <w:rPr>
+          <w:b/>
+          <w:sz w:val="28"/>
+          <w:szCs w:val="28"/>
+        </w:rPr>
+        <w:t>-</w:t>
+      </w:r>
+    </w:p>
+    <w:p>
+      <w:pPr>
+        <w:rPr>
+          <w:sz w:val="28"/>
+          <w:szCs w:val="28"/>
+        </w:rPr>
+      </w:pPr>
+      <w:r>
+        <w:rPr>
+          <w:sz w:val="28"/>
+          <w:szCs w:val="28"/>
+        </w:rPr>
+        <w:t>Scores from norm-referenced tests are used to compare students’ progress to others in their peer group. This group may contain students in the same grade across the nation, or other categories such as special education, disability status, English learners, gifted students, and more. Most commonly, norm-referenced tests use a national peer group.</w:t>
+      </w:r>
+    </w:p>
+    <w:p>
+      <w:pPr>
+        <w:rPr>
+          <w:sz w:val="28"/>
+          <w:szCs w:val="28"/>
+        </w:rPr>
+      </w:pPr>
+      <w:r>
+        <w:rPr>
+          <w:sz w:val="28"/>
+          <w:szCs w:val="28"/>
+        </w:rPr>
+        <w:t>The key goal of these tests is to compare one student’s performance to others in a predetermined peer group. Students take an assessment. Teachers can then analyze their scores to learn more about the students’ performance</w:t>
+      </w:r>
+    </w:p>
+    <w:p>
+      <w:pPr>
+        <w:rPr>
+          <w:sz w:val="28"/>
+          <w:szCs w:val="28"/>
+        </w:rPr>
+      </w:pPr>
+      <w:r>
+        <w:rPr>
+          <w:b/>
+          <w:sz w:val="28"/>
+          <w:szCs w:val="28"/>
+        </w:rPr>
+        <w:t>Example</w:t>
+      </w:r>
+      <w:proofErr w:type="gramStart"/>
+      <w:r>
+        <w:rPr>
+          <w:b/>
+          <w:sz w:val="28"/>
+          <w:szCs w:val="28"/>
+        </w:rPr>
+        <w:t>:-</w:t>
+      </w:r>
+      <w:proofErr w:type="gramEnd"/>
+      <w:r>
+        <w:rPr>
+          <w:sz w:val="28"/>
+          <w:szCs w:val="28"/>
+        </w:rPr>
+        <w:t xml:space="preserve">  </w:t>
+      </w:r>
+      <w:r>
+        <w:rPr>
+          <w:sz w:val="28"/>
+          <w:szCs w:val="28"/>
+        </w:rPr>
+        <w:t xml:space="preserve"> percentile</w:t>
+      </w:r>
+    </w:p>
+    <w:p>
+      <w:pPr>
+        <w:rPr>
+          <w:b/>
+          <w:sz w:val="28"/>
+          <w:szCs w:val="28"/>
+        </w:rPr>
+      </w:pPr>
+      <w:r>
+        <w:rPr>
+          <w:b/>
+          <w:sz w:val="28"/>
+          <w:szCs w:val="28"/>
+        </w:rPr>
+        <w:t xml:space="preserve">CRITERION-REFERENCED </w:t>
+      </w:r>
+      <w:proofErr w:type="gramStart"/>
+      <w:r>
+        <w:rPr>
+          <w:b/>
+          <w:sz w:val="28"/>
+          <w:szCs w:val="28"/>
+        </w:rPr>
+        <w:t>TEST</w:t>
+      </w:r>
+      <w:r>
+        <w:rPr>
+          <w:b/>
+          <w:sz w:val="28"/>
+          <w:szCs w:val="28"/>
+        </w:rPr>
+        <w:t>(</w:t>
+      </w:r>
+      <w:proofErr w:type="gramEnd"/>
+      <w:r>
+        <w:rPr>
+          <w:b/>
+          <w:sz w:val="28"/>
+          <w:szCs w:val="28"/>
+        </w:rPr>
+        <w:t>CRT)</w:t>
+      </w:r>
+      <w:r>
+        <w:rPr>
+          <w:b/>
+          <w:sz w:val="28"/>
+          <w:szCs w:val="28"/>
+        </w:rPr>
+        <w:t>-</w:t>
+      </w:r>
+    </w:p>
+    <w:p>
+      <w:pPr>
+        <w:rPr>
+          <w:sz w:val="28"/>
+          <w:szCs w:val="28"/>
+        </w:rPr>
+      </w:pPr>
+      <w:r>
+        <w:rPr>
+          <w:sz w:val="28"/>
+          <w:szCs w:val="28"/>
+        </w:rPr>
+        <w:t>A criterion-referenced test is designed to measure a student's academic performance against some standard or criteria. This standard or criteria is predetermined before students begin the test. Schools or districts choose a standard, such as a percent of items answered correctly or a state test benchmark, as the criteria for the test. The student's score then shows the progress they have made toward the agreed-upon standard--if they fall short, they must continue to work toward the standard. An example: When you take your temperature, the accepted healthy standard is 98.6 degrees Fahrenheit. If your temperature is higher, you are not meeting the standard for health and are likely ill</w:t>
+      </w:r>
+    </w:p>
+    <w:p>
+      <w:pPr>
+        <w:rPr>
+          <w:sz w:val="28"/>
+          <w:szCs w:val="28"/>
+        </w:rPr>
+      </w:pPr>
+      <w:r>
+        <w:rPr>
+          <w:sz w:val="28"/>
+          <w:szCs w:val="28"/>
+        </w:rPr>
         <w:lastRenderedPageBreak/>
-        <w:t xml:space="preserve">4. </w:t>
-      </w:r>
+        <w:t>In addition to criterion-referenced tests, teachers can also use norm-referenced tests in order to learn different things about their students’ progress.</w:t>
+      </w:r>
+    </w:p>
+    <w:p>
+      <w:pPr>
+        <w:rPr>
+          <w:sz w:val="28"/>
+          <w:szCs w:val="28"/>
+        </w:rPr>
+      </w:pPr>
       <w:proofErr w:type="gramStart"/>
       <w:r>
         <w:rPr>
-          <w:sz w:val="28"/>
-          <w:szCs w:val="28"/>
-        </w:rPr>
-        <w:t>diagnostic</w:t>
+          <w:b/>
+          <w:sz w:val="28"/>
+          <w:szCs w:val="28"/>
+        </w:rPr>
+        <w:t>Example :-</w:t>
       </w:r>
       <w:proofErr w:type="gramEnd"/>
-    </w:p>
-    <w:p>
-      <w:pPr>
-        <w:rPr>
-          <w:b/>
-          <w:sz w:val="28"/>
-          <w:szCs w:val="28"/>
-        </w:rPr>
-      </w:pPr>
-      <w:r>
-        <w:rPr>
-          <w:b/>
-          <w:sz w:val="28"/>
-          <w:szCs w:val="28"/>
-        </w:rPr>
-        <w:t xml:space="preserve">NORM-REFERENCED </w:t>
+      <w:r>
+        <w:rPr>
+          <w:sz w:val="28"/>
+          <w:szCs w:val="28"/>
+        </w:rPr>
+        <w:t xml:space="preserve">  81% to 100% distinction</w:t>
+      </w:r>
+    </w:p>
+    <w:p>
+      <w:pPr>
+        <w:rPr>
+          <w:sz w:val="28"/>
+          <w:szCs w:val="28"/>
+        </w:rPr>
+      </w:pPr>
+      <w:r>
+        <w:rPr>
+          <w:sz w:val="28"/>
+          <w:szCs w:val="28"/>
+        </w:rPr>
+        <w:t xml:space="preserve">                    61% </w:t>
       </w:r>
       <w:proofErr w:type="gramStart"/>
       <w:r>
         <w:rPr>
-          <w:b/>
-          <w:sz w:val="28"/>
-          <w:szCs w:val="28"/>
-        </w:rPr>
-        <w:t>TEST</w:t>
-      </w:r>
-      <w:r>
-        <w:rPr>
-          <w:b/>
-          <w:sz w:val="28"/>
-          <w:szCs w:val="28"/>
-        </w:rPr>
-        <w:t>(</w:t>
+          <w:sz w:val="28"/>
+          <w:szCs w:val="28"/>
+        </w:rPr>
+        <w:t>to  80</w:t>
       </w:r>
       <w:proofErr w:type="gramEnd"/>
       <w:r>
         <w:rPr>
-          <w:b/>
-          <w:sz w:val="28"/>
-          <w:szCs w:val="28"/>
-        </w:rPr>
-        <w:t>NRT)</w:t>
-      </w:r>
-      <w:r>
-        <w:rPr>
-          <w:b/>
-          <w:sz w:val="28"/>
-          <w:szCs w:val="28"/>
-        </w:rPr>
-        <w:t>-</w:t>
-      </w:r>
-    </w:p>
-    <w:p>
-      <w:pPr>
-        <w:rPr>
-          <w:sz w:val="28"/>
-          <w:szCs w:val="28"/>
-        </w:rPr>
-      </w:pPr>
-      <w:r>
-        <w:rPr>
-          <w:sz w:val="28"/>
-          <w:szCs w:val="28"/>
-        </w:rPr>
-        <w:t>Scores from norm-referenced tests are used to compare students’ progress to others in their peer group. This group may contain students in the same grade across the nation, or other categories such as special education, disability status, English learners, gifted students, and more. Most commonly, norm-referenced tests use a national peer group.</w:t>
-      </w:r>
-    </w:p>
-    <w:p>
-      <w:pPr>
-        <w:rPr>
-          <w:sz w:val="28"/>
-          <w:szCs w:val="28"/>
-        </w:rPr>
-      </w:pPr>
-      <w:r>
-        <w:rPr>
-          <w:sz w:val="28"/>
-          <w:szCs w:val="28"/>
-        </w:rPr>
-        <w:t>The key goal of these tests is to compare one student’s performance to others in a predetermined peer group. Students take an assessment. Teachers can then analyze their scores to learn more about the students’ performance</w:t>
-      </w:r>
-    </w:p>
-    <w:p>
-      <w:pPr>
-        <w:rPr>
-          <w:sz w:val="28"/>
-          <w:szCs w:val="28"/>
-        </w:rPr>
-      </w:pPr>
-      <w:r>
-        <w:rPr>
-          <w:b/>
-          <w:sz w:val="28"/>
-          <w:szCs w:val="28"/>
-        </w:rPr>
-        <w:t>Example</w:t>
+          <w:sz w:val="28"/>
+          <w:szCs w:val="28"/>
+        </w:rPr>
+        <w:t>%   1</w:t>
+      </w:r>
+      <w:r>
+        <w:rPr>
+          <w:sz w:val="28"/>
+          <w:szCs w:val="28"/>
+          <w:vertAlign w:val="superscript"/>
+        </w:rPr>
+        <w:t>st</w:t>
+      </w:r>
+      <w:r>
+        <w:rPr>
+          <w:sz w:val="28"/>
+          <w:szCs w:val="28"/>
+        </w:rPr>
+        <w:t xml:space="preserve"> class</w:t>
+      </w:r>
+    </w:p>
+    <w:p>
+      <w:pPr>
+        <w:rPr>
+          <w:sz w:val="28"/>
+          <w:szCs w:val="28"/>
+        </w:rPr>
+      </w:pPr>
+      <w:r>
+        <w:rPr>
+          <w:sz w:val="28"/>
+          <w:szCs w:val="28"/>
+        </w:rPr>
+        <w:t xml:space="preserve">                    50</w:t>
       </w:r>
       <w:proofErr w:type="gramStart"/>
       <w:r>
         <w:rPr>
-          <w:b/>
-          <w:sz w:val="28"/>
-          <w:szCs w:val="28"/>
-        </w:rPr>
-        <w:t>:-</w:t>
+          <w:sz w:val="28"/>
+          <w:szCs w:val="28"/>
+        </w:rPr>
+        <w:t>%  to</w:t>
       </w:r>
       <w:proofErr w:type="gramEnd"/>
       <w:r>
@@ -6662,151 +6937,7 @@
           <w:sz w:val="28"/>
           <w:szCs w:val="28"/>
         </w:rPr>
-        <w:t xml:space="preserve">  </w:t>
-      </w:r>
-      <w:r>
-        <w:rPr>
-          <w:sz w:val="28"/>
-          <w:szCs w:val="28"/>
-        </w:rPr>
-        <w:t xml:space="preserve"> percentile</w:t>
-      </w:r>
-    </w:p>
-    <w:p>
-      <w:pPr>
-        <w:rPr>
-          <w:b/>
-          <w:sz w:val="28"/>
-          <w:szCs w:val="28"/>
-        </w:rPr>
-      </w:pPr>
-      <w:r>
-        <w:rPr>
-          <w:b/>
-          <w:sz w:val="28"/>
-          <w:szCs w:val="28"/>
-        </w:rPr>
-        <w:t xml:space="preserve">CRITERION-REFERENCED </w:t>
-      </w:r>
-      <w:proofErr w:type="gramStart"/>
-      <w:r>
-        <w:rPr>
-          <w:b/>
-          <w:sz w:val="28"/>
-          <w:szCs w:val="28"/>
-        </w:rPr>
-        <w:t>TEST</w:t>
-      </w:r>
-      <w:r>
-        <w:rPr>
-          <w:b/>
-          <w:sz w:val="28"/>
-          <w:szCs w:val="28"/>
-        </w:rPr>
-        <w:t>(</w:t>
-      </w:r>
-      <w:proofErr w:type="gramEnd"/>
-      <w:r>
-        <w:rPr>
-          <w:b/>
-          <w:sz w:val="28"/>
-          <w:szCs w:val="28"/>
-        </w:rPr>
-        <w:t>CRT)</w:t>
-      </w:r>
-      <w:r>
-        <w:rPr>
-          <w:b/>
-          <w:sz w:val="28"/>
-          <w:szCs w:val="28"/>
-        </w:rPr>
-        <w:t>-</w:t>
-      </w:r>
-    </w:p>
-    <w:p>
-      <w:pPr>
-        <w:rPr>
-          <w:sz w:val="28"/>
-          <w:szCs w:val="28"/>
-        </w:rPr>
-      </w:pPr>
-      <w:r>
-        <w:rPr>
-          <w:sz w:val="28"/>
-          <w:szCs w:val="28"/>
-        </w:rPr>
-        <w:t>A criterion-referenced test is designed to measure a student's academic performance against some standard or criteria. This standard or criteria is predetermined before students begin the test. Schools or districts choose a standard, such as a percent of items answered correctly or a state test benchmark, as the criteria for the test. The student's score then shows the progress they have made toward the agreed-upon standard--if they fall short, they must continue to work toward the standard. An example: When you take your temperature, the accepted healthy standard is 98.6 degrees Fahrenheit. If your temperature is higher, you are not meeting the standard for health and are likely ill</w:t>
-      </w:r>
-    </w:p>
-    <w:p>
-      <w:pPr>
-        <w:rPr>
-          <w:sz w:val="28"/>
-          <w:szCs w:val="28"/>
-        </w:rPr>
-      </w:pPr>
-      <w:r>
-        <w:rPr>
-          <w:sz w:val="28"/>
-          <w:szCs w:val="28"/>
-        </w:rPr>
-        <w:t>In addition to criterion-referenced tests, teachers can also use norm-referenced tests in order to learn different things about their students’ progress.</w:t>
-      </w:r>
-    </w:p>
-    <w:p>
-      <w:pPr>
-        <w:rPr>
-          <w:sz w:val="28"/>
-          <w:szCs w:val="28"/>
-        </w:rPr>
-      </w:pPr>
-      <w:proofErr w:type="gramStart"/>
-      <w:r>
-        <w:rPr>
-          <w:b/>
-          <w:sz w:val="28"/>
-          <w:szCs w:val="28"/>
-        </w:rPr>
-        <w:t>Example :-</w:t>
-      </w:r>
-      <w:proofErr w:type="gramEnd"/>
-      <w:r>
-        <w:rPr>
-          <w:sz w:val="28"/>
-          <w:szCs w:val="28"/>
-        </w:rPr>
-        <w:t xml:space="preserve">  81% to 100% distinction</w:t>
-      </w:r>
-    </w:p>
-    <w:p>
-      <w:pPr>
-        <w:rPr>
-          <w:sz w:val="28"/>
-          <w:szCs w:val="28"/>
-        </w:rPr>
-      </w:pPr>
-      <w:r>
-        <w:rPr>
-          <w:sz w:val="28"/>
-          <w:szCs w:val="28"/>
-        </w:rPr>
-        <w:t xml:space="preserve">                    61% </w:t>
-      </w:r>
-      <w:proofErr w:type="gramStart"/>
-      <w:r>
-        <w:rPr>
-          <w:sz w:val="28"/>
-          <w:szCs w:val="28"/>
-        </w:rPr>
-        <w:t>to  80</w:t>
-      </w:r>
-      <w:proofErr w:type="gramEnd"/>
-      <w:r>
-        <w:rPr>
-          <w:sz w:val="28"/>
-          <w:szCs w:val="28"/>
-        </w:rPr>
-        <w:t>%   1</w:t>
+        <w:t xml:space="preserve"> 60%   2</w:t>
       </w:r>
       <w:r>
         <w:rPr>
@@ -6814,52 +6945,6 @@
           <w:szCs w:val="28"/>
           <w:vertAlign w:val="superscript"/>
         </w:rPr>
-        <w:t>st</w:t>
-      </w:r>
-      <w:r>
-        <w:rPr>
-          <w:sz w:val="28"/>
-          <w:szCs w:val="28"/>
-        </w:rPr>
-        <w:t xml:space="preserve"> class</w:t>
-      </w:r>
-    </w:p>
-    <w:p>
-      <w:pPr>
-        <w:rPr>
-          <w:sz w:val="28"/>
-          <w:szCs w:val="28"/>
-        </w:rPr>
-      </w:pPr>
-      <w:r>
-        <w:rPr>
-          <w:sz w:val="28"/>
-          <w:szCs w:val="28"/>
-        </w:rPr>
-        <w:t xml:space="preserve">                    50</w:t>
-      </w:r>
-      <w:proofErr w:type="gramStart"/>
-      <w:r>
-        <w:rPr>
-          <w:sz w:val="28"/>
-          <w:szCs w:val="28"/>
-        </w:rPr>
-        <w:t>%  to</w:t>
-      </w:r>
-      <w:proofErr w:type="gramEnd"/>
-      <w:r>
-        <w:rPr>
-          <w:sz w:val="28"/>
-          <w:szCs w:val="28"/>
-        </w:rPr>
-        <w:t xml:space="preserve"> 60%   2</w:t>
-      </w:r>
-      <w:r>
-        <w:rPr>
-          <w:sz w:val="28"/>
-          <w:szCs w:val="28"/>
-          <w:vertAlign w:val="superscript"/>
-        </w:rPr>
         <w:t>nd</w:t>
       </w:r>
       <w:r>
@@ -6882,7 +6967,6 @@
           <w:sz w:val="28"/>
           <w:szCs w:val="28"/>
         </w:rPr>
-        <w:lastRenderedPageBreak/>
         <w:t xml:space="preserve">     </w:t>
       </w:r>
     </w:p>
@@ -7103,6 +7187,7 @@
           <w:sz w:val="28"/>
           <w:szCs w:val="28"/>
         </w:rPr>
+        <w:lastRenderedPageBreak/>
         <w:t>Discrete-point test</w:t>
       </w:r>
       <w:r>
@@ -7150,68 +7235,240 @@
           <w:sz w:val="28"/>
           <w:szCs w:val="28"/>
         </w:rPr>
+        <w:t>Criterion referenced test</w:t>
+      </w:r>
+      <w:r>
+        <w:rPr>
+          <w:sz w:val="28"/>
+          <w:szCs w:val="28"/>
+        </w:rPr>
+        <w:t xml:space="preserve"> -- a test which measures a student's performance according to a particular standard or criterion which has been agreed upon.</w:t>
+      </w:r>
+    </w:p>
+    <w:p>
+      <w:pPr>
+        <w:rPr>
+          <w:sz w:val="28"/>
+          <w:szCs w:val="28"/>
+        </w:rPr>
+      </w:pPr>
+      <w:r>
+        <w:rPr>
+          <w:sz w:val="28"/>
+          <w:szCs w:val="28"/>
+        </w:rPr>
+        <w:t>For example 90% are graded A.  80% are graded B.</w:t>
+      </w:r>
+    </w:p>
+    <w:p>
+      <w:pPr>
+        <w:rPr>
+          <w:sz w:val="28"/>
+          <w:szCs w:val="28"/>
+        </w:rPr>
+      </w:pPr>
+      <w:r>
+        <w:rPr>
+          <w:b/>
+          <w:sz w:val="28"/>
+          <w:szCs w:val="28"/>
+        </w:rPr>
+        <w:t>Norm referenced test</w:t>
+      </w:r>
+      <w:r>
+        <w:rPr>
+          <w:sz w:val="28"/>
+          <w:szCs w:val="28"/>
+        </w:rPr>
+        <w:t xml:space="preserve"> -- a test which is designed to measure how the performance of a particular student or group of students compares with the performance of another student or group of students whose scores are given as the norm.</w:t>
+      </w:r>
+    </w:p>
+    <w:p>
+      <w:pPr>
+        <w:rPr>
+          <w:sz w:val="28"/>
+          <w:szCs w:val="28"/>
+        </w:rPr>
+      </w:pPr>
+      <w:r>
+        <w:rPr>
+          <w:sz w:val="28"/>
+          <w:szCs w:val="28"/>
+        </w:rPr>
+        <w:t xml:space="preserve">For example, it is like UPSC, NET </w:t>
+      </w:r>
+      <w:proofErr w:type="spellStart"/>
+      <w:r>
+        <w:rPr>
+          <w:sz w:val="28"/>
+          <w:szCs w:val="28"/>
+        </w:rPr>
+        <w:t>competative</w:t>
+      </w:r>
+      <w:proofErr w:type="spellEnd"/>
+      <w:r>
+        <w:rPr>
+          <w:sz w:val="28"/>
+          <w:szCs w:val="28"/>
+        </w:rPr>
+        <w:t xml:space="preserve"> exam</w:t>
+      </w:r>
+      <w:r>
+        <w:rPr>
+          <w:sz w:val="28"/>
+          <w:szCs w:val="28"/>
+        </w:rPr>
+        <w:t xml:space="preserve">. </w:t>
+      </w:r>
+      <w:proofErr w:type="gramStart"/>
+      <w:r>
+        <w:rPr>
+          <w:sz w:val="28"/>
+          <w:szCs w:val="28"/>
+        </w:rPr>
+        <w:t>Percentile in college.</w:t>
+      </w:r>
+      <w:proofErr w:type="gramEnd"/>
+    </w:p>
+    <w:p>
+      <w:pPr>
+        <w:rPr>
+          <w:b/>
+          <w:sz w:val="28"/>
+          <w:szCs w:val="28"/>
+        </w:rPr>
+      </w:pPr>
+      <w:r>
+        <w:rPr>
+          <w:b/>
+          <w:sz w:val="28"/>
+          <w:szCs w:val="28"/>
+        </w:rPr>
+        <w:t>Summative Evaluation:-</w:t>
+      </w:r>
+    </w:p>
+    <w:p>
+      <w:pPr>
+        <w:rPr>
+          <w:sz w:val="28"/>
+          <w:szCs w:val="28"/>
+        </w:rPr>
+      </w:pPr>
+      <w:r>
+        <w:rPr>
+          <w:b/>
+          <w:sz w:val="28"/>
+          <w:szCs w:val="28"/>
+        </w:rPr>
+        <w:t xml:space="preserve">      </w:t>
+      </w:r>
+      <w:r>
+        <w:rPr>
+          <w:sz w:val="28"/>
+          <w:szCs w:val="28"/>
+        </w:rPr>
+        <w:t>Carried out at the end of the course of instructions to determine the extent to which the objective has been achieved. It is same like annual exam.</w:t>
+      </w:r>
+    </w:p>
+    <w:p>
+      <w:pPr>
+        <w:rPr>
+          <w:sz w:val="28"/>
+          <w:szCs w:val="28"/>
+        </w:rPr>
+      </w:pPr>
+    </w:p>
+    <w:p>
+      <w:pPr>
+        <w:rPr>
+          <w:b/>
+          <w:sz w:val="28"/>
+          <w:szCs w:val="28"/>
+        </w:rPr>
+      </w:pPr>
+      <w:r>
+        <w:rPr>
+          <w:b/>
+          <w:sz w:val="28"/>
+          <w:szCs w:val="28"/>
+        </w:rPr>
+        <w:t>Quantitative Variable:-</w:t>
+      </w:r>
+    </w:p>
+    <w:p>
+      <w:pPr>
+        <w:rPr>
+          <w:sz w:val="28"/>
+          <w:szCs w:val="28"/>
+        </w:rPr>
+      </w:pPr>
+      <w:r>
+        <w:rPr>
+          <w:sz w:val="28"/>
+          <w:szCs w:val="28"/>
+        </w:rPr>
+        <w:t>A variable is a quantity whose value changes. A discrete variable is a variable whose value is obtained by counting. A continuous variable is a variable whose value is obtained by measuring.</w:t>
+      </w:r>
+    </w:p>
+    <w:p>
+      <w:pPr>
+        <w:rPr>
+          <w:sz w:val="28"/>
+          <w:szCs w:val="28"/>
+        </w:rPr>
+      </w:pPr>
+      <w:r>
+        <w:rPr>
+          <w:sz w:val="28"/>
+          <w:szCs w:val="28"/>
+        </w:rPr>
+        <w:t>Lithosphere - litho referring to rocks and minerals</w:t>
+      </w:r>
+    </w:p>
+    <w:p>
+      <w:pPr>
+        <w:rPr>
+          <w:sz w:val="28"/>
+          <w:szCs w:val="28"/>
+        </w:rPr>
+      </w:pPr>
+      <w:r>
+        <w:rPr>
+          <w:sz w:val="28"/>
+          <w:szCs w:val="28"/>
+        </w:rPr>
+        <w:t>Hydrosphere - hydro referring to water</w:t>
+      </w:r>
+    </w:p>
+    <w:p>
+      <w:pPr>
+        <w:rPr>
+          <w:sz w:val="28"/>
+          <w:szCs w:val="28"/>
+        </w:rPr>
+      </w:pPr>
+      <w:r>
+        <w:rPr>
+          <w:sz w:val="28"/>
+          <w:szCs w:val="28"/>
+        </w:rPr>
+        <w:t>Biosphere - bio referring to life</w:t>
+      </w:r>
+    </w:p>
+    <w:p>
+      <w:pPr>
+        <w:rPr>
+          <w:sz w:val="28"/>
+          <w:szCs w:val="28"/>
+        </w:rPr>
+      </w:pPr>
+      <w:r>
+        <w:rPr>
+          <w:sz w:val="28"/>
+          <w:szCs w:val="28"/>
+        </w:rPr>
         <w:lastRenderedPageBreak/>
-        <w:t>Criterion referenced test</w:t>
-      </w:r>
-      <w:r>
-        <w:rPr>
-          <w:sz w:val="28"/>
-          <w:szCs w:val="28"/>
-        </w:rPr>
-        <w:t xml:space="preserve"> -- a test which measures a student's performance according to a particular standard or criterion which has been agreed upon.</w:t>
-      </w:r>
-    </w:p>
-    <w:p>
-      <w:pPr>
-        <w:rPr>
-          <w:sz w:val="28"/>
-          <w:szCs w:val="28"/>
-        </w:rPr>
-      </w:pPr>
-      <w:r>
-        <w:rPr>
-          <w:sz w:val="28"/>
-          <w:szCs w:val="28"/>
-        </w:rPr>
-        <w:t>For example 90% are graded A.  80% are graded B.</w:t>
-      </w:r>
-    </w:p>
-    <w:p>
-      <w:pPr>
-        <w:rPr>
-          <w:sz w:val="28"/>
-          <w:szCs w:val="28"/>
-        </w:rPr>
-      </w:pPr>
-      <w:r>
-        <w:rPr>
-          <w:b/>
-          <w:sz w:val="28"/>
-          <w:szCs w:val="28"/>
-        </w:rPr>
-        <w:t>Norm referenced test</w:t>
-      </w:r>
-      <w:r>
-        <w:rPr>
-          <w:sz w:val="28"/>
-          <w:szCs w:val="28"/>
-        </w:rPr>
-        <w:t xml:space="preserve"> -- a test which is designed to measure how the performance of a particular student or group of students compares with the performance of another student or group of students whose scores are given as the norm.</w:t>
-      </w:r>
-    </w:p>
-    <w:p>
-      <w:pPr>
-        <w:rPr>
-          <w:sz w:val="28"/>
-          <w:szCs w:val="28"/>
-        </w:rPr>
-      </w:pPr>
-      <w:r>
-        <w:rPr>
-          <w:sz w:val="28"/>
-          <w:szCs w:val="28"/>
-        </w:rPr>
-        <w:t xml:space="preserve">For example, it is like UPSC, NET </w:t>
+        <w:t xml:space="preserve">Atmosphere - </w:t>
       </w:r>
       <w:proofErr w:type="spellStart"/>
       <w:r>
@@ -7219,7 +7476,7 @@
           <w:sz w:val="28"/>
           <w:szCs w:val="28"/>
         </w:rPr>
-        <w:t>competative</w:t>
+        <w:t>atmo</w:t>
       </w:r>
       <w:proofErr w:type="spellEnd"/>
       <w:r>
@@ -7227,7 +7484,351 @@
           <w:sz w:val="28"/>
           <w:szCs w:val="28"/>
         </w:rPr>
-        <w:t xml:space="preserve"> exam</w:t>
+        <w:t xml:space="preserve"> referring to steam and </w:t>
+      </w:r>
+      <w:proofErr w:type="spellStart"/>
+      <w:r>
+        <w:rPr>
+          <w:sz w:val="28"/>
+          <w:szCs w:val="28"/>
+        </w:rPr>
+        <w:t>vapour</w:t>
+      </w:r>
+      <w:proofErr w:type="spellEnd"/>
+    </w:p>
+    <w:p>
+      <w:pPr>
+        <w:rPr>
+          <w:sz w:val="28"/>
+          <w:szCs w:val="28"/>
+        </w:rPr>
+      </w:pPr>
+    </w:p>
+    <w:p>
+      <w:pPr>
+        <w:rPr>
+          <w:b/>
+          <w:sz w:val="28"/>
+          <w:szCs w:val="28"/>
+        </w:rPr>
+      </w:pPr>
+      <w:proofErr w:type="gramStart"/>
+      <w:r>
+        <w:rPr>
+          <w:b/>
+          <w:sz w:val="28"/>
+          <w:szCs w:val="28"/>
+        </w:rPr>
+        <w:t>Workshop :</w:t>
+      </w:r>
+      <w:proofErr w:type="gramEnd"/>
+      <w:r>
+        <w:rPr>
+          <w:b/>
+          <w:sz w:val="28"/>
+          <w:szCs w:val="28"/>
+        </w:rPr>
+        <w:t>-</w:t>
+      </w:r>
+    </w:p>
+    <w:p>
+      <w:pPr>
+        <w:rPr>
+          <w:sz w:val="28"/>
+          <w:szCs w:val="28"/>
+        </w:rPr>
+      </w:pPr>
+      <w:r>
+        <w:rPr>
+          <w:sz w:val="28"/>
+          <w:szCs w:val="28"/>
+        </w:rPr>
+        <w:t xml:space="preserve">A workshop is a short term intensive course for a small group, </w:t>
+      </w:r>
+      <w:proofErr w:type="spellStart"/>
+      <w:r>
+        <w:rPr>
+          <w:sz w:val="28"/>
+          <w:szCs w:val="28"/>
+        </w:rPr>
+        <w:t>emphasising</w:t>
+      </w:r>
+      <w:proofErr w:type="spellEnd"/>
+      <w:r>
+        <w:rPr>
+          <w:sz w:val="28"/>
+          <w:szCs w:val="28"/>
+        </w:rPr>
+        <w:t xml:space="preserve"> problem solving or learning newer techniques.</w:t>
+      </w:r>
+    </w:p>
+    <w:p>
+      <w:pPr>
+        <w:rPr>
+          <w:sz w:val="28"/>
+          <w:szCs w:val="28"/>
+        </w:rPr>
+      </w:pPr>
+    </w:p>
+    <w:p>
+      <w:pPr>
+        <w:rPr>
+          <w:b/>
+          <w:sz w:val="28"/>
+          <w:szCs w:val="28"/>
+        </w:rPr>
+      </w:pPr>
+      <w:r>
+        <w:rPr>
+          <w:b/>
+          <w:sz w:val="28"/>
+          <w:szCs w:val="28"/>
+        </w:rPr>
+        <w:t>The Three Domains of Learning:-</w:t>
+      </w:r>
+    </w:p>
+    <w:p>
+      <w:pPr>
+        <w:rPr>
+          <w:sz w:val="28"/>
+          <w:szCs w:val="28"/>
+        </w:rPr>
+      </w:pPr>
+      <w:r>
+        <w:rPr>
+          <w:sz w:val="28"/>
+          <w:szCs w:val="28"/>
+        </w:rPr>
+        <w:t>The committee identified three domains of educational activities or learning (Bloom, et al. 1956):</w:t>
+      </w:r>
+    </w:p>
+    <w:p>
+      <w:pPr>
+        <w:rPr>
+          <w:sz w:val="28"/>
+          <w:szCs w:val="28"/>
+        </w:rPr>
+      </w:pPr>
+      <w:r>
+        <w:rPr>
+          <w:b/>
+          <w:sz w:val="28"/>
+          <w:szCs w:val="28"/>
+        </w:rPr>
+        <w:t>Cognitive</w:t>
+      </w:r>
+      <w:proofErr w:type="gramStart"/>
+      <w:r>
+        <w:rPr>
+          <w:b/>
+          <w:sz w:val="28"/>
+          <w:szCs w:val="28"/>
+        </w:rPr>
+        <w:t>:-</w:t>
+      </w:r>
+      <w:proofErr w:type="gramEnd"/>
+      <w:r>
+        <w:rPr>
+          <w:sz w:val="28"/>
+          <w:szCs w:val="28"/>
+        </w:rPr>
+        <w:t xml:space="preserve"> </w:t>
+      </w:r>
+      <w:r>
+        <w:rPr>
+          <w:sz w:val="28"/>
+          <w:szCs w:val="28"/>
+        </w:rPr>
+        <w:t xml:space="preserve">  </w:t>
+      </w:r>
+      <w:r>
+        <w:rPr>
+          <w:sz w:val="28"/>
+          <w:szCs w:val="28"/>
+        </w:rPr>
+        <w:t>mental skills (knowledge)</w:t>
+      </w:r>
+    </w:p>
+    <w:p>
+      <w:pPr>
+        <w:rPr>
+          <w:sz w:val="28"/>
+          <w:szCs w:val="28"/>
+        </w:rPr>
+      </w:pPr>
+      <w:r>
+        <w:rPr>
+          <w:b/>
+          <w:sz w:val="28"/>
+          <w:szCs w:val="28"/>
+        </w:rPr>
+        <w:t>Affective</w:t>
+      </w:r>
+      <w:proofErr w:type="gramStart"/>
+      <w:r>
+        <w:rPr>
+          <w:b/>
+          <w:sz w:val="28"/>
+          <w:szCs w:val="28"/>
+        </w:rPr>
+        <w:t>:-</w:t>
+      </w:r>
+      <w:proofErr w:type="gramEnd"/>
+      <w:r>
+        <w:rPr>
+          <w:sz w:val="28"/>
+          <w:szCs w:val="28"/>
+        </w:rPr>
+        <w:t xml:space="preserve"> </w:t>
+      </w:r>
+      <w:r>
+        <w:rPr>
+          <w:sz w:val="28"/>
+          <w:szCs w:val="28"/>
+        </w:rPr>
+        <w:t xml:space="preserve">  </w:t>
+      </w:r>
+      <w:r>
+        <w:rPr>
+          <w:sz w:val="28"/>
+          <w:szCs w:val="28"/>
+        </w:rPr>
+        <w:t>growth in feelings or emotional areas (attitude or self)</w:t>
+      </w:r>
+    </w:p>
+    <w:p>
+      <w:pPr>
+        <w:rPr>
+          <w:sz w:val="28"/>
+          <w:szCs w:val="28"/>
+        </w:rPr>
+      </w:pPr>
+      <w:r>
+        <w:rPr>
+          <w:b/>
+          <w:sz w:val="28"/>
+          <w:szCs w:val="28"/>
+        </w:rPr>
+        <w:t>Psychomotor</w:t>
+      </w:r>
+      <w:proofErr w:type="gramStart"/>
+      <w:r>
+        <w:rPr>
+          <w:b/>
+          <w:sz w:val="28"/>
+          <w:szCs w:val="28"/>
+        </w:rPr>
+        <w:t>:-</w:t>
+      </w:r>
+      <w:proofErr w:type="gramEnd"/>
+      <w:r>
+        <w:rPr>
+          <w:sz w:val="28"/>
+          <w:szCs w:val="28"/>
+        </w:rPr>
+        <w:t xml:space="preserve"> </w:t>
+      </w:r>
+      <w:r>
+        <w:rPr>
+          <w:sz w:val="28"/>
+          <w:szCs w:val="28"/>
+        </w:rPr>
+        <w:t xml:space="preserve">  </w:t>
+      </w:r>
+      <w:r>
+        <w:rPr>
+          <w:sz w:val="28"/>
+          <w:szCs w:val="28"/>
+        </w:rPr>
+        <w:t>manual or physical skills (skills)</w:t>
+      </w:r>
+    </w:p>
+    <w:p>
+      <w:pPr>
+        <w:rPr>
+          <w:sz w:val="28"/>
+          <w:szCs w:val="28"/>
+        </w:rPr>
+      </w:pPr>
+    </w:p>
+    <w:p>
+      <w:pPr>
+        <w:rPr>
+          <w:b/>
+          <w:sz w:val="28"/>
+          <w:szCs w:val="28"/>
+        </w:rPr>
+      </w:pPr>
+      <w:r>
+        <w:rPr>
+          <w:b/>
+          <w:sz w:val="28"/>
+          <w:szCs w:val="28"/>
+        </w:rPr>
+        <w:t>NAAC:-</w:t>
+      </w:r>
+    </w:p>
+    <w:p>
+      <w:pPr>
+        <w:rPr>
+          <w:sz w:val="28"/>
+          <w:szCs w:val="28"/>
+        </w:rPr>
+      </w:pPr>
+      <w:r>
+        <w:rPr>
+          <w:sz w:val="28"/>
+          <w:szCs w:val="28"/>
+        </w:rPr>
+        <w:t>The National Assessment and Accreditation Council (NAAC) is an organization since 1994 that assesses and accredits institutions of higher education in India. It is an autonomous body funded by University Grants Commission of Government of India headquartered in Bangalore. In 2013, it has been proposed to start regional centers in universities so that they are close to the academic sphere. However, currently Bangalore is the only office for NAAC.</w:t>
+      </w:r>
+    </w:p>
+    <w:p/>
+    <w:p>
+      <w:pPr>
+        <w:rPr>
+          <w:b/>
+          <w:sz w:val="28"/>
+          <w:szCs w:val="28"/>
+        </w:rPr>
+      </w:pPr>
+      <w:r>
+        <w:rPr>
+          <w:b/>
+          <w:sz w:val="28"/>
+          <w:szCs w:val="28"/>
+        </w:rPr>
+        <w:t xml:space="preserve"> ENVIRONMENTAL SCIENCE </w:t>
+      </w:r>
+    </w:p>
+    <w:p>
+      <w:pPr>
+        <w:rPr>
+          <w:sz w:val="28"/>
+          <w:szCs w:val="28"/>
+        </w:rPr>
+      </w:pPr>
+      <w:r>
+        <w:rPr>
+          <w:sz w:val="28"/>
+          <w:szCs w:val="28"/>
+        </w:rPr>
+        <w:t>-</w:t>
+      </w:r>
+      <w:r>
+        <w:rPr>
+          <w:b/>
+          <w:sz w:val="28"/>
+          <w:szCs w:val="28"/>
+        </w:rPr>
+        <w:t>Greenhouse gases</w:t>
+      </w:r>
+      <w:r>
+        <w:rPr>
+          <w:sz w:val="28"/>
+          <w:szCs w:val="28"/>
+        </w:rPr>
+        <w:t xml:space="preserve"> include water vapor, carbon dioxide, methane, nitrous oxide, and ozone</w:t>
       </w:r>
       <w:r>
         <w:rPr>
@@ -7242,148 +7843,45 @@
           <w:sz w:val="28"/>
           <w:szCs w:val="28"/>
         </w:rPr>
-        <w:t>Percentile in college.</w:t>
+        <w:t>Chlorofluorocarbons</w:t>
+      </w:r>
+      <w:r>
+        <w:rPr>
+          <w:sz w:val="28"/>
+          <w:szCs w:val="28"/>
+        </w:rPr>
+        <w:t>.</w:t>
       </w:r>
       <w:proofErr w:type="gramEnd"/>
     </w:p>
     <w:p>
       <w:pPr>
         <w:rPr>
-          <w:b/>
-          <w:sz w:val="28"/>
-          <w:szCs w:val="28"/>
-        </w:rPr>
-      </w:pPr>
-      <w:r>
-        <w:rPr>
-          <w:b/>
-          <w:sz w:val="28"/>
-          <w:szCs w:val="28"/>
-        </w:rPr>
-        <w:t>Summative Evaluation:-</w:t>
-      </w:r>
-    </w:p>
-    <w:p>
-      <w:pPr>
-        <w:rPr>
-          <w:sz w:val="28"/>
-          <w:szCs w:val="28"/>
-        </w:rPr>
-      </w:pPr>
-      <w:r>
-        <w:rPr>
-          <w:b/>
-          <w:sz w:val="28"/>
-          <w:szCs w:val="28"/>
-        </w:rPr>
-        <w:t xml:space="preserve">      </w:t>
-      </w:r>
-      <w:r>
-        <w:rPr>
-          <w:sz w:val="28"/>
-          <w:szCs w:val="28"/>
-        </w:rPr>
-        <w:t>Carried out at the end of the course of instructions to determine the extent to which the objective has been achieved. It is same like annual exam.</w:t>
-      </w:r>
-    </w:p>
-    <w:p>
-      <w:pPr>
-        <w:rPr>
-          <w:sz w:val="28"/>
-          <w:szCs w:val="28"/>
-        </w:rPr>
-      </w:pPr>
-    </w:p>
-    <w:p>
-      <w:pPr>
-        <w:rPr>
-          <w:b/>
-          <w:sz w:val="28"/>
-          <w:szCs w:val="28"/>
-        </w:rPr>
-      </w:pPr>
-      <w:r>
-        <w:rPr>
-          <w:b/>
-          <w:sz w:val="28"/>
-          <w:szCs w:val="28"/>
-        </w:rPr>
-        <w:t>Quantitative Variable:-</w:t>
-      </w:r>
-    </w:p>
-    <w:p>
-      <w:pPr>
-        <w:rPr>
-          <w:sz w:val="28"/>
-          <w:szCs w:val="28"/>
-        </w:rPr>
-      </w:pPr>
-      <w:r>
-        <w:rPr>
-          <w:sz w:val="28"/>
-          <w:szCs w:val="28"/>
-        </w:rPr>
-        <w:t>A variable is a quantity whose value changes. A discrete variable is a variable whose value is obtained by counting. A continuous variable is a variable whose value is obtained by measuring.</w:t>
-      </w:r>
-    </w:p>
-    <w:p>
-      <w:pPr>
-        <w:rPr>
-          <w:sz w:val="28"/>
-          <w:szCs w:val="28"/>
-        </w:rPr>
-      </w:pPr>
-      <w:r>
-        <w:rPr>
-          <w:sz w:val="28"/>
-          <w:szCs w:val="28"/>
-        </w:rPr>
-        <w:t>Lithosphere - litho referring to rocks and minerals</w:t>
-      </w:r>
-    </w:p>
-    <w:p>
-      <w:pPr>
-        <w:rPr>
-          <w:sz w:val="28"/>
-          <w:szCs w:val="28"/>
-        </w:rPr>
-      </w:pPr>
-      <w:r>
-        <w:rPr>
-          <w:sz w:val="28"/>
-          <w:szCs w:val="28"/>
-        </w:rPr>
-        <w:t>Hydrosphere - hydro referring to water</w:t>
-      </w:r>
-    </w:p>
-    <w:p>
-      <w:pPr>
-        <w:rPr>
-          <w:sz w:val="28"/>
-          <w:szCs w:val="28"/>
-        </w:rPr>
-      </w:pPr>
-      <w:r>
-        <w:rPr>
-          <w:sz w:val="28"/>
-          <w:szCs w:val="28"/>
-        </w:rPr>
-        <w:t>Biosphere - bio referring to life</w:t>
-      </w:r>
-    </w:p>
-    <w:p>
-      <w:pPr>
-        <w:rPr>
-          <w:sz w:val="28"/>
-          <w:szCs w:val="28"/>
-        </w:rPr>
-      </w:pPr>
-      <w:r>
-        <w:rPr>
-          <w:sz w:val="28"/>
-          <w:szCs w:val="28"/>
-        </w:rPr>
-        <w:t xml:space="preserve">Atmosphere - </w:t>
+          <w:sz w:val="28"/>
+          <w:szCs w:val="28"/>
+        </w:rPr>
+      </w:pPr>
+      <w:r>
+        <w:rPr>
+          <w:sz w:val="28"/>
+          <w:szCs w:val="28"/>
+        </w:rPr>
+        <w:lastRenderedPageBreak/>
+        <w:t>Fluorinated gases:</w:t>
+      </w:r>
+      <w:r>
+        <w:rPr>
+          <w:sz w:val="28"/>
+          <w:szCs w:val="28"/>
+        </w:rPr>
+        <w:t xml:space="preserve"> </w:t>
+      </w:r>
+      <w:r>
+        <w:rPr>
+          <w:sz w:val="28"/>
+          <w:szCs w:val="28"/>
+        </w:rPr>
+        <w:t xml:space="preserve"> chlorofluorocarbons, </w:t>
       </w:r>
       <w:proofErr w:type="spellStart"/>
       <w:r>
@@ -7391,7 +7889,7 @@
           <w:sz w:val="28"/>
           <w:szCs w:val="28"/>
         </w:rPr>
-        <w:t>atmo</w:t>
+        <w:t>hydrochlorofluorocarbons</w:t>
       </w:r>
       <w:proofErr w:type="spellEnd"/>
       <w:r>
@@ -7399,7 +7897,7 @@
           <w:sz w:val="28"/>
           <w:szCs w:val="28"/>
         </w:rPr>
-        <w:t xml:space="preserve"> referring to steam and </w:t>
+        <w:t xml:space="preserve">, </w:t>
       </w:r>
       <w:proofErr w:type="spellStart"/>
       <w:r>
@@ -7407,38 +7905,223 @@
           <w:sz w:val="28"/>
           <w:szCs w:val="28"/>
         </w:rPr>
-        <w:t>vapour</w:t>
+        <w:t>halons</w:t>
       </w:r>
       <w:proofErr w:type="spellEnd"/>
-    </w:p>
-    <w:p>
-      <w:pPr>
-        <w:rPr>
-          <w:sz w:val="28"/>
-          <w:szCs w:val="28"/>
-        </w:rPr>
-      </w:pPr>
-    </w:p>
-    <w:p>
-      <w:pPr>
-        <w:rPr>
-          <w:b/>
-          <w:sz w:val="28"/>
-          <w:szCs w:val="28"/>
-        </w:rPr>
-      </w:pPr>
+      <w:r>
+        <w:rPr>
+          <w:sz w:val="28"/>
+          <w:szCs w:val="28"/>
+        </w:rPr>
+        <w:t xml:space="preserve">, </w:t>
+      </w:r>
+      <w:proofErr w:type="spellStart"/>
+      <w:r>
+        <w:rPr>
+          <w:sz w:val="28"/>
+          <w:szCs w:val="28"/>
+        </w:rPr>
+        <w:t>Hydrofluorocarbons</w:t>
+      </w:r>
+      <w:proofErr w:type="spellEnd"/>
+      <w:r>
+        <w:rPr>
+          <w:sz w:val="28"/>
+          <w:szCs w:val="28"/>
+        </w:rPr>
+        <w:t xml:space="preserve">, </w:t>
+      </w:r>
+      <w:proofErr w:type="spellStart"/>
+      <w:r>
+        <w:rPr>
+          <w:sz w:val="28"/>
+          <w:szCs w:val="28"/>
+        </w:rPr>
+        <w:t>perfluorocarbons</w:t>
+      </w:r>
+      <w:proofErr w:type="spellEnd"/>
+      <w:r>
+        <w:rPr>
+          <w:sz w:val="28"/>
+          <w:szCs w:val="28"/>
+        </w:rPr>
+        <w:t xml:space="preserve">, sulfur hexafluoride, and nitrogen </w:t>
+      </w:r>
+      <w:proofErr w:type="spellStart"/>
+      <w:r>
+        <w:rPr>
+          <w:sz w:val="28"/>
+          <w:szCs w:val="28"/>
+        </w:rPr>
+        <w:t>trifluoride</w:t>
+      </w:r>
+      <w:proofErr w:type="spellEnd"/>
+      <w:r>
+        <w:rPr>
+          <w:sz w:val="28"/>
+          <w:szCs w:val="28"/>
+        </w:rPr>
+        <w:t xml:space="preserve"> are synthetic, powerful greenhouse gases</w:t>
+      </w:r>
+    </w:p>
+    <w:p>
+      <w:pPr>
+        <w:rPr>
+          <w:sz w:val="28"/>
+          <w:szCs w:val="28"/>
+        </w:rPr>
+      </w:pPr>
+    </w:p>
+    <w:p>
+      <w:pPr>
+        <w:rPr>
+          <w:sz w:val="28"/>
+          <w:szCs w:val="28"/>
+        </w:rPr>
+      </w:pPr>
+      <w:r>
+        <w:rPr>
+          <w:sz w:val="28"/>
+          <w:szCs w:val="28"/>
+        </w:rPr>
+        <w:t>-</w:t>
+      </w:r>
+      <w:r>
+        <w:rPr>
+          <w:sz w:val="28"/>
+          <w:szCs w:val="28"/>
+        </w:rPr>
+        <w:t xml:space="preserve">Audible range </w:t>
+      </w:r>
       <w:proofErr w:type="gramStart"/>
       <w:r>
         <w:rPr>
-          <w:b/>
-          <w:sz w:val="28"/>
-          <w:szCs w:val="28"/>
-        </w:rPr>
-        <w:t>Workshop :</w:t>
+          <w:sz w:val="28"/>
+          <w:szCs w:val="28"/>
+        </w:rPr>
+        <w:t>of  frequency</w:t>
       </w:r>
       <w:proofErr w:type="gramEnd"/>
       <w:r>
         <w:rPr>
+          <w:sz w:val="28"/>
+          <w:szCs w:val="28"/>
+        </w:rPr>
+        <w:t xml:space="preserve"> for a human being is 20 Hz to 20 </w:t>
+      </w:r>
+      <w:proofErr w:type="spellStart"/>
+      <w:r>
+        <w:rPr>
+          <w:sz w:val="28"/>
+          <w:szCs w:val="28"/>
+        </w:rPr>
+        <w:t>KkHz</w:t>
+      </w:r>
+      <w:proofErr w:type="spellEnd"/>
+    </w:p>
+    <w:p>
+      <w:pPr>
+        <w:rPr>
+          <w:sz w:val="28"/>
+          <w:szCs w:val="28"/>
+        </w:rPr>
+      </w:pPr>
+      <w:r>
+        <w:rPr>
+          <w:sz w:val="28"/>
+          <w:szCs w:val="28"/>
+        </w:rPr>
+        <w:t xml:space="preserve">- Gas leaked during Bhopal disaster is methyl </w:t>
+      </w:r>
+      <w:proofErr w:type="spellStart"/>
+      <w:r>
+        <w:rPr>
+          <w:sz w:val="28"/>
+          <w:szCs w:val="28"/>
+        </w:rPr>
+        <w:t>iso</w:t>
+      </w:r>
+      <w:r>
+        <w:rPr>
+          <w:sz w:val="28"/>
+          <w:szCs w:val="28"/>
+        </w:rPr>
+        <w:t>c</w:t>
+      </w:r>
+      <w:r>
+        <w:rPr>
+          <w:sz w:val="28"/>
+          <w:szCs w:val="28"/>
+        </w:rPr>
+        <w:t>y</w:t>
+      </w:r>
+      <w:r>
+        <w:rPr>
+          <w:sz w:val="28"/>
+          <w:szCs w:val="28"/>
+        </w:rPr>
+        <w:t>an</w:t>
+      </w:r>
+      <w:r>
+        <w:rPr>
+          <w:sz w:val="28"/>
+          <w:szCs w:val="28"/>
+        </w:rPr>
+        <w:t>ate</w:t>
+      </w:r>
+      <w:proofErr w:type="spellEnd"/>
+    </w:p>
+    <w:p>
+      <w:pPr>
+        <w:rPr>
+          <w:sz w:val="28"/>
+          <w:szCs w:val="28"/>
+        </w:rPr>
+      </w:pPr>
+    </w:p>
+    <w:p>
+      <w:pPr>
+        <w:rPr>
+          <w:sz w:val="28"/>
+          <w:szCs w:val="28"/>
+        </w:rPr>
+      </w:pPr>
+      <w:r>
+        <w:rPr>
+          <w:b/>
+          <w:sz w:val="28"/>
+          <w:szCs w:val="28"/>
+        </w:rPr>
+        <w:t xml:space="preserve">Tsunami </w:t>
+      </w:r>
+      <w:r>
+        <w:rPr>
+          <w:sz w:val="28"/>
+          <w:szCs w:val="28"/>
+        </w:rPr>
+        <w:t>are waves caused by sudden movement of the ocean due to earthquakes, landslides on the sea floor, land slumping into the ocean, large volcanic eruptions or meteorite impact in the ocean.</w:t>
+      </w:r>
+    </w:p>
+    <w:p>
+      <w:pPr>
+        <w:rPr>
+          <w:b/>
+          <w:sz w:val="28"/>
+          <w:szCs w:val="28"/>
+        </w:rPr>
+      </w:pPr>
+      <w:proofErr w:type="gramStart"/>
+      <w:r>
+        <w:rPr>
+          <w:b/>
+          <w:sz w:val="28"/>
+          <w:szCs w:val="28"/>
+        </w:rPr>
+        <w:t>SMOG :</w:t>
+      </w:r>
+      <w:proofErr w:type="gramEnd"/>
+      <w:r>
+        <w:rPr>
           <w:b/>
           <w:sz w:val="28"/>
           <w:szCs w:val="28"/>
@@ -7458,7 +8141,47 @@
           <w:sz w:val="28"/>
           <w:szCs w:val="28"/>
         </w:rPr>
-        <w:t xml:space="preserve">A workshop is a short term intensive course for a small group, </w:t>
+        <w:t>Smog is produced by a set of complex photochemical reactions involving volatile organic compounds (VOCs), nitrogen oxides and sunlight, which form ground-level ozone.</w:t>
+      </w:r>
+    </w:p>
+    <w:p>
+      <w:pPr>
+        <w:rPr>
+          <w:sz w:val="28"/>
+          <w:szCs w:val="28"/>
+        </w:rPr>
+      </w:pPr>
+    </w:p>
+    <w:p>
+      <w:pPr>
+        <w:rPr>
+          <w:b/>
+          <w:sz w:val="28"/>
+          <w:szCs w:val="28"/>
+        </w:rPr>
+      </w:pPr>
+      <w:r>
+        <w:rPr>
+          <w:b/>
+          <w:sz w:val="28"/>
+          <w:szCs w:val="28"/>
+        </w:rPr>
+        <w:t>LAHAR:-</w:t>
+      </w:r>
+    </w:p>
+    <w:p>
+      <w:pPr>
+        <w:rPr>
+          <w:sz w:val="28"/>
+          <w:szCs w:val="28"/>
+        </w:rPr>
+      </w:pPr>
+      <w:r>
+        <w:rPr>
+          <w:sz w:val="28"/>
+          <w:szCs w:val="28"/>
+        </w:rPr>
+        <w:t xml:space="preserve">A </w:t>
       </w:r>
       <w:proofErr w:type="spellStart"/>
       <w:r>
@@ -7466,7 +8189,7 @@
           <w:sz w:val="28"/>
           <w:szCs w:val="28"/>
         </w:rPr>
-        <w:t>emphasising</w:t>
+        <w:t>lahar</w:t>
       </w:r>
       <w:proofErr w:type="spellEnd"/>
       <w:r>
@@ -7474,72 +8197,15 @@
           <w:sz w:val="28"/>
           <w:szCs w:val="28"/>
         </w:rPr>
-        <w:t xml:space="preserve"> problem solving or learning newer techniques.</w:t>
-      </w:r>
-    </w:p>
-    <w:p>
-      <w:pPr>
-        <w:rPr>
-          <w:sz w:val="28"/>
-          <w:szCs w:val="28"/>
-        </w:rPr>
-      </w:pPr>
-    </w:p>
-    <w:p>
-      <w:pPr>
-        <w:rPr>
-          <w:b/>
-          <w:sz w:val="28"/>
-          <w:szCs w:val="28"/>
-        </w:rPr>
-      </w:pPr>
-      <w:r>
-        <w:rPr>
-          <w:b/>
-          <w:sz w:val="28"/>
-          <w:szCs w:val="28"/>
-        </w:rPr>
-        <w:t>The Three Domains of Learning:-</w:t>
-      </w:r>
-    </w:p>
-    <w:p>
-      <w:pPr>
-        <w:rPr>
-          <w:sz w:val="28"/>
-          <w:szCs w:val="28"/>
-        </w:rPr>
-      </w:pPr>
-      <w:r>
-        <w:rPr>
-          <w:sz w:val="28"/>
-          <w:szCs w:val="28"/>
-        </w:rPr>
-        <w:t>The committee identified three domains of educational activities or learning (Bloom, et al. 1956):</w:t>
-      </w:r>
-    </w:p>
-    <w:p>
-      <w:pPr>
-        <w:rPr>
-          <w:sz w:val="28"/>
-          <w:szCs w:val="28"/>
-        </w:rPr>
-      </w:pPr>
-      <w:r>
-        <w:rPr>
-          <w:b/>
-          <w:sz w:val="28"/>
-          <w:szCs w:val="28"/>
-        </w:rPr>
-        <w:t>Cognitive</w:t>
+        <w:t xml:space="preserve"> is a type of mudflow or debris flow composed of </w:t>
       </w:r>
       <w:proofErr w:type="gramStart"/>
       <w:r>
         <w:rPr>
-          <w:b/>
-          <w:sz w:val="28"/>
-          <w:szCs w:val="28"/>
-        </w:rPr>
-        <w:t>:-</w:t>
+          <w:sz w:val="28"/>
+          <w:szCs w:val="28"/>
+        </w:rPr>
+        <w:t>a slurry</w:t>
       </w:r>
       <w:proofErr w:type="gramEnd"/>
       <w:r>
@@ -7547,37 +8213,185 @@
           <w:sz w:val="28"/>
           <w:szCs w:val="28"/>
         </w:rPr>
+        <w:t xml:space="preserve"> of </w:t>
+      </w:r>
+      <w:proofErr w:type="spellStart"/>
+      <w:r>
+        <w:rPr>
+          <w:sz w:val="28"/>
+          <w:szCs w:val="28"/>
+        </w:rPr>
+        <w:t>pyroclastic</w:t>
+      </w:r>
+      <w:proofErr w:type="spellEnd"/>
+      <w:r>
+        <w:rPr>
+          <w:sz w:val="28"/>
+          <w:szCs w:val="28"/>
+        </w:rPr>
+        <w:t xml:space="preserve"> material, rocky debris, and water. The material flows down from a volcano, typically along a river valley.</w:t>
+      </w:r>
+    </w:p>
+    <w:p>
+      <w:pPr>
+        <w:rPr>
+          <w:b/>
+          <w:sz w:val="28"/>
+          <w:szCs w:val="28"/>
+        </w:rPr>
+      </w:pPr>
+      <w:r>
+        <w:rPr>
+          <w:b/>
+          <w:sz w:val="28"/>
+          <w:szCs w:val="28"/>
+        </w:rPr>
+        <w:t>DYSLEXIA:-</w:t>
+      </w:r>
+    </w:p>
+    <w:p>
+      <w:pPr>
+        <w:rPr>
+          <w:sz w:val="28"/>
+          <w:szCs w:val="28"/>
+        </w:rPr>
+      </w:pPr>
+      <w:proofErr w:type="gramStart"/>
+      <w:r>
+        <w:rPr>
+          <w:sz w:val="28"/>
+          <w:szCs w:val="28"/>
+        </w:rPr>
+        <w:t>s</w:t>
+      </w:r>
+      <w:r>
+        <w:rPr>
+          <w:sz w:val="28"/>
+          <w:szCs w:val="28"/>
+        </w:rPr>
+        <w:t>low</w:t>
+      </w:r>
+      <w:proofErr w:type="gramEnd"/>
+      <w:r>
+        <w:rPr>
+          <w:sz w:val="28"/>
+          <w:szCs w:val="28"/>
+        </w:rPr>
+        <w:t xml:space="preserve"> or inaccurate reading, poor spelling, poor writing, or mixing up similar words.</w:t>
+      </w:r>
+    </w:p>
+    <w:p>
+      <w:pPr>
+        <w:rPr>
+          <w:b/>
+          <w:sz w:val="28"/>
+          <w:szCs w:val="28"/>
+        </w:rPr>
+      </w:pPr>
+      <w:r>
+        <w:rPr>
+          <w:b/>
+          <w:sz w:val="28"/>
+          <w:szCs w:val="28"/>
+        </w:rPr>
+        <w:t xml:space="preserve">Mercury in our </w:t>
+      </w:r>
+      <w:proofErr w:type="gramStart"/>
+      <w:r>
+        <w:rPr>
+          <w:b/>
+          <w:sz w:val="28"/>
+          <w:szCs w:val="28"/>
+        </w:rPr>
+        <w:t>food :</w:t>
+      </w:r>
+      <w:proofErr w:type="gramEnd"/>
+      <w:r>
+        <w:rPr>
+          <w:b/>
+          <w:sz w:val="28"/>
+          <w:szCs w:val="28"/>
+        </w:rPr>
+        <w:t>-</w:t>
+      </w:r>
+    </w:p>
+    <w:p>
+      <w:pPr>
+        <w:rPr>
+          <w:sz w:val="28"/>
+          <w:szCs w:val="28"/>
+        </w:rPr>
+      </w:pPr>
+      <w:r>
+        <w:rPr>
+          <w:sz w:val="28"/>
+          <w:szCs w:val="28"/>
+        </w:rPr>
+        <w:lastRenderedPageBreak/>
+        <w:t>Unfortunately a lot of fish and shellfish have high concentrations of mercury in their bodies, trapped in their fatty tissue.  They absorb it from contaminated water and food like this:</w:t>
+      </w:r>
+    </w:p>
+    <w:p>
+      <w:pPr>
+        <w:rPr>
+          <w:sz w:val="28"/>
+          <w:szCs w:val="28"/>
+        </w:rPr>
+      </w:pPr>
+      <w:r>
+        <w:rPr>
+          <w:sz w:val="28"/>
+          <w:szCs w:val="28"/>
+        </w:rPr>
+        <w:t xml:space="preserve">Little fish eats mercury contaminated algae.  Bigger fish eats little fish and absorbs the mercury from him, and so it goes until that fish ends up sitting in front of you on plate at the dinner table.  This is called </w:t>
+      </w:r>
+      <w:r>
+        <w:rPr>
+          <w:sz w:val="28"/>
+          <w:szCs w:val="28"/>
+          <w:u w:val="single"/>
+        </w:rPr>
+        <w:t>bio</w:t>
+      </w:r>
+      <w:r>
+        <w:rPr>
+          <w:sz w:val="28"/>
+          <w:szCs w:val="28"/>
+          <w:u w:val="single"/>
+        </w:rPr>
         <w:t xml:space="preserve"> </w:t>
       </w:r>
       <w:r>
         <w:rPr>
           <w:sz w:val="28"/>
           <w:szCs w:val="28"/>
-        </w:rPr>
-        <w:t xml:space="preserve">  </w:t>
-      </w:r>
-      <w:r>
-        <w:rPr>
-          <w:sz w:val="28"/>
-          <w:szCs w:val="28"/>
-        </w:rPr>
-        <w:t>mental skills (knowledge)</w:t>
-      </w:r>
-    </w:p>
-    <w:p>
-      <w:pPr>
-        <w:rPr>
-          <w:sz w:val="28"/>
-          <w:szCs w:val="28"/>
-        </w:rPr>
-      </w:pPr>
-      <w:r>
-        <w:rPr>
-          <w:b/>
-          <w:sz w:val="28"/>
-          <w:szCs w:val="28"/>
-        </w:rPr>
-        <w:t>Affective</w:t>
+          <w:u w:val="single"/>
+        </w:rPr>
+        <w:t>magnification</w:t>
+      </w:r>
+      <w:r>
+        <w:rPr>
+          <w:sz w:val="28"/>
+          <w:szCs w:val="28"/>
+        </w:rPr>
+        <w:t>.</w:t>
+      </w:r>
+    </w:p>
+    <w:p>
+      <w:pPr>
+        <w:rPr>
+          <w:b/>
+          <w:sz w:val="28"/>
+          <w:szCs w:val="28"/>
+        </w:rPr>
+      </w:pPr>
+      <w:r>
+        <w:rPr>
+          <w:b/>
+          <w:sz w:val="28"/>
+          <w:szCs w:val="28"/>
+        </w:rPr>
+        <w:t xml:space="preserve">Fossil </w:t>
       </w:r>
       <w:proofErr w:type="gramStart"/>
       <w:r>
@@ -7586,738 +8400,11 @@
           <w:sz w:val="28"/>
           <w:szCs w:val="28"/>
         </w:rPr>
-        <w:t>:-</w:t>
+        <w:t>Fuels :</w:t>
       </w:r>
       <w:proofErr w:type="gramEnd"/>
       <w:r>
         <w:rPr>
-          <w:sz w:val="28"/>
-          <w:szCs w:val="28"/>
-        </w:rPr>
-        <w:t xml:space="preserve"> </w:t>
-      </w:r>
-      <w:r>
-        <w:rPr>
-          <w:sz w:val="28"/>
-          <w:szCs w:val="28"/>
-        </w:rPr>
-        <w:t xml:space="preserve">  </w:t>
-      </w:r>
-      <w:r>
-        <w:rPr>
-          <w:sz w:val="28"/>
-          <w:szCs w:val="28"/>
-        </w:rPr>
-        <w:t>growth in feelings or emotional areas (attitude or self)</w:t>
-      </w:r>
-    </w:p>
-    <w:p>
-      <w:pPr>
-        <w:rPr>
-          <w:sz w:val="28"/>
-          <w:szCs w:val="28"/>
-        </w:rPr>
-      </w:pPr>
-      <w:r>
-        <w:rPr>
-          <w:b/>
-          <w:sz w:val="28"/>
-          <w:szCs w:val="28"/>
-        </w:rPr>
-        <w:t>Psychomotor</w:t>
-      </w:r>
-      <w:proofErr w:type="gramStart"/>
-      <w:r>
-        <w:rPr>
-          <w:b/>
-          <w:sz w:val="28"/>
-          <w:szCs w:val="28"/>
-        </w:rPr>
-        <w:t>:-</w:t>
-      </w:r>
-      <w:proofErr w:type="gramEnd"/>
-      <w:r>
-        <w:rPr>
-          <w:sz w:val="28"/>
-          <w:szCs w:val="28"/>
-        </w:rPr>
-        <w:t xml:space="preserve"> </w:t>
-      </w:r>
-      <w:r>
-        <w:rPr>
-          <w:sz w:val="28"/>
-          <w:szCs w:val="28"/>
-        </w:rPr>
-        <w:t xml:space="preserve">  </w:t>
-      </w:r>
-      <w:r>
-        <w:rPr>
-          <w:sz w:val="28"/>
-          <w:szCs w:val="28"/>
-        </w:rPr>
-        <w:t>manual or physical skills (skills)</w:t>
-      </w:r>
-    </w:p>
-    <w:p>
-      <w:pPr>
-        <w:rPr>
-          <w:sz w:val="28"/>
-          <w:szCs w:val="28"/>
-        </w:rPr>
-      </w:pPr>
-    </w:p>
-    <w:p>
-      <w:pPr>
-        <w:rPr>
-          <w:b/>
-          <w:sz w:val="28"/>
-          <w:szCs w:val="28"/>
-        </w:rPr>
-      </w:pPr>
-      <w:r>
-        <w:rPr>
-          <w:b/>
-          <w:sz w:val="28"/>
-          <w:szCs w:val="28"/>
-        </w:rPr>
-        <w:t>NAAC:-</w:t>
-      </w:r>
-    </w:p>
-    <w:p>
-      <w:pPr>
-        <w:rPr>
-          <w:sz w:val="28"/>
-          <w:szCs w:val="28"/>
-        </w:rPr>
-      </w:pPr>
-      <w:r>
-        <w:rPr>
-          <w:sz w:val="28"/>
-          <w:szCs w:val="28"/>
-        </w:rPr>
-        <w:t>The National Assessment and Accreditation Council (NAAC) is an organization since 1994 that assesses and accredits institutions of higher education in India. It is an autonomous body funded by University Grants Commission of Government of India headquartered in Bangalore. In 2013, it has been proposed to start regional centers in universities so that they are close to the academic sphere. However, currently Bangalore is the only office for NAAC.</w:t>
-      </w:r>
-    </w:p>
-    <w:p/>
-    <w:p>
-      <w:pPr>
-        <w:rPr>
-          <w:b/>
-          <w:sz w:val="28"/>
-          <w:szCs w:val="28"/>
-        </w:rPr>
-      </w:pPr>
-      <w:r>
-        <w:rPr>
-          <w:b/>
-          <w:sz w:val="28"/>
-          <w:szCs w:val="28"/>
-        </w:rPr>
-        <w:t xml:space="preserve"> ENVIRONMENTAL SCIENCE </w:t>
-      </w:r>
-    </w:p>
-    <w:p>
-      <w:pPr>
-        <w:rPr>
-          <w:sz w:val="28"/>
-          <w:szCs w:val="28"/>
-        </w:rPr>
-      </w:pPr>
-      <w:r>
-        <w:rPr>
-          <w:sz w:val="28"/>
-          <w:szCs w:val="28"/>
-        </w:rPr>
-        <w:t>-</w:t>
-      </w:r>
-      <w:r>
-        <w:rPr>
-          <w:b/>
-          <w:sz w:val="28"/>
-          <w:szCs w:val="28"/>
-        </w:rPr>
-        <w:t>Greenhouse gases</w:t>
-      </w:r>
-      <w:r>
-        <w:rPr>
-          <w:sz w:val="28"/>
-          <w:szCs w:val="28"/>
-        </w:rPr>
-        <w:t xml:space="preserve"> include water vapor, carbon dioxide, methane, nitrous oxide, and ozone</w:t>
-      </w:r>
-      <w:r>
-        <w:rPr>
-          <w:sz w:val="28"/>
-          <w:szCs w:val="28"/>
-        </w:rPr>
-        <w:t xml:space="preserve">. </w:t>
-      </w:r>
-      <w:proofErr w:type="gramStart"/>
-      <w:r>
-        <w:rPr>
-          <w:sz w:val="28"/>
-          <w:szCs w:val="28"/>
-        </w:rPr>
-        <w:t>Chlorofluorocarbons</w:t>
-      </w:r>
-      <w:r>
-        <w:rPr>
-          <w:sz w:val="28"/>
-          <w:szCs w:val="28"/>
-        </w:rPr>
-        <w:t>.</w:t>
-      </w:r>
-      <w:proofErr w:type="gramEnd"/>
-    </w:p>
-    <w:p>
-      <w:pPr>
-        <w:rPr>
-          <w:sz w:val="28"/>
-          <w:szCs w:val="28"/>
-        </w:rPr>
-      </w:pPr>
-      <w:r>
-        <w:rPr>
-          <w:sz w:val="28"/>
-          <w:szCs w:val="28"/>
-        </w:rPr>
-        <w:t>Fluorinated gases:</w:t>
-      </w:r>
-      <w:r>
-        <w:rPr>
-          <w:sz w:val="28"/>
-          <w:szCs w:val="28"/>
-        </w:rPr>
-        <w:t xml:space="preserve"> </w:t>
-      </w:r>
-      <w:r>
-        <w:rPr>
-          <w:sz w:val="28"/>
-          <w:szCs w:val="28"/>
-        </w:rPr>
-        <w:t xml:space="preserve"> chlorofluorocarbons, </w:t>
-      </w:r>
-      <w:proofErr w:type="spellStart"/>
-      <w:r>
-        <w:rPr>
-          <w:sz w:val="28"/>
-          <w:szCs w:val="28"/>
-        </w:rPr>
-        <w:t>hydrochlorofluorocarbons</w:t>
-      </w:r>
-      <w:proofErr w:type="spellEnd"/>
-      <w:r>
-        <w:rPr>
-          <w:sz w:val="28"/>
-          <w:szCs w:val="28"/>
-        </w:rPr>
-        <w:t xml:space="preserve">, </w:t>
-      </w:r>
-      <w:proofErr w:type="spellStart"/>
-      <w:r>
-        <w:rPr>
-          <w:sz w:val="28"/>
-          <w:szCs w:val="28"/>
-        </w:rPr>
-        <w:t>halons</w:t>
-      </w:r>
-      <w:proofErr w:type="spellEnd"/>
-      <w:r>
-        <w:rPr>
-          <w:sz w:val="28"/>
-          <w:szCs w:val="28"/>
-        </w:rPr>
-        <w:t xml:space="preserve">, </w:t>
-      </w:r>
-      <w:proofErr w:type="spellStart"/>
-      <w:r>
-        <w:rPr>
-          <w:sz w:val="28"/>
-          <w:szCs w:val="28"/>
-        </w:rPr>
-        <w:t>Hydrofluorocarbons</w:t>
-      </w:r>
-      <w:proofErr w:type="spellEnd"/>
-      <w:r>
-        <w:rPr>
-          <w:sz w:val="28"/>
-          <w:szCs w:val="28"/>
-        </w:rPr>
-        <w:t xml:space="preserve">, </w:t>
-      </w:r>
-      <w:proofErr w:type="spellStart"/>
-      <w:r>
-        <w:rPr>
-          <w:sz w:val="28"/>
-          <w:szCs w:val="28"/>
-        </w:rPr>
-        <w:t>perfluorocarbons</w:t>
-      </w:r>
-      <w:proofErr w:type="spellEnd"/>
-      <w:r>
-        <w:rPr>
-          <w:sz w:val="28"/>
-          <w:szCs w:val="28"/>
-        </w:rPr>
-        <w:t xml:space="preserve">, sulfur hexafluoride, and nitrogen </w:t>
-      </w:r>
-      <w:proofErr w:type="spellStart"/>
-      <w:r>
-        <w:rPr>
-          <w:sz w:val="28"/>
-          <w:szCs w:val="28"/>
-        </w:rPr>
-        <w:t>trifluoride</w:t>
-      </w:r>
-      <w:proofErr w:type="spellEnd"/>
-      <w:r>
-        <w:rPr>
-          <w:sz w:val="28"/>
-          <w:szCs w:val="28"/>
-        </w:rPr>
-        <w:t xml:space="preserve"> are synthetic, powerful greenhouse gases</w:t>
-      </w:r>
-    </w:p>
-    <w:p>
-      <w:pPr>
-        <w:rPr>
-          <w:sz w:val="28"/>
-          <w:szCs w:val="28"/>
-        </w:rPr>
-      </w:pPr>
-    </w:p>
-    <w:p>
-      <w:pPr>
-        <w:rPr>
-          <w:sz w:val="28"/>
-          <w:szCs w:val="28"/>
-        </w:rPr>
-      </w:pPr>
-      <w:r>
-        <w:rPr>
-          <w:sz w:val="28"/>
-          <w:szCs w:val="28"/>
-        </w:rPr>
-        <w:t>-</w:t>
-      </w:r>
-      <w:r>
-        <w:rPr>
-          <w:sz w:val="28"/>
-          <w:szCs w:val="28"/>
-        </w:rPr>
-        <w:t xml:space="preserve">Audible range </w:t>
-      </w:r>
-      <w:proofErr w:type="gramStart"/>
-      <w:r>
-        <w:rPr>
-          <w:sz w:val="28"/>
-          <w:szCs w:val="28"/>
-        </w:rPr>
-        <w:t>of  frequency</w:t>
-      </w:r>
-      <w:proofErr w:type="gramEnd"/>
-      <w:r>
-        <w:rPr>
-          <w:sz w:val="28"/>
-          <w:szCs w:val="28"/>
-        </w:rPr>
-        <w:t xml:space="preserve"> for a human being is 20 Hz to 20 </w:t>
-      </w:r>
-      <w:proofErr w:type="spellStart"/>
-      <w:r>
-        <w:rPr>
-          <w:sz w:val="28"/>
-          <w:szCs w:val="28"/>
-        </w:rPr>
-        <w:t>KkHz</w:t>
-      </w:r>
-      <w:proofErr w:type="spellEnd"/>
-    </w:p>
-    <w:p>
-      <w:pPr>
-        <w:rPr>
-          <w:sz w:val="28"/>
-          <w:szCs w:val="28"/>
-        </w:rPr>
-      </w:pPr>
-      <w:r>
-        <w:rPr>
-          <w:sz w:val="28"/>
-          <w:szCs w:val="28"/>
-        </w:rPr>
-        <w:t xml:space="preserve">- Gas leaked during Bhopal disaster is methyl </w:t>
-      </w:r>
-      <w:proofErr w:type="spellStart"/>
-      <w:r>
-        <w:rPr>
-          <w:sz w:val="28"/>
-          <w:szCs w:val="28"/>
-        </w:rPr>
-        <w:t>iso</w:t>
-      </w:r>
-      <w:r>
-        <w:rPr>
-          <w:sz w:val="28"/>
-          <w:szCs w:val="28"/>
-        </w:rPr>
-        <w:t>c</w:t>
-      </w:r>
-      <w:r>
-        <w:rPr>
-          <w:sz w:val="28"/>
-          <w:szCs w:val="28"/>
-        </w:rPr>
-        <w:t>y</w:t>
-      </w:r>
-      <w:r>
-        <w:rPr>
-          <w:sz w:val="28"/>
-          <w:szCs w:val="28"/>
-        </w:rPr>
-        <w:t>an</w:t>
-      </w:r>
-      <w:r>
-        <w:rPr>
-          <w:sz w:val="28"/>
-          <w:szCs w:val="28"/>
-        </w:rPr>
-        <w:t>ate</w:t>
-      </w:r>
-      <w:proofErr w:type="spellEnd"/>
-    </w:p>
-    <w:p>
-      <w:pPr>
-        <w:rPr>
-          <w:sz w:val="28"/>
-          <w:szCs w:val="28"/>
-        </w:rPr>
-      </w:pPr>
-    </w:p>
-    <w:p>
-      <w:pPr>
-        <w:rPr>
-          <w:sz w:val="28"/>
-          <w:szCs w:val="28"/>
-        </w:rPr>
-      </w:pPr>
-      <w:r>
-        <w:rPr>
-          <w:b/>
-          <w:sz w:val="28"/>
-          <w:szCs w:val="28"/>
-        </w:rPr>
-        <w:t xml:space="preserve">Tsunami </w:t>
-      </w:r>
-      <w:r>
-        <w:rPr>
-          <w:sz w:val="28"/>
-          <w:szCs w:val="28"/>
-        </w:rPr>
-        <w:t>are waves caused by sudden movement of the ocean due to earthquakes, landslides on the sea floor, land slumping into the ocean, large volcanic eruptions or meteorite impact in the ocean.</w:t>
-      </w:r>
-    </w:p>
-    <w:p>
-      <w:pPr>
-        <w:rPr>
-          <w:b/>
-          <w:sz w:val="28"/>
-          <w:szCs w:val="28"/>
-        </w:rPr>
-      </w:pPr>
-      <w:proofErr w:type="gramStart"/>
-      <w:r>
-        <w:rPr>
-          <w:b/>
-          <w:sz w:val="28"/>
-          <w:szCs w:val="28"/>
-        </w:rPr>
-        <w:t>SMOG :</w:t>
-      </w:r>
-      <w:proofErr w:type="gramEnd"/>
-      <w:r>
-        <w:rPr>
-          <w:b/>
-          <w:sz w:val="28"/>
-          <w:szCs w:val="28"/>
-        </w:rPr>
-        <w:t>-</w:t>
-      </w:r>
-    </w:p>
-    <w:p>
-      <w:pPr>
-        <w:rPr>
-          <w:sz w:val="28"/>
-          <w:szCs w:val="28"/>
-        </w:rPr>
-      </w:pPr>
-      <w:r>
-        <w:rPr>
-          <w:sz w:val="28"/>
-          <w:szCs w:val="28"/>
-        </w:rPr>
-        <w:t>Smog is produced by a set of complex photochemical reactions involving volatile organic compounds (VOCs), nitrogen oxides and sunlight, which form ground-level ozone.</w:t>
-      </w:r>
-    </w:p>
-    <w:p>
-      <w:pPr>
-        <w:rPr>
-          <w:sz w:val="28"/>
-          <w:szCs w:val="28"/>
-        </w:rPr>
-      </w:pPr>
-    </w:p>
-    <w:p>
-      <w:pPr>
-        <w:rPr>
-          <w:b/>
-          <w:sz w:val="28"/>
-          <w:szCs w:val="28"/>
-        </w:rPr>
-      </w:pPr>
-      <w:r>
-        <w:rPr>
-          <w:b/>
-          <w:sz w:val="28"/>
-          <w:szCs w:val="28"/>
-        </w:rPr>
-        <w:t>LAHAR:-</w:t>
-      </w:r>
-    </w:p>
-    <w:p>
-      <w:pPr>
-        <w:rPr>
-          <w:sz w:val="28"/>
-          <w:szCs w:val="28"/>
-        </w:rPr>
-      </w:pPr>
-      <w:r>
-        <w:rPr>
-          <w:sz w:val="28"/>
-          <w:szCs w:val="28"/>
-        </w:rPr>
-        <w:t xml:space="preserve">A </w:t>
-      </w:r>
-      <w:proofErr w:type="spellStart"/>
-      <w:r>
-        <w:rPr>
-          <w:sz w:val="28"/>
-          <w:szCs w:val="28"/>
-        </w:rPr>
-        <w:t>lahar</w:t>
-      </w:r>
-      <w:proofErr w:type="spellEnd"/>
-      <w:r>
-        <w:rPr>
-          <w:sz w:val="28"/>
-          <w:szCs w:val="28"/>
-        </w:rPr>
-        <w:t xml:space="preserve"> is a type of mudflow or debris flow composed of </w:t>
-      </w:r>
-      <w:proofErr w:type="gramStart"/>
-      <w:r>
-        <w:rPr>
-          <w:sz w:val="28"/>
-          <w:szCs w:val="28"/>
-        </w:rPr>
-        <w:t>a slurry</w:t>
-      </w:r>
-      <w:proofErr w:type="gramEnd"/>
-      <w:r>
-        <w:rPr>
-          <w:sz w:val="28"/>
-          <w:szCs w:val="28"/>
-        </w:rPr>
-        <w:t xml:space="preserve"> of </w:t>
-      </w:r>
-      <w:proofErr w:type="spellStart"/>
-      <w:r>
-        <w:rPr>
-          <w:sz w:val="28"/>
-          <w:szCs w:val="28"/>
-        </w:rPr>
-        <w:t>pyroclastic</w:t>
-      </w:r>
-      <w:proofErr w:type="spellEnd"/>
-      <w:r>
-        <w:rPr>
-          <w:sz w:val="28"/>
-          <w:szCs w:val="28"/>
-        </w:rPr>
-        <w:t xml:space="preserve"> material, rocky debris, and water. The material flows down from a volcano, typically along a river valley.</w:t>
-      </w:r>
-    </w:p>
-    <w:p>
-      <w:pPr>
-        <w:rPr>
-          <w:b/>
-          <w:sz w:val="28"/>
-          <w:szCs w:val="28"/>
-        </w:rPr>
-      </w:pPr>
-      <w:r>
-        <w:rPr>
-          <w:b/>
-          <w:sz w:val="28"/>
-          <w:szCs w:val="28"/>
-        </w:rPr>
-        <w:t>DYSLEXIA:-</w:t>
-      </w:r>
-    </w:p>
-    <w:p>
-      <w:pPr>
-        <w:rPr>
-          <w:sz w:val="28"/>
-          <w:szCs w:val="28"/>
-        </w:rPr>
-      </w:pPr>
-      <w:proofErr w:type="gramStart"/>
-      <w:r>
-        <w:rPr>
-          <w:sz w:val="28"/>
-          <w:szCs w:val="28"/>
-        </w:rPr>
-        <w:t>s</w:t>
-      </w:r>
-      <w:r>
-        <w:rPr>
-          <w:sz w:val="28"/>
-          <w:szCs w:val="28"/>
-        </w:rPr>
-        <w:t>low</w:t>
-      </w:r>
-      <w:proofErr w:type="gramEnd"/>
-      <w:r>
-        <w:rPr>
-          <w:sz w:val="28"/>
-          <w:szCs w:val="28"/>
-        </w:rPr>
-        <w:t xml:space="preserve"> or inaccurate reading, poor spelling, poor writing, or mixing up similar words.</w:t>
-      </w:r>
-    </w:p>
-    <w:p>
-      <w:pPr>
-        <w:rPr>
-          <w:b/>
-          <w:sz w:val="28"/>
-          <w:szCs w:val="28"/>
-        </w:rPr>
-      </w:pPr>
-      <w:r>
-        <w:rPr>
-          <w:b/>
-          <w:sz w:val="28"/>
-          <w:szCs w:val="28"/>
-        </w:rPr>
-        <w:t xml:space="preserve">Mercury in our </w:t>
-      </w:r>
-      <w:proofErr w:type="gramStart"/>
-      <w:r>
-        <w:rPr>
-          <w:b/>
-          <w:sz w:val="28"/>
-          <w:szCs w:val="28"/>
-        </w:rPr>
-        <w:t>food :</w:t>
-      </w:r>
-      <w:proofErr w:type="gramEnd"/>
-      <w:r>
-        <w:rPr>
-          <w:b/>
-          <w:sz w:val="28"/>
-          <w:szCs w:val="28"/>
-        </w:rPr>
-        <w:t>-</w:t>
-      </w:r>
-    </w:p>
-    <w:p>
-      <w:pPr>
-        <w:rPr>
-          <w:sz w:val="28"/>
-          <w:szCs w:val="28"/>
-        </w:rPr>
-      </w:pPr>
-      <w:r>
-        <w:rPr>
-          <w:sz w:val="28"/>
-          <w:szCs w:val="28"/>
-        </w:rPr>
-        <w:t>Unfortunately a lot of fish and shellfish have high concentrations of mercury in their bodies, trapped in their fatty tissue.  They absorb it from contaminated water and food like this:</w:t>
-      </w:r>
-    </w:p>
-    <w:p>
-      <w:pPr>
-        <w:rPr>
-          <w:sz w:val="28"/>
-          <w:szCs w:val="28"/>
-        </w:rPr>
-      </w:pPr>
-      <w:r>
-        <w:rPr>
-          <w:sz w:val="28"/>
-          <w:szCs w:val="28"/>
-        </w:rPr>
-        <w:t xml:space="preserve">Little fish eats mercury contaminated algae.  Bigger fish eats little fish and absorbs the mercury from him, and so it goes until that fish ends up sitting in front of you on plate at the dinner table.  This is called </w:t>
-      </w:r>
-      <w:r>
-        <w:rPr>
-          <w:sz w:val="28"/>
-          <w:szCs w:val="28"/>
-          <w:u w:val="single"/>
-        </w:rPr>
-        <w:t>bio</w:t>
-      </w:r>
-      <w:r>
-        <w:rPr>
-          <w:sz w:val="28"/>
-          <w:szCs w:val="28"/>
-          <w:u w:val="single"/>
-        </w:rPr>
-        <w:t xml:space="preserve"> </w:t>
-      </w:r>
-      <w:r>
-        <w:rPr>
-          <w:sz w:val="28"/>
-          <w:szCs w:val="28"/>
-          <w:u w:val="single"/>
-        </w:rPr>
-        <w:t>magnification</w:t>
-      </w:r>
-      <w:r>
-        <w:rPr>
-          <w:sz w:val="28"/>
-          <w:szCs w:val="28"/>
-        </w:rPr>
-        <w:t>.</w:t>
-      </w:r>
-    </w:p>
-    <w:p>
-      <w:pPr>
-        <w:rPr>
-          <w:b/>
-          <w:sz w:val="28"/>
-          <w:szCs w:val="28"/>
-        </w:rPr>
-      </w:pPr>
-      <w:r>
-        <w:rPr>
-          <w:b/>
-          <w:sz w:val="28"/>
-          <w:szCs w:val="28"/>
-        </w:rPr>
-        <w:t xml:space="preserve">Fossil </w:t>
-      </w:r>
-      <w:proofErr w:type="gramStart"/>
-      <w:r>
-        <w:rPr>
-          <w:b/>
-          <w:sz w:val="28"/>
-          <w:szCs w:val="28"/>
-        </w:rPr>
-        <w:t>Fuels :</w:t>
-      </w:r>
-      <w:proofErr w:type="gramEnd"/>
-      <w:r>
-        <w:rPr>
           <w:b/>
           <w:sz w:val="28"/>
           <w:szCs w:val="28"/>
@@ -8352,7 +8439,6 @@
           <w:sz w:val="28"/>
           <w:szCs w:val="28"/>
         </w:rPr>
-        <w:lastRenderedPageBreak/>
         <w:t xml:space="preserve"> </w:t>
       </w:r>
       <w:proofErr w:type="spellStart"/>
@@ -8671,6 +8757,7 @@
           <w:sz w:val="28"/>
           <w:szCs w:val="28"/>
         </w:rPr>
+        <w:lastRenderedPageBreak/>
         <w:t>E.g</w:t>
       </w:r>
       <w:proofErr w:type="spellEnd"/>
@@ -8724,7 +8811,6 @@
         <w:rPr>
           <w:noProof/>
         </w:rPr>
-        <w:lastRenderedPageBreak/>
         <w:drawing>
           <wp:inline distT="0" distB="0" distL="0" distR="0">
             <wp:extent cx="4400550" cy="1828800"/>
@@ -8746,7 +8832,7 @@
                     <a:blip r:embed="rId8">
                       <a:extLst>
                         <a:ext uri="{28A0092B-C50C-407E-A947-70E740481C1C}">
-                          <a14:useLocalDpi xmlns:a14="http://schemas.microsoft.com/office/drawing/2010/main" xmlns:wps="http://schemas.microsoft.com/office/word/2010/wordprocessingShape" xmlns:wpi="http://schemas.microsoft.com/office/word/2010/wordprocessingInk" xmlns:wpg="http://schemas.microsoft.com/office/word/2010/wordprocessingGroup" xmlns:w16se="http://schemas.microsoft.com/office/word/2015/wordml/symex" xmlns:w15="http://schemas.microsoft.com/office/word/2012/wordml" xmlns:w14="http://schemas.microsoft.com/office/word/2010/wordml" xmlns:w="http://schemas.openxmlformats.org/wordprocessingml/2006/main" xmlns:w10="urn:schemas-microsoft-com:office:word" xmlns:wp14="http://schemas.microsoft.com/office/word/2010/wordprocessingDrawing" xmlns:v="urn:schemas-microsoft-com:vml" xmlns:o="urn:schemas-microsoft-com:office:office" xmlns:mc="http://schemas.openxmlformats.org/markup-compatibility/2006" xmlns:cx="http://schemas.microsoft.com/office/drawing/2014/chartex" xmlns:wpc="http://schemas.microsoft.com/office/word/2010/wordprocessingCanvas" xmlns="" val="0"/>
+                          <a14:useLocalDpi xmlns="" xmlns:wpc="http://schemas.microsoft.com/office/word/2010/wordprocessingCanvas" xmlns:cx="http://schemas.microsoft.com/office/drawing/2014/chartex" xmlns:mc="http://schemas.openxmlformats.org/markup-compatibility/2006" xmlns:o="urn:schemas-microsoft-com:office:office" xmlns:v="urn:schemas-microsoft-com:vml" xmlns:wp14="http://schemas.microsoft.com/office/word/2010/wordprocessingDrawing" xmlns:w10="urn:schemas-microsoft-com:office:word" xmlns:w="http://schemas.openxmlformats.org/wordprocessingml/2006/main" xmlns:w14="http://schemas.microsoft.com/office/word/2010/wordml" xmlns:w15="http://schemas.microsoft.com/office/word/2012/wordml" xmlns:w16se="http://schemas.microsoft.com/office/word/2015/wordml/symex" xmlns:wpg="http://schemas.microsoft.com/office/word/2010/wordprocessingGroup" xmlns:wpi="http://schemas.microsoft.com/office/word/2010/wordprocessingInk" xmlns:wps="http://schemas.microsoft.com/office/word/2010/wordprocessingShape" xmlns:a14="http://schemas.microsoft.com/office/drawing/2010/main" val="0"/>
                         </a:ext>
                       </a:extLst>
                     </a:blip>
@@ -8826,7 +8912,7 @@
                     <a:blip r:embed="rId9">
                       <a:extLst>
                         <a:ext uri="{28A0092B-C50C-407E-A947-70E740481C1C}">
-                          <a14:useLocalDpi xmlns:a14="http://schemas.microsoft.com/office/drawing/2010/main" xmlns:wps="http://schemas.microsoft.com/office/word/2010/wordprocessingShape" xmlns:wpi="http://schemas.microsoft.com/office/word/2010/wordprocessingInk" xmlns:wpg="http://schemas.microsoft.com/office/word/2010/wordprocessingGroup" xmlns:w16se="http://schemas.microsoft.com/office/word/2015/wordml/symex" xmlns:w15="http://schemas.microsoft.com/office/word/2012/wordml" xmlns:w14="http://schemas.microsoft.com/office/word/2010/wordml" xmlns:w="http://schemas.openxmlformats.org/wordprocessingml/2006/main" xmlns:w10="urn:schemas-microsoft-com:office:word" xmlns:wp14="http://schemas.microsoft.com/office/word/2010/wordprocessingDrawing" xmlns:v="urn:schemas-microsoft-com:vml" xmlns:o="urn:schemas-microsoft-com:office:office" xmlns:mc="http://schemas.openxmlformats.org/markup-compatibility/2006" xmlns:cx="http://schemas.microsoft.com/office/drawing/2014/chartex" xmlns:wpc="http://schemas.microsoft.com/office/word/2010/wordprocessingCanvas" xmlns="" val="0"/>
+                          <a14:useLocalDpi xmlns="" xmlns:wpc="http://schemas.microsoft.com/office/word/2010/wordprocessingCanvas" xmlns:cx="http://schemas.microsoft.com/office/drawing/2014/chartex" xmlns:mc="http://schemas.openxmlformats.org/markup-compatibility/2006" xmlns:o="urn:schemas-microsoft-com:office:office" xmlns:v="urn:schemas-microsoft-com:vml" xmlns:wp14="http://schemas.microsoft.com/office/word/2010/wordprocessingDrawing" xmlns:w10="urn:schemas-microsoft-com:office:word" xmlns:w="http://schemas.openxmlformats.org/wordprocessingml/2006/main" xmlns:w14="http://schemas.microsoft.com/office/word/2010/wordml" xmlns:w15="http://schemas.microsoft.com/office/word/2012/wordml" xmlns:w16se="http://schemas.microsoft.com/office/word/2015/wordml/symex" xmlns:wpg="http://schemas.microsoft.com/office/word/2010/wordprocessingGroup" xmlns:wpi="http://schemas.microsoft.com/office/word/2010/wordprocessingInk" xmlns:wps="http://schemas.microsoft.com/office/word/2010/wordprocessingShape" xmlns:a14="http://schemas.microsoft.com/office/drawing/2010/main" val="0"/>
                         </a:ext>
                       </a:extLst>
                     </a:blip>
@@ -8997,6 +9083,7 @@
           <w:sz w:val="28"/>
           <w:szCs w:val="28"/>
         </w:rPr>
+        <w:lastRenderedPageBreak/>
         <w:t>4)</w:t>
       </w:r>
       <w:r>
@@ -9068,7 +9155,6 @@
           <w:sz w:val="28"/>
           <w:szCs w:val="28"/>
         </w:rPr>
-        <w:lastRenderedPageBreak/>
         <w:t>Two statements are contrary to each other if they cannot both be true. The contrary relation exists between the A and E statements.</w:t>
       </w:r>
     </w:p>
@@ -9106,7 +9192,7 @@
                     <a:blip r:embed="rId10">
                       <a:extLst>
                         <a:ext uri="{28A0092B-C50C-407E-A947-70E740481C1C}">
-                          <a14:useLocalDpi xmlns:a14="http://schemas.microsoft.com/office/drawing/2010/main" xmlns:wps="http://schemas.microsoft.com/office/word/2010/wordprocessingShape" xmlns:wpi="http://schemas.microsoft.com/office/word/2010/wordprocessingInk" xmlns:wpg="http://schemas.microsoft.com/office/word/2010/wordprocessingGroup" xmlns:w16se="http://schemas.microsoft.com/office/word/2015/wordml/symex" xmlns:w15="http://schemas.microsoft.com/office/word/2012/wordml" xmlns:w14="http://schemas.microsoft.com/office/word/2010/wordml" xmlns:w="http://schemas.openxmlformats.org/wordprocessingml/2006/main" xmlns:w10="urn:schemas-microsoft-com:office:word" xmlns:wp14="http://schemas.microsoft.com/office/word/2010/wordprocessingDrawing" xmlns:v="urn:schemas-microsoft-com:vml" xmlns:o="urn:schemas-microsoft-com:office:office" xmlns:mc="http://schemas.openxmlformats.org/markup-compatibility/2006" xmlns:cx="http://schemas.microsoft.com/office/drawing/2014/chartex" xmlns:wpc="http://schemas.microsoft.com/office/word/2010/wordprocessingCanvas" xmlns="" val="0"/>
+                          <a14:useLocalDpi xmlns="" xmlns:wpc="http://schemas.microsoft.com/office/word/2010/wordprocessingCanvas" xmlns:cx="http://schemas.microsoft.com/office/drawing/2014/chartex" xmlns:mc="http://schemas.openxmlformats.org/markup-compatibility/2006" xmlns:o="urn:schemas-microsoft-com:office:office" xmlns:v="urn:schemas-microsoft-com:vml" xmlns:wp14="http://schemas.microsoft.com/office/word/2010/wordprocessingDrawing" xmlns:w10="urn:schemas-microsoft-com:office:word" xmlns:w="http://schemas.openxmlformats.org/wordprocessingml/2006/main" xmlns:w14="http://schemas.microsoft.com/office/word/2010/wordml" xmlns:w15="http://schemas.microsoft.com/office/word/2012/wordml" xmlns:w16se="http://schemas.microsoft.com/office/word/2015/wordml/symex" xmlns:wpg="http://schemas.microsoft.com/office/word/2010/wordprocessingGroup" xmlns:wpi="http://schemas.microsoft.com/office/word/2010/wordprocessingInk" xmlns:wps="http://schemas.microsoft.com/office/word/2010/wordprocessingShape" xmlns:a14="http://schemas.microsoft.com/office/drawing/2010/main" val="0"/>
                         </a:ext>
                       </a:extLst>
                     </a:blip>
@@ -9339,6 +9425,7 @@
           <w:sz w:val="28"/>
           <w:szCs w:val="28"/>
         </w:rPr>
+        <w:lastRenderedPageBreak/>
         <w:t>Two statements are sub</w:t>
       </w:r>
       <w:r>
@@ -9420,7 +9507,6 @@
           <w:sz w:val="28"/>
           <w:szCs w:val="28"/>
         </w:rPr>
-        <w:lastRenderedPageBreak/>
         <w:drawing>
           <wp:inline distT="0" distB="0" distL="0" distR="0">
             <wp:extent cx="1200150" cy="1457325"/>
@@ -9442,7 +9528,7 @@
                     <a:blip r:embed="rId11">
                       <a:extLst>
                         <a:ext uri="{28A0092B-C50C-407E-A947-70E740481C1C}">
-                          <a14:useLocalDpi xmlns:a14="http://schemas.microsoft.com/office/drawing/2010/main" xmlns:wps="http://schemas.microsoft.com/office/word/2010/wordprocessingShape" xmlns:wpi="http://schemas.microsoft.com/office/word/2010/wordprocessingInk" xmlns:wpg="http://schemas.microsoft.com/office/word/2010/wordprocessingGroup" xmlns:w16se="http://schemas.microsoft.com/office/word/2015/wordml/symex" xmlns:w15="http://schemas.microsoft.com/office/word/2012/wordml" xmlns:w14="http://schemas.microsoft.com/office/word/2010/wordml" xmlns:w="http://schemas.openxmlformats.org/wordprocessingml/2006/main" xmlns:w10="urn:schemas-microsoft-com:office:word" xmlns:wp14="http://schemas.microsoft.com/office/word/2010/wordprocessingDrawing" xmlns:v="urn:schemas-microsoft-com:vml" xmlns:o="urn:schemas-microsoft-com:office:office" xmlns:mc="http://schemas.openxmlformats.org/markup-compatibility/2006" xmlns:cx="http://schemas.microsoft.com/office/drawing/2014/chartex" xmlns:wpc="http://schemas.microsoft.com/office/word/2010/wordprocessingCanvas" xmlns="" val="0"/>
+                          <a14:useLocalDpi xmlns="" xmlns:wpc="http://schemas.microsoft.com/office/word/2010/wordprocessingCanvas" xmlns:cx="http://schemas.microsoft.com/office/drawing/2014/chartex" xmlns:mc="http://schemas.openxmlformats.org/markup-compatibility/2006" xmlns:o="urn:schemas-microsoft-com:office:office" xmlns:v="urn:schemas-microsoft-com:vml" xmlns:wp14="http://schemas.microsoft.com/office/word/2010/wordprocessingDrawing" xmlns:w10="urn:schemas-microsoft-com:office:word" xmlns:w="http://schemas.openxmlformats.org/wordprocessingml/2006/main" xmlns:w14="http://schemas.microsoft.com/office/word/2010/wordml" xmlns:w15="http://schemas.microsoft.com/office/word/2012/wordml" xmlns:w16se="http://schemas.microsoft.com/office/word/2015/wordml/symex" xmlns:wpg="http://schemas.microsoft.com/office/word/2010/wordprocessingGroup" xmlns:wpi="http://schemas.microsoft.com/office/word/2010/wordprocessingInk" xmlns:wps="http://schemas.microsoft.com/office/word/2010/wordprocessingShape" xmlns:a14="http://schemas.microsoft.com/office/drawing/2010/main" val="0"/>
                         </a:ext>
                       </a:extLst>
                     </a:blip>
@@ -9693,7 +9779,7 @@
                     <a:blip r:embed="rId12">
                       <a:extLst>
                         <a:ext uri="{28A0092B-C50C-407E-A947-70E740481C1C}">
-                          <a14:useLocalDpi xmlns:a14="http://schemas.microsoft.com/office/drawing/2010/main" xmlns:wps="http://schemas.microsoft.com/office/word/2010/wordprocessingShape" xmlns:wpi="http://schemas.microsoft.com/office/word/2010/wordprocessingInk" xmlns:wpg="http://schemas.microsoft.com/office/word/2010/wordprocessingGroup" xmlns:w16se="http://schemas.microsoft.com/office/word/2015/wordml/symex" xmlns:w15="http://schemas.microsoft.com/office/word/2012/wordml" xmlns:w14="http://schemas.microsoft.com/office/word/2010/wordml" xmlns:w="http://schemas.openxmlformats.org/wordprocessingml/2006/main" xmlns:w10="urn:schemas-microsoft-com:office:word" xmlns:wp14="http://schemas.microsoft.com/office/word/2010/wordprocessingDrawing" xmlns:v="urn:schemas-microsoft-com:vml" xmlns:o="urn:schemas-microsoft-com:office:office" xmlns:mc="http://schemas.openxmlformats.org/markup-compatibility/2006" xmlns:cx="http://schemas.microsoft.com/office/drawing/2014/chartex" xmlns:wpc="http://schemas.microsoft.com/office/word/2010/wordprocessingCanvas" xmlns="" val="0"/>
+                          <a14:useLocalDpi xmlns="" xmlns:wpc="http://schemas.microsoft.com/office/word/2010/wordprocessingCanvas" xmlns:cx="http://schemas.microsoft.com/office/drawing/2014/chartex" xmlns:mc="http://schemas.openxmlformats.org/markup-compatibility/2006" xmlns:o="urn:schemas-microsoft-com:office:office" xmlns:v="urn:schemas-microsoft-com:vml" xmlns:wp14="http://schemas.microsoft.com/office/word/2010/wordprocessingDrawing" xmlns:w10="urn:schemas-microsoft-com:office:word" xmlns:w="http://schemas.openxmlformats.org/wordprocessingml/2006/main" xmlns:w14="http://schemas.microsoft.com/office/word/2010/wordml" xmlns:w15="http://schemas.microsoft.com/office/word/2012/wordml" xmlns:w16se="http://schemas.microsoft.com/office/word/2015/wordml/symex" xmlns:wpg="http://schemas.microsoft.com/office/word/2010/wordprocessingGroup" xmlns:wpi="http://schemas.microsoft.com/office/word/2010/wordprocessingInk" xmlns:wps="http://schemas.microsoft.com/office/word/2010/wordprocessingShape" xmlns:a14="http://schemas.microsoft.com/office/drawing/2010/main" val="0"/>
                         </a:ext>
                       </a:extLst>
                     </a:blip>
@@ -9742,7 +9828,6 @@
           <w:sz w:val="28"/>
           <w:szCs w:val="28"/>
         </w:rPr>
-        <w:lastRenderedPageBreak/>
         <w:t>1)</w:t>
       </w:r>
       <w:r>
@@ -10285,6 +10370,7 @@
           <w:sz w:val="28"/>
           <w:szCs w:val="28"/>
         </w:rPr>
+        <w:lastRenderedPageBreak/>
         <w:tab/>
         <w:t xml:space="preserve">- </w:t>
       </w:r>
@@ -10353,7 +10439,6 @@
           <w:sz w:val="28"/>
           <w:szCs w:val="28"/>
         </w:rPr>
-        <w:lastRenderedPageBreak/>
         <w:t xml:space="preserve">3. </w:t>
       </w:r>
       <w:proofErr w:type="spellStart"/>
@@ -10920,6 +11005,7 @@
           <w:sz w:val="28"/>
           <w:szCs w:val="28"/>
         </w:rPr>
+        <w:lastRenderedPageBreak/>
         <w:tab/>
       </w:r>
       <w:r>
@@ -10978,7 +11064,6 @@
           <w:sz w:val="28"/>
           <w:szCs w:val="28"/>
         </w:rPr>
-        <w:lastRenderedPageBreak/>
         <w:t>SOME   A  ARE   B</w:t>
       </w:r>
     </w:p>
